--- a/Doc1.docx
+++ b/Doc1.docx
@@ -57,25 +57,7 @@
           <w:sz w:val="20"/>
           <w:szCs w:val="20"/>
         </w:rPr>
-        <w:t xml:space="preserve"> </w:t>
-      </w:r>
-      <w:proofErr w:type="spellStart"/>
-      <w:r>
-        <w:rPr>
-          <w:rFonts w:ascii="Verdana" w:hAnsi="Verdana"/>
-          <w:sz w:val="20"/>
-          <w:szCs w:val="20"/>
-        </w:rPr>
-        <w:t>Zoobiz</w:t>
-      </w:r>
-      <w:proofErr w:type="spellEnd"/>
-      <w:r>
-        <w:rPr>
-          <w:rFonts w:ascii="Verdana" w:hAnsi="Verdana"/>
-          <w:sz w:val="20"/>
-          <w:szCs w:val="20"/>
-        </w:rPr>
-        <w:t>:</w:t>
+        <w:t xml:space="preserve"> Zoobiz:</w:t>
       </w:r>
     </w:p>
     <w:p>
@@ -113,25 +95,7 @@
           <w:sz w:val="20"/>
           <w:szCs w:val="20"/>
         </w:rPr>
-        <w:t xml:space="preserve"> IS_1408</w:t>
-      </w:r>
-      <w:proofErr w:type="gramStart"/>
-      <w:r>
-        <w:rPr>
-          <w:rFonts w:ascii="Verdana" w:hAnsi="Verdana"/>
-          <w:sz w:val="20"/>
-          <w:szCs w:val="20"/>
-        </w:rPr>
-        <w:t>,IS</w:t>
-      </w:r>
-      <w:proofErr w:type="gramEnd"/>
-      <w:r>
-        <w:rPr>
-          <w:rFonts w:ascii="Verdana" w:hAnsi="Verdana"/>
-          <w:sz w:val="20"/>
-          <w:szCs w:val="20"/>
-        </w:rPr>
-        <w:t>_1381, IS_1412, IS_1379, IS_1376, IS_1413, IS_1404, IS_1403, IS_1398, IS_1400</w:t>
+        <w:t xml:space="preserve"> IS_1408,IS_1381, IS_1412, IS_1379, IS_1376, IS_1413, IS_1404, IS_1403, IS_1398, IS_1400</w:t>
       </w:r>
     </w:p>
     <w:p>
@@ -188,25 +152,7 @@
           <w:sz w:val="20"/>
           <w:szCs w:val="20"/>
         </w:rPr>
-        <w:t xml:space="preserve"> </w:t>
-      </w:r>
-      <w:proofErr w:type="spellStart"/>
-      <w:r>
-        <w:rPr>
-          <w:rFonts w:ascii="Verdana" w:hAnsi="Verdana"/>
-          <w:sz w:val="20"/>
-          <w:szCs w:val="20"/>
-        </w:rPr>
-        <w:t>Zoobiz</w:t>
-      </w:r>
-      <w:proofErr w:type="spellEnd"/>
-      <w:r>
-        <w:rPr>
-          <w:rFonts w:ascii="Verdana" w:hAnsi="Verdana"/>
-          <w:sz w:val="20"/>
-          <w:szCs w:val="20"/>
-        </w:rPr>
-        <w:t>:</w:t>
+        <w:t xml:space="preserve"> Zoobiz:</w:t>
       </w:r>
     </w:p>
     <w:p>
@@ -352,134 +298,70 @@
           <w:szCs w:val="20"/>
         </w:rPr>
       </w:pPr>
-      <w:proofErr w:type="spellStart"/>
-      <w:r>
-        <w:rPr>
-          <w:rFonts w:ascii="Verdana" w:hAnsi="Verdana"/>
-          <w:sz w:val="20"/>
-          <w:szCs w:val="20"/>
-        </w:rPr>
-        <w:t>Vishwanath</w:t>
-      </w:r>
-      <w:proofErr w:type="spellEnd"/>
-      <w:r>
-        <w:rPr>
-          <w:rFonts w:ascii="Verdana" w:hAnsi="Verdana"/>
-          <w:sz w:val="20"/>
-          <w:szCs w:val="20"/>
-        </w:rPr>
-        <w:t>:</w:t>
-      </w:r>
-    </w:p>
-    <w:p>
-      <w:pPr>
-        <w:spacing w:line="240" w:lineRule="auto"/>
-        <w:jc w:val="both"/>
-        <w:rPr>
-          <w:rFonts w:ascii="Verdana" w:hAnsi="Verdana"/>
-          <w:sz w:val="20"/>
-          <w:szCs w:val="20"/>
-        </w:rPr>
-      </w:pPr>
-      <w:r>
-        <w:rPr>
-          <w:rFonts w:ascii="Verdana" w:hAnsi="Verdana"/>
-          <w:sz w:val="20"/>
-          <w:szCs w:val="20"/>
-        </w:rPr>
-        <w:t xml:space="preserve">-HRM -&gt;Add Marketing </w:t>
-      </w:r>
-      <w:proofErr w:type="spellStart"/>
-      <w:r>
-        <w:rPr>
-          <w:rFonts w:ascii="Verdana" w:hAnsi="Verdana"/>
-          <w:sz w:val="20"/>
-          <w:szCs w:val="20"/>
-        </w:rPr>
-        <w:t>Inqueries</w:t>
-      </w:r>
-      <w:proofErr w:type="spellEnd"/>
-      <w:r>
-        <w:rPr>
-          <w:rFonts w:ascii="Verdana" w:hAnsi="Verdana"/>
-          <w:sz w:val="20"/>
-          <w:szCs w:val="20"/>
-        </w:rPr>
-        <w:t>: change validation criteria for name field.</w:t>
-      </w:r>
-    </w:p>
-    <w:p>
-      <w:pPr>
-        <w:spacing w:line="240" w:lineRule="auto"/>
-        <w:jc w:val="both"/>
-        <w:rPr>
-          <w:rFonts w:ascii="Verdana" w:hAnsi="Verdana"/>
-          <w:sz w:val="20"/>
-          <w:szCs w:val="20"/>
-        </w:rPr>
-      </w:pPr>
-      <w:r>
-        <w:rPr>
-          <w:rFonts w:ascii="Verdana" w:hAnsi="Verdana"/>
-          <w:sz w:val="20"/>
-          <w:szCs w:val="20"/>
-        </w:rPr>
-        <w:t xml:space="preserve"> </w:t>
-      </w:r>
-      <w:proofErr w:type="spellStart"/>
-      <w:r>
-        <w:rPr>
-          <w:rFonts w:ascii="Verdana" w:hAnsi="Verdana"/>
-          <w:sz w:val="20"/>
-          <w:szCs w:val="20"/>
-        </w:rPr>
-        <w:t>Zoobiz</w:t>
-      </w:r>
-      <w:proofErr w:type="spellEnd"/>
-      <w:r>
-        <w:rPr>
-          <w:rFonts w:ascii="Verdana" w:hAnsi="Verdana"/>
-          <w:sz w:val="20"/>
-          <w:szCs w:val="20"/>
-        </w:rPr>
-        <w:t>:</w:t>
-      </w:r>
-    </w:p>
-    <w:p>
-      <w:pPr>
-        <w:spacing w:line="240" w:lineRule="auto"/>
-        <w:jc w:val="both"/>
-        <w:rPr>
-          <w:rFonts w:ascii="Verdana" w:hAnsi="Verdana"/>
-          <w:sz w:val="20"/>
-          <w:szCs w:val="20"/>
-        </w:rPr>
-      </w:pPr>
-      <w:r>
-        <w:rPr>
-          <w:rFonts w:ascii="Verdana" w:hAnsi="Verdana"/>
-          <w:sz w:val="20"/>
-          <w:szCs w:val="20"/>
-        </w:rPr>
-        <w:t xml:space="preserve"> -GENERATE INVOICE OF RAZORPAY ACCOUNTS, connect LLP issue, solve by </w:t>
-      </w:r>
-      <w:proofErr w:type="spellStart"/>
-      <w:r>
-        <w:rPr>
-          <w:rFonts w:ascii="Verdana" w:hAnsi="Verdana"/>
-          <w:sz w:val="20"/>
-          <w:szCs w:val="20"/>
-        </w:rPr>
-        <w:t>chating</w:t>
-      </w:r>
-      <w:proofErr w:type="spellEnd"/>
-      <w:r>
-        <w:rPr>
-          <w:rFonts w:ascii="Verdana" w:hAnsi="Verdana"/>
-          <w:sz w:val="20"/>
-          <w:szCs w:val="20"/>
-        </w:rPr>
-        <w:t xml:space="preserve"> with support.</w:t>
+      <w:r>
+        <w:rPr>
+          <w:rFonts w:ascii="Verdana" w:hAnsi="Verdana"/>
+          <w:sz w:val="20"/>
+          <w:szCs w:val="20"/>
+        </w:rPr>
+        <w:t>Vishwanath:</w:t>
+      </w:r>
+    </w:p>
+    <w:p>
+      <w:pPr>
+        <w:spacing w:line="240" w:lineRule="auto"/>
+        <w:jc w:val="both"/>
+        <w:rPr>
+          <w:rFonts w:ascii="Verdana" w:hAnsi="Verdana"/>
+          <w:sz w:val="20"/>
+          <w:szCs w:val="20"/>
+        </w:rPr>
+      </w:pPr>
+      <w:r>
+        <w:rPr>
+          <w:rFonts w:ascii="Verdana" w:hAnsi="Verdana"/>
+          <w:sz w:val="20"/>
+          <w:szCs w:val="20"/>
+        </w:rPr>
+        <w:t>-HRM -&gt;Add Marketing Inqueries: change validation criteria for name field.</w:t>
+      </w:r>
+    </w:p>
+    <w:p>
+      <w:pPr>
+        <w:spacing w:line="240" w:lineRule="auto"/>
+        <w:jc w:val="both"/>
+        <w:rPr>
+          <w:rFonts w:ascii="Verdana" w:hAnsi="Verdana"/>
+          <w:sz w:val="20"/>
+          <w:szCs w:val="20"/>
+        </w:rPr>
+      </w:pPr>
+      <w:r>
+        <w:rPr>
+          <w:rFonts w:ascii="Verdana" w:hAnsi="Verdana"/>
+          <w:sz w:val="20"/>
+          <w:szCs w:val="20"/>
+        </w:rPr>
+        <w:t xml:space="preserve"> Zoobiz:</w:t>
+      </w:r>
+    </w:p>
+    <w:p>
+      <w:pPr>
+        <w:spacing w:line="240" w:lineRule="auto"/>
+        <w:jc w:val="both"/>
+        <w:rPr>
+          <w:rFonts w:ascii="Verdana" w:hAnsi="Verdana"/>
+          <w:sz w:val="20"/>
+          <w:szCs w:val="20"/>
+        </w:rPr>
+      </w:pPr>
+      <w:r>
+        <w:rPr>
+          <w:rFonts w:ascii="Verdana" w:hAnsi="Verdana"/>
+          <w:sz w:val="20"/>
+          <w:szCs w:val="20"/>
+        </w:rPr>
+        <w:t xml:space="preserve"> -GENERATE INVOICE OF RAZORPAY ACCOUNTS, connect LLP issue, solve by chating with support.</w:t>
       </w:r>
     </w:p>
     <w:p>
@@ -537,98 +419,26 @@
           <w:sz w:val="20"/>
           <w:szCs w:val="20"/>
         </w:rPr>
-        <w:t xml:space="preserve">-&gt;Live Admin Panel: </w:t>
-      </w:r>
-      <w:proofErr w:type="spellStart"/>
-      <w:r>
-        <w:rPr>
-          <w:rFonts w:ascii="Verdana" w:hAnsi="Verdana"/>
-          <w:sz w:val="20"/>
-          <w:szCs w:val="20"/>
-        </w:rPr>
-        <w:t>iOS</w:t>
-      </w:r>
-      <w:proofErr w:type="spellEnd"/>
-      <w:r>
-        <w:rPr>
-          <w:rFonts w:ascii="Verdana" w:hAnsi="Verdana"/>
-          <w:sz w:val="20"/>
-          <w:szCs w:val="20"/>
-        </w:rPr>
-        <w:t xml:space="preserve"> images without </w:t>
-      </w:r>
-      <w:proofErr w:type="spellStart"/>
-      <w:r>
-        <w:rPr>
-          <w:rFonts w:ascii="Verdana" w:hAnsi="Verdana"/>
-          <w:sz w:val="20"/>
-          <w:szCs w:val="20"/>
-        </w:rPr>
-        <w:t>extention</w:t>
-      </w:r>
-      <w:proofErr w:type="spellEnd"/>
-      <w:r>
-        <w:rPr>
-          <w:rFonts w:ascii="Verdana" w:hAnsi="Verdana"/>
-          <w:sz w:val="20"/>
-          <w:szCs w:val="20"/>
-        </w:rPr>
-        <w:t xml:space="preserve"> issue, create all 295 images with jpeg </w:t>
-      </w:r>
-      <w:proofErr w:type="spellStart"/>
-      <w:r>
-        <w:rPr>
-          <w:rFonts w:ascii="Verdana" w:hAnsi="Verdana"/>
-          <w:sz w:val="20"/>
-          <w:szCs w:val="20"/>
-        </w:rPr>
-        <w:t>extention</w:t>
-      </w:r>
-      <w:proofErr w:type="spellEnd"/>
-      <w:r>
-        <w:rPr>
-          <w:rFonts w:ascii="Verdana" w:hAnsi="Verdana"/>
-          <w:sz w:val="20"/>
-          <w:szCs w:val="20"/>
-        </w:rPr>
-        <w:t xml:space="preserve">, upload on live AND update images name in database too. </w:t>
-      </w:r>
-    </w:p>
-    <w:p>
-      <w:pPr>
-        <w:spacing w:line="240" w:lineRule="auto"/>
-        <w:jc w:val="both"/>
-        <w:rPr>
-          <w:rFonts w:ascii="Verdana" w:hAnsi="Verdana"/>
-          <w:sz w:val="20"/>
-          <w:szCs w:val="20"/>
-        </w:rPr>
-      </w:pPr>
-      <w:r>
-        <w:rPr>
-          <w:rFonts w:ascii="Verdana" w:hAnsi="Verdana"/>
-          <w:sz w:val="20"/>
-          <w:szCs w:val="20"/>
-        </w:rPr>
-        <w:t xml:space="preserve">-&gt;Banner issue, client call, understand requirement and create image according and upload on live </w:t>
-      </w:r>
-      <w:proofErr w:type="spellStart"/>
-      <w:r>
-        <w:rPr>
-          <w:rFonts w:ascii="Verdana" w:hAnsi="Verdana"/>
-          <w:sz w:val="20"/>
-          <w:szCs w:val="20"/>
-        </w:rPr>
-        <w:t>zoobiz</w:t>
-      </w:r>
-      <w:proofErr w:type="spellEnd"/>
-      <w:r>
-        <w:rPr>
-          <w:rFonts w:ascii="Verdana" w:hAnsi="Verdana"/>
-          <w:sz w:val="20"/>
-          <w:szCs w:val="20"/>
-        </w:rPr>
-        <w:t>.</w:t>
+        <w:t xml:space="preserve">-&gt;Live Admin Panel: iOS images without extention issue, create all 295 images with jpeg extention, upload on live AND update images name in database too. </w:t>
+      </w:r>
+    </w:p>
+    <w:p>
+      <w:pPr>
+        <w:spacing w:line="240" w:lineRule="auto"/>
+        <w:jc w:val="both"/>
+        <w:rPr>
+          <w:rFonts w:ascii="Verdana" w:hAnsi="Verdana"/>
+          <w:sz w:val="20"/>
+          <w:szCs w:val="20"/>
+        </w:rPr>
+      </w:pPr>
+      <w:r>
+        <w:rPr>
+          <w:rFonts w:ascii="Verdana" w:hAnsi="Verdana"/>
+          <w:sz w:val="20"/>
+          <w:szCs w:val="20"/>
+        </w:rPr>
+        <w:t>-&gt;Banner issue, client call, understand requirement and create image according and upload on live zoobiz.</w:t>
       </w:r>
     </w:p>
     <w:p>
@@ -685,25 +495,7 @@
           <w:sz w:val="20"/>
           <w:szCs w:val="20"/>
         </w:rPr>
-        <w:t xml:space="preserve"> </w:t>
-      </w:r>
-      <w:proofErr w:type="spellStart"/>
-      <w:r>
-        <w:rPr>
-          <w:rFonts w:ascii="Verdana" w:hAnsi="Verdana"/>
-          <w:sz w:val="20"/>
-          <w:szCs w:val="20"/>
-        </w:rPr>
-        <w:t>Zoobiz</w:t>
-      </w:r>
-      <w:proofErr w:type="spellEnd"/>
-      <w:r>
-        <w:rPr>
-          <w:rFonts w:ascii="Verdana" w:hAnsi="Verdana"/>
-          <w:sz w:val="20"/>
-          <w:szCs w:val="20"/>
-        </w:rPr>
-        <w:t>:</w:t>
+        <w:t xml:space="preserve"> Zoobiz:</w:t>
       </w:r>
     </w:p>
     <w:p>
@@ -741,25 +533,7 @@
           <w:sz w:val="20"/>
           <w:szCs w:val="20"/>
         </w:rPr>
-        <w:t xml:space="preserve"> -IOS </w:t>
-      </w:r>
-      <w:proofErr w:type="spellStart"/>
-      <w:r>
-        <w:rPr>
-          <w:rFonts w:ascii="Verdana" w:hAnsi="Verdana"/>
-          <w:sz w:val="20"/>
-          <w:szCs w:val="20"/>
-        </w:rPr>
-        <w:t>CCavenue</w:t>
-      </w:r>
-      <w:proofErr w:type="spellEnd"/>
-      <w:r>
-        <w:rPr>
-          <w:rFonts w:ascii="Verdana" w:hAnsi="Verdana"/>
-          <w:sz w:val="20"/>
-          <w:szCs w:val="20"/>
-        </w:rPr>
-        <w:t xml:space="preserve"> DISCUSSION, provide integration kit</w:t>
+        <w:t xml:space="preserve"> -IOS CCavenue DISCUSSION, provide integration kit</w:t>
       </w:r>
     </w:p>
     <w:p>
@@ -797,154 +571,26 @@
           <w:sz w:val="20"/>
           <w:szCs w:val="20"/>
         </w:rPr>
-        <w:t xml:space="preserve"> -</w:t>
-      </w:r>
-      <w:proofErr w:type="spellStart"/>
-      <w:r>
-        <w:rPr>
-          <w:rFonts w:ascii="Verdana" w:hAnsi="Verdana"/>
-          <w:sz w:val="20"/>
-          <w:szCs w:val="20"/>
-        </w:rPr>
-        <w:t>employment_details_controller</w:t>
-      </w:r>
-      <w:proofErr w:type="spellEnd"/>
-      <w:r>
-        <w:rPr>
-          <w:rFonts w:ascii="Verdana" w:hAnsi="Verdana"/>
-          <w:sz w:val="20"/>
-          <w:szCs w:val="20"/>
-        </w:rPr>
-        <w:t xml:space="preserve"> - </w:t>
-      </w:r>
-      <w:proofErr w:type="spellStart"/>
-      <w:r>
-        <w:rPr>
-          <w:rFonts w:ascii="Verdana" w:hAnsi="Verdana"/>
-          <w:sz w:val="20"/>
-          <w:szCs w:val="20"/>
-        </w:rPr>
-        <w:t>edit_company_broucher</w:t>
-      </w:r>
-      <w:proofErr w:type="spellEnd"/>
-      <w:r>
-        <w:rPr>
-          <w:rFonts w:ascii="Verdana" w:hAnsi="Verdana"/>
-          <w:sz w:val="20"/>
-          <w:szCs w:val="20"/>
-        </w:rPr>
-        <w:t xml:space="preserve">, </w:t>
-      </w:r>
-      <w:proofErr w:type="spellStart"/>
-      <w:r>
-        <w:rPr>
-          <w:rFonts w:ascii="Verdana" w:hAnsi="Verdana"/>
-          <w:sz w:val="20"/>
-          <w:szCs w:val="20"/>
-        </w:rPr>
-        <w:t>edit_company_profile</w:t>
-      </w:r>
-      <w:proofErr w:type="spellEnd"/>
-      <w:r>
-        <w:rPr>
-          <w:rFonts w:ascii="Verdana" w:hAnsi="Verdana"/>
-          <w:sz w:val="20"/>
-          <w:szCs w:val="20"/>
-        </w:rPr>
-        <w:t xml:space="preserve">- remove file </w:t>
-      </w:r>
-      <w:proofErr w:type="spellStart"/>
-      <w:r>
-        <w:rPr>
-          <w:rFonts w:ascii="Verdana" w:hAnsi="Verdana"/>
-          <w:sz w:val="20"/>
-          <w:szCs w:val="20"/>
-        </w:rPr>
-        <w:t>validateions</w:t>
-      </w:r>
-      <w:proofErr w:type="spellEnd"/>
-    </w:p>
-    <w:p>
-      <w:pPr>
-        <w:spacing w:line="240" w:lineRule="auto"/>
-        <w:jc w:val="both"/>
-        <w:rPr>
-          <w:rFonts w:ascii="Verdana" w:hAnsi="Verdana"/>
-          <w:sz w:val="20"/>
-          <w:szCs w:val="20"/>
-        </w:rPr>
-      </w:pPr>
-      <w:r>
-        <w:rPr>
-          <w:rFonts w:ascii="Verdana" w:hAnsi="Verdana"/>
-          <w:sz w:val="20"/>
-          <w:szCs w:val="20"/>
-        </w:rPr>
-        <w:t xml:space="preserve"> -</w:t>
-      </w:r>
-      <w:proofErr w:type="spellStart"/>
-      <w:r>
-        <w:rPr>
-          <w:rFonts w:ascii="Verdana" w:hAnsi="Verdana"/>
-          <w:sz w:val="20"/>
-          <w:szCs w:val="20"/>
-        </w:rPr>
-        <w:t>Nehthal</w:t>
-      </w:r>
-      <w:proofErr w:type="spellEnd"/>
-      <w:r>
-        <w:rPr>
-          <w:rFonts w:ascii="Verdana" w:hAnsi="Verdana"/>
-          <w:sz w:val="20"/>
-          <w:szCs w:val="20"/>
-        </w:rPr>
-        <w:t xml:space="preserve"> </w:t>
-      </w:r>
-      <w:proofErr w:type="spellStart"/>
-      <w:r>
-        <w:rPr>
-          <w:rFonts w:ascii="Verdana" w:hAnsi="Verdana"/>
-          <w:sz w:val="20"/>
-          <w:szCs w:val="20"/>
-        </w:rPr>
-        <w:t>joshi</w:t>
-      </w:r>
-      <w:proofErr w:type="spellEnd"/>
-      <w:r>
-        <w:rPr>
-          <w:rFonts w:ascii="Verdana" w:hAnsi="Verdana"/>
-          <w:sz w:val="20"/>
-          <w:szCs w:val="20"/>
-        </w:rPr>
-        <w:t xml:space="preserve"> Banner changes </w:t>
-      </w:r>
-      <w:proofErr w:type="gramStart"/>
-      <w:r>
-        <w:rPr>
-          <w:rFonts w:ascii="Verdana" w:hAnsi="Verdana"/>
-          <w:sz w:val="20"/>
-          <w:szCs w:val="20"/>
-        </w:rPr>
-        <w:t xml:space="preserve">-  </w:t>
-      </w:r>
-      <w:proofErr w:type="spellStart"/>
-      <w:r>
-        <w:rPr>
-          <w:rFonts w:ascii="Verdana" w:hAnsi="Verdana"/>
-          <w:sz w:val="20"/>
-          <w:szCs w:val="20"/>
-        </w:rPr>
-        <w:t>Nethal</w:t>
-      </w:r>
-      <w:proofErr w:type="spellEnd"/>
-      <w:proofErr w:type="gramEnd"/>
-      <w:r>
-        <w:rPr>
-          <w:rFonts w:ascii="Verdana" w:hAnsi="Verdana"/>
-          <w:sz w:val="20"/>
-          <w:szCs w:val="20"/>
-        </w:rPr>
-        <w:t xml:space="preserve"> Joshi</w:t>
+        <w:t xml:space="preserve"> -employment_details_controller - edit_company_broucher, edit_company_profile- remove file validateions</w:t>
+      </w:r>
+    </w:p>
+    <w:p>
+      <w:pPr>
+        <w:spacing w:line="240" w:lineRule="auto"/>
+        <w:jc w:val="both"/>
+        <w:rPr>
+          <w:rFonts w:ascii="Verdana" w:hAnsi="Verdana"/>
+          <w:sz w:val="20"/>
+          <w:szCs w:val="20"/>
+        </w:rPr>
+      </w:pPr>
+      <w:r>
+        <w:rPr>
+          <w:rFonts w:ascii="Verdana" w:hAnsi="Verdana"/>
+          <w:sz w:val="20"/>
+          <w:szCs w:val="20"/>
+        </w:rPr>
+        <w:t xml:space="preserve"> -Nehthal joshi Banner changes -  Nethal Joshi</w:t>
       </w:r>
     </w:p>
     <w:p>
@@ -1020,25 +666,7 @@
           <w:sz w:val="20"/>
           <w:szCs w:val="20"/>
         </w:rPr>
-        <w:t xml:space="preserve"> </w:t>
-      </w:r>
-      <w:proofErr w:type="spellStart"/>
-      <w:r>
-        <w:rPr>
-          <w:rFonts w:ascii="Verdana" w:hAnsi="Verdana"/>
-          <w:sz w:val="20"/>
-          <w:szCs w:val="20"/>
-        </w:rPr>
-        <w:t>Zoobiz</w:t>
-      </w:r>
-      <w:proofErr w:type="spellEnd"/>
-      <w:r>
-        <w:rPr>
-          <w:rFonts w:ascii="Verdana" w:hAnsi="Verdana"/>
-          <w:sz w:val="20"/>
-          <w:szCs w:val="20"/>
-        </w:rPr>
-        <w:t>:</w:t>
+        <w:t xml:space="preserve"> Zoobiz:</w:t>
       </w:r>
     </w:p>
     <w:p>
@@ -1076,51 +704,15 @@
           <w:sz w:val="20"/>
           <w:szCs w:val="20"/>
         </w:rPr>
-        <w:t xml:space="preserve"> IS_1393, IS_802</w:t>
-      </w:r>
-      <w:proofErr w:type="gramStart"/>
-      <w:r>
-        <w:rPr>
-          <w:rFonts w:ascii="Verdana" w:hAnsi="Verdana"/>
-          <w:sz w:val="20"/>
-          <w:szCs w:val="20"/>
-        </w:rPr>
-        <w:t>,IS</w:t>
-      </w:r>
-      <w:proofErr w:type="gramEnd"/>
-      <w:r>
-        <w:rPr>
-          <w:rFonts w:ascii="Verdana" w:hAnsi="Verdana"/>
-          <w:sz w:val="20"/>
-          <w:szCs w:val="20"/>
-        </w:rPr>
-        <w:t xml:space="preserve">_1391 - </w:t>
-      </w:r>
-      <w:proofErr w:type="spellStart"/>
-      <w:r>
-        <w:rPr>
-          <w:rFonts w:ascii="Verdana" w:hAnsi="Verdana"/>
-          <w:sz w:val="20"/>
-          <w:szCs w:val="20"/>
-        </w:rPr>
-        <w:t>ta</w:t>
-      </w:r>
-      <w:r>
-        <w:rPr>
-          <w:rFonts w:ascii="Verdana" w:hAnsi="Verdana"/>
-          <w:sz w:val="20"/>
-          <w:szCs w:val="20"/>
-        </w:rPr>
-        <w:t>wk</w:t>
-      </w:r>
-      <w:proofErr w:type="spellEnd"/>
-      <w:r>
-        <w:rPr>
-          <w:rFonts w:ascii="Verdana" w:hAnsi="Verdana"/>
-          <w:sz w:val="20"/>
-          <w:szCs w:val="20"/>
-        </w:rPr>
-        <w:t xml:space="preserve"> to support ,IS_1402- working</w:t>
+        <w:t xml:space="preserve"> IS_1393, IS_802,IS_1391 - ta</w:t>
+      </w:r>
+      <w:r>
+        <w:rPr>
+          <w:rFonts w:ascii="Verdana" w:hAnsi="Verdana"/>
+          <w:sz w:val="20"/>
+          <w:szCs w:val="20"/>
+        </w:rPr>
+        <w:t>wk to support ,IS_1402- working</w:t>
       </w:r>
     </w:p>
     <w:p>
@@ -1177,25 +769,7 @@
           <w:sz w:val="20"/>
           <w:szCs w:val="20"/>
         </w:rPr>
-        <w:t xml:space="preserve"> </w:t>
-      </w:r>
-      <w:proofErr w:type="spellStart"/>
-      <w:r>
-        <w:rPr>
-          <w:rFonts w:ascii="Verdana" w:hAnsi="Verdana"/>
-          <w:sz w:val="20"/>
-          <w:szCs w:val="20"/>
-        </w:rPr>
-        <w:t>Zoobiz</w:t>
-      </w:r>
-      <w:proofErr w:type="spellEnd"/>
-      <w:r>
-        <w:rPr>
-          <w:rFonts w:ascii="Verdana" w:hAnsi="Verdana"/>
-          <w:sz w:val="20"/>
-          <w:szCs w:val="20"/>
-        </w:rPr>
-        <w:t>:</w:t>
+        <w:t xml:space="preserve"> Zoobiz:</w:t>
       </w:r>
     </w:p>
     <w:p>
@@ -1234,25 +808,7 @@
           <w:sz w:val="20"/>
           <w:szCs w:val="20"/>
         </w:rPr>
-        <w:t xml:space="preserve"> IS_1444, IS_1442</w:t>
-      </w:r>
-      <w:proofErr w:type="gramStart"/>
-      <w:r>
-        <w:rPr>
-          <w:rFonts w:ascii="Verdana" w:hAnsi="Verdana"/>
-          <w:sz w:val="20"/>
-          <w:szCs w:val="20"/>
-        </w:rPr>
-        <w:t>,IS</w:t>
-      </w:r>
-      <w:proofErr w:type="gramEnd"/>
-      <w:r>
-        <w:rPr>
-          <w:rFonts w:ascii="Verdana" w:hAnsi="Verdana"/>
-          <w:sz w:val="20"/>
-          <w:szCs w:val="20"/>
-        </w:rPr>
-        <w:t>_1443,IS_1436, IS_1445,</w:t>
+        <w:t xml:space="preserve"> IS_1444, IS_1442,IS_1443,IS_1436, IS_1445,</w:t>
       </w:r>
     </w:p>
     <w:p>
@@ -1309,25 +865,7 @@
           <w:sz w:val="20"/>
           <w:szCs w:val="20"/>
         </w:rPr>
-        <w:t xml:space="preserve"> </w:t>
-      </w:r>
-      <w:proofErr w:type="spellStart"/>
-      <w:r>
-        <w:rPr>
-          <w:rFonts w:ascii="Verdana" w:hAnsi="Verdana"/>
-          <w:sz w:val="20"/>
-          <w:szCs w:val="20"/>
-        </w:rPr>
-        <w:t>Zoobiz</w:t>
-      </w:r>
-      <w:proofErr w:type="spellEnd"/>
-      <w:r>
-        <w:rPr>
-          <w:rFonts w:ascii="Verdana" w:hAnsi="Verdana"/>
-          <w:sz w:val="20"/>
-          <w:szCs w:val="20"/>
-        </w:rPr>
-        <w:t>:</w:t>
+        <w:t xml:space="preserve"> Zoobiz:</w:t>
       </w:r>
     </w:p>
     <w:p>
@@ -1432,25 +970,7 @@
           <w:sz w:val="20"/>
           <w:szCs w:val="20"/>
         </w:rPr>
-        <w:t xml:space="preserve"> </w:t>
-      </w:r>
-      <w:proofErr w:type="spellStart"/>
-      <w:r>
-        <w:rPr>
-          <w:rFonts w:ascii="Verdana" w:hAnsi="Verdana"/>
-          <w:sz w:val="20"/>
-          <w:szCs w:val="20"/>
-        </w:rPr>
-        <w:t>Zoobiz</w:t>
-      </w:r>
-      <w:proofErr w:type="gramStart"/>
-      <w:r>
-        <w:rPr>
-          <w:rFonts w:ascii="Verdana" w:hAnsi="Verdana"/>
-          <w:sz w:val="20"/>
-          <w:szCs w:val="20"/>
-        </w:rPr>
-        <w:t>:</w:t>
+        <w:t xml:space="preserve"> Zoobiz:</w:t>
       </w:r>
       <w:r>
         <w:rPr>
@@ -1460,8 +980,6 @@
         </w:rPr>
         <w:t>dsfd</w:t>
       </w:r>
-      <w:proofErr w:type="spellEnd"/>
-      <w:proofErr w:type="gramEnd"/>
     </w:p>
     <w:p>
       <w:pPr>
@@ -1498,62 +1016,26 @@
           <w:sz w:val="20"/>
           <w:szCs w:val="20"/>
         </w:rPr>
-        <w:t>-</w:t>
-      </w:r>
-      <w:proofErr w:type="spellStart"/>
-      <w:r>
-        <w:rPr>
-          <w:rFonts w:ascii="Verdana" w:hAnsi="Verdana"/>
-          <w:sz w:val="20"/>
-          <w:szCs w:val="20"/>
-        </w:rPr>
-        <w:t>renew_package_controller</w:t>
-      </w:r>
-      <w:proofErr w:type="spellEnd"/>
-      <w:r>
-        <w:rPr>
-          <w:rFonts w:ascii="Verdana" w:hAnsi="Verdana"/>
-          <w:sz w:val="20"/>
-          <w:szCs w:val="20"/>
-        </w:rPr>
-        <w:t xml:space="preserve"> – to renew membership plan</w:t>
-      </w:r>
-    </w:p>
-    <w:p>
-      <w:pPr>
-        <w:spacing w:line="240" w:lineRule="auto"/>
-        <w:jc w:val="both"/>
-        <w:rPr>
-          <w:rFonts w:ascii="Verdana" w:hAnsi="Verdana"/>
-          <w:sz w:val="20"/>
-          <w:szCs w:val="20"/>
-        </w:rPr>
-      </w:pPr>
-      <w:r>
-        <w:rPr>
-          <w:rFonts w:ascii="Verdana" w:hAnsi="Verdana"/>
-          <w:sz w:val="20"/>
-          <w:szCs w:val="20"/>
-        </w:rPr>
-        <w:t xml:space="preserve">-create multiple </w:t>
-      </w:r>
-      <w:proofErr w:type="gramStart"/>
-      <w:r>
-        <w:rPr>
-          <w:rFonts w:ascii="Verdana" w:hAnsi="Verdana"/>
-          <w:sz w:val="20"/>
-          <w:szCs w:val="20"/>
-        </w:rPr>
-        <w:t>print</w:t>
-      </w:r>
-      <w:proofErr w:type="gramEnd"/>
-      <w:r>
-        <w:rPr>
-          <w:rFonts w:ascii="Verdana" w:hAnsi="Verdana"/>
-          <w:sz w:val="20"/>
-          <w:szCs w:val="20"/>
-        </w:rPr>
-        <w:t xml:space="preserve"> and download button in view Member page, according to number of payments done by member.</w:t>
+        <w:t>-renew_package_controller – to renew membership plan</w:t>
+      </w:r>
+    </w:p>
+    <w:p>
+      <w:pPr>
+        <w:spacing w:line="240" w:lineRule="auto"/>
+        <w:jc w:val="both"/>
+        <w:rPr>
+          <w:rFonts w:ascii="Verdana" w:hAnsi="Verdana"/>
+          <w:sz w:val="20"/>
+          <w:szCs w:val="20"/>
+        </w:rPr>
+      </w:pPr>
+      <w:r>
+        <w:rPr>
+          <w:rFonts w:ascii="Verdana" w:hAnsi="Verdana"/>
+          <w:sz w:val="20"/>
+          <w:szCs w:val="20"/>
+        </w:rPr>
+        <w:t>-create multiple print and download button in view Member page, according to number of payments done by member.</w:t>
       </w:r>
     </w:p>
     <w:p>
@@ -1601,7 +1083,6 @@
         </w:rPr>
         <w:t xml:space="preserve"> IS_1454</w:t>
       </w:r>
-      <w:proofErr w:type="gramStart"/>
       <w:r>
         <w:rPr>
           <w:rFonts w:ascii="Verdana" w:hAnsi="Verdana"/>
@@ -1616,16 +1097,7 @@
           <w:sz w:val="20"/>
           <w:szCs w:val="20"/>
         </w:rPr>
-        <w:t>IS</w:t>
-      </w:r>
-      <w:proofErr w:type="gramEnd"/>
-      <w:r>
-        <w:rPr>
-          <w:rFonts w:ascii="Verdana" w:hAnsi="Verdana"/>
-          <w:sz w:val="20"/>
-          <w:szCs w:val="20"/>
-        </w:rPr>
-        <w:t>_635</w:t>
+        <w:t>IS_635</w:t>
       </w:r>
     </w:p>
     <w:p>
@@ -1690,25 +1162,7 @@
           <w:sz w:val="20"/>
           <w:szCs w:val="20"/>
         </w:rPr>
-        <w:t xml:space="preserve"> </w:t>
-      </w:r>
-      <w:proofErr w:type="spellStart"/>
-      <w:r>
-        <w:rPr>
-          <w:rFonts w:ascii="Verdana" w:hAnsi="Verdana"/>
-          <w:sz w:val="20"/>
-          <w:szCs w:val="20"/>
-        </w:rPr>
-        <w:t>Zoobiz</w:t>
-      </w:r>
-      <w:proofErr w:type="spellEnd"/>
-      <w:r>
-        <w:rPr>
-          <w:rFonts w:ascii="Verdana" w:hAnsi="Verdana"/>
-          <w:sz w:val="20"/>
-          <w:szCs w:val="20"/>
-        </w:rPr>
-        <w:t>:</w:t>
+        <w:t xml:space="preserve"> Zoobiz:</w:t>
       </w:r>
     </w:p>
     <w:p>
@@ -1858,58 +1312,297 @@
           <w:sz w:val="20"/>
           <w:szCs w:val="20"/>
         </w:rPr>
+        <w:t xml:space="preserve"> Zoobiz:</w:t>
+      </w:r>
+    </w:p>
+    <w:p>
+      <w:pPr>
+        <w:spacing w:line="240" w:lineRule="auto"/>
+        <w:jc w:val="both"/>
+        <w:rPr>
+          <w:rFonts w:ascii="Arial" w:hAnsi="Arial" w:cs="Arial"/>
+          <w:b/>
+          <w:bCs/>
+          <w:color w:val="636363"/>
+          <w:spacing w:val="15"/>
+          <w:sz w:val="21"/>
+          <w:szCs w:val="21"/>
+          <w:shd w:val="clear" w:color="auto" w:fill="FFFFFF"/>
+        </w:rPr>
+      </w:pPr>
+      <w:r>
+        <w:rPr>
+          <w:rFonts w:ascii="Verdana" w:hAnsi="Verdana"/>
+          <w:sz w:val="20"/>
+          <w:szCs w:val="20"/>
+        </w:rPr>
+        <w:t>Bugs</w:t>
+      </w:r>
+      <w:r>
+        <w:rPr>
+          <w:rFonts w:ascii="Verdana" w:hAnsi="Verdana"/>
+          <w:sz w:val="20"/>
+          <w:szCs w:val="20"/>
+        </w:rPr>
+        <w:t xml:space="preserve">: </w:t>
+      </w:r>
+      <w:r>
+        <w:rPr>
+          <w:rFonts w:ascii="Arial" w:hAnsi="Arial" w:cs="Arial"/>
+          <w:b/>
+          <w:bCs/>
+          <w:color w:val="636363"/>
+          <w:spacing w:val="15"/>
+          <w:sz w:val="21"/>
+          <w:szCs w:val="21"/>
+          <w:shd w:val="clear" w:color="auto" w:fill="FFFFFF"/>
+        </w:rPr>
+        <w:t xml:space="preserve">IS_1479, </w:t>
+      </w:r>
+      <w:r>
+        <w:rPr>
+          <w:rFonts w:ascii="Arial" w:hAnsi="Arial" w:cs="Arial"/>
+          <w:b/>
+          <w:bCs/>
+          <w:color w:val="636363"/>
+          <w:spacing w:val="15"/>
+          <w:sz w:val="21"/>
+          <w:szCs w:val="21"/>
+          <w:shd w:val="clear" w:color="auto" w:fill="FFFFFF"/>
+        </w:rPr>
+        <w:t>IS_1485</w:t>
+      </w:r>
+      <w:r>
+        <w:rPr>
+          <w:rFonts w:ascii="Arial" w:hAnsi="Arial" w:cs="Arial"/>
+          <w:b/>
+          <w:bCs/>
+          <w:color w:val="636363"/>
+          <w:spacing w:val="15"/>
+          <w:sz w:val="21"/>
+          <w:szCs w:val="21"/>
+          <w:shd w:val="clear" w:color="auto" w:fill="FFFFFF"/>
+        </w:rPr>
+        <w:t xml:space="preserve"> , </w:t>
+      </w:r>
+      <w:r>
+        <w:rPr>
+          <w:rFonts w:ascii="Arial" w:hAnsi="Arial" w:cs="Arial"/>
+          <w:b/>
+          <w:bCs/>
+          <w:color w:val="636363"/>
+          <w:spacing w:val="15"/>
+          <w:sz w:val="21"/>
+          <w:szCs w:val="21"/>
+          <w:shd w:val="clear" w:color="auto" w:fill="FFFFFF"/>
+        </w:rPr>
+        <w:t>IS_1462</w:t>
+      </w:r>
+      <w:r>
+        <w:rPr>
+          <w:rFonts w:ascii="Arial" w:hAnsi="Arial" w:cs="Arial"/>
+          <w:b/>
+          <w:bCs/>
+          <w:color w:val="636363"/>
+          <w:spacing w:val="15"/>
+          <w:sz w:val="21"/>
+          <w:szCs w:val="21"/>
+          <w:shd w:val="clear" w:color="auto" w:fill="FFFFFF"/>
+        </w:rPr>
+        <w:t>, IS_1483</w:t>
+      </w:r>
+      <w:r>
+        <w:rPr>
+          <w:rFonts w:ascii="Arial" w:hAnsi="Arial" w:cs="Arial"/>
+          <w:b/>
+          <w:bCs/>
+          <w:color w:val="636363"/>
+          <w:spacing w:val="15"/>
+          <w:sz w:val="21"/>
+          <w:szCs w:val="21"/>
+          <w:shd w:val="clear" w:color="auto" w:fill="FFFFFF"/>
+        </w:rPr>
+        <w:t>, IS_1474</w:t>
+      </w:r>
+    </w:p>
+    <w:p>
+      <w:pPr>
+        <w:spacing w:line="240" w:lineRule="auto"/>
+        <w:jc w:val="both"/>
+        <w:rPr>
+          <w:rFonts w:ascii="Arial" w:hAnsi="Arial" w:cs="Arial"/>
+          <w:b/>
+          <w:bCs/>
+          <w:color w:val="636363"/>
+          <w:spacing w:val="15"/>
+          <w:sz w:val="21"/>
+          <w:szCs w:val="21"/>
+          <w:shd w:val="clear" w:color="auto" w:fill="FFFFFF"/>
+        </w:rPr>
+      </w:pPr>
+      <w:r>
+        <w:rPr>
+          <w:rFonts w:ascii="Arial" w:hAnsi="Arial" w:cs="Arial"/>
+          <w:b/>
+          <w:bCs/>
+          <w:color w:val="636363"/>
+          <w:spacing w:val="15"/>
+          <w:sz w:val="21"/>
+          <w:szCs w:val="21"/>
+          <w:shd w:val="clear" w:color="auto" w:fill="FFFFFF"/>
+        </w:rPr>
+        <w:t>-dashborad api changes</w:t>
+      </w:r>
+    </w:p>
+    <w:p>
+      <w:pPr>
+        <w:spacing w:line="240" w:lineRule="auto"/>
+        <w:jc w:val="both"/>
+        <w:rPr>
+          <w:rFonts w:ascii="Arial" w:hAnsi="Arial" w:cs="Arial"/>
+          <w:b/>
+          <w:bCs/>
+          <w:color w:val="636363"/>
+          <w:spacing w:val="15"/>
+          <w:sz w:val="21"/>
+          <w:szCs w:val="21"/>
+          <w:shd w:val="clear" w:color="auto" w:fill="FFFFFF"/>
+        </w:rPr>
+      </w:pPr>
+      <w:r>
+        <w:rPr>
+          <w:rFonts w:ascii="Arial" w:hAnsi="Arial" w:cs="Arial"/>
+          <w:b/>
+          <w:bCs/>
+          <w:color w:val="636363"/>
+          <w:spacing w:val="15"/>
+          <w:sz w:val="21"/>
+          <w:szCs w:val="21"/>
+          <w:shd w:val="clear" w:color="auto" w:fill="FFFFFF"/>
+        </w:rPr>
+        <w:t>-member controller  - unique tag</w:t>
+      </w:r>
+    </w:p>
+    <w:p>
+      <w:pPr>
+        <w:spacing w:line="240" w:lineRule="auto"/>
+        <w:jc w:val="both"/>
+        <w:rPr>
+          <w:rFonts w:ascii="Arial" w:hAnsi="Arial" w:cs="Arial"/>
+          <w:b/>
+          <w:bCs/>
+          <w:color w:val="636363"/>
+          <w:spacing w:val="15"/>
+          <w:sz w:val="21"/>
+          <w:szCs w:val="21"/>
+          <w:shd w:val="clear" w:color="auto" w:fill="FFFFFF"/>
+        </w:rPr>
+      </w:pPr>
+    </w:p>
+    <w:p>
+      <w:pPr>
+        <w:spacing w:line="240" w:lineRule="auto"/>
+        <w:jc w:val="both"/>
+        <w:rPr>
+          <w:rFonts w:ascii="Verdana" w:hAnsi="Verdana"/>
+          <w:sz w:val="20"/>
+          <w:szCs w:val="20"/>
+        </w:rPr>
+      </w:pPr>
+      <w:r>
+        <w:rPr>
+          <w:rFonts w:ascii="Verdana" w:hAnsi="Verdana"/>
+          <w:sz w:val="20"/>
+          <w:szCs w:val="20"/>
+        </w:rPr>
+        <w:t>-------------------</w:t>
+      </w:r>
+    </w:p>
+    <w:p>
+      <w:pPr>
+        <w:spacing w:line="240" w:lineRule="auto"/>
+        <w:jc w:val="both"/>
+        <w:rPr>
+          <w:rFonts w:ascii="Verdana" w:hAnsi="Verdana"/>
+          <w:sz w:val="20"/>
+          <w:szCs w:val="20"/>
+        </w:rPr>
+      </w:pPr>
+      <w:r>
+        <w:rPr>
+          <w:rFonts w:ascii="Verdana" w:hAnsi="Verdana"/>
+          <w:sz w:val="20"/>
+          <w:szCs w:val="20"/>
+        </w:rPr>
+        <w:t>16</w:t>
+      </w:r>
+      <w:r>
+        <w:rPr>
+          <w:rFonts w:ascii="Verdana" w:hAnsi="Verdana"/>
+          <w:sz w:val="20"/>
+          <w:szCs w:val="20"/>
+        </w:rPr>
+        <w:t xml:space="preserve"> April 2021 </w:t>
+      </w:r>
+    </w:p>
+    <w:p>
+      <w:pPr>
+        <w:spacing w:line="240" w:lineRule="auto"/>
+        <w:jc w:val="both"/>
+        <w:rPr>
+          <w:rFonts w:ascii="Verdana" w:hAnsi="Verdana"/>
+          <w:sz w:val="20"/>
+          <w:szCs w:val="20"/>
+        </w:rPr>
+      </w:pPr>
+      <w:r>
+        <w:rPr>
+          <w:rFonts w:ascii="Verdana" w:hAnsi="Verdana"/>
+          <w:sz w:val="20"/>
+          <w:szCs w:val="20"/>
+        </w:rPr>
+        <w:t xml:space="preserve"> Zoobiz:</w:t>
+      </w:r>
+    </w:p>
+    <w:p>
+      <w:pPr>
+        <w:spacing w:line="240" w:lineRule="auto"/>
+        <w:jc w:val="both"/>
+        <w:rPr>
+          <w:rFonts w:ascii="Verdana" w:hAnsi="Verdana"/>
+          <w:sz w:val="20"/>
+          <w:szCs w:val="20"/>
+        </w:rPr>
+      </w:pPr>
+      <w:r>
+        <w:rPr>
+          <w:rFonts w:ascii="Verdana" w:hAnsi="Verdana"/>
+          <w:sz w:val="20"/>
+          <w:szCs w:val="20"/>
+        </w:rPr>
+        <w:t>Bugs</w:t>
+      </w:r>
+      <w:r>
+        <w:rPr>
+          <w:rFonts w:ascii="Verdana" w:hAnsi="Verdana"/>
+          <w:sz w:val="20"/>
+          <w:szCs w:val="20"/>
+        </w:rPr>
+        <w:t>:</w:t>
+      </w:r>
+      <w:r>
+        <w:rPr>
+          <w:rFonts w:ascii="Arial" w:hAnsi="Arial" w:cs="Arial"/>
+          <w:b/>
+          <w:bCs/>
+          <w:color w:val="636363"/>
+          <w:spacing w:val="15"/>
+          <w:sz w:val="21"/>
+          <w:szCs w:val="21"/>
+          <w:shd w:val="clear" w:color="auto" w:fill="FFFFFF"/>
+        </w:rPr>
         <w:t xml:space="preserve"> </w:t>
       </w:r>
-      <w:proofErr w:type="spellStart"/>
-      <w:r>
-        <w:rPr>
-          <w:rFonts w:ascii="Verdana" w:hAnsi="Verdana"/>
-          <w:sz w:val="20"/>
-          <w:szCs w:val="20"/>
-        </w:rPr>
-        <w:t>Zoobiz</w:t>
-      </w:r>
-      <w:proofErr w:type="spellEnd"/>
-      <w:r>
-        <w:rPr>
-          <w:rFonts w:ascii="Verdana" w:hAnsi="Verdana"/>
-          <w:sz w:val="20"/>
-          <w:szCs w:val="20"/>
-        </w:rPr>
-        <w:t>:</w:t>
-      </w:r>
-    </w:p>
-    <w:p>
-      <w:pPr>
-        <w:spacing w:line="240" w:lineRule="auto"/>
-        <w:jc w:val="both"/>
-        <w:rPr>
-          <w:rFonts w:ascii="Arial" w:hAnsi="Arial" w:cs="Arial"/>
-          <w:b/>
-          <w:bCs/>
-          <w:color w:val="636363"/>
-          <w:spacing w:val="15"/>
-          <w:sz w:val="21"/>
-          <w:szCs w:val="21"/>
-          <w:shd w:val="clear" w:color="auto" w:fill="FFFFFF"/>
-        </w:rPr>
-      </w:pPr>
-      <w:r>
-        <w:rPr>
-          <w:rFonts w:ascii="Verdana" w:hAnsi="Verdana"/>
-          <w:sz w:val="20"/>
-          <w:szCs w:val="20"/>
-        </w:rPr>
-        <w:t>Bugs</w:t>
-      </w:r>
-      <w:r>
-        <w:rPr>
-          <w:rFonts w:ascii="Verdana" w:hAnsi="Verdana"/>
-          <w:sz w:val="20"/>
-          <w:szCs w:val="20"/>
-        </w:rPr>
-        <w:t xml:space="preserve">: </w:t>
-      </w:r>
       <w:r>
         <w:rPr>
           <w:rFonts w:ascii="Arial" w:hAnsi="Arial" w:cs="Arial"/>
@@ -1934,104 +1627,202 @@
           <w:szCs w:val="21"/>
           <w:shd w:val="clear" w:color="auto" w:fill="FFFFFF"/>
         </w:rPr>
-        <w:t>IS_1485</w:t>
-      </w:r>
-      <w:r>
-        <w:rPr>
-          <w:rFonts w:ascii="Arial" w:hAnsi="Arial" w:cs="Arial"/>
-          <w:b/>
-          <w:bCs/>
-          <w:color w:val="636363"/>
-          <w:spacing w:val="15"/>
-          <w:sz w:val="21"/>
-          <w:szCs w:val="21"/>
-          <w:shd w:val="clear" w:color="auto" w:fill="FFFFFF"/>
-        </w:rPr>
-        <w:t xml:space="preserve"> , </w:t>
-      </w:r>
-      <w:r>
-        <w:rPr>
-          <w:rFonts w:ascii="Arial" w:hAnsi="Arial" w:cs="Arial"/>
-          <w:b/>
-          <w:bCs/>
-          <w:color w:val="636363"/>
-          <w:spacing w:val="15"/>
-          <w:sz w:val="21"/>
-          <w:szCs w:val="21"/>
-          <w:shd w:val="clear" w:color="auto" w:fill="FFFFFF"/>
-        </w:rPr>
-        <w:t>IS_1462</w:t>
-      </w:r>
-      <w:r>
-        <w:rPr>
-          <w:rFonts w:ascii="Arial" w:hAnsi="Arial" w:cs="Arial"/>
-          <w:b/>
-          <w:bCs/>
-          <w:color w:val="636363"/>
-          <w:spacing w:val="15"/>
-          <w:sz w:val="21"/>
-          <w:szCs w:val="21"/>
-          <w:shd w:val="clear" w:color="auto" w:fill="FFFFFF"/>
-        </w:rPr>
-        <w:t>, IS_1483</w:t>
-      </w:r>
-      <w:r>
-        <w:rPr>
-          <w:rFonts w:ascii="Arial" w:hAnsi="Arial" w:cs="Arial"/>
-          <w:b/>
-          <w:bCs/>
-          <w:color w:val="636363"/>
-          <w:spacing w:val="15"/>
-          <w:sz w:val="21"/>
-          <w:szCs w:val="21"/>
-          <w:shd w:val="clear" w:color="auto" w:fill="FFFFFF"/>
-        </w:rPr>
-        <w:t>, IS_1474</w:t>
-      </w:r>
-    </w:p>
-    <w:p>
-      <w:pPr>
-        <w:spacing w:line="240" w:lineRule="auto"/>
-        <w:jc w:val="both"/>
-        <w:rPr>
-          <w:rFonts w:ascii="Arial" w:hAnsi="Arial" w:cs="Arial"/>
-          <w:b/>
-          <w:bCs/>
-          <w:color w:val="636363"/>
-          <w:spacing w:val="15"/>
-          <w:sz w:val="21"/>
-          <w:szCs w:val="21"/>
-          <w:shd w:val="clear" w:color="auto" w:fill="FFFFFF"/>
-        </w:rPr>
-      </w:pPr>
-      <w:r>
-        <w:rPr>
-          <w:rFonts w:ascii="Arial" w:hAnsi="Arial" w:cs="Arial"/>
-          <w:b/>
-          <w:bCs/>
-          <w:color w:val="636363"/>
-          <w:spacing w:val="15"/>
-          <w:sz w:val="21"/>
-          <w:szCs w:val="21"/>
-          <w:shd w:val="clear" w:color="auto" w:fill="FFFFFF"/>
-        </w:rPr>
-        <w:t>-</w:t>
-      </w:r>
-      <w:proofErr w:type="spellStart"/>
-      <w:r>
-        <w:rPr>
-          <w:rFonts w:ascii="Arial" w:hAnsi="Arial" w:cs="Arial"/>
-          <w:b/>
-          <w:bCs/>
-          <w:color w:val="636363"/>
-          <w:spacing w:val="15"/>
-          <w:sz w:val="21"/>
-          <w:szCs w:val="21"/>
-          <w:shd w:val="clear" w:color="auto" w:fill="FFFFFF"/>
-        </w:rPr>
-        <w:t>dashborad</w:t>
-      </w:r>
-      <w:proofErr w:type="spellEnd"/>
+        <w:t>IS_1494</w:t>
+      </w:r>
+      <w:r>
+        <w:rPr>
+          <w:rFonts w:ascii="Arial" w:hAnsi="Arial" w:cs="Arial"/>
+          <w:b/>
+          <w:bCs/>
+          <w:color w:val="636363"/>
+          <w:spacing w:val="15"/>
+          <w:sz w:val="21"/>
+          <w:szCs w:val="21"/>
+          <w:shd w:val="clear" w:color="auto" w:fill="FFFFFF"/>
+        </w:rPr>
+        <w:t>, IS_1493</w:t>
+      </w:r>
+      <w:r>
+        <w:rPr>
+          <w:rFonts w:ascii="Arial" w:hAnsi="Arial" w:cs="Arial"/>
+          <w:b/>
+          <w:bCs/>
+          <w:color w:val="636363"/>
+          <w:spacing w:val="15"/>
+          <w:sz w:val="21"/>
+          <w:szCs w:val="21"/>
+          <w:shd w:val="clear" w:color="auto" w:fill="FFFFFF"/>
+        </w:rPr>
+        <w:t>, IS_1492</w:t>
+      </w:r>
+      <w:r>
+        <w:rPr>
+          <w:rFonts w:ascii="Arial" w:hAnsi="Arial" w:cs="Arial"/>
+          <w:b/>
+          <w:bCs/>
+          <w:color w:val="636363"/>
+          <w:spacing w:val="15"/>
+          <w:sz w:val="21"/>
+          <w:szCs w:val="21"/>
+          <w:shd w:val="clear" w:color="auto" w:fill="FFFFFF"/>
+        </w:rPr>
+        <w:t>, IS_1491</w:t>
+      </w:r>
+      <w:r>
+        <w:rPr>
+          <w:rFonts w:ascii="Arial" w:hAnsi="Arial" w:cs="Arial"/>
+          <w:b/>
+          <w:bCs/>
+          <w:color w:val="636363"/>
+          <w:spacing w:val="15"/>
+          <w:sz w:val="21"/>
+          <w:szCs w:val="21"/>
+          <w:shd w:val="clear" w:color="auto" w:fill="FFFFFF"/>
+        </w:rPr>
+        <w:t>, IS_1459</w:t>
+      </w:r>
+      <w:r>
+        <w:rPr>
+          <w:rFonts w:ascii="Arial" w:hAnsi="Arial" w:cs="Arial"/>
+          <w:b/>
+          <w:bCs/>
+          <w:color w:val="636363"/>
+          <w:spacing w:val="15"/>
+          <w:sz w:val="21"/>
+          <w:szCs w:val="21"/>
+          <w:shd w:val="clear" w:color="auto" w:fill="FFFFFF"/>
+        </w:rPr>
+        <w:t>, IS_1496</w:t>
+      </w:r>
+    </w:p>
+    <w:p>
+      <w:pPr>
+        <w:spacing w:line="240" w:lineRule="auto"/>
+        <w:jc w:val="both"/>
+        <w:rPr>
+          <w:rFonts w:ascii="Verdana" w:hAnsi="Verdana"/>
+          <w:sz w:val="20"/>
+          <w:szCs w:val="20"/>
+        </w:rPr>
+      </w:pPr>
+      <w:r>
+        <w:rPr>
+          <w:rFonts w:ascii="Verdana" w:hAnsi="Verdana"/>
+          <w:sz w:val="20"/>
+          <w:szCs w:val="20"/>
+        </w:rPr>
+        <w:t>-Zoobiz SMS issue</w:t>
+      </w:r>
+    </w:p>
+    <w:p>
+      <w:pPr>
+        <w:spacing w:line="240" w:lineRule="auto"/>
+        <w:jc w:val="both"/>
+        <w:rPr>
+          <w:rFonts w:ascii="Verdana" w:hAnsi="Verdana"/>
+          <w:sz w:val="20"/>
+          <w:szCs w:val="20"/>
+        </w:rPr>
+      </w:pPr>
+      <w:r>
+        <w:rPr>
+          <w:rFonts w:ascii="Verdana" w:hAnsi="Verdana"/>
+          <w:sz w:val="20"/>
+          <w:szCs w:val="20"/>
+        </w:rPr>
+        <w:t>-------------------</w:t>
+      </w:r>
+    </w:p>
+    <w:p>
+      <w:pPr>
+        <w:spacing w:line="240" w:lineRule="auto"/>
+        <w:jc w:val="both"/>
+        <w:rPr>
+          <w:rFonts w:ascii="Verdana" w:hAnsi="Verdana"/>
+          <w:sz w:val="20"/>
+          <w:szCs w:val="20"/>
+        </w:rPr>
+      </w:pPr>
+      <w:r>
+        <w:rPr>
+          <w:rFonts w:ascii="Verdana" w:hAnsi="Verdana"/>
+          <w:sz w:val="20"/>
+          <w:szCs w:val="20"/>
+        </w:rPr>
+        <w:t>19</w:t>
+      </w:r>
+      <w:r>
+        <w:rPr>
+          <w:rFonts w:ascii="Verdana" w:hAnsi="Verdana"/>
+          <w:sz w:val="20"/>
+          <w:szCs w:val="20"/>
+        </w:rPr>
+        <w:t xml:space="preserve"> April 2021 </w:t>
+      </w:r>
+    </w:p>
+    <w:p>
+      <w:pPr>
+        <w:spacing w:line="240" w:lineRule="auto"/>
+        <w:jc w:val="both"/>
+        <w:rPr>
+          <w:rFonts w:ascii="Verdana" w:hAnsi="Verdana"/>
+          <w:sz w:val="20"/>
+          <w:szCs w:val="20"/>
+        </w:rPr>
+      </w:pPr>
+      <w:r>
+        <w:rPr>
+          <w:rFonts w:ascii="Verdana" w:hAnsi="Verdana"/>
+          <w:sz w:val="20"/>
+          <w:szCs w:val="20"/>
+        </w:rPr>
+        <w:t xml:space="preserve"> Zoobiz:</w:t>
+      </w:r>
+    </w:p>
+    <w:p>
+      <w:pPr>
+        <w:spacing w:line="240" w:lineRule="auto"/>
+        <w:jc w:val="both"/>
+        <w:rPr>
+          <w:rFonts w:ascii="Verdana" w:hAnsi="Verdana"/>
+          <w:sz w:val="20"/>
+          <w:szCs w:val="20"/>
+        </w:rPr>
+      </w:pPr>
+      <w:r>
+        <w:rPr>
+          <w:rFonts w:ascii="Verdana" w:hAnsi="Verdana"/>
+          <w:sz w:val="20"/>
+          <w:szCs w:val="20"/>
+        </w:rPr>
+        <w:t xml:space="preserve">Bugs: </w:t>
+      </w:r>
+      <w:r>
+        <w:rPr>
+          <w:rFonts w:ascii="Arial" w:hAnsi="Arial" w:cs="Arial"/>
+          <w:b/>
+          <w:bCs/>
+          <w:color w:val="636363"/>
+          <w:spacing w:val="15"/>
+          <w:sz w:val="21"/>
+          <w:szCs w:val="21"/>
+          <w:shd w:val="clear" w:color="auto" w:fill="FFFFFF"/>
+        </w:rPr>
+        <w:t>1445</w:t>
+      </w:r>
+      <w:r>
+        <w:rPr>
+          <w:rFonts w:ascii="Arial" w:hAnsi="Arial" w:cs="Arial"/>
+          <w:b/>
+          <w:bCs/>
+          <w:color w:val="636363"/>
+          <w:spacing w:val="15"/>
+          <w:sz w:val="21"/>
+          <w:szCs w:val="21"/>
+          <w:shd w:val="clear" w:color="auto" w:fill="FFFFFF"/>
+        </w:rPr>
+        <w:t>,</w:t>
+      </w:r>
       <w:r>
         <w:rPr>
           <w:rFonts w:ascii="Arial" w:hAnsi="Arial" w:cs="Arial"/>
@@ -2045,109 +1836,174 @@
         </w:rPr>
         <w:t xml:space="preserve"> </w:t>
       </w:r>
-      <w:proofErr w:type="spellStart"/>
-      <w:proofErr w:type="gramStart"/>
-      <w:r>
-        <w:rPr>
-          <w:rFonts w:ascii="Arial" w:hAnsi="Arial" w:cs="Arial"/>
-          <w:b/>
-          <w:bCs/>
-          <w:color w:val="636363"/>
-          <w:spacing w:val="15"/>
-          <w:sz w:val="21"/>
-          <w:szCs w:val="21"/>
-          <w:shd w:val="clear" w:color="auto" w:fill="FFFFFF"/>
-        </w:rPr>
-        <w:t>api</w:t>
-      </w:r>
-      <w:proofErr w:type="spellEnd"/>
-      <w:proofErr w:type="gramEnd"/>
-      <w:r>
-        <w:rPr>
-          <w:rFonts w:ascii="Arial" w:hAnsi="Arial" w:cs="Arial"/>
-          <w:b/>
-          <w:bCs/>
-          <w:color w:val="636363"/>
-          <w:spacing w:val="15"/>
-          <w:sz w:val="21"/>
-          <w:szCs w:val="21"/>
-          <w:shd w:val="clear" w:color="auto" w:fill="FFFFFF"/>
-        </w:rPr>
-        <w:t xml:space="preserve"> changes</w:t>
-      </w:r>
-    </w:p>
-    <w:p>
-      <w:pPr>
-        <w:spacing w:line="240" w:lineRule="auto"/>
-        <w:jc w:val="both"/>
-        <w:rPr>
-          <w:rFonts w:ascii="Arial" w:hAnsi="Arial" w:cs="Arial"/>
-          <w:b/>
-          <w:bCs/>
-          <w:color w:val="636363"/>
-          <w:spacing w:val="15"/>
-          <w:sz w:val="21"/>
-          <w:szCs w:val="21"/>
-          <w:shd w:val="clear" w:color="auto" w:fill="FFFFFF"/>
-        </w:rPr>
-      </w:pPr>
-      <w:r>
-        <w:rPr>
-          <w:rFonts w:ascii="Arial" w:hAnsi="Arial" w:cs="Arial"/>
-          <w:b/>
-          <w:bCs/>
-          <w:color w:val="636363"/>
-          <w:spacing w:val="15"/>
-          <w:sz w:val="21"/>
-          <w:szCs w:val="21"/>
-          <w:shd w:val="clear" w:color="auto" w:fill="FFFFFF"/>
-        </w:rPr>
-        <w:t>-</w:t>
-      </w:r>
-      <w:proofErr w:type="gramStart"/>
-      <w:r>
-        <w:rPr>
-          <w:rFonts w:ascii="Arial" w:hAnsi="Arial" w:cs="Arial"/>
-          <w:b/>
-          <w:bCs/>
-          <w:color w:val="636363"/>
-          <w:spacing w:val="15"/>
-          <w:sz w:val="21"/>
-          <w:szCs w:val="21"/>
-          <w:shd w:val="clear" w:color="auto" w:fill="FFFFFF"/>
-        </w:rPr>
-        <w:t>member</w:t>
-      </w:r>
-      <w:proofErr w:type="gramEnd"/>
-      <w:r>
-        <w:rPr>
-          <w:rFonts w:ascii="Arial" w:hAnsi="Arial" w:cs="Arial"/>
-          <w:b/>
-          <w:bCs/>
-          <w:color w:val="636363"/>
-          <w:spacing w:val="15"/>
-          <w:sz w:val="21"/>
-          <w:szCs w:val="21"/>
-          <w:shd w:val="clear" w:color="auto" w:fill="FFFFFF"/>
-        </w:rPr>
-        <w:t xml:space="preserve"> controller  - unique tag</w:t>
-      </w:r>
-    </w:p>
-    <w:p>
-      <w:pPr>
-        <w:spacing w:line="240" w:lineRule="auto"/>
-        <w:jc w:val="both"/>
-        <w:rPr>
-          <w:rFonts w:ascii="Arial" w:hAnsi="Arial" w:cs="Arial"/>
-          <w:b/>
-          <w:bCs/>
-          <w:color w:val="636363"/>
-          <w:spacing w:val="15"/>
-          <w:sz w:val="21"/>
-          <w:szCs w:val="21"/>
-          <w:shd w:val="clear" w:color="auto" w:fill="FFFFFF"/>
-        </w:rPr>
-      </w:pPr>
+      <w:r>
+        <w:rPr>
+          <w:rFonts w:ascii="Arial" w:hAnsi="Arial" w:cs="Arial"/>
+          <w:b/>
+          <w:bCs/>
+          <w:color w:val="636363"/>
+          <w:spacing w:val="15"/>
+          <w:sz w:val="21"/>
+          <w:szCs w:val="21"/>
+          <w:shd w:val="clear" w:color="auto" w:fill="FFFFFF"/>
+        </w:rPr>
+        <w:t>IS_1499</w:t>
+      </w:r>
+    </w:p>
+    <w:p>
+      <w:pPr>
+        <w:spacing w:line="240" w:lineRule="auto"/>
+        <w:jc w:val="both"/>
+        <w:rPr>
+          <w:rFonts w:ascii="Verdana" w:hAnsi="Verdana"/>
+          <w:sz w:val="20"/>
+          <w:szCs w:val="20"/>
+        </w:rPr>
+      </w:pPr>
+      <w:r>
+        <w:rPr>
+          <w:rFonts w:ascii="Verdana" w:hAnsi="Verdana"/>
+          <w:sz w:val="20"/>
+          <w:szCs w:val="20"/>
+        </w:rPr>
+        <w:t>-Mehul sir’s changes</w:t>
+      </w:r>
+    </w:p>
+    <w:p>
+      <w:pPr>
+        <w:spacing w:line="240" w:lineRule="auto"/>
+        <w:jc w:val="both"/>
+        <w:rPr>
+          <w:rFonts w:ascii="Verdana" w:hAnsi="Verdana"/>
+          <w:sz w:val="20"/>
+          <w:szCs w:val="20"/>
+        </w:rPr>
+      </w:pPr>
+      <w:r>
+        <w:rPr>
+          <w:rFonts w:ascii="Verdana" w:hAnsi="Verdana"/>
+          <w:sz w:val="20"/>
+          <w:szCs w:val="20"/>
+        </w:rPr>
+        <w:t>-&gt;Seasonal Greeting New: add sorting date in admin panel, make it compulsory if expiry is yes, in API sort data according to order date</w:t>
+      </w:r>
+    </w:p>
+    <w:p>
+      <w:pPr>
+        <w:spacing w:line="240" w:lineRule="auto"/>
+        <w:jc w:val="both"/>
+        <w:rPr>
+          <w:rFonts w:ascii="Verdana" w:hAnsi="Verdana"/>
+          <w:sz w:val="20"/>
+          <w:szCs w:val="20"/>
+        </w:rPr>
+      </w:pPr>
+      <w:r>
+        <w:rPr>
+          <w:rFonts w:ascii="Verdana" w:hAnsi="Verdana"/>
+          <w:sz w:val="20"/>
+          <w:szCs w:val="20"/>
+        </w:rPr>
+        <w:t>-&gt;Timeline: API- send content to share post and post description up to 100 characters</w:t>
+      </w:r>
+    </w:p>
+    <w:p>
+      <w:pPr>
+        <w:spacing w:line="240" w:lineRule="auto"/>
+        <w:jc w:val="both"/>
+        <w:rPr>
+          <w:rFonts w:ascii="Verdana" w:hAnsi="Verdana"/>
+          <w:sz w:val="20"/>
+          <w:szCs w:val="20"/>
+        </w:rPr>
+      </w:pPr>
+      <w:r>
+        <w:rPr>
+          <w:rFonts w:ascii="Verdana" w:hAnsi="Verdana"/>
+          <w:sz w:val="20"/>
+          <w:szCs w:val="20"/>
+        </w:rPr>
+        <w:lastRenderedPageBreak/>
+        <w:t>-&gt;API – Dashboard, renew/subscribe condition for promotion member screen</w:t>
+      </w:r>
+    </w:p>
+    <w:p>
+      <w:pPr>
+        <w:spacing w:line="240" w:lineRule="auto"/>
+        <w:jc w:val="both"/>
+        <w:rPr>
+          <w:rFonts w:ascii="Verdana" w:hAnsi="Verdana"/>
+          <w:sz w:val="20"/>
+          <w:szCs w:val="20"/>
+        </w:rPr>
+      </w:pPr>
+      <w:r>
+        <w:rPr>
+          <w:rFonts w:ascii="Verdana" w:hAnsi="Verdana"/>
+          <w:sz w:val="20"/>
+          <w:szCs w:val="20"/>
+        </w:rPr>
+        <w:t xml:space="preserve">-&gt;common controller: API – send expiry date </w:t>
+      </w:r>
+    </w:p>
+    <w:p>
+      <w:pPr>
+        <w:spacing w:line="240" w:lineRule="auto"/>
+        <w:jc w:val="both"/>
+        <w:rPr>
+          <w:rFonts w:ascii="Verdana" w:hAnsi="Verdana"/>
+          <w:sz w:val="20"/>
+          <w:szCs w:val="20"/>
+        </w:rPr>
+      </w:pPr>
+      <w:r>
+        <w:rPr>
+          <w:rFonts w:ascii="Verdana" w:hAnsi="Verdana"/>
+          <w:sz w:val="20"/>
+          <w:szCs w:val="20"/>
+        </w:rPr>
+        <w:t>-&gt;</w:t>
+      </w:r>
+      <w:r>
+        <w:rPr>
+          <w:rFonts w:ascii="Verdana" w:hAnsi="Verdana"/>
+          <w:sz w:val="20"/>
+          <w:szCs w:val="20"/>
+        </w:rPr>
+        <w:t>Classified:</w:t>
+      </w:r>
+      <w:r>
+        <w:rPr>
+          <w:rFonts w:ascii="Verdana" w:hAnsi="Verdana"/>
+          <w:sz w:val="20"/>
+          <w:szCs w:val="20"/>
+        </w:rPr>
+        <w:t xml:space="preserve"> API </w:t>
+      </w:r>
+      <w:r>
+        <w:rPr>
+          <w:rFonts w:ascii="Verdana" w:hAnsi="Verdana"/>
+          <w:sz w:val="20"/>
+          <w:szCs w:val="20"/>
+        </w:rPr>
+        <w:t>–</w:t>
+      </w:r>
+      <w:r>
+        <w:rPr>
+          <w:rFonts w:ascii="Verdana" w:hAnsi="Verdana"/>
+          <w:sz w:val="20"/>
+          <w:szCs w:val="20"/>
+        </w:rPr>
+        <w:t xml:space="preserve"> </w:t>
+      </w:r>
+      <w:r>
+        <w:rPr>
+          <w:rFonts w:ascii="Verdana" w:hAnsi="Verdana"/>
+          <w:sz w:val="20"/>
+          <w:szCs w:val="20"/>
+        </w:rPr>
+        <w:t>create new for classified title, description, category name and sub category name.</w:t>
+      </w:r>
     </w:p>
     <w:p>
       <w:pPr>
@@ -2184,7 +2040,7 @@
           <w:sz w:val="20"/>
           <w:szCs w:val="20"/>
         </w:rPr>
-        <w:t>16</w:t>
+        <w:t>20</w:t>
       </w:r>
       <w:r>
         <w:rPr>
@@ -2211,586 +2067,121 @@
           <w:sz w:val="20"/>
           <w:szCs w:val="20"/>
         </w:rPr>
+        <w:t xml:space="preserve"> Zoobiz:</w:t>
+      </w:r>
+    </w:p>
+    <w:p>
+      <w:pPr>
+        <w:spacing w:line="240" w:lineRule="auto"/>
+        <w:jc w:val="both"/>
+        <w:rPr>
+          <w:rFonts w:ascii="Verdana" w:hAnsi="Verdana"/>
+          <w:sz w:val="20"/>
+          <w:szCs w:val="20"/>
+        </w:rPr>
+      </w:pPr>
+      <w:r>
+        <w:rPr>
+          <w:rFonts w:ascii="Verdana" w:hAnsi="Verdana"/>
+          <w:sz w:val="20"/>
+          <w:szCs w:val="20"/>
+        </w:rPr>
+        <w:t xml:space="preserve">Bugs: </w:t>
+      </w:r>
+      <w:r>
+        <w:rPr>
+          <w:rFonts w:ascii="Verdana" w:hAnsi="Verdana"/>
+          <w:sz w:val="20"/>
+          <w:szCs w:val="20"/>
+        </w:rPr>
         <w:t xml:space="preserve"> </w:t>
       </w:r>
-      <w:proofErr w:type="spellStart"/>
-      <w:r>
-        <w:rPr>
-          <w:rFonts w:ascii="Verdana" w:hAnsi="Verdana"/>
-          <w:sz w:val="20"/>
-          <w:szCs w:val="20"/>
-        </w:rPr>
-        <w:t>Zoobiz</w:t>
-      </w:r>
-      <w:proofErr w:type="spellEnd"/>
-      <w:r>
-        <w:rPr>
-          <w:rFonts w:ascii="Verdana" w:hAnsi="Verdana"/>
-          <w:sz w:val="20"/>
-          <w:szCs w:val="20"/>
-        </w:rPr>
-        <w:t>:</w:t>
-      </w:r>
-    </w:p>
-    <w:p>
-      <w:pPr>
-        <w:spacing w:line="240" w:lineRule="auto"/>
-        <w:jc w:val="both"/>
-        <w:rPr>
-          <w:rFonts w:ascii="Verdana" w:hAnsi="Verdana"/>
-          <w:sz w:val="20"/>
-          <w:szCs w:val="20"/>
-        </w:rPr>
-      </w:pPr>
-      <w:r>
-        <w:rPr>
-          <w:rFonts w:ascii="Verdana" w:hAnsi="Verdana"/>
-          <w:sz w:val="20"/>
-          <w:szCs w:val="20"/>
-        </w:rPr>
-        <w:t>Bugs</w:t>
-      </w:r>
-      <w:r>
-        <w:rPr>
-          <w:rFonts w:ascii="Verdana" w:hAnsi="Verdana"/>
-          <w:sz w:val="20"/>
-          <w:szCs w:val="20"/>
-        </w:rPr>
-        <w:t>:</w:t>
-      </w:r>
-      <w:r>
-        <w:rPr>
-          <w:rFonts w:ascii="Arial" w:hAnsi="Arial" w:cs="Arial"/>
-          <w:b/>
-          <w:bCs/>
-          <w:color w:val="636363"/>
-          <w:spacing w:val="15"/>
-          <w:sz w:val="21"/>
-          <w:szCs w:val="21"/>
-          <w:shd w:val="clear" w:color="auto" w:fill="FFFFFF"/>
-        </w:rPr>
-        <w:t xml:space="preserve"> </w:t>
-      </w:r>
-      <w:r>
-        <w:rPr>
-          <w:rFonts w:ascii="Arial" w:hAnsi="Arial" w:cs="Arial"/>
-          <w:b/>
-          <w:bCs/>
-          <w:color w:val="636363"/>
-          <w:spacing w:val="15"/>
-          <w:sz w:val="21"/>
-          <w:szCs w:val="21"/>
-          <w:shd w:val="clear" w:color="auto" w:fill="FFFFFF"/>
-        </w:rPr>
-        <w:t xml:space="preserve">IS_1479, </w:t>
-      </w:r>
-      <w:r>
-        <w:rPr>
-          <w:rFonts w:ascii="Arial" w:hAnsi="Arial" w:cs="Arial"/>
-          <w:b/>
-          <w:bCs/>
-          <w:color w:val="636363"/>
-          <w:spacing w:val="15"/>
-          <w:sz w:val="21"/>
-          <w:szCs w:val="21"/>
-          <w:shd w:val="clear" w:color="auto" w:fill="FFFFFF"/>
-        </w:rPr>
-        <w:t>IS_1494</w:t>
-      </w:r>
-      <w:r>
-        <w:rPr>
-          <w:rFonts w:ascii="Arial" w:hAnsi="Arial" w:cs="Arial"/>
-          <w:b/>
-          <w:bCs/>
-          <w:color w:val="636363"/>
-          <w:spacing w:val="15"/>
-          <w:sz w:val="21"/>
-          <w:szCs w:val="21"/>
-          <w:shd w:val="clear" w:color="auto" w:fill="FFFFFF"/>
-        </w:rPr>
-        <w:t>, IS_1493</w:t>
-      </w:r>
-      <w:r>
-        <w:rPr>
-          <w:rFonts w:ascii="Arial" w:hAnsi="Arial" w:cs="Arial"/>
-          <w:b/>
-          <w:bCs/>
-          <w:color w:val="636363"/>
-          <w:spacing w:val="15"/>
-          <w:sz w:val="21"/>
-          <w:szCs w:val="21"/>
-          <w:shd w:val="clear" w:color="auto" w:fill="FFFFFF"/>
-        </w:rPr>
-        <w:t>, IS_1492</w:t>
-      </w:r>
-      <w:r>
-        <w:rPr>
-          <w:rFonts w:ascii="Arial" w:hAnsi="Arial" w:cs="Arial"/>
-          <w:b/>
-          <w:bCs/>
-          <w:color w:val="636363"/>
-          <w:spacing w:val="15"/>
-          <w:sz w:val="21"/>
-          <w:szCs w:val="21"/>
-          <w:shd w:val="clear" w:color="auto" w:fill="FFFFFF"/>
-        </w:rPr>
-        <w:t>, IS_1491</w:t>
-      </w:r>
-      <w:r>
-        <w:rPr>
-          <w:rFonts w:ascii="Arial" w:hAnsi="Arial" w:cs="Arial"/>
-          <w:b/>
-          <w:bCs/>
-          <w:color w:val="636363"/>
-          <w:spacing w:val="15"/>
-          <w:sz w:val="21"/>
-          <w:szCs w:val="21"/>
-          <w:shd w:val="clear" w:color="auto" w:fill="FFFFFF"/>
-        </w:rPr>
-        <w:t>, IS_1459</w:t>
-      </w:r>
-      <w:r>
-        <w:rPr>
-          <w:rFonts w:ascii="Arial" w:hAnsi="Arial" w:cs="Arial"/>
-          <w:b/>
-          <w:bCs/>
-          <w:color w:val="636363"/>
-          <w:spacing w:val="15"/>
-          <w:sz w:val="21"/>
-          <w:szCs w:val="21"/>
-          <w:shd w:val="clear" w:color="auto" w:fill="FFFFFF"/>
-        </w:rPr>
-        <w:t>, IS_1496</w:t>
-      </w:r>
-    </w:p>
-    <w:p>
-      <w:pPr>
-        <w:spacing w:line="240" w:lineRule="auto"/>
-        <w:jc w:val="both"/>
-        <w:rPr>
-          <w:rFonts w:ascii="Verdana" w:hAnsi="Verdana"/>
-          <w:sz w:val="20"/>
-          <w:szCs w:val="20"/>
-        </w:rPr>
-      </w:pPr>
-      <w:r>
-        <w:rPr>
-          <w:rFonts w:ascii="Verdana" w:hAnsi="Verdana"/>
-          <w:sz w:val="20"/>
-          <w:szCs w:val="20"/>
-        </w:rPr>
-        <w:t>-</w:t>
-      </w:r>
-      <w:proofErr w:type="spellStart"/>
-      <w:r>
-        <w:rPr>
-          <w:rFonts w:ascii="Verdana" w:hAnsi="Verdana"/>
-          <w:sz w:val="20"/>
-          <w:szCs w:val="20"/>
-        </w:rPr>
-        <w:t>Zoobiz</w:t>
-      </w:r>
-      <w:proofErr w:type="spellEnd"/>
-      <w:r>
-        <w:rPr>
-          <w:rFonts w:ascii="Verdana" w:hAnsi="Verdana"/>
-          <w:sz w:val="20"/>
-          <w:szCs w:val="20"/>
-        </w:rPr>
-        <w:t xml:space="preserve"> SMS issue</w:t>
-      </w:r>
-    </w:p>
-    <w:p>
-      <w:pPr>
-        <w:spacing w:line="240" w:lineRule="auto"/>
-        <w:jc w:val="both"/>
-        <w:rPr>
-          <w:rFonts w:ascii="Verdana" w:hAnsi="Verdana"/>
-          <w:sz w:val="20"/>
-          <w:szCs w:val="20"/>
-        </w:rPr>
-      </w:pPr>
-      <w:r>
-        <w:rPr>
-          <w:rFonts w:ascii="Verdana" w:hAnsi="Verdana"/>
-          <w:sz w:val="20"/>
-          <w:szCs w:val="20"/>
-        </w:rPr>
-        <w:t>-------------------</w:t>
-      </w:r>
-    </w:p>
-    <w:p>
-      <w:pPr>
-        <w:spacing w:line="240" w:lineRule="auto"/>
-        <w:jc w:val="both"/>
-        <w:rPr>
-          <w:rFonts w:ascii="Verdana" w:hAnsi="Verdana"/>
-          <w:sz w:val="20"/>
-          <w:szCs w:val="20"/>
-        </w:rPr>
-      </w:pPr>
-      <w:r>
-        <w:rPr>
-          <w:rFonts w:ascii="Verdana" w:hAnsi="Verdana"/>
-          <w:sz w:val="20"/>
-          <w:szCs w:val="20"/>
-        </w:rPr>
-        <w:t>19</w:t>
-      </w:r>
-      <w:r>
-        <w:rPr>
-          <w:rFonts w:ascii="Verdana" w:hAnsi="Verdana"/>
-          <w:sz w:val="20"/>
-          <w:szCs w:val="20"/>
-        </w:rPr>
-        <w:t xml:space="preserve"> April 2021 </w:t>
-      </w:r>
-    </w:p>
-    <w:p>
-      <w:pPr>
-        <w:spacing w:line="240" w:lineRule="auto"/>
-        <w:jc w:val="both"/>
-        <w:rPr>
-          <w:rFonts w:ascii="Verdana" w:hAnsi="Verdana"/>
-          <w:sz w:val="20"/>
-          <w:szCs w:val="20"/>
-        </w:rPr>
-      </w:pPr>
-      <w:r>
-        <w:rPr>
-          <w:rFonts w:ascii="Verdana" w:hAnsi="Verdana"/>
-          <w:sz w:val="20"/>
-          <w:szCs w:val="20"/>
-        </w:rPr>
-        <w:t xml:space="preserve"> </w:t>
-      </w:r>
-      <w:proofErr w:type="spellStart"/>
-      <w:r>
-        <w:rPr>
-          <w:rFonts w:ascii="Verdana" w:hAnsi="Verdana"/>
-          <w:sz w:val="20"/>
-          <w:szCs w:val="20"/>
-        </w:rPr>
-        <w:t>Zoobiz</w:t>
-      </w:r>
-      <w:proofErr w:type="spellEnd"/>
-      <w:r>
-        <w:rPr>
-          <w:rFonts w:ascii="Verdana" w:hAnsi="Verdana"/>
-          <w:sz w:val="20"/>
-          <w:szCs w:val="20"/>
-        </w:rPr>
-        <w:t>:</w:t>
-      </w:r>
-    </w:p>
-    <w:p>
-      <w:pPr>
-        <w:spacing w:line="240" w:lineRule="auto"/>
-        <w:jc w:val="both"/>
-        <w:rPr>
-          <w:rFonts w:ascii="Verdana" w:hAnsi="Verdana"/>
-          <w:sz w:val="20"/>
-          <w:szCs w:val="20"/>
-        </w:rPr>
-      </w:pPr>
-      <w:r>
-        <w:rPr>
-          <w:rFonts w:ascii="Verdana" w:hAnsi="Verdana"/>
-          <w:sz w:val="20"/>
-          <w:szCs w:val="20"/>
-        </w:rPr>
-        <w:t xml:space="preserve">Bugs: </w:t>
-      </w:r>
-      <w:r>
-        <w:rPr>
-          <w:rFonts w:ascii="Arial" w:hAnsi="Arial" w:cs="Arial"/>
-          <w:b/>
-          <w:bCs/>
-          <w:color w:val="636363"/>
-          <w:spacing w:val="15"/>
-          <w:sz w:val="21"/>
-          <w:szCs w:val="21"/>
-          <w:shd w:val="clear" w:color="auto" w:fill="FFFFFF"/>
-        </w:rPr>
-        <w:t>1445</w:t>
-      </w:r>
-      <w:r>
-        <w:rPr>
-          <w:rFonts w:ascii="Arial" w:hAnsi="Arial" w:cs="Arial"/>
-          <w:b/>
-          <w:bCs/>
-          <w:color w:val="636363"/>
-          <w:spacing w:val="15"/>
-          <w:sz w:val="21"/>
-          <w:szCs w:val="21"/>
-          <w:shd w:val="clear" w:color="auto" w:fill="FFFFFF"/>
-        </w:rPr>
-        <w:t>,</w:t>
-      </w:r>
-      <w:r>
-        <w:rPr>
-          <w:rFonts w:ascii="Arial" w:hAnsi="Arial" w:cs="Arial"/>
-          <w:b/>
-          <w:bCs/>
-          <w:color w:val="636363"/>
-          <w:spacing w:val="15"/>
-          <w:sz w:val="21"/>
-          <w:szCs w:val="21"/>
-          <w:shd w:val="clear" w:color="auto" w:fill="FFFFFF"/>
-        </w:rPr>
-        <w:t xml:space="preserve"> </w:t>
-      </w:r>
-      <w:r>
-        <w:rPr>
-          <w:rFonts w:ascii="Arial" w:hAnsi="Arial" w:cs="Arial"/>
-          <w:b/>
-          <w:bCs/>
-          <w:color w:val="636363"/>
-          <w:spacing w:val="15"/>
-          <w:sz w:val="21"/>
-          <w:szCs w:val="21"/>
-          <w:shd w:val="clear" w:color="auto" w:fill="FFFFFF"/>
-        </w:rPr>
-        <w:t>IS_1499</w:t>
-      </w:r>
+      <w:r>
+        <w:rPr>
+          <w:rFonts w:ascii="Arial" w:hAnsi="Arial" w:cs="Arial"/>
+          <w:b/>
+          <w:bCs/>
+          <w:color w:val="636363"/>
+          <w:spacing w:val="15"/>
+          <w:sz w:val="21"/>
+          <w:szCs w:val="21"/>
+          <w:shd w:val="clear" w:color="auto" w:fill="FFFFFF"/>
+        </w:rPr>
+        <w:t>IS_1511</w:t>
+      </w:r>
+      <w:r>
+        <w:rPr>
+          <w:rFonts w:ascii="Arial" w:hAnsi="Arial" w:cs="Arial"/>
+          <w:b/>
+          <w:bCs/>
+          <w:color w:val="636363"/>
+          <w:spacing w:val="15"/>
+          <w:sz w:val="21"/>
+          <w:szCs w:val="21"/>
+          <w:shd w:val="clear" w:color="auto" w:fill="FFFFFF"/>
+        </w:rPr>
+        <w:t xml:space="preserve">, </w:t>
+      </w:r>
+      <w:r>
+        <w:rPr>
+          <w:rFonts w:ascii="Arial" w:hAnsi="Arial" w:cs="Arial"/>
+          <w:b/>
+          <w:bCs/>
+          <w:color w:val="636363"/>
+          <w:spacing w:val="15"/>
+          <w:sz w:val="21"/>
+          <w:szCs w:val="21"/>
+          <w:shd w:val="clear" w:color="auto" w:fill="FFFFFF"/>
+        </w:rPr>
+        <w:t>IS_1503</w:t>
+      </w:r>
+    </w:p>
+    <w:p>
+      <w:pPr>
+        <w:spacing w:line="240" w:lineRule="auto"/>
+        <w:jc w:val="both"/>
+        <w:rPr>
+          <w:rFonts w:ascii="Arial" w:hAnsi="Arial" w:cs="Arial"/>
+          <w:b/>
+          <w:bCs/>
+          <w:color w:val="636363"/>
+          <w:spacing w:val="15"/>
+          <w:sz w:val="21"/>
+          <w:szCs w:val="21"/>
+          <w:shd w:val="clear" w:color="auto" w:fill="FFFFFF"/>
+        </w:rPr>
+      </w:pPr>
+      <w:r>
+        <w:rPr>
+          <w:rFonts w:ascii="Arial" w:hAnsi="Arial" w:cs="Arial"/>
+          <w:b/>
+          <w:bCs/>
+          <w:color w:val="636363"/>
+          <w:spacing w:val="15"/>
+          <w:sz w:val="21"/>
+          <w:szCs w:val="21"/>
+          <w:shd w:val="clear" w:color="auto" w:fill="FFFFFF"/>
+        </w:rPr>
+        <w:t>Classified requirement controller – get classifieds data API, fetch user name, profile, user city, classified saved or not, multiple photos, multiple documents, audio, created date in particular format</w:t>
+      </w:r>
+    </w:p>
+    <w:p>
+      <w:pPr>
+        <w:spacing w:line="240" w:lineRule="auto"/>
+        <w:jc w:val="both"/>
+        <w:rPr>
+          <w:rFonts w:ascii="Arial" w:hAnsi="Arial" w:cs="Arial"/>
+          <w:b/>
+          <w:bCs/>
+          <w:color w:val="636363"/>
+          <w:spacing w:val="15"/>
+          <w:sz w:val="21"/>
+          <w:szCs w:val="21"/>
+          <w:shd w:val="clear" w:color="auto" w:fill="FFFFFF"/>
+        </w:rPr>
+      </w:pPr>
       <w:bookmarkStart w:id="0" w:name="_GoBack"/>
       <w:bookmarkEnd w:id="0"/>
-    </w:p>
-    <w:p>
-      <w:pPr>
-        <w:spacing w:line="240" w:lineRule="auto"/>
-        <w:jc w:val="both"/>
-        <w:rPr>
-          <w:rFonts w:ascii="Verdana" w:hAnsi="Verdana"/>
-          <w:sz w:val="20"/>
-          <w:szCs w:val="20"/>
-        </w:rPr>
-      </w:pPr>
-      <w:r>
-        <w:rPr>
-          <w:rFonts w:ascii="Verdana" w:hAnsi="Verdana"/>
-          <w:sz w:val="20"/>
-          <w:szCs w:val="20"/>
-        </w:rPr>
-        <w:t>-</w:t>
-      </w:r>
-      <w:proofErr w:type="spellStart"/>
-      <w:r>
-        <w:rPr>
-          <w:rFonts w:ascii="Verdana" w:hAnsi="Verdana"/>
-          <w:sz w:val="20"/>
-          <w:szCs w:val="20"/>
-        </w:rPr>
-        <w:t>Mehul</w:t>
-      </w:r>
-      <w:proofErr w:type="spellEnd"/>
-      <w:r>
-        <w:rPr>
-          <w:rFonts w:ascii="Verdana" w:hAnsi="Verdana"/>
-          <w:sz w:val="20"/>
-          <w:szCs w:val="20"/>
-        </w:rPr>
-        <w:t xml:space="preserve"> sir’s changes</w:t>
-      </w:r>
-    </w:p>
-    <w:p>
-      <w:pPr>
-        <w:spacing w:line="240" w:lineRule="auto"/>
-        <w:jc w:val="both"/>
-        <w:rPr>
-          <w:rFonts w:ascii="Verdana" w:hAnsi="Verdana"/>
-          <w:sz w:val="20"/>
-          <w:szCs w:val="20"/>
-        </w:rPr>
-      </w:pPr>
-      <w:r>
-        <w:rPr>
-          <w:rFonts w:ascii="Verdana" w:hAnsi="Verdana"/>
-          <w:sz w:val="20"/>
-          <w:szCs w:val="20"/>
-        </w:rPr>
-        <w:t xml:space="preserve">-&gt;Seasonal Greeting </w:t>
-      </w:r>
-      <w:proofErr w:type="gramStart"/>
-      <w:r>
-        <w:rPr>
-          <w:rFonts w:ascii="Verdana" w:hAnsi="Verdana"/>
-          <w:sz w:val="20"/>
-          <w:szCs w:val="20"/>
-        </w:rPr>
-        <w:t>New</w:t>
-      </w:r>
-      <w:proofErr w:type="gramEnd"/>
-      <w:r>
-        <w:rPr>
-          <w:rFonts w:ascii="Verdana" w:hAnsi="Verdana"/>
-          <w:sz w:val="20"/>
-          <w:szCs w:val="20"/>
-        </w:rPr>
-        <w:t>: add sorting date in admin panel, make it compulsory if expiry is yes, in API sort data according to order date</w:t>
-      </w:r>
-    </w:p>
-    <w:p>
-      <w:pPr>
-        <w:spacing w:line="240" w:lineRule="auto"/>
-        <w:jc w:val="both"/>
-        <w:rPr>
-          <w:rFonts w:ascii="Verdana" w:hAnsi="Verdana"/>
-          <w:sz w:val="20"/>
-          <w:szCs w:val="20"/>
-        </w:rPr>
-      </w:pPr>
-      <w:r>
-        <w:rPr>
-          <w:rFonts w:ascii="Verdana" w:hAnsi="Verdana"/>
-          <w:sz w:val="20"/>
-          <w:szCs w:val="20"/>
-        </w:rPr>
-        <w:t xml:space="preserve">-&gt;Timeline: API- </w:t>
-      </w:r>
-      <w:proofErr w:type="gramStart"/>
-      <w:r>
-        <w:rPr>
-          <w:rFonts w:ascii="Verdana" w:hAnsi="Verdana"/>
-          <w:sz w:val="20"/>
-          <w:szCs w:val="20"/>
-        </w:rPr>
-        <w:t>send</w:t>
-      </w:r>
-      <w:proofErr w:type="gramEnd"/>
-      <w:r>
-        <w:rPr>
-          <w:rFonts w:ascii="Verdana" w:hAnsi="Verdana"/>
-          <w:sz w:val="20"/>
-          <w:szCs w:val="20"/>
-        </w:rPr>
-        <w:t xml:space="preserve"> content to share post and post description up to 100 characters</w:t>
-      </w:r>
-    </w:p>
-    <w:p>
-      <w:pPr>
-        <w:spacing w:line="240" w:lineRule="auto"/>
-        <w:jc w:val="both"/>
-        <w:rPr>
-          <w:rFonts w:ascii="Verdana" w:hAnsi="Verdana"/>
-          <w:sz w:val="20"/>
-          <w:szCs w:val="20"/>
-        </w:rPr>
-      </w:pPr>
-      <w:r>
-        <w:rPr>
-          <w:rFonts w:ascii="Verdana" w:hAnsi="Verdana"/>
-          <w:sz w:val="20"/>
-          <w:szCs w:val="20"/>
-        </w:rPr>
-        <w:lastRenderedPageBreak/>
-        <w:t>-&gt;API – Dashboard, renew/subscribe condition for promotion member screen</w:t>
-      </w:r>
-    </w:p>
-    <w:p>
-      <w:pPr>
-        <w:spacing w:line="240" w:lineRule="auto"/>
-        <w:jc w:val="both"/>
-        <w:rPr>
-          <w:rFonts w:ascii="Verdana" w:hAnsi="Verdana"/>
-          <w:sz w:val="20"/>
-          <w:szCs w:val="20"/>
-        </w:rPr>
-      </w:pPr>
-      <w:r>
-        <w:rPr>
-          <w:rFonts w:ascii="Verdana" w:hAnsi="Verdana"/>
-          <w:sz w:val="20"/>
-          <w:szCs w:val="20"/>
-        </w:rPr>
-        <w:t xml:space="preserve">-&gt;common controller: API – send expiry date </w:t>
-      </w:r>
-    </w:p>
-    <w:p>
-      <w:pPr>
-        <w:spacing w:line="240" w:lineRule="auto"/>
-        <w:jc w:val="both"/>
-        <w:rPr>
-          <w:rFonts w:ascii="Verdana" w:hAnsi="Verdana"/>
-          <w:sz w:val="20"/>
-          <w:szCs w:val="20"/>
-        </w:rPr>
-      </w:pPr>
-      <w:r>
-        <w:rPr>
-          <w:rFonts w:ascii="Verdana" w:hAnsi="Verdana"/>
-          <w:sz w:val="20"/>
-          <w:szCs w:val="20"/>
-        </w:rPr>
-        <w:t>-&gt;</w:t>
-      </w:r>
-      <w:r>
-        <w:rPr>
-          <w:rFonts w:ascii="Verdana" w:hAnsi="Verdana"/>
-          <w:sz w:val="20"/>
-          <w:szCs w:val="20"/>
-        </w:rPr>
-        <w:t>Classified:</w:t>
-      </w:r>
-      <w:r>
-        <w:rPr>
-          <w:rFonts w:ascii="Verdana" w:hAnsi="Verdana"/>
-          <w:sz w:val="20"/>
-          <w:szCs w:val="20"/>
-        </w:rPr>
-        <w:t xml:space="preserve"> API </w:t>
-      </w:r>
-      <w:r>
-        <w:rPr>
-          <w:rFonts w:ascii="Verdana" w:hAnsi="Verdana"/>
-          <w:sz w:val="20"/>
-          <w:szCs w:val="20"/>
-        </w:rPr>
-        <w:t>–</w:t>
-      </w:r>
-      <w:r>
-        <w:rPr>
-          <w:rFonts w:ascii="Verdana" w:hAnsi="Verdana"/>
-          <w:sz w:val="20"/>
-          <w:szCs w:val="20"/>
-        </w:rPr>
-        <w:t xml:space="preserve"> </w:t>
-      </w:r>
-      <w:r>
-        <w:rPr>
-          <w:rFonts w:ascii="Verdana" w:hAnsi="Verdana"/>
-          <w:sz w:val="20"/>
-          <w:szCs w:val="20"/>
-        </w:rPr>
-        <w:t>create new for classified title, description, category name and sub category name.</w:t>
-      </w:r>
-    </w:p>
-    <w:p>
-      <w:pPr>
-        <w:spacing w:line="240" w:lineRule="auto"/>
-        <w:jc w:val="both"/>
-        <w:rPr>
-          <w:rFonts w:ascii="Verdana" w:hAnsi="Verdana"/>
-          <w:sz w:val="20"/>
-          <w:szCs w:val="20"/>
-        </w:rPr>
-      </w:pPr>
-    </w:p>
-    <w:p>
-      <w:pPr>
-        <w:spacing w:line="240" w:lineRule="auto"/>
-        <w:jc w:val="both"/>
-        <w:rPr>
-          <w:rFonts w:ascii="Arial" w:hAnsi="Arial" w:cs="Arial"/>
-          <w:b/>
-          <w:bCs/>
-          <w:color w:val="636363"/>
-          <w:spacing w:val="15"/>
-          <w:sz w:val="21"/>
-          <w:szCs w:val="21"/>
-          <w:shd w:val="clear" w:color="auto" w:fill="FFFFFF"/>
-        </w:rPr>
-      </w:pPr>
     </w:p>
     <w:p>
       <w:pPr>
@@ -2928,20 +2319,7 @@
           <w:szCs w:val="21"/>
           <w:shd w:val="clear" w:color="auto" w:fill="FFFFFF"/>
         </w:rPr>
-        <w:t xml:space="preserve">  </w:t>
-      </w:r>
-      <w:r>
-        <w:rPr>
-          <w:rFonts w:ascii="Arial" w:hAnsi="Arial" w:cs="Arial"/>
-          <w:b/>
-          <w:bCs/>
-          <w:color w:val="636363"/>
-          <w:spacing w:val="15"/>
-          <w:sz w:val="21"/>
-          <w:szCs w:val="21"/>
-          <w:shd w:val="clear" w:color="auto" w:fill="FFFFFF"/>
-        </w:rPr>
-        <w:t>-done</w:t>
+        <w:t xml:space="preserve">  -done</w:t>
       </w:r>
     </w:p>
     <w:p>
@@ -2983,33 +2361,7 @@
           <w:szCs w:val="21"/>
           <w:shd w:val="clear" w:color="auto" w:fill="FFFFFF"/>
         </w:rPr>
-        <w:t xml:space="preserve"> –</w:t>
-      </w:r>
-      <w:r>
-        <w:rPr>
-          <w:rFonts w:ascii="Arial" w:hAnsi="Arial" w:cs="Arial"/>
-          <w:b/>
-          <w:bCs/>
-          <w:color w:val="636363"/>
-          <w:spacing w:val="15"/>
-          <w:sz w:val="21"/>
-          <w:szCs w:val="21"/>
-          <w:shd w:val="clear" w:color="auto" w:fill="FFFFFF"/>
-        </w:rPr>
-        <w:t>done</w:t>
-      </w:r>
-      <w:r>
-        <w:rPr>
-          <w:rFonts w:ascii="Arial" w:hAnsi="Arial" w:cs="Arial"/>
-          <w:b/>
-          <w:bCs/>
-          <w:color w:val="636363"/>
-          <w:spacing w:val="15"/>
-          <w:sz w:val="21"/>
-          <w:szCs w:val="21"/>
-          <w:shd w:val="clear" w:color="auto" w:fill="FFFFFF"/>
-        </w:rPr>
-        <w:t xml:space="preserve"> </w:t>
+        <w:t xml:space="preserve"> –done </w:t>
       </w:r>
     </w:p>
     <w:p>
@@ -3051,20 +2403,7 @@
           <w:szCs w:val="21"/>
           <w:shd w:val="clear" w:color="auto" w:fill="FFFFFF"/>
         </w:rPr>
-        <w:t xml:space="preserve"> </w:t>
-      </w:r>
-      <w:r>
-        <w:rPr>
-          <w:rFonts w:ascii="Arial" w:hAnsi="Arial" w:cs="Arial"/>
-          <w:b/>
-          <w:bCs/>
-          <w:color w:val="636363"/>
-          <w:spacing w:val="15"/>
-          <w:sz w:val="21"/>
-          <w:szCs w:val="21"/>
-          <w:shd w:val="clear" w:color="auto" w:fill="FFFFFF"/>
-        </w:rPr>
-        <w:t>-done</w:t>
+        <w:t xml:space="preserve"> -done</w:t>
       </w:r>
     </w:p>
     <w:p>
@@ -3106,20 +2445,7 @@
           <w:szCs w:val="21"/>
           <w:shd w:val="clear" w:color="auto" w:fill="FFFFFF"/>
         </w:rPr>
-        <w:t xml:space="preserve"> </w:t>
-      </w:r>
-      <w:r>
-        <w:rPr>
-          <w:rFonts w:ascii="Arial" w:hAnsi="Arial" w:cs="Arial"/>
-          <w:b/>
-          <w:bCs/>
-          <w:color w:val="636363"/>
-          <w:spacing w:val="15"/>
-          <w:sz w:val="21"/>
-          <w:szCs w:val="21"/>
-          <w:shd w:val="clear" w:color="auto" w:fill="FFFFFF"/>
-        </w:rPr>
-        <w:t>-done</w:t>
+        <w:t xml:space="preserve"> -done</w:t>
       </w:r>
     </w:p>
     <w:p>
@@ -3161,20 +2487,7 @@
           <w:szCs w:val="21"/>
           <w:shd w:val="clear" w:color="auto" w:fill="FFFFFF"/>
         </w:rPr>
-        <w:t xml:space="preserve"> </w:t>
-      </w:r>
-      <w:r>
-        <w:rPr>
-          <w:rFonts w:ascii="Arial" w:hAnsi="Arial" w:cs="Arial"/>
-          <w:b/>
-          <w:bCs/>
-          <w:color w:val="636363"/>
-          <w:spacing w:val="15"/>
-          <w:sz w:val="21"/>
-          <w:szCs w:val="21"/>
-          <w:shd w:val="clear" w:color="auto" w:fill="FFFFFF"/>
-        </w:rPr>
-        <w:t xml:space="preserve"> -done</w:t>
+        <w:t xml:space="preserve">  -done</w:t>
       </w:r>
     </w:p>
     <w:p>
@@ -3216,46 +2529,34 @@
           <w:szCs w:val="21"/>
           <w:shd w:val="clear" w:color="auto" w:fill="FFFFFF"/>
         </w:rPr>
-        <w:t xml:space="preserve">  </w:t>
-      </w:r>
-      <w:r>
-        <w:rPr>
-          <w:rFonts w:ascii="Arial" w:hAnsi="Arial" w:cs="Arial"/>
-          <w:b/>
-          <w:bCs/>
-          <w:color w:val="636363"/>
-          <w:spacing w:val="15"/>
-          <w:sz w:val="21"/>
-          <w:szCs w:val="21"/>
-          <w:shd w:val="clear" w:color="auto" w:fill="FFFFFF"/>
-        </w:rPr>
-        <w:t>-done</w:t>
-      </w:r>
-    </w:p>
-    <w:p>
-      <w:pPr>
-        <w:rPr>
-          <w:rFonts w:ascii="Arial" w:hAnsi="Arial" w:cs="Arial"/>
-          <w:b/>
-          <w:bCs/>
-          <w:color w:val="636363"/>
-          <w:spacing w:val="15"/>
-          <w:sz w:val="21"/>
-          <w:szCs w:val="21"/>
-          <w:shd w:val="clear" w:color="auto" w:fill="FFFFFF"/>
-        </w:rPr>
-      </w:pPr>
-      <w:r>
-        <w:rPr>
-          <w:rFonts w:ascii="Arial" w:hAnsi="Arial" w:cs="Arial"/>
-          <w:b/>
-          <w:bCs/>
-          <w:color w:val="636363"/>
-          <w:spacing w:val="15"/>
-          <w:sz w:val="21"/>
-          <w:szCs w:val="21"/>
-          <w:shd w:val="clear" w:color="auto" w:fill="FFFFFF"/>
-        </w:rPr>
+        <w:t xml:space="preserve">  -done</w:t>
+      </w:r>
+    </w:p>
+    <w:p>
+      <w:pPr>
+        <w:rPr>
+          <w:rFonts w:ascii="Arial" w:hAnsi="Arial" w:cs="Arial"/>
+          <w:b/>
+          <w:bCs/>
+          <w:color w:val="636363"/>
+          <w:spacing w:val="15"/>
+          <w:sz w:val="21"/>
+          <w:szCs w:val="21"/>
+          <w:shd w:val="clear" w:color="auto" w:fill="FFFFFF"/>
+        </w:rPr>
+      </w:pPr>
+      <w:r>
+        <w:rPr>
+          <w:rFonts w:ascii="Arial" w:hAnsi="Arial" w:cs="Arial"/>
+          <w:b/>
+          <w:bCs/>
+          <w:color w:val="636363"/>
+          <w:spacing w:val="15"/>
+          <w:sz w:val="21"/>
+          <w:szCs w:val="21"/>
+          <w:shd w:val="clear" w:color="auto" w:fill="FFFFFF"/>
+        </w:rPr>
+        <w:lastRenderedPageBreak/>
         <w:t>https://dev.zoobiz.in/zooAdmin/addSubmenu</w:t>
       </w:r>
       <w:r>
@@ -3311,7 +2612,34 @@
           <w:szCs w:val="21"/>
           <w:shd w:val="clear" w:color="auto" w:fill="FFFFFF"/>
         </w:rPr>
-        <w:t xml:space="preserve"> </w:t>
+        <w:t xml:space="preserve"> -done</w:t>
+      </w:r>
+    </w:p>
+    <w:p>
+      <w:pPr>
+        <w:rPr>
+          <w:rFonts w:ascii="Arial" w:hAnsi="Arial" w:cs="Arial"/>
+          <w:b/>
+          <w:bCs/>
+          <w:color w:val="636363"/>
+          <w:spacing w:val="15"/>
+          <w:sz w:val="21"/>
+          <w:szCs w:val="21"/>
+          <w:shd w:val="clear" w:color="auto" w:fill="FFFFFF"/>
+        </w:rPr>
+      </w:pPr>
+      <w:r>
+        <w:rPr>
+          <w:rFonts w:ascii="Arial" w:hAnsi="Arial" w:cs="Arial"/>
+          <w:b/>
+          <w:bCs/>
+          <w:color w:val="636363"/>
+          <w:spacing w:val="15"/>
+          <w:sz w:val="21"/>
+          <w:szCs w:val="21"/>
+          <w:shd w:val="clear" w:color="auto" w:fill="FFFFFF"/>
+        </w:rPr>
+        <w:t>https://dev.zoobiz.in/zooAdmin/seasonalGreetList</w:t>
       </w:r>
       <w:r>
         <w:rPr>
@@ -3351,7 +2679,7 @@
           <w:szCs w:val="21"/>
           <w:shd w:val="clear" w:color="auto" w:fill="FFFFFF"/>
         </w:rPr>
-        <w:t>https://dev.zoobiz.in/zooAdmin/seasonalGreetList</w:t>
+        <w:t>https://dev.zoobiz.in/zooAdmin/seasonalGreet</w:t>
       </w:r>
       <w:r>
         <w:rPr>
@@ -3370,63 +2698,22 @@
     <w:p>
       <w:pPr>
         <w:rPr>
-          <w:rFonts w:ascii="Arial" w:hAnsi="Arial" w:cs="Arial"/>
-          <w:b/>
-          <w:bCs/>
-          <w:color w:val="636363"/>
-          <w:spacing w:val="15"/>
-          <w:sz w:val="21"/>
-          <w:szCs w:val="21"/>
-          <w:shd w:val="clear" w:color="auto" w:fill="FFFFFF"/>
-        </w:rPr>
-      </w:pPr>
-      <w:r>
-        <w:rPr>
-          <w:rFonts w:ascii="Arial" w:hAnsi="Arial" w:cs="Arial"/>
-          <w:b/>
-          <w:bCs/>
-          <w:color w:val="636363"/>
-          <w:spacing w:val="15"/>
-          <w:sz w:val="21"/>
-          <w:szCs w:val="21"/>
-          <w:shd w:val="clear" w:color="auto" w:fill="FFFFFF"/>
-        </w:rPr>
-        <w:t>https://dev.zoobiz.in/zooAdmin/seasonalGreet</w:t>
-      </w:r>
-      <w:r>
-        <w:rPr>
-          <w:rFonts w:ascii="Arial" w:hAnsi="Arial" w:cs="Arial"/>
-          <w:b/>
-          <w:bCs/>
-          <w:color w:val="636363"/>
-          <w:spacing w:val="15"/>
-          <w:sz w:val="21"/>
-          <w:szCs w:val="21"/>
-          <w:shd w:val="clear" w:color="auto" w:fill="FFFFFF"/>
-        </w:rPr>
-        <w:t>-done</w:t>
-      </w:r>
-    </w:p>
-    <w:p>
-      <w:pPr>
-        <w:rPr>
-          <w:rFonts w:ascii="Verdana" w:hAnsi="Verdana"/>
-          <w:sz w:val="20"/>
-          <w:szCs w:val="20"/>
-        </w:rPr>
-      </w:pPr>
-      <w:r>
-        <w:rPr>
-          <w:rFonts w:ascii="Arial" w:hAnsi="Arial" w:cs="Arial"/>
-          <w:b/>
-          <w:bCs/>
-          <w:color w:val="636363"/>
-          <w:spacing w:val="15"/>
-          <w:sz w:val="21"/>
-          <w:szCs w:val="21"/>
-          <w:shd w:val="clear" w:color="auto" w:fill="FFFFFF"/>
-        </w:rPr>
-        <w:lastRenderedPageBreak/>
+          <w:rFonts w:ascii="Verdana" w:hAnsi="Verdana"/>
+          <w:sz w:val="20"/>
+          <w:szCs w:val="20"/>
+        </w:rPr>
+      </w:pPr>
+      <w:r>
+        <w:rPr>
+          <w:rFonts w:ascii="Arial" w:hAnsi="Arial" w:cs="Arial"/>
+          <w:b/>
+          <w:bCs/>
+          <w:color w:val="636363"/>
+          <w:spacing w:val="15"/>
+          <w:sz w:val="21"/>
+          <w:szCs w:val="21"/>
+          <w:shd w:val="clear" w:color="auto" w:fill="FFFFFF"/>
+        </w:rPr>
         <w:t>https://dev.zoobiz.in/zooAdmin/manageSeasonalGreet</w:t>
       </w:r>
       <w:r>
@@ -3596,19 +2883,8 @@
           <w:sz w:val="20"/>
           <w:szCs w:val="20"/>
         </w:rPr>
-        <w:t xml:space="preserve"> </w:t>
-      </w:r>
-      <w:proofErr w:type="spellStart"/>
-      <w:r>
-        <w:rPr>
-          <w:rFonts w:ascii="Verdana" w:hAnsi="Verdana"/>
-          <w:color w:val="FF0000"/>
-          <w:sz w:val="20"/>
-          <w:szCs w:val="20"/>
-        </w:rPr>
-        <w:t>Sil_Zoobiz</w:t>
-      </w:r>
-      <w:proofErr w:type="spellEnd"/>
+        <w:t xml:space="preserve"> Sil_Zoobiz</w:t>
+      </w:r>
     </w:p>
     <w:p>
       <w:pPr>
@@ -3823,19 +3099,8 @@
           <w:sz w:val="20"/>
           <w:szCs w:val="20"/>
         </w:rPr>
-        <w:t>Member Welcome Message -</w:t>
-      </w:r>
-      <w:proofErr w:type="spellStart"/>
-      <w:r>
-        <w:rPr>
-          <w:rFonts w:ascii="Verdana" w:hAnsi="Verdana"/>
-          <w:color w:val="FF0000"/>
-          <w:sz w:val="20"/>
-          <w:szCs w:val="20"/>
-        </w:rPr>
-        <w:t>Zoobiz</w:t>
-      </w:r>
-      <w:proofErr w:type="spellEnd"/>
+        <w:t>Member Welcome Message -Zoobiz</w:t>
+      </w:r>
     </w:p>
     <w:p>
       <w:pPr>
@@ -3932,202 +3197,89 @@
           <w:szCs w:val="20"/>
         </w:rPr>
       </w:pPr>
-      <w:proofErr w:type="gramStart"/>
-      <w:r>
-        <w:rPr>
-          <w:rFonts w:ascii="Verdana" w:hAnsi="Verdana"/>
-          <w:color w:val="FF0000"/>
-          <w:sz w:val="20"/>
-          <w:szCs w:val="20"/>
-        </w:rPr>
-        <w:t>toggle</w:t>
-      </w:r>
-      <w:proofErr w:type="gramEnd"/>
-      <w:r>
-        <w:rPr>
-          <w:rFonts w:ascii="Verdana" w:hAnsi="Verdana"/>
-          <w:color w:val="FF0000"/>
-          <w:sz w:val="20"/>
-          <w:szCs w:val="20"/>
-        </w:rPr>
-        <w:t xml:space="preserve"> for payment gateway global</w:t>
-      </w:r>
-    </w:p>
-    <w:p>
-      <w:pPr>
-        <w:spacing w:line="240" w:lineRule="auto"/>
-        <w:jc w:val="both"/>
-        <w:rPr>
-          <w:rFonts w:ascii="Verdana" w:hAnsi="Verdana"/>
-          <w:color w:val="FF0000"/>
-          <w:sz w:val="20"/>
-          <w:szCs w:val="20"/>
-        </w:rPr>
-      </w:pPr>
-      <w:r>
-        <w:rPr>
-          <w:rFonts w:ascii="Verdana" w:hAnsi="Verdana"/>
-          <w:color w:val="FF0000"/>
-          <w:sz w:val="20"/>
-          <w:szCs w:val="20"/>
-        </w:rPr>
-        <w:t>-</w:t>
-      </w:r>
-      <w:proofErr w:type="spellStart"/>
-      <w:r>
-        <w:rPr>
-          <w:rFonts w:ascii="Verdana" w:hAnsi="Verdana"/>
-          <w:color w:val="FF0000"/>
-          <w:sz w:val="20"/>
-          <w:szCs w:val="20"/>
-        </w:rPr>
-        <w:t>abad</w:t>
-      </w:r>
-      <w:proofErr w:type="spellEnd"/>
-      <w:r>
-        <w:rPr>
-          <w:rFonts w:ascii="Verdana" w:hAnsi="Verdana"/>
-          <w:color w:val="FF0000"/>
-          <w:sz w:val="20"/>
-          <w:szCs w:val="20"/>
-        </w:rPr>
-        <w:t xml:space="preserve"> </w:t>
-      </w:r>
-      <w:proofErr w:type="spellStart"/>
-      <w:r>
-        <w:rPr>
-          <w:rFonts w:ascii="Verdana" w:hAnsi="Verdana"/>
-          <w:color w:val="FF0000"/>
-          <w:sz w:val="20"/>
-          <w:szCs w:val="20"/>
-        </w:rPr>
-        <w:t>razorpay</w:t>
-      </w:r>
-      <w:proofErr w:type="spellEnd"/>
-      <w:r>
-        <w:rPr>
-          <w:rFonts w:ascii="Verdana" w:hAnsi="Verdana"/>
-          <w:color w:val="FF0000"/>
-          <w:sz w:val="20"/>
-          <w:szCs w:val="20"/>
-        </w:rPr>
-        <w:t xml:space="preserve">, </w:t>
-      </w:r>
-      <w:proofErr w:type="spellStart"/>
-      <w:proofErr w:type="gramStart"/>
-      <w:r>
-        <w:rPr>
-          <w:rFonts w:ascii="Verdana" w:hAnsi="Verdana"/>
-          <w:color w:val="FF0000"/>
-          <w:sz w:val="20"/>
-          <w:szCs w:val="20"/>
-        </w:rPr>
-        <w:t>gst</w:t>
-      </w:r>
-      <w:proofErr w:type="spellEnd"/>
-      <w:proofErr w:type="gramEnd"/>
-      <w:r>
-        <w:rPr>
-          <w:rFonts w:ascii="Verdana" w:hAnsi="Verdana"/>
-          <w:color w:val="FF0000"/>
-          <w:sz w:val="20"/>
-          <w:szCs w:val="20"/>
-        </w:rPr>
-        <w:t xml:space="preserve"> bill</w:t>
-      </w:r>
-    </w:p>
-    <w:p>
-      <w:pPr>
-        <w:spacing w:line="240" w:lineRule="auto"/>
-        <w:jc w:val="both"/>
-        <w:rPr>
-          <w:rFonts w:ascii="Verdana" w:hAnsi="Verdana"/>
-          <w:color w:val="FF0000"/>
-          <w:sz w:val="20"/>
-          <w:szCs w:val="20"/>
-        </w:rPr>
-      </w:pPr>
-    </w:p>
-    <w:p>
-      <w:pPr>
-        <w:spacing w:line="240" w:lineRule="auto"/>
-        <w:jc w:val="both"/>
-        <w:rPr>
-          <w:rFonts w:ascii="Verdana" w:hAnsi="Verdana"/>
-          <w:color w:val="FF0000"/>
-          <w:sz w:val="20"/>
-          <w:szCs w:val="20"/>
-        </w:rPr>
-      </w:pPr>
-      <w:r>
-        <w:rPr>
-          <w:rFonts w:ascii="Verdana" w:hAnsi="Verdana"/>
-          <w:color w:val="FF0000"/>
-          <w:sz w:val="20"/>
-          <w:szCs w:val="20"/>
-        </w:rPr>
-        <w:t>&lt;</w:t>
-      </w:r>
-      <w:proofErr w:type="spellStart"/>
-      <w:r>
-        <w:rPr>
-          <w:rFonts w:ascii="Verdana" w:hAnsi="Verdana"/>
-          <w:color w:val="FF0000"/>
-          <w:sz w:val="20"/>
-          <w:szCs w:val="20"/>
-        </w:rPr>
-        <w:t>ol</w:t>
-      </w:r>
-      <w:proofErr w:type="spellEnd"/>
-      <w:r>
-        <w:rPr>
-          <w:rFonts w:ascii="Verdana" w:hAnsi="Verdana"/>
-          <w:color w:val="FF0000"/>
-          <w:sz w:val="20"/>
-          <w:szCs w:val="20"/>
-        </w:rPr>
-        <w:t xml:space="preserve"> class="breadcrumb"&gt;</w:t>
-      </w:r>
-    </w:p>
-    <w:p>
-      <w:pPr>
-        <w:spacing w:line="240" w:lineRule="auto"/>
-        <w:jc w:val="both"/>
-        <w:rPr>
-          <w:rFonts w:ascii="Verdana" w:hAnsi="Verdana"/>
-          <w:color w:val="FF0000"/>
-          <w:sz w:val="20"/>
-          <w:szCs w:val="20"/>
-        </w:rPr>
-      </w:pPr>
-      <w:r>
-        <w:rPr>
-          <w:rFonts w:ascii="Verdana" w:hAnsi="Verdana"/>
-          <w:color w:val="FF0000"/>
-          <w:sz w:val="20"/>
-          <w:szCs w:val="20"/>
-        </w:rPr>
-        <w:t xml:space="preserve">           &lt;li class="breadcrumb-item"&gt;&lt;a </w:t>
-      </w:r>
-      <w:proofErr w:type="spellStart"/>
-      <w:r>
-        <w:rPr>
-          <w:rFonts w:ascii="Verdana" w:hAnsi="Verdana"/>
-          <w:color w:val="FF0000"/>
-          <w:sz w:val="20"/>
-          <w:szCs w:val="20"/>
-        </w:rPr>
-        <w:t>href</w:t>
-      </w:r>
-      <w:proofErr w:type="spellEnd"/>
-      <w:r>
-        <w:rPr>
-          <w:rFonts w:ascii="Verdana" w:hAnsi="Verdana"/>
-          <w:color w:val="FF0000"/>
-          <w:sz w:val="20"/>
-          <w:szCs w:val="20"/>
-        </w:rPr>
-        <w:t>="welcome"&gt;Home&lt;/a&gt;&lt;/li&gt;</w:t>
+      <w:r>
+        <w:rPr>
+          <w:rFonts w:ascii="Verdana" w:hAnsi="Verdana"/>
+          <w:color w:val="FF0000"/>
+          <w:sz w:val="20"/>
+          <w:szCs w:val="20"/>
+        </w:rPr>
+        <w:t>toggle for payment gateway global</w:t>
+      </w:r>
+    </w:p>
+    <w:p>
+      <w:pPr>
+        <w:spacing w:line="240" w:lineRule="auto"/>
+        <w:jc w:val="both"/>
+        <w:rPr>
+          <w:rFonts w:ascii="Verdana" w:hAnsi="Verdana"/>
+          <w:color w:val="FF0000"/>
+          <w:sz w:val="20"/>
+          <w:szCs w:val="20"/>
+        </w:rPr>
+      </w:pPr>
+      <w:r>
+        <w:rPr>
+          <w:rFonts w:ascii="Verdana" w:hAnsi="Verdana"/>
+          <w:color w:val="FF0000"/>
+          <w:sz w:val="20"/>
+          <w:szCs w:val="20"/>
+        </w:rPr>
+        <w:t>-abad razorpay, gst bill</w:t>
+      </w:r>
+    </w:p>
+    <w:p>
+      <w:pPr>
+        <w:spacing w:line="240" w:lineRule="auto"/>
+        <w:jc w:val="both"/>
+        <w:rPr>
+          <w:rFonts w:ascii="Verdana" w:hAnsi="Verdana"/>
+          <w:color w:val="FF0000"/>
+          <w:sz w:val="20"/>
+          <w:szCs w:val="20"/>
+        </w:rPr>
+      </w:pPr>
+    </w:p>
+    <w:p>
+      <w:pPr>
+        <w:spacing w:line="240" w:lineRule="auto"/>
+        <w:jc w:val="both"/>
+        <w:rPr>
+          <w:rFonts w:ascii="Verdana" w:hAnsi="Verdana"/>
+          <w:color w:val="FF0000"/>
+          <w:sz w:val="20"/>
+          <w:szCs w:val="20"/>
+        </w:rPr>
+      </w:pPr>
+      <w:r>
+        <w:rPr>
+          <w:rFonts w:ascii="Verdana" w:hAnsi="Verdana"/>
+          <w:color w:val="FF0000"/>
+          <w:sz w:val="20"/>
+          <w:szCs w:val="20"/>
+        </w:rPr>
+        <w:t>&lt;ol class="breadcrumb"&gt;</w:t>
+      </w:r>
+    </w:p>
+    <w:p>
+      <w:pPr>
+        <w:spacing w:line="240" w:lineRule="auto"/>
+        <w:jc w:val="both"/>
+        <w:rPr>
+          <w:rFonts w:ascii="Verdana" w:hAnsi="Verdana"/>
+          <w:color w:val="FF0000"/>
+          <w:sz w:val="20"/>
+          <w:szCs w:val="20"/>
+        </w:rPr>
+      </w:pPr>
+      <w:r>
+        <w:rPr>
+          <w:rFonts w:ascii="Verdana" w:hAnsi="Verdana"/>
+          <w:color w:val="FF0000"/>
+          <w:sz w:val="20"/>
+          <w:szCs w:val="20"/>
+        </w:rPr>
+        <w:t xml:space="preserve">           &lt;li class="breadcrumb-item"&gt;&lt;a href="welcome"&gt;Home&lt;/a&gt;&lt;/li&gt;</w:t>
       </w:r>
     </w:p>
     <w:p>
@@ -4169,27 +3321,7 @@
           <w:sz w:val="20"/>
           <w:szCs w:val="20"/>
         </w:rPr>
-        <w:t xml:space="preserve">         &lt;/</w:t>
-      </w:r>
-      <w:proofErr w:type="spellStart"/>
-      <w:r>
-        <w:rPr>
-          <w:rFonts w:ascii="Verdana" w:hAnsi="Verdana"/>
-          <w:color w:val="FF0000"/>
-          <w:sz w:val="20"/>
-          <w:szCs w:val="20"/>
-        </w:rPr>
-        <w:t>ol</w:t>
-      </w:r>
-      <w:proofErr w:type="spellEnd"/>
-      <w:r>
-        <w:rPr>
-          <w:rFonts w:ascii="Verdana" w:hAnsi="Verdana"/>
-          <w:color w:val="FF0000"/>
-          <w:sz w:val="20"/>
-          <w:szCs w:val="20"/>
-        </w:rPr>
-        <w:t>&gt;</w:t>
+        <w:t xml:space="preserve">         &lt;/ol&gt;</w:t>
       </w:r>
     </w:p>
     <w:p>
@@ -4373,33 +3505,7 @@
           <w:szCs w:val="20"/>
           <w:lang w:eastAsia="en-IN"/>
         </w:rPr>
-        <w:t>₹3</w:t>
-      </w:r>
-      <w:proofErr w:type="gramStart"/>
-      <w:r>
-        <w:rPr>
-          <w:rFonts w:ascii="Arial" w:eastAsia="Times New Roman" w:hAnsi="Arial" w:cs="Arial"/>
-          <w:b/>
-          <w:bCs/>
-          <w:color w:val="000000"/>
-          <w:sz w:val="20"/>
-          <w:szCs w:val="20"/>
-          <w:lang w:eastAsia="en-IN"/>
-        </w:rPr>
-        <w:t>,00,000.00</w:t>
-      </w:r>
-      <w:proofErr w:type="gramEnd"/>
-      <w:r>
-        <w:rPr>
-          <w:rFonts w:ascii="Arial" w:eastAsia="Times New Roman" w:hAnsi="Arial" w:cs="Arial"/>
-          <w:b/>
-          <w:bCs/>
-          <w:color w:val="000000"/>
-          <w:sz w:val="20"/>
-          <w:szCs w:val="20"/>
-          <w:lang w:eastAsia="en-IN"/>
-        </w:rPr>
-        <w:t> </w:t>
+        <w:t>₹3,00,000.00 </w:t>
       </w:r>
       <w:r>
         <w:rPr>
@@ -4550,33 +3656,7 @@
           <w:szCs w:val="20"/>
           <w:lang w:eastAsia="en-IN"/>
         </w:rPr>
-        <w:t xml:space="preserve">You can view this from your dashboard, </w:t>
-      </w:r>
-      <w:proofErr w:type="gramStart"/>
-      <w:r>
-        <w:rPr>
-          <w:rFonts w:ascii="Arial" w:eastAsia="Times New Roman" w:hAnsi="Arial" w:cs="Arial"/>
-          <w:b/>
-          <w:bCs/>
-          <w:color w:val="000000"/>
-          <w:sz w:val="20"/>
-          <w:szCs w:val="20"/>
-          <w:lang w:eastAsia="en-IN"/>
-        </w:rPr>
-        <w:t>To</w:t>
-      </w:r>
-      <w:proofErr w:type="gramEnd"/>
-      <w:r>
-        <w:rPr>
-          <w:rFonts w:ascii="Arial" w:eastAsia="Times New Roman" w:hAnsi="Arial" w:cs="Arial"/>
-          <w:b/>
-          <w:bCs/>
-          <w:color w:val="000000"/>
-          <w:sz w:val="20"/>
-          <w:szCs w:val="20"/>
-          <w:lang w:eastAsia="en-IN"/>
-        </w:rPr>
-        <w:t xml:space="preserve"> view this kindly follow the steps mentioned below:</w:t>
+        <w:t>You can view this from your dashboard, To view this kindly follow the steps mentioned below:</w:t>
       </w:r>
     </w:p>
     <w:p>
@@ -5921,7 +5001,7 @@
 </file>
 
 <file path=customXml/itemProps1.xml><?xml version="1.0" encoding="utf-8"?>
-<ds:datastoreItem xmlns:ds="http://schemas.openxmlformats.org/officeDocument/2006/customXml" ds:itemID="{709EFFAB-98B4-479B-BF70-984E430DC7B0}">
+<ds:datastoreItem xmlns:ds="http://schemas.openxmlformats.org/officeDocument/2006/customXml" ds:itemID="{53A0978D-5BFC-4B4D-BE94-1C057C59AE9F}">
   <ds:schemaRefs>
     <ds:schemaRef ds:uri="http://schemas.openxmlformats.org/officeDocument/2006/bibliography"/>
   </ds:schemaRefs>

--- a/Doc1.docx
+++ b/Doc1.docx
@@ -4344,9 +4344,14 @@
     <w:p>
       <w:pPr>
         <w:rPr>
-          <w:rFonts w:ascii="Verdana" w:hAnsi="Verdana"/>
-          <w:sz w:val="20"/>
-          <w:szCs w:val="20"/>
+          <w:rFonts w:ascii="Arial" w:hAnsi="Arial" w:cs="Arial"/>
+          <w:b/>
+          <w:bCs/>
+          <w:color w:val="636363"/>
+          <w:spacing w:val="15"/>
+          <w:sz w:val="21"/>
+          <w:szCs w:val="21"/>
+          <w:shd w:val="clear" w:color="auto" w:fill="FFFFFF"/>
         </w:rPr>
       </w:pPr>
       <w:r>
@@ -4368,7 +4373,85 @@
           <w:szCs w:val="21"/>
           <w:shd w:val="clear" w:color="auto" w:fill="FFFFFF"/>
         </w:rPr>
-        <w:t>IS_1543</w:t>
+        <w:t xml:space="preserve">IS_1543, </w:t>
+      </w:r>
+      <w:r>
+        <w:rPr>
+          <w:rFonts w:ascii="Arial" w:hAnsi="Arial" w:cs="Arial"/>
+          <w:b/>
+          <w:bCs/>
+          <w:color w:val="636363"/>
+          <w:spacing w:val="15"/>
+          <w:sz w:val="21"/>
+          <w:szCs w:val="21"/>
+          <w:shd w:val="clear" w:color="auto" w:fill="FFFFFF"/>
+        </w:rPr>
+        <w:t xml:space="preserve">IS_1550, </w:t>
+      </w:r>
+      <w:r>
+        <w:rPr>
+          <w:rFonts w:ascii="Arial" w:hAnsi="Arial" w:cs="Arial"/>
+          <w:b/>
+          <w:bCs/>
+          <w:color w:val="636363"/>
+          <w:spacing w:val="15"/>
+          <w:sz w:val="21"/>
+          <w:szCs w:val="21"/>
+          <w:shd w:val="clear" w:color="auto" w:fill="FFFFFF"/>
+        </w:rPr>
+        <w:t>IS_1549</w:t>
+      </w:r>
+      <w:r>
+        <w:rPr>
+          <w:rFonts w:ascii="Arial" w:hAnsi="Arial" w:cs="Arial"/>
+          <w:b/>
+          <w:bCs/>
+          <w:color w:val="636363"/>
+          <w:spacing w:val="15"/>
+          <w:sz w:val="21"/>
+          <w:szCs w:val="21"/>
+          <w:shd w:val="clear" w:color="auto" w:fill="FFFFFF"/>
+        </w:rPr>
+        <w:t>, IS_1547</w:t>
+      </w:r>
+      <w:r>
+        <w:rPr>
+          <w:rFonts w:ascii="Arial" w:hAnsi="Arial" w:cs="Arial"/>
+          <w:b/>
+          <w:bCs/>
+          <w:color w:val="636363"/>
+          <w:spacing w:val="15"/>
+          <w:sz w:val="21"/>
+          <w:szCs w:val="21"/>
+          <w:shd w:val="clear" w:color="auto" w:fill="FFFFFF"/>
+        </w:rPr>
+        <w:t>, IS_1546</w:t>
+      </w:r>
+      <w:r>
+        <w:rPr>
+          <w:rFonts w:ascii="Arial" w:hAnsi="Arial" w:cs="Arial"/>
+          <w:b/>
+          <w:bCs/>
+          <w:color w:val="636363"/>
+          <w:spacing w:val="15"/>
+          <w:sz w:val="21"/>
+          <w:szCs w:val="21"/>
+          <w:shd w:val="clear" w:color="auto" w:fill="FFFFFF"/>
+        </w:rPr>
+        <w:t>, IS_1545</w:t>
+      </w:r>
+      <w:r>
+        <w:rPr>
+          <w:rFonts w:ascii="Arial" w:hAnsi="Arial" w:cs="Arial"/>
+          <w:b/>
+          <w:bCs/>
+          <w:color w:val="636363"/>
+          <w:spacing w:val="15"/>
+          <w:sz w:val="21"/>
+          <w:szCs w:val="21"/>
+          <w:shd w:val="clear" w:color="auto" w:fill="FFFFFF"/>
+        </w:rPr>
+        <w:t>, IS_1447</w:t>
       </w:r>
       <w:r>
         <w:rPr>
@@ -4394,7 +4477,109 @@
           <w:szCs w:val="21"/>
           <w:shd w:val="clear" w:color="auto" w:fill="FFFFFF"/>
         </w:rPr>
-        <w:t>IS_1550</w:t>
+        <w:t>IS_1542</w:t>
+      </w:r>
+    </w:p>
+    <w:p>
+      <w:pPr>
+        <w:rPr>
+          <w:rFonts w:ascii="Verdana" w:hAnsi="Verdana"/>
+          <w:sz w:val="20"/>
+          <w:szCs w:val="20"/>
+        </w:rPr>
+      </w:pPr>
+      <w:r>
+        <w:rPr>
+          <w:rFonts w:ascii="Verdana" w:hAnsi="Verdana"/>
+          <w:sz w:val="20"/>
+          <w:szCs w:val="20"/>
+        </w:rPr>
+        <w:t>---------------------------------------------------------------------------</w:t>
+      </w:r>
+    </w:p>
+    <w:p>
+      <w:pPr>
+        <w:spacing w:line="240" w:lineRule="auto"/>
+        <w:jc w:val="both"/>
+        <w:rPr>
+          <w:rFonts w:ascii="Verdana" w:hAnsi="Verdana"/>
+          <w:sz w:val="20"/>
+          <w:szCs w:val="20"/>
+        </w:rPr>
+      </w:pPr>
+      <w:r>
+        <w:rPr>
+          <w:rFonts w:ascii="Verdana" w:hAnsi="Verdana"/>
+          <w:sz w:val="20"/>
+          <w:szCs w:val="20"/>
+        </w:rPr>
+        <w:t>23</w:t>
+      </w:r>
+      <w:r>
+        <w:rPr>
+          <w:rFonts w:ascii="Verdana" w:hAnsi="Verdana"/>
+          <w:sz w:val="20"/>
+          <w:szCs w:val="20"/>
+        </w:rPr>
+        <w:t xml:space="preserve"> April 2021 </w:t>
+      </w:r>
+    </w:p>
+    <w:p>
+      <w:pPr>
+        <w:spacing w:line="240" w:lineRule="auto"/>
+        <w:jc w:val="both"/>
+        <w:rPr>
+          <w:rFonts w:ascii="Verdana" w:hAnsi="Verdana"/>
+          <w:sz w:val="20"/>
+          <w:szCs w:val="20"/>
+        </w:rPr>
+      </w:pPr>
+      <w:r>
+        <w:rPr>
+          <w:rFonts w:ascii="Verdana" w:hAnsi="Verdana"/>
+          <w:sz w:val="20"/>
+          <w:szCs w:val="20"/>
+        </w:rPr>
+        <w:t xml:space="preserve"> </w:t>
+      </w:r>
+      <w:proofErr w:type="spellStart"/>
+      <w:r>
+        <w:rPr>
+          <w:rFonts w:ascii="Verdana" w:hAnsi="Verdana"/>
+          <w:sz w:val="20"/>
+          <w:szCs w:val="20"/>
+        </w:rPr>
+        <w:t>Zoobiz</w:t>
+      </w:r>
+      <w:proofErr w:type="spellEnd"/>
+      <w:r>
+        <w:rPr>
+          <w:rFonts w:ascii="Verdana" w:hAnsi="Verdana"/>
+          <w:sz w:val="20"/>
+          <w:szCs w:val="20"/>
+        </w:rPr>
+        <w:t>:</w:t>
+      </w:r>
+      <w:r>
+        <w:rPr>
+          <w:rFonts w:ascii="Verdana" w:hAnsi="Verdana"/>
+          <w:sz w:val="20"/>
+          <w:szCs w:val="20"/>
+        </w:rPr>
+        <w:t xml:space="preserve"> </w:t>
+      </w:r>
+      <w:r>
+        <w:rPr>
+          <w:rFonts w:ascii="Arial" w:hAnsi="Arial" w:cs="Arial"/>
+          <w:b/>
+          <w:bCs/>
+          <w:color w:val="636363"/>
+          <w:spacing w:val="15"/>
+          <w:sz w:val="21"/>
+          <w:szCs w:val="21"/>
+          <w:shd w:val="clear" w:color="auto" w:fill="FFFFFF"/>
+        </w:rPr>
+        <w:t>IS_1564</w:t>
       </w:r>
       <w:r>
         <w:rPr>
@@ -4420,12 +4605,11 @@
           <w:szCs w:val="21"/>
           <w:shd w:val="clear" w:color="auto" w:fill="FFFFFF"/>
         </w:rPr>
-        <w:t>IS_1549</w:t>
-      </w:r>
-      <w:r>
-        <w:rPr>
-          <w:rFonts w:ascii="Arial" w:hAnsi="Arial" w:cs="Arial"/>
-          <w:b/>
+        <w:t>IS_1565</w:t>
+      </w:r>
+      <w:r>
+        <w:rPr>
+          <w:rFonts w:ascii="Arial" w:hAnsi="Arial" w:cs="Arial"/>
           <w:bCs/>
           <w:color w:val="636363"/>
           <w:spacing w:val="15"/>
@@ -4446,7 +4630,7 @@
           <w:szCs w:val="21"/>
           <w:shd w:val="clear" w:color="auto" w:fill="FFFFFF"/>
         </w:rPr>
-        <w:t>IS_1547</w:t>
+        <w:t>IS_1563</w:t>
       </w:r>
       <w:r>
         <w:rPr>
@@ -4472,7 +4656,7 @@
           <w:szCs w:val="21"/>
           <w:shd w:val="clear" w:color="auto" w:fill="FFFFFF"/>
         </w:rPr>
-        <w:t>IS_1546</w:t>
+        <w:t>IS_1562</w:t>
       </w:r>
       <w:r>
         <w:rPr>
@@ -4498,7 +4682,7 @@
           <w:szCs w:val="21"/>
           <w:shd w:val="clear" w:color="auto" w:fill="FFFFFF"/>
         </w:rPr>
-        <w:t>IS_1545</w:t>
+        <w:t>IS_1561</w:t>
       </w:r>
       <w:r>
         <w:rPr>
@@ -4524,7 +4708,7 @@
           <w:szCs w:val="21"/>
           <w:shd w:val="clear" w:color="auto" w:fill="FFFFFF"/>
         </w:rPr>
-        <w:t>IS_1447</w:t>
+        <w:t>IS_1560</w:t>
       </w:r>
       <w:r>
         <w:rPr>
@@ -4550,16 +4734,93 @@
           <w:szCs w:val="21"/>
           <w:shd w:val="clear" w:color="auto" w:fill="FFFFFF"/>
         </w:rPr>
-        <w:t>IS_1542</w:t>
+        <w:t>IS_1559</w:t>
+      </w:r>
+      <w:r>
+        <w:rPr>
+          <w:rFonts w:ascii="Arial" w:hAnsi="Arial" w:cs="Arial"/>
+          <w:b/>
+          <w:bCs/>
+          <w:color w:val="636363"/>
+          <w:spacing w:val="15"/>
+          <w:sz w:val="21"/>
+          <w:szCs w:val="21"/>
+          <w:shd w:val="clear" w:color="auto" w:fill="FFFFFF"/>
+        </w:rPr>
+        <w:t xml:space="preserve">, </w:t>
+      </w:r>
+      <w:r>
+        <w:rPr>
+          <w:rFonts w:ascii="Arial" w:hAnsi="Arial" w:cs="Arial"/>
+          <w:b/>
+          <w:bCs/>
+          <w:color w:val="636363"/>
+          <w:spacing w:val="15"/>
+          <w:sz w:val="21"/>
+          <w:szCs w:val="21"/>
+          <w:shd w:val="clear" w:color="auto" w:fill="FFFFFF"/>
+        </w:rPr>
+        <w:t>IS_1556</w:t>
       </w:r>
       <w:bookmarkStart w:id="0" w:name="_GoBack"/>
       <w:bookmarkEnd w:id="0"/>
-      <w:r>
-        <w:rPr>
-          <w:rFonts w:ascii="Verdana" w:hAnsi="Verdana"/>
-          <w:sz w:val="20"/>
-          <w:szCs w:val="20"/>
-        </w:rPr>
+    </w:p>
+    <w:p>
+      <w:pPr>
+        <w:rPr>
+          <w:rFonts w:ascii="Arial" w:hAnsi="Arial" w:cs="Arial"/>
+          <w:b/>
+          <w:bCs/>
+          <w:color w:val="636363"/>
+          <w:spacing w:val="15"/>
+          <w:sz w:val="21"/>
+          <w:szCs w:val="21"/>
+          <w:shd w:val="clear" w:color="auto" w:fill="FFFFFF"/>
+        </w:rPr>
+      </w:pPr>
+    </w:p>
+    <w:p>
+      <w:pPr>
+        <w:rPr>
+          <w:rFonts w:ascii="Arial" w:hAnsi="Arial" w:cs="Arial"/>
+          <w:b/>
+          <w:bCs/>
+          <w:color w:val="636363"/>
+          <w:spacing w:val="15"/>
+          <w:sz w:val="21"/>
+          <w:szCs w:val="21"/>
+          <w:shd w:val="clear" w:color="auto" w:fill="FFFFFF"/>
+        </w:rPr>
+      </w:pPr>
+      <w:r>
+        <w:rPr>
+          <w:rFonts w:ascii="Arial" w:hAnsi="Arial" w:cs="Arial"/>
+          <w:b/>
+          <w:bCs/>
+          <w:color w:val="636363"/>
+          <w:spacing w:val="15"/>
+          <w:sz w:val="21"/>
+          <w:szCs w:val="21"/>
+          <w:shd w:val="clear" w:color="auto" w:fill="FFFFFF"/>
+        </w:rPr>
+        <w:br w:type="page"/>
+      </w:r>
+    </w:p>
+    <w:p>
+      <w:pPr>
+        <w:rPr>
+          <w:rFonts w:ascii="Verdana" w:hAnsi="Verdana"/>
+          <w:sz w:val="20"/>
+          <w:szCs w:val="20"/>
+        </w:rPr>
+      </w:pPr>
+      <w:r>
+        <w:rPr>
+          <w:rFonts w:ascii="Verdana" w:hAnsi="Verdana"/>
+          <w:sz w:val="20"/>
+          <w:szCs w:val="20"/>
+        </w:rPr>
+        <w:lastRenderedPageBreak/>
         <w:br w:type="page"/>
       </w:r>
     </w:p>
@@ -7754,7 +8015,7 @@
 </file>
 
 <file path=customXml/itemProps1.xml><?xml version="1.0" encoding="utf-8"?>
-<ds:datastoreItem xmlns:ds="http://schemas.openxmlformats.org/officeDocument/2006/customXml" ds:itemID="{F489625B-7E29-490F-8139-648F22B85632}">
+<ds:datastoreItem xmlns:ds="http://schemas.openxmlformats.org/officeDocument/2006/customXml" ds:itemID="{39CA68DA-DEA7-42D5-9F36-3C862D58D298}">
   <ds:schemaRefs>
     <ds:schemaRef ds:uri="http://schemas.openxmlformats.org/officeDocument/2006/bibliography"/>
   </ds:schemaRefs>

--- a/Doc1.docx
+++ b/Doc1.docx
@@ -1934,20 +1934,48 @@
           <w:szCs w:val="21"/>
           <w:shd w:val="clear" w:color="auto" w:fill="FFFFFF"/>
         </w:rPr>
-        <w:t>IS_1485</w:t>
-      </w:r>
-      <w:r>
-        <w:rPr>
-          <w:rFonts w:ascii="Arial" w:hAnsi="Arial" w:cs="Arial"/>
-          <w:b/>
-          <w:bCs/>
-          <w:color w:val="636363"/>
-          <w:spacing w:val="15"/>
-          <w:sz w:val="21"/>
-          <w:szCs w:val="21"/>
-          <w:shd w:val="clear" w:color="auto" w:fill="FFFFFF"/>
-        </w:rPr>
-        <w:t xml:space="preserve"> , </w:t>
+        <w:t>IS_</w:t>
+      </w:r>
+      <w:proofErr w:type="gramStart"/>
+      <w:r>
+        <w:rPr>
+          <w:rFonts w:ascii="Arial" w:hAnsi="Arial" w:cs="Arial"/>
+          <w:b/>
+          <w:bCs/>
+          <w:color w:val="636363"/>
+          <w:spacing w:val="15"/>
+          <w:sz w:val="21"/>
+          <w:szCs w:val="21"/>
+          <w:shd w:val="clear" w:color="auto" w:fill="FFFFFF"/>
+        </w:rPr>
+        <w:t>1485</w:t>
+      </w:r>
+      <w:r>
+        <w:rPr>
+          <w:rFonts w:ascii="Arial" w:hAnsi="Arial" w:cs="Arial"/>
+          <w:b/>
+          <w:bCs/>
+          <w:color w:val="636363"/>
+          <w:spacing w:val="15"/>
+          <w:sz w:val="21"/>
+          <w:szCs w:val="21"/>
+          <w:shd w:val="clear" w:color="auto" w:fill="FFFFFF"/>
+        </w:rPr>
+        <w:t xml:space="preserve"> ,</w:t>
+      </w:r>
+      <w:proofErr w:type="gramEnd"/>
+      <w:r>
+        <w:rPr>
+          <w:rFonts w:ascii="Arial" w:hAnsi="Arial" w:cs="Arial"/>
+          <w:b/>
+          <w:bCs/>
+          <w:color w:val="636363"/>
+          <w:spacing w:val="15"/>
+          <w:sz w:val="21"/>
+          <w:szCs w:val="21"/>
+          <w:shd w:val="clear" w:color="auto" w:fill="FFFFFF"/>
+        </w:rPr>
+        <w:t xml:space="preserve"> </w:t>
       </w:r>
       <w:r>
         <w:rPr>
@@ -4486,13 +4514,15 @@
           <w:rFonts w:ascii="Verdana" w:hAnsi="Verdana"/>
           <w:sz w:val="20"/>
           <w:szCs w:val="20"/>
-        </w:rPr>
-      </w:pPr>
-      <w:r>
-        <w:rPr>
-          <w:rFonts w:ascii="Verdana" w:hAnsi="Verdana"/>
-          <w:sz w:val="20"/>
-          <w:szCs w:val="20"/>
+          <w:highlight w:val="yellow"/>
+        </w:rPr>
+      </w:pPr>
+      <w:r>
+        <w:rPr>
+          <w:rFonts w:ascii="Verdana" w:hAnsi="Verdana"/>
+          <w:sz w:val="20"/>
+          <w:szCs w:val="20"/>
+          <w:highlight w:val="yellow"/>
         </w:rPr>
         <w:t>---------------------------------------------------------------------------</w:t>
       </w:r>
@@ -4512,28 +4542,10 @@
           <w:rFonts w:ascii="Verdana" w:hAnsi="Verdana"/>
           <w:sz w:val="20"/>
           <w:szCs w:val="20"/>
-        </w:rPr>
-        <w:t>23</w:t>
-      </w:r>
-      <w:r>
-        <w:rPr>
-          <w:rFonts w:ascii="Verdana" w:hAnsi="Verdana"/>
-          <w:sz w:val="20"/>
-          <w:szCs w:val="20"/>
-        </w:rPr>
-        <w:t xml:space="preserve"> April 2021 </w:t>
-      </w:r>
-    </w:p>
-    <w:p>
-      <w:pPr>
-        <w:spacing w:line="240" w:lineRule="auto"/>
-        <w:jc w:val="both"/>
-        <w:rPr>
-          <w:rFonts w:ascii="Verdana" w:hAnsi="Verdana"/>
-          <w:sz w:val="20"/>
-          <w:szCs w:val="20"/>
-        </w:rPr>
-      </w:pPr>
+          <w:highlight w:val="yellow"/>
+        </w:rPr>
+        <w:t>23 April 2021</w:t>
+      </w:r>
       <w:r>
         <w:rPr>
           <w:rFonts w:ascii="Verdana" w:hAnsi="Verdana"/>
@@ -4542,6 +4554,25 @@
         </w:rPr>
         <w:t xml:space="preserve"> </w:t>
       </w:r>
+    </w:p>
+    <w:p>
+      <w:pPr>
+        <w:spacing w:line="240" w:lineRule="auto"/>
+        <w:jc w:val="both"/>
+        <w:rPr>
+          <w:rFonts w:ascii="Verdana" w:hAnsi="Verdana"/>
+          <w:sz w:val="20"/>
+          <w:szCs w:val="20"/>
+        </w:rPr>
+      </w:pPr>
+      <w:r>
+        <w:rPr>
+          <w:rFonts w:ascii="Verdana" w:hAnsi="Verdana"/>
+          <w:sz w:val="20"/>
+          <w:szCs w:val="20"/>
+        </w:rPr>
+        <w:t xml:space="preserve"> </w:t>
+      </w:r>
       <w:proofErr w:type="spellStart"/>
       <w:r>
         <w:rPr>
@@ -4579,12 +4610,11 @@
           <w:szCs w:val="21"/>
           <w:shd w:val="clear" w:color="auto" w:fill="FFFFFF"/>
         </w:rPr>
-        <w:t>IS_1564</w:t>
-      </w:r>
-      <w:r>
-        <w:rPr>
-          <w:rFonts w:ascii="Arial" w:hAnsi="Arial" w:cs="Arial"/>
-          <w:b/>
+        <w:t>IS_1564, IS_1565</w:t>
+      </w:r>
+      <w:r>
+        <w:rPr>
+          <w:rFonts w:ascii="Arial" w:hAnsi="Arial" w:cs="Arial"/>
           <w:bCs/>
           <w:color w:val="636363"/>
           <w:spacing w:val="15"/>
@@ -4605,11 +4635,628 @@
           <w:szCs w:val="21"/>
           <w:shd w:val="clear" w:color="auto" w:fill="FFFFFF"/>
         </w:rPr>
-        <w:t>IS_1565</w:t>
-      </w:r>
-      <w:r>
-        <w:rPr>
-          <w:rFonts w:ascii="Arial" w:hAnsi="Arial" w:cs="Arial"/>
+        <w:t xml:space="preserve">IS_1563, </w:t>
+      </w:r>
+      <w:r>
+        <w:rPr>
+          <w:rFonts w:ascii="Arial" w:hAnsi="Arial" w:cs="Arial"/>
+          <w:b/>
+          <w:bCs/>
+          <w:color w:val="636363"/>
+          <w:spacing w:val="15"/>
+          <w:sz w:val="21"/>
+          <w:szCs w:val="21"/>
+          <w:shd w:val="clear" w:color="auto" w:fill="FFFFFF"/>
+        </w:rPr>
+        <w:t xml:space="preserve">IS_1562, </w:t>
+      </w:r>
+      <w:r>
+        <w:rPr>
+          <w:rFonts w:ascii="Arial" w:hAnsi="Arial" w:cs="Arial"/>
+          <w:b/>
+          <w:bCs/>
+          <w:color w:val="636363"/>
+          <w:spacing w:val="15"/>
+          <w:sz w:val="21"/>
+          <w:szCs w:val="21"/>
+          <w:shd w:val="clear" w:color="auto" w:fill="FFFFFF"/>
+        </w:rPr>
+        <w:t>IS_1561</w:t>
+      </w:r>
+      <w:r>
+        <w:rPr>
+          <w:rFonts w:ascii="Arial" w:hAnsi="Arial" w:cs="Arial"/>
+          <w:b/>
+          <w:bCs/>
+          <w:color w:val="636363"/>
+          <w:spacing w:val="15"/>
+          <w:sz w:val="21"/>
+          <w:szCs w:val="21"/>
+          <w:shd w:val="clear" w:color="auto" w:fill="FFFFFF"/>
+        </w:rPr>
+        <w:t>, IS_1560</w:t>
+      </w:r>
+      <w:r>
+        <w:rPr>
+          <w:rFonts w:ascii="Arial" w:hAnsi="Arial" w:cs="Arial"/>
+          <w:b/>
+          <w:bCs/>
+          <w:color w:val="636363"/>
+          <w:spacing w:val="15"/>
+          <w:sz w:val="21"/>
+          <w:szCs w:val="21"/>
+          <w:shd w:val="clear" w:color="auto" w:fill="FFFFFF"/>
+        </w:rPr>
+        <w:t>, IS_1559</w:t>
+      </w:r>
+      <w:r>
+        <w:rPr>
+          <w:rFonts w:ascii="Arial" w:hAnsi="Arial" w:cs="Arial"/>
+          <w:b/>
+          <w:bCs/>
+          <w:color w:val="636363"/>
+          <w:spacing w:val="15"/>
+          <w:sz w:val="21"/>
+          <w:szCs w:val="21"/>
+          <w:shd w:val="clear" w:color="auto" w:fill="FFFFFF"/>
+        </w:rPr>
+        <w:t>, IS_1556</w:t>
+      </w:r>
+    </w:p>
+    <w:p>
+      <w:pPr>
+        <w:rPr>
+          <w:rFonts w:ascii="Verdana" w:hAnsi="Verdana"/>
+          <w:sz w:val="20"/>
+          <w:szCs w:val="20"/>
+        </w:rPr>
+      </w:pPr>
+      <w:r>
+        <w:rPr>
+          <w:rFonts w:ascii="Verdana" w:hAnsi="Verdana"/>
+          <w:sz w:val="20"/>
+          <w:szCs w:val="20"/>
+        </w:rPr>
+        <w:t>---------------------------------------------------------------------------</w:t>
+      </w:r>
+    </w:p>
+    <w:p>
+      <w:pPr>
+        <w:spacing w:line="240" w:lineRule="auto"/>
+        <w:jc w:val="both"/>
+        <w:rPr>
+          <w:rFonts w:ascii="Arial" w:hAnsi="Arial" w:cs="Arial"/>
+          <w:b/>
+          <w:bCs/>
+          <w:color w:val="636363"/>
+          <w:spacing w:val="15"/>
+          <w:sz w:val="21"/>
+          <w:szCs w:val="21"/>
+          <w:shd w:val="clear" w:color="auto" w:fill="FFFFFF"/>
+        </w:rPr>
+      </w:pPr>
+      <w:r>
+        <w:rPr>
+          <w:rFonts w:ascii="Verdana" w:hAnsi="Verdana"/>
+          <w:sz w:val="20"/>
+          <w:szCs w:val="20"/>
+        </w:rPr>
+        <w:t xml:space="preserve"> </w:t>
+      </w:r>
+      <w:r>
+        <w:rPr>
+          <w:rFonts w:ascii="Arial" w:hAnsi="Arial" w:cs="Arial"/>
+          <w:b/>
+          <w:bCs/>
+          <w:color w:val="636363"/>
+          <w:spacing w:val="15"/>
+          <w:sz w:val="21"/>
+          <w:szCs w:val="21"/>
+          <w:shd w:val="clear" w:color="auto" w:fill="FFFFFF"/>
+        </w:rPr>
+        <w:t>24April2021</w:t>
+      </w:r>
+    </w:p>
+    <w:p>
+      <w:pPr>
+        <w:rPr>
+          <w:rFonts w:ascii="Arial" w:hAnsi="Arial" w:cs="Arial"/>
+          <w:b/>
+          <w:bCs/>
+          <w:color w:val="636363"/>
+          <w:spacing w:val="15"/>
+          <w:sz w:val="21"/>
+          <w:szCs w:val="21"/>
+          <w:shd w:val="clear" w:color="auto" w:fill="FFFFFF"/>
+        </w:rPr>
+      </w:pPr>
+      <w:r>
+        <w:rPr>
+          <w:rFonts w:ascii="Arial" w:hAnsi="Arial" w:cs="Arial"/>
+          <w:b/>
+          <w:bCs/>
+          <w:color w:val="636363"/>
+          <w:spacing w:val="15"/>
+          <w:sz w:val="21"/>
+          <w:szCs w:val="21"/>
+          <w:shd w:val="clear" w:color="auto" w:fill="FFFFFF"/>
+        </w:rPr>
+        <w:t>-New Template for: Welcome email to user, from Admin Panel and API</w:t>
+      </w:r>
+    </w:p>
+    <w:p>
+      <w:pPr>
+        <w:rPr>
+          <w:rFonts w:ascii="Arial" w:hAnsi="Arial" w:cs="Arial"/>
+          <w:b/>
+          <w:bCs/>
+          <w:color w:val="636363"/>
+          <w:spacing w:val="15"/>
+          <w:sz w:val="21"/>
+          <w:szCs w:val="21"/>
+          <w:shd w:val="clear" w:color="auto" w:fill="FFFFFF"/>
+        </w:rPr>
+      </w:pPr>
+      <w:r>
+        <w:rPr>
+          <w:rFonts w:ascii="Arial" w:hAnsi="Arial" w:cs="Arial"/>
+          <w:b/>
+          <w:bCs/>
+          <w:color w:val="636363"/>
+          <w:spacing w:val="15"/>
+          <w:sz w:val="21"/>
+          <w:szCs w:val="21"/>
+          <w:shd w:val="clear" w:color="auto" w:fill="FFFFFF"/>
+        </w:rPr>
+        <w:t xml:space="preserve">-Explain </w:t>
+      </w:r>
+      <w:proofErr w:type="spellStart"/>
+      <w:r>
+        <w:rPr>
+          <w:rFonts w:ascii="Arial" w:hAnsi="Arial" w:cs="Arial"/>
+          <w:b/>
+          <w:bCs/>
+          <w:color w:val="636363"/>
+          <w:spacing w:val="15"/>
+          <w:sz w:val="21"/>
+          <w:szCs w:val="21"/>
+          <w:shd w:val="clear" w:color="auto" w:fill="FFFFFF"/>
+        </w:rPr>
+        <w:t>Zoobiz</w:t>
+      </w:r>
+      <w:proofErr w:type="spellEnd"/>
+      <w:r>
+        <w:rPr>
+          <w:rFonts w:ascii="Arial" w:hAnsi="Arial" w:cs="Arial"/>
+          <w:b/>
+          <w:bCs/>
+          <w:color w:val="636363"/>
+          <w:spacing w:val="15"/>
+          <w:sz w:val="21"/>
+          <w:szCs w:val="21"/>
+          <w:shd w:val="clear" w:color="auto" w:fill="FFFFFF"/>
+        </w:rPr>
+        <w:t xml:space="preserve"> to Back Office </w:t>
+      </w:r>
+      <w:r>
+        <w:rPr>
+          <w:rFonts w:ascii="Arial" w:hAnsi="Arial" w:cs="Arial"/>
+          <w:b/>
+          <w:bCs/>
+          <w:color w:val="636363"/>
+          <w:spacing w:val="15"/>
+          <w:sz w:val="21"/>
+          <w:szCs w:val="21"/>
+          <w:shd w:val="clear" w:color="auto" w:fill="FFFFFF"/>
+        </w:rPr>
+        <w:t>Member (</w:t>
+      </w:r>
+      <w:r>
+        <w:rPr>
+          <w:rFonts w:ascii="Arial" w:hAnsi="Arial" w:cs="Arial"/>
+          <w:b/>
+          <w:bCs/>
+          <w:color w:val="636363"/>
+          <w:spacing w:val="15"/>
+          <w:sz w:val="21"/>
+          <w:szCs w:val="21"/>
+          <w:shd w:val="clear" w:color="auto" w:fill="FFFFFF"/>
+        </w:rPr>
+        <w:t xml:space="preserve">Anjali </w:t>
+      </w:r>
+      <w:proofErr w:type="spellStart"/>
+      <w:r>
+        <w:rPr>
+          <w:rFonts w:ascii="Arial" w:hAnsi="Arial" w:cs="Arial"/>
+          <w:b/>
+          <w:bCs/>
+          <w:color w:val="636363"/>
+          <w:spacing w:val="15"/>
+          <w:sz w:val="21"/>
+          <w:szCs w:val="21"/>
+          <w:shd w:val="clear" w:color="auto" w:fill="FFFFFF"/>
+        </w:rPr>
+        <w:t>Loondh</w:t>
+      </w:r>
+      <w:proofErr w:type="spellEnd"/>
+      <w:r>
+        <w:rPr>
+          <w:rFonts w:ascii="Arial" w:hAnsi="Arial" w:cs="Arial"/>
+          <w:b/>
+          <w:bCs/>
+          <w:color w:val="636363"/>
+          <w:spacing w:val="15"/>
+          <w:sz w:val="21"/>
+          <w:szCs w:val="21"/>
+          <w:shd w:val="clear" w:color="auto" w:fill="FFFFFF"/>
+        </w:rPr>
+        <w:t>)</w:t>
+      </w:r>
+    </w:p>
+    <w:p>
+      <w:pPr>
+        <w:rPr>
+          <w:rFonts w:ascii="Arial" w:hAnsi="Arial" w:cs="Arial"/>
+          <w:b/>
+          <w:bCs/>
+          <w:color w:val="636363"/>
+          <w:spacing w:val="15"/>
+          <w:sz w:val="21"/>
+          <w:szCs w:val="21"/>
+          <w:shd w:val="clear" w:color="auto" w:fill="FFFFFF"/>
+        </w:rPr>
+      </w:pPr>
+      <w:r>
+        <w:rPr>
+          <w:rFonts w:ascii="Arial" w:hAnsi="Arial" w:cs="Arial"/>
+          <w:b/>
+          <w:bCs/>
+          <w:color w:val="636363"/>
+          <w:spacing w:val="15"/>
+          <w:sz w:val="21"/>
+          <w:szCs w:val="21"/>
+          <w:shd w:val="clear" w:color="auto" w:fill="FFFFFF"/>
+        </w:rPr>
+        <w:t>-</w:t>
+      </w:r>
+      <w:r>
+        <w:rPr>
+          <w:rFonts w:ascii="Arial" w:hAnsi="Arial" w:cs="Arial"/>
+          <w:b/>
+          <w:bCs/>
+          <w:color w:val="636363"/>
+          <w:spacing w:val="15"/>
+          <w:sz w:val="21"/>
+          <w:szCs w:val="21"/>
+          <w:shd w:val="clear" w:color="auto" w:fill="FFFFFF"/>
+        </w:rPr>
+        <w:t>Dashboard</w:t>
+      </w:r>
+      <w:r>
+        <w:rPr>
+          <w:rFonts w:ascii="Arial" w:hAnsi="Arial" w:cs="Arial"/>
+          <w:b/>
+          <w:bCs/>
+          <w:color w:val="636363"/>
+          <w:spacing w:val="15"/>
+          <w:sz w:val="21"/>
+          <w:szCs w:val="21"/>
+          <w:shd w:val="clear" w:color="auto" w:fill="FFFFFF"/>
+        </w:rPr>
+        <w:t xml:space="preserve"> users - except office members</w:t>
+      </w:r>
+    </w:p>
+    <w:p>
+      <w:pPr>
+        <w:rPr>
+          <w:rFonts w:ascii="Arial" w:hAnsi="Arial" w:cs="Arial"/>
+          <w:b/>
+          <w:bCs/>
+          <w:color w:val="636363"/>
+          <w:spacing w:val="15"/>
+          <w:sz w:val="21"/>
+          <w:szCs w:val="21"/>
+          <w:shd w:val="clear" w:color="auto" w:fill="FFFFFF"/>
+        </w:rPr>
+      </w:pPr>
+      <w:r>
+        <w:rPr>
+          <w:rFonts w:ascii="Arial" w:hAnsi="Arial" w:cs="Arial"/>
+          <w:b/>
+          <w:bCs/>
+          <w:color w:val="636363"/>
+          <w:spacing w:val="15"/>
+          <w:sz w:val="21"/>
+          <w:szCs w:val="21"/>
+          <w:shd w:val="clear" w:color="auto" w:fill="FFFFFF"/>
+        </w:rPr>
+        <w:t>-Failed users report - show refers</w:t>
+      </w:r>
+      <w:r>
+        <w:rPr>
+          <w:rFonts w:ascii="Arial" w:hAnsi="Arial" w:cs="Arial"/>
+          <w:b/>
+          <w:bCs/>
+          <w:color w:val="636363"/>
+          <w:spacing w:val="15"/>
+          <w:sz w:val="21"/>
+          <w:szCs w:val="21"/>
+          <w:shd w:val="clear" w:color="auto" w:fill="FFFFFF"/>
+        </w:rPr>
+        <w:t xml:space="preserve"> by and details</w:t>
+      </w:r>
+    </w:p>
+    <w:p>
+      <w:pPr>
+        <w:spacing w:line="240" w:lineRule="auto"/>
+        <w:jc w:val="both"/>
+        <w:rPr>
+          <w:rFonts w:ascii="Arial" w:hAnsi="Arial" w:cs="Arial"/>
+          <w:b/>
+          <w:bCs/>
+          <w:color w:val="636363"/>
+          <w:spacing w:val="15"/>
+          <w:sz w:val="21"/>
+          <w:szCs w:val="21"/>
+          <w:shd w:val="clear" w:color="auto" w:fill="FFFFFF"/>
+        </w:rPr>
+      </w:pPr>
+      <w:r>
+        <w:rPr>
+          <w:rFonts w:ascii="Arial" w:hAnsi="Arial" w:cs="Arial"/>
+          <w:b/>
+          <w:bCs/>
+          <w:color w:val="636363"/>
+          <w:spacing w:val="15"/>
+          <w:sz w:val="21"/>
+          <w:szCs w:val="21"/>
+          <w:shd w:val="clear" w:color="auto" w:fill="FFFFFF"/>
+        </w:rPr>
+        <w:t>-</w:t>
+      </w:r>
+      <w:r>
+        <w:rPr>
+          <w:rFonts w:ascii="Arial" w:hAnsi="Arial" w:cs="Arial"/>
+          <w:b/>
+          <w:bCs/>
+          <w:color w:val="636363"/>
+          <w:spacing w:val="15"/>
+          <w:sz w:val="21"/>
+          <w:szCs w:val="21"/>
+          <w:shd w:val="clear" w:color="auto" w:fill="FFFFFF"/>
+        </w:rPr>
+        <w:t xml:space="preserve">Cancel </w:t>
+      </w:r>
+      <w:proofErr w:type="gramStart"/>
+      <w:r>
+        <w:rPr>
+          <w:rFonts w:ascii="Arial" w:hAnsi="Arial" w:cs="Arial"/>
+          <w:b/>
+          <w:bCs/>
+          <w:color w:val="636363"/>
+          <w:spacing w:val="15"/>
+          <w:sz w:val="21"/>
+          <w:szCs w:val="21"/>
+          <w:shd w:val="clear" w:color="auto" w:fill="FFFFFF"/>
+        </w:rPr>
+        <w:t>this :</w:t>
+      </w:r>
+      <w:proofErr w:type="gramEnd"/>
+      <w:r>
+        <w:rPr>
+          <w:rFonts w:ascii="Arial" w:hAnsi="Arial" w:cs="Arial"/>
+          <w:b/>
+          <w:bCs/>
+          <w:color w:val="636363"/>
+          <w:spacing w:val="15"/>
+          <w:sz w:val="21"/>
+          <w:szCs w:val="21"/>
+          <w:shd w:val="clear" w:color="auto" w:fill="FFFFFF"/>
+        </w:rPr>
+        <w:t xml:space="preserve"> 7600668201</w:t>
+      </w:r>
+      <w:r>
+        <w:rPr>
+          <w:rFonts w:ascii="Arial" w:hAnsi="Arial" w:cs="Arial"/>
+          <w:b/>
+          <w:bCs/>
+          <w:color w:val="636363"/>
+          <w:spacing w:val="15"/>
+          <w:sz w:val="21"/>
+          <w:szCs w:val="21"/>
+          <w:shd w:val="clear" w:color="auto" w:fill="FFFFFF"/>
+        </w:rPr>
+        <w:t>,</w:t>
+      </w:r>
+      <w:r>
+        <w:rPr>
+          <w:rFonts w:ascii="Arial" w:hAnsi="Arial" w:cs="Arial"/>
+          <w:b/>
+          <w:bCs/>
+          <w:color w:val="636363"/>
+          <w:spacing w:val="15"/>
+          <w:sz w:val="21"/>
+          <w:szCs w:val="21"/>
+          <w:shd w:val="clear" w:color="auto" w:fill="FFFFFF"/>
+        </w:rPr>
+        <w:t>Add this : 9714933273</w:t>
+      </w:r>
+      <w:r>
+        <w:rPr>
+          <w:rFonts w:ascii="Arial" w:hAnsi="Arial" w:cs="Arial"/>
+          <w:b/>
+          <w:bCs/>
+          <w:color w:val="636363"/>
+          <w:spacing w:val="15"/>
+          <w:sz w:val="21"/>
+          <w:szCs w:val="21"/>
+          <w:shd w:val="clear" w:color="auto" w:fill="FFFFFF"/>
+        </w:rPr>
+        <w:t xml:space="preserve"> - </w:t>
+      </w:r>
+      <w:r>
+        <w:rPr>
+          <w:rFonts w:ascii="Verdana" w:hAnsi="Verdana"/>
+          <w:sz w:val="20"/>
+          <w:szCs w:val="20"/>
+        </w:rPr>
+        <w:t xml:space="preserve"> </w:t>
+      </w:r>
+      <w:r>
+        <w:rPr>
+          <w:rFonts w:ascii="Arial" w:hAnsi="Arial" w:cs="Arial"/>
+          <w:b/>
+          <w:bCs/>
+          <w:color w:val="636363"/>
+          <w:spacing w:val="15"/>
+          <w:sz w:val="21"/>
+          <w:szCs w:val="21"/>
+          <w:shd w:val="clear" w:color="auto" w:fill="FFFFFF"/>
+        </w:rPr>
+        <w:t>25</w:t>
+      </w:r>
+      <w:r>
+        <w:rPr>
+          <w:rFonts w:ascii="Arial" w:hAnsi="Arial" w:cs="Arial"/>
+          <w:b/>
+          <w:bCs/>
+          <w:color w:val="636363"/>
+          <w:spacing w:val="15"/>
+          <w:sz w:val="21"/>
+          <w:szCs w:val="21"/>
+          <w:shd w:val="clear" w:color="auto" w:fill="FFFFFF"/>
+        </w:rPr>
+        <w:t>April2021</w:t>
+      </w:r>
+    </w:p>
+    <w:p>
+      <w:pPr>
+        <w:rPr>
+          <w:rFonts w:ascii="Verdana" w:hAnsi="Verdana"/>
+          <w:sz w:val="20"/>
+          <w:szCs w:val="20"/>
+          <w:highlight w:val="yellow"/>
+        </w:rPr>
+      </w:pPr>
+      <w:r>
+        <w:rPr>
+          <w:rFonts w:ascii="Verdana" w:hAnsi="Verdana"/>
+          <w:sz w:val="20"/>
+          <w:szCs w:val="20"/>
+          <w:highlight w:val="yellow"/>
+        </w:rPr>
+        <w:lastRenderedPageBreak/>
+        <w:t>---------------------------------------------------------------------------</w:t>
+      </w:r>
+    </w:p>
+    <w:p>
+      <w:pPr>
+        <w:spacing w:line="240" w:lineRule="auto"/>
+        <w:jc w:val="both"/>
+        <w:rPr>
+          <w:rFonts w:ascii="Verdana" w:hAnsi="Verdana"/>
+          <w:sz w:val="20"/>
+          <w:szCs w:val="20"/>
+        </w:rPr>
+      </w:pPr>
+      <w:r>
+        <w:rPr>
+          <w:rFonts w:ascii="Verdana" w:hAnsi="Verdana"/>
+          <w:sz w:val="20"/>
+          <w:szCs w:val="20"/>
+          <w:highlight w:val="yellow"/>
+        </w:rPr>
+        <w:t>26</w:t>
+      </w:r>
+      <w:r>
+        <w:rPr>
+          <w:rFonts w:ascii="Verdana" w:hAnsi="Verdana"/>
+          <w:sz w:val="20"/>
+          <w:szCs w:val="20"/>
+          <w:highlight w:val="yellow"/>
+        </w:rPr>
+        <w:t xml:space="preserve"> April 2021</w:t>
+      </w:r>
+      <w:r>
+        <w:rPr>
+          <w:rFonts w:ascii="Verdana" w:hAnsi="Verdana"/>
+          <w:sz w:val="20"/>
+          <w:szCs w:val="20"/>
+        </w:rPr>
+        <w:t xml:space="preserve"> </w:t>
+      </w:r>
+    </w:p>
+    <w:p>
+      <w:pPr>
+        <w:spacing w:line="240" w:lineRule="auto"/>
+        <w:jc w:val="both"/>
+        <w:rPr>
+          <w:rFonts w:ascii="Arial" w:hAnsi="Arial" w:cs="Arial"/>
+          <w:b/>
+          <w:bCs/>
+          <w:color w:val="636363"/>
+          <w:spacing w:val="15"/>
+          <w:sz w:val="21"/>
+          <w:szCs w:val="21"/>
+          <w:shd w:val="clear" w:color="auto" w:fill="FFFFFF"/>
+        </w:rPr>
+      </w:pPr>
+      <w:r>
+        <w:rPr>
+          <w:rFonts w:ascii="Verdana" w:hAnsi="Verdana"/>
+          <w:sz w:val="20"/>
+          <w:szCs w:val="20"/>
+        </w:rPr>
+        <w:t xml:space="preserve"> </w:t>
+      </w:r>
+      <w:proofErr w:type="spellStart"/>
+      <w:r>
+        <w:rPr>
+          <w:rFonts w:ascii="Verdana" w:hAnsi="Verdana"/>
+          <w:sz w:val="20"/>
+          <w:szCs w:val="20"/>
+        </w:rPr>
+        <w:t>Zoobiz</w:t>
+      </w:r>
+      <w:proofErr w:type="spellEnd"/>
+      <w:r>
+        <w:rPr>
+          <w:rFonts w:ascii="Verdana" w:hAnsi="Verdana"/>
+          <w:sz w:val="20"/>
+          <w:szCs w:val="20"/>
+        </w:rPr>
+        <w:t>:</w:t>
+      </w:r>
+      <w:r>
+        <w:rPr>
+          <w:rFonts w:ascii="Arial" w:hAnsi="Arial" w:cs="Arial"/>
+          <w:b/>
+          <w:bCs/>
+          <w:color w:val="636363"/>
+          <w:spacing w:val="15"/>
+          <w:sz w:val="21"/>
+          <w:szCs w:val="21"/>
+          <w:shd w:val="clear" w:color="auto" w:fill="FFFFFF"/>
+        </w:rPr>
+        <w:t xml:space="preserve"> </w:t>
+      </w:r>
+      <w:r>
+        <w:rPr>
+          <w:rFonts w:ascii="Arial" w:hAnsi="Arial" w:cs="Arial"/>
+          <w:b/>
+          <w:bCs/>
+          <w:color w:val="636363"/>
+          <w:spacing w:val="15"/>
+          <w:sz w:val="21"/>
+          <w:szCs w:val="21"/>
+          <w:shd w:val="clear" w:color="auto" w:fill="FFFFFF"/>
+        </w:rPr>
+        <w:t>IS_1554</w:t>
+      </w:r>
+      <w:r>
+        <w:rPr>
+          <w:rFonts w:ascii="Arial" w:hAnsi="Arial" w:cs="Arial"/>
+          <w:b/>
           <w:bCs/>
           <w:color w:val="636363"/>
           <w:spacing w:val="15"/>
@@ -4630,7 +5277,7 @@
           <w:szCs w:val="21"/>
           <w:shd w:val="clear" w:color="auto" w:fill="FFFFFF"/>
         </w:rPr>
-        <w:t>IS_1563</w:t>
+        <w:t>IS_1567</w:t>
       </w:r>
       <w:r>
         <w:rPr>
@@ -4656,7 +5303,7 @@
           <w:szCs w:val="21"/>
           <w:shd w:val="clear" w:color="auto" w:fill="FFFFFF"/>
         </w:rPr>
-        <w:t>IS_1562</w:t>
+        <w:t>IS_1577</w:t>
       </w:r>
       <w:r>
         <w:rPr>
@@ -4682,7 +5329,7 @@
           <w:szCs w:val="21"/>
           <w:shd w:val="clear" w:color="auto" w:fill="FFFFFF"/>
         </w:rPr>
-        <w:t>IS_1561</w:t>
+        <w:t>IS_1578</w:t>
       </w:r>
       <w:r>
         <w:rPr>
@@ -4708,7 +5355,7 @@
           <w:szCs w:val="21"/>
           <w:shd w:val="clear" w:color="auto" w:fill="FFFFFF"/>
         </w:rPr>
-        <w:t>IS_1560</w:t>
+        <w:t>IS_1576</w:t>
       </w:r>
       <w:r>
         <w:rPr>
@@ -4734,7 +5381,7 @@
           <w:szCs w:val="21"/>
           <w:shd w:val="clear" w:color="auto" w:fill="FFFFFF"/>
         </w:rPr>
-        <w:t>IS_1559</w:t>
+        <w:t>IS_1576</w:t>
       </w:r>
       <w:r>
         <w:rPr>
@@ -4760,24 +5407,240 @@
           <w:szCs w:val="21"/>
           <w:shd w:val="clear" w:color="auto" w:fill="FFFFFF"/>
         </w:rPr>
-        <w:t>IS_1556</w:t>
+        <w:t>IS_1573</w:t>
       </w:r>
       <w:bookmarkStart w:id="0" w:name="_GoBack"/>
       <w:bookmarkEnd w:id="0"/>
     </w:p>
     <w:p>
       <w:pPr>
-        <w:rPr>
-          <w:rFonts w:ascii="Arial" w:hAnsi="Arial" w:cs="Arial"/>
-          <w:b/>
-          <w:bCs/>
-          <w:color w:val="636363"/>
-          <w:spacing w:val="15"/>
-          <w:sz w:val="21"/>
-          <w:szCs w:val="21"/>
-          <w:shd w:val="clear" w:color="auto" w:fill="FFFFFF"/>
-        </w:rPr>
-      </w:pPr>
+        <w:spacing w:line="240" w:lineRule="auto"/>
+        <w:jc w:val="both"/>
+        <w:rPr>
+          <w:rFonts w:ascii="Arial" w:hAnsi="Arial" w:cs="Arial"/>
+          <w:b/>
+          <w:bCs/>
+          <w:color w:val="636363"/>
+          <w:spacing w:val="15"/>
+          <w:sz w:val="21"/>
+          <w:szCs w:val="21"/>
+          <w:shd w:val="clear" w:color="auto" w:fill="FFFFFF"/>
+        </w:rPr>
+      </w:pPr>
+      <w:proofErr w:type="spellStart"/>
+      <w:proofErr w:type="gramStart"/>
+      <w:r>
+        <w:rPr>
+          <w:rFonts w:ascii="Arial" w:hAnsi="Arial" w:cs="Arial"/>
+          <w:b/>
+          <w:bCs/>
+          <w:color w:val="636363"/>
+          <w:spacing w:val="15"/>
+          <w:sz w:val="21"/>
+          <w:szCs w:val="21"/>
+          <w:shd w:val="clear" w:color="auto" w:fill="FFFFFF"/>
+        </w:rPr>
+        <w:t>mukesh</w:t>
+      </w:r>
+      <w:proofErr w:type="spellEnd"/>
+      <w:proofErr w:type="gramEnd"/>
+      <w:r>
+        <w:rPr>
+          <w:rFonts w:ascii="Arial" w:hAnsi="Arial" w:cs="Arial"/>
+          <w:b/>
+          <w:bCs/>
+          <w:color w:val="636363"/>
+          <w:spacing w:val="15"/>
+          <w:sz w:val="21"/>
+          <w:szCs w:val="21"/>
+          <w:shd w:val="clear" w:color="auto" w:fill="FFFFFF"/>
+        </w:rPr>
+        <w:t xml:space="preserve"> </w:t>
+      </w:r>
+      <w:proofErr w:type="spellStart"/>
+      <w:r>
+        <w:rPr>
+          <w:rFonts w:ascii="Arial" w:hAnsi="Arial" w:cs="Arial"/>
+          <w:b/>
+          <w:bCs/>
+          <w:color w:val="636363"/>
+          <w:spacing w:val="15"/>
+          <w:sz w:val="21"/>
+          <w:szCs w:val="21"/>
+          <w:shd w:val="clear" w:color="auto" w:fill="FFFFFF"/>
+        </w:rPr>
+        <w:t>limbachiya</w:t>
+      </w:r>
+      <w:proofErr w:type="spellEnd"/>
+    </w:p>
+    <w:p>
+      <w:pPr>
+        <w:spacing w:line="240" w:lineRule="auto"/>
+        <w:jc w:val="both"/>
+        <w:rPr>
+          <w:rFonts w:ascii="Arial" w:hAnsi="Arial" w:cs="Arial"/>
+          <w:b/>
+          <w:bCs/>
+          <w:color w:val="636363"/>
+          <w:spacing w:val="15"/>
+          <w:sz w:val="21"/>
+          <w:szCs w:val="21"/>
+          <w:shd w:val="clear" w:color="auto" w:fill="FFFFFF"/>
+        </w:rPr>
+      </w:pPr>
+      <w:r>
+        <w:rPr>
+          <w:rFonts w:ascii="Arial" w:hAnsi="Arial" w:cs="Arial"/>
+          <w:b/>
+          <w:bCs/>
+          <w:color w:val="636363"/>
+          <w:spacing w:val="15"/>
+          <w:sz w:val="21"/>
+          <w:szCs w:val="21"/>
+          <w:shd w:val="clear" w:color="auto" w:fill="FFFFFF"/>
+        </w:rPr>
+        <w:t>-</w:t>
+      </w:r>
+      <w:r>
+        <w:rPr>
+          <w:rFonts w:ascii="Arial" w:hAnsi="Arial" w:cs="Arial"/>
+          <w:b/>
+          <w:bCs/>
+          <w:color w:val="636363"/>
+          <w:spacing w:val="15"/>
+          <w:sz w:val="21"/>
+          <w:szCs w:val="21"/>
+          <w:shd w:val="clear" w:color="auto" w:fill="FFFFFF"/>
+        </w:rPr>
+        <w:t>Remove</w:t>
+      </w:r>
+      <w:r>
+        <w:rPr>
+          <w:rFonts w:ascii="Arial" w:hAnsi="Arial" w:cs="Arial"/>
+          <w:b/>
+          <w:bCs/>
+          <w:color w:val="636363"/>
+          <w:spacing w:val="15"/>
+          <w:sz w:val="21"/>
+          <w:szCs w:val="21"/>
+          <w:shd w:val="clear" w:color="auto" w:fill="FFFFFF"/>
+        </w:rPr>
+        <w:t xml:space="preserve"> 91 from mobile number -done</w:t>
+      </w:r>
+    </w:p>
+    <w:p>
+      <w:pPr>
+        <w:spacing w:line="240" w:lineRule="auto"/>
+        <w:jc w:val="both"/>
+        <w:rPr>
+          <w:rFonts w:ascii="Arial" w:hAnsi="Arial" w:cs="Arial"/>
+          <w:b/>
+          <w:bCs/>
+          <w:color w:val="636363"/>
+          <w:spacing w:val="15"/>
+          <w:sz w:val="21"/>
+          <w:szCs w:val="21"/>
+          <w:shd w:val="clear" w:color="auto" w:fill="FFFFFF"/>
+        </w:rPr>
+      </w:pPr>
+      <w:r>
+        <w:rPr>
+          <w:rFonts w:ascii="Arial" w:hAnsi="Arial" w:cs="Arial"/>
+          <w:b/>
+          <w:bCs/>
+          <w:color w:val="636363"/>
+          <w:spacing w:val="15"/>
+          <w:sz w:val="21"/>
+          <w:szCs w:val="21"/>
+          <w:shd w:val="clear" w:color="auto" w:fill="FFFFFF"/>
+        </w:rPr>
+        <w:t>-</w:t>
+      </w:r>
+      <w:proofErr w:type="spellStart"/>
+      <w:proofErr w:type="gramStart"/>
+      <w:r>
+        <w:rPr>
+          <w:rFonts w:ascii="Arial" w:hAnsi="Arial" w:cs="Arial"/>
+          <w:b/>
+          <w:bCs/>
+          <w:color w:val="636363"/>
+          <w:spacing w:val="15"/>
+          <w:sz w:val="21"/>
+          <w:szCs w:val="21"/>
+          <w:shd w:val="clear" w:color="auto" w:fill="FFFFFF"/>
+        </w:rPr>
+        <w:t>swapoe</w:t>
+      </w:r>
+      <w:proofErr w:type="spellEnd"/>
+      <w:proofErr w:type="gramEnd"/>
+      <w:r>
+        <w:rPr>
+          <w:rFonts w:ascii="Arial" w:hAnsi="Arial" w:cs="Arial"/>
+          <w:b/>
+          <w:bCs/>
+          <w:color w:val="636363"/>
+          <w:spacing w:val="15"/>
+          <w:sz w:val="21"/>
+          <w:szCs w:val="21"/>
+          <w:shd w:val="clear" w:color="auto" w:fill="FFFFFF"/>
+        </w:rPr>
+        <w:t xml:space="preserve"> first name and last name </w:t>
+      </w:r>
+      <w:r>
+        <w:rPr>
+          <w:rFonts w:ascii="Arial" w:hAnsi="Arial" w:cs="Arial"/>
+          <w:b/>
+          <w:bCs/>
+          <w:color w:val="636363"/>
+          <w:spacing w:val="15"/>
+          <w:sz w:val="21"/>
+          <w:szCs w:val="21"/>
+          <w:shd w:val="clear" w:color="auto" w:fill="FFFFFF"/>
+        </w:rPr>
+        <w:t>–</w:t>
+      </w:r>
+      <w:r>
+        <w:rPr>
+          <w:rFonts w:ascii="Arial" w:hAnsi="Arial" w:cs="Arial"/>
+          <w:b/>
+          <w:bCs/>
+          <w:color w:val="636363"/>
+          <w:spacing w:val="15"/>
+          <w:sz w:val="21"/>
+          <w:szCs w:val="21"/>
+          <w:shd w:val="clear" w:color="auto" w:fill="FFFFFF"/>
+        </w:rPr>
+        <w:t>done</w:t>
+      </w:r>
+    </w:p>
+    <w:p>
+      <w:pPr>
+        <w:spacing w:line="240" w:lineRule="auto"/>
+        <w:jc w:val="both"/>
+        <w:rPr>
+          <w:rFonts w:ascii="Arial" w:hAnsi="Arial" w:cs="Arial"/>
+          <w:b/>
+          <w:bCs/>
+          <w:color w:val="636363"/>
+          <w:spacing w:val="15"/>
+          <w:sz w:val="21"/>
+          <w:szCs w:val="21"/>
+          <w:shd w:val="clear" w:color="auto" w:fill="FFFFFF"/>
+        </w:rPr>
+      </w:pPr>
+      <w:r>
+        <w:rPr>
+          <w:rFonts w:ascii="Arial" w:hAnsi="Arial" w:cs="Arial"/>
+          <w:b/>
+          <w:bCs/>
+          <w:color w:val="636363"/>
+          <w:spacing w:val="15"/>
+          <w:sz w:val="21"/>
+          <w:szCs w:val="21"/>
+          <w:shd w:val="clear" w:color="auto" w:fill="FFFFFF"/>
+        </w:rPr>
+        <w:t>-Add Facility to update user's primary mobile number for super Admin Only -Done</w:t>
+      </w:r>
     </w:p>
     <w:p>
       <w:pPr>
@@ -8015,7 +8878,7 @@
 </file>
 
 <file path=customXml/itemProps1.xml><?xml version="1.0" encoding="utf-8"?>
-<ds:datastoreItem xmlns:ds="http://schemas.openxmlformats.org/officeDocument/2006/customXml" ds:itemID="{39CA68DA-DEA7-42D5-9F36-3C862D58D298}">
+<ds:datastoreItem xmlns:ds="http://schemas.openxmlformats.org/officeDocument/2006/customXml" ds:itemID="{51C1871A-7604-460D-9D86-A8C9851495D1}">
   <ds:schemaRefs>
     <ds:schemaRef ds:uri="http://schemas.openxmlformats.org/officeDocument/2006/bibliography"/>
   </ds:schemaRefs>

--- a/Doc1.docx
+++ b/Doc1.docx
@@ -5003,7 +5003,371 @@
           <w:szCs w:val="21"/>
           <w:shd w:val="clear" w:color="auto" w:fill="FFFFFF"/>
         </w:rPr>
-        <w:t>IS_1569</w:t>
+        <w:t xml:space="preserve">IS_1569, </w:t>
+      </w:r>
+      <w:r>
+        <w:rPr>
+          <w:rFonts w:ascii="Arial" w:hAnsi="Arial" w:cs="Arial"/>
+          <w:b/>
+          <w:bCs/>
+          <w:color w:val="636363"/>
+          <w:spacing w:val="15"/>
+          <w:sz w:val="21"/>
+          <w:szCs w:val="21"/>
+          <w:shd w:val="clear" w:color="auto" w:fill="FFFFFF"/>
+        </w:rPr>
+        <w:t>IS_1542</w:t>
+      </w:r>
+      <w:r>
+        <w:rPr>
+          <w:rFonts w:ascii="Arial" w:hAnsi="Arial" w:cs="Arial"/>
+          <w:b/>
+          <w:bCs/>
+          <w:color w:val="636363"/>
+          <w:spacing w:val="15"/>
+          <w:sz w:val="21"/>
+          <w:szCs w:val="21"/>
+          <w:shd w:val="clear" w:color="auto" w:fill="FFFFFF"/>
+        </w:rPr>
+        <w:t>, IS_1600</w:t>
+      </w:r>
+      <w:r>
+        <w:rPr>
+          <w:rFonts w:ascii="Arial" w:hAnsi="Arial" w:cs="Arial"/>
+          <w:b/>
+          <w:bCs/>
+          <w:color w:val="636363"/>
+          <w:spacing w:val="15"/>
+          <w:sz w:val="21"/>
+          <w:szCs w:val="21"/>
+          <w:shd w:val="clear" w:color="auto" w:fill="FFFFFF"/>
+        </w:rPr>
+        <w:t>, IS_1599</w:t>
+      </w:r>
+      <w:r>
+        <w:rPr>
+          <w:rFonts w:ascii="Arial" w:hAnsi="Arial" w:cs="Arial"/>
+          <w:b/>
+          <w:bCs/>
+          <w:color w:val="636363"/>
+          <w:spacing w:val="15"/>
+          <w:sz w:val="21"/>
+          <w:szCs w:val="21"/>
+          <w:shd w:val="clear" w:color="auto" w:fill="FFFFFF"/>
+        </w:rPr>
+        <w:t>, IS_1601</w:t>
+      </w:r>
+      <w:r>
+        <w:rPr>
+          <w:rFonts w:ascii="Arial" w:hAnsi="Arial" w:cs="Arial"/>
+          <w:b/>
+          <w:bCs/>
+          <w:color w:val="636363"/>
+          <w:spacing w:val="15"/>
+          <w:sz w:val="21"/>
+          <w:szCs w:val="21"/>
+          <w:shd w:val="clear" w:color="auto" w:fill="FFFFFF"/>
+        </w:rPr>
+        <w:t>, IS_1604</w:t>
+      </w:r>
+      <w:r>
+        <w:rPr>
+          <w:rFonts w:ascii="Arial" w:hAnsi="Arial" w:cs="Arial"/>
+          <w:b/>
+          <w:bCs/>
+          <w:color w:val="636363"/>
+          <w:spacing w:val="15"/>
+          <w:sz w:val="21"/>
+          <w:szCs w:val="21"/>
+          <w:shd w:val="clear" w:color="auto" w:fill="FFFFFF"/>
+        </w:rPr>
+        <w:t>, IS_1603</w:t>
+      </w:r>
+      <w:r>
+        <w:rPr>
+          <w:rFonts w:ascii="Arial" w:hAnsi="Arial" w:cs="Arial"/>
+          <w:b/>
+          <w:bCs/>
+          <w:color w:val="636363"/>
+          <w:spacing w:val="15"/>
+          <w:sz w:val="21"/>
+          <w:szCs w:val="21"/>
+          <w:shd w:val="clear" w:color="auto" w:fill="FFFFFF"/>
+        </w:rPr>
+        <w:t xml:space="preserve">, IS_1606 </w:t>
+      </w:r>
+    </w:p>
+    <w:p>
+      <w:pPr>
+        <w:rPr>
+          <w:rFonts w:ascii="Arial" w:hAnsi="Arial" w:cs="Arial"/>
+          <w:b/>
+          <w:bCs/>
+          <w:color w:val="636363"/>
+          <w:spacing w:val="15"/>
+          <w:sz w:val="21"/>
+          <w:szCs w:val="21"/>
+          <w:shd w:val="clear" w:color="auto" w:fill="FFFFFF"/>
+        </w:rPr>
+      </w:pPr>
+      <w:r>
+        <w:rPr>
+          <w:rFonts w:ascii="Arial" w:hAnsi="Arial" w:cs="Arial"/>
+          <w:b/>
+          <w:bCs/>
+          <w:color w:val="636363"/>
+          <w:spacing w:val="15"/>
+          <w:sz w:val="21"/>
+          <w:szCs w:val="21"/>
+          <w:shd w:val="clear" w:color="auto" w:fill="FFFFFF"/>
+        </w:rPr>
+        <w:t>-API – renew package, date issue solved</w:t>
+      </w:r>
+    </w:p>
+    <w:p>
+      <w:pPr>
+        <w:rPr>
+          <w:rFonts w:ascii="Arial" w:hAnsi="Arial" w:cs="Arial"/>
+          <w:b/>
+          <w:bCs/>
+          <w:color w:val="636363"/>
+          <w:spacing w:val="15"/>
+          <w:sz w:val="21"/>
+          <w:szCs w:val="21"/>
+          <w:shd w:val="clear" w:color="auto" w:fill="FFFFFF"/>
+        </w:rPr>
+      </w:pPr>
+      <w:r>
+        <w:rPr>
+          <w:rFonts w:ascii="Arial" w:hAnsi="Arial" w:cs="Arial"/>
+          <w:b/>
+          <w:bCs/>
+          <w:color w:val="636363"/>
+          <w:spacing w:val="15"/>
+          <w:sz w:val="21"/>
+          <w:szCs w:val="21"/>
+          <w:shd w:val="clear" w:color="auto" w:fill="FFFFFF"/>
+        </w:rPr>
+        <w:t>-API- Classified New- create new API for only comment data and sub comment data</w:t>
+      </w:r>
+    </w:p>
+    <w:p>
+      <w:pPr>
+        <w:rPr>
+          <w:rFonts w:ascii="Arial" w:hAnsi="Arial" w:cs="Arial"/>
+          <w:b/>
+          <w:bCs/>
+          <w:color w:val="636363"/>
+          <w:spacing w:val="15"/>
+          <w:sz w:val="21"/>
+          <w:szCs w:val="21"/>
+          <w:shd w:val="clear" w:color="auto" w:fill="FFFFFF"/>
+        </w:rPr>
+      </w:pPr>
+      <w:r>
+        <w:rPr>
+          <w:rFonts w:ascii="Arial" w:hAnsi="Arial" w:cs="Arial"/>
+          <w:b/>
+          <w:bCs/>
+          <w:color w:val="636363"/>
+          <w:spacing w:val="15"/>
+          <w:sz w:val="21"/>
+          <w:szCs w:val="21"/>
+          <w:shd w:val="clear" w:color="auto" w:fill="FFFFFF"/>
+        </w:rPr>
+        <w:t>-API- Classified New- to get saved classifieds</w:t>
+      </w:r>
+    </w:p>
+    <w:p>
+      <w:pPr>
+        <w:rPr>
+          <w:rFonts w:ascii="Arial" w:hAnsi="Arial" w:cs="Arial"/>
+          <w:b/>
+          <w:bCs/>
+          <w:color w:val="636363"/>
+          <w:spacing w:val="15"/>
+          <w:sz w:val="21"/>
+          <w:szCs w:val="21"/>
+          <w:shd w:val="clear" w:color="auto" w:fill="FFFFFF"/>
+        </w:rPr>
+      </w:pPr>
+      <w:r>
+        <w:rPr>
+          <w:rFonts w:ascii="Arial" w:hAnsi="Arial" w:cs="Arial"/>
+          <w:b/>
+          <w:bCs/>
+          <w:color w:val="636363"/>
+          <w:spacing w:val="15"/>
+          <w:sz w:val="21"/>
+          <w:szCs w:val="21"/>
+          <w:shd w:val="clear" w:color="auto" w:fill="FFFFFF"/>
+        </w:rPr>
+        <w:t xml:space="preserve">-DLT SMS </w:t>
+      </w:r>
+      <w:r>
+        <w:rPr>
+          <w:rFonts w:ascii="Arial" w:hAnsi="Arial" w:cs="Arial"/>
+          <w:b/>
+          <w:bCs/>
+          <w:color w:val="636363"/>
+          <w:spacing w:val="15"/>
+          <w:sz w:val="21"/>
+          <w:szCs w:val="21"/>
+          <w:shd w:val="clear" w:color="auto" w:fill="FFFFFF"/>
+        </w:rPr>
+        <w:t>on registration – not delivered issue -solved</w:t>
+      </w:r>
+    </w:p>
+    <w:p>
+      <w:pPr>
+        <w:rPr>
+          <w:rFonts w:ascii="Arial" w:hAnsi="Arial" w:cs="Arial"/>
+          <w:b/>
+          <w:bCs/>
+          <w:color w:val="636363"/>
+          <w:spacing w:val="15"/>
+          <w:sz w:val="21"/>
+          <w:szCs w:val="21"/>
+          <w:shd w:val="clear" w:color="auto" w:fill="FFFFFF"/>
+        </w:rPr>
+      </w:pPr>
+    </w:p>
+    <w:p>
+      <w:pPr>
+        <w:rPr>
+          <w:rFonts w:ascii="Verdana" w:hAnsi="Verdana"/>
+          <w:sz w:val="20"/>
+          <w:szCs w:val="20"/>
+        </w:rPr>
+      </w:pPr>
+      <w:r>
+        <w:rPr>
+          <w:rFonts w:ascii="Arial" w:hAnsi="Arial" w:cs="Arial"/>
+          <w:b/>
+          <w:bCs/>
+          <w:color w:val="636363"/>
+          <w:spacing w:val="15"/>
+          <w:sz w:val="21"/>
+          <w:szCs w:val="21"/>
+          <w:shd w:val="clear" w:color="auto" w:fill="FFFFFF"/>
+        </w:rPr>
+        <w:t>-API – Classified New – old classified’s file and image in new get API list</w:t>
+      </w:r>
+    </w:p>
+    <w:p>
+      <w:pPr>
+        <w:rPr>
+          <w:rFonts w:ascii="Verdana" w:hAnsi="Verdana"/>
+          <w:sz w:val="20"/>
+          <w:szCs w:val="20"/>
+        </w:rPr>
+      </w:pPr>
+      <w:r>
+        <w:rPr>
+          <w:rFonts w:ascii="Verdana" w:hAnsi="Verdana"/>
+          <w:sz w:val="20"/>
+          <w:szCs w:val="20"/>
+        </w:rPr>
+        <w:t>-Classified new API – do not fetch classifieds of not existing users</w:t>
+      </w:r>
+    </w:p>
+    <w:p>
+      <w:pPr>
+        <w:rPr>
+          <w:rFonts w:ascii="Verdana" w:hAnsi="Verdana"/>
+          <w:sz w:val="20"/>
+          <w:szCs w:val="20"/>
+          <w:highlight w:val="yellow"/>
+        </w:rPr>
+      </w:pPr>
+      <w:r>
+        <w:rPr>
+          <w:rFonts w:ascii="Verdana" w:hAnsi="Verdana"/>
+          <w:sz w:val="20"/>
+          <w:szCs w:val="20"/>
+          <w:highlight w:val="yellow"/>
+        </w:rPr>
+        <w:t>---------------------------------------------------------------------------</w:t>
+      </w:r>
+    </w:p>
+    <w:p>
+      <w:pPr>
+        <w:spacing w:line="240" w:lineRule="auto"/>
+        <w:jc w:val="both"/>
+        <w:rPr>
+          <w:rFonts w:ascii="Verdana" w:hAnsi="Verdana"/>
+          <w:sz w:val="20"/>
+          <w:szCs w:val="20"/>
+        </w:rPr>
+      </w:pPr>
+      <w:r>
+        <w:rPr>
+          <w:rFonts w:ascii="Verdana" w:hAnsi="Verdana"/>
+          <w:sz w:val="20"/>
+          <w:szCs w:val="20"/>
+          <w:highlight w:val="yellow"/>
+        </w:rPr>
+        <w:t>29</w:t>
+      </w:r>
+      <w:r>
+        <w:rPr>
+          <w:rFonts w:ascii="Verdana" w:hAnsi="Verdana"/>
+          <w:sz w:val="20"/>
+          <w:szCs w:val="20"/>
+          <w:highlight w:val="yellow"/>
+        </w:rPr>
+        <w:t xml:space="preserve"> April 2021</w:t>
+      </w:r>
+      <w:r>
+        <w:rPr>
+          <w:rFonts w:ascii="Verdana" w:hAnsi="Verdana"/>
+          <w:sz w:val="20"/>
+          <w:szCs w:val="20"/>
+        </w:rPr>
+        <w:t xml:space="preserve"> </w:t>
+      </w:r>
+    </w:p>
+    <w:p>
+      <w:pPr>
+        <w:rPr>
+          <w:rFonts w:ascii="Arial" w:hAnsi="Arial" w:cs="Arial"/>
+          <w:b/>
+          <w:bCs/>
+          <w:color w:val="636363"/>
+          <w:spacing w:val="15"/>
+          <w:sz w:val="21"/>
+          <w:szCs w:val="21"/>
+          <w:shd w:val="clear" w:color="auto" w:fill="FFFFFF"/>
+        </w:rPr>
+      </w:pPr>
+      <w:r>
+        <w:rPr>
+          <w:rFonts w:ascii="Verdana" w:hAnsi="Verdana"/>
+          <w:sz w:val="20"/>
+          <w:szCs w:val="20"/>
+        </w:rPr>
+        <w:t xml:space="preserve"> Zoobiz:</w:t>
+      </w:r>
+      <w:r>
+        <w:rPr>
+          <w:rFonts w:ascii="Verdana" w:hAnsi="Verdana"/>
+          <w:sz w:val="20"/>
+          <w:szCs w:val="20"/>
+        </w:rPr>
+        <w:t xml:space="preserve"> </w:t>
+      </w:r>
+      <w:r>
+        <w:rPr>
+          <w:rFonts w:ascii="Arial" w:hAnsi="Arial" w:cs="Arial"/>
+          <w:b/>
+          <w:bCs/>
+          <w:color w:val="636363"/>
+          <w:spacing w:val="15"/>
+          <w:sz w:val="21"/>
+          <w:szCs w:val="21"/>
+          <w:shd w:val="clear" w:color="auto" w:fill="FFFFFF"/>
+        </w:rPr>
+        <w:t>IS_1605</w:t>
       </w:r>
       <w:r>
         <w:rPr>
@@ -5029,7 +5393,7 @@
           <w:szCs w:val="21"/>
           <w:shd w:val="clear" w:color="auto" w:fill="FFFFFF"/>
         </w:rPr>
-        <w:t>IS_1542</w:t>
+        <w:t>IS_1613</w:t>
       </w:r>
       <w:r>
         <w:rPr>
@@ -5055,138 +5419,184 @@
           <w:szCs w:val="21"/>
           <w:shd w:val="clear" w:color="auto" w:fill="FFFFFF"/>
         </w:rPr>
-        <w:t>IS_1600</w:t>
-      </w:r>
-      <w:r>
-        <w:rPr>
-          <w:rFonts w:ascii="Arial" w:hAnsi="Arial" w:cs="Arial"/>
-          <w:b/>
-          <w:bCs/>
-          <w:color w:val="636363"/>
-          <w:spacing w:val="15"/>
-          <w:sz w:val="21"/>
-          <w:szCs w:val="21"/>
-          <w:shd w:val="clear" w:color="auto" w:fill="FFFFFF"/>
-        </w:rPr>
-        <w:t xml:space="preserve">, </w:t>
-      </w:r>
-      <w:r>
-        <w:rPr>
-          <w:rFonts w:ascii="Arial" w:hAnsi="Arial" w:cs="Arial"/>
-          <w:b/>
-          <w:bCs/>
-          <w:color w:val="636363"/>
-          <w:spacing w:val="15"/>
-          <w:sz w:val="21"/>
-          <w:szCs w:val="21"/>
-          <w:shd w:val="clear" w:color="auto" w:fill="FFFFFF"/>
-        </w:rPr>
-        <w:t>IS_1599</w:t>
-      </w:r>
-      <w:r>
-        <w:rPr>
-          <w:rFonts w:ascii="Arial" w:hAnsi="Arial" w:cs="Arial"/>
-          <w:b/>
-          <w:bCs/>
-          <w:color w:val="636363"/>
-          <w:spacing w:val="15"/>
-          <w:sz w:val="21"/>
-          <w:szCs w:val="21"/>
-          <w:shd w:val="clear" w:color="auto" w:fill="FFFFFF"/>
-        </w:rPr>
-        <w:t xml:space="preserve">, </w:t>
-      </w:r>
-      <w:r>
-        <w:rPr>
-          <w:rFonts w:ascii="Arial" w:hAnsi="Arial" w:cs="Arial"/>
-          <w:b/>
-          <w:bCs/>
-          <w:color w:val="636363"/>
-          <w:spacing w:val="15"/>
-          <w:sz w:val="21"/>
-          <w:szCs w:val="21"/>
-          <w:shd w:val="clear" w:color="auto" w:fill="FFFFFF"/>
-        </w:rPr>
-        <w:t>IS_1601</w:t>
-      </w:r>
-      <w:r>
-        <w:rPr>
-          <w:rFonts w:ascii="Arial" w:hAnsi="Arial" w:cs="Arial"/>
-          <w:b/>
-          <w:bCs/>
-          <w:color w:val="636363"/>
-          <w:spacing w:val="15"/>
-          <w:sz w:val="21"/>
-          <w:szCs w:val="21"/>
-          <w:shd w:val="clear" w:color="auto" w:fill="FFFFFF"/>
-        </w:rPr>
-        <w:t xml:space="preserve">, </w:t>
-      </w:r>
-      <w:r>
-        <w:rPr>
-          <w:rFonts w:ascii="Arial" w:hAnsi="Arial" w:cs="Arial"/>
-          <w:b/>
-          <w:bCs/>
-          <w:color w:val="636363"/>
-          <w:spacing w:val="15"/>
-          <w:sz w:val="21"/>
-          <w:szCs w:val="21"/>
-          <w:shd w:val="clear" w:color="auto" w:fill="FFFFFF"/>
-        </w:rPr>
-        <w:t>IS_1604</w:t>
-      </w:r>
-      <w:r>
-        <w:rPr>
-          <w:rFonts w:ascii="Arial" w:hAnsi="Arial" w:cs="Arial"/>
-          <w:b/>
-          <w:bCs/>
-          <w:color w:val="636363"/>
-          <w:spacing w:val="15"/>
-          <w:sz w:val="21"/>
-          <w:szCs w:val="21"/>
-          <w:shd w:val="clear" w:color="auto" w:fill="FFFFFF"/>
-        </w:rPr>
-        <w:t xml:space="preserve">, </w:t>
-      </w:r>
-      <w:r>
-        <w:rPr>
-          <w:rFonts w:ascii="Arial" w:hAnsi="Arial" w:cs="Arial"/>
-          <w:b/>
-          <w:bCs/>
-          <w:color w:val="636363"/>
-          <w:spacing w:val="15"/>
-          <w:sz w:val="21"/>
-          <w:szCs w:val="21"/>
-          <w:shd w:val="clear" w:color="auto" w:fill="FFFFFF"/>
-        </w:rPr>
-        <w:t>IS_1603</w:t>
-      </w:r>
-      <w:r>
-        <w:rPr>
-          <w:rFonts w:ascii="Arial" w:hAnsi="Arial" w:cs="Arial"/>
-          <w:b/>
-          <w:bCs/>
-          <w:color w:val="636363"/>
-          <w:spacing w:val="15"/>
-          <w:sz w:val="21"/>
-          <w:szCs w:val="21"/>
-          <w:shd w:val="clear" w:color="auto" w:fill="FFFFFF"/>
-        </w:rPr>
-        <w:t xml:space="preserve">, </w:t>
-      </w:r>
-      <w:r>
-        <w:rPr>
-          <w:rFonts w:ascii="Arial" w:hAnsi="Arial" w:cs="Arial"/>
-          <w:b/>
-          <w:bCs/>
-          <w:color w:val="636363"/>
-          <w:spacing w:val="15"/>
-          <w:sz w:val="21"/>
-          <w:szCs w:val="21"/>
-          <w:shd w:val="clear" w:color="auto" w:fill="FFFFFF"/>
-        </w:rPr>
-        <w:t>IS_1606</w:t>
-      </w:r>
+        <w:t>IS_1610</w:t>
+      </w:r>
+      <w:r>
+        <w:rPr>
+          <w:rFonts w:ascii="Arial" w:hAnsi="Arial" w:cs="Arial"/>
+          <w:b/>
+          <w:bCs/>
+          <w:color w:val="636363"/>
+          <w:spacing w:val="15"/>
+          <w:sz w:val="21"/>
+          <w:szCs w:val="21"/>
+          <w:shd w:val="clear" w:color="auto" w:fill="FFFFFF"/>
+        </w:rPr>
+        <w:t>,</w:t>
+      </w:r>
+      <w:r>
+        <w:rPr>
+          <w:rFonts w:ascii="Arial" w:hAnsi="Arial" w:cs="Arial"/>
+          <w:b/>
+          <w:bCs/>
+          <w:color w:val="636363"/>
+          <w:spacing w:val="15"/>
+          <w:sz w:val="21"/>
+          <w:szCs w:val="21"/>
+          <w:shd w:val="clear" w:color="auto" w:fill="FFFFFF"/>
+        </w:rPr>
+        <w:t xml:space="preserve"> </w:t>
+      </w:r>
+      <w:r>
+        <w:rPr>
+          <w:rFonts w:ascii="Arial" w:hAnsi="Arial" w:cs="Arial"/>
+          <w:b/>
+          <w:bCs/>
+          <w:color w:val="636363"/>
+          <w:spacing w:val="15"/>
+          <w:sz w:val="21"/>
+          <w:szCs w:val="21"/>
+          <w:shd w:val="clear" w:color="auto" w:fill="FFFFFF"/>
+        </w:rPr>
+        <w:t>IS_1608</w:t>
+      </w:r>
+    </w:p>
+    <w:p>
+      <w:pPr>
+        <w:rPr>
+          <w:rFonts w:ascii="Arial" w:hAnsi="Arial" w:cs="Arial"/>
+          <w:bCs/>
+          <w:color w:val="636363"/>
+          <w:spacing w:val="15"/>
+          <w:sz w:val="21"/>
+          <w:szCs w:val="21"/>
+          <w:shd w:val="clear" w:color="auto" w:fill="FFFFFF"/>
+        </w:rPr>
+      </w:pPr>
+      <w:r>
+        <w:rPr>
+          <w:rFonts w:ascii="Arial" w:hAnsi="Arial" w:cs="Arial"/>
+          <w:bCs/>
+          <w:color w:val="636363"/>
+          <w:spacing w:val="15"/>
+          <w:sz w:val="21"/>
+          <w:szCs w:val="21"/>
+          <w:shd w:val="clear" w:color="auto" w:fill="FFFFFF"/>
+        </w:rPr>
+        <w:t xml:space="preserve">-API – Classified New – </w:t>
+      </w:r>
+      <w:r>
+        <w:rPr>
+          <w:rFonts w:ascii="Arial" w:hAnsi="Arial" w:cs="Arial"/>
+          <w:bCs/>
+          <w:color w:val="636363"/>
+          <w:spacing w:val="15"/>
+          <w:sz w:val="21"/>
+          <w:szCs w:val="21"/>
+          <w:shd w:val="clear" w:color="auto" w:fill="FFFFFF"/>
+        </w:rPr>
+        <w:t xml:space="preserve">create new API to search classifieds with title, description, multiple business category  and business sub </w:t>
+      </w:r>
+      <w:r>
+        <w:rPr>
+          <w:rFonts w:ascii="Arial" w:hAnsi="Arial" w:cs="Arial"/>
+          <w:bCs/>
+          <w:color w:val="636363"/>
+          <w:spacing w:val="15"/>
+          <w:sz w:val="21"/>
+          <w:szCs w:val="21"/>
+          <w:shd w:val="clear" w:color="auto" w:fill="FFFFFF"/>
+        </w:rPr>
+        <w:t>category</w:t>
+      </w:r>
+    </w:p>
+    <w:p>
+      <w:pPr>
+        <w:rPr>
+          <w:rFonts w:ascii="Arial" w:hAnsi="Arial" w:cs="Arial"/>
+          <w:bCs/>
+          <w:color w:val="636363"/>
+          <w:spacing w:val="15"/>
+          <w:sz w:val="21"/>
+          <w:szCs w:val="21"/>
+          <w:shd w:val="clear" w:color="auto" w:fill="FFFFFF"/>
+        </w:rPr>
+      </w:pPr>
+      <w:r>
+        <w:rPr>
+          <w:rFonts w:ascii="Arial" w:hAnsi="Arial" w:cs="Arial"/>
+          <w:bCs/>
+          <w:color w:val="636363"/>
+          <w:spacing w:val="15"/>
+          <w:sz w:val="21"/>
+          <w:szCs w:val="21"/>
+          <w:shd w:val="clear" w:color="auto" w:fill="FFFFFF"/>
+        </w:rPr>
+        <w:t xml:space="preserve">-API – Classified New – create new API to search classifieds </w:t>
+      </w:r>
+      <w:r>
+        <w:rPr>
+          <w:rFonts w:ascii="Arial" w:hAnsi="Arial" w:cs="Arial"/>
+          <w:bCs/>
+          <w:color w:val="636363"/>
+          <w:spacing w:val="15"/>
+          <w:sz w:val="21"/>
+          <w:szCs w:val="21"/>
+          <w:shd w:val="clear" w:color="auto" w:fill="FFFFFF"/>
+        </w:rPr>
+        <w:t>multiple cities</w:t>
+      </w:r>
+    </w:p>
+    <w:p>
+      <w:pPr>
+        <w:rPr>
+          <w:rFonts w:ascii="Arial" w:hAnsi="Arial" w:cs="Arial"/>
+          <w:bCs/>
+          <w:color w:val="636363"/>
+          <w:spacing w:val="15"/>
+          <w:sz w:val="21"/>
+          <w:szCs w:val="21"/>
+          <w:shd w:val="clear" w:color="auto" w:fill="FFFFFF"/>
+        </w:rPr>
+      </w:pPr>
+      <w:r>
+        <w:rPr>
+          <w:rFonts w:ascii="Arial" w:hAnsi="Arial" w:cs="Arial"/>
+          <w:bCs/>
+          <w:color w:val="636363"/>
+          <w:spacing w:val="15"/>
+          <w:sz w:val="21"/>
+          <w:szCs w:val="21"/>
+          <w:shd w:val="clear" w:color="auto" w:fill="FFFFFF"/>
+        </w:rPr>
+        <w:t xml:space="preserve">-API – Classified New – create new API to search classifieds with </w:t>
+      </w:r>
+      <w:r>
+        <w:rPr>
+          <w:rFonts w:ascii="Arial" w:hAnsi="Arial" w:cs="Arial"/>
+          <w:bCs/>
+          <w:color w:val="636363"/>
+          <w:spacing w:val="15"/>
+          <w:sz w:val="21"/>
+          <w:szCs w:val="21"/>
+          <w:shd w:val="clear" w:color="auto" w:fill="FFFFFF"/>
+        </w:rPr>
+        <w:t>multiple category and multiple sub category</w:t>
+      </w:r>
+    </w:p>
+    <w:p>
+      <w:pPr>
+        <w:rPr>
+          <w:rFonts w:ascii="Arial" w:hAnsi="Arial" w:cs="Arial"/>
+          <w:b/>
+          <w:bCs/>
+          <w:color w:val="636363"/>
+          <w:spacing w:val="15"/>
+          <w:sz w:val="21"/>
+          <w:szCs w:val="21"/>
+          <w:shd w:val="clear" w:color="auto" w:fill="FFFFFF"/>
+        </w:rPr>
+      </w:pPr>
       <w:r>
         <w:rPr>
           <w:rFonts w:ascii="Arial" w:hAnsi="Arial" w:cs="Arial"/>
@@ -5202,235 +5612,6 @@
       </w:r>
       <w:bookmarkStart w:id="0" w:name="_GoBack"/>
       <w:bookmarkEnd w:id="0"/>
-    </w:p>
-    <w:p>
-      <w:pPr>
-        <w:rPr>
-          <w:rFonts w:ascii="Arial" w:hAnsi="Arial" w:cs="Arial"/>
-          <w:b/>
-          <w:bCs/>
-          <w:color w:val="636363"/>
-          <w:spacing w:val="15"/>
-          <w:sz w:val="21"/>
-          <w:szCs w:val="21"/>
-          <w:shd w:val="clear" w:color="auto" w:fill="FFFFFF"/>
-        </w:rPr>
-      </w:pPr>
-      <w:r>
-        <w:rPr>
-          <w:rFonts w:ascii="Arial" w:hAnsi="Arial" w:cs="Arial"/>
-          <w:b/>
-          <w:bCs/>
-          <w:color w:val="636363"/>
-          <w:spacing w:val="15"/>
-          <w:sz w:val="21"/>
-          <w:szCs w:val="21"/>
-          <w:shd w:val="clear" w:color="auto" w:fill="FFFFFF"/>
-        </w:rPr>
-        <w:t>-API – renew package, date issue solved</w:t>
-      </w:r>
-    </w:p>
-    <w:p>
-      <w:pPr>
-        <w:rPr>
-          <w:rFonts w:ascii="Arial" w:hAnsi="Arial" w:cs="Arial"/>
-          <w:b/>
-          <w:bCs/>
-          <w:color w:val="636363"/>
-          <w:spacing w:val="15"/>
-          <w:sz w:val="21"/>
-          <w:szCs w:val="21"/>
-          <w:shd w:val="clear" w:color="auto" w:fill="FFFFFF"/>
-        </w:rPr>
-      </w:pPr>
-      <w:r>
-        <w:rPr>
-          <w:rFonts w:ascii="Arial" w:hAnsi="Arial" w:cs="Arial"/>
-          <w:b/>
-          <w:bCs/>
-          <w:color w:val="636363"/>
-          <w:spacing w:val="15"/>
-          <w:sz w:val="21"/>
-          <w:szCs w:val="21"/>
-          <w:shd w:val="clear" w:color="auto" w:fill="FFFFFF"/>
-        </w:rPr>
-        <w:t>-API- Classified New- create new API for only comment data and sub comment data</w:t>
-      </w:r>
-    </w:p>
-    <w:p>
-      <w:pPr>
-        <w:rPr>
-          <w:rFonts w:ascii="Arial" w:hAnsi="Arial" w:cs="Arial"/>
-          <w:b/>
-          <w:bCs/>
-          <w:color w:val="636363"/>
-          <w:spacing w:val="15"/>
-          <w:sz w:val="21"/>
-          <w:szCs w:val="21"/>
-          <w:shd w:val="clear" w:color="auto" w:fill="FFFFFF"/>
-        </w:rPr>
-      </w:pPr>
-      <w:r>
-        <w:rPr>
-          <w:rFonts w:ascii="Arial" w:hAnsi="Arial" w:cs="Arial"/>
-          <w:b/>
-          <w:bCs/>
-          <w:color w:val="636363"/>
-          <w:spacing w:val="15"/>
-          <w:sz w:val="21"/>
-          <w:szCs w:val="21"/>
-          <w:shd w:val="clear" w:color="auto" w:fill="FFFFFF"/>
-        </w:rPr>
-        <w:t>-API- Classified New-</w:t>
-      </w:r>
-      <w:r>
-        <w:rPr>
-          <w:rFonts w:ascii="Arial" w:hAnsi="Arial" w:cs="Arial"/>
-          <w:b/>
-          <w:bCs/>
-          <w:color w:val="636363"/>
-          <w:spacing w:val="15"/>
-          <w:sz w:val="21"/>
-          <w:szCs w:val="21"/>
-          <w:shd w:val="clear" w:color="auto" w:fill="FFFFFF"/>
-        </w:rPr>
-        <w:t xml:space="preserve"> to get saved classifieds</w:t>
-      </w:r>
-    </w:p>
-    <w:p>
-      <w:pPr>
-        <w:rPr>
-          <w:rFonts w:ascii="Arial" w:hAnsi="Arial" w:cs="Arial"/>
-          <w:b/>
-          <w:bCs/>
-          <w:color w:val="636363"/>
-          <w:spacing w:val="15"/>
-          <w:sz w:val="21"/>
-          <w:szCs w:val="21"/>
-          <w:shd w:val="clear" w:color="auto" w:fill="FFFFFF"/>
-        </w:rPr>
-      </w:pPr>
-      <w:r>
-        <w:rPr>
-          <w:rFonts w:ascii="Arial" w:hAnsi="Arial" w:cs="Arial"/>
-          <w:b/>
-          <w:bCs/>
-          <w:color w:val="636363"/>
-          <w:spacing w:val="15"/>
-          <w:sz w:val="21"/>
-          <w:szCs w:val="21"/>
-          <w:shd w:val="clear" w:color="auto" w:fill="FFFFFF"/>
-        </w:rPr>
-        <w:t>-DLT SMS approval</w:t>
-      </w:r>
-    </w:p>
-    <w:p>
-      <w:pPr>
-        <w:rPr>
-          <w:rFonts w:ascii="Arial" w:hAnsi="Arial" w:cs="Arial"/>
-          <w:b/>
-          <w:bCs/>
-          <w:color w:val="636363"/>
-          <w:spacing w:val="15"/>
-          <w:sz w:val="21"/>
-          <w:szCs w:val="21"/>
-          <w:shd w:val="clear" w:color="auto" w:fill="FFFFFF"/>
-        </w:rPr>
-      </w:pPr>
-    </w:p>
-    <w:p>
-      <w:pPr>
-        <w:rPr>
-          <w:rFonts w:ascii="Verdana" w:hAnsi="Verdana"/>
-          <w:sz w:val="20"/>
-          <w:szCs w:val="20"/>
-        </w:rPr>
-      </w:pPr>
-      <w:r>
-        <w:rPr>
-          <w:rFonts w:ascii="Arial" w:hAnsi="Arial" w:cs="Arial"/>
-          <w:b/>
-          <w:bCs/>
-          <w:color w:val="636363"/>
-          <w:spacing w:val="15"/>
-          <w:sz w:val="21"/>
-          <w:szCs w:val="21"/>
-          <w:shd w:val="clear" w:color="auto" w:fill="FFFFFF"/>
-        </w:rPr>
-        <w:t>-API – Classified New – old classified’s file and image in new get API list</w:t>
-      </w:r>
-    </w:p>
-    <w:p>
-      <w:pPr>
-        <w:rPr>
-          <w:rFonts w:ascii="Verdana" w:hAnsi="Verdana"/>
-          <w:sz w:val="20"/>
-          <w:szCs w:val="20"/>
-        </w:rPr>
-      </w:pPr>
-      <w:r>
-        <w:rPr>
-          <w:rFonts w:ascii="Verdana" w:hAnsi="Verdana"/>
-          <w:sz w:val="20"/>
-          <w:szCs w:val="20"/>
-        </w:rPr>
-        <w:t>-Classified new API – do not fetch classifieds of not existing users</w:t>
-      </w:r>
-    </w:p>
-    <w:p>
-      <w:pPr>
-        <w:rPr>
-          <w:rFonts w:ascii="Arial" w:hAnsi="Arial" w:cs="Arial"/>
-          <w:b/>
-          <w:bCs/>
-          <w:color w:val="636363"/>
-          <w:spacing w:val="15"/>
-          <w:sz w:val="21"/>
-          <w:szCs w:val="21"/>
-          <w:shd w:val="clear" w:color="auto" w:fill="FFFFFF"/>
-        </w:rPr>
-      </w:pPr>
-    </w:p>
-    <w:p>
-      <w:pPr>
-        <w:rPr>
-          <w:rFonts w:ascii="Arial" w:hAnsi="Arial" w:cs="Arial"/>
-          <w:b/>
-          <w:bCs/>
-          <w:color w:val="636363"/>
-          <w:spacing w:val="15"/>
-          <w:sz w:val="21"/>
-          <w:szCs w:val="21"/>
-          <w:shd w:val="clear" w:color="auto" w:fill="FFFFFF"/>
-        </w:rPr>
-      </w:pPr>
-    </w:p>
-    <w:p>
-      <w:pPr>
-        <w:rPr>
-          <w:rFonts w:ascii="Arial" w:hAnsi="Arial" w:cs="Arial"/>
-          <w:b/>
-          <w:bCs/>
-          <w:color w:val="636363"/>
-          <w:spacing w:val="15"/>
-          <w:sz w:val="21"/>
-          <w:szCs w:val="21"/>
-          <w:shd w:val="clear" w:color="auto" w:fill="FFFFFF"/>
-        </w:rPr>
-      </w:pPr>
-      <w:r>
-        <w:rPr>
-          <w:rFonts w:ascii="Arial" w:hAnsi="Arial" w:cs="Arial"/>
-          <w:b/>
-          <w:bCs/>
-          <w:color w:val="636363"/>
-          <w:spacing w:val="15"/>
-          <w:sz w:val="21"/>
-          <w:szCs w:val="21"/>
-          <w:shd w:val="clear" w:color="auto" w:fill="FFFFFF"/>
-        </w:rPr>
-        <w:t>-</w:t>
-      </w:r>
       <w:r>
         <w:rPr>
           <w:rFonts w:ascii="Arial" w:hAnsi="Arial" w:cs="Arial"/>
@@ -7380,6 +7561,7 @@
   <w:style w:type="paragraph" w:default="1" w:styleId="Normal">
     <w:name w:val="Normal"/>
     <w:qFormat/>
+    <w:rsid w:val="00444DBC"/>
   </w:style>
   <w:style w:type="character" w:default="1" w:styleId="DefaultParagraphFont">
     <w:name w:val="Default Paragraph Font"/>
@@ -7699,6 +7881,7 @@
   <w:style w:type="paragraph" w:default="1" w:styleId="Normal">
     <w:name w:val="Normal"/>
     <w:qFormat/>
+    <w:rsid w:val="00444DBC"/>
   </w:style>
   <w:style w:type="character" w:default="1" w:styleId="DefaultParagraphFont">
     <w:name w:val="Default Paragraph Font"/>
@@ -8149,7 +8332,7 @@
 </file>
 
 <file path=customXml/itemProps1.xml><?xml version="1.0" encoding="utf-8"?>
-<ds:datastoreItem xmlns:ds="http://schemas.openxmlformats.org/officeDocument/2006/customXml" ds:itemID="{3F616EFA-284E-4D9A-B670-4C83D4976A20}">
+<ds:datastoreItem xmlns:ds="http://schemas.openxmlformats.org/officeDocument/2006/customXml" ds:itemID="{23D82D59-0DEE-496D-9D93-A05D4D2BD60D}">
   <ds:schemaRefs>
     <ds:schemaRef ds:uri="http://schemas.openxmlformats.org/officeDocument/2006/bibliography"/>
   </ds:schemaRefs>

--- a/Doc1.docx
+++ b/Doc1.docx
@@ -5367,7 +5367,378 @@
           <w:szCs w:val="21"/>
           <w:shd w:val="clear" w:color="auto" w:fill="FFFFFF"/>
         </w:rPr>
-        <w:t>IS_1605</w:t>
+        <w:t xml:space="preserve">IS_1605, </w:t>
+      </w:r>
+      <w:r>
+        <w:rPr>
+          <w:rFonts w:ascii="Arial" w:hAnsi="Arial" w:cs="Arial"/>
+          <w:b/>
+          <w:bCs/>
+          <w:color w:val="636363"/>
+          <w:spacing w:val="15"/>
+          <w:sz w:val="21"/>
+          <w:szCs w:val="21"/>
+          <w:shd w:val="clear" w:color="auto" w:fill="FFFFFF"/>
+        </w:rPr>
+        <w:t>IS_1613</w:t>
+      </w:r>
+      <w:r>
+        <w:rPr>
+          <w:rFonts w:ascii="Arial" w:hAnsi="Arial" w:cs="Arial"/>
+          <w:b/>
+          <w:bCs/>
+          <w:color w:val="636363"/>
+          <w:spacing w:val="15"/>
+          <w:sz w:val="21"/>
+          <w:szCs w:val="21"/>
+          <w:shd w:val="clear" w:color="auto" w:fill="FFFFFF"/>
+        </w:rPr>
+        <w:t>, IS_1610</w:t>
+      </w:r>
+      <w:r>
+        <w:rPr>
+          <w:rFonts w:ascii="Arial" w:hAnsi="Arial" w:cs="Arial"/>
+          <w:b/>
+          <w:bCs/>
+          <w:color w:val="636363"/>
+          <w:spacing w:val="15"/>
+          <w:sz w:val="21"/>
+          <w:szCs w:val="21"/>
+          <w:shd w:val="clear" w:color="auto" w:fill="FFFFFF"/>
+        </w:rPr>
+        <w:t>,</w:t>
+      </w:r>
+      <w:r>
+        <w:rPr>
+          <w:rFonts w:ascii="Arial" w:hAnsi="Arial" w:cs="Arial"/>
+          <w:b/>
+          <w:bCs/>
+          <w:color w:val="636363"/>
+          <w:spacing w:val="15"/>
+          <w:sz w:val="21"/>
+          <w:szCs w:val="21"/>
+          <w:shd w:val="clear" w:color="auto" w:fill="FFFFFF"/>
+        </w:rPr>
+        <w:t xml:space="preserve"> </w:t>
+      </w:r>
+      <w:r>
+        <w:rPr>
+          <w:rFonts w:ascii="Arial" w:hAnsi="Arial" w:cs="Arial"/>
+          <w:b/>
+          <w:bCs/>
+          <w:color w:val="636363"/>
+          <w:spacing w:val="15"/>
+          <w:sz w:val="21"/>
+          <w:szCs w:val="21"/>
+          <w:shd w:val="clear" w:color="auto" w:fill="FFFFFF"/>
+        </w:rPr>
+        <w:t>IS_1608</w:t>
+      </w:r>
+    </w:p>
+    <w:p>
+      <w:pPr>
+        <w:rPr>
+          <w:rFonts w:ascii="Arial" w:hAnsi="Arial" w:cs="Arial"/>
+          <w:bCs/>
+          <w:color w:val="636363"/>
+          <w:spacing w:val="15"/>
+          <w:sz w:val="21"/>
+          <w:szCs w:val="21"/>
+          <w:shd w:val="clear" w:color="auto" w:fill="FFFFFF"/>
+        </w:rPr>
+      </w:pPr>
+      <w:r>
+        <w:rPr>
+          <w:rFonts w:ascii="Arial" w:hAnsi="Arial" w:cs="Arial"/>
+          <w:bCs/>
+          <w:color w:val="636363"/>
+          <w:spacing w:val="15"/>
+          <w:sz w:val="21"/>
+          <w:szCs w:val="21"/>
+          <w:shd w:val="clear" w:color="auto" w:fill="FFFFFF"/>
+        </w:rPr>
+        <w:t xml:space="preserve">-API – Classified </w:t>
+      </w:r>
+      <w:r>
+        <w:rPr>
+          <w:rFonts w:ascii="Arial" w:hAnsi="Arial" w:cs="Arial"/>
+          <w:bCs/>
+          <w:color w:val="636363"/>
+          <w:spacing w:val="15"/>
+          <w:sz w:val="21"/>
+          <w:szCs w:val="21"/>
+          <w:shd w:val="clear" w:color="auto" w:fill="FFFFFF"/>
+        </w:rPr>
+        <w:t>new</w:t>
+      </w:r>
+      <w:r>
+        <w:rPr>
+          <w:rFonts w:ascii="Arial" w:hAnsi="Arial" w:cs="Arial"/>
+          <w:bCs/>
+          <w:color w:val="636363"/>
+          <w:spacing w:val="15"/>
+          <w:sz w:val="21"/>
+          <w:szCs w:val="21"/>
+          <w:shd w:val="clear" w:color="auto" w:fill="FFFFFF"/>
+        </w:rPr>
+        <w:t xml:space="preserve"> – </w:t>
+      </w:r>
+      <w:r>
+        <w:rPr>
+          <w:rFonts w:ascii="Arial" w:hAnsi="Arial" w:cs="Arial"/>
+          <w:bCs/>
+          <w:color w:val="636363"/>
+          <w:spacing w:val="15"/>
+          <w:sz w:val="21"/>
+          <w:szCs w:val="21"/>
+          <w:shd w:val="clear" w:color="auto" w:fill="FFFFFF"/>
+        </w:rPr>
+        <w:t xml:space="preserve">create new API to search classifieds with title, description, multiple business </w:t>
+      </w:r>
+      <w:r>
+        <w:rPr>
+          <w:rFonts w:ascii="Arial" w:hAnsi="Arial" w:cs="Arial"/>
+          <w:bCs/>
+          <w:color w:val="636363"/>
+          <w:spacing w:val="15"/>
+          <w:sz w:val="21"/>
+          <w:szCs w:val="21"/>
+          <w:shd w:val="clear" w:color="auto" w:fill="FFFFFF"/>
+        </w:rPr>
+        <w:t>category and</w:t>
+      </w:r>
+      <w:r>
+        <w:rPr>
+          <w:rFonts w:ascii="Arial" w:hAnsi="Arial" w:cs="Arial"/>
+          <w:bCs/>
+          <w:color w:val="636363"/>
+          <w:spacing w:val="15"/>
+          <w:sz w:val="21"/>
+          <w:szCs w:val="21"/>
+          <w:shd w:val="clear" w:color="auto" w:fill="FFFFFF"/>
+        </w:rPr>
+        <w:t xml:space="preserve"> business sub </w:t>
+      </w:r>
+      <w:r>
+        <w:rPr>
+          <w:rFonts w:ascii="Arial" w:hAnsi="Arial" w:cs="Arial"/>
+          <w:bCs/>
+          <w:color w:val="636363"/>
+          <w:spacing w:val="15"/>
+          <w:sz w:val="21"/>
+          <w:szCs w:val="21"/>
+          <w:shd w:val="clear" w:color="auto" w:fill="FFFFFF"/>
+        </w:rPr>
+        <w:t>category</w:t>
+      </w:r>
+      <w:r>
+        <w:rPr>
+          <w:rFonts w:ascii="Arial" w:hAnsi="Arial" w:cs="Arial"/>
+          <w:bCs/>
+          <w:color w:val="636363"/>
+          <w:spacing w:val="15"/>
+          <w:sz w:val="21"/>
+          <w:szCs w:val="21"/>
+          <w:shd w:val="clear" w:color="auto" w:fill="FFFFFF"/>
+        </w:rPr>
+        <w:t>, city, user name, business category and business subcategories should be searchable by names.</w:t>
+      </w:r>
+    </w:p>
+    <w:p>
+      <w:pPr>
+        <w:rPr>
+          <w:rFonts w:ascii="Arial" w:hAnsi="Arial" w:cs="Arial"/>
+          <w:bCs/>
+          <w:color w:val="636363"/>
+          <w:spacing w:val="15"/>
+          <w:sz w:val="21"/>
+          <w:szCs w:val="21"/>
+          <w:shd w:val="clear" w:color="auto" w:fill="FFFFFF"/>
+        </w:rPr>
+      </w:pPr>
+      <w:r>
+        <w:rPr>
+          <w:rFonts w:ascii="Arial" w:hAnsi="Arial" w:cs="Arial"/>
+          <w:bCs/>
+          <w:color w:val="636363"/>
+          <w:spacing w:val="15"/>
+          <w:sz w:val="21"/>
+          <w:szCs w:val="21"/>
+          <w:shd w:val="clear" w:color="auto" w:fill="FFFFFF"/>
+        </w:rPr>
+        <w:t>-API – Classified New – create new API to search classified</w:t>
+      </w:r>
+      <w:r>
+        <w:rPr>
+          <w:rFonts w:ascii="Arial" w:hAnsi="Arial" w:cs="Arial"/>
+          <w:bCs/>
+          <w:color w:val="636363"/>
+          <w:spacing w:val="15"/>
+          <w:sz w:val="21"/>
+          <w:szCs w:val="21"/>
+          <w:shd w:val="clear" w:color="auto" w:fill="FFFFFF"/>
+        </w:rPr>
+        <w:t>’</w:t>
+      </w:r>
+      <w:r>
+        <w:rPr>
+          <w:rFonts w:ascii="Arial" w:hAnsi="Arial" w:cs="Arial"/>
+          <w:bCs/>
+          <w:color w:val="636363"/>
+          <w:spacing w:val="15"/>
+          <w:sz w:val="21"/>
+          <w:szCs w:val="21"/>
+          <w:shd w:val="clear" w:color="auto" w:fill="FFFFFF"/>
+        </w:rPr>
+        <w:t>s multiple cities</w:t>
+      </w:r>
+    </w:p>
+    <w:p>
+      <w:pPr>
+        <w:rPr>
+          <w:rFonts w:ascii="Arial" w:hAnsi="Arial" w:cs="Arial"/>
+          <w:bCs/>
+          <w:color w:val="636363"/>
+          <w:spacing w:val="15"/>
+          <w:sz w:val="21"/>
+          <w:szCs w:val="21"/>
+          <w:shd w:val="clear" w:color="auto" w:fill="FFFFFF"/>
+        </w:rPr>
+      </w:pPr>
+      <w:r>
+        <w:rPr>
+          <w:rFonts w:ascii="Arial" w:hAnsi="Arial" w:cs="Arial"/>
+          <w:bCs/>
+          <w:color w:val="636363"/>
+          <w:spacing w:val="15"/>
+          <w:sz w:val="21"/>
+          <w:szCs w:val="21"/>
+          <w:shd w:val="clear" w:color="auto" w:fill="FFFFFF"/>
+        </w:rPr>
+        <w:t>-API – Classified New – create new API to search classified</w:t>
+      </w:r>
+      <w:r>
+        <w:rPr>
+          <w:rFonts w:ascii="Arial" w:hAnsi="Arial" w:cs="Arial"/>
+          <w:bCs/>
+          <w:color w:val="636363"/>
+          <w:spacing w:val="15"/>
+          <w:sz w:val="21"/>
+          <w:szCs w:val="21"/>
+          <w:shd w:val="clear" w:color="auto" w:fill="FFFFFF"/>
+        </w:rPr>
+        <w:t>’</w:t>
+      </w:r>
+      <w:r>
+        <w:rPr>
+          <w:rFonts w:ascii="Arial" w:hAnsi="Arial" w:cs="Arial"/>
+          <w:bCs/>
+          <w:color w:val="636363"/>
+          <w:spacing w:val="15"/>
+          <w:sz w:val="21"/>
+          <w:szCs w:val="21"/>
+          <w:shd w:val="clear" w:color="auto" w:fill="FFFFFF"/>
+        </w:rPr>
+        <w:t>s with multiple category and multiple sub category</w:t>
+      </w:r>
+    </w:p>
+    <w:p>
+      <w:pPr>
+        <w:rPr>
+          <w:rFonts w:ascii="Verdana" w:hAnsi="Verdana"/>
+          <w:sz w:val="20"/>
+          <w:szCs w:val="20"/>
+          <w:highlight w:val="yellow"/>
+        </w:rPr>
+      </w:pPr>
+      <w:r>
+        <w:rPr>
+          <w:rFonts w:ascii="Arial" w:hAnsi="Arial" w:cs="Arial"/>
+          <w:b/>
+          <w:bCs/>
+          <w:color w:val="636363"/>
+          <w:spacing w:val="15"/>
+          <w:sz w:val="21"/>
+          <w:szCs w:val="21"/>
+          <w:shd w:val="clear" w:color="auto" w:fill="FFFFFF"/>
+        </w:rPr>
+        <w:t xml:space="preserve"> </w:t>
+      </w:r>
+      <w:r>
+        <w:rPr>
+          <w:rFonts w:ascii="Verdana" w:hAnsi="Verdana"/>
+          <w:sz w:val="20"/>
+          <w:szCs w:val="20"/>
+          <w:highlight w:val="yellow"/>
+        </w:rPr>
+        <w:t>---------------------------------------------------------------------------</w:t>
+      </w:r>
+    </w:p>
+    <w:p>
+      <w:pPr>
+        <w:spacing w:line="240" w:lineRule="auto"/>
+        <w:jc w:val="both"/>
+        <w:rPr>
+          <w:rFonts w:ascii="Verdana" w:hAnsi="Verdana"/>
+          <w:sz w:val="20"/>
+          <w:szCs w:val="20"/>
+        </w:rPr>
+      </w:pPr>
+      <w:r>
+        <w:rPr>
+          <w:rFonts w:ascii="Verdana" w:hAnsi="Verdana"/>
+          <w:sz w:val="20"/>
+          <w:szCs w:val="20"/>
+          <w:highlight w:val="yellow"/>
+        </w:rPr>
+        <w:t>30</w:t>
+      </w:r>
+      <w:r>
+        <w:rPr>
+          <w:rFonts w:ascii="Verdana" w:hAnsi="Verdana"/>
+          <w:sz w:val="20"/>
+          <w:szCs w:val="20"/>
+          <w:highlight w:val="yellow"/>
+        </w:rPr>
+        <w:t xml:space="preserve"> April 2021</w:t>
+      </w:r>
+      <w:r>
+        <w:rPr>
+          <w:rFonts w:ascii="Verdana" w:hAnsi="Verdana"/>
+          <w:sz w:val="20"/>
+          <w:szCs w:val="20"/>
+        </w:rPr>
+        <w:t xml:space="preserve"> </w:t>
+      </w:r>
+    </w:p>
+    <w:p>
+      <w:pPr>
+        <w:rPr>
+          <w:rFonts w:ascii="Verdana" w:hAnsi="Verdana"/>
+          <w:sz w:val="20"/>
+          <w:szCs w:val="20"/>
+        </w:rPr>
+      </w:pPr>
+      <w:r>
+        <w:rPr>
+          <w:rFonts w:ascii="Verdana" w:hAnsi="Verdana"/>
+          <w:sz w:val="20"/>
+          <w:szCs w:val="20"/>
+        </w:rPr>
+        <w:t xml:space="preserve"> Zoobiz: </w:t>
+      </w:r>
+      <w:r>
+        <w:rPr>
+          <w:rFonts w:ascii="Arial" w:hAnsi="Arial" w:cs="Arial"/>
+          <w:b/>
+          <w:bCs/>
+          <w:color w:val="636363"/>
+          <w:spacing w:val="15"/>
+          <w:sz w:val="21"/>
+          <w:szCs w:val="21"/>
+          <w:shd w:val="clear" w:color="auto" w:fill="FFFFFF"/>
+        </w:rPr>
+        <w:t>IS_1617</w:t>
       </w:r>
       <w:r>
         <w:rPr>
@@ -5393,7 +5764,7 @@
           <w:szCs w:val="21"/>
           <w:shd w:val="clear" w:color="auto" w:fill="FFFFFF"/>
         </w:rPr>
-        <w:t>IS_1613</w:t>
+        <w:t>IS_1476</w:t>
       </w:r>
       <w:r>
         <w:rPr>
@@ -5419,7 +5790,7 @@
           <w:szCs w:val="21"/>
           <w:shd w:val="clear" w:color="auto" w:fill="FFFFFF"/>
         </w:rPr>
-        <w:t>IS_1610</w:t>
+        <w:t>IS_1405</w:t>
       </w:r>
       <w:r>
         <w:rPr>
@@ -5458,7 +5829,195 @@
           <w:szCs w:val="21"/>
           <w:shd w:val="clear" w:color="auto" w:fill="FFFFFF"/>
         </w:rPr>
-        <w:t>IS_1608</w:t>
+        <w:t>IS_276</w:t>
+      </w:r>
+      <w:r>
+        <w:rPr>
+          <w:rFonts w:ascii="Arial" w:hAnsi="Arial" w:cs="Arial"/>
+          <w:b/>
+          <w:bCs/>
+          <w:color w:val="636363"/>
+          <w:spacing w:val="15"/>
+          <w:sz w:val="21"/>
+          <w:szCs w:val="21"/>
+          <w:shd w:val="clear" w:color="auto" w:fill="FFFFFF"/>
+        </w:rPr>
+        <w:t xml:space="preserve">, </w:t>
+      </w:r>
+      <w:r>
+        <w:rPr>
+          <w:rFonts w:ascii="Arial" w:hAnsi="Arial" w:cs="Arial"/>
+          <w:b/>
+          <w:bCs/>
+          <w:color w:val="636363"/>
+          <w:spacing w:val="15"/>
+          <w:sz w:val="21"/>
+          <w:szCs w:val="21"/>
+          <w:shd w:val="clear" w:color="auto" w:fill="FFFFFF"/>
+        </w:rPr>
+        <w:t>IS_281</w:t>
+      </w:r>
+      <w:r>
+        <w:rPr>
+          <w:rFonts w:ascii="Arial" w:hAnsi="Arial" w:cs="Arial"/>
+          <w:b/>
+          <w:bCs/>
+          <w:color w:val="636363"/>
+          <w:spacing w:val="15"/>
+          <w:sz w:val="21"/>
+          <w:szCs w:val="21"/>
+          <w:shd w:val="clear" w:color="auto" w:fill="FFFFFF"/>
+        </w:rPr>
+        <w:t xml:space="preserve">, </w:t>
+      </w:r>
+      <w:r>
+        <w:rPr>
+          <w:rFonts w:ascii="Arial" w:hAnsi="Arial" w:cs="Arial"/>
+          <w:b/>
+          <w:bCs/>
+          <w:color w:val="636363"/>
+          <w:spacing w:val="15"/>
+          <w:sz w:val="21"/>
+          <w:szCs w:val="21"/>
+          <w:shd w:val="clear" w:color="auto" w:fill="FFFFFF"/>
+        </w:rPr>
+        <w:t>IS_657</w:t>
+      </w:r>
+      <w:r>
+        <w:rPr>
+          <w:rFonts w:ascii="Arial" w:hAnsi="Arial" w:cs="Arial"/>
+          <w:b/>
+          <w:bCs/>
+          <w:color w:val="636363"/>
+          <w:spacing w:val="15"/>
+          <w:sz w:val="21"/>
+          <w:szCs w:val="21"/>
+          <w:shd w:val="clear" w:color="auto" w:fill="FFFFFF"/>
+        </w:rPr>
+        <w:t xml:space="preserve">, </w:t>
+      </w:r>
+      <w:r>
+        <w:rPr>
+          <w:rFonts w:ascii="Arial" w:hAnsi="Arial" w:cs="Arial"/>
+          <w:b/>
+          <w:bCs/>
+          <w:color w:val="636363"/>
+          <w:spacing w:val="15"/>
+          <w:sz w:val="21"/>
+          <w:szCs w:val="21"/>
+          <w:shd w:val="clear" w:color="auto" w:fill="FFFFFF"/>
+        </w:rPr>
+        <w:t>IS_1244</w:t>
+      </w:r>
+      <w:r>
+        <w:rPr>
+          <w:rFonts w:ascii="Arial" w:hAnsi="Arial" w:cs="Arial"/>
+          <w:b/>
+          <w:bCs/>
+          <w:color w:val="636363"/>
+          <w:spacing w:val="15"/>
+          <w:sz w:val="21"/>
+          <w:szCs w:val="21"/>
+          <w:shd w:val="clear" w:color="auto" w:fill="FFFFFF"/>
+        </w:rPr>
+        <w:t xml:space="preserve">, </w:t>
+      </w:r>
+      <w:r>
+        <w:rPr>
+          <w:rFonts w:ascii="Arial" w:hAnsi="Arial" w:cs="Arial"/>
+          <w:b/>
+          <w:bCs/>
+          <w:color w:val="636363"/>
+          <w:spacing w:val="15"/>
+          <w:sz w:val="21"/>
+          <w:szCs w:val="21"/>
+          <w:shd w:val="clear" w:color="auto" w:fill="FFFFFF"/>
+        </w:rPr>
+        <w:t>IS_1410</w:t>
+      </w:r>
+    </w:p>
+    <w:p>
+      <w:pPr>
+        <w:rPr>
+          <w:rFonts w:ascii="Verdana" w:hAnsi="Verdana"/>
+          <w:sz w:val="20"/>
+          <w:szCs w:val="20"/>
+        </w:rPr>
+      </w:pPr>
+      <w:r>
+        <w:rPr>
+          <w:rFonts w:ascii="Verdana" w:hAnsi="Verdana"/>
+          <w:sz w:val="20"/>
+          <w:szCs w:val="20"/>
+        </w:rPr>
+        <w:t>-Category Approval SMS to Admin, DLT template Request</w:t>
+      </w:r>
+    </w:p>
+    <w:p>
+      <w:pPr>
+        <w:rPr>
+          <w:rFonts w:ascii="Arial" w:hAnsi="Arial" w:cs="Arial"/>
+          <w:b/>
+          <w:bCs/>
+          <w:color w:val="636363"/>
+          <w:spacing w:val="15"/>
+          <w:sz w:val="21"/>
+          <w:szCs w:val="21"/>
+          <w:shd w:val="clear" w:color="auto" w:fill="FFFFFF"/>
+        </w:rPr>
+      </w:pPr>
+      <w:r>
+        <w:rPr>
+          <w:rFonts w:ascii="Verdana" w:hAnsi="Verdana"/>
+          <w:sz w:val="20"/>
+          <w:szCs w:val="20"/>
+        </w:rPr>
+        <w:t>-</w:t>
+      </w:r>
+      <w:r>
+        <w:rPr>
+          <w:rFonts w:ascii="Verdana" w:hAnsi="Verdana"/>
+          <w:sz w:val="20"/>
+          <w:szCs w:val="20"/>
+        </w:rPr>
+        <w:t xml:space="preserve"> </w:t>
+      </w:r>
+      <w:r>
+        <w:rPr>
+          <w:rFonts w:ascii="Verdana" w:hAnsi="Verdana"/>
+          <w:sz w:val="20"/>
+          <w:szCs w:val="20"/>
+        </w:rPr>
+        <w:t xml:space="preserve">Category Approval SMS to Admin, </w:t>
+      </w:r>
+      <w:r>
+        <w:rPr>
+          <w:rFonts w:ascii="Verdana" w:hAnsi="Verdana"/>
+          <w:sz w:val="20"/>
+          <w:szCs w:val="20"/>
+        </w:rPr>
+        <w:t>2Factor</w:t>
+      </w:r>
+      <w:r>
+        <w:rPr>
+          <w:rFonts w:ascii="Verdana" w:hAnsi="Verdana"/>
+          <w:sz w:val="20"/>
+          <w:szCs w:val="20"/>
+        </w:rPr>
+        <w:t xml:space="preserve"> template Request</w:t>
+      </w:r>
+      <w:r>
+        <w:rPr>
+          <w:rFonts w:ascii="Arial" w:hAnsi="Arial" w:cs="Arial"/>
+          <w:b/>
+          <w:bCs/>
+          <w:color w:val="636363"/>
+          <w:spacing w:val="15"/>
+          <w:sz w:val="21"/>
+          <w:szCs w:val="21"/>
+          <w:shd w:val="clear" w:color="auto" w:fill="FFFFFF"/>
+        </w:rPr>
+        <w:t xml:space="preserve"> </w:t>
       </w:r>
     </w:p>
     <w:p>
@@ -5495,123 +6054,43 @@
           <w:szCs w:val="21"/>
           <w:shd w:val="clear" w:color="auto" w:fill="FFFFFF"/>
         </w:rPr>
-        <w:t xml:space="preserve">create new API to search classifieds with title, description, multiple business category  and business sub </w:t>
-      </w:r>
-      <w:r>
-        <w:rPr>
-          <w:rFonts w:ascii="Arial" w:hAnsi="Arial" w:cs="Arial"/>
-          <w:bCs/>
-          <w:color w:val="636363"/>
-          <w:spacing w:val="15"/>
-          <w:sz w:val="21"/>
-          <w:szCs w:val="21"/>
-          <w:shd w:val="clear" w:color="auto" w:fill="FFFFFF"/>
-        </w:rPr>
-        <w:t>category</w:t>
-      </w:r>
-    </w:p>
-    <w:p>
-      <w:pPr>
-        <w:rPr>
-          <w:rFonts w:ascii="Arial" w:hAnsi="Arial" w:cs="Arial"/>
-          <w:bCs/>
-          <w:color w:val="636363"/>
-          <w:spacing w:val="15"/>
-          <w:sz w:val="21"/>
-          <w:szCs w:val="21"/>
-          <w:shd w:val="clear" w:color="auto" w:fill="FFFFFF"/>
-        </w:rPr>
-      </w:pPr>
-      <w:r>
-        <w:rPr>
-          <w:rFonts w:ascii="Arial" w:hAnsi="Arial" w:cs="Arial"/>
-          <w:bCs/>
-          <w:color w:val="636363"/>
-          <w:spacing w:val="15"/>
-          <w:sz w:val="21"/>
-          <w:szCs w:val="21"/>
-          <w:shd w:val="clear" w:color="auto" w:fill="FFFFFF"/>
-        </w:rPr>
-        <w:t xml:space="preserve">-API – Classified New – create new API to search classifieds </w:t>
-      </w:r>
-      <w:r>
-        <w:rPr>
-          <w:rFonts w:ascii="Arial" w:hAnsi="Arial" w:cs="Arial"/>
-          <w:bCs/>
-          <w:color w:val="636363"/>
-          <w:spacing w:val="15"/>
-          <w:sz w:val="21"/>
-          <w:szCs w:val="21"/>
-          <w:shd w:val="clear" w:color="auto" w:fill="FFFFFF"/>
-        </w:rPr>
-        <w:t>multiple cities</w:t>
-      </w:r>
-    </w:p>
-    <w:p>
-      <w:pPr>
-        <w:rPr>
-          <w:rFonts w:ascii="Arial" w:hAnsi="Arial" w:cs="Arial"/>
-          <w:bCs/>
-          <w:color w:val="636363"/>
-          <w:spacing w:val="15"/>
-          <w:sz w:val="21"/>
-          <w:szCs w:val="21"/>
-          <w:shd w:val="clear" w:color="auto" w:fill="FFFFFF"/>
-        </w:rPr>
-      </w:pPr>
-      <w:r>
-        <w:rPr>
-          <w:rFonts w:ascii="Arial" w:hAnsi="Arial" w:cs="Arial"/>
-          <w:bCs/>
-          <w:color w:val="636363"/>
-          <w:spacing w:val="15"/>
-          <w:sz w:val="21"/>
-          <w:szCs w:val="21"/>
-          <w:shd w:val="clear" w:color="auto" w:fill="FFFFFF"/>
-        </w:rPr>
-        <w:t xml:space="preserve">-API – Classified New – create new API to search classifieds with </w:t>
-      </w:r>
-      <w:r>
-        <w:rPr>
-          <w:rFonts w:ascii="Arial" w:hAnsi="Arial" w:cs="Arial"/>
-          <w:bCs/>
-          <w:color w:val="636363"/>
-          <w:spacing w:val="15"/>
-          <w:sz w:val="21"/>
-          <w:szCs w:val="21"/>
-          <w:shd w:val="clear" w:color="auto" w:fill="FFFFFF"/>
-        </w:rPr>
-        <w:t>multiple category and multiple sub category</w:t>
-      </w:r>
-    </w:p>
-    <w:p>
-      <w:pPr>
-        <w:rPr>
-          <w:rFonts w:ascii="Arial" w:hAnsi="Arial" w:cs="Arial"/>
-          <w:b/>
-          <w:bCs/>
-          <w:color w:val="636363"/>
-          <w:spacing w:val="15"/>
-          <w:sz w:val="21"/>
-          <w:szCs w:val="21"/>
-          <w:shd w:val="clear" w:color="auto" w:fill="FFFFFF"/>
-        </w:rPr>
-      </w:pPr>
-      <w:r>
-        <w:rPr>
-          <w:rFonts w:ascii="Arial" w:hAnsi="Arial" w:cs="Arial"/>
-          <w:b/>
-          <w:bCs/>
-          <w:color w:val="636363"/>
-          <w:spacing w:val="15"/>
-          <w:sz w:val="21"/>
-          <w:szCs w:val="21"/>
-          <w:shd w:val="clear" w:color="auto" w:fill="FFFFFF"/>
-        </w:rPr>
-        <w:t xml:space="preserve"> </w:t>
+        <w:t>All API, send old flow image’s height and width, forbidden issue solved</w:t>
+      </w:r>
+      <w:r>
+        <w:rPr>
+          <w:rFonts w:ascii="Arial" w:hAnsi="Arial" w:cs="Arial"/>
+          <w:bCs/>
+          <w:color w:val="636363"/>
+          <w:spacing w:val="15"/>
+          <w:sz w:val="21"/>
+          <w:szCs w:val="21"/>
+          <w:shd w:val="clear" w:color="auto" w:fill="FFFFFF"/>
+        </w:rPr>
+        <w:t xml:space="preserve">, miscellaneous </w:t>
       </w:r>
       <w:bookmarkStart w:id="0" w:name="_GoBack"/>
       <w:bookmarkEnd w:id="0"/>
+      <w:r>
+        <w:rPr>
+          <w:rFonts w:ascii="Arial" w:hAnsi="Arial" w:cs="Arial"/>
+          <w:bCs/>
+          <w:color w:val="636363"/>
+          <w:spacing w:val="15"/>
+          <w:sz w:val="21"/>
+          <w:szCs w:val="21"/>
+          <w:shd w:val="clear" w:color="auto" w:fill="FFFFFF"/>
+        </w:rPr>
+        <w:t xml:space="preserve"> changes</w:t>
+      </w:r>
+    </w:p>
+    <w:p>
+      <w:pPr>
+        <w:rPr>
+          <w:rFonts w:ascii="Verdana" w:hAnsi="Verdana"/>
+          <w:sz w:val="20"/>
+          <w:szCs w:val="20"/>
+        </w:rPr>
+      </w:pPr>
       <w:r>
         <w:rPr>
           <w:rFonts w:ascii="Arial" w:hAnsi="Arial" w:cs="Arial"/>
@@ -8332,7 +8811,7 @@
 </file>
 
 <file path=customXml/itemProps1.xml><?xml version="1.0" encoding="utf-8"?>
-<ds:datastoreItem xmlns:ds="http://schemas.openxmlformats.org/officeDocument/2006/customXml" ds:itemID="{23D82D59-0DEE-496D-9D93-A05D4D2BD60D}">
+<ds:datastoreItem xmlns:ds="http://schemas.openxmlformats.org/officeDocument/2006/customXml" ds:itemID="{08F1D0B4-6719-490D-B0D6-F530585FCDA9}">
   <ds:schemaRefs>
     <ds:schemaRef ds:uri="http://schemas.openxmlformats.org/officeDocument/2006/bibliography"/>
   </ds:schemaRefs>

--- a/Doc1.docx
+++ b/Doc1.docx
@@ -57,7 +57,25 @@
           <w:sz w:val="20"/>
           <w:szCs w:val="20"/>
         </w:rPr>
-        <w:t xml:space="preserve"> Zoobiz:</w:t>
+        <w:t xml:space="preserve"> </w:t>
+      </w:r>
+      <w:proofErr w:type="spellStart"/>
+      <w:r>
+        <w:rPr>
+          <w:rFonts w:ascii="Verdana" w:hAnsi="Verdana"/>
+          <w:sz w:val="20"/>
+          <w:szCs w:val="20"/>
+        </w:rPr>
+        <w:t>Zoobiz</w:t>
+      </w:r>
+      <w:proofErr w:type="spellEnd"/>
+      <w:r>
+        <w:rPr>
+          <w:rFonts w:ascii="Verdana" w:hAnsi="Verdana"/>
+          <w:sz w:val="20"/>
+          <w:szCs w:val="20"/>
+        </w:rPr>
+        <w:t>:</w:t>
       </w:r>
     </w:p>
     <w:p>
@@ -95,7 +113,25 @@
           <w:sz w:val="20"/>
           <w:szCs w:val="20"/>
         </w:rPr>
-        <w:t xml:space="preserve"> IS_1408,IS_1381, IS_1412, IS_1379, IS_1376, IS_1413, IS_1404, IS_1403, IS_1398, IS_1400</w:t>
+        <w:t xml:space="preserve"> IS_1408</w:t>
+      </w:r>
+      <w:proofErr w:type="gramStart"/>
+      <w:r>
+        <w:rPr>
+          <w:rFonts w:ascii="Verdana" w:hAnsi="Verdana"/>
+          <w:sz w:val="20"/>
+          <w:szCs w:val="20"/>
+        </w:rPr>
+        <w:t>,IS</w:t>
+      </w:r>
+      <w:proofErr w:type="gramEnd"/>
+      <w:r>
+        <w:rPr>
+          <w:rFonts w:ascii="Verdana" w:hAnsi="Verdana"/>
+          <w:sz w:val="20"/>
+          <w:szCs w:val="20"/>
+        </w:rPr>
+        <w:t>_1381, IS_1412, IS_1379, IS_1376, IS_1413, IS_1404, IS_1403, IS_1398, IS_1400</w:t>
       </w:r>
     </w:p>
     <w:p>
@@ -152,7 +188,25 @@
           <w:sz w:val="20"/>
           <w:szCs w:val="20"/>
         </w:rPr>
-        <w:t xml:space="preserve"> Zoobiz:</w:t>
+        <w:t xml:space="preserve"> </w:t>
+      </w:r>
+      <w:proofErr w:type="spellStart"/>
+      <w:r>
+        <w:rPr>
+          <w:rFonts w:ascii="Verdana" w:hAnsi="Verdana"/>
+          <w:sz w:val="20"/>
+          <w:szCs w:val="20"/>
+        </w:rPr>
+        <w:t>Zoobiz</w:t>
+      </w:r>
+      <w:proofErr w:type="spellEnd"/>
+      <w:r>
+        <w:rPr>
+          <w:rFonts w:ascii="Verdana" w:hAnsi="Verdana"/>
+          <w:sz w:val="20"/>
+          <w:szCs w:val="20"/>
+        </w:rPr>
+        <w:t>:</w:t>
       </w:r>
     </w:p>
     <w:p>
@@ -298,70 +352,134 @@
           <w:szCs w:val="20"/>
         </w:rPr>
       </w:pPr>
-      <w:r>
-        <w:rPr>
-          <w:rFonts w:ascii="Verdana" w:hAnsi="Verdana"/>
-          <w:sz w:val="20"/>
-          <w:szCs w:val="20"/>
-        </w:rPr>
-        <w:t>Vishwanath:</w:t>
-      </w:r>
-    </w:p>
-    <w:p>
-      <w:pPr>
-        <w:spacing w:line="240" w:lineRule="auto"/>
-        <w:jc w:val="both"/>
-        <w:rPr>
-          <w:rFonts w:ascii="Verdana" w:hAnsi="Verdana"/>
-          <w:sz w:val="20"/>
-          <w:szCs w:val="20"/>
-        </w:rPr>
-      </w:pPr>
-      <w:r>
-        <w:rPr>
-          <w:rFonts w:ascii="Verdana" w:hAnsi="Verdana"/>
-          <w:sz w:val="20"/>
-          <w:szCs w:val="20"/>
-        </w:rPr>
-        <w:t>-HRM -&gt;Add Marketing Inqueries: change validation criteria for name field.</w:t>
-      </w:r>
-    </w:p>
-    <w:p>
-      <w:pPr>
-        <w:spacing w:line="240" w:lineRule="auto"/>
-        <w:jc w:val="both"/>
-        <w:rPr>
-          <w:rFonts w:ascii="Verdana" w:hAnsi="Verdana"/>
-          <w:sz w:val="20"/>
-          <w:szCs w:val="20"/>
-        </w:rPr>
-      </w:pPr>
-      <w:r>
-        <w:rPr>
-          <w:rFonts w:ascii="Verdana" w:hAnsi="Verdana"/>
-          <w:sz w:val="20"/>
-          <w:szCs w:val="20"/>
-        </w:rPr>
-        <w:t xml:space="preserve"> Zoobiz:</w:t>
-      </w:r>
-    </w:p>
-    <w:p>
-      <w:pPr>
-        <w:spacing w:line="240" w:lineRule="auto"/>
-        <w:jc w:val="both"/>
-        <w:rPr>
-          <w:rFonts w:ascii="Verdana" w:hAnsi="Verdana"/>
-          <w:sz w:val="20"/>
-          <w:szCs w:val="20"/>
-        </w:rPr>
-      </w:pPr>
-      <w:r>
-        <w:rPr>
-          <w:rFonts w:ascii="Verdana" w:hAnsi="Verdana"/>
-          <w:sz w:val="20"/>
-          <w:szCs w:val="20"/>
-        </w:rPr>
-        <w:t xml:space="preserve"> -GENERATE INVOICE OF RAZORPAY ACCOUNTS, connect LLP issue, solve by chating with support.</w:t>
+      <w:proofErr w:type="spellStart"/>
+      <w:r>
+        <w:rPr>
+          <w:rFonts w:ascii="Verdana" w:hAnsi="Verdana"/>
+          <w:sz w:val="20"/>
+          <w:szCs w:val="20"/>
+        </w:rPr>
+        <w:t>Vishwanath</w:t>
+      </w:r>
+      <w:proofErr w:type="spellEnd"/>
+      <w:r>
+        <w:rPr>
+          <w:rFonts w:ascii="Verdana" w:hAnsi="Verdana"/>
+          <w:sz w:val="20"/>
+          <w:szCs w:val="20"/>
+        </w:rPr>
+        <w:t>:</w:t>
+      </w:r>
+    </w:p>
+    <w:p>
+      <w:pPr>
+        <w:spacing w:line="240" w:lineRule="auto"/>
+        <w:jc w:val="both"/>
+        <w:rPr>
+          <w:rFonts w:ascii="Verdana" w:hAnsi="Verdana"/>
+          <w:sz w:val="20"/>
+          <w:szCs w:val="20"/>
+        </w:rPr>
+      </w:pPr>
+      <w:r>
+        <w:rPr>
+          <w:rFonts w:ascii="Verdana" w:hAnsi="Verdana"/>
+          <w:sz w:val="20"/>
+          <w:szCs w:val="20"/>
+        </w:rPr>
+        <w:t xml:space="preserve">-HRM -&gt;Add Marketing </w:t>
+      </w:r>
+      <w:proofErr w:type="spellStart"/>
+      <w:r>
+        <w:rPr>
+          <w:rFonts w:ascii="Verdana" w:hAnsi="Verdana"/>
+          <w:sz w:val="20"/>
+          <w:szCs w:val="20"/>
+        </w:rPr>
+        <w:t>Inqueries</w:t>
+      </w:r>
+      <w:proofErr w:type="spellEnd"/>
+      <w:r>
+        <w:rPr>
+          <w:rFonts w:ascii="Verdana" w:hAnsi="Verdana"/>
+          <w:sz w:val="20"/>
+          <w:szCs w:val="20"/>
+        </w:rPr>
+        <w:t>: change validation criteria for name field.</w:t>
+      </w:r>
+    </w:p>
+    <w:p>
+      <w:pPr>
+        <w:spacing w:line="240" w:lineRule="auto"/>
+        <w:jc w:val="both"/>
+        <w:rPr>
+          <w:rFonts w:ascii="Verdana" w:hAnsi="Verdana"/>
+          <w:sz w:val="20"/>
+          <w:szCs w:val="20"/>
+        </w:rPr>
+      </w:pPr>
+      <w:r>
+        <w:rPr>
+          <w:rFonts w:ascii="Verdana" w:hAnsi="Verdana"/>
+          <w:sz w:val="20"/>
+          <w:szCs w:val="20"/>
+        </w:rPr>
+        <w:t xml:space="preserve"> </w:t>
+      </w:r>
+      <w:proofErr w:type="spellStart"/>
+      <w:r>
+        <w:rPr>
+          <w:rFonts w:ascii="Verdana" w:hAnsi="Verdana"/>
+          <w:sz w:val="20"/>
+          <w:szCs w:val="20"/>
+        </w:rPr>
+        <w:t>Zoobiz</w:t>
+      </w:r>
+      <w:proofErr w:type="spellEnd"/>
+      <w:r>
+        <w:rPr>
+          <w:rFonts w:ascii="Verdana" w:hAnsi="Verdana"/>
+          <w:sz w:val="20"/>
+          <w:szCs w:val="20"/>
+        </w:rPr>
+        <w:t>:</w:t>
+      </w:r>
+    </w:p>
+    <w:p>
+      <w:pPr>
+        <w:spacing w:line="240" w:lineRule="auto"/>
+        <w:jc w:val="both"/>
+        <w:rPr>
+          <w:rFonts w:ascii="Verdana" w:hAnsi="Verdana"/>
+          <w:sz w:val="20"/>
+          <w:szCs w:val="20"/>
+        </w:rPr>
+      </w:pPr>
+      <w:r>
+        <w:rPr>
+          <w:rFonts w:ascii="Verdana" w:hAnsi="Verdana"/>
+          <w:sz w:val="20"/>
+          <w:szCs w:val="20"/>
+        </w:rPr>
+        <w:t xml:space="preserve"> -GENERATE INVOICE OF RAZORPAY ACCOUNTS, connect LLP issue, solve by </w:t>
+      </w:r>
+      <w:proofErr w:type="spellStart"/>
+      <w:r>
+        <w:rPr>
+          <w:rFonts w:ascii="Verdana" w:hAnsi="Verdana"/>
+          <w:sz w:val="20"/>
+          <w:szCs w:val="20"/>
+        </w:rPr>
+        <w:t>chating</w:t>
+      </w:r>
+      <w:proofErr w:type="spellEnd"/>
+      <w:r>
+        <w:rPr>
+          <w:rFonts w:ascii="Verdana" w:hAnsi="Verdana"/>
+          <w:sz w:val="20"/>
+          <w:szCs w:val="20"/>
+        </w:rPr>
+        <w:t xml:space="preserve"> with support.</w:t>
       </w:r>
     </w:p>
     <w:p>
@@ -419,26 +537,98 @@
           <w:sz w:val="20"/>
           <w:szCs w:val="20"/>
         </w:rPr>
-        <w:t xml:space="preserve">-&gt;Live Admin Panel: iOS images without extention issue, create all 295 images with jpeg extention, upload on live AND update images name in database too. </w:t>
-      </w:r>
-    </w:p>
-    <w:p>
-      <w:pPr>
-        <w:spacing w:line="240" w:lineRule="auto"/>
-        <w:jc w:val="both"/>
-        <w:rPr>
-          <w:rFonts w:ascii="Verdana" w:hAnsi="Verdana"/>
-          <w:sz w:val="20"/>
-          <w:szCs w:val="20"/>
-        </w:rPr>
-      </w:pPr>
-      <w:r>
-        <w:rPr>
-          <w:rFonts w:ascii="Verdana" w:hAnsi="Verdana"/>
-          <w:sz w:val="20"/>
-          <w:szCs w:val="20"/>
-        </w:rPr>
-        <w:t>-&gt;Banner issue, client call, understand requirement and create image according and upload on live zoobiz.</w:t>
+        <w:t xml:space="preserve">-&gt;Live Admin Panel: </w:t>
+      </w:r>
+      <w:proofErr w:type="spellStart"/>
+      <w:r>
+        <w:rPr>
+          <w:rFonts w:ascii="Verdana" w:hAnsi="Verdana"/>
+          <w:sz w:val="20"/>
+          <w:szCs w:val="20"/>
+        </w:rPr>
+        <w:t>iOS</w:t>
+      </w:r>
+      <w:proofErr w:type="spellEnd"/>
+      <w:r>
+        <w:rPr>
+          <w:rFonts w:ascii="Verdana" w:hAnsi="Verdana"/>
+          <w:sz w:val="20"/>
+          <w:szCs w:val="20"/>
+        </w:rPr>
+        <w:t xml:space="preserve"> images without </w:t>
+      </w:r>
+      <w:proofErr w:type="spellStart"/>
+      <w:r>
+        <w:rPr>
+          <w:rFonts w:ascii="Verdana" w:hAnsi="Verdana"/>
+          <w:sz w:val="20"/>
+          <w:szCs w:val="20"/>
+        </w:rPr>
+        <w:t>extention</w:t>
+      </w:r>
+      <w:proofErr w:type="spellEnd"/>
+      <w:r>
+        <w:rPr>
+          <w:rFonts w:ascii="Verdana" w:hAnsi="Verdana"/>
+          <w:sz w:val="20"/>
+          <w:szCs w:val="20"/>
+        </w:rPr>
+        <w:t xml:space="preserve"> issue, create all 295 images with jpeg </w:t>
+      </w:r>
+      <w:proofErr w:type="spellStart"/>
+      <w:r>
+        <w:rPr>
+          <w:rFonts w:ascii="Verdana" w:hAnsi="Verdana"/>
+          <w:sz w:val="20"/>
+          <w:szCs w:val="20"/>
+        </w:rPr>
+        <w:t>extention</w:t>
+      </w:r>
+      <w:proofErr w:type="spellEnd"/>
+      <w:r>
+        <w:rPr>
+          <w:rFonts w:ascii="Verdana" w:hAnsi="Verdana"/>
+          <w:sz w:val="20"/>
+          <w:szCs w:val="20"/>
+        </w:rPr>
+        <w:t xml:space="preserve">, upload on live AND update images name in database too. </w:t>
+      </w:r>
+    </w:p>
+    <w:p>
+      <w:pPr>
+        <w:spacing w:line="240" w:lineRule="auto"/>
+        <w:jc w:val="both"/>
+        <w:rPr>
+          <w:rFonts w:ascii="Verdana" w:hAnsi="Verdana"/>
+          <w:sz w:val="20"/>
+          <w:szCs w:val="20"/>
+        </w:rPr>
+      </w:pPr>
+      <w:r>
+        <w:rPr>
+          <w:rFonts w:ascii="Verdana" w:hAnsi="Verdana"/>
+          <w:sz w:val="20"/>
+          <w:szCs w:val="20"/>
+        </w:rPr>
+        <w:t xml:space="preserve">-&gt;Banner issue, client call, understand requirement and create image according and upload on live </w:t>
+      </w:r>
+      <w:proofErr w:type="spellStart"/>
+      <w:r>
+        <w:rPr>
+          <w:rFonts w:ascii="Verdana" w:hAnsi="Verdana"/>
+          <w:sz w:val="20"/>
+          <w:szCs w:val="20"/>
+        </w:rPr>
+        <w:t>zoobiz</w:t>
+      </w:r>
+      <w:proofErr w:type="spellEnd"/>
+      <w:r>
+        <w:rPr>
+          <w:rFonts w:ascii="Verdana" w:hAnsi="Verdana"/>
+          <w:sz w:val="20"/>
+          <w:szCs w:val="20"/>
+        </w:rPr>
+        <w:t>.</w:t>
       </w:r>
     </w:p>
     <w:p>
@@ -495,7 +685,25 @@
           <w:sz w:val="20"/>
           <w:szCs w:val="20"/>
         </w:rPr>
-        <w:t xml:space="preserve"> Zoobiz:</w:t>
+        <w:t xml:space="preserve"> </w:t>
+      </w:r>
+      <w:proofErr w:type="spellStart"/>
+      <w:r>
+        <w:rPr>
+          <w:rFonts w:ascii="Verdana" w:hAnsi="Verdana"/>
+          <w:sz w:val="20"/>
+          <w:szCs w:val="20"/>
+        </w:rPr>
+        <w:t>Zoobiz</w:t>
+      </w:r>
+      <w:proofErr w:type="spellEnd"/>
+      <w:r>
+        <w:rPr>
+          <w:rFonts w:ascii="Verdana" w:hAnsi="Verdana"/>
+          <w:sz w:val="20"/>
+          <w:szCs w:val="20"/>
+        </w:rPr>
+        <w:t>:</w:t>
       </w:r>
     </w:p>
     <w:p>
@@ -533,7 +741,25 @@
           <w:sz w:val="20"/>
           <w:szCs w:val="20"/>
         </w:rPr>
-        <w:t xml:space="preserve"> -IOS CCavenue DISCUSSION, provide integration kit</w:t>
+        <w:t xml:space="preserve"> -IOS </w:t>
+      </w:r>
+      <w:proofErr w:type="spellStart"/>
+      <w:r>
+        <w:rPr>
+          <w:rFonts w:ascii="Verdana" w:hAnsi="Verdana"/>
+          <w:sz w:val="20"/>
+          <w:szCs w:val="20"/>
+        </w:rPr>
+        <w:t>CCavenue</w:t>
+      </w:r>
+      <w:proofErr w:type="spellEnd"/>
+      <w:r>
+        <w:rPr>
+          <w:rFonts w:ascii="Verdana" w:hAnsi="Verdana"/>
+          <w:sz w:val="20"/>
+          <w:szCs w:val="20"/>
+        </w:rPr>
+        <w:t xml:space="preserve"> DISCUSSION, provide integration kit</w:t>
       </w:r>
     </w:p>
     <w:p>
@@ -571,26 +797,154 @@
           <w:sz w:val="20"/>
           <w:szCs w:val="20"/>
         </w:rPr>
-        <w:t xml:space="preserve"> -employment_details_controller - edit_company_broucher, edit_company_profile- remove file validateions</w:t>
-      </w:r>
-    </w:p>
-    <w:p>
-      <w:pPr>
-        <w:spacing w:line="240" w:lineRule="auto"/>
-        <w:jc w:val="both"/>
-        <w:rPr>
-          <w:rFonts w:ascii="Verdana" w:hAnsi="Verdana"/>
-          <w:sz w:val="20"/>
-          <w:szCs w:val="20"/>
-        </w:rPr>
-      </w:pPr>
-      <w:r>
-        <w:rPr>
-          <w:rFonts w:ascii="Verdana" w:hAnsi="Verdana"/>
-          <w:sz w:val="20"/>
-          <w:szCs w:val="20"/>
-        </w:rPr>
-        <w:t xml:space="preserve"> -Nehthal joshi Banner changes -  Nethal Joshi</w:t>
+        <w:t xml:space="preserve"> -</w:t>
+      </w:r>
+      <w:proofErr w:type="spellStart"/>
+      <w:r>
+        <w:rPr>
+          <w:rFonts w:ascii="Verdana" w:hAnsi="Verdana"/>
+          <w:sz w:val="20"/>
+          <w:szCs w:val="20"/>
+        </w:rPr>
+        <w:t>employment_details_controller</w:t>
+      </w:r>
+      <w:proofErr w:type="spellEnd"/>
+      <w:r>
+        <w:rPr>
+          <w:rFonts w:ascii="Verdana" w:hAnsi="Verdana"/>
+          <w:sz w:val="20"/>
+          <w:szCs w:val="20"/>
+        </w:rPr>
+        <w:t xml:space="preserve"> - </w:t>
+      </w:r>
+      <w:proofErr w:type="spellStart"/>
+      <w:r>
+        <w:rPr>
+          <w:rFonts w:ascii="Verdana" w:hAnsi="Verdana"/>
+          <w:sz w:val="20"/>
+          <w:szCs w:val="20"/>
+        </w:rPr>
+        <w:t>edit_company_broucher</w:t>
+      </w:r>
+      <w:proofErr w:type="spellEnd"/>
+      <w:r>
+        <w:rPr>
+          <w:rFonts w:ascii="Verdana" w:hAnsi="Verdana"/>
+          <w:sz w:val="20"/>
+          <w:szCs w:val="20"/>
+        </w:rPr>
+        <w:t xml:space="preserve">, </w:t>
+      </w:r>
+      <w:proofErr w:type="spellStart"/>
+      <w:r>
+        <w:rPr>
+          <w:rFonts w:ascii="Verdana" w:hAnsi="Verdana"/>
+          <w:sz w:val="20"/>
+          <w:szCs w:val="20"/>
+        </w:rPr>
+        <w:t>edit_company_profile</w:t>
+      </w:r>
+      <w:proofErr w:type="spellEnd"/>
+      <w:r>
+        <w:rPr>
+          <w:rFonts w:ascii="Verdana" w:hAnsi="Verdana"/>
+          <w:sz w:val="20"/>
+          <w:szCs w:val="20"/>
+        </w:rPr>
+        <w:t xml:space="preserve">- remove file </w:t>
+      </w:r>
+      <w:proofErr w:type="spellStart"/>
+      <w:r>
+        <w:rPr>
+          <w:rFonts w:ascii="Verdana" w:hAnsi="Verdana"/>
+          <w:sz w:val="20"/>
+          <w:szCs w:val="20"/>
+        </w:rPr>
+        <w:t>validateions</w:t>
+      </w:r>
+      <w:proofErr w:type="spellEnd"/>
+    </w:p>
+    <w:p>
+      <w:pPr>
+        <w:spacing w:line="240" w:lineRule="auto"/>
+        <w:jc w:val="both"/>
+        <w:rPr>
+          <w:rFonts w:ascii="Verdana" w:hAnsi="Verdana"/>
+          <w:sz w:val="20"/>
+          <w:szCs w:val="20"/>
+        </w:rPr>
+      </w:pPr>
+      <w:r>
+        <w:rPr>
+          <w:rFonts w:ascii="Verdana" w:hAnsi="Verdana"/>
+          <w:sz w:val="20"/>
+          <w:szCs w:val="20"/>
+        </w:rPr>
+        <w:t xml:space="preserve"> -</w:t>
+      </w:r>
+      <w:proofErr w:type="spellStart"/>
+      <w:r>
+        <w:rPr>
+          <w:rFonts w:ascii="Verdana" w:hAnsi="Verdana"/>
+          <w:sz w:val="20"/>
+          <w:szCs w:val="20"/>
+        </w:rPr>
+        <w:t>Nehthal</w:t>
+      </w:r>
+      <w:proofErr w:type="spellEnd"/>
+      <w:r>
+        <w:rPr>
+          <w:rFonts w:ascii="Verdana" w:hAnsi="Verdana"/>
+          <w:sz w:val="20"/>
+          <w:szCs w:val="20"/>
+        </w:rPr>
+        <w:t xml:space="preserve"> </w:t>
+      </w:r>
+      <w:proofErr w:type="spellStart"/>
+      <w:r>
+        <w:rPr>
+          <w:rFonts w:ascii="Verdana" w:hAnsi="Verdana"/>
+          <w:sz w:val="20"/>
+          <w:szCs w:val="20"/>
+        </w:rPr>
+        <w:t>joshi</w:t>
+      </w:r>
+      <w:proofErr w:type="spellEnd"/>
+      <w:r>
+        <w:rPr>
+          <w:rFonts w:ascii="Verdana" w:hAnsi="Verdana"/>
+          <w:sz w:val="20"/>
+          <w:szCs w:val="20"/>
+        </w:rPr>
+        <w:t xml:space="preserve"> Banner changes </w:t>
+      </w:r>
+      <w:proofErr w:type="gramStart"/>
+      <w:r>
+        <w:rPr>
+          <w:rFonts w:ascii="Verdana" w:hAnsi="Verdana"/>
+          <w:sz w:val="20"/>
+          <w:szCs w:val="20"/>
+        </w:rPr>
+        <w:t xml:space="preserve">-  </w:t>
+      </w:r>
+      <w:proofErr w:type="spellStart"/>
+      <w:r>
+        <w:rPr>
+          <w:rFonts w:ascii="Verdana" w:hAnsi="Verdana"/>
+          <w:sz w:val="20"/>
+          <w:szCs w:val="20"/>
+        </w:rPr>
+        <w:t>Nethal</w:t>
+      </w:r>
+      <w:proofErr w:type="spellEnd"/>
+      <w:proofErr w:type="gramEnd"/>
+      <w:r>
+        <w:rPr>
+          <w:rFonts w:ascii="Verdana" w:hAnsi="Verdana"/>
+          <w:sz w:val="20"/>
+          <w:szCs w:val="20"/>
+        </w:rPr>
+        <w:t xml:space="preserve"> Joshi</w:t>
       </w:r>
     </w:p>
     <w:p>
@@ -666,7 +1020,25 @@
           <w:sz w:val="20"/>
           <w:szCs w:val="20"/>
         </w:rPr>
-        <w:t xml:space="preserve"> Zoobiz:</w:t>
+        <w:t xml:space="preserve"> </w:t>
+      </w:r>
+      <w:proofErr w:type="spellStart"/>
+      <w:r>
+        <w:rPr>
+          <w:rFonts w:ascii="Verdana" w:hAnsi="Verdana"/>
+          <w:sz w:val="20"/>
+          <w:szCs w:val="20"/>
+        </w:rPr>
+        <w:t>Zoobiz</w:t>
+      </w:r>
+      <w:proofErr w:type="spellEnd"/>
+      <w:r>
+        <w:rPr>
+          <w:rFonts w:ascii="Verdana" w:hAnsi="Verdana"/>
+          <w:sz w:val="20"/>
+          <w:szCs w:val="20"/>
+        </w:rPr>
+        <w:t>:</w:t>
       </w:r>
     </w:p>
     <w:p>
@@ -704,15 +1076,51 @@
           <w:sz w:val="20"/>
           <w:szCs w:val="20"/>
         </w:rPr>
-        <w:t xml:space="preserve"> IS_1393, IS_802,IS_1391 - ta</w:t>
-      </w:r>
-      <w:r>
-        <w:rPr>
-          <w:rFonts w:ascii="Verdana" w:hAnsi="Verdana"/>
-          <w:sz w:val="20"/>
-          <w:szCs w:val="20"/>
-        </w:rPr>
-        <w:t>wk to support ,IS_1402- working</w:t>
+        <w:t xml:space="preserve"> IS_1393, IS_802</w:t>
+      </w:r>
+      <w:proofErr w:type="gramStart"/>
+      <w:r>
+        <w:rPr>
+          <w:rFonts w:ascii="Verdana" w:hAnsi="Verdana"/>
+          <w:sz w:val="20"/>
+          <w:szCs w:val="20"/>
+        </w:rPr>
+        <w:t>,IS</w:t>
+      </w:r>
+      <w:proofErr w:type="gramEnd"/>
+      <w:r>
+        <w:rPr>
+          <w:rFonts w:ascii="Verdana" w:hAnsi="Verdana"/>
+          <w:sz w:val="20"/>
+          <w:szCs w:val="20"/>
+        </w:rPr>
+        <w:t xml:space="preserve">_1391 - </w:t>
+      </w:r>
+      <w:proofErr w:type="spellStart"/>
+      <w:r>
+        <w:rPr>
+          <w:rFonts w:ascii="Verdana" w:hAnsi="Verdana"/>
+          <w:sz w:val="20"/>
+          <w:szCs w:val="20"/>
+        </w:rPr>
+        <w:t>ta</w:t>
+      </w:r>
+      <w:r>
+        <w:rPr>
+          <w:rFonts w:ascii="Verdana" w:hAnsi="Verdana"/>
+          <w:sz w:val="20"/>
+          <w:szCs w:val="20"/>
+        </w:rPr>
+        <w:t>wk</w:t>
+      </w:r>
+      <w:proofErr w:type="spellEnd"/>
+      <w:r>
+        <w:rPr>
+          <w:rFonts w:ascii="Verdana" w:hAnsi="Verdana"/>
+          <w:sz w:val="20"/>
+          <w:szCs w:val="20"/>
+        </w:rPr>
+        <w:t xml:space="preserve"> to support ,IS_1402- working</w:t>
       </w:r>
     </w:p>
     <w:p>
@@ -769,7 +1177,25 @@
           <w:sz w:val="20"/>
           <w:szCs w:val="20"/>
         </w:rPr>
-        <w:t xml:space="preserve"> Zoobiz:</w:t>
+        <w:t xml:space="preserve"> </w:t>
+      </w:r>
+      <w:proofErr w:type="spellStart"/>
+      <w:r>
+        <w:rPr>
+          <w:rFonts w:ascii="Verdana" w:hAnsi="Verdana"/>
+          <w:sz w:val="20"/>
+          <w:szCs w:val="20"/>
+        </w:rPr>
+        <w:t>Zoobiz</w:t>
+      </w:r>
+      <w:proofErr w:type="spellEnd"/>
+      <w:r>
+        <w:rPr>
+          <w:rFonts w:ascii="Verdana" w:hAnsi="Verdana"/>
+          <w:sz w:val="20"/>
+          <w:szCs w:val="20"/>
+        </w:rPr>
+        <w:t>:</w:t>
       </w:r>
     </w:p>
     <w:p>
@@ -808,7 +1234,25 @@
           <w:sz w:val="20"/>
           <w:szCs w:val="20"/>
         </w:rPr>
-        <w:t xml:space="preserve"> IS_1444, IS_1442,IS_1443,IS_1436, IS_1445,</w:t>
+        <w:t xml:space="preserve"> IS_1444, IS_1442</w:t>
+      </w:r>
+      <w:proofErr w:type="gramStart"/>
+      <w:r>
+        <w:rPr>
+          <w:rFonts w:ascii="Verdana" w:hAnsi="Verdana"/>
+          <w:sz w:val="20"/>
+          <w:szCs w:val="20"/>
+        </w:rPr>
+        <w:t>,IS</w:t>
+      </w:r>
+      <w:proofErr w:type="gramEnd"/>
+      <w:r>
+        <w:rPr>
+          <w:rFonts w:ascii="Verdana" w:hAnsi="Verdana"/>
+          <w:sz w:val="20"/>
+          <w:szCs w:val="20"/>
+        </w:rPr>
+        <w:t>_1443,IS_1436, IS_1445,</w:t>
       </w:r>
     </w:p>
     <w:p>
@@ -865,7 +1309,25 @@
           <w:sz w:val="20"/>
           <w:szCs w:val="20"/>
         </w:rPr>
-        <w:t xml:space="preserve"> Zoobiz:</w:t>
+        <w:t xml:space="preserve"> </w:t>
+      </w:r>
+      <w:proofErr w:type="spellStart"/>
+      <w:r>
+        <w:rPr>
+          <w:rFonts w:ascii="Verdana" w:hAnsi="Verdana"/>
+          <w:sz w:val="20"/>
+          <w:szCs w:val="20"/>
+        </w:rPr>
+        <w:t>Zoobiz</w:t>
+      </w:r>
+      <w:proofErr w:type="spellEnd"/>
+      <w:r>
+        <w:rPr>
+          <w:rFonts w:ascii="Verdana" w:hAnsi="Verdana"/>
+          <w:sz w:val="20"/>
+          <w:szCs w:val="20"/>
+        </w:rPr>
+        <w:t>:</w:t>
       </w:r>
     </w:p>
     <w:p>
@@ -970,7 +1432,25 @@
           <w:sz w:val="20"/>
           <w:szCs w:val="20"/>
         </w:rPr>
-        <w:t xml:space="preserve"> Zoobiz:</w:t>
+        <w:t xml:space="preserve"> </w:t>
+      </w:r>
+      <w:proofErr w:type="spellStart"/>
+      <w:r>
+        <w:rPr>
+          <w:rFonts w:ascii="Verdana" w:hAnsi="Verdana"/>
+          <w:sz w:val="20"/>
+          <w:szCs w:val="20"/>
+        </w:rPr>
+        <w:t>Zoobiz</w:t>
+      </w:r>
+      <w:proofErr w:type="gramStart"/>
+      <w:r>
+        <w:rPr>
+          <w:rFonts w:ascii="Verdana" w:hAnsi="Verdana"/>
+          <w:sz w:val="20"/>
+          <w:szCs w:val="20"/>
+        </w:rPr>
+        <w:t>:</w:t>
       </w:r>
       <w:r>
         <w:rPr>
@@ -980,6 +1460,8 @@
         </w:rPr>
         <w:t>dsfd</w:t>
       </w:r>
+      <w:proofErr w:type="spellEnd"/>
+      <w:proofErr w:type="gramEnd"/>
     </w:p>
     <w:p>
       <w:pPr>
@@ -1016,26 +1498,62 @@
           <w:sz w:val="20"/>
           <w:szCs w:val="20"/>
         </w:rPr>
-        <w:t>-renew_package_controller – to renew membership plan</w:t>
-      </w:r>
-    </w:p>
-    <w:p>
-      <w:pPr>
-        <w:spacing w:line="240" w:lineRule="auto"/>
-        <w:jc w:val="both"/>
-        <w:rPr>
-          <w:rFonts w:ascii="Verdana" w:hAnsi="Verdana"/>
-          <w:sz w:val="20"/>
-          <w:szCs w:val="20"/>
-        </w:rPr>
-      </w:pPr>
-      <w:r>
-        <w:rPr>
-          <w:rFonts w:ascii="Verdana" w:hAnsi="Verdana"/>
-          <w:sz w:val="20"/>
-          <w:szCs w:val="20"/>
-        </w:rPr>
-        <w:t>-create multiple print and download button in view Member page, according to number of payments done by member.</w:t>
+        <w:t>-</w:t>
+      </w:r>
+      <w:proofErr w:type="spellStart"/>
+      <w:r>
+        <w:rPr>
+          <w:rFonts w:ascii="Verdana" w:hAnsi="Verdana"/>
+          <w:sz w:val="20"/>
+          <w:szCs w:val="20"/>
+        </w:rPr>
+        <w:t>renew_package_controller</w:t>
+      </w:r>
+      <w:proofErr w:type="spellEnd"/>
+      <w:r>
+        <w:rPr>
+          <w:rFonts w:ascii="Verdana" w:hAnsi="Verdana"/>
+          <w:sz w:val="20"/>
+          <w:szCs w:val="20"/>
+        </w:rPr>
+        <w:t xml:space="preserve"> – to renew membership plan</w:t>
+      </w:r>
+    </w:p>
+    <w:p>
+      <w:pPr>
+        <w:spacing w:line="240" w:lineRule="auto"/>
+        <w:jc w:val="both"/>
+        <w:rPr>
+          <w:rFonts w:ascii="Verdana" w:hAnsi="Verdana"/>
+          <w:sz w:val="20"/>
+          <w:szCs w:val="20"/>
+        </w:rPr>
+      </w:pPr>
+      <w:r>
+        <w:rPr>
+          <w:rFonts w:ascii="Verdana" w:hAnsi="Verdana"/>
+          <w:sz w:val="20"/>
+          <w:szCs w:val="20"/>
+        </w:rPr>
+        <w:t xml:space="preserve">-create multiple </w:t>
+      </w:r>
+      <w:proofErr w:type="gramStart"/>
+      <w:r>
+        <w:rPr>
+          <w:rFonts w:ascii="Verdana" w:hAnsi="Verdana"/>
+          <w:sz w:val="20"/>
+          <w:szCs w:val="20"/>
+        </w:rPr>
+        <w:t>print</w:t>
+      </w:r>
+      <w:proofErr w:type="gramEnd"/>
+      <w:r>
+        <w:rPr>
+          <w:rFonts w:ascii="Verdana" w:hAnsi="Verdana"/>
+          <w:sz w:val="20"/>
+          <w:szCs w:val="20"/>
+        </w:rPr>
+        <w:t xml:space="preserve"> and download button in view Member page, according to number of payments done by member.</w:t>
       </w:r>
     </w:p>
     <w:p>
@@ -1083,6 +1601,7 @@
         </w:rPr>
         <w:t xml:space="preserve"> IS_1454</w:t>
       </w:r>
+      <w:proofErr w:type="gramStart"/>
       <w:r>
         <w:rPr>
           <w:rFonts w:ascii="Verdana" w:hAnsi="Verdana"/>
@@ -1097,7 +1616,16 @@
           <w:sz w:val="20"/>
           <w:szCs w:val="20"/>
         </w:rPr>
-        <w:t>IS_635</w:t>
+        <w:t>IS</w:t>
+      </w:r>
+      <w:proofErr w:type="gramEnd"/>
+      <w:r>
+        <w:rPr>
+          <w:rFonts w:ascii="Verdana" w:hAnsi="Verdana"/>
+          <w:sz w:val="20"/>
+          <w:szCs w:val="20"/>
+        </w:rPr>
+        <w:t>_635</w:t>
       </w:r>
     </w:p>
     <w:p>
@@ -1162,7 +1690,25 @@
           <w:sz w:val="20"/>
           <w:szCs w:val="20"/>
         </w:rPr>
-        <w:t xml:space="preserve"> Zoobiz:</w:t>
+        <w:t xml:space="preserve"> </w:t>
+      </w:r>
+      <w:proofErr w:type="spellStart"/>
+      <w:r>
+        <w:rPr>
+          <w:rFonts w:ascii="Verdana" w:hAnsi="Verdana"/>
+          <w:sz w:val="20"/>
+          <w:szCs w:val="20"/>
+        </w:rPr>
+        <w:t>Zoobiz</w:t>
+      </w:r>
+      <w:proofErr w:type="spellEnd"/>
+      <w:r>
+        <w:rPr>
+          <w:rFonts w:ascii="Verdana" w:hAnsi="Verdana"/>
+          <w:sz w:val="20"/>
+          <w:szCs w:val="20"/>
+        </w:rPr>
+        <w:t>:</w:t>
       </w:r>
     </w:p>
     <w:p>
@@ -1312,7 +1858,25 @@
           <w:sz w:val="20"/>
           <w:szCs w:val="20"/>
         </w:rPr>
-        <w:t xml:space="preserve"> Zoobiz:</w:t>
+        <w:t xml:space="preserve"> </w:t>
+      </w:r>
+      <w:proofErr w:type="spellStart"/>
+      <w:r>
+        <w:rPr>
+          <w:rFonts w:ascii="Verdana" w:hAnsi="Verdana"/>
+          <w:sz w:val="20"/>
+          <w:szCs w:val="20"/>
+        </w:rPr>
+        <w:t>Zoobiz</w:t>
+      </w:r>
+      <w:proofErr w:type="spellEnd"/>
+      <w:r>
+        <w:rPr>
+          <w:rFonts w:ascii="Verdana" w:hAnsi="Verdana"/>
+          <w:sz w:val="20"/>
+          <w:szCs w:val="20"/>
+        </w:rPr>
+        <w:t>:</w:t>
       </w:r>
     </w:p>
     <w:p>
@@ -1370,20 +1934,48 @@
           <w:szCs w:val="21"/>
           <w:shd w:val="clear" w:color="auto" w:fill="FFFFFF"/>
         </w:rPr>
-        <w:t>IS_1485</w:t>
-      </w:r>
-      <w:r>
-        <w:rPr>
-          <w:rFonts w:ascii="Arial" w:hAnsi="Arial" w:cs="Arial"/>
-          <w:b/>
-          <w:bCs/>
-          <w:color w:val="636363"/>
-          <w:spacing w:val="15"/>
-          <w:sz w:val="21"/>
-          <w:szCs w:val="21"/>
-          <w:shd w:val="clear" w:color="auto" w:fill="FFFFFF"/>
-        </w:rPr>
-        <w:t xml:space="preserve"> , </w:t>
+        <w:t>IS_</w:t>
+      </w:r>
+      <w:proofErr w:type="gramStart"/>
+      <w:r>
+        <w:rPr>
+          <w:rFonts w:ascii="Arial" w:hAnsi="Arial" w:cs="Arial"/>
+          <w:b/>
+          <w:bCs/>
+          <w:color w:val="636363"/>
+          <w:spacing w:val="15"/>
+          <w:sz w:val="21"/>
+          <w:szCs w:val="21"/>
+          <w:shd w:val="clear" w:color="auto" w:fill="FFFFFF"/>
+        </w:rPr>
+        <w:t>1485</w:t>
+      </w:r>
+      <w:r>
+        <w:rPr>
+          <w:rFonts w:ascii="Arial" w:hAnsi="Arial" w:cs="Arial"/>
+          <w:b/>
+          <w:bCs/>
+          <w:color w:val="636363"/>
+          <w:spacing w:val="15"/>
+          <w:sz w:val="21"/>
+          <w:szCs w:val="21"/>
+          <w:shd w:val="clear" w:color="auto" w:fill="FFFFFF"/>
+        </w:rPr>
+        <w:t xml:space="preserve"> ,</w:t>
+      </w:r>
+      <w:proofErr w:type="gramEnd"/>
+      <w:r>
+        <w:rPr>
+          <w:rFonts w:ascii="Arial" w:hAnsi="Arial" w:cs="Arial"/>
+          <w:b/>
+          <w:bCs/>
+          <w:color w:val="636363"/>
+          <w:spacing w:val="15"/>
+          <w:sz w:val="21"/>
+          <w:szCs w:val="21"/>
+          <w:shd w:val="clear" w:color="auto" w:fill="FFFFFF"/>
+        </w:rPr>
+        <w:t xml:space="preserve"> </w:t>
       </w:r>
       <w:r>
         <w:rPr>
@@ -1451,36 +2043,122 @@
           <w:szCs w:val="21"/>
           <w:shd w:val="clear" w:color="auto" w:fill="FFFFFF"/>
         </w:rPr>
-        <w:t>-dashborad api changes</w:t>
-      </w:r>
-    </w:p>
-    <w:p>
-      <w:pPr>
-        <w:spacing w:line="240" w:lineRule="auto"/>
-        <w:jc w:val="both"/>
-        <w:rPr>
-          <w:rFonts w:ascii="Arial" w:hAnsi="Arial" w:cs="Arial"/>
-          <w:b/>
-          <w:bCs/>
-          <w:color w:val="636363"/>
-          <w:spacing w:val="15"/>
-          <w:sz w:val="21"/>
-          <w:szCs w:val="21"/>
-          <w:shd w:val="clear" w:color="auto" w:fill="FFFFFF"/>
-        </w:rPr>
-      </w:pPr>
-      <w:r>
-        <w:rPr>
-          <w:rFonts w:ascii="Arial" w:hAnsi="Arial" w:cs="Arial"/>
-          <w:b/>
-          <w:bCs/>
-          <w:color w:val="636363"/>
-          <w:spacing w:val="15"/>
-          <w:sz w:val="21"/>
-          <w:szCs w:val="21"/>
-          <w:shd w:val="clear" w:color="auto" w:fill="FFFFFF"/>
-        </w:rPr>
-        <w:t>-member controller  - unique tag</w:t>
+        <w:t>-</w:t>
+      </w:r>
+      <w:proofErr w:type="spellStart"/>
+      <w:r>
+        <w:rPr>
+          <w:rFonts w:ascii="Arial" w:hAnsi="Arial" w:cs="Arial"/>
+          <w:b/>
+          <w:bCs/>
+          <w:color w:val="636363"/>
+          <w:spacing w:val="15"/>
+          <w:sz w:val="21"/>
+          <w:szCs w:val="21"/>
+          <w:shd w:val="clear" w:color="auto" w:fill="FFFFFF"/>
+        </w:rPr>
+        <w:t>dashborad</w:t>
+      </w:r>
+      <w:proofErr w:type="spellEnd"/>
+      <w:r>
+        <w:rPr>
+          <w:rFonts w:ascii="Arial" w:hAnsi="Arial" w:cs="Arial"/>
+          <w:b/>
+          <w:bCs/>
+          <w:color w:val="636363"/>
+          <w:spacing w:val="15"/>
+          <w:sz w:val="21"/>
+          <w:szCs w:val="21"/>
+          <w:shd w:val="clear" w:color="auto" w:fill="FFFFFF"/>
+        </w:rPr>
+        <w:t xml:space="preserve"> </w:t>
+      </w:r>
+      <w:proofErr w:type="spellStart"/>
+      <w:proofErr w:type="gramStart"/>
+      <w:r>
+        <w:rPr>
+          <w:rFonts w:ascii="Arial" w:hAnsi="Arial" w:cs="Arial"/>
+          <w:b/>
+          <w:bCs/>
+          <w:color w:val="636363"/>
+          <w:spacing w:val="15"/>
+          <w:sz w:val="21"/>
+          <w:szCs w:val="21"/>
+          <w:shd w:val="clear" w:color="auto" w:fill="FFFFFF"/>
+        </w:rPr>
+        <w:t>api</w:t>
+      </w:r>
+      <w:proofErr w:type="spellEnd"/>
+      <w:proofErr w:type="gramEnd"/>
+      <w:r>
+        <w:rPr>
+          <w:rFonts w:ascii="Arial" w:hAnsi="Arial" w:cs="Arial"/>
+          <w:b/>
+          <w:bCs/>
+          <w:color w:val="636363"/>
+          <w:spacing w:val="15"/>
+          <w:sz w:val="21"/>
+          <w:szCs w:val="21"/>
+          <w:shd w:val="clear" w:color="auto" w:fill="FFFFFF"/>
+        </w:rPr>
+        <w:t xml:space="preserve"> changes</w:t>
+      </w:r>
+    </w:p>
+    <w:p>
+      <w:pPr>
+        <w:spacing w:line="240" w:lineRule="auto"/>
+        <w:jc w:val="both"/>
+        <w:rPr>
+          <w:rFonts w:ascii="Arial" w:hAnsi="Arial" w:cs="Arial"/>
+          <w:b/>
+          <w:bCs/>
+          <w:color w:val="636363"/>
+          <w:spacing w:val="15"/>
+          <w:sz w:val="21"/>
+          <w:szCs w:val="21"/>
+          <w:shd w:val="clear" w:color="auto" w:fill="FFFFFF"/>
+        </w:rPr>
+      </w:pPr>
+      <w:r>
+        <w:rPr>
+          <w:rFonts w:ascii="Arial" w:hAnsi="Arial" w:cs="Arial"/>
+          <w:b/>
+          <w:bCs/>
+          <w:color w:val="636363"/>
+          <w:spacing w:val="15"/>
+          <w:sz w:val="21"/>
+          <w:szCs w:val="21"/>
+          <w:shd w:val="clear" w:color="auto" w:fill="FFFFFF"/>
+        </w:rPr>
+        <w:t>-</w:t>
+      </w:r>
+      <w:proofErr w:type="gramStart"/>
+      <w:r>
+        <w:rPr>
+          <w:rFonts w:ascii="Arial" w:hAnsi="Arial" w:cs="Arial"/>
+          <w:b/>
+          <w:bCs/>
+          <w:color w:val="636363"/>
+          <w:spacing w:val="15"/>
+          <w:sz w:val="21"/>
+          <w:szCs w:val="21"/>
+          <w:shd w:val="clear" w:color="auto" w:fill="FFFFFF"/>
+        </w:rPr>
+        <w:t>member</w:t>
+      </w:r>
+      <w:proofErr w:type="gramEnd"/>
+      <w:r>
+        <w:rPr>
+          <w:rFonts w:ascii="Arial" w:hAnsi="Arial" w:cs="Arial"/>
+          <w:b/>
+          <w:bCs/>
+          <w:color w:val="636363"/>
+          <w:spacing w:val="15"/>
+          <w:sz w:val="21"/>
+          <w:szCs w:val="21"/>
+          <w:shd w:val="clear" w:color="auto" w:fill="FFFFFF"/>
+        </w:rPr>
+        <w:t xml:space="preserve"> controller  - unique tag</w:t>
       </w:r>
     </w:p>
     <w:p>
@@ -1561,7 +2239,25 @@
           <w:sz w:val="20"/>
           <w:szCs w:val="20"/>
         </w:rPr>
-        <w:t xml:space="preserve"> Zoobiz:</w:t>
+        <w:t xml:space="preserve"> </w:t>
+      </w:r>
+      <w:proofErr w:type="spellStart"/>
+      <w:r>
+        <w:rPr>
+          <w:rFonts w:ascii="Verdana" w:hAnsi="Verdana"/>
+          <w:sz w:val="20"/>
+          <w:szCs w:val="20"/>
+        </w:rPr>
+        <w:t>Zoobiz</w:t>
+      </w:r>
+      <w:proofErr w:type="spellEnd"/>
+      <w:r>
+        <w:rPr>
+          <w:rFonts w:ascii="Verdana" w:hAnsi="Verdana"/>
+          <w:sz w:val="20"/>
+          <w:szCs w:val="20"/>
+        </w:rPr>
+        <w:t>:</w:t>
       </w:r>
     </w:p>
     <w:p>
@@ -1711,7 +2407,25 @@
           <w:sz w:val="20"/>
           <w:szCs w:val="20"/>
         </w:rPr>
-        <w:t>-Zoobiz SMS issue</w:t>
+        <w:t>-</w:t>
+      </w:r>
+      <w:proofErr w:type="spellStart"/>
+      <w:r>
+        <w:rPr>
+          <w:rFonts w:ascii="Verdana" w:hAnsi="Verdana"/>
+          <w:sz w:val="20"/>
+          <w:szCs w:val="20"/>
+        </w:rPr>
+        <w:t>Zoobiz</w:t>
+      </w:r>
+      <w:proofErr w:type="spellEnd"/>
+      <w:r>
+        <w:rPr>
+          <w:rFonts w:ascii="Verdana" w:hAnsi="Verdana"/>
+          <w:sz w:val="20"/>
+          <w:szCs w:val="20"/>
+        </w:rPr>
+        <w:t xml:space="preserve"> SMS issue</w:t>
       </w:r>
     </w:p>
     <w:p>
@@ -1776,7 +2490,25 @@
           <w:sz w:val="20"/>
           <w:szCs w:val="20"/>
         </w:rPr>
-        <w:t xml:space="preserve"> Zoobiz:</w:t>
+        <w:t xml:space="preserve"> </w:t>
+      </w:r>
+      <w:proofErr w:type="spellStart"/>
+      <w:r>
+        <w:rPr>
+          <w:rFonts w:ascii="Verdana" w:hAnsi="Verdana"/>
+          <w:sz w:val="20"/>
+          <w:szCs w:val="20"/>
+        </w:rPr>
+        <w:t>Zoobiz</w:t>
+      </w:r>
+      <w:proofErr w:type="spellEnd"/>
+      <w:r>
+        <w:rPr>
+          <w:rFonts w:ascii="Verdana" w:hAnsi="Verdana"/>
+          <w:sz w:val="20"/>
+          <w:szCs w:val="20"/>
+        </w:rPr>
+        <w:t>:</w:t>
       </w:r>
     </w:p>
     <w:p>
@@ -1866,45 +2598,99 @@
           <w:sz w:val="20"/>
           <w:szCs w:val="20"/>
         </w:rPr>
-        <w:t>-Mehul sir’s changes</w:t>
-      </w:r>
-    </w:p>
-    <w:p>
-      <w:pPr>
-        <w:spacing w:line="240" w:lineRule="auto"/>
-        <w:jc w:val="both"/>
-        <w:rPr>
-          <w:rFonts w:ascii="Verdana" w:hAnsi="Verdana"/>
-          <w:sz w:val="20"/>
-          <w:szCs w:val="20"/>
-        </w:rPr>
-      </w:pPr>
-      <w:r>
-        <w:rPr>
-          <w:rFonts w:ascii="Verdana" w:hAnsi="Verdana"/>
-          <w:sz w:val="20"/>
-          <w:szCs w:val="20"/>
-        </w:rPr>
-        <w:t>-&gt;Seasonal Greeting New: add sorting date in admin panel, make it compulsory if expiry is yes, in API sort data according to order date</w:t>
-      </w:r>
-    </w:p>
-    <w:p>
-      <w:pPr>
-        <w:spacing w:line="240" w:lineRule="auto"/>
-        <w:jc w:val="both"/>
-        <w:rPr>
-          <w:rFonts w:ascii="Verdana" w:hAnsi="Verdana"/>
-          <w:sz w:val="20"/>
-          <w:szCs w:val="20"/>
-        </w:rPr>
-      </w:pPr>
-      <w:r>
-        <w:rPr>
-          <w:rFonts w:ascii="Verdana" w:hAnsi="Verdana"/>
-          <w:sz w:val="20"/>
-          <w:szCs w:val="20"/>
-        </w:rPr>
-        <w:t>-&gt;Timeline: API- send content to share post and post description up to 100 characters</w:t>
+        <w:t>-</w:t>
+      </w:r>
+      <w:proofErr w:type="spellStart"/>
+      <w:r>
+        <w:rPr>
+          <w:rFonts w:ascii="Verdana" w:hAnsi="Verdana"/>
+          <w:sz w:val="20"/>
+          <w:szCs w:val="20"/>
+        </w:rPr>
+        <w:t>Mehul</w:t>
+      </w:r>
+      <w:proofErr w:type="spellEnd"/>
+      <w:r>
+        <w:rPr>
+          <w:rFonts w:ascii="Verdana" w:hAnsi="Verdana"/>
+          <w:sz w:val="20"/>
+          <w:szCs w:val="20"/>
+        </w:rPr>
+        <w:t xml:space="preserve"> sir’s changes</w:t>
+      </w:r>
+    </w:p>
+    <w:p>
+      <w:pPr>
+        <w:spacing w:line="240" w:lineRule="auto"/>
+        <w:jc w:val="both"/>
+        <w:rPr>
+          <w:rFonts w:ascii="Verdana" w:hAnsi="Verdana"/>
+          <w:sz w:val="20"/>
+          <w:szCs w:val="20"/>
+        </w:rPr>
+      </w:pPr>
+      <w:r>
+        <w:rPr>
+          <w:rFonts w:ascii="Verdana" w:hAnsi="Verdana"/>
+          <w:sz w:val="20"/>
+          <w:szCs w:val="20"/>
+        </w:rPr>
+        <w:t xml:space="preserve">-&gt;Seasonal Greeting </w:t>
+      </w:r>
+      <w:proofErr w:type="gramStart"/>
+      <w:r>
+        <w:rPr>
+          <w:rFonts w:ascii="Verdana" w:hAnsi="Verdana"/>
+          <w:sz w:val="20"/>
+          <w:szCs w:val="20"/>
+        </w:rPr>
+        <w:t>New</w:t>
+      </w:r>
+      <w:proofErr w:type="gramEnd"/>
+      <w:r>
+        <w:rPr>
+          <w:rFonts w:ascii="Verdana" w:hAnsi="Verdana"/>
+          <w:sz w:val="20"/>
+          <w:szCs w:val="20"/>
+        </w:rPr>
+        <w:t>: add sorting date in admin panel, make it compulsory if expiry is yes, in API sort data according to order date</w:t>
+      </w:r>
+    </w:p>
+    <w:p>
+      <w:pPr>
+        <w:spacing w:line="240" w:lineRule="auto"/>
+        <w:jc w:val="both"/>
+        <w:rPr>
+          <w:rFonts w:ascii="Verdana" w:hAnsi="Verdana"/>
+          <w:sz w:val="20"/>
+          <w:szCs w:val="20"/>
+        </w:rPr>
+      </w:pPr>
+      <w:r>
+        <w:rPr>
+          <w:rFonts w:ascii="Verdana" w:hAnsi="Verdana"/>
+          <w:sz w:val="20"/>
+          <w:szCs w:val="20"/>
+        </w:rPr>
+        <w:t xml:space="preserve">-&gt;Timeline: API- </w:t>
+      </w:r>
+      <w:proofErr w:type="gramStart"/>
+      <w:r>
+        <w:rPr>
+          <w:rFonts w:ascii="Verdana" w:hAnsi="Verdana"/>
+          <w:sz w:val="20"/>
+          <w:szCs w:val="20"/>
+        </w:rPr>
+        <w:t>send</w:t>
+      </w:r>
+      <w:proofErr w:type="gramEnd"/>
+      <w:r>
+        <w:rPr>
+          <w:rFonts w:ascii="Verdana" w:hAnsi="Verdana"/>
+          <w:sz w:val="20"/>
+          <w:szCs w:val="20"/>
+        </w:rPr>
+        <w:t xml:space="preserve"> content to share post and post description up to 100 characters</w:t>
       </w:r>
     </w:p>
     <w:p>
@@ -2067,7 +2853,25 @@
           <w:sz w:val="20"/>
           <w:szCs w:val="20"/>
         </w:rPr>
-        <w:t xml:space="preserve"> Zoobiz:</w:t>
+        <w:t xml:space="preserve"> </w:t>
+      </w:r>
+      <w:proofErr w:type="spellStart"/>
+      <w:r>
+        <w:rPr>
+          <w:rFonts w:ascii="Verdana" w:hAnsi="Verdana"/>
+          <w:sz w:val="20"/>
+          <w:szCs w:val="20"/>
+        </w:rPr>
+        <w:t>Zoobiz</w:t>
+      </w:r>
+      <w:proofErr w:type="spellEnd"/>
+      <w:r>
+        <w:rPr>
+          <w:rFonts w:ascii="Verdana" w:hAnsi="Verdana"/>
+          <w:sz w:val="20"/>
+          <w:szCs w:val="20"/>
+        </w:rPr>
+        <w:t>:</w:t>
       </w:r>
     </w:p>
     <w:p>
@@ -2262,7 +3066,25 @@
           <w:sz w:val="20"/>
           <w:szCs w:val="20"/>
         </w:rPr>
-        <w:t xml:space="preserve"> Zoobiz:</w:t>
+        <w:t xml:space="preserve"> </w:t>
+      </w:r>
+      <w:proofErr w:type="spellStart"/>
+      <w:r>
+        <w:rPr>
+          <w:rFonts w:ascii="Verdana" w:hAnsi="Verdana"/>
+          <w:sz w:val="20"/>
+          <w:szCs w:val="20"/>
+        </w:rPr>
+        <w:t>Zoobiz</w:t>
+      </w:r>
+      <w:proofErr w:type="spellEnd"/>
+      <w:r>
+        <w:rPr>
+          <w:rFonts w:ascii="Verdana" w:hAnsi="Verdana"/>
+          <w:sz w:val="20"/>
+          <w:szCs w:val="20"/>
+        </w:rPr>
+        <w:t>:</w:t>
       </w:r>
     </w:p>
     <w:p>
@@ -2353,7 +3175,25 @@
           <w:sz w:val="20"/>
           <w:szCs w:val="20"/>
         </w:rPr>
-        <w:t>-Mehul sir’</w:t>
+        <w:t>-</w:t>
+      </w:r>
+      <w:proofErr w:type="spellStart"/>
+      <w:r>
+        <w:rPr>
+          <w:rFonts w:ascii="Verdana" w:hAnsi="Verdana"/>
+          <w:sz w:val="20"/>
+          <w:szCs w:val="20"/>
+        </w:rPr>
+        <w:t>Mehul</w:t>
+      </w:r>
+      <w:proofErr w:type="spellEnd"/>
+      <w:r>
+        <w:rPr>
+          <w:rFonts w:ascii="Verdana" w:hAnsi="Verdana"/>
+          <w:sz w:val="20"/>
+          <w:szCs w:val="20"/>
+        </w:rPr>
+        <w:t xml:space="preserve"> sir’</w:t>
       </w:r>
       <w:r>
         <w:t>s task: edit all promotion coupon code</w:t>
@@ -2383,7 +3223,25 @@
           <w:sz w:val="20"/>
           <w:szCs w:val="20"/>
         </w:rPr>
-        <w:t xml:space="preserve"> Breadcrumb Missing in below files:</w:t>
+        <w:t xml:space="preserve"> Breadcrumb </w:t>
+      </w:r>
+      <w:proofErr w:type="gramStart"/>
+      <w:r>
+        <w:rPr>
+          <w:rFonts w:ascii="Verdana" w:hAnsi="Verdana"/>
+          <w:sz w:val="20"/>
+          <w:szCs w:val="20"/>
+        </w:rPr>
+        <w:t>Missing</w:t>
+      </w:r>
+      <w:proofErr w:type="gramEnd"/>
+      <w:r>
+        <w:rPr>
+          <w:rFonts w:ascii="Verdana" w:hAnsi="Verdana"/>
+          <w:sz w:val="20"/>
+          <w:szCs w:val="20"/>
+        </w:rPr>
+        <w:t xml:space="preserve"> in below files:</w:t>
       </w:r>
     </w:p>
     <w:p>
@@ -3490,7 +4348,25 @@
           <w:sz w:val="20"/>
           <w:szCs w:val="20"/>
         </w:rPr>
-        <w:t xml:space="preserve"> Zoobiz:</w:t>
+        <w:t xml:space="preserve"> </w:t>
+      </w:r>
+      <w:proofErr w:type="spellStart"/>
+      <w:r>
+        <w:rPr>
+          <w:rFonts w:ascii="Verdana" w:hAnsi="Verdana"/>
+          <w:sz w:val="20"/>
+          <w:szCs w:val="20"/>
+        </w:rPr>
+        <w:t>Zoobiz</w:t>
+      </w:r>
+      <w:proofErr w:type="spellEnd"/>
+      <w:r>
+        <w:rPr>
+          <w:rFonts w:ascii="Verdana" w:hAnsi="Verdana"/>
+          <w:sz w:val="20"/>
+          <w:szCs w:val="20"/>
+        </w:rPr>
+        <w:t>:</w:t>
       </w:r>
     </w:p>
     <w:p>
@@ -3695,16 +4571,34 @@
           <w:sz w:val="20"/>
           <w:szCs w:val="20"/>
         </w:rPr>
-        <w:t xml:space="preserve"> Zoobiz:</w:t>
-      </w:r>
-      <w:r>
-        <w:rPr>
-          <w:rFonts w:ascii="Verdana" w:hAnsi="Verdana"/>
-          <w:sz w:val="20"/>
-          <w:szCs w:val="20"/>
-        </w:rPr>
         <w:t xml:space="preserve"> </w:t>
       </w:r>
+      <w:proofErr w:type="spellStart"/>
+      <w:r>
+        <w:rPr>
+          <w:rFonts w:ascii="Verdana" w:hAnsi="Verdana"/>
+          <w:sz w:val="20"/>
+          <w:szCs w:val="20"/>
+        </w:rPr>
+        <w:t>Zoobiz</w:t>
+      </w:r>
+      <w:proofErr w:type="spellEnd"/>
+      <w:r>
+        <w:rPr>
+          <w:rFonts w:ascii="Verdana" w:hAnsi="Verdana"/>
+          <w:sz w:val="20"/>
+          <w:szCs w:val="20"/>
+        </w:rPr>
+        <w:t>:</w:t>
+      </w:r>
+      <w:r>
+        <w:rPr>
+          <w:rFonts w:ascii="Verdana" w:hAnsi="Verdana"/>
+          <w:sz w:val="20"/>
+          <w:szCs w:val="20"/>
+        </w:rPr>
+        <w:t xml:space="preserve"> </w:t>
+      </w:r>
       <w:r>
         <w:rPr>
           <w:rFonts w:ascii="Arial" w:hAnsi="Arial" w:cs="Arial"/>
@@ -3914,7 +4808,35 @@
           <w:szCs w:val="21"/>
           <w:shd w:val="clear" w:color="auto" w:fill="FFFFFF"/>
         </w:rPr>
-        <w:t xml:space="preserve">-Explain Zoobiz to Back Office </w:t>
+        <w:t xml:space="preserve">-Explain </w:t>
+      </w:r>
+      <w:proofErr w:type="spellStart"/>
+      <w:r>
+        <w:rPr>
+          <w:rFonts w:ascii="Arial" w:hAnsi="Arial" w:cs="Arial"/>
+          <w:b/>
+          <w:bCs/>
+          <w:color w:val="636363"/>
+          <w:spacing w:val="15"/>
+          <w:sz w:val="21"/>
+          <w:szCs w:val="21"/>
+          <w:shd w:val="clear" w:color="auto" w:fill="FFFFFF"/>
+        </w:rPr>
+        <w:t>Zoobiz</w:t>
+      </w:r>
+      <w:proofErr w:type="spellEnd"/>
+      <w:r>
+        <w:rPr>
+          <w:rFonts w:ascii="Arial" w:hAnsi="Arial" w:cs="Arial"/>
+          <w:b/>
+          <w:bCs/>
+          <w:color w:val="636363"/>
+          <w:spacing w:val="15"/>
+          <w:sz w:val="21"/>
+          <w:szCs w:val="21"/>
+          <w:shd w:val="clear" w:color="auto" w:fill="FFFFFF"/>
+        </w:rPr>
+        <w:t xml:space="preserve"> to Back Office </w:t>
       </w:r>
       <w:r>
         <w:rPr>
@@ -3940,7 +4862,35 @@
           <w:szCs w:val="21"/>
           <w:shd w:val="clear" w:color="auto" w:fill="FFFFFF"/>
         </w:rPr>
-        <w:t>Anjali Loondh)</w:t>
+        <w:t xml:space="preserve">Anjali </w:t>
+      </w:r>
+      <w:proofErr w:type="spellStart"/>
+      <w:r>
+        <w:rPr>
+          <w:rFonts w:ascii="Arial" w:hAnsi="Arial" w:cs="Arial"/>
+          <w:b/>
+          <w:bCs/>
+          <w:color w:val="636363"/>
+          <w:spacing w:val="15"/>
+          <w:sz w:val="21"/>
+          <w:szCs w:val="21"/>
+          <w:shd w:val="clear" w:color="auto" w:fill="FFFFFF"/>
+        </w:rPr>
+        <w:t>Loondh</w:t>
+      </w:r>
+      <w:proofErr w:type="spellEnd"/>
+      <w:r>
+        <w:rPr>
+          <w:rFonts w:ascii="Arial" w:hAnsi="Arial" w:cs="Arial"/>
+          <w:b/>
+          <w:bCs/>
+          <w:color w:val="636363"/>
+          <w:spacing w:val="15"/>
+          <w:sz w:val="21"/>
+          <w:szCs w:val="21"/>
+          <w:shd w:val="clear" w:color="auto" w:fill="FFFFFF"/>
+        </w:rPr>
+        <w:t>)</w:t>
       </w:r>
     </w:p>
     <w:p>
@@ -4075,7 +5025,35 @@
           <w:szCs w:val="21"/>
           <w:shd w:val="clear" w:color="auto" w:fill="FFFFFF"/>
         </w:rPr>
-        <w:t>Cancel this : 7600668201</w:t>
+        <w:t xml:space="preserve">Cancel </w:t>
+      </w:r>
+      <w:proofErr w:type="gramStart"/>
+      <w:r>
+        <w:rPr>
+          <w:rFonts w:ascii="Arial" w:hAnsi="Arial" w:cs="Arial"/>
+          <w:b/>
+          <w:bCs/>
+          <w:color w:val="636363"/>
+          <w:spacing w:val="15"/>
+          <w:sz w:val="21"/>
+          <w:szCs w:val="21"/>
+          <w:shd w:val="clear" w:color="auto" w:fill="FFFFFF"/>
+        </w:rPr>
+        <w:t>this :</w:t>
+      </w:r>
+      <w:proofErr w:type="gramEnd"/>
+      <w:r>
+        <w:rPr>
+          <w:rFonts w:ascii="Arial" w:hAnsi="Arial" w:cs="Arial"/>
+          <w:b/>
+          <w:bCs/>
+          <w:color w:val="636363"/>
+          <w:spacing w:val="15"/>
+          <w:sz w:val="21"/>
+          <w:szCs w:val="21"/>
+          <w:shd w:val="clear" w:color="auto" w:fill="FFFFFF"/>
+        </w:rPr>
+        <w:t xml:space="preserve"> 7600668201</w:t>
       </w:r>
       <w:r>
         <w:rPr>
@@ -4229,7 +5207,25 @@
           <w:sz w:val="20"/>
           <w:szCs w:val="20"/>
         </w:rPr>
-        <w:t xml:space="preserve"> Zoobiz:</w:t>
+        <w:t xml:space="preserve"> </w:t>
+      </w:r>
+      <w:proofErr w:type="spellStart"/>
+      <w:r>
+        <w:rPr>
+          <w:rFonts w:ascii="Verdana" w:hAnsi="Verdana"/>
+          <w:sz w:val="20"/>
+          <w:szCs w:val="20"/>
+        </w:rPr>
+        <w:t>Zoobiz</w:t>
+      </w:r>
+      <w:proofErr w:type="spellEnd"/>
+      <w:r>
+        <w:rPr>
+          <w:rFonts w:ascii="Verdana" w:hAnsi="Verdana"/>
+          <w:sz w:val="20"/>
+          <w:szCs w:val="20"/>
+        </w:rPr>
+        <w:t>:</w:t>
       </w:r>
       <w:r>
         <w:rPr>
@@ -4351,19 +5347,51 @@
           <w:shd w:val="clear" w:color="auto" w:fill="FFFFFF"/>
         </w:rPr>
       </w:pPr>
-      <w:r>
-        <w:rPr>
-          <w:rFonts w:ascii="Arial" w:hAnsi="Arial" w:cs="Arial"/>
-          <w:b/>
-          <w:bCs/>
-          <w:color w:val="636363"/>
-          <w:spacing w:val="15"/>
-          <w:sz w:val="21"/>
-          <w:szCs w:val="21"/>
-          <w:shd w:val="clear" w:color="auto" w:fill="FFFFFF"/>
-        </w:rPr>
-        <w:t>mukesh limbachiya</w:t>
-      </w:r>
+      <w:proofErr w:type="spellStart"/>
+      <w:proofErr w:type="gramStart"/>
+      <w:r>
+        <w:rPr>
+          <w:rFonts w:ascii="Arial" w:hAnsi="Arial" w:cs="Arial"/>
+          <w:b/>
+          <w:bCs/>
+          <w:color w:val="636363"/>
+          <w:spacing w:val="15"/>
+          <w:sz w:val="21"/>
+          <w:szCs w:val="21"/>
+          <w:shd w:val="clear" w:color="auto" w:fill="FFFFFF"/>
+        </w:rPr>
+        <w:t>mukesh</w:t>
+      </w:r>
+      <w:proofErr w:type="spellEnd"/>
+      <w:proofErr w:type="gramEnd"/>
+      <w:r>
+        <w:rPr>
+          <w:rFonts w:ascii="Arial" w:hAnsi="Arial" w:cs="Arial"/>
+          <w:b/>
+          <w:bCs/>
+          <w:color w:val="636363"/>
+          <w:spacing w:val="15"/>
+          <w:sz w:val="21"/>
+          <w:szCs w:val="21"/>
+          <w:shd w:val="clear" w:color="auto" w:fill="FFFFFF"/>
+        </w:rPr>
+        <w:t xml:space="preserve"> </w:t>
+      </w:r>
+      <w:proofErr w:type="spellStart"/>
+      <w:r>
+        <w:rPr>
+          <w:rFonts w:ascii="Arial" w:hAnsi="Arial" w:cs="Arial"/>
+          <w:b/>
+          <w:bCs/>
+          <w:color w:val="636363"/>
+          <w:spacing w:val="15"/>
+          <w:sz w:val="21"/>
+          <w:szCs w:val="21"/>
+          <w:shd w:val="clear" w:color="auto" w:fill="FFFFFF"/>
+        </w:rPr>
+        <w:t>limbachiya</w:t>
+      </w:r>
+      <w:proofErr w:type="spellEnd"/>
     </w:p>
     <w:p>
       <w:pPr>
@@ -4446,7 +5474,37 @@
           <w:szCs w:val="21"/>
           <w:shd w:val="clear" w:color="auto" w:fill="FFFFFF"/>
         </w:rPr>
-        <w:t xml:space="preserve">-swapoe first name and last name </w:t>
+        <w:t>-</w:t>
+      </w:r>
+      <w:proofErr w:type="spellStart"/>
+      <w:proofErr w:type="gramStart"/>
+      <w:r>
+        <w:rPr>
+          <w:rFonts w:ascii="Arial" w:hAnsi="Arial" w:cs="Arial"/>
+          <w:b/>
+          <w:bCs/>
+          <w:color w:val="636363"/>
+          <w:spacing w:val="15"/>
+          <w:sz w:val="21"/>
+          <w:szCs w:val="21"/>
+          <w:shd w:val="clear" w:color="auto" w:fill="FFFFFF"/>
+        </w:rPr>
+        <w:t>swapoe</w:t>
+      </w:r>
+      <w:proofErr w:type="spellEnd"/>
+      <w:proofErr w:type="gramEnd"/>
+      <w:r>
+        <w:rPr>
+          <w:rFonts w:ascii="Arial" w:hAnsi="Arial" w:cs="Arial"/>
+          <w:b/>
+          <w:bCs/>
+          <w:color w:val="636363"/>
+          <w:spacing w:val="15"/>
+          <w:sz w:val="21"/>
+          <w:szCs w:val="21"/>
+          <w:shd w:val="clear" w:color="auto" w:fill="FFFFFF"/>
+        </w:rPr>
+        <w:t xml:space="preserve"> first name and last name </w:t>
       </w:r>
       <w:r>
         <w:rPr>
@@ -4579,7 +5637,25 @@
           <w:sz w:val="20"/>
           <w:szCs w:val="20"/>
         </w:rPr>
-        <w:t xml:space="preserve"> Zoobiz:</w:t>
+        <w:t xml:space="preserve"> </w:t>
+      </w:r>
+      <w:proofErr w:type="spellStart"/>
+      <w:r>
+        <w:rPr>
+          <w:rFonts w:ascii="Verdana" w:hAnsi="Verdana"/>
+          <w:sz w:val="20"/>
+          <w:szCs w:val="20"/>
+        </w:rPr>
+        <w:t>Zoobiz</w:t>
+      </w:r>
+      <w:proofErr w:type="spellEnd"/>
+      <w:r>
+        <w:rPr>
+          <w:rFonts w:ascii="Verdana" w:hAnsi="Verdana"/>
+          <w:sz w:val="20"/>
+          <w:szCs w:val="20"/>
+        </w:rPr>
+        <w:t>:</w:t>
       </w:r>
       <w:r>
         <w:rPr>
@@ -4982,16 +6058,34 @@
           <w:sz w:val="20"/>
           <w:szCs w:val="20"/>
         </w:rPr>
-        <w:t xml:space="preserve"> Zoobiz:</w:t>
-      </w:r>
-      <w:r>
-        <w:rPr>
-          <w:rFonts w:ascii="Verdana" w:hAnsi="Verdana"/>
-          <w:sz w:val="20"/>
-          <w:szCs w:val="20"/>
-        </w:rPr>
         <w:t xml:space="preserve"> </w:t>
       </w:r>
+      <w:proofErr w:type="spellStart"/>
+      <w:r>
+        <w:rPr>
+          <w:rFonts w:ascii="Verdana" w:hAnsi="Verdana"/>
+          <w:sz w:val="20"/>
+          <w:szCs w:val="20"/>
+        </w:rPr>
+        <w:t>Zoobiz</w:t>
+      </w:r>
+      <w:proofErr w:type="spellEnd"/>
+      <w:r>
+        <w:rPr>
+          <w:rFonts w:ascii="Verdana" w:hAnsi="Verdana"/>
+          <w:sz w:val="20"/>
+          <w:szCs w:val="20"/>
+        </w:rPr>
+        <w:t>:</w:t>
+      </w:r>
+      <w:r>
+        <w:rPr>
+          <w:rFonts w:ascii="Verdana" w:hAnsi="Verdana"/>
+          <w:sz w:val="20"/>
+          <w:szCs w:val="20"/>
+        </w:rPr>
+        <w:t xml:space="preserve"> </w:t>
+      </w:r>
       <w:r>
         <w:rPr>
           <w:rFonts w:ascii="Arial" w:hAnsi="Arial" w:cs="Arial"/>
@@ -5148,7 +6242,35 @@
           <w:szCs w:val="21"/>
           <w:shd w:val="clear" w:color="auto" w:fill="FFFFFF"/>
         </w:rPr>
-        <w:t>-API- Classified New- create new API for only comment data and sub comment data</w:t>
+        <w:t xml:space="preserve">-API- Classified </w:t>
+      </w:r>
+      <w:proofErr w:type="gramStart"/>
+      <w:r>
+        <w:rPr>
+          <w:rFonts w:ascii="Arial" w:hAnsi="Arial" w:cs="Arial"/>
+          <w:b/>
+          <w:bCs/>
+          <w:color w:val="636363"/>
+          <w:spacing w:val="15"/>
+          <w:sz w:val="21"/>
+          <w:szCs w:val="21"/>
+          <w:shd w:val="clear" w:color="auto" w:fill="FFFFFF"/>
+        </w:rPr>
+        <w:t>New</w:t>
+      </w:r>
+      <w:proofErr w:type="gramEnd"/>
+      <w:r>
+        <w:rPr>
+          <w:rFonts w:ascii="Arial" w:hAnsi="Arial" w:cs="Arial"/>
+          <w:b/>
+          <w:bCs/>
+          <w:color w:val="636363"/>
+          <w:spacing w:val="15"/>
+          <w:sz w:val="21"/>
+          <w:szCs w:val="21"/>
+          <w:shd w:val="clear" w:color="auto" w:fill="FFFFFF"/>
+        </w:rPr>
+        <w:t>- create new API for only comment data and sub comment data</w:t>
       </w:r>
     </w:p>
     <w:p>
@@ -5346,16 +6468,34 @@
           <w:sz w:val="20"/>
           <w:szCs w:val="20"/>
         </w:rPr>
-        <w:t xml:space="preserve"> Zoobiz:</w:t>
-      </w:r>
-      <w:r>
-        <w:rPr>
-          <w:rFonts w:ascii="Verdana" w:hAnsi="Verdana"/>
-          <w:sz w:val="20"/>
-          <w:szCs w:val="20"/>
-        </w:rPr>
         <w:t xml:space="preserve"> </w:t>
       </w:r>
+      <w:proofErr w:type="spellStart"/>
+      <w:r>
+        <w:rPr>
+          <w:rFonts w:ascii="Verdana" w:hAnsi="Verdana"/>
+          <w:sz w:val="20"/>
+          <w:szCs w:val="20"/>
+        </w:rPr>
+        <w:t>Zoobiz</w:t>
+      </w:r>
+      <w:proofErr w:type="spellEnd"/>
+      <w:r>
+        <w:rPr>
+          <w:rFonts w:ascii="Verdana" w:hAnsi="Verdana"/>
+          <w:sz w:val="20"/>
+          <w:szCs w:val="20"/>
+        </w:rPr>
+        <w:t>:</w:t>
+      </w:r>
+      <w:r>
+        <w:rPr>
+          <w:rFonts w:ascii="Verdana" w:hAnsi="Verdana"/>
+          <w:sz w:val="20"/>
+          <w:szCs w:val="20"/>
+        </w:rPr>
+        <w:t xml:space="preserve"> </w:t>
+      </w:r>
       <w:r>
         <w:rPr>
           <w:rFonts w:ascii="Arial" w:hAnsi="Arial" w:cs="Arial"/>
@@ -5725,25 +6865,264 @@
           <w:sz w:val="20"/>
           <w:szCs w:val="20"/>
         </w:rPr>
-        <w:t xml:space="preserve"> Zoobiz: </w:t>
-      </w:r>
-      <w:r>
-        <w:rPr>
-          <w:rFonts w:ascii="Arial" w:hAnsi="Arial" w:cs="Arial"/>
-          <w:b/>
-          <w:bCs/>
-          <w:color w:val="636363"/>
-          <w:spacing w:val="15"/>
-          <w:sz w:val="21"/>
-          <w:szCs w:val="21"/>
-          <w:shd w:val="clear" w:color="auto" w:fill="FFFFFF"/>
-        </w:rPr>
-        <w:t>IS_1617</w:t>
-      </w:r>
-      <w:r>
-        <w:rPr>
-          <w:rFonts w:ascii="Arial" w:hAnsi="Arial" w:cs="Arial"/>
-          <w:b/>
+        <w:t xml:space="preserve"> </w:t>
+      </w:r>
+      <w:proofErr w:type="spellStart"/>
+      <w:r>
+        <w:rPr>
+          <w:rFonts w:ascii="Verdana" w:hAnsi="Verdana"/>
+          <w:sz w:val="20"/>
+          <w:szCs w:val="20"/>
+        </w:rPr>
+        <w:t>Zoobiz</w:t>
+      </w:r>
+      <w:proofErr w:type="spellEnd"/>
+      <w:r>
+        <w:rPr>
+          <w:rFonts w:ascii="Verdana" w:hAnsi="Verdana"/>
+          <w:sz w:val="20"/>
+          <w:szCs w:val="20"/>
+        </w:rPr>
+        <w:t xml:space="preserve">: </w:t>
+      </w:r>
+      <w:r>
+        <w:rPr>
+          <w:rFonts w:ascii="Arial" w:hAnsi="Arial" w:cs="Arial"/>
+          <w:b/>
+          <w:bCs/>
+          <w:color w:val="636363"/>
+          <w:spacing w:val="15"/>
+          <w:sz w:val="21"/>
+          <w:szCs w:val="21"/>
+          <w:shd w:val="clear" w:color="auto" w:fill="FFFFFF"/>
+        </w:rPr>
+        <w:t xml:space="preserve">IS_1617, </w:t>
+      </w:r>
+      <w:r>
+        <w:rPr>
+          <w:rFonts w:ascii="Arial" w:hAnsi="Arial" w:cs="Arial"/>
+          <w:b/>
+          <w:bCs/>
+          <w:color w:val="636363"/>
+          <w:spacing w:val="15"/>
+          <w:sz w:val="21"/>
+          <w:szCs w:val="21"/>
+          <w:shd w:val="clear" w:color="auto" w:fill="FFFFFF"/>
+        </w:rPr>
+        <w:t>IS_1476</w:t>
+      </w:r>
+      <w:r>
+        <w:rPr>
+          <w:rFonts w:ascii="Arial" w:hAnsi="Arial" w:cs="Arial"/>
+          <w:b/>
+          <w:bCs/>
+          <w:color w:val="636363"/>
+          <w:spacing w:val="15"/>
+          <w:sz w:val="21"/>
+          <w:szCs w:val="21"/>
+          <w:shd w:val="clear" w:color="auto" w:fill="FFFFFF"/>
+        </w:rPr>
+        <w:t>, IS_1405</w:t>
+      </w:r>
+      <w:r>
+        <w:rPr>
+          <w:rFonts w:ascii="Arial" w:hAnsi="Arial" w:cs="Arial"/>
+          <w:b/>
+          <w:bCs/>
+          <w:color w:val="636363"/>
+          <w:spacing w:val="15"/>
+          <w:sz w:val="21"/>
+          <w:szCs w:val="21"/>
+          <w:shd w:val="clear" w:color="auto" w:fill="FFFFFF"/>
+        </w:rPr>
+        <w:t>,</w:t>
+      </w:r>
+      <w:r>
+        <w:rPr>
+          <w:rFonts w:ascii="Arial" w:hAnsi="Arial" w:cs="Arial"/>
+          <w:b/>
+          <w:bCs/>
+          <w:color w:val="636363"/>
+          <w:spacing w:val="15"/>
+          <w:sz w:val="21"/>
+          <w:szCs w:val="21"/>
+          <w:shd w:val="clear" w:color="auto" w:fill="FFFFFF"/>
+        </w:rPr>
+        <w:t xml:space="preserve"> </w:t>
+      </w:r>
+      <w:r>
+        <w:rPr>
+          <w:rFonts w:ascii="Arial" w:hAnsi="Arial" w:cs="Arial"/>
+          <w:b/>
+          <w:bCs/>
+          <w:color w:val="636363"/>
+          <w:spacing w:val="15"/>
+          <w:sz w:val="21"/>
+          <w:szCs w:val="21"/>
+          <w:shd w:val="clear" w:color="auto" w:fill="FFFFFF"/>
+        </w:rPr>
+        <w:t>IS_276</w:t>
+      </w:r>
+      <w:r>
+        <w:rPr>
+          <w:rFonts w:ascii="Arial" w:hAnsi="Arial" w:cs="Arial"/>
+          <w:b/>
+          <w:bCs/>
+          <w:color w:val="636363"/>
+          <w:spacing w:val="15"/>
+          <w:sz w:val="21"/>
+          <w:szCs w:val="21"/>
+          <w:shd w:val="clear" w:color="auto" w:fill="FFFFFF"/>
+        </w:rPr>
+        <w:t>, IS_281</w:t>
+      </w:r>
+      <w:r>
+        <w:rPr>
+          <w:rFonts w:ascii="Arial" w:hAnsi="Arial" w:cs="Arial"/>
+          <w:b/>
+          <w:bCs/>
+          <w:color w:val="636363"/>
+          <w:spacing w:val="15"/>
+          <w:sz w:val="21"/>
+          <w:szCs w:val="21"/>
+          <w:shd w:val="clear" w:color="auto" w:fill="FFFFFF"/>
+        </w:rPr>
+        <w:t>, IS_657</w:t>
+      </w:r>
+      <w:r>
+        <w:rPr>
+          <w:rFonts w:ascii="Arial" w:hAnsi="Arial" w:cs="Arial"/>
+          <w:b/>
+          <w:bCs/>
+          <w:color w:val="636363"/>
+          <w:spacing w:val="15"/>
+          <w:sz w:val="21"/>
+          <w:szCs w:val="21"/>
+          <w:shd w:val="clear" w:color="auto" w:fill="FFFFFF"/>
+        </w:rPr>
+        <w:t>, IS_1244</w:t>
+      </w:r>
+      <w:r>
+        <w:rPr>
+          <w:rFonts w:ascii="Arial" w:hAnsi="Arial" w:cs="Arial"/>
+          <w:b/>
+          <w:bCs/>
+          <w:color w:val="636363"/>
+          <w:spacing w:val="15"/>
+          <w:sz w:val="21"/>
+          <w:szCs w:val="21"/>
+          <w:shd w:val="clear" w:color="auto" w:fill="FFFFFF"/>
+        </w:rPr>
+        <w:t>, IS_1410</w:t>
+      </w:r>
+    </w:p>
+    <w:p>
+      <w:pPr>
+        <w:rPr>
+          <w:rFonts w:ascii="Verdana" w:hAnsi="Verdana"/>
+          <w:sz w:val="20"/>
+          <w:szCs w:val="20"/>
+        </w:rPr>
+      </w:pPr>
+      <w:r>
+        <w:rPr>
+          <w:rFonts w:ascii="Verdana" w:hAnsi="Verdana"/>
+          <w:sz w:val="20"/>
+          <w:szCs w:val="20"/>
+        </w:rPr>
+        <w:t>-Category Approval SMS to Admin, DLT template Request</w:t>
+      </w:r>
+    </w:p>
+    <w:p>
+      <w:pPr>
+        <w:rPr>
+          <w:rFonts w:ascii="Arial" w:hAnsi="Arial" w:cs="Arial"/>
+          <w:b/>
+          <w:bCs/>
+          <w:color w:val="636363"/>
+          <w:spacing w:val="15"/>
+          <w:sz w:val="21"/>
+          <w:szCs w:val="21"/>
+          <w:shd w:val="clear" w:color="auto" w:fill="FFFFFF"/>
+        </w:rPr>
+      </w:pPr>
+      <w:r>
+        <w:rPr>
+          <w:rFonts w:ascii="Verdana" w:hAnsi="Verdana"/>
+          <w:sz w:val="20"/>
+          <w:szCs w:val="20"/>
+        </w:rPr>
+        <w:t>-</w:t>
+      </w:r>
+      <w:r>
+        <w:rPr>
+          <w:rFonts w:ascii="Verdana" w:hAnsi="Verdana"/>
+          <w:sz w:val="20"/>
+          <w:szCs w:val="20"/>
+        </w:rPr>
+        <w:t xml:space="preserve"> </w:t>
+      </w:r>
+      <w:r>
+        <w:rPr>
+          <w:rFonts w:ascii="Verdana" w:hAnsi="Verdana"/>
+          <w:sz w:val="20"/>
+          <w:szCs w:val="20"/>
+        </w:rPr>
+        <w:t>Category Approval SMS to Admin, 2Factor template Request</w:t>
+      </w:r>
+      <w:r>
+        <w:rPr>
+          <w:rFonts w:ascii="Arial" w:hAnsi="Arial" w:cs="Arial"/>
+          <w:b/>
+          <w:bCs/>
+          <w:color w:val="636363"/>
+          <w:spacing w:val="15"/>
+          <w:sz w:val="21"/>
+          <w:szCs w:val="21"/>
+          <w:shd w:val="clear" w:color="auto" w:fill="FFFFFF"/>
+        </w:rPr>
+        <w:t xml:space="preserve"> </w:t>
+      </w:r>
+    </w:p>
+    <w:p>
+      <w:pPr>
+        <w:rPr>
+          <w:rFonts w:ascii="Arial" w:hAnsi="Arial" w:cs="Arial"/>
+          <w:bCs/>
+          <w:color w:val="636363"/>
+          <w:spacing w:val="15"/>
+          <w:sz w:val="21"/>
+          <w:szCs w:val="21"/>
+          <w:shd w:val="clear" w:color="auto" w:fill="FFFFFF"/>
+        </w:rPr>
+      </w:pPr>
+      <w:r>
+        <w:rPr>
+          <w:rFonts w:ascii="Arial" w:hAnsi="Arial" w:cs="Arial"/>
+          <w:bCs/>
+          <w:color w:val="636363"/>
+          <w:spacing w:val="15"/>
+          <w:sz w:val="21"/>
+          <w:szCs w:val="21"/>
+          <w:shd w:val="clear" w:color="auto" w:fill="FFFFFF"/>
+        </w:rPr>
+        <w:t xml:space="preserve">-API – Classified New – </w:t>
+      </w:r>
+      <w:r>
+        <w:rPr>
+          <w:rFonts w:ascii="Arial" w:hAnsi="Arial" w:cs="Arial"/>
+          <w:bCs/>
+          <w:color w:val="636363"/>
+          <w:spacing w:val="15"/>
+          <w:sz w:val="21"/>
+          <w:szCs w:val="21"/>
+          <w:shd w:val="clear" w:color="auto" w:fill="FFFFFF"/>
+        </w:rPr>
+        <w:t>All API, send old flow image’s height and width, forbidden issue solved</w:t>
+      </w:r>
+      <w:r>
+        <w:rPr>
+          <w:rFonts w:ascii="Arial" w:hAnsi="Arial" w:cs="Arial"/>
           <w:bCs/>
           <w:color w:val="636363"/>
           <w:spacing w:val="15"/>
@@ -5753,18 +7132,139 @@
         </w:rPr>
         <w:t xml:space="preserve">, </w:t>
       </w:r>
-      <w:r>
-        <w:rPr>
-          <w:rFonts w:ascii="Arial" w:hAnsi="Arial" w:cs="Arial"/>
-          <w:b/>
-          <w:bCs/>
-          <w:color w:val="636363"/>
-          <w:spacing w:val="15"/>
-          <w:sz w:val="21"/>
-          <w:szCs w:val="21"/>
-          <w:shd w:val="clear" w:color="auto" w:fill="FFFFFF"/>
-        </w:rPr>
-        <w:t>IS_1476</w:t>
+      <w:proofErr w:type="gramStart"/>
+      <w:r>
+        <w:rPr>
+          <w:rFonts w:ascii="Arial" w:hAnsi="Arial" w:cs="Arial"/>
+          <w:bCs/>
+          <w:color w:val="636363"/>
+          <w:spacing w:val="15"/>
+          <w:sz w:val="21"/>
+          <w:szCs w:val="21"/>
+          <w:shd w:val="clear" w:color="auto" w:fill="FFFFFF"/>
+        </w:rPr>
+        <w:t>miscellaneous  changes</w:t>
+      </w:r>
+      <w:proofErr w:type="gramEnd"/>
+    </w:p>
+    <w:p>
+      <w:pPr>
+        <w:rPr>
+          <w:rFonts w:ascii="Verdana" w:hAnsi="Verdana"/>
+          <w:sz w:val="20"/>
+          <w:szCs w:val="20"/>
+        </w:rPr>
+      </w:pPr>
+      <w:r>
+        <w:rPr>
+          <w:rFonts w:ascii="Arial" w:hAnsi="Arial" w:cs="Arial"/>
+          <w:b/>
+          <w:bCs/>
+          <w:color w:val="636363"/>
+          <w:spacing w:val="15"/>
+          <w:sz w:val="21"/>
+          <w:szCs w:val="21"/>
+          <w:shd w:val="clear" w:color="auto" w:fill="FFFFFF"/>
+        </w:rPr>
+        <w:br w:type="page"/>
+      </w:r>
+    </w:p>
+    <w:p>
+      <w:pPr>
+        <w:rPr>
+          <w:rFonts w:ascii="Verdana" w:hAnsi="Verdana"/>
+          <w:sz w:val="20"/>
+          <w:szCs w:val="20"/>
+          <w:highlight w:val="yellow"/>
+        </w:rPr>
+      </w:pPr>
+      <w:r>
+        <w:rPr>
+          <w:rFonts w:ascii="Verdana" w:hAnsi="Verdana"/>
+          <w:sz w:val="20"/>
+          <w:szCs w:val="20"/>
+          <w:highlight w:val="yellow"/>
+        </w:rPr>
+        <w:lastRenderedPageBreak/>
+        <w:t>---------------------------------------------------------------------------</w:t>
+      </w:r>
+    </w:p>
+    <w:p>
+      <w:pPr>
+        <w:spacing w:line="240" w:lineRule="auto"/>
+        <w:jc w:val="both"/>
+        <w:rPr>
+          <w:rFonts w:ascii="Verdana" w:hAnsi="Verdana"/>
+          <w:sz w:val="20"/>
+          <w:szCs w:val="20"/>
+        </w:rPr>
+      </w:pPr>
+      <w:r>
+        <w:rPr>
+          <w:rFonts w:ascii="Verdana" w:hAnsi="Verdana"/>
+          <w:sz w:val="20"/>
+          <w:szCs w:val="20"/>
+          <w:highlight w:val="yellow"/>
+        </w:rPr>
+        <w:t>1 May</w:t>
+      </w:r>
+      <w:r>
+        <w:rPr>
+          <w:rFonts w:ascii="Verdana" w:hAnsi="Verdana"/>
+          <w:sz w:val="20"/>
+          <w:szCs w:val="20"/>
+          <w:highlight w:val="yellow"/>
+        </w:rPr>
+        <w:t xml:space="preserve"> 2021</w:t>
+      </w:r>
+      <w:r>
+        <w:rPr>
+          <w:rFonts w:ascii="Verdana" w:hAnsi="Verdana"/>
+          <w:sz w:val="20"/>
+          <w:szCs w:val="20"/>
+        </w:rPr>
+        <w:t xml:space="preserve"> </w:t>
+      </w:r>
+    </w:p>
+    <w:p>
+      <w:r>
+        <w:rPr>
+          <w:rFonts w:ascii="Verdana" w:hAnsi="Verdana"/>
+          <w:sz w:val="20"/>
+          <w:szCs w:val="20"/>
+        </w:rPr>
+        <w:t xml:space="preserve"> </w:t>
+      </w:r>
+      <w:proofErr w:type="spellStart"/>
+      <w:r>
+        <w:rPr>
+          <w:rFonts w:ascii="Verdana" w:hAnsi="Verdana"/>
+          <w:sz w:val="20"/>
+          <w:szCs w:val="20"/>
+        </w:rPr>
+        <w:t>Zoobiz</w:t>
+      </w:r>
+      <w:proofErr w:type="spellEnd"/>
+      <w:r>
+        <w:rPr>
+          <w:rFonts w:ascii="Verdana" w:hAnsi="Verdana"/>
+          <w:sz w:val="20"/>
+          <w:szCs w:val="20"/>
+        </w:rPr>
+        <w:t xml:space="preserve">: </w:t>
+      </w:r>
+      <w:r>
+        <w:rPr>
+          <w:rFonts w:ascii="Arial" w:hAnsi="Arial" w:cs="Arial"/>
+          <w:b/>
+          <w:bCs/>
+          <w:color w:val="636363"/>
+          <w:spacing w:val="15"/>
+          <w:sz w:val="21"/>
+          <w:szCs w:val="21"/>
+          <w:shd w:val="clear" w:color="auto" w:fill="FFFFFF"/>
+        </w:rPr>
+        <w:t>IS_1629</w:t>
       </w:r>
       <w:r>
         <w:rPr>
@@ -5790,12 +7290,63 @@
           <w:szCs w:val="21"/>
           <w:shd w:val="clear" w:color="auto" w:fill="FFFFFF"/>
         </w:rPr>
-        <w:t>IS_1405</w:t>
-      </w:r>
-      <w:r>
-        <w:rPr>
-          <w:rFonts w:ascii="Arial" w:hAnsi="Arial" w:cs="Arial"/>
-          <w:b/>
+        <w:t>IS_1632</w:t>
+      </w:r>
+      <w:r>
+        <w:rPr>
+          <w:rFonts w:ascii="Arial" w:hAnsi="Arial" w:cs="Arial"/>
+          <w:b/>
+          <w:bCs/>
+          <w:color w:val="636363"/>
+          <w:spacing w:val="15"/>
+          <w:sz w:val="21"/>
+          <w:szCs w:val="21"/>
+          <w:shd w:val="clear" w:color="auto" w:fill="FFFFFF"/>
+        </w:rPr>
+        <w:t xml:space="preserve">, </w:t>
+      </w:r>
+      <w:r>
+        <w:rPr>
+          <w:rFonts w:ascii="Arial" w:hAnsi="Arial" w:cs="Arial"/>
+          <w:b/>
+          <w:bCs/>
+          <w:color w:val="636363"/>
+          <w:spacing w:val="15"/>
+          <w:sz w:val="21"/>
+          <w:szCs w:val="21"/>
+          <w:shd w:val="clear" w:color="auto" w:fill="FFFFFF"/>
+        </w:rPr>
+        <w:t>IS_1631</w:t>
+      </w:r>
+      <w:r>
+        <w:rPr>
+          <w:rFonts w:ascii="Arial" w:hAnsi="Arial" w:cs="Arial"/>
+          <w:b/>
+          <w:bCs/>
+          <w:color w:val="636363"/>
+          <w:spacing w:val="15"/>
+          <w:sz w:val="21"/>
+          <w:szCs w:val="21"/>
+          <w:shd w:val="clear" w:color="auto" w:fill="FFFFFF"/>
+        </w:rPr>
+        <w:t xml:space="preserve">, </w:t>
+      </w:r>
+      <w:r>
+        <w:rPr>
+          <w:rFonts w:ascii="Arial" w:hAnsi="Arial" w:cs="Arial"/>
+          <w:b/>
+          <w:bCs/>
+          <w:color w:val="636363"/>
+          <w:spacing w:val="15"/>
+          <w:sz w:val="21"/>
+          <w:szCs w:val="21"/>
+          <w:shd w:val="clear" w:color="auto" w:fill="FFFFFF"/>
+        </w:rPr>
+        <w:t>IS_1634</w:t>
+      </w:r>
+      <w:r>
+        <w:rPr>
+          <w:rFonts w:ascii="Arial" w:hAnsi="Arial" w:cs="Arial"/>
           <w:bCs/>
           <w:color w:val="636363"/>
           <w:spacing w:val="15"/>
@@ -5829,7 +7380,7 @@
           <w:szCs w:val="21"/>
           <w:shd w:val="clear" w:color="auto" w:fill="FFFFFF"/>
         </w:rPr>
-        <w:t>IS_276</w:t>
+        <w:t>IS_1635</w:t>
       </w:r>
       <w:r>
         <w:rPr>
@@ -5855,7 +7406,46 @@
           <w:szCs w:val="21"/>
           <w:shd w:val="clear" w:color="auto" w:fill="FFFFFF"/>
         </w:rPr>
-        <w:t>IS_281</w:t>
+        <w:t>IS_1636</w:t>
+      </w:r>
+      <w:r>
+        <w:rPr>
+          <w:rFonts w:ascii="Arial" w:hAnsi="Arial" w:cs="Arial"/>
+          <w:b/>
+          <w:bCs/>
+          <w:color w:val="636363"/>
+          <w:spacing w:val="15"/>
+          <w:sz w:val="21"/>
+          <w:szCs w:val="21"/>
+          <w:shd w:val="clear" w:color="auto" w:fill="FFFFFF"/>
+        </w:rPr>
+        <w:t>,</w:t>
+      </w:r>
+      <w:r>
+        <w:rPr>
+          <w:rFonts w:ascii="Arial" w:hAnsi="Arial" w:cs="Arial"/>
+          <w:b/>
+          <w:bCs/>
+          <w:color w:val="636363"/>
+          <w:spacing w:val="15"/>
+          <w:sz w:val="21"/>
+          <w:szCs w:val="21"/>
+          <w:shd w:val="clear" w:color="auto" w:fill="FFFFFF"/>
+        </w:rPr>
+        <w:t xml:space="preserve"> </w:t>
+      </w:r>
+      <w:r>
+        <w:rPr>
+          <w:rFonts w:ascii="Arial" w:hAnsi="Arial" w:cs="Arial"/>
+          <w:b/>
+          <w:bCs/>
+          <w:color w:val="636363"/>
+          <w:spacing w:val="15"/>
+          <w:sz w:val="21"/>
+          <w:szCs w:val="21"/>
+          <w:shd w:val="clear" w:color="auto" w:fill="FFFFFF"/>
+        </w:rPr>
+        <w:t>IS_1637</w:t>
       </w:r>
       <w:r>
         <w:rPr>
@@ -5881,7 +7471,7 @@
           <w:szCs w:val="21"/>
           <w:shd w:val="clear" w:color="auto" w:fill="FFFFFF"/>
         </w:rPr>
-        <w:t>IS_657</w:t>
+        <w:t>IS_1638</w:t>
       </w:r>
       <w:r>
         <w:rPr>
@@ -5907,7 +7497,7 @@
           <w:szCs w:val="21"/>
           <w:shd w:val="clear" w:color="auto" w:fill="FFFFFF"/>
         </w:rPr>
-        <w:t>IS_1244</w:t>
+        <w:t>IS_1633</w:t>
       </w:r>
       <w:r>
         <w:rPr>
@@ -5933,186 +7523,140 @@
           <w:szCs w:val="21"/>
           <w:shd w:val="clear" w:color="auto" w:fill="FFFFFF"/>
         </w:rPr>
-        <w:t>IS_1410</w:t>
-      </w:r>
-    </w:p>
-    <w:p>
-      <w:pPr>
-        <w:rPr>
-          <w:rFonts w:ascii="Verdana" w:hAnsi="Verdana"/>
-          <w:sz w:val="20"/>
-          <w:szCs w:val="20"/>
-        </w:rPr>
-      </w:pPr>
-      <w:r>
-        <w:rPr>
-          <w:rFonts w:ascii="Verdana" w:hAnsi="Verdana"/>
-          <w:sz w:val="20"/>
-          <w:szCs w:val="20"/>
-        </w:rPr>
-        <w:t>-Category Approval SMS to Admin, DLT template Request</w:t>
-      </w:r>
-    </w:p>
-    <w:p>
-      <w:pPr>
-        <w:rPr>
-          <w:rFonts w:ascii="Arial" w:hAnsi="Arial" w:cs="Arial"/>
-          <w:b/>
-          <w:bCs/>
-          <w:color w:val="636363"/>
-          <w:spacing w:val="15"/>
-          <w:sz w:val="21"/>
-          <w:szCs w:val="21"/>
-          <w:shd w:val="clear" w:color="auto" w:fill="FFFFFF"/>
-        </w:rPr>
-      </w:pPr>
-      <w:r>
-        <w:rPr>
-          <w:rFonts w:ascii="Verdana" w:hAnsi="Verdana"/>
-          <w:sz w:val="20"/>
-          <w:szCs w:val="20"/>
-        </w:rPr>
-        <w:t>-</w:t>
-      </w:r>
-      <w:r>
-        <w:rPr>
-          <w:rFonts w:ascii="Verdana" w:hAnsi="Verdana"/>
-          <w:sz w:val="20"/>
-          <w:szCs w:val="20"/>
-        </w:rPr>
-        <w:t xml:space="preserve"> </w:t>
-      </w:r>
-      <w:r>
-        <w:rPr>
-          <w:rFonts w:ascii="Verdana" w:hAnsi="Verdana"/>
-          <w:sz w:val="20"/>
-          <w:szCs w:val="20"/>
-        </w:rPr>
-        <w:t xml:space="preserve">Category Approval SMS to Admin, </w:t>
-      </w:r>
-      <w:r>
-        <w:rPr>
-          <w:rFonts w:ascii="Verdana" w:hAnsi="Verdana"/>
-          <w:sz w:val="20"/>
-          <w:szCs w:val="20"/>
-        </w:rPr>
-        <w:t>2Factor</w:t>
-      </w:r>
-      <w:r>
-        <w:rPr>
-          <w:rFonts w:ascii="Verdana" w:hAnsi="Verdana"/>
-          <w:sz w:val="20"/>
-          <w:szCs w:val="20"/>
-        </w:rPr>
-        <w:t xml:space="preserve"> template Request</w:t>
-      </w:r>
-      <w:r>
-        <w:rPr>
-          <w:rFonts w:ascii="Arial" w:hAnsi="Arial" w:cs="Arial"/>
-          <w:b/>
-          <w:bCs/>
-          <w:color w:val="636363"/>
-          <w:spacing w:val="15"/>
-          <w:sz w:val="21"/>
-          <w:szCs w:val="21"/>
-          <w:shd w:val="clear" w:color="auto" w:fill="FFFFFF"/>
-        </w:rPr>
-        <w:t xml:space="preserve"> </w:t>
-      </w:r>
-    </w:p>
-    <w:p>
-      <w:pPr>
-        <w:rPr>
-          <w:rFonts w:ascii="Arial" w:hAnsi="Arial" w:cs="Arial"/>
-          <w:bCs/>
-          <w:color w:val="636363"/>
-          <w:spacing w:val="15"/>
-          <w:sz w:val="21"/>
-          <w:szCs w:val="21"/>
-          <w:shd w:val="clear" w:color="auto" w:fill="FFFFFF"/>
-        </w:rPr>
-      </w:pPr>
-      <w:r>
-        <w:rPr>
-          <w:rFonts w:ascii="Arial" w:hAnsi="Arial" w:cs="Arial"/>
-          <w:bCs/>
-          <w:color w:val="636363"/>
-          <w:spacing w:val="15"/>
-          <w:sz w:val="21"/>
-          <w:szCs w:val="21"/>
-          <w:shd w:val="clear" w:color="auto" w:fill="FFFFFF"/>
-        </w:rPr>
-        <w:t xml:space="preserve">-API – Classified New – </w:t>
-      </w:r>
-      <w:r>
-        <w:rPr>
-          <w:rFonts w:ascii="Arial" w:hAnsi="Arial" w:cs="Arial"/>
-          <w:bCs/>
-          <w:color w:val="636363"/>
-          <w:spacing w:val="15"/>
-          <w:sz w:val="21"/>
-          <w:szCs w:val="21"/>
-          <w:shd w:val="clear" w:color="auto" w:fill="FFFFFF"/>
-        </w:rPr>
-        <w:t>All API, send old flow image’s height and width, forbidden issue solved</w:t>
-      </w:r>
-      <w:r>
-        <w:rPr>
-          <w:rFonts w:ascii="Arial" w:hAnsi="Arial" w:cs="Arial"/>
-          <w:bCs/>
-          <w:color w:val="636363"/>
-          <w:spacing w:val="15"/>
-          <w:sz w:val="21"/>
-          <w:szCs w:val="21"/>
-          <w:shd w:val="clear" w:color="auto" w:fill="FFFFFF"/>
-        </w:rPr>
-        <w:t xml:space="preserve">, miscellaneous </w:t>
+        <w:t>IS_1579</w:t>
       </w:r>
       <w:bookmarkStart w:id="0" w:name="_GoBack"/>
       <w:bookmarkEnd w:id="0"/>
-      <w:r>
-        <w:rPr>
-          <w:rFonts w:ascii="Arial" w:hAnsi="Arial" w:cs="Arial"/>
-          <w:bCs/>
-          <w:color w:val="636363"/>
-          <w:spacing w:val="15"/>
-          <w:sz w:val="21"/>
-          <w:szCs w:val="21"/>
-          <w:shd w:val="clear" w:color="auto" w:fill="FFFFFF"/>
-        </w:rPr>
-        <w:t xml:space="preserve"> changes</w:t>
-      </w:r>
-    </w:p>
-    <w:p>
-      <w:pPr>
-        <w:rPr>
-          <w:rFonts w:ascii="Verdana" w:hAnsi="Verdana"/>
-          <w:sz w:val="20"/>
-          <w:szCs w:val="20"/>
-        </w:rPr>
-      </w:pPr>
-      <w:r>
-        <w:rPr>
-          <w:rFonts w:ascii="Arial" w:hAnsi="Arial" w:cs="Arial"/>
-          <w:b/>
-          <w:bCs/>
-          <w:color w:val="636363"/>
-          <w:spacing w:val="15"/>
-          <w:sz w:val="21"/>
-          <w:szCs w:val="21"/>
-          <w:shd w:val="clear" w:color="auto" w:fill="FFFFFF"/>
+    </w:p>
+    <w:p>
+      <w:pPr>
+        <w:rPr>
+          <w:rFonts w:ascii="Arial" w:hAnsi="Arial" w:cs="Arial"/>
+          <w:bCs/>
+          <w:color w:val="636363"/>
+          <w:spacing w:val="15"/>
+          <w:sz w:val="21"/>
+          <w:szCs w:val="21"/>
+          <w:shd w:val="clear" w:color="auto" w:fill="FFFFFF"/>
+        </w:rPr>
+      </w:pPr>
+      <w:r>
+        <w:rPr>
+          <w:rFonts w:ascii="Arial" w:hAnsi="Arial" w:cs="Arial"/>
+          <w:bCs/>
+          <w:color w:val="636363"/>
+          <w:spacing w:val="15"/>
+          <w:sz w:val="21"/>
+          <w:szCs w:val="21"/>
+          <w:shd w:val="clear" w:color="auto" w:fill="FFFFFF"/>
+        </w:rPr>
+        <w:t>-</w:t>
+      </w:r>
+      <w:r>
+        <w:rPr>
+          <w:rFonts w:ascii="Arial" w:hAnsi="Arial" w:cs="Arial"/>
+          <w:bCs/>
+          <w:color w:val="636363"/>
+          <w:spacing w:val="15"/>
+          <w:sz w:val="21"/>
+          <w:szCs w:val="21"/>
+          <w:shd w:val="clear" w:color="auto" w:fill="FFFFFF"/>
+        </w:rPr>
+        <w:t xml:space="preserve">&gt; </w:t>
+      </w:r>
+      <w:r>
+        <w:rPr>
+          <w:rFonts w:ascii="Arial" w:hAnsi="Arial" w:cs="Arial"/>
+          <w:bCs/>
+          <w:color w:val="636363"/>
+          <w:spacing w:val="15"/>
+          <w:sz w:val="21"/>
+          <w:szCs w:val="21"/>
+          <w:shd w:val="clear" w:color="auto" w:fill="FFFFFF"/>
+        </w:rPr>
+        <w:t xml:space="preserve">API – Classified New – </w:t>
+      </w:r>
+      <w:r>
+        <w:rPr>
+          <w:rFonts w:ascii="Arial" w:hAnsi="Arial" w:cs="Arial"/>
+          <w:bCs/>
+          <w:color w:val="636363"/>
+          <w:spacing w:val="15"/>
+          <w:sz w:val="21"/>
+          <w:szCs w:val="21"/>
+          <w:shd w:val="clear" w:color="auto" w:fill="FFFFFF"/>
+        </w:rPr>
+        <w:t>Add Classified, Add Comment, Add comment reply</w:t>
+      </w:r>
+    </w:p>
+    <w:p>
+      <w:pPr>
+        <w:rPr>
+          <w:rFonts w:ascii="Arial" w:hAnsi="Arial" w:cs="Arial"/>
+          <w:bCs/>
+          <w:color w:val="636363"/>
+          <w:spacing w:val="15"/>
+          <w:sz w:val="21"/>
+          <w:szCs w:val="21"/>
+          <w:shd w:val="clear" w:color="auto" w:fill="FFFFFF"/>
+        </w:rPr>
+      </w:pPr>
+      <w:r>
+        <w:rPr>
+          <w:rFonts w:ascii="Arial" w:hAnsi="Arial" w:cs="Arial"/>
+          <w:bCs/>
+          <w:color w:val="636363"/>
+          <w:spacing w:val="15"/>
+          <w:sz w:val="21"/>
+          <w:szCs w:val="21"/>
+          <w:shd w:val="clear" w:color="auto" w:fill="FFFFFF"/>
+        </w:rPr>
+        <w:t xml:space="preserve">-user notification, check version code of user and insert click action accordingly </w:t>
+      </w:r>
+    </w:p>
+    <w:p>
+      <w:pPr>
+        <w:rPr>
+          <w:rFonts w:ascii="Arial" w:hAnsi="Arial" w:cs="Arial"/>
+          <w:bCs/>
+          <w:color w:val="636363"/>
+          <w:spacing w:val="15"/>
+          <w:sz w:val="21"/>
+          <w:szCs w:val="21"/>
+          <w:shd w:val="clear" w:color="auto" w:fill="FFFFFF"/>
+        </w:rPr>
+      </w:pPr>
+      <w:r>
+        <w:rPr>
+          <w:rFonts w:ascii="Arial" w:hAnsi="Arial" w:cs="Arial"/>
+          <w:bCs/>
+          <w:color w:val="636363"/>
+          <w:spacing w:val="15"/>
+          <w:sz w:val="21"/>
+          <w:szCs w:val="21"/>
+          <w:shd w:val="clear" w:color="auto" w:fill="FFFFFF"/>
+        </w:rPr>
+        <w:t>-android Notification, send click action based on version code of user</w:t>
+      </w:r>
+    </w:p>
+    <w:p>
+      <w:pPr>
+        <w:rPr>
+          <w:rFonts w:ascii="Verdana" w:hAnsi="Verdana"/>
+          <w:sz w:val="20"/>
+          <w:szCs w:val="20"/>
+        </w:rPr>
+      </w:pPr>
+      <w:r>
+        <w:rPr>
+          <w:rFonts w:ascii="Verdana" w:hAnsi="Verdana"/>
+          <w:sz w:val="20"/>
+          <w:szCs w:val="20"/>
         </w:rPr>
         <w:br w:type="page"/>
       </w:r>
-    </w:p>
-    <w:p>
-      <w:pPr>
-        <w:rPr>
-          <w:rFonts w:ascii="Verdana" w:hAnsi="Verdana"/>
-          <w:sz w:val="20"/>
-          <w:szCs w:val="20"/>
-        </w:rPr>
-      </w:pPr>
+      <w:proofErr w:type="spellStart"/>
+      <w:proofErr w:type="gramStart"/>
       <w:r>
         <w:rPr>
           <w:rFonts w:ascii="Verdana" w:hAnsi="Verdana"/>
@@ -6120,77 +7664,244 @@
           <w:szCs w:val="20"/>
         </w:rPr>
         <w:lastRenderedPageBreak/>
-        <w:br w:type="page"/>
-      </w:r>
-    </w:p>
-    <w:p>
-      <w:pPr>
-        <w:rPr>
-          <w:rFonts w:ascii="Verdana" w:hAnsi="Verdana"/>
-          <w:sz w:val="20"/>
-          <w:szCs w:val="20"/>
-        </w:rPr>
-      </w:pPr>
-      <w:r>
-        <w:rPr>
-          <w:rFonts w:ascii="Verdana" w:hAnsi="Verdana"/>
-          <w:sz w:val="20"/>
-          <w:szCs w:val="20"/>
-        </w:rPr>
-        <w:lastRenderedPageBreak/>
-        <w:t>git remote set-url divyaPaladiya/addweb_students .git</w:t>
-      </w:r>
-    </w:p>
-    <w:p>
-      <w:pPr>
-        <w:rPr>
-          <w:rFonts w:ascii="Verdana" w:hAnsi="Verdana"/>
-          <w:sz w:val="20"/>
-          <w:szCs w:val="20"/>
-        </w:rPr>
-      </w:pPr>
-    </w:p>
-    <w:p>
-      <w:pPr>
-        <w:rPr>
-          <w:rFonts w:ascii="Verdana" w:hAnsi="Verdana"/>
-          <w:sz w:val="20"/>
-          <w:szCs w:val="20"/>
-        </w:rPr>
-      </w:pPr>
-      <w:r>
-        <w:rPr>
-          <w:rFonts w:ascii="Verdana" w:hAnsi="Verdana"/>
-          <w:sz w:val="20"/>
-          <w:szCs w:val="20"/>
-        </w:rPr>
-        <w:t>git remote set-url origin git@github.com:usename/divyaPaladiya/addweb_students.git</w:t>
-      </w:r>
-    </w:p>
-    <w:p>
-      <w:pPr>
-        <w:rPr>
-          <w:rFonts w:ascii="Verdana" w:hAnsi="Verdana"/>
-          <w:sz w:val="20"/>
-          <w:szCs w:val="20"/>
-        </w:rPr>
-      </w:pPr>
-    </w:p>
-    <w:p>
-      <w:pPr>
-        <w:rPr>
-          <w:rFonts w:ascii="Verdana" w:hAnsi="Verdana"/>
-          <w:sz w:val="20"/>
-          <w:szCs w:val="20"/>
-        </w:rPr>
-      </w:pPr>
-      <w:r>
-        <w:rPr>
-          <w:rFonts w:ascii="Verdana" w:hAnsi="Verdana"/>
-          <w:sz w:val="20"/>
-          <w:szCs w:val="20"/>
-        </w:rPr>
-        <w:t>git remote set-url origin "https://github-username@github.com/github-username/github-repository-name.git"</w:t>
+        <w:t>getComments</w:t>
+      </w:r>
+      <w:proofErr w:type="spellEnd"/>
+      <w:proofErr w:type="gramEnd"/>
+    </w:p>
+    <w:p>
+      <w:pPr>
+        <w:rPr>
+          <w:rFonts w:ascii="Verdana" w:hAnsi="Verdana"/>
+          <w:sz w:val="20"/>
+          <w:szCs w:val="20"/>
+        </w:rPr>
+      </w:pPr>
+      <w:proofErr w:type="gramStart"/>
+      <w:r>
+        <w:rPr>
+          <w:rFonts w:ascii="Verdana" w:hAnsi="Verdana"/>
+          <w:sz w:val="20"/>
+          <w:szCs w:val="20"/>
+        </w:rPr>
+        <w:t>git</w:t>
+      </w:r>
+      <w:proofErr w:type="gramEnd"/>
+      <w:r>
+        <w:rPr>
+          <w:rFonts w:ascii="Verdana" w:hAnsi="Verdana"/>
+          <w:sz w:val="20"/>
+          <w:szCs w:val="20"/>
+        </w:rPr>
+        <w:t xml:space="preserve"> remote set-</w:t>
+      </w:r>
+      <w:proofErr w:type="spellStart"/>
+      <w:r>
+        <w:rPr>
+          <w:rFonts w:ascii="Verdana" w:hAnsi="Verdana"/>
+          <w:sz w:val="20"/>
+          <w:szCs w:val="20"/>
+        </w:rPr>
+        <w:t>url</w:t>
+      </w:r>
+      <w:proofErr w:type="spellEnd"/>
+      <w:r>
+        <w:rPr>
+          <w:rFonts w:ascii="Verdana" w:hAnsi="Verdana"/>
+          <w:sz w:val="20"/>
+          <w:szCs w:val="20"/>
+        </w:rPr>
+        <w:t xml:space="preserve"> </w:t>
+      </w:r>
+      <w:proofErr w:type="spellStart"/>
+      <w:r>
+        <w:rPr>
+          <w:rFonts w:ascii="Verdana" w:hAnsi="Verdana"/>
+          <w:sz w:val="20"/>
+          <w:szCs w:val="20"/>
+        </w:rPr>
+        <w:t>divyaPaladiya</w:t>
+      </w:r>
+      <w:proofErr w:type="spellEnd"/>
+      <w:r>
+        <w:rPr>
+          <w:rFonts w:ascii="Verdana" w:hAnsi="Verdana"/>
+          <w:sz w:val="20"/>
+          <w:szCs w:val="20"/>
+        </w:rPr>
+        <w:t>/</w:t>
+      </w:r>
+      <w:proofErr w:type="spellStart"/>
+      <w:r>
+        <w:rPr>
+          <w:rFonts w:ascii="Verdana" w:hAnsi="Verdana"/>
+          <w:sz w:val="20"/>
+          <w:szCs w:val="20"/>
+        </w:rPr>
+        <w:t>addweb_students</w:t>
+      </w:r>
+      <w:proofErr w:type="spellEnd"/>
+      <w:r>
+        <w:rPr>
+          <w:rFonts w:ascii="Verdana" w:hAnsi="Verdana"/>
+          <w:sz w:val="20"/>
+          <w:szCs w:val="20"/>
+        </w:rPr>
+        <w:t xml:space="preserve"> .git</w:t>
+      </w:r>
+    </w:p>
+    <w:p>
+      <w:pPr>
+        <w:rPr>
+          <w:rFonts w:ascii="Verdana" w:hAnsi="Verdana"/>
+          <w:sz w:val="20"/>
+          <w:szCs w:val="20"/>
+        </w:rPr>
+      </w:pPr>
+    </w:p>
+    <w:p>
+      <w:pPr>
+        <w:rPr>
+          <w:rFonts w:ascii="Verdana" w:hAnsi="Verdana"/>
+          <w:sz w:val="20"/>
+          <w:szCs w:val="20"/>
+        </w:rPr>
+      </w:pPr>
+      <w:proofErr w:type="gramStart"/>
+      <w:r>
+        <w:rPr>
+          <w:rFonts w:ascii="Verdana" w:hAnsi="Verdana"/>
+          <w:sz w:val="20"/>
+          <w:szCs w:val="20"/>
+        </w:rPr>
+        <w:t>git</w:t>
+      </w:r>
+      <w:proofErr w:type="gramEnd"/>
+      <w:r>
+        <w:rPr>
+          <w:rFonts w:ascii="Verdana" w:hAnsi="Verdana"/>
+          <w:sz w:val="20"/>
+          <w:szCs w:val="20"/>
+        </w:rPr>
+        <w:t xml:space="preserve"> remote set-</w:t>
+      </w:r>
+      <w:proofErr w:type="spellStart"/>
+      <w:r>
+        <w:rPr>
+          <w:rFonts w:ascii="Verdana" w:hAnsi="Verdana"/>
+          <w:sz w:val="20"/>
+          <w:szCs w:val="20"/>
+        </w:rPr>
+        <w:t>url</w:t>
+      </w:r>
+      <w:proofErr w:type="spellEnd"/>
+      <w:r>
+        <w:rPr>
+          <w:rFonts w:ascii="Verdana" w:hAnsi="Verdana"/>
+          <w:sz w:val="20"/>
+          <w:szCs w:val="20"/>
+        </w:rPr>
+        <w:t xml:space="preserve"> origin </w:t>
+      </w:r>
+      <w:proofErr w:type="spellStart"/>
+      <w:r>
+        <w:rPr>
+          <w:rFonts w:ascii="Verdana" w:hAnsi="Verdana"/>
+          <w:sz w:val="20"/>
+          <w:szCs w:val="20"/>
+        </w:rPr>
+        <w:t>git@github.com:usename</w:t>
+      </w:r>
+      <w:proofErr w:type="spellEnd"/>
+      <w:r>
+        <w:rPr>
+          <w:rFonts w:ascii="Verdana" w:hAnsi="Verdana"/>
+          <w:sz w:val="20"/>
+          <w:szCs w:val="20"/>
+        </w:rPr>
+        <w:t>/</w:t>
+      </w:r>
+      <w:proofErr w:type="spellStart"/>
+      <w:r>
+        <w:rPr>
+          <w:rFonts w:ascii="Verdana" w:hAnsi="Verdana"/>
+          <w:sz w:val="20"/>
+          <w:szCs w:val="20"/>
+        </w:rPr>
+        <w:t>divyaPaladiya</w:t>
+      </w:r>
+      <w:proofErr w:type="spellEnd"/>
+      <w:r>
+        <w:rPr>
+          <w:rFonts w:ascii="Verdana" w:hAnsi="Verdana"/>
+          <w:sz w:val="20"/>
+          <w:szCs w:val="20"/>
+        </w:rPr>
+        <w:t>/</w:t>
+      </w:r>
+      <w:proofErr w:type="spellStart"/>
+      <w:r>
+        <w:rPr>
+          <w:rFonts w:ascii="Verdana" w:hAnsi="Verdana"/>
+          <w:sz w:val="20"/>
+          <w:szCs w:val="20"/>
+        </w:rPr>
+        <w:t>addweb_students.git</w:t>
+      </w:r>
+      <w:proofErr w:type="spellEnd"/>
+    </w:p>
+    <w:p>
+      <w:pPr>
+        <w:rPr>
+          <w:rFonts w:ascii="Verdana" w:hAnsi="Verdana"/>
+          <w:sz w:val="20"/>
+          <w:szCs w:val="20"/>
+        </w:rPr>
+      </w:pPr>
+    </w:p>
+    <w:p>
+      <w:pPr>
+        <w:rPr>
+          <w:rFonts w:ascii="Verdana" w:hAnsi="Verdana"/>
+          <w:sz w:val="20"/>
+          <w:szCs w:val="20"/>
+        </w:rPr>
+      </w:pPr>
+      <w:proofErr w:type="gramStart"/>
+      <w:r>
+        <w:rPr>
+          <w:rFonts w:ascii="Verdana" w:hAnsi="Verdana"/>
+          <w:sz w:val="20"/>
+          <w:szCs w:val="20"/>
+        </w:rPr>
+        <w:t>git</w:t>
+      </w:r>
+      <w:proofErr w:type="gramEnd"/>
+      <w:r>
+        <w:rPr>
+          <w:rFonts w:ascii="Verdana" w:hAnsi="Verdana"/>
+          <w:sz w:val="20"/>
+          <w:szCs w:val="20"/>
+        </w:rPr>
+        <w:t xml:space="preserve"> remote set-</w:t>
+      </w:r>
+      <w:proofErr w:type="spellStart"/>
+      <w:r>
+        <w:rPr>
+          <w:rFonts w:ascii="Verdana" w:hAnsi="Verdana"/>
+          <w:sz w:val="20"/>
+          <w:szCs w:val="20"/>
+        </w:rPr>
+        <w:t>url</w:t>
+      </w:r>
+      <w:proofErr w:type="spellEnd"/>
+      <w:r>
+        <w:rPr>
+          <w:rFonts w:ascii="Verdana" w:hAnsi="Verdana"/>
+          <w:sz w:val="20"/>
+          <w:szCs w:val="20"/>
+        </w:rPr>
+        <w:t xml:space="preserve"> origin "https://github-username@github.com/github-username/github-repository-name.git"</w:t>
       </w:r>
     </w:p>
     <w:p>
@@ -6218,48 +7929,122 @@
           <w:szCs w:val="20"/>
         </w:rPr>
       </w:pPr>
-      <w:r>
-        <w:rPr>
-          <w:rFonts w:ascii="Verdana" w:hAnsi="Verdana"/>
-          <w:sz w:val="20"/>
-          <w:szCs w:val="20"/>
-        </w:rPr>
-        <w:t>remote.origin.fetch=+refs/heads/*:refs/remotes/origin/*</w:t>
-      </w:r>
-    </w:p>
-    <w:p>
-      <w:pPr>
-        <w:rPr>
-          <w:rFonts w:ascii="Verdana" w:hAnsi="Verdana"/>
-          <w:sz w:val="20"/>
-          <w:szCs w:val="20"/>
-        </w:rPr>
-      </w:pPr>
-    </w:p>
-    <w:p>
-      <w:pPr>
-        <w:rPr>
-          <w:rFonts w:ascii="Verdana" w:hAnsi="Verdana"/>
-          <w:sz w:val="20"/>
-          <w:szCs w:val="20"/>
-        </w:rPr>
-      </w:pPr>
-    </w:p>
-    <w:p>
-      <w:pPr>
-        <w:rPr>
-          <w:rFonts w:ascii="Verdana" w:hAnsi="Verdana"/>
-          <w:sz w:val="20"/>
-          <w:szCs w:val="20"/>
-        </w:rPr>
-      </w:pPr>
-      <w:r>
-        <w:rPr>
-          <w:rFonts w:ascii="Verdana" w:hAnsi="Verdana"/>
-          <w:sz w:val="20"/>
-          <w:szCs w:val="20"/>
-        </w:rPr>
-        <w:t>git remote set-url origin "https://divyaPaladiya@github.com/divyaPaladiya/stud_addweb.git"</w:t>
+      <w:proofErr w:type="spellStart"/>
+      <w:r>
+        <w:rPr>
+          <w:rFonts w:ascii="Verdana" w:hAnsi="Verdana"/>
+          <w:sz w:val="20"/>
+          <w:szCs w:val="20"/>
+        </w:rPr>
+        <w:t>remote.origin.fetch</w:t>
+      </w:r>
+      <w:proofErr w:type="spellEnd"/>
+      <w:r>
+        <w:rPr>
+          <w:rFonts w:ascii="Verdana" w:hAnsi="Verdana"/>
+          <w:sz w:val="20"/>
+          <w:szCs w:val="20"/>
+        </w:rPr>
+        <w:t>=+refs/heads/*:refs/remotes/origin/*</w:t>
+      </w:r>
+    </w:p>
+    <w:p>
+      <w:pPr>
+        <w:rPr>
+          <w:rFonts w:ascii="Verdana" w:hAnsi="Verdana"/>
+          <w:sz w:val="20"/>
+          <w:szCs w:val="20"/>
+        </w:rPr>
+      </w:pPr>
+    </w:p>
+    <w:p>
+      <w:pPr>
+        <w:rPr>
+          <w:rFonts w:ascii="Verdana" w:hAnsi="Verdana"/>
+          <w:sz w:val="20"/>
+          <w:szCs w:val="20"/>
+        </w:rPr>
+      </w:pPr>
+    </w:p>
+    <w:p>
+      <w:pPr>
+        <w:rPr>
+          <w:rFonts w:ascii="Verdana" w:hAnsi="Verdana"/>
+          <w:sz w:val="20"/>
+          <w:szCs w:val="20"/>
+        </w:rPr>
+      </w:pPr>
+      <w:proofErr w:type="gramStart"/>
+      <w:r>
+        <w:rPr>
+          <w:rFonts w:ascii="Verdana" w:hAnsi="Verdana"/>
+          <w:sz w:val="20"/>
+          <w:szCs w:val="20"/>
+        </w:rPr>
+        <w:t>git</w:t>
+      </w:r>
+      <w:proofErr w:type="gramEnd"/>
+      <w:r>
+        <w:rPr>
+          <w:rFonts w:ascii="Verdana" w:hAnsi="Verdana"/>
+          <w:sz w:val="20"/>
+          <w:szCs w:val="20"/>
+        </w:rPr>
+        <w:t xml:space="preserve"> remote set-</w:t>
+      </w:r>
+      <w:proofErr w:type="spellStart"/>
+      <w:r>
+        <w:rPr>
+          <w:rFonts w:ascii="Verdana" w:hAnsi="Verdana"/>
+          <w:sz w:val="20"/>
+          <w:szCs w:val="20"/>
+        </w:rPr>
+        <w:t>url</w:t>
+      </w:r>
+      <w:proofErr w:type="spellEnd"/>
+      <w:r>
+        <w:rPr>
+          <w:rFonts w:ascii="Verdana" w:hAnsi="Verdana"/>
+          <w:sz w:val="20"/>
+          <w:szCs w:val="20"/>
+        </w:rPr>
+        <w:t xml:space="preserve"> origin "https://divyaPaladiya@github.com/</w:t>
+      </w:r>
+      <w:proofErr w:type="spellStart"/>
+      <w:r>
+        <w:rPr>
+          <w:rFonts w:ascii="Verdana" w:hAnsi="Verdana"/>
+          <w:sz w:val="20"/>
+          <w:szCs w:val="20"/>
+        </w:rPr>
+        <w:t>divyaPaladiya</w:t>
+      </w:r>
+      <w:proofErr w:type="spellEnd"/>
+      <w:r>
+        <w:rPr>
+          <w:rFonts w:ascii="Verdana" w:hAnsi="Verdana"/>
+          <w:sz w:val="20"/>
+          <w:szCs w:val="20"/>
+        </w:rPr>
+        <w:t>/</w:t>
+      </w:r>
+      <w:proofErr w:type="spellStart"/>
+      <w:r>
+        <w:rPr>
+          <w:rFonts w:ascii="Verdana" w:hAnsi="Verdana"/>
+          <w:sz w:val="20"/>
+          <w:szCs w:val="20"/>
+        </w:rPr>
+        <w:t>stud_addweb.git</w:t>
+      </w:r>
+      <w:proofErr w:type="spellEnd"/>
+      <w:r>
+        <w:rPr>
+          <w:rFonts w:ascii="Verdana" w:hAnsi="Verdana"/>
+          <w:sz w:val="20"/>
+          <w:szCs w:val="20"/>
+        </w:rPr>
+        <w:t>"</w:t>
       </w:r>
     </w:p>
     <w:p>
@@ -6316,6 +8101,8 @@
           <w:lang w:eastAsia="en-IN"/>
         </w:rPr>
       </w:pPr>
+      <w:proofErr w:type="spellStart"/>
+      <w:proofErr w:type="gramStart"/>
       <w:r>
         <w:rPr>
           <w:rFonts w:ascii="Courier New" w:eastAsia="Times New Roman" w:hAnsi="Courier New" w:cs="Courier New"/>
@@ -6323,7 +8110,18 @@
           <w:szCs w:val="20"/>
           <w:lang w:eastAsia="en-IN"/>
         </w:rPr>
-        <w:t xml:space="preserve">php artisan clear-compiled </w:t>
+        <w:t>php</w:t>
+      </w:r>
+      <w:proofErr w:type="spellEnd"/>
+      <w:proofErr w:type="gramEnd"/>
+      <w:r>
+        <w:rPr>
+          <w:rFonts w:ascii="Courier New" w:eastAsia="Times New Roman" w:hAnsi="Courier New" w:cs="Courier New"/>
+          <w:sz w:val="20"/>
+          <w:szCs w:val="20"/>
+          <w:lang w:eastAsia="en-IN"/>
+        </w:rPr>
+        <w:t xml:space="preserve"> artisan clear-compiled </w:t>
       </w:r>
     </w:p>
     <w:p>
@@ -6354,6 +8152,7 @@
           <w:lang w:eastAsia="en-IN"/>
         </w:rPr>
       </w:pPr>
+      <w:proofErr w:type="gramStart"/>
       <w:r>
         <w:rPr>
           <w:rFonts w:ascii="Courier New" w:eastAsia="Times New Roman" w:hAnsi="Courier New" w:cs="Courier New"/>
@@ -6361,8 +8160,29 @@
           <w:szCs w:val="20"/>
           <w:lang w:eastAsia="en-IN"/>
         </w:rPr>
-        <w:t>composer dump-autoload</w:t>
-      </w:r>
+        <w:t>composer</w:t>
+      </w:r>
+      <w:proofErr w:type="gramEnd"/>
+      <w:r>
+        <w:rPr>
+          <w:rFonts w:ascii="Courier New" w:eastAsia="Times New Roman" w:hAnsi="Courier New" w:cs="Courier New"/>
+          <w:sz w:val="20"/>
+          <w:szCs w:val="20"/>
+          <w:lang w:eastAsia="en-IN"/>
+        </w:rPr>
+        <w:t xml:space="preserve"> dump-</w:t>
+      </w:r>
+      <w:proofErr w:type="spellStart"/>
+      <w:r>
+        <w:rPr>
+          <w:rFonts w:ascii="Courier New" w:eastAsia="Times New Roman" w:hAnsi="Courier New" w:cs="Courier New"/>
+          <w:sz w:val="20"/>
+          <w:szCs w:val="20"/>
+          <w:lang w:eastAsia="en-IN"/>
+        </w:rPr>
+        <w:t>autoload</w:t>
+      </w:r>
+      <w:proofErr w:type="spellEnd"/>
     </w:p>
     <w:p>
       <w:pPr>
@@ -6392,6 +8212,8 @@
           <w:lang w:eastAsia="en-IN"/>
         </w:rPr>
       </w:pPr>
+      <w:proofErr w:type="spellStart"/>
+      <w:proofErr w:type="gramStart"/>
       <w:r>
         <w:rPr>
           <w:rFonts w:ascii="Courier New" w:eastAsia="Times New Roman" w:hAnsi="Courier New" w:cs="Courier New"/>
@@ -6399,33 +8221,54 @@
           <w:szCs w:val="20"/>
           <w:lang w:eastAsia="en-IN"/>
         </w:rPr>
-        <w:t>php artisan optimize</w:t>
-      </w:r>
-    </w:p>
-    <w:p>
-      <w:pPr>
-        <w:rPr>
-          <w:rFonts w:ascii="Verdana" w:hAnsi="Verdana"/>
-          <w:sz w:val="20"/>
-          <w:szCs w:val="20"/>
-        </w:rPr>
-      </w:pPr>
-    </w:p>
-    <w:p>
-      <w:pPr>
-        <w:rPr>
-          <w:rFonts w:ascii="Verdana" w:hAnsi="Verdana"/>
-          <w:sz w:val="20"/>
-          <w:szCs w:val="20"/>
-        </w:rPr>
-      </w:pPr>
-      <w:r>
-        <w:rPr>
-          <w:rFonts w:ascii="Verdana" w:hAnsi="Verdana"/>
-          <w:sz w:val="20"/>
-          <w:szCs w:val="20"/>
-        </w:rPr>
-        <w:t xml:space="preserve">git reset --hard </w:t>
+        <w:t>php</w:t>
+      </w:r>
+      <w:proofErr w:type="spellEnd"/>
+      <w:proofErr w:type="gramEnd"/>
+      <w:r>
+        <w:rPr>
+          <w:rFonts w:ascii="Courier New" w:eastAsia="Times New Roman" w:hAnsi="Courier New" w:cs="Courier New"/>
+          <w:sz w:val="20"/>
+          <w:szCs w:val="20"/>
+          <w:lang w:eastAsia="en-IN"/>
+        </w:rPr>
+        <w:t xml:space="preserve"> artisan optimize</w:t>
+      </w:r>
+    </w:p>
+    <w:p>
+      <w:pPr>
+        <w:rPr>
+          <w:rFonts w:ascii="Verdana" w:hAnsi="Verdana"/>
+          <w:sz w:val="20"/>
+          <w:szCs w:val="20"/>
+        </w:rPr>
+      </w:pPr>
+    </w:p>
+    <w:p>
+      <w:pPr>
+        <w:rPr>
+          <w:rFonts w:ascii="Verdana" w:hAnsi="Verdana"/>
+          <w:sz w:val="20"/>
+          <w:szCs w:val="20"/>
+        </w:rPr>
+      </w:pPr>
+      <w:proofErr w:type="gramStart"/>
+      <w:r>
+        <w:rPr>
+          <w:rFonts w:ascii="Verdana" w:hAnsi="Verdana"/>
+          <w:sz w:val="20"/>
+          <w:szCs w:val="20"/>
+        </w:rPr>
+        <w:t>git</w:t>
+      </w:r>
+      <w:proofErr w:type="gramEnd"/>
+      <w:r>
+        <w:rPr>
+          <w:rFonts w:ascii="Verdana" w:hAnsi="Verdana"/>
+          <w:sz w:val="20"/>
+          <w:szCs w:val="20"/>
+        </w:rPr>
+        <w:t xml:space="preserve"> reset --hard </w:t>
       </w:r>
       <w:r>
         <w:rPr>
@@ -6565,8 +8408,19 @@
           <w:sz w:val="20"/>
           <w:szCs w:val="20"/>
         </w:rPr>
-        <w:t xml:space="preserve"> Sil_Zoobiz</w:t>
-      </w:r>
+        <w:t xml:space="preserve"> </w:t>
+      </w:r>
+      <w:proofErr w:type="spellStart"/>
+      <w:r>
+        <w:rPr>
+          <w:rFonts w:ascii="Verdana" w:hAnsi="Verdana"/>
+          <w:color w:val="FF0000"/>
+          <w:sz w:val="20"/>
+          <w:szCs w:val="20"/>
+        </w:rPr>
+        <w:t>Sil_Zoobiz</w:t>
+      </w:r>
+      <w:proofErr w:type="spellEnd"/>
     </w:p>
     <w:p>
       <w:pPr>
@@ -6781,27 +8635,38 @@
           <w:sz w:val="20"/>
           <w:szCs w:val="20"/>
         </w:rPr>
-        <w:t>Member Welcome Message -Zoobiz</w:t>
-      </w:r>
-    </w:p>
-    <w:p>
-      <w:pPr>
-        <w:spacing w:line="240" w:lineRule="auto"/>
-        <w:jc w:val="both"/>
+        <w:t>Member Welcome Message -</w:t>
+      </w:r>
+      <w:proofErr w:type="spellStart"/>
+      <w:r>
         <w:rPr>
           <w:rFonts w:ascii="Verdana" w:hAnsi="Verdana"/>
           <w:color w:val="FF0000"/>
           <w:sz w:val="20"/>
           <w:szCs w:val="20"/>
         </w:rPr>
-      </w:pPr>
-      <w:r>
+        <w:t>Zoobiz</w:t>
+      </w:r>
+      <w:proofErr w:type="spellEnd"/>
+    </w:p>
+    <w:p>
+      <w:pPr>
+        <w:spacing w:line="240" w:lineRule="auto"/>
+        <w:jc w:val="both"/>
         <w:rPr>
           <w:rFonts w:ascii="Verdana" w:hAnsi="Verdana"/>
           <w:color w:val="FF0000"/>
           <w:sz w:val="20"/>
           <w:szCs w:val="20"/>
         </w:rPr>
+      </w:pPr>
+      <w:r>
+        <w:rPr>
+          <w:rFonts w:ascii="Verdana" w:hAnsi="Verdana"/>
+          <w:color w:val="FF0000"/>
+          <w:sz w:val="20"/>
+          <w:szCs w:val="20"/>
+        </w:rPr>
         <w:t>User Profile Complete Reminder Message 2</w:t>
       </w:r>
     </w:p>
@@ -6879,6 +8744,7 @@
           <w:szCs w:val="20"/>
         </w:rPr>
       </w:pPr>
+      <w:proofErr w:type="gramStart"/>
       <w:r>
         <w:rPr>
           <w:rFonts w:ascii="Verdana" w:hAnsi="Verdana"/>
@@ -6886,53 +8752,50 @@
           <w:sz w:val="20"/>
           <w:szCs w:val="20"/>
         </w:rPr>
-        <w:t>toggle for payment gateway global</w:t>
-      </w:r>
-    </w:p>
-    <w:p>
-      <w:pPr>
-        <w:spacing w:line="240" w:lineRule="auto"/>
-        <w:jc w:val="both"/>
+        <w:t>toggle</w:t>
+      </w:r>
+      <w:proofErr w:type="gramEnd"/>
+      <w:r>
         <w:rPr>
           <w:rFonts w:ascii="Verdana" w:hAnsi="Verdana"/>
           <w:color w:val="FF0000"/>
           <w:sz w:val="20"/>
           <w:szCs w:val="20"/>
         </w:rPr>
-      </w:pPr>
-      <w:r>
+        <w:t xml:space="preserve"> for payment gateway global</w:t>
+      </w:r>
+    </w:p>
+    <w:p>
+      <w:pPr>
+        <w:spacing w:line="240" w:lineRule="auto"/>
+        <w:jc w:val="both"/>
         <w:rPr>
           <w:rFonts w:ascii="Verdana" w:hAnsi="Verdana"/>
           <w:color w:val="FF0000"/>
           <w:sz w:val="20"/>
           <w:szCs w:val="20"/>
         </w:rPr>
-        <w:t>-abad razorpay, gst bill</w:t>
-      </w:r>
-    </w:p>
-    <w:p>
-      <w:pPr>
-        <w:spacing w:line="240" w:lineRule="auto"/>
-        <w:jc w:val="both"/>
+      </w:pPr>
+      <w:r>
         <w:rPr>
           <w:rFonts w:ascii="Verdana" w:hAnsi="Verdana"/>
           <w:color w:val="FF0000"/>
           <w:sz w:val="20"/>
           <w:szCs w:val="20"/>
         </w:rPr>
-      </w:pPr>
-    </w:p>
-    <w:p>
-      <w:pPr>
-        <w:spacing w:line="240" w:lineRule="auto"/>
-        <w:jc w:val="both"/>
+        <w:t>-</w:t>
+      </w:r>
+      <w:proofErr w:type="spellStart"/>
+      <w:r>
         <w:rPr>
           <w:rFonts w:ascii="Verdana" w:hAnsi="Verdana"/>
           <w:color w:val="FF0000"/>
           <w:sz w:val="20"/>
           <w:szCs w:val="20"/>
         </w:rPr>
-      </w:pPr>
+        <w:t>abad</w:t>
+      </w:r>
+      <w:proofErr w:type="spellEnd"/>
       <w:r>
         <w:rPr>
           <w:rFonts w:ascii="Verdana" w:hAnsi="Verdana"/>
@@ -6940,20 +8803,19 @@
           <w:sz w:val="20"/>
           <w:szCs w:val="20"/>
         </w:rPr>
-        <w:t>&lt;ol class="breadcrumb"&gt;</w:t>
-      </w:r>
-    </w:p>
-    <w:p>
-      <w:pPr>
-        <w:spacing w:line="240" w:lineRule="auto"/>
-        <w:jc w:val="both"/>
+        <w:t xml:space="preserve"> </w:t>
+      </w:r>
+      <w:proofErr w:type="spellStart"/>
+      <w:r>
         <w:rPr>
           <w:rFonts w:ascii="Verdana" w:hAnsi="Verdana"/>
           <w:color w:val="FF0000"/>
           <w:sz w:val="20"/>
           <w:szCs w:val="20"/>
         </w:rPr>
-      </w:pPr>
+        <w:t>razorpay</w:t>
+      </w:r>
+      <w:proofErr w:type="spellEnd"/>
       <w:r>
         <w:rPr>
           <w:rFonts w:ascii="Verdana" w:hAnsi="Verdana"/>
@@ -6961,20 +8823,21 @@
           <w:sz w:val="20"/>
           <w:szCs w:val="20"/>
         </w:rPr>
-        <w:t xml:space="preserve">           &lt;li class="breadcrumb-item"&gt;&lt;a href="welcome"&gt;Home&lt;/a&gt;&lt;/li&gt;</w:t>
-      </w:r>
-    </w:p>
-    <w:p>
-      <w:pPr>
-        <w:spacing w:line="240" w:lineRule="auto"/>
-        <w:jc w:val="both"/>
+        <w:t xml:space="preserve">, </w:t>
+      </w:r>
+      <w:proofErr w:type="spellStart"/>
+      <w:proofErr w:type="gramStart"/>
+      <w:r>
         <w:rPr>
           <w:rFonts w:ascii="Verdana" w:hAnsi="Verdana"/>
           <w:color w:val="FF0000"/>
           <w:sz w:val="20"/>
           <w:szCs w:val="20"/>
         </w:rPr>
-      </w:pPr>
+        <w:t>gst</w:t>
+      </w:r>
+      <w:proofErr w:type="spellEnd"/>
+      <w:proofErr w:type="gramEnd"/>
       <w:r>
         <w:rPr>
           <w:rFonts w:ascii="Verdana" w:hAnsi="Verdana"/>
@@ -6982,6 +8845,121 @@
           <w:sz w:val="20"/>
           <w:szCs w:val="20"/>
         </w:rPr>
+        <w:t xml:space="preserve"> bill</w:t>
+      </w:r>
+    </w:p>
+    <w:p>
+      <w:pPr>
+        <w:spacing w:line="240" w:lineRule="auto"/>
+        <w:jc w:val="both"/>
+        <w:rPr>
+          <w:rFonts w:ascii="Verdana" w:hAnsi="Verdana"/>
+          <w:color w:val="FF0000"/>
+          <w:sz w:val="20"/>
+          <w:szCs w:val="20"/>
+        </w:rPr>
+      </w:pPr>
+    </w:p>
+    <w:p>
+      <w:pPr>
+        <w:spacing w:line="240" w:lineRule="auto"/>
+        <w:jc w:val="both"/>
+        <w:rPr>
+          <w:rFonts w:ascii="Verdana" w:hAnsi="Verdana"/>
+          <w:color w:val="FF0000"/>
+          <w:sz w:val="20"/>
+          <w:szCs w:val="20"/>
+        </w:rPr>
+      </w:pPr>
+      <w:r>
+        <w:rPr>
+          <w:rFonts w:ascii="Verdana" w:hAnsi="Verdana"/>
+          <w:color w:val="FF0000"/>
+          <w:sz w:val="20"/>
+          <w:szCs w:val="20"/>
+        </w:rPr>
+        <w:t>&lt;</w:t>
+      </w:r>
+      <w:proofErr w:type="spellStart"/>
+      <w:r>
+        <w:rPr>
+          <w:rFonts w:ascii="Verdana" w:hAnsi="Verdana"/>
+          <w:color w:val="FF0000"/>
+          <w:sz w:val="20"/>
+          <w:szCs w:val="20"/>
+        </w:rPr>
+        <w:t>ol</w:t>
+      </w:r>
+      <w:proofErr w:type="spellEnd"/>
+      <w:r>
+        <w:rPr>
+          <w:rFonts w:ascii="Verdana" w:hAnsi="Verdana"/>
+          <w:color w:val="FF0000"/>
+          <w:sz w:val="20"/>
+          <w:szCs w:val="20"/>
+        </w:rPr>
+        <w:t xml:space="preserve"> class="breadcrumb"&gt;</w:t>
+      </w:r>
+    </w:p>
+    <w:p>
+      <w:pPr>
+        <w:spacing w:line="240" w:lineRule="auto"/>
+        <w:jc w:val="both"/>
+        <w:rPr>
+          <w:rFonts w:ascii="Verdana" w:hAnsi="Verdana"/>
+          <w:color w:val="FF0000"/>
+          <w:sz w:val="20"/>
+          <w:szCs w:val="20"/>
+        </w:rPr>
+      </w:pPr>
+      <w:r>
+        <w:rPr>
+          <w:rFonts w:ascii="Verdana" w:hAnsi="Verdana"/>
+          <w:color w:val="FF0000"/>
+          <w:sz w:val="20"/>
+          <w:szCs w:val="20"/>
+        </w:rPr>
+        <w:t xml:space="preserve">           &lt;li class="breadcrumb-item"&gt;&lt;a </w:t>
+      </w:r>
+      <w:proofErr w:type="spellStart"/>
+      <w:r>
+        <w:rPr>
+          <w:rFonts w:ascii="Verdana" w:hAnsi="Verdana"/>
+          <w:color w:val="FF0000"/>
+          <w:sz w:val="20"/>
+          <w:szCs w:val="20"/>
+        </w:rPr>
+        <w:t>href</w:t>
+      </w:r>
+      <w:proofErr w:type="spellEnd"/>
+      <w:r>
+        <w:rPr>
+          <w:rFonts w:ascii="Verdana" w:hAnsi="Verdana"/>
+          <w:color w:val="FF0000"/>
+          <w:sz w:val="20"/>
+          <w:szCs w:val="20"/>
+        </w:rPr>
+        <w:t>="welcome"&gt;Home&lt;/a&gt;&lt;/li&gt;</w:t>
+      </w:r>
+    </w:p>
+    <w:p>
+      <w:pPr>
+        <w:spacing w:line="240" w:lineRule="auto"/>
+        <w:jc w:val="both"/>
+        <w:rPr>
+          <w:rFonts w:ascii="Verdana" w:hAnsi="Verdana"/>
+          <w:color w:val="FF0000"/>
+          <w:sz w:val="20"/>
+          <w:szCs w:val="20"/>
+        </w:rPr>
+      </w:pPr>
+      <w:r>
+        <w:rPr>
+          <w:rFonts w:ascii="Verdana" w:hAnsi="Verdana"/>
+          <w:color w:val="FF0000"/>
+          <w:sz w:val="20"/>
+          <w:szCs w:val="20"/>
+        </w:rPr>
         <w:t xml:space="preserve">            &lt;li class="breadcrumb-item active" aria-current="page"&gt;Admin List&lt;/li&gt;</w:t>
       </w:r>
     </w:p>
@@ -7003,7 +8981,27 @@
           <w:sz w:val="20"/>
           <w:szCs w:val="20"/>
         </w:rPr>
-        <w:t xml:space="preserve">         &lt;/ol&gt;</w:t>
+        <w:t xml:space="preserve">         &lt;/</w:t>
+      </w:r>
+      <w:proofErr w:type="spellStart"/>
+      <w:r>
+        <w:rPr>
+          <w:rFonts w:ascii="Verdana" w:hAnsi="Verdana"/>
+          <w:color w:val="FF0000"/>
+          <w:sz w:val="20"/>
+          <w:szCs w:val="20"/>
+        </w:rPr>
+        <w:t>ol</w:t>
+      </w:r>
+      <w:proofErr w:type="spellEnd"/>
+      <w:r>
+        <w:rPr>
+          <w:rFonts w:ascii="Verdana" w:hAnsi="Verdana"/>
+          <w:color w:val="FF0000"/>
+          <w:sz w:val="20"/>
+          <w:szCs w:val="20"/>
+        </w:rPr>
+        <w:t>&gt;</w:t>
       </w:r>
     </w:p>
     <w:p>
@@ -7187,7 +9185,33 @@
           <w:szCs w:val="20"/>
           <w:lang w:eastAsia="en-IN"/>
         </w:rPr>
-        <w:t>₹3,00,000.00 </w:t>
+        <w:t>₹3</w:t>
+      </w:r>
+      <w:proofErr w:type="gramStart"/>
+      <w:r>
+        <w:rPr>
+          <w:rFonts w:ascii="Arial" w:eastAsia="Times New Roman" w:hAnsi="Arial" w:cs="Arial"/>
+          <w:b/>
+          <w:bCs/>
+          <w:color w:val="000000"/>
+          <w:sz w:val="20"/>
+          <w:szCs w:val="20"/>
+          <w:lang w:eastAsia="en-IN"/>
+        </w:rPr>
+        <w:t>,00,000.00</w:t>
+      </w:r>
+      <w:proofErr w:type="gramEnd"/>
+      <w:r>
+        <w:rPr>
+          <w:rFonts w:ascii="Arial" w:eastAsia="Times New Roman" w:hAnsi="Arial" w:cs="Arial"/>
+          <w:b/>
+          <w:bCs/>
+          <w:color w:val="000000"/>
+          <w:sz w:val="20"/>
+          <w:szCs w:val="20"/>
+          <w:lang w:eastAsia="en-IN"/>
+        </w:rPr>
+        <w:t> </w:t>
       </w:r>
       <w:r>
         <w:rPr>
@@ -7338,7 +9362,33 @@
           <w:szCs w:val="20"/>
           <w:lang w:eastAsia="en-IN"/>
         </w:rPr>
-        <w:t>You can view this from your dashboard, To view this kindly follow the steps mentioned below:</w:t>
+        <w:t xml:space="preserve">You can view this from your dashboard, </w:t>
+      </w:r>
+      <w:proofErr w:type="gramStart"/>
+      <w:r>
+        <w:rPr>
+          <w:rFonts w:ascii="Arial" w:eastAsia="Times New Roman" w:hAnsi="Arial" w:cs="Arial"/>
+          <w:b/>
+          <w:bCs/>
+          <w:color w:val="000000"/>
+          <w:sz w:val="20"/>
+          <w:szCs w:val="20"/>
+          <w:lang w:eastAsia="en-IN"/>
+        </w:rPr>
+        <w:t>To</w:t>
+      </w:r>
+      <w:proofErr w:type="gramEnd"/>
+      <w:r>
+        <w:rPr>
+          <w:rFonts w:ascii="Arial" w:eastAsia="Times New Roman" w:hAnsi="Arial" w:cs="Arial"/>
+          <w:b/>
+          <w:bCs/>
+          <w:color w:val="000000"/>
+          <w:sz w:val="20"/>
+          <w:szCs w:val="20"/>
+          <w:lang w:eastAsia="en-IN"/>
+        </w:rPr>
+        <w:t xml:space="preserve"> view this kindly follow the steps mentioned below:</w:t>
       </w:r>
     </w:p>
     <w:p>
@@ -8045,7 +10095,6 @@
   <w:style w:type="character" w:default="1" w:styleId="DefaultParagraphFont">
     <w:name w:val="Default Paragraph Font"/>
     <w:uiPriority w:val="1"/>
-    <w:semiHidden/>
     <w:unhideWhenUsed/>
   </w:style>
   <w:style w:type="table" w:default="1" w:styleId="TableNormal">
@@ -8198,6 +10247,17 @@
       <w:szCs w:val="20"/>
     </w:rPr>
   </w:style>
+  <w:style w:type="paragraph" w:styleId="ListParagraph">
+    <w:name w:val="List Paragraph"/>
+    <w:basedOn w:val="Normal"/>
+    <w:uiPriority w:val="34"/>
+    <w:qFormat/>
+    <w:rsid w:val="00075D66"/>
+    <w:pPr>
+      <w:ind w:left="720"/>
+      <w:contextualSpacing/>
+    </w:pPr>
+  </w:style>
 </w:styles>
 </file>
 
@@ -8365,7 +10425,6 @@
   <w:style w:type="character" w:default="1" w:styleId="DefaultParagraphFont">
     <w:name w:val="Default Paragraph Font"/>
     <w:uiPriority w:val="1"/>
-    <w:semiHidden/>
     <w:unhideWhenUsed/>
   </w:style>
   <w:style w:type="table" w:default="1" w:styleId="TableNormal">
@@ -8517,6 +10576,17 @@
       <w:sz w:val="20"/>
       <w:szCs w:val="20"/>
     </w:rPr>
+  </w:style>
+  <w:style w:type="paragraph" w:styleId="ListParagraph">
+    <w:name w:val="List Paragraph"/>
+    <w:basedOn w:val="Normal"/>
+    <w:uiPriority w:val="34"/>
+    <w:qFormat/>
+    <w:rsid w:val="00075D66"/>
+    <w:pPr>
+      <w:ind w:left="720"/>
+      <w:contextualSpacing/>
+    </w:pPr>
   </w:style>
 </w:styles>
 </file>
@@ -8811,7 +10881,7 @@
 </file>
 
 <file path=customXml/itemProps1.xml><?xml version="1.0" encoding="utf-8"?>
-<ds:datastoreItem xmlns:ds="http://schemas.openxmlformats.org/officeDocument/2006/customXml" ds:itemID="{08F1D0B4-6719-490D-B0D6-F530585FCDA9}">
+<ds:datastoreItem xmlns:ds="http://schemas.openxmlformats.org/officeDocument/2006/customXml" ds:itemID="{01F52451-FA44-44B5-A496-321EEA94C35A}">
   <ds:schemaRefs>
     <ds:schemaRef ds:uri="http://schemas.openxmlformats.org/officeDocument/2006/bibliography"/>
   </ds:schemaRefs>

--- a/Doc1.docx
+++ b/Doc1.docx
@@ -7836,7 +7836,7 @@
           <w:szCs w:val="20"/>
           <w:highlight w:val="yellow"/>
         </w:rPr>
-        <w:t>4</w:t>
+        <w:t>4 May</w:t>
       </w:r>
       <w:r>
         <w:rPr>
@@ -7845,6 +7845,257 @@
           <w:szCs w:val="20"/>
           <w:highlight w:val="yellow"/>
         </w:rPr>
+        <w:t xml:space="preserve"> 2021</w:t>
+      </w:r>
+      <w:r>
+        <w:rPr>
+          <w:rFonts w:ascii="Verdana" w:hAnsi="Verdana"/>
+          <w:sz w:val="20"/>
+          <w:szCs w:val="20"/>
+        </w:rPr>
+        <w:t xml:space="preserve"> </w:t>
+      </w:r>
+    </w:p>
+    <w:p>
+      <w:pPr>
+        <w:rPr>
+          <w:rFonts w:ascii="Verdana" w:hAnsi="Verdana"/>
+          <w:sz w:val="20"/>
+          <w:szCs w:val="20"/>
+        </w:rPr>
+      </w:pPr>
+      <w:proofErr w:type="spellStart"/>
+      <w:r>
+        <w:rPr>
+          <w:rFonts w:ascii="Verdana" w:hAnsi="Verdana"/>
+          <w:sz w:val="20"/>
+          <w:szCs w:val="20"/>
+        </w:rPr>
+        <w:t>Zoobiz</w:t>
+      </w:r>
+      <w:proofErr w:type="spellEnd"/>
+      <w:r>
+        <w:rPr>
+          <w:rFonts w:ascii="Verdana" w:hAnsi="Verdana"/>
+          <w:sz w:val="20"/>
+          <w:szCs w:val="20"/>
+        </w:rPr>
+        <w:t xml:space="preserve">: </w:t>
+      </w:r>
+      <w:r>
+        <w:rPr>
+          <w:rFonts w:ascii="Arial" w:hAnsi="Arial" w:cs="Arial"/>
+          <w:b/>
+          <w:bCs/>
+          <w:color w:val="636363"/>
+          <w:spacing w:val="15"/>
+          <w:sz w:val="21"/>
+          <w:szCs w:val="21"/>
+          <w:shd w:val="clear" w:color="auto" w:fill="FFFFFF"/>
+        </w:rPr>
+        <w:t xml:space="preserve">IS_1657, </w:t>
+      </w:r>
+      <w:r>
+        <w:rPr>
+          <w:rFonts w:ascii="Arial" w:hAnsi="Arial" w:cs="Arial"/>
+          <w:b/>
+          <w:bCs/>
+          <w:color w:val="636363"/>
+          <w:spacing w:val="15"/>
+          <w:sz w:val="21"/>
+          <w:szCs w:val="21"/>
+          <w:shd w:val="clear" w:color="auto" w:fill="FFFFFF"/>
+        </w:rPr>
+        <w:t>IS_1655</w:t>
+      </w:r>
+      <w:r>
+        <w:rPr>
+          <w:rFonts w:ascii="Arial" w:hAnsi="Arial" w:cs="Arial"/>
+          <w:b/>
+          <w:bCs/>
+          <w:color w:val="636363"/>
+          <w:spacing w:val="15"/>
+          <w:sz w:val="21"/>
+          <w:szCs w:val="21"/>
+          <w:shd w:val="clear" w:color="auto" w:fill="FFFFFF"/>
+        </w:rPr>
+        <w:t>, IS_1654</w:t>
+      </w:r>
+      <w:r>
+        <w:rPr>
+          <w:rFonts w:ascii="Arial" w:hAnsi="Arial" w:cs="Arial"/>
+          <w:b/>
+          <w:bCs/>
+          <w:color w:val="636363"/>
+          <w:spacing w:val="15"/>
+          <w:sz w:val="21"/>
+          <w:szCs w:val="21"/>
+          <w:shd w:val="clear" w:color="auto" w:fill="FFFFFF"/>
+        </w:rPr>
+        <w:t>, IS_1653</w:t>
+      </w:r>
+      <w:r>
+        <w:rPr>
+          <w:rFonts w:ascii="Arial" w:hAnsi="Arial" w:cs="Arial"/>
+          <w:b/>
+          <w:bCs/>
+          <w:color w:val="636363"/>
+          <w:spacing w:val="15"/>
+          <w:sz w:val="21"/>
+          <w:szCs w:val="21"/>
+          <w:shd w:val="clear" w:color="auto" w:fill="FFFFFF"/>
+        </w:rPr>
+        <w:t>, IS_1652</w:t>
+      </w:r>
+      <w:r>
+        <w:rPr>
+          <w:rFonts w:ascii="Arial" w:hAnsi="Arial" w:cs="Arial"/>
+          <w:b/>
+          <w:bCs/>
+          <w:color w:val="636363"/>
+          <w:spacing w:val="15"/>
+          <w:sz w:val="21"/>
+          <w:szCs w:val="21"/>
+          <w:shd w:val="clear" w:color="auto" w:fill="FFFFFF"/>
+        </w:rPr>
+        <w:t>, IS_1643</w:t>
+      </w:r>
+      <w:r>
+        <w:rPr>
+          <w:rFonts w:ascii="Arial" w:hAnsi="Arial" w:cs="Arial"/>
+          <w:b/>
+          <w:bCs/>
+          <w:color w:val="636363"/>
+          <w:spacing w:val="15"/>
+          <w:sz w:val="21"/>
+          <w:szCs w:val="21"/>
+          <w:shd w:val="clear" w:color="auto" w:fill="FFFFFF"/>
+        </w:rPr>
+        <w:t>, IS_1642</w:t>
+      </w:r>
+      <w:r>
+        <w:rPr>
+          <w:rFonts w:ascii="Arial" w:hAnsi="Arial" w:cs="Arial"/>
+          <w:b/>
+          <w:bCs/>
+          <w:color w:val="636363"/>
+          <w:spacing w:val="15"/>
+          <w:sz w:val="21"/>
+          <w:szCs w:val="21"/>
+          <w:shd w:val="clear" w:color="auto" w:fill="FFFFFF"/>
+        </w:rPr>
+        <w:t>, IS_179</w:t>
+      </w:r>
+      <w:r>
+        <w:rPr>
+          <w:rFonts w:ascii="Arial" w:hAnsi="Arial" w:cs="Arial"/>
+          <w:b/>
+          <w:bCs/>
+          <w:color w:val="636363"/>
+          <w:spacing w:val="15"/>
+          <w:sz w:val="21"/>
+          <w:szCs w:val="21"/>
+          <w:shd w:val="clear" w:color="auto" w:fill="FFFFFF"/>
+        </w:rPr>
+        <w:t>, IS_425</w:t>
+      </w:r>
+    </w:p>
+    <w:p>
+      <w:pPr>
+        <w:rPr>
+          <w:rFonts w:ascii="Verdana" w:hAnsi="Verdana"/>
+          <w:sz w:val="20"/>
+          <w:szCs w:val="20"/>
+        </w:rPr>
+      </w:pPr>
+      <w:r>
+        <w:rPr>
+          <w:rFonts w:ascii="Verdana" w:hAnsi="Verdana"/>
+          <w:sz w:val="20"/>
+          <w:szCs w:val="20"/>
+        </w:rPr>
+        <w:t xml:space="preserve">-set new </w:t>
+      </w:r>
+      <w:r>
+        <w:rPr>
+          <w:rFonts w:ascii="Verdana" w:hAnsi="Verdana"/>
+          <w:sz w:val="20"/>
+          <w:szCs w:val="20"/>
+        </w:rPr>
+        <w:t>Gmail</w:t>
+      </w:r>
+      <w:r>
+        <w:rPr>
+          <w:rFonts w:ascii="Verdana" w:hAnsi="Verdana"/>
+          <w:sz w:val="20"/>
+          <w:szCs w:val="20"/>
+        </w:rPr>
+        <w:t xml:space="preserve"> account as sender for live and dev.</w:t>
+      </w:r>
+    </w:p>
+    <w:p>
+      <w:pPr>
+        <w:rPr>
+          <w:rFonts w:ascii="Verdana" w:hAnsi="Verdana"/>
+          <w:sz w:val="20"/>
+          <w:szCs w:val="20"/>
+        </w:rPr>
+      </w:pPr>
+      <w:r>
+        <w:rPr>
+          <w:rFonts w:ascii="Verdana" w:hAnsi="Verdana"/>
+          <w:sz w:val="20"/>
+          <w:szCs w:val="20"/>
+        </w:rPr>
+        <w:t xml:space="preserve">-timeline, mobile number privacy sharing </w:t>
+      </w:r>
+    </w:p>
+    <w:p>
+      <w:pPr>
+        <w:rPr>
+          <w:rFonts w:ascii="Verdana" w:hAnsi="Verdana"/>
+          <w:sz w:val="20"/>
+          <w:szCs w:val="20"/>
+          <w:highlight w:val="yellow"/>
+        </w:rPr>
+      </w:pPr>
+      <w:r>
+        <w:rPr>
+          <w:rFonts w:ascii="Verdana" w:hAnsi="Verdana"/>
+          <w:sz w:val="20"/>
+          <w:szCs w:val="20"/>
+          <w:highlight w:val="yellow"/>
+        </w:rPr>
+        <w:t>---------------------------------------------------------------------------</w:t>
+      </w:r>
+    </w:p>
+    <w:p>
+      <w:pPr>
+        <w:spacing w:line="240" w:lineRule="auto"/>
+        <w:jc w:val="both"/>
+        <w:rPr>
+          <w:rFonts w:ascii="Verdana" w:hAnsi="Verdana"/>
+          <w:sz w:val="20"/>
+          <w:szCs w:val="20"/>
+        </w:rPr>
+      </w:pPr>
+      <w:bookmarkStart w:id="0" w:name="_GoBack"/>
+      <w:r>
+        <w:rPr>
+          <w:rFonts w:ascii="Verdana" w:hAnsi="Verdana"/>
+          <w:sz w:val="20"/>
+          <w:szCs w:val="20"/>
+          <w:highlight w:val="yellow"/>
+        </w:rPr>
+        <w:t>5</w:t>
+      </w:r>
+      <w:r>
+        <w:rPr>
+          <w:rFonts w:ascii="Verdana" w:hAnsi="Verdana"/>
+          <w:sz w:val="20"/>
+          <w:szCs w:val="20"/>
+          <w:highlight w:val="yellow"/>
+        </w:rPr>
         <w:t xml:space="preserve"> May</w:t>
       </w:r>
       <w:r>
@@ -7868,9 +8119,14 @@
     <w:p>
       <w:pPr>
         <w:rPr>
-          <w:rFonts w:ascii="Verdana" w:hAnsi="Verdana"/>
-          <w:sz w:val="20"/>
-          <w:szCs w:val="20"/>
+          <w:rFonts w:ascii="Arial" w:hAnsi="Arial" w:cs="Arial"/>
+          <w:b/>
+          <w:bCs/>
+          <w:color w:val="636363"/>
+          <w:spacing w:val="15"/>
+          <w:sz w:val="21"/>
+          <w:szCs w:val="21"/>
+          <w:shd w:val="clear" w:color="auto" w:fill="FFFFFF"/>
         </w:rPr>
       </w:pPr>
       <w:proofErr w:type="spellStart"/>
@@ -7893,27 +8149,17 @@
       </w:r>
       <w:r>
         <w:rPr>
-          <w:rFonts w:ascii="Arial" w:hAnsi="Arial" w:cs="Arial"/>
-          <w:b/>
-          <w:bCs/>
-          <w:color w:val="636363"/>
-          <w:spacing w:val="15"/>
-          <w:sz w:val="21"/>
-          <w:szCs w:val="21"/>
-          <w:shd w:val="clear" w:color="auto" w:fill="FFFFFF"/>
-        </w:rPr>
-        <w:t>IS_1657</w:t>
-      </w:r>
-      <w:r>
-        <w:rPr>
-          <w:rFonts w:ascii="Arial" w:hAnsi="Arial" w:cs="Arial"/>
-          <w:b/>
-          <w:bCs/>
-          <w:color w:val="636363"/>
-          <w:spacing w:val="15"/>
-          <w:sz w:val="21"/>
-          <w:szCs w:val="21"/>
-          <w:shd w:val="clear" w:color="auto" w:fill="FFFFFF"/>
+          <w:rFonts w:ascii="Verdana" w:hAnsi="Verdana"/>
+          <w:sz w:val="20"/>
+          <w:szCs w:val="20"/>
+        </w:rPr>
+        <w:t>IS_1658</w:t>
+      </w:r>
+      <w:r>
+        <w:rPr>
+          <w:rFonts w:ascii="Verdana" w:hAnsi="Verdana"/>
+          <w:sz w:val="20"/>
+          <w:szCs w:val="20"/>
         </w:rPr>
         <w:t xml:space="preserve">, </w:t>
       </w:r>
@@ -7928,7 +8174,7 @@
           <w:szCs w:val="21"/>
           <w:shd w:val="clear" w:color="auto" w:fill="FFFFFF"/>
         </w:rPr>
-        <w:t>IS_1655</w:t>
+        <w:t>IS_1659</w:t>
       </w:r>
       <w:r>
         <w:rPr>
@@ -7954,7 +8200,7 @@
           <w:szCs w:val="21"/>
           <w:shd w:val="clear" w:color="auto" w:fill="FFFFFF"/>
         </w:rPr>
-        <w:t>IS_1654</w:t>
+        <w:t>IS_1663</w:t>
       </w:r>
       <w:r>
         <w:rPr>
@@ -7980,12 +8226,11 @@
           <w:szCs w:val="21"/>
           <w:shd w:val="clear" w:color="auto" w:fill="FFFFFF"/>
         </w:rPr>
-        <w:t>IS_1653</w:t>
-      </w:r>
-      <w:r>
-        <w:rPr>
-          <w:rFonts w:ascii="Arial" w:hAnsi="Arial" w:cs="Arial"/>
-          <w:b/>
+        <w:t>IS_1665</w:t>
+      </w:r>
+      <w:r>
+        <w:rPr>
+          <w:rFonts w:ascii="Arial" w:hAnsi="Arial" w:cs="Arial"/>
           <w:bCs/>
           <w:color w:val="636363"/>
           <w:spacing w:val="15"/>
@@ -8006,7 +8251,7 @@
           <w:szCs w:val="21"/>
           <w:shd w:val="clear" w:color="auto" w:fill="FFFFFF"/>
         </w:rPr>
-        <w:t>IS_1652</w:t>
+        <w:t>IS_1666</w:t>
       </w:r>
       <w:r>
         <w:rPr>
@@ -8032,7 +8277,7 @@
           <w:szCs w:val="21"/>
           <w:shd w:val="clear" w:color="auto" w:fill="FFFFFF"/>
         </w:rPr>
-        <w:t>IS_1643</w:t>
+        <w:t>IS_1661</w:t>
       </w:r>
       <w:r>
         <w:rPr>
@@ -8058,7 +8303,7 @@
           <w:szCs w:val="21"/>
           <w:shd w:val="clear" w:color="auto" w:fill="FFFFFF"/>
         </w:rPr>
-        <w:t>IS_1642</w:t>
+        <w:t>IS_1660</w:t>
       </w:r>
       <w:r>
         <w:rPr>
@@ -8084,7 +8329,7 @@
           <w:szCs w:val="21"/>
           <w:shd w:val="clear" w:color="auto" w:fill="FFFFFF"/>
         </w:rPr>
-        <w:t>IS_179</w:t>
+        <w:t>IS_1667</w:t>
       </w:r>
       <w:r>
         <w:rPr>
@@ -8110,69 +8355,881 @@
           <w:szCs w:val="21"/>
           <w:shd w:val="clear" w:color="auto" w:fill="FFFFFF"/>
         </w:rPr>
-        <w:t>IS_425</w:t>
-      </w:r>
-      <w:bookmarkStart w:id="0" w:name="_GoBack"/>
-      <w:bookmarkEnd w:id="0"/>
-    </w:p>
-    <w:p>
-      <w:pPr>
-        <w:rPr>
-          <w:rFonts w:ascii="Verdana" w:hAnsi="Verdana"/>
-          <w:sz w:val="20"/>
-          <w:szCs w:val="20"/>
-        </w:rPr>
-      </w:pPr>
-      <w:r>
-        <w:rPr>
-          <w:rFonts w:ascii="Verdana" w:hAnsi="Verdana"/>
-          <w:sz w:val="20"/>
-          <w:szCs w:val="20"/>
-        </w:rPr>
-        <w:t xml:space="preserve">-set new </w:t>
-      </w:r>
-      <w:r>
-        <w:rPr>
-          <w:rFonts w:ascii="Verdana" w:hAnsi="Verdana"/>
-          <w:sz w:val="20"/>
-          <w:szCs w:val="20"/>
-        </w:rPr>
-        <w:t>Gmail</w:t>
-      </w:r>
-      <w:r>
-        <w:rPr>
-          <w:rFonts w:ascii="Verdana" w:hAnsi="Verdana"/>
-          <w:sz w:val="20"/>
-          <w:szCs w:val="20"/>
-        </w:rPr>
-        <w:t xml:space="preserve"> account as sender for live and dev.</w:t>
-      </w:r>
-    </w:p>
-    <w:p>
-      <w:pPr>
-        <w:rPr>
-          <w:rFonts w:ascii="Verdana" w:hAnsi="Verdana"/>
-          <w:sz w:val="20"/>
-          <w:szCs w:val="20"/>
-        </w:rPr>
-      </w:pPr>
-      <w:r>
-        <w:rPr>
-          <w:rFonts w:ascii="Verdana" w:hAnsi="Verdana"/>
-          <w:sz w:val="20"/>
-          <w:szCs w:val="20"/>
-        </w:rPr>
-        <w:t xml:space="preserve">-timeline, mobile number privacy sharing </w:t>
-      </w:r>
-    </w:p>
-    <w:p>
-      <w:pPr>
-        <w:rPr>
-          <w:rFonts w:ascii="Verdana" w:hAnsi="Verdana"/>
-          <w:sz w:val="20"/>
-          <w:szCs w:val="20"/>
-        </w:rPr>
-      </w:pPr>
+        <w:t>IS_1662</w:t>
+      </w:r>
+      <w:r>
+        <w:rPr>
+          <w:rFonts w:ascii="Arial" w:hAnsi="Arial" w:cs="Arial"/>
+          <w:b/>
+          <w:bCs/>
+          <w:color w:val="636363"/>
+          <w:spacing w:val="15"/>
+          <w:sz w:val="21"/>
+          <w:szCs w:val="21"/>
+          <w:shd w:val="clear" w:color="auto" w:fill="FFFFFF"/>
+        </w:rPr>
+        <w:t xml:space="preserve">, </w:t>
+      </w:r>
+      <w:r>
+        <w:rPr>
+          <w:rFonts w:ascii="Arial" w:hAnsi="Arial" w:cs="Arial"/>
+          <w:b/>
+          <w:bCs/>
+          <w:color w:val="636363"/>
+          <w:spacing w:val="15"/>
+          <w:sz w:val="21"/>
+          <w:szCs w:val="21"/>
+          <w:shd w:val="clear" w:color="auto" w:fill="FFFFFF"/>
+        </w:rPr>
+        <w:t>IS_1664</w:t>
+      </w:r>
+    </w:p>
+    <w:p>
+      <w:pPr>
+        <w:rPr>
+          <w:rFonts w:ascii="Arial" w:hAnsi="Arial" w:cs="Arial"/>
+          <w:b/>
+          <w:bCs/>
+          <w:color w:val="636363"/>
+          <w:spacing w:val="15"/>
+          <w:sz w:val="21"/>
+          <w:szCs w:val="21"/>
+          <w:shd w:val="clear" w:color="auto" w:fill="FFFFFF"/>
+        </w:rPr>
+      </w:pPr>
+      <w:r>
+        <w:rPr>
+          <w:rFonts w:ascii="Arial" w:hAnsi="Arial" w:cs="Arial"/>
+          <w:b/>
+          <w:bCs/>
+          <w:color w:val="636363"/>
+          <w:spacing w:val="15"/>
+          <w:sz w:val="21"/>
+          <w:szCs w:val="21"/>
+          <w:shd w:val="clear" w:color="auto" w:fill="FFFFFF"/>
+        </w:rPr>
+        <w:lastRenderedPageBreak/>
+        <w:t>-New Template for: Welcome email to user, from Admin Panel and API</w:t>
+      </w:r>
+    </w:p>
+    <w:p>
+      <w:pPr>
+        <w:rPr>
+          <w:rFonts w:ascii="Arial" w:hAnsi="Arial" w:cs="Arial"/>
+          <w:b/>
+          <w:bCs/>
+          <w:color w:val="636363"/>
+          <w:spacing w:val="15"/>
+          <w:sz w:val="21"/>
+          <w:szCs w:val="21"/>
+          <w:shd w:val="clear" w:color="auto" w:fill="FFFFFF"/>
+        </w:rPr>
+      </w:pPr>
+      <w:r>
+        <w:rPr>
+          <w:rFonts w:ascii="Arial" w:hAnsi="Arial" w:cs="Arial"/>
+          <w:b/>
+          <w:bCs/>
+          <w:color w:val="636363"/>
+          <w:spacing w:val="15"/>
+          <w:sz w:val="21"/>
+          <w:szCs w:val="21"/>
+          <w:shd w:val="clear" w:color="auto" w:fill="FFFFFF"/>
+        </w:rPr>
+        <w:t>-Explain Zoobiz to Back Office Member (Anjali Loondh)</w:t>
+      </w:r>
+    </w:p>
+    <w:p>
+      <w:pPr>
+        <w:rPr>
+          <w:rFonts w:ascii="Arial" w:hAnsi="Arial" w:cs="Arial"/>
+          <w:b/>
+          <w:bCs/>
+          <w:color w:val="636363"/>
+          <w:spacing w:val="15"/>
+          <w:sz w:val="21"/>
+          <w:szCs w:val="21"/>
+          <w:shd w:val="clear" w:color="auto" w:fill="FFFFFF"/>
+        </w:rPr>
+      </w:pPr>
+      <w:r>
+        <w:rPr>
+          <w:rFonts w:ascii="Arial" w:hAnsi="Arial" w:cs="Arial"/>
+          <w:b/>
+          <w:bCs/>
+          <w:color w:val="636363"/>
+          <w:spacing w:val="15"/>
+          <w:sz w:val="21"/>
+          <w:szCs w:val="21"/>
+          <w:shd w:val="clear" w:color="auto" w:fill="FFFFFF"/>
+        </w:rPr>
+        <w:t>-Dashboard users - except office members</w:t>
+      </w:r>
+    </w:p>
+    <w:p>
+      <w:pPr>
+        <w:rPr>
+          <w:rFonts w:ascii="Arial" w:hAnsi="Arial" w:cs="Arial"/>
+          <w:b/>
+          <w:bCs/>
+          <w:color w:val="636363"/>
+          <w:spacing w:val="15"/>
+          <w:sz w:val="21"/>
+          <w:szCs w:val="21"/>
+          <w:shd w:val="clear" w:color="auto" w:fill="FFFFFF"/>
+        </w:rPr>
+      </w:pPr>
+      <w:r>
+        <w:rPr>
+          <w:rFonts w:ascii="Arial" w:hAnsi="Arial" w:cs="Arial"/>
+          <w:b/>
+          <w:bCs/>
+          <w:color w:val="636363"/>
+          <w:spacing w:val="15"/>
+          <w:sz w:val="21"/>
+          <w:szCs w:val="21"/>
+          <w:shd w:val="clear" w:color="auto" w:fill="FFFFFF"/>
+        </w:rPr>
+        <w:t>-Failed users report - show refers by and details</w:t>
+      </w:r>
+    </w:p>
+    <w:bookmarkEnd w:id="0"/>
+    <w:p>
+      <w:pPr>
+        <w:rPr>
+          <w:rFonts w:ascii="Arial" w:hAnsi="Arial" w:cs="Arial"/>
+          <w:b/>
+          <w:bCs/>
+          <w:color w:val="636363"/>
+          <w:spacing w:val="15"/>
+          <w:sz w:val="21"/>
+          <w:szCs w:val="21"/>
+          <w:shd w:val="clear" w:color="auto" w:fill="FFFFFF"/>
+        </w:rPr>
+      </w:pPr>
+      <w:r>
+        <w:rPr>
+          <w:rFonts w:ascii="Arial" w:hAnsi="Arial" w:cs="Arial"/>
+          <w:b/>
+          <w:bCs/>
+          <w:color w:val="636363"/>
+          <w:spacing w:val="15"/>
+          <w:sz w:val="21"/>
+          <w:szCs w:val="21"/>
+          <w:shd w:val="clear" w:color="auto" w:fill="FFFFFF"/>
+        </w:rPr>
+        <w:t>-Delete unused files from below paths using script</w:t>
+      </w:r>
+    </w:p>
+    <w:p>
+      <w:pPr>
+        <w:pStyle w:val="ListParagraph"/>
+        <w:numPr>
+          <w:ilvl w:val="0"/>
+          <w:numId w:val="2"/>
+        </w:numPr>
+        <w:rPr>
+          <w:rFonts w:ascii="Verdana" w:hAnsi="Verdana"/>
+          <w:sz w:val="20"/>
+          <w:szCs w:val="20"/>
+        </w:rPr>
+      </w:pPr>
+      <w:proofErr w:type="spellStart"/>
+      <w:r>
+        <w:rPr>
+          <w:rFonts w:ascii="Verdana" w:hAnsi="Verdana"/>
+          <w:sz w:val="20"/>
+          <w:szCs w:val="20"/>
+        </w:rPr>
+        <w:t>zooAdmin</w:t>
+      </w:r>
+      <w:proofErr w:type="spellEnd"/>
+      <w:r>
+        <w:rPr>
+          <w:rFonts w:ascii="Verdana" w:hAnsi="Verdana"/>
+          <w:sz w:val="20"/>
+          <w:szCs w:val="20"/>
+        </w:rPr>
+        <w:t>/img/profile/</w:t>
+      </w:r>
+    </w:p>
+    <w:p>
+      <w:pPr>
+        <w:pStyle w:val="ListParagraph"/>
+        <w:numPr>
+          <w:ilvl w:val="0"/>
+          <w:numId w:val="2"/>
+        </w:numPr>
+        <w:rPr>
+          <w:rFonts w:ascii="Verdana" w:hAnsi="Verdana"/>
+          <w:sz w:val="20"/>
+          <w:szCs w:val="20"/>
+        </w:rPr>
+      </w:pPr>
+      <w:r>
+        <w:rPr>
+          <w:rFonts w:ascii="Verdana" w:hAnsi="Verdana"/>
+          <w:sz w:val="20"/>
+          <w:szCs w:val="20"/>
+        </w:rPr>
+        <w:t>img/promotion/</w:t>
+      </w:r>
+    </w:p>
+    <w:p>
+      <w:pPr>
+        <w:pStyle w:val="ListParagraph"/>
+        <w:numPr>
+          <w:ilvl w:val="0"/>
+          <w:numId w:val="2"/>
+        </w:numPr>
+        <w:rPr>
+          <w:rFonts w:ascii="Verdana" w:hAnsi="Verdana"/>
+          <w:sz w:val="20"/>
+          <w:szCs w:val="20"/>
+        </w:rPr>
+      </w:pPr>
+      <w:r>
+        <w:rPr>
+          <w:rFonts w:ascii="Verdana" w:hAnsi="Verdana"/>
+          <w:sz w:val="20"/>
+          <w:szCs w:val="20"/>
+        </w:rPr>
+        <w:t>img/</w:t>
+      </w:r>
+      <w:proofErr w:type="spellStart"/>
+      <w:r>
+        <w:rPr>
+          <w:rFonts w:ascii="Verdana" w:hAnsi="Verdana"/>
+          <w:sz w:val="20"/>
+          <w:szCs w:val="20"/>
+        </w:rPr>
+        <w:t>api</w:t>
+      </w:r>
+      <w:proofErr w:type="spellEnd"/>
+      <w:r>
+        <w:rPr>
+          <w:rFonts w:ascii="Verdana" w:hAnsi="Verdana"/>
+          <w:sz w:val="20"/>
+          <w:szCs w:val="20"/>
+        </w:rPr>
+        <w:t>/</w:t>
+      </w:r>
+    </w:p>
+    <w:p>
+      <w:pPr>
+        <w:pStyle w:val="ListParagraph"/>
+        <w:numPr>
+          <w:ilvl w:val="0"/>
+          <w:numId w:val="2"/>
+        </w:numPr>
+        <w:rPr>
+          <w:rFonts w:ascii="Verdana" w:hAnsi="Verdana"/>
+          <w:sz w:val="20"/>
+          <w:szCs w:val="20"/>
+        </w:rPr>
+      </w:pPr>
+      <w:r>
+        <w:rPr>
+          <w:rFonts w:ascii="Verdana" w:hAnsi="Verdana"/>
+          <w:sz w:val="20"/>
+          <w:szCs w:val="20"/>
+        </w:rPr>
+        <w:t>img/promotion/promotion_frames/</w:t>
+      </w:r>
+    </w:p>
+    <w:p>
+      <w:pPr>
+        <w:pStyle w:val="ListParagraph"/>
+        <w:numPr>
+          <w:ilvl w:val="0"/>
+          <w:numId w:val="2"/>
+        </w:numPr>
+        <w:rPr>
+          <w:rFonts w:ascii="Verdana" w:hAnsi="Verdana"/>
+          <w:sz w:val="20"/>
+          <w:szCs w:val="20"/>
+        </w:rPr>
+      </w:pPr>
+      <w:r>
+        <w:rPr>
+          <w:rFonts w:ascii="Verdana" w:hAnsi="Verdana"/>
+          <w:sz w:val="20"/>
+          <w:szCs w:val="20"/>
+        </w:rPr>
+        <w:t>img/promotion/promotion_center_image/</w:t>
+      </w:r>
+    </w:p>
+    <w:p>
+      <w:pPr>
+        <w:pStyle w:val="ListParagraph"/>
+        <w:numPr>
+          <w:ilvl w:val="0"/>
+          <w:numId w:val="2"/>
+        </w:numPr>
+        <w:rPr>
+          <w:rFonts w:ascii="Verdana" w:hAnsi="Verdana"/>
+          <w:sz w:val="20"/>
+          <w:szCs w:val="20"/>
+        </w:rPr>
+      </w:pPr>
+      <w:r>
+        <w:rPr>
+          <w:rFonts w:ascii="Verdana" w:hAnsi="Verdana"/>
+          <w:sz w:val="20"/>
+          <w:szCs w:val="20"/>
+        </w:rPr>
+        <w:t>img/category/</w:t>
+      </w:r>
+    </w:p>
+    <w:p>
+      <w:pPr>
+        <w:pStyle w:val="ListParagraph"/>
+        <w:numPr>
+          <w:ilvl w:val="0"/>
+          <w:numId w:val="2"/>
+        </w:numPr>
+        <w:rPr>
+          <w:rFonts w:ascii="Verdana" w:hAnsi="Verdana"/>
+          <w:sz w:val="20"/>
+          <w:szCs w:val="20"/>
+        </w:rPr>
+      </w:pPr>
+      <w:r>
+        <w:rPr>
+          <w:rFonts w:ascii="Verdana" w:hAnsi="Verdana"/>
+          <w:sz w:val="20"/>
+          <w:szCs w:val="20"/>
+        </w:rPr>
+        <w:t>img/category/icon/</w:t>
+      </w:r>
+    </w:p>
+    <w:p>
+      <w:pPr>
+        <w:pStyle w:val="ListParagraph"/>
+        <w:numPr>
+          <w:ilvl w:val="0"/>
+          <w:numId w:val="2"/>
+        </w:numPr>
+        <w:rPr>
+          <w:rFonts w:ascii="Verdana" w:hAnsi="Verdana"/>
+          <w:sz w:val="20"/>
+          <w:szCs w:val="20"/>
+        </w:rPr>
+      </w:pPr>
+      <w:r>
+        <w:rPr>
+          <w:rFonts w:ascii="Verdana" w:hAnsi="Verdana"/>
+          <w:sz w:val="20"/>
+          <w:szCs w:val="20"/>
+        </w:rPr>
+        <w:t>img/</w:t>
+      </w:r>
+      <w:proofErr w:type="spellStart"/>
+      <w:r>
+        <w:rPr>
+          <w:rFonts w:ascii="Verdana" w:hAnsi="Verdana"/>
+          <w:sz w:val="20"/>
+          <w:szCs w:val="20"/>
+        </w:rPr>
+        <w:t>sub_category</w:t>
+      </w:r>
+      <w:proofErr w:type="spellEnd"/>
+      <w:r>
+        <w:rPr>
+          <w:rFonts w:ascii="Verdana" w:hAnsi="Verdana"/>
+          <w:sz w:val="20"/>
+          <w:szCs w:val="20"/>
+        </w:rPr>
+        <w:t>/</w:t>
+      </w:r>
+    </w:p>
+    <w:p>
+      <w:pPr>
+        <w:pStyle w:val="ListParagraph"/>
+        <w:numPr>
+          <w:ilvl w:val="0"/>
+          <w:numId w:val="2"/>
+        </w:numPr>
+        <w:rPr>
+          <w:rFonts w:ascii="Verdana" w:hAnsi="Verdana"/>
+          <w:sz w:val="20"/>
+          <w:szCs w:val="20"/>
+        </w:rPr>
+      </w:pPr>
+      <w:r>
+        <w:rPr>
+          <w:rFonts w:ascii="Verdana" w:hAnsi="Verdana"/>
+          <w:sz w:val="20"/>
+          <w:szCs w:val="20"/>
+        </w:rPr>
+        <w:t>img/company/</w:t>
+      </w:r>
+    </w:p>
+    <w:p>
+      <w:pPr>
+        <w:pStyle w:val="ListParagraph"/>
+        <w:numPr>
+          <w:ilvl w:val="0"/>
+          <w:numId w:val="2"/>
+        </w:numPr>
+        <w:rPr>
+          <w:rFonts w:ascii="Verdana" w:hAnsi="Verdana"/>
+          <w:sz w:val="20"/>
+          <w:szCs w:val="20"/>
+        </w:rPr>
+      </w:pPr>
+      <w:r>
+        <w:rPr>
+          <w:rFonts w:ascii="Verdana" w:hAnsi="Verdana"/>
+          <w:sz w:val="20"/>
+          <w:szCs w:val="20"/>
+        </w:rPr>
+        <w:t>img/deals/</w:t>
+      </w:r>
+    </w:p>
+    <w:p>
+      <w:pPr>
+        <w:pStyle w:val="ListParagraph"/>
+        <w:numPr>
+          <w:ilvl w:val="0"/>
+          <w:numId w:val="2"/>
+        </w:numPr>
+        <w:rPr>
+          <w:rFonts w:ascii="Verdana" w:hAnsi="Verdana"/>
+          <w:sz w:val="20"/>
+          <w:szCs w:val="20"/>
+        </w:rPr>
+      </w:pPr>
+      <w:r>
+        <w:rPr>
+          <w:rFonts w:ascii="Verdana" w:hAnsi="Verdana"/>
+          <w:sz w:val="20"/>
+          <w:szCs w:val="20"/>
+        </w:rPr>
+        <w:t>img/timeline/</w:t>
+      </w:r>
+    </w:p>
+    <w:p>
+      <w:pPr>
+        <w:pStyle w:val="ListParagraph"/>
+        <w:numPr>
+          <w:ilvl w:val="0"/>
+          <w:numId w:val="2"/>
+        </w:numPr>
+        <w:rPr>
+          <w:rFonts w:ascii="Verdana" w:hAnsi="Verdana"/>
+          <w:sz w:val="20"/>
+          <w:szCs w:val="20"/>
+        </w:rPr>
+      </w:pPr>
+      <w:r>
+        <w:rPr>
+          <w:rFonts w:ascii="Verdana" w:hAnsi="Verdana"/>
+          <w:sz w:val="20"/>
+          <w:szCs w:val="20"/>
+        </w:rPr>
+        <w:t>img/</w:t>
+      </w:r>
+      <w:proofErr w:type="spellStart"/>
+      <w:r>
+        <w:rPr>
+          <w:rFonts w:ascii="Verdana" w:hAnsi="Verdana"/>
+          <w:sz w:val="20"/>
+          <w:szCs w:val="20"/>
+        </w:rPr>
+        <w:t>circuler</w:t>
+      </w:r>
+      <w:proofErr w:type="spellEnd"/>
+      <w:r>
+        <w:rPr>
+          <w:rFonts w:ascii="Verdana" w:hAnsi="Verdana"/>
+          <w:sz w:val="20"/>
+          <w:szCs w:val="20"/>
+        </w:rPr>
+        <w:t>/</w:t>
+      </w:r>
+    </w:p>
+    <w:p>
+      <w:pPr>
+        <w:pStyle w:val="ListParagraph"/>
+        <w:numPr>
+          <w:ilvl w:val="0"/>
+          <w:numId w:val="2"/>
+        </w:numPr>
+        <w:rPr>
+          <w:rFonts w:ascii="Verdana" w:hAnsi="Verdana"/>
+          <w:sz w:val="20"/>
+          <w:szCs w:val="20"/>
+        </w:rPr>
+      </w:pPr>
+      <w:r>
+        <w:rPr>
+          <w:rFonts w:ascii="Verdana" w:hAnsi="Verdana"/>
+          <w:sz w:val="20"/>
+          <w:szCs w:val="20"/>
+        </w:rPr>
+        <w:t>img/sliders/</w:t>
+      </w:r>
+    </w:p>
+    <w:p>
+      <w:pPr>
+        <w:pStyle w:val="ListParagraph"/>
+        <w:numPr>
+          <w:ilvl w:val="0"/>
+          <w:numId w:val="2"/>
+        </w:numPr>
+        <w:rPr>
+          <w:rFonts w:ascii="Verdana" w:hAnsi="Verdana"/>
+          <w:sz w:val="20"/>
+          <w:szCs w:val="20"/>
+        </w:rPr>
+      </w:pPr>
+      <w:r>
+        <w:rPr>
+          <w:rFonts w:ascii="Verdana" w:hAnsi="Verdana"/>
+          <w:sz w:val="20"/>
+          <w:szCs w:val="20"/>
+        </w:rPr>
+        <w:t>img/users/</w:t>
+      </w:r>
+      <w:proofErr w:type="spellStart"/>
+      <w:r>
+        <w:rPr>
+          <w:rFonts w:ascii="Verdana" w:hAnsi="Verdana"/>
+          <w:sz w:val="20"/>
+          <w:szCs w:val="20"/>
+        </w:rPr>
+        <w:t>company_logo</w:t>
+      </w:r>
+      <w:proofErr w:type="spellEnd"/>
+      <w:r>
+        <w:rPr>
+          <w:rFonts w:ascii="Verdana" w:hAnsi="Verdana"/>
+          <w:sz w:val="20"/>
+          <w:szCs w:val="20"/>
+        </w:rPr>
+        <w:t>/</w:t>
+      </w:r>
+    </w:p>
+    <w:p>
+      <w:pPr>
+        <w:pStyle w:val="ListParagraph"/>
+        <w:numPr>
+          <w:ilvl w:val="0"/>
+          <w:numId w:val="2"/>
+        </w:numPr>
+        <w:rPr>
+          <w:rFonts w:ascii="Verdana" w:hAnsi="Verdana"/>
+          <w:sz w:val="20"/>
+          <w:szCs w:val="20"/>
+        </w:rPr>
+      </w:pPr>
+      <w:r>
+        <w:rPr>
+          <w:rFonts w:ascii="Verdana" w:hAnsi="Verdana"/>
+          <w:sz w:val="20"/>
+          <w:szCs w:val="20"/>
+        </w:rPr>
+        <w:t>img/users/</w:t>
+      </w:r>
+      <w:proofErr w:type="spellStart"/>
+      <w:r>
+        <w:rPr>
+          <w:rFonts w:ascii="Verdana" w:hAnsi="Verdana"/>
+          <w:sz w:val="20"/>
+          <w:szCs w:val="20"/>
+        </w:rPr>
+        <w:t>company_broucher</w:t>
+      </w:r>
+      <w:proofErr w:type="spellEnd"/>
+      <w:r>
+        <w:rPr>
+          <w:rFonts w:ascii="Verdana" w:hAnsi="Verdana"/>
+          <w:sz w:val="20"/>
+          <w:szCs w:val="20"/>
+        </w:rPr>
+        <w:t>/</w:t>
+      </w:r>
+    </w:p>
+    <w:p>
+      <w:pPr>
+        <w:pStyle w:val="ListParagraph"/>
+        <w:numPr>
+          <w:ilvl w:val="0"/>
+          <w:numId w:val="2"/>
+        </w:numPr>
+        <w:rPr>
+          <w:rFonts w:ascii="Verdana" w:hAnsi="Verdana"/>
+          <w:sz w:val="20"/>
+          <w:szCs w:val="20"/>
+        </w:rPr>
+      </w:pPr>
+      <w:r>
+        <w:rPr>
+          <w:rFonts w:ascii="Verdana" w:hAnsi="Verdana"/>
+          <w:sz w:val="20"/>
+          <w:szCs w:val="20"/>
+        </w:rPr>
+        <w:t>img/users/</w:t>
+      </w:r>
+      <w:proofErr w:type="spellStart"/>
+      <w:r>
+        <w:rPr>
+          <w:rFonts w:ascii="Verdana" w:hAnsi="Verdana"/>
+          <w:sz w:val="20"/>
+          <w:szCs w:val="20"/>
+        </w:rPr>
+        <w:t>comapany_profile</w:t>
+      </w:r>
+      <w:proofErr w:type="spellEnd"/>
+      <w:r>
+        <w:rPr>
+          <w:rFonts w:ascii="Verdana" w:hAnsi="Verdana"/>
+          <w:sz w:val="20"/>
+          <w:szCs w:val="20"/>
+        </w:rPr>
+        <w:t>/</w:t>
+      </w:r>
+    </w:p>
+    <w:p>
+      <w:pPr>
+        <w:pStyle w:val="ListParagraph"/>
+        <w:numPr>
+          <w:ilvl w:val="0"/>
+          <w:numId w:val="2"/>
+        </w:numPr>
+        <w:rPr>
+          <w:rFonts w:ascii="Verdana" w:hAnsi="Verdana"/>
+          <w:sz w:val="20"/>
+          <w:szCs w:val="20"/>
+        </w:rPr>
+      </w:pPr>
+      <w:r>
+        <w:rPr>
+          <w:rFonts w:ascii="Verdana" w:hAnsi="Verdana"/>
+          <w:sz w:val="20"/>
+          <w:szCs w:val="20"/>
+        </w:rPr>
+        <w:t>img/users/</w:t>
+      </w:r>
+      <w:proofErr w:type="spellStart"/>
+      <w:r>
+        <w:rPr>
+          <w:rFonts w:ascii="Verdana" w:hAnsi="Verdana"/>
+          <w:sz w:val="20"/>
+          <w:szCs w:val="20"/>
+        </w:rPr>
+        <w:t>members_profile</w:t>
+      </w:r>
+      <w:proofErr w:type="spellEnd"/>
+      <w:r>
+        <w:rPr>
+          <w:rFonts w:ascii="Verdana" w:hAnsi="Verdana"/>
+          <w:sz w:val="20"/>
+          <w:szCs w:val="20"/>
+        </w:rPr>
+        <w:t>/</w:t>
+      </w:r>
+    </w:p>
+    <w:p>
+      <w:pPr>
+        <w:pStyle w:val="ListParagraph"/>
+        <w:numPr>
+          <w:ilvl w:val="0"/>
+          <w:numId w:val="2"/>
+        </w:numPr>
+        <w:rPr>
+          <w:rFonts w:ascii="Verdana" w:hAnsi="Verdana"/>
+          <w:sz w:val="20"/>
+          <w:szCs w:val="20"/>
+        </w:rPr>
+      </w:pPr>
+      <w:r>
+        <w:rPr>
+          <w:rFonts w:ascii="Verdana" w:hAnsi="Verdana"/>
+          <w:sz w:val="20"/>
+          <w:szCs w:val="20"/>
+        </w:rPr>
+        <w:t>img/</w:t>
+      </w:r>
+      <w:proofErr w:type="spellStart"/>
+      <w:r>
+        <w:rPr>
+          <w:rFonts w:ascii="Verdana" w:hAnsi="Verdana"/>
+          <w:sz w:val="20"/>
+          <w:szCs w:val="20"/>
+        </w:rPr>
+        <w:t>zoobizz_support</w:t>
+      </w:r>
+      <w:proofErr w:type="spellEnd"/>
+      <w:r>
+        <w:rPr>
+          <w:rFonts w:ascii="Verdana" w:hAnsi="Verdana"/>
+          <w:sz w:val="20"/>
+          <w:szCs w:val="20"/>
+        </w:rPr>
+        <w:t>/</w:t>
+      </w:r>
+    </w:p>
+    <w:p>
+      <w:pPr>
+        <w:pStyle w:val="ListParagraph"/>
+        <w:numPr>
+          <w:ilvl w:val="0"/>
+          <w:numId w:val="2"/>
+        </w:numPr>
+        <w:rPr>
+          <w:rFonts w:ascii="Verdana" w:hAnsi="Verdana"/>
+          <w:sz w:val="20"/>
+          <w:szCs w:val="20"/>
+        </w:rPr>
+      </w:pPr>
+      <w:r>
+        <w:rPr>
+          <w:rFonts w:ascii="Verdana" w:hAnsi="Verdana"/>
+          <w:sz w:val="20"/>
+          <w:szCs w:val="20"/>
+        </w:rPr>
+        <w:t>img/</w:t>
+      </w:r>
+      <w:proofErr w:type="spellStart"/>
+      <w:r>
+        <w:rPr>
+          <w:rFonts w:ascii="Verdana" w:hAnsi="Verdana"/>
+          <w:sz w:val="20"/>
+          <w:szCs w:val="20"/>
+        </w:rPr>
+        <w:t>chatImg</w:t>
+      </w:r>
+      <w:proofErr w:type="spellEnd"/>
+      <w:r>
+        <w:rPr>
+          <w:rFonts w:ascii="Verdana" w:hAnsi="Verdana"/>
+          <w:sz w:val="20"/>
+          <w:szCs w:val="20"/>
+        </w:rPr>
+        <w:t>/</w:t>
+      </w:r>
+    </w:p>
+    <w:p>
+      <w:pPr>
+        <w:pStyle w:val="ListParagraph"/>
+        <w:numPr>
+          <w:ilvl w:val="0"/>
+          <w:numId w:val="2"/>
+        </w:numPr>
+        <w:rPr>
+          <w:rFonts w:ascii="Verdana" w:hAnsi="Verdana"/>
+          <w:sz w:val="20"/>
+          <w:szCs w:val="20"/>
+        </w:rPr>
+      </w:pPr>
+      <w:r>
+        <w:rPr>
+          <w:rFonts w:ascii="Verdana" w:hAnsi="Verdana"/>
+          <w:sz w:val="20"/>
+          <w:szCs w:val="20"/>
+        </w:rPr>
+        <w:t>img/</w:t>
+      </w:r>
+      <w:proofErr w:type="spellStart"/>
+      <w:r>
+        <w:rPr>
+          <w:rFonts w:ascii="Verdana" w:hAnsi="Verdana"/>
+          <w:sz w:val="20"/>
+          <w:szCs w:val="20"/>
+        </w:rPr>
+        <w:t>cllassified</w:t>
+      </w:r>
+      <w:proofErr w:type="spellEnd"/>
+      <w:r>
+        <w:rPr>
+          <w:rFonts w:ascii="Verdana" w:hAnsi="Verdana"/>
+          <w:sz w:val="20"/>
+          <w:szCs w:val="20"/>
+        </w:rPr>
+        <w:t>/audio/</w:t>
+      </w:r>
+    </w:p>
+    <w:p>
+      <w:pPr>
+        <w:pStyle w:val="ListParagraph"/>
+        <w:numPr>
+          <w:ilvl w:val="0"/>
+          <w:numId w:val="2"/>
+        </w:numPr>
+        <w:rPr>
+          <w:rFonts w:ascii="Verdana" w:hAnsi="Verdana"/>
+          <w:sz w:val="20"/>
+          <w:szCs w:val="20"/>
+        </w:rPr>
+      </w:pPr>
+      <w:r>
+        <w:rPr>
+          <w:rFonts w:ascii="Verdana" w:hAnsi="Verdana"/>
+          <w:sz w:val="20"/>
+          <w:szCs w:val="20"/>
+        </w:rPr>
+        <w:t>img/</w:t>
+      </w:r>
+      <w:proofErr w:type="spellStart"/>
+      <w:r>
+        <w:rPr>
+          <w:rFonts w:ascii="Verdana" w:hAnsi="Verdana"/>
+          <w:sz w:val="20"/>
+          <w:szCs w:val="20"/>
+        </w:rPr>
+        <w:t>cllassified</w:t>
+      </w:r>
+      <w:proofErr w:type="spellEnd"/>
+      <w:r>
+        <w:rPr>
+          <w:rFonts w:ascii="Verdana" w:hAnsi="Verdana"/>
+          <w:sz w:val="20"/>
+          <w:szCs w:val="20"/>
+        </w:rPr>
+        <w:t>/</w:t>
+      </w:r>
+    </w:p>
+    <w:p>
+      <w:pPr>
+        <w:pStyle w:val="ListParagraph"/>
+        <w:numPr>
+          <w:ilvl w:val="0"/>
+          <w:numId w:val="2"/>
+        </w:numPr>
+        <w:rPr>
+          <w:rFonts w:ascii="Verdana" w:hAnsi="Verdana"/>
+          <w:sz w:val="20"/>
+          <w:szCs w:val="20"/>
+        </w:rPr>
+      </w:pPr>
+      <w:r>
+        <w:rPr>
+          <w:rFonts w:ascii="Verdana" w:hAnsi="Verdana"/>
+          <w:sz w:val="20"/>
+          <w:szCs w:val="20"/>
+        </w:rPr>
+        <w:t>img/</w:t>
+      </w:r>
+      <w:proofErr w:type="spellStart"/>
+      <w:r>
+        <w:rPr>
+          <w:rFonts w:ascii="Verdana" w:hAnsi="Verdana"/>
+          <w:sz w:val="20"/>
+          <w:szCs w:val="20"/>
+        </w:rPr>
+        <w:t>cllassified</w:t>
+      </w:r>
+      <w:proofErr w:type="spellEnd"/>
+      <w:r>
+        <w:rPr>
+          <w:rFonts w:ascii="Verdana" w:hAnsi="Verdana"/>
+          <w:sz w:val="20"/>
+          <w:szCs w:val="20"/>
+        </w:rPr>
+        <w:t>/docs/</w:t>
+      </w:r>
       <w:r>
         <w:rPr>
           <w:rFonts w:ascii="Verdana" w:hAnsi="Verdana"/>
@@ -10301,6 +11358,92 @@
 <file path=word/numbering.xml><?xml version="1.0" encoding="utf-8"?>
 <w:numbering xmlns:wpc="http://schemas.microsoft.com/office/word/2010/wordprocessingCanvas" xmlns:mc="http://schemas.openxmlformats.org/markup-compatibility/2006" xmlns:o="urn:schemas-microsoft-com:office:office" xmlns:r="http://schemas.openxmlformats.org/officeDocument/2006/relationships" xmlns:m="http://schemas.openxmlformats.org/officeDocument/2006/math" xmlns:v="urn:schemas-microsoft-com:vml" xmlns:wp14="http://schemas.microsoft.com/office/word/2010/wordprocessingDrawing" xmlns:wp="http://schemas.openxmlformats.org/drawingml/2006/wordprocessingDrawing" xmlns:w10="urn:schemas-microsoft-com:office:word" xmlns:w="http://schemas.openxmlformats.org/wordprocessingml/2006/main" xmlns:w14="http://schemas.microsoft.com/office/word/2010/wordml" xmlns:wpg="http://schemas.microsoft.com/office/word/2010/wordprocessingGroup" xmlns:wpi="http://schemas.microsoft.com/office/word/2010/wordprocessingInk" xmlns:wne="http://schemas.microsoft.com/office/word/2006/wordml" xmlns:wps="http://schemas.microsoft.com/office/word/2010/wordprocessingShape" mc:Ignorable="w14 wp14">
   <w:abstractNum w:abstractNumId="0">
+    <w:nsid w:val="57FD4B3C"/>
+    <w:multiLevelType w:val="hybridMultilevel"/>
+    <w:tmpl w:val="24CE5162"/>
+    <w:lvl w:ilvl="0" w:tplc="4009000F">
+      <w:start w:val="1"/>
+      <w:numFmt w:val="decimal"/>
+      <w:lvlText w:val="%1."/>
+      <w:lvlJc w:val="left"/>
+      <w:pPr>
+        <w:ind w:left="720" w:hanging="360"/>
+      </w:pPr>
+    </w:lvl>
+    <w:lvl w:ilvl="1" w:tplc="40090019" w:tentative="1">
+      <w:start w:val="1"/>
+      <w:numFmt w:val="lowerLetter"/>
+      <w:lvlText w:val="%2."/>
+      <w:lvlJc w:val="left"/>
+      <w:pPr>
+        <w:ind w:left="1440" w:hanging="360"/>
+      </w:pPr>
+    </w:lvl>
+    <w:lvl w:ilvl="2" w:tplc="4009001B" w:tentative="1">
+      <w:start w:val="1"/>
+      <w:numFmt w:val="lowerRoman"/>
+      <w:lvlText w:val="%3."/>
+      <w:lvlJc w:val="right"/>
+      <w:pPr>
+        <w:ind w:left="2160" w:hanging="180"/>
+      </w:pPr>
+    </w:lvl>
+    <w:lvl w:ilvl="3" w:tplc="4009000F" w:tentative="1">
+      <w:start w:val="1"/>
+      <w:numFmt w:val="decimal"/>
+      <w:lvlText w:val="%4."/>
+      <w:lvlJc w:val="left"/>
+      <w:pPr>
+        <w:ind w:left="2880" w:hanging="360"/>
+      </w:pPr>
+    </w:lvl>
+    <w:lvl w:ilvl="4" w:tplc="40090019" w:tentative="1">
+      <w:start w:val="1"/>
+      <w:numFmt w:val="lowerLetter"/>
+      <w:lvlText w:val="%5."/>
+      <w:lvlJc w:val="left"/>
+      <w:pPr>
+        <w:ind w:left="3600" w:hanging="360"/>
+      </w:pPr>
+    </w:lvl>
+    <w:lvl w:ilvl="5" w:tplc="4009001B" w:tentative="1">
+      <w:start w:val="1"/>
+      <w:numFmt w:val="lowerRoman"/>
+      <w:lvlText w:val="%6."/>
+      <w:lvlJc w:val="right"/>
+      <w:pPr>
+        <w:ind w:left="4320" w:hanging="180"/>
+      </w:pPr>
+    </w:lvl>
+    <w:lvl w:ilvl="6" w:tplc="4009000F" w:tentative="1">
+      <w:start w:val="1"/>
+      <w:numFmt w:val="decimal"/>
+      <w:lvlText w:val="%7."/>
+      <w:lvlJc w:val="left"/>
+      <w:pPr>
+        <w:ind w:left="5040" w:hanging="360"/>
+      </w:pPr>
+    </w:lvl>
+    <w:lvl w:ilvl="7" w:tplc="40090019" w:tentative="1">
+      <w:start w:val="1"/>
+      <w:numFmt w:val="lowerLetter"/>
+      <w:lvlText w:val="%8."/>
+      <w:lvlJc w:val="left"/>
+      <w:pPr>
+        <w:ind w:left="5760" w:hanging="360"/>
+      </w:pPr>
+    </w:lvl>
+    <w:lvl w:ilvl="8" w:tplc="4009001B" w:tentative="1">
+      <w:start w:val="1"/>
+      <w:numFmt w:val="lowerRoman"/>
+      <w:lvlText w:val="%9."/>
+      <w:lvlJc w:val="right"/>
+      <w:pPr>
+        <w:ind w:left="6480" w:hanging="180"/>
+      </w:pPr>
+    </w:lvl>
+  </w:abstractNum>
+  <w:abstractNum w:abstractNumId="1">
     <w:nsid w:val="6F1A0FB8"/>
     <w:multiLevelType w:val="multilevel"/>
     <w:tmpl w:val="6C1270C0"/>
@@ -10450,6 +11593,9 @@
     </w:lvl>
   </w:abstractNum>
   <w:num w:numId="1">
+    <w:abstractNumId w:val="1"/>
+  </w:num>
+  <w:num w:numId="2">
     <w:abstractNumId w:val="0"/>
   </w:num>
 </w:numbering>
@@ -11407,7 +12553,7 @@
 </file>
 
 <file path=customXml/itemProps1.xml><?xml version="1.0" encoding="utf-8"?>
-<ds:datastoreItem xmlns:ds="http://schemas.openxmlformats.org/officeDocument/2006/customXml" ds:itemID="{25401F24-F113-4AEF-86EE-C4ACA099FD95}">
+<ds:datastoreItem xmlns:ds="http://schemas.openxmlformats.org/officeDocument/2006/customXml" ds:itemID="{354E384F-1050-49C7-8E23-586F9DDFE57B}">
   <ds:schemaRefs>
     <ds:schemaRef ds:uri="http://schemas.openxmlformats.org/officeDocument/2006/bibliography"/>
   </ds:schemaRefs>

--- a/Doc1.docx
+++ b/Doc1.docx
@@ -8079,7 +8079,6 @@
           <w:szCs w:val="20"/>
         </w:rPr>
       </w:pPr>
-      <w:bookmarkStart w:id="0" w:name="_GoBack"/>
       <w:r>
         <w:rPr>
           <w:rFonts w:ascii="Verdana" w:hAnsi="Verdana"/>
@@ -8087,7 +8086,7 @@
           <w:szCs w:val="20"/>
           <w:highlight w:val="yellow"/>
         </w:rPr>
-        <w:t>5</w:t>
+        <w:t>5 May</w:t>
       </w:r>
       <w:r>
         <w:rPr>
@@ -8096,15 +8095,6 @@
           <w:szCs w:val="20"/>
           <w:highlight w:val="yellow"/>
         </w:rPr>
-        <w:t xml:space="preserve"> May</w:t>
-      </w:r>
-      <w:r>
-        <w:rPr>
-          <w:rFonts w:ascii="Verdana" w:hAnsi="Verdana"/>
-          <w:sz w:val="20"/>
-          <w:szCs w:val="20"/>
-          <w:highlight w:val="yellow"/>
-        </w:rPr>
         <w:t xml:space="preserve"> 2021</w:t>
       </w:r>
       <w:r>
@@ -8187,6 +8177,19 @@
           <w:szCs w:val="21"/>
           <w:shd w:val="clear" w:color="auto" w:fill="FFFFFF"/>
         </w:rPr>
+        <w:t>, IS_1663</w:t>
+      </w:r>
+      <w:r>
+        <w:rPr>
+          <w:rFonts w:ascii="Arial" w:hAnsi="Arial" w:cs="Arial"/>
+          <w:b/>
+          <w:bCs/>
+          <w:color w:val="636363"/>
+          <w:spacing w:val="15"/>
+          <w:sz w:val="21"/>
+          <w:szCs w:val="21"/>
+          <w:shd w:val="clear" w:color="auto" w:fill="FFFFFF"/>
+        </w:rPr>
         <w:t xml:space="preserve">, </w:t>
       </w:r>
       <w:r>
@@ -8200,12 +8203,11 @@
           <w:szCs w:val="21"/>
           <w:shd w:val="clear" w:color="auto" w:fill="FFFFFF"/>
         </w:rPr>
-        <w:t>IS_1663</w:t>
-      </w:r>
-      <w:r>
-        <w:rPr>
-          <w:rFonts w:ascii="Arial" w:hAnsi="Arial" w:cs="Arial"/>
-          <w:b/>
+        <w:t>IS_1665</w:t>
+      </w:r>
+      <w:r>
+        <w:rPr>
+          <w:rFonts w:ascii="Arial" w:hAnsi="Arial" w:cs="Arial"/>
           <w:bCs/>
           <w:color w:val="636363"/>
           <w:spacing w:val="15"/>
@@ -8226,71 +8228,20 @@
           <w:szCs w:val="21"/>
           <w:shd w:val="clear" w:color="auto" w:fill="FFFFFF"/>
         </w:rPr>
-        <w:t>IS_1665</w:t>
-      </w:r>
-      <w:r>
-        <w:rPr>
-          <w:rFonts w:ascii="Arial" w:hAnsi="Arial" w:cs="Arial"/>
-          <w:bCs/>
-          <w:color w:val="636363"/>
-          <w:spacing w:val="15"/>
-          <w:sz w:val="21"/>
-          <w:szCs w:val="21"/>
-          <w:shd w:val="clear" w:color="auto" w:fill="FFFFFF"/>
-        </w:rPr>
-        <w:t xml:space="preserve">, </w:t>
-      </w:r>
-      <w:r>
-        <w:rPr>
-          <w:rFonts w:ascii="Arial" w:hAnsi="Arial" w:cs="Arial"/>
-          <w:b/>
-          <w:bCs/>
-          <w:color w:val="636363"/>
-          <w:spacing w:val="15"/>
-          <w:sz w:val="21"/>
-          <w:szCs w:val="21"/>
-          <w:shd w:val="clear" w:color="auto" w:fill="FFFFFF"/>
-        </w:rPr>
-        <w:t>IS_1666</w:t>
-      </w:r>
-      <w:r>
-        <w:rPr>
-          <w:rFonts w:ascii="Arial" w:hAnsi="Arial" w:cs="Arial"/>
-          <w:b/>
-          <w:bCs/>
-          <w:color w:val="636363"/>
-          <w:spacing w:val="15"/>
-          <w:sz w:val="21"/>
-          <w:szCs w:val="21"/>
-          <w:shd w:val="clear" w:color="auto" w:fill="FFFFFF"/>
-        </w:rPr>
-        <w:t xml:space="preserve">, </w:t>
-      </w:r>
-      <w:r>
-        <w:rPr>
-          <w:rFonts w:ascii="Arial" w:hAnsi="Arial" w:cs="Arial"/>
-          <w:b/>
-          <w:bCs/>
-          <w:color w:val="636363"/>
-          <w:spacing w:val="15"/>
-          <w:sz w:val="21"/>
-          <w:szCs w:val="21"/>
-          <w:shd w:val="clear" w:color="auto" w:fill="FFFFFF"/>
-        </w:rPr>
-        <w:t>IS_1661</w:t>
-      </w:r>
-      <w:r>
-        <w:rPr>
-          <w:rFonts w:ascii="Arial" w:hAnsi="Arial" w:cs="Arial"/>
-          <w:b/>
-          <w:bCs/>
-          <w:color w:val="636363"/>
-          <w:spacing w:val="15"/>
-          <w:sz w:val="21"/>
-          <w:szCs w:val="21"/>
-          <w:shd w:val="clear" w:color="auto" w:fill="FFFFFF"/>
-        </w:rPr>
-        <w:t xml:space="preserve">, </w:t>
+        <w:t xml:space="preserve">IS_1666, </w:t>
+      </w:r>
+      <w:r>
+        <w:rPr>
+          <w:rFonts w:ascii="Arial" w:hAnsi="Arial" w:cs="Arial"/>
+          <w:b/>
+          <w:bCs/>
+          <w:color w:val="636363"/>
+          <w:spacing w:val="15"/>
+          <w:sz w:val="21"/>
+          <w:szCs w:val="21"/>
+          <w:shd w:val="clear" w:color="auto" w:fill="FFFFFF"/>
+        </w:rPr>
+        <w:t xml:space="preserve">IS_1661, </w:t>
       </w:r>
       <w:r>
         <w:rPr>
@@ -8316,72 +8267,33 @@
           <w:szCs w:val="21"/>
           <w:shd w:val="clear" w:color="auto" w:fill="FFFFFF"/>
         </w:rPr>
-        <w:t xml:space="preserve">, </w:t>
-      </w:r>
-      <w:r>
-        <w:rPr>
-          <w:rFonts w:ascii="Arial" w:hAnsi="Arial" w:cs="Arial"/>
-          <w:b/>
-          <w:bCs/>
-          <w:color w:val="636363"/>
-          <w:spacing w:val="15"/>
-          <w:sz w:val="21"/>
-          <w:szCs w:val="21"/>
-          <w:shd w:val="clear" w:color="auto" w:fill="FFFFFF"/>
-        </w:rPr>
-        <w:t>IS_1667</w:t>
-      </w:r>
-      <w:r>
-        <w:rPr>
-          <w:rFonts w:ascii="Arial" w:hAnsi="Arial" w:cs="Arial"/>
-          <w:b/>
-          <w:bCs/>
-          <w:color w:val="636363"/>
-          <w:spacing w:val="15"/>
-          <w:sz w:val="21"/>
-          <w:szCs w:val="21"/>
-          <w:shd w:val="clear" w:color="auto" w:fill="FFFFFF"/>
-        </w:rPr>
-        <w:t xml:space="preserve">, </w:t>
-      </w:r>
-      <w:r>
-        <w:rPr>
-          <w:rFonts w:ascii="Arial" w:hAnsi="Arial" w:cs="Arial"/>
-          <w:b/>
-          <w:bCs/>
-          <w:color w:val="636363"/>
-          <w:spacing w:val="15"/>
-          <w:sz w:val="21"/>
-          <w:szCs w:val="21"/>
-          <w:shd w:val="clear" w:color="auto" w:fill="FFFFFF"/>
-        </w:rPr>
-        <w:t>IS_1662</w:t>
-      </w:r>
-      <w:r>
-        <w:rPr>
-          <w:rFonts w:ascii="Arial" w:hAnsi="Arial" w:cs="Arial"/>
-          <w:b/>
-          <w:bCs/>
-          <w:color w:val="636363"/>
-          <w:spacing w:val="15"/>
-          <w:sz w:val="21"/>
-          <w:szCs w:val="21"/>
-          <w:shd w:val="clear" w:color="auto" w:fill="FFFFFF"/>
-        </w:rPr>
-        <w:t xml:space="preserve">, </w:t>
-      </w:r>
-      <w:r>
-        <w:rPr>
-          <w:rFonts w:ascii="Arial" w:hAnsi="Arial" w:cs="Arial"/>
-          <w:b/>
-          <w:bCs/>
-          <w:color w:val="636363"/>
-          <w:spacing w:val="15"/>
-          <w:sz w:val="21"/>
-          <w:szCs w:val="21"/>
-          <w:shd w:val="clear" w:color="auto" w:fill="FFFFFF"/>
-        </w:rPr>
-        <w:t>IS_1664</w:t>
+        <w:t>, IS_1667</w:t>
+      </w:r>
+      <w:r>
+        <w:rPr>
+          <w:rFonts w:ascii="Arial" w:hAnsi="Arial" w:cs="Arial"/>
+          <w:b/>
+          <w:bCs/>
+          <w:color w:val="636363"/>
+          <w:spacing w:val="15"/>
+          <w:sz w:val="21"/>
+          <w:szCs w:val="21"/>
+          <w:shd w:val="clear" w:color="auto" w:fill="FFFFFF"/>
+        </w:rPr>
+        <w:t>, IS_1662</w:t>
+      </w:r>
+      <w:r>
+        <w:rPr>
+          <w:rFonts w:ascii="Arial" w:hAnsi="Arial" w:cs="Arial"/>
+          <w:b/>
+          <w:bCs/>
+          <w:color w:val="636363"/>
+          <w:spacing w:val="15"/>
+          <w:sz w:val="21"/>
+          <w:szCs w:val="21"/>
+          <w:shd w:val="clear" w:color="auto" w:fill="FFFFFF"/>
+        </w:rPr>
+        <w:t>, IS_1664</w:t>
       </w:r>
     </w:p>
     <w:p>
@@ -8493,7 +8405,6 @@
         <w:t>-Failed users report - show refers by and details</w:t>
       </w:r>
     </w:p>
-    <w:bookmarkEnd w:id="0"/>
     <w:p>
       <w:pPr>
         <w:rPr>
@@ -8550,7 +8461,25 @@
           <w:sz w:val="20"/>
           <w:szCs w:val="20"/>
         </w:rPr>
-        <w:t>/img/profile/</w:t>
+        <w:t>/</w:t>
+      </w:r>
+      <w:proofErr w:type="spellStart"/>
+      <w:r>
+        <w:rPr>
+          <w:rFonts w:ascii="Verdana" w:hAnsi="Verdana"/>
+          <w:sz w:val="20"/>
+          <w:szCs w:val="20"/>
+        </w:rPr>
+        <w:t>img</w:t>
+      </w:r>
+      <w:proofErr w:type="spellEnd"/>
+      <w:r>
+        <w:rPr>
+          <w:rFonts w:ascii="Verdana" w:hAnsi="Verdana"/>
+          <w:sz w:val="20"/>
+          <w:szCs w:val="20"/>
+        </w:rPr>
+        <w:t>/profile/</w:t>
       </w:r>
     </w:p>
     <w:p>
@@ -8588,13 +8517,23 @@
           <w:szCs w:val="20"/>
         </w:rPr>
       </w:pPr>
-      <w:r>
-        <w:rPr>
-          <w:rFonts w:ascii="Verdana" w:hAnsi="Verdana"/>
-          <w:sz w:val="20"/>
-          <w:szCs w:val="20"/>
-        </w:rPr>
-        <w:t>img/</w:t>
+      <w:proofErr w:type="spellStart"/>
+      <w:r>
+        <w:rPr>
+          <w:rFonts w:ascii="Verdana" w:hAnsi="Verdana"/>
+          <w:sz w:val="20"/>
+          <w:szCs w:val="20"/>
+        </w:rPr>
+        <w:t>img</w:t>
+      </w:r>
+      <w:proofErr w:type="spellEnd"/>
+      <w:r>
+        <w:rPr>
+          <w:rFonts w:ascii="Verdana" w:hAnsi="Verdana"/>
+          <w:sz w:val="20"/>
+          <w:szCs w:val="20"/>
+        </w:rPr>
+        <w:t>/</w:t>
       </w:r>
       <w:proofErr w:type="spellStart"/>
       <w:r>
@@ -8716,13 +8655,23 @@
           <w:szCs w:val="20"/>
         </w:rPr>
       </w:pPr>
-      <w:r>
-        <w:rPr>
-          <w:rFonts w:ascii="Verdana" w:hAnsi="Verdana"/>
-          <w:sz w:val="20"/>
-          <w:szCs w:val="20"/>
-        </w:rPr>
-        <w:t>img/</w:t>
+      <w:proofErr w:type="spellStart"/>
+      <w:r>
+        <w:rPr>
+          <w:rFonts w:ascii="Verdana" w:hAnsi="Verdana"/>
+          <w:sz w:val="20"/>
+          <w:szCs w:val="20"/>
+        </w:rPr>
+        <w:t>img</w:t>
+      </w:r>
+      <w:proofErr w:type="spellEnd"/>
+      <w:r>
+        <w:rPr>
+          <w:rFonts w:ascii="Verdana" w:hAnsi="Verdana"/>
+          <w:sz w:val="20"/>
+          <w:szCs w:val="20"/>
+        </w:rPr>
+        <w:t>/</w:t>
       </w:r>
       <w:proofErr w:type="spellStart"/>
       <w:r>
@@ -8822,13 +8771,23 @@
           <w:szCs w:val="20"/>
         </w:rPr>
       </w:pPr>
-      <w:r>
-        <w:rPr>
-          <w:rFonts w:ascii="Verdana" w:hAnsi="Verdana"/>
-          <w:sz w:val="20"/>
-          <w:szCs w:val="20"/>
-        </w:rPr>
-        <w:t>img/</w:t>
+      <w:proofErr w:type="spellStart"/>
+      <w:r>
+        <w:rPr>
+          <w:rFonts w:ascii="Verdana" w:hAnsi="Verdana"/>
+          <w:sz w:val="20"/>
+          <w:szCs w:val="20"/>
+        </w:rPr>
+        <w:t>img</w:t>
+      </w:r>
+      <w:proofErr w:type="spellEnd"/>
+      <w:r>
+        <w:rPr>
+          <w:rFonts w:ascii="Verdana" w:hAnsi="Verdana"/>
+          <w:sz w:val="20"/>
+          <w:szCs w:val="20"/>
+        </w:rPr>
+        <w:t>/</w:t>
       </w:r>
       <w:proofErr w:type="spellStart"/>
       <w:r>
@@ -8884,13 +8843,23 @@
           <w:szCs w:val="20"/>
         </w:rPr>
       </w:pPr>
-      <w:r>
-        <w:rPr>
-          <w:rFonts w:ascii="Verdana" w:hAnsi="Verdana"/>
-          <w:sz w:val="20"/>
-          <w:szCs w:val="20"/>
-        </w:rPr>
-        <w:t>img/users/</w:t>
+      <w:proofErr w:type="spellStart"/>
+      <w:r>
+        <w:rPr>
+          <w:rFonts w:ascii="Verdana" w:hAnsi="Verdana"/>
+          <w:sz w:val="20"/>
+          <w:szCs w:val="20"/>
+        </w:rPr>
+        <w:t>img</w:t>
+      </w:r>
+      <w:proofErr w:type="spellEnd"/>
+      <w:r>
+        <w:rPr>
+          <w:rFonts w:ascii="Verdana" w:hAnsi="Verdana"/>
+          <w:sz w:val="20"/>
+          <w:szCs w:val="20"/>
+        </w:rPr>
+        <w:t>/users/</w:t>
       </w:r>
       <w:proofErr w:type="spellStart"/>
       <w:r>
@@ -8924,13 +8893,23 @@
           <w:szCs w:val="20"/>
         </w:rPr>
       </w:pPr>
-      <w:r>
-        <w:rPr>
-          <w:rFonts w:ascii="Verdana" w:hAnsi="Verdana"/>
-          <w:sz w:val="20"/>
-          <w:szCs w:val="20"/>
-        </w:rPr>
-        <w:t>img/users/</w:t>
+      <w:proofErr w:type="spellStart"/>
+      <w:r>
+        <w:rPr>
+          <w:rFonts w:ascii="Verdana" w:hAnsi="Verdana"/>
+          <w:sz w:val="20"/>
+          <w:szCs w:val="20"/>
+        </w:rPr>
+        <w:t>img</w:t>
+      </w:r>
+      <w:proofErr w:type="spellEnd"/>
+      <w:r>
+        <w:rPr>
+          <w:rFonts w:ascii="Verdana" w:hAnsi="Verdana"/>
+          <w:sz w:val="20"/>
+          <w:szCs w:val="20"/>
+        </w:rPr>
+        <w:t>/users/</w:t>
       </w:r>
       <w:proofErr w:type="spellStart"/>
       <w:r>
@@ -8964,13 +8943,23 @@
           <w:szCs w:val="20"/>
         </w:rPr>
       </w:pPr>
-      <w:r>
-        <w:rPr>
-          <w:rFonts w:ascii="Verdana" w:hAnsi="Verdana"/>
-          <w:sz w:val="20"/>
-          <w:szCs w:val="20"/>
-        </w:rPr>
-        <w:t>img/users/</w:t>
+      <w:proofErr w:type="spellStart"/>
+      <w:r>
+        <w:rPr>
+          <w:rFonts w:ascii="Verdana" w:hAnsi="Verdana"/>
+          <w:sz w:val="20"/>
+          <w:szCs w:val="20"/>
+        </w:rPr>
+        <w:t>img</w:t>
+      </w:r>
+      <w:proofErr w:type="spellEnd"/>
+      <w:r>
+        <w:rPr>
+          <w:rFonts w:ascii="Verdana" w:hAnsi="Verdana"/>
+          <w:sz w:val="20"/>
+          <w:szCs w:val="20"/>
+        </w:rPr>
+        <w:t>/users/</w:t>
       </w:r>
       <w:proofErr w:type="spellStart"/>
       <w:r>
@@ -9004,13 +8993,23 @@
           <w:szCs w:val="20"/>
         </w:rPr>
       </w:pPr>
-      <w:r>
-        <w:rPr>
-          <w:rFonts w:ascii="Verdana" w:hAnsi="Verdana"/>
-          <w:sz w:val="20"/>
-          <w:szCs w:val="20"/>
-        </w:rPr>
-        <w:t>img/users/</w:t>
+      <w:proofErr w:type="spellStart"/>
+      <w:r>
+        <w:rPr>
+          <w:rFonts w:ascii="Verdana" w:hAnsi="Verdana"/>
+          <w:sz w:val="20"/>
+          <w:szCs w:val="20"/>
+        </w:rPr>
+        <w:t>img</w:t>
+      </w:r>
+      <w:proofErr w:type="spellEnd"/>
+      <w:r>
+        <w:rPr>
+          <w:rFonts w:ascii="Verdana" w:hAnsi="Verdana"/>
+          <w:sz w:val="20"/>
+          <w:szCs w:val="20"/>
+        </w:rPr>
+        <w:t>/users/</w:t>
       </w:r>
       <w:proofErr w:type="spellStart"/>
       <w:r>
@@ -9044,13 +9043,23 @@
           <w:szCs w:val="20"/>
         </w:rPr>
       </w:pPr>
-      <w:r>
-        <w:rPr>
-          <w:rFonts w:ascii="Verdana" w:hAnsi="Verdana"/>
-          <w:sz w:val="20"/>
-          <w:szCs w:val="20"/>
-        </w:rPr>
-        <w:t>img/</w:t>
+      <w:proofErr w:type="spellStart"/>
+      <w:r>
+        <w:rPr>
+          <w:rFonts w:ascii="Verdana" w:hAnsi="Verdana"/>
+          <w:sz w:val="20"/>
+          <w:szCs w:val="20"/>
+        </w:rPr>
+        <w:t>img</w:t>
+      </w:r>
+      <w:proofErr w:type="spellEnd"/>
+      <w:r>
+        <w:rPr>
+          <w:rFonts w:ascii="Verdana" w:hAnsi="Verdana"/>
+          <w:sz w:val="20"/>
+          <w:szCs w:val="20"/>
+        </w:rPr>
+        <w:t>/</w:t>
       </w:r>
       <w:proofErr w:type="spellStart"/>
       <w:r>
@@ -9084,13 +9093,23 @@
           <w:szCs w:val="20"/>
         </w:rPr>
       </w:pPr>
-      <w:r>
-        <w:rPr>
-          <w:rFonts w:ascii="Verdana" w:hAnsi="Verdana"/>
-          <w:sz w:val="20"/>
-          <w:szCs w:val="20"/>
-        </w:rPr>
-        <w:t>img/</w:t>
+      <w:proofErr w:type="spellStart"/>
+      <w:r>
+        <w:rPr>
+          <w:rFonts w:ascii="Verdana" w:hAnsi="Verdana"/>
+          <w:sz w:val="20"/>
+          <w:szCs w:val="20"/>
+        </w:rPr>
+        <w:t>img</w:t>
+      </w:r>
+      <w:proofErr w:type="spellEnd"/>
+      <w:r>
+        <w:rPr>
+          <w:rFonts w:ascii="Verdana" w:hAnsi="Verdana"/>
+          <w:sz w:val="20"/>
+          <w:szCs w:val="20"/>
+        </w:rPr>
+        <w:t>/</w:t>
       </w:r>
       <w:proofErr w:type="spellStart"/>
       <w:r>
@@ -9124,13 +9143,23 @@
           <w:szCs w:val="20"/>
         </w:rPr>
       </w:pPr>
-      <w:r>
-        <w:rPr>
-          <w:rFonts w:ascii="Verdana" w:hAnsi="Verdana"/>
-          <w:sz w:val="20"/>
-          <w:szCs w:val="20"/>
-        </w:rPr>
-        <w:t>img/</w:t>
+      <w:proofErr w:type="spellStart"/>
+      <w:r>
+        <w:rPr>
+          <w:rFonts w:ascii="Verdana" w:hAnsi="Verdana"/>
+          <w:sz w:val="20"/>
+          <w:szCs w:val="20"/>
+        </w:rPr>
+        <w:t>img</w:t>
+      </w:r>
+      <w:proofErr w:type="spellEnd"/>
+      <w:r>
+        <w:rPr>
+          <w:rFonts w:ascii="Verdana" w:hAnsi="Verdana"/>
+          <w:sz w:val="20"/>
+          <w:szCs w:val="20"/>
+        </w:rPr>
+        <w:t>/</w:t>
       </w:r>
       <w:proofErr w:type="spellStart"/>
       <w:r>
@@ -9164,13 +9193,23 @@
           <w:szCs w:val="20"/>
         </w:rPr>
       </w:pPr>
-      <w:r>
-        <w:rPr>
-          <w:rFonts w:ascii="Verdana" w:hAnsi="Verdana"/>
-          <w:sz w:val="20"/>
-          <w:szCs w:val="20"/>
-        </w:rPr>
-        <w:t>img/</w:t>
+      <w:proofErr w:type="spellStart"/>
+      <w:r>
+        <w:rPr>
+          <w:rFonts w:ascii="Verdana" w:hAnsi="Verdana"/>
+          <w:sz w:val="20"/>
+          <w:szCs w:val="20"/>
+        </w:rPr>
+        <w:t>img</w:t>
+      </w:r>
+      <w:proofErr w:type="spellEnd"/>
+      <w:r>
+        <w:rPr>
+          <w:rFonts w:ascii="Verdana" w:hAnsi="Verdana"/>
+          <w:sz w:val="20"/>
+          <w:szCs w:val="20"/>
+        </w:rPr>
+        <w:t>/</w:t>
       </w:r>
       <w:proofErr w:type="spellStart"/>
       <w:r>
@@ -9204,13 +9243,23 @@
           <w:szCs w:val="20"/>
         </w:rPr>
       </w:pPr>
-      <w:r>
-        <w:rPr>
-          <w:rFonts w:ascii="Verdana" w:hAnsi="Verdana"/>
-          <w:sz w:val="20"/>
-          <w:szCs w:val="20"/>
-        </w:rPr>
-        <w:t>img/</w:t>
+      <w:proofErr w:type="spellStart"/>
+      <w:r>
+        <w:rPr>
+          <w:rFonts w:ascii="Verdana" w:hAnsi="Verdana"/>
+          <w:sz w:val="20"/>
+          <w:szCs w:val="20"/>
+        </w:rPr>
+        <w:t>img</w:t>
+      </w:r>
+      <w:proofErr w:type="spellEnd"/>
+      <w:r>
+        <w:rPr>
+          <w:rFonts w:ascii="Verdana" w:hAnsi="Verdana"/>
+          <w:sz w:val="20"/>
+          <w:szCs w:val="20"/>
+        </w:rPr>
+        <w:t>/</w:t>
       </w:r>
       <w:proofErr w:type="spellStart"/>
       <w:r>
@@ -9249,6 +9298,612 @@
         <w:t>getComments</w:t>
       </w:r>
       <w:proofErr w:type="spellEnd"/>
+    </w:p>
+    <w:p>
+      <w:pPr>
+        <w:rPr>
+          <w:rFonts w:ascii="Verdana" w:hAnsi="Verdana"/>
+          <w:sz w:val="20"/>
+          <w:szCs w:val="20"/>
+        </w:rPr>
+      </w:pPr>
+    </w:p>
+    <w:p>
+      <w:pPr>
+        <w:rPr>
+          <w:rFonts w:ascii="Verdana" w:hAnsi="Verdana"/>
+          <w:sz w:val="20"/>
+          <w:szCs w:val="20"/>
+          <w:highlight w:val="yellow"/>
+        </w:rPr>
+      </w:pPr>
+      <w:r>
+        <w:rPr>
+          <w:rFonts w:ascii="Verdana" w:hAnsi="Verdana"/>
+          <w:sz w:val="20"/>
+          <w:szCs w:val="20"/>
+          <w:highlight w:val="yellow"/>
+        </w:rPr>
+        <w:t>---------------------------------------------------------------------------</w:t>
+      </w:r>
+    </w:p>
+    <w:p>
+      <w:pPr>
+        <w:spacing w:line="240" w:lineRule="auto"/>
+        <w:jc w:val="both"/>
+        <w:rPr>
+          <w:rFonts w:ascii="Verdana" w:hAnsi="Verdana"/>
+          <w:sz w:val="20"/>
+          <w:szCs w:val="20"/>
+        </w:rPr>
+      </w:pPr>
+      <w:r>
+        <w:rPr>
+          <w:rFonts w:ascii="Verdana" w:hAnsi="Verdana"/>
+          <w:sz w:val="20"/>
+          <w:szCs w:val="20"/>
+          <w:highlight w:val="yellow"/>
+        </w:rPr>
+        <w:t>6</w:t>
+      </w:r>
+      <w:r>
+        <w:rPr>
+          <w:rFonts w:ascii="Verdana" w:hAnsi="Verdana"/>
+          <w:sz w:val="20"/>
+          <w:szCs w:val="20"/>
+          <w:highlight w:val="yellow"/>
+        </w:rPr>
+        <w:t xml:space="preserve"> May</w:t>
+      </w:r>
+      <w:r>
+        <w:rPr>
+          <w:rFonts w:ascii="Verdana" w:hAnsi="Verdana"/>
+          <w:sz w:val="20"/>
+          <w:szCs w:val="20"/>
+          <w:highlight w:val="yellow"/>
+        </w:rPr>
+        <w:t xml:space="preserve"> 2021</w:t>
+      </w:r>
+      <w:r>
+        <w:rPr>
+          <w:rFonts w:ascii="Verdana" w:hAnsi="Verdana"/>
+          <w:sz w:val="20"/>
+          <w:szCs w:val="20"/>
+        </w:rPr>
+        <w:t xml:space="preserve"> </w:t>
+      </w:r>
+    </w:p>
+    <w:p>
+      <w:pPr>
+        <w:rPr>
+          <w:rFonts w:ascii="Arial" w:hAnsi="Arial" w:cs="Arial"/>
+          <w:b/>
+          <w:bCs/>
+          <w:color w:val="636363"/>
+          <w:spacing w:val="15"/>
+          <w:sz w:val="21"/>
+          <w:szCs w:val="21"/>
+          <w:shd w:val="clear" w:color="auto" w:fill="FFFFFF"/>
+        </w:rPr>
+      </w:pPr>
+      <w:proofErr w:type="spellStart"/>
+      <w:r>
+        <w:rPr>
+          <w:rFonts w:ascii="Verdana" w:hAnsi="Verdana"/>
+          <w:sz w:val="20"/>
+          <w:szCs w:val="20"/>
+        </w:rPr>
+        <w:t>Zoobiz</w:t>
+      </w:r>
+      <w:proofErr w:type="spellEnd"/>
+      <w:r>
+        <w:rPr>
+          <w:rFonts w:ascii="Verdana" w:hAnsi="Verdana"/>
+          <w:sz w:val="20"/>
+          <w:szCs w:val="20"/>
+        </w:rPr>
+        <w:t xml:space="preserve">: </w:t>
+      </w:r>
+      <w:r>
+        <w:rPr>
+          <w:rFonts w:ascii="Verdana" w:hAnsi="Verdana"/>
+          <w:sz w:val="20"/>
+          <w:szCs w:val="20"/>
+        </w:rPr>
+        <w:t xml:space="preserve"> </w:t>
+      </w:r>
+      <w:r>
+        <w:rPr>
+          <w:rFonts w:ascii="Arial" w:hAnsi="Arial" w:cs="Arial"/>
+          <w:b/>
+          <w:bCs/>
+          <w:color w:val="636363"/>
+          <w:spacing w:val="15"/>
+          <w:sz w:val="21"/>
+          <w:szCs w:val="21"/>
+          <w:shd w:val="clear" w:color="auto" w:fill="FFFFFF"/>
+        </w:rPr>
+        <w:t>IS_1630</w:t>
+      </w:r>
+      <w:r>
+        <w:rPr>
+          <w:rFonts w:ascii="Arial" w:hAnsi="Arial" w:cs="Arial"/>
+          <w:b/>
+          <w:bCs/>
+          <w:color w:val="636363"/>
+          <w:spacing w:val="15"/>
+          <w:sz w:val="21"/>
+          <w:szCs w:val="21"/>
+          <w:shd w:val="clear" w:color="auto" w:fill="FFFFFF"/>
+        </w:rPr>
+        <w:t xml:space="preserve">, </w:t>
+      </w:r>
+      <w:r>
+        <w:rPr>
+          <w:rFonts w:ascii="Arial" w:hAnsi="Arial" w:cs="Arial"/>
+          <w:b/>
+          <w:bCs/>
+          <w:color w:val="636363"/>
+          <w:spacing w:val="15"/>
+          <w:sz w:val="21"/>
+          <w:szCs w:val="21"/>
+          <w:shd w:val="clear" w:color="auto" w:fill="FFFFFF"/>
+        </w:rPr>
+        <w:t>IS_1675</w:t>
+      </w:r>
+      <w:r>
+        <w:rPr>
+          <w:rFonts w:ascii="Arial" w:hAnsi="Arial" w:cs="Arial"/>
+          <w:b/>
+          <w:bCs/>
+          <w:color w:val="636363"/>
+          <w:spacing w:val="15"/>
+          <w:sz w:val="21"/>
+          <w:szCs w:val="21"/>
+          <w:shd w:val="clear" w:color="auto" w:fill="FFFFFF"/>
+        </w:rPr>
+        <w:t xml:space="preserve">, </w:t>
+      </w:r>
+      <w:r>
+        <w:rPr>
+          <w:rFonts w:ascii="Arial" w:hAnsi="Arial" w:cs="Arial"/>
+          <w:b/>
+          <w:bCs/>
+          <w:color w:val="636363"/>
+          <w:spacing w:val="15"/>
+          <w:sz w:val="21"/>
+          <w:szCs w:val="21"/>
+          <w:shd w:val="clear" w:color="auto" w:fill="FFFFFF"/>
+        </w:rPr>
+        <w:t>IS_1674</w:t>
+      </w:r>
+      <w:bookmarkStart w:id="0" w:name="_GoBack"/>
+      <w:bookmarkEnd w:id="0"/>
+    </w:p>
+    <w:p>
+      <w:pPr>
+        <w:rPr>
+          <w:rFonts w:ascii="Arial" w:hAnsi="Arial" w:cs="Arial"/>
+          <w:b/>
+          <w:bCs/>
+          <w:color w:val="636363"/>
+          <w:spacing w:val="15"/>
+          <w:sz w:val="21"/>
+          <w:szCs w:val="21"/>
+          <w:shd w:val="clear" w:color="auto" w:fill="FFFFFF"/>
+        </w:rPr>
+      </w:pPr>
+      <w:r>
+        <w:rPr>
+          <w:rFonts w:ascii="Arial" w:hAnsi="Arial" w:cs="Arial"/>
+          <w:b/>
+          <w:bCs/>
+          <w:color w:val="636363"/>
+          <w:spacing w:val="15"/>
+          <w:sz w:val="21"/>
+          <w:szCs w:val="21"/>
+          <w:shd w:val="clear" w:color="auto" w:fill="FFFFFF"/>
+        </w:rPr>
+        <w:t>-FOR BELOW FEATURES OF APP CLICK, ADD LOG IN DATABASE</w:t>
+      </w:r>
+    </w:p>
+    <w:p>
+      <w:pPr>
+        <w:pStyle w:val="ListParagraph"/>
+        <w:numPr>
+          <w:ilvl w:val="0"/>
+          <w:numId w:val="3"/>
+        </w:numPr>
+        <w:rPr>
+          <w:rFonts w:ascii="Arial" w:hAnsi="Arial" w:cs="Arial"/>
+          <w:b/>
+          <w:bCs/>
+          <w:color w:val="636363"/>
+          <w:spacing w:val="15"/>
+          <w:sz w:val="21"/>
+          <w:szCs w:val="21"/>
+          <w:shd w:val="clear" w:color="auto" w:fill="FFFFFF"/>
+        </w:rPr>
+      </w:pPr>
+      <w:r>
+        <w:rPr>
+          <w:rFonts w:ascii="Arial" w:hAnsi="Arial" w:cs="Arial"/>
+          <w:b/>
+          <w:bCs/>
+          <w:color w:val="636363"/>
+          <w:spacing w:val="15"/>
+          <w:sz w:val="21"/>
+          <w:szCs w:val="21"/>
+          <w:shd w:val="clear" w:color="auto" w:fill="FFFFFF"/>
+        </w:rPr>
+        <w:t>Members Menu</w:t>
+      </w:r>
+    </w:p>
+    <w:p>
+      <w:pPr>
+        <w:pStyle w:val="ListParagraph"/>
+        <w:numPr>
+          <w:ilvl w:val="0"/>
+          <w:numId w:val="3"/>
+        </w:numPr>
+        <w:rPr>
+          <w:rFonts w:ascii="Arial" w:hAnsi="Arial" w:cs="Arial"/>
+          <w:b/>
+          <w:bCs/>
+          <w:color w:val="636363"/>
+          <w:spacing w:val="15"/>
+          <w:sz w:val="21"/>
+          <w:szCs w:val="21"/>
+          <w:shd w:val="clear" w:color="auto" w:fill="FFFFFF"/>
+        </w:rPr>
+      </w:pPr>
+      <w:r>
+        <w:rPr>
+          <w:rFonts w:ascii="Arial" w:hAnsi="Arial" w:cs="Arial"/>
+          <w:b/>
+          <w:bCs/>
+          <w:color w:val="636363"/>
+          <w:spacing w:val="15"/>
+          <w:sz w:val="21"/>
+          <w:szCs w:val="21"/>
+          <w:shd w:val="clear" w:color="auto" w:fill="FFFFFF"/>
+        </w:rPr>
+        <w:t>Geo Tags Men</w:t>
+      </w:r>
+    </w:p>
+    <w:p>
+      <w:pPr>
+        <w:pStyle w:val="ListParagraph"/>
+        <w:numPr>
+          <w:ilvl w:val="0"/>
+          <w:numId w:val="3"/>
+        </w:numPr>
+        <w:rPr>
+          <w:rFonts w:ascii="Arial" w:hAnsi="Arial" w:cs="Arial"/>
+          <w:b/>
+          <w:bCs/>
+          <w:color w:val="636363"/>
+          <w:spacing w:val="15"/>
+          <w:sz w:val="21"/>
+          <w:szCs w:val="21"/>
+          <w:shd w:val="clear" w:color="auto" w:fill="FFFFFF"/>
+        </w:rPr>
+      </w:pPr>
+      <w:r>
+        <w:rPr>
+          <w:rFonts w:ascii="Arial" w:hAnsi="Arial" w:cs="Arial"/>
+          <w:b/>
+          <w:bCs/>
+          <w:color w:val="636363"/>
+          <w:spacing w:val="15"/>
+          <w:sz w:val="21"/>
+          <w:szCs w:val="21"/>
+          <w:shd w:val="clear" w:color="auto" w:fill="FFFFFF"/>
+        </w:rPr>
+        <w:t>Classifieds Old</w:t>
+      </w:r>
+    </w:p>
+    <w:p>
+      <w:pPr>
+        <w:pStyle w:val="ListParagraph"/>
+        <w:numPr>
+          <w:ilvl w:val="0"/>
+          <w:numId w:val="3"/>
+        </w:numPr>
+        <w:rPr>
+          <w:rFonts w:ascii="Arial" w:hAnsi="Arial" w:cs="Arial"/>
+          <w:b/>
+          <w:bCs/>
+          <w:color w:val="636363"/>
+          <w:spacing w:val="15"/>
+          <w:sz w:val="21"/>
+          <w:szCs w:val="21"/>
+          <w:shd w:val="clear" w:color="auto" w:fill="FFFFFF"/>
+        </w:rPr>
+      </w:pPr>
+      <w:r>
+        <w:rPr>
+          <w:rFonts w:ascii="Arial" w:hAnsi="Arial" w:cs="Arial"/>
+          <w:b/>
+          <w:bCs/>
+          <w:color w:val="636363"/>
+          <w:spacing w:val="15"/>
+          <w:sz w:val="21"/>
+          <w:szCs w:val="21"/>
+          <w:shd w:val="clear" w:color="auto" w:fill="FFFFFF"/>
+        </w:rPr>
+        <w:t>Seasonal Greetings Old</w:t>
+      </w:r>
+    </w:p>
+    <w:p>
+      <w:pPr>
+        <w:pStyle w:val="ListParagraph"/>
+        <w:numPr>
+          <w:ilvl w:val="0"/>
+          <w:numId w:val="3"/>
+        </w:numPr>
+        <w:rPr>
+          <w:rFonts w:ascii="Arial" w:hAnsi="Arial" w:cs="Arial"/>
+          <w:b/>
+          <w:bCs/>
+          <w:color w:val="636363"/>
+          <w:spacing w:val="15"/>
+          <w:sz w:val="21"/>
+          <w:szCs w:val="21"/>
+          <w:shd w:val="clear" w:color="auto" w:fill="FFFFFF"/>
+        </w:rPr>
+      </w:pPr>
+      <w:r>
+        <w:rPr>
+          <w:rFonts w:ascii="Arial" w:hAnsi="Arial" w:cs="Arial"/>
+          <w:b/>
+          <w:bCs/>
+          <w:color w:val="636363"/>
+          <w:spacing w:val="15"/>
+          <w:sz w:val="21"/>
+          <w:szCs w:val="21"/>
+          <w:shd w:val="clear" w:color="auto" w:fill="FFFFFF"/>
+        </w:rPr>
+        <w:t>Timeline</w:t>
+      </w:r>
+    </w:p>
+    <w:p>
+      <w:pPr>
+        <w:pStyle w:val="ListParagraph"/>
+        <w:numPr>
+          <w:ilvl w:val="0"/>
+          <w:numId w:val="3"/>
+        </w:numPr>
+        <w:rPr>
+          <w:rFonts w:ascii="Arial" w:hAnsi="Arial" w:cs="Arial"/>
+          <w:b/>
+          <w:bCs/>
+          <w:color w:val="636363"/>
+          <w:spacing w:val="15"/>
+          <w:sz w:val="21"/>
+          <w:szCs w:val="21"/>
+          <w:shd w:val="clear" w:color="auto" w:fill="FFFFFF"/>
+        </w:rPr>
+      </w:pPr>
+      <w:r>
+        <w:rPr>
+          <w:rFonts w:ascii="Arial" w:hAnsi="Arial" w:cs="Arial"/>
+          <w:b/>
+          <w:bCs/>
+          <w:color w:val="636363"/>
+          <w:spacing w:val="15"/>
+          <w:sz w:val="21"/>
+          <w:szCs w:val="21"/>
+          <w:shd w:val="clear" w:color="auto" w:fill="FFFFFF"/>
+        </w:rPr>
+        <w:t>Chat</w:t>
+      </w:r>
+    </w:p>
+    <w:p>
+      <w:pPr>
+        <w:pStyle w:val="ListParagraph"/>
+        <w:numPr>
+          <w:ilvl w:val="0"/>
+          <w:numId w:val="3"/>
+        </w:numPr>
+        <w:rPr>
+          <w:rFonts w:ascii="Arial" w:hAnsi="Arial" w:cs="Arial"/>
+          <w:b/>
+          <w:bCs/>
+          <w:color w:val="636363"/>
+          <w:spacing w:val="15"/>
+          <w:sz w:val="21"/>
+          <w:szCs w:val="21"/>
+          <w:shd w:val="clear" w:color="auto" w:fill="FFFFFF"/>
+        </w:rPr>
+      </w:pPr>
+      <w:proofErr w:type="spellStart"/>
+      <w:r>
+        <w:rPr>
+          <w:rFonts w:ascii="Arial" w:hAnsi="Arial" w:cs="Arial"/>
+          <w:b/>
+          <w:bCs/>
+          <w:color w:val="636363"/>
+          <w:spacing w:val="15"/>
+          <w:sz w:val="21"/>
+          <w:szCs w:val="21"/>
+          <w:shd w:val="clear" w:color="auto" w:fill="FFFFFF"/>
+        </w:rPr>
+        <w:t>Meetups</w:t>
+      </w:r>
+      <w:proofErr w:type="spellEnd"/>
+    </w:p>
+    <w:p>
+      <w:pPr>
+        <w:pStyle w:val="ListParagraph"/>
+        <w:numPr>
+          <w:ilvl w:val="0"/>
+          <w:numId w:val="3"/>
+        </w:numPr>
+        <w:rPr>
+          <w:rFonts w:ascii="Arial" w:hAnsi="Arial" w:cs="Arial"/>
+          <w:b/>
+          <w:bCs/>
+          <w:color w:val="636363"/>
+          <w:spacing w:val="15"/>
+          <w:sz w:val="21"/>
+          <w:szCs w:val="21"/>
+          <w:shd w:val="clear" w:color="auto" w:fill="FFFFFF"/>
+        </w:rPr>
+      </w:pPr>
+      <w:r>
+        <w:rPr>
+          <w:rFonts w:ascii="Arial" w:hAnsi="Arial" w:cs="Arial"/>
+          <w:b/>
+          <w:bCs/>
+          <w:color w:val="636363"/>
+          <w:spacing w:val="15"/>
+          <w:sz w:val="21"/>
+          <w:szCs w:val="21"/>
+          <w:shd w:val="clear" w:color="auto" w:fill="FFFFFF"/>
+        </w:rPr>
+        <w:t>User's Pro</w:t>
+      </w:r>
+    </w:p>
+    <w:p>
+      <w:pPr>
+        <w:pStyle w:val="ListParagraph"/>
+        <w:numPr>
+          <w:ilvl w:val="0"/>
+          <w:numId w:val="3"/>
+        </w:numPr>
+        <w:rPr>
+          <w:rFonts w:ascii="Arial" w:hAnsi="Arial" w:cs="Arial"/>
+          <w:b/>
+          <w:bCs/>
+          <w:color w:val="636363"/>
+          <w:spacing w:val="15"/>
+          <w:sz w:val="21"/>
+          <w:szCs w:val="21"/>
+          <w:shd w:val="clear" w:color="auto" w:fill="FFFFFF"/>
+        </w:rPr>
+      </w:pPr>
+      <w:r>
+        <w:rPr>
+          <w:rFonts w:ascii="Arial" w:hAnsi="Arial" w:cs="Arial"/>
+          <w:b/>
+          <w:bCs/>
+          <w:color w:val="636363"/>
+          <w:spacing w:val="15"/>
+          <w:sz w:val="21"/>
+          <w:szCs w:val="21"/>
+          <w:shd w:val="clear" w:color="auto" w:fill="FFFFFF"/>
+        </w:rPr>
+        <w:t>Classifieds New</w:t>
+      </w:r>
+    </w:p>
+    <w:p>
+      <w:pPr>
+        <w:pStyle w:val="ListParagraph"/>
+        <w:numPr>
+          <w:ilvl w:val="0"/>
+          <w:numId w:val="3"/>
+        </w:numPr>
+        <w:rPr>
+          <w:rFonts w:ascii="Arial" w:hAnsi="Arial" w:cs="Arial"/>
+          <w:b/>
+          <w:bCs/>
+          <w:color w:val="636363"/>
+          <w:spacing w:val="15"/>
+          <w:sz w:val="21"/>
+          <w:szCs w:val="21"/>
+          <w:shd w:val="clear" w:color="auto" w:fill="FFFFFF"/>
+        </w:rPr>
+      </w:pPr>
+      <w:r>
+        <w:rPr>
+          <w:rFonts w:ascii="Arial" w:hAnsi="Arial" w:cs="Arial"/>
+          <w:b/>
+          <w:bCs/>
+          <w:color w:val="636363"/>
+          <w:spacing w:val="15"/>
+          <w:sz w:val="21"/>
+          <w:szCs w:val="21"/>
+          <w:shd w:val="clear" w:color="auto" w:fill="FFFFFF"/>
+        </w:rPr>
+        <w:t>Seasonal Greetings New</w:t>
+      </w:r>
+    </w:p>
+    <w:p>
+      <w:pPr>
+        <w:rPr>
+          <w:rFonts w:ascii="Arial" w:hAnsi="Arial" w:cs="Arial"/>
+          <w:b/>
+          <w:bCs/>
+          <w:color w:val="636363"/>
+          <w:spacing w:val="15"/>
+          <w:sz w:val="21"/>
+          <w:szCs w:val="21"/>
+          <w:shd w:val="clear" w:color="auto" w:fill="FFFFFF"/>
+        </w:rPr>
+      </w:pPr>
+      <w:r>
+        <w:rPr>
+          <w:rFonts w:ascii="Arial" w:hAnsi="Arial" w:cs="Arial"/>
+          <w:b/>
+          <w:bCs/>
+          <w:color w:val="636363"/>
+          <w:spacing w:val="15"/>
+          <w:sz w:val="21"/>
+          <w:szCs w:val="21"/>
+          <w:shd w:val="clear" w:color="auto" w:fill="FFFFFF"/>
+        </w:rPr>
+        <w:t>-create a report in web portal to show feature clicked by user report, filter by date and device</w:t>
+      </w:r>
+      <w:r>
+        <w:rPr>
+          <w:rFonts w:ascii="Arial" w:hAnsi="Arial" w:cs="Arial"/>
+          <w:b/>
+          <w:bCs/>
+          <w:color w:val="636363"/>
+          <w:spacing w:val="15"/>
+          <w:sz w:val="21"/>
+          <w:szCs w:val="21"/>
+          <w:shd w:val="clear" w:color="auto" w:fill="FFFFFF"/>
+        </w:rPr>
+        <w:t>, Also open user counter’s user details in whole separate page, list multiple if user clicked same feature multiple times</w:t>
+      </w:r>
+      <w:r>
+        <w:rPr>
+          <w:rFonts w:ascii="Arial" w:hAnsi="Arial" w:cs="Arial"/>
+          <w:b/>
+          <w:bCs/>
+          <w:color w:val="636363"/>
+          <w:spacing w:val="15"/>
+          <w:sz w:val="21"/>
+          <w:szCs w:val="21"/>
+          <w:shd w:val="clear" w:color="auto" w:fill="FFFFFF"/>
+        </w:rPr>
+        <w:t>.</w:t>
+      </w:r>
+    </w:p>
+    <w:p>
+      <w:pPr>
+        <w:rPr>
+          <w:rFonts w:ascii="Arial" w:hAnsi="Arial" w:cs="Arial"/>
+          <w:b/>
+          <w:bCs/>
+          <w:color w:val="636363"/>
+          <w:spacing w:val="15"/>
+          <w:sz w:val="21"/>
+          <w:szCs w:val="21"/>
+          <w:shd w:val="clear" w:color="auto" w:fill="FFFFFF"/>
+        </w:rPr>
+      </w:pPr>
+    </w:p>
+    <w:p>
+      <w:pPr>
+        <w:rPr>
+          <w:rFonts w:ascii="Verdana" w:hAnsi="Verdana"/>
+          <w:sz w:val="20"/>
+          <w:szCs w:val="20"/>
+        </w:rPr>
+      </w:pPr>
     </w:p>
     <w:p>
       <w:pPr>
@@ -11358,6 +12013,92 @@
 <file path=word/numbering.xml><?xml version="1.0" encoding="utf-8"?>
 <w:numbering xmlns:wpc="http://schemas.microsoft.com/office/word/2010/wordprocessingCanvas" xmlns:mc="http://schemas.openxmlformats.org/markup-compatibility/2006" xmlns:o="urn:schemas-microsoft-com:office:office" xmlns:r="http://schemas.openxmlformats.org/officeDocument/2006/relationships" xmlns:m="http://schemas.openxmlformats.org/officeDocument/2006/math" xmlns:v="urn:schemas-microsoft-com:vml" xmlns:wp14="http://schemas.microsoft.com/office/word/2010/wordprocessingDrawing" xmlns:wp="http://schemas.openxmlformats.org/drawingml/2006/wordprocessingDrawing" xmlns:w10="urn:schemas-microsoft-com:office:word" xmlns:w="http://schemas.openxmlformats.org/wordprocessingml/2006/main" xmlns:w14="http://schemas.microsoft.com/office/word/2010/wordml" xmlns:wpg="http://schemas.microsoft.com/office/word/2010/wordprocessingGroup" xmlns:wpi="http://schemas.microsoft.com/office/word/2010/wordprocessingInk" xmlns:wne="http://schemas.microsoft.com/office/word/2006/wordml" xmlns:wps="http://schemas.microsoft.com/office/word/2010/wordprocessingShape" mc:Ignorable="w14 wp14">
   <w:abstractNum w:abstractNumId="0">
+    <w:nsid w:val="17025DA7"/>
+    <w:multiLevelType w:val="hybridMultilevel"/>
+    <w:tmpl w:val="0FEA02F6"/>
+    <w:lvl w:ilvl="0" w:tplc="4009000F">
+      <w:start w:val="1"/>
+      <w:numFmt w:val="decimal"/>
+      <w:lvlText w:val="%1."/>
+      <w:lvlJc w:val="left"/>
+      <w:pPr>
+        <w:ind w:left="720" w:hanging="360"/>
+      </w:pPr>
+    </w:lvl>
+    <w:lvl w:ilvl="1" w:tplc="40090019" w:tentative="1">
+      <w:start w:val="1"/>
+      <w:numFmt w:val="lowerLetter"/>
+      <w:lvlText w:val="%2."/>
+      <w:lvlJc w:val="left"/>
+      <w:pPr>
+        <w:ind w:left="1440" w:hanging="360"/>
+      </w:pPr>
+    </w:lvl>
+    <w:lvl w:ilvl="2" w:tplc="4009001B" w:tentative="1">
+      <w:start w:val="1"/>
+      <w:numFmt w:val="lowerRoman"/>
+      <w:lvlText w:val="%3."/>
+      <w:lvlJc w:val="right"/>
+      <w:pPr>
+        <w:ind w:left="2160" w:hanging="180"/>
+      </w:pPr>
+    </w:lvl>
+    <w:lvl w:ilvl="3" w:tplc="4009000F" w:tentative="1">
+      <w:start w:val="1"/>
+      <w:numFmt w:val="decimal"/>
+      <w:lvlText w:val="%4."/>
+      <w:lvlJc w:val="left"/>
+      <w:pPr>
+        <w:ind w:left="2880" w:hanging="360"/>
+      </w:pPr>
+    </w:lvl>
+    <w:lvl w:ilvl="4" w:tplc="40090019" w:tentative="1">
+      <w:start w:val="1"/>
+      <w:numFmt w:val="lowerLetter"/>
+      <w:lvlText w:val="%5."/>
+      <w:lvlJc w:val="left"/>
+      <w:pPr>
+        <w:ind w:left="3600" w:hanging="360"/>
+      </w:pPr>
+    </w:lvl>
+    <w:lvl w:ilvl="5" w:tplc="4009001B" w:tentative="1">
+      <w:start w:val="1"/>
+      <w:numFmt w:val="lowerRoman"/>
+      <w:lvlText w:val="%6."/>
+      <w:lvlJc w:val="right"/>
+      <w:pPr>
+        <w:ind w:left="4320" w:hanging="180"/>
+      </w:pPr>
+    </w:lvl>
+    <w:lvl w:ilvl="6" w:tplc="4009000F" w:tentative="1">
+      <w:start w:val="1"/>
+      <w:numFmt w:val="decimal"/>
+      <w:lvlText w:val="%7."/>
+      <w:lvlJc w:val="left"/>
+      <w:pPr>
+        <w:ind w:left="5040" w:hanging="360"/>
+      </w:pPr>
+    </w:lvl>
+    <w:lvl w:ilvl="7" w:tplc="40090019" w:tentative="1">
+      <w:start w:val="1"/>
+      <w:numFmt w:val="lowerLetter"/>
+      <w:lvlText w:val="%8."/>
+      <w:lvlJc w:val="left"/>
+      <w:pPr>
+        <w:ind w:left="5760" w:hanging="360"/>
+      </w:pPr>
+    </w:lvl>
+    <w:lvl w:ilvl="8" w:tplc="4009001B" w:tentative="1">
+      <w:start w:val="1"/>
+      <w:numFmt w:val="lowerRoman"/>
+      <w:lvlText w:val="%9."/>
+      <w:lvlJc w:val="right"/>
+      <w:pPr>
+        <w:ind w:left="6480" w:hanging="180"/>
+      </w:pPr>
+    </w:lvl>
+  </w:abstractNum>
+  <w:abstractNum w:abstractNumId="1">
     <w:nsid w:val="57FD4B3C"/>
     <w:multiLevelType w:val="hybridMultilevel"/>
     <w:tmpl w:val="24CE5162"/>
@@ -11443,7 +12184,7 @@
       </w:pPr>
     </w:lvl>
   </w:abstractNum>
-  <w:abstractNum w:abstractNumId="1">
+  <w:abstractNum w:abstractNumId="2">
     <w:nsid w:val="6F1A0FB8"/>
     <w:multiLevelType w:val="multilevel"/>
     <w:tmpl w:val="6C1270C0"/>
@@ -11593,9 +12334,12 @@
     </w:lvl>
   </w:abstractNum>
   <w:num w:numId="1">
+    <w:abstractNumId w:val="2"/>
+  </w:num>
+  <w:num w:numId="2">
     <w:abstractNumId w:val="1"/>
   </w:num>
-  <w:num w:numId="2">
+  <w:num w:numId="3">
     <w:abstractNumId w:val="0"/>
   </w:num>
 </w:numbering>
@@ -12553,7 +13297,7 @@
 </file>
 
 <file path=customXml/itemProps1.xml><?xml version="1.0" encoding="utf-8"?>
-<ds:datastoreItem xmlns:ds="http://schemas.openxmlformats.org/officeDocument/2006/customXml" ds:itemID="{354E384F-1050-49C7-8E23-586F9DDFE57B}">
+<ds:datastoreItem xmlns:ds="http://schemas.openxmlformats.org/officeDocument/2006/customXml" ds:itemID="{40EF989A-2027-46E0-AED2-8A5C7DF08DB0}">
   <ds:schemaRefs>
     <ds:schemaRef ds:uri="http://schemas.openxmlformats.org/officeDocument/2006/bibliography"/>
   </ds:schemaRefs>

--- a/Doc1.docx
+++ b/Doc1.docx
@@ -9344,7 +9344,7 @@
           <w:szCs w:val="20"/>
           <w:highlight w:val="yellow"/>
         </w:rPr>
-        <w:t>6</w:t>
+        <w:t>6 May</w:t>
       </w:r>
       <w:r>
         <w:rPr>
@@ -9353,15 +9353,6 @@
           <w:szCs w:val="20"/>
           <w:highlight w:val="yellow"/>
         </w:rPr>
-        <w:t xml:space="preserve"> May</w:t>
-      </w:r>
-      <w:r>
-        <w:rPr>
-          <w:rFonts w:ascii="Verdana" w:hAnsi="Verdana"/>
-          <w:sz w:val="20"/>
-          <w:szCs w:val="20"/>
-          <w:highlight w:val="yellow"/>
-        </w:rPr>
         <w:t xml:space="preserve"> 2021</w:t>
       </w:r>
       <w:r>
@@ -9402,15 +9393,7 @@
           <w:sz w:val="20"/>
           <w:szCs w:val="20"/>
         </w:rPr>
-        <w:t xml:space="preserve">: </w:t>
-      </w:r>
-      <w:r>
-        <w:rPr>
-          <w:rFonts w:ascii="Verdana" w:hAnsi="Verdana"/>
-          <w:sz w:val="20"/>
-          <w:szCs w:val="20"/>
-        </w:rPr>
-        <w:t xml:space="preserve"> </w:t>
+        <w:t xml:space="preserve">:  </w:t>
       </w:r>
       <w:r>
         <w:rPr>
@@ -9436,33 +9419,7 @@
           <w:szCs w:val="21"/>
           <w:shd w:val="clear" w:color="auto" w:fill="FFFFFF"/>
         </w:rPr>
-        <w:t xml:space="preserve">, </w:t>
-      </w:r>
-      <w:r>
-        <w:rPr>
-          <w:rFonts w:ascii="Arial" w:hAnsi="Arial" w:cs="Arial"/>
-          <w:b/>
-          <w:bCs/>
-          <w:color w:val="636363"/>
-          <w:spacing w:val="15"/>
-          <w:sz w:val="21"/>
-          <w:szCs w:val="21"/>
-          <w:shd w:val="clear" w:color="auto" w:fill="FFFFFF"/>
-        </w:rPr>
-        <w:t>IS_1675</w:t>
-      </w:r>
-      <w:r>
-        <w:rPr>
-          <w:rFonts w:ascii="Arial" w:hAnsi="Arial" w:cs="Arial"/>
-          <w:b/>
-          <w:bCs/>
-          <w:color w:val="636363"/>
-          <w:spacing w:val="15"/>
-          <w:sz w:val="21"/>
-          <w:szCs w:val="21"/>
-          <w:shd w:val="clear" w:color="auto" w:fill="FFFFFF"/>
-        </w:rPr>
-        <w:t xml:space="preserve">, </w:t>
+        <w:t xml:space="preserve">, IS_1675, </w:t>
       </w:r>
       <w:r>
         <w:rPr>
@@ -9477,8 +9434,6 @@
         </w:rPr>
         <w:t>IS_1674</w:t>
       </w:r>
-      <w:bookmarkStart w:id="0" w:name="_GoBack"/>
-      <w:bookmarkEnd w:id="0"/>
     </w:p>
     <w:p>
       <w:pPr>
@@ -9885,62 +9840,1140 @@
     <w:p>
       <w:pPr>
         <w:rPr>
-          <w:rFonts w:ascii="Arial" w:hAnsi="Arial" w:cs="Arial"/>
-          <w:b/>
-          <w:bCs/>
-          <w:color w:val="636363"/>
-          <w:spacing w:val="15"/>
-          <w:sz w:val="21"/>
-          <w:szCs w:val="21"/>
-          <w:shd w:val="clear" w:color="auto" w:fill="FFFFFF"/>
-        </w:rPr>
-      </w:pPr>
-    </w:p>
-    <w:p>
-      <w:pPr>
-        <w:rPr>
-          <w:rFonts w:ascii="Verdana" w:hAnsi="Verdana"/>
-          <w:sz w:val="20"/>
-          <w:szCs w:val="20"/>
-        </w:rPr>
-      </w:pPr>
-    </w:p>
-    <w:p>
-      <w:pPr>
-        <w:rPr>
-          <w:rFonts w:ascii="Verdana" w:hAnsi="Verdana"/>
-          <w:sz w:val="20"/>
-          <w:szCs w:val="20"/>
-        </w:rPr>
-      </w:pPr>
+          <w:rFonts w:ascii="Verdana" w:hAnsi="Verdana"/>
+          <w:sz w:val="20"/>
+          <w:szCs w:val="20"/>
+          <w:highlight w:val="yellow"/>
+        </w:rPr>
+      </w:pPr>
+    </w:p>
+    <w:p>
+      <w:pPr>
+        <w:rPr>
+          <w:rFonts w:ascii="Verdana" w:hAnsi="Verdana"/>
+          <w:sz w:val="20"/>
+          <w:szCs w:val="20"/>
+          <w:highlight w:val="yellow"/>
+        </w:rPr>
+      </w:pPr>
+    </w:p>
+    <w:p>
+      <w:pPr>
+        <w:rPr>
+          <w:rFonts w:ascii="Verdana" w:hAnsi="Verdana"/>
+          <w:sz w:val="20"/>
+          <w:szCs w:val="20"/>
+          <w:highlight w:val="yellow"/>
+        </w:rPr>
+      </w:pPr>
+    </w:p>
+    <w:p>
+      <w:pPr>
+        <w:rPr>
+          <w:rFonts w:ascii="Verdana" w:hAnsi="Verdana"/>
+          <w:sz w:val="20"/>
+          <w:szCs w:val="20"/>
+          <w:highlight w:val="yellow"/>
+        </w:rPr>
+      </w:pPr>
+    </w:p>
+    <w:p>
+      <w:pPr>
+        <w:rPr>
+          <w:rFonts w:ascii="Verdana" w:hAnsi="Verdana"/>
+          <w:sz w:val="20"/>
+          <w:szCs w:val="20"/>
+          <w:highlight w:val="yellow"/>
+        </w:rPr>
+      </w:pPr>
+    </w:p>
+    <w:p>
+      <w:pPr>
+        <w:rPr>
+          <w:rFonts w:ascii="Verdana" w:hAnsi="Verdana"/>
+          <w:sz w:val="20"/>
+          <w:szCs w:val="20"/>
+          <w:highlight w:val="yellow"/>
+        </w:rPr>
+      </w:pPr>
+      <w:r>
+        <w:rPr>
+          <w:rFonts w:ascii="Verdana" w:hAnsi="Verdana"/>
+          <w:sz w:val="20"/>
+          <w:szCs w:val="20"/>
+          <w:highlight w:val="yellow"/>
+        </w:rPr>
+        <w:lastRenderedPageBreak/>
+        <w:t>---------------------------------------------------------------------------</w:t>
+      </w:r>
+    </w:p>
+    <w:p>
+      <w:pPr>
+        <w:spacing w:line="240" w:lineRule="auto"/>
+        <w:jc w:val="both"/>
+        <w:rPr>
+          <w:rFonts w:ascii="Verdana" w:hAnsi="Verdana"/>
+          <w:sz w:val="20"/>
+          <w:szCs w:val="20"/>
+        </w:rPr>
+      </w:pPr>
+      <w:r>
+        <w:rPr>
+          <w:rFonts w:ascii="Verdana" w:hAnsi="Verdana"/>
+          <w:sz w:val="20"/>
+          <w:szCs w:val="20"/>
+          <w:highlight w:val="yellow"/>
+        </w:rPr>
+        <w:t>7 May</w:t>
+      </w:r>
+      <w:r>
+        <w:rPr>
+          <w:rFonts w:ascii="Verdana" w:hAnsi="Verdana"/>
+          <w:sz w:val="20"/>
+          <w:szCs w:val="20"/>
+          <w:highlight w:val="yellow"/>
+        </w:rPr>
+        <w:t xml:space="preserve"> 2021</w:t>
+      </w:r>
+      <w:r>
+        <w:rPr>
+          <w:rFonts w:ascii="Verdana" w:hAnsi="Verdana"/>
+          <w:sz w:val="20"/>
+          <w:szCs w:val="20"/>
+        </w:rPr>
+        <w:t xml:space="preserve"> </w:t>
+      </w:r>
+    </w:p>
+    <w:p>
+      <w:pPr>
+        <w:rPr>
+          <w:rFonts w:ascii="Arial" w:hAnsi="Arial" w:cs="Arial"/>
+          <w:b/>
+          <w:bCs/>
+          <w:color w:val="636363"/>
+          <w:spacing w:val="15"/>
+          <w:sz w:val="21"/>
+          <w:szCs w:val="21"/>
+          <w:shd w:val="clear" w:color="auto" w:fill="FFFFFF"/>
+        </w:rPr>
+      </w:pPr>
+      <w:proofErr w:type="spellStart"/>
+      <w:r>
+        <w:rPr>
+          <w:rFonts w:ascii="Verdana" w:hAnsi="Verdana"/>
+          <w:sz w:val="20"/>
+          <w:szCs w:val="20"/>
+        </w:rPr>
+        <w:t>Zoobiz</w:t>
+      </w:r>
+      <w:proofErr w:type="spellEnd"/>
+      <w:r>
+        <w:rPr>
+          <w:rFonts w:ascii="Verdana" w:hAnsi="Verdana"/>
+          <w:sz w:val="20"/>
+          <w:szCs w:val="20"/>
+        </w:rPr>
+        <w:t xml:space="preserve">:  </w:t>
+      </w:r>
+      <w:r>
+        <w:rPr>
+          <w:rFonts w:ascii="Arial" w:hAnsi="Arial" w:cs="Arial"/>
+          <w:b/>
+          <w:bCs/>
+          <w:color w:val="636363"/>
+          <w:spacing w:val="15"/>
+          <w:sz w:val="21"/>
+          <w:szCs w:val="21"/>
+          <w:shd w:val="clear" w:color="auto" w:fill="FFFFFF"/>
+        </w:rPr>
+        <w:t xml:space="preserve">IS_1677, </w:t>
+      </w:r>
+      <w:r>
+        <w:rPr>
+          <w:rFonts w:ascii="Arial" w:hAnsi="Arial" w:cs="Arial"/>
+          <w:b/>
+          <w:bCs/>
+          <w:color w:val="636363"/>
+          <w:spacing w:val="15"/>
+          <w:sz w:val="21"/>
+          <w:szCs w:val="21"/>
+          <w:shd w:val="clear" w:color="auto" w:fill="FFFFFF"/>
+        </w:rPr>
+        <w:t>IS_1676</w:t>
+      </w:r>
+      <w:r>
+        <w:rPr>
+          <w:rFonts w:ascii="Arial" w:hAnsi="Arial" w:cs="Arial"/>
+          <w:b/>
+          <w:bCs/>
+          <w:color w:val="636363"/>
+          <w:spacing w:val="15"/>
+          <w:sz w:val="21"/>
+          <w:szCs w:val="21"/>
+          <w:shd w:val="clear" w:color="auto" w:fill="FFFFFF"/>
+        </w:rPr>
+        <w:t>, IS_1671</w:t>
+      </w:r>
+      <w:r>
+        <w:rPr>
+          <w:rFonts w:ascii="Arial" w:hAnsi="Arial" w:cs="Arial"/>
+          <w:b/>
+          <w:bCs/>
+          <w:color w:val="636363"/>
+          <w:spacing w:val="15"/>
+          <w:sz w:val="21"/>
+          <w:szCs w:val="21"/>
+          <w:shd w:val="clear" w:color="auto" w:fill="FFFFFF"/>
+        </w:rPr>
+        <w:t>,</w:t>
+      </w:r>
+      <w:r>
+        <w:rPr>
+          <w:rFonts w:ascii="Arial" w:hAnsi="Arial" w:cs="Arial"/>
+          <w:b/>
+          <w:bCs/>
+          <w:color w:val="636363"/>
+          <w:spacing w:val="15"/>
+          <w:sz w:val="21"/>
+          <w:szCs w:val="21"/>
+          <w:shd w:val="clear" w:color="auto" w:fill="FFFFFF"/>
+        </w:rPr>
+        <w:t xml:space="preserve"> </w:t>
+      </w:r>
+      <w:r>
+        <w:rPr>
+          <w:rFonts w:ascii="Arial" w:hAnsi="Arial" w:cs="Arial"/>
+          <w:b/>
+          <w:bCs/>
+          <w:color w:val="636363"/>
+          <w:spacing w:val="15"/>
+          <w:sz w:val="21"/>
+          <w:szCs w:val="21"/>
+          <w:shd w:val="clear" w:color="auto" w:fill="FFFFFF"/>
+        </w:rPr>
+        <w:t>IS_1447</w:t>
+      </w:r>
+      <w:r>
+        <w:rPr>
+          <w:rFonts w:ascii="Arial" w:hAnsi="Arial" w:cs="Arial"/>
+          <w:b/>
+          <w:bCs/>
+          <w:color w:val="636363"/>
+          <w:spacing w:val="15"/>
+          <w:sz w:val="21"/>
+          <w:szCs w:val="21"/>
+          <w:shd w:val="clear" w:color="auto" w:fill="FFFFFF"/>
+        </w:rPr>
+        <w:t xml:space="preserve">, </w:t>
+      </w:r>
+      <w:r>
+        <w:rPr>
+          <w:rFonts w:ascii="Arial" w:hAnsi="Arial" w:cs="Arial"/>
+          <w:b/>
+          <w:bCs/>
+          <w:color w:val="636363"/>
+          <w:spacing w:val="15"/>
+          <w:sz w:val="21"/>
+          <w:szCs w:val="21"/>
+          <w:shd w:val="clear" w:color="auto" w:fill="FFFFFF"/>
+        </w:rPr>
+        <w:t>IS_1369</w:t>
+      </w:r>
+      <w:r>
+        <w:rPr>
+          <w:rFonts w:ascii="Arial" w:hAnsi="Arial" w:cs="Arial"/>
+          <w:b/>
+          <w:bCs/>
+          <w:color w:val="636363"/>
+          <w:spacing w:val="15"/>
+          <w:sz w:val="21"/>
+          <w:szCs w:val="21"/>
+          <w:shd w:val="clear" w:color="auto" w:fill="FFFFFF"/>
+        </w:rPr>
+        <w:t xml:space="preserve">, </w:t>
+      </w:r>
+      <w:r>
+        <w:rPr>
+          <w:rFonts w:ascii="Arial" w:hAnsi="Arial" w:cs="Arial"/>
+          <w:b/>
+          <w:bCs/>
+          <w:color w:val="636363"/>
+          <w:spacing w:val="15"/>
+          <w:sz w:val="21"/>
+          <w:szCs w:val="21"/>
+          <w:shd w:val="clear" w:color="auto" w:fill="FFFFFF"/>
+        </w:rPr>
+        <w:t>IS_1075</w:t>
+      </w:r>
+      <w:bookmarkStart w:id="0" w:name="_GoBack"/>
+      <w:bookmarkEnd w:id="0"/>
+    </w:p>
+    <w:p>
+      <w:pPr>
+        <w:rPr>
+          <w:rFonts w:ascii="Arial" w:hAnsi="Arial" w:cs="Arial"/>
+          <w:b/>
+          <w:bCs/>
+          <w:color w:val="636363"/>
+          <w:spacing w:val="15"/>
+          <w:sz w:val="21"/>
+          <w:szCs w:val="21"/>
+          <w:shd w:val="clear" w:color="auto" w:fill="FFFFFF"/>
+        </w:rPr>
+      </w:pPr>
+      <w:r>
+        <w:rPr>
+          <w:rFonts w:ascii="Arial" w:hAnsi="Arial" w:cs="Arial"/>
+          <w:b/>
+          <w:bCs/>
+          <w:color w:val="636363"/>
+          <w:spacing w:val="15"/>
+          <w:sz w:val="21"/>
+          <w:szCs w:val="21"/>
+          <w:shd w:val="clear" w:color="auto" w:fill="FFFFFF"/>
+        </w:rPr>
+        <w:t xml:space="preserve">-click analytics report </w:t>
+      </w:r>
       <w:proofErr w:type="gramStart"/>
       <w:r>
         <w:rPr>
-          <w:rFonts w:ascii="Verdana" w:hAnsi="Verdana"/>
-          <w:sz w:val="20"/>
-          <w:szCs w:val="20"/>
-        </w:rPr>
-        <w:t>git</w:t>
+          <w:rFonts w:ascii="Arial" w:hAnsi="Arial" w:cs="Arial"/>
+          <w:b/>
+          <w:bCs/>
+          <w:color w:val="636363"/>
+          <w:spacing w:val="15"/>
+          <w:sz w:val="21"/>
+          <w:szCs w:val="21"/>
+          <w:shd w:val="clear" w:color="auto" w:fill="FFFFFF"/>
+        </w:rPr>
+        <w:t>of  App</w:t>
       </w:r>
       <w:proofErr w:type="gramEnd"/>
       <w:r>
         <w:rPr>
-          <w:rFonts w:ascii="Verdana" w:hAnsi="Verdana"/>
-          <w:sz w:val="20"/>
-          <w:szCs w:val="20"/>
-        </w:rPr>
-        <w:t xml:space="preserve"> remote set-</w:t>
+          <w:rFonts w:ascii="Arial" w:hAnsi="Arial" w:cs="Arial"/>
+          <w:b/>
+          <w:bCs/>
+          <w:color w:val="636363"/>
+          <w:spacing w:val="15"/>
+          <w:sz w:val="21"/>
+          <w:szCs w:val="21"/>
+          <w:shd w:val="clear" w:color="auto" w:fill="FFFFFF"/>
+        </w:rPr>
+        <w:t xml:space="preserve"> for below features</w:t>
+      </w:r>
+    </w:p>
+    <w:p>
+      <w:pPr>
+        <w:rPr>
+          <w:rFonts w:ascii="Arial" w:hAnsi="Arial" w:cs="Arial"/>
+          <w:b/>
+          <w:bCs/>
+          <w:color w:val="636363"/>
+          <w:spacing w:val="15"/>
+          <w:sz w:val="21"/>
+          <w:szCs w:val="21"/>
+          <w:shd w:val="clear" w:color="auto" w:fill="FFFFFF"/>
+        </w:rPr>
+      </w:pPr>
+      <w:r>
+        <w:rPr>
+          <w:rFonts w:ascii="Arial" w:hAnsi="Arial" w:cs="Arial"/>
+          <w:b/>
+          <w:bCs/>
+          <w:color w:val="636363"/>
+          <w:spacing w:val="15"/>
+          <w:sz w:val="21"/>
+          <w:szCs w:val="21"/>
+          <w:shd w:val="clear" w:color="auto" w:fill="FFFFFF"/>
+        </w:rPr>
+        <w:t>1) Notification ICON</w:t>
+      </w:r>
+    </w:p>
+    <w:p>
+      <w:pPr>
+        <w:rPr>
+          <w:rFonts w:ascii="Arial" w:hAnsi="Arial" w:cs="Arial"/>
+          <w:b/>
+          <w:bCs/>
+          <w:color w:val="636363"/>
+          <w:spacing w:val="15"/>
+          <w:sz w:val="21"/>
+          <w:szCs w:val="21"/>
+          <w:shd w:val="clear" w:color="auto" w:fill="FFFFFF"/>
+        </w:rPr>
+      </w:pPr>
+      <w:r>
+        <w:rPr>
+          <w:rFonts w:ascii="Arial" w:hAnsi="Arial" w:cs="Arial"/>
+          <w:b/>
+          <w:bCs/>
+          <w:color w:val="636363"/>
+          <w:spacing w:val="15"/>
+          <w:sz w:val="21"/>
+          <w:szCs w:val="21"/>
+          <w:shd w:val="clear" w:color="auto" w:fill="FFFFFF"/>
+        </w:rPr>
+        <w:t>2) Profile</w:t>
+      </w:r>
+    </w:p>
+    <w:p>
+      <w:pPr>
+        <w:rPr>
+          <w:rFonts w:ascii="Arial" w:hAnsi="Arial" w:cs="Arial"/>
+          <w:b/>
+          <w:bCs/>
+          <w:color w:val="636363"/>
+          <w:spacing w:val="15"/>
+          <w:sz w:val="21"/>
+          <w:szCs w:val="21"/>
+          <w:shd w:val="clear" w:color="auto" w:fill="FFFFFF"/>
+        </w:rPr>
+      </w:pPr>
+      <w:r>
+        <w:rPr>
+          <w:rFonts w:ascii="Arial" w:hAnsi="Arial" w:cs="Arial"/>
+          <w:b/>
+          <w:bCs/>
+          <w:color w:val="636363"/>
+          <w:spacing w:val="15"/>
+          <w:sz w:val="21"/>
+          <w:szCs w:val="21"/>
+          <w:shd w:val="clear" w:color="auto" w:fill="FFFFFF"/>
+        </w:rPr>
+        <w:t>3) Share Business Card</w:t>
+      </w:r>
+    </w:p>
+    <w:p>
+      <w:pPr>
+        <w:rPr>
+          <w:rFonts w:ascii="Arial" w:hAnsi="Arial" w:cs="Arial"/>
+          <w:b/>
+          <w:bCs/>
+          <w:color w:val="636363"/>
+          <w:spacing w:val="15"/>
+          <w:sz w:val="21"/>
+          <w:szCs w:val="21"/>
+          <w:shd w:val="clear" w:color="auto" w:fill="FFFFFF"/>
+        </w:rPr>
+      </w:pPr>
+      <w:r>
+        <w:rPr>
+          <w:rFonts w:ascii="Arial" w:hAnsi="Arial" w:cs="Arial"/>
+          <w:b/>
+          <w:bCs/>
+          <w:color w:val="636363"/>
+          <w:spacing w:val="15"/>
+          <w:sz w:val="21"/>
+          <w:szCs w:val="21"/>
+          <w:shd w:val="clear" w:color="auto" w:fill="FFFFFF"/>
+        </w:rPr>
+        <w:t>4) Video Button</w:t>
+      </w:r>
+    </w:p>
+    <w:p>
+      <w:pPr>
+        <w:rPr>
+          <w:rFonts w:ascii="Arial" w:hAnsi="Arial" w:cs="Arial"/>
+          <w:b/>
+          <w:bCs/>
+          <w:color w:val="636363"/>
+          <w:spacing w:val="15"/>
+          <w:sz w:val="21"/>
+          <w:szCs w:val="21"/>
+          <w:shd w:val="clear" w:color="auto" w:fill="FFFFFF"/>
+        </w:rPr>
+      </w:pPr>
+      <w:r>
+        <w:rPr>
+          <w:rFonts w:ascii="Arial" w:hAnsi="Arial" w:cs="Arial"/>
+          <w:b/>
+          <w:bCs/>
+          <w:color w:val="636363"/>
+          <w:spacing w:val="15"/>
+          <w:sz w:val="21"/>
+          <w:szCs w:val="21"/>
+          <w:shd w:val="clear" w:color="auto" w:fill="FFFFFF"/>
+        </w:rPr>
+        <w:t>5) Contact US</w:t>
+      </w:r>
+    </w:p>
+    <w:p>
+      <w:pPr>
+        <w:rPr>
+          <w:rFonts w:ascii="Arial" w:hAnsi="Arial" w:cs="Arial"/>
+          <w:b/>
+          <w:bCs/>
+          <w:color w:val="636363"/>
+          <w:spacing w:val="15"/>
+          <w:sz w:val="21"/>
+          <w:szCs w:val="21"/>
+          <w:shd w:val="clear" w:color="auto" w:fill="FFFFFF"/>
+        </w:rPr>
+      </w:pPr>
+      <w:r>
+        <w:rPr>
+          <w:rFonts w:ascii="Arial" w:hAnsi="Arial" w:cs="Arial"/>
+          <w:b/>
+          <w:bCs/>
+          <w:color w:val="636363"/>
+          <w:spacing w:val="15"/>
+          <w:sz w:val="21"/>
+          <w:szCs w:val="21"/>
+          <w:shd w:val="clear" w:color="auto" w:fill="FFFFFF"/>
+        </w:rPr>
+        <w:t>6) Share App</w:t>
+      </w:r>
+    </w:p>
+    <w:p>
+      <w:pPr>
+        <w:rPr>
+          <w:rFonts w:ascii="Arial" w:hAnsi="Arial" w:cs="Arial"/>
+          <w:b/>
+          <w:bCs/>
+          <w:color w:val="636363"/>
+          <w:spacing w:val="15"/>
+          <w:sz w:val="21"/>
+          <w:szCs w:val="21"/>
+          <w:shd w:val="clear" w:color="auto" w:fill="FFFFFF"/>
+        </w:rPr>
+      </w:pPr>
+      <w:r>
+        <w:rPr>
+          <w:rFonts w:ascii="Arial" w:hAnsi="Arial" w:cs="Arial"/>
+          <w:b/>
+          <w:bCs/>
+          <w:color w:val="636363"/>
+          <w:spacing w:val="15"/>
+          <w:sz w:val="21"/>
+          <w:szCs w:val="21"/>
+          <w:shd w:val="clear" w:color="auto" w:fill="FFFFFF"/>
+        </w:rPr>
+        <w:t>7) Rate App</w:t>
+      </w:r>
+    </w:p>
+    <w:p>
+      <w:pPr>
+        <w:rPr>
+          <w:rFonts w:ascii="Arial" w:hAnsi="Arial" w:cs="Arial"/>
+          <w:b/>
+          <w:bCs/>
+          <w:color w:val="636363"/>
+          <w:spacing w:val="15"/>
+          <w:sz w:val="21"/>
+          <w:szCs w:val="21"/>
+          <w:shd w:val="clear" w:color="auto" w:fill="FFFFFF"/>
+        </w:rPr>
+      </w:pPr>
+      <w:r>
+        <w:rPr>
+          <w:rFonts w:ascii="Arial" w:hAnsi="Arial" w:cs="Arial"/>
+          <w:b/>
+          <w:bCs/>
+          <w:color w:val="636363"/>
+          <w:spacing w:val="15"/>
+          <w:sz w:val="21"/>
+          <w:szCs w:val="21"/>
+          <w:shd w:val="clear" w:color="auto" w:fill="FFFFFF"/>
+        </w:rPr>
+        <w:t>8) Feedback</w:t>
+      </w:r>
+    </w:p>
+    <w:p>
+      <w:pPr>
+        <w:rPr>
+          <w:rFonts w:ascii="Arial" w:hAnsi="Arial" w:cs="Arial"/>
+          <w:b/>
+          <w:bCs/>
+          <w:color w:val="636363"/>
+          <w:spacing w:val="15"/>
+          <w:sz w:val="21"/>
+          <w:szCs w:val="21"/>
+          <w:shd w:val="clear" w:color="auto" w:fill="FFFFFF"/>
+        </w:rPr>
+      </w:pPr>
+      <w:r>
+        <w:rPr>
+          <w:rFonts w:ascii="Arial" w:hAnsi="Arial" w:cs="Arial"/>
+          <w:b/>
+          <w:bCs/>
+          <w:color w:val="636363"/>
+          <w:spacing w:val="15"/>
+          <w:sz w:val="21"/>
+          <w:szCs w:val="21"/>
+          <w:shd w:val="clear" w:color="auto" w:fill="FFFFFF"/>
+        </w:rPr>
+        <w:t>9) Settings</w:t>
+      </w:r>
+    </w:p>
+    <w:p>
+      <w:pPr>
+        <w:rPr>
+          <w:rFonts w:ascii="Arial" w:hAnsi="Arial" w:cs="Arial"/>
+          <w:b/>
+          <w:bCs/>
+          <w:color w:val="636363"/>
+          <w:spacing w:val="15"/>
+          <w:sz w:val="21"/>
+          <w:szCs w:val="21"/>
+          <w:shd w:val="clear" w:color="auto" w:fill="FFFFFF"/>
+        </w:rPr>
+      </w:pPr>
+      <w:r>
+        <w:rPr>
+          <w:rFonts w:ascii="Arial" w:hAnsi="Arial" w:cs="Arial"/>
+          <w:b/>
+          <w:bCs/>
+          <w:color w:val="636363"/>
+          <w:spacing w:val="15"/>
+          <w:sz w:val="21"/>
+          <w:szCs w:val="21"/>
+          <w:shd w:val="clear" w:color="auto" w:fill="FFFFFF"/>
+        </w:rPr>
+        <w:t>10) Circulars</w:t>
+      </w:r>
+    </w:p>
+    <w:p>
+      <w:pPr>
+        <w:rPr>
+          <w:rFonts w:ascii="Arial" w:hAnsi="Arial" w:cs="Arial"/>
+          <w:b/>
+          <w:bCs/>
+          <w:color w:val="636363"/>
+          <w:spacing w:val="15"/>
+          <w:sz w:val="21"/>
+          <w:szCs w:val="21"/>
+          <w:shd w:val="clear" w:color="auto" w:fill="FFFFFF"/>
+        </w:rPr>
+      </w:pPr>
+      <w:r>
+        <w:rPr>
+          <w:rFonts w:ascii="Arial" w:hAnsi="Arial" w:cs="Arial"/>
+          <w:b/>
+          <w:bCs/>
+          <w:color w:val="636363"/>
+          <w:spacing w:val="15"/>
+          <w:sz w:val="21"/>
+          <w:szCs w:val="21"/>
+          <w:shd w:val="clear" w:color="auto" w:fill="FFFFFF"/>
+        </w:rPr>
+        <w:t>11) Social Media - FB</w:t>
+      </w:r>
+    </w:p>
+    <w:p>
+      <w:pPr>
+        <w:rPr>
+          <w:rFonts w:ascii="Arial" w:hAnsi="Arial" w:cs="Arial"/>
+          <w:b/>
+          <w:bCs/>
+          <w:color w:val="636363"/>
+          <w:spacing w:val="15"/>
+          <w:sz w:val="21"/>
+          <w:szCs w:val="21"/>
+          <w:shd w:val="clear" w:color="auto" w:fill="FFFFFF"/>
+        </w:rPr>
+      </w:pPr>
+      <w:r>
+        <w:rPr>
+          <w:rFonts w:ascii="Arial" w:hAnsi="Arial" w:cs="Arial"/>
+          <w:b/>
+          <w:bCs/>
+          <w:color w:val="636363"/>
+          <w:spacing w:val="15"/>
+          <w:sz w:val="21"/>
+          <w:szCs w:val="21"/>
+          <w:shd w:val="clear" w:color="auto" w:fill="FFFFFF"/>
+        </w:rPr>
+        <w:t xml:space="preserve">12) Social Media - </w:t>
       </w:r>
       <w:proofErr w:type="spellStart"/>
       <w:r>
         <w:rPr>
-          <w:rFonts w:ascii="Verdana" w:hAnsi="Verdana"/>
-          <w:sz w:val="20"/>
-          <w:szCs w:val="20"/>
-        </w:rPr>
-        <w:t>url</w:t>
+          <w:rFonts w:ascii="Arial" w:hAnsi="Arial" w:cs="Arial"/>
+          <w:b/>
+          <w:bCs/>
+          <w:color w:val="636363"/>
+          <w:spacing w:val="15"/>
+          <w:sz w:val="21"/>
+          <w:szCs w:val="21"/>
+          <w:shd w:val="clear" w:color="auto" w:fill="FFFFFF"/>
+        </w:rPr>
+        <w:t>Insta</w:t>
+      </w:r>
+      <w:r>
+        <w:rPr>
+          <w:rFonts w:ascii="Arial" w:hAnsi="Arial" w:cs="Arial"/>
+          <w:b/>
+          <w:bCs/>
+          <w:color w:val="636363"/>
+          <w:spacing w:val="15"/>
+          <w:sz w:val="21"/>
+          <w:szCs w:val="21"/>
+          <w:shd w:val="clear" w:color="auto" w:fill="FFFFFF"/>
+        </w:rPr>
+        <w:t>gram</w:t>
       </w:r>
       <w:proofErr w:type="spellEnd"/>
+    </w:p>
+    <w:p>
+      <w:pPr>
+        <w:rPr>
+          <w:rFonts w:ascii="Arial" w:hAnsi="Arial" w:cs="Arial"/>
+          <w:b/>
+          <w:bCs/>
+          <w:color w:val="636363"/>
+          <w:spacing w:val="15"/>
+          <w:sz w:val="21"/>
+          <w:szCs w:val="21"/>
+          <w:shd w:val="clear" w:color="auto" w:fill="FFFFFF"/>
+        </w:rPr>
+      </w:pPr>
+      <w:r>
+        <w:rPr>
+          <w:rFonts w:ascii="Arial" w:hAnsi="Arial" w:cs="Arial"/>
+          <w:b/>
+          <w:bCs/>
+          <w:color w:val="636363"/>
+          <w:spacing w:val="15"/>
+          <w:sz w:val="21"/>
+          <w:szCs w:val="21"/>
+          <w:shd w:val="clear" w:color="auto" w:fill="FFFFFF"/>
+        </w:rPr>
+        <w:t>13) Social Media - Linked IN</w:t>
+      </w:r>
+    </w:p>
+    <w:p>
+      <w:pPr>
+        <w:rPr>
+          <w:rFonts w:ascii="Arial" w:hAnsi="Arial" w:cs="Arial"/>
+          <w:b/>
+          <w:bCs/>
+          <w:color w:val="636363"/>
+          <w:spacing w:val="15"/>
+          <w:sz w:val="21"/>
+          <w:szCs w:val="21"/>
+          <w:shd w:val="clear" w:color="auto" w:fill="FFFFFF"/>
+        </w:rPr>
+      </w:pPr>
+      <w:r>
+        <w:rPr>
+          <w:rFonts w:ascii="Arial" w:hAnsi="Arial" w:cs="Arial"/>
+          <w:b/>
+          <w:bCs/>
+          <w:color w:val="636363"/>
+          <w:spacing w:val="15"/>
+          <w:sz w:val="21"/>
+          <w:szCs w:val="21"/>
+          <w:shd w:val="clear" w:color="auto" w:fill="FFFFFF"/>
+        </w:rPr>
+        <w:t>14) Website</w:t>
+      </w:r>
+    </w:p>
+    <w:p>
+      <w:pPr>
+        <w:rPr>
+          <w:rFonts w:ascii="Arial" w:hAnsi="Arial" w:cs="Arial"/>
+          <w:b/>
+          <w:bCs/>
+          <w:color w:val="636363"/>
+          <w:spacing w:val="15"/>
+          <w:sz w:val="21"/>
+          <w:szCs w:val="21"/>
+          <w:shd w:val="clear" w:color="auto" w:fill="FFFFFF"/>
+        </w:rPr>
+      </w:pPr>
+      <w:r>
+        <w:rPr>
+          <w:rFonts w:ascii="Arial" w:hAnsi="Arial" w:cs="Arial"/>
+          <w:b/>
+          <w:bCs/>
+          <w:color w:val="636363"/>
+          <w:spacing w:val="15"/>
+          <w:sz w:val="21"/>
+          <w:szCs w:val="21"/>
+          <w:shd w:val="clear" w:color="auto" w:fill="FFFFFF"/>
+        </w:rPr>
+        <w:t xml:space="preserve">15) Recommended </w:t>
+      </w:r>
+      <w:proofErr w:type="spellStart"/>
+      <w:r>
+        <w:rPr>
+          <w:rFonts w:ascii="Arial" w:hAnsi="Arial" w:cs="Arial"/>
+          <w:b/>
+          <w:bCs/>
+          <w:color w:val="636363"/>
+          <w:spacing w:val="15"/>
+          <w:sz w:val="21"/>
+          <w:szCs w:val="21"/>
+          <w:shd w:val="clear" w:color="auto" w:fill="FFFFFF"/>
+        </w:rPr>
+        <w:t>Meetups</w:t>
+      </w:r>
+      <w:proofErr w:type="spellEnd"/>
+    </w:p>
+    <w:p>
+      <w:pPr>
+        <w:rPr>
+          <w:rFonts w:ascii="Arial" w:hAnsi="Arial" w:cs="Arial"/>
+          <w:b/>
+          <w:bCs/>
+          <w:color w:val="636363"/>
+          <w:spacing w:val="15"/>
+          <w:sz w:val="21"/>
+          <w:szCs w:val="21"/>
+          <w:shd w:val="clear" w:color="auto" w:fill="FFFFFF"/>
+        </w:rPr>
+      </w:pPr>
+      <w:r>
+        <w:rPr>
+          <w:rFonts w:ascii="Arial" w:hAnsi="Arial" w:cs="Arial"/>
+          <w:b/>
+          <w:bCs/>
+          <w:color w:val="636363"/>
+          <w:spacing w:val="15"/>
+          <w:sz w:val="21"/>
+          <w:szCs w:val="21"/>
+          <w:shd w:val="clear" w:color="auto" w:fill="FFFFFF"/>
+        </w:rPr>
+        <w:lastRenderedPageBreak/>
+        <w:t xml:space="preserve">16) Ask </w:t>
+      </w:r>
+      <w:proofErr w:type="spellStart"/>
+      <w:r>
+        <w:rPr>
+          <w:rFonts w:ascii="Arial" w:hAnsi="Arial" w:cs="Arial"/>
+          <w:b/>
+          <w:bCs/>
+          <w:color w:val="636363"/>
+          <w:spacing w:val="15"/>
+          <w:sz w:val="21"/>
+          <w:szCs w:val="21"/>
+          <w:shd w:val="clear" w:color="auto" w:fill="FFFFFF"/>
+        </w:rPr>
+        <w:t>Zoobiz</w:t>
+      </w:r>
+      <w:proofErr w:type="spellEnd"/>
+    </w:p>
+    <w:p>
+      <w:pPr>
+        <w:rPr>
+          <w:rFonts w:ascii="Arial" w:hAnsi="Arial" w:cs="Arial"/>
+          <w:b/>
+          <w:bCs/>
+          <w:color w:val="636363"/>
+          <w:spacing w:val="15"/>
+          <w:sz w:val="21"/>
+          <w:szCs w:val="21"/>
+          <w:shd w:val="clear" w:color="auto" w:fill="FFFFFF"/>
+        </w:rPr>
+      </w:pPr>
+      <w:r>
+        <w:rPr>
+          <w:rFonts w:ascii="Arial" w:hAnsi="Arial" w:cs="Arial"/>
+          <w:b/>
+          <w:bCs/>
+          <w:color w:val="636363"/>
+          <w:spacing w:val="15"/>
+          <w:sz w:val="21"/>
+          <w:szCs w:val="21"/>
+          <w:shd w:val="clear" w:color="auto" w:fill="FFFFFF"/>
+        </w:rPr>
+        <w:t>17) Deal of the Day</w:t>
+      </w:r>
+    </w:p>
+    <w:p>
+      <w:pPr>
+        <w:rPr>
+          <w:rFonts w:ascii="Arial" w:hAnsi="Arial" w:cs="Arial"/>
+          <w:b/>
+          <w:bCs/>
+          <w:color w:val="636363"/>
+          <w:spacing w:val="15"/>
+          <w:sz w:val="21"/>
+          <w:szCs w:val="21"/>
+          <w:shd w:val="clear" w:color="auto" w:fill="FFFFFF"/>
+        </w:rPr>
+      </w:pPr>
+      <w:r>
+        <w:rPr>
+          <w:rFonts w:ascii="Arial" w:hAnsi="Arial" w:cs="Arial"/>
+          <w:b/>
+          <w:bCs/>
+          <w:color w:val="636363"/>
+          <w:spacing w:val="15"/>
+          <w:sz w:val="21"/>
+          <w:szCs w:val="21"/>
+          <w:shd w:val="clear" w:color="auto" w:fill="FFFFFF"/>
+        </w:rPr>
+        <w:t>18) Leads</w:t>
+      </w:r>
+    </w:p>
+    <w:p>
+      <w:pPr>
+        <w:rPr>
+          <w:rFonts w:ascii="Arial" w:hAnsi="Arial" w:cs="Arial"/>
+          <w:b/>
+          <w:bCs/>
+          <w:color w:val="636363"/>
+          <w:spacing w:val="15"/>
+          <w:sz w:val="21"/>
+          <w:szCs w:val="21"/>
+          <w:shd w:val="clear" w:color="auto" w:fill="FFFFFF"/>
+        </w:rPr>
+      </w:pPr>
+      <w:r>
+        <w:rPr>
+          <w:rFonts w:ascii="Arial" w:hAnsi="Arial" w:cs="Arial"/>
+          <w:b/>
+          <w:bCs/>
+          <w:color w:val="636363"/>
+          <w:spacing w:val="15"/>
+          <w:sz w:val="21"/>
+          <w:szCs w:val="21"/>
+          <w:shd w:val="clear" w:color="auto" w:fill="FFFFFF"/>
+        </w:rPr>
+        <w:t>19) Members Incepted</w:t>
+      </w:r>
+    </w:p>
+    <w:p>
+      <w:pPr>
+        <w:rPr>
+          <w:rFonts w:ascii="Arial" w:hAnsi="Arial" w:cs="Arial"/>
+          <w:b/>
+          <w:bCs/>
+          <w:color w:val="636363"/>
+          <w:spacing w:val="15"/>
+          <w:sz w:val="21"/>
+          <w:szCs w:val="21"/>
+          <w:shd w:val="clear" w:color="auto" w:fill="FFFFFF"/>
+        </w:rPr>
+      </w:pPr>
+      <w:r>
+        <w:rPr>
+          <w:rFonts w:ascii="Arial" w:hAnsi="Arial" w:cs="Arial"/>
+          <w:b/>
+          <w:bCs/>
+          <w:color w:val="636363"/>
+          <w:spacing w:val="15"/>
+          <w:sz w:val="21"/>
+          <w:szCs w:val="21"/>
+          <w:shd w:val="clear" w:color="auto" w:fill="FFFFFF"/>
+        </w:rPr>
+        <w:t>20) Home Screen - Search</w:t>
+      </w:r>
+    </w:p>
+    <w:p>
+      <w:pPr>
+        <w:rPr>
+          <w:rFonts w:ascii="Arial" w:hAnsi="Arial" w:cs="Arial"/>
+          <w:b/>
+          <w:bCs/>
+          <w:color w:val="636363"/>
+          <w:spacing w:val="15"/>
+          <w:sz w:val="21"/>
+          <w:szCs w:val="21"/>
+          <w:shd w:val="clear" w:color="auto" w:fill="FFFFFF"/>
+        </w:rPr>
+      </w:pPr>
+      <w:r>
+        <w:rPr>
+          <w:rFonts w:ascii="Arial" w:hAnsi="Arial" w:cs="Arial"/>
+          <w:b/>
+          <w:bCs/>
+          <w:color w:val="636363"/>
+          <w:spacing w:val="15"/>
+          <w:sz w:val="21"/>
+          <w:szCs w:val="21"/>
+          <w:shd w:val="clear" w:color="auto" w:fill="FFFFFF"/>
+        </w:rPr>
+        <w:t>21) Invoice - Download</w:t>
+      </w:r>
+    </w:p>
+    <w:p>
+      <w:pPr>
+        <w:rPr>
+          <w:rFonts w:ascii="Arial" w:hAnsi="Arial" w:cs="Arial"/>
+          <w:b/>
+          <w:bCs/>
+          <w:color w:val="636363"/>
+          <w:spacing w:val="15"/>
+          <w:sz w:val="21"/>
+          <w:szCs w:val="21"/>
+          <w:shd w:val="clear" w:color="auto" w:fill="FFFFFF"/>
+        </w:rPr>
+      </w:pPr>
+      <w:r>
+        <w:rPr>
+          <w:rFonts w:ascii="Arial" w:hAnsi="Arial" w:cs="Arial"/>
+          <w:b/>
+          <w:bCs/>
+          <w:color w:val="636363"/>
+          <w:spacing w:val="15"/>
+          <w:sz w:val="21"/>
+          <w:szCs w:val="21"/>
+          <w:shd w:val="clear" w:color="auto" w:fill="FFFFFF"/>
+        </w:rPr>
+        <w:t xml:space="preserve">22) Pay </w:t>
+      </w:r>
+      <w:proofErr w:type="gramStart"/>
+      <w:r>
+        <w:rPr>
+          <w:rFonts w:ascii="Arial" w:hAnsi="Arial" w:cs="Arial"/>
+          <w:b/>
+          <w:bCs/>
+          <w:color w:val="636363"/>
+          <w:spacing w:val="15"/>
+          <w:sz w:val="21"/>
+          <w:szCs w:val="21"/>
+          <w:shd w:val="clear" w:color="auto" w:fill="FFFFFF"/>
+        </w:rPr>
+        <w:t>Click :</w:t>
+      </w:r>
+      <w:proofErr w:type="gramEnd"/>
+      <w:r>
+        <w:rPr>
+          <w:rFonts w:ascii="Arial" w:hAnsi="Arial" w:cs="Arial"/>
+          <w:b/>
+          <w:bCs/>
+          <w:color w:val="636363"/>
+          <w:spacing w:val="15"/>
+          <w:sz w:val="21"/>
+          <w:szCs w:val="21"/>
+          <w:shd w:val="clear" w:color="auto" w:fill="FFFFFF"/>
+        </w:rPr>
+        <w:t xml:space="preserve"> Renewal</w:t>
+      </w:r>
+    </w:p>
+    <w:p>
+      <w:pPr>
+        <w:rPr>
+          <w:rFonts w:ascii="Arial" w:hAnsi="Arial" w:cs="Arial"/>
+          <w:b/>
+          <w:bCs/>
+          <w:color w:val="636363"/>
+          <w:spacing w:val="15"/>
+          <w:sz w:val="21"/>
+          <w:szCs w:val="21"/>
+          <w:shd w:val="clear" w:color="auto" w:fill="FFFFFF"/>
+        </w:rPr>
+      </w:pPr>
+      <w:r>
+        <w:rPr>
+          <w:rFonts w:ascii="Arial" w:hAnsi="Arial" w:cs="Arial"/>
+          <w:b/>
+          <w:bCs/>
+          <w:color w:val="636363"/>
+          <w:spacing w:val="15"/>
+          <w:sz w:val="21"/>
+          <w:szCs w:val="21"/>
+          <w:shd w:val="clear" w:color="auto" w:fill="FFFFFF"/>
+        </w:rPr>
+        <w:t>23) Social Media - FB - Other User</w:t>
+      </w:r>
+    </w:p>
+    <w:p>
+      <w:pPr>
+        <w:rPr>
+          <w:rFonts w:ascii="Arial" w:hAnsi="Arial" w:cs="Arial"/>
+          <w:b/>
+          <w:bCs/>
+          <w:color w:val="636363"/>
+          <w:spacing w:val="15"/>
+          <w:sz w:val="21"/>
+          <w:szCs w:val="21"/>
+          <w:shd w:val="clear" w:color="auto" w:fill="FFFFFF"/>
+        </w:rPr>
+      </w:pPr>
+      <w:r>
+        <w:rPr>
+          <w:rFonts w:ascii="Arial" w:hAnsi="Arial" w:cs="Arial"/>
+          <w:b/>
+          <w:bCs/>
+          <w:color w:val="636363"/>
+          <w:spacing w:val="15"/>
+          <w:sz w:val="21"/>
+          <w:szCs w:val="21"/>
+          <w:shd w:val="clear" w:color="auto" w:fill="FFFFFF"/>
+        </w:rPr>
+        <w:t xml:space="preserve">24) Social Media - </w:t>
+      </w:r>
+      <w:proofErr w:type="spellStart"/>
+      <w:r>
+        <w:rPr>
+          <w:rFonts w:ascii="Arial" w:hAnsi="Arial" w:cs="Arial"/>
+          <w:b/>
+          <w:bCs/>
+          <w:color w:val="636363"/>
+          <w:spacing w:val="15"/>
+          <w:sz w:val="21"/>
+          <w:szCs w:val="21"/>
+          <w:shd w:val="clear" w:color="auto" w:fill="FFFFFF"/>
+        </w:rPr>
+        <w:t>Insta</w:t>
+      </w:r>
+      <w:r>
+        <w:rPr>
+          <w:rFonts w:ascii="Arial" w:hAnsi="Arial" w:cs="Arial"/>
+          <w:b/>
+          <w:bCs/>
+          <w:color w:val="636363"/>
+          <w:spacing w:val="15"/>
+          <w:sz w:val="21"/>
+          <w:szCs w:val="21"/>
+          <w:shd w:val="clear" w:color="auto" w:fill="FFFFFF"/>
+        </w:rPr>
+        <w:t>gram</w:t>
+      </w:r>
+      <w:proofErr w:type="spellEnd"/>
+      <w:r>
+        <w:rPr>
+          <w:rFonts w:ascii="Arial" w:hAnsi="Arial" w:cs="Arial"/>
+          <w:b/>
+          <w:bCs/>
+          <w:color w:val="636363"/>
+          <w:spacing w:val="15"/>
+          <w:sz w:val="21"/>
+          <w:szCs w:val="21"/>
+          <w:shd w:val="clear" w:color="auto" w:fill="FFFFFF"/>
+        </w:rPr>
+        <w:t xml:space="preserve"> - Other User</w:t>
+      </w:r>
+    </w:p>
+    <w:p>
+      <w:pPr>
+        <w:rPr>
+          <w:rFonts w:ascii="Arial" w:hAnsi="Arial" w:cs="Arial"/>
+          <w:b/>
+          <w:bCs/>
+          <w:color w:val="636363"/>
+          <w:spacing w:val="15"/>
+          <w:sz w:val="21"/>
+          <w:szCs w:val="21"/>
+          <w:shd w:val="clear" w:color="auto" w:fill="FFFFFF"/>
+        </w:rPr>
+      </w:pPr>
+      <w:r>
+        <w:rPr>
+          <w:rFonts w:ascii="Arial" w:hAnsi="Arial" w:cs="Arial"/>
+          <w:b/>
+          <w:bCs/>
+          <w:color w:val="636363"/>
+          <w:spacing w:val="15"/>
+          <w:sz w:val="21"/>
+          <w:szCs w:val="21"/>
+          <w:shd w:val="clear" w:color="auto" w:fill="FFFFFF"/>
+        </w:rPr>
+        <w:t>25) Social Media - Linked IN - Other User</w:t>
+      </w:r>
+    </w:p>
+    <w:p>
+      <w:pPr>
+        <w:rPr>
+          <w:rFonts w:ascii="Verdana" w:hAnsi="Verdana"/>
+          <w:sz w:val="20"/>
+          <w:szCs w:val="20"/>
+        </w:rPr>
+      </w:pPr>
       <w:r>
         <w:rPr>
           <w:rFonts w:ascii="Verdana" w:hAnsi="Verdana"/>
@@ -9949,562 +10982,13 @@
         </w:rPr>
         <w:t xml:space="preserve"> </w:t>
       </w:r>
-      <w:proofErr w:type="spellStart"/>
-      <w:r>
-        <w:rPr>
-          <w:rFonts w:ascii="Verdana" w:hAnsi="Verdana"/>
-          <w:sz w:val="20"/>
-          <w:szCs w:val="20"/>
-        </w:rPr>
-        <w:t>divyaPaladiya</w:t>
-      </w:r>
-      <w:proofErr w:type="spellEnd"/>
-      <w:r>
-        <w:rPr>
-          <w:rFonts w:ascii="Verdana" w:hAnsi="Verdana"/>
-          <w:sz w:val="20"/>
-          <w:szCs w:val="20"/>
-        </w:rPr>
-        <w:t>/</w:t>
-      </w:r>
-      <w:proofErr w:type="spellStart"/>
-      <w:r>
-        <w:rPr>
-          <w:rFonts w:ascii="Verdana" w:hAnsi="Verdana"/>
-          <w:sz w:val="20"/>
-          <w:szCs w:val="20"/>
-        </w:rPr>
-        <w:t>addweb_students</w:t>
-      </w:r>
-      <w:proofErr w:type="spellEnd"/>
-      <w:r>
-        <w:rPr>
-          <w:rFonts w:ascii="Verdana" w:hAnsi="Verdana"/>
-          <w:sz w:val="20"/>
-          <w:szCs w:val="20"/>
-        </w:rPr>
-        <w:t xml:space="preserve"> .git</w:t>
-      </w:r>
-    </w:p>
-    <w:p>
-      <w:pPr>
-        <w:rPr>
-          <w:rFonts w:ascii="Verdana" w:hAnsi="Verdana"/>
-          <w:sz w:val="20"/>
-          <w:szCs w:val="20"/>
-        </w:rPr>
-      </w:pPr>
-    </w:p>
-    <w:p>
-      <w:pPr>
-        <w:rPr>
-          <w:rFonts w:ascii="Verdana" w:hAnsi="Verdana"/>
-          <w:sz w:val="20"/>
-          <w:szCs w:val="20"/>
-        </w:rPr>
-      </w:pPr>
-      <w:proofErr w:type="gramStart"/>
-      <w:r>
-        <w:rPr>
-          <w:rFonts w:ascii="Verdana" w:hAnsi="Verdana"/>
-          <w:sz w:val="20"/>
-          <w:szCs w:val="20"/>
-        </w:rPr>
-        <w:t>git</w:t>
-      </w:r>
-      <w:proofErr w:type="gramEnd"/>
-      <w:r>
-        <w:rPr>
-          <w:rFonts w:ascii="Verdana" w:hAnsi="Verdana"/>
-          <w:sz w:val="20"/>
-          <w:szCs w:val="20"/>
-        </w:rPr>
-        <w:t xml:space="preserve"> remote set-</w:t>
-      </w:r>
-      <w:proofErr w:type="spellStart"/>
-      <w:r>
-        <w:rPr>
-          <w:rFonts w:ascii="Verdana" w:hAnsi="Verdana"/>
-          <w:sz w:val="20"/>
-          <w:szCs w:val="20"/>
-        </w:rPr>
-        <w:t>url</w:t>
-      </w:r>
-      <w:proofErr w:type="spellEnd"/>
-      <w:r>
-        <w:rPr>
-          <w:rFonts w:ascii="Verdana" w:hAnsi="Verdana"/>
-          <w:sz w:val="20"/>
-          <w:szCs w:val="20"/>
-        </w:rPr>
-        <w:t xml:space="preserve"> origin </w:t>
-      </w:r>
-      <w:proofErr w:type="spellStart"/>
-      <w:r>
-        <w:rPr>
-          <w:rFonts w:ascii="Verdana" w:hAnsi="Verdana"/>
-          <w:sz w:val="20"/>
-          <w:szCs w:val="20"/>
-        </w:rPr>
-        <w:t>git@github.com:usename</w:t>
-      </w:r>
-      <w:proofErr w:type="spellEnd"/>
-      <w:r>
-        <w:rPr>
-          <w:rFonts w:ascii="Verdana" w:hAnsi="Verdana"/>
-          <w:sz w:val="20"/>
-          <w:szCs w:val="20"/>
-        </w:rPr>
-        <w:t>/</w:t>
-      </w:r>
-      <w:proofErr w:type="spellStart"/>
-      <w:r>
-        <w:rPr>
-          <w:rFonts w:ascii="Verdana" w:hAnsi="Verdana"/>
-          <w:sz w:val="20"/>
-          <w:szCs w:val="20"/>
-        </w:rPr>
-        <w:t>divyaPaladiya</w:t>
-      </w:r>
-      <w:proofErr w:type="spellEnd"/>
-      <w:r>
-        <w:rPr>
-          <w:rFonts w:ascii="Verdana" w:hAnsi="Verdana"/>
-          <w:sz w:val="20"/>
-          <w:szCs w:val="20"/>
-        </w:rPr>
-        <w:t>/</w:t>
-      </w:r>
-      <w:proofErr w:type="spellStart"/>
-      <w:r>
-        <w:rPr>
-          <w:rFonts w:ascii="Verdana" w:hAnsi="Verdana"/>
-          <w:sz w:val="20"/>
-          <w:szCs w:val="20"/>
-        </w:rPr>
-        <w:t>addweb_students.git</w:t>
-      </w:r>
-      <w:proofErr w:type="spellEnd"/>
-    </w:p>
-    <w:p>
-      <w:pPr>
-        <w:rPr>
-          <w:rFonts w:ascii="Verdana" w:hAnsi="Verdana"/>
-          <w:sz w:val="20"/>
-          <w:szCs w:val="20"/>
-        </w:rPr>
-      </w:pPr>
-    </w:p>
-    <w:p>
-      <w:pPr>
-        <w:rPr>
-          <w:rFonts w:ascii="Verdana" w:hAnsi="Verdana"/>
-          <w:sz w:val="20"/>
-          <w:szCs w:val="20"/>
-        </w:rPr>
-      </w:pPr>
-      <w:proofErr w:type="gramStart"/>
-      <w:r>
-        <w:rPr>
-          <w:rFonts w:ascii="Verdana" w:hAnsi="Verdana"/>
-          <w:sz w:val="20"/>
-          <w:szCs w:val="20"/>
-        </w:rPr>
-        <w:t>git</w:t>
-      </w:r>
-      <w:proofErr w:type="gramEnd"/>
-      <w:r>
-        <w:rPr>
-          <w:rFonts w:ascii="Verdana" w:hAnsi="Verdana"/>
-          <w:sz w:val="20"/>
-          <w:szCs w:val="20"/>
-        </w:rPr>
-        <w:t xml:space="preserve"> remote set-</w:t>
-      </w:r>
-      <w:proofErr w:type="spellStart"/>
-      <w:r>
-        <w:rPr>
-          <w:rFonts w:ascii="Verdana" w:hAnsi="Verdana"/>
-          <w:sz w:val="20"/>
-          <w:szCs w:val="20"/>
-        </w:rPr>
-        <w:t>url</w:t>
-      </w:r>
-      <w:proofErr w:type="spellEnd"/>
-      <w:r>
-        <w:rPr>
-          <w:rFonts w:ascii="Verdana" w:hAnsi="Verdana"/>
-          <w:sz w:val="20"/>
-          <w:szCs w:val="20"/>
-        </w:rPr>
-        <w:t xml:space="preserve"> origin "https://github-username@github.com/github-username/github-repository-name.git"</w:t>
-      </w:r>
-    </w:p>
-    <w:p>
-      <w:pPr>
-        <w:rPr>
-          <w:rFonts w:ascii="Verdana" w:hAnsi="Verdana"/>
-          <w:sz w:val="20"/>
-          <w:szCs w:val="20"/>
-        </w:rPr>
-      </w:pPr>
-      <w:r>
-        <w:rPr>
-          <w:rFonts w:ascii="Verdana" w:hAnsi="Verdana"/>
-          <w:sz w:val="20"/>
-          <w:szCs w:val="20"/>
-        </w:rPr>
-        <w:t>remote.origin.url=git@github.com:usename/divyaPaladiya/addweb_students.git</w:t>
-      </w:r>
-    </w:p>
-    <w:p>
-      <w:pPr>
-        <w:rPr>
-          <w:rFonts w:ascii="Verdana" w:hAnsi="Verdana"/>
-          <w:sz w:val="20"/>
-          <w:szCs w:val="20"/>
-        </w:rPr>
-      </w:pPr>
-      <w:proofErr w:type="spellStart"/>
-      <w:r>
-        <w:rPr>
-          <w:rFonts w:ascii="Verdana" w:hAnsi="Verdana"/>
-          <w:sz w:val="20"/>
-          <w:szCs w:val="20"/>
-        </w:rPr>
-        <w:t>remote.origin.fetch</w:t>
-      </w:r>
-      <w:proofErr w:type="spellEnd"/>
-      <w:r>
-        <w:rPr>
-          <w:rFonts w:ascii="Verdana" w:hAnsi="Verdana"/>
-          <w:sz w:val="20"/>
-          <w:szCs w:val="20"/>
-        </w:rPr>
-        <w:t>=+refs/heads/*:refs/remotes/origin/*</w:t>
-      </w:r>
-    </w:p>
-    <w:p>
-      <w:pPr>
-        <w:rPr>
-          <w:rFonts w:ascii="Verdana" w:hAnsi="Verdana"/>
-          <w:sz w:val="20"/>
-          <w:szCs w:val="20"/>
-        </w:rPr>
-      </w:pPr>
-    </w:p>
-    <w:p>
-      <w:pPr>
-        <w:rPr>
-          <w:rFonts w:ascii="Verdana" w:hAnsi="Verdana"/>
-          <w:sz w:val="20"/>
-          <w:szCs w:val="20"/>
-        </w:rPr>
-      </w:pPr>
-    </w:p>
-    <w:p>
-      <w:pPr>
-        <w:rPr>
-          <w:rFonts w:ascii="Verdana" w:hAnsi="Verdana"/>
-          <w:sz w:val="20"/>
-          <w:szCs w:val="20"/>
-        </w:rPr>
-      </w:pPr>
-      <w:proofErr w:type="gramStart"/>
-      <w:r>
-        <w:rPr>
-          <w:rFonts w:ascii="Verdana" w:hAnsi="Verdana"/>
-          <w:sz w:val="20"/>
-          <w:szCs w:val="20"/>
-        </w:rPr>
-        <w:t>git</w:t>
-      </w:r>
-      <w:proofErr w:type="gramEnd"/>
-      <w:r>
-        <w:rPr>
-          <w:rFonts w:ascii="Verdana" w:hAnsi="Verdana"/>
-          <w:sz w:val="20"/>
-          <w:szCs w:val="20"/>
-        </w:rPr>
-        <w:t xml:space="preserve"> remote set-</w:t>
-      </w:r>
-      <w:proofErr w:type="spellStart"/>
-      <w:r>
-        <w:rPr>
-          <w:rFonts w:ascii="Verdana" w:hAnsi="Verdana"/>
-          <w:sz w:val="20"/>
-          <w:szCs w:val="20"/>
-        </w:rPr>
-        <w:t>url</w:t>
-      </w:r>
-      <w:proofErr w:type="spellEnd"/>
-      <w:r>
-        <w:rPr>
-          <w:rFonts w:ascii="Verdana" w:hAnsi="Verdana"/>
-          <w:sz w:val="20"/>
-          <w:szCs w:val="20"/>
-        </w:rPr>
-        <w:t xml:space="preserve"> origin "https://divyaPaladiya@github.com/</w:t>
-      </w:r>
-      <w:proofErr w:type="spellStart"/>
-      <w:r>
-        <w:rPr>
-          <w:rFonts w:ascii="Verdana" w:hAnsi="Verdana"/>
-          <w:sz w:val="20"/>
-          <w:szCs w:val="20"/>
-        </w:rPr>
-        <w:t>divyaPaladiya</w:t>
-      </w:r>
-      <w:proofErr w:type="spellEnd"/>
-      <w:r>
-        <w:rPr>
-          <w:rFonts w:ascii="Verdana" w:hAnsi="Verdana"/>
-          <w:sz w:val="20"/>
-          <w:szCs w:val="20"/>
-        </w:rPr>
-        <w:t>/</w:t>
-      </w:r>
-      <w:proofErr w:type="spellStart"/>
-      <w:r>
-        <w:rPr>
-          <w:rFonts w:ascii="Verdana" w:hAnsi="Verdana"/>
-          <w:sz w:val="20"/>
-          <w:szCs w:val="20"/>
-        </w:rPr>
-        <w:t>stud_addweb.git</w:t>
-      </w:r>
-      <w:proofErr w:type="spellEnd"/>
-      <w:r>
-        <w:rPr>
-          <w:rFonts w:ascii="Verdana" w:hAnsi="Verdana"/>
-          <w:sz w:val="20"/>
-          <w:szCs w:val="20"/>
-        </w:rPr>
-        <w:t>"</w:t>
-      </w:r>
-    </w:p>
-    <w:p>
-      <w:pPr>
-        <w:rPr>
-          <w:rFonts w:ascii="Verdana" w:hAnsi="Verdana"/>
-          <w:sz w:val="20"/>
-          <w:szCs w:val="20"/>
-        </w:rPr>
-      </w:pPr>
-    </w:p>
-    <w:p>
-      <w:pPr>
-        <w:rPr>
-          <w:rFonts w:ascii="Verdana" w:hAnsi="Verdana"/>
-          <w:sz w:val="20"/>
-          <w:szCs w:val="20"/>
-        </w:rPr>
-      </w:pPr>
-      <w:r>
-        <w:rPr>
-          <w:rFonts w:ascii="Verdana" w:hAnsi="Verdana"/>
-          <w:sz w:val="20"/>
-          <w:szCs w:val="20"/>
-        </w:rPr>
-        <w:t>https://programmingfields.com/user-authentication-in-laravel-8-using-ui-auth-package/</w:t>
-      </w:r>
-    </w:p>
-    <w:p>
-      <w:pPr>
-        <w:tabs>
-          <w:tab w:val="left" w:pos="916"/>
-          <w:tab w:val="left" w:pos="1832"/>
-          <w:tab w:val="left" w:pos="2748"/>
-          <w:tab w:val="left" w:pos="3664"/>
-          <w:tab w:val="left" w:pos="4580"/>
-          <w:tab w:val="left" w:pos="5496"/>
-          <w:tab w:val="left" w:pos="6412"/>
-          <w:tab w:val="left" w:pos="7328"/>
-          <w:tab w:val="left" w:pos="8244"/>
-          <w:tab w:val="left" w:pos="9160"/>
-          <w:tab w:val="left" w:pos="10076"/>
-          <w:tab w:val="left" w:pos="10992"/>
-          <w:tab w:val="left" w:pos="11908"/>
-          <w:tab w:val="left" w:pos="12824"/>
-          <w:tab w:val="left" w:pos="13740"/>
-          <w:tab w:val="left" w:pos="14656"/>
-        </w:tabs>
-        <w:spacing w:after="0" w:line="240" w:lineRule="auto"/>
-        <w:rPr>
-          <w:rFonts w:ascii="Courier New" w:eastAsia="Times New Roman" w:hAnsi="Courier New" w:cs="Courier New"/>
-          <w:sz w:val="20"/>
-          <w:szCs w:val="20"/>
-          <w:lang w:eastAsia="en-IN"/>
-        </w:rPr>
-      </w:pPr>
-      <w:proofErr w:type="spellStart"/>
-      <w:proofErr w:type="gramStart"/>
-      <w:r>
-        <w:rPr>
-          <w:rFonts w:ascii="Courier New" w:eastAsia="Times New Roman" w:hAnsi="Courier New" w:cs="Courier New"/>
-          <w:sz w:val="20"/>
-          <w:szCs w:val="20"/>
-          <w:lang w:eastAsia="en-IN"/>
-        </w:rPr>
-        <w:t>php</w:t>
-      </w:r>
-      <w:proofErr w:type="spellEnd"/>
-      <w:proofErr w:type="gramEnd"/>
-      <w:r>
-        <w:rPr>
-          <w:rFonts w:ascii="Courier New" w:eastAsia="Times New Roman" w:hAnsi="Courier New" w:cs="Courier New"/>
-          <w:sz w:val="20"/>
-          <w:szCs w:val="20"/>
-          <w:lang w:eastAsia="en-IN"/>
-        </w:rPr>
-        <w:t xml:space="preserve"> artisan clear-compiled </w:t>
-      </w:r>
-    </w:p>
-    <w:p>
-      <w:pPr>
-        <w:tabs>
-          <w:tab w:val="left" w:pos="916"/>
-          <w:tab w:val="left" w:pos="1832"/>
-          <w:tab w:val="left" w:pos="2748"/>
-          <w:tab w:val="left" w:pos="3664"/>
-          <w:tab w:val="left" w:pos="4580"/>
-          <w:tab w:val="left" w:pos="5496"/>
-          <w:tab w:val="left" w:pos="6412"/>
-          <w:tab w:val="left" w:pos="7328"/>
-          <w:tab w:val="left" w:pos="8244"/>
-          <w:tab w:val="left" w:pos="9160"/>
-          <w:tab w:val="left" w:pos="10076"/>
-          <w:tab w:val="left" w:pos="10992"/>
-          <w:tab w:val="left" w:pos="11908"/>
-          <w:tab w:val="left" w:pos="12824"/>
-          <w:tab w:val="left" w:pos="13740"/>
-          <w:tab w:val="left" w:pos="14656"/>
-        </w:tabs>
-        <w:spacing w:after="0" w:line="240" w:lineRule="auto"/>
-        <w:rPr>
-          <w:rFonts w:ascii="Courier New" w:eastAsia="Times New Roman" w:hAnsi="Courier New" w:cs="Courier New"/>
-          <w:sz w:val="20"/>
-          <w:szCs w:val="20"/>
-          <w:lang w:eastAsia="en-IN"/>
-        </w:rPr>
-      </w:pPr>
-      <w:proofErr w:type="gramStart"/>
-      <w:r>
-        <w:rPr>
-          <w:rFonts w:ascii="Courier New" w:eastAsia="Times New Roman" w:hAnsi="Courier New" w:cs="Courier New"/>
-          <w:sz w:val="20"/>
-          <w:szCs w:val="20"/>
-          <w:lang w:eastAsia="en-IN"/>
-        </w:rPr>
-        <w:t>composer</w:t>
-      </w:r>
-      <w:proofErr w:type="gramEnd"/>
-      <w:r>
-        <w:rPr>
-          <w:rFonts w:ascii="Courier New" w:eastAsia="Times New Roman" w:hAnsi="Courier New" w:cs="Courier New"/>
-          <w:sz w:val="20"/>
-          <w:szCs w:val="20"/>
-          <w:lang w:eastAsia="en-IN"/>
-        </w:rPr>
-        <w:t xml:space="preserve"> dump-</w:t>
-      </w:r>
-      <w:proofErr w:type="spellStart"/>
-      <w:r>
-        <w:rPr>
-          <w:rFonts w:ascii="Courier New" w:eastAsia="Times New Roman" w:hAnsi="Courier New" w:cs="Courier New"/>
-          <w:sz w:val="20"/>
-          <w:szCs w:val="20"/>
-          <w:lang w:eastAsia="en-IN"/>
-        </w:rPr>
-        <w:t>autoload</w:t>
-      </w:r>
-      <w:proofErr w:type="spellEnd"/>
-    </w:p>
-    <w:p>
-      <w:pPr>
-        <w:tabs>
-          <w:tab w:val="left" w:pos="916"/>
-          <w:tab w:val="left" w:pos="1832"/>
-          <w:tab w:val="left" w:pos="2748"/>
-          <w:tab w:val="left" w:pos="3664"/>
-          <w:tab w:val="left" w:pos="4580"/>
-          <w:tab w:val="left" w:pos="5496"/>
-          <w:tab w:val="left" w:pos="6412"/>
-          <w:tab w:val="left" w:pos="7328"/>
-          <w:tab w:val="left" w:pos="8244"/>
-          <w:tab w:val="left" w:pos="9160"/>
-          <w:tab w:val="left" w:pos="10076"/>
-          <w:tab w:val="left" w:pos="10992"/>
-          <w:tab w:val="left" w:pos="11908"/>
-          <w:tab w:val="left" w:pos="12824"/>
-          <w:tab w:val="left" w:pos="13740"/>
-          <w:tab w:val="left" w:pos="14656"/>
-        </w:tabs>
-        <w:spacing w:after="0" w:line="240" w:lineRule="auto"/>
-        <w:rPr>
-          <w:rFonts w:ascii="Courier New" w:eastAsia="Times New Roman" w:hAnsi="Courier New" w:cs="Courier New"/>
-          <w:sz w:val="20"/>
-          <w:szCs w:val="20"/>
-          <w:lang w:eastAsia="en-IN"/>
-        </w:rPr>
-      </w:pPr>
-      <w:proofErr w:type="spellStart"/>
-      <w:proofErr w:type="gramStart"/>
-      <w:r>
-        <w:rPr>
-          <w:rFonts w:ascii="Courier New" w:eastAsia="Times New Roman" w:hAnsi="Courier New" w:cs="Courier New"/>
-          <w:sz w:val="20"/>
-          <w:szCs w:val="20"/>
-          <w:lang w:eastAsia="en-IN"/>
-        </w:rPr>
-        <w:t>php</w:t>
-      </w:r>
-      <w:proofErr w:type="spellEnd"/>
-      <w:proofErr w:type="gramEnd"/>
-      <w:r>
-        <w:rPr>
-          <w:rFonts w:ascii="Courier New" w:eastAsia="Times New Roman" w:hAnsi="Courier New" w:cs="Courier New"/>
-          <w:sz w:val="20"/>
-          <w:szCs w:val="20"/>
-          <w:lang w:eastAsia="en-IN"/>
-        </w:rPr>
-        <w:t xml:space="preserve"> artisan optimize</w:t>
-      </w:r>
-    </w:p>
-    <w:p>
-      <w:pPr>
-        <w:rPr>
-          <w:rFonts w:ascii="Verdana" w:hAnsi="Verdana"/>
-          <w:sz w:val="20"/>
-          <w:szCs w:val="20"/>
-        </w:rPr>
-      </w:pPr>
-    </w:p>
-    <w:p>
-      <w:pPr>
-        <w:rPr>
-          <w:rFonts w:ascii="Verdana" w:hAnsi="Verdana"/>
-          <w:sz w:val="20"/>
-          <w:szCs w:val="20"/>
-        </w:rPr>
-      </w:pPr>
-      <w:proofErr w:type="gramStart"/>
-      <w:r>
-        <w:rPr>
-          <w:rFonts w:ascii="Verdana" w:hAnsi="Verdana"/>
-          <w:sz w:val="20"/>
-          <w:szCs w:val="20"/>
-        </w:rPr>
-        <w:t>git</w:t>
-      </w:r>
-      <w:proofErr w:type="gramEnd"/>
-      <w:r>
-        <w:rPr>
-          <w:rFonts w:ascii="Verdana" w:hAnsi="Verdana"/>
-          <w:sz w:val="20"/>
-          <w:szCs w:val="20"/>
-        </w:rPr>
-        <w:t xml:space="preserve"> reset --hard </w:t>
+      <w:r>
+        <w:rPr>
+          <w:rFonts w:ascii="Verdana" w:hAnsi="Verdana"/>
+          <w:sz w:val="20"/>
+          <w:szCs w:val="20"/>
+        </w:rPr>
+        <w:t xml:space="preserve"> </w:t>
       </w:r>
       <w:r>
         <w:rPr>
@@ -10519,6 +11003,7 @@
       <w:pPr>
         <w:rPr>
           <w:rFonts w:ascii="Verdana" w:hAnsi="Verdana"/>
+          <w:color w:val="FF0000"/>
           <w:sz w:val="20"/>
           <w:szCs w:val="20"/>
         </w:rPr>
@@ -10532,6 +11017,25 @@
         <w:lastRenderedPageBreak/>
         <w:br w:type="page"/>
       </w:r>
+      <w:r>
+        <w:rPr>
+          <w:rFonts w:ascii="Verdana" w:hAnsi="Verdana"/>
+          <w:color w:val="FF0000"/>
+          <w:sz w:val="20"/>
+          <w:szCs w:val="20"/>
+        </w:rPr>
+        <w:lastRenderedPageBreak/>
+        <w:t xml:space="preserve">  </w:t>
+      </w:r>
+      <w:r>
+        <w:rPr>
+          <w:rStyle w:val="Hyperlink"/>
+          <w:rFonts w:ascii="Verdana" w:hAnsi="Verdana"/>
+          <w:sz w:val="20"/>
+          <w:szCs w:val="20"/>
+        </w:rPr>
+        <w:t xml:space="preserve"> </w:t>
+      </w:r>
     </w:p>
     <w:p>
       <w:pPr>
@@ -10544,209 +11048,7 @@
           <w:szCs w:val="20"/>
         </w:rPr>
       </w:pPr>
-    </w:p>
-    <w:p>
-      <w:pPr>
-        <w:spacing w:line="240" w:lineRule="auto"/>
-        <w:jc w:val="both"/>
-        <w:rPr>
-          <w:rFonts w:ascii="Verdana" w:hAnsi="Verdana"/>
-          <w:color w:val="FF0000"/>
-          <w:sz w:val="20"/>
-          <w:szCs w:val="20"/>
-        </w:rPr>
-      </w:pPr>
-      <w:r>
-        <w:rPr>
-          <w:rFonts w:ascii="Verdana" w:hAnsi="Verdana"/>
-          <w:color w:val="FF0000"/>
-          <w:sz w:val="20"/>
-          <w:szCs w:val="20"/>
-        </w:rPr>
-        <w:t>9825954333</w:t>
-      </w:r>
-      <w:r>
-        <w:rPr>
-          <w:rFonts w:ascii="Verdana" w:hAnsi="Verdana"/>
-          <w:color w:val="FF0000"/>
-          <w:sz w:val="20"/>
-          <w:szCs w:val="20"/>
-        </w:rPr>
-        <w:t xml:space="preserve"> </w:t>
-      </w:r>
-      <w:r>
-        <w:rPr>
-          <w:rFonts w:ascii="Verdana" w:hAnsi="Verdana"/>
-          <w:color w:val="FF0000"/>
-          <w:sz w:val="20"/>
-          <w:szCs w:val="20"/>
-        </w:rPr>
-        <w:t>8140004393</w:t>
-      </w:r>
-    </w:p>
-    <w:p>
-      <w:pPr>
-        <w:spacing w:line="240" w:lineRule="auto"/>
-        <w:jc w:val="both"/>
-        <w:rPr>
-          <w:rFonts w:ascii="Verdana" w:hAnsi="Verdana"/>
-          <w:color w:val="FF0000"/>
-          <w:sz w:val="20"/>
-          <w:szCs w:val="20"/>
-        </w:rPr>
-      </w:pPr>
-      <w:r>
-        <w:rPr>
-          <w:rFonts w:ascii="Verdana" w:hAnsi="Verdana"/>
-          <w:color w:val="FF0000"/>
-          <w:sz w:val="20"/>
-          <w:szCs w:val="20"/>
-        </w:rPr>
-        <w:t>*******************************************************************</w:t>
-      </w:r>
-    </w:p>
-    <w:p>
-      <w:pPr>
-        <w:spacing w:line="240" w:lineRule="auto"/>
-        <w:jc w:val="both"/>
-        <w:rPr>
-          <w:rFonts w:ascii="Verdana" w:hAnsi="Verdana"/>
-          <w:color w:val="FF0000"/>
-          <w:sz w:val="20"/>
-          <w:szCs w:val="20"/>
-        </w:rPr>
-      </w:pPr>
-      <w:r>
-        <w:rPr>
-          <w:rFonts w:ascii="Verdana" w:hAnsi="Verdana"/>
-          <w:color w:val="FF0000"/>
-          <w:sz w:val="20"/>
-          <w:szCs w:val="20"/>
-        </w:rPr>
-        <w:t>https://zoobiz.in/phpmyadmin/</w:t>
-      </w:r>
-    </w:p>
-    <w:p>
-      <w:pPr>
-        <w:spacing w:line="240" w:lineRule="auto"/>
-        <w:jc w:val="both"/>
-        <w:rPr>
-          <w:rFonts w:ascii="Verdana" w:hAnsi="Verdana"/>
-          <w:color w:val="FF0000"/>
-          <w:sz w:val="20"/>
-          <w:szCs w:val="20"/>
-        </w:rPr>
-      </w:pPr>
-      <w:r>
-        <w:rPr>
-          <w:rFonts w:ascii="Verdana" w:hAnsi="Verdana"/>
-          <w:color w:val="FF0000"/>
-          <w:sz w:val="20"/>
-          <w:szCs w:val="20"/>
-        </w:rPr>
-        <w:t xml:space="preserve"> </w:t>
-      </w:r>
-      <w:proofErr w:type="spellStart"/>
-      <w:r>
-        <w:rPr>
-          <w:rFonts w:ascii="Verdana" w:hAnsi="Verdana"/>
-          <w:color w:val="FF0000"/>
-          <w:sz w:val="20"/>
-          <w:szCs w:val="20"/>
-        </w:rPr>
-        <w:t>Sil_Zoobiz</w:t>
-      </w:r>
-      <w:proofErr w:type="spellEnd"/>
-    </w:p>
-    <w:p>
-      <w:pPr>
-        <w:spacing w:line="240" w:lineRule="auto"/>
-        <w:jc w:val="both"/>
-        <w:rPr>
-          <w:rFonts w:ascii="Verdana" w:hAnsi="Verdana"/>
-          <w:color w:val="FF0000"/>
-          <w:sz w:val="20"/>
-          <w:szCs w:val="20"/>
-        </w:rPr>
-      </w:pPr>
-      <w:r>
-        <w:rPr>
-          <w:rFonts w:ascii="Verdana" w:hAnsi="Verdana"/>
-          <w:color w:val="FF0000"/>
-          <w:sz w:val="20"/>
-          <w:szCs w:val="20"/>
-        </w:rPr>
-        <w:t xml:space="preserve"> pA7yW7&amp;Z&amp;R</w:t>
-      </w:r>
-    </w:p>
-    <w:p>
-      <w:pPr>
-        <w:spacing w:line="240" w:lineRule="auto"/>
-        <w:jc w:val="both"/>
-        <w:rPr>
-          <w:rFonts w:ascii="Verdana" w:hAnsi="Verdana"/>
-          <w:color w:val="FF0000"/>
-          <w:sz w:val="20"/>
-          <w:szCs w:val="20"/>
-        </w:rPr>
-      </w:pPr>
-    </w:p>
-    <w:p>
-      <w:pPr>
-        <w:spacing w:line="240" w:lineRule="auto"/>
-        <w:jc w:val="both"/>
-        <w:rPr>
-          <w:rStyle w:val="Hyperlink"/>
-          <w:rFonts w:ascii="Verdana" w:hAnsi="Verdana"/>
-          <w:sz w:val="20"/>
-          <w:szCs w:val="20"/>
-        </w:rPr>
-      </w:pPr>
       <w:hyperlink r:id="rId25" w:history="1">
-        <w:r>
-          <w:rPr>
-            <w:rStyle w:val="Hyperlink"/>
-            <w:rFonts w:ascii="Verdana" w:hAnsi="Verdana"/>
-            <w:sz w:val="20"/>
-            <w:szCs w:val="20"/>
-          </w:rPr>
-          <w:t>https://www.tutorialspoint.com/laravel/laravel_overview.htm</w:t>
-        </w:r>
-      </w:hyperlink>
-    </w:p>
-    <w:p>
-      <w:pPr>
-        <w:spacing w:line="240" w:lineRule="auto"/>
-        <w:jc w:val="both"/>
-        <w:rPr>
-          <w:rFonts w:ascii="Verdana" w:hAnsi="Verdana"/>
-          <w:color w:val="FF0000"/>
-          <w:sz w:val="20"/>
-          <w:szCs w:val="20"/>
-        </w:rPr>
-      </w:pPr>
-      <w:r>
-        <w:rPr>
-          <w:rFonts w:ascii="Verdana" w:hAnsi="Verdana"/>
-          <w:color w:val="FF0000"/>
-          <w:sz w:val="20"/>
-          <w:szCs w:val="20"/>
-        </w:rPr>
-        <w:t>https://www.tutorialspoint.com/laravel/laravel_routing.htm</w:t>
-      </w:r>
-    </w:p>
-    <w:p>
-      <w:pPr>
-        <w:spacing w:line="240" w:lineRule="auto"/>
-        <w:jc w:val="both"/>
-        <w:rPr>
-          <w:rFonts w:ascii="Verdana" w:hAnsi="Verdana"/>
-          <w:color w:val="FF0000"/>
-          <w:sz w:val="20"/>
-          <w:szCs w:val="20"/>
-        </w:rPr>
-      </w:pPr>
-      <w:hyperlink r:id="rId26" w:history="1">
         <w:r>
           <w:rPr>
             <w:rStyle w:val="Hyperlink"/>
@@ -10819,964 +11121,14 @@
         </w:rPr>
         <w:t xml:space="preserve">  -29</w:t>
       </w:r>
-      <w:r>
-        <w:rPr>
-          <w:rFonts w:ascii="Verdana" w:hAnsi="Verdana"/>
-          <w:color w:val="FF0000"/>
-          <w:sz w:val="20"/>
-          <w:szCs w:val="20"/>
-        </w:rPr>
-        <w:br w:type="page"/>
-      </w:r>
-    </w:p>
-    <w:p>
-      <w:pPr>
-        <w:spacing w:line="240" w:lineRule="auto"/>
-        <w:jc w:val="both"/>
-        <w:rPr>
-          <w:rFonts w:ascii="Verdana" w:hAnsi="Verdana"/>
-          <w:color w:val="FF0000"/>
-          <w:sz w:val="20"/>
-          <w:szCs w:val="20"/>
-        </w:rPr>
-      </w:pPr>
-    </w:p>
-    <w:p>
-      <w:pPr>
-        <w:spacing w:line="240" w:lineRule="auto"/>
-        <w:jc w:val="both"/>
-        <w:rPr>
-          <w:rFonts w:ascii="Verdana" w:hAnsi="Verdana"/>
-          <w:color w:val="FF0000"/>
-          <w:sz w:val="20"/>
-          <w:szCs w:val="20"/>
-        </w:rPr>
-      </w:pPr>
-    </w:p>
-    <w:p>
-      <w:pPr>
-        <w:spacing w:line="240" w:lineRule="auto"/>
-        <w:jc w:val="both"/>
-        <w:rPr>
-          <w:rFonts w:ascii="Verdana" w:hAnsi="Verdana"/>
-          <w:color w:val="FF0000"/>
-          <w:sz w:val="20"/>
-          <w:szCs w:val="20"/>
-        </w:rPr>
-      </w:pPr>
-      <w:r>
-        <w:rPr>
-          <w:rFonts w:ascii="Verdana" w:hAnsi="Verdana"/>
-          <w:color w:val="FF0000"/>
-          <w:sz w:val="20"/>
-          <w:szCs w:val="20"/>
-        </w:rPr>
-        <w:t>Member Welcome Message -</w:t>
-      </w:r>
-      <w:proofErr w:type="spellStart"/>
-      <w:r>
-        <w:rPr>
-          <w:rFonts w:ascii="Verdana" w:hAnsi="Verdana"/>
-          <w:color w:val="FF0000"/>
-          <w:sz w:val="20"/>
-          <w:szCs w:val="20"/>
-        </w:rPr>
-        <w:t>Zoobiz</w:t>
-      </w:r>
-      <w:proofErr w:type="spellEnd"/>
-    </w:p>
-    <w:p>
-      <w:pPr>
-        <w:spacing w:line="240" w:lineRule="auto"/>
-        <w:jc w:val="both"/>
-        <w:rPr>
-          <w:rFonts w:ascii="Verdana" w:hAnsi="Verdana"/>
-          <w:color w:val="FF0000"/>
-          <w:sz w:val="20"/>
-          <w:szCs w:val="20"/>
-        </w:rPr>
-      </w:pPr>
-      <w:r>
-        <w:rPr>
-          <w:rFonts w:ascii="Verdana" w:hAnsi="Verdana"/>
-          <w:color w:val="FF0000"/>
-          <w:sz w:val="20"/>
-          <w:szCs w:val="20"/>
-        </w:rPr>
-        <w:t>User Profile Complete Reminder Message 2</w:t>
-      </w:r>
-    </w:p>
-    <w:p>
-      <w:pPr>
-        <w:spacing w:line="240" w:lineRule="auto"/>
-        <w:jc w:val="both"/>
-        <w:rPr>
-          <w:rFonts w:ascii="Verdana" w:hAnsi="Verdana"/>
-          <w:color w:val="FF0000"/>
-          <w:sz w:val="20"/>
-          <w:szCs w:val="20"/>
-        </w:rPr>
-      </w:pPr>
-      <w:r>
-        <w:rPr>
-          <w:rFonts w:ascii="Verdana" w:hAnsi="Verdana"/>
-          <w:color w:val="FF0000"/>
-          <w:sz w:val="20"/>
-          <w:szCs w:val="20"/>
-        </w:rPr>
-        <w:t>User Profile Complete Reminder Message1</w:t>
-      </w:r>
-    </w:p>
-    <w:p>
-      <w:pPr>
-        <w:spacing w:line="240" w:lineRule="auto"/>
-        <w:jc w:val="both"/>
-        <w:rPr>
-          <w:rFonts w:ascii="Verdana" w:hAnsi="Verdana"/>
-          <w:color w:val="FF0000"/>
-          <w:sz w:val="20"/>
-          <w:szCs w:val="20"/>
-        </w:rPr>
-      </w:pPr>
-      <w:r>
-        <w:rPr>
-          <w:rFonts w:ascii="Verdana" w:hAnsi="Verdana"/>
-          <w:color w:val="FF0000"/>
-          <w:sz w:val="20"/>
-          <w:szCs w:val="20"/>
-        </w:rPr>
-        <w:t>User Profile Complete Reminder Message 3</w:t>
-      </w:r>
-    </w:p>
-    <w:p>
-      <w:pPr>
-        <w:spacing w:line="240" w:lineRule="auto"/>
-        <w:jc w:val="both"/>
-        <w:rPr>
-          <w:rFonts w:ascii="Verdana" w:hAnsi="Verdana"/>
-          <w:color w:val="FF0000"/>
-          <w:sz w:val="20"/>
-          <w:szCs w:val="20"/>
-        </w:rPr>
-      </w:pPr>
-      <w:r>
-        <w:rPr>
-          <w:rFonts w:ascii="Verdana" w:hAnsi="Verdana"/>
-          <w:color w:val="FF0000"/>
-          <w:sz w:val="20"/>
-          <w:szCs w:val="20"/>
-        </w:rPr>
-        <w:t xml:space="preserve">  </w:t>
-      </w:r>
-    </w:p>
-    <w:p>
-      <w:pPr>
-        <w:spacing w:line="240" w:lineRule="auto"/>
-        <w:jc w:val="both"/>
-        <w:rPr>
-          <w:rFonts w:ascii="Verdana" w:hAnsi="Verdana"/>
-          <w:color w:val="FF0000"/>
-          <w:sz w:val="20"/>
-          <w:szCs w:val="20"/>
-        </w:rPr>
-      </w:pPr>
-      <w:proofErr w:type="gramStart"/>
-      <w:r>
-        <w:rPr>
-          <w:rFonts w:ascii="Verdana" w:hAnsi="Verdana"/>
-          <w:color w:val="FF0000"/>
-          <w:sz w:val="20"/>
-          <w:szCs w:val="20"/>
-        </w:rPr>
-        <w:t>toggle</w:t>
-      </w:r>
-      <w:proofErr w:type="gramEnd"/>
-      <w:r>
-        <w:rPr>
-          <w:rFonts w:ascii="Verdana" w:hAnsi="Verdana"/>
-          <w:color w:val="FF0000"/>
-          <w:sz w:val="20"/>
-          <w:szCs w:val="20"/>
-        </w:rPr>
-        <w:t xml:space="preserve"> for payment gateway global</w:t>
-      </w:r>
-    </w:p>
-    <w:p>
-      <w:pPr>
-        <w:spacing w:line="240" w:lineRule="auto"/>
-        <w:jc w:val="both"/>
-        <w:rPr>
-          <w:rFonts w:ascii="Verdana" w:hAnsi="Verdana"/>
-          <w:color w:val="FF0000"/>
-          <w:sz w:val="20"/>
-          <w:szCs w:val="20"/>
-        </w:rPr>
-      </w:pPr>
-      <w:r>
-        <w:rPr>
-          <w:rFonts w:ascii="Verdana" w:hAnsi="Verdana"/>
-          <w:color w:val="FF0000"/>
-          <w:sz w:val="20"/>
-          <w:szCs w:val="20"/>
-        </w:rPr>
-        <w:t>-</w:t>
-      </w:r>
-      <w:proofErr w:type="spellStart"/>
-      <w:r>
-        <w:rPr>
-          <w:rFonts w:ascii="Verdana" w:hAnsi="Verdana"/>
-          <w:color w:val="FF0000"/>
-          <w:sz w:val="20"/>
-          <w:szCs w:val="20"/>
-        </w:rPr>
-        <w:t>abad</w:t>
-      </w:r>
-      <w:proofErr w:type="spellEnd"/>
-      <w:r>
-        <w:rPr>
-          <w:rFonts w:ascii="Verdana" w:hAnsi="Verdana"/>
-          <w:color w:val="FF0000"/>
-          <w:sz w:val="20"/>
-          <w:szCs w:val="20"/>
-        </w:rPr>
-        <w:t xml:space="preserve"> </w:t>
-      </w:r>
-      <w:proofErr w:type="spellStart"/>
-      <w:r>
-        <w:rPr>
-          <w:rFonts w:ascii="Verdana" w:hAnsi="Verdana"/>
-          <w:color w:val="FF0000"/>
-          <w:sz w:val="20"/>
-          <w:szCs w:val="20"/>
-        </w:rPr>
-        <w:t>razorpay</w:t>
-      </w:r>
-      <w:proofErr w:type="spellEnd"/>
-      <w:r>
-        <w:rPr>
-          <w:rFonts w:ascii="Verdana" w:hAnsi="Verdana"/>
-          <w:color w:val="FF0000"/>
-          <w:sz w:val="20"/>
-          <w:szCs w:val="20"/>
-        </w:rPr>
-        <w:t xml:space="preserve">, </w:t>
-      </w:r>
-      <w:proofErr w:type="spellStart"/>
-      <w:proofErr w:type="gramStart"/>
-      <w:r>
-        <w:rPr>
-          <w:rFonts w:ascii="Verdana" w:hAnsi="Verdana"/>
-          <w:color w:val="FF0000"/>
-          <w:sz w:val="20"/>
-          <w:szCs w:val="20"/>
-        </w:rPr>
-        <w:t>gst</w:t>
-      </w:r>
-      <w:proofErr w:type="spellEnd"/>
-      <w:proofErr w:type="gramEnd"/>
-      <w:r>
-        <w:rPr>
-          <w:rFonts w:ascii="Verdana" w:hAnsi="Verdana"/>
-          <w:color w:val="FF0000"/>
-          <w:sz w:val="20"/>
-          <w:szCs w:val="20"/>
-        </w:rPr>
-        <w:t xml:space="preserve"> bill</w:t>
-      </w:r>
-    </w:p>
-    <w:p>
-      <w:pPr>
-        <w:spacing w:line="240" w:lineRule="auto"/>
-        <w:jc w:val="both"/>
-        <w:rPr>
-          <w:rFonts w:ascii="Verdana" w:hAnsi="Verdana"/>
-          <w:color w:val="FF0000"/>
-          <w:sz w:val="20"/>
-          <w:szCs w:val="20"/>
-        </w:rPr>
-      </w:pPr>
-    </w:p>
-    <w:p>
-      <w:pPr>
-        <w:spacing w:line="240" w:lineRule="auto"/>
-        <w:jc w:val="both"/>
-        <w:rPr>
-          <w:rFonts w:ascii="Verdana" w:hAnsi="Verdana"/>
-          <w:color w:val="FF0000"/>
-          <w:sz w:val="20"/>
-          <w:szCs w:val="20"/>
-        </w:rPr>
-      </w:pPr>
-      <w:r>
-        <w:rPr>
-          <w:rFonts w:ascii="Verdana" w:hAnsi="Verdana"/>
-          <w:color w:val="FF0000"/>
-          <w:sz w:val="20"/>
-          <w:szCs w:val="20"/>
-        </w:rPr>
-        <w:t>&lt;</w:t>
-      </w:r>
-      <w:proofErr w:type="spellStart"/>
-      <w:r>
-        <w:rPr>
-          <w:rFonts w:ascii="Verdana" w:hAnsi="Verdana"/>
-          <w:color w:val="FF0000"/>
-          <w:sz w:val="20"/>
-          <w:szCs w:val="20"/>
-        </w:rPr>
-        <w:t>ol</w:t>
-      </w:r>
-      <w:proofErr w:type="spellEnd"/>
-      <w:r>
-        <w:rPr>
-          <w:rFonts w:ascii="Verdana" w:hAnsi="Verdana"/>
-          <w:color w:val="FF0000"/>
-          <w:sz w:val="20"/>
-          <w:szCs w:val="20"/>
-        </w:rPr>
-        <w:t xml:space="preserve"> class="breadcrumb"&gt;</w:t>
-      </w:r>
-    </w:p>
-    <w:p>
-      <w:pPr>
-        <w:spacing w:line="240" w:lineRule="auto"/>
-        <w:jc w:val="both"/>
-        <w:rPr>
-          <w:rFonts w:ascii="Verdana" w:hAnsi="Verdana"/>
-          <w:color w:val="FF0000"/>
-          <w:sz w:val="20"/>
-          <w:szCs w:val="20"/>
-        </w:rPr>
-      </w:pPr>
-      <w:r>
-        <w:rPr>
-          <w:rFonts w:ascii="Verdana" w:hAnsi="Verdana"/>
-          <w:color w:val="FF0000"/>
-          <w:sz w:val="20"/>
-          <w:szCs w:val="20"/>
-        </w:rPr>
-        <w:t xml:space="preserve">           &lt;li class="breadcrumb-item"&gt;&lt;a </w:t>
-      </w:r>
-      <w:proofErr w:type="spellStart"/>
-      <w:r>
-        <w:rPr>
-          <w:rFonts w:ascii="Verdana" w:hAnsi="Verdana"/>
-          <w:color w:val="FF0000"/>
-          <w:sz w:val="20"/>
-          <w:szCs w:val="20"/>
-        </w:rPr>
-        <w:t>href</w:t>
-      </w:r>
-      <w:proofErr w:type="spellEnd"/>
-      <w:r>
-        <w:rPr>
-          <w:rFonts w:ascii="Verdana" w:hAnsi="Verdana"/>
-          <w:color w:val="FF0000"/>
-          <w:sz w:val="20"/>
-          <w:szCs w:val="20"/>
-        </w:rPr>
-        <w:t>="welcome"&gt;Home&lt;/a&gt;&lt;/li&gt;</w:t>
-      </w:r>
-    </w:p>
-    <w:p>
-      <w:pPr>
-        <w:spacing w:line="240" w:lineRule="auto"/>
-        <w:jc w:val="both"/>
-        <w:rPr>
-          <w:rFonts w:ascii="Verdana" w:hAnsi="Verdana"/>
-          <w:color w:val="FF0000"/>
-          <w:sz w:val="20"/>
-          <w:szCs w:val="20"/>
-        </w:rPr>
-      </w:pPr>
-      <w:r>
-        <w:rPr>
-          <w:rFonts w:ascii="Verdana" w:hAnsi="Verdana"/>
-          <w:color w:val="FF0000"/>
-          <w:sz w:val="20"/>
-          <w:szCs w:val="20"/>
-        </w:rPr>
-        <w:t xml:space="preserve">            &lt;li class="breadcrumb-item active" aria-current="page"&gt;Admin List&lt;/li&gt;</w:t>
-      </w:r>
-    </w:p>
-    <w:p>
-      <w:pPr>
-        <w:spacing w:line="240" w:lineRule="auto"/>
-        <w:jc w:val="both"/>
-        <w:rPr>
-          <w:rFonts w:ascii="Verdana" w:hAnsi="Verdana"/>
-          <w:color w:val="FF0000"/>
-          <w:sz w:val="20"/>
-          <w:szCs w:val="20"/>
-        </w:rPr>
-      </w:pPr>
-      <w:r>
-        <w:rPr>
-          <w:rFonts w:ascii="Verdana" w:hAnsi="Verdana"/>
-          <w:color w:val="FF0000"/>
-          <w:sz w:val="20"/>
-          <w:szCs w:val="20"/>
-        </w:rPr>
-        <w:t xml:space="preserve">         &lt;/</w:t>
-      </w:r>
-      <w:proofErr w:type="spellStart"/>
-      <w:r>
-        <w:rPr>
-          <w:rFonts w:ascii="Verdana" w:hAnsi="Verdana"/>
-          <w:color w:val="FF0000"/>
-          <w:sz w:val="20"/>
-          <w:szCs w:val="20"/>
-        </w:rPr>
-        <w:t>ol</w:t>
-      </w:r>
-      <w:proofErr w:type="spellEnd"/>
-      <w:r>
-        <w:rPr>
-          <w:rFonts w:ascii="Verdana" w:hAnsi="Verdana"/>
-          <w:color w:val="FF0000"/>
-          <w:sz w:val="20"/>
-          <w:szCs w:val="20"/>
-        </w:rPr>
-        <w:t>&gt;</w:t>
-      </w:r>
-    </w:p>
-    <w:p>
-      <w:pPr>
-        <w:spacing w:line="240" w:lineRule="auto"/>
-        <w:jc w:val="both"/>
-        <w:rPr>
-          <w:rFonts w:ascii="Verdana" w:hAnsi="Verdana"/>
-          <w:color w:val="FF0000"/>
-          <w:sz w:val="20"/>
-          <w:szCs w:val="20"/>
-        </w:rPr>
-      </w:pPr>
-    </w:p>
-    <w:p>
-      <w:pPr>
-        <w:spacing w:line="240" w:lineRule="auto"/>
-        <w:jc w:val="both"/>
-        <w:rPr>
-          <w:rFonts w:ascii="Verdana" w:hAnsi="Verdana"/>
-          <w:color w:val="FF0000"/>
-          <w:sz w:val="20"/>
-          <w:szCs w:val="20"/>
-        </w:rPr>
-      </w:pPr>
-      <w:r>
-        <w:rPr>
-          <w:rFonts w:ascii="Verdana" w:hAnsi="Verdana"/>
-          <w:color w:val="FF0000"/>
-          <w:sz w:val="20"/>
-          <w:szCs w:val="20"/>
-        </w:rPr>
-        <w:t xml:space="preserve"> Business </w:t>
-      </w:r>
-      <w:r>
-        <w:rPr>
-          <w:rFonts w:ascii="Verdana" w:hAnsi="Verdana"/>
-          <w:color w:val="FF0000"/>
-          <w:sz w:val="20"/>
-          <w:szCs w:val="20"/>
-        </w:rPr>
-        <w:t>through</w:t>
-      </w:r>
-      <w:r>
-        <w:rPr>
-          <w:rFonts w:ascii="Verdana" w:hAnsi="Verdana"/>
-          <w:color w:val="FF0000"/>
-          <w:sz w:val="20"/>
-          <w:szCs w:val="20"/>
-        </w:rPr>
-        <w:t xml:space="preserve"> Networking</w:t>
-      </w:r>
-    </w:p>
-    <w:p>
-      <w:pPr>
-        <w:spacing w:line="240" w:lineRule="auto"/>
-        <w:jc w:val="both"/>
-        <w:rPr>
-          <w:rFonts w:ascii="Verdana" w:hAnsi="Verdana"/>
-          <w:color w:val="FF0000"/>
-          <w:sz w:val="20"/>
-          <w:szCs w:val="20"/>
-        </w:rPr>
-      </w:pPr>
-      <w:r>
-        <w:rPr>
-          <w:rFonts w:ascii="Verdana" w:hAnsi="Verdana"/>
-          <w:color w:val="FF0000"/>
-          <w:sz w:val="20"/>
-          <w:szCs w:val="20"/>
-        </w:rPr>
-        <w:t xml:space="preserve"> -Infinite Opportunities</w:t>
-      </w:r>
-    </w:p>
-    <w:p>
-      <w:pPr>
-        <w:spacing w:line="240" w:lineRule="auto"/>
-        <w:jc w:val="both"/>
-        <w:rPr>
-          <w:rFonts w:ascii="Verdana" w:hAnsi="Verdana"/>
-          <w:color w:val="FF0000"/>
-          <w:sz w:val="20"/>
-          <w:szCs w:val="20"/>
-        </w:rPr>
-      </w:pPr>
-    </w:p>
-    <w:p>
-      <w:pPr>
-        <w:spacing w:line="240" w:lineRule="auto"/>
-        <w:jc w:val="both"/>
-        <w:rPr>
-          <w:rFonts w:ascii="Verdana" w:hAnsi="Verdana"/>
-          <w:color w:val="FF0000"/>
-          <w:sz w:val="20"/>
-          <w:szCs w:val="20"/>
-        </w:rPr>
-      </w:pPr>
-    </w:p>
-    <w:p>
-      <w:pPr>
-        <w:spacing w:after="0" w:line="240" w:lineRule="auto"/>
-        <w:rPr>
-          <w:rFonts w:ascii="Times New Roman" w:eastAsia="Times New Roman" w:hAnsi="Times New Roman" w:cs="Times New Roman"/>
-          <w:sz w:val="24"/>
-          <w:szCs w:val="24"/>
-          <w:lang w:eastAsia="en-IN"/>
-        </w:rPr>
-      </w:pPr>
-      <w:r>
-        <w:rPr>
-          <w:rFonts w:ascii="Arial" w:eastAsia="Times New Roman" w:hAnsi="Arial" w:cs="Arial"/>
-          <w:color w:val="000000"/>
-          <w:sz w:val="20"/>
-          <w:szCs w:val="20"/>
-          <w:lang w:eastAsia="en-IN"/>
-        </w:rPr>
-        <w:lastRenderedPageBreak/>
-        <w:t>We checked and our logs and we see that the offer having the coupon code </w:t>
-      </w:r>
-      <w:r>
-        <w:rPr>
-          <w:rFonts w:ascii="Times New Roman" w:eastAsia="Times New Roman" w:hAnsi="Times New Roman" w:cs="Times New Roman"/>
-          <w:b/>
-          <w:bCs/>
-          <w:sz w:val="24"/>
-          <w:szCs w:val="24"/>
-          <w:lang w:eastAsia="en-IN"/>
-        </w:rPr>
-        <w:t>UNLOCK2021</w:t>
-      </w:r>
-      <w:r>
-        <w:rPr>
-          <w:rFonts w:ascii="Arial" w:eastAsia="Times New Roman" w:hAnsi="Arial" w:cs="Arial"/>
-          <w:b/>
-          <w:bCs/>
-          <w:color w:val="000000"/>
-          <w:sz w:val="20"/>
-          <w:szCs w:val="20"/>
-          <w:lang w:eastAsia="en-IN"/>
-        </w:rPr>
-        <w:t> </w:t>
-      </w:r>
-      <w:r>
-        <w:rPr>
-          <w:rFonts w:ascii="Arial" w:eastAsia="Times New Roman" w:hAnsi="Arial" w:cs="Arial"/>
-          <w:color w:val="000000"/>
-          <w:sz w:val="20"/>
-          <w:szCs w:val="20"/>
-          <w:lang w:eastAsia="en-IN"/>
-        </w:rPr>
-        <w:t>has been activated for your account and this was activated on </w:t>
-      </w:r>
-      <w:r>
-        <w:rPr>
-          <w:rFonts w:ascii="Times New Roman" w:eastAsia="Times New Roman" w:hAnsi="Times New Roman" w:cs="Times New Roman"/>
-          <w:b/>
-          <w:bCs/>
-          <w:sz w:val="24"/>
-          <w:szCs w:val="24"/>
-          <w:lang w:eastAsia="en-IN"/>
-        </w:rPr>
-        <w:t>10 Mar 2021, 05:26 PM</w:t>
-      </w:r>
-      <w:r>
-        <w:rPr>
-          <w:rFonts w:ascii="Arial" w:eastAsia="Times New Roman" w:hAnsi="Arial" w:cs="Arial"/>
-          <w:color w:val="000000"/>
-          <w:sz w:val="20"/>
-          <w:szCs w:val="20"/>
-          <w:lang w:eastAsia="en-IN"/>
-        </w:rPr>
-        <w:t>. There's a credit of </w:t>
-      </w:r>
-      <w:r>
-        <w:rPr>
-          <w:rFonts w:ascii="Arial" w:eastAsia="Times New Roman" w:hAnsi="Arial" w:cs="Arial"/>
-          <w:b/>
-          <w:bCs/>
-          <w:color w:val="000000"/>
-          <w:sz w:val="20"/>
-          <w:szCs w:val="20"/>
-          <w:lang w:eastAsia="en-IN"/>
-        </w:rPr>
-        <w:t>₹3</w:t>
-      </w:r>
-      <w:proofErr w:type="gramStart"/>
-      <w:r>
-        <w:rPr>
-          <w:rFonts w:ascii="Arial" w:eastAsia="Times New Roman" w:hAnsi="Arial" w:cs="Arial"/>
-          <w:b/>
-          <w:bCs/>
-          <w:color w:val="000000"/>
-          <w:sz w:val="20"/>
-          <w:szCs w:val="20"/>
-          <w:lang w:eastAsia="en-IN"/>
-        </w:rPr>
-        <w:t>,00,000.00</w:t>
-      </w:r>
-      <w:proofErr w:type="gramEnd"/>
-      <w:r>
-        <w:rPr>
-          <w:rFonts w:ascii="Arial" w:eastAsia="Times New Roman" w:hAnsi="Arial" w:cs="Arial"/>
-          <w:b/>
-          <w:bCs/>
-          <w:color w:val="000000"/>
-          <w:sz w:val="20"/>
-          <w:szCs w:val="20"/>
-          <w:lang w:eastAsia="en-IN"/>
-        </w:rPr>
-        <w:t> </w:t>
-      </w:r>
-      <w:r>
-        <w:rPr>
-          <w:rFonts w:ascii="Arial" w:eastAsia="Times New Roman" w:hAnsi="Arial" w:cs="Arial"/>
-          <w:color w:val="000000"/>
-          <w:sz w:val="20"/>
-          <w:szCs w:val="20"/>
-          <w:lang w:eastAsia="en-IN"/>
-        </w:rPr>
-        <w:t>which has been enabled to your account having the merchant ID: </w:t>
-      </w:r>
-      <w:r>
-        <w:rPr>
-          <w:rFonts w:ascii="Arial" w:eastAsia="Times New Roman" w:hAnsi="Arial" w:cs="Arial"/>
-          <w:b/>
-          <w:bCs/>
-          <w:color w:val="000000"/>
-          <w:sz w:val="20"/>
-          <w:szCs w:val="20"/>
-          <w:lang w:eastAsia="en-IN"/>
-        </w:rPr>
-        <w:t>GXSJPsFuNh0UC0</w:t>
-      </w:r>
-      <w:r>
-        <w:rPr>
-          <w:rFonts w:ascii="Arial" w:eastAsia="Times New Roman" w:hAnsi="Arial" w:cs="Arial"/>
-          <w:color w:val="000000"/>
-          <w:sz w:val="20"/>
-          <w:szCs w:val="20"/>
-          <w:lang w:eastAsia="en-IN"/>
-        </w:rPr>
-        <w:t>.The Expiry date of this offer is </w:t>
-      </w:r>
-      <w:r>
-        <w:rPr>
-          <w:rFonts w:ascii="Times New Roman" w:eastAsia="Times New Roman" w:hAnsi="Times New Roman" w:cs="Times New Roman"/>
-          <w:b/>
-          <w:bCs/>
-          <w:sz w:val="24"/>
-          <w:szCs w:val="24"/>
-          <w:lang w:eastAsia="en-IN"/>
-        </w:rPr>
-        <w:t>05 May 2021, 03:28 PM. </w:t>
-      </w:r>
-      <w:r>
-        <w:rPr>
-          <w:rFonts w:ascii="Times New Roman" w:eastAsia="Times New Roman" w:hAnsi="Times New Roman" w:cs="Times New Roman"/>
-          <w:sz w:val="24"/>
-          <w:szCs w:val="24"/>
-          <w:lang w:eastAsia="en-IN"/>
-        </w:rPr>
-        <w:t xml:space="preserve"> </w:t>
-      </w:r>
-    </w:p>
-    <w:p>
-      <w:pPr>
-        <w:spacing w:after="0" w:line="240" w:lineRule="auto"/>
-        <w:rPr>
-          <w:rFonts w:ascii="Times New Roman" w:eastAsia="Times New Roman" w:hAnsi="Times New Roman" w:cs="Times New Roman"/>
-          <w:sz w:val="24"/>
-          <w:szCs w:val="24"/>
-          <w:lang w:eastAsia="en-IN"/>
-        </w:rPr>
-      </w:pPr>
-      <w:r>
-        <w:rPr>
-          <w:rFonts w:ascii="Times New Roman" w:eastAsia="Times New Roman" w:hAnsi="Times New Roman" w:cs="Times New Roman"/>
-          <w:b/>
-          <w:bCs/>
-          <w:sz w:val="24"/>
-          <w:szCs w:val="24"/>
-          <w:lang w:eastAsia="en-IN"/>
-        </w:rPr>
-        <w:t>​</w:t>
-      </w:r>
-    </w:p>
-    <w:p>
-      <w:pPr>
-        <w:spacing w:after="0" w:line="240" w:lineRule="auto"/>
-        <w:rPr>
-          <w:rFonts w:ascii="Times New Roman" w:eastAsia="Times New Roman" w:hAnsi="Times New Roman" w:cs="Times New Roman"/>
-          <w:sz w:val="24"/>
-          <w:szCs w:val="24"/>
-          <w:lang w:eastAsia="en-IN"/>
-        </w:rPr>
-      </w:pPr>
-      <w:r>
-        <w:rPr>
-          <w:rFonts w:ascii="Times New Roman" w:eastAsia="Times New Roman" w:hAnsi="Times New Roman" w:cs="Times New Roman"/>
-          <w:b/>
-          <w:bCs/>
-          <w:sz w:val="24"/>
-          <w:szCs w:val="24"/>
-          <w:lang w:eastAsia="en-IN"/>
-        </w:rPr>
-        <w:t>​We see that since the amount credits were present the monthly invoice will not be generated.</w:t>
-      </w:r>
-      <w:r>
-        <w:rPr>
-          <w:rFonts w:ascii="Times New Roman" w:eastAsia="Times New Roman" w:hAnsi="Times New Roman" w:cs="Times New Roman"/>
-          <w:sz w:val="24"/>
-          <w:szCs w:val="24"/>
-          <w:lang w:eastAsia="en-IN"/>
-        </w:rPr>
-        <w:t> </w:t>
-      </w:r>
-    </w:p>
-    <w:p>
-      <w:pPr>
-        <w:spacing w:after="0" w:line="240" w:lineRule="auto"/>
-        <w:rPr>
-          <w:rFonts w:ascii="Times New Roman" w:eastAsia="Times New Roman" w:hAnsi="Times New Roman" w:cs="Times New Roman"/>
-          <w:sz w:val="24"/>
-          <w:szCs w:val="24"/>
-          <w:lang w:eastAsia="en-IN"/>
-        </w:rPr>
-      </w:pPr>
-      <w:r>
-        <w:rPr>
-          <w:rFonts w:ascii="Arial" w:eastAsia="Times New Roman" w:hAnsi="Arial" w:cs="Arial"/>
-          <w:b/>
-          <w:bCs/>
-          <w:color w:val="000000"/>
-          <w:sz w:val="20"/>
-          <w:szCs w:val="20"/>
-          <w:lang w:eastAsia="en-IN"/>
-        </w:rPr>
-        <w:t>​</w:t>
-      </w:r>
-    </w:p>
-    <w:p>
-      <w:pPr>
-        <w:spacing w:after="0" w:line="240" w:lineRule="auto"/>
-        <w:rPr>
-          <w:rFonts w:ascii="Times New Roman" w:eastAsia="Times New Roman" w:hAnsi="Times New Roman" w:cs="Times New Roman"/>
-          <w:sz w:val="24"/>
-          <w:szCs w:val="24"/>
-          <w:lang w:eastAsia="en-IN"/>
-        </w:rPr>
-      </w:pPr>
-      <w:r>
-        <w:rPr>
-          <w:rFonts w:ascii="Arial" w:eastAsia="Times New Roman" w:hAnsi="Arial" w:cs="Arial"/>
-          <w:b/>
-          <w:bCs/>
-          <w:color w:val="000000"/>
-          <w:sz w:val="20"/>
-          <w:szCs w:val="20"/>
-          <w:lang w:eastAsia="en-IN"/>
-        </w:rPr>
-        <w:t xml:space="preserve">You can view this from your dashboard, </w:t>
-      </w:r>
-      <w:proofErr w:type="gramStart"/>
-      <w:r>
-        <w:rPr>
-          <w:rFonts w:ascii="Arial" w:eastAsia="Times New Roman" w:hAnsi="Arial" w:cs="Arial"/>
-          <w:b/>
-          <w:bCs/>
-          <w:color w:val="000000"/>
-          <w:sz w:val="20"/>
-          <w:szCs w:val="20"/>
-          <w:lang w:eastAsia="en-IN"/>
-        </w:rPr>
-        <w:t>To</w:t>
-      </w:r>
-      <w:proofErr w:type="gramEnd"/>
-      <w:r>
-        <w:rPr>
-          <w:rFonts w:ascii="Arial" w:eastAsia="Times New Roman" w:hAnsi="Arial" w:cs="Arial"/>
-          <w:b/>
-          <w:bCs/>
-          <w:color w:val="000000"/>
-          <w:sz w:val="20"/>
-          <w:szCs w:val="20"/>
-          <w:lang w:eastAsia="en-IN"/>
-        </w:rPr>
-        <w:t xml:space="preserve"> view this kindly follow the steps mentioned below:</w:t>
-      </w:r>
-    </w:p>
-    <w:p>
-      <w:pPr>
-        <w:spacing w:after="0" w:line="240" w:lineRule="auto"/>
-        <w:rPr>
-          <w:rFonts w:ascii="Times New Roman" w:eastAsia="Times New Roman" w:hAnsi="Times New Roman" w:cs="Times New Roman"/>
-          <w:sz w:val="24"/>
-          <w:szCs w:val="24"/>
-          <w:lang w:eastAsia="en-IN"/>
-        </w:rPr>
-      </w:pPr>
-      <w:r>
-        <w:rPr>
-          <w:rFonts w:ascii="Arial" w:eastAsia="Times New Roman" w:hAnsi="Arial" w:cs="Arial"/>
-          <w:b/>
-          <w:bCs/>
-          <w:color w:val="000000"/>
-          <w:sz w:val="20"/>
-          <w:szCs w:val="20"/>
-          <w:lang w:eastAsia="en-IN"/>
-        </w:rPr>
-        <w:t>​</w:t>
-      </w:r>
-    </w:p>
-    <w:p>
-      <w:pPr>
-        <w:numPr>
-          <w:ilvl w:val="0"/>
-          <w:numId w:val="1"/>
-        </w:numPr>
-        <w:spacing w:before="100" w:beforeAutospacing="1" w:after="100" w:afterAutospacing="1" w:line="240" w:lineRule="auto"/>
-        <w:textAlignment w:val="baseline"/>
-        <w:rPr>
-          <w:rFonts w:ascii="Arial" w:eastAsia="Times New Roman" w:hAnsi="Arial" w:cs="Arial"/>
-          <w:color w:val="000000"/>
-          <w:sz w:val="20"/>
-          <w:szCs w:val="20"/>
-          <w:lang w:eastAsia="en-IN"/>
-        </w:rPr>
-      </w:pPr>
-      <w:r>
-        <w:rPr>
-          <w:rFonts w:ascii="Arial" w:eastAsia="Times New Roman" w:hAnsi="Arial" w:cs="Arial"/>
-          <w:b/>
-          <w:bCs/>
-          <w:color w:val="000000"/>
-          <w:sz w:val="20"/>
-          <w:szCs w:val="20"/>
-          <w:lang w:eastAsia="en-IN"/>
-        </w:rPr>
-        <w:t>Log in to the Dashboard</w:t>
-      </w:r>
-    </w:p>
-    <w:p>
-      <w:pPr>
-        <w:numPr>
-          <w:ilvl w:val="0"/>
-          <w:numId w:val="1"/>
-        </w:numPr>
-        <w:spacing w:before="100" w:beforeAutospacing="1" w:after="100" w:afterAutospacing="1" w:line="240" w:lineRule="auto"/>
-        <w:textAlignment w:val="baseline"/>
-        <w:rPr>
-          <w:rFonts w:ascii="Arial" w:eastAsia="Times New Roman" w:hAnsi="Arial" w:cs="Arial"/>
-          <w:color w:val="000000"/>
-          <w:sz w:val="20"/>
-          <w:szCs w:val="20"/>
-          <w:lang w:eastAsia="en-IN"/>
-        </w:rPr>
-      </w:pPr>
-      <w:r>
-        <w:rPr>
-          <w:rFonts w:ascii="Arial" w:eastAsia="Times New Roman" w:hAnsi="Arial" w:cs="Arial"/>
-          <w:b/>
-          <w:bCs/>
-          <w:color w:val="000000"/>
-          <w:sz w:val="20"/>
-          <w:szCs w:val="20"/>
-          <w:lang w:eastAsia="en-IN"/>
-        </w:rPr>
-        <w:t>Click on My Account Section</w:t>
-      </w:r>
-    </w:p>
-    <w:p>
-      <w:pPr>
-        <w:numPr>
-          <w:ilvl w:val="0"/>
-          <w:numId w:val="1"/>
-        </w:numPr>
-        <w:spacing w:before="100" w:beforeAutospacing="1" w:after="100" w:afterAutospacing="1" w:line="240" w:lineRule="auto"/>
-        <w:textAlignment w:val="baseline"/>
-        <w:rPr>
-          <w:rFonts w:ascii="Arial" w:eastAsia="Times New Roman" w:hAnsi="Arial" w:cs="Arial"/>
-          <w:color w:val="000000"/>
-          <w:sz w:val="20"/>
-          <w:szCs w:val="20"/>
-          <w:lang w:eastAsia="en-IN"/>
-        </w:rPr>
-      </w:pPr>
-      <w:r>
-        <w:rPr>
-          <w:rFonts w:ascii="Arial" w:eastAsia="Times New Roman" w:hAnsi="Arial" w:cs="Arial"/>
-          <w:b/>
-          <w:bCs/>
-          <w:color w:val="000000"/>
-          <w:sz w:val="20"/>
-          <w:szCs w:val="20"/>
-          <w:lang w:eastAsia="en-IN"/>
-        </w:rPr>
-        <w:t>You'll be able to view your available credits in the credit section.</w:t>
-      </w:r>
-    </w:p>
-    <w:p>
-      <w:pPr>
-        <w:spacing w:after="0" w:line="240" w:lineRule="auto"/>
-        <w:rPr>
-          <w:rFonts w:ascii="Times New Roman" w:eastAsia="Times New Roman" w:hAnsi="Times New Roman" w:cs="Times New Roman"/>
-          <w:sz w:val="24"/>
-          <w:szCs w:val="24"/>
-          <w:lang w:eastAsia="en-IN"/>
-        </w:rPr>
-      </w:pPr>
-      <w:r>
-        <w:rPr>
-          <w:rFonts w:ascii="Arial" w:eastAsia="Times New Roman" w:hAnsi="Arial" w:cs="Arial"/>
-          <w:color w:val="000000"/>
-          <w:sz w:val="20"/>
-          <w:szCs w:val="20"/>
-          <w:lang w:eastAsia="en-IN"/>
-        </w:rPr>
-        <w:t>In case you have further queries, please do write back to us. We would be glad to help you out.</w:t>
-      </w:r>
-    </w:p>
-    <w:p>
-      <w:pPr>
-        <w:spacing w:line="240" w:lineRule="auto"/>
-        <w:jc w:val="both"/>
-        <w:rPr>
-          <w:rFonts w:ascii="Verdana" w:hAnsi="Verdana"/>
-          <w:color w:val="FF0000"/>
-          <w:sz w:val="20"/>
-          <w:szCs w:val="20"/>
-        </w:rPr>
-      </w:pPr>
     </w:p>
     <w:sectPr>
-      <w:headerReference w:type="even" r:id="rId27"/>
-      <w:headerReference w:type="default" r:id="rId28"/>
-      <w:footerReference w:type="even" r:id="rId29"/>
-      <w:footerReference w:type="default" r:id="rId30"/>
-      <w:headerReference w:type="first" r:id="rId31"/>
-      <w:footerReference w:type="first" r:id="rId32"/>
+      <w:headerReference w:type="even" r:id="rId26"/>
+      <w:headerReference w:type="default" r:id="rId27"/>
+      <w:footerReference w:type="even" r:id="rId28"/>
+      <w:footerReference w:type="default" r:id="rId29"/>
+      <w:headerReference w:type="first" r:id="rId30"/>
+      <w:footerReference w:type="first" r:id="rId31"/>
       <w:pgSz w:w="16838" w:h="11906" w:orient="landscape"/>
       <w:pgMar w:top="1440" w:right="1440" w:bottom="1440" w:left="1440" w:header="708" w:footer="708" w:gutter="0"/>
       <w:pgBorders w:offsetFrom="page">
@@ -13297,7 +12649,7 @@
 </file>
 
 <file path=customXml/itemProps1.xml><?xml version="1.0" encoding="utf-8"?>
-<ds:datastoreItem xmlns:ds="http://schemas.openxmlformats.org/officeDocument/2006/customXml" ds:itemID="{40EF989A-2027-46E0-AED2-8A5C7DF08DB0}">
+<ds:datastoreItem xmlns:ds="http://schemas.openxmlformats.org/officeDocument/2006/customXml" ds:itemID="{ACCEEC38-3319-42F8-A1CC-209DEAA23E0D}">
   <ds:schemaRefs>
     <ds:schemaRef ds:uri="http://schemas.openxmlformats.org/officeDocument/2006/bibliography"/>
   </ds:schemaRefs>

--- a/Doc1.docx
+++ b/Doc1.docx
@@ -57,25 +57,7 @@
           <w:sz w:val="36"/>
           <w:szCs w:val="36"/>
         </w:rPr>
-        <w:t xml:space="preserve"> </w:t>
-      </w:r>
-      <w:proofErr w:type="spellStart"/>
-      <w:r>
-        <w:rPr>
-          <w:rFonts w:ascii="Verdana" w:hAnsi="Verdana"/>
-          <w:sz w:val="36"/>
-          <w:szCs w:val="36"/>
-        </w:rPr>
-        <w:t>Zoobiz</w:t>
-      </w:r>
-      <w:proofErr w:type="spellEnd"/>
-      <w:r>
-        <w:rPr>
-          <w:rFonts w:ascii="Verdana" w:hAnsi="Verdana"/>
-          <w:sz w:val="36"/>
-          <w:szCs w:val="36"/>
-        </w:rPr>
-        <w:t>:</w:t>
+        <w:t xml:space="preserve"> Zoobiz:</w:t>
       </w:r>
     </w:p>
     <w:p>
@@ -170,25 +152,7 @@
           <w:sz w:val="36"/>
           <w:szCs w:val="36"/>
         </w:rPr>
-        <w:t xml:space="preserve"> </w:t>
-      </w:r>
-      <w:proofErr w:type="spellStart"/>
-      <w:r>
-        <w:rPr>
-          <w:rFonts w:ascii="Verdana" w:hAnsi="Verdana"/>
-          <w:sz w:val="36"/>
-          <w:szCs w:val="36"/>
-        </w:rPr>
-        <w:t>Zoobiz</w:t>
-      </w:r>
-      <w:proofErr w:type="spellEnd"/>
-      <w:r>
-        <w:rPr>
-          <w:rFonts w:ascii="Verdana" w:hAnsi="Verdana"/>
-          <w:sz w:val="36"/>
-          <w:szCs w:val="36"/>
-        </w:rPr>
-        <w:t>:</w:t>
+        <w:t xml:space="preserve"> Zoobiz:</w:t>
       </w:r>
     </w:p>
     <w:p>
@@ -335,134 +299,70 @@
           <w:szCs w:val="36"/>
         </w:rPr>
       </w:pPr>
-      <w:proofErr w:type="spellStart"/>
-      <w:r>
-        <w:rPr>
-          <w:rFonts w:ascii="Verdana" w:hAnsi="Verdana"/>
-          <w:sz w:val="36"/>
-          <w:szCs w:val="36"/>
-        </w:rPr>
-        <w:t>Vishwanath</w:t>
-      </w:r>
-      <w:proofErr w:type="spellEnd"/>
-      <w:r>
-        <w:rPr>
-          <w:rFonts w:ascii="Verdana" w:hAnsi="Verdana"/>
-          <w:sz w:val="36"/>
-          <w:szCs w:val="36"/>
-        </w:rPr>
-        <w:t>:</w:t>
-      </w:r>
-    </w:p>
-    <w:p>
-      <w:pPr>
-        <w:spacing w:line="240" w:lineRule="auto"/>
-        <w:jc w:val="both"/>
-        <w:rPr>
-          <w:rFonts w:ascii="Verdana" w:hAnsi="Verdana"/>
-          <w:sz w:val="36"/>
-          <w:szCs w:val="36"/>
-        </w:rPr>
-      </w:pPr>
-      <w:r>
-        <w:rPr>
-          <w:rFonts w:ascii="Verdana" w:hAnsi="Verdana"/>
-          <w:sz w:val="36"/>
-          <w:szCs w:val="36"/>
-        </w:rPr>
-        <w:t xml:space="preserve">-HRM -&gt;Add Marketing </w:t>
-      </w:r>
-      <w:proofErr w:type="spellStart"/>
-      <w:r>
-        <w:rPr>
-          <w:rFonts w:ascii="Verdana" w:hAnsi="Verdana"/>
-          <w:sz w:val="36"/>
-          <w:szCs w:val="36"/>
-        </w:rPr>
-        <w:t>Inqueries</w:t>
-      </w:r>
-      <w:proofErr w:type="spellEnd"/>
-      <w:r>
-        <w:rPr>
-          <w:rFonts w:ascii="Verdana" w:hAnsi="Verdana"/>
-          <w:sz w:val="36"/>
-          <w:szCs w:val="36"/>
-        </w:rPr>
-        <w:t>: change validation criteria for name field.</w:t>
-      </w:r>
-    </w:p>
-    <w:p>
-      <w:pPr>
-        <w:spacing w:line="240" w:lineRule="auto"/>
-        <w:jc w:val="both"/>
-        <w:rPr>
-          <w:rFonts w:ascii="Verdana" w:hAnsi="Verdana"/>
-          <w:sz w:val="36"/>
-          <w:szCs w:val="36"/>
-        </w:rPr>
-      </w:pPr>
-      <w:r>
-        <w:rPr>
-          <w:rFonts w:ascii="Verdana" w:hAnsi="Verdana"/>
-          <w:sz w:val="36"/>
-          <w:szCs w:val="36"/>
-        </w:rPr>
-        <w:t xml:space="preserve"> </w:t>
-      </w:r>
-      <w:proofErr w:type="spellStart"/>
-      <w:r>
-        <w:rPr>
-          <w:rFonts w:ascii="Verdana" w:hAnsi="Verdana"/>
-          <w:sz w:val="36"/>
-          <w:szCs w:val="36"/>
-        </w:rPr>
-        <w:t>Zoobiz</w:t>
-      </w:r>
-      <w:proofErr w:type="spellEnd"/>
-      <w:r>
-        <w:rPr>
-          <w:rFonts w:ascii="Verdana" w:hAnsi="Verdana"/>
-          <w:sz w:val="36"/>
-          <w:szCs w:val="36"/>
-        </w:rPr>
-        <w:t>:</w:t>
-      </w:r>
-    </w:p>
-    <w:p>
-      <w:pPr>
-        <w:spacing w:line="240" w:lineRule="auto"/>
-        <w:jc w:val="both"/>
-        <w:rPr>
-          <w:rFonts w:ascii="Verdana" w:hAnsi="Verdana"/>
-          <w:sz w:val="36"/>
-          <w:szCs w:val="36"/>
-        </w:rPr>
-      </w:pPr>
-      <w:r>
-        <w:rPr>
-          <w:rFonts w:ascii="Verdana" w:hAnsi="Verdana"/>
-          <w:sz w:val="36"/>
-          <w:szCs w:val="36"/>
-        </w:rPr>
-        <w:t xml:space="preserve"> -GENERATE INVOICE OF RAZORPAY ACCOUNTS, connect LLP issue, solve by </w:t>
-      </w:r>
-      <w:proofErr w:type="spellStart"/>
-      <w:r>
-        <w:rPr>
-          <w:rFonts w:ascii="Verdana" w:hAnsi="Verdana"/>
-          <w:sz w:val="36"/>
-          <w:szCs w:val="36"/>
-        </w:rPr>
-        <w:t>chating</w:t>
-      </w:r>
-      <w:proofErr w:type="spellEnd"/>
-      <w:r>
-        <w:rPr>
-          <w:rFonts w:ascii="Verdana" w:hAnsi="Verdana"/>
-          <w:sz w:val="36"/>
-          <w:szCs w:val="36"/>
-        </w:rPr>
-        <w:t xml:space="preserve"> with support.</w:t>
+      <w:r>
+        <w:rPr>
+          <w:rFonts w:ascii="Verdana" w:hAnsi="Verdana"/>
+          <w:sz w:val="36"/>
+          <w:szCs w:val="36"/>
+        </w:rPr>
+        <w:t>Vishwanath:</w:t>
+      </w:r>
+    </w:p>
+    <w:p>
+      <w:pPr>
+        <w:spacing w:line="240" w:lineRule="auto"/>
+        <w:jc w:val="both"/>
+        <w:rPr>
+          <w:rFonts w:ascii="Verdana" w:hAnsi="Verdana"/>
+          <w:sz w:val="36"/>
+          <w:szCs w:val="36"/>
+        </w:rPr>
+      </w:pPr>
+      <w:r>
+        <w:rPr>
+          <w:rFonts w:ascii="Verdana" w:hAnsi="Verdana"/>
+          <w:sz w:val="36"/>
+          <w:szCs w:val="36"/>
+        </w:rPr>
+        <w:t>-HRM -&gt;Add Marketing Inqueries: change validation criteria for name field.</w:t>
+      </w:r>
+    </w:p>
+    <w:p>
+      <w:pPr>
+        <w:spacing w:line="240" w:lineRule="auto"/>
+        <w:jc w:val="both"/>
+        <w:rPr>
+          <w:rFonts w:ascii="Verdana" w:hAnsi="Verdana"/>
+          <w:sz w:val="36"/>
+          <w:szCs w:val="36"/>
+        </w:rPr>
+      </w:pPr>
+      <w:r>
+        <w:rPr>
+          <w:rFonts w:ascii="Verdana" w:hAnsi="Verdana"/>
+          <w:sz w:val="36"/>
+          <w:szCs w:val="36"/>
+        </w:rPr>
+        <w:t xml:space="preserve"> Zoobiz:</w:t>
+      </w:r>
+    </w:p>
+    <w:p>
+      <w:pPr>
+        <w:spacing w:line="240" w:lineRule="auto"/>
+        <w:jc w:val="both"/>
+        <w:rPr>
+          <w:rFonts w:ascii="Verdana" w:hAnsi="Verdana"/>
+          <w:sz w:val="36"/>
+          <w:szCs w:val="36"/>
+        </w:rPr>
+      </w:pPr>
+      <w:r>
+        <w:rPr>
+          <w:rFonts w:ascii="Verdana" w:hAnsi="Verdana"/>
+          <w:sz w:val="36"/>
+          <w:szCs w:val="36"/>
+        </w:rPr>
+        <w:t xml:space="preserve"> -GENERATE INVOICE OF RAZORPAY ACCOUNTS, connect LLP issue, solve by chating with support.</w:t>
       </w:r>
     </w:p>
     <w:p>
@@ -519,98 +419,26 @@
           <w:sz w:val="36"/>
           <w:szCs w:val="36"/>
         </w:rPr>
-        <w:t xml:space="preserve">-&gt;Live Admin Panel: </w:t>
-      </w:r>
-      <w:proofErr w:type="spellStart"/>
-      <w:r>
-        <w:rPr>
-          <w:rFonts w:ascii="Verdana" w:hAnsi="Verdana"/>
-          <w:sz w:val="36"/>
-          <w:szCs w:val="36"/>
-        </w:rPr>
-        <w:t>iOS</w:t>
-      </w:r>
-      <w:proofErr w:type="spellEnd"/>
-      <w:r>
-        <w:rPr>
-          <w:rFonts w:ascii="Verdana" w:hAnsi="Verdana"/>
-          <w:sz w:val="36"/>
-          <w:szCs w:val="36"/>
-        </w:rPr>
-        <w:t xml:space="preserve"> images without </w:t>
-      </w:r>
-      <w:proofErr w:type="spellStart"/>
-      <w:r>
-        <w:rPr>
-          <w:rFonts w:ascii="Verdana" w:hAnsi="Verdana"/>
-          <w:sz w:val="36"/>
-          <w:szCs w:val="36"/>
-        </w:rPr>
-        <w:t>extention</w:t>
-      </w:r>
-      <w:proofErr w:type="spellEnd"/>
-      <w:r>
-        <w:rPr>
-          <w:rFonts w:ascii="Verdana" w:hAnsi="Verdana"/>
-          <w:sz w:val="36"/>
-          <w:szCs w:val="36"/>
-        </w:rPr>
-        <w:t xml:space="preserve"> issue, create all 295 images with jpeg </w:t>
-      </w:r>
-      <w:proofErr w:type="spellStart"/>
-      <w:r>
-        <w:rPr>
-          <w:rFonts w:ascii="Verdana" w:hAnsi="Verdana"/>
-          <w:sz w:val="36"/>
-          <w:szCs w:val="36"/>
-        </w:rPr>
-        <w:t>extention</w:t>
-      </w:r>
-      <w:proofErr w:type="spellEnd"/>
-      <w:r>
-        <w:rPr>
-          <w:rFonts w:ascii="Verdana" w:hAnsi="Verdana"/>
-          <w:sz w:val="36"/>
-          <w:szCs w:val="36"/>
-        </w:rPr>
-        <w:t xml:space="preserve">, upload on live AND update images name in database too. </w:t>
-      </w:r>
-    </w:p>
-    <w:p>
-      <w:pPr>
-        <w:spacing w:line="240" w:lineRule="auto"/>
-        <w:jc w:val="both"/>
-        <w:rPr>
-          <w:rFonts w:ascii="Verdana" w:hAnsi="Verdana"/>
-          <w:sz w:val="36"/>
-          <w:szCs w:val="36"/>
-        </w:rPr>
-      </w:pPr>
-      <w:r>
-        <w:rPr>
-          <w:rFonts w:ascii="Verdana" w:hAnsi="Verdana"/>
-          <w:sz w:val="36"/>
-          <w:szCs w:val="36"/>
-        </w:rPr>
-        <w:t xml:space="preserve">-&gt;Banner issue, client call, understand requirement and create image according and upload on live </w:t>
-      </w:r>
-      <w:proofErr w:type="spellStart"/>
-      <w:r>
-        <w:rPr>
-          <w:rFonts w:ascii="Verdana" w:hAnsi="Verdana"/>
-          <w:sz w:val="36"/>
-          <w:szCs w:val="36"/>
-        </w:rPr>
-        <w:t>zoobiz</w:t>
-      </w:r>
-      <w:proofErr w:type="spellEnd"/>
-      <w:r>
-        <w:rPr>
-          <w:rFonts w:ascii="Verdana" w:hAnsi="Verdana"/>
-          <w:sz w:val="36"/>
-          <w:szCs w:val="36"/>
-        </w:rPr>
-        <w:t>.</w:t>
+        <w:t xml:space="preserve">-&gt;Live Admin Panel: iOS images without extention issue, create all 295 images with jpeg extention, upload on live AND update images name in database too. </w:t>
+      </w:r>
+    </w:p>
+    <w:p>
+      <w:pPr>
+        <w:spacing w:line="240" w:lineRule="auto"/>
+        <w:jc w:val="both"/>
+        <w:rPr>
+          <w:rFonts w:ascii="Verdana" w:hAnsi="Verdana"/>
+          <w:sz w:val="36"/>
+          <w:szCs w:val="36"/>
+        </w:rPr>
+      </w:pPr>
+      <w:r>
+        <w:rPr>
+          <w:rFonts w:ascii="Verdana" w:hAnsi="Verdana"/>
+          <w:sz w:val="36"/>
+          <w:szCs w:val="36"/>
+        </w:rPr>
+        <w:t>-&gt;Banner issue, client call, understand requirement and create image according and upload on live zoobiz.</w:t>
       </w:r>
     </w:p>
     <w:p>
@@ -668,25 +496,7 @@
           <w:sz w:val="36"/>
           <w:szCs w:val="36"/>
         </w:rPr>
-        <w:t xml:space="preserve"> </w:t>
-      </w:r>
-      <w:proofErr w:type="spellStart"/>
-      <w:r>
-        <w:rPr>
-          <w:rFonts w:ascii="Verdana" w:hAnsi="Verdana"/>
-          <w:sz w:val="36"/>
-          <w:szCs w:val="36"/>
-        </w:rPr>
-        <w:t>Zoobiz</w:t>
-      </w:r>
-      <w:proofErr w:type="spellEnd"/>
-      <w:r>
-        <w:rPr>
-          <w:rFonts w:ascii="Verdana" w:hAnsi="Verdana"/>
-          <w:sz w:val="36"/>
-          <w:szCs w:val="36"/>
-        </w:rPr>
-        <w:t>:</w:t>
+        <w:t xml:space="preserve"> Zoobiz:</w:t>
       </w:r>
     </w:p>
     <w:p>
@@ -724,25 +534,7 @@
           <w:sz w:val="36"/>
           <w:szCs w:val="36"/>
         </w:rPr>
-        <w:t xml:space="preserve"> -IOS </w:t>
-      </w:r>
-      <w:proofErr w:type="spellStart"/>
-      <w:r>
-        <w:rPr>
-          <w:rFonts w:ascii="Verdana" w:hAnsi="Verdana"/>
-          <w:sz w:val="36"/>
-          <w:szCs w:val="36"/>
-        </w:rPr>
-        <w:t>CCavenue</w:t>
-      </w:r>
-      <w:proofErr w:type="spellEnd"/>
-      <w:r>
-        <w:rPr>
-          <w:rFonts w:ascii="Verdana" w:hAnsi="Verdana"/>
-          <w:sz w:val="36"/>
-          <w:szCs w:val="36"/>
-        </w:rPr>
-        <w:t xml:space="preserve"> DISCUSSION, provide integration kit</w:t>
+        <w:t xml:space="preserve"> -IOS CCavenue DISCUSSION, provide integration kit</w:t>
       </w:r>
     </w:p>
     <w:p>
@@ -780,144 +572,26 @@
           <w:sz w:val="36"/>
           <w:szCs w:val="36"/>
         </w:rPr>
-        <w:t xml:space="preserve"> -</w:t>
-      </w:r>
-      <w:proofErr w:type="spellStart"/>
-      <w:r>
-        <w:rPr>
-          <w:rFonts w:ascii="Verdana" w:hAnsi="Verdana"/>
-          <w:sz w:val="36"/>
-          <w:szCs w:val="36"/>
-        </w:rPr>
-        <w:t>employment_details_controller</w:t>
-      </w:r>
-      <w:proofErr w:type="spellEnd"/>
-      <w:r>
-        <w:rPr>
-          <w:rFonts w:ascii="Verdana" w:hAnsi="Verdana"/>
-          <w:sz w:val="36"/>
-          <w:szCs w:val="36"/>
-        </w:rPr>
-        <w:t xml:space="preserve"> - </w:t>
-      </w:r>
-      <w:proofErr w:type="spellStart"/>
-      <w:r>
-        <w:rPr>
-          <w:rFonts w:ascii="Verdana" w:hAnsi="Verdana"/>
-          <w:sz w:val="36"/>
-          <w:szCs w:val="36"/>
-        </w:rPr>
-        <w:t>edit_company_broucher</w:t>
-      </w:r>
-      <w:proofErr w:type="spellEnd"/>
-      <w:r>
-        <w:rPr>
-          <w:rFonts w:ascii="Verdana" w:hAnsi="Verdana"/>
-          <w:sz w:val="36"/>
-          <w:szCs w:val="36"/>
-        </w:rPr>
-        <w:t xml:space="preserve">, </w:t>
-      </w:r>
-      <w:proofErr w:type="spellStart"/>
-      <w:r>
-        <w:rPr>
-          <w:rFonts w:ascii="Verdana" w:hAnsi="Verdana"/>
-          <w:sz w:val="36"/>
-          <w:szCs w:val="36"/>
-        </w:rPr>
-        <w:t>edit_company_profile</w:t>
-      </w:r>
-      <w:proofErr w:type="spellEnd"/>
-      <w:r>
-        <w:rPr>
-          <w:rFonts w:ascii="Verdana" w:hAnsi="Verdana"/>
-          <w:sz w:val="36"/>
-          <w:szCs w:val="36"/>
-        </w:rPr>
-        <w:t xml:space="preserve">- remove file </w:t>
-      </w:r>
-      <w:proofErr w:type="spellStart"/>
-      <w:r>
-        <w:rPr>
-          <w:rFonts w:ascii="Verdana" w:hAnsi="Verdana"/>
-          <w:sz w:val="36"/>
-          <w:szCs w:val="36"/>
-        </w:rPr>
-        <w:t>validateions</w:t>
-      </w:r>
-      <w:proofErr w:type="spellEnd"/>
-    </w:p>
-    <w:p>
-      <w:pPr>
-        <w:spacing w:line="240" w:lineRule="auto"/>
-        <w:jc w:val="both"/>
-        <w:rPr>
-          <w:rFonts w:ascii="Verdana" w:hAnsi="Verdana"/>
-          <w:sz w:val="36"/>
-          <w:szCs w:val="36"/>
-        </w:rPr>
-      </w:pPr>
-      <w:r>
-        <w:rPr>
-          <w:rFonts w:ascii="Verdana" w:hAnsi="Verdana"/>
-          <w:sz w:val="36"/>
-          <w:szCs w:val="36"/>
-        </w:rPr>
-        <w:t xml:space="preserve"> -</w:t>
-      </w:r>
-      <w:proofErr w:type="spellStart"/>
-      <w:r>
-        <w:rPr>
-          <w:rFonts w:ascii="Verdana" w:hAnsi="Verdana"/>
-          <w:sz w:val="36"/>
-          <w:szCs w:val="36"/>
-        </w:rPr>
-        <w:t>Nehthal</w:t>
-      </w:r>
-      <w:proofErr w:type="spellEnd"/>
-      <w:r>
-        <w:rPr>
-          <w:rFonts w:ascii="Verdana" w:hAnsi="Verdana"/>
-          <w:sz w:val="36"/>
-          <w:szCs w:val="36"/>
-        </w:rPr>
-        <w:t xml:space="preserve"> </w:t>
-      </w:r>
-      <w:proofErr w:type="spellStart"/>
-      <w:r>
-        <w:rPr>
-          <w:rFonts w:ascii="Verdana" w:hAnsi="Verdana"/>
-          <w:sz w:val="36"/>
-          <w:szCs w:val="36"/>
-        </w:rPr>
-        <w:t>joshi</w:t>
-      </w:r>
-      <w:proofErr w:type="spellEnd"/>
-      <w:r>
-        <w:rPr>
-          <w:rFonts w:ascii="Verdana" w:hAnsi="Verdana"/>
-          <w:sz w:val="36"/>
-          <w:szCs w:val="36"/>
-        </w:rPr>
-        <w:t xml:space="preserve"> Banner changes -  </w:t>
-      </w:r>
-      <w:proofErr w:type="spellStart"/>
-      <w:r>
-        <w:rPr>
-          <w:rFonts w:ascii="Verdana" w:hAnsi="Verdana"/>
-          <w:sz w:val="36"/>
-          <w:szCs w:val="36"/>
-        </w:rPr>
-        <w:t>Nethal</w:t>
-      </w:r>
-      <w:proofErr w:type="spellEnd"/>
-      <w:r>
-        <w:rPr>
-          <w:rFonts w:ascii="Verdana" w:hAnsi="Verdana"/>
-          <w:sz w:val="36"/>
-          <w:szCs w:val="36"/>
-        </w:rPr>
-        <w:t xml:space="preserve"> Joshi</w:t>
+        <w:t xml:space="preserve"> -employment_details_controller - edit_company_broucher, edit_company_profile- remove file validateions</w:t>
+      </w:r>
+    </w:p>
+    <w:p>
+      <w:pPr>
+        <w:spacing w:line="240" w:lineRule="auto"/>
+        <w:jc w:val="both"/>
+        <w:rPr>
+          <w:rFonts w:ascii="Verdana" w:hAnsi="Verdana"/>
+          <w:sz w:val="36"/>
+          <w:szCs w:val="36"/>
+        </w:rPr>
+      </w:pPr>
+      <w:r>
+        <w:rPr>
+          <w:rFonts w:ascii="Verdana" w:hAnsi="Verdana"/>
+          <w:sz w:val="36"/>
+          <w:szCs w:val="36"/>
+        </w:rPr>
+        <w:t xml:space="preserve"> -Nehthal joshi Banner changes -  Nethal Joshi</w:t>
       </w:r>
     </w:p>
     <w:p>
@@ -993,25 +667,7 @@
           <w:sz w:val="36"/>
           <w:szCs w:val="36"/>
         </w:rPr>
-        <w:t xml:space="preserve"> </w:t>
-      </w:r>
-      <w:proofErr w:type="spellStart"/>
-      <w:r>
-        <w:rPr>
-          <w:rFonts w:ascii="Verdana" w:hAnsi="Verdana"/>
-          <w:sz w:val="36"/>
-          <w:szCs w:val="36"/>
-        </w:rPr>
-        <w:t>Zoobiz</w:t>
-      </w:r>
-      <w:proofErr w:type="spellEnd"/>
-      <w:r>
-        <w:rPr>
-          <w:rFonts w:ascii="Verdana" w:hAnsi="Verdana"/>
-          <w:sz w:val="36"/>
-          <w:szCs w:val="36"/>
-        </w:rPr>
-        <w:t>:</w:t>
+        <w:t xml:space="preserve"> Zoobiz:</w:t>
       </w:r>
     </w:p>
     <w:p>
@@ -1049,33 +705,15 @@
           <w:sz w:val="36"/>
           <w:szCs w:val="36"/>
         </w:rPr>
-        <w:t xml:space="preserve"> IS_1393, IS_802,IS_1391 - </w:t>
-      </w:r>
-      <w:proofErr w:type="spellStart"/>
-      <w:r>
-        <w:rPr>
-          <w:rFonts w:ascii="Verdana" w:hAnsi="Verdana"/>
-          <w:sz w:val="36"/>
-          <w:szCs w:val="36"/>
-        </w:rPr>
-        <w:t>ta</w:t>
-      </w:r>
-      <w:r>
-        <w:rPr>
-          <w:rFonts w:ascii="Verdana" w:hAnsi="Verdana"/>
-          <w:sz w:val="36"/>
-          <w:szCs w:val="36"/>
-        </w:rPr>
-        <w:t>wk</w:t>
-      </w:r>
-      <w:proofErr w:type="spellEnd"/>
-      <w:r>
-        <w:rPr>
-          <w:rFonts w:ascii="Verdana" w:hAnsi="Verdana"/>
-          <w:sz w:val="36"/>
-          <w:szCs w:val="36"/>
-        </w:rPr>
-        <w:t xml:space="preserve"> to support ,IS_1402- working</w:t>
+        <w:t xml:space="preserve"> IS_1393, IS_802,IS_1391 - ta</w:t>
+      </w:r>
+      <w:r>
+        <w:rPr>
+          <w:rFonts w:ascii="Verdana" w:hAnsi="Verdana"/>
+          <w:sz w:val="36"/>
+          <w:szCs w:val="36"/>
+        </w:rPr>
+        <w:t>wk to support ,IS_1402- working</w:t>
       </w:r>
     </w:p>
     <w:p>
@@ -1133,25 +771,7 @@
           <w:sz w:val="36"/>
           <w:szCs w:val="36"/>
         </w:rPr>
-        <w:t xml:space="preserve"> </w:t>
-      </w:r>
-      <w:proofErr w:type="spellStart"/>
-      <w:r>
-        <w:rPr>
-          <w:rFonts w:ascii="Verdana" w:hAnsi="Verdana"/>
-          <w:sz w:val="36"/>
-          <w:szCs w:val="36"/>
-        </w:rPr>
-        <w:t>Zoobiz</w:t>
-      </w:r>
-      <w:proofErr w:type="spellEnd"/>
-      <w:r>
-        <w:rPr>
-          <w:rFonts w:ascii="Verdana" w:hAnsi="Verdana"/>
-          <w:sz w:val="36"/>
-          <w:szCs w:val="36"/>
-        </w:rPr>
-        <w:t>:</w:t>
+        <w:t xml:space="preserve"> Zoobiz:</w:t>
       </w:r>
     </w:p>
     <w:p>
@@ -1246,25 +866,7 @@
           <w:sz w:val="36"/>
           <w:szCs w:val="36"/>
         </w:rPr>
-        <w:t xml:space="preserve"> </w:t>
-      </w:r>
-      <w:proofErr w:type="spellStart"/>
-      <w:r>
-        <w:rPr>
-          <w:rFonts w:ascii="Verdana" w:hAnsi="Verdana"/>
-          <w:sz w:val="36"/>
-          <w:szCs w:val="36"/>
-        </w:rPr>
-        <w:t>Zoobiz</w:t>
-      </w:r>
-      <w:proofErr w:type="spellEnd"/>
-      <w:r>
-        <w:rPr>
-          <w:rFonts w:ascii="Verdana" w:hAnsi="Verdana"/>
-          <w:sz w:val="36"/>
-          <w:szCs w:val="36"/>
-        </w:rPr>
-        <w:t>:</w:t>
+        <w:t xml:space="preserve"> Zoobiz:</w:t>
       </w:r>
     </w:p>
     <w:p>
@@ -1361,16 +963,7 @@
           <w:sz w:val="36"/>
           <w:szCs w:val="36"/>
         </w:rPr>
-        <w:t xml:space="preserve"> </w:t>
-      </w:r>
-      <w:proofErr w:type="spellStart"/>
-      <w:r>
-        <w:rPr>
-          <w:rFonts w:ascii="Verdana" w:hAnsi="Verdana"/>
-          <w:sz w:val="36"/>
-          <w:szCs w:val="36"/>
-        </w:rPr>
-        <w:t>Zoobiz:</w:t>
+        <w:t xml:space="preserve"> Zoobiz:</w:t>
       </w:r>
       <w:r>
         <w:rPr>
@@ -1380,7 +973,6 @@
         </w:rPr>
         <w:t>dsfd</w:t>
       </w:r>
-      <w:proofErr w:type="spellEnd"/>
     </w:p>
     <w:p>
       <w:pPr>
@@ -1417,25 +1009,7 @@
           <w:sz w:val="36"/>
           <w:szCs w:val="36"/>
         </w:rPr>
-        <w:t>-</w:t>
-      </w:r>
-      <w:proofErr w:type="spellStart"/>
-      <w:r>
-        <w:rPr>
-          <w:rFonts w:ascii="Verdana" w:hAnsi="Verdana"/>
-          <w:sz w:val="36"/>
-          <w:szCs w:val="36"/>
-        </w:rPr>
-        <w:t>renew_package_controller</w:t>
-      </w:r>
-      <w:proofErr w:type="spellEnd"/>
-      <w:r>
-        <w:rPr>
-          <w:rFonts w:ascii="Verdana" w:hAnsi="Verdana"/>
-          <w:sz w:val="36"/>
-          <w:szCs w:val="36"/>
-        </w:rPr>
-        <w:t xml:space="preserve"> – to renew membership plan</w:t>
+        <w:t>-renew_package_controller – to renew membership plan</w:t>
       </w:r>
     </w:p>
     <w:p>
@@ -1574,25 +1148,7 @@
           <w:sz w:val="36"/>
           <w:szCs w:val="36"/>
         </w:rPr>
-        <w:t xml:space="preserve"> </w:t>
-      </w:r>
-      <w:proofErr w:type="spellStart"/>
-      <w:r>
-        <w:rPr>
-          <w:rFonts w:ascii="Verdana" w:hAnsi="Verdana"/>
-          <w:sz w:val="36"/>
-          <w:szCs w:val="36"/>
-        </w:rPr>
-        <w:t>Zoobiz</w:t>
-      </w:r>
-      <w:proofErr w:type="spellEnd"/>
-      <w:r>
-        <w:rPr>
-          <w:rFonts w:ascii="Verdana" w:hAnsi="Verdana"/>
-          <w:sz w:val="36"/>
-          <w:szCs w:val="36"/>
-        </w:rPr>
-        <w:t>:</w:t>
+        <w:t xml:space="preserve"> Zoobiz:</w:t>
       </w:r>
     </w:p>
     <w:p>
@@ -1741,25 +1297,7 @@
           <w:sz w:val="36"/>
           <w:szCs w:val="36"/>
         </w:rPr>
-        <w:t xml:space="preserve"> </w:t>
-      </w:r>
-      <w:proofErr w:type="spellStart"/>
-      <w:r>
-        <w:rPr>
-          <w:rFonts w:ascii="Verdana" w:hAnsi="Verdana"/>
-          <w:sz w:val="36"/>
-          <w:szCs w:val="36"/>
-        </w:rPr>
-        <w:t>Zoobiz</w:t>
-      </w:r>
-      <w:proofErr w:type="spellEnd"/>
-      <w:r>
-        <w:rPr>
-          <w:rFonts w:ascii="Verdana" w:hAnsi="Verdana"/>
-          <w:sz w:val="36"/>
-          <w:szCs w:val="36"/>
-        </w:rPr>
-        <w:t>:</w:t>
+        <w:t xml:space="preserve"> Zoobiz:</w:t>
       </w:r>
     </w:p>
     <w:p>
@@ -1891,63 +1429,7 @@
           <w:szCs w:val="36"/>
           <w:shd w:val="clear" w:color="auto" w:fill="FFFFFF"/>
         </w:rPr>
-        <w:t>-</w:t>
-      </w:r>
-      <w:proofErr w:type="spellStart"/>
-      <w:r>
-        <w:rPr>
-          <w:rFonts w:ascii="Arial" w:hAnsi="Arial" w:cs="Arial"/>
-          <w:b/>
-          <w:bCs/>
-          <w:color w:val="636363"/>
-          <w:spacing w:val="15"/>
-          <w:sz w:val="36"/>
-          <w:szCs w:val="36"/>
-          <w:shd w:val="clear" w:color="auto" w:fill="FFFFFF"/>
-        </w:rPr>
-        <w:t>dashborad</w:t>
-      </w:r>
-      <w:proofErr w:type="spellEnd"/>
-      <w:r>
-        <w:rPr>
-          <w:rFonts w:ascii="Arial" w:hAnsi="Arial" w:cs="Arial"/>
-          <w:b/>
-          <w:bCs/>
-          <w:color w:val="636363"/>
-          <w:spacing w:val="15"/>
-          <w:sz w:val="36"/>
-          <w:szCs w:val="36"/>
-          <w:shd w:val="clear" w:color="auto" w:fill="FFFFFF"/>
-        </w:rPr>
-        <w:t xml:space="preserve"> </w:t>
-      </w:r>
-      <w:proofErr w:type="spellStart"/>
-      <w:r>
-        <w:rPr>
-          <w:rFonts w:ascii="Arial" w:hAnsi="Arial" w:cs="Arial"/>
-          <w:b/>
-          <w:bCs/>
-          <w:color w:val="636363"/>
-          <w:spacing w:val="15"/>
-          <w:sz w:val="36"/>
-          <w:szCs w:val="36"/>
-          <w:shd w:val="clear" w:color="auto" w:fill="FFFFFF"/>
-        </w:rPr>
-        <w:t>api</w:t>
-      </w:r>
-      <w:proofErr w:type="spellEnd"/>
-      <w:r>
-        <w:rPr>
-          <w:rFonts w:ascii="Arial" w:hAnsi="Arial" w:cs="Arial"/>
-          <w:b/>
-          <w:bCs/>
-          <w:color w:val="636363"/>
-          <w:spacing w:val="15"/>
-          <w:sz w:val="36"/>
-          <w:szCs w:val="36"/>
-          <w:shd w:val="clear" w:color="auto" w:fill="FFFFFF"/>
-        </w:rPr>
-        <w:t xml:space="preserve"> changes</w:t>
+        <w:t>-dashborad api changes</w:t>
       </w:r>
     </w:p>
     <w:p>
@@ -2049,25 +1531,7 @@
           <w:sz w:val="36"/>
           <w:szCs w:val="36"/>
         </w:rPr>
-        <w:t xml:space="preserve"> </w:t>
-      </w:r>
-      <w:proofErr w:type="spellStart"/>
-      <w:r>
-        <w:rPr>
-          <w:rFonts w:ascii="Verdana" w:hAnsi="Verdana"/>
-          <w:sz w:val="36"/>
-          <w:szCs w:val="36"/>
-        </w:rPr>
-        <w:t>Zoobiz</w:t>
-      </w:r>
-      <w:proofErr w:type="spellEnd"/>
-      <w:r>
-        <w:rPr>
-          <w:rFonts w:ascii="Verdana" w:hAnsi="Verdana"/>
-          <w:sz w:val="36"/>
-          <w:szCs w:val="36"/>
-        </w:rPr>
-        <w:t>:</w:t>
+        <w:t xml:space="preserve"> Zoobiz:</w:t>
       </w:r>
     </w:p>
     <w:p>
@@ -2196,25 +1660,7 @@
           <w:sz w:val="36"/>
           <w:szCs w:val="36"/>
         </w:rPr>
-        <w:t>-</w:t>
-      </w:r>
-      <w:proofErr w:type="spellStart"/>
-      <w:r>
-        <w:rPr>
-          <w:rFonts w:ascii="Verdana" w:hAnsi="Verdana"/>
-          <w:sz w:val="36"/>
-          <w:szCs w:val="36"/>
-        </w:rPr>
-        <w:t>Zoobiz</w:t>
-      </w:r>
-      <w:proofErr w:type="spellEnd"/>
-      <w:r>
-        <w:rPr>
-          <w:rFonts w:ascii="Verdana" w:hAnsi="Verdana"/>
-          <w:sz w:val="36"/>
-          <w:szCs w:val="36"/>
-        </w:rPr>
-        <w:t xml:space="preserve"> SMS issue</w:t>
+        <w:t>-Zoobiz SMS issue</w:t>
       </w:r>
     </w:p>
     <w:p>
@@ -2271,25 +1717,7 @@
           <w:sz w:val="36"/>
           <w:szCs w:val="36"/>
         </w:rPr>
-        <w:t xml:space="preserve"> </w:t>
-      </w:r>
-      <w:proofErr w:type="spellStart"/>
-      <w:r>
-        <w:rPr>
-          <w:rFonts w:ascii="Verdana" w:hAnsi="Verdana"/>
-          <w:sz w:val="36"/>
-          <w:szCs w:val="36"/>
-        </w:rPr>
-        <w:t>Zoobiz</w:t>
-      </w:r>
-      <w:proofErr w:type="spellEnd"/>
-      <w:r>
-        <w:rPr>
-          <w:rFonts w:ascii="Verdana" w:hAnsi="Verdana"/>
-          <w:sz w:val="36"/>
-          <w:szCs w:val="36"/>
-        </w:rPr>
-        <w:t>:</w:t>
+        <w:t xml:space="preserve"> Zoobiz:</w:t>
       </w:r>
     </w:p>
     <w:p>
@@ -2340,25 +1768,7 @@
           <w:sz w:val="36"/>
           <w:szCs w:val="36"/>
         </w:rPr>
-        <w:t>-</w:t>
-      </w:r>
-      <w:proofErr w:type="spellStart"/>
-      <w:r>
-        <w:rPr>
-          <w:rFonts w:ascii="Verdana" w:hAnsi="Verdana"/>
-          <w:sz w:val="36"/>
-          <w:szCs w:val="36"/>
-        </w:rPr>
-        <w:t>Mehul</w:t>
-      </w:r>
-      <w:proofErr w:type="spellEnd"/>
-      <w:r>
-        <w:rPr>
-          <w:rFonts w:ascii="Verdana" w:hAnsi="Verdana"/>
-          <w:sz w:val="36"/>
-          <w:szCs w:val="36"/>
-        </w:rPr>
-        <w:t xml:space="preserve"> sir’s changes</w:t>
+        <w:t>-Mehul sir’s changes</w:t>
       </w:r>
     </w:p>
     <w:p>
@@ -2559,25 +1969,7 @@
           <w:sz w:val="36"/>
           <w:szCs w:val="36"/>
         </w:rPr>
-        <w:t xml:space="preserve"> </w:t>
-      </w:r>
-      <w:proofErr w:type="spellStart"/>
-      <w:r>
-        <w:rPr>
-          <w:rFonts w:ascii="Verdana" w:hAnsi="Verdana"/>
-          <w:sz w:val="36"/>
-          <w:szCs w:val="36"/>
-        </w:rPr>
-        <w:t>Zoobiz</w:t>
-      </w:r>
-      <w:proofErr w:type="spellEnd"/>
-      <w:r>
-        <w:rPr>
-          <w:rFonts w:ascii="Verdana" w:hAnsi="Verdana"/>
-          <w:sz w:val="36"/>
-          <w:szCs w:val="36"/>
-        </w:rPr>
-        <w:t>:</w:t>
+        <w:t xml:space="preserve"> Zoobiz:</w:t>
       </w:r>
     </w:p>
     <w:p>
@@ -2773,25 +2165,7 @@
           <w:sz w:val="36"/>
           <w:szCs w:val="36"/>
         </w:rPr>
-        <w:t xml:space="preserve"> </w:t>
-      </w:r>
-      <w:proofErr w:type="spellStart"/>
-      <w:r>
-        <w:rPr>
-          <w:rFonts w:ascii="Verdana" w:hAnsi="Verdana"/>
-          <w:sz w:val="36"/>
-          <w:szCs w:val="36"/>
-        </w:rPr>
-        <w:t>Zoobiz</w:t>
-      </w:r>
-      <w:proofErr w:type="spellEnd"/>
-      <w:r>
-        <w:rPr>
-          <w:rFonts w:ascii="Verdana" w:hAnsi="Verdana"/>
-          <w:sz w:val="36"/>
-          <w:szCs w:val="36"/>
-        </w:rPr>
-        <w:t>:</w:t>
+        <w:t xml:space="preserve"> Zoobiz:</w:t>
       </w:r>
     </w:p>
     <w:p>
@@ -2886,25 +2260,7 @@
           <w:sz w:val="36"/>
           <w:szCs w:val="36"/>
         </w:rPr>
-        <w:t>-</w:t>
-      </w:r>
-      <w:proofErr w:type="spellStart"/>
-      <w:r>
-        <w:rPr>
-          <w:rFonts w:ascii="Verdana" w:hAnsi="Verdana"/>
-          <w:sz w:val="36"/>
-          <w:szCs w:val="36"/>
-        </w:rPr>
-        <w:t>Mehul</w:t>
-      </w:r>
-      <w:proofErr w:type="spellEnd"/>
-      <w:r>
-        <w:rPr>
-          <w:rFonts w:ascii="Verdana" w:hAnsi="Verdana"/>
-          <w:sz w:val="36"/>
-          <w:szCs w:val="36"/>
-        </w:rPr>
-        <w:t xml:space="preserve"> sir’</w:t>
+        <w:t>-Mehul sir’</w:t>
       </w:r>
       <w:r>
         <w:rPr>
@@ -4006,25 +3362,7 @@
           <w:sz w:val="36"/>
           <w:szCs w:val="36"/>
         </w:rPr>
-        <w:t xml:space="preserve"> </w:t>
-      </w:r>
-      <w:proofErr w:type="spellStart"/>
-      <w:r>
-        <w:rPr>
-          <w:rFonts w:ascii="Verdana" w:hAnsi="Verdana"/>
-          <w:sz w:val="36"/>
-          <w:szCs w:val="36"/>
-        </w:rPr>
-        <w:t>Zoobiz</w:t>
-      </w:r>
-      <w:proofErr w:type="spellEnd"/>
-      <w:r>
-        <w:rPr>
-          <w:rFonts w:ascii="Verdana" w:hAnsi="Verdana"/>
-          <w:sz w:val="36"/>
-          <w:szCs w:val="36"/>
-        </w:rPr>
-        <w:t>:</w:t>
+        <w:t xml:space="preserve"> Zoobiz:</w:t>
       </w:r>
     </w:p>
     <w:p>
@@ -4230,170 +3568,152 @@
           <w:sz w:val="36"/>
           <w:szCs w:val="36"/>
         </w:rPr>
+        <w:t xml:space="preserve"> Zoobiz: </w:t>
+      </w:r>
+      <w:r>
+        <w:rPr>
+          <w:rFonts w:ascii="Arial" w:hAnsi="Arial" w:cs="Arial"/>
+          <w:b/>
+          <w:bCs/>
+          <w:color w:val="636363"/>
+          <w:spacing w:val="15"/>
+          <w:sz w:val="36"/>
+          <w:szCs w:val="36"/>
+          <w:shd w:val="clear" w:color="auto" w:fill="FFFFFF"/>
+        </w:rPr>
+        <w:t>IS_1564, IS_1565</w:t>
+      </w:r>
+      <w:r>
+        <w:rPr>
+          <w:rFonts w:ascii="Arial" w:hAnsi="Arial" w:cs="Arial"/>
+          <w:bCs/>
+          <w:color w:val="636363"/>
+          <w:spacing w:val="15"/>
+          <w:sz w:val="36"/>
+          <w:szCs w:val="36"/>
+          <w:shd w:val="clear" w:color="auto" w:fill="FFFFFF"/>
+        </w:rPr>
+        <w:t xml:space="preserve">, </w:t>
+      </w:r>
+      <w:r>
+        <w:rPr>
+          <w:rFonts w:ascii="Arial" w:hAnsi="Arial" w:cs="Arial"/>
+          <w:b/>
+          <w:bCs/>
+          <w:color w:val="636363"/>
+          <w:spacing w:val="15"/>
+          <w:sz w:val="36"/>
+          <w:szCs w:val="36"/>
+          <w:shd w:val="clear" w:color="auto" w:fill="FFFFFF"/>
+        </w:rPr>
+        <w:t xml:space="preserve">IS_1563, </w:t>
+      </w:r>
+      <w:r>
+        <w:rPr>
+          <w:rFonts w:ascii="Arial" w:hAnsi="Arial" w:cs="Arial"/>
+          <w:b/>
+          <w:bCs/>
+          <w:color w:val="636363"/>
+          <w:spacing w:val="15"/>
+          <w:sz w:val="36"/>
+          <w:szCs w:val="36"/>
+          <w:shd w:val="clear" w:color="auto" w:fill="FFFFFF"/>
+        </w:rPr>
+        <w:t xml:space="preserve">IS_1562, </w:t>
+      </w:r>
+      <w:r>
+        <w:rPr>
+          <w:rFonts w:ascii="Arial" w:hAnsi="Arial" w:cs="Arial"/>
+          <w:b/>
+          <w:bCs/>
+          <w:color w:val="636363"/>
+          <w:spacing w:val="15"/>
+          <w:sz w:val="36"/>
+          <w:szCs w:val="36"/>
+          <w:shd w:val="clear" w:color="auto" w:fill="FFFFFF"/>
+        </w:rPr>
+        <w:t>IS_1561</w:t>
+      </w:r>
+      <w:r>
+        <w:rPr>
+          <w:rFonts w:ascii="Arial" w:hAnsi="Arial" w:cs="Arial"/>
+          <w:b/>
+          <w:bCs/>
+          <w:color w:val="636363"/>
+          <w:spacing w:val="15"/>
+          <w:sz w:val="36"/>
+          <w:szCs w:val="36"/>
+          <w:shd w:val="clear" w:color="auto" w:fill="FFFFFF"/>
+        </w:rPr>
+        <w:t>, IS_1560</w:t>
+      </w:r>
+      <w:r>
+        <w:rPr>
+          <w:rFonts w:ascii="Arial" w:hAnsi="Arial" w:cs="Arial"/>
+          <w:b/>
+          <w:bCs/>
+          <w:color w:val="636363"/>
+          <w:spacing w:val="15"/>
+          <w:sz w:val="36"/>
+          <w:szCs w:val="36"/>
+          <w:shd w:val="clear" w:color="auto" w:fill="FFFFFF"/>
+        </w:rPr>
+        <w:t>, IS_1559</w:t>
+      </w:r>
+      <w:r>
+        <w:rPr>
+          <w:rFonts w:ascii="Arial" w:hAnsi="Arial" w:cs="Arial"/>
+          <w:b/>
+          <w:bCs/>
+          <w:color w:val="636363"/>
+          <w:spacing w:val="15"/>
+          <w:sz w:val="36"/>
+          <w:szCs w:val="36"/>
+          <w:shd w:val="clear" w:color="auto" w:fill="FFFFFF"/>
+        </w:rPr>
+        <w:t>, IS_1556</w:t>
+      </w:r>
+    </w:p>
+    <w:p>
+      <w:pPr>
+        <w:rPr>
+          <w:rFonts w:ascii="Verdana" w:hAnsi="Verdana"/>
+          <w:sz w:val="36"/>
+          <w:szCs w:val="36"/>
+        </w:rPr>
+      </w:pPr>
+      <w:r>
+        <w:rPr>
+          <w:rFonts w:ascii="Verdana" w:hAnsi="Verdana"/>
+          <w:sz w:val="36"/>
+          <w:szCs w:val="36"/>
+        </w:rPr>
+        <w:t>---------------------------------------------------------------------------</w:t>
+      </w:r>
+    </w:p>
+    <w:p>
+      <w:pPr>
+        <w:spacing w:line="240" w:lineRule="auto"/>
+        <w:jc w:val="both"/>
+        <w:rPr>
+          <w:rFonts w:ascii="Arial" w:hAnsi="Arial" w:cs="Arial"/>
+          <w:b/>
+          <w:bCs/>
+          <w:color w:val="636363"/>
+          <w:spacing w:val="15"/>
+          <w:sz w:val="36"/>
+          <w:szCs w:val="36"/>
+          <w:shd w:val="clear" w:color="auto" w:fill="FFFFFF"/>
+        </w:rPr>
+      </w:pPr>
+      <w:r>
+        <w:rPr>
+          <w:rFonts w:ascii="Verdana" w:hAnsi="Verdana"/>
+          <w:sz w:val="36"/>
+          <w:szCs w:val="36"/>
+        </w:rPr>
         <w:t xml:space="preserve"> </w:t>
       </w:r>
-      <w:proofErr w:type="spellStart"/>
-      <w:r>
-        <w:rPr>
-          <w:rFonts w:ascii="Verdana" w:hAnsi="Verdana"/>
-          <w:sz w:val="36"/>
-          <w:szCs w:val="36"/>
-        </w:rPr>
-        <w:t>Zoobiz</w:t>
-      </w:r>
-      <w:proofErr w:type="spellEnd"/>
-      <w:r>
-        <w:rPr>
-          <w:rFonts w:ascii="Verdana" w:hAnsi="Verdana"/>
-          <w:sz w:val="36"/>
-          <w:szCs w:val="36"/>
-        </w:rPr>
-        <w:t xml:space="preserve">: </w:t>
-      </w:r>
-      <w:r>
-        <w:rPr>
-          <w:rFonts w:ascii="Arial" w:hAnsi="Arial" w:cs="Arial"/>
-          <w:b/>
-          <w:bCs/>
-          <w:color w:val="636363"/>
-          <w:spacing w:val="15"/>
-          <w:sz w:val="36"/>
-          <w:szCs w:val="36"/>
-          <w:shd w:val="clear" w:color="auto" w:fill="FFFFFF"/>
-        </w:rPr>
-        <w:t>IS_1564, IS_1565</w:t>
-      </w:r>
-      <w:r>
-        <w:rPr>
-          <w:rFonts w:ascii="Arial" w:hAnsi="Arial" w:cs="Arial"/>
-          <w:bCs/>
-          <w:color w:val="636363"/>
-          <w:spacing w:val="15"/>
-          <w:sz w:val="36"/>
-          <w:szCs w:val="36"/>
-          <w:shd w:val="clear" w:color="auto" w:fill="FFFFFF"/>
-        </w:rPr>
-        <w:t xml:space="preserve">, </w:t>
-      </w:r>
-      <w:r>
-        <w:rPr>
-          <w:rFonts w:ascii="Arial" w:hAnsi="Arial" w:cs="Arial"/>
-          <w:b/>
-          <w:bCs/>
-          <w:color w:val="636363"/>
-          <w:spacing w:val="15"/>
-          <w:sz w:val="36"/>
-          <w:szCs w:val="36"/>
-          <w:shd w:val="clear" w:color="auto" w:fill="FFFFFF"/>
-        </w:rPr>
-        <w:t xml:space="preserve">IS_1563, </w:t>
-      </w:r>
-      <w:r>
-        <w:rPr>
-          <w:rFonts w:ascii="Arial" w:hAnsi="Arial" w:cs="Arial"/>
-          <w:b/>
-          <w:bCs/>
-          <w:color w:val="636363"/>
-          <w:spacing w:val="15"/>
-          <w:sz w:val="36"/>
-          <w:szCs w:val="36"/>
-          <w:shd w:val="clear" w:color="auto" w:fill="FFFFFF"/>
-        </w:rPr>
-        <w:t xml:space="preserve">IS_1562, </w:t>
-      </w:r>
-      <w:r>
-        <w:rPr>
-          <w:rFonts w:ascii="Arial" w:hAnsi="Arial" w:cs="Arial"/>
-          <w:b/>
-          <w:bCs/>
-          <w:color w:val="636363"/>
-          <w:spacing w:val="15"/>
-          <w:sz w:val="36"/>
-          <w:szCs w:val="36"/>
-          <w:shd w:val="clear" w:color="auto" w:fill="FFFFFF"/>
-        </w:rPr>
-        <w:t>IS_1561</w:t>
-      </w:r>
-      <w:r>
-        <w:rPr>
-          <w:rFonts w:ascii="Arial" w:hAnsi="Arial" w:cs="Arial"/>
-          <w:b/>
-          <w:bCs/>
-          <w:color w:val="636363"/>
-          <w:spacing w:val="15"/>
-          <w:sz w:val="36"/>
-          <w:szCs w:val="36"/>
-          <w:shd w:val="clear" w:color="auto" w:fill="FFFFFF"/>
-        </w:rPr>
-        <w:t>, IS_1560</w:t>
-      </w:r>
-      <w:r>
-        <w:rPr>
-          <w:rFonts w:ascii="Arial" w:hAnsi="Arial" w:cs="Arial"/>
-          <w:b/>
-          <w:bCs/>
-          <w:color w:val="636363"/>
-          <w:spacing w:val="15"/>
-          <w:sz w:val="36"/>
-          <w:szCs w:val="36"/>
-          <w:shd w:val="clear" w:color="auto" w:fill="FFFFFF"/>
-        </w:rPr>
-        <w:t>, IS_1559</w:t>
-      </w:r>
-      <w:r>
-        <w:rPr>
-          <w:rFonts w:ascii="Arial" w:hAnsi="Arial" w:cs="Arial"/>
-          <w:b/>
-          <w:bCs/>
-          <w:color w:val="636363"/>
-          <w:spacing w:val="15"/>
-          <w:sz w:val="36"/>
-          <w:szCs w:val="36"/>
-          <w:shd w:val="clear" w:color="auto" w:fill="FFFFFF"/>
-        </w:rPr>
-        <w:t>, IS_1556</w:t>
-      </w:r>
-    </w:p>
-    <w:p>
-      <w:pPr>
-        <w:rPr>
-          <w:rFonts w:ascii="Verdana" w:hAnsi="Verdana"/>
-          <w:sz w:val="36"/>
-          <w:szCs w:val="36"/>
-        </w:rPr>
-      </w:pPr>
-      <w:r>
-        <w:rPr>
-          <w:rFonts w:ascii="Verdana" w:hAnsi="Verdana"/>
-          <w:sz w:val="36"/>
-          <w:szCs w:val="36"/>
-        </w:rPr>
-        <w:t>---------------------------------------------------------------------------</w:t>
-      </w:r>
-    </w:p>
-    <w:p>
-      <w:pPr>
-        <w:spacing w:line="240" w:lineRule="auto"/>
-        <w:jc w:val="both"/>
-        <w:rPr>
-          <w:rFonts w:ascii="Arial" w:hAnsi="Arial" w:cs="Arial"/>
-          <w:b/>
-          <w:bCs/>
-          <w:color w:val="636363"/>
-          <w:spacing w:val="15"/>
-          <w:sz w:val="36"/>
-          <w:szCs w:val="36"/>
-          <w:shd w:val="clear" w:color="auto" w:fill="FFFFFF"/>
-        </w:rPr>
-      </w:pPr>
-      <w:r>
-        <w:rPr>
-          <w:rFonts w:ascii="Verdana" w:hAnsi="Verdana"/>
-          <w:sz w:val="36"/>
-          <w:szCs w:val="36"/>
-        </w:rPr>
-        <w:t xml:space="preserve"> </w:t>
-      </w:r>
       <w:r>
         <w:rPr>
           <w:rFonts w:ascii="Arial" w:hAnsi="Arial" w:cs="Arial"/>
@@ -4459,35 +3779,7 @@
           <w:szCs w:val="36"/>
           <w:shd w:val="clear" w:color="auto" w:fill="FFFFFF"/>
         </w:rPr>
-        <w:t xml:space="preserve">-Explain </w:t>
-      </w:r>
-      <w:proofErr w:type="spellStart"/>
-      <w:r>
-        <w:rPr>
-          <w:rFonts w:ascii="Arial" w:hAnsi="Arial" w:cs="Arial"/>
-          <w:b/>
-          <w:bCs/>
-          <w:color w:val="636363"/>
-          <w:spacing w:val="15"/>
-          <w:sz w:val="36"/>
-          <w:szCs w:val="36"/>
-          <w:shd w:val="clear" w:color="auto" w:fill="FFFFFF"/>
-        </w:rPr>
-        <w:t>Zoobiz</w:t>
-      </w:r>
-      <w:proofErr w:type="spellEnd"/>
-      <w:r>
-        <w:rPr>
-          <w:rFonts w:ascii="Arial" w:hAnsi="Arial" w:cs="Arial"/>
-          <w:b/>
-          <w:bCs/>
-          <w:color w:val="636363"/>
-          <w:spacing w:val="15"/>
-          <w:sz w:val="36"/>
-          <w:szCs w:val="36"/>
-          <w:shd w:val="clear" w:color="auto" w:fill="FFFFFF"/>
-        </w:rPr>
-        <w:t xml:space="preserve"> to Back Office </w:t>
+        <w:t xml:space="preserve">-Explain Zoobiz to Back Office </w:t>
       </w:r>
       <w:r>
         <w:rPr>
@@ -4513,35 +3805,7 @@
           <w:szCs w:val="36"/>
           <w:shd w:val="clear" w:color="auto" w:fill="FFFFFF"/>
         </w:rPr>
-        <w:t xml:space="preserve">Anjali </w:t>
-      </w:r>
-      <w:proofErr w:type="spellStart"/>
-      <w:r>
-        <w:rPr>
-          <w:rFonts w:ascii="Arial" w:hAnsi="Arial" w:cs="Arial"/>
-          <w:b/>
-          <w:bCs/>
-          <w:color w:val="636363"/>
-          <w:spacing w:val="15"/>
-          <w:sz w:val="36"/>
-          <w:szCs w:val="36"/>
-          <w:shd w:val="clear" w:color="auto" w:fill="FFFFFF"/>
-        </w:rPr>
-        <w:t>Loondh</w:t>
-      </w:r>
-      <w:proofErr w:type="spellEnd"/>
-      <w:r>
-        <w:rPr>
-          <w:rFonts w:ascii="Arial" w:hAnsi="Arial" w:cs="Arial"/>
-          <w:b/>
-          <w:bCs/>
-          <w:color w:val="636363"/>
-          <w:spacing w:val="15"/>
-          <w:sz w:val="36"/>
-          <w:szCs w:val="36"/>
-          <w:shd w:val="clear" w:color="auto" w:fill="FFFFFF"/>
-        </w:rPr>
-        <w:t>)</w:t>
+        <w:t>Anjali Loondh)</w:t>
       </w:r>
     </w:p>
     <w:p>
@@ -4756,442 +4020,348 @@
           <w:sz w:val="36"/>
           <w:szCs w:val="36"/>
         </w:rPr>
+        <w:t xml:space="preserve"> Zoobiz:</w:t>
+      </w:r>
+      <w:r>
+        <w:rPr>
+          <w:rFonts w:ascii="Arial" w:hAnsi="Arial" w:cs="Arial"/>
+          <w:b/>
+          <w:bCs/>
+          <w:color w:val="636363"/>
+          <w:spacing w:val="15"/>
+          <w:sz w:val="36"/>
+          <w:szCs w:val="36"/>
+          <w:shd w:val="clear" w:color="auto" w:fill="FFFFFF"/>
+        </w:rPr>
+        <w:t xml:space="preserve"> IS_1554</w:t>
+      </w:r>
+      <w:r>
+        <w:rPr>
+          <w:rFonts w:ascii="Arial" w:hAnsi="Arial" w:cs="Arial"/>
+          <w:b/>
+          <w:bCs/>
+          <w:color w:val="636363"/>
+          <w:spacing w:val="15"/>
+          <w:sz w:val="36"/>
+          <w:szCs w:val="36"/>
+          <w:shd w:val="clear" w:color="auto" w:fill="FFFFFF"/>
+        </w:rPr>
+        <w:t>, IS_1567</w:t>
+      </w:r>
+      <w:r>
+        <w:rPr>
+          <w:rFonts w:ascii="Arial" w:hAnsi="Arial" w:cs="Arial"/>
+          <w:b/>
+          <w:bCs/>
+          <w:color w:val="636363"/>
+          <w:spacing w:val="15"/>
+          <w:sz w:val="36"/>
+          <w:szCs w:val="36"/>
+          <w:shd w:val="clear" w:color="auto" w:fill="FFFFFF"/>
+        </w:rPr>
+        <w:t>, IS_1577</w:t>
+      </w:r>
+      <w:r>
+        <w:rPr>
+          <w:rFonts w:ascii="Arial" w:hAnsi="Arial" w:cs="Arial"/>
+          <w:b/>
+          <w:bCs/>
+          <w:color w:val="636363"/>
+          <w:spacing w:val="15"/>
+          <w:sz w:val="36"/>
+          <w:szCs w:val="36"/>
+          <w:shd w:val="clear" w:color="auto" w:fill="FFFFFF"/>
+        </w:rPr>
+        <w:t xml:space="preserve">, </w:t>
+      </w:r>
+      <w:r>
+        <w:rPr>
+          <w:rFonts w:ascii="Arial" w:hAnsi="Arial" w:cs="Arial"/>
+          <w:b/>
+          <w:bCs/>
+          <w:color w:val="636363"/>
+          <w:spacing w:val="15"/>
+          <w:sz w:val="36"/>
+          <w:szCs w:val="36"/>
+          <w:shd w:val="clear" w:color="auto" w:fill="FFFFFF"/>
+        </w:rPr>
+        <w:t xml:space="preserve">IS_1578, </w:t>
+      </w:r>
+      <w:r>
+        <w:rPr>
+          <w:rFonts w:ascii="Arial" w:hAnsi="Arial" w:cs="Arial"/>
+          <w:b/>
+          <w:bCs/>
+          <w:color w:val="636363"/>
+          <w:spacing w:val="15"/>
+          <w:sz w:val="36"/>
+          <w:szCs w:val="36"/>
+          <w:shd w:val="clear" w:color="auto" w:fill="FFFFFF"/>
+        </w:rPr>
+        <w:t>IS_1576</w:t>
+      </w:r>
+      <w:r>
+        <w:rPr>
+          <w:rFonts w:ascii="Arial" w:hAnsi="Arial" w:cs="Arial"/>
+          <w:b/>
+          <w:bCs/>
+          <w:color w:val="636363"/>
+          <w:spacing w:val="15"/>
+          <w:sz w:val="36"/>
+          <w:szCs w:val="36"/>
+          <w:shd w:val="clear" w:color="auto" w:fill="FFFFFF"/>
+        </w:rPr>
+        <w:t>, IS_1576</w:t>
+      </w:r>
+      <w:r>
+        <w:rPr>
+          <w:rFonts w:ascii="Arial" w:hAnsi="Arial" w:cs="Arial"/>
+          <w:b/>
+          <w:bCs/>
+          <w:color w:val="636363"/>
+          <w:spacing w:val="15"/>
+          <w:sz w:val="36"/>
+          <w:szCs w:val="36"/>
+          <w:shd w:val="clear" w:color="auto" w:fill="FFFFFF"/>
+        </w:rPr>
+        <w:t>, IS_1573</w:t>
+      </w:r>
+    </w:p>
+    <w:p>
+      <w:pPr>
+        <w:spacing w:line="240" w:lineRule="auto"/>
+        <w:jc w:val="both"/>
+        <w:rPr>
+          <w:rFonts w:ascii="Arial" w:hAnsi="Arial" w:cs="Arial"/>
+          <w:b/>
+          <w:bCs/>
+          <w:color w:val="636363"/>
+          <w:spacing w:val="15"/>
+          <w:sz w:val="36"/>
+          <w:szCs w:val="36"/>
+          <w:shd w:val="clear" w:color="auto" w:fill="FFFFFF"/>
+        </w:rPr>
+      </w:pPr>
+      <w:r>
+        <w:rPr>
+          <w:rFonts w:ascii="Arial" w:hAnsi="Arial" w:cs="Arial"/>
+          <w:b/>
+          <w:bCs/>
+          <w:color w:val="636363"/>
+          <w:spacing w:val="15"/>
+          <w:sz w:val="36"/>
+          <w:szCs w:val="36"/>
+          <w:shd w:val="clear" w:color="auto" w:fill="FFFFFF"/>
+        </w:rPr>
+        <w:t>mukesh limbachiya</w:t>
+      </w:r>
+    </w:p>
+    <w:p>
+      <w:pPr>
+        <w:spacing w:line="240" w:lineRule="auto"/>
+        <w:jc w:val="both"/>
+        <w:rPr>
+          <w:rFonts w:ascii="Arial" w:hAnsi="Arial" w:cs="Arial"/>
+          <w:b/>
+          <w:bCs/>
+          <w:color w:val="636363"/>
+          <w:spacing w:val="15"/>
+          <w:sz w:val="36"/>
+          <w:szCs w:val="36"/>
+          <w:shd w:val="clear" w:color="auto" w:fill="FFFFFF"/>
+        </w:rPr>
+      </w:pPr>
+      <w:r>
+        <w:rPr>
+          <w:rFonts w:ascii="Arial" w:hAnsi="Arial" w:cs="Arial"/>
+          <w:b/>
+          <w:bCs/>
+          <w:color w:val="636363"/>
+          <w:spacing w:val="15"/>
+          <w:sz w:val="36"/>
+          <w:szCs w:val="36"/>
+          <w:shd w:val="clear" w:color="auto" w:fill="FFFFFF"/>
+        </w:rPr>
+        <w:t>-</w:t>
+      </w:r>
+      <w:r>
+        <w:rPr>
+          <w:rFonts w:ascii="Arial" w:hAnsi="Arial" w:cs="Arial"/>
+          <w:b/>
+          <w:bCs/>
+          <w:color w:val="636363"/>
+          <w:spacing w:val="15"/>
+          <w:sz w:val="36"/>
+          <w:szCs w:val="36"/>
+          <w:shd w:val="clear" w:color="auto" w:fill="FFFFFF"/>
+        </w:rPr>
+        <w:t>Remove</w:t>
+      </w:r>
+      <w:r>
+        <w:rPr>
+          <w:rFonts w:ascii="Arial" w:hAnsi="Arial" w:cs="Arial"/>
+          <w:b/>
+          <w:bCs/>
+          <w:color w:val="636363"/>
+          <w:spacing w:val="15"/>
+          <w:sz w:val="36"/>
+          <w:szCs w:val="36"/>
+          <w:shd w:val="clear" w:color="auto" w:fill="FFFFFF"/>
+        </w:rPr>
+        <w:t xml:space="preserve"> 91 from mobile number -done</w:t>
+      </w:r>
+    </w:p>
+    <w:p>
+      <w:pPr>
+        <w:spacing w:line="240" w:lineRule="auto"/>
+        <w:jc w:val="both"/>
+        <w:rPr>
+          <w:rFonts w:ascii="Arial" w:hAnsi="Arial" w:cs="Arial"/>
+          <w:b/>
+          <w:bCs/>
+          <w:color w:val="636363"/>
+          <w:spacing w:val="15"/>
+          <w:sz w:val="36"/>
+          <w:szCs w:val="36"/>
+          <w:shd w:val="clear" w:color="auto" w:fill="FFFFFF"/>
+        </w:rPr>
+      </w:pPr>
+      <w:r>
+        <w:rPr>
+          <w:rFonts w:ascii="Arial" w:hAnsi="Arial" w:cs="Arial"/>
+          <w:b/>
+          <w:bCs/>
+          <w:color w:val="636363"/>
+          <w:spacing w:val="15"/>
+          <w:sz w:val="36"/>
+          <w:szCs w:val="36"/>
+          <w:shd w:val="clear" w:color="auto" w:fill="FFFFFF"/>
+        </w:rPr>
+        <w:t xml:space="preserve">-swapoe first name and last name </w:t>
+      </w:r>
+      <w:r>
+        <w:rPr>
+          <w:rFonts w:ascii="Arial" w:hAnsi="Arial" w:cs="Arial"/>
+          <w:b/>
+          <w:bCs/>
+          <w:color w:val="636363"/>
+          <w:spacing w:val="15"/>
+          <w:sz w:val="36"/>
+          <w:szCs w:val="36"/>
+          <w:shd w:val="clear" w:color="auto" w:fill="FFFFFF"/>
+        </w:rPr>
+        <w:t>–</w:t>
+      </w:r>
+      <w:r>
+        <w:rPr>
+          <w:rFonts w:ascii="Arial" w:hAnsi="Arial" w:cs="Arial"/>
+          <w:b/>
+          <w:bCs/>
+          <w:color w:val="636363"/>
+          <w:spacing w:val="15"/>
+          <w:sz w:val="36"/>
+          <w:szCs w:val="36"/>
+          <w:shd w:val="clear" w:color="auto" w:fill="FFFFFF"/>
+        </w:rPr>
+        <w:t>done</w:t>
+      </w:r>
+    </w:p>
+    <w:p>
+      <w:pPr>
+        <w:spacing w:line="240" w:lineRule="auto"/>
+        <w:jc w:val="both"/>
+        <w:rPr>
+          <w:rFonts w:ascii="Arial" w:hAnsi="Arial" w:cs="Arial"/>
+          <w:b/>
+          <w:bCs/>
+          <w:color w:val="636363"/>
+          <w:spacing w:val="15"/>
+          <w:sz w:val="36"/>
+          <w:szCs w:val="36"/>
+          <w:shd w:val="clear" w:color="auto" w:fill="FFFFFF"/>
+        </w:rPr>
+      </w:pPr>
+      <w:r>
+        <w:rPr>
+          <w:rFonts w:ascii="Arial" w:hAnsi="Arial" w:cs="Arial"/>
+          <w:b/>
+          <w:bCs/>
+          <w:color w:val="636363"/>
+          <w:spacing w:val="15"/>
+          <w:sz w:val="36"/>
+          <w:szCs w:val="36"/>
+          <w:shd w:val="clear" w:color="auto" w:fill="FFFFFF"/>
+        </w:rPr>
+        <w:t>-Add Facility to update user's primary mobile number for super Admin Only -Done</w:t>
+      </w:r>
+    </w:p>
+    <w:p>
+      <w:pPr>
+        <w:rPr>
+          <w:rFonts w:ascii="Verdana" w:hAnsi="Verdana"/>
+          <w:sz w:val="36"/>
+          <w:szCs w:val="36"/>
+          <w:highlight w:val="yellow"/>
+        </w:rPr>
+      </w:pPr>
+      <w:r>
+        <w:rPr>
+          <w:rFonts w:ascii="Verdana" w:hAnsi="Verdana"/>
+          <w:sz w:val="36"/>
+          <w:szCs w:val="36"/>
+          <w:highlight w:val="yellow"/>
+        </w:rPr>
+        <w:t>---------------------------------------------------------------------------</w:t>
+      </w:r>
+    </w:p>
+    <w:p>
+      <w:pPr>
+        <w:spacing w:line="240" w:lineRule="auto"/>
+        <w:jc w:val="both"/>
+        <w:rPr>
+          <w:rFonts w:ascii="Verdana" w:hAnsi="Verdana"/>
+          <w:sz w:val="36"/>
+          <w:szCs w:val="36"/>
+        </w:rPr>
+      </w:pPr>
+      <w:r>
+        <w:rPr>
+          <w:rFonts w:ascii="Verdana" w:hAnsi="Verdana"/>
+          <w:sz w:val="36"/>
+          <w:szCs w:val="36"/>
+          <w:highlight w:val="yellow"/>
+        </w:rPr>
+        <w:t>27 April 2021</w:t>
+      </w:r>
+      <w:r>
+        <w:rPr>
+          <w:rFonts w:ascii="Verdana" w:hAnsi="Verdana"/>
+          <w:sz w:val="36"/>
+          <w:szCs w:val="36"/>
+        </w:rPr>
         <w:t xml:space="preserve"> </w:t>
       </w:r>
-      <w:proofErr w:type="spellStart"/>
-      <w:r>
-        <w:rPr>
-          <w:rFonts w:ascii="Verdana" w:hAnsi="Verdana"/>
-          <w:sz w:val="36"/>
-          <w:szCs w:val="36"/>
-        </w:rPr>
-        <w:t>Zoobiz</w:t>
-      </w:r>
-      <w:proofErr w:type="spellEnd"/>
-      <w:r>
-        <w:rPr>
-          <w:rFonts w:ascii="Verdana" w:hAnsi="Verdana"/>
-          <w:sz w:val="36"/>
-          <w:szCs w:val="36"/>
-        </w:rPr>
-        <w:t>:</w:t>
-      </w:r>
-      <w:r>
-        <w:rPr>
-          <w:rFonts w:ascii="Arial" w:hAnsi="Arial" w:cs="Arial"/>
-          <w:b/>
-          <w:bCs/>
-          <w:color w:val="636363"/>
-          <w:spacing w:val="15"/>
-          <w:sz w:val="36"/>
-          <w:szCs w:val="36"/>
-          <w:shd w:val="clear" w:color="auto" w:fill="FFFFFF"/>
-        </w:rPr>
-        <w:t xml:space="preserve"> IS_1554</w:t>
-      </w:r>
-      <w:r>
-        <w:rPr>
-          <w:rFonts w:ascii="Arial" w:hAnsi="Arial" w:cs="Arial"/>
-          <w:b/>
-          <w:bCs/>
-          <w:color w:val="636363"/>
-          <w:spacing w:val="15"/>
-          <w:sz w:val="36"/>
-          <w:szCs w:val="36"/>
-          <w:shd w:val="clear" w:color="auto" w:fill="FFFFFF"/>
-        </w:rPr>
-        <w:t>, IS_1567</w:t>
-      </w:r>
-      <w:r>
-        <w:rPr>
-          <w:rFonts w:ascii="Arial" w:hAnsi="Arial" w:cs="Arial"/>
-          <w:b/>
-          <w:bCs/>
-          <w:color w:val="636363"/>
-          <w:spacing w:val="15"/>
-          <w:sz w:val="36"/>
-          <w:szCs w:val="36"/>
-          <w:shd w:val="clear" w:color="auto" w:fill="FFFFFF"/>
-        </w:rPr>
-        <w:t>, IS_1577</w:t>
-      </w:r>
-      <w:r>
-        <w:rPr>
-          <w:rFonts w:ascii="Arial" w:hAnsi="Arial" w:cs="Arial"/>
-          <w:b/>
-          <w:bCs/>
-          <w:color w:val="636363"/>
-          <w:spacing w:val="15"/>
-          <w:sz w:val="36"/>
-          <w:szCs w:val="36"/>
-          <w:shd w:val="clear" w:color="auto" w:fill="FFFFFF"/>
-        </w:rPr>
-        <w:t xml:space="preserve">, </w:t>
-      </w:r>
-      <w:r>
-        <w:rPr>
-          <w:rFonts w:ascii="Arial" w:hAnsi="Arial" w:cs="Arial"/>
-          <w:b/>
-          <w:bCs/>
-          <w:color w:val="636363"/>
-          <w:spacing w:val="15"/>
-          <w:sz w:val="36"/>
-          <w:szCs w:val="36"/>
-          <w:shd w:val="clear" w:color="auto" w:fill="FFFFFF"/>
-        </w:rPr>
-        <w:t xml:space="preserve">IS_1578, </w:t>
-      </w:r>
-      <w:r>
-        <w:rPr>
-          <w:rFonts w:ascii="Arial" w:hAnsi="Arial" w:cs="Arial"/>
-          <w:b/>
-          <w:bCs/>
-          <w:color w:val="636363"/>
-          <w:spacing w:val="15"/>
-          <w:sz w:val="36"/>
-          <w:szCs w:val="36"/>
-          <w:shd w:val="clear" w:color="auto" w:fill="FFFFFF"/>
-        </w:rPr>
-        <w:t>IS_1576</w:t>
-      </w:r>
-      <w:r>
-        <w:rPr>
-          <w:rFonts w:ascii="Arial" w:hAnsi="Arial" w:cs="Arial"/>
-          <w:b/>
-          <w:bCs/>
-          <w:color w:val="636363"/>
-          <w:spacing w:val="15"/>
-          <w:sz w:val="36"/>
-          <w:szCs w:val="36"/>
-          <w:shd w:val="clear" w:color="auto" w:fill="FFFFFF"/>
-        </w:rPr>
-        <w:t>, IS_1576</w:t>
-      </w:r>
-      <w:r>
-        <w:rPr>
-          <w:rFonts w:ascii="Arial" w:hAnsi="Arial" w:cs="Arial"/>
-          <w:b/>
-          <w:bCs/>
-          <w:color w:val="636363"/>
-          <w:spacing w:val="15"/>
-          <w:sz w:val="36"/>
-          <w:szCs w:val="36"/>
-          <w:shd w:val="clear" w:color="auto" w:fill="FFFFFF"/>
-        </w:rPr>
-        <w:t>, IS_1573</w:t>
-      </w:r>
-    </w:p>
-    <w:p>
-      <w:pPr>
-        <w:spacing w:line="240" w:lineRule="auto"/>
-        <w:jc w:val="both"/>
-        <w:rPr>
-          <w:rFonts w:ascii="Arial" w:hAnsi="Arial" w:cs="Arial"/>
-          <w:b/>
-          <w:bCs/>
-          <w:color w:val="636363"/>
-          <w:spacing w:val="15"/>
-          <w:sz w:val="36"/>
-          <w:szCs w:val="36"/>
-          <w:shd w:val="clear" w:color="auto" w:fill="FFFFFF"/>
-        </w:rPr>
-      </w:pPr>
-      <w:proofErr w:type="spellStart"/>
-      <w:r>
-        <w:rPr>
-          <w:rFonts w:ascii="Arial" w:hAnsi="Arial" w:cs="Arial"/>
-          <w:b/>
-          <w:bCs/>
-          <w:color w:val="636363"/>
-          <w:spacing w:val="15"/>
-          <w:sz w:val="36"/>
-          <w:szCs w:val="36"/>
-          <w:shd w:val="clear" w:color="auto" w:fill="FFFFFF"/>
-        </w:rPr>
-        <w:t>mukesh</w:t>
-      </w:r>
-      <w:proofErr w:type="spellEnd"/>
-      <w:r>
-        <w:rPr>
-          <w:rFonts w:ascii="Arial" w:hAnsi="Arial" w:cs="Arial"/>
-          <w:b/>
-          <w:bCs/>
-          <w:color w:val="636363"/>
-          <w:spacing w:val="15"/>
-          <w:sz w:val="36"/>
-          <w:szCs w:val="36"/>
-          <w:shd w:val="clear" w:color="auto" w:fill="FFFFFF"/>
-        </w:rPr>
-        <w:t xml:space="preserve"> </w:t>
-      </w:r>
-      <w:proofErr w:type="spellStart"/>
-      <w:r>
-        <w:rPr>
-          <w:rFonts w:ascii="Arial" w:hAnsi="Arial" w:cs="Arial"/>
-          <w:b/>
-          <w:bCs/>
-          <w:color w:val="636363"/>
-          <w:spacing w:val="15"/>
-          <w:sz w:val="36"/>
-          <w:szCs w:val="36"/>
-          <w:shd w:val="clear" w:color="auto" w:fill="FFFFFF"/>
-        </w:rPr>
-        <w:t>limbachiya</w:t>
-      </w:r>
-      <w:proofErr w:type="spellEnd"/>
-    </w:p>
-    <w:p>
-      <w:pPr>
-        <w:spacing w:line="240" w:lineRule="auto"/>
-        <w:jc w:val="both"/>
-        <w:rPr>
-          <w:rFonts w:ascii="Arial" w:hAnsi="Arial" w:cs="Arial"/>
-          <w:b/>
-          <w:bCs/>
-          <w:color w:val="636363"/>
-          <w:spacing w:val="15"/>
-          <w:sz w:val="36"/>
-          <w:szCs w:val="36"/>
-          <w:shd w:val="clear" w:color="auto" w:fill="FFFFFF"/>
-        </w:rPr>
-      </w:pPr>
-      <w:r>
-        <w:rPr>
-          <w:rFonts w:ascii="Arial" w:hAnsi="Arial" w:cs="Arial"/>
-          <w:b/>
-          <w:bCs/>
-          <w:color w:val="636363"/>
-          <w:spacing w:val="15"/>
-          <w:sz w:val="36"/>
-          <w:szCs w:val="36"/>
-          <w:shd w:val="clear" w:color="auto" w:fill="FFFFFF"/>
-        </w:rPr>
-        <w:t>-</w:t>
-      </w:r>
-      <w:r>
-        <w:rPr>
-          <w:rFonts w:ascii="Arial" w:hAnsi="Arial" w:cs="Arial"/>
-          <w:b/>
-          <w:bCs/>
-          <w:color w:val="636363"/>
-          <w:spacing w:val="15"/>
-          <w:sz w:val="36"/>
-          <w:szCs w:val="36"/>
-          <w:shd w:val="clear" w:color="auto" w:fill="FFFFFF"/>
-        </w:rPr>
-        <w:t>Remove</w:t>
-      </w:r>
-      <w:r>
-        <w:rPr>
-          <w:rFonts w:ascii="Arial" w:hAnsi="Arial" w:cs="Arial"/>
-          <w:b/>
-          <w:bCs/>
-          <w:color w:val="636363"/>
-          <w:spacing w:val="15"/>
-          <w:sz w:val="36"/>
-          <w:szCs w:val="36"/>
-          <w:shd w:val="clear" w:color="auto" w:fill="FFFFFF"/>
-        </w:rPr>
-        <w:t xml:space="preserve"> 91 from mobile number -done</w:t>
-      </w:r>
-    </w:p>
-    <w:p>
-      <w:pPr>
-        <w:spacing w:line="240" w:lineRule="auto"/>
-        <w:jc w:val="both"/>
-        <w:rPr>
-          <w:rFonts w:ascii="Arial" w:hAnsi="Arial" w:cs="Arial"/>
-          <w:b/>
-          <w:bCs/>
-          <w:color w:val="636363"/>
-          <w:spacing w:val="15"/>
-          <w:sz w:val="36"/>
-          <w:szCs w:val="36"/>
-          <w:shd w:val="clear" w:color="auto" w:fill="FFFFFF"/>
-        </w:rPr>
-      </w:pPr>
-      <w:r>
-        <w:rPr>
-          <w:rFonts w:ascii="Arial" w:hAnsi="Arial" w:cs="Arial"/>
-          <w:b/>
-          <w:bCs/>
-          <w:color w:val="636363"/>
-          <w:spacing w:val="15"/>
-          <w:sz w:val="36"/>
-          <w:szCs w:val="36"/>
-          <w:shd w:val="clear" w:color="auto" w:fill="FFFFFF"/>
-        </w:rPr>
-        <w:t>-</w:t>
-      </w:r>
-      <w:proofErr w:type="spellStart"/>
-      <w:r>
-        <w:rPr>
-          <w:rFonts w:ascii="Arial" w:hAnsi="Arial" w:cs="Arial"/>
-          <w:b/>
-          <w:bCs/>
-          <w:color w:val="636363"/>
-          <w:spacing w:val="15"/>
-          <w:sz w:val="36"/>
-          <w:szCs w:val="36"/>
-          <w:shd w:val="clear" w:color="auto" w:fill="FFFFFF"/>
-        </w:rPr>
-        <w:t>swapoe</w:t>
-      </w:r>
-      <w:proofErr w:type="spellEnd"/>
-      <w:r>
-        <w:rPr>
-          <w:rFonts w:ascii="Arial" w:hAnsi="Arial" w:cs="Arial"/>
-          <w:b/>
-          <w:bCs/>
-          <w:color w:val="636363"/>
-          <w:spacing w:val="15"/>
-          <w:sz w:val="36"/>
-          <w:szCs w:val="36"/>
-          <w:shd w:val="clear" w:color="auto" w:fill="FFFFFF"/>
-        </w:rPr>
-        <w:t xml:space="preserve"> first name and last name </w:t>
-      </w:r>
-      <w:r>
-        <w:rPr>
-          <w:rFonts w:ascii="Arial" w:hAnsi="Arial" w:cs="Arial"/>
-          <w:b/>
-          <w:bCs/>
-          <w:color w:val="636363"/>
-          <w:spacing w:val="15"/>
-          <w:sz w:val="36"/>
-          <w:szCs w:val="36"/>
-          <w:shd w:val="clear" w:color="auto" w:fill="FFFFFF"/>
-        </w:rPr>
-        <w:t>–</w:t>
-      </w:r>
-      <w:r>
-        <w:rPr>
-          <w:rFonts w:ascii="Arial" w:hAnsi="Arial" w:cs="Arial"/>
-          <w:b/>
-          <w:bCs/>
-          <w:color w:val="636363"/>
-          <w:spacing w:val="15"/>
-          <w:sz w:val="36"/>
-          <w:szCs w:val="36"/>
-          <w:shd w:val="clear" w:color="auto" w:fill="FFFFFF"/>
-        </w:rPr>
-        <w:t>done</w:t>
-      </w:r>
-    </w:p>
-    <w:p>
-      <w:pPr>
-        <w:spacing w:line="240" w:lineRule="auto"/>
-        <w:jc w:val="both"/>
-        <w:rPr>
-          <w:rFonts w:ascii="Arial" w:hAnsi="Arial" w:cs="Arial"/>
-          <w:b/>
-          <w:bCs/>
-          <w:color w:val="636363"/>
-          <w:spacing w:val="15"/>
-          <w:sz w:val="36"/>
-          <w:szCs w:val="36"/>
-          <w:shd w:val="clear" w:color="auto" w:fill="FFFFFF"/>
-        </w:rPr>
-      </w:pPr>
-      <w:r>
-        <w:rPr>
-          <w:rFonts w:ascii="Arial" w:hAnsi="Arial" w:cs="Arial"/>
-          <w:b/>
-          <w:bCs/>
-          <w:color w:val="636363"/>
-          <w:spacing w:val="15"/>
-          <w:sz w:val="36"/>
-          <w:szCs w:val="36"/>
-          <w:shd w:val="clear" w:color="auto" w:fill="FFFFFF"/>
-        </w:rPr>
-        <w:t>-Add Facility to update user's primary mobile number for super Admin Only -Done</w:t>
-      </w:r>
-    </w:p>
-    <w:p>
-      <w:pPr>
-        <w:rPr>
-          <w:rFonts w:ascii="Verdana" w:hAnsi="Verdana"/>
-          <w:sz w:val="36"/>
-          <w:szCs w:val="36"/>
-          <w:highlight w:val="yellow"/>
-        </w:rPr>
-      </w:pPr>
-      <w:r>
-        <w:rPr>
-          <w:rFonts w:ascii="Verdana" w:hAnsi="Verdana"/>
-          <w:sz w:val="36"/>
-          <w:szCs w:val="36"/>
-          <w:highlight w:val="yellow"/>
-        </w:rPr>
-        <w:t>---------------------------------------------------------------------------</w:t>
-      </w:r>
-    </w:p>
-    <w:p>
-      <w:pPr>
-        <w:spacing w:line="240" w:lineRule="auto"/>
-        <w:jc w:val="both"/>
-        <w:rPr>
-          <w:rFonts w:ascii="Verdana" w:hAnsi="Verdana"/>
-          <w:sz w:val="36"/>
-          <w:szCs w:val="36"/>
-        </w:rPr>
-      </w:pPr>
-      <w:r>
-        <w:rPr>
-          <w:rFonts w:ascii="Verdana" w:hAnsi="Verdana"/>
-          <w:sz w:val="36"/>
-          <w:szCs w:val="36"/>
-          <w:highlight w:val="yellow"/>
-        </w:rPr>
-        <w:t>27 April 2021</w:t>
-      </w:r>
-      <w:r>
-        <w:rPr>
-          <w:rFonts w:ascii="Verdana" w:hAnsi="Verdana"/>
-          <w:sz w:val="36"/>
-          <w:szCs w:val="36"/>
-        </w:rPr>
-        <w:t xml:space="preserve"> </w:t>
-      </w:r>
-    </w:p>
-    <w:p>
-      <w:pPr>
-        <w:rPr>
-          <w:rFonts w:ascii="Arial" w:hAnsi="Arial" w:cs="Arial"/>
-          <w:b/>
-          <w:bCs/>
-          <w:color w:val="636363"/>
-          <w:spacing w:val="15"/>
-          <w:sz w:val="36"/>
-          <w:szCs w:val="36"/>
-          <w:shd w:val="clear" w:color="auto" w:fill="FFFFFF"/>
-        </w:rPr>
-      </w:pPr>
-      <w:r>
-        <w:rPr>
-          <w:rFonts w:ascii="Verdana" w:hAnsi="Verdana"/>
-          <w:sz w:val="36"/>
-          <w:szCs w:val="36"/>
-        </w:rPr>
-        <w:t xml:space="preserve"> </w:t>
-      </w:r>
-      <w:proofErr w:type="spellStart"/>
-      <w:r>
-        <w:rPr>
-          <w:rFonts w:ascii="Verdana" w:hAnsi="Verdana"/>
-          <w:sz w:val="36"/>
-          <w:szCs w:val="36"/>
-        </w:rPr>
-        <w:t>Zoobiz</w:t>
-      </w:r>
-      <w:proofErr w:type="spellEnd"/>
-      <w:r>
-        <w:rPr>
-          <w:rFonts w:ascii="Verdana" w:hAnsi="Verdana"/>
-          <w:sz w:val="36"/>
-          <w:szCs w:val="36"/>
-        </w:rPr>
-        <w:t>:</w:t>
+    </w:p>
+    <w:p>
+      <w:pPr>
+        <w:rPr>
+          <w:rFonts w:ascii="Arial" w:hAnsi="Arial" w:cs="Arial"/>
+          <w:b/>
+          <w:bCs/>
+          <w:color w:val="636363"/>
+          <w:spacing w:val="15"/>
+          <w:sz w:val="36"/>
+          <w:szCs w:val="36"/>
+          <w:shd w:val="clear" w:color="auto" w:fill="FFFFFF"/>
+        </w:rPr>
+      </w:pPr>
+      <w:r>
+        <w:rPr>
+          <w:rFonts w:ascii="Verdana" w:hAnsi="Verdana"/>
+          <w:sz w:val="36"/>
+          <w:szCs w:val="36"/>
+        </w:rPr>
+        <w:t xml:space="preserve"> Zoobiz:</w:t>
       </w:r>
       <w:r>
         <w:rPr>
@@ -5525,25 +4695,332 @@
           <w:sz w:val="36"/>
           <w:szCs w:val="36"/>
         </w:rPr>
+        <w:t xml:space="preserve"> Zoobiz:</w:t>
+      </w:r>
+      <w:r>
+        <w:rPr>
+          <w:rFonts w:ascii="Verdana" w:hAnsi="Verdana"/>
+          <w:sz w:val="36"/>
+          <w:szCs w:val="36"/>
+        </w:rPr>
         <w:t xml:space="preserve"> </w:t>
       </w:r>
-      <w:proofErr w:type="spellStart"/>
-      <w:r>
-        <w:rPr>
-          <w:rFonts w:ascii="Verdana" w:hAnsi="Verdana"/>
-          <w:sz w:val="36"/>
-          <w:szCs w:val="36"/>
-        </w:rPr>
-        <w:t>Zoobiz</w:t>
-      </w:r>
-      <w:proofErr w:type="spellEnd"/>
-      <w:r>
-        <w:rPr>
-          <w:rFonts w:ascii="Verdana" w:hAnsi="Verdana"/>
-          <w:sz w:val="36"/>
-          <w:szCs w:val="36"/>
-        </w:rPr>
-        <w:t>:</w:t>
+      <w:r>
+        <w:rPr>
+          <w:rFonts w:ascii="Arial" w:hAnsi="Arial" w:cs="Arial"/>
+          <w:b/>
+          <w:bCs/>
+          <w:color w:val="636363"/>
+          <w:spacing w:val="15"/>
+          <w:sz w:val="36"/>
+          <w:szCs w:val="36"/>
+          <w:shd w:val="clear" w:color="auto" w:fill="FFFFFF"/>
+        </w:rPr>
+        <w:t xml:space="preserve">IS_1569, </w:t>
+      </w:r>
+      <w:r>
+        <w:rPr>
+          <w:rFonts w:ascii="Arial" w:hAnsi="Arial" w:cs="Arial"/>
+          <w:b/>
+          <w:bCs/>
+          <w:color w:val="636363"/>
+          <w:spacing w:val="15"/>
+          <w:sz w:val="36"/>
+          <w:szCs w:val="36"/>
+          <w:shd w:val="clear" w:color="auto" w:fill="FFFFFF"/>
+        </w:rPr>
+        <w:t>IS_1542</w:t>
+      </w:r>
+      <w:r>
+        <w:rPr>
+          <w:rFonts w:ascii="Arial" w:hAnsi="Arial" w:cs="Arial"/>
+          <w:b/>
+          <w:bCs/>
+          <w:color w:val="636363"/>
+          <w:spacing w:val="15"/>
+          <w:sz w:val="36"/>
+          <w:szCs w:val="36"/>
+          <w:shd w:val="clear" w:color="auto" w:fill="FFFFFF"/>
+        </w:rPr>
+        <w:t>, IS_1600</w:t>
+      </w:r>
+      <w:r>
+        <w:rPr>
+          <w:rFonts w:ascii="Arial" w:hAnsi="Arial" w:cs="Arial"/>
+          <w:b/>
+          <w:bCs/>
+          <w:color w:val="636363"/>
+          <w:spacing w:val="15"/>
+          <w:sz w:val="36"/>
+          <w:szCs w:val="36"/>
+          <w:shd w:val="clear" w:color="auto" w:fill="FFFFFF"/>
+        </w:rPr>
+        <w:t>, IS_1599</w:t>
+      </w:r>
+      <w:r>
+        <w:rPr>
+          <w:rFonts w:ascii="Arial" w:hAnsi="Arial" w:cs="Arial"/>
+          <w:b/>
+          <w:bCs/>
+          <w:color w:val="636363"/>
+          <w:spacing w:val="15"/>
+          <w:sz w:val="36"/>
+          <w:szCs w:val="36"/>
+          <w:shd w:val="clear" w:color="auto" w:fill="FFFFFF"/>
+        </w:rPr>
+        <w:t>, IS_1601</w:t>
+      </w:r>
+      <w:r>
+        <w:rPr>
+          <w:rFonts w:ascii="Arial" w:hAnsi="Arial" w:cs="Arial"/>
+          <w:b/>
+          <w:bCs/>
+          <w:color w:val="636363"/>
+          <w:spacing w:val="15"/>
+          <w:sz w:val="36"/>
+          <w:szCs w:val="36"/>
+          <w:shd w:val="clear" w:color="auto" w:fill="FFFFFF"/>
+        </w:rPr>
+        <w:t>, IS_1604</w:t>
+      </w:r>
+      <w:r>
+        <w:rPr>
+          <w:rFonts w:ascii="Arial" w:hAnsi="Arial" w:cs="Arial"/>
+          <w:b/>
+          <w:bCs/>
+          <w:color w:val="636363"/>
+          <w:spacing w:val="15"/>
+          <w:sz w:val="36"/>
+          <w:szCs w:val="36"/>
+          <w:shd w:val="clear" w:color="auto" w:fill="FFFFFF"/>
+        </w:rPr>
+        <w:t>, IS_1603</w:t>
+      </w:r>
+      <w:r>
+        <w:rPr>
+          <w:rFonts w:ascii="Arial" w:hAnsi="Arial" w:cs="Arial"/>
+          <w:b/>
+          <w:bCs/>
+          <w:color w:val="636363"/>
+          <w:spacing w:val="15"/>
+          <w:sz w:val="36"/>
+          <w:szCs w:val="36"/>
+          <w:shd w:val="clear" w:color="auto" w:fill="FFFFFF"/>
+        </w:rPr>
+        <w:t xml:space="preserve">, IS_1606 </w:t>
+      </w:r>
+    </w:p>
+    <w:p>
+      <w:pPr>
+        <w:rPr>
+          <w:rFonts w:ascii="Arial" w:hAnsi="Arial" w:cs="Arial"/>
+          <w:b/>
+          <w:bCs/>
+          <w:color w:val="636363"/>
+          <w:spacing w:val="15"/>
+          <w:sz w:val="36"/>
+          <w:szCs w:val="36"/>
+          <w:shd w:val="clear" w:color="auto" w:fill="FFFFFF"/>
+        </w:rPr>
+      </w:pPr>
+      <w:r>
+        <w:rPr>
+          <w:rFonts w:ascii="Arial" w:hAnsi="Arial" w:cs="Arial"/>
+          <w:b/>
+          <w:bCs/>
+          <w:color w:val="636363"/>
+          <w:spacing w:val="15"/>
+          <w:sz w:val="36"/>
+          <w:szCs w:val="36"/>
+          <w:shd w:val="clear" w:color="auto" w:fill="FFFFFF"/>
+        </w:rPr>
+        <w:t>-API – renew package, date issue solved</w:t>
+      </w:r>
+    </w:p>
+    <w:p>
+      <w:pPr>
+        <w:rPr>
+          <w:rFonts w:ascii="Arial" w:hAnsi="Arial" w:cs="Arial"/>
+          <w:b/>
+          <w:bCs/>
+          <w:color w:val="636363"/>
+          <w:spacing w:val="15"/>
+          <w:sz w:val="36"/>
+          <w:szCs w:val="36"/>
+          <w:shd w:val="clear" w:color="auto" w:fill="FFFFFF"/>
+        </w:rPr>
+      </w:pPr>
+      <w:r>
+        <w:rPr>
+          <w:rFonts w:ascii="Arial" w:hAnsi="Arial" w:cs="Arial"/>
+          <w:b/>
+          <w:bCs/>
+          <w:color w:val="636363"/>
+          <w:spacing w:val="15"/>
+          <w:sz w:val="36"/>
+          <w:szCs w:val="36"/>
+          <w:shd w:val="clear" w:color="auto" w:fill="FFFFFF"/>
+        </w:rPr>
+        <w:t>-API- Classified New- create new API for only comment data and sub comment data</w:t>
+      </w:r>
+    </w:p>
+    <w:p>
+      <w:pPr>
+        <w:rPr>
+          <w:rFonts w:ascii="Arial" w:hAnsi="Arial" w:cs="Arial"/>
+          <w:b/>
+          <w:bCs/>
+          <w:color w:val="636363"/>
+          <w:spacing w:val="15"/>
+          <w:sz w:val="36"/>
+          <w:szCs w:val="36"/>
+          <w:shd w:val="clear" w:color="auto" w:fill="FFFFFF"/>
+        </w:rPr>
+      </w:pPr>
+      <w:r>
+        <w:rPr>
+          <w:rFonts w:ascii="Arial" w:hAnsi="Arial" w:cs="Arial"/>
+          <w:b/>
+          <w:bCs/>
+          <w:color w:val="636363"/>
+          <w:spacing w:val="15"/>
+          <w:sz w:val="36"/>
+          <w:szCs w:val="36"/>
+          <w:shd w:val="clear" w:color="auto" w:fill="FFFFFF"/>
+        </w:rPr>
+        <w:t>-API- Classified New- to get saved classifieds</w:t>
+      </w:r>
+    </w:p>
+    <w:p>
+      <w:pPr>
+        <w:rPr>
+          <w:rFonts w:ascii="Arial" w:hAnsi="Arial" w:cs="Arial"/>
+          <w:b/>
+          <w:bCs/>
+          <w:color w:val="636363"/>
+          <w:spacing w:val="15"/>
+          <w:sz w:val="36"/>
+          <w:szCs w:val="36"/>
+          <w:shd w:val="clear" w:color="auto" w:fill="FFFFFF"/>
+        </w:rPr>
+      </w:pPr>
+      <w:r>
+        <w:rPr>
+          <w:rFonts w:ascii="Arial" w:hAnsi="Arial" w:cs="Arial"/>
+          <w:b/>
+          <w:bCs/>
+          <w:color w:val="636363"/>
+          <w:spacing w:val="15"/>
+          <w:sz w:val="36"/>
+          <w:szCs w:val="36"/>
+          <w:shd w:val="clear" w:color="auto" w:fill="FFFFFF"/>
+        </w:rPr>
+        <w:t xml:space="preserve">-DLT SMS </w:t>
+      </w:r>
+      <w:r>
+        <w:rPr>
+          <w:rFonts w:ascii="Arial" w:hAnsi="Arial" w:cs="Arial"/>
+          <w:b/>
+          <w:bCs/>
+          <w:color w:val="636363"/>
+          <w:spacing w:val="15"/>
+          <w:sz w:val="36"/>
+          <w:szCs w:val="36"/>
+          <w:shd w:val="clear" w:color="auto" w:fill="FFFFFF"/>
+        </w:rPr>
+        <w:t>on registration – not delivered issue -solved</w:t>
+      </w:r>
+    </w:p>
+    <w:p>
+      <w:pPr>
+        <w:rPr>
+          <w:rFonts w:ascii="Arial" w:hAnsi="Arial" w:cs="Arial"/>
+          <w:b/>
+          <w:bCs/>
+          <w:color w:val="636363"/>
+          <w:spacing w:val="15"/>
+          <w:sz w:val="36"/>
+          <w:szCs w:val="36"/>
+          <w:shd w:val="clear" w:color="auto" w:fill="FFFFFF"/>
+        </w:rPr>
+      </w:pPr>
+    </w:p>
+    <w:p>
+      <w:pPr>
+        <w:rPr>
+          <w:rFonts w:ascii="Verdana" w:hAnsi="Verdana"/>
+          <w:sz w:val="36"/>
+          <w:szCs w:val="36"/>
+        </w:rPr>
+      </w:pPr>
+      <w:r>
+        <w:rPr>
+          <w:rFonts w:ascii="Arial" w:hAnsi="Arial" w:cs="Arial"/>
+          <w:b/>
+          <w:bCs/>
+          <w:color w:val="636363"/>
+          <w:spacing w:val="15"/>
+          <w:sz w:val="36"/>
+          <w:szCs w:val="36"/>
+          <w:shd w:val="clear" w:color="auto" w:fill="FFFFFF"/>
+        </w:rPr>
+        <w:t>-API – Classified New – old classified’s file and image in new get API list</w:t>
+      </w:r>
+    </w:p>
+    <w:p>
+      <w:pPr>
+        <w:rPr>
+          <w:rFonts w:ascii="Verdana" w:hAnsi="Verdana"/>
+          <w:sz w:val="36"/>
+          <w:szCs w:val="36"/>
+        </w:rPr>
+      </w:pPr>
+      <w:r>
+        <w:rPr>
+          <w:rFonts w:ascii="Verdana" w:hAnsi="Verdana"/>
+          <w:sz w:val="36"/>
+          <w:szCs w:val="36"/>
+        </w:rPr>
+        <w:t>-Classified new API – do not fetch classifieds of not existing users</w:t>
+      </w:r>
+    </w:p>
+    <w:p>
+      <w:pPr>
+        <w:rPr>
+          <w:rFonts w:ascii="Verdana" w:hAnsi="Verdana"/>
+          <w:sz w:val="36"/>
+          <w:szCs w:val="36"/>
+          <w:highlight w:val="yellow"/>
+        </w:rPr>
+      </w:pPr>
+      <w:r>
+        <w:rPr>
+          <w:rFonts w:ascii="Verdana" w:hAnsi="Verdana"/>
+          <w:sz w:val="36"/>
+          <w:szCs w:val="36"/>
+          <w:highlight w:val="yellow"/>
+        </w:rPr>
+        <w:t>---------------------------------------------------------------------------</w:t>
+      </w:r>
+    </w:p>
+    <w:p>
+      <w:pPr>
+        <w:spacing w:line="240" w:lineRule="auto"/>
+        <w:jc w:val="both"/>
+        <w:rPr>
+          <w:rFonts w:ascii="Verdana" w:hAnsi="Verdana"/>
+          <w:sz w:val="36"/>
+          <w:szCs w:val="36"/>
+        </w:rPr>
+      </w:pPr>
+      <w:r>
+        <w:rPr>
+          <w:rFonts w:ascii="Verdana" w:hAnsi="Verdana"/>
+          <w:sz w:val="36"/>
+          <w:szCs w:val="36"/>
+          <w:highlight w:val="yellow"/>
+        </w:rPr>
+        <w:t>29 April 2021</w:t>
       </w:r>
       <w:r>
         <w:rPr>
@@ -5553,283 +5030,295 @@
         </w:rPr>
         <w:t xml:space="preserve"> </w:t>
       </w:r>
-      <w:r>
-        <w:rPr>
-          <w:rFonts w:ascii="Arial" w:hAnsi="Arial" w:cs="Arial"/>
-          <w:b/>
-          <w:bCs/>
-          <w:color w:val="636363"/>
-          <w:spacing w:val="15"/>
-          <w:sz w:val="36"/>
-          <w:szCs w:val="36"/>
-          <w:shd w:val="clear" w:color="auto" w:fill="FFFFFF"/>
-        </w:rPr>
-        <w:t xml:space="preserve">IS_1569, </w:t>
-      </w:r>
-      <w:r>
-        <w:rPr>
-          <w:rFonts w:ascii="Arial" w:hAnsi="Arial" w:cs="Arial"/>
-          <w:b/>
-          <w:bCs/>
-          <w:color w:val="636363"/>
-          <w:spacing w:val="15"/>
-          <w:sz w:val="36"/>
-          <w:szCs w:val="36"/>
-          <w:shd w:val="clear" w:color="auto" w:fill="FFFFFF"/>
-        </w:rPr>
-        <w:t>IS_1542</w:t>
-      </w:r>
-      <w:r>
-        <w:rPr>
-          <w:rFonts w:ascii="Arial" w:hAnsi="Arial" w:cs="Arial"/>
-          <w:b/>
-          <w:bCs/>
-          <w:color w:val="636363"/>
-          <w:spacing w:val="15"/>
-          <w:sz w:val="36"/>
-          <w:szCs w:val="36"/>
-          <w:shd w:val="clear" w:color="auto" w:fill="FFFFFF"/>
-        </w:rPr>
-        <w:t>, IS_1600</w:t>
-      </w:r>
-      <w:r>
-        <w:rPr>
-          <w:rFonts w:ascii="Arial" w:hAnsi="Arial" w:cs="Arial"/>
-          <w:b/>
-          <w:bCs/>
-          <w:color w:val="636363"/>
-          <w:spacing w:val="15"/>
-          <w:sz w:val="36"/>
-          <w:szCs w:val="36"/>
-          <w:shd w:val="clear" w:color="auto" w:fill="FFFFFF"/>
-        </w:rPr>
-        <w:t>, IS_1599</w:t>
-      </w:r>
-      <w:r>
-        <w:rPr>
-          <w:rFonts w:ascii="Arial" w:hAnsi="Arial" w:cs="Arial"/>
-          <w:b/>
-          <w:bCs/>
-          <w:color w:val="636363"/>
-          <w:spacing w:val="15"/>
-          <w:sz w:val="36"/>
-          <w:szCs w:val="36"/>
-          <w:shd w:val="clear" w:color="auto" w:fill="FFFFFF"/>
-        </w:rPr>
-        <w:t>, IS_1601</w:t>
-      </w:r>
-      <w:r>
-        <w:rPr>
-          <w:rFonts w:ascii="Arial" w:hAnsi="Arial" w:cs="Arial"/>
-          <w:b/>
-          <w:bCs/>
-          <w:color w:val="636363"/>
-          <w:spacing w:val="15"/>
-          <w:sz w:val="36"/>
-          <w:szCs w:val="36"/>
-          <w:shd w:val="clear" w:color="auto" w:fill="FFFFFF"/>
-        </w:rPr>
-        <w:t>, IS_1604</w:t>
-      </w:r>
-      <w:r>
-        <w:rPr>
-          <w:rFonts w:ascii="Arial" w:hAnsi="Arial" w:cs="Arial"/>
-          <w:b/>
-          <w:bCs/>
-          <w:color w:val="636363"/>
-          <w:spacing w:val="15"/>
-          <w:sz w:val="36"/>
-          <w:szCs w:val="36"/>
-          <w:shd w:val="clear" w:color="auto" w:fill="FFFFFF"/>
-        </w:rPr>
-        <w:t>, IS_1603</w:t>
-      </w:r>
-      <w:r>
-        <w:rPr>
-          <w:rFonts w:ascii="Arial" w:hAnsi="Arial" w:cs="Arial"/>
-          <w:b/>
-          <w:bCs/>
-          <w:color w:val="636363"/>
-          <w:spacing w:val="15"/>
-          <w:sz w:val="36"/>
-          <w:szCs w:val="36"/>
-          <w:shd w:val="clear" w:color="auto" w:fill="FFFFFF"/>
-        </w:rPr>
-        <w:t xml:space="preserve">, IS_1606 </w:t>
-      </w:r>
-    </w:p>
-    <w:p>
-      <w:pPr>
-        <w:rPr>
-          <w:rFonts w:ascii="Arial" w:hAnsi="Arial" w:cs="Arial"/>
-          <w:b/>
-          <w:bCs/>
-          <w:color w:val="636363"/>
-          <w:spacing w:val="15"/>
-          <w:sz w:val="36"/>
-          <w:szCs w:val="36"/>
-          <w:shd w:val="clear" w:color="auto" w:fill="FFFFFF"/>
-        </w:rPr>
-      </w:pPr>
-      <w:r>
-        <w:rPr>
-          <w:rFonts w:ascii="Arial" w:hAnsi="Arial" w:cs="Arial"/>
-          <w:b/>
-          <w:bCs/>
-          <w:color w:val="636363"/>
-          <w:spacing w:val="15"/>
-          <w:sz w:val="36"/>
-          <w:szCs w:val="36"/>
-          <w:shd w:val="clear" w:color="auto" w:fill="FFFFFF"/>
-        </w:rPr>
-        <w:t>-API – renew package, date issue solved</w:t>
-      </w:r>
-    </w:p>
-    <w:p>
-      <w:pPr>
-        <w:rPr>
-          <w:rFonts w:ascii="Arial" w:hAnsi="Arial" w:cs="Arial"/>
-          <w:b/>
-          <w:bCs/>
-          <w:color w:val="636363"/>
-          <w:spacing w:val="15"/>
-          <w:sz w:val="36"/>
-          <w:szCs w:val="36"/>
-          <w:shd w:val="clear" w:color="auto" w:fill="FFFFFF"/>
-        </w:rPr>
-      </w:pPr>
-      <w:r>
-        <w:rPr>
-          <w:rFonts w:ascii="Arial" w:hAnsi="Arial" w:cs="Arial"/>
-          <w:b/>
-          <w:bCs/>
-          <w:color w:val="636363"/>
-          <w:spacing w:val="15"/>
-          <w:sz w:val="36"/>
-          <w:szCs w:val="36"/>
-          <w:shd w:val="clear" w:color="auto" w:fill="FFFFFF"/>
-        </w:rPr>
-        <w:t>-API- Classified New- create new API for only comment data and sub comment data</w:t>
-      </w:r>
-    </w:p>
-    <w:p>
-      <w:pPr>
-        <w:rPr>
-          <w:rFonts w:ascii="Arial" w:hAnsi="Arial" w:cs="Arial"/>
-          <w:b/>
-          <w:bCs/>
-          <w:color w:val="636363"/>
-          <w:spacing w:val="15"/>
-          <w:sz w:val="36"/>
-          <w:szCs w:val="36"/>
-          <w:shd w:val="clear" w:color="auto" w:fill="FFFFFF"/>
-        </w:rPr>
-      </w:pPr>
-      <w:r>
-        <w:rPr>
-          <w:rFonts w:ascii="Arial" w:hAnsi="Arial" w:cs="Arial"/>
-          <w:b/>
-          <w:bCs/>
-          <w:color w:val="636363"/>
-          <w:spacing w:val="15"/>
-          <w:sz w:val="36"/>
-          <w:szCs w:val="36"/>
-          <w:shd w:val="clear" w:color="auto" w:fill="FFFFFF"/>
-        </w:rPr>
-        <w:t>-API- Classified New- to get saved classifieds</w:t>
-      </w:r>
-    </w:p>
-    <w:p>
-      <w:pPr>
-        <w:rPr>
-          <w:rFonts w:ascii="Arial" w:hAnsi="Arial" w:cs="Arial"/>
-          <w:b/>
-          <w:bCs/>
-          <w:color w:val="636363"/>
-          <w:spacing w:val="15"/>
-          <w:sz w:val="36"/>
-          <w:szCs w:val="36"/>
-          <w:shd w:val="clear" w:color="auto" w:fill="FFFFFF"/>
-        </w:rPr>
-      </w:pPr>
-      <w:r>
-        <w:rPr>
-          <w:rFonts w:ascii="Arial" w:hAnsi="Arial" w:cs="Arial"/>
-          <w:b/>
-          <w:bCs/>
-          <w:color w:val="636363"/>
-          <w:spacing w:val="15"/>
-          <w:sz w:val="36"/>
-          <w:szCs w:val="36"/>
-          <w:shd w:val="clear" w:color="auto" w:fill="FFFFFF"/>
-        </w:rPr>
-        <w:t xml:space="preserve">-DLT SMS </w:t>
-      </w:r>
-      <w:r>
-        <w:rPr>
-          <w:rFonts w:ascii="Arial" w:hAnsi="Arial" w:cs="Arial"/>
-          <w:b/>
-          <w:bCs/>
-          <w:color w:val="636363"/>
-          <w:spacing w:val="15"/>
-          <w:sz w:val="36"/>
-          <w:szCs w:val="36"/>
-          <w:shd w:val="clear" w:color="auto" w:fill="FFFFFF"/>
-        </w:rPr>
-        <w:t>on registration – not delivered issue -solved</w:t>
-      </w:r>
-    </w:p>
-    <w:p>
-      <w:pPr>
-        <w:rPr>
-          <w:rFonts w:ascii="Arial" w:hAnsi="Arial" w:cs="Arial"/>
-          <w:b/>
-          <w:bCs/>
-          <w:color w:val="636363"/>
-          <w:spacing w:val="15"/>
-          <w:sz w:val="36"/>
-          <w:szCs w:val="36"/>
-          <w:shd w:val="clear" w:color="auto" w:fill="FFFFFF"/>
-        </w:rPr>
-      </w:pPr>
-    </w:p>
-    <w:p>
-      <w:pPr>
-        <w:rPr>
-          <w:rFonts w:ascii="Verdana" w:hAnsi="Verdana"/>
-          <w:sz w:val="36"/>
-          <w:szCs w:val="36"/>
-        </w:rPr>
-      </w:pPr>
-      <w:r>
-        <w:rPr>
-          <w:rFonts w:ascii="Arial" w:hAnsi="Arial" w:cs="Arial"/>
-          <w:b/>
-          <w:bCs/>
-          <w:color w:val="636363"/>
-          <w:spacing w:val="15"/>
-          <w:sz w:val="36"/>
-          <w:szCs w:val="36"/>
-          <w:shd w:val="clear" w:color="auto" w:fill="FFFFFF"/>
-        </w:rPr>
-        <w:t>-API – Classified New – old classified’s file and image in new get API list</w:t>
-      </w:r>
-    </w:p>
-    <w:p>
-      <w:pPr>
-        <w:rPr>
-          <w:rFonts w:ascii="Verdana" w:hAnsi="Verdana"/>
-          <w:sz w:val="36"/>
-          <w:szCs w:val="36"/>
-        </w:rPr>
-      </w:pPr>
-      <w:r>
-        <w:rPr>
-          <w:rFonts w:ascii="Verdana" w:hAnsi="Verdana"/>
-          <w:sz w:val="36"/>
-          <w:szCs w:val="36"/>
-        </w:rPr>
-        <w:t>-Classified new API – do not fetch classifieds of not existing users</w:t>
+    </w:p>
+    <w:p>
+      <w:pPr>
+        <w:rPr>
+          <w:rFonts w:ascii="Arial" w:hAnsi="Arial" w:cs="Arial"/>
+          <w:b/>
+          <w:bCs/>
+          <w:color w:val="636363"/>
+          <w:spacing w:val="15"/>
+          <w:sz w:val="36"/>
+          <w:szCs w:val="36"/>
+          <w:shd w:val="clear" w:color="auto" w:fill="FFFFFF"/>
+        </w:rPr>
+      </w:pPr>
+      <w:r>
+        <w:rPr>
+          <w:rFonts w:ascii="Verdana" w:hAnsi="Verdana"/>
+          <w:sz w:val="36"/>
+          <w:szCs w:val="36"/>
+        </w:rPr>
+        <w:lastRenderedPageBreak/>
+        <w:t xml:space="preserve"> Zoobiz:</w:t>
+      </w:r>
+      <w:r>
+        <w:rPr>
+          <w:rFonts w:ascii="Verdana" w:hAnsi="Verdana"/>
+          <w:sz w:val="36"/>
+          <w:szCs w:val="36"/>
+        </w:rPr>
+        <w:t xml:space="preserve"> </w:t>
+      </w:r>
+      <w:r>
+        <w:rPr>
+          <w:rFonts w:ascii="Arial" w:hAnsi="Arial" w:cs="Arial"/>
+          <w:b/>
+          <w:bCs/>
+          <w:color w:val="636363"/>
+          <w:spacing w:val="15"/>
+          <w:sz w:val="36"/>
+          <w:szCs w:val="36"/>
+          <w:shd w:val="clear" w:color="auto" w:fill="FFFFFF"/>
+        </w:rPr>
+        <w:t xml:space="preserve">IS_1605, </w:t>
+      </w:r>
+      <w:r>
+        <w:rPr>
+          <w:rFonts w:ascii="Arial" w:hAnsi="Arial" w:cs="Arial"/>
+          <w:b/>
+          <w:bCs/>
+          <w:color w:val="636363"/>
+          <w:spacing w:val="15"/>
+          <w:sz w:val="36"/>
+          <w:szCs w:val="36"/>
+          <w:shd w:val="clear" w:color="auto" w:fill="FFFFFF"/>
+        </w:rPr>
+        <w:t>IS_1613</w:t>
+      </w:r>
+      <w:r>
+        <w:rPr>
+          <w:rFonts w:ascii="Arial" w:hAnsi="Arial" w:cs="Arial"/>
+          <w:b/>
+          <w:bCs/>
+          <w:color w:val="636363"/>
+          <w:spacing w:val="15"/>
+          <w:sz w:val="36"/>
+          <w:szCs w:val="36"/>
+          <w:shd w:val="clear" w:color="auto" w:fill="FFFFFF"/>
+        </w:rPr>
+        <w:t>, IS_1610</w:t>
+      </w:r>
+      <w:r>
+        <w:rPr>
+          <w:rFonts w:ascii="Arial" w:hAnsi="Arial" w:cs="Arial"/>
+          <w:b/>
+          <w:bCs/>
+          <w:color w:val="636363"/>
+          <w:spacing w:val="15"/>
+          <w:sz w:val="36"/>
+          <w:szCs w:val="36"/>
+          <w:shd w:val="clear" w:color="auto" w:fill="FFFFFF"/>
+        </w:rPr>
+        <w:t>, IS_1608</w:t>
+      </w:r>
+    </w:p>
+    <w:p>
+      <w:pPr>
+        <w:rPr>
+          <w:rFonts w:ascii="Arial" w:hAnsi="Arial" w:cs="Arial"/>
+          <w:bCs/>
+          <w:color w:val="636363"/>
+          <w:spacing w:val="15"/>
+          <w:sz w:val="36"/>
+          <w:szCs w:val="36"/>
+          <w:shd w:val="clear" w:color="auto" w:fill="FFFFFF"/>
+        </w:rPr>
+      </w:pPr>
+      <w:r>
+        <w:rPr>
+          <w:rFonts w:ascii="Arial" w:hAnsi="Arial" w:cs="Arial"/>
+          <w:bCs/>
+          <w:color w:val="636363"/>
+          <w:spacing w:val="15"/>
+          <w:sz w:val="36"/>
+          <w:szCs w:val="36"/>
+          <w:shd w:val="clear" w:color="auto" w:fill="FFFFFF"/>
+        </w:rPr>
+        <w:t xml:space="preserve">-API – Classified </w:t>
+      </w:r>
+      <w:r>
+        <w:rPr>
+          <w:rFonts w:ascii="Arial" w:hAnsi="Arial" w:cs="Arial"/>
+          <w:bCs/>
+          <w:color w:val="636363"/>
+          <w:spacing w:val="15"/>
+          <w:sz w:val="36"/>
+          <w:szCs w:val="36"/>
+          <w:shd w:val="clear" w:color="auto" w:fill="FFFFFF"/>
+        </w:rPr>
+        <w:t>new</w:t>
+      </w:r>
+      <w:r>
+        <w:rPr>
+          <w:rFonts w:ascii="Arial" w:hAnsi="Arial" w:cs="Arial"/>
+          <w:bCs/>
+          <w:color w:val="636363"/>
+          <w:spacing w:val="15"/>
+          <w:sz w:val="36"/>
+          <w:szCs w:val="36"/>
+          <w:shd w:val="clear" w:color="auto" w:fill="FFFFFF"/>
+        </w:rPr>
+        <w:t xml:space="preserve"> – </w:t>
+      </w:r>
+      <w:r>
+        <w:rPr>
+          <w:rFonts w:ascii="Arial" w:hAnsi="Arial" w:cs="Arial"/>
+          <w:bCs/>
+          <w:color w:val="636363"/>
+          <w:spacing w:val="15"/>
+          <w:sz w:val="36"/>
+          <w:szCs w:val="36"/>
+          <w:shd w:val="clear" w:color="auto" w:fill="FFFFFF"/>
+        </w:rPr>
+        <w:t xml:space="preserve">create new API to search classifieds with title, description, multiple business </w:t>
+      </w:r>
+      <w:r>
+        <w:rPr>
+          <w:rFonts w:ascii="Arial" w:hAnsi="Arial" w:cs="Arial"/>
+          <w:bCs/>
+          <w:color w:val="636363"/>
+          <w:spacing w:val="15"/>
+          <w:sz w:val="36"/>
+          <w:szCs w:val="36"/>
+          <w:shd w:val="clear" w:color="auto" w:fill="FFFFFF"/>
+        </w:rPr>
+        <w:t>category and</w:t>
+      </w:r>
+      <w:r>
+        <w:rPr>
+          <w:rFonts w:ascii="Arial" w:hAnsi="Arial" w:cs="Arial"/>
+          <w:bCs/>
+          <w:color w:val="636363"/>
+          <w:spacing w:val="15"/>
+          <w:sz w:val="36"/>
+          <w:szCs w:val="36"/>
+          <w:shd w:val="clear" w:color="auto" w:fill="FFFFFF"/>
+        </w:rPr>
+        <w:t xml:space="preserve"> business sub </w:t>
+      </w:r>
+      <w:r>
+        <w:rPr>
+          <w:rFonts w:ascii="Arial" w:hAnsi="Arial" w:cs="Arial"/>
+          <w:bCs/>
+          <w:color w:val="636363"/>
+          <w:spacing w:val="15"/>
+          <w:sz w:val="36"/>
+          <w:szCs w:val="36"/>
+          <w:shd w:val="clear" w:color="auto" w:fill="FFFFFF"/>
+        </w:rPr>
+        <w:t>category</w:t>
+      </w:r>
+      <w:r>
+        <w:rPr>
+          <w:rFonts w:ascii="Arial" w:hAnsi="Arial" w:cs="Arial"/>
+          <w:bCs/>
+          <w:color w:val="636363"/>
+          <w:spacing w:val="15"/>
+          <w:sz w:val="36"/>
+          <w:szCs w:val="36"/>
+          <w:shd w:val="clear" w:color="auto" w:fill="FFFFFF"/>
+        </w:rPr>
+        <w:t>, city, user name, business category and business subcategories should be searchable by names.</w:t>
+      </w:r>
+    </w:p>
+    <w:p>
+      <w:pPr>
+        <w:rPr>
+          <w:rFonts w:ascii="Arial" w:hAnsi="Arial" w:cs="Arial"/>
+          <w:bCs/>
+          <w:color w:val="636363"/>
+          <w:spacing w:val="15"/>
+          <w:sz w:val="36"/>
+          <w:szCs w:val="36"/>
+          <w:shd w:val="clear" w:color="auto" w:fill="FFFFFF"/>
+        </w:rPr>
+      </w:pPr>
+      <w:r>
+        <w:rPr>
+          <w:rFonts w:ascii="Arial" w:hAnsi="Arial" w:cs="Arial"/>
+          <w:bCs/>
+          <w:color w:val="636363"/>
+          <w:spacing w:val="15"/>
+          <w:sz w:val="36"/>
+          <w:szCs w:val="36"/>
+          <w:shd w:val="clear" w:color="auto" w:fill="FFFFFF"/>
+        </w:rPr>
+        <w:t>-API – Classified New – create new API to search classified</w:t>
+      </w:r>
+      <w:r>
+        <w:rPr>
+          <w:rFonts w:ascii="Arial" w:hAnsi="Arial" w:cs="Arial"/>
+          <w:bCs/>
+          <w:color w:val="636363"/>
+          <w:spacing w:val="15"/>
+          <w:sz w:val="36"/>
+          <w:szCs w:val="36"/>
+          <w:shd w:val="clear" w:color="auto" w:fill="FFFFFF"/>
+        </w:rPr>
+        <w:t>’</w:t>
+      </w:r>
+      <w:r>
+        <w:rPr>
+          <w:rFonts w:ascii="Arial" w:hAnsi="Arial" w:cs="Arial"/>
+          <w:bCs/>
+          <w:color w:val="636363"/>
+          <w:spacing w:val="15"/>
+          <w:sz w:val="36"/>
+          <w:szCs w:val="36"/>
+          <w:shd w:val="clear" w:color="auto" w:fill="FFFFFF"/>
+        </w:rPr>
+        <w:t>s multiple cities</w:t>
+      </w:r>
+    </w:p>
+    <w:p>
+      <w:pPr>
+        <w:rPr>
+          <w:rFonts w:ascii="Arial" w:hAnsi="Arial" w:cs="Arial"/>
+          <w:bCs/>
+          <w:color w:val="636363"/>
+          <w:spacing w:val="15"/>
+          <w:sz w:val="36"/>
+          <w:szCs w:val="36"/>
+          <w:shd w:val="clear" w:color="auto" w:fill="FFFFFF"/>
+        </w:rPr>
+      </w:pPr>
+      <w:r>
+        <w:rPr>
+          <w:rFonts w:ascii="Arial" w:hAnsi="Arial" w:cs="Arial"/>
+          <w:bCs/>
+          <w:color w:val="636363"/>
+          <w:spacing w:val="15"/>
+          <w:sz w:val="36"/>
+          <w:szCs w:val="36"/>
+          <w:shd w:val="clear" w:color="auto" w:fill="FFFFFF"/>
+        </w:rPr>
+        <w:t>-API – Classified New – create new API to search classified</w:t>
+      </w:r>
+      <w:r>
+        <w:rPr>
+          <w:rFonts w:ascii="Arial" w:hAnsi="Arial" w:cs="Arial"/>
+          <w:bCs/>
+          <w:color w:val="636363"/>
+          <w:spacing w:val="15"/>
+          <w:sz w:val="36"/>
+          <w:szCs w:val="36"/>
+          <w:shd w:val="clear" w:color="auto" w:fill="FFFFFF"/>
+        </w:rPr>
+        <w:t>’</w:t>
+      </w:r>
+      <w:r>
+        <w:rPr>
+          <w:rFonts w:ascii="Arial" w:hAnsi="Arial" w:cs="Arial"/>
+          <w:bCs/>
+          <w:color w:val="636363"/>
+          <w:spacing w:val="15"/>
+          <w:sz w:val="36"/>
+          <w:szCs w:val="36"/>
+          <w:shd w:val="clear" w:color="auto" w:fill="FFFFFF"/>
+        </w:rPr>
+        <w:t>s with multiple category and multiple sub category</w:t>
       </w:r>
     </w:p>
     <w:p>
@@ -5843,6 +5332,19 @@
       </w:pPr>
       <w:r>
         <w:rPr>
+          <w:rFonts w:ascii="Arial" w:hAnsi="Arial" w:cs="Arial"/>
+          <w:b/>
+          <w:bCs/>
+          <w:color w:val="636363"/>
+          <w:spacing w:val="15"/>
+          <w:sz w:val="36"/>
+          <w:szCs w:val="36"/>
+          <w:shd w:val="clear" w:color="auto" w:fill="FFFFFF"/>
+        </w:rPr>
+        <w:t xml:space="preserve"> </w:t>
+      </w:r>
+      <w:r>
+        <w:rPr>
           <w:rFonts w:ascii="Verdana" w:hAnsi="Verdana"/>
           <w:sz w:val="36"/>
           <w:szCs w:val="36"/>
@@ -5868,7 +5370,7 @@
           <w:szCs w:val="36"/>
           <w:highlight w:val="yellow"/>
         </w:rPr>
-        <w:t>29 April 2021</w:t>
+        <w:t>30 April 2021</w:t>
       </w:r>
       <w:r>
         <w:rPr>
@@ -5882,404 +5384,18 @@
     <w:p>
       <w:pPr>
         <w:rPr>
-          <w:rFonts w:ascii="Arial" w:hAnsi="Arial" w:cs="Arial"/>
-          <w:b/>
-          <w:bCs/>
-          <w:color w:val="636363"/>
-          <w:spacing w:val="15"/>
-          <w:sz w:val="36"/>
-          <w:szCs w:val="36"/>
-          <w:shd w:val="clear" w:color="auto" w:fill="FFFFFF"/>
-        </w:rPr>
-      </w:pPr>
-      <w:r>
-        <w:rPr>
-          <w:rFonts w:ascii="Verdana" w:hAnsi="Verdana"/>
-          <w:sz w:val="36"/>
-          <w:szCs w:val="36"/>
-        </w:rPr>
-        <w:lastRenderedPageBreak/>
-        <w:t xml:space="preserve"> </w:t>
-      </w:r>
-      <w:proofErr w:type="spellStart"/>
-      <w:r>
-        <w:rPr>
-          <w:rFonts w:ascii="Verdana" w:hAnsi="Verdana"/>
-          <w:sz w:val="36"/>
-          <w:szCs w:val="36"/>
-        </w:rPr>
-        <w:t>Zoobiz</w:t>
-      </w:r>
-      <w:proofErr w:type="spellEnd"/>
-      <w:r>
-        <w:rPr>
-          <w:rFonts w:ascii="Verdana" w:hAnsi="Verdana"/>
-          <w:sz w:val="36"/>
-          <w:szCs w:val="36"/>
-        </w:rPr>
-        <w:t>:</w:t>
-      </w:r>
-      <w:r>
-        <w:rPr>
-          <w:rFonts w:ascii="Verdana" w:hAnsi="Verdana"/>
-          <w:sz w:val="36"/>
-          <w:szCs w:val="36"/>
-        </w:rPr>
-        <w:t xml:space="preserve"> </w:t>
-      </w:r>
-      <w:r>
-        <w:rPr>
-          <w:rFonts w:ascii="Arial" w:hAnsi="Arial" w:cs="Arial"/>
-          <w:b/>
-          <w:bCs/>
-          <w:color w:val="636363"/>
-          <w:spacing w:val="15"/>
-          <w:sz w:val="36"/>
-          <w:szCs w:val="36"/>
-          <w:shd w:val="clear" w:color="auto" w:fill="FFFFFF"/>
-        </w:rPr>
-        <w:t xml:space="preserve">IS_1605, </w:t>
-      </w:r>
-      <w:r>
-        <w:rPr>
-          <w:rFonts w:ascii="Arial" w:hAnsi="Arial" w:cs="Arial"/>
-          <w:b/>
-          <w:bCs/>
-          <w:color w:val="636363"/>
-          <w:spacing w:val="15"/>
-          <w:sz w:val="36"/>
-          <w:szCs w:val="36"/>
-          <w:shd w:val="clear" w:color="auto" w:fill="FFFFFF"/>
-        </w:rPr>
-        <w:t>IS_1613</w:t>
-      </w:r>
-      <w:r>
-        <w:rPr>
-          <w:rFonts w:ascii="Arial" w:hAnsi="Arial" w:cs="Arial"/>
-          <w:b/>
-          <w:bCs/>
-          <w:color w:val="636363"/>
-          <w:spacing w:val="15"/>
-          <w:sz w:val="36"/>
-          <w:szCs w:val="36"/>
-          <w:shd w:val="clear" w:color="auto" w:fill="FFFFFF"/>
-        </w:rPr>
-        <w:t>, IS_1610</w:t>
-      </w:r>
-      <w:r>
-        <w:rPr>
-          <w:rFonts w:ascii="Arial" w:hAnsi="Arial" w:cs="Arial"/>
-          <w:b/>
-          <w:bCs/>
-          <w:color w:val="636363"/>
-          <w:spacing w:val="15"/>
-          <w:sz w:val="36"/>
-          <w:szCs w:val="36"/>
-          <w:shd w:val="clear" w:color="auto" w:fill="FFFFFF"/>
-        </w:rPr>
-        <w:t>, IS_1608</w:t>
-      </w:r>
-    </w:p>
-    <w:p>
-      <w:pPr>
-        <w:rPr>
-          <w:rFonts w:ascii="Arial" w:hAnsi="Arial" w:cs="Arial"/>
-          <w:bCs/>
-          <w:color w:val="636363"/>
-          <w:spacing w:val="15"/>
-          <w:sz w:val="36"/>
-          <w:szCs w:val="36"/>
-          <w:shd w:val="clear" w:color="auto" w:fill="FFFFFF"/>
-        </w:rPr>
-      </w:pPr>
-      <w:r>
-        <w:rPr>
-          <w:rFonts w:ascii="Arial" w:hAnsi="Arial" w:cs="Arial"/>
-          <w:bCs/>
-          <w:color w:val="636363"/>
-          <w:spacing w:val="15"/>
-          <w:sz w:val="36"/>
-          <w:szCs w:val="36"/>
-          <w:shd w:val="clear" w:color="auto" w:fill="FFFFFF"/>
-        </w:rPr>
-        <w:t xml:space="preserve">-API – Classified </w:t>
-      </w:r>
-      <w:r>
-        <w:rPr>
-          <w:rFonts w:ascii="Arial" w:hAnsi="Arial" w:cs="Arial"/>
-          <w:bCs/>
-          <w:color w:val="636363"/>
-          <w:spacing w:val="15"/>
-          <w:sz w:val="36"/>
-          <w:szCs w:val="36"/>
-          <w:shd w:val="clear" w:color="auto" w:fill="FFFFFF"/>
-        </w:rPr>
-        <w:t>new</w:t>
-      </w:r>
-      <w:r>
-        <w:rPr>
-          <w:rFonts w:ascii="Arial" w:hAnsi="Arial" w:cs="Arial"/>
-          <w:bCs/>
-          <w:color w:val="636363"/>
-          <w:spacing w:val="15"/>
-          <w:sz w:val="36"/>
-          <w:szCs w:val="36"/>
-          <w:shd w:val="clear" w:color="auto" w:fill="FFFFFF"/>
-        </w:rPr>
-        <w:t xml:space="preserve"> – </w:t>
-      </w:r>
-      <w:r>
-        <w:rPr>
-          <w:rFonts w:ascii="Arial" w:hAnsi="Arial" w:cs="Arial"/>
-          <w:bCs/>
-          <w:color w:val="636363"/>
-          <w:spacing w:val="15"/>
-          <w:sz w:val="36"/>
-          <w:szCs w:val="36"/>
-          <w:shd w:val="clear" w:color="auto" w:fill="FFFFFF"/>
-        </w:rPr>
-        <w:t xml:space="preserve">create new API to search classifieds with title, description, multiple business </w:t>
-      </w:r>
-      <w:r>
-        <w:rPr>
-          <w:rFonts w:ascii="Arial" w:hAnsi="Arial" w:cs="Arial"/>
-          <w:bCs/>
-          <w:color w:val="636363"/>
-          <w:spacing w:val="15"/>
-          <w:sz w:val="36"/>
-          <w:szCs w:val="36"/>
-          <w:shd w:val="clear" w:color="auto" w:fill="FFFFFF"/>
-        </w:rPr>
-        <w:t>category and</w:t>
-      </w:r>
-      <w:r>
-        <w:rPr>
-          <w:rFonts w:ascii="Arial" w:hAnsi="Arial" w:cs="Arial"/>
-          <w:bCs/>
-          <w:color w:val="636363"/>
-          <w:spacing w:val="15"/>
-          <w:sz w:val="36"/>
-          <w:szCs w:val="36"/>
-          <w:shd w:val="clear" w:color="auto" w:fill="FFFFFF"/>
-        </w:rPr>
-        <w:t xml:space="preserve"> business sub </w:t>
-      </w:r>
-      <w:r>
-        <w:rPr>
-          <w:rFonts w:ascii="Arial" w:hAnsi="Arial" w:cs="Arial"/>
-          <w:bCs/>
-          <w:color w:val="636363"/>
-          <w:spacing w:val="15"/>
-          <w:sz w:val="36"/>
-          <w:szCs w:val="36"/>
-          <w:shd w:val="clear" w:color="auto" w:fill="FFFFFF"/>
-        </w:rPr>
-        <w:t>category</w:t>
-      </w:r>
-      <w:r>
-        <w:rPr>
-          <w:rFonts w:ascii="Arial" w:hAnsi="Arial" w:cs="Arial"/>
-          <w:bCs/>
-          <w:color w:val="636363"/>
-          <w:spacing w:val="15"/>
-          <w:sz w:val="36"/>
-          <w:szCs w:val="36"/>
-          <w:shd w:val="clear" w:color="auto" w:fill="FFFFFF"/>
-        </w:rPr>
-        <w:t>, city, user name, business category and business subcategories should be searchable by names.</w:t>
-      </w:r>
-    </w:p>
-    <w:p>
-      <w:pPr>
-        <w:rPr>
-          <w:rFonts w:ascii="Arial" w:hAnsi="Arial" w:cs="Arial"/>
-          <w:bCs/>
-          <w:color w:val="636363"/>
-          <w:spacing w:val="15"/>
-          <w:sz w:val="36"/>
-          <w:szCs w:val="36"/>
-          <w:shd w:val="clear" w:color="auto" w:fill="FFFFFF"/>
-        </w:rPr>
-      </w:pPr>
-      <w:r>
-        <w:rPr>
-          <w:rFonts w:ascii="Arial" w:hAnsi="Arial" w:cs="Arial"/>
-          <w:bCs/>
-          <w:color w:val="636363"/>
-          <w:spacing w:val="15"/>
-          <w:sz w:val="36"/>
-          <w:szCs w:val="36"/>
-          <w:shd w:val="clear" w:color="auto" w:fill="FFFFFF"/>
-        </w:rPr>
-        <w:t>-API – Classified New – create new API to search classified</w:t>
-      </w:r>
-      <w:r>
-        <w:rPr>
-          <w:rFonts w:ascii="Arial" w:hAnsi="Arial" w:cs="Arial"/>
-          <w:bCs/>
-          <w:color w:val="636363"/>
-          <w:spacing w:val="15"/>
-          <w:sz w:val="36"/>
-          <w:szCs w:val="36"/>
-          <w:shd w:val="clear" w:color="auto" w:fill="FFFFFF"/>
-        </w:rPr>
-        <w:t>’</w:t>
-      </w:r>
-      <w:r>
-        <w:rPr>
-          <w:rFonts w:ascii="Arial" w:hAnsi="Arial" w:cs="Arial"/>
-          <w:bCs/>
-          <w:color w:val="636363"/>
-          <w:spacing w:val="15"/>
-          <w:sz w:val="36"/>
-          <w:szCs w:val="36"/>
-          <w:shd w:val="clear" w:color="auto" w:fill="FFFFFF"/>
-        </w:rPr>
-        <w:t>s multiple cities</w:t>
-      </w:r>
-    </w:p>
-    <w:p>
-      <w:pPr>
-        <w:rPr>
-          <w:rFonts w:ascii="Arial" w:hAnsi="Arial" w:cs="Arial"/>
-          <w:bCs/>
-          <w:color w:val="636363"/>
-          <w:spacing w:val="15"/>
-          <w:sz w:val="36"/>
-          <w:szCs w:val="36"/>
-          <w:shd w:val="clear" w:color="auto" w:fill="FFFFFF"/>
-        </w:rPr>
-      </w:pPr>
-      <w:r>
-        <w:rPr>
-          <w:rFonts w:ascii="Arial" w:hAnsi="Arial" w:cs="Arial"/>
-          <w:bCs/>
-          <w:color w:val="636363"/>
-          <w:spacing w:val="15"/>
-          <w:sz w:val="36"/>
-          <w:szCs w:val="36"/>
-          <w:shd w:val="clear" w:color="auto" w:fill="FFFFFF"/>
-        </w:rPr>
-        <w:t>-API – Classified New – create new API to search classified</w:t>
-      </w:r>
-      <w:r>
-        <w:rPr>
-          <w:rFonts w:ascii="Arial" w:hAnsi="Arial" w:cs="Arial"/>
-          <w:bCs/>
-          <w:color w:val="636363"/>
-          <w:spacing w:val="15"/>
-          <w:sz w:val="36"/>
-          <w:szCs w:val="36"/>
-          <w:shd w:val="clear" w:color="auto" w:fill="FFFFFF"/>
-        </w:rPr>
-        <w:t>’</w:t>
-      </w:r>
-      <w:r>
-        <w:rPr>
-          <w:rFonts w:ascii="Arial" w:hAnsi="Arial" w:cs="Arial"/>
-          <w:bCs/>
-          <w:color w:val="636363"/>
-          <w:spacing w:val="15"/>
-          <w:sz w:val="36"/>
-          <w:szCs w:val="36"/>
-          <w:shd w:val="clear" w:color="auto" w:fill="FFFFFF"/>
-        </w:rPr>
-        <w:t>s with multiple category and multiple sub category</w:t>
-      </w:r>
-    </w:p>
-    <w:p>
-      <w:pPr>
-        <w:rPr>
-          <w:rFonts w:ascii="Verdana" w:hAnsi="Verdana"/>
-          <w:sz w:val="36"/>
-          <w:szCs w:val="36"/>
-          <w:highlight w:val="yellow"/>
-        </w:rPr>
-      </w:pPr>
-      <w:r>
-        <w:rPr>
-          <w:rFonts w:ascii="Arial" w:hAnsi="Arial" w:cs="Arial"/>
-          <w:b/>
-          <w:bCs/>
-          <w:color w:val="636363"/>
-          <w:spacing w:val="15"/>
-          <w:sz w:val="36"/>
-          <w:szCs w:val="36"/>
-          <w:shd w:val="clear" w:color="auto" w:fill="FFFFFF"/>
-        </w:rPr>
-        <w:t xml:space="preserve"> </w:t>
-      </w:r>
-      <w:r>
-        <w:rPr>
-          <w:rFonts w:ascii="Verdana" w:hAnsi="Verdana"/>
-          <w:sz w:val="36"/>
-          <w:szCs w:val="36"/>
-          <w:highlight w:val="yellow"/>
-        </w:rPr>
-        <w:t>---------------------------------------------------------------------------</w:t>
-      </w:r>
-    </w:p>
-    <w:p>
-      <w:pPr>
-        <w:spacing w:line="240" w:lineRule="auto"/>
-        <w:jc w:val="both"/>
-        <w:rPr>
-          <w:rFonts w:ascii="Verdana" w:hAnsi="Verdana"/>
-          <w:sz w:val="36"/>
-          <w:szCs w:val="36"/>
-        </w:rPr>
-      </w:pPr>
-      <w:r>
-        <w:rPr>
-          <w:rFonts w:ascii="Verdana" w:hAnsi="Verdana"/>
-          <w:sz w:val="36"/>
-          <w:szCs w:val="36"/>
-          <w:highlight w:val="yellow"/>
-        </w:rPr>
-        <w:t>30 April 2021</w:t>
-      </w:r>
-      <w:r>
-        <w:rPr>
-          <w:rFonts w:ascii="Verdana" w:hAnsi="Verdana"/>
-          <w:sz w:val="36"/>
-          <w:szCs w:val="36"/>
-        </w:rPr>
-        <w:t xml:space="preserve"> </w:t>
-      </w:r>
-    </w:p>
-    <w:p>
-      <w:pPr>
-        <w:rPr>
-          <w:rFonts w:ascii="Verdana" w:hAnsi="Verdana"/>
-          <w:sz w:val="36"/>
-          <w:szCs w:val="36"/>
-        </w:rPr>
-      </w:pPr>
-      <w:r>
-        <w:rPr>
-          <w:rFonts w:ascii="Verdana" w:hAnsi="Verdana"/>
-          <w:sz w:val="36"/>
-          <w:szCs w:val="36"/>
-        </w:rPr>
-        <w:t xml:space="preserve"> </w:t>
-      </w:r>
-      <w:proofErr w:type="spellStart"/>
-      <w:r>
-        <w:rPr>
-          <w:rFonts w:ascii="Verdana" w:hAnsi="Verdana"/>
-          <w:sz w:val="36"/>
-          <w:szCs w:val="36"/>
-        </w:rPr>
-        <w:t>Zoobiz</w:t>
-      </w:r>
-      <w:proofErr w:type="spellEnd"/>
-      <w:r>
-        <w:rPr>
-          <w:rFonts w:ascii="Verdana" w:hAnsi="Verdana"/>
-          <w:sz w:val="36"/>
-          <w:szCs w:val="36"/>
-        </w:rPr>
-        <w:t xml:space="preserve">: </w:t>
+          <w:rFonts w:ascii="Verdana" w:hAnsi="Verdana"/>
+          <w:sz w:val="36"/>
+          <w:szCs w:val="36"/>
+        </w:rPr>
+      </w:pPr>
+      <w:r>
+        <w:rPr>
+          <w:rFonts w:ascii="Verdana" w:hAnsi="Verdana"/>
+          <w:sz w:val="36"/>
+          <w:szCs w:val="36"/>
+        </w:rPr>
+        <w:t xml:space="preserve"> Zoobiz: </w:t>
       </w:r>
       <w:r>
         <w:rPr>
@@ -6318,22 +5434,7 @@
           <w:szCs w:val="36"/>
           <w:shd w:val="clear" w:color="auto" w:fill="FFFFFF"/>
         </w:rPr>
-        <w:t>, IS_</w:t>
-      </w:r>
-      <w:bookmarkStart w:id="0" w:name="_GoBack"/>
-      <w:bookmarkEnd w:id="0"/>
-      <w:r>
-        <w:rPr>
-          <w:rFonts w:ascii="Arial" w:hAnsi="Arial" w:cs="Arial"/>
-          <w:b/>
-          <w:bCs/>
-          <w:color w:val="636363"/>
-          <w:spacing w:val="15"/>
-          <w:sz w:val="36"/>
-          <w:szCs w:val="36"/>
-          <w:shd w:val="clear" w:color="auto" w:fill="FFFFFF"/>
-        </w:rPr>
-        <w:t>1405</w:t>
+        <w:t>, IS_1405</w:t>
       </w:r>
       <w:r>
         <w:rPr>
@@ -6574,342 +5675,306 @@
           <w:sz w:val="36"/>
           <w:szCs w:val="36"/>
         </w:rPr>
+        <w:t xml:space="preserve"> Zoobiz: </w:t>
+      </w:r>
+      <w:r>
+        <w:rPr>
+          <w:rFonts w:ascii="Arial" w:hAnsi="Arial" w:cs="Arial"/>
+          <w:b/>
+          <w:bCs/>
+          <w:color w:val="636363"/>
+          <w:spacing w:val="15"/>
+          <w:sz w:val="36"/>
+          <w:szCs w:val="36"/>
+          <w:shd w:val="clear" w:color="auto" w:fill="FFFFFF"/>
+        </w:rPr>
+        <w:t>IS_1629</w:t>
+      </w:r>
+      <w:r>
+        <w:rPr>
+          <w:rFonts w:ascii="Arial" w:hAnsi="Arial" w:cs="Arial"/>
+          <w:b/>
+          <w:bCs/>
+          <w:color w:val="636363"/>
+          <w:spacing w:val="15"/>
+          <w:sz w:val="36"/>
+          <w:szCs w:val="36"/>
+          <w:shd w:val="clear" w:color="auto" w:fill="FFFFFF"/>
+        </w:rPr>
+        <w:t xml:space="preserve">, IS_1632, </w:t>
+      </w:r>
+      <w:r>
+        <w:rPr>
+          <w:rFonts w:ascii="Arial" w:hAnsi="Arial" w:cs="Arial"/>
+          <w:b/>
+          <w:bCs/>
+          <w:color w:val="636363"/>
+          <w:spacing w:val="15"/>
+          <w:sz w:val="36"/>
+          <w:szCs w:val="36"/>
+          <w:shd w:val="clear" w:color="auto" w:fill="FFFFFF"/>
+        </w:rPr>
+        <w:t>IS_1631</w:t>
+      </w:r>
+      <w:r>
+        <w:rPr>
+          <w:rFonts w:ascii="Arial" w:hAnsi="Arial" w:cs="Arial"/>
+          <w:b/>
+          <w:bCs/>
+          <w:color w:val="636363"/>
+          <w:spacing w:val="15"/>
+          <w:sz w:val="36"/>
+          <w:szCs w:val="36"/>
+          <w:shd w:val="clear" w:color="auto" w:fill="FFFFFF"/>
+        </w:rPr>
+        <w:t xml:space="preserve">, </w:t>
+      </w:r>
+      <w:r>
+        <w:rPr>
+          <w:rFonts w:ascii="Arial" w:hAnsi="Arial" w:cs="Arial"/>
+          <w:b/>
+          <w:bCs/>
+          <w:color w:val="636363"/>
+          <w:spacing w:val="15"/>
+          <w:sz w:val="36"/>
+          <w:szCs w:val="36"/>
+          <w:shd w:val="clear" w:color="auto" w:fill="FFFFFF"/>
+        </w:rPr>
+        <w:t>IS_1634</w:t>
+      </w:r>
+      <w:r>
+        <w:rPr>
+          <w:rFonts w:ascii="Arial" w:hAnsi="Arial" w:cs="Arial"/>
+          <w:bCs/>
+          <w:color w:val="636363"/>
+          <w:spacing w:val="15"/>
+          <w:sz w:val="36"/>
+          <w:szCs w:val="36"/>
+          <w:shd w:val="clear" w:color="auto" w:fill="FFFFFF"/>
+        </w:rPr>
+        <w:t>,</w:t>
+      </w:r>
+      <w:r>
+        <w:rPr>
+          <w:rFonts w:ascii="Arial" w:hAnsi="Arial" w:cs="Arial"/>
+          <w:b/>
+          <w:bCs/>
+          <w:color w:val="636363"/>
+          <w:spacing w:val="15"/>
+          <w:sz w:val="36"/>
+          <w:szCs w:val="36"/>
+          <w:shd w:val="clear" w:color="auto" w:fill="FFFFFF"/>
+        </w:rPr>
+        <w:t xml:space="preserve"> IS_1635</w:t>
+      </w:r>
+      <w:r>
+        <w:rPr>
+          <w:rFonts w:ascii="Arial" w:hAnsi="Arial" w:cs="Arial"/>
+          <w:b/>
+          <w:bCs/>
+          <w:color w:val="636363"/>
+          <w:spacing w:val="15"/>
+          <w:sz w:val="36"/>
+          <w:szCs w:val="36"/>
+          <w:shd w:val="clear" w:color="auto" w:fill="FFFFFF"/>
+        </w:rPr>
+        <w:t>, IS_1636</w:t>
+      </w:r>
+      <w:r>
+        <w:rPr>
+          <w:rFonts w:ascii="Arial" w:hAnsi="Arial" w:cs="Arial"/>
+          <w:b/>
+          <w:bCs/>
+          <w:color w:val="636363"/>
+          <w:spacing w:val="15"/>
+          <w:sz w:val="36"/>
+          <w:szCs w:val="36"/>
+          <w:shd w:val="clear" w:color="auto" w:fill="FFFFFF"/>
+        </w:rPr>
+        <w:t>, IS_1637</w:t>
+      </w:r>
+      <w:r>
+        <w:rPr>
+          <w:rFonts w:ascii="Arial" w:hAnsi="Arial" w:cs="Arial"/>
+          <w:b/>
+          <w:bCs/>
+          <w:color w:val="636363"/>
+          <w:spacing w:val="15"/>
+          <w:sz w:val="36"/>
+          <w:szCs w:val="36"/>
+          <w:shd w:val="clear" w:color="auto" w:fill="FFFFFF"/>
+        </w:rPr>
+        <w:t>, IS_1638</w:t>
+      </w:r>
+      <w:r>
+        <w:rPr>
+          <w:rFonts w:ascii="Arial" w:hAnsi="Arial" w:cs="Arial"/>
+          <w:b/>
+          <w:bCs/>
+          <w:color w:val="636363"/>
+          <w:spacing w:val="15"/>
+          <w:sz w:val="36"/>
+          <w:szCs w:val="36"/>
+          <w:shd w:val="clear" w:color="auto" w:fill="FFFFFF"/>
+        </w:rPr>
+        <w:t>, IS_1633</w:t>
+      </w:r>
+      <w:r>
+        <w:rPr>
+          <w:rFonts w:ascii="Arial" w:hAnsi="Arial" w:cs="Arial"/>
+          <w:b/>
+          <w:bCs/>
+          <w:color w:val="636363"/>
+          <w:spacing w:val="15"/>
+          <w:sz w:val="36"/>
+          <w:szCs w:val="36"/>
+          <w:shd w:val="clear" w:color="auto" w:fill="FFFFFF"/>
+        </w:rPr>
+        <w:t>, IS_1579</w:t>
+      </w:r>
+    </w:p>
+    <w:p>
+      <w:pPr>
+        <w:rPr>
+          <w:rFonts w:ascii="Arial" w:hAnsi="Arial" w:cs="Arial"/>
+          <w:bCs/>
+          <w:color w:val="636363"/>
+          <w:spacing w:val="15"/>
+          <w:sz w:val="36"/>
+          <w:szCs w:val="36"/>
+          <w:shd w:val="clear" w:color="auto" w:fill="FFFFFF"/>
+        </w:rPr>
+      </w:pPr>
+      <w:r>
+        <w:rPr>
+          <w:rFonts w:ascii="Arial" w:hAnsi="Arial" w:cs="Arial"/>
+          <w:bCs/>
+          <w:color w:val="636363"/>
+          <w:spacing w:val="15"/>
+          <w:sz w:val="36"/>
+          <w:szCs w:val="36"/>
+          <w:shd w:val="clear" w:color="auto" w:fill="FFFFFF"/>
+        </w:rPr>
+        <w:t>-&gt; API – Classified New – Add Classified, Add Comment, Add comment reply</w:t>
+      </w:r>
+    </w:p>
+    <w:p>
+      <w:pPr>
+        <w:rPr>
+          <w:rFonts w:ascii="Arial" w:hAnsi="Arial" w:cs="Arial"/>
+          <w:bCs/>
+          <w:color w:val="636363"/>
+          <w:spacing w:val="15"/>
+          <w:sz w:val="36"/>
+          <w:szCs w:val="36"/>
+          <w:shd w:val="clear" w:color="auto" w:fill="FFFFFF"/>
+        </w:rPr>
+      </w:pPr>
+      <w:r>
+        <w:rPr>
+          <w:rFonts w:ascii="Arial" w:hAnsi="Arial" w:cs="Arial"/>
+          <w:bCs/>
+          <w:color w:val="636363"/>
+          <w:spacing w:val="15"/>
+          <w:sz w:val="36"/>
+          <w:szCs w:val="36"/>
+          <w:shd w:val="clear" w:color="auto" w:fill="FFFFFF"/>
+        </w:rPr>
+        <w:t xml:space="preserve">-user notification, check version code of user and insert click action accordingly </w:t>
+      </w:r>
+    </w:p>
+    <w:p>
+      <w:pPr>
+        <w:rPr>
+          <w:rFonts w:ascii="Arial" w:hAnsi="Arial" w:cs="Arial"/>
+          <w:bCs/>
+          <w:color w:val="636363"/>
+          <w:spacing w:val="15"/>
+          <w:sz w:val="36"/>
+          <w:szCs w:val="36"/>
+          <w:shd w:val="clear" w:color="auto" w:fill="FFFFFF"/>
+        </w:rPr>
+      </w:pPr>
+      <w:r>
+        <w:rPr>
+          <w:rFonts w:ascii="Arial" w:hAnsi="Arial" w:cs="Arial"/>
+          <w:bCs/>
+          <w:color w:val="636363"/>
+          <w:spacing w:val="15"/>
+          <w:sz w:val="36"/>
+          <w:szCs w:val="36"/>
+          <w:shd w:val="clear" w:color="auto" w:fill="FFFFFF"/>
+        </w:rPr>
+        <w:t>-android Notification, send click action based on version code of user</w:t>
+      </w:r>
+    </w:p>
+    <w:p>
+      <w:pPr>
+        <w:rPr>
+          <w:rFonts w:ascii="Verdana" w:hAnsi="Verdana"/>
+          <w:sz w:val="36"/>
+          <w:szCs w:val="36"/>
+          <w:highlight w:val="yellow"/>
+        </w:rPr>
+      </w:pPr>
+      <w:r>
+        <w:rPr>
+          <w:rFonts w:ascii="Verdana" w:hAnsi="Verdana"/>
+          <w:sz w:val="36"/>
+          <w:szCs w:val="36"/>
+          <w:highlight w:val="yellow"/>
+        </w:rPr>
+        <w:t>---------------------------------------------------------------------------</w:t>
+      </w:r>
+    </w:p>
+    <w:p>
+      <w:pPr>
+        <w:spacing w:line="240" w:lineRule="auto"/>
+        <w:jc w:val="both"/>
+        <w:rPr>
+          <w:rFonts w:ascii="Verdana" w:hAnsi="Verdana"/>
+          <w:sz w:val="36"/>
+          <w:szCs w:val="36"/>
+        </w:rPr>
+      </w:pPr>
+      <w:r>
+        <w:rPr>
+          <w:rFonts w:ascii="Verdana" w:hAnsi="Verdana"/>
+          <w:sz w:val="36"/>
+          <w:szCs w:val="36"/>
+          <w:highlight w:val="yellow"/>
+        </w:rPr>
+        <w:t>3 May 2021</w:t>
+      </w:r>
+      <w:r>
+        <w:rPr>
+          <w:rFonts w:ascii="Verdana" w:hAnsi="Verdana"/>
+          <w:sz w:val="36"/>
+          <w:szCs w:val="36"/>
+        </w:rPr>
         <w:t xml:space="preserve"> </w:t>
       </w:r>
-      <w:proofErr w:type="spellStart"/>
-      <w:r>
-        <w:rPr>
-          <w:rFonts w:ascii="Verdana" w:hAnsi="Verdana"/>
-          <w:sz w:val="36"/>
-          <w:szCs w:val="36"/>
-        </w:rPr>
-        <w:t>Zoobiz</w:t>
-      </w:r>
-      <w:proofErr w:type="spellEnd"/>
-      <w:r>
-        <w:rPr>
-          <w:rFonts w:ascii="Verdana" w:hAnsi="Verdana"/>
-          <w:sz w:val="36"/>
-          <w:szCs w:val="36"/>
-        </w:rPr>
-        <w:t xml:space="preserve">: </w:t>
-      </w:r>
-      <w:r>
-        <w:rPr>
-          <w:rFonts w:ascii="Arial" w:hAnsi="Arial" w:cs="Arial"/>
-          <w:b/>
-          <w:bCs/>
-          <w:color w:val="636363"/>
-          <w:spacing w:val="15"/>
-          <w:sz w:val="36"/>
-          <w:szCs w:val="36"/>
-          <w:shd w:val="clear" w:color="auto" w:fill="FFFFFF"/>
-        </w:rPr>
-        <w:t>IS_1629</w:t>
-      </w:r>
-      <w:r>
-        <w:rPr>
-          <w:rFonts w:ascii="Arial" w:hAnsi="Arial" w:cs="Arial"/>
-          <w:b/>
-          <w:bCs/>
-          <w:color w:val="636363"/>
-          <w:spacing w:val="15"/>
-          <w:sz w:val="36"/>
-          <w:szCs w:val="36"/>
-          <w:shd w:val="clear" w:color="auto" w:fill="FFFFFF"/>
-        </w:rPr>
-        <w:t xml:space="preserve">, IS_1632, </w:t>
-      </w:r>
-      <w:r>
-        <w:rPr>
-          <w:rFonts w:ascii="Arial" w:hAnsi="Arial" w:cs="Arial"/>
-          <w:b/>
-          <w:bCs/>
-          <w:color w:val="636363"/>
-          <w:spacing w:val="15"/>
-          <w:sz w:val="36"/>
-          <w:szCs w:val="36"/>
-          <w:shd w:val="clear" w:color="auto" w:fill="FFFFFF"/>
-        </w:rPr>
-        <w:t>IS_1631</w:t>
-      </w:r>
-      <w:r>
-        <w:rPr>
-          <w:rFonts w:ascii="Arial" w:hAnsi="Arial" w:cs="Arial"/>
-          <w:b/>
-          <w:bCs/>
-          <w:color w:val="636363"/>
-          <w:spacing w:val="15"/>
-          <w:sz w:val="36"/>
-          <w:szCs w:val="36"/>
-          <w:shd w:val="clear" w:color="auto" w:fill="FFFFFF"/>
-        </w:rPr>
-        <w:t xml:space="preserve">, </w:t>
-      </w:r>
-      <w:r>
-        <w:rPr>
-          <w:rFonts w:ascii="Arial" w:hAnsi="Arial" w:cs="Arial"/>
-          <w:b/>
-          <w:bCs/>
-          <w:color w:val="636363"/>
-          <w:spacing w:val="15"/>
-          <w:sz w:val="36"/>
-          <w:szCs w:val="36"/>
-          <w:shd w:val="clear" w:color="auto" w:fill="FFFFFF"/>
-        </w:rPr>
-        <w:t>IS_1634</w:t>
-      </w:r>
-      <w:r>
-        <w:rPr>
-          <w:rFonts w:ascii="Arial" w:hAnsi="Arial" w:cs="Arial"/>
-          <w:bCs/>
-          <w:color w:val="636363"/>
-          <w:spacing w:val="15"/>
-          <w:sz w:val="36"/>
-          <w:szCs w:val="36"/>
-          <w:shd w:val="clear" w:color="auto" w:fill="FFFFFF"/>
-        </w:rPr>
-        <w:t>,</w:t>
-      </w:r>
-      <w:r>
-        <w:rPr>
-          <w:rFonts w:ascii="Arial" w:hAnsi="Arial" w:cs="Arial"/>
-          <w:b/>
-          <w:bCs/>
-          <w:color w:val="636363"/>
-          <w:spacing w:val="15"/>
-          <w:sz w:val="36"/>
-          <w:szCs w:val="36"/>
-          <w:shd w:val="clear" w:color="auto" w:fill="FFFFFF"/>
-        </w:rPr>
-        <w:t xml:space="preserve"> IS_1635</w:t>
-      </w:r>
-      <w:r>
-        <w:rPr>
-          <w:rFonts w:ascii="Arial" w:hAnsi="Arial" w:cs="Arial"/>
-          <w:b/>
-          <w:bCs/>
-          <w:color w:val="636363"/>
-          <w:spacing w:val="15"/>
-          <w:sz w:val="36"/>
-          <w:szCs w:val="36"/>
-          <w:shd w:val="clear" w:color="auto" w:fill="FFFFFF"/>
-        </w:rPr>
-        <w:t>, IS_1636</w:t>
-      </w:r>
-      <w:r>
-        <w:rPr>
-          <w:rFonts w:ascii="Arial" w:hAnsi="Arial" w:cs="Arial"/>
-          <w:b/>
-          <w:bCs/>
-          <w:color w:val="636363"/>
-          <w:spacing w:val="15"/>
-          <w:sz w:val="36"/>
-          <w:szCs w:val="36"/>
-          <w:shd w:val="clear" w:color="auto" w:fill="FFFFFF"/>
-        </w:rPr>
-        <w:t>, IS_1637</w:t>
-      </w:r>
-      <w:r>
-        <w:rPr>
-          <w:rFonts w:ascii="Arial" w:hAnsi="Arial" w:cs="Arial"/>
-          <w:b/>
-          <w:bCs/>
-          <w:color w:val="636363"/>
-          <w:spacing w:val="15"/>
-          <w:sz w:val="36"/>
-          <w:szCs w:val="36"/>
-          <w:shd w:val="clear" w:color="auto" w:fill="FFFFFF"/>
-        </w:rPr>
-        <w:t>, IS_1638</w:t>
-      </w:r>
-      <w:r>
-        <w:rPr>
-          <w:rFonts w:ascii="Arial" w:hAnsi="Arial" w:cs="Arial"/>
-          <w:b/>
-          <w:bCs/>
-          <w:color w:val="636363"/>
-          <w:spacing w:val="15"/>
-          <w:sz w:val="36"/>
-          <w:szCs w:val="36"/>
-          <w:shd w:val="clear" w:color="auto" w:fill="FFFFFF"/>
-        </w:rPr>
-        <w:t>, IS_1633</w:t>
-      </w:r>
-      <w:r>
-        <w:rPr>
-          <w:rFonts w:ascii="Arial" w:hAnsi="Arial" w:cs="Arial"/>
-          <w:b/>
-          <w:bCs/>
-          <w:color w:val="636363"/>
-          <w:spacing w:val="15"/>
-          <w:sz w:val="36"/>
-          <w:szCs w:val="36"/>
-          <w:shd w:val="clear" w:color="auto" w:fill="FFFFFF"/>
-        </w:rPr>
-        <w:t>, IS_1579</w:t>
-      </w:r>
-    </w:p>
-    <w:p>
-      <w:pPr>
-        <w:rPr>
-          <w:rFonts w:ascii="Arial" w:hAnsi="Arial" w:cs="Arial"/>
-          <w:bCs/>
-          <w:color w:val="636363"/>
-          <w:spacing w:val="15"/>
-          <w:sz w:val="36"/>
-          <w:szCs w:val="36"/>
-          <w:shd w:val="clear" w:color="auto" w:fill="FFFFFF"/>
-        </w:rPr>
-      </w:pPr>
-      <w:r>
-        <w:rPr>
-          <w:rFonts w:ascii="Arial" w:hAnsi="Arial" w:cs="Arial"/>
-          <w:bCs/>
-          <w:color w:val="636363"/>
-          <w:spacing w:val="15"/>
-          <w:sz w:val="36"/>
-          <w:szCs w:val="36"/>
-          <w:shd w:val="clear" w:color="auto" w:fill="FFFFFF"/>
-        </w:rPr>
-        <w:t>-&gt; API – Classified New – Add Classified, Add Comment, Add comment reply</w:t>
-      </w:r>
-    </w:p>
-    <w:p>
-      <w:pPr>
-        <w:rPr>
-          <w:rFonts w:ascii="Arial" w:hAnsi="Arial" w:cs="Arial"/>
-          <w:bCs/>
-          <w:color w:val="636363"/>
-          <w:spacing w:val="15"/>
-          <w:sz w:val="36"/>
-          <w:szCs w:val="36"/>
-          <w:shd w:val="clear" w:color="auto" w:fill="FFFFFF"/>
-        </w:rPr>
-      </w:pPr>
-      <w:r>
-        <w:rPr>
-          <w:rFonts w:ascii="Arial" w:hAnsi="Arial" w:cs="Arial"/>
-          <w:bCs/>
-          <w:color w:val="636363"/>
-          <w:spacing w:val="15"/>
-          <w:sz w:val="36"/>
-          <w:szCs w:val="36"/>
-          <w:shd w:val="clear" w:color="auto" w:fill="FFFFFF"/>
-        </w:rPr>
-        <w:t xml:space="preserve">-user notification, check version code of user and insert click action accordingly </w:t>
-      </w:r>
-    </w:p>
-    <w:p>
-      <w:pPr>
-        <w:rPr>
-          <w:rFonts w:ascii="Arial" w:hAnsi="Arial" w:cs="Arial"/>
-          <w:bCs/>
-          <w:color w:val="636363"/>
-          <w:spacing w:val="15"/>
-          <w:sz w:val="36"/>
-          <w:szCs w:val="36"/>
-          <w:shd w:val="clear" w:color="auto" w:fill="FFFFFF"/>
-        </w:rPr>
-      </w:pPr>
-      <w:r>
-        <w:rPr>
-          <w:rFonts w:ascii="Arial" w:hAnsi="Arial" w:cs="Arial"/>
-          <w:bCs/>
-          <w:color w:val="636363"/>
-          <w:spacing w:val="15"/>
-          <w:sz w:val="36"/>
-          <w:szCs w:val="36"/>
-          <w:shd w:val="clear" w:color="auto" w:fill="FFFFFF"/>
-        </w:rPr>
-        <w:t>-android Notification, send click action based on version code of user</w:t>
-      </w:r>
-    </w:p>
-    <w:p>
-      <w:pPr>
-        <w:rPr>
-          <w:rFonts w:ascii="Verdana" w:hAnsi="Verdana"/>
-          <w:sz w:val="36"/>
-          <w:szCs w:val="36"/>
-          <w:highlight w:val="yellow"/>
-        </w:rPr>
-      </w:pPr>
-      <w:r>
-        <w:rPr>
-          <w:rFonts w:ascii="Verdana" w:hAnsi="Verdana"/>
-          <w:sz w:val="36"/>
-          <w:szCs w:val="36"/>
-          <w:highlight w:val="yellow"/>
-        </w:rPr>
-        <w:t>---------------------------------------------------------------------------</w:t>
-      </w:r>
-    </w:p>
-    <w:p>
-      <w:pPr>
-        <w:spacing w:line="240" w:lineRule="auto"/>
-        <w:jc w:val="both"/>
-        <w:rPr>
-          <w:rFonts w:ascii="Verdana" w:hAnsi="Verdana"/>
-          <w:sz w:val="36"/>
-          <w:szCs w:val="36"/>
-        </w:rPr>
-      </w:pPr>
-      <w:r>
-        <w:rPr>
-          <w:rFonts w:ascii="Verdana" w:hAnsi="Verdana"/>
-          <w:sz w:val="36"/>
-          <w:szCs w:val="36"/>
-          <w:highlight w:val="yellow"/>
-        </w:rPr>
-        <w:t>3 May 2021</w:t>
-      </w:r>
-      <w:r>
-        <w:rPr>
-          <w:rFonts w:ascii="Verdana" w:hAnsi="Verdana"/>
-          <w:sz w:val="36"/>
-          <w:szCs w:val="36"/>
-        </w:rPr>
-        <w:t xml:space="preserve"> </w:t>
-      </w:r>
-    </w:p>
-    <w:p>
-      <w:pPr>
-        <w:rPr>
-          <w:rFonts w:ascii="Arial" w:hAnsi="Arial" w:cs="Arial"/>
-          <w:b/>
-          <w:bCs/>
-          <w:color w:val="636363"/>
-          <w:spacing w:val="15"/>
-          <w:sz w:val="36"/>
-          <w:szCs w:val="36"/>
-          <w:shd w:val="clear" w:color="auto" w:fill="FFFFFF"/>
-        </w:rPr>
-      </w:pPr>
-      <w:r>
-        <w:rPr>
-          <w:rFonts w:ascii="Verdana" w:hAnsi="Verdana"/>
-          <w:sz w:val="36"/>
-          <w:szCs w:val="36"/>
-        </w:rPr>
-        <w:t xml:space="preserve"> </w:t>
-      </w:r>
-      <w:proofErr w:type="spellStart"/>
-      <w:r>
-        <w:rPr>
-          <w:rFonts w:ascii="Verdana" w:hAnsi="Verdana"/>
-          <w:sz w:val="36"/>
-          <w:szCs w:val="36"/>
-        </w:rPr>
-        <w:t>Zoobiz</w:t>
-      </w:r>
-      <w:proofErr w:type="spellEnd"/>
-      <w:r>
-        <w:rPr>
-          <w:rFonts w:ascii="Verdana" w:hAnsi="Verdana"/>
-          <w:sz w:val="36"/>
-          <w:szCs w:val="36"/>
-        </w:rPr>
-        <w:t xml:space="preserve">: </w:t>
+    </w:p>
+    <w:p>
+      <w:pPr>
+        <w:rPr>
+          <w:rFonts w:ascii="Arial" w:hAnsi="Arial" w:cs="Arial"/>
+          <w:b/>
+          <w:bCs/>
+          <w:color w:val="636363"/>
+          <w:spacing w:val="15"/>
+          <w:sz w:val="36"/>
+          <w:szCs w:val="36"/>
+          <w:shd w:val="clear" w:color="auto" w:fill="FFFFFF"/>
+        </w:rPr>
+      </w:pPr>
+      <w:r>
+        <w:rPr>
+          <w:rFonts w:ascii="Verdana" w:hAnsi="Verdana"/>
+          <w:sz w:val="36"/>
+          <w:szCs w:val="36"/>
+        </w:rPr>
+        <w:t xml:space="preserve"> Zoobiz: </w:t>
       </w:r>
       <w:r>
         <w:rPr>
@@ -7113,23 +6178,13 @@
           <w:szCs w:val="36"/>
         </w:rPr>
       </w:pPr>
-      <w:proofErr w:type="spellStart"/>
-      <w:r>
-        <w:rPr>
-          <w:rFonts w:ascii="Verdana" w:hAnsi="Verdana"/>
-          <w:sz w:val="36"/>
-          <w:szCs w:val="36"/>
-        </w:rPr>
-        <w:t>Zoobiz</w:t>
-      </w:r>
-      <w:proofErr w:type="spellEnd"/>
-      <w:r>
-        <w:rPr>
-          <w:rFonts w:ascii="Verdana" w:hAnsi="Verdana"/>
-          <w:sz w:val="36"/>
-          <w:szCs w:val="36"/>
-        </w:rPr>
-        <w:t xml:space="preserve">: </w:t>
+      <w:r>
+        <w:rPr>
+          <w:rFonts w:ascii="Verdana" w:hAnsi="Verdana"/>
+          <w:sz w:val="36"/>
+          <w:szCs w:val="36"/>
+        </w:rPr>
+        <w:t xml:space="preserve">Zoobiz: </w:t>
       </w:r>
       <w:r>
         <w:rPr>
@@ -7359,23 +6414,13 @@
           <w:shd w:val="clear" w:color="auto" w:fill="FFFFFF"/>
         </w:rPr>
       </w:pPr>
-      <w:proofErr w:type="spellStart"/>
-      <w:r>
-        <w:rPr>
-          <w:rFonts w:ascii="Verdana" w:hAnsi="Verdana"/>
-          <w:sz w:val="36"/>
-          <w:szCs w:val="36"/>
-        </w:rPr>
-        <w:t>Zoobiz</w:t>
-      </w:r>
-      <w:proofErr w:type="spellEnd"/>
-      <w:r>
-        <w:rPr>
-          <w:rFonts w:ascii="Verdana" w:hAnsi="Verdana"/>
-          <w:sz w:val="36"/>
-          <w:szCs w:val="36"/>
-        </w:rPr>
-        <w:t>: IS_1658</w:t>
+      <w:r>
+        <w:rPr>
+          <w:rFonts w:ascii="Verdana" w:hAnsi="Verdana"/>
+          <w:sz w:val="36"/>
+          <w:szCs w:val="36"/>
+        </w:rPr>
+        <w:t>Zoobiz: IS_1658</w:t>
       </w:r>
       <w:r>
         <w:rPr>
@@ -7676,7 +6721,6 @@
           <w:szCs w:val="36"/>
         </w:rPr>
       </w:pPr>
-      <w:proofErr w:type="spellStart"/>
       <w:r>
         <w:rPr>
           <w:rFonts w:ascii="Verdana" w:hAnsi="Verdana"/>
@@ -7684,34 +6728,7 @@
           <w:szCs w:val="36"/>
         </w:rPr>
         <w:lastRenderedPageBreak/>
-        <w:t>zooAdmin</w:t>
-      </w:r>
-      <w:proofErr w:type="spellEnd"/>
-      <w:r>
-        <w:rPr>
-          <w:rFonts w:ascii="Verdana" w:hAnsi="Verdana"/>
-          <w:sz w:val="36"/>
-          <w:szCs w:val="36"/>
-        </w:rPr>
-        <w:t>/</w:t>
-      </w:r>
-      <w:proofErr w:type="spellStart"/>
-      <w:r>
-        <w:rPr>
-          <w:rFonts w:ascii="Verdana" w:hAnsi="Verdana"/>
-          <w:sz w:val="36"/>
-          <w:szCs w:val="36"/>
-        </w:rPr>
-        <w:t>img</w:t>
-      </w:r>
-      <w:proofErr w:type="spellEnd"/>
-      <w:r>
-        <w:rPr>
-          <w:rFonts w:ascii="Verdana" w:hAnsi="Verdana"/>
-          <w:sz w:val="36"/>
-          <w:szCs w:val="36"/>
-        </w:rPr>
-        <w:t>/profile/</w:t>
+        <w:t>zooAdmin/img/profile/</w:t>
       </w:r>
     </w:p>
     <w:p>
@@ -7749,41 +6766,13 @@
           <w:szCs w:val="36"/>
         </w:rPr>
       </w:pPr>
-      <w:proofErr w:type="spellStart"/>
-      <w:r>
-        <w:rPr>
-          <w:rFonts w:ascii="Verdana" w:hAnsi="Verdana"/>
-          <w:sz w:val="36"/>
-          <w:szCs w:val="36"/>
-        </w:rPr>
-        <w:t>img</w:t>
-      </w:r>
-      <w:proofErr w:type="spellEnd"/>
-      <w:r>
-        <w:rPr>
-          <w:rFonts w:ascii="Verdana" w:hAnsi="Verdana"/>
-          <w:sz w:val="36"/>
-          <w:szCs w:val="36"/>
-        </w:rPr>
-        <w:t>/</w:t>
-      </w:r>
-      <w:proofErr w:type="spellStart"/>
-      <w:r>
-        <w:rPr>
-          <w:rFonts w:ascii="Verdana" w:hAnsi="Verdana"/>
-          <w:sz w:val="36"/>
-          <w:szCs w:val="36"/>
-        </w:rPr>
-        <w:t>api</w:t>
-      </w:r>
-      <w:proofErr w:type="spellEnd"/>
-      <w:r>
-        <w:rPr>
-          <w:rFonts w:ascii="Verdana" w:hAnsi="Verdana"/>
-          <w:sz w:val="36"/>
-          <w:szCs w:val="36"/>
-        </w:rPr>
-        <w:t>/</w:t>
+      <w:r>
+        <w:rPr>
+          <w:rFonts w:ascii="Verdana" w:hAnsi="Verdana"/>
+          <w:sz w:val="36"/>
+          <w:szCs w:val="36"/>
+        </w:rPr>
+        <w:t>img/api/</w:t>
       </w:r>
     </w:p>
     <w:p>
@@ -7887,41 +6876,13 @@
           <w:szCs w:val="36"/>
         </w:rPr>
       </w:pPr>
-      <w:proofErr w:type="spellStart"/>
-      <w:r>
-        <w:rPr>
-          <w:rFonts w:ascii="Verdana" w:hAnsi="Verdana"/>
-          <w:sz w:val="36"/>
-          <w:szCs w:val="36"/>
-        </w:rPr>
-        <w:t>img</w:t>
-      </w:r>
-      <w:proofErr w:type="spellEnd"/>
-      <w:r>
-        <w:rPr>
-          <w:rFonts w:ascii="Verdana" w:hAnsi="Verdana"/>
-          <w:sz w:val="36"/>
-          <w:szCs w:val="36"/>
-        </w:rPr>
-        <w:t>/</w:t>
-      </w:r>
-      <w:proofErr w:type="spellStart"/>
-      <w:r>
-        <w:rPr>
-          <w:rFonts w:ascii="Verdana" w:hAnsi="Verdana"/>
-          <w:sz w:val="36"/>
-          <w:szCs w:val="36"/>
-        </w:rPr>
-        <w:t>sub_category</w:t>
-      </w:r>
-      <w:proofErr w:type="spellEnd"/>
-      <w:r>
-        <w:rPr>
-          <w:rFonts w:ascii="Verdana" w:hAnsi="Verdana"/>
-          <w:sz w:val="36"/>
-          <w:szCs w:val="36"/>
-        </w:rPr>
-        <w:t>/</w:t>
+      <w:r>
+        <w:rPr>
+          <w:rFonts w:ascii="Verdana" w:hAnsi="Verdana"/>
+          <w:sz w:val="36"/>
+          <w:szCs w:val="36"/>
+        </w:rPr>
+        <w:t>img/sub_category/</w:t>
       </w:r>
     </w:p>
     <w:p>
@@ -8003,41 +6964,13 @@
           <w:szCs w:val="36"/>
         </w:rPr>
       </w:pPr>
-      <w:proofErr w:type="spellStart"/>
-      <w:r>
-        <w:rPr>
-          <w:rFonts w:ascii="Verdana" w:hAnsi="Verdana"/>
-          <w:sz w:val="36"/>
-          <w:szCs w:val="36"/>
-        </w:rPr>
-        <w:t>img</w:t>
-      </w:r>
-      <w:proofErr w:type="spellEnd"/>
-      <w:r>
-        <w:rPr>
-          <w:rFonts w:ascii="Verdana" w:hAnsi="Verdana"/>
-          <w:sz w:val="36"/>
-          <w:szCs w:val="36"/>
-        </w:rPr>
-        <w:t>/</w:t>
-      </w:r>
-      <w:proofErr w:type="spellStart"/>
-      <w:r>
-        <w:rPr>
-          <w:rFonts w:ascii="Verdana" w:hAnsi="Verdana"/>
-          <w:sz w:val="36"/>
-          <w:szCs w:val="36"/>
-        </w:rPr>
-        <w:t>circuler</w:t>
-      </w:r>
-      <w:proofErr w:type="spellEnd"/>
-      <w:r>
-        <w:rPr>
-          <w:rFonts w:ascii="Verdana" w:hAnsi="Verdana"/>
-          <w:sz w:val="36"/>
-          <w:szCs w:val="36"/>
-        </w:rPr>
-        <w:t>/</w:t>
+      <w:r>
+        <w:rPr>
+          <w:rFonts w:ascii="Verdana" w:hAnsi="Verdana"/>
+          <w:sz w:val="36"/>
+          <w:szCs w:val="36"/>
+        </w:rPr>
+        <w:t>img/circuler/</w:t>
       </w:r>
     </w:p>
     <w:p>
@@ -8075,41 +7008,13 @@
           <w:szCs w:val="36"/>
         </w:rPr>
       </w:pPr>
-      <w:proofErr w:type="spellStart"/>
-      <w:r>
-        <w:rPr>
-          <w:rFonts w:ascii="Verdana" w:hAnsi="Verdana"/>
-          <w:sz w:val="36"/>
-          <w:szCs w:val="36"/>
-        </w:rPr>
-        <w:t>img</w:t>
-      </w:r>
-      <w:proofErr w:type="spellEnd"/>
-      <w:r>
-        <w:rPr>
-          <w:rFonts w:ascii="Verdana" w:hAnsi="Verdana"/>
-          <w:sz w:val="36"/>
-          <w:szCs w:val="36"/>
-        </w:rPr>
-        <w:t>/users/</w:t>
-      </w:r>
-      <w:proofErr w:type="spellStart"/>
-      <w:r>
-        <w:rPr>
-          <w:rFonts w:ascii="Verdana" w:hAnsi="Verdana"/>
-          <w:sz w:val="36"/>
-          <w:szCs w:val="36"/>
-        </w:rPr>
-        <w:t>company_logo</w:t>
-      </w:r>
-      <w:proofErr w:type="spellEnd"/>
-      <w:r>
-        <w:rPr>
-          <w:rFonts w:ascii="Verdana" w:hAnsi="Verdana"/>
-          <w:sz w:val="36"/>
-          <w:szCs w:val="36"/>
-        </w:rPr>
-        <w:t>/</w:t>
+      <w:r>
+        <w:rPr>
+          <w:rFonts w:ascii="Verdana" w:hAnsi="Verdana"/>
+          <w:sz w:val="36"/>
+          <w:szCs w:val="36"/>
+        </w:rPr>
+        <w:t>img/users/company_logo/</w:t>
       </w:r>
     </w:p>
     <w:p>
@@ -8125,41 +7030,13 @@
           <w:szCs w:val="36"/>
         </w:rPr>
       </w:pPr>
-      <w:proofErr w:type="spellStart"/>
-      <w:r>
-        <w:rPr>
-          <w:rFonts w:ascii="Verdana" w:hAnsi="Verdana"/>
-          <w:sz w:val="36"/>
-          <w:szCs w:val="36"/>
-        </w:rPr>
-        <w:t>img</w:t>
-      </w:r>
-      <w:proofErr w:type="spellEnd"/>
-      <w:r>
-        <w:rPr>
-          <w:rFonts w:ascii="Verdana" w:hAnsi="Verdana"/>
-          <w:sz w:val="36"/>
-          <w:szCs w:val="36"/>
-        </w:rPr>
-        <w:t>/users/</w:t>
-      </w:r>
-      <w:proofErr w:type="spellStart"/>
-      <w:r>
-        <w:rPr>
-          <w:rFonts w:ascii="Verdana" w:hAnsi="Verdana"/>
-          <w:sz w:val="36"/>
-          <w:szCs w:val="36"/>
-        </w:rPr>
-        <w:t>company_broucher</w:t>
-      </w:r>
-      <w:proofErr w:type="spellEnd"/>
-      <w:r>
-        <w:rPr>
-          <w:rFonts w:ascii="Verdana" w:hAnsi="Verdana"/>
-          <w:sz w:val="36"/>
-          <w:szCs w:val="36"/>
-        </w:rPr>
-        <w:t>/</w:t>
+      <w:r>
+        <w:rPr>
+          <w:rFonts w:ascii="Verdana" w:hAnsi="Verdana"/>
+          <w:sz w:val="36"/>
+          <w:szCs w:val="36"/>
+        </w:rPr>
+        <w:t>img/users/company_broucher/</w:t>
       </w:r>
     </w:p>
     <w:p>
@@ -8175,41 +7052,13 @@
           <w:szCs w:val="36"/>
         </w:rPr>
       </w:pPr>
-      <w:proofErr w:type="spellStart"/>
-      <w:r>
-        <w:rPr>
-          <w:rFonts w:ascii="Verdana" w:hAnsi="Verdana"/>
-          <w:sz w:val="36"/>
-          <w:szCs w:val="36"/>
-        </w:rPr>
-        <w:t>img</w:t>
-      </w:r>
-      <w:proofErr w:type="spellEnd"/>
-      <w:r>
-        <w:rPr>
-          <w:rFonts w:ascii="Verdana" w:hAnsi="Verdana"/>
-          <w:sz w:val="36"/>
-          <w:szCs w:val="36"/>
-        </w:rPr>
-        <w:t>/users/</w:t>
-      </w:r>
-      <w:proofErr w:type="spellStart"/>
-      <w:r>
-        <w:rPr>
-          <w:rFonts w:ascii="Verdana" w:hAnsi="Verdana"/>
-          <w:sz w:val="36"/>
-          <w:szCs w:val="36"/>
-        </w:rPr>
-        <w:t>comapany_profile</w:t>
-      </w:r>
-      <w:proofErr w:type="spellEnd"/>
-      <w:r>
-        <w:rPr>
-          <w:rFonts w:ascii="Verdana" w:hAnsi="Verdana"/>
-          <w:sz w:val="36"/>
-          <w:szCs w:val="36"/>
-        </w:rPr>
-        <w:t>/</w:t>
+      <w:r>
+        <w:rPr>
+          <w:rFonts w:ascii="Verdana" w:hAnsi="Verdana"/>
+          <w:sz w:val="36"/>
+          <w:szCs w:val="36"/>
+        </w:rPr>
+        <w:t>img/users/comapany_profile/</w:t>
       </w:r>
     </w:p>
     <w:p>
@@ -8225,41 +7074,13 @@
           <w:szCs w:val="36"/>
         </w:rPr>
       </w:pPr>
-      <w:proofErr w:type="spellStart"/>
-      <w:r>
-        <w:rPr>
-          <w:rFonts w:ascii="Verdana" w:hAnsi="Verdana"/>
-          <w:sz w:val="36"/>
-          <w:szCs w:val="36"/>
-        </w:rPr>
-        <w:t>img</w:t>
-      </w:r>
-      <w:proofErr w:type="spellEnd"/>
-      <w:r>
-        <w:rPr>
-          <w:rFonts w:ascii="Verdana" w:hAnsi="Verdana"/>
-          <w:sz w:val="36"/>
-          <w:szCs w:val="36"/>
-        </w:rPr>
-        <w:t>/users/</w:t>
-      </w:r>
-      <w:proofErr w:type="spellStart"/>
-      <w:r>
-        <w:rPr>
-          <w:rFonts w:ascii="Verdana" w:hAnsi="Verdana"/>
-          <w:sz w:val="36"/>
-          <w:szCs w:val="36"/>
-        </w:rPr>
-        <w:t>members_profile</w:t>
-      </w:r>
-      <w:proofErr w:type="spellEnd"/>
-      <w:r>
-        <w:rPr>
-          <w:rFonts w:ascii="Verdana" w:hAnsi="Verdana"/>
-          <w:sz w:val="36"/>
-          <w:szCs w:val="36"/>
-        </w:rPr>
-        <w:t>/</w:t>
+      <w:r>
+        <w:rPr>
+          <w:rFonts w:ascii="Verdana" w:hAnsi="Verdana"/>
+          <w:sz w:val="36"/>
+          <w:szCs w:val="36"/>
+        </w:rPr>
+        <w:t>img/users/members_profile/</w:t>
       </w:r>
     </w:p>
     <w:p>
@@ -8275,41 +7096,13 @@
           <w:szCs w:val="36"/>
         </w:rPr>
       </w:pPr>
-      <w:proofErr w:type="spellStart"/>
-      <w:r>
-        <w:rPr>
-          <w:rFonts w:ascii="Verdana" w:hAnsi="Verdana"/>
-          <w:sz w:val="36"/>
-          <w:szCs w:val="36"/>
-        </w:rPr>
-        <w:t>img</w:t>
-      </w:r>
-      <w:proofErr w:type="spellEnd"/>
-      <w:r>
-        <w:rPr>
-          <w:rFonts w:ascii="Verdana" w:hAnsi="Verdana"/>
-          <w:sz w:val="36"/>
-          <w:szCs w:val="36"/>
-        </w:rPr>
-        <w:t>/</w:t>
-      </w:r>
-      <w:proofErr w:type="spellStart"/>
-      <w:r>
-        <w:rPr>
-          <w:rFonts w:ascii="Verdana" w:hAnsi="Verdana"/>
-          <w:sz w:val="36"/>
-          <w:szCs w:val="36"/>
-        </w:rPr>
-        <w:t>zoobizz_support</w:t>
-      </w:r>
-      <w:proofErr w:type="spellEnd"/>
-      <w:r>
-        <w:rPr>
-          <w:rFonts w:ascii="Verdana" w:hAnsi="Verdana"/>
-          <w:sz w:val="36"/>
-          <w:szCs w:val="36"/>
-        </w:rPr>
-        <w:t>/</w:t>
+      <w:r>
+        <w:rPr>
+          <w:rFonts w:ascii="Verdana" w:hAnsi="Verdana"/>
+          <w:sz w:val="36"/>
+          <w:szCs w:val="36"/>
+        </w:rPr>
+        <w:t>img/zoobizz_support/</w:t>
       </w:r>
     </w:p>
     <w:p>
@@ -8325,7 +7118,6 @@
           <w:szCs w:val="36"/>
         </w:rPr>
       </w:pPr>
-      <w:proofErr w:type="spellStart"/>
       <w:r>
         <w:rPr>
           <w:rFonts w:ascii="Verdana" w:hAnsi="Verdana"/>
@@ -8333,34 +7125,7 @@
           <w:szCs w:val="36"/>
         </w:rPr>
         <w:lastRenderedPageBreak/>
-        <w:t>img</w:t>
-      </w:r>
-      <w:proofErr w:type="spellEnd"/>
-      <w:r>
-        <w:rPr>
-          <w:rFonts w:ascii="Verdana" w:hAnsi="Verdana"/>
-          <w:sz w:val="36"/>
-          <w:szCs w:val="36"/>
-        </w:rPr>
-        <w:t>/</w:t>
-      </w:r>
-      <w:proofErr w:type="spellStart"/>
-      <w:r>
-        <w:rPr>
-          <w:rFonts w:ascii="Verdana" w:hAnsi="Verdana"/>
-          <w:sz w:val="36"/>
-          <w:szCs w:val="36"/>
-        </w:rPr>
-        <w:t>chatImg</w:t>
-      </w:r>
-      <w:proofErr w:type="spellEnd"/>
-      <w:r>
-        <w:rPr>
-          <w:rFonts w:ascii="Verdana" w:hAnsi="Verdana"/>
-          <w:sz w:val="36"/>
-          <w:szCs w:val="36"/>
-        </w:rPr>
-        <w:t>/</w:t>
+        <w:t>img/chatImg/</w:t>
       </w:r>
     </w:p>
     <w:p>
@@ -8376,41 +7141,13 @@
           <w:szCs w:val="36"/>
         </w:rPr>
       </w:pPr>
-      <w:proofErr w:type="spellStart"/>
-      <w:r>
-        <w:rPr>
-          <w:rFonts w:ascii="Verdana" w:hAnsi="Verdana"/>
-          <w:sz w:val="36"/>
-          <w:szCs w:val="36"/>
-        </w:rPr>
-        <w:t>img</w:t>
-      </w:r>
-      <w:proofErr w:type="spellEnd"/>
-      <w:r>
-        <w:rPr>
-          <w:rFonts w:ascii="Verdana" w:hAnsi="Verdana"/>
-          <w:sz w:val="36"/>
-          <w:szCs w:val="36"/>
-        </w:rPr>
-        <w:t>/</w:t>
-      </w:r>
-      <w:proofErr w:type="spellStart"/>
-      <w:r>
-        <w:rPr>
-          <w:rFonts w:ascii="Verdana" w:hAnsi="Verdana"/>
-          <w:sz w:val="36"/>
-          <w:szCs w:val="36"/>
-        </w:rPr>
-        <w:t>cllassified</w:t>
-      </w:r>
-      <w:proofErr w:type="spellEnd"/>
-      <w:r>
-        <w:rPr>
-          <w:rFonts w:ascii="Verdana" w:hAnsi="Verdana"/>
-          <w:sz w:val="36"/>
-          <w:szCs w:val="36"/>
-        </w:rPr>
-        <w:t>/audio/</w:t>
+      <w:r>
+        <w:rPr>
+          <w:rFonts w:ascii="Verdana" w:hAnsi="Verdana"/>
+          <w:sz w:val="36"/>
+          <w:szCs w:val="36"/>
+        </w:rPr>
+        <w:t>img/cllassified/audio/</w:t>
       </w:r>
     </w:p>
     <w:p>
@@ -8426,41 +7163,13 @@
           <w:szCs w:val="36"/>
         </w:rPr>
       </w:pPr>
-      <w:proofErr w:type="spellStart"/>
-      <w:r>
-        <w:rPr>
-          <w:rFonts w:ascii="Verdana" w:hAnsi="Verdana"/>
-          <w:sz w:val="36"/>
-          <w:szCs w:val="36"/>
-        </w:rPr>
-        <w:t>img</w:t>
-      </w:r>
-      <w:proofErr w:type="spellEnd"/>
-      <w:r>
-        <w:rPr>
-          <w:rFonts w:ascii="Verdana" w:hAnsi="Verdana"/>
-          <w:sz w:val="36"/>
-          <w:szCs w:val="36"/>
-        </w:rPr>
-        <w:t>/</w:t>
-      </w:r>
-      <w:proofErr w:type="spellStart"/>
-      <w:r>
-        <w:rPr>
-          <w:rFonts w:ascii="Verdana" w:hAnsi="Verdana"/>
-          <w:sz w:val="36"/>
-          <w:szCs w:val="36"/>
-        </w:rPr>
-        <w:t>cllassified</w:t>
-      </w:r>
-      <w:proofErr w:type="spellEnd"/>
-      <w:r>
-        <w:rPr>
-          <w:rFonts w:ascii="Verdana" w:hAnsi="Verdana"/>
-          <w:sz w:val="36"/>
-          <w:szCs w:val="36"/>
-        </w:rPr>
-        <w:t>/</w:t>
+      <w:r>
+        <w:rPr>
+          <w:rFonts w:ascii="Verdana" w:hAnsi="Verdana"/>
+          <w:sz w:val="36"/>
+          <w:szCs w:val="36"/>
+        </w:rPr>
+        <w:t>img/cllassified/</w:t>
       </w:r>
     </w:p>
     <w:p>
@@ -8476,41 +7185,13 @@
           <w:szCs w:val="36"/>
         </w:rPr>
       </w:pPr>
-      <w:proofErr w:type="spellStart"/>
-      <w:r>
-        <w:rPr>
-          <w:rFonts w:ascii="Verdana" w:hAnsi="Verdana"/>
-          <w:sz w:val="36"/>
-          <w:szCs w:val="36"/>
-        </w:rPr>
-        <w:t>img</w:t>
-      </w:r>
-      <w:proofErr w:type="spellEnd"/>
-      <w:r>
-        <w:rPr>
-          <w:rFonts w:ascii="Verdana" w:hAnsi="Verdana"/>
-          <w:sz w:val="36"/>
-          <w:szCs w:val="36"/>
-        </w:rPr>
-        <w:t>/</w:t>
-      </w:r>
-      <w:proofErr w:type="spellStart"/>
-      <w:r>
-        <w:rPr>
-          <w:rFonts w:ascii="Verdana" w:hAnsi="Verdana"/>
-          <w:sz w:val="36"/>
-          <w:szCs w:val="36"/>
-        </w:rPr>
-        <w:t>cllassified</w:t>
-      </w:r>
-      <w:proofErr w:type="spellEnd"/>
-      <w:r>
-        <w:rPr>
-          <w:rFonts w:ascii="Verdana" w:hAnsi="Verdana"/>
-          <w:sz w:val="36"/>
-          <w:szCs w:val="36"/>
-        </w:rPr>
-        <w:t>/docs/</w:t>
+      <w:r>
+        <w:rPr>
+          <w:rFonts w:ascii="Verdana" w:hAnsi="Verdana"/>
+          <w:sz w:val="36"/>
+          <w:szCs w:val="36"/>
+        </w:rPr>
+        <w:t>img/cllassified/docs/</w:t>
       </w:r>
       <w:r>
         <w:rPr>
@@ -8520,7 +7201,6 @@
         </w:rPr>
         <w:br w:type="page"/>
       </w:r>
-      <w:proofErr w:type="spellStart"/>
       <w:r>
         <w:rPr>
           <w:rFonts w:ascii="Verdana" w:hAnsi="Verdana"/>
@@ -8530,7 +7210,6 @@
         <w:lastRenderedPageBreak/>
         <w:t>getComments</w:t>
       </w:r>
-      <w:proofErr w:type="spellEnd"/>
     </w:p>
     <w:p>
       <w:pPr>
@@ -8601,23 +7280,13 @@
           <w:shd w:val="clear" w:color="auto" w:fill="FFFFFF"/>
         </w:rPr>
       </w:pPr>
-      <w:proofErr w:type="spellStart"/>
-      <w:r>
-        <w:rPr>
-          <w:rFonts w:ascii="Verdana" w:hAnsi="Verdana"/>
-          <w:sz w:val="36"/>
-          <w:szCs w:val="36"/>
-        </w:rPr>
-        <w:t>Zoobiz</w:t>
-      </w:r>
-      <w:proofErr w:type="spellEnd"/>
-      <w:r>
-        <w:rPr>
-          <w:rFonts w:ascii="Verdana" w:hAnsi="Verdana"/>
-          <w:sz w:val="36"/>
-          <w:szCs w:val="36"/>
-        </w:rPr>
-        <w:t xml:space="preserve">:  </w:t>
+      <w:r>
+        <w:rPr>
+          <w:rFonts w:ascii="Verdana" w:hAnsi="Verdana"/>
+          <w:sz w:val="36"/>
+          <w:szCs w:val="36"/>
+        </w:rPr>
+        <w:t xml:space="preserve">Zoobiz:  </w:t>
       </w:r>
       <w:r>
         <w:rPr>
@@ -8896,7 +7565,6 @@
           <w:shd w:val="clear" w:color="auto" w:fill="FFFFFF"/>
         </w:rPr>
       </w:pPr>
-      <w:proofErr w:type="spellStart"/>
       <w:r>
         <w:rPr>
           <w:rFonts w:ascii="Arial" w:hAnsi="Arial" w:cs="Arial"/>
@@ -8910,7 +7578,6 @@
         </w:rPr>
         <w:t>Meetups</w:t>
       </w:r>
-      <w:proofErr w:type="spellEnd"/>
     </w:p>
     <w:p>
       <w:pPr>
@@ -9172,23 +7839,13 @@
           <w:shd w:val="clear" w:color="auto" w:fill="FFFFFF"/>
         </w:rPr>
       </w:pPr>
-      <w:proofErr w:type="spellStart"/>
-      <w:r>
-        <w:rPr>
-          <w:rFonts w:ascii="Verdana" w:hAnsi="Verdana"/>
-          <w:sz w:val="36"/>
-          <w:szCs w:val="36"/>
-        </w:rPr>
-        <w:t>Zoobiz</w:t>
-      </w:r>
-      <w:proofErr w:type="spellEnd"/>
-      <w:r>
-        <w:rPr>
-          <w:rFonts w:ascii="Verdana" w:hAnsi="Verdana"/>
-          <w:sz w:val="36"/>
-          <w:szCs w:val="36"/>
-        </w:rPr>
-        <w:t xml:space="preserve">:  </w:t>
+      <w:r>
+        <w:rPr>
+          <w:rFonts w:ascii="Verdana" w:hAnsi="Verdana"/>
+          <w:sz w:val="36"/>
+          <w:szCs w:val="36"/>
+        </w:rPr>
+        <w:t xml:space="preserve">Zoobiz:  </w:t>
       </w:r>
       <w:r>
         <w:rPr>
@@ -9383,796 +8040,997 @@
           <w:szCs w:val="36"/>
           <w:shd w:val="clear" w:color="auto" w:fill="FFFFFF"/>
         </w:rPr>
+        <w:lastRenderedPageBreak/>
+        <w:t xml:space="preserve">-razorpay – ZIPL AND CONNCET LLP, REQUEST TO WHITELIST ICICI BANK AND OTHER </w:t>
+      </w:r>
+      <w:r>
+        <w:rPr>
+          <w:rFonts w:ascii="Arial" w:hAnsi="Arial" w:cs="Arial"/>
+          <w:b/>
+          <w:bCs/>
+          <w:color w:val="636363"/>
+          <w:spacing w:val="15"/>
+          <w:sz w:val="36"/>
+          <w:szCs w:val="36"/>
+          <w:shd w:val="clear" w:color="auto" w:fill="FFFFFF"/>
+        </w:rPr>
+        <w:t>ORPORATE BANKS</w:t>
+      </w:r>
+    </w:p>
+    <w:p>
+      <w:pPr>
+        <w:rPr>
+          <w:rFonts w:ascii="Arial" w:hAnsi="Arial" w:cs="Arial"/>
+          <w:b/>
+          <w:bCs/>
+          <w:color w:val="636363"/>
+          <w:spacing w:val="15"/>
+          <w:sz w:val="36"/>
+          <w:szCs w:val="36"/>
+          <w:shd w:val="clear" w:color="auto" w:fill="FFFFFF"/>
+        </w:rPr>
+      </w:pPr>
+      <w:r>
+        <w:rPr>
+          <w:rFonts w:ascii="Arial" w:hAnsi="Arial" w:cs="Arial"/>
+          <w:b/>
+          <w:bCs/>
+          <w:color w:val="636363"/>
+          <w:spacing w:val="15"/>
+          <w:sz w:val="36"/>
+          <w:szCs w:val="36"/>
+          <w:shd w:val="clear" w:color="auto" w:fill="FFFFFF"/>
+        </w:rPr>
+        <w:t>1) Notification ICON</w:t>
+      </w:r>
+    </w:p>
+    <w:p>
+      <w:pPr>
+        <w:rPr>
+          <w:rFonts w:ascii="Arial" w:hAnsi="Arial" w:cs="Arial"/>
+          <w:b/>
+          <w:bCs/>
+          <w:color w:val="636363"/>
+          <w:spacing w:val="15"/>
+          <w:sz w:val="36"/>
+          <w:szCs w:val="36"/>
+          <w:shd w:val="clear" w:color="auto" w:fill="FFFFFF"/>
+        </w:rPr>
+      </w:pPr>
+      <w:r>
+        <w:rPr>
+          <w:rFonts w:ascii="Arial" w:hAnsi="Arial" w:cs="Arial"/>
+          <w:b/>
+          <w:bCs/>
+          <w:color w:val="636363"/>
+          <w:spacing w:val="15"/>
+          <w:sz w:val="36"/>
+          <w:szCs w:val="36"/>
+          <w:shd w:val="clear" w:color="auto" w:fill="FFFFFF"/>
+        </w:rPr>
+        <w:t>2) Profile</w:t>
+      </w:r>
+    </w:p>
+    <w:p>
+      <w:pPr>
+        <w:rPr>
+          <w:rFonts w:ascii="Arial" w:hAnsi="Arial" w:cs="Arial"/>
+          <w:b/>
+          <w:bCs/>
+          <w:color w:val="636363"/>
+          <w:spacing w:val="15"/>
+          <w:sz w:val="36"/>
+          <w:szCs w:val="36"/>
+          <w:shd w:val="clear" w:color="auto" w:fill="FFFFFF"/>
+        </w:rPr>
+      </w:pPr>
+      <w:r>
+        <w:rPr>
+          <w:rFonts w:ascii="Arial" w:hAnsi="Arial" w:cs="Arial"/>
+          <w:b/>
+          <w:bCs/>
+          <w:color w:val="636363"/>
+          <w:spacing w:val="15"/>
+          <w:sz w:val="36"/>
+          <w:szCs w:val="36"/>
+          <w:shd w:val="clear" w:color="auto" w:fill="FFFFFF"/>
+        </w:rPr>
+        <w:t>3) Share Business Card</w:t>
+      </w:r>
+    </w:p>
+    <w:p>
+      <w:pPr>
+        <w:rPr>
+          <w:rFonts w:ascii="Arial" w:hAnsi="Arial" w:cs="Arial"/>
+          <w:b/>
+          <w:bCs/>
+          <w:color w:val="636363"/>
+          <w:spacing w:val="15"/>
+          <w:sz w:val="36"/>
+          <w:szCs w:val="36"/>
+          <w:shd w:val="clear" w:color="auto" w:fill="FFFFFF"/>
+        </w:rPr>
+      </w:pPr>
+      <w:r>
+        <w:rPr>
+          <w:rFonts w:ascii="Arial" w:hAnsi="Arial" w:cs="Arial"/>
+          <w:b/>
+          <w:bCs/>
+          <w:color w:val="636363"/>
+          <w:spacing w:val="15"/>
+          <w:sz w:val="36"/>
+          <w:szCs w:val="36"/>
+          <w:shd w:val="clear" w:color="auto" w:fill="FFFFFF"/>
+        </w:rPr>
+        <w:t>4) Video Button</w:t>
+      </w:r>
+    </w:p>
+    <w:p>
+      <w:pPr>
+        <w:rPr>
+          <w:rFonts w:ascii="Arial" w:hAnsi="Arial" w:cs="Arial"/>
+          <w:b/>
+          <w:bCs/>
+          <w:color w:val="636363"/>
+          <w:spacing w:val="15"/>
+          <w:sz w:val="36"/>
+          <w:szCs w:val="36"/>
+          <w:shd w:val="clear" w:color="auto" w:fill="FFFFFF"/>
+        </w:rPr>
+      </w:pPr>
+      <w:r>
+        <w:rPr>
+          <w:rFonts w:ascii="Arial" w:hAnsi="Arial" w:cs="Arial"/>
+          <w:b/>
+          <w:bCs/>
+          <w:color w:val="636363"/>
+          <w:spacing w:val="15"/>
+          <w:sz w:val="36"/>
+          <w:szCs w:val="36"/>
+          <w:shd w:val="clear" w:color="auto" w:fill="FFFFFF"/>
+        </w:rPr>
+        <w:t>5) Contact US</w:t>
+      </w:r>
+    </w:p>
+    <w:p>
+      <w:pPr>
+        <w:rPr>
+          <w:rFonts w:ascii="Arial" w:hAnsi="Arial" w:cs="Arial"/>
+          <w:b/>
+          <w:bCs/>
+          <w:color w:val="636363"/>
+          <w:spacing w:val="15"/>
+          <w:sz w:val="36"/>
+          <w:szCs w:val="36"/>
+          <w:shd w:val="clear" w:color="auto" w:fill="FFFFFF"/>
+        </w:rPr>
+      </w:pPr>
+      <w:r>
+        <w:rPr>
+          <w:rFonts w:ascii="Arial" w:hAnsi="Arial" w:cs="Arial"/>
+          <w:b/>
+          <w:bCs/>
+          <w:color w:val="636363"/>
+          <w:spacing w:val="15"/>
+          <w:sz w:val="36"/>
+          <w:szCs w:val="36"/>
+          <w:shd w:val="clear" w:color="auto" w:fill="FFFFFF"/>
+        </w:rPr>
+        <w:t>6) Share App</w:t>
+      </w:r>
+    </w:p>
+    <w:p>
+      <w:pPr>
+        <w:rPr>
+          <w:rFonts w:ascii="Arial" w:hAnsi="Arial" w:cs="Arial"/>
+          <w:b/>
+          <w:bCs/>
+          <w:color w:val="636363"/>
+          <w:spacing w:val="15"/>
+          <w:sz w:val="36"/>
+          <w:szCs w:val="36"/>
+          <w:shd w:val="clear" w:color="auto" w:fill="FFFFFF"/>
+        </w:rPr>
+      </w:pPr>
+      <w:r>
+        <w:rPr>
+          <w:rFonts w:ascii="Arial" w:hAnsi="Arial" w:cs="Arial"/>
+          <w:b/>
+          <w:bCs/>
+          <w:color w:val="636363"/>
+          <w:spacing w:val="15"/>
+          <w:sz w:val="36"/>
+          <w:szCs w:val="36"/>
+          <w:shd w:val="clear" w:color="auto" w:fill="FFFFFF"/>
+        </w:rPr>
+        <w:t>7) Rate App</w:t>
+      </w:r>
+    </w:p>
+    <w:p>
+      <w:pPr>
+        <w:rPr>
+          <w:rFonts w:ascii="Arial" w:hAnsi="Arial" w:cs="Arial"/>
+          <w:b/>
+          <w:bCs/>
+          <w:color w:val="636363"/>
+          <w:spacing w:val="15"/>
+          <w:sz w:val="36"/>
+          <w:szCs w:val="36"/>
+          <w:shd w:val="clear" w:color="auto" w:fill="FFFFFF"/>
+        </w:rPr>
+      </w:pPr>
+      <w:r>
+        <w:rPr>
+          <w:rFonts w:ascii="Arial" w:hAnsi="Arial" w:cs="Arial"/>
+          <w:b/>
+          <w:bCs/>
+          <w:color w:val="636363"/>
+          <w:spacing w:val="15"/>
+          <w:sz w:val="36"/>
+          <w:szCs w:val="36"/>
+          <w:shd w:val="clear" w:color="auto" w:fill="FFFFFF"/>
+        </w:rPr>
+        <w:t>8) Feedback</w:t>
+      </w:r>
+    </w:p>
+    <w:p>
+      <w:pPr>
+        <w:rPr>
+          <w:rFonts w:ascii="Arial" w:hAnsi="Arial" w:cs="Arial"/>
+          <w:b/>
+          <w:bCs/>
+          <w:color w:val="636363"/>
+          <w:spacing w:val="15"/>
+          <w:sz w:val="36"/>
+          <w:szCs w:val="36"/>
+          <w:shd w:val="clear" w:color="auto" w:fill="FFFFFF"/>
+        </w:rPr>
+      </w:pPr>
+      <w:r>
+        <w:rPr>
+          <w:rFonts w:ascii="Arial" w:hAnsi="Arial" w:cs="Arial"/>
+          <w:b/>
+          <w:bCs/>
+          <w:color w:val="636363"/>
+          <w:spacing w:val="15"/>
+          <w:sz w:val="36"/>
+          <w:szCs w:val="36"/>
+          <w:shd w:val="clear" w:color="auto" w:fill="FFFFFF"/>
+        </w:rPr>
+        <w:t>9) Settings</w:t>
+      </w:r>
+    </w:p>
+    <w:p>
+      <w:pPr>
+        <w:rPr>
+          <w:rFonts w:ascii="Arial" w:hAnsi="Arial" w:cs="Arial"/>
+          <w:b/>
+          <w:bCs/>
+          <w:color w:val="636363"/>
+          <w:spacing w:val="15"/>
+          <w:sz w:val="36"/>
+          <w:szCs w:val="36"/>
+          <w:shd w:val="clear" w:color="auto" w:fill="FFFFFF"/>
+        </w:rPr>
+      </w:pPr>
+      <w:r>
+        <w:rPr>
+          <w:rFonts w:ascii="Arial" w:hAnsi="Arial" w:cs="Arial"/>
+          <w:b/>
+          <w:bCs/>
+          <w:color w:val="636363"/>
+          <w:spacing w:val="15"/>
+          <w:sz w:val="36"/>
+          <w:szCs w:val="36"/>
+          <w:shd w:val="clear" w:color="auto" w:fill="FFFFFF"/>
+        </w:rPr>
+        <w:t>10) Circulars</w:t>
+      </w:r>
+    </w:p>
+    <w:p>
+      <w:pPr>
+        <w:rPr>
+          <w:rFonts w:ascii="Arial" w:hAnsi="Arial" w:cs="Arial"/>
+          <w:b/>
+          <w:bCs/>
+          <w:color w:val="636363"/>
+          <w:spacing w:val="15"/>
+          <w:sz w:val="36"/>
+          <w:szCs w:val="36"/>
+          <w:shd w:val="clear" w:color="auto" w:fill="FFFFFF"/>
+        </w:rPr>
+      </w:pPr>
+      <w:r>
+        <w:rPr>
+          <w:rFonts w:ascii="Arial" w:hAnsi="Arial" w:cs="Arial"/>
+          <w:b/>
+          <w:bCs/>
+          <w:color w:val="636363"/>
+          <w:spacing w:val="15"/>
+          <w:sz w:val="36"/>
+          <w:szCs w:val="36"/>
+          <w:shd w:val="clear" w:color="auto" w:fill="FFFFFF"/>
+        </w:rPr>
+        <w:t>11) Social Media - FB</w:t>
+      </w:r>
+    </w:p>
+    <w:p>
+      <w:pPr>
+        <w:rPr>
+          <w:rFonts w:ascii="Arial" w:hAnsi="Arial" w:cs="Arial"/>
+          <w:b/>
+          <w:bCs/>
+          <w:color w:val="636363"/>
+          <w:spacing w:val="15"/>
+          <w:sz w:val="36"/>
+          <w:szCs w:val="36"/>
+          <w:shd w:val="clear" w:color="auto" w:fill="FFFFFF"/>
+        </w:rPr>
+      </w:pPr>
+      <w:r>
+        <w:rPr>
+          <w:rFonts w:ascii="Arial" w:hAnsi="Arial" w:cs="Arial"/>
+          <w:b/>
+          <w:bCs/>
+          <w:color w:val="636363"/>
+          <w:spacing w:val="15"/>
+          <w:sz w:val="36"/>
+          <w:szCs w:val="36"/>
+          <w:shd w:val="clear" w:color="auto" w:fill="FFFFFF"/>
+        </w:rPr>
+        <w:t>12) Social Media - Instagram</w:t>
+      </w:r>
+    </w:p>
+    <w:p>
+      <w:pPr>
+        <w:rPr>
+          <w:rFonts w:ascii="Arial" w:hAnsi="Arial" w:cs="Arial"/>
+          <w:b/>
+          <w:bCs/>
+          <w:color w:val="636363"/>
+          <w:spacing w:val="15"/>
+          <w:sz w:val="36"/>
+          <w:szCs w:val="36"/>
+          <w:shd w:val="clear" w:color="auto" w:fill="FFFFFF"/>
+        </w:rPr>
+      </w:pPr>
+      <w:r>
+        <w:rPr>
+          <w:rFonts w:ascii="Arial" w:hAnsi="Arial" w:cs="Arial"/>
+          <w:b/>
+          <w:bCs/>
+          <w:color w:val="636363"/>
+          <w:spacing w:val="15"/>
+          <w:sz w:val="36"/>
+          <w:szCs w:val="36"/>
+          <w:shd w:val="clear" w:color="auto" w:fill="FFFFFF"/>
+        </w:rPr>
+        <w:lastRenderedPageBreak/>
+        <w:t>13) Social Media - Linked IN</w:t>
+      </w:r>
+    </w:p>
+    <w:p>
+      <w:pPr>
+        <w:rPr>
+          <w:rFonts w:ascii="Arial" w:hAnsi="Arial" w:cs="Arial"/>
+          <w:b/>
+          <w:bCs/>
+          <w:color w:val="636363"/>
+          <w:spacing w:val="15"/>
+          <w:sz w:val="36"/>
+          <w:szCs w:val="36"/>
+          <w:shd w:val="clear" w:color="auto" w:fill="FFFFFF"/>
+        </w:rPr>
+      </w:pPr>
+      <w:r>
+        <w:rPr>
+          <w:rFonts w:ascii="Arial" w:hAnsi="Arial" w:cs="Arial"/>
+          <w:b/>
+          <w:bCs/>
+          <w:color w:val="636363"/>
+          <w:spacing w:val="15"/>
+          <w:sz w:val="36"/>
+          <w:szCs w:val="36"/>
+          <w:shd w:val="clear" w:color="auto" w:fill="FFFFFF"/>
+        </w:rPr>
+        <w:t>14) Website</w:t>
+      </w:r>
+    </w:p>
+    <w:p>
+      <w:pPr>
+        <w:rPr>
+          <w:rFonts w:ascii="Arial" w:hAnsi="Arial" w:cs="Arial"/>
+          <w:b/>
+          <w:bCs/>
+          <w:color w:val="636363"/>
+          <w:spacing w:val="15"/>
+          <w:sz w:val="36"/>
+          <w:szCs w:val="36"/>
+          <w:shd w:val="clear" w:color="auto" w:fill="FFFFFF"/>
+        </w:rPr>
+      </w:pPr>
+      <w:r>
+        <w:rPr>
+          <w:rFonts w:ascii="Arial" w:hAnsi="Arial" w:cs="Arial"/>
+          <w:b/>
+          <w:bCs/>
+          <w:color w:val="636363"/>
+          <w:spacing w:val="15"/>
+          <w:sz w:val="36"/>
+          <w:szCs w:val="36"/>
+          <w:shd w:val="clear" w:color="auto" w:fill="FFFFFF"/>
+        </w:rPr>
+        <w:t>15) Recommended Meetups</w:t>
+      </w:r>
+    </w:p>
+    <w:p>
+      <w:pPr>
+        <w:rPr>
+          <w:rFonts w:ascii="Arial" w:hAnsi="Arial" w:cs="Arial"/>
+          <w:b/>
+          <w:bCs/>
+          <w:color w:val="636363"/>
+          <w:spacing w:val="15"/>
+          <w:sz w:val="36"/>
+          <w:szCs w:val="36"/>
+          <w:shd w:val="clear" w:color="auto" w:fill="FFFFFF"/>
+        </w:rPr>
+      </w:pPr>
+      <w:r>
+        <w:rPr>
+          <w:rFonts w:ascii="Arial" w:hAnsi="Arial" w:cs="Arial"/>
+          <w:b/>
+          <w:bCs/>
+          <w:color w:val="636363"/>
+          <w:spacing w:val="15"/>
+          <w:sz w:val="36"/>
+          <w:szCs w:val="36"/>
+          <w:shd w:val="clear" w:color="auto" w:fill="FFFFFF"/>
+        </w:rPr>
+        <w:t>16) Ask Zoobiz</w:t>
+      </w:r>
+    </w:p>
+    <w:p>
+      <w:pPr>
+        <w:rPr>
+          <w:rFonts w:ascii="Arial" w:hAnsi="Arial" w:cs="Arial"/>
+          <w:b/>
+          <w:bCs/>
+          <w:color w:val="636363"/>
+          <w:spacing w:val="15"/>
+          <w:sz w:val="36"/>
+          <w:szCs w:val="36"/>
+          <w:shd w:val="clear" w:color="auto" w:fill="FFFFFF"/>
+        </w:rPr>
+      </w:pPr>
+      <w:r>
+        <w:rPr>
+          <w:rFonts w:ascii="Arial" w:hAnsi="Arial" w:cs="Arial"/>
+          <w:b/>
+          <w:bCs/>
+          <w:color w:val="636363"/>
+          <w:spacing w:val="15"/>
+          <w:sz w:val="36"/>
+          <w:szCs w:val="36"/>
+          <w:shd w:val="clear" w:color="auto" w:fill="FFFFFF"/>
+        </w:rPr>
+        <w:t>17) Deal of the Day</w:t>
+      </w:r>
+    </w:p>
+    <w:p>
+      <w:pPr>
+        <w:rPr>
+          <w:rFonts w:ascii="Arial" w:hAnsi="Arial" w:cs="Arial"/>
+          <w:b/>
+          <w:bCs/>
+          <w:color w:val="636363"/>
+          <w:spacing w:val="15"/>
+          <w:sz w:val="36"/>
+          <w:szCs w:val="36"/>
+          <w:shd w:val="clear" w:color="auto" w:fill="FFFFFF"/>
+        </w:rPr>
+      </w:pPr>
+      <w:r>
+        <w:rPr>
+          <w:rFonts w:ascii="Arial" w:hAnsi="Arial" w:cs="Arial"/>
+          <w:b/>
+          <w:bCs/>
+          <w:color w:val="636363"/>
+          <w:spacing w:val="15"/>
+          <w:sz w:val="36"/>
+          <w:szCs w:val="36"/>
+          <w:shd w:val="clear" w:color="auto" w:fill="FFFFFF"/>
+        </w:rPr>
+        <w:t>18) Leads</w:t>
+      </w:r>
+    </w:p>
+    <w:p>
+      <w:pPr>
+        <w:rPr>
+          <w:rFonts w:ascii="Arial" w:hAnsi="Arial" w:cs="Arial"/>
+          <w:b/>
+          <w:bCs/>
+          <w:color w:val="636363"/>
+          <w:spacing w:val="15"/>
+          <w:sz w:val="36"/>
+          <w:szCs w:val="36"/>
+          <w:shd w:val="clear" w:color="auto" w:fill="FFFFFF"/>
+        </w:rPr>
+      </w:pPr>
+      <w:r>
+        <w:rPr>
+          <w:rFonts w:ascii="Arial" w:hAnsi="Arial" w:cs="Arial"/>
+          <w:b/>
+          <w:bCs/>
+          <w:color w:val="636363"/>
+          <w:spacing w:val="15"/>
+          <w:sz w:val="36"/>
+          <w:szCs w:val="36"/>
+          <w:shd w:val="clear" w:color="auto" w:fill="FFFFFF"/>
+        </w:rPr>
+        <w:t>19) Members Incepted</w:t>
+      </w:r>
+    </w:p>
+    <w:p>
+      <w:pPr>
+        <w:rPr>
+          <w:rFonts w:ascii="Arial" w:hAnsi="Arial" w:cs="Arial"/>
+          <w:b/>
+          <w:bCs/>
+          <w:color w:val="636363"/>
+          <w:spacing w:val="15"/>
+          <w:sz w:val="36"/>
+          <w:szCs w:val="36"/>
+          <w:shd w:val="clear" w:color="auto" w:fill="FFFFFF"/>
+        </w:rPr>
+      </w:pPr>
+      <w:r>
+        <w:rPr>
+          <w:rFonts w:ascii="Arial" w:hAnsi="Arial" w:cs="Arial"/>
+          <w:b/>
+          <w:bCs/>
+          <w:color w:val="636363"/>
+          <w:spacing w:val="15"/>
+          <w:sz w:val="36"/>
+          <w:szCs w:val="36"/>
+          <w:shd w:val="clear" w:color="auto" w:fill="FFFFFF"/>
+        </w:rPr>
+        <w:t>20) Home Screen - Search</w:t>
+      </w:r>
+    </w:p>
+    <w:p>
+      <w:pPr>
+        <w:rPr>
+          <w:rFonts w:ascii="Arial" w:hAnsi="Arial" w:cs="Arial"/>
+          <w:b/>
+          <w:bCs/>
+          <w:color w:val="636363"/>
+          <w:spacing w:val="15"/>
+          <w:sz w:val="36"/>
+          <w:szCs w:val="36"/>
+          <w:shd w:val="clear" w:color="auto" w:fill="FFFFFF"/>
+        </w:rPr>
+      </w:pPr>
+      <w:r>
+        <w:rPr>
+          <w:rFonts w:ascii="Arial" w:hAnsi="Arial" w:cs="Arial"/>
+          <w:b/>
+          <w:bCs/>
+          <w:color w:val="636363"/>
+          <w:spacing w:val="15"/>
+          <w:sz w:val="36"/>
+          <w:szCs w:val="36"/>
+          <w:shd w:val="clear" w:color="auto" w:fill="FFFFFF"/>
+        </w:rPr>
+        <w:t>21) Invoice - Download</w:t>
+      </w:r>
+    </w:p>
+    <w:p>
+      <w:pPr>
+        <w:rPr>
+          <w:rFonts w:ascii="Arial" w:hAnsi="Arial" w:cs="Arial"/>
+          <w:b/>
+          <w:bCs/>
+          <w:color w:val="636363"/>
+          <w:spacing w:val="15"/>
+          <w:sz w:val="36"/>
+          <w:szCs w:val="36"/>
+          <w:shd w:val="clear" w:color="auto" w:fill="FFFFFF"/>
+        </w:rPr>
+      </w:pPr>
+      <w:r>
+        <w:rPr>
+          <w:rFonts w:ascii="Arial" w:hAnsi="Arial" w:cs="Arial"/>
+          <w:b/>
+          <w:bCs/>
+          <w:color w:val="636363"/>
+          <w:spacing w:val="15"/>
+          <w:sz w:val="36"/>
+          <w:szCs w:val="36"/>
+          <w:shd w:val="clear" w:color="auto" w:fill="FFFFFF"/>
+        </w:rPr>
+        <w:t>22) Pay Click : Renewal</w:t>
+      </w:r>
+    </w:p>
+    <w:p>
+      <w:pPr>
+        <w:rPr>
+          <w:rFonts w:ascii="Arial" w:hAnsi="Arial" w:cs="Arial"/>
+          <w:b/>
+          <w:bCs/>
+          <w:color w:val="636363"/>
+          <w:spacing w:val="15"/>
+          <w:sz w:val="36"/>
+          <w:szCs w:val="36"/>
+          <w:shd w:val="clear" w:color="auto" w:fill="FFFFFF"/>
+        </w:rPr>
+      </w:pPr>
+      <w:r>
+        <w:rPr>
+          <w:rFonts w:ascii="Arial" w:hAnsi="Arial" w:cs="Arial"/>
+          <w:b/>
+          <w:bCs/>
+          <w:color w:val="636363"/>
+          <w:spacing w:val="15"/>
+          <w:sz w:val="36"/>
+          <w:szCs w:val="36"/>
+          <w:shd w:val="clear" w:color="auto" w:fill="FFFFFF"/>
+        </w:rPr>
+        <w:t>23) Social Media - FB - Other User</w:t>
+      </w:r>
+    </w:p>
+    <w:p>
+      <w:pPr>
+        <w:rPr>
+          <w:rFonts w:ascii="Arial" w:hAnsi="Arial" w:cs="Arial"/>
+          <w:b/>
+          <w:bCs/>
+          <w:color w:val="636363"/>
+          <w:spacing w:val="15"/>
+          <w:sz w:val="36"/>
+          <w:szCs w:val="36"/>
+          <w:shd w:val="clear" w:color="auto" w:fill="FFFFFF"/>
+        </w:rPr>
+      </w:pPr>
+      <w:r>
+        <w:rPr>
+          <w:rFonts w:ascii="Arial" w:hAnsi="Arial" w:cs="Arial"/>
+          <w:b/>
+          <w:bCs/>
+          <w:color w:val="636363"/>
+          <w:spacing w:val="15"/>
+          <w:sz w:val="36"/>
+          <w:szCs w:val="36"/>
+          <w:shd w:val="clear" w:color="auto" w:fill="FFFFFF"/>
+        </w:rPr>
+        <w:t>24) Social Media - Instagram - Other User</w:t>
+      </w:r>
+    </w:p>
+    <w:p>
+      <w:pPr>
+        <w:rPr>
+          <w:rFonts w:ascii="Arial" w:hAnsi="Arial" w:cs="Arial"/>
+          <w:b/>
+          <w:bCs/>
+          <w:color w:val="636363"/>
+          <w:spacing w:val="15"/>
+          <w:sz w:val="36"/>
+          <w:szCs w:val="36"/>
+          <w:shd w:val="clear" w:color="auto" w:fill="FFFFFF"/>
+        </w:rPr>
+      </w:pPr>
+      <w:r>
+        <w:rPr>
+          <w:rFonts w:ascii="Arial" w:hAnsi="Arial" w:cs="Arial"/>
+          <w:b/>
+          <w:bCs/>
+          <w:color w:val="636363"/>
+          <w:spacing w:val="15"/>
+          <w:sz w:val="36"/>
+          <w:szCs w:val="36"/>
+          <w:shd w:val="clear" w:color="auto" w:fill="FFFFFF"/>
+        </w:rPr>
+        <w:t>25) Social Media - Linked IN - Other User</w:t>
+      </w:r>
+    </w:p>
+    <w:p>
+      <w:pPr>
+        <w:rPr>
+          <w:rFonts w:ascii="Verdana" w:hAnsi="Verdana"/>
+          <w:sz w:val="36"/>
+          <w:szCs w:val="36"/>
+          <w:highlight w:val="yellow"/>
+        </w:rPr>
+      </w:pPr>
+      <w:r>
+        <w:rPr>
+          <w:rFonts w:ascii="Verdana" w:hAnsi="Verdana"/>
+          <w:sz w:val="36"/>
+          <w:szCs w:val="36"/>
+        </w:rPr>
+        <w:lastRenderedPageBreak/>
+        <w:t xml:space="preserve"> </w:t>
+      </w:r>
+      <w:r>
+        <w:rPr>
+          <w:rFonts w:ascii="Verdana" w:hAnsi="Verdana"/>
+          <w:sz w:val="36"/>
+          <w:szCs w:val="36"/>
+        </w:rPr>
+        <w:t xml:space="preserve"> </w:t>
+      </w:r>
+      <w:r>
+        <w:rPr>
+          <w:rFonts w:ascii="Verdana" w:hAnsi="Verdana"/>
+          <w:sz w:val="36"/>
+          <w:szCs w:val="36"/>
+          <w:highlight w:val="yellow"/>
+        </w:rPr>
+        <w:t>---------------------------------------------------------------------------</w:t>
+      </w:r>
+    </w:p>
+    <w:p>
+      <w:pPr>
+        <w:spacing w:line="240" w:lineRule="auto"/>
+        <w:jc w:val="both"/>
+        <w:rPr>
+          <w:rFonts w:ascii="Verdana" w:hAnsi="Verdana"/>
+          <w:sz w:val="36"/>
+          <w:szCs w:val="36"/>
+        </w:rPr>
+      </w:pPr>
+      <w:r>
+        <w:rPr>
+          <w:rFonts w:ascii="Verdana" w:hAnsi="Verdana"/>
+          <w:sz w:val="36"/>
+          <w:szCs w:val="36"/>
+          <w:highlight w:val="yellow"/>
+        </w:rPr>
+        <w:t>8 May 2021</w:t>
+      </w:r>
+      <w:r>
+        <w:rPr>
+          <w:rFonts w:ascii="Verdana" w:hAnsi="Verdana"/>
+          <w:sz w:val="36"/>
+          <w:szCs w:val="36"/>
+        </w:rPr>
+        <w:t xml:space="preserve"> </w:t>
+      </w:r>
+    </w:p>
+    <w:p>
+      <w:pPr>
+        <w:rPr>
+          <w:rFonts w:ascii="Arial" w:hAnsi="Arial" w:cs="Arial"/>
+          <w:b/>
+          <w:bCs/>
+          <w:color w:val="636363"/>
+          <w:spacing w:val="15"/>
+          <w:sz w:val="36"/>
+          <w:szCs w:val="36"/>
+          <w:shd w:val="clear" w:color="auto" w:fill="FFFFFF"/>
+        </w:rPr>
+      </w:pPr>
+      <w:r>
+        <w:rPr>
+          <w:rFonts w:ascii="Verdana" w:hAnsi="Verdana"/>
+          <w:sz w:val="36"/>
+          <w:szCs w:val="36"/>
+        </w:rPr>
+        <w:t xml:space="preserve">Zoobiz:  </w:t>
+      </w:r>
+      <w:r>
+        <w:rPr>
+          <w:rFonts w:ascii="Arial" w:hAnsi="Arial" w:cs="Arial"/>
+          <w:b/>
+          <w:bCs/>
+          <w:color w:val="636363"/>
+          <w:spacing w:val="15"/>
+          <w:sz w:val="36"/>
+          <w:szCs w:val="36"/>
+          <w:shd w:val="clear" w:color="auto" w:fill="FFFFFF"/>
+        </w:rPr>
+        <w:t>IS_1680</w:t>
+      </w:r>
+      <w:r>
+        <w:rPr>
+          <w:rFonts w:ascii="Arial" w:hAnsi="Arial" w:cs="Arial"/>
+          <w:b/>
+          <w:bCs/>
+          <w:color w:val="636363"/>
+          <w:spacing w:val="15"/>
+          <w:sz w:val="36"/>
+          <w:szCs w:val="36"/>
+          <w:shd w:val="clear" w:color="auto" w:fill="FFFFFF"/>
+        </w:rPr>
+        <w:t>, IS_1681, IS_1682</w:t>
+      </w:r>
+    </w:p>
+    <w:p>
+      <w:pPr>
+        <w:rPr>
+          <w:rFonts w:ascii="Arial" w:hAnsi="Arial" w:cs="Arial"/>
+          <w:b/>
+          <w:bCs/>
+          <w:color w:val="636363"/>
+          <w:spacing w:val="15"/>
+          <w:sz w:val="36"/>
+          <w:szCs w:val="36"/>
+          <w:shd w:val="clear" w:color="auto" w:fill="FFFFFF"/>
+        </w:rPr>
+      </w:pPr>
+      <w:r>
+        <w:rPr>
+          <w:rFonts w:ascii="Arial" w:hAnsi="Arial" w:cs="Arial"/>
+          <w:b/>
+          <w:bCs/>
+          <w:color w:val="636363"/>
+          <w:spacing w:val="15"/>
+          <w:sz w:val="36"/>
+          <w:szCs w:val="36"/>
+          <w:shd w:val="clear" w:color="auto" w:fill="FFFFFF"/>
+        </w:rPr>
+        <w:t>-registration controller – getSubCategoryRegister, remove condition to show categories which do have users in it.</w:t>
+      </w:r>
+    </w:p>
+    <w:p>
+      <w:pPr>
+        <w:rPr>
+          <w:rFonts w:ascii="Arial" w:hAnsi="Arial" w:cs="Arial"/>
+          <w:b/>
+          <w:bCs/>
+          <w:color w:val="636363"/>
+          <w:spacing w:val="15"/>
+          <w:sz w:val="36"/>
+          <w:szCs w:val="36"/>
+          <w:shd w:val="clear" w:color="auto" w:fill="FFFFFF"/>
+        </w:rPr>
+      </w:pPr>
+      <w:r>
+        <w:rPr>
+          <w:rFonts w:ascii="Arial" w:hAnsi="Arial" w:cs="Arial"/>
+          <w:b/>
+          <w:bCs/>
+          <w:color w:val="636363"/>
+          <w:spacing w:val="15"/>
+          <w:sz w:val="36"/>
+          <w:szCs w:val="36"/>
+          <w:shd w:val="clear" w:color="auto" w:fill="FFFFFF"/>
+        </w:rPr>
+        <w:t>-chat controller – company name special characters issue</w:t>
+      </w:r>
+    </w:p>
+    <w:p>
+      <w:pPr>
+        <w:rPr>
+          <w:rFonts w:ascii="Arial" w:hAnsi="Arial" w:cs="Arial"/>
+          <w:b/>
+          <w:bCs/>
+          <w:color w:val="636363"/>
+          <w:spacing w:val="15"/>
+          <w:sz w:val="36"/>
+          <w:szCs w:val="36"/>
+          <w:shd w:val="clear" w:color="auto" w:fill="FFFFFF"/>
+        </w:rPr>
+      </w:pPr>
+      <w:r>
+        <w:rPr>
+          <w:rFonts w:ascii="Arial" w:hAnsi="Arial" w:cs="Arial"/>
+          <w:b/>
+          <w:bCs/>
+          <w:color w:val="636363"/>
+          <w:spacing w:val="15"/>
+          <w:sz w:val="36"/>
+          <w:szCs w:val="36"/>
+          <w:shd w:val="clear" w:color="auto" w:fill="FFFFFF"/>
+        </w:rPr>
         <w:t>-</w:t>
       </w:r>
-      <w:proofErr w:type="spellStart"/>
-      <w:r>
-        <w:rPr>
-          <w:rFonts w:ascii="Arial" w:hAnsi="Arial" w:cs="Arial"/>
-          <w:b/>
-          <w:bCs/>
-          <w:color w:val="636363"/>
-          <w:spacing w:val="15"/>
-          <w:sz w:val="36"/>
-          <w:szCs w:val="36"/>
-          <w:shd w:val="clear" w:color="auto" w:fill="FFFFFF"/>
-        </w:rPr>
-        <w:t>razorpay</w:t>
-      </w:r>
-      <w:proofErr w:type="spellEnd"/>
-      <w:r>
-        <w:rPr>
-          <w:rFonts w:ascii="Arial" w:hAnsi="Arial" w:cs="Arial"/>
-          <w:b/>
-          <w:bCs/>
-          <w:color w:val="636363"/>
-          <w:spacing w:val="15"/>
-          <w:sz w:val="36"/>
-          <w:szCs w:val="36"/>
-          <w:shd w:val="clear" w:color="auto" w:fill="FFFFFF"/>
-        </w:rPr>
-        <w:t xml:space="preserve"> – ZIPL AND CONNCET LLP, REQUEST TO WHITELIST ICICI BANK AND OTHER </w:t>
-      </w:r>
-      <w:r>
-        <w:rPr>
-          <w:rFonts w:ascii="Arial" w:hAnsi="Arial" w:cs="Arial"/>
-          <w:b/>
-          <w:bCs/>
-          <w:color w:val="636363"/>
-          <w:spacing w:val="15"/>
-          <w:sz w:val="36"/>
-          <w:szCs w:val="36"/>
-          <w:shd w:val="clear" w:color="auto" w:fill="FFFFFF"/>
-        </w:rPr>
-        <w:t>ORPORATE BANKS</w:t>
-      </w:r>
-    </w:p>
-    <w:p>
-      <w:pPr>
-        <w:rPr>
-          <w:rFonts w:ascii="Arial" w:hAnsi="Arial" w:cs="Arial"/>
-          <w:b/>
-          <w:bCs/>
-          <w:color w:val="636363"/>
-          <w:spacing w:val="15"/>
-          <w:sz w:val="36"/>
-          <w:szCs w:val="36"/>
-          <w:shd w:val="clear" w:color="auto" w:fill="FFFFFF"/>
-        </w:rPr>
-      </w:pPr>
-      <w:r>
-        <w:rPr>
-          <w:rFonts w:ascii="Arial" w:hAnsi="Arial" w:cs="Arial"/>
-          <w:b/>
-          <w:bCs/>
-          <w:color w:val="636363"/>
-          <w:spacing w:val="15"/>
-          <w:sz w:val="36"/>
-          <w:szCs w:val="36"/>
-          <w:shd w:val="clear" w:color="auto" w:fill="FFFFFF"/>
-        </w:rPr>
-        <w:t>1) Notification ICON</w:t>
-      </w:r>
-    </w:p>
-    <w:p>
-      <w:pPr>
-        <w:rPr>
-          <w:rFonts w:ascii="Arial" w:hAnsi="Arial" w:cs="Arial"/>
-          <w:b/>
-          <w:bCs/>
-          <w:color w:val="636363"/>
-          <w:spacing w:val="15"/>
-          <w:sz w:val="36"/>
-          <w:szCs w:val="36"/>
-          <w:shd w:val="clear" w:color="auto" w:fill="FFFFFF"/>
-        </w:rPr>
-      </w:pPr>
-      <w:r>
-        <w:rPr>
-          <w:rFonts w:ascii="Arial" w:hAnsi="Arial" w:cs="Arial"/>
-          <w:b/>
-          <w:bCs/>
-          <w:color w:val="636363"/>
-          <w:spacing w:val="15"/>
-          <w:sz w:val="36"/>
-          <w:szCs w:val="36"/>
-          <w:shd w:val="clear" w:color="auto" w:fill="FFFFFF"/>
-        </w:rPr>
-        <w:t>2) Profile</w:t>
-      </w:r>
-    </w:p>
-    <w:p>
-      <w:pPr>
-        <w:rPr>
-          <w:rFonts w:ascii="Arial" w:hAnsi="Arial" w:cs="Arial"/>
-          <w:b/>
-          <w:bCs/>
-          <w:color w:val="636363"/>
-          <w:spacing w:val="15"/>
-          <w:sz w:val="36"/>
-          <w:szCs w:val="36"/>
-          <w:shd w:val="clear" w:color="auto" w:fill="FFFFFF"/>
-        </w:rPr>
-      </w:pPr>
-      <w:r>
-        <w:rPr>
-          <w:rFonts w:ascii="Arial" w:hAnsi="Arial" w:cs="Arial"/>
-          <w:b/>
-          <w:bCs/>
-          <w:color w:val="636363"/>
-          <w:spacing w:val="15"/>
-          <w:sz w:val="36"/>
-          <w:szCs w:val="36"/>
-          <w:shd w:val="clear" w:color="auto" w:fill="FFFFFF"/>
-        </w:rPr>
-        <w:t>3) Share Business Card</w:t>
-      </w:r>
-    </w:p>
-    <w:p>
-      <w:pPr>
-        <w:rPr>
-          <w:rFonts w:ascii="Arial" w:hAnsi="Arial" w:cs="Arial"/>
-          <w:b/>
-          <w:bCs/>
-          <w:color w:val="636363"/>
-          <w:spacing w:val="15"/>
-          <w:sz w:val="36"/>
-          <w:szCs w:val="36"/>
-          <w:shd w:val="clear" w:color="auto" w:fill="FFFFFF"/>
-        </w:rPr>
-      </w:pPr>
-      <w:r>
-        <w:rPr>
-          <w:rFonts w:ascii="Arial" w:hAnsi="Arial" w:cs="Arial"/>
-          <w:b/>
-          <w:bCs/>
-          <w:color w:val="636363"/>
-          <w:spacing w:val="15"/>
-          <w:sz w:val="36"/>
-          <w:szCs w:val="36"/>
-          <w:shd w:val="clear" w:color="auto" w:fill="FFFFFF"/>
-        </w:rPr>
-        <w:t>4) Video Button</w:t>
-      </w:r>
-    </w:p>
-    <w:p>
-      <w:pPr>
-        <w:rPr>
-          <w:rFonts w:ascii="Arial" w:hAnsi="Arial" w:cs="Arial"/>
-          <w:b/>
-          <w:bCs/>
-          <w:color w:val="636363"/>
-          <w:spacing w:val="15"/>
-          <w:sz w:val="36"/>
-          <w:szCs w:val="36"/>
-          <w:shd w:val="clear" w:color="auto" w:fill="FFFFFF"/>
-        </w:rPr>
-      </w:pPr>
-      <w:r>
-        <w:rPr>
-          <w:rFonts w:ascii="Arial" w:hAnsi="Arial" w:cs="Arial"/>
-          <w:b/>
-          <w:bCs/>
-          <w:color w:val="636363"/>
-          <w:spacing w:val="15"/>
-          <w:sz w:val="36"/>
-          <w:szCs w:val="36"/>
-          <w:shd w:val="clear" w:color="auto" w:fill="FFFFFF"/>
-        </w:rPr>
-        <w:t>5) Contact US</w:t>
-      </w:r>
-    </w:p>
-    <w:p>
-      <w:pPr>
-        <w:rPr>
-          <w:rFonts w:ascii="Arial" w:hAnsi="Arial" w:cs="Arial"/>
-          <w:b/>
-          <w:bCs/>
-          <w:color w:val="636363"/>
-          <w:spacing w:val="15"/>
-          <w:sz w:val="36"/>
-          <w:szCs w:val="36"/>
-          <w:shd w:val="clear" w:color="auto" w:fill="FFFFFF"/>
-        </w:rPr>
-      </w:pPr>
-      <w:r>
-        <w:rPr>
-          <w:rFonts w:ascii="Arial" w:hAnsi="Arial" w:cs="Arial"/>
-          <w:b/>
-          <w:bCs/>
-          <w:color w:val="636363"/>
-          <w:spacing w:val="15"/>
-          <w:sz w:val="36"/>
-          <w:szCs w:val="36"/>
-          <w:shd w:val="clear" w:color="auto" w:fill="FFFFFF"/>
-        </w:rPr>
-        <w:t>6) Share App</w:t>
-      </w:r>
-    </w:p>
-    <w:p>
-      <w:pPr>
-        <w:rPr>
-          <w:rFonts w:ascii="Arial" w:hAnsi="Arial" w:cs="Arial"/>
-          <w:b/>
-          <w:bCs/>
-          <w:color w:val="636363"/>
-          <w:spacing w:val="15"/>
-          <w:sz w:val="36"/>
-          <w:szCs w:val="36"/>
-          <w:shd w:val="clear" w:color="auto" w:fill="FFFFFF"/>
-        </w:rPr>
-      </w:pPr>
-      <w:r>
-        <w:rPr>
-          <w:rFonts w:ascii="Arial" w:hAnsi="Arial" w:cs="Arial"/>
-          <w:b/>
-          <w:bCs/>
-          <w:color w:val="636363"/>
-          <w:spacing w:val="15"/>
-          <w:sz w:val="36"/>
-          <w:szCs w:val="36"/>
-          <w:shd w:val="clear" w:color="auto" w:fill="FFFFFF"/>
-        </w:rPr>
-        <w:t>7) Rate App</w:t>
-      </w:r>
-    </w:p>
-    <w:p>
-      <w:pPr>
-        <w:rPr>
-          <w:rFonts w:ascii="Arial" w:hAnsi="Arial" w:cs="Arial"/>
-          <w:b/>
-          <w:bCs/>
-          <w:color w:val="636363"/>
-          <w:spacing w:val="15"/>
-          <w:sz w:val="36"/>
-          <w:szCs w:val="36"/>
-          <w:shd w:val="clear" w:color="auto" w:fill="FFFFFF"/>
-        </w:rPr>
-      </w:pPr>
-      <w:r>
-        <w:rPr>
-          <w:rFonts w:ascii="Arial" w:hAnsi="Arial" w:cs="Arial"/>
-          <w:b/>
-          <w:bCs/>
-          <w:color w:val="636363"/>
-          <w:spacing w:val="15"/>
-          <w:sz w:val="36"/>
-          <w:szCs w:val="36"/>
-          <w:shd w:val="clear" w:color="auto" w:fill="FFFFFF"/>
-        </w:rPr>
-        <w:t>8) Feedback</w:t>
-      </w:r>
-    </w:p>
-    <w:p>
-      <w:pPr>
-        <w:rPr>
-          <w:rFonts w:ascii="Arial" w:hAnsi="Arial" w:cs="Arial"/>
-          <w:b/>
-          <w:bCs/>
-          <w:color w:val="636363"/>
-          <w:spacing w:val="15"/>
-          <w:sz w:val="36"/>
-          <w:szCs w:val="36"/>
-          <w:shd w:val="clear" w:color="auto" w:fill="FFFFFF"/>
-        </w:rPr>
-      </w:pPr>
-      <w:r>
-        <w:rPr>
-          <w:rFonts w:ascii="Arial" w:hAnsi="Arial" w:cs="Arial"/>
-          <w:b/>
-          <w:bCs/>
-          <w:color w:val="636363"/>
-          <w:spacing w:val="15"/>
-          <w:sz w:val="36"/>
-          <w:szCs w:val="36"/>
-          <w:shd w:val="clear" w:color="auto" w:fill="FFFFFF"/>
-        </w:rPr>
-        <w:t>9) Settings</w:t>
-      </w:r>
-    </w:p>
-    <w:p>
-      <w:pPr>
-        <w:rPr>
-          <w:rFonts w:ascii="Arial" w:hAnsi="Arial" w:cs="Arial"/>
-          <w:b/>
-          <w:bCs/>
-          <w:color w:val="636363"/>
-          <w:spacing w:val="15"/>
-          <w:sz w:val="36"/>
-          <w:szCs w:val="36"/>
-          <w:shd w:val="clear" w:color="auto" w:fill="FFFFFF"/>
-        </w:rPr>
-      </w:pPr>
-      <w:r>
-        <w:rPr>
-          <w:rFonts w:ascii="Arial" w:hAnsi="Arial" w:cs="Arial"/>
-          <w:b/>
-          <w:bCs/>
-          <w:color w:val="636363"/>
-          <w:spacing w:val="15"/>
-          <w:sz w:val="36"/>
-          <w:szCs w:val="36"/>
-          <w:shd w:val="clear" w:color="auto" w:fill="FFFFFF"/>
-        </w:rPr>
-        <w:t>10) Circulars</w:t>
-      </w:r>
-    </w:p>
-    <w:p>
-      <w:pPr>
-        <w:rPr>
-          <w:rFonts w:ascii="Arial" w:hAnsi="Arial" w:cs="Arial"/>
-          <w:b/>
-          <w:bCs/>
-          <w:color w:val="636363"/>
-          <w:spacing w:val="15"/>
-          <w:sz w:val="36"/>
-          <w:szCs w:val="36"/>
-          <w:shd w:val="clear" w:color="auto" w:fill="FFFFFF"/>
-        </w:rPr>
-      </w:pPr>
-      <w:r>
-        <w:rPr>
-          <w:rFonts w:ascii="Arial" w:hAnsi="Arial" w:cs="Arial"/>
-          <w:b/>
-          <w:bCs/>
-          <w:color w:val="636363"/>
-          <w:spacing w:val="15"/>
-          <w:sz w:val="36"/>
-          <w:szCs w:val="36"/>
-          <w:shd w:val="clear" w:color="auto" w:fill="FFFFFF"/>
-        </w:rPr>
-        <w:t>11) Social Media - FB</w:t>
-      </w:r>
-    </w:p>
-    <w:p>
-      <w:pPr>
-        <w:rPr>
-          <w:rFonts w:ascii="Arial" w:hAnsi="Arial" w:cs="Arial"/>
-          <w:b/>
-          <w:bCs/>
-          <w:color w:val="636363"/>
-          <w:spacing w:val="15"/>
-          <w:sz w:val="36"/>
-          <w:szCs w:val="36"/>
-          <w:shd w:val="clear" w:color="auto" w:fill="FFFFFF"/>
-        </w:rPr>
-      </w:pPr>
-      <w:r>
-        <w:rPr>
-          <w:rFonts w:ascii="Arial" w:hAnsi="Arial" w:cs="Arial"/>
-          <w:b/>
-          <w:bCs/>
-          <w:color w:val="636363"/>
-          <w:spacing w:val="15"/>
-          <w:sz w:val="36"/>
-          <w:szCs w:val="36"/>
-          <w:shd w:val="clear" w:color="auto" w:fill="FFFFFF"/>
-        </w:rPr>
-        <w:t xml:space="preserve">12) Social Media - </w:t>
-      </w:r>
-      <w:proofErr w:type="spellStart"/>
-      <w:r>
-        <w:rPr>
-          <w:rFonts w:ascii="Arial" w:hAnsi="Arial" w:cs="Arial"/>
-          <w:b/>
-          <w:bCs/>
-          <w:color w:val="636363"/>
-          <w:spacing w:val="15"/>
-          <w:sz w:val="36"/>
-          <w:szCs w:val="36"/>
-          <w:shd w:val="clear" w:color="auto" w:fill="FFFFFF"/>
-        </w:rPr>
-        <w:t>Instagram</w:t>
-      </w:r>
-      <w:proofErr w:type="spellEnd"/>
-    </w:p>
-    <w:p>
-      <w:pPr>
-        <w:rPr>
-          <w:rFonts w:ascii="Arial" w:hAnsi="Arial" w:cs="Arial"/>
-          <w:b/>
-          <w:bCs/>
-          <w:color w:val="636363"/>
-          <w:spacing w:val="15"/>
-          <w:sz w:val="36"/>
-          <w:szCs w:val="36"/>
-          <w:shd w:val="clear" w:color="auto" w:fill="FFFFFF"/>
-        </w:rPr>
-      </w:pPr>
-      <w:r>
-        <w:rPr>
-          <w:rFonts w:ascii="Arial" w:hAnsi="Arial" w:cs="Arial"/>
-          <w:b/>
-          <w:bCs/>
-          <w:color w:val="636363"/>
-          <w:spacing w:val="15"/>
-          <w:sz w:val="36"/>
-          <w:szCs w:val="36"/>
-          <w:shd w:val="clear" w:color="auto" w:fill="FFFFFF"/>
-        </w:rPr>
-        <w:t>13) Social Media - Linked IN</w:t>
-      </w:r>
-    </w:p>
-    <w:p>
-      <w:pPr>
-        <w:rPr>
-          <w:rFonts w:ascii="Arial" w:hAnsi="Arial" w:cs="Arial"/>
-          <w:b/>
-          <w:bCs/>
-          <w:color w:val="636363"/>
-          <w:spacing w:val="15"/>
-          <w:sz w:val="36"/>
-          <w:szCs w:val="36"/>
-          <w:shd w:val="clear" w:color="auto" w:fill="FFFFFF"/>
-        </w:rPr>
-      </w:pPr>
-      <w:r>
-        <w:rPr>
-          <w:rFonts w:ascii="Arial" w:hAnsi="Arial" w:cs="Arial"/>
-          <w:b/>
-          <w:bCs/>
-          <w:color w:val="636363"/>
-          <w:spacing w:val="15"/>
-          <w:sz w:val="36"/>
-          <w:szCs w:val="36"/>
-          <w:shd w:val="clear" w:color="auto" w:fill="FFFFFF"/>
-        </w:rPr>
-        <w:t>14) Website</w:t>
-      </w:r>
-    </w:p>
-    <w:p>
-      <w:pPr>
-        <w:rPr>
-          <w:rFonts w:ascii="Arial" w:hAnsi="Arial" w:cs="Arial"/>
-          <w:b/>
-          <w:bCs/>
-          <w:color w:val="636363"/>
-          <w:spacing w:val="15"/>
-          <w:sz w:val="36"/>
-          <w:szCs w:val="36"/>
-          <w:shd w:val="clear" w:color="auto" w:fill="FFFFFF"/>
-        </w:rPr>
-      </w:pPr>
-      <w:r>
-        <w:rPr>
-          <w:rFonts w:ascii="Arial" w:hAnsi="Arial" w:cs="Arial"/>
-          <w:b/>
-          <w:bCs/>
-          <w:color w:val="636363"/>
-          <w:spacing w:val="15"/>
-          <w:sz w:val="36"/>
-          <w:szCs w:val="36"/>
-          <w:shd w:val="clear" w:color="auto" w:fill="FFFFFF"/>
-        </w:rPr>
-        <w:t xml:space="preserve">15) Recommended </w:t>
-      </w:r>
-      <w:proofErr w:type="spellStart"/>
-      <w:r>
-        <w:rPr>
-          <w:rFonts w:ascii="Arial" w:hAnsi="Arial" w:cs="Arial"/>
-          <w:b/>
-          <w:bCs/>
-          <w:color w:val="636363"/>
-          <w:spacing w:val="15"/>
-          <w:sz w:val="36"/>
-          <w:szCs w:val="36"/>
-          <w:shd w:val="clear" w:color="auto" w:fill="FFFFFF"/>
-        </w:rPr>
-        <w:t>Meetups</w:t>
-      </w:r>
-      <w:proofErr w:type="spellEnd"/>
-    </w:p>
-    <w:p>
-      <w:pPr>
-        <w:rPr>
-          <w:rFonts w:ascii="Arial" w:hAnsi="Arial" w:cs="Arial"/>
-          <w:b/>
-          <w:bCs/>
-          <w:color w:val="636363"/>
-          <w:spacing w:val="15"/>
-          <w:sz w:val="36"/>
-          <w:szCs w:val="36"/>
-          <w:shd w:val="clear" w:color="auto" w:fill="FFFFFF"/>
-        </w:rPr>
-      </w:pPr>
-      <w:r>
-        <w:rPr>
-          <w:rFonts w:ascii="Arial" w:hAnsi="Arial" w:cs="Arial"/>
-          <w:b/>
-          <w:bCs/>
-          <w:color w:val="636363"/>
-          <w:spacing w:val="15"/>
-          <w:sz w:val="36"/>
-          <w:szCs w:val="36"/>
-          <w:shd w:val="clear" w:color="auto" w:fill="FFFFFF"/>
-        </w:rPr>
-        <w:t xml:space="preserve">16) Ask </w:t>
-      </w:r>
-      <w:proofErr w:type="spellStart"/>
-      <w:r>
-        <w:rPr>
-          <w:rFonts w:ascii="Arial" w:hAnsi="Arial" w:cs="Arial"/>
-          <w:b/>
-          <w:bCs/>
-          <w:color w:val="636363"/>
-          <w:spacing w:val="15"/>
-          <w:sz w:val="36"/>
-          <w:szCs w:val="36"/>
-          <w:shd w:val="clear" w:color="auto" w:fill="FFFFFF"/>
-        </w:rPr>
-        <w:t>Zoobiz</w:t>
-      </w:r>
-      <w:proofErr w:type="spellEnd"/>
-    </w:p>
-    <w:p>
-      <w:pPr>
-        <w:rPr>
-          <w:rFonts w:ascii="Arial" w:hAnsi="Arial" w:cs="Arial"/>
-          <w:b/>
-          <w:bCs/>
-          <w:color w:val="636363"/>
-          <w:spacing w:val="15"/>
-          <w:sz w:val="36"/>
-          <w:szCs w:val="36"/>
-          <w:shd w:val="clear" w:color="auto" w:fill="FFFFFF"/>
-        </w:rPr>
-      </w:pPr>
-      <w:r>
-        <w:rPr>
-          <w:rFonts w:ascii="Arial" w:hAnsi="Arial" w:cs="Arial"/>
-          <w:b/>
-          <w:bCs/>
-          <w:color w:val="636363"/>
-          <w:spacing w:val="15"/>
-          <w:sz w:val="36"/>
-          <w:szCs w:val="36"/>
-          <w:shd w:val="clear" w:color="auto" w:fill="FFFFFF"/>
-        </w:rPr>
-        <w:t>17) Deal of the Day</w:t>
-      </w:r>
-    </w:p>
-    <w:p>
-      <w:pPr>
-        <w:rPr>
-          <w:rFonts w:ascii="Arial" w:hAnsi="Arial" w:cs="Arial"/>
-          <w:b/>
-          <w:bCs/>
-          <w:color w:val="636363"/>
-          <w:spacing w:val="15"/>
-          <w:sz w:val="36"/>
-          <w:szCs w:val="36"/>
-          <w:shd w:val="clear" w:color="auto" w:fill="FFFFFF"/>
-        </w:rPr>
-      </w:pPr>
-      <w:r>
-        <w:rPr>
-          <w:rFonts w:ascii="Arial" w:hAnsi="Arial" w:cs="Arial"/>
-          <w:b/>
-          <w:bCs/>
-          <w:color w:val="636363"/>
-          <w:spacing w:val="15"/>
-          <w:sz w:val="36"/>
-          <w:szCs w:val="36"/>
-          <w:shd w:val="clear" w:color="auto" w:fill="FFFFFF"/>
-        </w:rPr>
-        <w:t>18) Leads</w:t>
-      </w:r>
-    </w:p>
-    <w:p>
-      <w:pPr>
-        <w:rPr>
-          <w:rFonts w:ascii="Arial" w:hAnsi="Arial" w:cs="Arial"/>
-          <w:b/>
-          <w:bCs/>
-          <w:color w:val="636363"/>
-          <w:spacing w:val="15"/>
-          <w:sz w:val="36"/>
-          <w:szCs w:val="36"/>
-          <w:shd w:val="clear" w:color="auto" w:fill="FFFFFF"/>
-        </w:rPr>
-      </w:pPr>
-      <w:r>
-        <w:rPr>
-          <w:rFonts w:ascii="Arial" w:hAnsi="Arial" w:cs="Arial"/>
-          <w:b/>
-          <w:bCs/>
-          <w:color w:val="636363"/>
-          <w:spacing w:val="15"/>
-          <w:sz w:val="36"/>
-          <w:szCs w:val="36"/>
-          <w:shd w:val="clear" w:color="auto" w:fill="FFFFFF"/>
-        </w:rPr>
-        <w:t>19) Members Incepted</w:t>
-      </w:r>
-    </w:p>
-    <w:p>
-      <w:pPr>
-        <w:rPr>
-          <w:rFonts w:ascii="Arial" w:hAnsi="Arial" w:cs="Arial"/>
-          <w:b/>
-          <w:bCs/>
-          <w:color w:val="636363"/>
-          <w:spacing w:val="15"/>
-          <w:sz w:val="36"/>
-          <w:szCs w:val="36"/>
-          <w:shd w:val="clear" w:color="auto" w:fill="FFFFFF"/>
-        </w:rPr>
-      </w:pPr>
-      <w:r>
-        <w:rPr>
-          <w:rFonts w:ascii="Arial" w:hAnsi="Arial" w:cs="Arial"/>
-          <w:b/>
-          <w:bCs/>
-          <w:color w:val="636363"/>
-          <w:spacing w:val="15"/>
-          <w:sz w:val="36"/>
-          <w:szCs w:val="36"/>
-          <w:shd w:val="clear" w:color="auto" w:fill="FFFFFF"/>
-        </w:rPr>
-        <w:t>20) Home Screen - Search</w:t>
-      </w:r>
-    </w:p>
-    <w:p>
-      <w:pPr>
-        <w:rPr>
-          <w:rFonts w:ascii="Arial" w:hAnsi="Arial" w:cs="Arial"/>
-          <w:b/>
-          <w:bCs/>
-          <w:color w:val="636363"/>
-          <w:spacing w:val="15"/>
-          <w:sz w:val="36"/>
-          <w:szCs w:val="36"/>
-          <w:shd w:val="clear" w:color="auto" w:fill="FFFFFF"/>
-        </w:rPr>
-      </w:pPr>
-      <w:r>
-        <w:rPr>
-          <w:rFonts w:ascii="Arial" w:hAnsi="Arial" w:cs="Arial"/>
-          <w:b/>
-          <w:bCs/>
-          <w:color w:val="636363"/>
-          <w:spacing w:val="15"/>
-          <w:sz w:val="36"/>
-          <w:szCs w:val="36"/>
-          <w:shd w:val="clear" w:color="auto" w:fill="FFFFFF"/>
-        </w:rPr>
-        <w:t>21) Invoice - Download</w:t>
-      </w:r>
-    </w:p>
-    <w:p>
-      <w:pPr>
-        <w:rPr>
-          <w:rFonts w:ascii="Arial" w:hAnsi="Arial" w:cs="Arial"/>
-          <w:b/>
-          <w:bCs/>
-          <w:color w:val="636363"/>
-          <w:spacing w:val="15"/>
-          <w:sz w:val="36"/>
-          <w:szCs w:val="36"/>
-          <w:shd w:val="clear" w:color="auto" w:fill="FFFFFF"/>
-        </w:rPr>
-      </w:pPr>
-      <w:r>
-        <w:rPr>
-          <w:rFonts w:ascii="Arial" w:hAnsi="Arial" w:cs="Arial"/>
-          <w:b/>
-          <w:bCs/>
-          <w:color w:val="636363"/>
-          <w:spacing w:val="15"/>
-          <w:sz w:val="36"/>
-          <w:szCs w:val="36"/>
-          <w:shd w:val="clear" w:color="auto" w:fill="FFFFFF"/>
-        </w:rPr>
-        <w:t>22) Pay Click : Renewal</w:t>
-      </w:r>
-    </w:p>
-    <w:p>
-      <w:pPr>
-        <w:rPr>
-          <w:rFonts w:ascii="Arial" w:hAnsi="Arial" w:cs="Arial"/>
-          <w:b/>
-          <w:bCs/>
-          <w:color w:val="636363"/>
-          <w:spacing w:val="15"/>
-          <w:sz w:val="36"/>
-          <w:szCs w:val="36"/>
-          <w:shd w:val="clear" w:color="auto" w:fill="FFFFFF"/>
-        </w:rPr>
-      </w:pPr>
-      <w:r>
-        <w:rPr>
-          <w:rFonts w:ascii="Arial" w:hAnsi="Arial" w:cs="Arial"/>
-          <w:b/>
-          <w:bCs/>
-          <w:color w:val="636363"/>
-          <w:spacing w:val="15"/>
-          <w:sz w:val="36"/>
-          <w:szCs w:val="36"/>
-          <w:shd w:val="clear" w:color="auto" w:fill="FFFFFF"/>
-        </w:rPr>
-        <w:t>23) Social Media - FB - Other User</w:t>
-      </w:r>
-    </w:p>
-    <w:p>
-      <w:pPr>
-        <w:rPr>
-          <w:rFonts w:ascii="Arial" w:hAnsi="Arial" w:cs="Arial"/>
-          <w:b/>
-          <w:bCs/>
-          <w:color w:val="636363"/>
-          <w:spacing w:val="15"/>
-          <w:sz w:val="36"/>
-          <w:szCs w:val="36"/>
-          <w:shd w:val="clear" w:color="auto" w:fill="FFFFFF"/>
-        </w:rPr>
-      </w:pPr>
-      <w:r>
-        <w:rPr>
-          <w:rFonts w:ascii="Arial" w:hAnsi="Arial" w:cs="Arial"/>
-          <w:b/>
-          <w:bCs/>
-          <w:color w:val="636363"/>
-          <w:spacing w:val="15"/>
-          <w:sz w:val="36"/>
-          <w:szCs w:val="36"/>
-          <w:shd w:val="clear" w:color="auto" w:fill="FFFFFF"/>
-        </w:rPr>
-        <w:t xml:space="preserve">24) Social Media - </w:t>
-      </w:r>
-      <w:proofErr w:type="spellStart"/>
-      <w:r>
-        <w:rPr>
-          <w:rFonts w:ascii="Arial" w:hAnsi="Arial" w:cs="Arial"/>
-          <w:b/>
-          <w:bCs/>
-          <w:color w:val="636363"/>
-          <w:spacing w:val="15"/>
-          <w:sz w:val="36"/>
-          <w:szCs w:val="36"/>
-          <w:shd w:val="clear" w:color="auto" w:fill="FFFFFF"/>
-        </w:rPr>
-        <w:t>Instagram</w:t>
-      </w:r>
-      <w:proofErr w:type="spellEnd"/>
-      <w:r>
-        <w:rPr>
-          <w:rFonts w:ascii="Arial" w:hAnsi="Arial" w:cs="Arial"/>
-          <w:b/>
-          <w:bCs/>
-          <w:color w:val="636363"/>
-          <w:spacing w:val="15"/>
-          <w:sz w:val="36"/>
-          <w:szCs w:val="36"/>
-          <w:shd w:val="clear" w:color="auto" w:fill="FFFFFF"/>
-        </w:rPr>
-        <w:t xml:space="preserve"> - Other User</w:t>
-      </w:r>
-    </w:p>
-    <w:p>
-      <w:pPr>
-        <w:rPr>
-          <w:rFonts w:ascii="Arial" w:hAnsi="Arial" w:cs="Arial"/>
-          <w:b/>
-          <w:bCs/>
-          <w:color w:val="636363"/>
-          <w:spacing w:val="15"/>
-          <w:sz w:val="36"/>
-          <w:szCs w:val="36"/>
-          <w:shd w:val="clear" w:color="auto" w:fill="FFFFFF"/>
-        </w:rPr>
-      </w:pPr>
-      <w:r>
-        <w:rPr>
-          <w:rFonts w:ascii="Arial" w:hAnsi="Arial" w:cs="Arial"/>
-          <w:b/>
-          <w:bCs/>
-          <w:color w:val="636363"/>
-          <w:spacing w:val="15"/>
-          <w:sz w:val="36"/>
-          <w:szCs w:val="36"/>
-          <w:shd w:val="clear" w:color="auto" w:fill="FFFFFF"/>
-        </w:rPr>
-        <w:t>25) Social Media - Linked IN - Other User</w:t>
+      <w:r>
+        <w:rPr>
+          <w:rFonts w:ascii="Arial" w:hAnsi="Arial" w:cs="Arial"/>
+          <w:b/>
+          <w:bCs/>
+          <w:color w:val="636363"/>
+          <w:spacing w:val="15"/>
+          <w:sz w:val="36"/>
+          <w:szCs w:val="36"/>
+          <w:shd w:val="clear" w:color="auto" w:fill="FFFFFF"/>
+        </w:rPr>
+        <w:t>otp controller – login, allow user to login although if plan is expired.</w:t>
+      </w:r>
+    </w:p>
+    <w:p>
+      <w:pPr>
+        <w:rPr>
+          <w:rFonts w:ascii="Arial" w:hAnsi="Arial" w:cs="Arial"/>
+          <w:b/>
+          <w:bCs/>
+          <w:color w:val="636363"/>
+          <w:spacing w:val="15"/>
+          <w:sz w:val="36"/>
+          <w:szCs w:val="36"/>
+          <w:shd w:val="clear" w:color="auto" w:fill="FFFFFF"/>
+        </w:rPr>
+      </w:pPr>
+      <w:r>
+        <w:rPr>
+          <w:rFonts w:ascii="Arial" w:hAnsi="Arial" w:cs="Arial"/>
+          <w:b/>
+          <w:bCs/>
+          <w:color w:val="636363"/>
+          <w:spacing w:val="15"/>
+          <w:sz w:val="36"/>
+          <w:szCs w:val="36"/>
+          <w:shd w:val="clear" w:color="auto" w:fill="FFFFFF"/>
+        </w:rPr>
+        <w:t>-</w:t>
+      </w:r>
+      <w:r>
+        <w:rPr>
+          <w:rFonts w:ascii="Arial" w:hAnsi="Arial" w:cs="Arial"/>
+          <w:b/>
+          <w:bCs/>
+          <w:color w:val="636363"/>
+          <w:spacing w:val="15"/>
+          <w:sz w:val="36"/>
+          <w:szCs w:val="36"/>
+          <w:shd w:val="clear" w:color="auto" w:fill="FFFFFF"/>
+        </w:rPr>
+        <w:t>Sub Category: Add Facility to add multiple keywords for sub category, Send those keywords with all APi response which are related to sub category</w:t>
+      </w:r>
+    </w:p>
+    <w:p>
+      <w:pPr>
+        <w:rPr>
+          <w:rFonts w:ascii="Arial" w:hAnsi="Arial" w:cs="Arial"/>
+          <w:b/>
+          <w:bCs/>
+          <w:color w:val="636363"/>
+          <w:spacing w:val="15"/>
+          <w:sz w:val="36"/>
+          <w:szCs w:val="36"/>
+          <w:shd w:val="clear" w:color="auto" w:fill="FFFFFF"/>
+        </w:rPr>
+      </w:pPr>
+      <w:r>
+        <w:rPr>
+          <w:rFonts w:ascii="Arial" w:hAnsi="Arial" w:cs="Arial"/>
+          <w:b/>
+          <w:bCs/>
+          <w:color w:val="636363"/>
+          <w:spacing w:val="15"/>
+          <w:sz w:val="36"/>
+          <w:szCs w:val="36"/>
+          <w:shd w:val="clear" w:color="auto" w:fill="FFFFFF"/>
+        </w:rPr>
+        <w:t>-Create New API, to list all Category, Sub Category pair, with active classifieds counter in it.</w:t>
+      </w:r>
+    </w:p>
+    <w:p>
+      <w:pPr>
+        <w:rPr>
+          <w:rFonts w:ascii="Arial" w:hAnsi="Arial" w:cs="Arial"/>
+          <w:b/>
+          <w:bCs/>
+          <w:color w:val="636363"/>
+          <w:spacing w:val="15"/>
+          <w:sz w:val="36"/>
+          <w:szCs w:val="36"/>
+          <w:shd w:val="clear" w:color="auto" w:fill="FFFFFF"/>
+        </w:rPr>
+      </w:pPr>
+      <w:r>
+        <w:rPr>
+          <w:rFonts w:ascii="Arial" w:hAnsi="Arial" w:cs="Arial"/>
+          <w:b/>
+          <w:bCs/>
+          <w:color w:val="636363"/>
+          <w:spacing w:val="15"/>
+          <w:sz w:val="36"/>
+          <w:szCs w:val="36"/>
+          <w:shd w:val="clear" w:color="auto" w:fill="FFFFFF"/>
+        </w:rPr>
+        <w:t>-Add Yesterday’s discussed point with mehul sir in tracker, and solve some of them</w:t>
       </w:r>
     </w:p>
     <w:p>
@@ -10190,6 +9048,140 @@
           <w:sz w:val="36"/>
           <w:szCs w:val="36"/>
         </w:rPr>
+        <w:t xml:space="preserve">  </w:t>
+      </w:r>
+      <w:r>
+        <w:rPr>
+          <w:rFonts w:ascii="Verdana" w:hAnsi="Verdana"/>
+          <w:sz w:val="36"/>
+          <w:szCs w:val="36"/>
+          <w:highlight w:val="yellow"/>
+        </w:rPr>
+        <w:t>---------------------------------------------------------------------------</w:t>
+      </w:r>
+    </w:p>
+    <w:p>
+      <w:pPr>
+        <w:spacing w:line="240" w:lineRule="auto"/>
+        <w:jc w:val="both"/>
+        <w:rPr>
+          <w:rFonts w:ascii="Verdana" w:hAnsi="Verdana"/>
+          <w:sz w:val="36"/>
+          <w:szCs w:val="36"/>
+        </w:rPr>
+      </w:pPr>
+      <w:r>
+        <w:rPr>
+          <w:rFonts w:ascii="Verdana" w:hAnsi="Verdana"/>
+          <w:sz w:val="36"/>
+          <w:szCs w:val="36"/>
+          <w:highlight w:val="yellow"/>
+        </w:rPr>
+        <w:lastRenderedPageBreak/>
+        <w:t>10 May 2021</w:t>
+      </w:r>
+    </w:p>
+    <w:p>
+      <w:pPr>
+        <w:spacing w:line="240" w:lineRule="auto"/>
+        <w:jc w:val="both"/>
+        <w:rPr>
+          <w:rFonts w:ascii="Verdana" w:hAnsi="Verdana"/>
+          <w:sz w:val="36"/>
+          <w:szCs w:val="36"/>
+        </w:rPr>
+      </w:pPr>
+      <w:r>
+        <w:rPr>
+          <w:rFonts w:ascii="Verdana" w:hAnsi="Verdana"/>
+          <w:sz w:val="36"/>
+          <w:szCs w:val="36"/>
+        </w:rPr>
+        <w:t xml:space="preserve">Zoobiz: </w:t>
+      </w:r>
+      <w:r>
+        <w:rPr>
+          <w:rFonts w:ascii="Arial" w:hAnsi="Arial" w:cs="Arial"/>
+          <w:b/>
+          <w:bCs/>
+          <w:color w:val="636363"/>
+          <w:spacing w:val="15"/>
+          <w:sz w:val="36"/>
+          <w:szCs w:val="36"/>
+          <w:shd w:val="clear" w:color="auto" w:fill="FFFFFF"/>
+        </w:rPr>
+        <w:t>IS_1694</w:t>
+      </w:r>
+      <w:r>
+        <w:rPr>
+          <w:rFonts w:ascii="Arial" w:hAnsi="Arial" w:cs="Arial"/>
+          <w:b/>
+          <w:bCs/>
+          <w:color w:val="636363"/>
+          <w:spacing w:val="15"/>
+          <w:sz w:val="36"/>
+          <w:szCs w:val="36"/>
+          <w:shd w:val="clear" w:color="auto" w:fill="FFFFFF"/>
+        </w:rPr>
+        <w:t>, IS_1695</w:t>
+      </w:r>
+      <w:r>
+        <w:rPr>
+          <w:rFonts w:ascii="Arial" w:hAnsi="Arial" w:cs="Arial"/>
+          <w:b/>
+          <w:bCs/>
+          <w:color w:val="636363"/>
+          <w:spacing w:val="15"/>
+          <w:sz w:val="36"/>
+          <w:szCs w:val="36"/>
+          <w:shd w:val="clear" w:color="auto" w:fill="FFFFFF"/>
+        </w:rPr>
+        <w:t>, IS_1696</w:t>
+      </w:r>
+    </w:p>
+    <w:p>
+      <w:pPr>
+        <w:spacing w:line="240" w:lineRule="auto"/>
+        <w:jc w:val="both"/>
+        <w:rPr>
+          <w:rFonts w:ascii="Verdana" w:hAnsi="Verdana"/>
+          <w:sz w:val="36"/>
+          <w:szCs w:val="36"/>
+        </w:rPr>
+      </w:pPr>
+      <w:r>
+        <w:rPr>
+          <w:rFonts w:ascii="Verdana" w:hAnsi="Verdana"/>
+          <w:sz w:val="36"/>
+          <w:szCs w:val="36"/>
+        </w:rPr>
+        <w:t>-CREATE DOCUMENT FOR ZOOBIZ.</w:t>
+      </w:r>
+    </w:p>
+    <w:p>
+      <w:pPr>
+        <w:spacing w:line="240" w:lineRule="auto"/>
+        <w:jc w:val="both"/>
+        <w:rPr>
+          <w:rFonts w:ascii="Verdana" w:hAnsi="Verdana"/>
+          <w:sz w:val="36"/>
+          <w:szCs w:val="36"/>
+        </w:rPr>
+      </w:pPr>
+      <w:r>
+        <w:rPr>
+          <w:rFonts w:ascii="Verdana" w:hAnsi="Verdana"/>
+          <w:sz w:val="36"/>
+          <w:szCs w:val="36"/>
+        </w:rPr>
+        <w:t>-</w:t>
+      </w:r>
+      <w:r>
+        <w:rPr>
+          <w:rFonts w:ascii="Verdana" w:hAnsi="Verdana"/>
+          <w:sz w:val="36"/>
+          <w:szCs w:val="36"/>
+        </w:rPr>
         <w:t xml:space="preserve"> </w:t>
       </w:r>
       <w:r>
@@ -10198,934 +9190,531 @@
           <w:sz w:val="36"/>
           <w:szCs w:val="36"/>
         </w:rPr>
+        <w:t xml:space="preserve">classified old , single category data, in new flow </w:t>
+      </w:r>
+      <w:r>
+        <w:rPr>
+          <w:rFonts w:ascii="Verdana" w:hAnsi="Verdana"/>
+          <w:sz w:val="36"/>
+          <w:szCs w:val="36"/>
+        </w:rPr>
+        <w:t>–</w:t>
+      </w:r>
+      <w:r>
+        <w:rPr>
+          <w:rFonts w:ascii="Verdana" w:hAnsi="Verdana"/>
+          <w:sz w:val="36"/>
+          <w:szCs w:val="36"/>
+        </w:rPr>
+        <w:t xml:space="preserve"> done</w:t>
+      </w:r>
+    </w:p>
+    <w:p>
+      <w:pPr>
+        <w:spacing w:line="240" w:lineRule="auto"/>
+        <w:jc w:val="both"/>
+        <w:rPr>
+          <w:rFonts w:ascii="Verdana" w:hAnsi="Verdana"/>
+          <w:sz w:val="36"/>
+          <w:szCs w:val="36"/>
+        </w:rPr>
+      </w:pPr>
+      <w:r>
+        <w:rPr>
+          <w:rFonts w:ascii="Verdana" w:hAnsi="Verdana"/>
+          <w:sz w:val="36"/>
+          <w:szCs w:val="36"/>
+        </w:rPr>
+        <w:t>-classified_requirement_controller.php – get classified api, duplicate category issue</w:t>
+      </w:r>
+    </w:p>
+    <w:p>
+      <w:pPr>
+        <w:spacing w:line="240" w:lineRule="auto"/>
+        <w:jc w:val="both"/>
+        <w:rPr>
+          <w:rFonts w:ascii="Verdana" w:hAnsi="Verdana"/>
+          <w:sz w:val="36"/>
+          <w:szCs w:val="36"/>
+        </w:rPr>
+      </w:pPr>
+      <w:r>
+        <w:rPr>
+          <w:rFonts w:ascii="Verdana" w:hAnsi="Verdana"/>
+          <w:sz w:val="36"/>
+          <w:szCs w:val="36"/>
+        </w:rPr>
+        <w:t>-</w:t>
+      </w:r>
+      <w:r>
+        <w:rPr>
+          <w:rFonts w:ascii="Verdana" w:hAnsi="Verdana"/>
+          <w:sz w:val="36"/>
+          <w:szCs w:val="36"/>
+        </w:rPr>
+        <w:t>common_controller – add youtube in social media links and send youtube data accordingly.</w:t>
+      </w:r>
+    </w:p>
+    <w:p>
+      <w:pPr>
+        <w:spacing w:line="240" w:lineRule="auto"/>
+        <w:jc w:val="both"/>
+        <w:rPr>
+          <w:rFonts w:ascii="Verdana" w:hAnsi="Verdana"/>
+          <w:sz w:val="36"/>
+          <w:szCs w:val="36"/>
+        </w:rPr>
+      </w:pPr>
+      <w:r>
+        <w:rPr>
+          <w:rFonts w:ascii="Verdana" w:hAnsi="Verdana"/>
+          <w:sz w:val="36"/>
+          <w:szCs w:val="36"/>
+        </w:rPr>
+        <w:t>-otp_controller.php</w:t>
+      </w:r>
+      <w:r>
+        <w:rPr>
+          <w:rFonts w:ascii="Verdana" w:hAnsi="Verdana"/>
+          <w:sz w:val="36"/>
+          <w:szCs w:val="36"/>
+        </w:rPr>
+        <w:t>,get_dashboard_data_controller.php, register_controller_new.php, user_controller.php</w:t>
+      </w:r>
+      <w:r>
+        <w:rPr>
+          <w:rFonts w:ascii="Verdana" w:hAnsi="Verdana"/>
+          <w:sz w:val="36"/>
+          <w:szCs w:val="36"/>
+        </w:rPr>
+        <w:t xml:space="preserve"> – youtube URL in basic information of user</w:t>
+      </w:r>
+    </w:p>
+    <w:p>
+      <w:pPr>
+        <w:spacing w:line="240" w:lineRule="auto"/>
+        <w:jc w:val="both"/>
+        <w:rPr>
+          <w:rFonts w:ascii="Verdana" w:hAnsi="Verdana"/>
+          <w:sz w:val="36"/>
+          <w:szCs w:val="36"/>
+        </w:rPr>
+      </w:pPr>
+      <w:r>
+        <w:rPr>
+          <w:rFonts w:ascii="Verdana" w:hAnsi="Verdana"/>
+          <w:sz w:val="36"/>
+          <w:szCs w:val="36"/>
+        </w:rPr>
+        <w:t>-</w:t>
+      </w:r>
+      <w:r>
+        <w:rPr>
+          <w:rFonts w:ascii="Verdana" w:hAnsi="Verdana"/>
+          <w:sz w:val="36"/>
+          <w:szCs w:val="36"/>
+        </w:rPr>
+        <w:t>Create New API – to request Business Name Change, Send Email To Admin which are allowed to send notification from Custom Settings -&gt;”</w:t>
+      </w:r>
+      <w:r>
+        <w:rPr>
+          <w:rFonts w:ascii="Arial" w:hAnsi="Arial" w:cs="Arial"/>
+          <w:b/>
+          <w:bCs/>
+          <w:color w:val="636363"/>
+          <w:spacing w:val="15"/>
+          <w:sz w:val="36"/>
+          <w:szCs w:val="36"/>
+          <w:shd w:val="clear" w:color="auto" w:fill="FFFFFF"/>
+        </w:rPr>
+        <w:t>ZooBiz Admin Notification”</w:t>
+      </w:r>
+    </w:p>
+    <w:p>
+      <w:pPr>
+        <w:rPr>
+          <w:rFonts w:ascii="Verdana" w:hAnsi="Verdana"/>
+          <w:sz w:val="36"/>
+          <w:szCs w:val="36"/>
+        </w:rPr>
+      </w:pPr>
+      <w:r>
+        <w:rPr>
+          <w:rFonts w:ascii="Verdana" w:hAnsi="Verdana"/>
+          <w:sz w:val="36"/>
+          <w:szCs w:val="36"/>
+        </w:rPr>
+        <w:t xml:space="preserve">  </w:t>
+      </w:r>
+    </w:p>
+    <w:p>
+      <w:pPr>
+        <w:rPr>
+          <w:rFonts w:ascii="Verdana" w:hAnsi="Verdana"/>
+          <w:sz w:val="36"/>
+          <w:szCs w:val="36"/>
+        </w:rPr>
+      </w:pPr>
+    </w:p>
+    <w:p>
+      <w:pPr>
+        <w:rPr>
+          <w:rFonts w:ascii="Verdana" w:hAnsi="Verdana"/>
+          <w:sz w:val="36"/>
+          <w:szCs w:val="36"/>
+          <w:highlight w:val="yellow"/>
+        </w:rPr>
+      </w:pPr>
+      <w:r>
+        <w:rPr>
+          <w:rFonts w:ascii="Verdana" w:hAnsi="Verdana"/>
+          <w:sz w:val="36"/>
+          <w:szCs w:val="36"/>
+          <w:highlight w:val="yellow"/>
+        </w:rPr>
+        <w:lastRenderedPageBreak/>
+        <w:t>---------------------------------------------------------------------------</w:t>
+      </w:r>
+    </w:p>
+    <w:p>
+      <w:pPr>
+        <w:spacing w:line="240" w:lineRule="auto"/>
+        <w:jc w:val="both"/>
+        <w:rPr>
+          <w:rFonts w:ascii="Verdana" w:hAnsi="Verdana"/>
+          <w:sz w:val="36"/>
+          <w:szCs w:val="36"/>
+        </w:rPr>
+      </w:pPr>
+      <w:r>
+        <w:rPr>
+          <w:rFonts w:ascii="Verdana" w:hAnsi="Verdana"/>
+          <w:sz w:val="36"/>
+          <w:szCs w:val="36"/>
+          <w:highlight w:val="yellow"/>
+        </w:rPr>
+        <w:t>11</w:t>
+      </w:r>
+      <w:r>
+        <w:rPr>
+          <w:rFonts w:ascii="Verdana" w:hAnsi="Verdana"/>
+          <w:sz w:val="36"/>
+          <w:szCs w:val="36"/>
+          <w:highlight w:val="yellow"/>
+        </w:rPr>
+        <w:t xml:space="preserve"> May 2021</w:t>
+      </w:r>
+    </w:p>
+    <w:p>
+      <w:pPr>
+        <w:spacing w:line="240" w:lineRule="auto"/>
+        <w:jc w:val="both"/>
+        <w:rPr>
+          <w:rFonts w:ascii="Verdana" w:hAnsi="Verdana"/>
+          <w:sz w:val="36"/>
+          <w:szCs w:val="36"/>
+        </w:rPr>
+      </w:pPr>
+      <w:r>
+        <w:rPr>
+          <w:rFonts w:ascii="Verdana" w:hAnsi="Verdana"/>
+          <w:sz w:val="36"/>
+          <w:szCs w:val="36"/>
+        </w:rPr>
+        <w:t>Zoobiz:</w:t>
+      </w:r>
+      <w:r>
+        <w:rPr>
+          <w:rFonts w:ascii="Arial" w:hAnsi="Arial" w:cs="Arial"/>
+          <w:b/>
+          <w:bCs/>
+          <w:color w:val="636363"/>
+          <w:spacing w:val="15"/>
+          <w:sz w:val="21"/>
+          <w:szCs w:val="21"/>
+          <w:shd w:val="clear" w:color="auto" w:fill="FFFFFF"/>
+        </w:rPr>
         <w:t xml:space="preserve"> </w:t>
       </w:r>
       <w:r>
         <w:rPr>
-          <w:rFonts w:ascii="Verdana" w:hAnsi="Verdana"/>
-          <w:sz w:val="36"/>
-          <w:szCs w:val="36"/>
-          <w:highlight w:val="yellow"/>
-        </w:rPr>
-        <w:t>---------------------------------------------------------------------------</w:t>
-      </w:r>
-    </w:p>
-    <w:p>
-      <w:pPr>
-        <w:spacing w:line="240" w:lineRule="auto"/>
-        <w:jc w:val="both"/>
-        <w:rPr>
-          <w:rFonts w:ascii="Verdana" w:hAnsi="Verdana"/>
-          <w:sz w:val="36"/>
-          <w:szCs w:val="36"/>
-        </w:rPr>
-      </w:pPr>
-      <w:r>
-        <w:rPr>
-          <w:rFonts w:ascii="Verdana" w:hAnsi="Verdana"/>
-          <w:sz w:val="36"/>
-          <w:szCs w:val="36"/>
-          <w:highlight w:val="yellow"/>
-        </w:rPr>
-        <w:t>8 May 2021</w:t>
-      </w:r>
-      <w:r>
-        <w:rPr>
-          <w:rFonts w:ascii="Verdana" w:hAnsi="Verdana"/>
-          <w:sz w:val="36"/>
-          <w:szCs w:val="36"/>
+          <w:rFonts w:ascii="Arial" w:hAnsi="Arial" w:cs="Arial"/>
+          <w:b/>
+          <w:bCs/>
+          <w:color w:val="636363"/>
+          <w:spacing w:val="15"/>
+          <w:sz w:val="21"/>
+          <w:szCs w:val="21"/>
+          <w:shd w:val="clear" w:color="auto" w:fill="FFFFFF"/>
+        </w:rPr>
+        <w:t>IS_1697</w:t>
+      </w:r>
+      <w:r>
+        <w:rPr>
+          <w:rFonts w:ascii="Arial" w:hAnsi="Arial" w:cs="Arial"/>
+          <w:b/>
+          <w:bCs/>
+          <w:color w:val="636363"/>
+          <w:spacing w:val="15"/>
+          <w:sz w:val="21"/>
+          <w:szCs w:val="21"/>
+          <w:shd w:val="clear" w:color="auto" w:fill="FFFFFF"/>
+        </w:rPr>
+        <w:t xml:space="preserve">, </w:t>
+      </w:r>
+      <w:r>
+        <w:rPr>
+          <w:rFonts w:ascii="Arial" w:hAnsi="Arial" w:cs="Arial"/>
+          <w:b/>
+          <w:bCs/>
+          <w:color w:val="636363"/>
+          <w:spacing w:val="15"/>
+          <w:sz w:val="21"/>
+          <w:szCs w:val="21"/>
+          <w:shd w:val="clear" w:color="auto" w:fill="FFFFFF"/>
+        </w:rPr>
+        <w:t>IS_1698</w:t>
+      </w:r>
+      <w:r>
+        <w:rPr>
+          <w:rFonts w:ascii="Arial" w:hAnsi="Arial" w:cs="Arial"/>
+          <w:b/>
+          <w:bCs/>
+          <w:color w:val="636363"/>
+          <w:spacing w:val="15"/>
+          <w:sz w:val="21"/>
+          <w:szCs w:val="21"/>
+          <w:shd w:val="clear" w:color="auto" w:fill="FFFFFF"/>
+        </w:rPr>
+        <w:t xml:space="preserve">, </w:t>
+      </w:r>
+      <w:r>
+        <w:rPr>
+          <w:rFonts w:ascii="Arial" w:hAnsi="Arial" w:cs="Arial"/>
+          <w:b/>
+          <w:bCs/>
+          <w:color w:val="636363"/>
+          <w:spacing w:val="15"/>
+          <w:sz w:val="21"/>
+          <w:szCs w:val="21"/>
+          <w:shd w:val="clear" w:color="auto" w:fill="FFFFFF"/>
+        </w:rPr>
+        <w:t>IS_1688</w:t>
+      </w:r>
+      <w:r>
+        <w:rPr>
+          <w:rFonts w:ascii="Arial" w:hAnsi="Arial" w:cs="Arial"/>
+          <w:b/>
+          <w:bCs/>
+          <w:color w:val="636363"/>
+          <w:spacing w:val="15"/>
+          <w:sz w:val="21"/>
+          <w:szCs w:val="21"/>
+          <w:shd w:val="clear" w:color="auto" w:fill="FFFFFF"/>
+        </w:rPr>
+        <w:t>,</w:t>
+      </w:r>
+      <w:r>
+        <w:rPr>
+          <w:rFonts w:ascii="Arial" w:hAnsi="Arial" w:cs="Arial"/>
+          <w:b/>
+          <w:bCs/>
+          <w:color w:val="636363"/>
+          <w:spacing w:val="15"/>
+          <w:sz w:val="21"/>
+          <w:szCs w:val="21"/>
+          <w:shd w:val="clear" w:color="auto" w:fill="FFFFFF"/>
         </w:rPr>
         <w:t xml:space="preserve"> </w:t>
       </w:r>
-    </w:p>
-    <w:p>
-      <w:pPr>
-        <w:rPr>
-          <w:rFonts w:ascii="Arial" w:hAnsi="Arial" w:cs="Arial"/>
-          <w:b/>
-          <w:bCs/>
-          <w:color w:val="636363"/>
-          <w:spacing w:val="15"/>
-          <w:sz w:val="36"/>
-          <w:szCs w:val="36"/>
-          <w:shd w:val="clear" w:color="auto" w:fill="FFFFFF"/>
-        </w:rPr>
-      </w:pPr>
-      <w:proofErr w:type="spellStart"/>
-      <w:r>
-        <w:rPr>
-          <w:rFonts w:ascii="Verdana" w:hAnsi="Verdana"/>
-          <w:sz w:val="36"/>
-          <w:szCs w:val="36"/>
-        </w:rPr>
-        <w:t>Zoobiz</w:t>
-      </w:r>
-      <w:proofErr w:type="spellEnd"/>
-      <w:r>
-        <w:rPr>
-          <w:rFonts w:ascii="Verdana" w:hAnsi="Verdana"/>
-          <w:sz w:val="36"/>
-          <w:szCs w:val="36"/>
-        </w:rPr>
-        <w:t xml:space="preserve">:  </w:t>
-      </w:r>
-      <w:r>
-        <w:rPr>
-          <w:rFonts w:ascii="Arial" w:hAnsi="Arial" w:cs="Arial"/>
-          <w:b/>
-          <w:bCs/>
-          <w:color w:val="636363"/>
-          <w:spacing w:val="15"/>
-          <w:sz w:val="36"/>
-          <w:szCs w:val="36"/>
-          <w:shd w:val="clear" w:color="auto" w:fill="FFFFFF"/>
-        </w:rPr>
-        <w:t>IS_1680</w:t>
-      </w:r>
-      <w:r>
-        <w:rPr>
-          <w:rFonts w:ascii="Arial" w:hAnsi="Arial" w:cs="Arial"/>
-          <w:b/>
-          <w:bCs/>
-          <w:color w:val="636363"/>
-          <w:spacing w:val="15"/>
-          <w:sz w:val="36"/>
-          <w:szCs w:val="36"/>
-          <w:shd w:val="clear" w:color="auto" w:fill="FFFFFF"/>
-        </w:rPr>
-        <w:t>, IS_1681, IS_1682</w:t>
-      </w:r>
-    </w:p>
-    <w:p>
-      <w:pPr>
-        <w:rPr>
-          <w:rFonts w:ascii="Arial" w:hAnsi="Arial" w:cs="Arial"/>
-          <w:b/>
-          <w:bCs/>
-          <w:color w:val="636363"/>
-          <w:spacing w:val="15"/>
-          <w:sz w:val="36"/>
-          <w:szCs w:val="36"/>
-          <w:shd w:val="clear" w:color="auto" w:fill="FFFFFF"/>
-        </w:rPr>
-      </w:pPr>
-      <w:r>
-        <w:rPr>
-          <w:rFonts w:ascii="Arial" w:hAnsi="Arial" w:cs="Arial"/>
-          <w:b/>
-          <w:bCs/>
-          <w:color w:val="636363"/>
-          <w:spacing w:val="15"/>
-          <w:sz w:val="36"/>
-          <w:szCs w:val="36"/>
-          <w:shd w:val="clear" w:color="auto" w:fill="FFFFFF"/>
-        </w:rPr>
-        <w:t xml:space="preserve">-registration controller – </w:t>
-      </w:r>
-      <w:proofErr w:type="spellStart"/>
-      <w:r>
-        <w:rPr>
-          <w:rFonts w:ascii="Arial" w:hAnsi="Arial" w:cs="Arial"/>
-          <w:b/>
-          <w:bCs/>
-          <w:color w:val="636363"/>
-          <w:spacing w:val="15"/>
-          <w:sz w:val="36"/>
-          <w:szCs w:val="36"/>
-          <w:shd w:val="clear" w:color="auto" w:fill="FFFFFF"/>
-        </w:rPr>
-        <w:t>getSubCategoryRegister</w:t>
-      </w:r>
-      <w:proofErr w:type="spellEnd"/>
-      <w:r>
-        <w:rPr>
-          <w:rFonts w:ascii="Arial" w:hAnsi="Arial" w:cs="Arial"/>
-          <w:b/>
-          <w:bCs/>
-          <w:color w:val="636363"/>
-          <w:spacing w:val="15"/>
-          <w:sz w:val="36"/>
-          <w:szCs w:val="36"/>
-          <w:shd w:val="clear" w:color="auto" w:fill="FFFFFF"/>
-        </w:rPr>
-        <w:t>, remove condition to show categories which do have users in it.</w:t>
-      </w:r>
-    </w:p>
-    <w:p>
-      <w:pPr>
-        <w:rPr>
-          <w:rFonts w:ascii="Arial" w:hAnsi="Arial" w:cs="Arial"/>
-          <w:b/>
-          <w:bCs/>
-          <w:color w:val="636363"/>
-          <w:spacing w:val="15"/>
-          <w:sz w:val="36"/>
-          <w:szCs w:val="36"/>
-          <w:shd w:val="clear" w:color="auto" w:fill="FFFFFF"/>
-        </w:rPr>
-      </w:pPr>
-      <w:r>
-        <w:rPr>
-          <w:rFonts w:ascii="Arial" w:hAnsi="Arial" w:cs="Arial"/>
-          <w:b/>
-          <w:bCs/>
-          <w:color w:val="636363"/>
-          <w:spacing w:val="15"/>
-          <w:sz w:val="36"/>
-          <w:szCs w:val="36"/>
-          <w:shd w:val="clear" w:color="auto" w:fill="FFFFFF"/>
-        </w:rPr>
-        <w:t>-chat controller – company name special characters issue</w:t>
-      </w:r>
-    </w:p>
-    <w:p>
-      <w:pPr>
-        <w:rPr>
-          <w:rFonts w:ascii="Arial" w:hAnsi="Arial" w:cs="Arial"/>
-          <w:b/>
-          <w:bCs/>
-          <w:color w:val="636363"/>
-          <w:spacing w:val="15"/>
-          <w:sz w:val="36"/>
-          <w:szCs w:val="36"/>
-          <w:shd w:val="clear" w:color="auto" w:fill="FFFFFF"/>
-        </w:rPr>
-      </w:pPr>
-      <w:r>
-        <w:rPr>
-          <w:rFonts w:ascii="Arial" w:hAnsi="Arial" w:cs="Arial"/>
-          <w:b/>
-          <w:bCs/>
-          <w:color w:val="636363"/>
-          <w:spacing w:val="15"/>
-          <w:sz w:val="36"/>
-          <w:szCs w:val="36"/>
-          <w:shd w:val="clear" w:color="auto" w:fill="FFFFFF"/>
-        </w:rPr>
-        <w:t>-</w:t>
-      </w:r>
-      <w:proofErr w:type="spellStart"/>
-      <w:r>
-        <w:rPr>
-          <w:rFonts w:ascii="Arial" w:hAnsi="Arial" w:cs="Arial"/>
-          <w:b/>
-          <w:bCs/>
-          <w:color w:val="636363"/>
-          <w:spacing w:val="15"/>
-          <w:sz w:val="36"/>
-          <w:szCs w:val="36"/>
-          <w:shd w:val="clear" w:color="auto" w:fill="FFFFFF"/>
-        </w:rPr>
-        <w:t>otp</w:t>
-      </w:r>
-      <w:proofErr w:type="spellEnd"/>
-      <w:r>
-        <w:rPr>
-          <w:rFonts w:ascii="Arial" w:hAnsi="Arial" w:cs="Arial"/>
-          <w:b/>
-          <w:bCs/>
-          <w:color w:val="636363"/>
-          <w:spacing w:val="15"/>
-          <w:sz w:val="36"/>
-          <w:szCs w:val="36"/>
-          <w:shd w:val="clear" w:color="auto" w:fill="FFFFFF"/>
-        </w:rPr>
-        <w:t xml:space="preserve"> controller – login, allow user to login although if plan is expired.</w:t>
-      </w:r>
-    </w:p>
-    <w:p>
-      <w:pPr>
-        <w:rPr>
-          <w:rFonts w:ascii="Arial" w:hAnsi="Arial" w:cs="Arial"/>
-          <w:b/>
-          <w:bCs/>
-          <w:color w:val="636363"/>
-          <w:spacing w:val="15"/>
-          <w:sz w:val="36"/>
-          <w:szCs w:val="36"/>
-          <w:shd w:val="clear" w:color="auto" w:fill="FFFFFF"/>
-        </w:rPr>
-      </w:pPr>
-      <w:r>
-        <w:rPr>
-          <w:rFonts w:ascii="Arial" w:hAnsi="Arial" w:cs="Arial"/>
-          <w:b/>
-          <w:bCs/>
-          <w:color w:val="636363"/>
-          <w:spacing w:val="15"/>
-          <w:sz w:val="36"/>
-          <w:szCs w:val="36"/>
-          <w:shd w:val="clear" w:color="auto" w:fill="FFFFFF"/>
-        </w:rPr>
-        <w:t>-</w:t>
-      </w:r>
-      <w:r>
-        <w:rPr>
-          <w:rFonts w:ascii="Arial" w:hAnsi="Arial" w:cs="Arial"/>
-          <w:b/>
-          <w:bCs/>
-          <w:color w:val="636363"/>
-          <w:spacing w:val="15"/>
-          <w:sz w:val="36"/>
-          <w:szCs w:val="36"/>
-          <w:shd w:val="clear" w:color="auto" w:fill="FFFFFF"/>
-        </w:rPr>
-        <w:t xml:space="preserve">Sub Category: Add Facility to add multiple keywords for sub category, Send those keywords with all </w:t>
-      </w:r>
-      <w:proofErr w:type="spellStart"/>
-      <w:r>
-        <w:rPr>
-          <w:rFonts w:ascii="Arial" w:hAnsi="Arial" w:cs="Arial"/>
-          <w:b/>
-          <w:bCs/>
-          <w:color w:val="636363"/>
-          <w:spacing w:val="15"/>
-          <w:sz w:val="36"/>
-          <w:szCs w:val="36"/>
-          <w:shd w:val="clear" w:color="auto" w:fill="FFFFFF"/>
-        </w:rPr>
-        <w:t>APi</w:t>
-      </w:r>
-      <w:proofErr w:type="spellEnd"/>
-      <w:r>
-        <w:rPr>
-          <w:rFonts w:ascii="Arial" w:hAnsi="Arial" w:cs="Arial"/>
-          <w:b/>
-          <w:bCs/>
-          <w:color w:val="636363"/>
-          <w:spacing w:val="15"/>
-          <w:sz w:val="36"/>
-          <w:szCs w:val="36"/>
-          <w:shd w:val="clear" w:color="auto" w:fill="FFFFFF"/>
-        </w:rPr>
-        <w:t xml:space="preserve"> response which are related to sub category</w:t>
-      </w:r>
-    </w:p>
-    <w:p>
-      <w:pPr>
-        <w:rPr>
-          <w:rFonts w:ascii="Arial" w:hAnsi="Arial" w:cs="Arial"/>
-          <w:b/>
-          <w:bCs/>
-          <w:color w:val="636363"/>
-          <w:spacing w:val="15"/>
-          <w:sz w:val="36"/>
-          <w:szCs w:val="36"/>
-          <w:shd w:val="clear" w:color="auto" w:fill="FFFFFF"/>
-        </w:rPr>
-      </w:pPr>
-      <w:r>
-        <w:rPr>
-          <w:rFonts w:ascii="Arial" w:hAnsi="Arial" w:cs="Arial"/>
-          <w:b/>
-          <w:bCs/>
-          <w:color w:val="636363"/>
-          <w:spacing w:val="15"/>
-          <w:sz w:val="36"/>
-          <w:szCs w:val="36"/>
-          <w:shd w:val="clear" w:color="auto" w:fill="FFFFFF"/>
-        </w:rPr>
-        <w:t>-Create New API, to list all Category, Sub Category pair, with active classifieds counter in it.</w:t>
-      </w:r>
-    </w:p>
-    <w:p>
-      <w:pPr>
-        <w:rPr>
-          <w:rFonts w:ascii="Arial" w:hAnsi="Arial" w:cs="Arial"/>
-          <w:b/>
-          <w:bCs/>
-          <w:color w:val="636363"/>
-          <w:spacing w:val="15"/>
-          <w:sz w:val="36"/>
-          <w:szCs w:val="36"/>
-          <w:shd w:val="clear" w:color="auto" w:fill="FFFFFF"/>
-        </w:rPr>
-      </w:pPr>
-      <w:r>
-        <w:rPr>
-          <w:rFonts w:ascii="Arial" w:hAnsi="Arial" w:cs="Arial"/>
-          <w:b/>
-          <w:bCs/>
-          <w:color w:val="636363"/>
-          <w:spacing w:val="15"/>
-          <w:sz w:val="36"/>
-          <w:szCs w:val="36"/>
-          <w:shd w:val="clear" w:color="auto" w:fill="FFFFFF"/>
-        </w:rPr>
-        <w:t xml:space="preserve">-Add Yesterday’s discussed point with </w:t>
-      </w:r>
-      <w:proofErr w:type="spellStart"/>
-      <w:r>
-        <w:rPr>
-          <w:rFonts w:ascii="Arial" w:hAnsi="Arial" w:cs="Arial"/>
-          <w:b/>
-          <w:bCs/>
-          <w:color w:val="636363"/>
-          <w:spacing w:val="15"/>
-          <w:sz w:val="36"/>
-          <w:szCs w:val="36"/>
-          <w:shd w:val="clear" w:color="auto" w:fill="FFFFFF"/>
-        </w:rPr>
-        <w:t>mehul</w:t>
-      </w:r>
-      <w:proofErr w:type="spellEnd"/>
-      <w:r>
-        <w:rPr>
-          <w:rFonts w:ascii="Arial" w:hAnsi="Arial" w:cs="Arial"/>
-          <w:b/>
-          <w:bCs/>
-          <w:color w:val="636363"/>
-          <w:spacing w:val="15"/>
-          <w:sz w:val="36"/>
-          <w:szCs w:val="36"/>
-          <w:shd w:val="clear" w:color="auto" w:fill="FFFFFF"/>
-        </w:rPr>
-        <w:t xml:space="preserve"> sir in tracker, and solve some of them</w:t>
-      </w:r>
-    </w:p>
-    <w:p>
-      <w:pPr>
-        <w:rPr>
-          <w:rFonts w:ascii="Verdana" w:hAnsi="Verdana"/>
-          <w:sz w:val="36"/>
-          <w:szCs w:val="36"/>
-          <w:highlight w:val="yellow"/>
-        </w:rPr>
-      </w:pPr>
-      <w:r>
-        <w:rPr>
-          <w:rFonts w:ascii="Verdana" w:hAnsi="Verdana"/>
-          <w:sz w:val="36"/>
-          <w:szCs w:val="36"/>
-        </w:rPr>
-        <w:t xml:space="preserve">  </w:t>
-      </w:r>
-      <w:r>
-        <w:rPr>
-          <w:rFonts w:ascii="Verdana" w:hAnsi="Verdana"/>
-          <w:sz w:val="36"/>
-          <w:szCs w:val="36"/>
-          <w:highlight w:val="yellow"/>
-        </w:rPr>
-        <w:t>---------------------------------------------------------------------------</w:t>
-      </w:r>
-    </w:p>
-    <w:p>
-      <w:pPr>
-        <w:spacing w:line="240" w:lineRule="auto"/>
-        <w:jc w:val="both"/>
-        <w:rPr>
-          <w:rFonts w:ascii="Verdana" w:hAnsi="Verdana"/>
-          <w:sz w:val="36"/>
-          <w:szCs w:val="36"/>
-        </w:rPr>
-      </w:pPr>
-      <w:r>
-        <w:rPr>
-          <w:rFonts w:ascii="Verdana" w:hAnsi="Verdana"/>
-          <w:sz w:val="36"/>
-          <w:szCs w:val="36"/>
-          <w:highlight w:val="yellow"/>
-        </w:rPr>
-        <w:t>10</w:t>
-      </w:r>
-      <w:r>
-        <w:rPr>
-          <w:rFonts w:ascii="Verdana" w:hAnsi="Verdana"/>
-          <w:sz w:val="36"/>
-          <w:szCs w:val="36"/>
-          <w:highlight w:val="yellow"/>
-        </w:rPr>
-        <w:t xml:space="preserve"> May 2021</w:t>
-      </w:r>
-    </w:p>
-    <w:p>
-      <w:pPr>
-        <w:spacing w:line="240" w:lineRule="auto"/>
-        <w:jc w:val="both"/>
-        <w:rPr>
-          <w:rFonts w:ascii="Verdana" w:hAnsi="Verdana"/>
-          <w:sz w:val="36"/>
-          <w:szCs w:val="36"/>
-        </w:rPr>
-      </w:pPr>
-      <w:proofErr w:type="spellStart"/>
-      <w:r>
-        <w:rPr>
-          <w:rFonts w:ascii="Verdana" w:hAnsi="Verdana"/>
-          <w:sz w:val="36"/>
-          <w:szCs w:val="36"/>
-        </w:rPr>
-        <w:t>Zoobiz</w:t>
-      </w:r>
-      <w:proofErr w:type="spellEnd"/>
-      <w:r>
-        <w:rPr>
-          <w:rFonts w:ascii="Verdana" w:hAnsi="Verdana"/>
-          <w:sz w:val="36"/>
-          <w:szCs w:val="36"/>
-        </w:rPr>
-        <w:t xml:space="preserve">: </w:t>
-      </w:r>
-      <w:r>
-        <w:rPr>
-          <w:rFonts w:ascii="Arial" w:hAnsi="Arial" w:cs="Arial"/>
-          <w:b/>
-          <w:bCs/>
-          <w:color w:val="636363"/>
-          <w:spacing w:val="15"/>
-          <w:sz w:val="36"/>
-          <w:szCs w:val="36"/>
-          <w:shd w:val="clear" w:color="auto" w:fill="FFFFFF"/>
-        </w:rPr>
-        <w:t>IS_1694</w:t>
-      </w:r>
-      <w:r>
-        <w:rPr>
-          <w:rFonts w:ascii="Arial" w:hAnsi="Arial" w:cs="Arial"/>
-          <w:b/>
-          <w:bCs/>
-          <w:color w:val="636363"/>
-          <w:spacing w:val="15"/>
-          <w:sz w:val="36"/>
-          <w:szCs w:val="36"/>
-          <w:shd w:val="clear" w:color="auto" w:fill="FFFFFF"/>
-        </w:rPr>
-        <w:t xml:space="preserve">, </w:t>
-      </w:r>
-      <w:r>
-        <w:rPr>
-          <w:rFonts w:ascii="Arial" w:hAnsi="Arial" w:cs="Arial"/>
-          <w:b/>
-          <w:bCs/>
-          <w:color w:val="636363"/>
-          <w:spacing w:val="15"/>
-          <w:sz w:val="36"/>
-          <w:szCs w:val="36"/>
-          <w:shd w:val="clear" w:color="auto" w:fill="FFFFFF"/>
-        </w:rPr>
-        <w:t>IS_1695</w:t>
-      </w:r>
-      <w:r>
-        <w:rPr>
-          <w:rFonts w:ascii="Arial" w:hAnsi="Arial" w:cs="Arial"/>
-          <w:b/>
-          <w:bCs/>
-          <w:color w:val="636363"/>
-          <w:spacing w:val="15"/>
-          <w:sz w:val="36"/>
-          <w:szCs w:val="36"/>
-          <w:shd w:val="clear" w:color="auto" w:fill="FFFFFF"/>
-        </w:rPr>
-        <w:t xml:space="preserve">, </w:t>
-      </w:r>
-      <w:r>
-        <w:rPr>
-          <w:rFonts w:ascii="Arial" w:hAnsi="Arial" w:cs="Arial"/>
-          <w:b/>
-          <w:bCs/>
-          <w:color w:val="636363"/>
-          <w:spacing w:val="15"/>
-          <w:sz w:val="36"/>
-          <w:szCs w:val="36"/>
-          <w:shd w:val="clear" w:color="auto" w:fill="FFFFFF"/>
-        </w:rPr>
-        <w:t>IS_1696</w:t>
-      </w:r>
-    </w:p>
-    <w:p>
-      <w:pPr>
-        <w:spacing w:line="240" w:lineRule="auto"/>
-        <w:jc w:val="both"/>
-        <w:rPr>
-          <w:rFonts w:ascii="Verdana" w:hAnsi="Verdana"/>
-          <w:sz w:val="36"/>
-          <w:szCs w:val="36"/>
-        </w:rPr>
-      </w:pPr>
-      <w:r>
-        <w:rPr>
-          <w:rFonts w:ascii="Verdana" w:hAnsi="Verdana"/>
-          <w:sz w:val="36"/>
-          <w:szCs w:val="36"/>
-        </w:rPr>
-        <w:t>-CREATE DOCUMENT FOR ZOOBIZ.</w:t>
-      </w:r>
-    </w:p>
-    <w:p>
-      <w:pPr>
-        <w:spacing w:line="240" w:lineRule="auto"/>
-        <w:jc w:val="both"/>
-        <w:rPr>
-          <w:rFonts w:ascii="Verdana" w:hAnsi="Verdana"/>
-          <w:sz w:val="36"/>
-          <w:szCs w:val="36"/>
-        </w:rPr>
-      </w:pPr>
-      <w:r>
-        <w:rPr>
-          <w:rFonts w:ascii="Verdana" w:hAnsi="Verdana"/>
-          <w:sz w:val="36"/>
-          <w:szCs w:val="36"/>
-        </w:rPr>
-        <w:t>-</w:t>
-      </w:r>
-      <w:r>
-        <w:rPr>
-          <w:rFonts w:ascii="Verdana" w:hAnsi="Verdana"/>
-          <w:sz w:val="36"/>
-          <w:szCs w:val="36"/>
+      <w:r>
+        <w:rPr>
+          <w:rFonts w:ascii="Arial" w:hAnsi="Arial" w:cs="Arial"/>
+          <w:b/>
+          <w:bCs/>
+          <w:color w:val="636363"/>
+          <w:spacing w:val="15"/>
+          <w:sz w:val="21"/>
+          <w:szCs w:val="21"/>
+          <w:shd w:val="clear" w:color="auto" w:fill="FFFFFF"/>
+        </w:rPr>
+        <w:t>IS_1668</w:t>
+      </w:r>
+      <w:r>
+        <w:rPr>
+          <w:rFonts w:ascii="Arial" w:hAnsi="Arial" w:cs="Arial"/>
+          <w:b/>
+          <w:bCs/>
+          <w:color w:val="636363"/>
+          <w:spacing w:val="15"/>
+          <w:sz w:val="21"/>
+          <w:szCs w:val="21"/>
+          <w:shd w:val="clear" w:color="auto" w:fill="FFFFFF"/>
+        </w:rPr>
+        <w:t xml:space="preserve"> -working</w:t>
+      </w:r>
+      <w:bookmarkStart w:id="0" w:name="_GoBack"/>
+      <w:bookmarkEnd w:id="0"/>
+    </w:p>
+    <w:p>
+      <w:pPr>
+        <w:rPr>
+          <w:rFonts w:ascii="Verdana" w:hAnsi="Verdana"/>
+          <w:sz w:val="36"/>
+          <w:szCs w:val="36"/>
+        </w:rPr>
+      </w:pPr>
+      <w:r>
+        <w:rPr>
+          <w:rFonts w:ascii="Verdana" w:hAnsi="Verdana"/>
+          <w:noProof/>
+          <w:sz w:val="36"/>
+          <w:szCs w:val="36"/>
+          <w:lang w:eastAsia="en-IN"/>
         </w:rPr>
         <w:t xml:space="preserve"> </w:t>
       </w:r>
       <w:r>
         <w:rPr>
           <w:rFonts w:ascii="Verdana" w:hAnsi="Verdana"/>
-          <w:sz w:val="36"/>
-          <w:szCs w:val="36"/>
-        </w:rPr>
-        <w:t xml:space="preserve">classified old , single category data, in new flow </w:t>
-      </w:r>
-      <w:r>
-        <w:rPr>
-          <w:rFonts w:ascii="Verdana" w:hAnsi="Verdana"/>
-          <w:sz w:val="36"/>
-          <w:szCs w:val="36"/>
-        </w:rPr>
-        <w:t>–</w:t>
-      </w:r>
-      <w:r>
-        <w:rPr>
-          <w:rFonts w:ascii="Verdana" w:hAnsi="Verdana"/>
-          <w:sz w:val="36"/>
-          <w:szCs w:val="36"/>
-        </w:rPr>
-        <w:t xml:space="preserve"> done</w:t>
-      </w:r>
-    </w:p>
-    <w:p>
-      <w:pPr>
-        <w:spacing w:line="240" w:lineRule="auto"/>
-        <w:jc w:val="both"/>
-        <w:rPr>
-          <w:rFonts w:ascii="Verdana" w:hAnsi="Verdana"/>
-          <w:sz w:val="36"/>
-          <w:szCs w:val="36"/>
-        </w:rPr>
-      </w:pPr>
-      <w:r>
-        <w:rPr>
-          <w:rFonts w:ascii="Verdana" w:hAnsi="Verdana"/>
-          <w:sz w:val="36"/>
-          <w:szCs w:val="36"/>
-        </w:rPr>
-        <w:t>-</w:t>
-      </w:r>
-      <w:proofErr w:type="spellStart"/>
-      <w:r>
-        <w:rPr>
-          <w:rFonts w:ascii="Verdana" w:hAnsi="Verdana"/>
-          <w:sz w:val="36"/>
-          <w:szCs w:val="36"/>
-        </w:rPr>
-        <w:t>classified_requirement_controller.php</w:t>
-      </w:r>
-      <w:proofErr w:type="spellEnd"/>
-      <w:r>
-        <w:rPr>
-          <w:rFonts w:ascii="Verdana" w:hAnsi="Verdana"/>
-          <w:sz w:val="36"/>
-          <w:szCs w:val="36"/>
-        </w:rPr>
-        <w:t xml:space="preserve"> – get classified </w:t>
-      </w:r>
-      <w:proofErr w:type="spellStart"/>
-      <w:r>
-        <w:rPr>
-          <w:rFonts w:ascii="Verdana" w:hAnsi="Verdana"/>
-          <w:sz w:val="36"/>
-          <w:szCs w:val="36"/>
-        </w:rPr>
-        <w:t>api</w:t>
-      </w:r>
-      <w:proofErr w:type="spellEnd"/>
-      <w:r>
-        <w:rPr>
-          <w:rFonts w:ascii="Verdana" w:hAnsi="Verdana"/>
-          <w:sz w:val="36"/>
-          <w:szCs w:val="36"/>
-        </w:rPr>
-        <w:t>, duplicate category issue</w:t>
-      </w:r>
-    </w:p>
-    <w:p>
-      <w:pPr>
-        <w:spacing w:line="240" w:lineRule="auto"/>
-        <w:jc w:val="both"/>
-        <w:rPr>
-          <w:rFonts w:ascii="Verdana" w:hAnsi="Verdana"/>
-          <w:sz w:val="36"/>
-          <w:szCs w:val="36"/>
-        </w:rPr>
-      </w:pPr>
-      <w:r>
-        <w:rPr>
-          <w:rFonts w:ascii="Verdana" w:hAnsi="Verdana"/>
-          <w:sz w:val="36"/>
-          <w:szCs w:val="36"/>
-        </w:rPr>
-        <w:t>-</w:t>
-      </w:r>
-      <w:proofErr w:type="spellStart"/>
-      <w:r>
-        <w:rPr>
-          <w:rFonts w:ascii="Verdana" w:hAnsi="Verdana"/>
-          <w:sz w:val="36"/>
-          <w:szCs w:val="36"/>
-        </w:rPr>
-        <w:t>common_controller</w:t>
-      </w:r>
-      <w:proofErr w:type="spellEnd"/>
-      <w:r>
-        <w:rPr>
-          <w:rFonts w:ascii="Verdana" w:hAnsi="Verdana"/>
-          <w:sz w:val="36"/>
-          <w:szCs w:val="36"/>
-        </w:rPr>
-        <w:t xml:space="preserve"> – add </w:t>
-      </w:r>
-      <w:proofErr w:type="spellStart"/>
-      <w:r>
-        <w:rPr>
-          <w:rFonts w:ascii="Verdana" w:hAnsi="Verdana"/>
-          <w:sz w:val="36"/>
-          <w:szCs w:val="36"/>
-        </w:rPr>
-        <w:t>youtube</w:t>
-      </w:r>
-      <w:proofErr w:type="spellEnd"/>
-      <w:r>
-        <w:rPr>
-          <w:rFonts w:ascii="Verdana" w:hAnsi="Verdana"/>
-          <w:sz w:val="36"/>
-          <w:szCs w:val="36"/>
-        </w:rPr>
-        <w:t xml:space="preserve"> in social media links and send </w:t>
-      </w:r>
-      <w:proofErr w:type="spellStart"/>
-      <w:r>
-        <w:rPr>
-          <w:rFonts w:ascii="Verdana" w:hAnsi="Verdana"/>
-          <w:sz w:val="36"/>
-          <w:szCs w:val="36"/>
-        </w:rPr>
-        <w:t>youtube</w:t>
-      </w:r>
-      <w:proofErr w:type="spellEnd"/>
-      <w:r>
-        <w:rPr>
-          <w:rFonts w:ascii="Verdana" w:hAnsi="Verdana"/>
-          <w:sz w:val="36"/>
-          <w:szCs w:val="36"/>
-        </w:rPr>
-        <w:t xml:space="preserve"> data accordingly.</w:t>
-      </w:r>
-    </w:p>
-    <w:p>
-      <w:pPr>
-        <w:spacing w:line="240" w:lineRule="auto"/>
-        <w:jc w:val="both"/>
-        <w:rPr>
-          <w:rFonts w:ascii="Verdana" w:hAnsi="Verdana"/>
-          <w:sz w:val="36"/>
-          <w:szCs w:val="36"/>
-        </w:rPr>
-      </w:pPr>
-      <w:r>
-        <w:rPr>
-          <w:rFonts w:ascii="Verdana" w:hAnsi="Verdana"/>
-          <w:sz w:val="36"/>
-          <w:szCs w:val="36"/>
-        </w:rPr>
-        <w:t>-</w:t>
-      </w:r>
-      <w:proofErr w:type="spellStart"/>
-      <w:r>
-        <w:rPr>
-          <w:rFonts w:ascii="Verdana" w:hAnsi="Verdana"/>
-          <w:sz w:val="36"/>
-          <w:szCs w:val="36"/>
-        </w:rPr>
-        <w:t>otp_controller.php</w:t>
-      </w:r>
-      <w:proofErr w:type="spellEnd"/>
-      <w:r>
-        <w:rPr>
-          <w:rFonts w:ascii="Verdana" w:hAnsi="Verdana"/>
-          <w:sz w:val="36"/>
-          <w:szCs w:val="36"/>
-        </w:rPr>
-        <w:t xml:space="preserve">, </w:t>
-      </w:r>
-      <w:proofErr w:type="spellStart"/>
-      <w:r>
-        <w:rPr>
-          <w:rFonts w:ascii="Verdana" w:hAnsi="Verdana"/>
-          <w:sz w:val="36"/>
-          <w:szCs w:val="36"/>
-        </w:rPr>
-        <w:t>get_dashboard_data_controller.php</w:t>
-      </w:r>
-      <w:proofErr w:type="spellEnd"/>
-      <w:r>
-        <w:rPr>
-          <w:rFonts w:ascii="Verdana" w:hAnsi="Verdana"/>
-          <w:sz w:val="36"/>
-          <w:szCs w:val="36"/>
-        </w:rPr>
-        <w:t xml:space="preserve">, </w:t>
-      </w:r>
-      <w:proofErr w:type="spellStart"/>
-      <w:r>
-        <w:rPr>
-          <w:rFonts w:ascii="Verdana" w:hAnsi="Verdana"/>
-          <w:sz w:val="36"/>
-          <w:szCs w:val="36"/>
-        </w:rPr>
-        <w:t>register_controller_new.php</w:t>
-      </w:r>
-      <w:proofErr w:type="spellEnd"/>
-      <w:r>
-        <w:rPr>
-          <w:rFonts w:ascii="Verdana" w:hAnsi="Verdana"/>
-          <w:sz w:val="36"/>
-          <w:szCs w:val="36"/>
-        </w:rPr>
-        <w:t xml:space="preserve">, </w:t>
-      </w:r>
-      <w:proofErr w:type="spellStart"/>
-      <w:r>
-        <w:rPr>
-          <w:rFonts w:ascii="Verdana" w:hAnsi="Verdana"/>
-          <w:sz w:val="36"/>
-          <w:szCs w:val="36"/>
-        </w:rPr>
-        <w:t>user_controller.php</w:t>
-      </w:r>
-      <w:proofErr w:type="spellEnd"/>
-      <w:r>
-        <w:rPr>
-          <w:rFonts w:ascii="Verdana" w:hAnsi="Verdana"/>
-          <w:sz w:val="36"/>
-          <w:szCs w:val="36"/>
-        </w:rPr>
-        <w:t xml:space="preserve"> – </w:t>
-      </w:r>
-      <w:proofErr w:type="spellStart"/>
-      <w:r>
-        <w:rPr>
-          <w:rFonts w:ascii="Verdana" w:hAnsi="Verdana"/>
-          <w:sz w:val="36"/>
-          <w:szCs w:val="36"/>
-        </w:rPr>
-        <w:t>youtube</w:t>
-      </w:r>
-      <w:proofErr w:type="spellEnd"/>
-      <w:r>
-        <w:rPr>
-          <w:rFonts w:ascii="Verdana" w:hAnsi="Verdana"/>
-          <w:sz w:val="36"/>
-          <w:szCs w:val="36"/>
-        </w:rPr>
-        <w:t xml:space="preserve"> URL in basic information of user</w:t>
-      </w:r>
-    </w:p>
-    <w:p>
-      <w:pPr>
-        <w:spacing w:line="240" w:lineRule="auto"/>
-        <w:jc w:val="both"/>
-        <w:rPr>
-          <w:rFonts w:ascii="Verdana" w:hAnsi="Verdana"/>
-          <w:sz w:val="36"/>
-          <w:szCs w:val="36"/>
-        </w:rPr>
-      </w:pPr>
-      <w:r>
-        <w:rPr>
-          <w:rFonts w:ascii="Verdana" w:hAnsi="Verdana"/>
-          <w:sz w:val="36"/>
-          <w:szCs w:val="36"/>
-        </w:rPr>
-        <w:t>-</w:t>
-      </w:r>
-      <w:r>
-        <w:rPr>
-          <w:rFonts w:ascii="Verdana" w:hAnsi="Verdana"/>
-          <w:sz w:val="36"/>
-          <w:szCs w:val="36"/>
-        </w:rPr>
-        <w:t>Create New API – to request Business Name Change, Send Email To Admin which are allowed to send notification from Custom Settings -&gt;”</w:t>
-      </w:r>
-      <w:proofErr w:type="spellStart"/>
-      <w:r>
-        <w:rPr>
-          <w:rFonts w:ascii="Arial" w:hAnsi="Arial" w:cs="Arial"/>
-          <w:b/>
-          <w:bCs/>
-          <w:color w:val="636363"/>
-          <w:spacing w:val="15"/>
-          <w:sz w:val="36"/>
-          <w:szCs w:val="36"/>
-          <w:shd w:val="clear" w:color="auto" w:fill="FFFFFF"/>
-        </w:rPr>
-        <w:t>ZooBiz</w:t>
-      </w:r>
-      <w:proofErr w:type="spellEnd"/>
-      <w:r>
-        <w:rPr>
-          <w:rFonts w:ascii="Arial" w:hAnsi="Arial" w:cs="Arial"/>
-          <w:b/>
-          <w:bCs/>
-          <w:color w:val="636363"/>
-          <w:spacing w:val="15"/>
-          <w:sz w:val="36"/>
-          <w:szCs w:val="36"/>
-          <w:shd w:val="clear" w:color="auto" w:fill="FFFFFF"/>
-        </w:rPr>
-        <w:t xml:space="preserve"> Admin Notification</w:t>
-      </w:r>
-      <w:r>
-        <w:rPr>
-          <w:rFonts w:ascii="Arial" w:hAnsi="Arial" w:cs="Arial"/>
-          <w:b/>
-          <w:bCs/>
-          <w:color w:val="636363"/>
-          <w:spacing w:val="15"/>
-          <w:sz w:val="36"/>
-          <w:szCs w:val="36"/>
-          <w:shd w:val="clear" w:color="auto" w:fill="FFFFFF"/>
-        </w:rPr>
-        <w:t>”</w:t>
-      </w:r>
-    </w:p>
-    <w:p>
-      <w:pPr>
-        <w:rPr>
-          <w:rFonts w:ascii="Verdana" w:hAnsi="Verdana"/>
-          <w:sz w:val="36"/>
-          <w:szCs w:val="36"/>
-        </w:rPr>
-      </w:pPr>
-      <w:r>
-        <w:rPr>
-          <w:rFonts w:ascii="Verdana" w:hAnsi="Verdana"/>
           <w:noProof/>
           <w:sz w:val="36"/>
           <w:szCs w:val="36"/>
           <w:lang w:eastAsia="en-IN"/>
         </w:rPr>
-        <w:t xml:space="preserve">        </w:t>
-      </w:r>
+        <w:t>-&gt;</w:t>
+      </w:r>
+      <w:r>
+        <w:rPr>
+          <w:rFonts w:ascii="Verdana" w:hAnsi="Verdana"/>
+          <w:noProof/>
+          <w:sz w:val="36"/>
+          <w:szCs w:val="36"/>
+          <w:lang w:eastAsia="en-IN"/>
+        </w:rPr>
+        <w:t>classified, listing, serach all, combine sub cat- cat in categoryName, done</w:t>
+      </w:r>
+      <w:r>
+        <w:rPr>
+          <w:rFonts w:ascii="Verdana" w:hAnsi="Verdana"/>
+          <w:noProof/>
+          <w:sz w:val="36"/>
+          <w:szCs w:val="36"/>
+          <w:lang w:eastAsia="en-IN"/>
+        </w:rPr>
+        <w:t xml:space="preserve">       </w:t>
+      </w:r>
+    </w:p>
+    <w:p>
+      <w:pPr>
+        <w:rPr>
+          <w:rFonts w:ascii="Verdana" w:hAnsi="Verdana"/>
+          <w:sz w:val="36"/>
+          <w:szCs w:val="36"/>
+        </w:rPr>
+      </w:pPr>
+      <w:r>
+        <w:rPr>
+          <w:rFonts w:ascii="Verdana" w:hAnsi="Verdana"/>
+          <w:sz w:val="36"/>
+          <w:szCs w:val="36"/>
+        </w:rPr>
+        <w:t>-List Business name change requests in dashboard, send FCM and user notification if request is Approved or rejected.</w:t>
+      </w:r>
+    </w:p>
+    <w:p>
+      <w:pPr>
+        <w:rPr>
+          <w:rFonts w:ascii="Verdana" w:hAnsi="Verdana"/>
+          <w:sz w:val="36"/>
+          <w:szCs w:val="36"/>
+        </w:rPr>
+      </w:pPr>
+      <w:r>
+        <w:rPr>
+          <w:rFonts w:ascii="Verdana" w:hAnsi="Verdana"/>
+          <w:sz w:val="36"/>
+          <w:szCs w:val="36"/>
+        </w:rPr>
+        <w:t>-generate Business Name change Report.</w:t>
+      </w:r>
+    </w:p>
+    <w:p>
+      <w:pPr>
+        <w:rPr>
+          <w:rFonts w:ascii="Verdana" w:hAnsi="Verdana"/>
+          <w:sz w:val="36"/>
+          <w:szCs w:val="36"/>
+        </w:rPr>
+      </w:pPr>
+      <w:r>
+        <w:rPr>
+          <w:rFonts w:ascii="Verdana" w:hAnsi="Verdana"/>
+          <w:sz w:val="36"/>
+          <w:szCs w:val="36"/>
+        </w:rPr>
+        <w:t>-documentation for below modules:</w:t>
+      </w:r>
+    </w:p>
+    <w:p>
+      <w:pPr>
+        <w:rPr>
+          <w:rFonts w:ascii="Verdana" w:hAnsi="Verdana"/>
+          <w:sz w:val="36"/>
+          <w:szCs w:val="36"/>
+        </w:rPr>
+      </w:pPr>
+      <w:r>
+        <w:rPr>
+          <w:rFonts w:ascii="Verdana" w:hAnsi="Verdana"/>
+          <w:sz w:val="36"/>
+          <w:szCs w:val="36"/>
+        </w:rPr>
+        <w:t>&gt;Members Menu – Add Member, List Member, Map View, Read Only Members</w:t>
+      </w:r>
+    </w:p>
+    <w:p>
+      <w:pPr>
+        <w:rPr>
+          <w:rFonts w:ascii="Verdana" w:hAnsi="Verdana"/>
+          <w:sz w:val="36"/>
+          <w:szCs w:val="36"/>
+        </w:rPr>
+      </w:pPr>
+      <w:r>
+        <w:rPr>
+          <w:rFonts w:ascii="Verdana" w:hAnsi="Verdana"/>
+          <w:sz w:val="36"/>
+          <w:szCs w:val="36"/>
+        </w:rPr>
+        <w:t>&gt;Companies: Add , Edit, List</w:t>
+      </w:r>
+    </w:p>
+    <w:p>
+      <w:pPr>
+        <w:rPr>
+          <w:rFonts w:ascii="Verdana" w:hAnsi="Verdana"/>
+          <w:sz w:val="36"/>
+          <w:szCs w:val="36"/>
+        </w:rPr>
+      </w:pPr>
+      <w:r>
+        <w:rPr>
+          <w:rFonts w:ascii="Verdana" w:hAnsi="Verdana"/>
+          <w:sz w:val="36"/>
+          <w:szCs w:val="36"/>
+        </w:rPr>
+        <w:t>&gt;Coupon: Add, Edit, List</w:t>
+      </w:r>
+    </w:p>
+    <w:p>
+      <w:pPr>
+        <w:rPr>
+          <w:rFonts w:ascii="Verdana" w:hAnsi="Verdana"/>
+          <w:sz w:val="36"/>
+          <w:szCs w:val="36"/>
+        </w:rPr>
+      </w:pPr>
     </w:p>
     <w:p>
       <w:pPr>
@@ -11160,6 +9749,7 @@
           <w:sz w:val="36"/>
           <w:szCs w:val="36"/>
         </w:rPr>
+        <w:lastRenderedPageBreak/>
         <w:t xml:space="preserve">  </w:t>
       </w:r>
       <w:r>
@@ -12982,7 +11572,7 @@
 </file>
 
 <file path=customXml/itemProps1.xml><?xml version="1.0" encoding="utf-8"?>
-<ds:datastoreItem xmlns:ds="http://schemas.openxmlformats.org/officeDocument/2006/customXml" ds:itemID="{3E75A4E9-DD70-4E9E-A873-E09E5C2B8265}">
+<ds:datastoreItem xmlns:ds="http://schemas.openxmlformats.org/officeDocument/2006/customXml" ds:itemID="{94FEAB8F-C6B2-4C87-B40C-5076C42290B5}">
   <ds:schemaRefs>
     <ds:schemaRef ds:uri="http://schemas.openxmlformats.org/officeDocument/2006/bibliography"/>
   </ds:schemaRefs>

--- a/Doc1.docx
+++ b/Doc1.docx
@@ -11988,17 +11988,710 @@
           <w:highlight w:val="yellow"/>
         </w:rPr>
       </w:pPr>
+      <w:r>
+        <w:rPr>
+          <w:rFonts w:ascii="Verdana" w:hAnsi="Verdana"/>
+          <w:sz w:val="28"/>
+          <w:szCs w:val="28"/>
+          <w:highlight w:val="yellow"/>
+        </w:rPr>
+        <w:lastRenderedPageBreak/>
+        <w:t>---------------------------------------------------------------------------</w:t>
+      </w:r>
+    </w:p>
+    <w:p>
+      <w:pPr>
+        <w:spacing w:line="240" w:lineRule="auto"/>
+        <w:jc w:val="both"/>
+        <w:rPr>
+          <w:rFonts w:ascii="Verdana" w:hAnsi="Verdana"/>
+          <w:sz w:val="28"/>
+          <w:szCs w:val="28"/>
+        </w:rPr>
+      </w:pPr>
+      <w:r>
+        <w:rPr>
+          <w:rFonts w:ascii="Verdana" w:hAnsi="Verdana"/>
+          <w:sz w:val="28"/>
+          <w:szCs w:val="28"/>
+          <w:highlight w:val="yellow"/>
+        </w:rPr>
+        <w:t>14 May 2021</w:t>
+      </w:r>
+    </w:p>
+    <w:p>
+      <w:pPr>
+        <w:rPr>
+          <w:rFonts w:ascii="Arial" w:hAnsi="Arial" w:cs="Arial"/>
+          <w:b/>
+          <w:bCs/>
+          <w:color w:val="636363"/>
+          <w:spacing w:val="15"/>
+          <w:sz w:val="28"/>
+          <w:szCs w:val="28"/>
+          <w:shd w:val="clear" w:color="auto" w:fill="FFFFFF"/>
+        </w:rPr>
+      </w:pPr>
+      <w:proofErr w:type="spellStart"/>
+      <w:r>
+        <w:rPr>
+          <w:rFonts w:ascii="Verdana" w:hAnsi="Verdana"/>
+          <w:sz w:val="28"/>
+          <w:szCs w:val="28"/>
+        </w:rPr>
+        <w:t>Zoobiz</w:t>
+      </w:r>
+      <w:proofErr w:type="spellEnd"/>
+      <w:r>
+        <w:rPr>
+          <w:rFonts w:ascii="Verdana" w:hAnsi="Verdana"/>
+          <w:sz w:val="28"/>
+          <w:szCs w:val="28"/>
+        </w:rPr>
+        <w:t xml:space="preserve">: </w:t>
+      </w:r>
+      <w:r>
+        <w:rPr>
+          <w:rFonts w:ascii="Arial" w:hAnsi="Arial" w:cs="Arial"/>
+          <w:b/>
+          <w:bCs/>
+          <w:color w:val="636363"/>
+          <w:spacing w:val="15"/>
+          <w:sz w:val="28"/>
+          <w:szCs w:val="28"/>
+          <w:shd w:val="clear" w:color="auto" w:fill="FFFFFF"/>
+        </w:rPr>
+        <w:t>IS_1701,</w:t>
+      </w:r>
+      <w:r>
+        <w:rPr>
+          <w:rFonts w:ascii="Arial" w:hAnsi="Arial" w:cs="Arial"/>
+          <w:b/>
+          <w:bCs/>
+          <w:color w:val="636363"/>
+          <w:spacing w:val="15"/>
+          <w:sz w:val="28"/>
+          <w:szCs w:val="28"/>
+          <w:shd w:val="clear" w:color="auto" w:fill="FFFFFF"/>
+        </w:rPr>
+        <w:t xml:space="preserve"> IS_1702</w:t>
+      </w:r>
+      <w:r>
+        <w:rPr>
+          <w:rFonts w:ascii="Arial" w:hAnsi="Arial" w:cs="Arial"/>
+          <w:b/>
+          <w:bCs/>
+          <w:color w:val="636363"/>
+          <w:spacing w:val="15"/>
+          <w:sz w:val="28"/>
+          <w:szCs w:val="28"/>
+          <w:shd w:val="clear" w:color="auto" w:fill="FFFFFF"/>
+        </w:rPr>
+        <w:t>, IS_1703</w:t>
+      </w:r>
+    </w:p>
+    <w:p>
+      <w:pPr>
+        <w:rPr>
+          <w:rFonts w:ascii="Verdana" w:hAnsi="Verdana"/>
+          <w:sz w:val="28"/>
+          <w:szCs w:val="28"/>
+        </w:rPr>
+      </w:pPr>
+      <w:r>
+        <w:rPr>
+          <w:rFonts w:ascii="Arial" w:hAnsi="Arial" w:cs="Arial"/>
+          <w:b/>
+          <w:bCs/>
+          <w:color w:val="636363"/>
+          <w:spacing w:val="15"/>
+          <w:sz w:val="28"/>
+          <w:szCs w:val="28"/>
+          <w:shd w:val="clear" w:color="auto" w:fill="FFFFFF"/>
+        </w:rPr>
+        <w:t>-&gt;FIND AND FIX BUGS</w:t>
+      </w:r>
+    </w:p>
+    <w:p>
+      <w:pPr>
+        <w:rPr>
+          <w:rFonts w:ascii="Verdana" w:hAnsi="Verdana"/>
+          <w:sz w:val="28"/>
+          <w:szCs w:val="28"/>
+        </w:rPr>
+      </w:pPr>
+      <w:r>
+        <w:rPr>
+          <w:rFonts w:ascii="Verdana" w:hAnsi="Verdana"/>
+          <w:sz w:val="28"/>
+          <w:szCs w:val="28"/>
+        </w:rPr>
+        <w:t>-</w:t>
+      </w:r>
+      <w:r>
+        <w:rPr>
+          <w:rFonts w:ascii="Verdana" w:hAnsi="Verdana"/>
+          <w:sz w:val="28"/>
+          <w:szCs w:val="28"/>
+        </w:rPr>
+        <w:t>&gt;</w:t>
+      </w:r>
+      <w:r>
+        <w:rPr>
+          <w:rFonts w:ascii="Verdana" w:hAnsi="Verdana"/>
+          <w:sz w:val="28"/>
+          <w:szCs w:val="28"/>
+        </w:rPr>
+        <w:t>user transaction issues for 100% coupon,</w:t>
+      </w:r>
+      <w:r>
+        <w:rPr>
+          <w:rFonts w:ascii="Verdana" w:hAnsi="Verdana"/>
+          <w:sz w:val="28"/>
+          <w:szCs w:val="28"/>
+        </w:rPr>
+        <w:t xml:space="preserve"> correct </w:t>
+      </w:r>
+      <w:proofErr w:type="spellStart"/>
+      <w:r>
+        <w:rPr>
+          <w:rFonts w:ascii="Verdana" w:hAnsi="Verdana"/>
+          <w:sz w:val="28"/>
+          <w:szCs w:val="28"/>
+        </w:rPr>
+        <w:t>iT</w:t>
+      </w:r>
+      <w:proofErr w:type="spellEnd"/>
+    </w:p>
+    <w:p>
+      <w:pPr>
+        <w:rPr>
+          <w:rFonts w:ascii="Verdana" w:hAnsi="Verdana"/>
+          <w:sz w:val="28"/>
+          <w:szCs w:val="28"/>
+        </w:rPr>
+      </w:pPr>
+      <w:r>
+        <w:rPr>
+          <w:rFonts w:ascii="Verdana" w:hAnsi="Verdana"/>
+          <w:sz w:val="28"/>
+          <w:szCs w:val="28"/>
+        </w:rPr>
+        <w:t>-</w:t>
+      </w:r>
+      <w:r>
+        <w:rPr>
+          <w:rFonts w:ascii="Verdana" w:hAnsi="Verdana"/>
+          <w:sz w:val="28"/>
+          <w:szCs w:val="28"/>
+        </w:rPr>
+        <w:t>&gt;</w:t>
+      </w:r>
+      <w:r>
+        <w:rPr>
+          <w:rFonts w:ascii="Verdana" w:hAnsi="Verdana"/>
+          <w:sz w:val="28"/>
+          <w:szCs w:val="28"/>
+        </w:rPr>
+        <w:t>create documentation</w:t>
+      </w:r>
+      <w:r>
+        <w:rPr>
+          <w:rFonts w:ascii="Verdana" w:hAnsi="Verdana"/>
+          <w:sz w:val="28"/>
+          <w:szCs w:val="28"/>
+        </w:rPr>
+        <w:t xml:space="preserve"> for reports</w:t>
+      </w:r>
+    </w:p>
+    <w:p>
+      <w:pPr>
+        <w:rPr>
+          <w:rFonts w:ascii="Verdana" w:hAnsi="Verdana"/>
+          <w:bCs/>
+          <w:sz w:val="28"/>
+          <w:szCs w:val="28"/>
+        </w:rPr>
+      </w:pPr>
+      <w:r>
+        <w:rPr>
+          <w:rFonts w:ascii="Verdana" w:hAnsi="Verdana"/>
+          <w:sz w:val="28"/>
+          <w:szCs w:val="28"/>
+          <w:lang w:val="en-US"/>
+        </w:rPr>
+        <w:t xml:space="preserve">-REPORTS- </w:t>
+      </w:r>
+      <w:r>
+        <w:rPr>
+          <w:rFonts w:ascii="Verdana" w:hAnsi="Verdana"/>
+          <w:bCs/>
+          <w:sz w:val="28"/>
+          <w:szCs w:val="28"/>
+        </w:rPr>
+        <w:t>Members Registration Report</w:t>
+      </w:r>
+    </w:p>
+    <w:p>
+      <w:pPr>
+        <w:rPr>
+          <w:rFonts w:ascii="Verdana" w:hAnsi="Verdana"/>
+          <w:bCs/>
+          <w:sz w:val="28"/>
+          <w:szCs w:val="28"/>
+          <w:lang w:val="en-US"/>
+        </w:rPr>
+      </w:pPr>
+      <w:r>
+        <w:rPr>
+          <w:rFonts w:ascii="Verdana" w:hAnsi="Verdana"/>
+          <w:bCs/>
+          <w:sz w:val="28"/>
+          <w:szCs w:val="28"/>
+        </w:rPr>
+        <w:t>-</w:t>
+      </w:r>
+      <w:r>
+        <w:rPr>
+          <w:rFonts w:ascii="Verdana" w:hAnsi="Verdana"/>
+          <w:bCs/>
+          <w:sz w:val="28"/>
+          <w:szCs w:val="28"/>
+          <w:lang w:val="en-US"/>
+        </w:rPr>
+        <w:t>REPORTS- OFFICE MEMBERS</w:t>
+      </w:r>
+    </w:p>
+    <w:p>
+      <w:pPr>
+        <w:rPr>
+          <w:rFonts w:ascii="Verdana" w:hAnsi="Verdana"/>
+          <w:bCs/>
+          <w:sz w:val="28"/>
+          <w:szCs w:val="28"/>
+          <w:lang w:val="en-US"/>
+        </w:rPr>
+      </w:pPr>
+      <w:r>
+        <w:rPr>
+          <w:rFonts w:ascii="Verdana" w:hAnsi="Verdana"/>
+          <w:bCs/>
+          <w:sz w:val="28"/>
+          <w:szCs w:val="28"/>
+          <w:lang w:val="en-US"/>
+        </w:rPr>
+        <w:t>-REPORTS- Not Active User before n Days –App</w:t>
+      </w:r>
+    </w:p>
+    <w:p>
+      <w:pPr>
+        <w:rPr>
+          <w:rFonts w:ascii="Verdana" w:hAnsi="Verdana"/>
+          <w:bCs/>
+          <w:sz w:val="28"/>
+          <w:szCs w:val="28"/>
+          <w:lang w:val="en-US"/>
+        </w:rPr>
+      </w:pPr>
+      <w:r>
+        <w:rPr>
+          <w:rFonts w:ascii="Verdana" w:hAnsi="Verdana"/>
+          <w:bCs/>
+          <w:sz w:val="28"/>
+          <w:szCs w:val="28"/>
+          <w:lang w:val="en-US"/>
+        </w:rPr>
+        <w:t>-REPORTS-App Login Members</w:t>
+      </w:r>
+    </w:p>
+    <w:p>
+      <w:pPr>
+        <w:rPr>
+          <w:rFonts w:ascii="Verdana" w:hAnsi="Verdana"/>
+          <w:bCs/>
+          <w:sz w:val="28"/>
+          <w:szCs w:val="28"/>
+        </w:rPr>
+      </w:pPr>
+      <w:r>
+        <w:rPr>
+          <w:rFonts w:ascii="Verdana" w:hAnsi="Verdana"/>
+          <w:bCs/>
+          <w:sz w:val="28"/>
+          <w:szCs w:val="28"/>
+          <w:lang w:val="en-US"/>
+        </w:rPr>
+        <w:t xml:space="preserve">-REPORTS-&gt;Members App Usage </w:t>
+      </w:r>
+    </w:p>
+    <w:p>
+      <w:pPr>
+        <w:rPr>
+          <w:rFonts w:ascii="Verdana" w:hAnsi="Verdana"/>
+          <w:sz w:val="28"/>
+          <w:szCs w:val="28"/>
+          <w:highlight w:val="yellow"/>
+        </w:rPr>
+      </w:pPr>
+      <w:r>
+        <w:rPr>
+          <w:rFonts w:ascii="Verdana" w:hAnsi="Verdana"/>
+          <w:sz w:val="28"/>
+          <w:szCs w:val="28"/>
+          <w:highlight w:val="yellow"/>
+        </w:rPr>
+        <w:t>---------------------------------------------------------------------------</w:t>
+      </w:r>
+    </w:p>
+    <w:p>
+      <w:pPr>
+        <w:spacing w:line="240" w:lineRule="auto"/>
+        <w:jc w:val="both"/>
+        <w:rPr>
+          <w:rFonts w:ascii="Verdana" w:hAnsi="Verdana"/>
+          <w:sz w:val="28"/>
+          <w:szCs w:val="28"/>
+        </w:rPr>
+      </w:pPr>
+      <w:r>
+        <w:rPr>
+          <w:rFonts w:ascii="Verdana" w:hAnsi="Verdana"/>
+          <w:sz w:val="28"/>
+          <w:szCs w:val="28"/>
+          <w:highlight w:val="yellow"/>
+        </w:rPr>
+        <w:t>15</w:t>
+      </w:r>
+      <w:r>
+        <w:rPr>
+          <w:rFonts w:ascii="Verdana" w:hAnsi="Verdana"/>
+          <w:sz w:val="28"/>
+          <w:szCs w:val="28"/>
+          <w:highlight w:val="yellow"/>
+        </w:rPr>
+        <w:t xml:space="preserve"> May 2021</w:t>
+      </w:r>
+    </w:p>
+    <w:p>
+      <w:pPr>
+        <w:rPr>
+          <w:rFonts w:ascii="Verdana" w:hAnsi="Verdana"/>
+          <w:sz w:val="28"/>
+          <w:szCs w:val="28"/>
+        </w:rPr>
+      </w:pPr>
+      <w:proofErr w:type="spellStart"/>
+      <w:r>
+        <w:rPr>
+          <w:rFonts w:ascii="Verdana" w:hAnsi="Verdana"/>
+          <w:sz w:val="28"/>
+          <w:szCs w:val="28"/>
+        </w:rPr>
+        <w:t>Zoobiz</w:t>
+      </w:r>
+      <w:proofErr w:type="spellEnd"/>
+      <w:r>
+        <w:rPr>
+          <w:rFonts w:ascii="Verdana" w:hAnsi="Verdana"/>
+          <w:sz w:val="28"/>
+          <w:szCs w:val="28"/>
+        </w:rPr>
+        <w:t>:</w:t>
+      </w:r>
+    </w:p>
+    <w:p>
+      <w:pPr>
+        <w:rPr>
+          <w:rFonts w:ascii="Verdana" w:hAnsi="Verdana"/>
+          <w:sz w:val="28"/>
+          <w:szCs w:val="28"/>
+        </w:rPr>
+      </w:pPr>
+      <w:r>
+        <w:rPr>
+          <w:rFonts w:ascii="Verdana" w:hAnsi="Verdana"/>
+          <w:sz w:val="28"/>
+          <w:szCs w:val="28"/>
+        </w:rPr>
+        <w:t>-&gt;Remove Settings-&gt;Frame menu from live, because we are not using it anymore.</w:t>
+      </w:r>
+    </w:p>
+    <w:p>
+      <w:pPr>
+        <w:pStyle w:val="Heading4"/>
+        <w:rPr>
+          <w:rFonts w:ascii="Verdana" w:hAnsi="Verdana"/>
+          <w:b w:val="0"/>
+        </w:rPr>
+      </w:pPr>
+      <w:r>
+        <w:rPr>
+          <w:rFonts w:ascii="Verdana" w:hAnsi="Verdana"/>
+          <w:b w:val="0"/>
+          <w:sz w:val="28"/>
+          <w:szCs w:val="28"/>
+        </w:rPr>
+        <w:lastRenderedPageBreak/>
+        <w:t xml:space="preserve">-&gt;hide below menus, because this facility is not activated in live - </w:t>
+      </w:r>
+      <w:r>
+        <w:rPr>
+          <w:rFonts w:ascii="Verdana" w:hAnsi="Verdana"/>
+          <w:b w:val="0"/>
+        </w:rPr>
+        <w:t xml:space="preserve">Language List, </w:t>
+      </w:r>
+      <w:r>
+        <w:rPr>
+          <w:rFonts w:ascii="Verdana" w:hAnsi="Verdana"/>
+          <w:b w:val="0"/>
+        </w:rPr>
+        <w:t xml:space="preserve">Language Key List, </w:t>
+      </w:r>
+      <w:r>
+        <w:rPr>
+          <w:rFonts w:ascii="Verdana" w:hAnsi="Verdana"/>
+          <w:b w:val="0"/>
+        </w:rPr>
+        <w:t>Language Key Value List</w:t>
+      </w:r>
+    </w:p>
+    <w:p>
+      <w:pPr>
+        <w:pStyle w:val="Heading4"/>
+        <w:rPr>
+          <w:rFonts w:ascii="Verdana" w:hAnsi="Verdana"/>
+          <w:b w:val="0"/>
+        </w:rPr>
+      </w:pPr>
+      <w:r>
+        <w:rPr>
+          <w:rFonts w:ascii="Verdana" w:hAnsi="Verdana"/>
+          <w:b w:val="0"/>
+        </w:rPr>
+        <w:t>-&gt;Logs-&gt; Session Log: remove check box, because we have to store session log, should not be allowed to select and delete multiple session logs.</w:t>
+      </w:r>
+    </w:p>
+    <w:p>
+      <w:pPr>
+        <w:pStyle w:val="Heading4"/>
+        <w:rPr>
+          <w:rFonts w:ascii="Verdana" w:hAnsi="Verdana"/>
+          <w:b w:val="0"/>
+        </w:rPr>
+      </w:pPr>
+      <w:r>
+        <w:rPr>
+          <w:rFonts w:ascii="Verdana" w:hAnsi="Verdana"/>
+          <w:b w:val="0"/>
+        </w:rPr>
+        <w:t>-&gt;Logs</w:t>
+      </w:r>
+      <w:r>
+        <w:rPr>
+          <w:rFonts w:ascii="Verdana" w:hAnsi="Verdana"/>
+          <w:b w:val="0"/>
+        </w:rPr>
+        <w:t>-&gt;</w:t>
+      </w:r>
+      <w:r>
+        <w:rPr>
+          <w:rFonts w:ascii="Verdana" w:hAnsi="Verdana"/>
+          <w:b w:val="0"/>
+        </w:rPr>
+        <w:t xml:space="preserve"> </w:t>
+      </w:r>
+      <w:r>
+        <w:rPr>
+          <w:rFonts w:ascii="Verdana" w:hAnsi="Verdana"/>
+          <w:b w:val="0"/>
+        </w:rPr>
+        <w:t>other</w:t>
+      </w:r>
+      <w:r>
+        <w:rPr>
+          <w:rFonts w:ascii="Verdana" w:hAnsi="Verdana"/>
+          <w:b w:val="0"/>
+        </w:rPr>
+        <w:t xml:space="preserve"> logs: remove comma (,) from breadcrumb.</w:t>
+      </w:r>
+    </w:p>
+    <w:p>
+      <w:pPr>
+        <w:pStyle w:val="Heading4"/>
+        <w:rPr>
+          <w:rFonts w:ascii="Verdana" w:hAnsi="Verdana"/>
+          <w:b w:val="0"/>
+        </w:rPr>
+      </w:pPr>
+      <w:r>
+        <w:rPr>
+          <w:rFonts w:ascii="Verdana" w:hAnsi="Verdana"/>
+          <w:b w:val="0"/>
+        </w:rPr>
+        <w:t xml:space="preserve">-&gt;Communicate with </w:t>
+      </w:r>
+      <w:proofErr w:type="spellStart"/>
+      <w:r>
+        <w:rPr>
+          <w:rFonts w:ascii="Verdana" w:hAnsi="Verdana"/>
+          <w:b w:val="0"/>
+        </w:rPr>
+        <w:t>zoobiz</w:t>
+      </w:r>
+      <w:proofErr w:type="spellEnd"/>
+      <w:r>
+        <w:rPr>
+          <w:rFonts w:ascii="Verdana" w:hAnsi="Verdana"/>
+          <w:b w:val="0"/>
+        </w:rPr>
+        <w:t xml:space="preserve">- android member- to resolve her problem </w:t>
+      </w:r>
       <w:bookmarkStart w:id="0" w:name="_GoBack"/>
       <w:bookmarkEnd w:id="0"/>
       <w:r>
         <w:rPr>
           <w:rFonts w:ascii="Verdana" w:hAnsi="Verdana"/>
-          <w:sz w:val="28"/>
-          <w:szCs w:val="28"/>
-          <w:highlight w:val="yellow"/>
+          <w:b w:val="0"/>
+        </w:rPr>
+        <w:t>– (</w:t>
+      </w:r>
+      <w:r>
+        <w:rPr>
+          <w:rFonts w:ascii="Verdana" w:hAnsi="Verdana"/>
+          <w:b w:val="0"/>
+        </w:rPr>
+        <w:t>Samsung device)</w:t>
+      </w:r>
+    </w:p>
+    <w:p>
+      <w:pPr>
+        <w:pStyle w:val="Heading4"/>
+        <w:rPr>
+          <w:rFonts w:ascii="Verdana" w:hAnsi="Verdana"/>
+          <w:b w:val="0"/>
+        </w:rPr>
+      </w:pPr>
+      <w:r>
+        <w:rPr>
+          <w:rFonts w:ascii="Verdana" w:hAnsi="Verdana"/>
+          <w:b w:val="0"/>
+        </w:rPr>
+        <w:t>-&gt;API change- Classifieds: user notification logo issue –solved</w:t>
+      </w:r>
+    </w:p>
+    <w:p>
+      <w:pPr>
+        <w:pStyle w:val="Heading4"/>
+        <w:rPr>
+          <w:rFonts w:ascii="Verdana" w:hAnsi="Verdana"/>
+          <w:b w:val="0"/>
+        </w:rPr>
+      </w:pPr>
+      <w:r>
+        <w:rPr>
+          <w:rFonts w:ascii="Verdana" w:hAnsi="Verdana"/>
+          <w:b w:val="0"/>
+        </w:rPr>
+        <w:t xml:space="preserve">-&gt;API – classifieds – add limit </w:t>
+      </w:r>
+      <w:r>
+        <w:rPr>
+          <w:rFonts w:ascii="Verdana" w:hAnsi="Verdana"/>
+          <w:b w:val="0"/>
+        </w:rPr>
+        <w:t>code</w:t>
+      </w:r>
+      <w:r>
+        <w:rPr>
+          <w:rFonts w:ascii="Verdana" w:hAnsi="Verdana"/>
+          <w:b w:val="0"/>
+        </w:rPr>
+        <w:t>, pos1 value in response</w:t>
+      </w:r>
+    </w:p>
+    <w:p>
+      <w:pPr>
+        <w:pStyle w:val="Heading4"/>
+        <w:rPr>
+          <w:rFonts w:ascii="Verdana" w:hAnsi="Verdana"/>
+          <w:b w:val="0"/>
+        </w:rPr>
+      </w:pPr>
+      <w:r>
+        <w:rPr>
+          <w:rFonts w:ascii="Verdana" w:hAnsi="Verdana"/>
+          <w:b w:val="0"/>
+        </w:rPr>
+        <w:t>-&gt;</w:t>
+      </w:r>
+      <w:r>
+        <w:rPr>
+          <w:rFonts w:ascii="Verdana" w:hAnsi="Verdana"/>
+          <w:b w:val="0"/>
+        </w:rPr>
+        <w:t>API – classified – filter issues solved</w:t>
+      </w:r>
+    </w:p>
+    <w:p>
+      <w:pPr>
+        <w:pStyle w:val="Heading4"/>
+        <w:rPr>
+          <w:rFonts w:ascii="Verdana" w:hAnsi="Verdana"/>
+        </w:rPr>
+      </w:pPr>
+    </w:p>
+    <w:p>
+      <w:pPr>
+        <w:pStyle w:val="Heading4"/>
+        <w:rPr>
+          <w:rFonts w:ascii="Verdana" w:hAnsi="Verdana"/>
+        </w:rPr>
+      </w:pPr>
+      <w:hyperlink r:id="rId25" w:history="1">
+        <w:r>
+          <w:rPr>
+            <w:rStyle w:val="Hyperlink"/>
+          </w:rPr>
+          <w:t>Gujarati Books PDF [Download Now] (jobscaptain.com)</w:t>
+        </w:r>
+      </w:hyperlink>
+    </w:p>
+    <w:p>
+      <w:pPr>
+        <w:pStyle w:val="Heading4"/>
+      </w:pPr>
+    </w:p>
+    <w:p>
+      <w:pPr>
+        <w:pStyle w:val="Heading4"/>
+      </w:pPr>
+      <w:r>
+        <w:rPr>
+          <w:rFonts w:ascii="Verdana" w:hAnsi="Verdana"/>
+          <w:sz w:val="28"/>
+          <w:szCs w:val="28"/>
+        </w:rPr>
+        <w:br w:type="page"/>
+      </w:r>
+      <w:r>
+        <w:rPr>
+          <w:rFonts w:ascii="Verdana" w:hAnsi="Verdana"/>
+          <w:color w:val="FF0000"/>
+          <w:sz w:val="28"/>
+          <w:szCs w:val="28"/>
         </w:rPr>
         <w:lastRenderedPageBreak/>
-        <w:t>---------------------------------------------------------------------------</w:t>
+        <w:t xml:space="preserve">  </w:t>
+      </w:r>
+      <w:r>
+        <w:rPr>
+          <w:rStyle w:val="Hyperlink"/>
+          <w:rFonts w:ascii="Verdana" w:hAnsi="Verdana"/>
+          <w:sz w:val="28"/>
+          <w:szCs w:val="28"/>
+        </w:rPr>
+        <w:t xml:space="preserve"> </w:t>
       </w:r>
     </w:p>
     <w:p>
@@ -12007,438 +12700,12 @@
         <w:jc w:val="both"/>
         <w:rPr>
           <w:rFonts w:ascii="Verdana" w:hAnsi="Verdana"/>
-          <w:sz w:val="28"/>
-          <w:szCs w:val="28"/>
-        </w:rPr>
-      </w:pPr>
-      <w:r>
-        <w:rPr>
-          <w:rFonts w:ascii="Verdana" w:hAnsi="Verdana"/>
-          <w:sz w:val="28"/>
-          <w:szCs w:val="28"/>
-          <w:highlight w:val="yellow"/>
-        </w:rPr>
-        <w:t>14</w:t>
-      </w:r>
-      <w:r>
-        <w:rPr>
-          <w:rFonts w:ascii="Verdana" w:hAnsi="Verdana"/>
-          <w:sz w:val="28"/>
-          <w:szCs w:val="28"/>
-          <w:highlight w:val="yellow"/>
-        </w:rPr>
-        <w:t xml:space="preserve"> May 2021</w:t>
-      </w:r>
-    </w:p>
-    <w:p>
-      <w:pPr>
-        <w:rPr>
-          <w:rFonts w:ascii="Arial" w:hAnsi="Arial" w:cs="Arial"/>
-          <w:b/>
-          <w:bCs/>
-          <w:color w:val="636363"/>
-          <w:spacing w:val="15"/>
-          <w:sz w:val="28"/>
-          <w:szCs w:val="28"/>
-          <w:shd w:val="clear" w:color="auto" w:fill="FFFFFF"/>
-        </w:rPr>
-      </w:pPr>
-      <w:proofErr w:type="spellStart"/>
-      <w:r>
-        <w:rPr>
-          <w:rFonts w:ascii="Verdana" w:hAnsi="Verdana"/>
-          <w:sz w:val="28"/>
-          <w:szCs w:val="28"/>
-        </w:rPr>
-        <w:t>Zoobiz</w:t>
-      </w:r>
-      <w:proofErr w:type="spellEnd"/>
-      <w:r>
-        <w:rPr>
-          <w:rFonts w:ascii="Verdana" w:hAnsi="Verdana"/>
-          <w:sz w:val="28"/>
-          <w:szCs w:val="28"/>
-        </w:rPr>
-        <w:t xml:space="preserve">: </w:t>
-      </w:r>
-      <w:r>
-        <w:rPr>
-          <w:rFonts w:ascii="Arial" w:hAnsi="Arial" w:cs="Arial"/>
-          <w:b/>
-          <w:bCs/>
-          <w:color w:val="636363"/>
-          <w:spacing w:val="15"/>
-          <w:sz w:val="28"/>
-          <w:szCs w:val="28"/>
-          <w:shd w:val="clear" w:color="auto" w:fill="FFFFFF"/>
-        </w:rPr>
-        <w:t>IS_1701</w:t>
-      </w:r>
-      <w:r>
-        <w:rPr>
-          <w:rFonts w:ascii="Arial" w:hAnsi="Arial" w:cs="Arial"/>
-          <w:b/>
-          <w:bCs/>
-          <w:color w:val="636363"/>
-          <w:spacing w:val="15"/>
-          <w:sz w:val="28"/>
-          <w:szCs w:val="28"/>
-          <w:shd w:val="clear" w:color="auto" w:fill="FFFFFF"/>
-        </w:rPr>
-        <w:t>,</w:t>
-      </w:r>
-      <w:r>
-        <w:rPr>
-          <w:rFonts w:ascii="Arial" w:hAnsi="Arial" w:cs="Arial"/>
-          <w:b/>
-          <w:bCs/>
-          <w:color w:val="636363"/>
-          <w:spacing w:val="15"/>
-          <w:sz w:val="28"/>
-          <w:szCs w:val="28"/>
-          <w:shd w:val="clear" w:color="auto" w:fill="FFFFFF"/>
-        </w:rPr>
-        <w:t xml:space="preserve"> </w:t>
-      </w:r>
-      <w:r>
-        <w:rPr>
-          <w:rFonts w:ascii="Arial" w:hAnsi="Arial" w:cs="Arial"/>
-          <w:b/>
-          <w:bCs/>
-          <w:color w:val="636363"/>
-          <w:spacing w:val="15"/>
-          <w:sz w:val="28"/>
-          <w:szCs w:val="28"/>
-          <w:shd w:val="clear" w:color="auto" w:fill="FFFFFF"/>
-        </w:rPr>
-        <w:t>IS_1702</w:t>
-      </w:r>
-      <w:r>
-        <w:rPr>
-          <w:rFonts w:ascii="Arial" w:hAnsi="Arial" w:cs="Arial"/>
-          <w:b/>
-          <w:bCs/>
-          <w:color w:val="636363"/>
-          <w:spacing w:val="15"/>
-          <w:sz w:val="28"/>
-          <w:szCs w:val="28"/>
-          <w:shd w:val="clear" w:color="auto" w:fill="FFFFFF"/>
-        </w:rPr>
-        <w:t xml:space="preserve">, </w:t>
-      </w:r>
-      <w:r>
-        <w:rPr>
-          <w:rFonts w:ascii="Arial" w:hAnsi="Arial" w:cs="Arial"/>
-          <w:b/>
-          <w:bCs/>
-          <w:color w:val="636363"/>
-          <w:spacing w:val="15"/>
-          <w:sz w:val="28"/>
-          <w:szCs w:val="28"/>
-          <w:shd w:val="clear" w:color="auto" w:fill="FFFFFF"/>
-        </w:rPr>
-        <w:t>IS_1703</w:t>
-      </w:r>
-    </w:p>
-    <w:p>
-      <w:pPr>
-        <w:rPr>
-          <w:rFonts w:ascii="Verdana" w:hAnsi="Verdana"/>
-          <w:sz w:val="28"/>
-          <w:szCs w:val="28"/>
-        </w:rPr>
-      </w:pPr>
-      <w:r>
-        <w:rPr>
-          <w:rFonts w:ascii="Arial" w:hAnsi="Arial" w:cs="Arial"/>
-          <w:b/>
-          <w:bCs/>
-          <w:color w:val="636363"/>
-          <w:spacing w:val="15"/>
-          <w:sz w:val="28"/>
-          <w:szCs w:val="28"/>
-          <w:shd w:val="clear" w:color="auto" w:fill="FFFFFF"/>
-        </w:rPr>
-        <w:t>-&gt;FIND AND FIX BUGS</w:t>
-      </w:r>
-    </w:p>
-    <w:p>
-      <w:pPr>
-        <w:rPr>
-          <w:rFonts w:ascii="Verdana" w:hAnsi="Verdana"/>
-          <w:sz w:val="28"/>
-          <w:szCs w:val="28"/>
-        </w:rPr>
-      </w:pPr>
-      <w:r>
-        <w:rPr>
-          <w:rFonts w:ascii="Verdana" w:hAnsi="Verdana"/>
-          <w:sz w:val="28"/>
-          <w:szCs w:val="28"/>
-        </w:rPr>
-        <w:t>-</w:t>
-      </w:r>
-      <w:r>
-        <w:rPr>
-          <w:rFonts w:ascii="Verdana" w:hAnsi="Verdana"/>
-          <w:sz w:val="28"/>
-          <w:szCs w:val="28"/>
-        </w:rPr>
-        <w:t>&gt;</w:t>
-      </w:r>
-      <w:r>
-        <w:rPr>
-          <w:rFonts w:ascii="Verdana" w:hAnsi="Verdana"/>
-          <w:sz w:val="28"/>
-          <w:szCs w:val="28"/>
-        </w:rPr>
-        <w:t>user transaction issues for 100% coupon, correct it</w:t>
-      </w:r>
-    </w:p>
-    <w:p>
-      <w:pPr>
-        <w:rPr>
-          <w:rFonts w:ascii="Verdana" w:hAnsi="Verdana"/>
-          <w:sz w:val="28"/>
-          <w:szCs w:val="28"/>
-        </w:rPr>
-      </w:pPr>
-      <w:r>
-        <w:rPr>
-          <w:rFonts w:ascii="Verdana" w:hAnsi="Verdana"/>
-          <w:sz w:val="28"/>
-          <w:szCs w:val="28"/>
-        </w:rPr>
-        <w:t>-</w:t>
-      </w:r>
-    </w:p>
-    <w:p>
-      <w:pPr>
-        <w:rPr>
-          <w:rFonts w:ascii="Verdana" w:hAnsi="Verdana"/>
-          <w:sz w:val="28"/>
-          <w:szCs w:val="28"/>
-        </w:rPr>
-      </w:pPr>
-      <w:r>
-        <w:rPr>
-          <w:rFonts w:ascii="Verdana" w:hAnsi="Verdana"/>
-          <w:sz w:val="28"/>
-          <w:szCs w:val="28"/>
-        </w:rPr>
-        <w:t>-</w:t>
-      </w:r>
-      <w:r>
-        <w:rPr>
-          <w:rFonts w:ascii="Verdana" w:hAnsi="Verdana"/>
-          <w:sz w:val="28"/>
-          <w:szCs w:val="28"/>
-        </w:rPr>
-        <w:t>&gt;</w:t>
-      </w:r>
-      <w:r>
-        <w:rPr>
-          <w:rFonts w:ascii="Verdana" w:hAnsi="Verdana"/>
-          <w:sz w:val="28"/>
-          <w:szCs w:val="28"/>
-        </w:rPr>
-        <w:t>create documentation</w:t>
-      </w:r>
-      <w:r>
-        <w:rPr>
-          <w:rFonts w:ascii="Verdana" w:hAnsi="Verdana"/>
-          <w:sz w:val="28"/>
-          <w:szCs w:val="28"/>
-        </w:rPr>
-        <w:t xml:space="preserve"> for reports</w:t>
-      </w:r>
-    </w:p>
-    <w:p>
-      <w:pPr>
-        <w:rPr>
-          <w:rFonts w:ascii="Verdana" w:hAnsi="Verdana"/>
-          <w:bCs/>
-          <w:sz w:val="28"/>
-          <w:szCs w:val="28"/>
-        </w:rPr>
-      </w:pPr>
-      <w:r>
-        <w:rPr>
-          <w:rFonts w:ascii="Verdana" w:hAnsi="Verdana"/>
-          <w:sz w:val="28"/>
-          <w:szCs w:val="28"/>
-          <w:lang w:val="en-US"/>
-        </w:rPr>
-        <w:t xml:space="preserve">-REPORTS- </w:t>
-      </w:r>
-      <w:r>
-        <w:rPr>
-          <w:rFonts w:ascii="Verdana" w:hAnsi="Verdana"/>
-          <w:bCs/>
-          <w:sz w:val="28"/>
-          <w:szCs w:val="28"/>
-        </w:rPr>
-        <w:t>Members Registration Report</w:t>
-      </w:r>
-    </w:p>
-    <w:p>
-      <w:pPr>
-        <w:rPr>
-          <w:rFonts w:ascii="Verdana" w:hAnsi="Verdana"/>
-          <w:bCs/>
-          <w:sz w:val="28"/>
-          <w:szCs w:val="28"/>
-          <w:lang w:val="en-US"/>
-        </w:rPr>
-      </w:pPr>
-      <w:r>
-        <w:rPr>
-          <w:rFonts w:ascii="Verdana" w:hAnsi="Verdana"/>
-          <w:bCs/>
-          <w:sz w:val="28"/>
-          <w:szCs w:val="28"/>
-        </w:rPr>
-        <w:t>-</w:t>
-      </w:r>
-      <w:r>
-        <w:rPr>
-          <w:rFonts w:ascii="Verdana" w:hAnsi="Verdana"/>
-          <w:bCs/>
-          <w:sz w:val="28"/>
-          <w:szCs w:val="28"/>
-          <w:lang w:val="en-US"/>
-        </w:rPr>
-        <w:t>REPORTS- OFFICE MEMBERS</w:t>
-      </w:r>
-    </w:p>
-    <w:p>
-      <w:pPr>
-        <w:rPr>
-          <w:rFonts w:ascii="Verdana" w:hAnsi="Verdana"/>
-          <w:bCs/>
-          <w:sz w:val="28"/>
-          <w:szCs w:val="28"/>
-          <w:lang w:val="en-US"/>
-        </w:rPr>
-      </w:pPr>
-      <w:r>
-        <w:rPr>
-          <w:rFonts w:ascii="Verdana" w:hAnsi="Verdana"/>
-          <w:bCs/>
-          <w:sz w:val="28"/>
-          <w:szCs w:val="28"/>
-          <w:lang w:val="en-US"/>
-        </w:rPr>
-        <w:t>-REPORTS- Not Active User before n Days –App</w:t>
-      </w:r>
-    </w:p>
-    <w:p>
-      <w:pPr>
-        <w:rPr>
-          <w:rFonts w:ascii="Verdana" w:hAnsi="Verdana"/>
-          <w:bCs/>
-          <w:sz w:val="28"/>
-          <w:szCs w:val="28"/>
-          <w:lang w:val="en-US"/>
-        </w:rPr>
-      </w:pPr>
-      <w:r>
-        <w:rPr>
-          <w:rFonts w:ascii="Verdana" w:hAnsi="Verdana"/>
-          <w:bCs/>
-          <w:sz w:val="28"/>
-          <w:szCs w:val="28"/>
-          <w:lang w:val="en-US"/>
-        </w:rPr>
-        <w:t>-REPORTS-App Login Members</w:t>
-      </w:r>
-    </w:p>
-    <w:p>
-      <w:pPr>
-        <w:rPr>
-          <w:rFonts w:ascii="Verdana" w:hAnsi="Verdana"/>
-          <w:bCs/>
-          <w:sz w:val="28"/>
-          <w:szCs w:val="28"/>
-        </w:rPr>
-      </w:pPr>
-      <w:r>
-        <w:rPr>
-          <w:rFonts w:ascii="Verdana" w:hAnsi="Verdana"/>
-          <w:bCs/>
-          <w:sz w:val="28"/>
-          <w:szCs w:val="28"/>
-          <w:lang w:val="en-US"/>
-        </w:rPr>
-        <w:t xml:space="preserve">-REPORTS-&gt;Members App Usage </w:t>
-      </w:r>
-    </w:p>
-    <w:p>
-      <w:pPr>
-        <w:rPr>
-          <w:rFonts w:ascii="Verdana" w:hAnsi="Verdana"/>
-          <w:sz w:val="28"/>
-          <w:szCs w:val="28"/>
-        </w:rPr>
-      </w:pPr>
-    </w:p>
-    <w:p>
-      <w:pPr>
-        <w:rPr>
-          <w:rFonts w:ascii="Verdana" w:hAnsi="Verdana"/>
           <w:color w:val="FF0000"/>
           <w:sz w:val="28"/>
           <w:szCs w:val="28"/>
         </w:rPr>
       </w:pPr>
-      <w:r>
-        <w:rPr>
-          <w:rFonts w:ascii="Verdana" w:hAnsi="Verdana"/>
-          <w:sz w:val="28"/>
-          <w:szCs w:val="28"/>
-        </w:rPr>
-        <w:t xml:space="preserve"> </w:t>
-      </w:r>
-      <w:r>
-        <w:rPr>
-          <w:rFonts w:ascii="Verdana" w:hAnsi="Verdana"/>
-          <w:sz w:val="28"/>
-          <w:szCs w:val="28"/>
-        </w:rPr>
-        <w:br w:type="page"/>
-      </w:r>
-      <w:r>
-        <w:rPr>
-          <w:rFonts w:ascii="Verdana" w:hAnsi="Verdana"/>
-          <w:color w:val="FF0000"/>
-          <w:sz w:val="28"/>
-          <w:szCs w:val="28"/>
-        </w:rPr>
-        <w:lastRenderedPageBreak/>
-        <w:t xml:space="preserve">  </w:t>
-      </w:r>
-      <w:r>
-        <w:rPr>
-          <w:rStyle w:val="Hyperlink"/>
-          <w:rFonts w:ascii="Verdana" w:hAnsi="Verdana"/>
-          <w:sz w:val="28"/>
-          <w:szCs w:val="28"/>
-        </w:rPr>
-        <w:t xml:space="preserve"> </w:t>
-      </w:r>
-    </w:p>
-    <w:p>
-      <w:pPr>
-        <w:spacing w:line="240" w:lineRule="auto"/>
-        <w:jc w:val="both"/>
-        <w:rPr>
-          <w:rFonts w:ascii="Verdana" w:hAnsi="Verdana"/>
-          <w:color w:val="FF0000"/>
-          <w:sz w:val="28"/>
-          <w:szCs w:val="28"/>
-        </w:rPr>
-      </w:pPr>
-      <w:hyperlink r:id="rId25" w:history="1">
+      <w:hyperlink r:id="rId26" w:history="1">
         <w:r>
           <w:rPr>
             <w:rStyle w:val="Hyperlink"/>
@@ -12541,12 +12808,12 @@
       </w:r>
     </w:p>
     <w:sectPr>
-      <w:headerReference w:type="even" r:id="rId26"/>
-      <w:headerReference w:type="default" r:id="rId27"/>
-      <w:footerReference w:type="even" r:id="rId28"/>
-      <w:footerReference w:type="default" r:id="rId29"/>
-      <w:headerReference w:type="first" r:id="rId30"/>
-      <w:footerReference w:type="first" r:id="rId31"/>
+      <w:headerReference w:type="even" r:id="rId27"/>
+      <w:headerReference w:type="default" r:id="rId28"/>
+      <w:footerReference w:type="even" r:id="rId29"/>
+      <w:footerReference w:type="default" r:id="rId30"/>
+      <w:headerReference w:type="first" r:id="rId31"/>
+      <w:footerReference w:type="first" r:id="rId32"/>
       <w:pgSz w:w="16838" w:h="11906" w:orient="landscape"/>
       <w:pgMar w:top="1440" w:right="1440" w:bottom="1440" w:left="1440" w:header="708" w:footer="708" w:gutter="0"/>
       <w:pgBorders w:offsetFrom="page">
@@ -13392,9 +13659,30 @@
     <w:qFormat/>
     <w:rsid w:val="00444DBC"/>
   </w:style>
+  <w:style w:type="paragraph" w:styleId="Heading4">
+    <w:name w:val="heading 4"/>
+    <w:basedOn w:val="Normal"/>
+    <w:link w:val="Heading4Char"/>
+    <w:uiPriority w:val="9"/>
+    <w:qFormat/>
+    <w:rsid w:val="00043B78"/>
+    <w:pPr>
+      <w:spacing w:before="100" w:beforeAutospacing="1" w:after="100" w:afterAutospacing="1" w:line="240" w:lineRule="auto"/>
+      <w:outlineLvl w:val="3"/>
+    </w:pPr>
+    <w:rPr>
+      <w:rFonts w:ascii="Times New Roman" w:eastAsia="Times New Roman" w:hAnsi="Times New Roman" w:cs="Times New Roman"/>
+      <w:b/>
+      <w:bCs/>
+      <w:sz w:val="24"/>
+      <w:szCs w:val="24"/>
+      <w:lang w:eastAsia="en-IN"/>
+    </w:rPr>
+  </w:style>
   <w:style w:type="character" w:default="1" w:styleId="DefaultParagraphFont">
     <w:name w:val="Default Paragraph Font"/>
     <w:uiPriority w:val="1"/>
+    <w:semiHidden/>
     <w:unhideWhenUsed/>
   </w:style>
   <w:style w:type="table" w:default="1" w:styleId="TableNormal">
@@ -13588,6 +13876,21 @@
       <w:szCs w:val="16"/>
     </w:rPr>
   </w:style>
+  <w:style w:type="character" w:customStyle="1" w:styleId="Heading4Char">
+    <w:name w:val="Heading 4 Char"/>
+    <w:basedOn w:val="DefaultParagraphFont"/>
+    <w:link w:val="Heading4"/>
+    <w:uiPriority w:val="9"/>
+    <w:rsid w:val="00043B78"/>
+    <w:rPr>
+      <w:rFonts w:ascii="Times New Roman" w:eastAsia="Times New Roman" w:hAnsi="Times New Roman" w:cs="Times New Roman"/>
+      <w:b/>
+      <w:bCs/>
+      <w:sz w:val="24"/>
+      <w:szCs w:val="24"/>
+      <w:lang w:eastAsia="en-IN"/>
+    </w:rPr>
+  </w:style>
 </w:styles>
 </file>
 
@@ -13752,9 +14055,30 @@
     <w:qFormat/>
     <w:rsid w:val="00444DBC"/>
   </w:style>
+  <w:style w:type="paragraph" w:styleId="Heading4">
+    <w:name w:val="heading 4"/>
+    <w:basedOn w:val="Normal"/>
+    <w:link w:val="Heading4Char"/>
+    <w:uiPriority w:val="9"/>
+    <w:qFormat/>
+    <w:rsid w:val="00043B78"/>
+    <w:pPr>
+      <w:spacing w:before="100" w:beforeAutospacing="1" w:after="100" w:afterAutospacing="1" w:line="240" w:lineRule="auto"/>
+      <w:outlineLvl w:val="3"/>
+    </w:pPr>
+    <w:rPr>
+      <w:rFonts w:ascii="Times New Roman" w:eastAsia="Times New Roman" w:hAnsi="Times New Roman" w:cs="Times New Roman"/>
+      <w:b/>
+      <w:bCs/>
+      <w:sz w:val="24"/>
+      <w:szCs w:val="24"/>
+      <w:lang w:eastAsia="en-IN"/>
+    </w:rPr>
+  </w:style>
   <w:style w:type="character" w:default="1" w:styleId="DefaultParagraphFont">
     <w:name w:val="Default Paragraph Font"/>
     <w:uiPriority w:val="1"/>
+    <w:semiHidden/>
     <w:unhideWhenUsed/>
   </w:style>
   <w:style w:type="table" w:default="1" w:styleId="TableNormal">
@@ -13946,6 +14270,21 @@
       <w:rFonts w:ascii="Tahoma" w:hAnsi="Tahoma" w:cs="Tahoma"/>
       <w:sz w:val="16"/>
       <w:szCs w:val="16"/>
+    </w:rPr>
+  </w:style>
+  <w:style w:type="character" w:customStyle="1" w:styleId="Heading4Char">
+    <w:name w:val="Heading 4 Char"/>
+    <w:basedOn w:val="DefaultParagraphFont"/>
+    <w:link w:val="Heading4"/>
+    <w:uiPriority w:val="9"/>
+    <w:rsid w:val="00043B78"/>
+    <w:rPr>
+      <w:rFonts w:ascii="Times New Roman" w:eastAsia="Times New Roman" w:hAnsi="Times New Roman" w:cs="Times New Roman"/>
+      <w:b/>
+      <w:bCs/>
+      <w:sz w:val="24"/>
+      <w:szCs w:val="24"/>
+      <w:lang w:eastAsia="en-IN"/>
     </w:rPr>
   </w:style>
 </w:styles>
@@ -14241,7 +14580,7 @@
 </file>
 
 <file path=customXml/itemProps1.xml><?xml version="1.0" encoding="utf-8"?>
-<ds:datastoreItem xmlns:ds="http://schemas.openxmlformats.org/officeDocument/2006/customXml" ds:itemID="{6629334C-D369-4F8F-8D23-336380FE3377}">
+<ds:datastoreItem xmlns:ds="http://schemas.openxmlformats.org/officeDocument/2006/customXml" ds:itemID="{5D11E7A7-6484-4CC3-BD29-8C3719E7FC5A}">
   <ds:schemaRefs>
     <ds:schemaRef ds:uri="http://schemas.openxmlformats.org/officeDocument/2006/bibliography"/>
   </ds:schemaRefs>

--- a/Doc1.docx
+++ b/Doc1.docx
@@ -57,7 +57,25 @@
           <w:sz w:val="52"/>
           <w:szCs w:val="52"/>
         </w:rPr>
-        <w:t xml:space="preserve"> Zoobiz:</w:t>
+        <w:t xml:space="preserve"> </w:t>
+      </w:r>
+      <w:proofErr w:type="spellStart"/>
+      <w:r>
+        <w:rPr>
+          <w:rFonts w:ascii="Verdana" w:hAnsi="Verdana"/>
+          <w:sz w:val="52"/>
+          <w:szCs w:val="52"/>
+        </w:rPr>
+        <w:t>Zoobiz</w:t>
+      </w:r>
+      <w:proofErr w:type="spellEnd"/>
+      <w:r>
+        <w:rPr>
+          <w:rFonts w:ascii="Verdana" w:hAnsi="Verdana"/>
+          <w:sz w:val="52"/>
+          <w:szCs w:val="52"/>
+        </w:rPr>
+        <w:t>:</w:t>
       </w:r>
     </w:p>
     <w:p>
@@ -95,7 +113,25 @@
           <w:sz w:val="52"/>
           <w:szCs w:val="52"/>
         </w:rPr>
-        <w:t xml:space="preserve"> IS_1408,IS_1381, IS_1412, IS_1379, IS_1376, IS_1413, IS_1404, IS_1403, IS_1398, IS_1400</w:t>
+        <w:t xml:space="preserve"> IS_1408</w:t>
+      </w:r>
+      <w:proofErr w:type="gramStart"/>
+      <w:r>
+        <w:rPr>
+          <w:rFonts w:ascii="Verdana" w:hAnsi="Verdana"/>
+          <w:sz w:val="52"/>
+          <w:szCs w:val="52"/>
+        </w:rPr>
+        <w:t>,IS</w:t>
+      </w:r>
+      <w:proofErr w:type="gramEnd"/>
+      <w:r>
+        <w:rPr>
+          <w:rFonts w:ascii="Verdana" w:hAnsi="Verdana"/>
+          <w:sz w:val="52"/>
+          <w:szCs w:val="52"/>
+        </w:rPr>
+        <w:t>_1381, IS_1412, IS_1379, IS_1376, IS_1413, IS_1404, IS_1403, IS_1398, IS_1400</w:t>
       </w:r>
     </w:p>
     <w:p>
@@ -152,7 +188,25 @@
           <w:sz w:val="52"/>
           <w:szCs w:val="52"/>
         </w:rPr>
-        <w:t xml:space="preserve"> Zoobiz:</w:t>
+        <w:t xml:space="preserve"> </w:t>
+      </w:r>
+      <w:proofErr w:type="spellStart"/>
+      <w:r>
+        <w:rPr>
+          <w:rFonts w:ascii="Verdana" w:hAnsi="Verdana"/>
+          <w:sz w:val="52"/>
+          <w:szCs w:val="52"/>
+        </w:rPr>
+        <w:t>Zoobiz</w:t>
+      </w:r>
+      <w:proofErr w:type="spellEnd"/>
+      <w:r>
+        <w:rPr>
+          <w:rFonts w:ascii="Verdana" w:hAnsi="Verdana"/>
+          <w:sz w:val="52"/>
+          <w:szCs w:val="52"/>
+        </w:rPr>
+        <w:t>:</w:t>
       </w:r>
     </w:p>
     <w:p>
@@ -299,13 +353,23 @@
           <w:szCs w:val="52"/>
         </w:rPr>
       </w:pPr>
-      <w:r>
-        <w:rPr>
-          <w:rFonts w:ascii="Verdana" w:hAnsi="Verdana"/>
-          <w:sz w:val="52"/>
-          <w:szCs w:val="52"/>
-        </w:rPr>
-        <w:t>Vishwanath:</w:t>
+      <w:proofErr w:type="spellStart"/>
+      <w:r>
+        <w:rPr>
+          <w:rFonts w:ascii="Verdana" w:hAnsi="Verdana"/>
+          <w:sz w:val="52"/>
+          <w:szCs w:val="52"/>
+        </w:rPr>
+        <w:t>Vishwanath</w:t>
+      </w:r>
+      <w:proofErr w:type="spellEnd"/>
+      <w:r>
+        <w:rPr>
+          <w:rFonts w:ascii="Verdana" w:hAnsi="Verdana"/>
+          <w:sz w:val="52"/>
+          <w:szCs w:val="52"/>
+        </w:rPr>
+        <w:t>:</w:t>
       </w:r>
     </w:p>
     <w:p>
@@ -324,7 +388,25 @@
           <w:sz w:val="52"/>
           <w:szCs w:val="52"/>
         </w:rPr>
-        <w:t>-HRM -&gt;Add Marketing Inqueries: change validation criteria for name field.</w:t>
+        <w:t xml:space="preserve">-HRM -&gt;Add Marketing </w:t>
+      </w:r>
+      <w:proofErr w:type="spellStart"/>
+      <w:r>
+        <w:rPr>
+          <w:rFonts w:ascii="Verdana" w:hAnsi="Verdana"/>
+          <w:sz w:val="52"/>
+          <w:szCs w:val="52"/>
+        </w:rPr>
+        <w:t>Inqueries</w:t>
+      </w:r>
+      <w:proofErr w:type="spellEnd"/>
+      <w:r>
+        <w:rPr>
+          <w:rFonts w:ascii="Verdana" w:hAnsi="Verdana"/>
+          <w:sz w:val="52"/>
+          <w:szCs w:val="52"/>
+        </w:rPr>
+        <w:t>: change validation criteria for name field.</w:t>
       </w:r>
     </w:p>
     <w:p>
@@ -344,7 +426,25 @@
           <w:szCs w:val="52"/>
         </w:rPr>
         <w:lastRenderedPageBreak/>
-        <w:t xml:space="preserve"> Zoobiz:</w:t>
+        <w:t xml:space="preserve"> </w:t>
+      </w:r>
+      <w:proofErr w:type="spellStart"/>
+      <w:r>
+        <w:rPr>
+          <w:rFonts w:ascii="Verdana" w:hAnsi="Verdana"/>
+          <w:sz w:val="52"/>
+          <w:szCs w:val="52"/>
+        </w:rPr>
+        <w:t>Zoobiz</w:t>
+      </w:r>
+      <w:proofErr w:type="spellEnd"/>
+      <w:r>
+        <w:rPr>
+          <w:rFonts w:ascii="Verdana" w:hAnsi="Verdana"/>
+          <w:sz w:val="52"/>
+          <w:szCs w:val="52"/>
+        </w:rPr>
+        <w:t>:</w:t>
       </w:r>
     </w:p>
     <w:p>
@@ -363,7 +463,25 @@
           <w:sz w:val="52"/>
           <w:szCs w:val="52"/>
         </w:rPr>
-        <w:t xml:space="preserve"> -GENERATE INVOICE OF RAZORPAY ACCOUNTS, connect LLP issue, solve by chating with support.</w:t>
+        <w:t xml:space="preserve"> -GENERATE INVOICE OF RAZORPAY ACCOUNTS, connect LLP issue, solve by </w:t>
+      </w:r>
+      <w:proofErr w:type="spellStart"/>
+      <w:r>
+        <w:rPr>
+          <w:rFonts w:ascii="Verdana" w:hAnsi="Verdana"/>
+          <w:sz w:val="52"/>
+          <w:szCs w:val="52"/>
+        </w:rPr>
+        <w:t>chating</w:t>
+      </w:r>
+      <w:proofErr w:type="spellEnd"/>
+      <w:r>
+        <w:rPr>
+          <w:rFonts w:ascii="Verdana" w:hAnsi="Verdana"/>
+          <w:sz w:val="52"/>
+          <w:szCs w:val="52"/>
+        </w:rPr>
+        <w:t xml:space="preserve"> with support.</w:t>
       </w:r>
     </w:p>
     <w:p>
@@ -420,7 +538,61 @@
           <w:sz w:val="52"/>
           <w:szCs w:val="52"/>
         </w:rPr>
-        <w:t xml:space="preserve">-&gt;Live Admin Panel: iOS images without extention issue, create all 295 images with jpeg extention, upload on live AND update images name in database too. </w:t>
+        <w:t xml:space="preserve">-&gt;Live Admin Panel: </w:t>
+      </w:r>
+      <w:proofErr w:type="spellStart"/>
+      <w:r>
+        <w:rPr>
+          <w:rFonts w:ascii="Verdana" w:hAnsi="Verdana"/>
+          <w:sz w:val="52"/>
+          <w:szCs w:val="52"/>
+        </w:rPr>
+        <w:t>iOS</w:t>
+      </w:r>
+      <w:proofErr w:type="spellEnd"/>
+      <w:r>
+        <w:rPr>
+          <w:rFonts w:ascii="Verdana" w:hAnsi="Verdana"/>
+          <w:sz w:val="52"/>
+          <w:szCs w:val="52"/>
+        </w:rPr>
+        <w:t xml:space="preserve"> images without </w:t>
+      </w:r>
+      <w:proofErr w:type="spellStart"/>
+      <w:r>
+        <w:rPr>
+          <w:rFonts w:ascii="Verdana" w:hAnsi="Verdana"/>
+          <w:sz w:val="52"/>
+          <w:szCs w:val="52"/>
+        </w:rPr>
+        <w:t>extention</w:t>
+      </w:r>
+      <w:proofErr w:type="spellEnd"/>
+      <w:r>
+        <w:rPr>
+          <w:rFonts w:ascii="Verdana" w:hAnsi="Verdana"/>
+          <w:sz w:val="52"/>
+          <w:szCs w:val="52"/>
+        </w:rPr>
+        <w:t xml:space="preserve"> issue, create all 295 images with jpeg </w:t>
+      </w:r>
+      <w:proofErr w:type="spellStart"/>
+      <w:r>
+        <w:rPr>
+          <w:rFonts w:ascii="Verdana" w:hAnsi="Verdana"/>
+          <w:sz w:val="52"/>
+          <w:szCs w:val="52"/>
+        </w:rPr>
+        <w:t>extention</w:t>
+      </w:r>
+      <w:proofErr w:type="spellEnd"/>
+      <w:r>
+        <w:rPr>
+          <w:rFonts w:ascii="Verdana" w:hAnsi="Verdana"/>
+          <w:sz w:val="52"/>
+          <w:szCs w:val="52"/>
+        </w:rPr>
+        <w:t xml:space="preserve">, upload on live AND update images name in database too. </w:t>
       </w:r>
     </w:p>
     <w:p>
@@ -440,7 +612,25 @@
           <w:szCs w:val="52"/>
         </w:rPr>
         <w:lastRenderedPageBreak/>
-        <w:t>-&gt;Banner issue, client call, understand requirement and create image according and upload on live zoobiz.</w:t>
+        <w:t xml:space="preserve">-&gt;Banner issue, client call, understand requirement and create image according and upload on live </w:t>
+      </w:r>
+      <w:proofErr w:type="spellStart"/>
+      <w:r>
+        <w:rPr>
+          <w:rFonts w:ascii="Verdana" w:hAnsi="Verdana"/>
+          <w:sz w:val="52"/>
+          <w:szCs w:val="52"/>
+        </w:rPr>
+        <w:t>zoobiz</w:t>
+      </w:r>
+      <w:proofErr w:type="spellEnd"/>
+      <w:r>
+        <w:rPr>
+          <w:rFonts w:ascii="Verdana" w:hAnsi="Verdana"/>
+          <w:sz w:val="52"/>
+          <w:szCs w:val="52"/>
+        </w:rPr>
+        <w:t>.</w:t>
       </w:r>
     </w:p>
     <w:p>
@@ -497,7 +687,25 @@
           <w:sz w:val="52"/>
           <w:szCs w:val="52"/>
         </w:rPr>
-        <w:t xml:space="preserve"> Zoobiz:</w:t>
+        <w:t xml:space="preserve"> </w:t>
+      </w:r>
+      <w:proofErr w:type="spellStart"/>
+      <w:r>
+        <w:rPr>
+          <w:rFonts w:ascii="Verdana" w:hAnsi="Verdana"/>
+          <w:sz w:val="52"/>
+          <w:szCs w:val="52"/>
+        </w:rPr>
+        <w:t>Zoobiz</w:t>
+      </w:r>
+      <w:proofErr w:type="spellEnd"/>
+      <w:r>
+        <w:rPr>
+          <w:rFonts w:ascii="Verdana" w:hAnsi="Verdana"/>
+          <w:sz w:val="52"/>
+          <w:szCs w:val="52"/>
+        </w:rPr>
+        <w:t>:</w:t>
       </w:r>
     </w:p>
     <w:p>
@@ -535,7 +743,25 @@
           <w:sz w:val="52"/>
           <w:szCs w:val="52"/>
         </w:rPr>
-        <w:t xml:space="preserve"> -IOS CCavenue DISCUSSION, provide integration kit</w:t>
+        <w:t xml:space="preserve"> -IOS </w:t>
+      </w:r>
+      <w:proofErr w:type="spellStart"/>
+      <w:r>
+        <w:rPr>
+          <w:rFonts w:ascii="Verdana" w:hAnsi="Verdana"/>
+          <w:sz w:val="52"/>
+          <w:szCs w:val="52"/>
+        </w:rPr>
+        <w:t>CCavenue</w:t>
+      </w:r>
+      <w:proofErr w:type="spellEnd"/>
+      <w:r>
+        <w:rPr>
+          <w:rFonts w:ascii="Verdana" w:hAnsi="Verdana"/>
+          <w:sz w:val="52"/>
+          <w:szCs w:val="52"/>
+        </w:rPr>
+        <w:t xml:space="preserve"> DISCUSSION, provide integration kit</w:t>
       </w:r>
     </w:p>
     <w:p>
@@ -574,8 +800,72 @@
           <w:sz w:val="52"/>
           <w:szCs w:val="52"/>
         </w:rPr>
-        <w:t xml:space="preserve"> -employment_details_controller - edit_company_broucher, edit_company_profile- remove file validateions</w:t>
-      </w:r>
+        <w:t xml:space="preserve"> -</w:t>
+      </w:r>
+      <w:proofErr w:type="spellStart"/>
+      <w:r>
+        <w:rPr>
+          <w:rFonts w:ascii="Verdana" w:hAnsi="Verdana"/>
+          <w:sz w:val="52"/>
+          <w:szCs w:val="52"/>
+        </w:rPr>
+        <w:t>employment_details_controller</w:t>
+      </w:r>
+      <w:proofErr w:type="spellEnd"/>
+      <w:r>
+        <w:rPr>
+          <w:rFonts w:ascii="Verdana" w:hAnsi="Verdana"/>
+          <w:sz w:val="52"/>
+          <w:szCs w:val="52"/>
+        </w:rPr>
+        <w:t xml:space="preserve"> - </w:t>
+      </w:r>
+      <w:proofErr w:type="spellStart"/>
+      <w:r>
+        <w:rPr>
+          <w:rFonts w:ascii="Verdana" w:hAnsi="Verdana"/>
+          <w:sz w:val="52"/>
+          <w:szCs w:val="52"/>
+        </w:rPr>
+        <w:t>edit_company_broucher</w:t>
+      </w:r>
+      <w:proofErr w:type="spellEnd"/>
+      <w:r>
+        <w:rPr>
+          <w:rFonts w:ascii="Verdana" w:hAnsi="Verdana"/>
+          <w:sz w:val="52"/>
+          <w:szCs w:val="52"/>
+        </w:rPr>
+        <w:t xml:space="preserve">, </w:t>
+      </w:r>
+      <w:proofErr w:type="spellStart"/>
+      <w:r>
+        <w:rPr>
+          <w:rFonts w:ascii="Verdana" w:hAnsi="Verdana"/>
+          <w:sz w:val="52"/>
+          <w:szCs w:val="52"/>
+        </w:rPr>
+        <w:t>edit_company_profile</w:t>
+      </w:r>
+      <w:proofErr w:type="spellEnd"/>
+      <w:r>
+        <w:rPr>
+          <w:rFonts w:ascii="Verdana" w:hAnsi="Verdana"/>
+          <w:sz w:val="52"/>
+          <w:szCs w:val="52"/>
+        </w:rPr>
+        <w:t xml:space="preserve">- remove file </w:t>
+      </w:r>
+      <w:proofErr w:type="spellStart"/>
+      <w:r>
+        <w:rPr>
+          <w:rFonts w:ascii="Verdana" w:hAnsi="Verdana"/>
+          <w:sz w:val="52"/>
+          <w:szCs w:val="52"/>
+        </w:rPr>
+        <w:t>validateions</w:t>
+      </w:r>
+      <w:proofErr w:type="spellEnd"/>
     </w:p>
     <w:p>
       <w:pPr>
@@ -593,7 +883,71 @@
           <w:sz w:val="52"/>
           <w:szCs w:val="52"/>
         </w:rPr>
-        <w:t xml:space="preserve"> -Nehthal joshi Banner changes -  Nethal Joshi</w:t>
+        <w:t xml:space="preserve"> -</w:t>
+      </w:r>
+      <w:proofErr w:type="spellStart"/>
+      <w:r>
+        <w:rPr>
+          <w:rFonts w:ascii="Verdana" w:hAnsi="Verdana"/>
+          <w:sz w:val="52"/>
+          <w:szCs w:val="52"/>
+        </w:rPr>
+        <w:t>Nehthal</w:t>
+      </w:r>
+      <w:proofErr w:type="spellEnd"/>
+      <w:r>
+        <w:rPr>
+          <w:rFonts w:ascii="Verdana" w:hAnsi="Verdana"/>
+          <w:sz w:val="52"/>
+          <w:szCs w:val="52"/>
+        </w:rPr>
+        <w:t xml:space="preserve"> </w:t>
+      </w:r>
+      <w:proofErr w:type="spellStart"/>
+      <w:r>
+        <w:rPr>
+          <w:rFonts w:ascii="Verdana" w:hAnsi="Verdana"/>
+          <w:sz w:val="52"/>
+          <w:szCs w:val="52"/>
+        </w:rPr>
+        <w:t>joshi</w:t>
+      </w:r>
+      <w:proofErr w:type="spellEnd"/>
+      <w:r>
+        <w:rPr>
+          <w:rFonts w:ascii="Verdana" w:hAnsi="Verdana"/>
+          <w:sz w:val="52"/>
+          <w:szCs w:val="52"/>
+        </w:rPr>
+        <w:t xml:space="preserve"> Banner changes </w:t>
+      </w:r>
+      <w:proofErr w:type="gramStart"/>
+      <w:r>
+        <w:rPr>
+          <w:rFonts w:ascii="Verdana" w:hAnsi="Verdana"/>
+          <w:sz w:val="52"/>
+          <w:szCs w:val="52"/>
+        </w:rPr>
+        <w:t xml:space="preserve">-  </w:t>
+      </w:r>
+      <w:proofErr w:type="spellStart"/>
+      <w:r>
+        <w:rPr>
+          <w:rFonts w:ascii="Verdana" w:hAnsi="Verdana"/>
+          <w:sz w:val="52"/>
+          <w:szCs w:val="52"/>
+        </w:rPr>
+        <w:t>Nethal</w:t>
+      </w:r>
+      <w:proofErr w:type="spellEnd"/>
+      <w:proofErr w:type="gramEnd"/>
+      <w:r>
+        <w:rPr>
+          <w:rFonts w:ascii="Verdana" w:hAnsi="Verdana"/>
+          <w:sz w:val="52"/>
+          <w:szCs w:val="52"/>
+        </w:rPr>
+        <w:t xml:space="preserve"> Joshi</w:t>
       </w:r>
     </w:p>
     <w:p>
@@ -669,7 +1023,25 @@
           <w:sz w:val="52"/>
           <w:szCs w:val="52"/>
         </w:rPr>
-        <w:t xml:space="preserve"> Zoobiz:</w:t>
+        <w:t xml:space="preserve"> </w:t>
+      </w:r>
+      <w:proofErr w:type="spellStart"/>
+      <w:r>
+        <w:rPr>
+          <w:rFonts w:ascii="Verdana" w:hAnsi="Verdana"/>
+          <w:sz w:val="52"/>
+          <w:szCs w:val="52"/>
+        </w:rPr>
+        <w:t>Zoobiz</w:t>
+      </w:r>
+      <w:proofErr w:type="spellEnd"/>
+      <w:r>
+        <w:rPr>
+          <w:rFonts w:ascii="Verdana" w:hAnsi="Verdana"/>
+          <w:sz w:val="52"/>
+          <w:szCs w:val="52"/>
+        </w:rPr>
+        <w:t>:</w:t>
       </w:r>
     </w:p>
     <w:p>
@@ -708,15 +1080,51 @@
           <w:szCs w:val="52"/>
         </w:rPr>
         <w:lastRenderedPageBreak/>
-        <w:t xml:space="preserve"> IS_1393, IS_802,IS_1391 - ta</w:t>
-      </w:r>
-      <w:r>
-        <w:rPr>
-          <w:rFonts w:ascii="Verdana" w:hAnsi="Verdana"/>
-          <w:sz w:val="52"/>
-          <w:szCs w:val="52"/>
-        </w:rPr>
-        <w:t>wk to support ,IS_1402- working</w:t>
+        <w:t xml:space="preserve"> IS_1393, IS_802</w:t>
+      </w:r>
+      <w:proofErr w:type="gramStart"/>
+      <w:r>
+        <w:rPr>
+          <w:rFonts w:ascii="Verdana" w:hAnsi="Verdana"/>
+          <w:sz w:val="52"/>
+          <w:szCs w:val="52"/>
+        </w:rPr>
+        <w:t>,IS</w:t>
+      </w:r>
+      <w:proofErr w:type="gramEnd"/>
+      <w:r>
+        <w:rPr>
+          <w:rFonts w:ascii="Verdana" w:hAnsi="Verdana"/>
+          <w:sz w:val="52"/>
+          <w:szCs w:val="52"/>
+        </w:rPr>
+        <w:t xml:space="preserve">_1391 - </w:t>
+      </w:r>
+      <w:proofErr w:type="spellStart"/>
+      <w:r>
+        <w:rPr>
+          <w:rFonts w:ascii="Verdana" w:hAnsi="Verdana"/>
+          <w:sz w:val="52"/>
+          <w:szCs w:val="52"/>
+        </w:rPr>
+        <w:t>ta</w:t>
+      </w:r>
+      <w:r>
+        <w:rPr>
+          <w:rFonts w:ascii="Verdana" w:hAnsi="Verdana"/>
+          <w:sz w:val="52"/>
+          <w:szCs w:val="52"/>
+        </w:rPr>
+        <w:t>wk</w:t>
+      </w:r>
+      <w:proofErr w:type="spellEnd"/>
+      <w:r>
+        <w:rPr>
+          <w:rFonts w:ascii="Verdana" w:hAnsi="Verdana"/>
+          <w:sz w:val="52"/>
+          <w:szCs w:val="52"/>
+        </w:rPr>
+        <w:t xml:space="preserve"> to support ,IS_1402- working</w:t>
       </w:r>
     </w:p>
     <w:p>
@@ -773,7 +1181,25 @@
           <w:sz w:val="52"/>
           <w:szCs w:val="52"/>
         </w:rPr>
-        <w:t xml:space="preserve"> Zoobiz:</w:t>
+        <w:t xml:space="preserve"> </w:t>
+      </w:r>
+      <w:proofErr w:type="spellStart"/>
+      <w:r>
+        <w:rPr>
+          <w:rFonts w:ascii="Verdana" w:hAnsi="Verdana"/>
+          <w:sz w:val="52"/>
+          <w:szCs w:val="52"/>
+        </w:rPr>
+        <w:t>Zoobiz</w:t>
+      </w:r>
+      <w:proofErr w:type="spellEnd"/>
+      <w:r>
+        <w:rPr>
+          <w:rFonts w:ascii="Verdana" w:hAnsi="Verdana"/>
+          <w:sz w:val="52"/>
+          <w:szCs w:val="52"/>
+        </w:rPr>
+        <w:t>:</w:t>
       </w:r>
     </w:p>
     <w:p>
@@ -811,7 +1237,25 @@
           <w:sz w:val="52"/>
           <w:szCs w:val="52"/>
         </w:rPr>
-        <w:t xml:space="preserve"> IS_1444, IS_1442,IS_1443,IS_1436, IS_1445,</w:t>
+        <w:t xml:space="preserve"> IS_1444, IS_1442</w:t>
+      </w:r>
+      <w:proofErr w:type="gramStart"/>
+      <w:r>
+        <w:rPr>
+          <w:rFonts w:ascii="Verdana" w:hAnsi="Verdana"/>
+          <w:sz w:val="52"/>
+          <w:szCs w:val="52"/>
+        </w:rPr>
+        <w:t>,IS</w:t>
+      </w:r>
+      <w:proofErr w:type="gramEnd"/>
+      <w:r>
+        <w:rPr>
+          <w:rFonts w:ascii="Verdana" w:hAnsi="Verdana"/>
+          <w:sz w:val="52"/>
+          <w:szCs w:val="52"/>
+        </w:rPr>
+        <w:t>_1443,IS_1436, IS_1445,</w:t>
       </w:r>
     </w:p>
     <w:p>
@@ -868,7 +1312,25 @@
           <w:sz w:val="52"/>
           <w:szCs w:val="52"/>
         </w:rPr>
-        <w:t xml:space="preserve"> Zoobiz:</w:t>
+        <w:t xml:space="preserve"> </w:t>
+      </w:r>
+      <w:proofErr w:type="spellStart"/>
+      <w:r>
+        <w:rPr>
+          <w:rFonts w:ascii="Verdana" w:hAnsi="Verdana"/>
+          <w:sz w:val="52"/>
+          <w:szCs w:val="52"/>
+        </w:rPr>
+        <w:t>Zoobiz</w:t>
+      </w:r>
+      <w:proofErr w:type="spellEnd"/>
+      <w:r>
+        <w:rPr>
+          <w:rFonts w:ascii="Verdana" w:hAnsi="Verdana"/>
+          <w:sz w:val="52"/>
+          <w:szCs w:val="52"/>
+        </w:rPr>
+        <w:t>:</w:t>
       </w:r>
     </w:p>
     <w:p>
@@ -966,7 +1428,25 @@
           <w:sz w:val="52"/>
           <w:szCs w:val="52"/>
         </w:rPr>
-        <w:t xml:space="preserve"> Zoobiz:</w:t>
+        <w:t xml:space="preserve"> </w:t>
+      </w:r>
+      <w:proofErr w:type="spellStart"/>
+      <w:r>
+        <w:rPr>
+          <w:rFonts w:ascii="Verdana" w:hAnsi="Verdana"/>
+          <w:sz w:val="52"/>
+          <w:szCs w:val="52"/>
+        </w:rPr>
+        <w:t>Zoobiz</w:t>
+      </w:r>
+      <w:proofErr w:type="gramStart"/>
+      <w:r>
+        <w:rPr>
+          <w:rFonts w:ascii="Verdana" w:hAnsi="Verdana"/>
+          <w:sz w:val="52"/>
+          <w:szCs w:val="52"/>
+        </w:rPr>
+        <w:t>:</w:t>
       </w:r>
       <w:r>
         <w:rPr>
@@ -976,6 +1456,8 @@
         </w:rPr>
         <w:t>dsfd</w:t>
       </w:r>
+      <w:proofErr w:type="spellEnd"/>
+      <w:proofErr w:type="gramEnd"/>
     </w:p>
     <w:p>
       <w:pPr>
@@ -1012,7 +1494,25 @@
           <w:sz w:val="52"/>
           <w:szCs w:val="52"/>
         </w:rPr>
-        <w:t>-renew_package_controller – to renew membership plan</w:t>
+        <w:t>-</w:t>
+      </w:r>
+      <w:proofErr w:type="spellStart"/>
+      <w:r>
+        <w:rPr>
+          <w:rFonts w:ascii="Verdana" w:hAnsi="Verdana"/>
+          <w:sz w:val="52"/>
+          <w:szCs w:val="52"/>
+        </w:rPr>
+        <w:t>renew_package_controller</w:t>
+      </w:r>
+      <w:proofErr w:type="spellEnd"/>
+      <w:r>
+        <w:rPr>
+          <w:rFonts w:ascii="Verdana" w:hAnsi="Verdana"/>
+          <w:sz w:val="52"/>
+          <w:szCs w:val="52"/>
+        </w:rPr>
+        <w:t xml:space="preserve"> – to renew membership plan</w:t>
       </w:r>
     </w:p>
     <w:p>
@@ -1031,7 +1531,25 @@
           <w:sz w:val="52"/>
           <w:szCs w:val="52"/>
         </w:rPr>
-        <w:t>-create multiple print and download button in view Member page, according to number of payments done by member.</w:t>
+        <w:t xml:space="preserve">-create multiple </w:t>
+      </w:r>
+      <w:proofErr w:type="gramStart"/>
+      <w:r>
+        <w:rPr>
+          <w:rFonts w:ascii="Verdana" w:hAnsi="Verdana"/>
+          <w:sz w:val="52"/>
+          <w:szCs w:val="52"/>
+        </w:rPr>
+        <w:t>print</w:t>
+      </w:r>
+      <w:proofErr w:type="gramEnd"/>
+      <w:r>
+        <w:rPr>
+          <w:rFonts w:ascii="Verdana" w:hAnsi="Verdana"/>
+          <w:sz w:val="52"/>
+          <w:szCs w:val="52"/>
+        </w:rPr>
+        <w:t xml:space="preserve"> and download button in view Member page, according to number of payments done by member.</w:t>
       </w:r>
     </w:p>
     <w:p>
@@ -1079,6 +1597,7 @@
         </w:rPr>
         <w:t xml:space="preserve"> IS_1454</w:t>
       </w:r>
+      <w:proofErr w:type="gramStart"/>
       <w:r>
         <w:rPr>
           <w:rFonts w:ascii="Verdana" w:hAnsi="Verdana"/>
@@ -1093,7 +1612,16 @@
           <w:sz w:val="52"/>
           <w:szCs w:val="52"/>
         </w:rPr>
-        <w:t>IS_635</w:t>
+        <w:t>IS</w:t>
+      </w:r>
+      <w:proofErr w:type="gramEnd"/>
+      <w:r>
+        <w:rPr>
+          <w:rFonts w:ascii="Verdana" w:hAnsi="Verdana"/>
+          <w:sz w:val="52"/>
+          <w:szCs w:val="52"/>
+        </w:rPr>
+        <w:t>_635</w:t>
       </w:r>
     </w:p>
     <w:p>
@@ -1151,7 +1679,25 @@
           <w:sz w:val="52"/>
           <w:szCs w:val="52"/>
         </w:rPr>
-        <w:t xml:space="preserve"> Zoobiz:</w:t>
+        <w:t xml:space="preserve"> </w:t>
+      </w:r>
+      <w:proofErr w:type="spellStart"/>
+      <w:r>
+        <w:rPr>
+          <w:rFonts w:ascii="Verdana" w:hAnsi="Verdana"/>
+          <w:sz w:val="52"/>
+          <w:szCs w:val="52"/>
+        </w:rPr>
+        <w:t>Zoobiz</w:t>
+      </w:r>
+      <w:proofErr w:type="spellEnd"/>
+      <w:r>
+        <w:rPr>
+          <w:rFonts w:ascii="Verdana" w:hAnsi="Verdana"/>
+          <w:sz w:val="52"/>
+          <w:szCs w:val="52"/>
+        </w:rPr>
+        <w:t>:</w:t>
       </w:r>
     </w:p>
     <w:p>
@@ -1301,7 +1847,25 @@
           <w:sz w:val="52"/>
           <w:szCs w:val="52"/>
         </w:rPr>
-        <w:t xml:space="preserve"> Zoobiz:</w:t>
+        <w:t xml:space="preserve"> </w:t>
+      </w:r>
+      <w:proofErr w:type="spellStart"/>
+      <w:r>
+        <w:rPr>
+          <w:rFonts w:ascii="Verdana" w:hAnsi="Verdana"/>
+          <w:sz w:val="52"/>
+          <w:szCs w:val="52"/>
+        </w:rPr>
+        <w:t>Zoobiz</w:t>
+      </w:r>
+      <w:proofErr w:type="spellEnd"/>
+      <w:r>
+        <w:rPr>
+          <w:rFonts w:ascii="Verdana" w:hAnsi="Verdana"/>
+          <w:sz w:val="52"/>
+          <w:szCs w:val="52"/>
+        </w:rPr>
+        <w:t>:</w:t>
       </w:r>
     </w:p>
     <w:p>
@@ -1348,19 +1912,45 @@
           <w:szCs w:val="52"/>
           <w:shd w:val="clear" w:color="auto" w:fill="FFFFFF"/>
         </w:rPr>
-        <w:t>IS_1485</w:t>
-      </w:r>
-      <w:r>
-        <w:rPr>
-          <w:rFonts w:ascii="Verdana" w:hAnsi="Verdana" w:cs="Arial"/>
-          <w:bCs/>
-          <w:color w:val="636363"/>
-          <w:spacing w:val="15"/>
-          <w:sz w:val="52"/>
-          <w:szCs w:val="52"/>
-          <w:shd w:val="clear" w:color="auto" w:fill="FFFFFF"/>
-        </w:rPr>
-        <w:t xml:space="preserve"> , </w:t>
+        <w:t>IS_</w:t>
+      </w:r>
+      <w:proofErr w:type="gramStart"/>
+      <w:r>
+        <w:rPr>
+          <w:rFonts w:ascii="Verdana" w:hAnsi="Verdana" w:cs="Arial"/>
+          <w:bCs/>
+          <w:color w:val="636363"/>
+          <w:spacing w:val="15"/>
+          <w:sz w:val="52"/>
+          <w:szCs w:val="52"/>
+          <w:shd w:val="clear" w:color="auto" w:fill="FFFFFF"/>
+        </w:rPr>
+        <w:t>1485</w:t>
+      </w:r>
+      <w:r>
+        <w:rPr>
+          <w:rFonts w:ascii="Verdana" w:hAnsi="Verdana" w:cs="Arial"/>
+          <w:bCs/>
+          <w:color w:val="636363"/>
+          <w:spacing w:val="15"/>
+          <w:sz w:val="52"/>
+          <w:szCs w:val="52"/>
+          <w:shd w:val="clear" w:color="auto" w:fill="FFFFFF"/>
+        </w:rPr>
+        <w:t xml:space="preserve"> ,</w:t>
+      </w:r>
+      <w:proofErr w:type="gramEnd"/>
+      <w:r>
+        <w:rPr>
+          <w:rFonts w:ascii="Verdana" w:hAnsi="Verdana" w:cs="Arial"/>
+          <w:bCs/>
+          <w:color w:val="636363"/>
+          <w:spacing w:val="15"/>
+          <w:sz w:val="52"/>
+          <w:szCs w:val="52"/>
+          <w:shd w:val="clear" w:color="auto" w:fill="FFFFFF"/>
+        </w:rPr>
+        <w:t xml:space="preserve"> </w:t>
       </w:r>
       <w:r>
         <w:rPr>
@@ -1423,7 +2013,61 @@
           <w:szCs w:val="52"/>
           <w:shd w:val="clear" w:color="auto" w:fill="FFFFFF"/>
         </w:rPr>
-        <w:t>-dashborad api changes</w:t>
+        <w:t>-</w:t>
+      </w:r>
+      <w:proofErr w:type="spellStart"/>
+      <w:r>
+        <w:rPr>
+          <w:rFonts w:ascii="Verdana" w:hAnsi="Verdana" w:cs="Arial"/>
+          <w:bCs/>
+          <w:color w:val="636363"/>
+          <w:spacing w:val="15"/>
+          <w:sz w:val="52"/>
+          <w:szCs w:val="52"/>
+          <w:shd w:val="clear" w:color="auto" w:fill="FFFFFF"/>
+        </w:rPr>
+        <w:t>dashborad</w:t>
+      </w:r>
+      <w:proofErr w:type="spellEnd"/>
+      <w:r>
+        <w:rPr>
+          <w:rFonts w:ascii="Verdana" w:hAnsi="Verdana" w:cs="Arial"/>
+          <w:bCs/>
+          <w:color w:val="636363"/>
+          <w:spacing w:val="15"/>
+          <w:sz w:val="52"/>
+          <w:szCs w:val="52"/>
+          <w:shd w:val="clear" w:color="auto" w:fill="FFFFFF"/>
+        </w:rPr>
+        <w:t xml:space="preserve"> </w:t>
+      </w:r>
+      <w:proofErr w:type="spellStart"/>
+      <w:proofErr w:type="gramStart"/>
+      <w:r>
+        <w:rPr>
+          <w:rFonts w:ascii="Verdana" w:hAnsi="Verdana" w:cs="Arial"/>
+          <w:bCs/>
+          <w:color w:val="636363"/>
+          <w:spacing w:val="15"/>
+          <w:sz w:val="52"/>
+          <w:szCs w:val="52"/>
+          <w:shd w:val="clear" w:color="auto" w:fill="FFFFFF"/>
+        </w:rPr>
+        <w:t>api</w:t>
+      </w:r>
+      <w:proofErr w:type="spellEnd"/>
+      <w:proofErr w:type="gramEnd"/>
+      <w:r>
+        <w:rPr>
+          <w:rFonts w:ascii="Verdana" w:hAnsi="Verdana" w:cs="Arial"/>
+          <w:bCs/>
+          <w:color w:val="636363"/>
+          <w:spacing w:val="15"/>
+          <w:sz w:val="52"/>
+          <w:szCs w:val="52"/>
+          <w:shd w:val="clear" w:color="auto" w:fill="FFFFFF"/>
+        </w:rPr>
+        <w:t xml:space="preserve"> changes</w:t>
       </w:r>
     </w:p>
     <w:p>
@@ -1450,7 +2094,33 @@
           <w:szCs w:val="52"/>
           <w:shd w:val="clear" w:color="auto" w:fill="FFFFFF"/>
         </w:rPr>
-        <w:t>-member controller  - unique tag</w:t>
+        <w:t>-</w:t>
+      </w:r>
+      <w:proofErr w:type="gramStart"/>
+      <w:r>
+        <w:rPr>
+          <w:rFonts w:ascii="Verdana" w:hAnsi="Verdana" w:cs="Arial"/>
+          <w:bCs/>
+          <w:color w:val="636363"/>
+          <w:spacing w:val="15"/>
+          <w:sz w:val="52"/>
+          <w:szCs w:val="52"/>
+          <w:shd w:val="clear" w:color="auto" w:fill="FFFFFF"/>
+        </w:rPr>
+        <w:t>member</w:t>
+      </w:r>
+      <w:proofErr w:type="gramEnd"/>
+      <w:r>
+        <w:rPr>
+          <w:rFonts w:ascii="Verdana" w:hAnsi="Verdana" w:cs="Arial"/>
+          <w:bCs/>
+          <w:color w:val="636363"/>
+          <w:spacing w:val="15"/>
+          <w:sz w:val="52"/>
+          <w:szCs w:val="52"/>
+          <w:shd w:val="clear" w:color="auto" w:fill="FFFFFF"/>
+        </w:rPr>
+        <w:t xml:space="preserve"> controller  - unique tag</w:t>
       </w:r>
     </w:p>
     <w:p>
@@ -1522,7 +2192,25 @@
           <w:sz w:val="52"/>
           <w:szCs w:val="52"/>
         </w:rPr>
-        <w:t xml:space="preserve"> Zoobiz:</w:t>
+        <w:t xml:space="preserve"> </w:t>
+      </w:r>
+      <w:proofErr w:type="spellStart"/>
+      <w:r>
+        <w:rPr>
+          <w:rFonts w:ascii="Verdana" w:hAnsi="Verdana"/>
+          <w:sz w:val="52"/>
+          <w:szCs w:val="52"/>
+        </w:rPr>
+        <w:t>Zoobiz</w:t>
+      </w:r>
+      <w:proofErr w:type="spellEnd"/>
+      <w:r>
+        <w:rPr>
+          <w:rFonts w:ascii="Verdana" w:hAnsi="Verdana"/>
+          <w:sz w:val="52"/>
+          <w:szCs w:val="52"/>
+        </w:rPr>
+        <w:t>:</w:t>
       </w:r>
     </w:p>
     <w:p>
@@ -1645,7 +2333,25 @@
           <w:sz w:val="52"/>
           <w:szCs w:val="52"/>
         </w:rPr>
-        <w:t>-Zoobiz SMS issue</w:t>
+        <w:t>-</w:t>
+      </w:r>
+      <w:proofErr w:type="spellStart"/>
+      <w:r>
+        <w:rPr>
+          <w:rFonts w:ascii="Verdana" w:hAnsi="Verdana"/>
+          <w:sz w:val="52"/>
+          <w:szCs w:val="52"/>
+        </w:rPr>
+        <w:t>Zoobiz</w:t>
+      </w:r>
+      <w:proofErr w:type="spellEnd"/>
+      <w:r>
+        <w:rPr>
+          <w:rFonts w:ascii="Verdana" w:hAnsi="Verdana"/>
+          <w:sz w:val="52"/>
+          <w:szCs w:val="52"/>
+        </w:rPr>
+        <w:t xml:space="preserve"> SMS issue</w:t>
       </w:r>
     </w:p>
     <w:p>
@@ -1702,7 +2408,25 @@
           <w:sz w:val="52"/>
           <w:szCs w:val="52"/>
         </w:rPr>
-        <w:t xml:space="preserve"> Zoobiz:</w:t>
+        <w:t xml:space="preserve"> </w:t>
+      </w:r>
+      <w:proofErr w:type="spellStart"/>
+      <w:r>
+        <w:rPr>
+          <w:rFonts w:ascii="Verdana" w:hAnsi="Verdana"/>
+          <w:sz w:val="52"/>
+          <w:szCs w:val="52"/>
+        </w:rPr>
+        <w:t>Zoobiz</w:t>
+      </w:r>
+      <w:proofErr w:type="spellEnd"/>
+      <w:r>
+        <w:rPr>
+          <w:rFonts w:ascii="Verdana" w:hAnsi="Verdana"/>
+          <w:sz w:val="52"/>
+          <w:szCs w:val="52"/>
+        </w:rPr>
+        <w:t>:</w:t>
       </w:r>
     </w:p>
     <w:p>
@@ -1752,7 +2476,25 @@
           <w:sz w:val="52"/>
           <w:szCs w:val="52"/>
         </w:rPr>
-        <w:t>-Mehul sir’s changes</w:t>
+        <w:t>-</w:t>
+      </w:r>
+      <w:proofErr w:type="spellStart"/>
+      <w:r>
+        <w:rPr>
+          <w:rFonts w:ascii="Verdana" w:hAnsi="Verdana"/>
+          <w:sz w:val="52"/>
+          <w:szCs w:val="52"/>
+        </w:rPr>
+        <w:t>Mehul</w:t>
+      </w:r>
+      <w:proofErr w:type="spellEnd"/>
+      <w:r>
+        <w:rPr>
+          <w:rFonts w:ascii="Verdana" w:hAnsi="Verdana"/>
+          <w:sz w:val="52"/>
+          <w:szCs w:val="52"/>
+        </w:rPr>
+        <w:t xml:space="preserve"> sir’s changes</w:t>
       </w:r>
     </w:p>
     <w:p>
@@ -1771,7 +2513,25 @@
           <w:sz w:val="52"/>
           <w:szCs w:val="52"/>
         </w:rPr>
-        <w:t>-&gt;Seasonal Greeting New: add sorting date in admin panel, make it compulsory if expiry is yes, in API sort data according to order date</w:t>
+        <w:t xml:space="preserve">-&gt;Seasonal Greeting </w:t>
+      </w:r>
+      <w:proofErr w:type="gramStart"/>
+      <w:r>
+        <w:rPr>
+          <w:rFonts w:ascii="Verdana" w:hAnsi="Verdana"/>
+          <w:sz w:val="52"/>
+          <w:szCs w:val="52"/>
+        </w:rPr>
+        <w:t>New</w:t>
+      </w:r>
+      <w:proofErr w:type="gramEnd"/>
+      <w:r>
+        <w:rPr>
+          <w:rFonts w:ascii="Verdana" w:hAnsi="Verdana"/>
+          <w:sz w:val="52"/>
+          <w:szCs w:val="52"/>
+        </w:rPr>
+        <w:t>: add sorting date in admin panel, make it compulsory if expiry is yes, in API sort data according to order date</w:t>
       </w:r>
     </w:p>
     <w:p>
@@ -1791,7 +2551,25 @@
           <w:szCs w:val="52"/>
         </w:rPr>
         <w:lastRenderedPageBreak/>
-        <w:t>-&gt;Timeline: API- send content to share post and post description up to 100 characters</w:t>
+        <w:t xml:space="preserve">-&gt;Timeline: API- </w:t>
+      </w:r>
+      <w:proofErr w:type="gramStart"/>
+      <w:r>
+        <w:rPr>
+          <w:rFonts w:ascii="Verdana" w:hAnsi="Verdana"/>
+          <w:sz w:val="52"/>
+          <w:szCs w:val="52"/>
+        </w:rPr>
+        <w:t>send</w:t>
+      </w:r>
+      <w:proofErr w:type="gramEnd"/>
+      <w:r>
+        <w:rPr>
+          <w:rFonts w:ascii="Verdana" w:hAnsi="Verdana"/>
+          <w:sz w:val="52"/>
+          <w:szCs w:val="52"/>
+        </w:rPr>
+        <w:t xml:space="preserve"> content to share post and post description up to 100 characters</w:t>
       </w:r>
     </w:p>
     <w:p>
@@ -1953,7 +2731,25 @@
           <w:sz w:val="52"/>
           <w:szCs w:val="52"/>
         </w:rPr>
-        <w:t xml:space="preserve"> Zoobiz:</w:t>
+        <w:t xml:space="preserve"> </w:t>
+      </w:r>
+      <w:proofErr w:type="spellStart"/>
+      <w:r>
+        <w:rPr>
+          <w:rFonts w:ascii="Verdana" w:hAnsi="Verdana"/>
+          <w:sz w:val="52"/>
+          <w:szCs w:val="52"/>
+        </w:rPr>
+        <w:t>Zoobiz</w:t>
+      </w:r>
+      <w:proofErr w:type="spellEnd"/>
+      <w:r>
+        <w:rPr>
+          <w:rFonts w:ascii="Verdana" w:hAnsi="Verdana"/>
+          <w:sz w:val="52"/>
+          <w:szCs w:val="52"/>
+        </w:rPr>
+        <w:t>:</w:t>
       </w:r>
     </w:p>
     <w:p>
@@ -2141,7 +2937,25 @@
           <w:sz w:val="52"/>
           <w:szCs w:val="52"/>
         </w:rPr>
-        <w:t xml:space="preserve"> Zoobiz:</w:t>
+        <w:t xml:space="preserve"> </w:t>
+      </w:r>
+      <w:proofErr w:type="spellStart"/>
+      <w:r>
+        <w:rPr>
+          <w:rFonts w:ascii="Verdana" w:hAnsi="Verdana"/>
+          <w:sz w:val="52"/>
+          <w:szCs w:val="52"/>
+        </w:rPr>
+        <w:t>Zoobiz</w:t>
+      </w:r>
+      <w:proofErr w:type="spellEnd"/>
+      <w:r>
+        <w:rPr>
+          <w:rFonts w:ascii="Verdana" w:hAnsi="Verdana"/>
+          <w:sz w:val="52"/>
+          <w:szCs w:val="52"/>
+        </w:rPr>
+        <w:t>:</w:t>
       </w:r>
     </w:p>
     <w:p>
@@ -2235,7 +3049,25 @@
           <w:sz w:val="52"/>
           <w:szCs w:val="52"/>
         </w:rPr>
-        <w:t>-Mehul sir’s task: edit all promotion coupon code</w:t>
+        <w:t>-</w:t>
+      </w:r>
+      <w:proofErr w:type="spellStart"/>
+      <w:r>
+        <w:rPr>
+          <w:rFonts w:ascii="Verdana" w:hAnsi="Verdana"/>
+          <w:sz w:val="52"/>
+          <w:szCs w:val="52"/>
+        </w:rPr>
+        <w:t>Mehul</w:t>
+      </w:r>
+      <w:proofErr w:type="spellEnd"/>
+      <w:r>
+        <w:rPr>
+          <w:rFonts w:ascii="Verdana" w:hAnsi="Verdana"/>
+          <w:sz w:val="52"/>
+          <w:szCs w:val="52"/>
+        </w:rPr>
+        <w:t xml:space="preserve"> sir’s task: edit all promotion coupon code</w:t>
       </w:r>
     </w:p>
     <w:p>
@@ -2262,7 +3094,25 @@
           <w:sz w:val="52"/>
           <w:szCs w:val="52"/>
         </w:rPr>
-        <w:t xml:space="preserve"> Breadcrumb Missing in below files:</w:t>
+        <w:t xml:space="preserve"> Breadcrumb </w:t>
+      </w:r>
+      <w:proofErr w:type="gramStart"/>
+      <w:r>
+        <w:rPr>
+          <w:rFonts w:ascii="Verdana" w:hAnsi="Verdana"/>
+          <w:sz w:val="52"/>
+          <w:szCs w:val="52"/>
+        </w:rPr>
+        <w:t>Missing</w:t>
+      </w:r>
+      <w:proofErr w:type="gramEnd"/>
+      <w:r>
+        <w:rPr>
+          <w:rFonts w:ascii="Verdana" w:hAnsi="Verdana"/>
+          <w:sz w:val="52"/>
+          <w:szCs w:val="52"/>
+        </w:rPr>
+        <w:t xml:space="preserve"> in below files:</w:t>
       </w:r>
     </w:p>
     <w:p>
@@ -3263,7 +4113,25 @@
           <w:sz w:val="52"/>
           <w:szCs w:val="52"/>
         </w:rPr>
-        <w:t xml:space="preserve"> Zoobiz:</w:t>
+        <w:t xml:space="preserve"> </w:t>
+      </w:r>
+      <w:proofErr w:type="spellStart"/>
+      <w:r>
+        <w:rPr>
+          <w:rFonts w:ascii="Verdana" w:hAnsi="Verdana"/>
+          <w:sz w:val="52"/>
+          <w:szCs w:val="52"/>
+        </w:rPr>
+        <w:t>Zoobiz</w:t>
+      </w:r>
+      <w:proofErr w:type="spellEnd"/>
+      <w:r>
+        <w:rPr>
+          <w:rFonts w:ascii="Verdana" w:hAnsi="Verdana"/>
+          <w:sz w:val="52"/>
+          <w:szCs w:val="52"/>
+        </w:rPr>
+        <w:t>:</w:t>
       </w:r>
     </w:p>
     <w:p>
@@ -3459,7 +4327,25 @@
           <w:sz w:val="52"/>
           <w:szCs w:val="52"/>
         </w:rPr>
-        <w:t xml:space="preserve"> Zoobiz: </w:t>
+        <w:t xml:space="preserve"> </w:t>
+      </w:r>
+      <w:proofErr w:type="spellStart"/>
+      <w:r>
+        <w:rPr>
+          <w:rFonts w:ascii="Verdana" w:hAnsi="Verdana"/>
+          <w:sz w:val="52"/>
+          <w:szCs w:val="52"/>
+        </w:rPr>
+        <w:t>Zoobiz</w:t>
+      </w:r>
+      <w:proofErr w:type="spellEnd"/>
+      <w:r>
+        <w:rPr>
+          <w:rFonts w:ascii="Verdana" w:hAnsi="Verdana"/>
+          <w:sz w:val="52"/>
+          <w:szCs w:val="52"/>
+        </w:rPr>
+        <w:t xml:space="preserve">: </w:t>
       </w:r>
       <w:r>
         <w:rPr>
@@ -3646,7 +4532,33 @@
           <w:shd w:val="clear" w:color="auto" w:fill="FFFFFF"/>
         </w:rPr>
         <w:lastRenderedPageBreak/>
-        <w:t xml:space="preserve">-Explain Zoobiz to Back Office </w:t>
+        <w:t xml:space="preserve">-Explain </w:t>
+      </w:r>
+      <w:proofErr w:type="spellStart"/>
+      <w:r>
+        <w:rPr>
+          <w:rFonts w:ascii="Verdana" w:hAnsi="Verdana" w:cs="Arial"/>
+          <w:bCs/>
+          <w:color w:val="636363"/>
+          <w:spacing w:val="15"/>
+          <w:sz w:val="52"/>
+          <w:szCs w:val="52"/>
+          <w:shd w:val="clear" w:color="auto" w:fill="FFFFFF"/>
+        </w:rPr>
+        <w:t>Zoobiz</w:t>
+      </w:r>
+      <w:proofErr w:type="spellEnd"/>
+      <w:r>
+        <w:rPr>
+          <w:rFonts w:ascii="Verdana" w:hAnsi="Verdana" w:cs="Arial"/>
+          <w:bCs/>
+          <w:color w:val="636363"/>
+          <w:spacing w:val="15"/>
+          <w:sz w:val="52"/>
+          <w:szCs w:val="52"/>
+          <w:shd w:val="clear" w:color="auto" w:fill="FFFFFF"/>
+        </w:rPr>
+        <w:t xml:space="preserve"> to Back Office </w:t>
       </w:r>
       <w:r>
         <w:rPr>
@@ -3670,7 +4582,33 @@
           <w:szCs w:val="52"/>
           <w:shd w:val="clear" w:color="auto" w:fill="FFFFFF"/>
         </w:rPr>
-        <w:t>Anjali Loondh)</w:t>
+        <w:t xml:space="preserve">Anjali </w:t>
+      </w:r>
+      <w:proofErr w:type="spellStart"/>
+      <w:r>
+        <w:rPr>
+          <w:rFonts w:ascii="Verdana" w:hAnsi="Verdana" w:cs="Arial"/>
+          <w:bCs/>
+          <w:color w:val="636363"/>
+          <w:spacing w:val="15"/>
+          <w:sz w:val="52"/>
+          <w:szCs w:val="52"/>
+          <w:shd w:val="clear" w:color="auto" w:fill="FFFFFF"/>
+        </w:rPr>
+        <w:t>Loondh</w:t>
+      </w:r>
+      <w:proofErr w:type="spellEnd"/>
+      <w:r>
+        <w:rPr>
+          <w:rFonts w:ascii="Verdana" w:hAnsi="Verdana" w:cs="Arial"/>
+          <w:bCs/>
+          <w:color w:val="636363"/>
+          <w:spacing w:val="15"/>
+          <w:sz w:val="52"/>
+          <w:szCs w:val="52"/>
+          <w:shd w:val="clear" w:color="auto" w:fill="FFFFFF"/>
+        </w:rPr>
+        <w:t>)</w:t>
       </w:r>
     </w:p>
     <w:p>
@@ -3783,7 +4721,33 @@
           <w:szCs w:val="52"/>
           <w:shd w:val="clear" w:color="auto" w:fill="FFFFFF"/>
         </w:rPr>
-        <w:t xml:space="preserve">-Cancel this : 7600668201,Add this : 9714933273 - </w:t>
+        <w:t xml:space="preserve">-Cancel </w:t>
+      </w:r>
+      <w:proofErr w:type="gramStart"/>
+      <w:r>
+        <w:rPr>
+          <w:rFonts w:ascii="Verdana" w:hAnsi="Verdana" w:cs="Arial"/>
+          <w:bCs/>
+          <w:color w:val="636363"/>
+          <w:spacing w:val="15"/>
+          <w:sz w:val="52"/>
+          <w:szCs w:val="52"/>
+          <w:shd w:val="clear" w:color="auto" w:fill="FFFFFF"/>
+        </w:rPr>
+        <w:t>this :</w:t>
+      </w:r>
+      <w:proofErr w:type="gramEnd"/>
+      <w:r>
+        <w:rPr>
+          <w:rFonts w:ascii="Verdana" w:hAnsi="Verdana" w:cs="Arial"/>
+          <w:bCs/>
+          <w:color w:val="636363"/>
+          <w:spacing w:val="15"/>
+          <w:sz w:val="52"/>
+          <w:szCs w:val="52"/>
+          <w:shd w:val="clear" w:color="auto" w:fill="FFFFFF"/>
+        </w:rPr>
+        <w:t xml:space="preserve"> 7600668201,Add this : 9714933273 - </w:t>
       </w:r>
       <w:r>
         <w:rPr>
@@ -3873,7 +4837,25 @@
           <w:sz w:val="52"/>
           <w:szCs w:val="52"/>
         </w:rPr>
-        <w:t xml:space="preserve"> Zoobiz:</w:t>
+        <w:t xml:space="preserve"> </w:t>
+      </w:r>
+      <w:proofErr w:type="spellStart"/>
+      <w:r>
+        <w:rPr>
+          <w:rFonts w:ascii="Verdana" w:hAnsi="Verdana"/>
+          <w:sz w:val="52"/>
+          <w:szCs w:val="52"/>
+        </w:rPr>
+        <w:t>Zoobiz</w:t>
+      </w:r>
+      <w:proofErr w:type="spellEnd"/>
+      <w:r>
+        <w:rPr>
+          <w:rFonts w:ascii="Verdana" w:hAnsi="Verdana"/>
+          <w:sz w:val="52"/>
+          <w:szCs w:val="52"/>
+        </w:rPr>
+        <w:t>:</w:t>
       </w:r>
       <w:r>
         <w:rPr>
@@ -3986,6 +4968,8 @@
           <w:shd w:val="clear" w:color="auto" w:fill="FFFFFF"/>
         </w:rPr>
       </w:pPr>
+      <w:proofErr w:type="spellStart"/>
+      <w:proofErr w:type="gramStart"/>
       <w:r>
         <w:rPr>
           <w:rFonts w:ascii="Verdana" w:hAnsi="Verdana" w:cs="Arial"/>
@@ -3997,8 +4981,36 @@
           <w:shd w:val="clear" w:color="auto" w:fill="FFFFFF"/>
         </w:rPr>
         <w:lastRenderedPageBreak/>
-        <w:t>mukesh limbachiya</w:t>
-      </w:r>
+        <w:t>mukesh</w:t>
+      </w:r>
+      <w:proofErr w:type="spellEnd"/>
+      <w:proofErr w:type="gramEnd"/>
+      <w:r>
+        <w:rPr>
+          <w:rFonts w:ascii="Verdana" w:hAnsi="Verdana" w:cs="Arial"/>
+          <w:bCs/>
+          <w:color w:val="636363"/>
+          <w:spacing w:val="15"/>
+          <w:sz w:val="52"/>
+          <w:szCs w:val="52"/>
+          <w:shd w:val="clear" w:color="auto" w:fill="FFFFFF"/>
+        </w:rPr>
+        <w:t xml:space="preserve"> </w:t>
+      </w:r>
+      <w:proofErr w:type="spellStart"/>
+      <w:r>
+        <w:rPr>
+          <w:rFonts w:ascii="Verdana" w:hAnsi="Verdana" w:cs="Arial"/>
+          <w:bCs/>
+          <w:color w:val="636363"/>
+          <w:spacing w:val="15"/>
+          <w:sz w:val="52"/>
+          <w:szCs w:val="52"/>
+          <w:shd w:val="clear" w:color="auto" w:fill="FFFFFF"/>
+        </w:rPr>
+        <w:t>limbachiya</w:t>
+      </w:r>
+      <w:proofErr w:type="spellEnd"/>
     </w:p>
     <w:p>
       <w:pPr>
@@ -4075,7 +5087,35 @@
           <w:szCs w:val="52"/>
           <w:shd w:val="clear" w:color="auto" w:fill="FFFFFF"/>
         </w:rPr>
-        <w:t xml:space="preserve">-swapoe first name and last name </w:t>
+        <w:t>-</w:t>
+      </w:r>
+      <w:proofErr w:type="spellStart"/>
+      <w:proofErr w:type="gramStart"/>
+      <w:r>
+        <w:rPr>
+          <w:rFonts w:ascii="Verdana" w:hAnsi="Verdana" w:cs="Arial"/>
+          <w:bCs/>
+          <w:color w:val="636363"/>
+          <w:spacing w:val="15"/>
+          <w:sz w:val="52"/>
+          <w:szCs w:val="52"/>
+          <w:shd w:val="clear" w:color="auto" w:fill="FFFFFF"/>
+        </w:rPr>
+        <w:t>swapoe</w:t>
+      </w:r>
+      <w:proofErr w:type="spellEnd"/>
+      <w:proofErr w:type="gramEnd"/>
+      <w:r>
+        <w:rPr>
+          <w:rFonts w:ascii="Verdana" w:hAnsi="Verdana" w:cs="Arial"/>
+          <w:bCs/>
+          <w:color w:val="636363"/>
+          <w:spacing w:val="15"/>
+          <w:sz w:val="52"/>
+          <w:szCs w:val="52"/>
+          <w:shd w:val="clear" w:color="auto" w:fill="FFFFFF"/>
+        </w:rPr>
+        <w:t xml:space="preserve"> first name and last name </w:t>
       </w:r>
       <w:r>
         <w:rPr>
@@ -4194,7 +5234,25 @@
           <w:sz w:val="52"/>
           <w:szCs w:val="52"/>
         </w:rPr>
-        <w:t xml:space="preserve"> Zoobiz:</w:t>
+        <w:t xml:space="preserve"> </w:t>
+      </w:r>
+      <w:proofErr w:type="spellStart"/>
+      <w:r>
+        <w:rPr>
+          <w:rFonts w:ascii="Verdana" w:hAnsi="Verdana"/>
+          <w:sz w:val="52"/>
+          <w:szCs w:val="52"/>
+        </w:rPr>
+        <w:t>Zoobiz</w:t>
+      </w:r>
+      <w:proofErr w:type="spellEnd"/>
+      <w:r>
+        <w:rPr>
+          <w:rFonts w:ascii="Verdana" w:hAnsi="Verdana"/>
+          <w:sz w:val="52"/>
+          <w:szCs w:val="52"/>
+        </w:rPr>
+        <w:t>:</w:t>
       </w:r>
       <w:r>
         <w:rPr>
@@ -4511,16 +5569,34 @@
           <w:sz w:val="52"/>
           <w:szCs w:val="52"/>
         </w:rPr>
-        <w:t xml:space="preserve"> Zoobiz:</w:t>
-      </w:r>
-      <w:r>
-        <w:rPr>
-          <w:rFonts w:ascii="Verdana" w:hAnsi="Verdana"/>
-          <w:sz w:val="52"/>
-          <w:szCs w:val="52"/>
-        </w:rPr>
         <w:t xml:space="preserve"> </w:t>
       </w:r>
+      <w:proofErr w:type="spellStart"/>
+      <w:r>
+        <w:rPr>
+          <w:rFonts w:ascii="Verdana" w:hAnsi="Verdana"/>
+          <w:sz w:val="52"/>
+          <w:szCs w:val="52"/>
+        </w:rPr>
+        <w:t>Zoobiz</w:t>
+      </w:r>
+      <w:proofErr w:type="spellEnd"/>
+      <w:r>
+        <w:rPr>
+          <w:rFonts w:ascii="Verdana" w:hAnsi="Verdana"/>
+          <w:sz w:val="52"/>
+          <w:szCs w:val="52"/>
+        </w:rPr>
+        <w:t>:</w:t>
+      </w:r>
+      <w:r>
+        <w:rPr>
+          <w:rFonts w:ascii="Verdana" w:hAnsi="Verdana"/>
+          <w:sz w:val="52"/>
+          <w:szCs w:val="52"/>
+        </w:rPr>
+        <w:t xml:space="preserve"> </w:t>
+      </w:r>
       <w:r>
         <w:rPr>
           <w:rFonts w:ascii="Verdana" w:hAnsi="Verdana" w:cs="Arial"/>
@@ -4666,7 +5742,33 @@
           <w:shd w:val="clear" w:color="auto" w:fill="FFFFFF"/>
         </w:rPr>
         <w:lastRenderedPageBreak/>
-        <w:t>-API- Classified New- create new API for only comment data and sub comment data</w:t>
+        <w:t xml:space="preserve">-API- Classified </w:t>
+      </w:r>
+      <w:proofErr w:type="gramStart"/>
+      <w:r>
+        <w:rPr>
+          <w:rFonts w:ascii="Verdana" w:hAnsi="Verdana" w:cs="Arial"/>
+          <w:bCs/>
+          <w:color w:val="636363"/>
+          <w:spacing w:val="15"/>
+          <w:sz w:val="52"/>
+          <w:szCs w:val="52"/>
+          <w:shd w:val="clear" w:color="auto" w:fill="FFFFFF"/>
+        </w:rPr>
+        <w:t>New</w:t>
+      </w:r>
+      <w:proofErr w:type="gramEnd"/>
+      <w:r>
+        <w:rPr>
+          <w:rFonts w:ascii="Verdana" w:hAnsi="Verdana" w:cs="Arial"/>
+          <w:bCs/>
+          <w:color w:val="636363"/>
+          <w:spacing w:val="15"/>
+          <w:sz w:val="52"/>
+          <w:szCs w:val="52"/>
+          <w:shd w:val="clear" w:color="auto" w:fill="FFFFFF"/>
+        </w:rPr>
+        <w:t>- create new API for only comment data and sub comment data</w:t>
       </w:r>
     </w:p>
     <w:p>
@@ -4848,7 +5950,25 @@
           <w:sz w:val="52"/>
           <w:szCs w:val="52"/>
         </w:rPr>
-        <w:t xml:space="preserve"> Zoobiz:</w:t>
+        <w:t xml:space="preserve"> </w:t>
+      </w:r>
+      <w:proofErr w:type="spellStart"/>
+      <w:r>
+        <w:rPr>
+          <w:rFonts w:ascii="Verdana" w:hAnsi="Verdana"/>
+          <w:sz w:val="52"/>
+          <w:szCs w:val="52"/>
+        </w:rPr>
+        <w:t>Zoobiz</w:t>
+      </w:r>
+      <w:proofErr w:type="spellEnd"/>
+      <w:r>
+        <w:rPr>
+          <w:rFonts w:ascii="Verdana" w:hAnsi="Verdana"/>
+          <w:sz w:val="52"/>
+          <w:szCs w:val="52"/>
+        </w:rPr>
+        <w:t>:</w:t>
       </w:r>
       <w:r>
         <w:rPr>
@@ -5188,7 +6308,25 @@
           <w:sz w:val="52"/>
           <w:szCs w:val="52"/>
         </w:rPr>
-        <w:t xml:space="preserve"> Zoobiz: </w:t>
+        <w:t xml:space="preserve"> </w:t>
+      </w:r>
+      <w:proofErr w:type="spellStart"/>
+      <w:r>
+        <w:rPr>
+          <w:rFonts w:ascii="Verdana" w:hAnsi="Verdana"/>
+          <w:sz w:val="52"/>
+          <w:szCs w:val="52"/>
+        </w:rPr>
+        <w:t>Zoobiz</w:t>
+      </w:r>
+      <w:proofErr w:type="spellEnd"/>
+      <w:r>
+        <w:rPr>
+          <w:rFonts w:ascii="Verdana" w:hAnsi="Verdana"/>
+          <w:sz w:val="52"/>
+          <w:szCs w:val="52"/>
+        </w:rPr>
+        <w:t xml:space="preserve">: </w:t>
       </w:r>
       <w:r>
         <w:rPr>
@@ -5372,8 +6510,22 @@
           <w:szCs w:val="52"/>
           <w:shd w:val="clear" w:color="auto" w:fill="FFFFFF"/>
         </w:rPr>
-        <w:t>, miscellaneous  changes</w:t>
-      </w:r>
+        <w:t xml:space="preserve">, </w:t>
+      </w:r>
+      <w:proofErr w:type="gramStart"/>
+      <w:r>
+        <w:rPr>
+          <w:rFonts w:ascii="Verdana" w:hAnsi="Verdana" w:cs="Arial"/>
+          <w:bCs/>
+          <w:color w:val="636363"/>
+          <w:spacing w:val="15"/>
+          <w:sz w:val="52"/>
+          <w:szCs w:val="52"/>
+          <w:shd w:val="clear" w:color="auto" w:fill="FFFFFF"/>
+        </w:rPr>
+        <w:t>miscellaneous  changes</w:t>
+      </w:r>
+      <w:proofErr w:type="gramEnd"/>
     </w:p>
     <w:p>
       <w:pPr>
@@ -5458,7 +6610,25 @@
           <w:sz w:val="52"/>
           <w:szCs w:val="52"/>
         </w:rPr>
-        <w:t xml:space="preserve"> Zoobiz: </w:t>
+        <w:t xml:space="preserve"> </w:t>
+      </w:r>
+      <w:proofErr w:type="spellStart"/>
+      <w:r>
+        <w:rPr>
+          <w:rFonts w:ascii="Verdana" w:hAnsi="Verdana"/>
+          <w:sz w:val="52"/>
+          <w:szCs w:val="52"/>
+        </w:rPr>
+        <w:t>Zoobiz</w:t>
+      </w:r>
+      <w:proofErr w:type="spellEnd"/>
+      <w:r>
+        <w:rPr>
+          <w:rFonts w:ascii="Verdana" w:hAnsi="Verdana"/>
+          <w:sz w:val="52"/>
+          <w:szCs w:val="52"/>
+        </w:rPr>
+        <w:t xml:space="preserve">: </w:t>
       </w:r>
       <w:r>
         <w:rPr>
@@ -5734,7 +6904,25 @@
           <w:sz w:val="52"/>
           <w:szCs w:val="52"/>
         </w:rPr>
-        <w:t xml:space="preserve"> Zoobiz: </w:t>
+        <w:t xml:space="preserve"> </w:t>
+      </w:r>
+      <w:proofErr w:type="spellStart"/>
+      <w:r>
+        <w:rPr>
+          <w:rFonts w:ascii="Verdana" w:hAnsi="Verdana"/>
+          <w:sz w:val="52"/>
+          <w:szCs w:val="52"/>
+        </w:rPr>
+        <w:t>Zoobiz</w:t>
+      </w:r>
+      <w:proofErr w:type="spellEnd"/>
+      <w:r>
+        <w:rPr>
+          <w:rFonts w:ascii="Verdana" w:hAnsi="Verdana"/>
+          <w:sz w:val="52"/>
+          <w:szCs w:val="52"/>
+        </w:rPr>
+        <w:t xml:space="preserve">: </w:t>
       </w:r>
       <w:r>
         <w:rPr>
@@ -5927,13 +7115,23 @@
           <w:szCs w:val="52"/>
         </w:rPr>
       </w:pPr>
-      <w:r>
-        <w:rPr>
-          <w:rFonts w:ascii="Verdana" w:hAnsi="Verdana"/>
-          <w:sz w:val="52"/>
-          <w:szCs w:val="52"/>
-        </w:rPr>
-        <w:t xml:space="preserve">Zoobiz: </w:t>
+      <w:proofErr w:type="spellStart"/>
+      <w:r>
+        <w:rPr>
+          <w:rFonts w:ascii="Verdana" w:hAnsi="Verdana"/>
+          <w:sz w:val="52"/>
+          <w:szCs w:val="52"/>
+        </w:rPr>
+        <w:t>Zoobiz</w:t>
+      </w:r>
+      <w:proofErr w:type="spellEnd"/>
+      <w:r>
+        <w:rPr>
+          <w:rFonts w:ascii="Verdana" w:hAnsi="Verdana"/>
+          <w:sz w:val="52"/>
+          <w:szCs w:val="52"/>
+        </w:rPr>
+        <w:t xml:space="preserve">: </w:t>
       </w:r>
       <w:r>
         <w:rPr>
@@ -6153,6 +7351,7 @@
           <w:shd w:val="clear" w:color="auto" w:fill="FFFFFF"/>
         </w:rPr>
       </w:pPr>
+      <w:proofErr w:type="spellStart"/>
       <w:r>
         <w:rPr>
           <w:rFonts w:ascii="Verdana" w:hAnsi="Verdana"/>
@@ -6160,7 +7359,16 @@
           <w:szCs w:val="52"/>
         </w:rPr>
         <w:lastRenderedPageBreak/>
-        <w:t>Zoobiz: IS_1658</w:t>
+        <w:t>Zoobiz</w:t>
+      </w:r>
+      <w:proofErr w:type="spellEnd"/>
+      <w:r>
+        <w:rPr>
+          <w:rFonts w:ascii="Verdana" w:hAnsi="Verdana"/>
+          <w:sz w:val="52"/>
+          <w:szCs w:val="52"/>
+        </w:rPr>
+        <w:t>: IS_1658</w:t>
       </w:r>
       <w:r>
         <w:rPr>
@@ -6338,7 +7546,59 @@
           <w:szCs w:val="52"/>
           <w:shd w:val="clear" w:color="auto" w:fill="FFFFFF"/>
         </w:rPr>
-        <w:t>-Explain Zoobiz to Back Office Member (Anjali Loondh)</w:t>
+        <w:t xml:space="preserve">-Explain </w:t>
+      </w:r>
+      <w:proofErr w:type="spellStart"/>
+      <w:r>
+        <w:rPr>
+          <w:rFonts w:ascii="Verdana" w:hAnsi="Verdana" w:cs="Arial"/>
+          <w:bCs/>
+          <w:color w:val="636363"/>
+          <w:spacing w:val="15"/>
+          <w:sz w:val="52"/>
+          <w:szCs w:val="52"/>
+          <w:shd w:val="clear" w:color="auto" w:fill="FFFFFF"/>
+        </w:rPr>
+        <w:t>Zoobiz</w:t>
+      </w:r>
+      <w:proofErr w:type="spellEnd"/>
+      <w:r>
+        <w:rPr>
+          <w:rFonts w:ascii="Verdana" w:hAnsi="Verdana" w:cs="Arial"/>
+          <w:bCs/>
+          <w:color w:val="636363"/>
+          <w:spacing w:val="15"/>
+          <w:sz w:val="52"/>
+          <w:szCs w:val="52"/>
+          <w:shd w:val="clear" w:color="auto" w:fill="FFFFFF"/>
+        </w:rPr>
+        <w:t xml:space="preserve"> to Back Office Member (Anjali </w:t>
+      </w:r>
+      <w:proofErr w:type="spellStart"/>
+      <w:r>
+        <w:rPr>
+          <w:rFonts w:ascii="Verdana" w:hAnsi="Verdana" w:cs="Arial"/>
+          <w:bCs/>
+          <w:color w:val="636363"/>
+          <w:spacing w:val="15"/>
+          <w:sz w:val="52"/>
+          <w:szCs w:val="52"/>
+          <w:shd w:val="clear" w:color="auto" w:fill="FFFFFF"/>
+        </w:rPr>
+        <w:t>Loondh</w:t>
+      </w:r>
+      <w:proofErr w:type="spellEnd"/>
+      <w:r>
+        <w:rPr>
+          <w:rFonts w:ascii="Verdana" w:hAnsi="Verdana" w:cs="Arial"/>
+          <w:bCs/>
+          <w:color w:val="636363"/>
+          <w:spacing w:val="15"/>
+          <w:sz w:val="52"/>
+          <w:szCs w:val="52"/>
+          <w:shd w:val="clear" w:color="auto" w:fill="FFFFFF"/>
+        </w:rPr>
+        <w:t>)</w:t>
       </w:r>
     </w:p>
     <w:p>
@@ -6429,6 +7689,7 @@
           <w:szCs w:val="52"/>
         </w:rPr>
       </w:pPr>
+      <w:proofErr w:type="spellStart"/>
       <w:r>
         <w:rPr>
           <w:rFonts w:ascii="Verdana" w:hAnsi="Verdana"/>
@@ -6436,7 +7697,34 @@
           <w:szCs w:val="52"/>
         </w:rPr>
         <w:lastRenderedPageBreak/>
-        <w:t>zooAdmin/img/profile/</w:t>
+        <w:t>zooAdmin</w:t>
+      </w:r>
+      <w:proofErr w:type="spellEnd"/>
+      <w:r>
+        <w:rPr>
+          <w:rFonts w:ascii="Verdana" w:hAnsi="Verdana"/>
+          <w:sz w:val="52"/>
+          <w:szCs w:val="52"/>
+        </w:rPr>
+        <w:t>/</w:t>
+      </w:r>
+      <w:proofErr w:type="spellStart"/>
+      <w:r>
+        <w:rPr>
+          <w:rFonts w:ascii="Verdana" w:hAnsi="Verdana"/>
+          <w:sz w:val="52"/>
+          <w:szCs w:val="52"/>
+        </w:rPr>
+        <w:t>img</w:t>
+      </w:r>
+      <w:proofErr w:type="spellEnd"/>
+      <w:r>
+        <w:rPr>
+          <w:rFonts w:ascii="Verdana" w:hAnsi="Verdana"/>
+          <w:sz w:val="52"/>
+          <w:szCs w:val="52"/>
+        </w:rPr>
+        <w:t>/profile/</w:t>
       </w:r>
     </w:p>
     <w:p>
@@ -6452,13 +7740,23 @@
           <w:szCs w:val="52"/>
         </w:rPr>
       </w:pPr>
-      <w:r>
-        <w:rPr>
-          <w:rFonts w:ascii="Verdana" w:hAnsi="Verdana"/>
-          <w:sz w:val="52"/>
-          <w:szCs w:val="52"/>
-        </w:rPr>
-        <w:t>img/promotion/</w:t>
+      <w:proofErr w:type="spellStart"/>
+      <w:r>
+        <w:rPr>
+          <w:rFonts w:ascii="Verdana" w:hAnsi="Verdana"/>
+          <w:sz w:val="52"/>
+          <w:szCs w:val="52"/>
+        </w:rPr>
+        <w:t>img</w:t>
+      </w:r>
+      <w:proofErr w:type="spellEnd"/>
+      <w:r>
+        <w:rPr>
+          <w:rFonts w:ascii="Verdana" w:hAnsi="Verdana"/>
+          <w:sz w:val="52"/>
+          <w:szCs w:val="52"/>
+        </w:rPr>
+        <w:t>/promotion/</w:t>
       </w:r>
     </w:p>
     <w:p>
@@ -6474,13 +7772,41 @@
           <w:szCs w:val="52"/>
         </w:rPr>
       </w:pPr>
-      <w:r>
-        <w:rPr>
-          <w:rFonts w:ascii="Verdana" w:hAnsi="Verdana"/>
-          <w:sz w:val="52"/>
-          <w:szCs w:val="52"/>
-        </w:rPr>
-        <w:t>img/api/</w:t>
+      <w:proofErr w:type="spellStart"/>
+      <w:r>
+        <w:rPr>
+          <w:rFonts w:ascii="Verdana" w:hAnsi="Verdana"/>
+          <w:sz w:val="52"/>
+          <w:szCs w:val="52"/>
+        </w:rPr>
+        <w:t>img</w:t>
+      </w:r>
+      <w:proofErr w:type="spellEnd"/>
+      <w:r>
+        <w:rPr>
+          <w:rFonts w:ascii="Verdana" w:hAnsi="Verdana"/>
+          <w:sz w:val="52"/>
+          <w:szCs w:val="52"/>
+        </w:rPr>
+        <w:t>/</w:t>
+      </w:r>
+      <w:proofErr w:type="spellStart"/>
+      <w:r>
+        <w:rPr>
+          <w:rFonts w:ascii="Verdana" w:hAnsi="Verdana"/>
+          <w:sz w:val="52"/>
+          <w:szCs w:val="52"/>
+        </w:rPr>
+        <w:t>api</w:t>
+      </w:r>
+      <w:proofErr w:type="spellEnd"/>
+      <w:r>
+        <w:rPr>
+          <w:rFonts w:ascii="Verdana" w:hAnsi="Verdana"/>
+          <w:sz w:val="52"/>
+          <w:szCs w:val="52"/>
+        </w:rPr>
+        <w:t>/</w:t>
       </w:r>
     </w:p>
     <w:p>
@@ -6496,13 +7822,41 @@
           <w:szCs w:val="52"/>
         </w:rPr>
       </w:pPr>
-      <w:r>
-        <w:rPr>
-          <w:rFonts w:ascii="Verdana" w:hAnsi="Verdana"/>
-          <w:sz w:val="52"/>
-          <w:szCs w:val="52"/>
-        </w:rPr>
-        <w:t>img/promotion/promotion_frames/</w:t>
+      <w:proofErr w:type="spellStart"/>
+      <w:r>
+        <w:rPr>
+          <w:rFonts w:ascii="Verdana" w:hAnsi="Verdana"/>
+          <w:sz w:val="52"/>
+          <w:szCs w:val="52"/>
+        </w:rPr>
+        <w:t>img</w:t>
+      </w:r>
+      <w:proofErr w:type="spellEnd"/>
+      <w:r>
+        <w:rPr>
+          <w:rFonts w:ascii="Verdana" w:hAnsi="Verdana"/>
+          <w:sz w:val="52"/>
+          <w:szCs w:val="52"/>
+        </w:rPr>
+        <w:t>/promotion/</w:t>
+      </w:r>
+      <w:proofErr w:type="spellStart"/>
+      <w:r>
+        <w:rPr>
+          <w:rFonts w:ascii="Verdana" w:hAnsi="Verdana"/>
+          <w:sz w:val="52"/>
+          <w:szCs w:val="52"/>
+        </w:rPr>
+        <w:t>promotion_frames</w:t>
+      </w:r>
+      <w:proofErr w:type="spellEnd"/>
+      <w:r>
+        <w:rPr>
+          <w:rFonts w:ascii="Verdana" w:hAnsi="Verdana"/>
+          <w:sz w:val="52"/>
+          <w:szCs w:val="52"/>
+        </w:rPr>
+        <w:t>/</w:t>
       </w:r>
     </w:p>
     <w:p>
@@ -6518,13 +7872,41 @@
           <w:szCs w:val="52"/>
         </w:rPr>
       </w:pPr>
-      <w:r>
-        <w:rPr>
-          <w:rFonts w:ascii="Verdana" w:hAnsi="Verdana"/>
-          <w:sz w:val="52"/>
-          <w:szCs w:val="52"/>
-        </w:rPr>
-        <w:t>img/promotion/promotion_center_image/</w:t>
+      <w:proofErr w:type="spellStart"/>
+      <w:r>
+        <w:rPr>
+          <w:rFonts w:ascii="Verdana" w:hAnsi="Verdana"/>
+          <w:sz w:val="52"/>
+          <w:szCs w:val="52"/>
+        </w:rPr>
+        <w:t>img</w:t>
+      </w:r>
+      <w:proofErr w:type="spellEnd"/>
+      <w:r>
+        <w:rPr>
+          <w:rFonts w:ascii="Verdana" w:hAnsi="Verdana"/>
+          <w:sz w:val="52"/>
+          <w:szCs w:val="52"/>
+        </w:rPr>
+        <w:t>/promotion/</w:t>
+      </w:r>
+      <w:proofErr w:type="spellStart"/>
+      <w:r>
+        <w:rPr>
+          <w:rFonts w:ascii="Verdana" w:hAnsi="Verdana"/>
+          <w:sz w:val="52"/>
+          <w:szCs w:val="52"/>
+        </w:rPr>
+        <w:t>promotion_center_image</w:t>
+      </w:r>
+      <w:proofErr w:type="spellEnd"/>
+      <w:r>
+        <w:rPr>
+          <w:rFonts w:ascii="Verdana" w:hAnsi="Verdana"/>
+          <w:sz w:val="52"/>
+          <w:szCs w:val="52"/>
+        </w:rPr>
+        <w:t>/</w:t>
       </w:r>
     </w:p>
     <w:p>
@@ -6540,13 +7922,23 @@
           <w:szCs w:val="52"/>
         </w:rPr>
       </w:pPr>
-      <w:r>
-        <w:rPr>
-          <w:rFonts w:ascii="Verdana" w:hAnsi="Verdana"/>
-          <w:sz w:val="52"/>
-          <w:szCs w:val="52"/>
-        </w:rPr>
-        <w:t>img/category/</w:t>
+      <w:proofErr w:type="spellStart"/>
+      <w:r>
+        <w:rPr>
+          <w:rFonts w:ascii="Verdana" w:hAnsi="Verdana"/>
+          <w:sz w:val="52"/>
+          <w:szCs w:val="52"/>
+        </w:rPr>
+        <w:t>img</w:t>
+      </w:r>
+      <w:proofErr w:type="spellEnd"/>
+      <w:r>
+        <w:rPr>
+          <w:rFonts w:ascii="Verdana" w:hAnsi="Verdana"/>
+          <w:sz w:val="52"/>
+          <w:szCs w:val="52"/>
+        </w:rPr>
+        <w:t>/category/</w:t>
       </w:r>
     </w:p>
     <w:p>
@@ -6562,13 +7954,23 @@
           <w:szCs w:val="52"/>
         </w:rPr>
       </w:pPr>
-      <w:r>
-        <w:rPr>
-          <w:rFonts w:ascii="Verdana" w:hAnsi="Verdana"/>
-          <w:sz w:val="52"/>
-          <w:szCs w:val="52"/>
-        </w:rPr>
-        <w:t>img/category/icon/</w:t>
+      <w:proofErr w:type="spellStart"/>
+      <w:r>
+        <w:rPr>
+          <w:rFonts w:ascii="Verdana" w:hAnsi="Verdana"/>
+          <w:sz w:val="52"/>
+          <w:szCs w:val="52"/>
+        </w:rPr>
+        <w:t>img</w:t>
+      </w:r>
+      <w:proofErr w:type="spellEnd"/>
+      <w:r>
+        <w:rPr>
+          <w:rFonts w:ascii="Verdana" w:hAnsi="Verdana"/>
+          <w:sz w:val="52"/>
+          <w:szCs w:val="52"/>
+        </w:rPr>
+        <w:t>/category/icon/</w:t>
       </w:r>
     </w:p>
     <w:p>
@@ -6584,13 +7986,41 @@
           <w:szCs w:val="52"/>
         </w:rPr>
       </w:pPr>
-      <w:r>
-        <w:rPr>
-          <w:rFonts w:ascii="Verdana" w:hAnsi="Verdana"/>
-          <w:sz w:val="52"/>
-          <w:szCs w:val="52"/>
-        </w:rPr>
-        <w:t>img/sub_category/</w:t>
+      <w:proofErr w:type="spellStart"/>
+      <w:r>
+        <w:rPr>
+          <w:rFonts w:ascii="Verdana" w:hAnsi="Verdana"/>
+          <w:sz w:val="52"/>
+          <w:szCs w:val="52"/>
+        </w:rPr>
+        <w:t>img</w:t>
+      </w:r>
+      <w:proofErr w:type="spellEnd"/>
+      <w:r>
+        <w:rPr>
+          <w:rFonts w:ascii="Verdana" w:hAnsi="Verdana"/>
+          <w:sz w:val="52"/>
+          <w:szCs w:val="52"/>
+        </w:rPr>
+        <w:t>/</w:t>
+      </w:r>
+      <w:proofErr w:type="spellStart"/>
+      <w:r>
+        <w:rPr>
+          <w:rFonts w:ascii="Verdana" w:hAnsi="Verdana"/>
+          <w:sz w:val="52"/>
+          <w:szCs w:val="52"/>
+        </w:rPr>
+        <w:t>sub_category</w:t>
+      </w:r>
+      <w:proofErr w:type="spellEnd"/>
+      <w:r>
+        <w:rPr>
+          <w:rFonts w:ascii="Verdana" w:hAnsi="Verdana"/>
+          <w:sz w:val="52"/>
+          <w:szCs w:val="52"/>
+        </w:rPr>
+        <w:t>/</w:t>
       </w:r>
     </w:p>
     <w:p>
@@ -6606,13 +8036,23 @@
           <w:szCs w:val="52"/>
         </w:rPr>
       </w:pPr>
-      <w:r>
-        <w:rPr>
-          <w:rFonts w:ascii="Verdana" w:hAnsi="Verdana"/>
-          <w:sz w:val="52"/>
-          <w:szCs w:val="52"/>
-        </w:rPr>
-        <w:t>img/company/</w:t>
+      <w:proofErr w:type="spellStart"/>
+      <w:r>
+        <w:rPr>
+          <w:rFonts w:ascii="Verdana" w:hAnsi="Verdana"/>
+          <w:sz w:val="52"/>
+          <w:szCs w:val="52"/>
+        </w:rPr>
+        <w:t>img</w:t>
+      </w:r>
+      <w:proofErr w:type="spellEnd"/>
+      <w:r>
+        <w:rPr>
+          <w:rFonts w:ascii="Verdana" w:hAnsi="Verdana"/>
+          <w:sz w:val="52"/>
+          <w:szCs w:val="52"/>
+        </w:rPr>
+        <w:t>/company/</w:t>
       </w:r>
     </w:p>
     <w:p>
@@ -6628,13 +8068,23 @@
           <w:szCs w:val="52"/>
         </w:rPr>
       </w:pPr>
-      <w:r>
-        <w:rPr>
-          <w:rFonts w:ascii="Verdana" w:hAnsi="Verdana"/>
-          <w:sz w:val="52"/>
-          <w:szCs w:val="52"/>
-        </w:rPr>
-        <w:t>img/deals/</w:t>
+      <w:proofErr w:type="spellStart"/>
+      <w:r>
+        <w:rPr>
+          <w:rFonts w:ascii="Verdana" w:hAnsi="Verdana"/>
+          <w:sz w:val="52"/>
+          <w:szCs w:val="52"/>
+        </w:rPr>
+        <w:t>img</w:t>
+      </w:r>
+      <w:proofErr w:type="spellEnd"/>
+      <w:r>
+        <w:rPr>
+          <w:rFonts w:ascii="Verdana" w:hAnsi="Verdana"/>
+          <w:sz w:val="52"/>
+          <w:szCs w:val="52"/>
+        </w:rPr>
+        <w:t>/deals/</w:t>
       </w:r>
     </w:p>
     <w:p>
@@ -6650,13 +8100,23 @@
           <w:szCs w:val="52"/>
         </w:rPr>
       </w:pPr>
-      <w:r>
-        <w:rPr>
-          <w:rFonts w:ascii="Verdana" w:hAnsi="Verdana"/>
-          <w:sz w:val="52"/>
-          <w:szCs w:val="52"/>
-        </w:rPr>
-        <w:t>img/timeline/</w:t>
+      <w:proofErr w:type="spellStart"/>
+      <w:r>
+        <w:rPr>
+          <w:rFonts w:ascii="Verdana" w:hAnsi="Verdana"/>
+          <w:sz w:val="52"/>
+          <w:szCs w:val="52"/>
+        </w:rPr>
+        <w:t>img</w:t>
+      </w:r>
+      <w:proofErr w:type="spellEnd"/>
+      <w:r>
+        <w:rPr>
+          <w:rFonts w:ascii="Verdana" w:hAnsi="Verdana"/>
+          <w:sz w:val="52"/>
+          <w:szCs w:val="52"/>
+        </w:rPr>
+        <w:t>/timeline/</w:t>
       </w:r>
     </w:p>
     <w:p>
@@ -6672,13 +8132,41 @@
           <w:szCs w:val="52"/>
         </w:rPr>
       </w:pPr>
-      <w:r>
-        <w:rPr>
-          <w:rFonts w:ascii="Verdana" w:hAnsi="Verdana"/>
-          <w:sz w:val="52"/>
-          <w:szCs w:val="52"/>
-        </w:rPr>
-        <w:t>img/circuler/</w:t>
+      <w:proofErr w:type="spellStart"/>
+      <w:r>
+        <w:rPr>
+          <w:rFonts w:ascii="Verdana" w:hAnsi="Verdana"/>
+          <w:sz w:val="52"/>
+          <w:szCs w:val="52"/>
+        </w:rPr>
+        <w:t>img</w:t>
+      </w:r>
+      <w:proofErr w:type="spellEnd"/>
+      <w:r>
+        <w:rPr>
+          <w:rFonts w:ascii="Verdana" w:hAnsi="Verdana"/>
+          <w:sz w:val="52"/>
+          <w:szCs w:val="52"/>
+        </w:rPr>
+        <w:t>/</w:t>
+      </w:r>
+      <w:proofErr w:type="spellStart"/>
+      <w:r>
+        <w:rPr>
+          <w:rFonts w:ascii="Verdana" w:hAnsi="Verdana"/>
+          <w:sz w:val="52"/>
+          <w:szCs w:val="52"/>
+        </w:rPr>
+        <w:t>circuler</w:t>
+      </w:r>
+      <w:proofErr w:type="spellEnd"/>
+      <w:r>
+        <w:rPr>
+          <w:rFonts w:ascii="Verdana" w:hAnsi="Verdana"/>
+          <w:sz w:val="52"/>
+          <w:szCs w:val="52"/>
+        </w:rPr>
+        <w:t>/</w:t>
       </w:r>
     </w:p>
     <w:p>
@@ -6694,6 +8182,7 @@
           <w:szCs w:val="52"/>
         </w:rPr>
       </w:pPr>
+      <w:proofErr w:type="spellStart"/>
       <w:r>
         <w:rPr>
           <w:rFonts w:ascii="Verdana" w:hAnsi="Verdana"/>
@@ -6701,7 +8190,16 @@
           <w:szCs w:val="52"/>
         </w:rPr>
         <w:lastRenderedPageBreak/>
-        <w:t>img/sliders/</w:t>
+        <w:t>img</w:t>
+      </w:r>
+      <w:proofErr w:type="spellEnd"/>
+      <w:r>
+        <w:rPr>
+          <w:rFonts w:ascii="Verdana" w:hAnsi="Verdana"/>
+          <w:sz w:val="52"/>
+          <w:szCs w:val="52"/>
+        </w:rPr>
+        <w:t>/sliders/</w:t>
       </w:r>
     </w:p>
     <w:p>
@@ -6717,13 +8215,41 @@
           <w:szCs w:val="52"/>
         </w:rPr>
       </w:pPr>
-      <w:r>
-        <w:rPr>
-          <w:rFonts w:ascii="Verdana" w:hAnsi="Verdana"/>
-          <w:sz w:val="52"/>
-          <w:szCs w:val="52"/>
-        </w:rPr>
-        <w:t>img/users/company_logo/</w:t>
+      <w:proofErr w:type="spellStart"/>
+      <w:r>
+        <w:rPr>
+          <w:rFonts w:ascii="Verdana" w:hAnsi="Verdana"/>
+          <w:sz w:val="52"/>
+          <w:szCs w:val="52"/>
+        </w:rPr>
+        <w:t>img</w:t>
+      </w:r>
+      <w:proofErr w:type="spellEnd"/>
+      <w:r>
+        <w:rPr>
+          <w:rFonts w:ascii="Verdana" w:hAnsi="Verdana"/>
+          <w:sz w:val="52"/>
+          <w:szCs w:val="52"/>
+        </w:rPr>
+        <w:t>/users/</w:t>
+      </w:r>
+      <w:proofErr w:type="spellStart"/>
+      <w:r>
+        <w:rPr>
+          <w:rFonts w:ascii="Verdana" w:hAnsi="Verdana"/>
+          <w:sz w:val="52"/>
+          <w:szCs w:val="52"/>
+        </w:rPr>
+        <w:t>company_logo</w:t>
+      </w:r>
+      <w:proofErr w:type="spellEnd"/>
+      <w:r>
+        <w:rPr>
+          <w:rFonts w:ascii="Verdana" w:hAnsi="Verdana"/>
+          <w:sz w:val="52"/>
+          <w:szCs w:val="52"/>
+        </w:rPr>
+        <w:t>/</w:t>
       </w:r>
     </w:p>
     <w:p>
@@ -6739,13 +8265,41 @@
           <w:szCs w:val="52"/>
         </w:rPr>
       </w:pPr>
-      <w:r>
-        <w:rPr>
-          <w:rFonts w:ascii="Verdana" w:hAnsi="Verdana"/>
-          <w:sz w:val="52"/>
-          <w:szCs w:val="52"/>
-        </w:rPr>
-        <w:t>img/users/company_broucher/</w:t>
+      <w:proofErr w:type="spellStart"/>
+      <w:r>
+        <w:rPr>
+          <w:rFonts w:ascii="Verdana" w:hAnsi="Verdana"/>
+          <w:sz w:val="52"/>
+          <w:szCs w:val="52"/>
+        </w:rPr>
+        <w:t>img</w:t>
+      </w:r>
+      <w:proofErr w:type="spellEnd"/>
+      <w:r>
+        <w:rPr>
+          <w:rFonts w:ascii="Verdana" w:hAnsi="Verdana"/>
+          <w:sz w:val="52"/>
+          <w:szCs w:val="52"/>
+        </w:rPr>
+        <w:t>/users/</w:t>
+      </w:r>
+      <w:proofErr w:type="spellStart"/>
+      <w:r>
+        <w:rPr>
+          <w:rFonts w:ascii="Verdana" w:hAnsi="Verdana"/>
+          <w:sz w:val="52"/>
+          <w:szCs w:val="52"/>
+        </w:rPr>
+        <w:t>company_broucher</w:t>
+      </w:r>
+      <w:proofErr w:type="spellEnd"/>
+      <w:r>
+        <w:rPr>
+          <w:rFonts w:ascii="Verdana" w:hAnsi="Verdana"/>
+          <w:sz w:val="52"/>
+          <w:szCs w:val="52"/>
+        </w:rPr>
+        <w:t>/</w:t>
       </w:r>
     </w:p>
     <w:p>
@@ -6761,13 +8315,41 @@
           <w:szCs w:val="52"/>
         </w:rPr>
       </w:pPr>
-      <w:r>
-        <w:rPr>
-          <w:rFonts w:ascii="Verdana" w:hAnsi="Verdana"/>
-          <w:sz w:val="52"/>
-          <w:szCs w:val="52"/>
-        </w:rPr>
-        <w:t>img/users/comapany_profile/</w:t>
+      <w:proofErr w:type="spellStart"/>
+      <w:r>
+        <w:rPr>
+          <w:rFonts w:ascii="Verdana" w:hAnsi="Verdana"/>
+          <w:sz w:val="52"/>
+          <w:szCs w:val="52"/>
+        </w:rPr>
+        <w:t>img</w:t>
+      </w:r>
+      <w:proofErr w:type="spellEnd"/>
+      <w:r>
+        <w:rPr>
+          <w:rFonts w:ascii="Verdana" w:hAnsi="Verdana"/>
+          <w:sz w:val="52"/>
+          <w:szCs w:val="52"/>
+        </w:rPr>
+        <w:t>/users/</w:t>
+      </w:r>
+      <w:proofErr w:type="spellStart"/>
+      <w:r>
+        <w:rPr>
+          <w:rFonts w:ascii="Verdana" w:hAnsi="Verdana"/>
+          <w:sz w:val="52"/>
+          <w:szCs w:val="52"/>
+        </w:rPr>
+        <w:t>comapany_profile</w:t>
+      </w:r>
+      <w:proofErr w:type="spellEnd"/>
+      <w:r>
+        <w:rPr>
+          <w:rFonts w:ascii="Verdana" w:hAnsi="Verdana"/>
+          <w:sz w:val="52"/>
+          <w:szCs w:val="52"/>
+        </w:rPr>
+        <w:t>/</w:t>
       </w:r>
     </w:p>
     <w:p>
@@ -6783,13 +8365,41 @@
           <w:szCs w:val="52"/>
         </w:rPr>
       </w:pPr>
-      <w:r>
-        <w:rPr>
-          <w:rFonts w:ascii="Verdana" w:hAnsi="Verdana"/>
-          <w:sz w:val="52"/>
-          <w:szCs w:val="52"/>
-        </w:rPr>
-        <w:t>img/users/members_profile/</w:t>
+      <w:proofErr w:type="spellStart"/>
+      <w:r>
+        <w:rPr>
+          <w:rFonts w:ascii="Verdana" w:hAnsi="Verdana"/>
+          <w:sz w:val="52"/>
+          <w:szCs w:val="52"/>
+        </w:rPr>
+        <w:t>img</w:t>
+      </w:r>
+      <w:proofErr w:type="spellEnd"/>
+      <w:r>
+        <w:rPr>
+          <w:rFonts w:ascii="Verdana" w:hAnsi="Verdana"/>
+          <w:sz w:val="52"/>
+          <w:szCs w:val="52"/>
+        </w:rPr>
+        <w:t>/users/</w:t>
+      </w:r>
+      <w:proofErr w:type="spellStart"/>
+      <w:r>
+        <w:rPr>
+          <w:rFonts w:ascii="Verdana" w:hAnsi="Verdana"/>
+          <w:sz w:val="52"/>
+          <w:szCs w:val="52"/>
+        </w:rPr>
+        <w:t>members_profile</w:t>
+      </w:r>
+      <w:proofErr w:type="spellEnd"/>
+      <w:r>
+        <w:rPr>
+          <w:rFonts w:ascii="Verdana" w:hAnsi="Verdana"/>
+          <w:sz w:val="52"/>
+          <w:szCs w:val="52"/>
+        </w:rPr>
+        <w:t>/</w:t>
       </w:r>
     </w:p>
     <w:p>
@@ -6805,13 +8415,41 @@
           <w:szCs w:val="52"/>
         </w:rPr>
       </w:pPr>
-      <w:r>
-        <w:rPr>
-          <w:rFonts w:ascii="Verdana" w:hAnsi="Verdana"/>
-          <w:sz w:val="52"/>
-          <w:szCs w:val="52"/>
-        </w:rPr>
-        <w:t>img/zoobizz_support/</w:t>
+      <w:proofErr w:type="spellStart"/>
+      <w:r>
+        <w:rPr>
+          <w:rFonts w:ascii="Verdana" w:hAnsi="Verdana"/>
+          <w:sz w:val="52"/>
+          <w:szCs w:val="52"/>
+        </w:rPr>
+        <w:t>img</w:t>
+      </w:r>
+      <w:proofErr w:type="spellEnd"/>
+      <w:r>
+        <w:rPr>
+          <w:rFonts w:ascii="Verdana" w:hAnsi="Verdana"/>
+          <w:sz w:val="52"/>
+          <w:szCs w:val="52"/>
+        </w:rPr>
+        <w:t>/</w:t>
+      </w:r>
+      <w:proofErr w:type="spellStart"/>
+      <w:r>
+        <w:rPr>
+          <w:rFonts w:ascii="Verdana" w:hAnsi="Verdana"/>
+          <w:sz w:val="52"/>
+          <w:szCs w:val="52"/>
+        </w:rPr>
+        <w:t>zoobizz_support</w:t>
+      </w:r>
+      <w:proofErr w:type="spellEnd"/>
+      <w:r>
+        <w:rPr>
+          <w:rFonts w:ascii="Verdana" w:hAnsi="Verdana"/>
+          <w:sz w:val="52"/>
+          <w:szCs w:val="52"/>
+        </w:rPr>
+        <w:t>/</w:t>
       </w:r>
     </w:p>
     <w:p>
@@ -6827,13 +8465,41 @@
           <w:szCs w:val="52"/>
         </w:rPr>
       </w:pPr>
-      <w:r>
-        <w:rPr>
-          <w:rFonts w:ascii="Verdana" w:hAnsi="Verdana"/>
-          <w:sz w:val="52"/>
-          <w:szCs w:val="52"/>
-        </w:rPr>
-        <w:t>img/chatImg/</w:t>
+      <w:proofErr w:type="spellStart"/>
+      <w:r>
+        <w:rPr>
+          <w:rFonts w:ascii="Verdana" w:hAnsi="Verdana"/>
+          <w:sz w:val="52"/>
+          <w:szCs w:val="52"/>
+        </w:rPr>
+        <w:t>img</w:t>
+      </w:r>
+      <w:proofErr w:type="spellEnd"/>
+      <w:r>
+        <w:rPr>
+          <w:rFonts w:ascii="Verdana" w:hAnsi="Verdana"/>
+          <w:sz w:val="52"/>
+          <w:szCs w:val="52"/>
+        </w:rPr>
+        <w:t>/</w:t>
+      </w:r>
+      <w:proofErr w:type="spellStart"/>
+      <w:r>
+        <w:rPr>
+          <w:rFonts w:ascii="Verdana" w:hAnsi="Verdana"/>
+          <w:sz w:val="52"/>
+          <w:szCs w:val="52"/>
+        </w:rPr>
+        <w:t>chatImg</w:t>
+      </w:r>
+      <w:proofErr w:type="spellEnd"/>
+      <w:r>
+        <w:rPr>
+          <w:rFonts w:ascii="Verdana" w:hAnsi="Verdana"/>
+          <w:sz w:val="52"/>
+          <w:szCs w:val="52"/>
+        </w:rPr>
+        <w:t>/</w:t>
       </w:r>
     </w:p>
     <w:p>
@@ -6849,13 +8515,41 @@
           <w:szCs w:val="52"/>
         </w:rPr>
       </w:pPr>
-      <w:r>
-        <w:rPr>
-          <w:rFonts w:ascii="Verdana" w:hAnsi="Verdana"/>
-          <w:sz w:val="52"/>
-          <w:szCs w:val="52"/>
-        </w:rPr>
-        <w:t>img/cllassified/audio/</w:t>
+      <w:proofErr w:type="spellStart"/>
+      <w:r>
+        <w:rPr>
+          <w:rFonts w:ascii="Verdana" w:hAnsi="Verdana"/>
+          <w:sz w:val="52"/>
+          <w:szCs w:val="52"/>
+        </w:rPr>
+        <w:t>img</w:t>
+      </w:r>
+      <w:proofErr w:type="spellEnd"/>
+      <w:r>
+        <w:rPr>
+          <w:rFonts w:ascii="Verdana" w:hAnsi="Verdana"/>
+          <w:sz w:val="52"/>
+          <w:szCs w:val="52"/>
+        </w:rPr>
+        <w:t>/</w:t>
+      </w:r>
+      <w:proofErr w:type="spellStart"/>
+      <w:r>
+        <w:rPr>
+          <w:rFonts w:ascii="Verdana" w:hAnsi="Verdana"/>
+          <w:sz w:val="52"/>
+          <w:szCs w:val="52"/>
+        </w:rPr>
+        <w:t>cllassified</w:t>
+      </w:r>
+      <w:proofErr w:type="spellEnd"/>
+      <w:r>
+        <w:rPr>
+          <w:rFonts w:ascii="Verdana" w:hAnsi="Verdana"/>
+          <w:sz w:val="52"/>
+          <w:szCs w:val="52"/>
+        </w:rPr>
+        <w:t>/audio/</w:t>
       </w:r>
     </w:p>
     <w:p>
@@ -6871,13 +8565,41 @@
           <w:szCs w:val="52"/>
         </w:rPr>
       </w:pPr>
-      <w:r>
-        <w:rPr>
-          <w:rFonts w:ascii="Verdana" w:hAnsi="Verdana"/>
-          <w:sz w:val="52"/>
-          <w:szCs w:val="52"/>
-        </w:rPr>
-        <w:t>img/cllassified/</w:t>
+      <w:proofErr w:type="spellStart"/>
+      <w:r>
+        <w:rPr>
+          <w:rFonts w:ascii="Verdana" w:hAnsi="Verdana"/>
+          <w:sz w:val="52"/>
+          <w:szCs w:val="52"/>
+        </w:rPr>
+        <w:t>img</w:t>
+      </w:r>
+      <w:proofErr w:type="spellEnd"/>
+      <w:r>
+        <w:rPr>
+          <w:rFonts w:ascii="Verdana" w:hAnsi="Verdana"/>
+          <w:sz w:val="52"/>
+          <w:szCs w:val="52"/>
+        </w:rPr>
+        <w:t>/</w:t>
+      </w:r>
+      <w:proofErr w:type="spellStart"/>
+      <w:r>
+        <w:rPr>
+          <w:rFonts w:ascii="Verdana" w:hAnsi="Verdana"/>
+          <w:sz w:val="52"/>
+          <w:szCs w:val="52"/>
+        </w:rPr>
+        <w:t>cllassified</w:t>
+      </w:r>
+      <w:proofErr w:type="spellEnd"/>
+      <w:r>
+        <w:rPr>
+          <w:rFonts w:ascii="Verdana" w:hAnsi="Verdana"/>
+          <w:sz w:val="52"/>
+          <w:szCs w:val="52"/>
+        </w:rPr>
+        <w:t>/</w:t>
       </w:r>
     </w:p>
     <w:p>
@@ -6893,13 +8615,41 @@
           <w:szCs w:val="52"/>
         </w:rPr>
       </w:pPr>
-      <w:r>
-        <w:rPr>
-          <w:rFonts w:ascii="Verdana" w:hAnsi="Verdana"/>
-          <w:sz w:val="52"/>
-          <w:szCs w:val="52"/>
-        </w:rPr>
-        <w:t>img/cllassified/docs/</w:t>
+      <w:proofErr w:type="spellStart"/>
+      <w:r>
+        <w:rPr>
+          <w:rFonts w:ascii="Verdana" w:hAnsi="Verdana"/>
+          <w:sz w:val="52"/>
+          <w:szCs w:val="52"/>
+        </w:rPr>
+        <w:t>img</w:t>
+      </w:r>
+      <w:proofErr w:type="spellEnd"/>
+      <w:r>
+        <w:rPr>
+          <w:rFonts w:ascii="Verdana" w:hAnsi="Verdana"/>
+          <w:sz w:val="52"/>
+          <w:szCs w:val="52"/>
+        </w:rPr>
+        <w:t>/</w:t>
+      </w:r>
+      <w:proofErr w:type="spellStart"/>
+      <w:r>
+        <w:rPr>
+          <w:rFonts w:ascii="Verdana" w:hAnsi="Verdana"/>
+          <w:sz w:val="52"/>
+          <w:szCs w:val="52"/>
+        </w:rPr>
+        <w:t>cllassified</w:t>
+      </w:r>
+      <w:proofErr w:type="spellEnd"/>
+      <w:r>
+        <w:rPr>
+          <w:rFonts w:ascii="Verdana" w:hAnsi="Verdana"/>
+          <w:sz w:val="52"/>
+          <w:szCs w:val="52"/>
+        </w:rPr>
+        <w:t>/docs/</w:t>
       </w:r>
       <w:r>
         <w:rPr>
@@ -6909,6 +8659,7 @@
         </w:rPr>
         <w:br w:type="page"/>
       </w:r>
+      <w:proofErr w:type="spellStart"/>
       <w:r>
         <w:rPr>
           <w:rFonts w:ascii="Verdana" w:hAnsi="Verdana"/>
@@ -6918,6 +8669,7 @@
         <w:lastRenderedPageBreak/>
         <w:t>getComments</w:t>
       </w:r>
+      <w:proofErr w:type="spellEnd"/>
     </w:p>
     <w:p>
       <w:pPr>
@@ -6987,13 +8739,23 @@
           <w:shd w:val="clear" w:color="auto" w:fill="FFFFFF"/>
         </w:rPr>
       </w:pPr>
-      <w:r>
-        <w:rPr>
-          <w:rFonts w:ascii="Verdana" w:hAnsi="Verdana"/>
-          <w:sz w:val="52"/>
-          <w:szCs w:val="52"/>
-        </w:rPr>
-        <w:t xml:space="preserve">Zoobiz:  </w:t>
+      <w:proofErr w:type="spellStart"/>
+      <w:r>
+        <w:rPr>
+          <w:rFonts w:ascii="Verdana" w:hAnsi="Verdana"/>
+          <w:sz w:val="52"/>
+          <w:szCs w:val="52"/>
+        </w:rPr>
+        <w:t>Zoobiz</w:t>
+      </w:r>
+      <w:proofErr w:type="spellEnd"/>
+      <w:r>
+        <w:rPr>
+          <w:rFonts w:ascii="Verdana" w:hAnsi="Verdana"/>
+          <w:sz w:val="52"/>
+          <w:szCs w:val="52"/>
+        </w:rPr>
+        <w:t xml:space="preserve">:  </w:t>
       </w:r>
       <w:r>
         <w:rPr>
@@ -7255,6 +9017,7 @@
           <w:shd w:val="clear" w:color="auto" w:fill="FFFFFF"/>
         </w:rPr>
       </w:pPr>
+      <w:proofErr w:type="spellStart"/>
       <w:r>
         <w:rPr>
           <w:rFonts w:ascii="Verdana" w:hAnsi="Verdana" w:cs="Arial"/>
@@ -7267,6 +9030,7 @@
         </w:rPr>
         <w:t>Meetups</w:t>
       </w:r>
+      <w:proofErr w:type="spellEnd"/>
     </w:p>
     <w:p>
       <w:pPr>
@@ -7516,13 +9280,23 @@
           <w:shd w:val="clear" w:color="auto" w:fill="FFFFFF"/>
         </w:rPr>
       </w:pPr>
-      <w:r>
-        <w:rPr>
-          <w:rFonts w:ascii="Verdana" w:hAnsi="Verdana"/>
-          <w:sz w:val="52"/>
-          <w:szCs w:val="52"/>
-        </w:rPr>
-        <w:t xml:space="preserve">Zoobiz:  </w:t>
+      <w:proofErr w:type="spellStart"/>
+      <w:r>
+        <w:rPr>
+          <w:rFonts w:ascii="Verdana" w:hAnsi="Verdana"/>
+          <w:sz w:val="52"/>
+          <w:szCs w:val="52"/>
+        </w:rPr>
+        <w:t>Zoobiz</w:t>
+      </w:r>
+      <w:proofErr w:type="spellEnd"/>
+      <w:r>
+        <w:rPr>
+          <w:rFonts w:ascii="Verdana" w:hAnsi="Verdana"/>
+          <w:sz w:val="52"/>
+          <w:szCs w:val="52"/>
+        </w:rPr>
+        <w:t xml:space="preserve">:  </w:t>
       </w:r>
       <w:r>
         <w:rPr>
@@ -7657,7 +9431,33 @@
           <w:szCs w:val="52"/>
           <w:shd w:val="clear" w:color="auto" w:fill="FFFFFF"/>
         </w:rPr>
-        <w:t xml:space="preserve"> analytics report of  App for below features</w:t>
+        <w:t xml:space="preserve"> analytics report </w:t>
+      </w:r>
+      <w:proofErr w:type="gramStart"/>
+      <w:r>
+        <w:rPr>
+          <w:rFonts w:ascii="Verdana" w:hAnsi="Verdana" w:cs="Arial"/>
+          <w:bCs/>
+          <w:color w:val="636363"/>
+          <w:spacing w:val="15"/>
+          <w:sz w:val="52"/>
+          <w:szCs w:val="52"/>
+          <w:shd w:val="clear" w:color="auto" w:fill="FFFFFF"/>
+        </w:rPr>
+        <w:t>of  App</w:t>
+      </w:r>
+      <w:proofErr w:type="gramEnd"/>
+      <w:r>
+        <w:rPr>
+          <w:rFonts w:ascii="Verdana" w:hAnsi="Verdana" w:cs="Arial"/>
+          <w:bCs/>
+          <w:color w:val="636363"/>
+          <w:spacing w:val="15"/>
+          <w:sz w:val="52"/>
+          <w:szCs w:val="52"/>
+          <w:shd w:val="clear" w:color="auto" w:fill="FFFFFF"/>
+        </w:rPr>
+        <w:t xml:space="preserve"> for below features</w:t>
       </w:r>
       <w:r>
         <w:rPr>
@@ -7705,7 +9505,35 @@
           <w:szCs w:val="52"/>
           <w:shd w:val="clear" w:color="auto" w:fill="FFFFFF"/>
         </w:rPr>
-        <w:t xml:space="preserve">-razorpay – ZIPL AND CONNCET LLP, REQUEST TO WHITELIST ICICI BANK AND OTHER </w:t>
+        <w:t>-</w:t>
+      </w:r>
+      <w:proofErr w:type="spellStart"/>
+      <w:proofErr w:type="gramStart"/>
+      <w:r>
+        <w:rPr>
+          <w:rFonts w:ascii="Verdana" w:hAnsi="Verdana" w:cs="Arial"/>
+          <w:bCs/>
+          <w:color w:val="636363"/>
+          <w:spacing w:val="15"/>
+          <w:sz w:val="52"/>
+          <w:szCs w:val="52"/>
+          <w:shd w:val="clear" w:color="auto" w:fill="FFFFFF"/>
+        </w:rPr>
+        <w:t>razorpay</w:t>
+      </w:r>
+      <w:proofErr w:type="spellEnd"/>
+      <w:proofErr w:type="gramEnd"/>
+      <w:r>
+        <w:rPr>
+          <w:rFonts w:ascii="Verdana" w:hAnsi="Verdana" w:cs="Arial"/>
+          <w:bCs/>
+          <w:color w:val="636363"/>
+          <w:spacing w:val="15"/>
+          <w:sz w:val="52"/>
+          <w:szCs w:val="52"/>
+          <w:shd w:val="clear" w:color="auto" w:fill="FFFFFF"/>
+        </w:rPr>
+        <w:t xml:space="preserve"> – ZIPL AND CONNCET LLP, REQUEST TO WHITELIST ICICI BANK AND OTHER </w:t>
       </w:r>
       <w:r>
         <w:rPr>
@@ -8018,8 +9846,22 @@
           <w:szCs w:val="52"/>
           <w:shd w:val="clear" w:color="auto" w:fill="FFFFFF"/>
         </w:rPr>
-        <w:t>12) Social Media - Instagram</w:t>
-      </w:r>
+        <w:t xml:space="preserve">12) Social Media - </w:t>
+      </w:r>
+      <w:proofErr w:type="spellStart"/>
+      <w:r>
+        <w:rPr>
+          <w:rFonts w:ascii="Verdana" w:hAnsi="Verdana" w:cs="Arial"/>
+          <w:bCs/>
+          <w:color w:val="636363"/>
+          <w:spacing w:val="15"/>
+          <w:sz w:val="52"/>
+          <w:szCs w:val="52"/>
+          <w:shd w:val="clear" w:color="auto" w:fill="FFFFFF"/>
+        </w:rPr>
+        <w:t>Instagram</w:t>
+      </w:r>
+      <w:proofErr w:type="spellEnd"/>
     </w:p>
     <w:p>
       <w:pPr>
@@ -8093,8 +9935,22 @@
           <w:szCs w:val="52"/>
           <w:shd w:val="clear" w:color="auto" w:fill="FFFFFF"/>
         </w:rPr>
-        <w:t>15) Recommended Meetups</w:t>
-      </w:r>
+        <w:t xml:space="preserve">15) Recommended </w:t>
+      </w:r>
+      <w:proofErr w:type="spellStart"/>
+      <w:r>
+        <w:rPr>
+          <w:rFonts w:ascii="Verdana" w:hAnsi="Verdana" w:cs="Arial"/>
+          <w:bCs/>
+          <w:color w:val="636363"/>
+          <w:spacing w:val="15"/>
+          <w:sz w:val="52"/>
+          <w:szCs w:val="52"/>
+          <w:shd w:val="clear" w:color="auto" w:fill="FFFFFF"/>
+        </w:rPr>
+        <w:t>Meetups</w:t>
+      </w:r>
+      <w:proofErr w:type="spellEnd"/>
     </w:p>
     <w:p>
       <w:pPr>
@@ -8119,8 +9975,22 @@
           <w:shd w:val="clear" w:color="auto" w:fill="FFFFFF"/>
         </w:rPr>
         <w:lastRenderedPageBreak/>
-        <w:t>16) Ask Zoobiz</w:t>
-      </w:r>
+        <w:t xml:space="preserve">16) Ask </w:t>
+      </w:r>
+      <w:proofErr w:type="spellStart"/>
+      <w:r>
+        <w:rPr>
+          <w:rFonts w:ascii="Verdana" w:hAnsi="Verdana" w:cs="Arial"/>
+          <w:bCs/>
+          <w:color w:val="636363"/>
+          <w:spacing w:val="15"/>
+          <w:sz w:val="52"/>
+          <w:szCs w:val="52"/>
+          <w:shd w:val="clear" w:color="auto" w:fill="FFFFFF"/>
+        </w:rPr>
+        <w:t>Zoobiz</w:t>
+      </w:r>
+      <w:proofErr w:type="spellEnd"/>
     </w:p>
     <w:p>
       <w:pPr>
@@ -8269,7 +10139,33 @@
           <w:szCs w:val="52"/>
           <w:shd w:val="clear" w:color="auto" w:fill="FFFFFF"/>
         </w:rPr>
-        <w:t>22) Pay Click : Renewal</w:t>
+        <w:t xml:space="preserve">22) Pay </w:t>
+      </w:r>
+      <w:proofErr w:type="gramStart"/>
+      <w:r>
+        <w:rPr>
+          <w:rFonts w:ascii="Verdana" w:hAnsi="Verdana" w:cs="Arial"/>
+          <w:bCs/>
+          <w:color w:val="636363"/>
+          <w:spacing w:val="15"/>
+          <w:sz w:val="52"/>
+          <w:szCs w:val="52"/>
+          <w:shd w:val="clear" w:color="auto" w:fill="FFFFFF"/>
+        </w:rPr>
+        <w:t>Click :</w:t>
+      </w:r>
+      <w:proofErr w:type="gramEnd"/>
+      <w:r>
+        <w:rPr>
+          <w:rFonts w:ascii="Verdana" w:hAnsi="Verdana" w:cs="Arial"/>
+          <w:bCs/>
+          <w:color w:val="636363"/>
+          <w:spacing w:val="15"/>
+          <w:sz w:val="52"/>
+          <w:szCs w:val="52"/>
+          <w:shd w:val="clear" w:color="auto" w:fill="FFFFFF"/>
+        </w:rPr>
+        <w:t xml:space="preserve"> Renewal</w:t>
       </w:r>
     </w:p>
     <w:p>
@@ -8319,7 +10215,33 @@
           <w:szCs w:val="52"/>
           <w:shd w:val="clear" w:color="auto" w:fill="FFFFFF"/>
         </w:rPr>
-        <w:t>24) Social Media - Instagram - Other User</w:t>
+        <w:t xml:space="preserve">24) Social Media - </w:t>
+      </w:r>
+      <w:proofErr w:type="spellStart"/>
+      <w:r>
+        <w:rPr>
+          <w:rFonts w:ascii="Verdana" w:hAnsi="Verdana" w:cs="Arial"/>
+          <w:bCs/>
+          <w:color w:val="636363"/>
+          <w:spacing w:val="15"/>
+          <w:sz w:val="52"/>
+          <w:szCs w:val="52"/>
+          <w:shd w:val="clear" w:color="auto" w:fill="FFFFFF"/>
+        </w:rPr>
+        <w:t>Instagram</w:t>
+      </w:r>
+      <w:proofErr w:type="spellEnd"/>
+      <w:r>
+        <w:rPr>
+          <w:rFonts w:ascii="Verdana" w:hAnsi="Verdana" w:cs="Arial"/>
+          <w:bCs/>
+          <w:color w:val="636363"/>
+          <w:spacing w:val="15"/>
+          <w:sz w:val="52"/>
+          <w:szCs w:val="52"/>
+          <w:shd w:val="clear" w:color="auto" w:fill="FFFFFF"/>
+        </w:rPr>
+        <w:t xml:space="preserve"> - Other User</w:t>
       </w:r>
     </w:p>
     <w:p>
@@ -8423,13 +10345,23 @@
           <w:shd w:val="clear" w:color="auto" w:fill="FFFFFF"/>
         </w:rPr>
       </w:pPr>
-      <w:r>
-        <w:rPr>
-          <w:rFonts w:ascii="Verdana" w:hAnsi="Verdana"/>
-          <w:sz w:val="52"/>
-          <w:szCs w:val="52"/>
-        </w:rPr>
-        <w:t xml:space="preserve">Zoobiz:  </w:t>
+      <w:proofErr w:type="spellStart"/>
+      <w:r>
+        <w:rPr>
+          <w:rFonts w:ascii="Verdana" w:hAnsi="Verdana"/>
+          <w:sz w:val="52"/>
+          <w:szCs w:val="52"/>
+        </w:rPr>
+        <w:t>Zoobiz</w:t>
+      </w:r>
+      <w:proofErr w:type="spellEnd"/>
+      <w:r>
+        <w:rPr>
+          <w:rFonts w:ascii="Verdana" w:hAnsi="Verdana"/>
+          <w:sz w:val="52"/>
+          <w:szCs w:val="52"/>
+        </w:rPr>
+        <w:t xml:space="preserve">:  </w:t>
       </w:r>
       <w:r>
         <w:rPr>
@@ -8478,69 +10410,163 @@
           <w:szCs w:val="52"/>
           <w:shd w:val="clear" w:color="auto" w:fill="FFFFFF"/>
         </w:rPr>
-        <w:t>-registration controller – getSubCategoryRegister, remove condition to show categories which do have users in it.</w:t>
-      </w:r>
-    </w:p>
-    <w:p>
-      <w:pPr>
-        <w:rPr>
-          <w:rFonts w:ascii="Verdana" w:hAnsi="Verdana" w:cs="Arial"/>
-          <w:bCs/>
-          <w:color w:val="636363"/>
-          <w:spacing w:val="15"/>
-          <w:sz w:val="52"/>
-          <w:szCs w:val="52"/>
-          <w:shd w:val="clear" w:color="auto" w:fill="FFFFFF"/>
-        </w:rPr>
-      </w:pPr>
-      <w:r>
-        <w:rPr>
-          <w:rFonts w:ascii="Verdana" w:hAnsi="Verdana" w:cs="Arial"/>
-          <w:bCs/>
-          <w:color w:val="636363"/>
-          <w:spacing w:val="15"/>
-          <w:sz w:val="52"/>
-          <w:szCs w:val="52"/>
-          <w:shd w:val="clear" w:color="auto" w:fill="FFFFFF"/>
-        </w:rPr>
-        <w:t>-chat controller – company name special characters issue</w:t>
-      </w:r>
-    </w:p>
-    <w:p>
-      <w:pPr>
-        <w:rPr>
-          <w:rFonts w:ascii="Verdana" w:hAnsi="Verdana" w:cs="Arial"/>
-          <w:bCs/>
-          <w:color w:val="636363"/>
-          <w:spacing w:val="15"/>
-          <w:sz w:val="52"/>
-          <w:szCs w:val="52"/>
-          <w:shd w:val="clear" w:color="auto" w:fill="FFFFFF"/>
-        </w:rPr>
-      </w:pPr>
-      <w:r>
-        <w:rPr>
-          <w:rFonts w:ascii="Verdana" w:hAnsi="Verdana" w:cs="Arial"/>
-          <w:bCs/>
-          <w:color w:val="636363"/>
-          <w:spacing w:val="15"/>
-          <w:sz w:val="52"/>
-          <w:szCs w:val="52"/>
-          <w:shd w:val="clear" w:color="auto" w:fill="FFFFFF"/>
-        </w:rPr>
         <w:t>-</w:t>
       </w:r>
-      <w:r>
-        <w:rPr>
-          <w:rFonts w:ascii="Verdana" w:hAnsi="Verdana" w:cs="Arial"/>
-          <w:bCs/>
-          <w:color w:val="636363"/>
-          <w:spacing w:val="15"/>
-          <w:sz w:val="52"/>
-          <w:szCs w:val="52"/>
-          <w:shd w:val="clear" w:color="auto" w:fill="FFFFFF"/>
-        </w:rPr>
-        <w:t>otp controller – login, allow user to login although if plan is expired.</w:t>
+      <w:proofErr w:type="gramStart"/>
+      <w:r>
+        <w:rPr>
+          <w:rFonts w:ascii="Verdana" w:hAnsi="Verdana" w:cs="Arial"/>
+          <w:bCs/>
+          <w:color w:val="636363"/>
+          <w:spacing w:val="15"/>
+          <w:sz w:val="52"/>
+          <w:szCs w:val="52"/>
+          <w:shd w:val="clear" w:color="auto" w:fill="FFFFFF"/>
+        </w:rPr>
+        <w:t>registration</w:t>
+      </w:r>
+      <w:proofErr w:type="gramEnd"/>
+      <w:r>
+        <w:rPr>
+          <w:rFonts w:ascii="Verdana" w:hAnsi="Verdana" w:cs="Arial"/>
+          <w:bCs/>
+          <w:color w:val="636363"/>
+          <w:spacing w:val="15"/>
+          <w:sz w:val="52"/>
+          <w:szCs w:val="52"/>
+          <w:shd w:val="clear" w:color="auto" w:fill="FFFFFF"/>
+        </w:rPr>
+        <w:t xml:space="preserve"> controller – </w:t>
+      </w:r>
+      <w:proofErr w:type="spellStart"/>
+      <w:r>
+        <w:rPr>
+          <w:rFonts w:ascii="Verdana" w:hAnsi="Verdana" w:cs="Arial"/>
+          <w:bCs/>
+          <w:color w:val="636363"/>
+          <w:spacing w:val="15"/>
+          <w:sz w:val="52"/>
+          <w:szCs w:val="52"/>
+          <w:shd w:val="clear" w:color="auto" w:fill="FFFFFF"/>
+        </w:rPr>
+        <w:t>getSubCategoryRegister</w:t>
+      </w:r>
+      <w:proofErr w:type="spellEnd"/>
+      <w:r>
+        <w:rPr>
+          <w:rFonts w:ascii="Verdana" w:hAnsi="Verdana" w:cs="Arial"/>
+          <w:bCs/>
+          <w:color w:val="636363"/>
+          <w:spacing w:val="15"/>
+          <w:sz w:val="52"/>
+          <w:szCs w:val="52"/>
+          <w:shd w:val="clear" w:color="auto" w:fill="FFFFFF"/>
+        </w:rPr>
+        <w:t>, remove condition to show categories which do have users in it.</w:t>
+      </w:r>
+    </w:p>
+    <w:p>
+      <w:pPr>
+        <w:rPr>
+          <w:rFonts w:ascii="Verdana" w:hAnsi="Verdana" w:cs="Arial"/>
+          <w:bCs/>
+          <w:color w:val="636363"/>
+          <w:spacing w:val="15"/>
+          <w:sz w:val="52"/>
+          <w:szCs w:val="52"/>
+          <w:shd w:val="clear" w:color="auto" w:fill="FFFFFF"/>
+        </w:rPr>
+      </w:pPr>
+      <w:r>
+        <w:rPr>
+          <w:rFonts w:ascii="Verdana" w:hAnsi="Verdana" w:cs="Arial"/>
+          <w:bCs/>
+          <w:color w:val="636363"/>
+          <w:spacing w:val="15"/>
+          <w:sz w:val="52"/>
+          <w:szCs w:val="52"/>
+          <w:shd w:val="clear" w:color="auto" w:fill="FFFFFF"/>
+        </w:rPr>
+        <w:t>-</w:t>
+      </w:r>
+      <w:proofErr w:type="gramStart"/>
+      <w:r>
+        <w:rPr>
+          <w:rFonts w:ascii="Verdana" w:hAnsi="Verdana" w:cs="Arial"/>
+          <w:bCs/>
+          <w:color w:val="636363"/>
+          <w:spacing w:val="15"/>
+          <w:sz w:val="52"/>
+          <w:szCs w:val="52"/>
+          <w:shd w:val="clear" w:color="auto" w:fill="FFFFFF"/>
+        </w:rPr>
+        <w:t>chat</w:t>
+      </w:r>
+      <w:proofErr w:type="gramEnd"/>
+      <w:r>
+        <w:rPr>
+          <w:rFonts w:ascii="Verdana" w:hAnsi="Verdana" w:cs="Arial"/>
+          <w:bCs/>
+          <w:color w:val="636363"/>
+          <w:spacing w:val="15"/>
+          <w:sz w:val="52"/>
+          <w:szCs w:val="52"/>
+          <w:shd w:val="clear" w:color="auto" w:fill="FFFFFF"/>
+        </w:rPr>
+        <w:t xml:space="preserve"> controller – company name special characters issue</w:t>
+      </w:r>
+    </w:p>
+    <w:p>
+      <w:pPr>
+        <w:rPr>
+          <w:rFonts w:ascii="Verdana" w:hAnsi="Verdana" w:cs="Arial"/>
+          <w:bCs/>
+          <w:color w:val="636363"/>
+          <w:spacing w:val="15"/>
+          <w:sz w:val="52"/>
+          <w:szCs w:val="52"/>
+          <w:shd w:val="clear" w:color="auto" w:fill="FFFFFF"/>
+        </w:rPr>
+      </w:pPr>
+      <w:r>
+        <w:rPr>
+          <w:rFonts w:ascii="Verdana" w:hAnsi="Verdana" w:cs="Arial"/>
+          <w:bCs/>
+          <w:color w:val="636363"/>
+          <w:spacing w:val="15"/>
+          <w:sz w:val="52"/>
+          <w:szCs w:val="52"/>
+          <w:shd w:val="clear" w:color="auto" w:fill="FFFFFF"/>
+        </w:rPr>
+        <w:t>-</w:t>
+      </w:r>
+      <w:proofErr w:type="spellStart"/>
+      <w:proofErr w:type="gramStart"/>
+      <w:r>
+        <w:rPr>
+          <w:rFonts w:ascii="Verdana" w:hAnsi="Verdana" w:cs="Arial"/>
+          <w:bCs/>
+          <w:color w:val="636363"/>
+          <w:spacing w:val="15"/>
+          <w:sz w:val="52"/>
+          <w:szCs w:val="52"/>
+          <w:shd w:val="clear" w:color="auto" w:fill="FFFFFF"/>
+        </w:rPr>
+        <w:t>otp</w:t>
+      </w:r>
+      <w:proofErr w:type="spellEnd"/>
+      <w:proofErr w:type="gramEnd"/>
+      <w:r>
+        <w:rPr>
+          <w:rFonts w:ascii="Verdana" w:hAnsi="Verdana" w:cs="Arial"/>
+          <w:bCs/>
+          <w:color w:val="636363"/>
+          <w:spacing w:val="15"/>
+          <w:sz w:val="52"/>
+          <w:szCs w:val="52"/>
+          <w:shd w:val="clear" w:color="auto" w:fill="FFFFFF"/>
+        </w:rPr>
+        <w:t xml:space="preserve"> controller – login, allow user to login although if plan is expired.</w:t>
       </w:r>
     </w:p>
     <w:p>
@@ -8578,7 +10604,35 @@
           <w:szCs w:val="52"/>
           <w:shd w:val="clear" w:color="auto" w:fill="FFFFFF"/>
         </w:rPr>
-        <w:t>Sub Category: Add Facility to add multiple keywords for sub category, Send those keywords with all APi response which are related to sub category</w:t>
+        <w:t xml:space="preserve">Sub Category: Add Facility to add multiple keywords for sub category, Send those keywords with all </w:t>
+      </w:r>
+      <w:proofErr w:type="spellStart"/>
+      <w:proofErr w:type="gramStart"/>
+      <w:r>
+        <w:rPr>
+          <w:rFonts w:ascii="Verdana" w:hAnsi="Verdana" w:cs="Arial"/>
+          <w:bCs/>
+          <w:color w:val="636363"/>
+          <w:spacing w:val="15"/>
+          <w:sz w:val="52"/>
+          <w:szCs w:val="52"/>
+          <w:shd w:val="clear" w:color="auto" w:fill="FFFFFF"/>
+        </w:rPr>
+        <w:t>APi</w:t>
+      </w:r>
+      <w:proofErr w:type="spellEnd"/>
+      <w:proofErr w:type="gramEnd"/>
+      <w:r>
+        <w:rPr>
+          <w:rFonts w:ascii="Verdana" w:hAnsi="Verdana" w:cs="Arial"/>
+          <w:bCs/>
+          <w:color w:val="636363"/>
+          <w:spacing w:val="15"/>
+          <w:sz w:val="52"/>
+          <w:szCs w:val="52"/>
+          <w:shd w:val="clear" w:color="auto" w:fill="FFFFFF"/>
+        </w:rPr>
+        <w:t xml:space="preserve"> response which are related to sub category</w:t>
       </w:r>
     </w:p>
     <w:p>
@@ -8628,7 +10682,33 @@
           <w:szCs w:val="52"/>
           <w:shd w:val="clear" w:color="auto" w:fill="FFFFFF"/>
         </w:rPr>
-        <w:t>-Add Yesterday’s discussed point with mehul sir in tracker, and solve some of them</w:t>
+        <w:t xml:space="preserve">-Add Yesterday’s discussed point with </w:t>
+      </w:r>
+      <w:proofErr w:type="spellStart"/>
+      <w:r>
+        <w:rPr>
+          <w:rFonts w:ascii="Verdana" w:hAnsi="Verdana" w:cs="Arial"/>
+          <w:bCs/>
+          <w:color w:val="636363"/>
+          <w:spacing w:val="15"/>
+          <w:sz w:val="52"/>
+          <w:szCs w:val="52"/>
+          <w:shd w:val="clear" w:color="auto" w:fill="FFFFFF"/>
+        </w:rPr>
+        <w:t>mehul</w:t>
+      </w:r>
+      <w:proofErr w:type="spellEnd"/>
+      <w:r>
+        <w:rPr>
+          <w:rFonts w:ascii="Verdana" w:hAnsi="Verdana" w:cs="Arial"/>
+          <w:bCs/>
+          <w:color w:val="636363"/>
+          <w:spacing w:val="15"/>
+          <w:sz w:val="52"/>
+          <w:szCs w:val="52"/>
+          <w:shd w:val="clear" w:color="auto" w:fill="FFFFFF"/>
+        </w:rPr>
+        <w:t xml:space="preserve"> sir in tracker, and solve some of them</w:t>
       </w:r>
     </w:p>
     <w:p>
@@ -8688,6 +10768,7 @@
           <w:szCs w:val="52"/>
         </w:rPr>
       </w:pPr>
+      <w:proofErr w:type="spellStart"/>
       <w:r>
         <w:rPr>
           <w:rFonts w:ascii="Verdana" w:hAnsi="Verdana"/>
@@ -8695,7 +10776,16 @@
           <w:szCs w:val="52"/>
         </w:rPr>
         <w:lastRenderedPageBreak/>
-        <w:t xml:space="preserve">Zoobiz: </w:t>
+        <w:t>Zoobiz</w:t>
+      </w:r>
+      <w:proofErr w:type="spellEnd"/>
+      <w:r>
+        <w:rPr>
+          <w:rFonts w:ascii="Verdana" w:hAnsi="Verdana"/>
+          <w:sz w:val="52"/>
+          <w:szCs w:val="52"/>
+        </w:rPr>
+        <w:t xml:space="preserve">: </w:t>
       </w:r>
       <w:r>
         <w:rPr>
@@ -8779,13 +10869,23 @@
         </w:rPr>
         <w:t xml:space="preserve"> </w:t>
       </w:r>
-      <w:r>
-        <w:rPr>
-          <w:rFonts w:ascii="Verdana" w:hAnsi="Verdana"/>
-          <w:sz w:val="52"/>
-          <w:szCs w:val="52"/>
-        </w:rPr>
-        <w:t xml:space="preserve">classified old , single category data, in new flow </w:t>
+      <w:proofErr w:type="gramStart"/>
+      <w:r>
+        <w:rPr>
+          <w:rFonts w:ascii="Verdana" w:hAnsi="Verdana"/>
+          <w:sz w:val="52"/>
+          <w:szCs w:val="52"/>
+        </w:rPr>
+        <w:t>classified</w:t>
+      </w:r>
+      <w:proofErr w:type="gramEnd"/>
+      <w:r>
+        <w:rPr>
+          <w:rFonts w:ascii="Verdana" w:hAnsi="Verdana"/>
+          <w:sz w:val="52"/>
+          <w:szCs w:val="52"/>
+        </w:rPr>
+        <w:t xml:space="preserve"> old , single category data, in new flow </w:t>
       </w:r>
       <w:r>
         <w:rPr>
@@ -8820,7 +10920,45 @@
           <w:sz w:val="52"/>
           <w:szCs w:val="52"/>
         </w:rPr>
-        <w:t>-classified_requirement_controller.php – get classified api, duplicate category issue</w:t>
+        <w:t>-</w:t>
+      </w:r>
+      <w:proofErr w:type="spellStart"/>
+      <w:r>
+        <w:rPr>
+          <w:rFonts w:ascii="Verdana" w:hAnsi="Verdana"/>
+          <w:sz w:val="52"/>
+          <w:szCs w:val="52"/>
+        </w:rPr>
+        <w:t>classified_requirement_controller.php</w:t>
+      </w:r>
+      <w:proofErr w:type="spellEnd"/>
+      <w:r>
+        <w:rPr>
+          <w:rFonts w:ascii="Verdana" w:hAnsi="Verdana"/>
+          <w:sz w:val="52"/>
+          <w:szCs w:val="52"/>
+        </w:rPr>
+        <w:t xml:space="preserve"> – get classified </w:t>
+      </w:r>
+      <w:proofErr w:type="spellStart"/>
+      <w:proofErr w:type="gramStart"/>
+      <w:r>
+        <w:rPr>
+          <w:rFonts w:ascii="Verdana" w:hAnsi="Verdana"/>
+          <w:sz w:val="52"/>
+          <w:szCs w:val="52"/>
+        </w:rPr>
+        <w:t>api</w:t>
+      </w:r>
+      <w:proofErr w:type="spellEnd"/>
+      <w:proofErr w:type="gramEnd"/>
+      <w:r>
+        <w:rPr>
+          <w:rFonts w:ascii="Verdana" w:hAnsi="Verdana"/>
+          <w:sz w:val="52"/>
+          <w:szCs w:val="52"/>
+        </w:rPr>
+        <w:t>, duplicate category issue</w:t>
       </w:r>
     </w:p>
     <w:p>
@@ -8841,13 +10979,59 @@
         </w:rPr>
         <w:t>-</w:t>
       </w:r>
-      <w:r>
-        <w:rPr>
-          <w:rFonts w:ascii="Verdana" w:hAnsi="Verdana"/>
-          <w:sz w:val="52"/>
-          <w:szCs w:val="52"/>
-        </w:rPr>
-        <w:t>common_controller – add youtube in social media links and send youtube data accordingly.</w:t>
+      <w:proofErr w:type="spellStart"/>
+      <w:r>
+        <w:rPr>
+          <w:rFonts w:ascii="Verdana" w:hAnsi="Verdana"/>
+          <w:sz w:val="52"/>
+          <w:szCs w:val="52"/>
+        </w:rPr>
+        <w:t>common_controller</w:t>
+      </w:r>
+      <w:proofErr w:type="spellEnd"/>
+      <w:r>
+        <w:rPr>
+          <w:rFonts w:ascii="Verdana" w:hAnsi="Verdana"/>
+          <w:sz w:val="52"/>
+          <w:szCs w:val="52"/>
+        </w:rPr>
+        <w:t xml:space="preserve"> – add </w:t>
+      </w:r>
+      <w:proofErr w:type="spellStart"/>
+      <w:r>
+        <w:rPr>
+          <w:rFonts w:ascii="Verdana" w:hAnsi="Verdana"/>
+          <w:sz w:val="52"/>
+          <w:szCs w:val="52"/>
+        </w:rPr>
+        <w:t>youtube</w:t>
+      </w:r>
+      <w:proofErr w:type="spellEnd"/>
+      <w:r>
+        <w:rPr>
+          <w:rFonts w:ascii="Verdana" w:hAnsi="Verdana"/>
+          <w:sz w:val="52"/>
+          <w:szCs w:val="52"/>
+        </w:rPr>
+        <w:t xml:space="preserve"> in social media links and send </w:t>
+      </w:r>
+      <w:proofErr w:type="spellStart"/>
+      <w:r>
+        <w:rPr>
+          <w:rFonts w:ascii="Verdana" w:hAnsi="Verdana"/>
+          <w:sz w:val="52"/>
+          <w:szCs w:val="52"/>
+        </w:rPr>
+        <w:t>youtube</w:t>
+      </w:r>
+      <w:proofErr w:type="spellEnd"/>
+      <w:r>
+        <w:rPr>
+          <w:rFonts w:ascii="Verdana" w:hAnsi="Verdana"/>
+          <w:sz w:val="52"/>
+          <w:szCs w:val="52"/>
+        </w:rPr>
+        <w:t xml:space="preserve"> data accordingly.</w:t>
       </w:r>
     </w:p>
     <w:p>
@@ -8866,23 +11050,97 @@
           <w:sz w:val="52"/>
           <w:szCs w:val="52"/>
         </w:rPr>
-        <w:t>-otp_controller.php</w:t>
-      </w:r>
-      <w:r>
-        <w:rPr>
-          <w:rFonts w:ascii="Verdana" w:hAnsi="Verdana"/>
-          <w:sz w:val="52"/>
-          <w:szCs w:val="52"/>
-        </w:rPr>
-        <w:t>,get_dashboard_data_controller.php, register_controller_new.php, user_controller.php</w:t>
-      </w:r>
-      <w:r>
-        <w:rPr>
-          <w:rFonts w:ascii="Verdana" w:hAnsi="Verdana"/>
-          <w:sz w:val="52"/>
-          <w:szCs w:val="52"/>
-        </w:rPr>
-        <w:t xml:space="preserve"> – youtube URL in basic information of user</w:t>
+        <w:t>-</w:t>
+      </w:r>
+      <w:proofErr w:type="spellStart"/>
+      <w:r>
+        <w:rPr>
+          <w:rFonts w:ascii="Verdana" w:hAnsi="Verdana"/>
+          <w:sz w:val="52"/>
+          <w:szCs w:val="52"/>
+        </w:rPr>
+        <w:t>otp_controller.php</w:t>
+      </w:r>
+      <w:proofErr w:type="gramStart"/>
+      <w:r>
+        <w:rPr>
+          <w:rFonts w:ascii="Verdana" w:hAnsi="Verdana"/>
+          <w:sz w:val="52"/>
+          <w:szCs w:val="52"/>
+        </w:rPr>
+        <w:t>,get</w:t>
+      </w:r>
+      <w:proofErr w:type="gramEnd"/>
+      <w:r>
+        <w:rPr>
+          <w:rFonts w:ascii="Verdana" w:hAnsi="Verdana"/>
+          <w:sz w:val="52"/>
+          <w:szCs w:val="52"/>
+        </w:rPr>
+        <w:t>_dashboard_data_controller.php</w:t>
+      </w:r>
+      <w:proofErr w:type="spellEnd"/>
+      <w:r>
+        <w:rPr>
+          <w:rFonts w:ascii="Verdana" w:hAnsi="Verdana"/>
+          <w:sz w:val="52"/>
+          <w:szCs w:val="52"/>
+        </w:rPr>
+        <w:t xml:space="preserve">, </w:t>
+      </w:r>
+      <w:proofErr w:type="spellStart"/>
+      <w:r>
+        <w:rPr>
+          <w:rFonts w:ascii="Verdana" w:hAnsi="Verdana"/>
+          <w:sz w:val="52"/>
+          <w:szCs w:val="52"/>
+        </w:rPr>
+        <w:t>register_controller_new.php</w:t>
+      </w:r>
+      <w:proofErr w:type="spellEnd"/>
+      <w:r>
+        <w:rPr>
+          <w:rFonts w:ascii="Verdana" w:hAnsi="Verdana"/>
+          <w:sz w:val="52"/>
+          <w:szCs w:val="52"/>
+        </w:rPr>
+        <w:t xml:space="preserve">, </w:t>
+      </w:r>
+      <w:proofErr w:type="spellStart"/>
+      <w:r>
+        <w:rPr>
+          <w:rFonts w:ascii="Verdana" w:hAnsi="Verdana"/>
+          <w:sz w:val="52"/>
+          <w:szCs w:val="52"/>
+        </w:rPr>
+        <w:t>user_controller.php</w:t>
+      </w:r>
+      <w:proofErr w:type="spellEnd"/>
+      <w:r>
+        <w:rPr>
+          <w:rFonts w:ascii="Verdana" w:hAnsi="Verdana"/>
+          <w:sz w:val="52"/>
+          <w:szCs w:val="52"/>
+        </w:rPr>
+        <w:t xml:space="preserve"> – </w:t>
+      </w:r>
+      <w:proofErr w:type="spellStart"/>
+      <w:r>
+        <w:rPr>
+          <w:rFonts w:ascii="Verdana" w:hAnsi="Verdana"/>
+          <w:sz w:val="52"/>
+          <w:szCs w:val="52"/>
+        </w:rPr>
+        <w:t>youtube</w:t>
+      </w:r>
+      <w:proofErr w:type="spellEnd"/>
+      <w:r>
+        <w:rPr>
+          <w:rFonts w:ascii="Verdana" w:hAnsi="Verdana"/>
+          <w:sz w:val="52"/>
+          <w:szCs w:val="52"/>
+        </w:rPr>
+        <w:t xml:space="preserve"> URL in basic information of user</w:t>
       </w:r>
     </w:p>
     <w:p>
@@ -8912,17 +11170,31 @@
         </w:rPr>
         <w:t>Create New API – to request Business Name Change, Send Email To Admin which are allowed to send notification from Custom Settings -&gt;”</w:t>
       </w:r>
-      <w:r>
-        <w:rPr>
-          <w:rFonts w:ascii="Verdana" w:hAnsi="Verdana" w:cs="Arial"/>
-          <w:bCs/>
-          <w:color w:val="636363"/>
-          <w:spacing w:val="15"/>
-          <w:sz w:val="52"/>
-          <w:szCs w:val="52"/>
-          <w:shd w:val="clear" w:color="auto" w:fill="FFFFFF"/>
-        </w:rPr>
-        <w:t>ZooBiz Admin Notification”</w:t>
+      <w:proofErr w:type="spellStart"/>
+      <w:r>
+        <w:rPr>
+          <w:rFonts w:ascii="Verdana" w:hAnsi="Verdana" w:cs="Arial"/>
+          <w:bCs/>
+          <w:color w:val="636363"/>
+          <w:spacing w:val="15"/>
+          <w:sz w:val="52"/>
+          <w:szCs w:val="52"/>
+          <w:shd w:val="clear" w:color="auto" w:fill="FFFFFF"/>
+        </w:rPr>
+        <w:t>ZooBiz</w:t>
+      </w:r>
+      <w:proofErr w:type="spellEnd"/>
+      <w:r>
+        <w:rPr>
+          <w:rFonts w:ascii="Verdana" w:hAnsi="Verdana" w:cs="Arial"/>
+          <w:bCs/>
+          <w:color w:val="636363"/>
+          <w:spacing w:val="15"/>
+          <w:sz w:val="52"/>
+          <w:szCs w:val="52"/>
+          <w:shd w:val="clear" w:color="auto" w:fill="FFFFFF"/>
+        </w:rPr>
+        <w:t xml:space="preserve"> Admin Notification”</w:t>
       </w:r>
     </w:p>
     <w:p>
@@ -9000,13 +11272,23 @@
           <w:szCs w:val="52"/>
         </w:rPr>
       </w:pPr>
-      <w:r>
-        <w:rPr>
-          <w:rFonts w:ascii="Verdana" w:hAnsi="Verdana"/>
-          <w:sz w:val="52"/>
-          <w:szCs w:val="52"/>
-        </w:rPr>
-        <w:t>Zoobiz:</w:t>
+      <w:proofErr w:type="spellStart"/>
+      <w:r>
+        <w:rPr>
+          <w:rFonts w:ascii="Verdana" w:hAnsi="Verdana"/>
+          <w:sz w:val="52"/>
+          <w:szCs w:val="52"/>
+        </w:rPr>
+        <w:t>Zoobiz</w:t>
+      </w:r>
+      <w:proofErr w:type="spellEnd"/>
+      <w:r>
+        <w:rPr>
+          <w:rFonts w:ascii="Verdana" w:hAnsi="Verdana"/>
+          <w:sz w:val="52"/>
+          <w:szCs w:val="52"/>
+        </w:rPr>
+        <w:t>:</w:t>
       </w:r>
       <w:r>
         <w:rPr>
@@ -9167,7 +11449,25 @@
           <w:sz w:val="52"/>
           <w:szCs w:val="52"/>
         </w:rPr>
-        <w:t>&gt;Companies: Add , Edit, List</w:t>
+        <w:t xml:space="preserve">&gt;Companies: </w:t>
+      </w:r>
+      <w:proofErr w:type="gramStart"/>
+      <w:r>
+        <w:rPr>
+          <w:rFonts w:ascii="Verdana" w:hAnsi="Verdana"/>
+          <w:sz w:val="52"/>
+          <w:szCs w:val="52"/>
+        </w:rPr>
+        <w:t>Add ,</w:t>
+      </w:r>
+      <w:proofErr w:type="gramEnd"/>
+      <w:r>
+        <w:rPr>
+          <w:rFonts w:ascii="Verdana" w:hAnsi="Verdana"/>
+          <w:sz w:val="52"/>
+          <w:szCs w:val="52"/>
+        </w:rPr>
+        <w:t xml:space="preserve"> Edit, List</w:t>
       </w:r>
     </w:p>
     <w:p>
@@ -9244,13 +11544,23 @@
           <w:szCs w:val="52"/>
         </w:rPr>
       </w:pPr>
-      <w:r>
-        <w:rPr>
-          <w:rFonts w:ascii="Verdana" w:hAnsi="Verdana"/>
-          <w:sz w:val="52"/>
-          <w:szCs w:val="52"/>
-        </w:rPr>
-        <w:t>Zoobiz:</w:t>
+      <w:proofErr w:type="spellStart"/>
+      <w:r>
+        <w:rPr>
+          <w:rFonts w:ascii="Verdana" w:hAnsi="Verdana"/>
+          <w:sz w:val="52"/>
+          <w:szCs w:val="52"/>
+        </w:rPr>
+        <w:t>Zoobiz</w:t>
+      </w:r>
+      <w:proofErr w:type="spellEnd"/>
+      <w:r>
+        <w:rPr>
+          <w:rFonts w:ascii="Verdana" w:hAnsi="Verdana"/>
+          <w:sz w:val="52"/>
+          <w:szCs w:val="52"/>
+        </w:rPr>
+        <w:t>:</w:t>
       </w:r>
       <w:r>
         <w:rPr>
@@ -9322,25 +11632,48 @@
         </w:rPr>
         <w:t>-</w:t>
       </w:r>
-      <w:r>
-        <w:rPr>
-          <w:rFonts w:ascii="Verdana" w:hAnsi="Verdana"/>
-          <w:sz w:val="52"/>
-          <w:szCs w:val="52"/>
-        </w:rPr>
-        <w:t xml:space="preserve">Classifieeds New- </w:t>
-      </w:r>
-      <w:r>
-        <w:rPr>
-          <w:rFonts w:ascii="Verdana" w:hAnsi="Verdana" w:cs="Arial"/>
-          <w:bCs/>
-          <w:color w:val="636363"/>
-          <w:spacing w:val="15"/>
-          <w:sz w:val="52"/>
-          <w:szCs w:val="52"/>
-          <w:shd w:val="clear" w:color="auto" w:fill="FFFFFF"/>
-        </w:rPr>
-        <w:t xml:space="preserve">Classifieds: Add, allow all categories in dropdown, if category do not have member in it, send EMAIL to the member who has </w:t>
+      <w:proofErr w:type="spellStart"/>
+      <w:r>
+        <w:rPr>
+          <w:rFonts w:ascii="Verdana" w:hAnsi="Verdana"/>
+          <w:sz w:val="52"/>
+          <w:szCs w:val="52"/>
+        </w:rPr>
+        <w:t>Classifieeds</w:t>
+      </w:r>
+      <w:proofErr w:type="spellEnd"/>
+      <w:r>
+        <w:rPr>
+          <w:rFonts w:ascii="Verdana" w:hAnsi="Verdana"/>
+          <w:sz w:val="52"/>
+          <w:szCs w:val="52"/>
+        </w:rPr>
+        <w:t xml:space="preserve"> New- </w:t>
+      </w:r>
+      <w:r>
+        <w:rPr>
+          <w:rFonts w:ascii="Verdana" w:hAnsi="Verdana" w:cs="Arial"/>
+          <w:bCs/>
+          <w:color w:val="636363"/>
+          <w:spacing w:val="15"/>
+          <w:sz w:val="52"/>
+          <w:szCs w:val="52"/>
+          <w:shd w:val="clear" w:color="auto" w:fill="FFFFFF"/>
+        </w:rPr>
+        <w:t xml:space="preserve">Classifieds: Add, allow all categories in dropdown, if category do not have member in it, </w:t>
+      </w:r>
+      <w:proofErr w:type="gramStart"/>
+      <w:r>
+        <w:rPr>
+          <w:rFonts w:ascii="Verdana" w:hAnsi="Verdana" w:cs="Arial"/>
+          <w:bCs/>
+          <w:color w:val="636363"/>
+          <w:spacing w:val="15"/>
+          <w:sz w:val="52"/>
+          <w:szCs w:val="52"/>
+          <w:shd w:val="clear" w:color="auto" w:fill="FFFFFF"/>
+        </w:rPr>
+        <w:t xml:space="preserve">send EMAIL to the member who has </w:t>
       </w:r>
       <w:r>
         <w:rPr>
@@ -9353,7 +11686,20 @@
           <w:shd w:val="clear" w:color="auto" w:fill="FFFFFF"/>
         </w:rPr>
         <w:lastRenderedPageBreak/>
-        <w:t>added that category, to inform that the selected category/ categories do not have any member in it</w:t>
+        <w:t>added that category, to inform that the selected category/</w:t>
+      </w:r>
+      <w:proofErr w:type="gramEnd"/>
+      <w:r>
+        <w:rPr>
+          <w:rFonts w:ascii="Verdana" w:hAnsi="Verdana" w:cs="Arial"/>
+          <w:bCs/>
+          <w:color w:val="636363"/>
+          <w:spacing w:val="15"/>
+          <w:sz w:val="52"/>
+          <w:szCs w:val="52"/>
+          <w:shd w:val="clear" w:color="auto" w:fill="FFFFFF"/>
+        </w:rPr>
+        <w:t xml:space="preserve"> categories do not have any member in it</w:t>
       </w:r>
     </w:p>
     <w:p>
@@ -9491,13 +11837,23 @@
           <w:shd w:val="clear" w:color="auto" w:fill="FFFFFF"/>
         </w:rPr>
       </w:pPr>
-      <w:r>
-        <w:rPr>
-          <w:rFonts w:ascii="Verdana" w:hAnsi="Verdana"/>
-          <w:sz w:val="52"/>
-          <w:szCs w:val="52"/>
-        </w:rPr>
-        <w:t xml:space="preserve">Zoobiz: </w:t>
+      <w:proofErr w:type="spellStart"/>
+      <w:r>
+        <w:rPr>
+          <w:rFonts w:ascii="Verdana" w:hAnsi="Verdana"/>
+          <w:sz w:val="52"/>
+          <w:szCs w:val="52"/>
+        </w:rPr>
+        <w:t>Zoobiz</w:t>
+      </w:r>
+      <w:proofErr w:type="spellEnd"/>
+      <w:r>
+        <w:rPr>
+          <w:rFonts w:ascii="Verdana" w:hAnsi="Verdana"/>
+          <w:sz w:val="52"/>
+          <w:szCs w:val="52"/>
+        </w:rPr>
+        <w:t xml:space="preserve">: </w:t>
       </w:r>
       <w:r>
         <w:rPr>
@@ -9578,7 +11934,35 @@
           <w:szCs w:val="52"/>
           <w:shd w:val="clear" w:color="auto" w:fill="FFFFFF"/>
         </w:rPr>
-        <w:t>Classifieds: Show Multiple categories and sub category information in history page, also show multiple images, docs and audio too.</w:t>
+        <w:t xml:space="preserve">Classifieds: Show </w:t>
+      </w:r>
+      <w:proofErr w:type="gramStart"/>
+      <w:r>
+        <w:rPr>
+          <w:rFonts w:ascii="Arial" w:hAnsi="Arial" w:cs="Arial"/>
+          <w:b/>
+          <w:bCs/>
+          <w:color w:val="636363"/>
+          <w:spacing w:val="15"/>
+          <w:sz w:val="52"/>
+          <w:szCs w:val="52"/>
+          <w:shd w:val="clear" w:color="auto" w:fill="FFFFFF"/>
+        </w:rPr>
+        <w:t>Multiple</w:t>
+      </w:r>
+      <w:proofErr w:type="gramEnd"/>
+      <w:r>
+        <w:rPr>
+          <w:rFonts w:ascii="Arial" w:hAnsi="Arial" w:cs="Arial"/>
+          <w:b/>
+          <w:bCs/>
+          <w:color w:val="636363"/>
+          <w:spacing w:val="15"/>
+          <w:sz w:val="52"/>
+          <w:szCs w:val="52"/>
+          <w:shd w:val="clear" w:color="auto" w:fill="FFFFFF"/>
+        </w:rPr>
+        <w:t xml:space="preserve"> categories and sub category information in history page, also show multiple images, docs and audio too.</w:t>
       </w:r>
     </w:p>
     <w:p>
@@ -9681,13 +12065,23 @@
           <w:shd w:val="clear" w:color="auto" w:fill="FFFFFF"/>
         </w:rPr>
       </w:pPr>
-      <w:r>
-        <w:rPr>
-          <w:rFonts w:ascii="Verdana" w:hAnsi="Verdana"/>
-          <w:sz w:val="52"/>
-          <w:szCs w:val="52"/>
-        </w:rPr>
-        <w:t xml:space="preserve">Zoobiz: </w:t>
+      <w:proofErr w:type="spellStart"/>
+      <w:r>
+        <w:rPr>
+          <w:rFonts w:ascii="Verdana" w:hAnsi="Verdana"/>
+          <w:sz w:val="52"/>
+          <w:szCs w:val="52"/>
+        </w:rPr>
+        <w:t>Zoobiz</w:t>
+      </w:r>
+      <w:proofErr w:type="spellEnd"/>
+      <w:r>
+        <w:rPr>
+          <w:rFonts w:ascii="Verdana" w:hAnsi="Verdana"/>
+          <w:sz w:val="52"/>
+          <w:szCs w:val="52"/>
+        </w:rPr>
+        <w:t xml:space="preserve">: </w:t>
       </w:r>
       <w:r>
         <w:rPr>
@@ -9789,8 +12183,18 @@
           <w:sz w:val="52"/>
           <w:szCs w:val="52"/>
         </w:rPr>
-        <w:t xml:space="preserve"> correct iT</w:t>
-      </w:r>
+        <w:t xml:space="preserve"> correct </w:t>
+      </w:r>
+      <w:proofErr w:type="spellStart"/>
+      <w:r>
+        <w:rPr>
+          <w:rFonts w:ascii="Verdana" w:hAnsi="Verdana"/>
+          <w:sz w:val="52"/>
+          <w:szCs w:val="52"/>
+        </w:rPr>
+        <w:t>iT</w:t>
+      </w:r>
+      <w:proofErr w:type="spellEnd"/>
     </w:p>
     <w:p>
       <w:pPr>
@@ -10001,13 +12405,23 @@
           <w:szCs w:val="52"/>
         </w:rPr>
       </w:pPr>
-      <w:r>
-        <w:rPr>
-          <w:rFonts w:ascii="Verdana" w:hAnsi="Verdana"/>
-          <w:sz w:val="52"/>
-          <w:szCs w:val="52"/>
-        </w:rPr>
-        <w:t>Zoobiz:</w:t>
+      <w:proofErr w:type="spellStart"/>
+      <w:r>
+        <w:rPr>
+          <w:rFonts w:ascii="Verdana" w:hAnsi="Verdana"/>
+          <w:sz w:val="52"/>
+          <w:szCs w:val="52"/>
+        </w:rPr>
+        <w:t>Zoobiz</w:t>
+      </w:r>
+      <w:proofErr w:type="spellEnd"/>
+      <w:r>
+        <w:rPr>
+          <w:rFonts w:ascii="Verdana" w:hAnsi="Verdana"/>
+          <w:sz w:val="52"/>
+          <w:szCs w:val="52"/>
+        </w:rPr>
+        <w:t>:</w:t>
       </w:r>
     </w:p>
     <w:p>
@@ -10105,7 +12519,27 @@
           <w:sz w:val="52"/>
           <w:szCs w:val="52"/>
         </w:rPr>
-        <w:t>-&gt;Communicate with zoobiz- android member- to resolve her problem – (Samsung device)</w:t>
+        <w:t xml:space="preserve">-&gt;Communicate with </w:t>
+      </w:r>
+      <w:proofErr w:type="spellStart"/>
+      <w:r>
+        <w:rPr>
+          <w:rFonts w:ascii="Verdana" w:hAnsi="Verdana"/>
+          <w:b w:val="0"/>
+          <w:sz w:val="52"/>
+          <w:szCs w:val="52"/>
+        </w:rPr>
+        <w:t>zoobiz</w:t>
+      </w:r>
+      <w:proofErr w:type="spellEnd"/>
+      <w:r>
+        <w:rPr>
+          <w:rFonts w:ascii="Verdana" w:hAnsi="Verdana"/>
+          <w:b w:val="0"/>
+          <w:sz w:val="52"/>
+          <w:szCs w:val="52"/>
+        </w:rPr>
+        <w:t>- android member- to resolve her problem – (Samsung device)</w:t>
       </w:r>
     </w:p>
     <w:p>
@@ -10236,13 +12670,23 @@
           <w:szCs w:val="52"/>
         </w:rPr>
       </w:pPr>
-      <w:r>
-        <w:rPr>
-          <w:rFonts w:ascii="Verdana" w:hAnsi="Verdana"/>
-          <w:sz w:val="52"/>
-          <w:szCs w:val="52"/>
-        </w:rPr>
-        <w:t>Zoobiz:</w:t>
+      <w:proofErr w:type="spellStart"/>
+      <w:r>
+        <w:rPr>
+          <w:rFonts w:ascii="Verdana" w:hAnsi="Verdana"/>
+          <w:sz w:val="52"/>
+          <w:szCs w:val="52"/>
+        </w:rPr>
+        <w:t>Zoobiz</w:t>
+      </w:r>
+      <w:proofErr w:type="spellEnd"/>
+      <w:r>
+        <w:rPr>
+          <w:rFonts w:ascii="Verdana" w:hAnsi="Verdana"/>
+          <w:sz w:val="52"/>
+          <w:szCs w:val="52"/>
+        </w:rPr>
+        <w:t>:</w:t>
       </w:r>
       <w:r>
         <w:rPr>
@@ -10263,7 +12707,35 @@
           <w:szCs w:val="52"/>
           <w:shd w:val="clear" w:color="auto" w:fill="FFFFFF"/>
         </w:rPr>
-        <w:t xml:space="preserve">IS_1718 , IS_1719, </w:t>
+        <w:t>IS_</w:t>
+      </w:r>
+      <w:proofErr w:type="gramStart"/>
+      <w:r>
+        <w:rPr>
+          <w:rFonts w:ascii="Arial" w:hAnsi="Arial" w:cs="Arial"/>
+          <w:b/>
+          <w:bCs/>
+          <w:color w:val="636363"/>
+          <w:spacing w:val="15"/>
+          <w:sz w:val="52"/>
+          <w:szCs w:val="52"/>
+          <w:shd w:val="clear" w:color="auto" w:fill="FFFFFF"/>
+        </w:rPr>
+        <w:t>1718 ,</w:t>
+      </w:r>
+      <w:proofErr w:type="gramEnd"/>
+      <w:r>
+        <w:rPr>
+          <w:rFonts w:ascii="Arial" w:hAnsi="Arial" w:cs="Arial"/>
+          <w:b/>
+          <w:bCs/>
+          <w:color w:val="636363"/>
+          <w:spacing w:val="15"/>
+          <w:sz w:val="52"/>
+          <w:szCs w:val="52"/>
+          <w:shd w:val="clear" w:color="auto" w:fill="FFFFFF"/>
+        </w:rPr>
+        <w:t xml:space="preserve"> IS_1719, </w:t>
       </w:r>
     </w:p>
     <w:p>
@@ -10304,12 +12776,10 @@
           <w:szCs w:val="52"/>
           <w:shd w:val="clear" w:color="auto" w:fill="FFFFFF"/>
         </w:rPr>
-        <w:t>Add Company Name ( e.g. ZIPL , Abad LLP ) in Transaction Menu</w:t>
-      </w:r>
-    </w:p>
-    <w:p>
-      <w:pPr>
-        <w:pStyle w:val="Heading4"/>
+        <w:t xml:space="preserve">Add Company Name </w:t>
+      </w:r>
+      <w:proofErr w:type="gramStart"/>
+      <w:r>
         <w:rPr>
           <w:rFonts w:ascii="Arial" w:hAnsi="Arial" w:cs="Arial"/>
           <w:b w:val="0"/>
@@ -10320,7 +12790,9 @@
           <w:szCs w:val="52"/>
           <w:shd w:val="clear" w:color="auto" w:fill="FFFFFF"/>
         </w:rPr>
-      </w:pPr>
+        <w:t>( e.g</w:t>
+      </w:r>
+      <w:proofErr w:type="gramEnd"/>
       <w:r>
         <w:rPr>
           <w:rFonts w:ascii="Arial" w:hAnsi="Arial" w:cs="Arial"/>
@@ -10332,10 +12804,12 @@
           <w:szCs w:val="52"/>
           <w:shd w:val="clear" w:color="auto" w:fill="FFFFFF"/>
         </w:rPr>
-        <w:lastRenderedPageBreak/>
-        <w:t xml:space="preserve">-&gt;Members-&gt;View Member Details: Show latest </w:t>
-      </w:r>
-      <w:r>
+        <w:t>. ZIPL , Abad LLP ) in Transaction Menu</w:t>
+      </w:r>
+    </w:p>
+    <w:p>
+      <w:pPr>
+        <w:pStyle w:val="Heading4"/>
         <w:rPr>
           <w:rFonts w:ascii="Arial" w:hAnsi="Arial" w:cs="Arial"/>
           <w:b w:val="0"/>
@@ -10346,8 +12820,7 @@
           <w:szCs w:val="52"/>
           <w:shd w:val="clear" w:color="auto" w:fill="FFFFFF"/>
         </w:rPr>
-        <w:t>Version</w:t>
-      </w:r>
+      </w:pPr>
       <w:r>
         <w:rPr>
           <w:rFonts w:ascii="Arial" w:hAnsi="Arial" w:cs="Arial"/>
@@ -10359,7 +12832,8 @@
           <w:szCs w:val="52"/>
           <w:shd w:val="clear" w:color="auto" w:fill="FFFFFF"/>
         </w:rPr>
-        <w:t xml:space="preserve"> code</w:t>
+        <w:lastRenderedPageBreak/>
+        <w:t xml:space="preserve">-&gt;Members-&gt;View Member Details: Show latest </w:t>
       </w:r>
       <w:r>
         <w:rPr>
@@ -10372,7 +12846,7 @@
           <w:szCs w:val="52"/>
           <w:shd w:val="clear" w:color="auto" w:fill="FFFFFF"/>
         </w:rPr>
-        <w:t xml:space="preserve"> for ios and android</w:t>
+        <w:t>Version</w:t>
       </w:r>
       <w:r>
         <w:rPr>
@@ -10385,12 +12859,9 @@
           <w:szCs w:val="52"/>
           <w:shd w:val="clear" w:color="auto" w:fill="FFFFFF"/>
         </w:rPr>
-        <w:t>, and transaction detail section for that member</w:t>
-      </w:r>
-    </w:p>
-    <w:p>
-      <w:pPr>
-        <w:pStyle w:val="Heading4"/>
+        <w:t xml:space="preserve"> code</w:t>
+      </w:r>
+      <w:r>
         <w:rPr>
           <w:rFonts w:ascii="Arial" w:hAnsi="Arial" w:cs="Arial"/>
           <w:b w:val="0"/>
@@ -10401,7 +12872,9 @@
           <w:szCs w:val="52"/>
           <w:shd w:val="clear" w:color="auto" w:fill="FFFFFF"/>
         </w:rPr>
-      </w:pPr>
+        <w:t xml:space="preserve"> for </w:t>
+      </w:r>
+      <w:proofErr w:type="spellStart"/>
       <w:r>
         <w:rPr>
           <w:rFonts w:ascii="Arial" w:hAnsi="Arial" w:cs="Arial"/>
@@ -10413,18 +12886,9 @@
           <w:szCs w:val="52"/>
           <w:shd w:val="clear" w:color="auto" w:fill="FFFFFF"/>
         </w:rPr>
-        <w:t>-&gt;Android member transaction list issue – debug and resolve</w:t>
-      </w:r>
-    </w:p>
-    <w:p>
-      <w:pPr>
-        <w:pStyle w:val="Heading4"/>
-        <w:rPr>
-          <w:rFonts w:ascii="Verdana" w:hAnsi="Verdana"/>
-          <w:sz w:val="52"/>
-          <w:szCs w:val="52"/>
-        </w:rPr>
-      </w:pPr>
+        <w:t>ios</w:t>
+      </w:r>
+      <w:proofErr w:type="spellEnd"/>
       <w:r>
         <w:rPr>
           <w:rFonts w:ascii="Arial" w:hAnsi="Arial" w:cs="Arial"/>
@@ -10436,72 +12900,7 @@
           <w:szCs w:val="52"/>
           <w:shd w:val="clear" w:color="auto" w:fill="FFFFFF"/>
         </w:rPr>
-        <w:t>-&gt;Prepare Documentation on all reports of zoobiz.</w:t>
-      </w:r>
-    </w:p>
-    <w:p>
-      <w:pPr>
-        <w:rPr>
-          <w:rFonts w:ascii="Verdana" w:hAnsi="Verdana"/>
-          <w:sz w:val="52"/>
-          <w:szCs w:val="52"/>
-          <w:highlight w:val="yellow"/>
-        </w:rPr>
-      </w:pPr>
-      <w:r>
-        <w:rPr>
-          <w:rFonts w:ascii="Verdana" w:hAnsi="Verdana"/>
-          <w:sz w:val="52"/>
-          <w:szCs w:val="52"/>
-          <w:highlight w:val="yellow"/>
-        </w:rPr>
-        <w:t>---------------------------------------------------------------------------</w:t>
-      </w:r>
-    </w:p>
-    <w:p>
-      <w:pPr>
-        <w:spacing w:line="240" w:lineRule="auto"/>
-        <w:jc w:val="both"/>
-        <w:rPr>
-          <w:rFonts w:ascii="Verdana" w:hAnsi="Verdana"/>
-          <w:sz w:val="52"/>
-          <w:szCs w:val="52"/>
-        </w:rPr>
-      </w:pPr>
-      <w:r>
-        <w:rPr>
-          <w:rFonts w:ascii="Verdana" w:hAnsi="Verdana"/>
-          <w:sz w:val="52"/>
-          <w:szCs w:val="52"/>
-          <w:highlight w:val="yellow"/>
-        </w:rPr>
-        <w:t>18 May 2021</w:t>
-      </w:r>
-    </w:p>
-    <w:p>
-      <w:pPr>
-        <w:pStyle w:val="Heading4"/>
-        <w:rPr>
-          <w:rFonts w:ascii="Verdana" w:hAnsi="Verdana"/>
-          <w:sz w:val="52"/>
-          <w:szCs w:val="52"/>
-        </w:rPr>
-      </w:pPr>
-      <w:r>
-        <w:rPr>
-          <w:rFonts w:ascii="Verdana" w:hAnsi="Verdana"/>
-          <w:sz w:val="52"/>
-          <w:szCs w:val="52"/>
-        </w:rPr>
-        <w:t>Zoobiz:</w:t>
-      </w:r>
-      <w:r>
-        <w:rPr>
-          <w:rFonts w:ascii="Verdana" w:hAnsi="Verdana"/>
-          <w:sz w:val="52"/>
-          <w:szCs w:val="52"/>
-        </w:rPr>
-        <w:t xml:space="preserve"> </w:t>
+        <w:t xml:space="preserve"> and android</w:t>
       </w:r>
       <w:r>
         <w:rPr>
@@ -10514,9 +12913,12 @@
           <w:szCs w:val="52"/>
           <w:shd w:val="clear" w:color="auto" w:fill="FFFFFF"/>
         </w:rPr>
-        <w:t>IS_1720</w:t>
-      </w:r>
-      <w:r>
+        <w:t>, and transaction detail section for that member</w:t>
+      </w:r>
+    </w:p>
+    <w:p>
+      <w:pPr>
+        <w:pStyle w:val="Heading4"/>
         <w:rPr>
           <w:rFonts w:ascii="Arial" w:hAnsi="Arial" w:cs="Arial"/>
           <w:b w:val="0"/>
@@ -10527,8 +12929,7 @@
           <w:szCs w:val="52"/>
           <w:shd w:val="clear" w:color="auto" w:fill="FFFFFF"/>
         </w:rPr>
-        <w:t>,</w:t>
-      </w:r>
+      </w:pPr>
       <w:r>
         <w:rPr>
           <w:rFonts w:ascii="Arial" w:hAnsi="Arial" w:cs="Arial"/>
@@ -10540,8 +12941,18 @@
           <w:szCs w:val="52"/>
           <w:shd w:val="clear" w:color="auto" w:fill="FFFFFF"/>
         </w:rPr>
-        <w:t xml:space="preserve"> </w:t>
-      </w:r>
+        <w:t>-&gt;Android member transaction list issue – debug and resolve</w:t>
+      </w:r>
+    </w:p>
+    <w:p>
+      <w:pPr>
+        <w:pStyle w:val="Heading4"/>
+        <w:rPr>
+          <w:rFonts w:ascii="Verdana" w:hAnsi="Verdana"/>
+          <w:sz w:val="52"/>
+          <w:szCs w:val="52"/>
+        </w:rPr>
+      </w:pPr>
       <w:r>
         <w:rPr>
           <w:rFonts w:ascii="Arial" w:hAnsi="Arial" w:cs="Arial"/>
@@ -10553,12 +12964,10 @@
           <w:szCs w:val="52"/>
           <w:shd w:val="clear" w:color="auto" w:fill="FFFFFF"/>
         </w:rPr>
-        <w:t>IS_1721</w:t>
-      </w:r>
-    </w:p>
-    <w:p>
-      <w:pPr>
-        <w:pStyle w:val="Heading4"/>
+        <w:t xml:space="preserve">-&gt;Prepare Documentation on all reports of </w:t>
+      </w:r>
+      <w:proofErr w:type="spellStart"/>
+      <w:r>
         <w:rPr>
           <w:rFonts w:ascii="Arial" w:hAnsi="Arial" w:cs="Arial"/>
           <w:b w:val="0"/>
@@ -10569,16 +12978,9 @@
           <w:szCs w:val="52"/>
           <w:shd w:val="clear" w:color="auto" w:fill="FFFFFF"/>
         </w:rPr>
-      </w:pPr>
-      <w:r>
-        <w:rPr>
-          <w:rFonts w:ascii="Verdana" w:hAnsi="Verdana"/>
-          <w:sz w:val="52"/>
-          <w:szCs w:val="52"/>
-        </w:rPr>
-        <w:lastRenderedPageBreak/>
-        <w:t>-&gt;</w:t>
-      </w:r>
+        <w:t>zoobiz</w:t>
+      </w:r>
+      <w:proofErr w:type="spellEnd"/>
       <w:r>
         <w:rPr>
           <w:rFonts w:ascii="Arial" w:hAnsi="Arial" w:cs="Arial"/>
@@ -10590,12 +12992,84 @@
           <w:szCs w:val="52"/>
           <w:shd w:val="clear" w:color="auto" w:fill="FFFFFF"/>
         </w:rPr>
-        <w:t>Business Categories-&gt; Main Category: remove sorting from action column and select checkbox column</w:t>
+        <w:t>.</w:t>
+      </w:r>
+    </w:p>
+    <w:p>
+      <w:pPr>
+        <w:rPr>
+          <w:rFonts w:ascii="Verdana" w:hAnsi="Verdana"/>
+          <w:sz w:val="52"/>
+          <w:szCs w:val="52"/>
+          <w:highlight w:val="yellow"/>
+        </w:rPr>
+      </w:pPr>
+      <w:r>
+        <w:rPr>
+          <w:rFonts w:ascii="Verdana" w:hAnsi="Verdana"/>
+          <w:sz w:val="52"/>
+          <w:szCs w:val="52"/>
+          <w:highlight w:val="yellow"/>
+        </w:rPr>
+        <w:t>---------------------------------------------------------------------------</w:t>
+      </w:r>
+    </w:p>
+    <w:p>
+      <w:pPr>
+        <w:spacing w:line="240" w:lineRule="auto"/>
+        <w:jc w:val="both"/>
+        <w:rPr>
+          <w:rFonts w:ascii="Verdana" w:hAnsi="Verdana"/>
+          <w:sz w:val="52"/>
+          <w:szCs w:val="52"/>
+        </w:rPr>
+      </w:pPr>
+      <w:r>
+        <w:rPr>
+          <w:rFonts w:ascii="Verdana" w:hAnsi="Verdana"/>
+          <w:sz w:val="52"/>
+          <w:szCs w:val="52"/>
+          <w:highlight w:val="yellow"/>
+        </w:rPr>
+        <w:t>18 May 2021</w:t>
       </w:r>
     </w:p>
     <w:p>
       <w:pPr>
         <w:pStyle w:val="Heading4"/>
+        <w:rPr>
+          <w:rFonts w:ascii="Verdana" w:hAnsi="Verdana"/>
+          <w:sz w:val="52"/>
+          <w:szCs w:val="52"/>
+        </w:rPr>
+      </w:pPr>
+      <w:proofErr w:type="spellStart"/>
+      <w:r>
+        <w:rPr>
+          <w:rFonts w:ascii="Verdana" w:hAnsi="Verdana"/>
+          <w:sz w:val="52"/>
+          <w:szCs w:val="52"/>
+        </w:rPr>
+        <w:t>Zoobiz</w:t>
+      </w:r>
+      <w:proofErr w:type="spellEnd"/>
+      <w:r>
+        <w:rPr>
+          <w:rFonts w:ascii="Verdana" w:hAnsi="Verdana"/>
+          <w:sz w:val="52"/>
+          <w:szCs w:val="52"/>
+        </w:rPr>
+        <w:t>:</w:t>
+      </w:r>
+      <w:r>
+        <w:rPr>
+          <w:rFonts w:ascii="Verdana" w:hAnsi="Verdana"/>
+          <w:sz w:val="52"/>
+          <w:szCs w:val="52"/>
+        </w:rPr>
+        <w:t xml:space="preserve"> </w:t>
+      </w:r>
+      <w:r>
         <w:rPr>
           <w:rFonts w:ascii="Arial" w:hAnsi="Arial" w:cs="Arial"/>
           <w:b w:val="0"/>
@@ -10606,7 +13080,8 @@
           <w:szCs w:val="52"/>
           <w:shd w:val="clear" w:color="auto" w:fill="FFFFFF"/>
         </w:rPr>
-      </w:pPr>
+        <w:t>IS_1720</w:t>
+      </w:r>
       <w:r>
         <w:rPr>
           <w:rFonts w:ascii="Arial" w:hAnsi="Arial" w:cs="Arial"/>
@@ -10618,12 +13093,9 @@
           <w:szCs w:val="52"/>
           <w:shd w:val="clear" w:color="auto" w:fill="FFFFFF"/>
         </w:rPr>
-        <w:t>-&gt;Business Categories-&gt; Sub Category: remove sorting from action column and select checkbox column</w:t>
-      </w:r>
-    </w:p>
-    <w:p>
-      <w:pPr>
-        <w:pStyle w:val="Heading4"/>
+        <w:t>,</w:t>
+      </w:r>
+      <w:r>
         <w:rPr>
           <w:rFonts w:ascii="Arial" w:hAnsi="Arial" w:cs="Arial"/>
           <w:b w:val="0"/>
@@ -10634,8 +13106,12 @@
           <w:szCs w:val="52"/>
           <w:shd w:val="clear" w:color="auto" w:fill="FFFFFF"/>
         </w:rPr>
-      </w:pPr>
-      <w:r>
+        <w:t xml:space="preserve"> IS_1721</w:t>
+      </w:r>
+    </w:p>
+    <w:p>
+      <w:pPr>
+        <w:pStyle w:val="Heading4"/>
         <w:rPr>
           <w:rFonts w:ascii="Arial" w:hAnsi="Arial" w:cs="Arial"/>
           <w:b w:val="0"/>
@@ -10646,12 +13122,17 @@
           <w:szCs w:val="52"/>
           <w:shd w:val="clear" w:color="auto" w:fill="FFFFFF"/>
         </w:rPr>
-        <w:t>-&gt;Feedback – remove select all facility</w:t>
-      </w:r>
-    </w:p>
-    <w:p>
-      <w:pPr>
-        <w:pStyle w:val="Heading4"/>
+      </w:pPr>
+      <w:r>
+        <w:rPr>
+          <w:rFonts w:ascii="Verdana" w:hAnsi="Verdana"/>
+          <w:sz w:val="52"/>
+          <w:szCs w:val="52"/>
+        </w:rPr>
+        <w:lastRenderedPageBreak/>
+        <w:t>-&gt;</w:t>
+      </w:r>
+      <w:r>
         <w:rPr>
           <w:rFonts w:ascii="Arial" w:hAnsi="Arial" w:cs="Arial"/>
           <w:b w:val="0"/>
@@ -10662,8 +13143,12 @@
           <w:szCs w:val="52"/>
           <w:shd w:val="clear" w:color="auto" w:fill="FFFFFF"/>
         </w:rPr>
-      </w:pPr>
-      <w:r>
+        <w:t>Business Categories-&gt; Main Category: remove sorting from action column and select checkbox column</w:t>
+      </w:r>
+    </w:p>
+    <w:p>
+      <w:pPr>
+        <w:pStyle w:val="Heading4"/>
         <w:rPr>
           <w:rFonts w:ascii="Arial" w:hAnsi="Arial" w:cs="Arial"/>
           <w:b w:val="0"/>
@@ -10674,8 +13159,7 @@
           <w:szCs w:val="52"/>
           <w:shd w:val="clear" w:color="auto" w:fill="FFFFFF"/>
         </w:rPr>
-        <w:t>-&gt;</w:t>
-      </w:r>
+      </w:pPr>
       <w:r>
         <w:rPr>
           <w:rFonts w:ascii="Arial" w:hAnsi="Arial" w:cs="Arial"/>
@@ -10687,9 +13171,51 @@
           <w:szCs w:val="52"/>
           <w:shd w:val="clear" w:color="auto" w:fill="FFFFFF"/>
         </w:rPr>
-        <w:t xml:space="preserve">Membership </w:t>
-      </w:r>
-      <w:r>
+        <w:t>-&gt;Business Categories-&gt; Sub Category: remove sorting from action column and select checkbox column</w:t>
+      </w:r>
+    </w:p>
+    <w:p>
+      <w:pPr>
+        <w:rPr>
+          <w:rFonts w:ascii="Verdana" w:hAnsi="Verdana"/>
+          <w:sz w:val="52"/>
+          <w:szCs w:val="52"/>
+          <w:highlight w:val="yellow"/>
+        </w:rPr>
+      </w:pPr>
+      <w:r>
+        <w:rPr>
+          <w:rFonts w:ascii="Verdana" w:hAnsi="Verdana"/>
+          <w:sz w:val="52"/>
+          <w:szCs w:val="52"/>
+          <w:highlight w:val="yellow"/>
+        </w:rPr>
+        <w:t>---------------------------------------------------------------------------</w:t>
+      </w:r>
+    </w:p>
+    <w:p>
+      <w:pPr>
+        <w:spacing w:line="240" w:lineRule="auto"/>
+        <w:jc w:val="both"/>
+        <w:rPr>
+          <w:rFonts w:ascii="Verdana" w:hAnsi="Verdana"/>
+          <w:sz w:val="52"/>
+          <w:szCs w:val="52"/>
+        </w:rPr>
+      </w:pPr>
+      <w:r>
+        <w:rPr>
+          <w:rFonts w:ascii="Verdana" w:hAnsi="Verdana"/>
+          <w:sz w:val="52"/>
+          <w:szCs w:val="52"/>
+          <w:highlight w:val="yellow"/>
+        </w:rPr>
+        <w:t>19 May 2021</w:t>
+      </w:r>
+    </w:p>
+    <w:p>
+      <w:pPr>
+        <w:pStyle w:val="Heading4"/>
         <w:rPr>
           <w:rFonts w:ascii="Arial" w:hAnsi="Arial" w:cs="Arial"/>
           <w:b w:val="0"/>
@@ -10700,7 +13226,32 @@
           <w:szCs w:val="52"/>
           <w:shd w:val="clear" w:color="auto" w:fill="FFFFFF"/>
         </w:rPr>
-        <w:t>P</w:t>
+      </w:pPr>
+      <w:proofErr w:type="spellStart"/>
+      <w:r>
+        <w:rPr>
+          <w:rFonts w:ascii="Verdana" w:hAnsi="Verdana"/>
+          <w:sz w:val="52"/>
+          <w:szCs w:val="52"/>
+        </w:rPr>
+        <w:t>Zoobiz</w:t>
+      </w:r>
+      <w:proofErr w:type="spellEnd"/>
+      <w:r>
+        <w:rPr>
+          <w:rFonts w:ascii="Verdana" w:hAnsi="Verdana"/>
+          <w:sz w:val="52"/>
+          <w:szCs w:val="52"/>
+        </w:rPr>
+        <w:t>:</w:t>
+      </w:r>
+      <w:r>
+        <w:rPr>
+          <w:rFonts w:ascii="Verdana" w:hAnsi="Verdana"/>
+          <w:sz w:val="52"/>
+          <w:szCs w:val="52"/>
+        </w:rPr>
+        <w:t xml:space="preserve"> </w:t>
       </w:r>
       <w:r>
         <w:rPr>
@@ -10713,55 +13264,7 @@
           <w:szCs w:val="52"/>
           <w:shd w:val="clear" w:color="auto" w:fill="FFFFFF"/>
         </w:rPr>
-        <w:t>lans: show disabled checkbox for used plans.</w:t>
-      </w:r>
-    </w:p>
-    <w:p>
-      <w:pPr>
-        <w:rPr>
-          <w:rFonts w:ascii="Verdana" w:hAnsi="Verdana"/>
-          <w:sz w:val="52"/>
-          <w:szCs w:val="52"/>
-          <w:highlight w:val="yellow"/>
-        </w:rPr>
-      </w:pPr>
-      <w:r>
-        <w:rPr>
-          <w:rFonts w:ascii="Verdana" w:hAnsi="Verdana"/>
-          <w:sz w:val="52"/>
-          <w:szCs w:val="52"/>
-          <w:highlight w:val="yellow"/>
-        </w:rPr>
-        <w:t>---------------------------------------------------------------------------</w:t>
-      </w:r>
-    </w:p>
-    <w:p>
-      <w:pPr>
-        <w:spacing w:line="240" w:lineRule="auto"/>
-        <w:jc w:val="both"/>
-        <w:rPr>
-          <w:rFonts w:ascii="Verdana" w:hAnsi="Verdana"/>
-          <w:sz w:val="52"/>
-          <w:szCs w:val="52"/>
-        </w:rPr>
-      </w:pPr>
-      <w:r>
-        <w:rPr>
-          <w:rFonts w:ascii="Verdana" w:hAnsi="Verdana"/>
-          <w:sz w:val="52"/>
-          <w:szCs w:val="52"/>
-          <w:highlight w:val="yellow"/>
-        </w:rPr>
-        <w:t>19</w:t>
-      </w:r>
-      <w:r>
-        <w:rPr>
-          <w:rFonts w:ascii="Verdana" w:hAnsi="Verdana"/>
-          <w:sz w:val="52"/>
-          <w:szCs w:val="52"/>
-          <w:highlight w:val="yellow"/>
-        </w:rPr>
-        <w:t xml:space="preserve"> May 2021</w:t>
+        <w:t>IS_1722</w:t>
       </w:r>
     </w:p>
     <w:p>
@@ -10780,22 +13283,6 @@
       </w:pPr>
       <w:r>
         <w:rPr>
-          <w:rFonts w:ascii="Verdana" w:hAnsi="Verdana"/>
-          <w:sz w:val="52"/>
-          <w:szCs w:val="52"/>
-        </w:rPr>
-        <w:t>Zoobiz:</w:t>
-      </w:r>
-      <w:r>
-        <w:rPr>
-          <w:rFonts w:ascii="Verdana" w:hAnsi="Verdana"/>
-          <w:sz w:val="52"/>
-          <w:szCs w:val="52"/>
-        </w:rPr>
-        <w:t xml:space="preserve"> </w:t>
-      </w:r>
-      <w:r>
-        <w:rPr>
           <w:rFonts w:ascii="Arial" w:hAnsi="Arial" w:cs="Arial"/>
           <w:b w:val="0"/>
           <w:bCs w:val="0"/>
@@ -10805,21 +13292,12 @@
           <w:szCs w:val="52"/>
           <w:shd w:val="clear" w:color="auto" w:fill="FFFFFF"/>
         </w:rPr>
-        <w:t>IS_1722</w:t>
-      </w:r>
-      <w:bookmarkStart w:id="0" w:name="_GoBack"/>
-      <w:bookmarkEnd w:id="0"/>
+        <w:t>-&gt;Feedback – remove select all facility</w:t>
+      </w:r>
     </w:p>
     <w:p>
       <w:pPr>
         <w:pStyle w:val="Heading4"/>
-        <w:rPr>
-          <w:rFonts w:ascii="Verdana" w:hAnsi="Verdana"/>
-          <w:sz w:val="52"/>
-          <w:szCs w:val="52"/>
-        </w:rPr>
-      </w:pPr>
-      <w:r>
         <w:rPr>
           <w:rFonts w:ascii="Arial" w:hAnsi="Arial" w:cs="Arial"/>
           <w:b w:val="0"/>
@@ -10830,9 +13308,7 @@
           <w:szCs w:val="52"/>
           <w:shd w:val="clear" w:color="auto" w:fill="FFFFFF"/>
         </w:rPr>
-        <w:lastRenderedPageBreak/>
-        <w:t xml:space="preserve">-&gt;API change: Member Controller – member list, add city name and </w:t>
-      </w:r>
+      </w:pPr>
       <w:r>
         <w:rPr>
           <w:rFonts w:ascii="Arial" w:hAnsi="Arial" w:cs="Arial"/>
@@ -10844,6 +13320,69 @@
           <w:szCs w:val="52"/>
           <w:shd w:val="clear" w:color="auto" w:fill="FFFFFF"/>
         </w:rPr>
+        <w:t>-&gt;</w:t>
+      </w:r>
+      <w:r>
+        <w:rPr>
+          <w:rFonts w:ascii="Arial" w:hAnsi="Arial" w:cs="Arial"/>
+          <w:b w:val="0"/>
+          <w:bCs w:val="0"/>
+          <w:color w:val="636363"/>
+          <w:spacing w:val="15"/>
+          <w:sz w:val="52"/>
+          <w:szCs w:val="52"/>
+          <w:shd w:val="clear" w:color="auto" w:fill="FFFFFF"/>
+        </w:rPr>
+        <w:t>Membership P</w:t>
+      </w:r>
+      <w:r>
+        <w:rPr>
+          <w:rFonts w:ascii="Arial" w:hAnsi="Arial" w:cs="Arial"/>
+          <w:b w:val="0"/>
+          <w:bCs w:val="0"/>
+          <w:color w:val="636363"/>
+          <w:spacing w:val="15"/>
+          <w:sz w:val="52"/>
+          <w:szCs w:val="52"/>
+          <w:shd w:val="clear" w:color="auto" w:fill="FFFFFF"/>
+        </w:rPr>
+        <w:t>lans: show disabled checkbox for used plans.</w:t>
+      </w:r>
+    </w:p>
+    <w:p>
+      <w:pPr>
+        <w:pStyle w:val="Heading4"/>
+        <w:rPr>
+          <w:rFonts w:ascii="Verdana" w:hAnsi="Verdana"/>
+          <w:sz w:val="52"/>
+          <w:szCs w:val="52"/>
+        </w:rPr>
+      </w:pPr>
+      <w:r>
+        <w:rPr>
+          <w:rFonts w:ascii="Arial" w:hAnsi="Arial" w:cs="Arial"/>
+          <w:b w:val="0"/>
+          <w:bCs w:val="0"/>
+          <w:color w:val="636363"/>
+          <w:spacing w:val="15"/>
+          <w:sz w:val="52"/>
+          <w:szCs w:val="52"/>
+          <w:shd w:val="clear" w:color="auto" w:fill="FFFFFF"/>
+        </w:rPr>
+        <w:lastRenderedPageBreak/>
+        <w:t xml:space="preserve">-&gt;API change: Member Controller – member list, add city name and </w:t>
+      </w:r>
+      <w:r>
+        <w:rPr>
+          <w:rFonts w:ascii="Arial" w:hAnsi="Arial" w:cs="Arial"/>
+          <w:b w:val="0"/>
+          <w:bCs w:val="0"/>
+          <w:color w:val="636363"/>
+          <w:spacing w:val="15"/>
+          <w:sz w:val="52"/>
+          <w:szCs w:val="52"/>
+          <w:shd w:val="clear" w:color="auto" w:fill="FFFFFF"/>
+        </w:rPr>
         <w:t>order by member name list with cities of current user</w:t>
       </w:r>
     </w:p>
@@ -10852,13 +13391,15 @@
         <w:pStyle w:val="Heading4"/>
         <w:rPr>
           <w:rFonts w:ascii="Verdana" w:hAnsi="Verdana"/>
-          <w:sz w:val="52"/>
-          <w:szCs w:val="52"/>
-        </w:rPr>
-      </w:pPr>
-      <w:r>
-        <w:rPr>
-          <w:rFonts w:ascii="Verdana" w:hAnsi="Verdana"/>
+          <w:b w:val="0"/>
+          <w:sz w:val="52"/>
+          <w:szCs w:val="52"/>
+        </w:rPr>
+      </w:pPr>
+      <w:r>
+        <w:rPr>
+          <w:rFonts w:ascii="Verdana" w:hAnsi="Verdana"/>
+          <w:b w:val="0"/>
           <w:sz w:val="52"/>
           <w:szCs w:val="52"/>
         </w:rPr>
@@ -10867,6 +13408,7 @@
       <w:r>
         <w:rPr>
           <w:rFonts w:ascii="Verdana" w:hAnsi="Verdana"/>
+          <w:b w:val="0"/>
           <w:sz w:val="52"/>
           <w:szCs w:val="52"/>
         </w:rPr>
@@ -10875,6 +13417,7 @@
       <w:r>
         <w:rPr>
           <w:rFonts w:ascii="Verdana" w:hAnsi="Verdana"/>
+          <w:b w:val="0"/>
           <w:sz w:val="52"/>
           <w:szCs w:val="52"/>
         </w:rPr>
@@ -10886,13 +13429,15 @@
         <w:pStyle w:val="Heading4"/>
         <w:rPr>
           <w:rFonts w:ascii="Verdana" w:hAnsi="Verdana"/>
-          <w:sz w:val="52"/>
-          <w:szCs w:val="52"/>
-        </w:rPr>
-      </w:pPr>
-      <w:r>
-        <w:rPr>
-          <w:rFonts w:ascii="Verdana" w:hAnsi="Verdana"/>
+          <w:b w:val="0"/>
+          <w:sz w:val="52"/>
+          <w:szCs w:val="52"/>
+        </w:rPr>
+      </w:pPr>
+      <w:r>
+        <w:rPr>
+          <w:rFonts w:ascii="Verdana" w:hAnsi="Verdana"/>
+          <w:b w:val="0"/>
           <w:sz w:val="52"/>
           <w:szCs w:val="52"/>
         </w:rPr>
@@ -10904,13 +13449,15 @@
         <w:pStyle w:val="Heading4"/>
         <w:rPr>
           <w:rFonts w:ascii="Verdana" w:hAnsi="Verdana"/>
-          <w:sz w:val="52"/>
-          <w:szCs w:val="52"/>
-        </w:rPr>
-      </w:pPr>
-      <w:r>
-        <w:rPr>
-          <w:rFonts w:ascii="Verdana" w:hAnsi="Verdana"/>
+          <w:b w:val="0"/>
+          <w:sz w:val="52"/>
+          <w:szCs w:val="52"/>
+        </w:rPr>
+      </w:pPr>
+      <w:r>
+        <w:rPr>
+          <w:rFonts w:ascii="Verdana" w:hAnsi="Verdana"/>
+          <w:b w:val="0"/>
           <w:sz w:val="52"/>
           <w:szCs w:val="52"/>
         </w:rPr>
@@ -10922,13 +13469,179 @@
         <w:pStyle w:val="Heading4"/>
         <w:rPr>
           <w:rFonts w:ascii="Verdana" w:hAnsi="Verdana"/>
-          <w:sz w:val="52"/>
-          <w:szCs w:val="52"/>
-        </w:rPr>
-      </w:pPr>
-      <w:r>
-        <w:rPr>
-          <w:rFonts w:ascii="Verdana" w:hAnsi="Verdana"/>
+          <w:b w:val="0"/>
+          <w:sz w:val="52"/>
+          <w:szCs w:val="52"/>
+        </w:rPr>
+      </w:pPr>
+    </w:p>
+    <w:p>
+      <w:pPr>
+        <w:pStyle w:val="Heading4"/>
+        <w:rPr>
+          <w:rFonts w:ascii="Verdana" w:hAnsi="Verdana"/>
+          <w:b w:val="0"/>
+          <w:sz w:val="52"/>
+          <w:szCs w:val="52"/>
+        </w:rPr>
+      </w:pPr>
+    </w:p>
+    <w:p>
+      <w:pPr>
+        <w:rPr>
+          <w:rFonts w:ascii="Verdana" w:hAnsi="Verdana"/>
+          <w:sz w:val="52"/>
+          <w:szCs w:val="52"/>
+          <w:highlight w:val="yellow"/>
+        </w:rPr>
+      </w:pPr>
+      <w:r>
+        <w:rPr>
+          <w:rFonts w:ascii="Verdana" w:hAnsi="Verdana"/>
+          <w:sz w:val="52"/>
+          <w:szCs w:val="52"/>
+          <w:highlight w:val="yellow"/>
+        </w:rPr>
+        <w:lastRenderedPageBreak/>
+        <w:t>---------------------------------------------------------------------------</w:t>
+      </w:r>
+    </w:p>
+    <w:p>
+      <w:pPr>
+        <w:spacing w:line="240" w:lineRule="auto"/>
+        <w:jc w:val="both"/>
+        <w:rPr>
+          <w:rFonts w:ascii="Verdana" w:hAnsi="Verdana"/>
+          <w:sz w:val="52"/>
+          <w:szCs w:val="52"/>
+        </w:rPr>
+      </w:pPr>
+      <w:r>
+        <w:rPr>
+          <w:rFonts w:ascii="Verdana" w:hAnsi="Verdana"/>
+          <w:sz w:val="52"/>
+          <w:szCs w:val="52"/>
+          <w:highlight w:val="yellow"/>
+        </w:rPr>
+        <w:t>20</w:t>
+      </w:r>
+      <w:r>
+        <w:rPr>
+          <w:rFonts w:ascii="Verdana" w:hAnsi="Verdana"/>
+          <w:sz w:val="52"/>
+          <w:szCs w:val="52"/>
+          <w:highlight w:val="yellow"/>
+        </w:rPr>
+        <w:t xml:space="preserve"> May 2021</w:t>
+      </w:r>
+    </w:p>
+    <w:p>
+      <w:pPr>
+        <w:pStyle w:val="Heading4"/>
+        <w:rPr>
+          <w:rFonts w:ascii="Verdana" w:hAnsi="Verdana"/>
+          <w:sz w:val="52"/>
+          <w:szCs w:val="52"/>
+        </w:rPr>
+      </w:pPr>
+      <w:proofErr w:type="spellStart"/>
+      <w:r>
+        <w:rPr>
+          <w:rFonts w:ascii="Verdana" w:hAnsi="Verdana"/>
+          <w:sz w:val="52"/>
+          <w:szCs w:val="52"/>
+        </w:rPr>
+        <w:t>Zoobiz</w:t>
+      </w:r>
+      <w:proofErr w:type="spellEnd"/>
+      <w:r>
+        <w:rPr>
+          <w:rFonts w:ascii="Verdana" w:hAnsi="Verdana"/>
+          <w:sz w:val="52"/>
+          <w:szCs w:val="52"/>
+        </w:rPr>
+        <w:t xml:space="preserve">: </w:t>
+      </w:r>
+      <w:r>
+        <w:rPr>
+          <w:rFonts w:ascii="Arial" w:hAnsi="Arial" w:cs="Arial"/>
+          <w:b w:val="0"/>
+          <w:bCs w:val="0"/>
+          <w:color w:val="636363"/>
+          <w:spacing w:val="15"/>
+          <w:sz w:val="21"/>
+          <w:szCs w:val="21"/>
+          <w:shd w:val="clear" w:color="auto" w:fill="FFFFFF"/>
+        </w:rPr>
+        <w:t>IS_1725</w:t>
+      </w:r>
+      <w:r>
+        <w:rPr>
+          <w:rFonts w:ascii="Arial" w:hAnsi="Arial" w:cs="Arial"/>
+          <w:b w:val="0"/>
+          <w:bCs w:val="0"/>
+          <w:color w:val="636363"/>
+          <w:spacing w:val="15"/>
+          <w:sz w:val="21"/>
+          <w:szCs w:val="21"/>
+          <w:shd w:val="clear" w:color="auto" w:fill="FFFFFF"/>
+        </w:rPr>
+        <w:t xml:space="preserve">, </w:t>
+      </w:r>
+      <w:r>
+        <w:rPr>
+          <w:rFonts w:ascii="Arial" w:hAnsi="Arial" w:cs="Arial"/>
+          <w:b w:val="0"/>
+          <w:bCs w:val="0"/>
+          <w:color w:val="636363"/>
+          <w:spacing w:val="15"/>
+          <w:sz w:val="21"/>
+          <w:szCs w:val="21"/>
+          <w:shd w:val="clear" w:color="auto" w:fill="FFFFFF"/>
+        </w:rPr>
+        <w:t>IS_1726</w:t>
+      </w:r>
+      <w:r>
+        <w:rPr>
+          <w:rFonts w:ascii="Arial" w:hAnsi="Arial" w:cs="Arial"/>
+          <w:b w:val="0"/>
+          <w:bCs w:val="0"/>
+          <w:color w:val="636363"/>
+          <w:spacing w:val="15"/>
+          <w:sz w:val="21"/>
+          <w:szCs w:val="21"/>
+          <w:shd w:val="clear" w:color="auto" w:fill="FFFFFF"/>
+        </w:rPr>
+        <w:t xml:space="preserve">, </w:t>
+      </w:r>
+      <w:r>
+        <w:rPr>
+          <w:rFonts w:ascii="Arial" w:hAnsi="Arial" w:cs="Arial"/>
+          <w:b w:val="0"/>
+          <w:bCs w:val="0"/>
+          <w:color w:val="636363"/>
+          <w:spacing w:val="15"/>
+          <w:sz w:val="21"/>
+          <w:szCs w:val="21"/>
+          <w:shd w:val="clear" w:color="auto" w:fill="FFFFFF"/>
+        </w:rPr>
+        <w:t>IS_1710</w:t>
+      </w:r>
+    </w:p>
+    <w:p>
+      <w:pPr>
+        <w:pStyle w:val="Heading4"/>
+        <w:rPr>
+          <w:rFonts w:ascii="Verdana" w:hAnsi="Verdana"/>
+          <w:b w:val="0"/>
+          <w:sz w:val="52"/>
+          <w:szCs w:val="52"/>
+        </w:rPr>
+      </w:pPr>
+      <w:r>
+        <w:rPr>
+          <w:rFonts w:ascii="Verdana" w:hAnsi="Verdana"/>
+          <w:b w:val="0"/>
           <w:sz w:val="52"/>
           <w:szCs w:val="52"/>
         </w:rPr>
@@ -10937,18 +13650,11 @@
       <w:r>
         <w:rPr>
           <w:rFonts w:ascii="Verdana" w:hAnsi="Verdana"/>
-          <w:sz w:val="52"/>
-          <w:szCs w:val="52"/>
-        </w:rPr>
-        <w:t xml:space="preserve"> </w:t>
-      </w:r>
-      <w:r>
-        <w:rPr>
-          <w:rFonts w:ascii="Verdana" w:hAnsi="Verdana"/>
-          <w:sz w:val="52"/>
-          <w:szCs w:val="52"/>
-        </w:rPr>
-        <w:t>disable first and last column sorting in listing table</w:t>
+          <w:b w:val="0"/>
+          <w:sz w:val="52"/>
+          <w:szCs w:val="52"/>
+        </w:rPr>
+        <w:t xml:space="preserve"> disable first and last column sorting in listing table</w:t>
       </w:r>
     </w:p>
     <w:p>
@@ -10956,34 +13662,180 @@
         <w:pStyle w:val="Heading4"/>
         <w:rPr>
           <w:rFonts w:ascii="Verdana" w:hAnsi="Verdana"/>
-          <w:sz w:val="52"/>
-          <w:szCs w:val="52"/>
-        </w:rPr>
-      </w:pPr>
-      <w:r>
-        <w:rPr>
-          <w:rFonts w:ascii="Verdana" w:hAnsi="Verdana"/>
+          <w:b w:val="0"/>
+          <w:sz w:val="52"/>
+          <w:szCs w:val="52"/>
+        </w:rPr>
+      </w:pPr>
+      <w:r>
+        <w:rPr>
+          <w:rFonts w:ascii="Verdana" w:hAnsi="Verdana"/>
+          <w:b w:val="0"/>
+          <w:sz w:val="52"/>
+          <w:szCs w:val="52"/>
+        </w:rPr>
+        <w:t xml:space="preserve">-User Rights-&gt; Role types, Main Menu, Sub Menu, </w:t>
+      </w:r>
+      <w:r>
+        <w:rPr>
+          <w:rFonts w:ascii="Verdana" w:hAnsi="Verdana"/>
+          <w:b w:val="0"/>
+          <w:sz w:val="52"/>
+          <w:szCs w:val="52"/>
+        </w:rPr>
+        <w:t>pages, Admin List</w:t>
+      </w:r>
+      <w:r>
+        <w:rPr>
+          <w:rFonts w:ascii="Verdana" w:hAnsi="Verdana"/>
+          <w:b w:val="0"/>
+          <w:sz w:val="52"/>
+          <w:szCs w:val="52"/>
+        </w:rPr>
+        <w:t>, App Menu.</w:t>
+      </w:r>
+    </w:p>
+    <w:p>
+      <w:pPr>
+        <w:pStyle w:val="Heading4"/>
+        <w:rPr>
+          <w:rFonts w:ascii="Verdana" w:hAnsi="Verdana"/>
+          <w:b w:val="0"/>
+          <w:sz w:val="52"/>
+          <w:szCs w:val="52"/>
+        </w:rPr>
+      </w:pPr>
+      <w:r>
+        <w:rPr>
+          <w:rFonts w:ascii="Verdana" w:hAnsi="Verdana"/>
+          <w:b w:val="0"/>
+          <w:sz w:val="52"/>
+          <w:szCs w:val="52"/>
+        </w:rPr>
+        <w:t xml:space="preserve">-Settings-&gt; Hide Registration, </w:t>
+      </w:r>
+      <w:r>
+        <w:rPr>
+          <w:rFonts w:ascii="Verdana" w:hAnsi="Verdana"/>
+          <w:b w:val="0"/>
+          <w:sz w:val="52"/>
+          <w:szCs w:val="52"/>
+        </w:rPr>
+        <w:t xml:space="preserve">Currency List, </w:t>
+      </w:r>
+      <w:r>
+        <w:rPr>
+          <w:rFonts w:ascii="Verdana" w:hAnsi="Verdana"/>
+          <w:b w:val="0"/>
+          <w:sz w:val="52"/>
+          <w:szCs w:val="52"/>
+        </w:rPr>
+        <w:t xml:space="preserve">Areas, </w:t>
+      </w:r>
+      <w:r>
+        <w:rPr>
+          <w:rFonts w:ascii="Verdana" w:hAnsi="Verdana"/>
+          <w:b w:val="0"/>
+          <w:sz w:val="52"/>
+          <w:szCs w:val="52"/>
+        </w:rPr>
+        <w:t xml:space="preserve">Cities, </w:t>
+      </w:r>
+      <w:r>
+        <w:rPr>
+          <w:rFonts w:ascii="Verdana" w:hAnsi="Verdana"/>
+          <w:b w:val="0"/>
+          <w:sz w:val="52"/>
+          <w:szCs w:val="52"/>
+        </w:rPr>
+        <w:t xml:space="preserve">States, </w:t>
+      </w:r>
+      <w:r>
+        <w:rPr>
+          <w:rFonts w:ascii="Verdana" w:hAnsi="Verdana"/>
+          <w:b w:val="0"/>
+          <w:sz w:val="52"/>
+          <w:szCs w:val="52"/>
+        </w:rPr>
+        <w:t>Countries.</w:t>
+      </w:r>
+    </w:p>
+    <w:p>
+      <w:pPr>
+        <w:pStyle w:val="Heading4"/>
+        <w:rPr>
+          <w:rFonts w:ascii="Verdana" w:hAnsi="Verdana"/>
+          <w:b w:val="0"/>
+          <w:sz w:val="52"/>
+          <w:szCs w:val="52"/>
+        </w:rPr>
+      </w:pPr>
+      <w:bookmarkStart w:id="0" w:name="_GoBack"/>
+      <w:r>
+        <w:rPr>
+          <w:rFonts w:ascii="Verdana" w:hAnsi="Verdana"/>
+          <w:b w:val="0"/>
+          <w:sz w:val="52"/>
+          <w:szCs w:val="52"/>
+        </w:rPr>
+        <w:t>-&gt;</w:t>
+      </w:r>
+      <w:r>
+        <w:rPr>
+          <w:rFonts w:ascii="Verdana" w:hAnsi="Verdana"/>
+          <w:b w:val="0"/>
+          <w:sz w:val="52"/>
+          <w:szCs w:val="52"/>
+        </w:rPr>
+        <w:t>Profile: show admin role in profile info page</w:t>
+      </w:r>
+    </w:p>
+    <w:p>
+      <w:pPr>
+        <w:pStyle w:val="Heading4"/>
+        <w:rPr>
+          <w:rFonts w:ascii="Verdana" w:hAnsi="Verdana"/>
+          <w:b w:val="0"/>
+          <w:sz w:val="52"/>
+          <w:szCs w:val="52"/>
+        </w:rPr>
+      </w:pPr>
+      <w:r>
+        <w:rPr>
+          <w:rFonts w:ascii="Verdana" w:hAnsi="Verdana"/>
+          <w:b w:val="0"/>
           <w:sz w:val="52"/>
           <w:szCs w:val="52"/>
         </w:rPr>
         <w:lastRenderedPageBreak/>
-        <w:t xml:space="preserve">-User Rights-&gt; Role types, Main Menu, Sub Menu, </w:t>
-      </w:r>
-      <w:r>
-        <w:rPr>
-          <w:rFonts w:ascii="Verdana" w:hAnsi="Verdana"/>
-          <w:sz w:val="52"/>
-          <w:szCs w:val="52"/>
-        </w:rPr>
-        <w:t>pages, Admin List</w:t>
-      </w:r>
-      <w:r>
-        <w:rPr>
-          <w:rFonts w:ascii="Verdana" w:hAnsi="Verdana"/>
-          <w:sz w:val="52"/>
-          <w:szCs w:val="52"/>
-        </w:rPr>
-        <w:t>, App Menu.</w:t>
+        <w:t>-&gt;</w:t>
+      </w:r>
+      <w:r>
+        <w:rPr>
+          <w:rFonts w:ascii="Verdana" w:hAnsi="Verdana"/>
+          <w:b w:val="0"/>
+          <w:sz w:val="52"/>
+          <w:szCs w:val="52"/>
+        </w:rPr>
+        <w:t xml:space="preserve">Dashboard – tables – show column header </w:t>
+      </w:r>
+      <w:r>
+        <w:rPr>
+          <w:rFonts w:ascii="Verdana" w:hAnsi="Verdana"/>
+          <w:b w:val="0"/>
+          <w:sz w:val="52"/>
+          <w:szCs w:val="52"/>
+        </w:rPr>
+        <w:t>and content</w:t>
+      </w:r>
+      <w:r>
+        <w:rPr>
+          <w:rFonts w:ascii="Verdana" w:hAnsi="Verdana"/>
+          <w:b w:val="0"/>
+          <w:sz w:val="52"/>
+          <w:szCs w:val="52"/>
+        </w:rPr>
+        <w:t xml:space="preserve"> wrapped.</w:t>
       </w:r>
     </w:p>
     <w:p>
@@ -10991,57 +13843,19 @@
         <w:pStyle w:val="Heading4"/>
         <w:rPr>
           <w:rFonts w:ascii="Verdana" w:hAnsi="Verdana"/>
-          <w:sz w:val="52"/>
-          <w:szCs w:val="52"/>
-        </w:rPr>
-      </w:pPr>
-      <w:r>
-        <w:rPr>
-          <w:rFonts w:ascii="Verdana" w:hAnsi="Verdana"/>
-          <w:sz w:val="52"/>
-          <w:szCs w:val="52"/>
-        </w:rPr>
-        <w:t xml:space="preserve">-Settings-&gt; Hide Registration, </w:t>
-      </w:r>
-      <w:r>
-        <w:rPr>
-          <w:rFonts w:ascii="Verdana" w:hAnsi="Verdana"/>
-          <w:sz w:val="52"/>
-          <w:szCs w:val="52"/>
-        </w:rPr>
-        <w:t xml:space="preserve">Currency List, </w:t>
-      </w:r>
-      <w:r>
-        <w:rPr>
-          <w:rFonts w:ascii="Verdana" w:hAnsi="Verdana"/>
-          <w:sz w:val="52"/>
-          <w:szCs w:val="52"/>
-        </w:rPr>
-        <w:t xml:space="preserve">Areas, </w:t>
-      </w:r>
-      <w:r>
-        <w:rPr>
-          <w:rFonts w:ascii="Verdana" w:hAnsi="Verdana"/>
-          <w:sz w:val="52"/>
-          <w:szCs w:val="52"/>
-        </w:rPr>
-        <w:t xml:space="preserve">Cities, </w:t>
-      </w:r>
-      <w:r>
-        <w:rPr>
-          <w:rFonts w:ascii="Verdana" w:hAnsi="Verdana"/>
-          <w:sz w:val="52"/>
-          <w:szCs w:val="52"/>
-        </w:rPr>
-        <w:t xml:space="preserve">States, </w:t>
-      </w:r>
-      <w:r>
-        <w:rPr>
-          <w:rFonts w:ascii="Verdana" w:hAnsi="Verdana"/>
-          <w:sz w:val="52"/>
-          <w:szCs w:val="52"/>
-        </w:rPr>
-        <w:t>Countries.</w:t>
+          <w:b w:val="0"/>
+          <w:sz w:val="52"/>
+          <w:szCs w:val="52"/>
+        </w:rPr>
+      </w:pPr>
+      <w:r>
+        <w:rPr>
+          <w:rFonts w:ascii="Verdana" w:hAnsi="Verdana"/>
+          <w:b w:val="0"/>
+          <w:sz w:val="52"/>
+          <w:szCs w:val="52"/>
+        </w:rPr>
+        <w:t>-&gt;Slider delete: soft delete and insert current admin name who has deleted slider, add date of deletion</w:t>
       </w:r>
     </w:p>
     <w:p>
@@ -11049,19 +13863,42 @@
         <w:pStyle w:val="Heading4"/>
         <w:rPr>
           <w:rFonts w:ascii="Verdana" w:hAnsi="Verdana"/>
-          <w:sz w:val="52"/>
-          <w:szCs w:val="52"/>
-        </w:rPr>
-      </w:pPr>
-      <w:r>
-        <w:rPr>
-          <w:rFonts w:ascii="Verdana" w:hAnsi="Verdana"/>
-          <w:sz w:val="52"/>
-          <w:szCs w:val="52"/>
-        </w:rPr>
-        <w:t>-&gt;</w:t>
-      </w:r>
-    </w:p>
+          <w:b w:val="0"/>
+          <w:sz w:val="52"/>
+          <w:szCs w:val="52"/>
+        </w:rPr>
+      </w:pPr>
+      <w:r>
+        <w:rPr>
+          <w:rFonts w:ascii="Verdana" w:hAnsi="Verdana"/>
+          <w:b w:val="0"/>
+          <w:sz w:val="52"/>
+          <w:szCs w:val="52"/>
+        </w:rPr>
+        <w:t xml:space="preserve">-&gt;App Banner Report – add </w:t>
+      </w:r>
+      <w:proofErr w:type="gramStart"/>
+      <w:r>
+        <w:rPr>
+          <w:rFonts w:ascii="Verdana" w:hAnsi="Verdana"/>
+          <w:b w:val="0"/>
+          <w:sz w:val="52"/>
+          <w:szCs w:val="52"/>
+        </w:rPr>
+        <w:t>dates filters</w:t>
+      </w:r>
+      <w:proofErr w:type="gramEnd"/>
+      <w:r>
+        <w:rPr>
+          <w:rFonts w:ascii="Verdana" w:hAnsi="Verdana"/>
+          <w:b w:val="0"/>
+          <w:sz w:val="52"/>
+          <w:szCs w:val="52"/>
+        </w:rPr>
+        <w:t xml:space="preserve"> and status filter, show Admin name and slider deletion date when slider status is deleted.</w:t>
+      </w:r>
+    </w:p>
+    <w:bookmarkEnd w:id="0"/>
     <w:p>
       <w:pPr>
         <w:pStyle w:val="Heading4"/>
@@ -11091,14 +13928,27 @@
           <w:szCs w:val="52"/>
         </w:rPr>
       </w:pPr>
-      <w:r>
-        <w:rPr>
-          <w:rFonts w:ascii="Verdana" w:hAnsi="Verdana"/>
-          <w:sz w:val="52"/>
-          <w:szCs w:val="52"/>
-        </w:rPr>
+    </w:p>
+    <w:p>
+      <w:pPr>
+        <w:pStyle w:val="Heading4"/>
+        <w:rPr>
+          <w:rFonts w:ascii="Verdana" w:hAnsi="Verdana"/>
+          <w:sz w:val="52"/>
+          <w:szCs w:val="52"/>
+        </w:rPr>
+      </w:pPr>
+      <w:r>
+        <w:rPr>
+          <w:rFonts w:ascii="Verdana" w:hAnsi="Verdana"/>
+          <w:sz w:val="52"/>
+          <w:szCs w:val="52"/>
+        </w:rPr>
+        <w:lastRenderedPageBreak/>
         <w:br/>
       </w:r>
+      <w:proofErr w:type="spellStart"/>
+      <w:proofErr w:type="gramStart"/>
       <w:r>
         <w:rPr>
           <w:rFonts w:ascii="Verdana" w:hAnsi="Verdana"/>
@@ -11107,6 +13957,8 @@
         </w:rPr>
         <w:t>hardik</w:t>
       </w:r>
+      <w:proofErr w:type="spellEnd"/>
+      <w:proofErr w:type="gramEnd"/>
     </w:p>
     <w:p>
       <w:pPr>
@@ -11132,8 +13984,17 @@
           <w:szCs w:val="52"/>
         </w:rPr>
         <w:br/>
+      </w:r>
+      <w:proofErr w:type="spellStart"/>
+      <w:r>
+        <w:rPr>
+          <w:rFonts w:ascii="Verdana" w:hAnsi="Verdana"/>
+          <w:sz w:val="52"/>
+          <w:szCs w:val="52"/>
+        </w:rPr>
         <w:t>dipesh</w:t>
       </w:r>
+      <w:proofErr w:type="spellEnd"/>
     </w:p>
     <w:p>
       <w:pPr>
@@ -11144,15 +14005,16 @@
           <w:szCs w:val="52"/>
         </w:rPr>
       </w:pPr>
-      <w:r>
-        <w:rPr>
-          <w:rFonts w:ascii="Verdana" w:hAnsi="Verdana"/>
-          <w:sz w:val="52"/>
-          <w:szCs w:val="52"/>
-        </w:rPr>
-        <w:lastRenderedPageBreak/>
+      <w:proofErr w:type="spellStart"/>
+      <w:r>
+        <w:rPr>
+          <w:rFonts w:ascii="Verdana" w:hAnsi="Verdana"/>
+          <w:sz w:val="52"/>
+          <w:szCs w:val="52"/>
+        </w:rPr>
         <w:t>Chintu</w:t>
       </w:r>
+      <w:proofErr w:type="spellEnd"/>
     </w:p>
     <w:p>
       <w:pPr>
@@ -11181,6 +14043,7 @@
           <w:szCs w:val="52"/>
         </w:rPr>
       </w:pPr>
+      <w:proofErr w:type="spellStart"/>
       <w:r>
         <w:rPr>
           <w:rFonts w:ascii="Verdana" w:hAnsi="Verdana"/>
@@ -11189,6 +14052,7 @@
         </w:rPr>
         <w:t>Parth</w:t>
       </w:r>
+      <w:proofErr w:type="spellEnd"/>
     </w:p>
     <w:p>
       <w:pPr>
@@ -11241,8 +14105,18 @@
           <w:sz w:val="52"/>
           <w:szCs w:val="52"/>
         </w:rPr>
-        <w:t>Rahul nandani</w:t>
-      </w:r>
+        <w:t xml:space="preserve">Rahul </w:t>
+      </w:r>
+      <w:proofErr w:type="spellStart"/>
+      <w:r>
+        <w:rPr>
+          <w:rFonts w:ascii="Verdana" w:hAnsi="Verdana"/>
+          <w:sz w:val="52"/>
+          <w:szCs w:val="52"/>
+        </w:rPr>
+        <w:t>nandani</w:t>
+      </w:r>
+      <w:proofErr w:type="spellEnd"/>
     </w:p>
     <w:p>
       <w:pPr>
@@ -13240,7 +16114,7 @@
 </file>
 
 <file path=customXml/itemProps1.xml><?xml version="1.0" encoding="utf-8"?>
-<ds:datastoreItem xmlns:ds="http://schemas.openxmlformats.org/officeDocument/2006/customXml" ds:itemID="{95C34CF9-0CB2-4988-A692-E3EF5FC1A593}">
+<ds:datastoreItem xmlns:ds="http://schemas.openxmlformats.org/officeDocument/2006/customXml" ds:itemID="{E46C1EA7-CF66-4EB9-8F53-705CDD0EB632}">
   <ds:schemaRefs>
     <ds:schemaRef ds:uri="http://schemas.openxmlformats.org/officeDocument/2006/bibliography"/>
   </ds:schemaRefs>

--- a/Doc1.docx
+++ b/Doc1.docx
@@ -57,25 +57,7 @@
           <w:sz w:val="52"/>
           <w:szCs w:val="52"/>
         </w:rPr>
-        <w:t xml:space="preserve"> </w:t>
-      </w:r>
-      <w:proofErr w:type="spellStart"/>
-      <w:r>
-        <w:rPr>
-          <w:rFonts w:ascii="Verdana" w:hAnsi="Verdana"/>
-          <w:sz w:val="52"/>
-          <w:szCs w:val="52"/>
-        </w:rPr>
-        <w:t>Zoobiz</w:t>
-      </w:r>
-      <w:proofErr w:type="spellEnd"/>
-      <w:r>
-        <w:rPr>
-          <w:rFonts w:ascii="Verdana" w:hAnsi="Verdana"/>
-          <w:sz w:val="52"/>
-          <w:szCs w:val="52"/>
-        </w:rPr>
-        <w:t>:</w:t>
+        <w:t xml:space="preserve"> Zoobiz:</w:t>
       </w:r>
     </w:p>
     <w:p>
@@ -113,25 +95,7 @@
           <w:sz w:val="52"/>
           <w:szCs w:val="52"/>
         </w:rPr>
-        <w:t xml:space="preserve"> IS_1408</w:t>
-      </w:r>
-      <w:proofErr w:type="gramStart"/>
-      <w:r>
-        <w:rPr>
-          <w:rFonts w:ascii="Verdana" w:hAnsi="Verdana"/>
-          <w:sz w:val="52"/>
-          <w:szCs w:val="52"/>
-        </w:rPr>
-        <w:t>,IS</w:t>
-      </w:r>
-      <w:proofErr w:type="gramEnd"/>
-      <w:r>
-        <w:rPr>
-          <w:rFonts w:ascii="Verdana" w:hAnsi="Verdana"/>
-          <w:sz w:val="52"/>
-          <w:szCs w:val="52"/>
-        </w:rPr>
-        <w:t>_1381, IS_1412, IS_1379, IS_1376, IS_1413, IS_1404, IS_1403, IS_1398, IS_1400</w:t>
+        <w:t xml:space="preserve"> IS_1408,IS_1381, IS_1412, IS_1379, IS_1376, IS_1413, IS_1404, IS_1403, IS_1398, IS_1400</w:t>
       </w:r>
     </w:p>
     <w:p>
@@ -188,25 +152,7 @@
           <w:sz w:val="52"/>
           <w:szCs w:val="52"/>
         </w:rPr>
-        <w:t xml:space="preserve"> </w:t>
-      </w:r>
-      <w:proofErr w:type="spellStart"/>
-      <w:r>
-        <w:rPr>
-          <w:rFonts w:ascii="Verdana" w:hAnsi="Verdana"/>
-          <w:sz w:val="52"/>
-          <w:szCs w:val="52"/>
-        </w:rPr>
-        <w:t>Zoobiz</w:t>
-      </w:r>
-      <w:proofErr w:type="spellEnd"/>
-      <w:r>
-        <w:rPr>
-          <w:rFonts w:ascii="Verdana" w:hAnsi="Verdana"/>
-          <w:sz w:val="52"/>
-          <w:szCs w:val="52"/>
-        </w:rPr>
-        <w:t>:</w:t>
+        <w:t xml:space="preserve"> Zoobiz:</w:t>
       </w:r>
     </w:p>
     <w:p>
@@ -353,60 +299,32 @@
           <w:szCs w:val="52"/>
         </w:rPr>
       </w:pPr>
-      <w:proofErr w:type="spellStart"/>
-      <w:r>
-        <w:rPr>
-          <w:rFonts w:ascii="Verdana" w:hAnsi="Verdana"/>
-          <w:sz w:val="52"/>
-          <w:szCs w:val="52"/>
-        </w:rPr>
-        <w:t>Vishwanath</w:t>
-      </w:r>
-      <w:proofErr w:type="spellEnd"/>
-      <w:r>
-        <w:rPr>
-          <w:rFonts w:ascii="Verdana" w:hAnsi="Verdana"/>
-          <w:sz w:val="52"/>
-          <w:szCs w:val="52"/>
-        </w:rPr>
-        <w:t>:</w:t>
-      </w:r>
-    </w:p>
-    <w:p>
-      <w:pPr>
-        <w:spacing w:line="240" w:lineRule="auto"/>
-        <w:jc w:val="both"/>
-        <w:rPr>
-          <w:rFonts w:ascii="Verdana" w:hAnsi="Verdana"/>
-          <w:sz w:val="52"/>
-          <w:szCs w:val="52"/>
-        </w:rPr>
-      </w:pPr>
-      <w:r>
-        <w:rPr>
-          <w:rFonts w:ascii="Verdana" w:hAnsi="Verdana"/>
-          <w:sz w:val="52"/>
-          <w:szCs w:val="52"/>
-        </w:rPr>
-        <w:t xml:space="preserve">-HRM -&gt;Add Marketing </w:t>
-      </w:r>
-      <w:proofErr w:type="spellStart"/>
-      <w:r>
-        <w:rPr>
-          <w:rFonts w:ascii="Verdana" w:hAnsi="Verdana"/>
-          <w:sz w:val="52"/>
-          <w:szCs w:val="52"/>
-        </w:rPr>
-        <w:t>Inqueries</w:t>
-      </w:r>
-      <w:proofErr w:type="spellEnd"/>
-      <w:r>
-        <w:rPr>
-          <w:rFonts w:ascii="Verdana" w:hAnsi="Verdana"/>
-          <w:sz w:val="52"/>
-          <w:szCs w:val="52"/>
-        </w:rPr>
-        <w:t>: change validation criteria for name field.</w:t>
+      <w:r>
+        <w:rPr>
+          <w:rFonts w:ascii="Verdana" w:hAnsi="Verdana"/>
+          <w:sz w:val="52"/>
+          <w:szCs w:val="52"/>
+        </w:rPr>
+        <w:t>Vishwanath:</w:t>
+      </w:r>
+    </w:p>
+    <w:p>
+      <w:pPr>
+        <w:spacing w:line="240" w:lineRule="auto"/>
+        <w:jc w:val="both"/>
+        <w:rPr>
+          <w:rFonts w:ascii="Verdana" w:hAnsi="Verdana"/>
+          <w:sz w:val="52"/>
+          <w:szCs w:val="52"/>
+        </w:rPr>
+      </w:pPr>
+      <w:r>
+        <w:rPr>
+          <w:rFonts w:ascii="Verdana" w:hAnsi="Verdana"/>
+          <w:sz w:val="52"/>
+          <w:szCs w:val="52"/>
+        </w:rPr>
+        <w:t>-HRM -&gt;Add Marketing Inqueries: change validation criteria for name field.</w:t>
       </w:r>
     </w:p>
     <w:p>
@@ -426,62 +344,26 @@
           <w:szCs w:val="52"/>
         </w:rPr>
         <w:lastRenderedPageBreak/>
-        <w:t xml:space="preserve"> </w:t>
-      </w:r>
-      <w:proofErr w:type="spellStart"/>
-      <w:r>
-        <w:rPr>
-          <w:rFonts w:ascii="Verdana" w:hAnsi="Verdana"/>
-          <w:sz w:val="52"/>
-          <w:szCs w:val="52"/>
-        </w:rPr>
-        <w:t>Zoobiz</w:t>
-      </w:r>
-      <w:proofErr w:type="spellEnd"/>
-      <w:r>
-        <w:rPr>
-          <w:rFonts w:ascii="Verdana" w:hAnsi="Verdana"/>
-          <w:sz w:val="52"/>
-          <w:szCs w:val="52"/>
-        </w:rPr>
-        <w:t>:</w:t>
-      </w:r>
-    </w:p>
-    <w:p>
-      <w:pPr>
-        <w:spacing w:line="240" w:lineRule="auto"/>
-        <w:jc w:val="both"/>
-        <w:rPr>
-          <w:rFonts w:ascii="Verdana" w:hAnsi="Verdana"/>
-          <w:sz w:val="52"/>
-          <w:szCs w:val="52"/>
-        </w:rPr>
-      </w:pPr>
-      <w:r>
-        <w:rPr>
-          <w:rFonts w:ascii="Verdana" w:hAnsi="Verdana"/>
-          <w:sz w:val="52"/>
-          <w:szCs w:val="52"/>
-        </w:rPr>
-        <w:t xml:space="preserve"> -GENERATE INVOICE OF RAZORPAY ACCOUNTS, connect LLP issue, solve by </w:t>
-      </w:r>
-      <w:proofErr w:type="spellStart"/>
-      <w:r>
-        <w:rPr>
-          <w:rFonts w:ascii="Verdana" w:hAnsi="Verdana"/>
-          <w:sz w:val="52"/>
-          <w:szCs w:val="52"/>
-        </w:rPr>
-        <w:t>chating</w:t>
-      </w:r>
-      <w:proofErr w:type="spellEnd"/>
-      <w:r>
-        <w:rPr>
-          <w:rFonts w:ascii="Verdana" w:hAnsi="Verdana"/>
-          <w:sz w:val="52"/>
-          <w:szCs w:val="52"/>
-        </w:rPr>
-        <w:t xml:space="preserve"> with support.</w:t>
+        <w:t xml:space="preserve"> Zoobiz:</w:t>
+      </w:r>
+    </w:p>
+    <w:p>
+      <w:pPr>
+        <w:spacing w:line="240" w:lineRule="auto"/>
+        <w:jc w:val="both"/>
+        <w:rPr>
+          <w:rFonts w:ascii="Verdana" w:hAnsi="Verdana"/>
+          <w:sz w:val="52"/>
+          <w:szCs w:val="52"/>
+        </w:rPr>
+      </w:pPr>
+      <w:r>
+        <w:rPr>
+          <w:rFonts w:ascii="Verdana" w:hAnsi="Verdana"/>
+          <w:sz w:val="52"/>
+          <w:szCs w:val="52"/>
+        </w:rPr>
+        <w:t xml:space="preserve"> -GENERATE INVOICE OF RAZORPAY ACCOUNTS, connect LLP issue, solve by chating with support.</w:t>
       </w:r>
     </w:p>
     <w:p>
@@ -538,61 +420,7 @@
           <w:sz w:val="52"/>
           <w:szCs w:val="52"/>
         </w:rPr>
-        <w:t xml:space="preserve">-&gt;Live Admin Panel: </w:t>
-      </w:r>
-      <w:proofErr w:type="spellStart"/>
-      <w:r>
-        <w:rPr>
-          <w:rFonts w:ascii="Verdana" w:hAnsi="Verdana"/>
-          <w:sz w:val="52"/>
-          <w:szCs w:val="52"/>
-        </w:rPr>
-        <w:t>iOS</w:t>
-      </w:r>
-      <w:proofErr w:type="spellEnd"/>
-      <w:r>
-        <w:rPr>
-          <w:rFonts w:ascii="Verdana" w:hAnsi="Verdana"/>
-          <w:sz w:val="52"/>
-          <w:szCs w:val="52"/>
-        </w:rPr>
-        <w:t xml:space="preserve"> images without </w:t>
-      </w:r>
-      <w:proofErr w:type="spellStart"/>
-      <w:r>
-        <w:rPr>
-          <w:rFonts w:ascii="Verdana" w:hAnsi="Verdana"/>
-          <w:sz w:val="52"/>
-          <w:szCs w:val="52"/>
-        </w:rPr>
-        <w:t>extention</w:t>
-      </w:r>
-      <w:proofErr w:type="spellEnd"/>
-      <w:r>
-        <w:rPr>
-          <w:rFonts w:ascii="Verdana" w:hAnsi="Verdana"/>
-          <w:sz w:val="52"/>
-          <w:szCs w:val="52"/>
-        </w:rPr>
-        <w:t xml:space="preserve"> issue, create all 295 images with jpeg </w:t>
-      </w:r>
-      <w:proofErr w:type="spellStart"/>
-      <w:r>
-        <w:rPr>
-          <w:rFonts w:ascii="Verdana" w:hAnsi="Verdana"/>
-          <w:sz w:val="52"/>
-          <w:szCs w:val="52"/>
-        </w:rPr>
-        <w:t>extention</w:t>
-      </w:r>
-      <w:proofErr w:type="spellEnd"/>
-      <w:r>
-        <w:rPr>
-          <w:rFonts w:ascii="Verdana" w:hAnsi="Verdana"/>
-          <w:sz w:val="52"/>
-          <w:szCs w:val="52"/>
-        </w:rPr>
-        <w:t xml:space="preserve">, upload on live AND update images name in database too. </w:t>
+        <w:t xml:space="preserve">-&gt;Live Admin Panel: iOS images without extention issue, create all 295 images with jpeg extention, upload on live AND update images name in database too. </w:t>
       </w:r>
     </w:p>
     <w:p>
@@ -612,25 +440,7 @@
           <w:szCs w:val="52"/>
         </w:rPr>
         <w:lastRenderedPageBreak/>
-        <w:t xml:space="preserve">-&gt;Banner issue, client call, understand requirement and create image according and upload on live </w:t>
-      </w:r>
-      <w:proofErr w:type="spellStart"/>
-      <w:r>
-        <w:rPr>
-          <w:rFonts w:ascii="Verdana" w:hAnsi="Verdana"/>
-          <w:sz w:val="52"/>
-          <w:szCs w:val="52"/>
-        </w:rPr>
-        <w:t>zoobiz</w:t>
-      </w:r>
-      <w:proofErr w:type="spellEnd"/>
-      <w:r>
-        <w:rPr>
-          <w:rFonts w:ascii="Verdana" w:hAnsi="Verdana"/>
-          <w:sz w:val="52"/>
-          <w:szCs w:val="52"/>
-        </w:rPr>
-        <w:t>.</w:t>
+        <w:t>-&gt;Banner issue, client call, understand requirement and create image according and upload on live zoobiz.</w:t>
       </w:r>
     </w:p>
     <w:p>
@@ -687,25 +497,7 @@
           <w:sz w:val="52"/>
           <w:szCs w:val="52"/>
         </w:rPr>
-        <w:t xml:space="preserve"> </w:t>
-      </w:r>
-      <w:proofErr w:type="spellStart"/>
-      <w:r>
-        <w:rPr>
-          <w:rFonts w:ascii="Verdana" w:hAnsi="Verdana"/>
-          <w:sz w:val="52"/>
-          <w:szCs w:val="52"/>
-        </w:rPr>
-        <w:t>Zoobiz</w:t>
-      </w:r>
-      <w:proofErr w:type="spellEnd"/>
-      <w:r>
-        <w:rPr>
-          <w:rFonts w:ascii="Verdana" w:hAnsi="Verdana"/>
-          <w:sz w:val="52"/>
-          <w:szCs w:val="52"/>
-        </w:rPr>
-        <w:t>:</w:t>
+        <w:t xml:space="preserve"> Zoobiz:</w:t>
       </w:r>
     </w:p>
     <w:p>
@@ -743,25 +535,7 @@
           <w:sz w:val="52"/>
           <w:szCs w:val="52"/>
         </w:rPr>
-        <w:t xml:space="preserve"> -IOS </w:t>
-      </w:r>
-      <w:proofErr w:type="spellStart"/>
-      <w:r>
-        <w:rPr>
-          <w:rFonts w:ascii="Verdana" w:hAnsi="Verdana"/>
-          <w:sz w:val="52"/>
-          <w:szCs w:val="52"/>
-        </w:rPr>
-        <w:t>CCavenue</w:t>
-      </w:r>
-      <w:proofErr w:type="spellEnd"/>
-      <w:r>
-        <w:rPr>
-          <w:rFonts w:ascii="Verdana" w:hAnsi="Verdana"/>
-          <w:sz w:val="52"/>
-          <w:szCs w:val="52"/>
-        </w:rPr>
-        <w:t xml:space="preserve"> DISCUSSION, provide integration kit</w:t>
+        <w:t xml:space="preserve"> -IOS CCavenue DISCUSSION, provide integration kit</w:t>
       </w:r>
     </w:p>
     <w:p>
@@ -800,154 +574,26 @@
           <w:sz w:val="52"/>
           <w:szCs w:val="52"/>
         </w:rPr>
-        <w:t xml:space="preserve"> -</w:t>
-      </w:r>
-      <w:proofErr w:type="spellStart"/>
-      <w:r>
-        <w:rPr>
-          <w:rFonts w:ascii="Verdana" w:hAnsi="Verdana"/>
-          <w:sz w:val="52"/>
-          <w:szCs w:val="52"/>
-        </w:rPr>
-        <w:t>employment_details_controller</w:t>
-      </w:r>
-      <w:proofErr w:type="spellEnd"/>
-      <w:r>
-        <w:rPr>
-          <w:rFonts w:ascii="Verdana" w:hAnsi="Verdana"/>
-          <w:sz w:val="52"/>
-          <w:szCs w:val="52"/>
-        </w:rPr>
-        <w:t xml:space="preserve"> - </w:t>
-      </w:r>
-      <w:proofErr w:type="spellStart"/>
-      <w:r>
-        <w:rPr>
-          <w:rFonts w:ascii="Verdana" w:hAnsi="Verdana"/>
-          <w:sz w:val="52"/>
-          <w:szCs w:val="52"/>
-        </w:rPr>
-        <w:t>edit_company_broucher</w:t>
-      </w:r>
-      <w:proofErr w:type="spellEnd"/>
-      <w:r>
-        <w:rPr>
-          <w:rFonts w:ascii="Verdana" w:hAnsi="Verdana"/>
-          <w:sz w:val="52"/>
-          <w:szCs w:val="52"/>
-        </w:rPr>
-        <w:t xml:space="preserve">, </w:t>
-      </w:r>
-      <w:proofErr w:type="spellStart"/>
-      <w:r>
-        <w:rPr>
-          <w:rFonts w:ascii="Verdana" w:hAnsi="Verdana"/>
-          <w:sz w:val="52"/>
-          <w:szCs w:val="52"/>
-        </w:rPr>
-        <w:t>edit_company_profile</w:t>
-      </w:r>
-      <w:proofErr w:type="spellEnd"/>
-      <w:r>
-        <w:rPr>
-          <w:rFonts w:ascii="Verdana" w:hAnsi="Verdana"/>
-          <w:sz w:val="52"/>
-          <w:szCs w:val="52"/>
-        </w:rPr>
-        <w:t xml:space="preserve">- remove file </w:t>
-      </w:r>
-      <w:proofErr w:type="spellStart"/>
-      <w:r>
-        <w:rPr>
-          <w:rFonts w:ascii="Verdana" w:hAnsi="Verdana"/>
-          <w:sz w:val="52"/>
-          <w:szCs w:val="52"/>
-        </w:rPr>
-        <w:t>validateions</w:t>
-      </w:r>
-      <w:proofErr w:type="spellEnd"/>
-    </w:p>
-    <w:p>
-      <w:pPr>
-        <w:spacing w:line="240" w:lineRule="auto"/>
-        <w:jc w:val="both"/>
-        <w:rPr>
-          <w:rFonts w:ascii="Verdana" w:hAnsi="Verdana"/>
-          <w:sz w:val="52"/>
-          <w:szCs w:val="52"/>
-        </w:rPr>
-      </w:pPr>
-      <w:r>
-        <w:rPr>
-          <w:rFonts w:ascii="Verdana" w:hAnsi="Verdana"/>
-          <w:sz w:val="52"/>
-          <w:szCs w:val="52"/>
-        </w:rPr>
-        <w:t xml:space="preserve"> -</w:t>
-      </w:r>
-      <w:proofErr w:type="spellStart"/>
-      <w:r>
-        <w:rPr>
-          <w:rFonts w:ascii="Verdana" w:hAnsi="Verdana"/>
-          <w:sz w:val="52"/>
-          <w:szCs w:val="52"/>
-        </w:rPr>
-        <w:t>Nehthal</w:t>
-      </w:r>
-      <w:proofErr w:type="spellEnd"/>
-      <w:r>
-        <w:rPr>
-          <w:rFonts w:ascii="Verdana" w:hAnsi="Verdana"/>
-          <w:sz w:val="52"/>
-          <w:szCs w:val="52"/>
-        </w:rPr>
-        <w:t xml:space="preserve"> </w:t>
-      </w:r>
-      <w:proofErr w:type="spellStart"/>
-      <w:r>
-        <w:rPr>
-          <w:rFonts w:ascii="Verdana" w:hAnsi="Verdana"/>
-          <w:sz w:val="52"/>
-          <w:szCs w:val="52"/>
-        </w:rPr>
-        <w:t>joshi</w:t>
-      </w:r>
-      <w:proofErr w:type="spellEnd"/>
-      <w:r>
-        <w:rPr>
-          <w:rFonts w:ascii="Verdana" w:hAnsi="Verdana"/>
-          <w:sz w:val="52"/>
-          <w:szCs w:val="52"/>
-        </w:rPr>
-        <w:t xml:space="preserve"> Banner changes </w:t>
-      </w:r>
-      <w:proofErr w:type="gramStart"/>
-      <w:r>
-        <w:rPr>
-          <w:rFonts w:ascii="Verdana" w:hAnsi="Verdana"/>
-          <w:sz w:val="52"/>
-          <w:szCs w:val="52"/>
-        </w:rPr>
-        <w:t xml:space="preserve">-  </w:t>
-      </w:r>
-      <w:proofErr w:type="spellStart"/>
-      <w:r>
-        <w:rPr>
-          <w:rFonts w:ascii="Verdana" w:hAnsi="Verdana"/>
-          <w:sz w:val="52"/>
-          <w:szCs w:val="52"/>
-        </w:rPr>
-        <w:t>Nethal</w:t>
-      </w:r>
-      <w:proofErr w:type="spellEnd"/>
-      <w:proofErr w:type="gramEnd"/>
-      <w:r>
-        <w:rPr>
-          <w:rFonts w:ascii="Verdana" w:hAnsi="Verdana"/>
-          <w:sz w:val="52"/>
-          <w:szCs w:val="52"/>
-        </w:rPr>
-        <w:t xml:space="preserve"> Joshi</w:t>
+        <w:t xml:space="preserve"> -employment_details_controller - edit_company_broucher, edit_company_profile- remove file validateions</w:t>
+      </w:r>
+    </w:p>
+    <w:p>
+      <w:pPr>
+        <w:spacing w:line="240" w:lineRule="auto"/>
+        <w:jc w:val="both"/>
+        <w:rPr>
+          <w:rFonts w:ascii="Verdana" w:hAnsi="Verdana"/>
+          <w:sz w:val="52"/>
+          <w:szCs w:val="52"/>
+        </w:rPr>
+      </w:pPr>
+      <w:r>
+        <w:rPr>
+          <w:rFonts w:ascii="Verdana" w:hAnsi="Verdana"/>
+          <w:sz w:val="52"/>
+          <w:szCs w:val="52"/>
+        </w:rPr>
+        <w:t xml:space="preserve"> -Nehthal joshi Banner changes -  Nethal Joshi</w:t>
       </w:r>
     </w:p>
     <w:p>
@@ -1023,25 +669,7 @@
           <w:sz w:val="52"/>
           <w:szCs w:val="52"/>
         </w:rPr>
-        <w:t xml:space="preserve"> </w:t>
-      </w:r>
-      <w:proofErr w:type="spellStart"/>
-      <w:r>
-        <w:rPr>
-          <w:rFonts w:ascii="Verdana" w:hAnsi="Verdana"/>
-          <w:sz w:val="52"/>
-          <w:szCs w:val="52"/>
-        </w:rPr>
-        <w:t>Zoobiz</w:t>
-      </w:r>
-      <w:proofErr w:type="spellEnd"/>
-      <w:r>
-        <w:rPr>
-          <w:rFonts w:ascii="Verdana" w:hAnsi="Verdana"/>
-          <w:sz w:val="52"/>
-          <w:szCs w:val="52"/>
-        </w:rPr>
-        <w:t>:</w:t>
+        <w:t xml:space="preserve"> Zoobiz:</w:t>
       </w:r>
     </w:p>
     <w:p>
@@ -1080,51 +708,15 @@
           <w:szCs w:val="52"/>
         </w:rPr>
         <w:lastRenderedPageBreak/>
-        <w:t xml:space="preserve"> IS_1393, IS_802</w:t>
-      </w:r>
-      <w:proofErr w:type="gramStart"/>
-      <w:r>
-        <w:rPr>
-          <w:rFonts w:ascii="Verdana" w:hAnsi="Verdana"/>
-          <w:sz w:val="52"/>
-          <w:szCs w:val="52"/>
-        </w:rPr>
-        <w:t>,IS</w:t>
-      </w:r>
-      <w:proofErr w:type="gramEnd"/>
-      <w:r>
-        <w:rPr>
-          <w:rFonts w:ascii="Verdana" w:hAnsi="Verdana"/>
-          <w:sz w:val="52"/>
-          <w:szCs w:val="52"/>
-        </w:rPr>
-        <w:t xml:space="preserve">_1391 - </w:t>
-      </w:r>
-      <w:proofErr w:type="spellStart"/>
-      <w:r>
-        <w:rPr>
-          <w:rFonts w:ascii="Verdana" w:hAnsi="Verdana"/>
-          <w:sz w:val="52"/>
-          <w:szCs w:val="52"/>
-        </w:rPr>
-        <w:t>ta</w:t>
-      </w:r>
-      <w:r>
-        <w:rPr>
-          <w:rFonts w:ascii="Verdana" w:hAnsi="Verdana"/>
-          <w:sz w:val="52"/>
-          <w:szCs w:val="52"/>
-        </w:rPr>
-        <w:t>wk</w:t>
-      </w:r>
-      <w:proofErr w:type="spellEnd"/>
-      <w:r>
-        <w:rPr>
-          <w:rFonts w:ascii="Verdana" w:hAnsi="Verdana"/>
-          <w:sz w:val="52"/>
-          <w:szCs w:val="52"/>
-        </w:rPr>
-        <w:t xml:space="preserve"> to support ,IS_1402- working</w:t>
+        <w:t xml:space="preserve"> IS_1393, IS_802,IS_1391 - ta</w:t>
+      </w:r>
+      <w:r>
+        <w:rPr>
+          <w:rFonts w:ascii="Verdana" w:hAnsi="Verdana"/>
+          <w:sz w:val="52"/>
+          <w:szCs w:val="52"/>
+        </w:rPr>
+        <w:t>wk to support ,IS_1402- working</w:t>
       </w:r>
     </w:p>
     <w:p>
@@ -1181,25 +773,7 @@
           <w:sz w:val="52"/>
           <w:szCs w:val="52"/>
         </w:rPr>
-        <w:t xml:space="preserve"> </w:t>
-      </w:r>
-      <w:proofErr w:type="spellStart"/>
-      <w:r>
-        <w:rPr>
-          <w:rFonts w:ascii="Verdana" w:hAnsi="Verdana"/>
-          <w:sz w:val="52"/>
-          <w:szCs w:val="52"/>
-        </w:rPr>
-        <w:t>Zoobiz</w:t>
-      </w:r>
-      <w:proofErr w:type="spellEnd"/>
-      <w:r>
-        <w:rPr>
-          <w:rFonts w:ascii="Verdana" w:hAnsi="Verdana"/>
-          <w:sz w:val="52"/>
-          <w:szCs w:val="52"/>
-        </w:rPr>
-        <w:t>:</w:t>
+        <w:t xml:space="preserve"> Zoobiz:</w:t>
       </w:r>
     </w:p>
     <w:p>
@@ -1237,25 +811,7 @@
           <w:sz w:val="52"/>
           <w:szCs w:val="52"/>
         </w:rPr>
-        <w:t xml:space="preserve"> IS_1444, IS_1442</w:t>
-      </w:r>
-      <w:proofErr w:type="gramStart"/>
-      <w:r>
-        <w:rPr>
-          <w:rFonts w:ascii="Verdana" w:hAnsi="Verdana"/>
-          <w:sz w:val="52"/>
-          <w:szCs w:val="52"/>
-        </w:rPr>
-        <w:t>,IS</w:t>
-      </w:r>
-      <w:proofErr w:type="gramEnd"/>
-      <w:r>
-        <w:rPr>
-          <w:rFonts w:ascii="Verdana" w:hAnsi="Verdana"/>
-          <w:sz w:val="52"/>
-          <w:szCs w:val="52"/>
-        </w:rPr>
-        <w:t>_1443,IS_1436, IS_1445,</w:t>
+        <w:t xml:space="preserve"> IS_1444, IS_1442,IS_1443,IS_1436, IS_1445,</w:t>
       </w:r>
     </w:p>
     <w:p>
@@ -1312,25 +868,7 @@
           <w:sz w:val="52"/>
           <w:szCs w:val="52"/>
         </w:rPr>
-        <w:t xml:space="preserve"> </w:t>
-      </w:r>
-      <w:proofErr w:type="spellStart"/>
-      <w:r>
-        <w:rPr>
-          <w:rFonts w:ascii="Verdana" w:hAnsi="Verdana"/>
-          <w:sz w:val="52"/>
-          <w:szCs w:val="52"/>
-        </w:rPr>
-        <w:t>Zoobiz</w:t>
-      </w:r>
-      <w:proofErr w:type="spellEnd"/>
-      <w:r>
-        <w:rPr>
-          <w:rFonts w:ascii="Verdana" w:hAnsi="Verdana"/>
-          <w:sz w:val="52"/>
-          <w:szCs w:val="52"/>
-        </w:rPr>
-        <w:t>:</w:t>
+        <w:t xml:space="preserve"> Zoobiz:</w:t>
       </w:r>
     </w:p>
     <w:p>
@@ -1428,25 +966,7 @@
           <w:sz w:val="52"/>
           <w:szCs w:val="52"/>
         </w:rPr>
-        <w:t xml:space="preserve"> </w:t>
-      </w:r>
-      <w:proofErr w:type="spellStart"/>
-      <w:r>
-        <w:rPr>
-          <w:rFonts w:ascii="Verdana" w:hAnsi="Verdana"/>
-          <w:sz w:val="52"/>
-          <w:szCs w:val="52"/>
-        </w:rPr>
-        <w:t>Zoobiz</w:t>
-      </w:r>
-      <w:proofErr w:type="gramStart"/>
-      <w:r>
-        <w:rPr>
-          <w:rFonts w:ascii="Verdana" w:hAnsi="Verdana"/>
-          <w:sz w:val="52"/>
-          <w:szCs w:val="52"/>
-        </w:rPr>
-        <w:t>:</w:t>
+        <w:t xml:space="preserve"> Zoobiz:</w:t>
       </w:r>
       <w:r>
         <w:rPr>
@@ -1456,8 +976,6 @@
         </w:rPr>
         <w:t>dsfd</w:t>
       </w:r>
-      <w:proofErr w:type="spellEnd"/>
-      <w:proofErr w:type="gramEnd"/>
     </w:p>
     <w:p>
       <w:pPr>
@@ -1494,62 +1012,26 @@
           <w:sz w:val="52"/>
           <w:szCs w:val="52"/>
         </w:rPr>
-        <w:t>-</w:t>
-      </w:r>
-      <w:proofErr w:type="spellStart"/>
-      <w:r>
-        <w:rPr>
-          <w:rFonts w:ascii="Verdana" w:hAnsi="Verdana"/>
-          <w:sz w:val="52"/>
-          <w:szCs w:val="52"/>
-        </w:rPr>
-        <w:t>renew_package_controller</w:t>
-      </w:r>
-      <w:proofErr w:type="spellEnd"/>
-      <w:r>
-        <w:rPr>
-          <w:rFonts w:ascii="Verdana" w:hAnsi="Verdana"/>
-          <w:sz w:val="52"/>
-          <w:szCs w:val="52"/>
-        </w:rPr>
-        <w:t xml:space="preserve"> – to renew membership plan</w:t>
-      </w:r>
-    </w:p>
-    <w:p>
-      <w:pPr>
-        <w:spacing w:line="240" w:lineRule="auto"/>
-        <w:jc w:val="both"/>
-        <w:rPr>
-          <w:rFonts w:ascii="Verdana" w:hAnsi="Verdana"/>
-          <w:sz w:val="52"/>
-          <w:szCs w:val="52"/>
-        </w:rPr>
-      </w:pPr>
-      <w:r>
-        <w:rPr>
-          <w:rFonts w:ascii="Verdana" w:hAnsi="Verdana"/>
-          <w:sz w:val="52"/>
-          <w:szCs w:val="52"/>
-        </w:rPr>
-        <w:t xml:space="preserve">-create multiple </w:t>
-      </w:r>
-      <w:proofErr w:type="gramStart"/>
-      <w:r>
-        <w:rPr>
-          <w:rFonts w:ascii="Verdana" w:hAnsi="Verdana"/>
-          <w:sz w:val="52"/>
-          <w:szCs w:val="52"/>
-        </w:rPr>
-        <w:t>print</w:t>
-      </w:r>
-      <w:proofErr w:type="gramEnd"/>
-      <w:r>
-        <w:rPr>
-          <w:rFonts w:ascii="Verdana" w:hAnsi="Verdana"/>
-          <w:sz w:val="52"/>
-          <w:szCs w:val="52"/>
-        </w:rPr>
-        <w:t xml:space="preserve"> and download button in view Member page, according to number of payments done by member.</w:t>
+        <w:t>-renew_package_controller – to renew membership plan</w:t>
+      </w:r>
+    </w:p>
+    <w:p>
+      <w:pPr>
+        <w:spacing w:line="240" w:lineRule="auto"/>
+        <w:jc w:val="both"/>
+        <w:rPr>
+          <w:rFonts w:ascii="Verdana" w:hAnsi="Verdana"/>
+          <w:sz w:val="52"/>
+          <w:szCs w:val="52"/>
+        </w:rPr>
+      </w:pPr>
+      <w:r>
+        <w:rPr>
+          <w:rFonts w:ascii="Verdana" w:hAnsi="Verdana"/>
+          <w:sz w:val="52"/>
+          <w:szCs w:val="52"/>
+        </w:rPr>
+        <w:t>-create multiple print and download button in view Member page, according to number of payments done by member.</w:t>
       </w:r>
     </w:p>
     <w:p>
@@ -1597,7 +1079,6 @@
         </w:rPr>
         <w:t xml:space="preserve"> IS_1454</w:t>
       </w:r>
-      <w:proofErr w:type="gramStart"/>
       <w:r>
         <w:rPr>
           <w:rFonts w:ascii="Verdana" w:hAnsi="Verdana"/>
@@ -1612,16 +1093,7 @@
           <w:sz w:val="52"/>
           <w:szCs w:val="52"/>
         </w:rPr>
-        <w:t>IS</w:t>
-      </w:r>
-      <w:proofErr w:type="gramEnd"/>
-      <w:r>
-        <w:rPr>
-          <w:rFonts w:ascii="Verdana" w:hAnsi="Verdana"/>
-          <w:sz w:val="52"/>
-          <w:szCs w:val="52"/>
-        </w:rPr>
-        <w:t>_635</w:t>
+        <w:t>IS_635</w:t>
       </w:r>
     </w:p>
     <w:p>
@@ -1679,25 +1151,7 @@
           <w:sz w:val="52"/>
           <w:szCs w:val="52"/>
         </w:rPr>
-        <w:t xml:space="preserve"> </w:t>
-      </w:r>
-      <w:proofErr w:type="spellStart"/>
-      <w:r>
-        <w:rPr>
-          <w:rFonts w:ascii="Verdana" w:hAnsi="Verdana"/>
-          <w:sz w:val="52"/>
-          <w:szCs w:val="52"/>
-        </w:rPr>
-        <w:t>Zoobiz</w:t>
-      </w:r>
-      <w:proofErr w:type="spellEnd"/>
-      <w:r>
-        <w:rPr>
-          <w:rFonts w:ascii="Verdana" w:hAnsi="Verdana"/>
-          <w:sz w:val="52"/>
-          <w:szCs w:val="52"/>
-        </w:rPr>
-        <w:t>:</w:t>
+        <w:t xml:space="preserve"> Zoobiz:</w:t>
       </w:r>
     </w:p>
     <w:p>
@@ -1847,25 +1301,7 @@
           <w:sz w:val="52"/>
           <w:szCs w:val="52"/>
         </w:rPr>
-        <w:t xml:space="preserve"> </w:t>
-      </w:r>
-      <w:proofErr w:type="spellStart"/>
-      <w:r>
-        <w:rPr>
-          <w:rFonts w:ascii="Verdana" w:hAnsi="Verdana"/>
-          <w:sz w:val="52"/>
-          <w:szCs w:val="52"/>
-        </w:rPr>
-        <w:t>Zoobiz</w:t>
-      </w:r>
-      <w:proofErr w:type="spellEnd"/>
-      <w:r>
-        <w:rPr>
-          <w:rFonts w:ascii="Verdana" w:hAnsi="Verdana"/>
-          <w:sz w:val="52"/>
-          <w:szCs w:val="52"/>
-        </w:rPr>
-        <w:t>:</w:t>
+        <w:t xml:space="preserve"> Zoobiz:</w:t>
       </w:r>
     </w:p>
     <w:p>
@@ -1912,45 +1348,19 @@
           <w:szCs w:val="52"/>
           <w:shd w:val="clear" w:color="auto" w:fill="FFFFFF"/>
         </w:rPr>
-        <w:t>IS_</w:t>
-      </w:r>
-      <w:proofErr w:type="gramStart"/>
-      <w:r>
-        <w:rPr>
-          <w:rFonts w:ascii="Verdana" w:hAnsi="Verdana" w:cs="Arial"/>
-          <w:bCs/>
-          <w:color w:val="636363"/>
-          <w:spacing w:val="15"/>
-          <w:sz w:val="52"/>
-          <w:szCs w:val="52"/>
-          <w:shd w:val="clear" w:color="auto" w:fill="FFFFFF"/>
-        </w:rPr>
-        <w:t>1485</w:t>
-      </w:r>
-      <w:r>
-        <w:rPr>
-          <w:rFonts w:ascii="Verdana" w:hAnsi="Verdana" w:cs="Arial"/>
-          <w:bCs/>
-          <w:color w:val="636363"/>
-          <w:spacing w:val="15"/>
-          <w:sz w:val="52"/>
-          <w:szCs w:val="52"/>
-          <w:shd w:val="clear" w:color="auto" w:fill="FFFFFF"/>
-        </w:rPr>
-        <w:t xml:space="preserve"> ,</w:t>
-      </w:r>
-      <w:proofErr w:type="gramEnd"/>
-      <w:r>
-        <w:rPr>
-          <w:rFonts w:ascii="Verdana" w:hAnsi="Verdana" w:cs="Arial"/>
-          <w:bCs/>
-          <w:color w:val="636363"/>
-          <w:spacing w:val="15"/>
-          <w:sz w:val="52"/>
-          <w:szCs w:val="52"/>
-          <w:shd w:val="clear" w:color="auto" w:fill="FFFFFF"/>
-        </w:rPr>
-        <w:t xml:space="preserve"> </w:t>
+        <w:t>IS_1485</w:t>
+      </w:r>
+      <w:r>
+        <w:rPr>
+          <w:rFonts w:ascii="Verdana" w:hAnsi="Verdana" w:cs="Arial"/>
+          <w:bCs/>
+          <w:color w:val="636363"/>
+          <w:spacing w:val="15"/>
+          <w:sz w:val="52"/>
+          <w:szCs w:val="52"/>
+          <w:shd w:val="clear" w:color="auto" w:fill="FFFFFF"/>
+        </w:rPr>
+        <w:t xml:space="preserve"> , </w:t>
       </w:r>
       <w:r>
         <w:rPr>
@@ -2013,114 +1423,34 @@
           <w:szCs w:val="52"/>
           <w:shd w:val="clear" w:color="auto" w:fill="FFFFFF"/>
         </w:rPr>
-        <w:t>-</w:t>
-      </w:r>
-      <w:proofErr w:type="spellStart"/>
-      <w:r>
-        <w:rPr>
-          <w:rFonts w:ascii="Verdana" w:hAnsi="Verdana" w:cs="Arial"/>
-          <w:bCs/>
-          <w:color w:val="636363"/>
-          <w:spacing w:val="15"/>
-          <w:sz w:val="52"/>
-          <w:szCs w:val="52"/>
-          <w:shd w:val="clear" w:color="auto" w:fill="FFFFFF"/>
-        </w:rPr>
-        <w:t>dashborad</w:t>
-      </w:r>
-      <w:proofErr w:type="spellEnd"/>
-      <w:r>
-        <w:rPr>
-          <w:rFonts w:ascii="Verdana" w:hAnsi="Verdana" w:cs="Arial"/>
-          <w:bCs/>
-          <w:color w:val="636363"/>
-          <w:spacing w:val="15"/>
-          <w:sz w:val="52"/>
-          <w:szCs w:val="52"/>
-          <w:shd w:val="clear" w:color="auto" w:fill="FFFFFF"/>
-        </w:rPr>
-        <w:t xml:space="preserve"> </w:t>
-      </w:r>
-      <w:proofErr w:type="spellStart"/>
-      <w:proofErr w:type="gramStart"/>
-      <w:r>
-        <w:rPr>
-          <w:rFonts w:ascii="Verdana" w:hAnsi="Verdana" w:cs="Arial"/>
-          <w:bCs/>
-          <w:color w:val="636363"/>
-          <w:spacing w:val="15"/>
-          <w:sz w:val="52"/>
-          <w:szCs w:val="52"/>
-          <w:shd w:val="clear" w:color="auto" w:fill="FFFFFF"/>
-        </w:rPr>
-        <w:t>api</w:t>
-      </w:r>
-      <w:proofErr w:type="spellEnd"/>
-      <w:proofErr w:type="gramEnd"/>
-      <w:r>
-        <w:rPr>
-          <w:rFonts w:ascii="Verdana" w:hAnsi="Verdana" w:cs="Arial"/>
-          <w:bCs/>
-          <w:color w:val="636363"/>
-          <w:spacing w:val="15"/>
-          <w:sz w:val="52"/>
-          <w:szCs w:val="52"/>
-          <w:shd w:val="clear" w:color="auto" w:fill="FFFFFF"/>
-        </w:rPr>
-        <w:t xml:space="preserve"> changes</w:t>
-      </w:r>
-    </w:p>
-    <w:p>
-      <w:pPr>
-        <w:spacing w:line="240" w:lineRule="auto"/>
-        <w:jc w:val="both"/>
-        <w:rPr>
-          <w:rFonts w:ascii="Verdana" w:hAnsi="Verdana" w:cs="Arial"/>
-          <w:bCs/>
-          <w:color w:val="636363"/>
-          <w:spacing w:val="15"/>
-          <w:sz w:val="52"/>
-          <w:szCs w:val="52"/>
-          <w:shd w:val="clear" w:color="auto" w:fill="FFFFFF"/>
-        </w:rPr>
-      </w:pPr>
-      <w:r>
-        <w:rPr>
-          <w:rFonts w:ascii="Verdana" w:hAnsi="Verdana" w:cs="Arial"/>
-          <w:bCs/>
-          <w:color w:val="636363"/>
-          <w:spacing w:val="15"/>
-          <w:sz w:val="52"/>
-          <w:szCs w:val="52"/>
-          <w:shd w:val="clear" w:color="auto" w:fill="FFFFFF"/>
-        </w:rPr>
-        <w:t>-</w:t>
-      </w:r>
-      <w:proofErr w:type="gramStart"/>
-      <w:r>
-        <w:rPr>
-          <w:rFonts w:ascii="Verdana" w:hAnsi="Verdana" w:cs="Arial"/>
-          <w:bCs/>
-          <w:color w:val="636363"/>
-          <w:spacing w:val="15"/>
-          <w:sz w:val="52"/>
-          <w:szCs w:val="52"/>
-          <w:shd w:val="clear" w:color="auto" w:fill="FFFFFF"/>
-        </w:rPr>
-        <w:t>member</w:t>
-      </w:r>
-      <w:proofErr w:type="gramEnd"/>
-      <w:r>
-        <w:rPr>
-          <w:rFonts w:ascii="Verdana" w:hAnsi="Verdana" w:cs="Arial"/>
-          <w:bCs/>
-          <w:color w:val="636363"/>
-          <w:spacing w:val="15"/>
-          <w:sz w:val="52"/>
-          <w:szCs w:val="52"/>
-          <w:shd w:val="clear" w:color="auto" w:fill="FFFFFF"/>
-        </w:rPr>
-        <w:t xml:space="preserve"> controller  - unique tag</w:t>
+        <w:t>-dashborad api changes</w:t>
+      </w:r>
+    </w:p>
+    <w:p>
+      <w:pPr>
+        <w:spacing w:line="240" w:lineRule="auto"/>
+        <w:jc w:val="both"/>
+        <w:rPr>
+          <w:rFonts w:ascii="Verdana" w:hAnsi="Verdana" w:cs="Arial"/>
+          <w:bCs/>
+          <w:color w:val="636363"/>
+          <w:spacing w:val="15"/>
+          <w:sz w:val="52"/>
+          <w:szCs w:val="52"/>
+          <w:shd w:val="clear" w:color="auto" w:fill="FFFFFF"/>
+        </w:rPr>
+      </w:pPr>
+      <w:r>
+        <w:rPr>
+          <w:rFonts w:ascii="Verdana" w:hAnsi="Verdana" w:cs="Arial"/>
+          <w:bCs/>
+          <w:color w:val="636363"/>
+          <w:spacing w:val="15"/>
+          <w:sz w:val="52"/>
+          <w:szCs w:val="52"/>
+          <w:shd w:val="clear" w:color="auto" w:fill="FFFFFF"/>
+        </w:rPr>
+        <w:t>-member controller  - unique tag</w:t>
       </w:r>
     </w:p>
     <w:p>
@@ -2192,25 +1522,7 @@
           <w:sz w:val="52"/>
           <w:szCs w:val="52"/>
         </w:rPr>
-        <w:t xml:space="preserve"> </w:t>
-      </w:r>
-      <w:proofErr w:type="spellStart"/>
-      <w:r>
-        <w:rPr>
-          <w:rFonts w:ascii="Verdana" w:hAnsi="Verdana"/>
-          <w:sz w:val="52"/>
-          <w:szCs w:val="52"/>
-        </w:rPr>
-        <w:t>Zoobiz</w:t>
-      </w:r>
-      <w:proofErr w:type="spellEnd"/>
-      <w:r>
-        <w:rPr>
-          <w:rFonts w:ascii="Verdana" w:hAnsi="Verdana"/>
-          <w:sz w:val="52"/>
-          <w:szCs w:val="52"/>
-        </w:rPr>
-        <w:t>:</w:t>
+        <w:t xml:space="preserve"> Zoobiz:</w:t>
       </w:r>
     </w:p>
     <w:p>
@@ -2333,25 +1645,7 @@
           <w:sz w:val="52"/>
           <w:szCs w:val="52"/>
         </w:rPr>
-        <w:t>-</w:t>
-      </w:r>
-      <w:proofErr w:type="spellStart"/>
-      <w:r>
-        <w:rPr>
-          <w:rFonts w:ascii="Verdana" w:hAnsi="Verdana"/>
-          <w:sz w:val="52"/>
-          <w:szCs w:val="52"/>
-        </w:rPr>
-        <w:t>Zoobiz</w:t>
-      </w:r>
-      <w:proofErr w:type="spellEnd"/>
-      <w:r>
-        <w:rPr>
-          <w:rFonts w:ascii="Verdana" w:hAnsi="Verdana"/>
-          <w:sz w:val="52"/>
-          <w:szCs w:val="52"/>
-        </w:rPr>
-        <w:t xml:space="preserve"> SMS issue</w:t>
+        <w:t>-Zoobiz SMS issue</w:t>
       </w:r>
     </w:p>
     <w:p>
@@ -2408,258 +1702,186 @@
           <w:sz w:val="52"/>
           <w:szCs w:val="52"/>
         </w:rPr>
+        <w:t xml:space="preserve"> Zoobiz:</w:t>
+      </w:r>
+    </w:p>
+    <w:p>
+      <w:pPr>
+        <w:spacing w:line="240" w:lineRule="auto"/>
+        <w:jc w:val="both"/>
+        <w:rPr>
+          <w:rFonts w:ascii="Verdana" w:hAnsi="Verdana"/>
+          <w:sz w:val="52"/>
+          <w:szCs w:val="52"/>
+        </w:rPr>
+      </w:pPr>
+      <w:r>
+        <w:rPr>
+          <w:rFonts w:ascii="Verdana" w:hAnsi="Verdana"/>
+          <w:sz w:val="52"/>
+          <w:szCs w:val="52"/>
+        </w:rPr>
+        <w:t xml:space="preserve">Bugs: </w:t>
+      </w:r>
+      <w:r>
+        <w:rPr>
+          <w:rFonts w:ascii="Verdana" w:hAnsi="Verdana" w:cs="Arial"/>
+          <w:bCs/>
+          <w:color w:val="636363"/>
+          <w:spacing w:val="15"/>
+          <w:sz w:val="52"/>
+          <w:szCs w:val="52"/>
+          <w:shd w:val="clear" w:color="auto" w:fill="FFFFFF"/>
+        </w:rPr>
+        <w:t>1445, IS_1499</w:t>
+      </w:r>
+    </w:p>
+    <w:p>
+      <w:pPr>
+        <w:spacing w:line="240" w:lineRule="auto"/>
+        <w:jc w:val="both"/>
+        <w:rPr>
+          <w:rFonts w:ascii="Verdana" w:hAnsi="Verdana"/>
+          <w:sz w:val="52"/>
+          <w:szCs w:val="52"/>
+        </w:rPr>
+      </w:pPr>
+      <w:r>
+        <w:rPr>
+          <w:rFonts w:ascii="Verdana" w:hAnsi="Verdana"/>
+          <w:sz w:val="52"/>
+          <w:szCs w:val="52"/>
+        </w:rPr>
+        <w:t>-Mehul sir’s changes</w:t>
+      </w:r>
+    </w:p>
+    <w:p>
+      <w:pPr>
+        <w:spacing w:line="240" w:lineRule="auto"/>
+        <w:jc w:val="both"/>
+        <w:rPr>
+          <w:rFonts w:ascii="Verdana" w:hAnsi="Verdana"/>
+          <w:sz w:val="52"/>
+          <w:szCs w:val="52"/>
+        </w:rPr>
+      </w:pPr>
+      <w:r>
+        <w:rPr>
+          <w:rFonts w:ascii="Verdana" w:hAnsi="Verdana"/>
+          <w:sz w:val="52"/>
+          <w:szCs w:val="52"/>
+        </w:rPr>
+        <w:t>-&gt;Seasonal Greeting New: add sorting date in admin panel, make it compulsory if expiry is yes, in API sort data according to order date</w:t>
+      </w:r>
+    </w:p>
+    <w:p>
+      <w:pPr>
+        <w:spacing w:line="240" w:lineRule="auto"/>
+        <w:jc w:val="both"/>
+        <w:rPr>
+          <w:rFonts w:ascii="Verdana" w:hAnsi="Verdana"/>
+          <w:sz w:val="52"/>
+          <w:szCs w:val="52"/>
+        </w:rPr>
+      </w:pPr>
+      <w:r>
+        <w:rPr>
+          <w:rFonts w:ascii="Verdana" w:hAnsi="Verdana"/>
+          <w:sz w:val="52"/>
+          <w:szCs w:val="52"/>
+        </w:rPr>
+        <w:lastRenderedPageBreak/>
+        <w:t>-&gt;Timeline: API- send content to share post and post description up to 100 characters</w:t>
+      </w:r>
+    </w:p>
+    <w:p>
+      <w:pPr>
+        <w:spacing w:line="240" w:lineRule="auto"/>
+        <w:jc w:val="both"/>
+        <w:rPr>
+          <w:rFonts w:ascii="Verdana" w:hAnsi="Verdana"/>
+          <w:sz w:val="52"/>
+          <w:szCs w:val="52"/>
+        </w:rPr>
+      </w:pPr>
+      <w:r>
+        <w:rPr>
+          <w:rFonts w:ascii="Verdana" w:hAnsi="Verdana"/>
+          <w:sz w:val="52"/>
+          <w:szCs w:val="52"/>
+        </w:rPr>
+        <w:t>-&gt;API – Dashboard, renew/subscribe condition for promotion member screen</w:t>
+      </w:r>
+    </w:p>
+    <w:p>
+      <w:pPr>
+        <w:spacing w:line="240" w:lineRule="auto"/>
+        <w:jc w:val="both"/>
+        <w:rPr>
+          <w:rFonts w:ascii="Verdana" w:hAnsi="Verdana"/>
+          <w:sz w:val="52"/>
+          <w:szCs w:val="52"/>
+        </w:rPr>
+      </w:pPr>
+      <w:r>
+        <w:rPr>
+          <w:rFonts w:ascii="Verdana" w:hAnsi="Verdana"/>
+          <w:sz w:val="52"/>
+          <w:szCs w:val="52"/>
+        </w:rPr>
+        <w:t xml:space="preserve">-&gt;common controller: API – send expiry date </w:t>
+      </w:r>
+    </w:p>
+    <w:p>
+      <w:pPr>
+        <w:spacing w:line="240" w:lineRule="auto"/>
+        <w:jc w:val="both"/>
+        <w:rPr>
+          <w:rFonts w:ascii="Verdana" w:hAnsi="Verdana"/>
+          <w:sz w:val="52"/>
+          <w:szCs w:val="52"/>
+        </w:rPr>
+      </w:pPr>
+      <w:r>
+        <w:rPr>
+          <w:rFonts w:ascii="Verdana" w:hAnsi="Verdana"/>
+          <w:sz w:val="52"/>
+          <w:szCs w:val="52"/>
+        </w:rPr>
+        <w:t>-&gt;</w:t>
+      </w:r>
+      <w:r>
+        <w:rPr>
+          <w:rFonts w:ascii="Verdana" w:hAnsi="Verdana"/>
+          <w:sz w:val="52"/>
+          <w:szCs w:val="52"/>
+        </w:rPr>
+        <w:t>Classified:</w:t>
+      </w:r>
+      <w:r>
+        <w:rPr>
+          <w:rFonts w:ascii="Verdana" w:hAnsi="Verdana"/>
+          <w:sz w:val="52"/>
+          <w:szCs w:val="52"/>
+        </w:rPr>
+        <w:t xml:space="preserve"> API </w:t>
+      </w:r>
+      <w:r>
+        <w:rPr>
+          <w:rFonts w:ascii="Verdana" w:hAnsi="Verdana"/>
+          <w:sz w:val="52"/>
+          <w:szCs w:val="52"/>
+        </w:rPr>
+        <w:t>–</w:t>
+      </w:r>
+      <w:r>
+        <w:rPr>
+          <w:rFonts w:ascii="Verdana" w:hAnsi="Verdana"/>
+          <w:sz w:val="52"/>
+          <w:szCs w:val="52"/>
+        </w:rPr>
         <w:t xml:space="preserve"> </w:t>
       </w:r>
-      <w:proofErr w:type="spellStart"/>
-      <w:r>
-        <w:rPr>
-          <w:rFonts w:ascii="Verdana" w:hAnsi="Verdana"/>
-          <w:sz w:val="52"/>
-          <w:szCs w:val="52"/>
-        </w:rPr>
-        <w:t>Zoobiz</w:t>
-      </w:r>
-      <w:proofErr w:type="spellEnd"/>
-      <w:r>
-        <w:rPr>
-          <w:rFonts w:ascii="Verdana" w:hAnsi="Verdana"/>
-          <w:sz w:val="52"/>
-          <w:szCs w:val="52"/>
-        </w:rPr>
-        <w:t>:</w:t>
-      </w:r>
-    </w:p>
-    <w:p>
-      <w:pPr>
-        <w:spacing w:line="240" w:lineRule="auto"/>
-        <w:jc w:val="both"/>
-        <w:rPr>
-          <w:rFonts w:ascii="Verdana" w:hAnsi="Verdana"/>
-          <w:sz w:val="52"/>
-          <w:szCs w:val="52"/>
-        </w:rPr>
-      </w:pPr>
-      <w:r>
-        <w:rPr>
-          <w:rFonts w:ascii="Verdana" w:hAnsi="Verdana"/>
-          <w:sz w:val="52"/>
-          <w:szCs w:val="52"/>
-        </w:rPr>
-        <w:t xml:space="preserve">Bugs: </w:t>
-      </w:r>
-      <w:r>
-        <w:rPr>
-          <w:rFonts w:ascii="Verdana" w:hAnsi="Verdana" w:cs="Arial"/>
-          <w:bCs/>
-          <w:color w:val="636363"/>
-          <w:spacing w:val="15"/>
-          <w:sz w:val="52"/>
-          <w:szCs w:val="52"/>
-          <w:shd w:val="clear" w:color="auto" w:fill="FFFFFF"/>
-        </w:rPr>
-        <w:t>1445, IS_1499</w:t>
-      </w:r>
-    </w:p>
-    <w:p>
-      <w:pPr>
-        <w:spacing w:line="240" w:lineRule="auto"/>
-        <w:jc w:val="both"/>
-        <w:rPr>
-          <w:rFonts w:ascii="Verdana" w:hAnsi="Verdana"/>
-          <w:sz w:val="52"/>
-          <w:szCs w:val="52"/>
-        </w:rPr>
-      </w:pPr>
-      <w:r>
-        <w:rPr>
-          <w:rFonts w:ascii="Verdana" w:hAnsi="Verdana"/>
-          <w:sz w:val="52"/>
-          <w:szCs w:val="52"/>
-        </w:rPr>
-        <w:t>-</w:t>
-      </w:r>
-      <w:proofErr w:type="spellStart"/>
-      <w:r>
-        <w:rPr>
-          <w:rFonts w:ascii="Verdana" w:hAnsi="Verdana"/>
-          <w:sz w:val="52"/>
-          <w:szCs w:val="52"/>
-        </w:rPr>
-        <w:t>Mehul</w:t>
-      </w:r>
-      <w:proofErr w:type="spellEnd"/>
-      <w:r>
-        <w:rPr>
-          <w:rFonts w:ascii="Verdana" w:hAnsi="Verdana"/>
-          <w:sz w:val="52"/>
-          <w:szCs w:val="52"/>
-        </w:rPr>
-        <w:t xml:space="preserve"> sir’s changes</w:t>
-      </w:r>
-    </w:p>
-    <w:p>
-      <w:pPr>
-        <w:spacing w:line="240" w:lineRule="auto"/>
-        <w:jc w:val="both"/>
-        <w:rPr>
-          <w:rFonts w:ascii="Verdana" w:hAnsi="Verdana"/>
-          <w:sz w:val="52"/>
-          <w:szCs w:val="52"/>
-        </w:rPr>
-      </w:pPr>
-      <w:r>
-        <w:rPr>
-          <w:rFonts w:ascii="Verdana" w:hAnsi="Verdana"/>
-          <w:sz w:val="52"/>
-          <w:szCs w:val="52"/>
-        </w:rPr>
-        <w:t xml:space="preserve">-&gt;Seasonal Greeting </w:t>
-      </w:r>
-      <w:proofErr w:type="gramStart"/>
-      <w:r>
-        <w:rPr>
-          <w:rFonts w:ascii="Verdana" w:hAnsi="Verdana"/>
-          <w:sz w:val="52"/>
-          <w:szCs w:val="52"/>
-        </w:rPr>
-        <w:t>New</w:t>
-      </w:r>
-      <w:proofErr w:type="gramEnd"/>
-      <w:r>
-        <w:rPr>
-          <w:rFonts w:ascii="Verdana" w:hAnsi="Verdana"/>
-          <w:sz w:val="52"/>
-          <w:szCs w:val="52"/>
-        </w:rPr>
-        <w:t>: add sorting date in admin panel, make it compulsory if expiry is yes, in API sort data according to order date</w:t>
-      </w:r>
-    </w:p>
-    <w:p>
-      <w:pPr>
-        <w:spacing w:line="240" w:lineRule="auto"/>
-        <w:jc w:val="both"/>
-        <w:rPr>
-          <w:rFonts w:ascii="Verdana" w:hAnsi="Verdana"/>
-          <w:sz w:val="52"/>
-          <w:szCs w:val="52"/>
-        </w:rPr>
-      </w:pPr>
-      <w:r>
-        <w:rPr>
-          <w:rFonts w:ascii="Verdana" w:hAnsi="Verdana"/>
-          <w:sz w:val="52"/>
-          <w:szCs w:val="52"/>
-        </w:rPr>
-        <w:lastRenderedPageBreak/>
-        <w:t xml:space="preserve">-&gt;Timeline: API- </w:t>
-      </w:r>
-      <w:proofErr w:type="gramStart"/>
-      <w:r>
-        <w:rPr>
-          <w:rFonts w:ascii="Verdana" w:hAnsi="Verdana"/>
-          <w:sz w:val="52"/>
-          <w:szCs w:val="52"/>
-        </w:rPr>
-        <w:t>send</w:t>
-      </w:r>
-      <w:proofErr w:type="gramEnd"/>
-      <w:r>
-        <w:rPr>
-          <w:rFonts w:ascii="Verdana" w:hAnsi="Verdana"/>
-          <w:sz w:val="52"/>
-          <w:szCs w:val="52"/>
-        </w:rPr>
-        <w:t xml:space="preserve"> content to share post and post description up to 100 characters</w:t>
-      </w:r>
-    </w:p>
-    <w:p>
-      <w:pPr>
-        <w:spacing w:line="240" w:lineRule="auto"/>
-        <w:jc w:val="both"/>
-        <w:rPr>
-          <w:rFonts w:ascii="Verdana" w:hAnsi="Verdana"/>
-          <w:sz w:val="52"/>
-          <w:szCs w:val="52"/>
-        </w:rPr>
-      </w:pPr>
-      <w:r>
-        <w:rPr>
-          <w:rFonts w:ascii="Verdana" w:hAnsi="Verdana"/>
-          <w:sz w:val="52"/>
-          <w:szCs w:val="52"/>
-        </w:rPr>
-        <w:t>-&gt;API – Dashboard, renew/subscribe condition for promotion member screen</w:t>
-      </w:r>
-    </w:p>
-    <w:p>
-      <w:pPr>
-        <w:spacing w:line="240" w:lineRule="auto"/>
-        <w:jc w:val="both"/>
-        <w:rPr>
-          <w:rFonts w:ascii="Verdana" w:hAnsi="Verdana"/>
-          <w:sz w:val="52"/>
-          <w:szCs w:val="52"/>
-        </w:rPr>
-      </w:pPr>
-      <w:r>
-        <w:rPr>
-          <w:rFonts w:ascii="Verdana" w:hAnsi="Verdana"/>
-          <w:sz w:val="52"/>
-          <w:szCs w:val="52"/>
-        </w:rPr>
-        <w:t xml:space="preserve">-&gt;common controller: API – send expiry date </w:t>
-      </w:r>
-    </w:p>
-    <w:p>
-      <w:pPr>
-        <w:spacing w:line="240" w:lineRule="auto"/>
-        <w:jc w:val="both"/>
-        <w:rPr>
-          <w:rFonts w:ascii="Verdana" w:hAnsi="Verdana"/>
-          <w:sz w:val="52"/>
-          <w:szCs w:val="52"/>
-        </w:rPr>
-      </w:pPr>
-      <w:r>
-        <w:rPr>
-          <w:rFonts w:ascii="Verdana" w:hAnsi="Verdana"/>
-          <w:sz w:val="52"/>
-          <w:szCs w:val="52"/>
-        </w:rPr>
-        <w:t>-&gt;</w:t>
-      </w:r>
-      <w:r>
-        <w:rPr>
-          <w:rFonts w:ascii="Verdana" w:hAnsi="Verdana"/>
-          <w:sz w:val="52"/>
-          <w:szCs w:val="52"/>
-        </w:rPr>
-        <w:t>Classified:</w:t>
-      </w:r>
-      <w:r>
-        <w:rPr>
-          <w:rFonts w:ascii="Verdana" w:hAnsi="Verdana"/>
-          <w:sz w:val="52"/>
-          <w:szCs w:val="52"/>
-        </w:rPr>
-        <w:t xml:space="preserve"> API </w:t>
-      </w:r>
-      <w:r>
-        <w:rPr>
-          <w:rFonts w:ascii="Verdana" w:hAnsi="Verdana"/>
-          <w:sz w:val="52"/>
-          <w:szCs w:val="52"/>
-        </w:rPr>
-        <w:t>–</w:t>
-      </w:r>
-      <w:r>
-        <w:rPr>
-          <w:rFonts w:ascii="Verdana" w:hAnsi="Verdana"/>
-          <w:sz w:val="52"/>
-          <w:szCs w:val="52"/>
-        </w:rPr>
-        <w:t xml:space="preserve"> </w:t>
-      </w:r>
       <w:r>
         <w:rPr>
           <w:rFonts w:ascii="Verdana" w:hAnsi="Verdana"/>
@@ -2731,25 +1953,7 @@
           <w:sz w:val="52"/>
           <w:szCs w:val="52"/>
         </w:rPr>
-        <w:t xml:space="preserve"> </w:t>
-      </w:r>
-      <w:proofErr w:type="spellStart"/>
-      <w:r>
-        <w:rPr>
-          <w:rFonts w:ascii="Verdana" w:hAnsi="Verdana"/>
-          <w:sz w:val="52"/>
-          <w:szCs w:val="52"/>
-        </w:rPr>
-        <w:t>Zoobiz</w:t>
-      </w:r>
-      <w:proofErr w:type="spellEnd"/>
-      <w:r>
-        <w:rPr>
-          <w:rFonts w:ascii="Verdana" w:hAnsi="Verdana"/>
-          <w:sz w:val="52"/>
-          <w:szCs w:val="52"/>
-        </w:rPr>
-        <w:t>:</w:t>
+        <w:t xml:space="preserve"> Zoobiz:</w:t>
       </w:r>
     </w:p>
     <w:p>
@@ -2937,25 +2141,7 @@
           <w:sz w:val="52"/>
           <w:szCs w:val="52"/>
         </w:rPr>
-        <w:t xml:space="preserve"> </w:t>
-      </w:r>
-      <w:proofErr w:type="spellStart"/>
-      <w:r>
-        <w:rPr>
-          <w:rFonts w:ascii="Verdana" w:hAnsi="Verdana"/>
-          <w:sz w:val="52"/>
-          <w:szCs w:val="52"/>
-        </w:rPr>
-        <w:t>Zoobiz</w:t>
-      </w:r>
-      <w:proofErr w:type="spellEnd"/>
-      <w:r>
-        <w:rPr>
-          <w:rFonts w:ascii="Verdana" w:hAnsi="Verdana"/>
-          <w:sz w:val="52"/>
-          <w:szCs w:val="52"/>
-        </w:rPr>
-        <w:t>:</w:t>
+        <w:t xml:space="preserve"> Zoobiz:</w:t>
       </w:r>
     </w:p>
     <w:p>
@@ -3049,70 +2235,34 @@
           <w:sz w:val="52"/>
           <w:szCs w:val="52"/>
         </w:rPr>
+        <w:t>-Mehul sir’s task: edit all promotion coupon code</w:t>
+      </w:r>
+    </w:p>
+    <w:p>
+      <w:pPr>
+        <w:spacing w:line="240" w:lineRule="auto"/>
+        <w:jc w:val="both"/>
+        <w:rPr>
+          <w:rFonts w:ascii="Verdana" w:hAnsi="Verdana"/>
+          <w:sz w:val="52"/>
+          <w:szCs w:val="52"/>
+        </w:rPr>
+      </w:pPr>
+      <w:r>
+        <w:rPr>
+          <w:rFonts w:ascii="Verdana" w:hAnsi="Verdana"/>
+          <w:sz w:val="52"/>
+          <w:szCs w:val="52"/>
+        </w:rPr>
         <w:t>-</w:t>
       </w:r>
-      <w:proofErr w:type="spellStart"/>
-      <w:r>
-        <w:rPr>
-          <w:rFonts w:ascii="Verdana" w:hAnsi="Verdana"/>
-          <w:sz w:val="52"/>
-          <w:szCs w:val="52"/>
-        </w:rPr>
-        <w:t>Mehul</w:t>
-      </w:r>
-      <w:proofErr w:type="spellEnd"/>
-      <w:r>
-        <w:rPr>
-          <w:rFonts w:ascii="Verdana" w:hAnsi="Verdana"/>
-          <w:sz w:val="52"/>
-          <w:szCs w:val="52"/>
-        </w:rPr>
-        <w:t xml:space="preserve"> sir’s task: edit all promotion coupon code</w:t>
-      </w:r>
-    </w:p>
-    <w:p>
-      <w:pPr>
-        <w:spacing w:line="240" w:lineRule="auto"/>
-        <w:jc w:val="both"/>
-        <w:rPr>
-          <w:rFonts w:ascii="Verdana" w:hAnsi="Verdana"/>
-          <w:sz w:val="52"/>
-          <w:szCs w:val="52"/>
-        </w:rPr>
-      </w:pPr>
-      <w:r>
-        <w:rPr>
-          <w:rFonts w:ascii="Verdana" w:hAnsi="Verdana"/>
-          <w:sz w:val="52"/>
-          <w:szCs w:val="52"/>
-        </w:rPr>
-        <w:t>-</w:t>
-      </w:r>
-      <w:r>
-        <w:rPr>
-          <w:rFonts w:ascii="Verdana" w:hAnsi="Verdana"/>
-          <w:sz w:val="52"/>
-          <w:szCs w:val="52"/>
-        </w:rPr>
-        <w:t xml:space="preserve"> Breadcrumb </w:t>
-      </w:r>
-      <w:proofErr w:type="gramStart"/>
-      <w:r>
-        <w:rPr>
-          <w:rFonts w:ascii="Verdana" w:hAnsi="Verdana"/>
-          <w:sz w:val="52"/>
-          <w:szCs w:val="52"/>
-        </w:rPr>
-        <w:t>Missing</w:t>
-      </w:r>
-      <w:proofErr w:type="gramEnd"/>
-      <w:r>
-        <w:rPr>
-          <w:rFonts w:ascii="Verdana" w:hAnsi="Verdana"/>
-          <w:sz w:val="52"/>
-          <w:szCs w:val="52"/>
-        </w:rPr>
-        <w:t xml:space="preserve"> in below files:</w:t>
+      <w:r>
+        <w:rPr>
+          <w:rFonts w:ascii="Verdana" w:hAnsi="Verdana"/>
+          <w:sz w:val="52"/>
+          <w:szCs w:val="52"/>
+        </w:rPr>
+        <w:t xml:space="preserve"> Breadcrumb Missing in below files:</w:t>
       </w:r>
     </w:p>
     <w:p>
@@ -4113,25 +3263,7 @@
           <w:sz w:val="52"/>
           <w:szCs w:val="52"/>
         </w:rPr>
-        <w:t xml:space="preserve"> </w:t>
-      </w:r>
-      <w:proofErr w:type="spellStart"/>
-      <w:r>
-        <w:rPr>
-          <w:rFonts w:ascii="Verdana" w:hAnsi="Verdana"/>
-          <w:sz w:val="52"/>
-          <w:szCs w:val="52"/>
-        </w:rPr>
-        <w:t>Zoobiz</w:t>
-      </w:r>
-      <w:proofErr w:type="spellEnd"/>
-      <w:r>
-        <w:rPr>
-          <w:rFonts w:ascii="Verdana" w:hAnsi="Verdana"/>
-          <w:sz w:val="52"/>
-          <w:szCs w:val="52"/>
-        </w:rPr>
-        <w:t>:</w:t>
+        <w:t xml:space="preserve"> Zoobiz:</w:t>
       </w:r>
     </w:p>
     <w:p>
@@ -4327,124 +3459,368 @@
           <w:sz w:val="52"/>
           <w:szCs w:val="52"/>
         </w:rPr>
+        <w:t xml:space="preserve"> Zoobiz: </w:t>
+      </w:r>
+      <w:r>
+        <w:rPr>
+          <w:rFonts w:ascii="Verdana" w:hAnsi="Verdana" w:cs="Arial"/>
+          <w:bCs/>
+          <w:color w:val="636363"/>
+          <w:spacing w:val="15"/>
+          <w:sz w:val="52"/>
+          <w:szCs w:val="52"/>
+          <w:shd w:val="clear" w:color="auto" w:fill="FFFFFF"/>
+        </w:rPr>
+        <w:t xml:space="preserve">IS_1564, IS_1565, </w:t>
+      </w:r>
+      <w:r>
+        <w:rPr>
+          <w:rFonts w:ascii="Verdana" w:hAnsi="Verdana" w:cs="Arial"/>
+          <w:bCs/>
+          <w:color w:val="636363"/>
+          <w:spacing w:val="15"/>
+          <w:sz w:val="52"/>
+          <w:szCs w:val="52"/>
+          <w:shd w:val="clear" w:color="auto" w:fill="FFFFFF"/>
+        </w:rPr>
+        <w:t xml:space="preserve">IS_1563, </w:t>
+      </w:r>
+      <w:r>
+        <w:rPr>
+          <w:rFonts w:ascii="Verdana" w:hAnsi="Verdana" w:cs="Arial"/>
+          <w:bCs/>
+          <w:color w:val="636363"/>
+          <w:spacing w:val="15"/>
+          <w:sz w:val="52"/>
+          <w:szCs w:val="52"/>
+          <w:shd w:val="clear" w:color="auto" w:fill="FFFFFF"/>
+        </w:rPr>
+        <w:t xml:space="preserve">IS_1562, </w:t>
+      </w:r>
+      <w:r>
+        <w:rPr>
+          <w:rFonts w:ascii="Verdana" w:hAnsi="Verdana" w:cs="Arial"/>
+          <w:bCs/>
+          <w:color w:val="636363"/>
+          <w:spacing w:val="15"/>
+          <w:sz w:val="52"/>
+          <w:szCs w:val="52"/>
+          <w:shd w:val="clear" w:color="auto" w:fill="FFFFFF"/>
+        </w:rPr>
+        <w:t>IS_1561</w:t>
+      </w:r>
+      <w:r>
+        <w:rPr>
+          <w:rFonts w:ascii="Verdana" w:hAnsi="Verdana" w:cs="Arial"/>
+          <w:bCs/>
+          <w:color w:val="636363"/>
+          <w:spacing w:val="15"/>
+          <w:sz w:val="52"/>
+          <w:szCs w:val="52"/>
+          <w:shd w:val="clear" w:color="auto" w:fill="FFFFFF"/>
+        </w:rPr>
+        <w:t>, IS_1560</w:t>
+      </w:r>
+      <w:r>
+        <w:rPr>
+          <w:rFonts w:ascii="Verdana" w:hAnsi="Verdana" w:cs="Arial"/>
+          <w:bCs/>
+          <w:color w:val="636363"/>
+          <w:spacing w:val="15"/>
+          <w:sz w:val="52"/>
+          <w:szCs w:val="52"/>
+          <w:shd w:val="clear" w:color="auto" w:fill="FFFFFF"/>
+        </w:rPr>
+        <w:t>, IS_1559</w:t>
+      </w:r>
+      <w:r>
+        <w:rPr>
+          <w:rFonts w:ascii="Verdana" w:hAnsi="Verdana" w:cs="Arial"/>
+          <w:bCs/>
+          <w:color w:val="636363"/>
+          <w:spacing w:val="15"/>
+          <w:sz w:val="52"/>
+          <w:szCs w:val="52"/>
+          <w:shd w:val="clear" w:color="auto" w:fill="FFFFFF"/>
+        </w:rPr>
+        <w:t>, IS_1556</w:t>
+      </w:r>
+    </w:p>
+    <w:p>
+      <w:pPr>
+        <w:rPr>
+          <w:rFonts w:ascii="Verdana" w:hAnsi="Verdana"/>
+          <w:sz w:val="52"/>
+          <w:szCs w:val="52"/>
+        </w:rPr>
+      </w:pPr>
+      <w:r>
+        <w:rPr>
+          <w:rFonts w:ascii="Verdana" w:hAnsi="Verdana"/>
+          <w:sz w:val="52"/>
+          <w:szCs w:val="52"/>
+        </w:rPr>
+        <w:t>---------------------------------------------------------------------------</w:t>
+      </w:r>
+    </w:p>
+    <w:p>
+      <w:pPr>
+        <w:spacing w:line="240" w:lineRule="auto"/>
+        <w:jc w:val="both"/>
+        <w:rPr>
+          <w:rFonts w:ascii="Verdana" w:hAnsi="Verdana" w:cs="Arial"/>
+          <w:bCs/>
+          <w:color w:val="636363"/>
+          <w:spacing w:val="15"/>
+          <w:sz w:val="52"/>
+          <w:szCs w:val="52"/>
+          <w:shd w:val="clear" w:color="auto" w:fill="FFFFFF"/>
+        </w:rPr>
+      </w:pPr>
+      <w:r>
+        <w:rPr>
+          <w:rFonts w:ascii="Verdana" w:hAnsi="Verdana"/>
+          <w:sz w:val="52"/>
+          <w:szCs w:val="52"/>
+        </w:rPr>
         <w:t xml:space="preserve"> </w:t>
       </w:r>
-      <w:proofErr w:type="spellStart"/>
-      <w:r>
-        <w:rPr>
-          <w:rFonts w:ascii="Verdana" w:hAnsi="Verdana"/>
-          <w:sz w:val="52"/>
-          <w:szCs w:val="52"/>
-        </w:rPr>
-        <w:t>Zoobiz</w:t>
-      </w:r>
-      <w:proofErr w:type="spellEnd"/>
-      <w:r>
-        <w:rPr>
-          <w:rFonts w:ascii="Verdana" w:hAnsi="Verdana"/>
-          <w:sz w:val="52"/>
-          <w:szCs w:val="52"/>
-        </w:rPr>
-        <w:t xml:space="preserve">: </w:t>
-      </w:r>
-      <w:r>
-        <w:rPr>
-          <w:rFonts w:ascii="Verdana" w:hAnsi="Verdana" w:cs="Arial"/>
-          <w:bCs/>
-          <w:color w:val="636363"/>
-          <w:spacing w:val="15"/>
-          <w:sz w:val="52"/>
-          <w:szCs w:val="52"/>
-          <w:shd w:val="clear" w:color="auto" w:fill="FFFFFF"/>
-        </w:rPr>
-        <w:t xml:space="preserve">IS_1564, IS_1565, </w:t>
-      </w:r>
-      <w:r>
-        <w:rPr>
-          <w:rFonts w:ascii="Verdana" w:hAnsi="Verdana" w:cs="Arial"/>
-          <w:bCs/>
-          <w:color w:val="636363"/>
-          <w:spacing w:val="15"/>
-          <w:sz w:val="52"/>
-          <w:szCs w:val="52"/>
-          <w:shd w:val="clear" w:color="auto" w:fill="FFFFFF"/>
-        </w:rPr>
-        <w:t xml:space="preserve">IS_1563, </w:t>
-      </w:r>
-      <w:r>
-        <w:rPr>
-          <w:rFonts w:ascii="Verdana" w:hAnsi="Verdana" w:cs="Arial"/>
-          <w:bCs/>
-          <w:color w:val="636363"/>
-          <w:spacing w:val="15"/>
-          <w:sz w:val="52"/>
-          <w:szCs w:val="52"/>
-          <w:shd w:val="clear" w:color="auto" w:fill="FFFFFF"/>
-        </w:rPr>
-        <w:t xml:space="preserve">IS_1562, </w:t>
-      </w:r>
-      <w:r>
-        <w:rPr>
-          <w:rFonts w:ascii="Verdana" w:hAnsi="Verdana" w:cs="Arial"/>
-          <w:bCs/>
-          <w:color w:val="636363"/>
-          <w:spacing w:val="15"/>
-          <w:sz w:val="52"/>
-          <w:szCs w:val="52"/>
-          <w:shd w:val="clear" w:color="auto" w:fill="FFFFFF"/>
-        </w:rPr>
-        <w:t>IS_1561</w:t>
-      </w:r>
-      <w:r>
-        <w:rPr>
-          <w:rFonts w:ascii="Verdana" w:hAnsi="Verdana" w:cs="Arial"/>
-          <w:bCs/>
-          <w:color w:val="636363"/>
-          <w:spacing w:val="15"/>
-          <w:sz w:val="52"/>
-          <w:szCs w:val="52"/>
-          <w:shd w:val="clear" w:color="auto" w:fill="FFFFFF"/>
-        </w:rPr>
-        <w:t>, IS_1560</w:t>
-      </w:r>
-      <w:r>
-        <w:rPr>
-          <w:rFonts w:ascii="Verdana" w:hAnsi="Verdana" w:cs="Arial"/>
-          <w:bCs/>
-          <w:color w:val="636363"/>
-          <w:spacing w:val="15"/>
-          <w:sz w:val="52"/>
-          <w:szCs w:val="52"/>
-          <w:shd w:val="clear" w:color="auto" w:fill="FFFFFF"/>
-        </w:rPr>
-        <w:t>, IS_1559</w:t>
-      </w:r>
-      <w:r>
-        <w:rPr>
-          <w:rFonts w:ascii="Verdana" w:hAnsi="Verdana" w:cs="Arial"/>
-          <w:bCs/>
-          <w:color w:val="636363"/>
-          <w:spacing w:val="15"/>
-          <w:sz w:val="52"/>
-          <w:szCs w:val="52"/>
-          <w:shd w:val="clear" w:color="auto" w:fill="FFFFFF"/>
-        </w:rPr>
-        <w:t>, IS_1556</w:t>
-      </w:r>
-    </w:p>
-    <w:p>
-      <w:pPr>
-        <w:rPr>
-          <w:rFonts w:ascii="Verdana" w:hAnsi="Verdana"/>
-          <w:sz w:val="52"/>
-          <w:szCs w:val="52"/>
-        </w:rPr>
-      </w:pPr>
-      <w:r>
-        <w:rPr>
-          <w:rFonts w:ascii="Verdana" w:hAnsi="Verdana"/>
-          <w:sz w:val="52"/>
-          <w:szCs w:val="52"/>
+      <w:r>
+        <w:rPr>
+          <w:rFonts w:ascii="Verdana" w:hAnsi="Verdana" w:cs="Arial"/>
+          <w:bCs/>
+          <w:color w:val="636363"/>
+          <w:spacing w:val="15"/>
+          <w:sz w:val="52"/>
+          <w:szCs w:val="52"/>
+          <w:shd w:val="clear" w:color="auto" w:fill="FFFFFF"/>
+        </w:rPr>
+        <w:t>24April2021</w:t>
+      </w:r>
+    </w:p>
+    <w:p>
+      <w:pPr>
+        <w:rPr>
+          <w:rFonts w:ascii="Verdana" w:hAnsi="Verdana" w:cs="Arial"/>
+          <w:bCs/>
+          <w:color w:val="636363"/>
+          <w:spacing w:val="15"/>
+          <w:sz w:val="52"/>
+          <w:szCs w:val="52"/>
+          <w:shd w:val="clear" w:color="auto" w:fill="FFFFFF"/>
+        </w:rPr>
+      </w:pPr>
+      <w:r>
+        <w:rPr>
+          <w:rFonts w:ascii="Verdana" w:hAnsi="Verdana" w:cs="Arial"/>
+          <w:bCs/>
+          <w:color w:val="636363"/>
+          <w:spacing w:val="15"/>
+          <w:sz w:val="52"/>
+          <w:szCs w:val="52"/>
+          <w:shd w:val="clear" w:color="auto" w:fill="FFFFFF"/>
+        </w:rPr>
+        <w:t>-New Template for: Welcome email to user, from Admin Panel and API</w:t>
+      </w:r>
+    </w:p>
+    <w:p>
+      <w:pPr>
+        <w:rPr>
+          <w:rFonts w:ascii="Verdana" w:hAnsi="Verdana" w:cs="Arial"/>
+          <w:bCs/>
+          <w:color w:val="636363"/>
+          <w:spacing w:val="15"/>
+          <w:sz w:val="52"/>
+          <w:szCs w:val="52"/>
+          <w:shd w:val="clear" w:color="auto" w:fill="FFFFFF"/>
+        </w:rPr>
+      </w:pPr>
+      <w:r>
+        <w:rPr>
+          <w:rFonts w:ascii="Verdana" w:hAnsi="Verdana" w:cs="Arial"/>
+          <w:bCs/>
+          <w:color w:val="636363"/>
+          <w:spacing w:val="15"/>
+          <w:sz w:val="52"/>
+          <w:szCs w:val="52"/>
+          <w:shd w:val="clear" w:color="auto" w:fill="FFFFFF"/>
+        </w:rPr>
+        <w:lastRenderedPageBreak/>
+        <w:t xml:space="preserve">-Explain Zoobiz to Back Office </w:t>
+      </w:r>
+      <w:r>
+        <w:rPr>
+          <w:rFonts w:ascii="Verdana" w:hAnsi="Verdana" w:cs="Arial"/>
+          <w:bCs/>
+          <w:color w:val="636363"/>
+          <w:spacing w:val="15"/>
+          <w:sz w:val="52"/>
+          <w:szCs w:val="52"/>
+          <w:shd w:val="clear" w:color="auto" w:fill="FFFFFF"/>
+        </w:rPr>
+        <w:t>Member (</w:t>
+      </w:r>
+      <w:r>
+        <w:rPr>
+          <w:rFonts w:ascii="Verdana" w:hAnsi="Verdana" w:cs="Arial"/>
+          <w:bCs/>
+          <w:color w:val="636363"/>
+          <w:spacing w:val="15"/>
+          <w:sz w:val="52"/>
+          <w:szCs w:val="52"/>
+          <w:shd w:val="clear" w:color="auto" w:fill="FFFFFF"/>
+        </w:rPr>
+        <w:t>Anjali Loondh)</w:t>
+      </w:r>
+    </w:p>
+    <w:p>
+      <w:pPr>
+        <w:rPr>
+          <w:rFonts w:ascii="Verdana" w:hAnsi="Verdana" w:cs="Arial"/>
+          <w:bCs/>
+          <w:color w:val="636363"/>
+          <w:spacing w:val="15"/>
+          <w:sz w:val="52"/>
+          <w:szCs w:val="52"/>
+          <w:shd w:val="clear" w:color="auto" w:fill="FFFFFF"/>
+        </w:rPr>
+      </w:pPr>
+      <w:r>
+        <w:rPr>
+          <w:rFonts w:ascii="Verdana" w:hAnsi="Verdana" w:cs="Arial"/>
+          <w:bCs/>
+          <w:color w:val="636363"/>
+          <w:spacing w:val="15"/>
+          <w:sz w:val="52"/>
+          <w:szCs w:val="52"/>
+          <w:shd w:val="clear" w:color="auto" w:fill="FFFFFF"/>
+        </w:rPr>
+        <w:t>-</w:t>
+      </w:r>
+      <w:r>
+        <w:rPr>
+          <w:rFonts w:ascii="Verdana" w:hAnsi="Verdana" w:cs="Arial"/>
+          <w:bCs/>
+          <w:color w:val="636363"/>
+          <w:spacing w:val="15"/>
+          <w:sz w:val="52"/>
+          <w:szCs w:val="52"/>
+          <w:shd w:val="clear" w:color="auto" w:fill="FFFFFF"/>
+        </w:rPr>
+        <w:t>Dashboard</w:t>
+      </w:r>
+      <w:r>
+        <w:rPr>
+          <w:rFonts w:ascii="Verdana" w:hAnsi="Verdana" w:cs="Arial"/>
+          <w:bCs/>
+          <w:color w:val="636363"/>
+          <w:spacing w:val="15"/>
+          <w:sz w:val="52"/>
+          <w:szCs w:val="52"/>
+          <w:shd w:val="clear" w:color="auto" w:fill="FFFFFF"/>
+        </w:rPr>
+        <w:t xml:space="preserve"> users - except office members</w:t>
+      </w:r>
+    </w:p>
+    <w:p>
+      <w:pPr>
+        <w:rPr>
+          <w:rFonts w:ascii="Verdana" w:hAnsi="Verdana" w:cs="Arial"/>
+          <w:bCs/>
+          <w:color w:val="636363"/>
+          <w:spacing w:val="15"/>
+          <w:sz w:val="52"/>
+          <w:szCs w:val="52"/>
+          <w:shd w:val="clear" w:color="auto" w:fill="FFFFFF"/>
+        </w:rPr>
+      </w:pPr>
+      <w:r>
+        <w:rPr>
+          <w:rFonts w:ascii="Verdana" w:hAnsi="Verdana" w:cs="Arial"/>
+          <w:bCs/>
+          <w:color w:val="636363"/>
+          <w:spacing w:val="15"/>
+          <w:sz w:val="52"/>
+          <w:szCs w:val="52"/>
+          <w:shd w:val="clear" w:color="auto" w:fill="FFFFFF"/>
+        </w:rPr>
+        <w:t>-Failed users report - show refers</w:t>
+      </w:r>
+      <w:r>
+        <w:rPr>
+          <w:rFonts w:ascii="Verdana" w:hAnsi="Verdana" w:cs="Arial"/>
+          <w:bCs/>
+          <w:color w:val="636363"/>
+          <w:spacing w:val="15"/>
+          <w:sz w:val="52"/>
+          <w:szCs w:val="52"/>
+          <w:shd w:val="clear" w:color="auto" w:fill="FFFFFF"/>
+        </w:rPr>
+        <w:t xml:space="preserve"> by and details</w:t>
+      </w:r>
+    </w:p>
+    <w:p>
+      <w:pPr>
+        <w:spacing w:line="240" w:lineRule="auto"/>
+        <w:jc w:val="both"/>
+        <w:rPr>
+          <w:rFonts w:ascii="Verdana" w:hAnsi="Verdana" w:cs="Arial"/>
+          <w:bCs/>
+          <w:color w:val="636363"/>
+          <w:spacing w:val="15"/>
+          <w:sz w:val="52"/>
+          <w:szCs w:val="52"/>
+          <w:shd w:val="clear" w:color="auto" w:fill="FFFFFF"/>
+        </w:rPr>
+      </w:pPr>
+      <w:r>
+        <w:rPr>
+          <w:rFonts w:ascii="Verdana" w:hAnsi="Verdana" w:cs="Arial"/>
+          <w:bCs/>
+          <w:color w:val="636363"/>
+          <w:spacing w:val="15"/>
+          <w:sz w:val="52"/>
+          <w:szCs w:val="52"/>
+          <w:shd w:val="clear" w:color="auto" w:fill="FFFFFF"/>
+        </w:rPr>
+        <w:t xml:space="preserve">-Cancel this : 7600668201,Add this : 9714933273 - </w:t>
+      </w:r>
+      <w:r>
+        <w:rPr>
+          <w:rFonts w:ascii="Verdana" w:hAnsi="Verdana"/>
+          <w:sz w:val="52"/>
+          <w:szCs w:val="52"/>
+        </w:rPr>
+        <w:t xml:space="preserve"> </w:t>
+      </w:r>
+      <w:r>
+        <w:rPr>
+          <w:rFonts w:ascii="Verdana" w:hAnsi="Verdana" w:cs="Arial"/>
+          <w:bCs/>
+          <w:color w:val="636363"/>
+          <w:spacing w:val="15"/>
+          <w:sz w:val="52"/>
+          <w:szCs w:val="52"/>
+          <w:shd w:val="clear" w:color="auto" w:fill="FFFFFF"/>
+        </w:rPr>
+        <w:t>25April2021</w:t>
+      </w:r>
+    </w:p>
+    <w:p>
+      <w:pPr>
+        <w:rPr>
+          <w:rFonts w:ascii="Verdana" w:hAnsi="Verdana"/>
+          <w:sz w:val="52"/>
+          <w:szCs w:val="52"/>
+          <w:highlight w:val="yellow"/>
+        </w:rPr>
+      </w:pPr>
+      <w:r>
+        <w:rPr>
+          <w:rFonts w:ascii="Verdana" w:hAnsi="Verdana"/>
+          <w:sz w:val="52"/>
+          <w:szCs w:val="52"/>
+          <w:highlight w:val="yellow"/>
         </w:rPr>
         <w:t>---------------------------------------------------------------------------</w:t>
       </w:r>
@@ -4454,15 +3830,20 @@
         <w:spacing w:line="240" w:lineRule="auto"/>
         <w:jc w:val="both"/>
         <w:rPr>
-          <w:rFonts w:ascii="Verdana" w:hAnsi="Verdana" w:cs="Arial"/>
-          <w:bCs/>
-          <w:color w:val="636363"/>
-          <w:spacing w:val="15"/>
-          <w:sz w:val="52"/>
-          <w:szCs w:val="52"/>
-          <w:shd w:val="clear" w:color="auto" w:fill="FFFFFF"/>
-        </w:rPr>
-      </w:pPr>
+          <w:rFonts w:ascii="Verdana" w:hAnsi="Verdana"/>
+          <w:sz w:val="52"/>
+          <w:szCs w:val="52"/>
+        </w:rPr>
+      </w:pPr>
+      <w:r>
+        <w:rPr>
+          <w:rFonts w:ascii="Verdana" w:hAnsi="Verdana"/>
+          <w:sz w:val="52"/>
+          <w:szCs w:val="52"/>
+          <w:highlight w:val="yellow"/>
+        </w:rPr>
+        <w:t>26 April 2021</w:t>
+      </w:r>
       <w:r>
         <w:rPr>
           <w:rFonts w:ascii="Verdana" w:hAnsi="Verdana"/>
@@ -4471,46 +3852,130 @@
         </w:rPr>
         <w:t xml:space="preserve"> </w:t>
       </w:r>
-      <w:r>
-        <w:rPr>
-          <w:rFonts w:ascii="Verdana" w:hAnsi="Verdana" w:cs="Arial"/>
-          <w:bCs/>
-          <w:color w:val="636363"/>
-          <w:spacing w:val="15"/>
-          <w:sz w:val="52"/>
-          <w:szCs w:val="52"/>
-          <w:shd w:val="clear" w:color="auto" w:fill="FFFFFF"/>
-        </w:rPr>
-        <w:t>24April2021</w:t>
-      </w:r>
-    </w:p>
-    <w:p>
-      <w:pPr>
-        <w:rPr>
-          <w:rFonts w:ascii="Verdana" w:hAnsi="Verdana" w:cs="Arial"/>
-          <w:bCs/>
-          <w:color w:val="636363"/>
-          <w:spacing w:val="15"/>
-          <w:sz w:val="52"/>
-          <w:szCs w:val="52"/>
-          <w:shd w:val="clear" w:color="auto" w:fill="FFFFFF"/>
-        </w:rPr>
-      </w:pPr>
-      <w:r>
-        <w:rPr>
-          <w:rFonts w:ascii="Verdana" w:hAnsi="Verdana" w:cs="Arial"/>
-          <w:bCs/>
-          <w:color w:val="636363"/>
-          <w:spacing w:val="15"/>
-          <w:sz w:val="52"/>
-          <w:szCs w:val="52"/>
-          <w:shd w:val="clear" w:color="auto" w:fill="FFFFFF"/>
-        </w:rPr>
-        <w:t>-New Template for: Welcome email to user, from Admin Panel and API</w:t>
-      </w:r>
-    </w:p>
-    <w:p>
-      <w:pPr>
+    </w:p>
+    <w:p>
+      <w:pPr>
+        <w:spacing w:line="240" w:lineRule="auto"/>
+        <w:jc w:val="both"/>
+        <w:rPr>
+          <w:rFonts w:ascii="Verdana" w:hAnsi="Verdana" w:cs="Arial"/>
+          <w:bCs/>
+          <w:color w:val="636363"/>
+          <w:spacing w:val="15"/>
+          <w:sz w:val="52"/>
+          <w:szCs w:val="52"/>
+          <w:shd w:val="clear" w:color="auto" w:fill="FFFFFF"/>
+        </w:rPr>
+      </w:pPr>
+      <w:r>
+        <w:rPr>
+          <w:rFonts w:ascii="Verdana" w:hAnsi="Verdana"/>
+          <w:sz w:val="52"/>
+          <w:szCs w:val="52"/>
+        </w:rPr>
+        <w:t xml:space="preserve"> Zoobiz:</w:t>
+      </w:r>
+      <w:r>
+        <w:rPr>
+          <w:rFonts w:ascii="Verdana" w:hAnsi="Verdana" w:cs="Arial"/>
+          <w:bCs/>
+          <w:color w:val="636363"/>
+          <w:spacing w:val="15"/>
+          <w:sz w:val="52"/>
+          <w:szCs w:val="52"/>
+          <w:shd w:val="clear" w:color="auto" w:fill="FFFFFF"/>
+        </w:rPr>
+        <w:t xml:space="preserve"> IS_1554</w:t>
+      </w:r>
+      <w:r>
+        <w:rPr>
+          <w:rFonts w:ascii="Verdana" w:hAnsi="Verdana" w:cs="Arial"/>
+          <w:bCs/>
+          <w:color w:val="636363"/>
+          <w:spacing w:val="15"/>
+          <w:sz w:val="52"/>
+          <w:szCs w:val="52"/>
+          <w:shd w:val="clear" w:color="auto" w:fill="FFFFFF"/>
+        </w:rPr>
+        <w:t>, IS_1567</w:t>
+      </w:r>
+      <w:r>
+        <w:rPr>
+          <w:rFonts w:ascii="Verdana" w:hAnsi="Verdana" w:cs="Arial"/>
+          <w:bCs/>
+          <w:color w:val="636363"/>
+          <w:spacing w:val="15"/>
+          <w:sz w:val="52"/>
+          <w:szCs w:val="52"/>
+          <w:shd w:val="clear" w:color="auto" w:fill="FFFFFF"/>
+        </w:rPr>
+        <w:t>, IS_1577</w:t>
+      </w:r>
+      <w:r>
+        <w:rPr>
+          <w:rFonts w:ascii="Verdana" w:hAnsi="Verdana" w:cs="Arial"/>
+          <w:bCs/>
+          <w:color w:val="636363"/>
+          <w:spacing w:val="15"/>
+          <w:sz w:val="52"/>
+          <w:szCs w:val="52"/>
+          <w:shd w:val="clear" w:color="auto" w:fill="FFFFFF"/>
+        </w:rPr>
+        <w:t xml:space="preserve">, </w:t>
+      </w:r>
+      <w:r>
+        <w:rPr>
+          <w:rFonts w:ascii="Verdana" w:hAnsi="Verdana" w:cs="Arial"/>
+          <w:bCs/>
+          <w:color w:val="636363"/>
+          <w:spacing w:val="15"/>
+          <w:sz w:val="52"/>
+          <w:szCs w:val="52"/>
+          <w:shd w:val="clear" w:color="auto" w:fill="FFFFFF"/>
+        </w:rPr>
+        <w:t xml:space="preserve">IS_1578, </w:t>
+      </w:r>
+      <w:r>
+        <w:rPr>
+          <w:rFonts w:ascii="Verdana" w:hAnsi="Verdana" w:cs="Arial"/>
+          <w:bCs/>
+          <w:color w:val="636363"/>
+          <w:spacing w:val="15"/>
+          <w:sz w:val="52"/>
+          <w:szCs w:val="52"/>
+          <w:shd w:val="clear" w:color="auto" w:fill="FFFFFF"/>
+        </w:rPr>
+        <w:t>IS_1576</w:t>
+      </w:r>
+      <w:r>
+        <w:rPr>
+          <w:rFonts w:ascii="Verdana" w:hAnsi="Verdana" w:cs="Arial"/>
+          <w:bCs/>
+          <w:color w:val="636363"/>
+          <w:spacing w:val="15"/>
+          <w:sz w:val="52"/>
+          <w:szCs w:val="52"/>
+          <w:shd w:val="clear" w:color="auto" w:fill="FFFFFF"/>
+        </w:rPr>
+        <w:t>, IS_1576</w:t>
+      </w:r>
+      <w:r>
+        <w:rPr>
+          <w:rFonts w:ascii="Verdana" w:hAnsi="Verdana" w:cs="Arial"/>
+          <w:bCs/>
+          <w:color w:val="636363"/>
+          <w:spacing w:val="15"/>
+          <w:sz w:val="52"/>
+          <w:szCs w:val="52"/>
+          <w:shd w:val="clear" w:color="auto" w:fill="FFFFFF"/>
+        </w:rPr>
+        <w:t>, IS_1573</w:t>
+      </w:r>
+    </w:p>
+    <w:p>
+      <w:pPr>
+        <w:spacing w:line="240" w:lineRule="auto"/>
+        <w:jc w:val="both"/>
         <w:rPr>
           <w:rFonts w:ascii="Verdana" w:hAnsi="Verdana" w:cs="Arial"/>
           <w:bCs/>
@@ -4532,87 +3997,13 @@
           <w:shd w:val="clear" w:color="auto" w:fill="FFFFFF"/>
         </w:rPr>
         <w:lastRenderedPageBreak/>
-        <w:t xml:space="preserve">-Explain </w:t>
-      </w:r>
-      <w:proofErr w:type="spellStart"/>
-      <w:r>
-        <w:rPr>
-          <w:rFonts w:ascii="Verdana" w:hAnsi="Verdana" w:cs="Arial"/>
-          <w:bCs/>
-          <w:color w:val="636363"/>
-          <w:spacing w:val="15"/>
-          <w:sz w:val="52"/>
-          <w:szCs w:val="52"/>
-          <w:shd w:val="clear" w:color="auto" w:fill="FFFFFF"/>
-        </w:rPr>
-        <w:t>Zoobiz</w:t>
-      </w:r>
-      <w:proofErr w:type="spellEnd"/>
-      <w:r>
-        <w:rPr>
-          <w:rFonts w:ascii="Verdana" w:hAnsi="Verdana" w:cs="Arial"/>
-          <w:bCs/>
-          <w:color w:val="636363"/>
-          <w:spacing w:val="15"/>
-          <w:sz w:val="52"/>
-          <w:szCs w:val="52"/>
-          <w:shd w:val="clear" w:color="auto" w:fill="FFFFFF"/>
-        </w:rPr>
-        <w:t xml:space="preserve"> to Back Office </w:t>
-      </w:r>
-      <w:r>
-        <w:rPr>
-          <w:rFonts w:ascii="Verdana" w:hAnsi="Verdana" w:cs="Arial"/>
-          <w:bCs/>
-          <w:color w:val="636363"/>
-          <w:spacing w:val="15"/>
-          <w:sz w:val="52"/>
-          <w:szCs w:val="52"/>
-          <w:shd w:val="clear" w:color="auto" w:fill="FFFFFF"/>
-        </w:rPr>
-        <w:t>Member (</w:t>
-      </w:r>
-      <w:r>
-        <w:rPr>
-          <w:rFonts w:ascii="Verdana" w:hAnsi="Verdana" w:cs="Arial"/>
-          <w:bCs/>
-          <w:color w:val="636363"/>
-          <w:spacing w:val="15"/>
-          <w:sz w:val="52"/>
-          <w:szCs w:val="52"/>
-          <w:shd w:val="clear" w:color="auto" w:fill="FFFFFF"/>
-        </w:rPr>
-        <w:t xml:space="preserve">Anjali </w:t>
-      </w:r>
-      <w:proofErr w:type="spellStart"/>
-      <w:r>
-        <w:rPr>
-          <w:rFonts w:ascii="Verdana" w:hAnsi="Verdana" w:cs="Arial"/>
-          <w:bCs/>
-          <w:color w:val="636363"/>
-          <w:spacing w:val="15"/>
-          <w:sz w:val="52"/>
-          <w:szCs w:val="52"/>
-          <w:shd w:val="clear" w:color="auto" w:fill="FFFFFF"/>
-        </w:rPr>
-        <w:t>Loondh</w:t>
-      </w:r>
-      <w:proofErr w:type="spellEnd"/>
-      <w:r>
-        <w:rPr>
-          <w:rFonts w:ascii="Verdana" w:hAnsi="Verdana" w:cs="Arial"/>
-          <w:bCs/>
-          <w:color w:val="636363"/>
-          <w:spacing w:val="15"/>
-          <w:sz w:val="52"/>
-          <w:szCs w:val="52"/>
-          <w:shd w:val="clear" w:color="auto" w:fill="FFFFFF"/>
-        </w:rPr>
-        <w:t>)</w:t>
-      </w:r>
-    </w:p>
-    <w:p>
-      <w:pPr>
+        <w:t>mukesh limbachiya</w:t>
+      </w:r>
+    </w:p>
+    <w:p>
+      <w:pPr>
+        <w:spacing w:line="240" w:lineRule="auto"/>
+        <w:jc w:val="both"/>
         <w:rPr>
           <w:rFonts w:ascii="Verdana" w:hAnsi="Verdana" w:cs="Arial"/>
           <w:bCs/>
@@ -4645,109 +4036,136 @@
           <w:szCs w:val="52"/>
           <w:shd w:val="clear" w:color="auto" w:fill="FFFFFF"/>
         </w:rPr>
-        <w:t>Dashboard</w:t>
-      </w:r>
-      <w:r>
-        <w:rPr>
-          <w:rFonts w:ascii="Verdana" w:hAnsi="Verdana" w:cs="Arial"/>
-          <w:bCs/>
-          <w:color w:val="636363"/>
-          <w:spacing w:val="15"/>
-          <w:sz w:val="52"/>
-          <w:szCs w:val="52"/>
-          <w:shd w:val="clear" w:color="auto" w:fill="FFFFFF"/>
-        </w:rPr>
-        <w:t xml:space="preserve"> users - except office members</w:t>
-      </w:r>
-    </w:p>
-    <w:p>
-      <w:pPr>
-        <w:rPr>
-          <w:rFonts w:ascii="Verdana" w:hAnsi="Verdana" w:cs="Arial"/>
-          <w:bCs/>
-          <w:color w:val="636363"/>
-          <w:spacing w:val="15"/>
-          <w:sz w:val="52"/>
-          <w:szCs w:val="52"/>
-          <w:shd w:val="clear" w:color="auto" w:fill="FFFFFF"/>
-        </w:rPr>
-      </w:pPr>
-      <w:r>
-        <w:rPr>
-          <w:rFonts w:ascii="Verdana" w:hAnsi="Verdana" w:cs="Arial"/>
-          <w:bCs/>
-          <w:color w:val="636363"/>
-          <w:spacing w:val="15"/>
-          <w:sz w:val="52"/>
-          <w:szCs w:val="52"/>
-          <w:shd w:val="clear" w:color="auto" w:fill="FFFFFF"/>
-        </w:rPr>
-        <w:t>-Failed users report - show refers</w:t>
-      </w:r>
-      <w:r>
-        <w:rPr>
-          <w:rFonts w:ascii="Verdana" w:hAnsi="Verdana" w:cs="Arial"/>
-          <w:bCs/>
-          <w:color w:val="636363"/>
-          <w:spacing w:val="15"/>
-          <w:sz w:val="52"/>
-          <w:szCs w:val="52"/>
-          <w:shd w:val="clear" w:color="auto" w:fill="FFFFFF"/>
-        </w:rPr>
-        <w:t xml:space="preserve"> by and details</w:t>
-      </w:r>
-    </w:p>
-    <w:p>
-      <w:pPr>
-        <w:spacing w:line="240" w:lineRule="auto"/>
-        <w:jc w:val="both"/>
-        <w:rPr>
-          <w:rFonts w:ascii="Verdana" w:hAnsi="Verdana" w:cs="Arial"/>
-          <w:bCs/>
-          <w:color w:val="636363"/>
-          <w:spacing w:val="15"/>
-          <w:sz w:val="52"/>
-          <w:szCs w:val="52"/>
-          <w:shd w:val="clear" w:color="auto" w:fill="FFFFFF"/>
-        </w:rPr>
-      </w:pPr>
-      <w:r>
-        <w:rPr>
-          <w:rFonts w:ascii="Verdana" w:hAnsi="Verdana" w:cs="Arial"/>
-          <w:bCs/>
-          <w:color w:val="636363"/>
-          <w:spacing w:val="15"/>
-          <w:sz w:val="52"/>
-          <w:szCs w:val="52"/>
-          <w:shd w:val="clear" w:color="auto" w:fill="FFFFFF"/>
-        </w:rPr>
-        <w:t xml:space="preserve">-Cancel </w:t>
-      </w:r>
-      <w:proofErr w:type="gramStart"/>
-      <w:r>
-        <w:rPr>
-          <w:rFonts w:ascii="Verdana" w:hAnsi="Verdana" w:cs="Arial"/>
-          <w:bCs/>
-          <w:color w:val="636363"/>
-          <w:spacing w:val="15"/>
-          <w:sz w:val="52"/>
-          <w:szCs w:val="52"/>
-          <w:shd w:val="clear" w:color="auto" w:fill="FFFFFF"/>
-        </w:rPr>
-        <w:t>this :</w:t>
-      </w:r>
-      <w:proofErr w:type="gramEnd"/>
-      <w:r>
-        <w:rPr>
-          <w:rFonts w:ascii="Verdana" w:hAnsi="Verdana" w:cs="Arial"/>
-          <w:bCs/>
-          <w:color w:val="636363"/>
-          <w:spacing w:val="15"/>
-          <w:sz w:val="52"/>
-          <w:szCs w:val="52"/>
-          <w:shd w:val="clear" w:color="auto" w:fill="FFFFFF"/>
-        </w:rPr>
-        <w:t xml:space="preserve"> 7600668201,Add this : 9714933273 - </w:t>
+        <w:t>Remove</w:t>
+      </w:r>
+      <w:r>
+        <w:rPr>
+          <w:rFonts w:ascii="Verdana" w:hAnsi="Verdana" w:cs="Arial"/>
+          <w:bCs/>
+          <w:color w:val="636363"/>
+          <w:spacing w:val="15"/>
+          <w:sz w:val="52"/>
+          <w:szCs w:val="52"/>
+          <w:shd w:val="clear" w:color="auto" w:fill="FFFFFF"/>
+        </w:rPr>
+        <w:t xml:space="preserve"> 91 from mobile number -done</w:t>
+      </w:r>
+    </w:p>
+    <w:p>
+      <w:pPr>
+        <w:spacing w:line="240" w:lineRule="auto"/>
+        <w:jc w:val="both"/>
+        <w:rPr>
+          <w:rFonts w:ascii="Verdana" w:hAnsi="Verdana" w:cs="Arial"/>
+          <w:bCs/>
+          <w:color w:val="636363"/>
+          <w:spacing w:val="15"/>
+          <w:sz w:val="52"/>
+          <w:szCs w:val="52"/>
+          <w:shd w:val="clear" w:color="auto" w:fill="FFFFFF"/>
+        </w:rPr>
+      </w:pPr>
+      <w:r>
+        <w:rPr>
+          <w:rFonts w:ascii="Verdana" w:hAnsi="Verdana" w:cs="Arial"/>
+          <w:bCs/>
+          <w:color w:val="636363"/>
+          <w:spacing w:val="15"/>
+          <w:sz w:val="52"/>
+          <w:szCs w:val="52"/>
+          <w:shd w:val="clear" w:color="auto" w:fill="FFFFFF"/>
+        </w:rPr>
+        <w:t xml:space="preserve">-swapoe first name and last name </w:t>
+      </w:r>
+      <w:r>
+        <w:rPr>
+          <w:rFonts w:ascii="Verdana" w:hAnsi="Verdana" w:cs="Arial"/>
+          <w:bCs/>
+          <w:color w:val="636363"/>
+          <w:spacing w:val="15"/>
+          <w:sz w:val="52"/>
+          <w:szCs w:val="52"/>
+          <w:shd w:val="clear" w:color="auto" w:fill="FFFFFF"/>
+        </w:rPr>
+        <w:t>–</w:t>
+      </w:r>
+      <w:r>
+        <w:rPr>
+          <w:rFonts w:ascii="Verdana" w:hAnsi="Verdana" w:cs="Arial"/>
+          <w:bCs/>
+          <w:color w:val="636363"/>
+          <w:spacing w:val="15"/>
+          <w:sz w:val="52"/>
+          <w:szCs w:val="52"/>
+          <w:shd w:val="clear" w:color="auto" w:fill="FFFFFF"/>
+        </w:rPr>
+        <w:t>done</w:t>
+      </w:r>
+    </w:p>
+    <w:p>
+      <w:pPr>
+        <w:spacing w:line="240" w:lineRule="auto"/>
+        <w:jc w:val="both"/>
+        <w:rPr>
+          <w:rFonts w:ascii="Verdana" w:hAnsi="Verdana" w:cs="Arial"/>
+          <w:bCs/>
+          <w:color w:val="636363"/>
+          <w:spacing w:val="15"/>
+          <w:sz w:val="52"/>
+          <w:szCs w:val="52"/>
+          <w:shd w:val="clear" w:color="auto" w:fill="FFFFFF"/>
+        </w:rPr>
+      </w:pPr>
+      <w:r>
+        <w:rPr>
+          <w:rFonts w:ascii="Verdana" w:hAnsi="Verdana" w:cs="Arial"/>
+          <w:bCs/>
+          <w:color w:val="636363"/>
+          <w:spacing w:val="15"/>
+          <w:sz w:val="52"/>
+          <w:szCs w:val="52"/>
+          <w:shd w:val="clear" w:color="auto" w:fill="FFFFFF"/>
+        </w:rPr>
+        <w:t>-Add Facility to update user's primary mobile number for super Admin Only -Done</w:t>
+      </w:r>
+    </w:p>
+    <w:p>
+      <w:pPr>
+        <w:rPr>
+          <w:rFonts w:ascii="Verdana" w:hAnsi="Verdana"/>
+          <w:sz w:val="52"/>
+          <w:szCs w:val="52"/>
+          <w:highlight w:val="yellow"/>
+        </w:rPr>
+      </w:pPr>
+      <w:r>
+        <w:rPr>
+          <w:rFonts w:ascii="Verdana" w:hAnsi="Verdana"/>
+          <w:sz w:val="52"/>
+          <w:szCs w:val="52"/>
+          <w:highlight w:val="yellow"/>
+        </w:rPr>
+        <w:t>---------------------------------------------------------------------------</w:t>
+      </w:r>
+    </w:p>
+    <w:p>
+      <w:pPr>
+        <w:spacing w:line="240" w:lineRule="auto"/>
+        <w:jc w:val="both"/>
+        <w:rPr>
+          <w:rFonts w:ascii="Verdana" w:hAnsi="Verdana"/>
+          <w:sz w:val="52"/>
+          <w:szCs w:val="52"/>
+        </w:rPr>
+      </w:pPr>
+      <w:r>
+        <w:rPr>
+          <w:rFonts w:ascii="Verdana" w:hAnsi="Verdana"/>
+          <w:sz w:val="52"/>
+          <w:szCs w:val="52"/>
+          <w:highlight w:val="yellow"/>
+        </w:rPr>
+        <w:t>27 April 2021</w:t>
       </w:r>
       <w:r>
         <w:rPr>
@@ -4757,502 +4175,26 @@
         </w:rPr>
         <w:t xml:space="preserve"> </w:t>
       </w:r>
-      <w:r>
-        <w:rPr>
-          <w:rFonts w:ascii="Verdana" w:hAnsi="Verdana" w:cs="Arial"/>
-          <w:bCs/>
-          <w:color w:val="636363"/>
-          <w:spacing w:val="15"/>
-          <w:sz w:val="52"/>
-          <w:szCs w:val="52"/>
-          <w:shd w:val="clear" w:color="auto" w:fill="FFFFFF"/>
-        </w:rPr>
-        <w:t>25April2021</w:t>
-      </w:r>
-    </w:p>
-    <w:p>
-      <w:pPr>
-        <w:rPr>
-          <w:rFonts w:ascii="Verdana" w:hAnsi="Verdana"/>
-          <w:sz w:val="52"/>
-          <w:szCs w:val="52"/>
-          <w:highlight w:val="yellow"/>
-        </w:rPr>
-      </w:pPr>
-      <w:r>
-        <w:rPr>
-          <w:rFonts w:ascii="Verdana" w:hAnsi="Verdana"/>
-          <w:sz w:val="52"/>
-          <w:szCs w:val="52"/>
-          <w:highlight w:val="yellow"/>
-        </w:rPr>
-        <w:t>---------------------------------------------------------------------------</w:t>
-      </w:r>
-    </w:p>
-    <w:p>
-      <w:pPr>
-        <w:spacing w:line="240" w:lineRule="auto"/>
-        <w:jc w:val="both"/>
-        <w:rPr>
-          <w:rFonts w:ascii="Verdana" w:hAnsi="Verdana"/>
-          <w:sz w:val="52"/>
-          <w:szCs w:val="52"/>
-        </w:rPr>
-      </w:pPr>
-      <w:r>
-        <w:rPr>
-          <w:rFonts w:ascii="Verdana" w:hAnsi="Verdana"/>
-          <w:sz w:val="52"/>
-          <w:szCs w:val="52"/>
-          <w:highlight w:val="yellow"/>
-        </w:rPr>
-        <w:t>26 April 2021</w:t>
-      </w:r>
-      <w:r>
-        <w:rPr>
-          <w:rFonts w:ascii="Verdana" w:hAnsi="Verdana"/>
-          <w:sz w:val="52"/>
-          <w:szCs w:val="52"/>
-        </w:rPr>
-        <w:t xml:space="preserve"> </w:t>
-      </w:r>
-    </w:p>
-    <w:p>
-      <w:pPr>
-        <w:spacing w:line="240" w:lineRule="auto"/>
-        <w:jc w:val="both"/>
-        <w:rPr>
-          <w:rFonts w:ascii="Verdana" w:hAnsi="Verdana" w:cs="Arial"/>
-          <w:bCs/>
-          <w:color w:val="636363"/>
-          <w:spacing w:val="15"/>
-          <w:sz w:val="52"/>
-          <w:szCs w:val="52"/>
-          <w:shd w:val="clear" w:color="auto" w:fill="FFFFFF"/>
-        </w:rPr>
-      </w:pPr>
-      <w:r>
-        <w:rPr>
-          <w:rFonts w:ascii="Verdana" w:hAnsi="Verdana"/>
-          <w:sz w:val="52"/>
-          <w:szCs w:val="52"/>
-        </w:rPr>
-        <w:t xml:space="preserve"> </w:t>
-      </w:r>
-      <w:proofErr w:type="spellStart"/>
-      <w:r>
-        <w:rPr>
-          <w:rFonts w:ascii="Verdana" w:hAnsi="Verdana"/>
-          <w:sz w:val="52"/>
-          <w:szCs w:val="52"/>
-        </w:rPr>
-        <w:t>Zoobiz</w:t>
-      </w:r>
-      <w:proofErr w:type="spellEnd"/>
-      <w:r>
-        <w:rPr>
-          <w:rFonts w:ascii="Verdana" w:hAnsi="Verdana"/>
-          <w:sz w:val="52"/>
-          <w:szCs w:val="52"/>
-        </w:rPr>
-        <w:t>:</w:t>
-      </w:r>
-      <w:r>
-        <w:rPr>
-          <w:rFonts w:ascii="Verdana" w:hAnsi="Verdana" w:cs="Arial"/>
-          <w:bCs/>
-          <w:color w:val="636363"/>
-          <w:spacing w:val="15"/>
-          <w:sz w:val="52"/>
-          <w:szCs w:val="52"/>
-          <w:shd w:val="clear" w:color="auto" w:fill="FFFFFF"/>
-        </w:rPr>
-        <w:t xml:space="preserve"> IS_1554</w:t>
-      </w:r>
-      <w:r>
-        <w:rPr>
-          <w:rFonts w:ascii="Verdana" w:hAnsi="Verdana" w:cs="Arial"/>
-          <w:bCs/>
-          <w:color w:val="636363"/>
-          <w:spacing w:val="15"/>
-          <w:sz w:val="52"/>
-          <w:szCs w:val="52"/>
-          <w:shd w:val="clear" w:color="auto" w:fill="FFFFFF"/>
-        </w:rPr>
-        <w:t>, IS_1567</w:t>
-      </w:r>
-      <w:r>
-        <w:rPr>
-          <w:rFonts w:ascii="Verdana" w:hAnsi="Verdana" w:cs="Arial"/>
-          <w:bCs/>
-          <w:color w:val="636363"/>
-          <w:spacing w:val="15"/>
-          <w:sz w:val="52"/>
-          <w:szCs w:val="52"/>
-          <w:shd w:val="clear" w:color="auto" w:fill="FFFFFF"/>
-        </w:rPr>
-        <w:t>, IS_1577</w:t>
-      </w:r>
-      <w:r>
-        <w:rPr>
-          <w:rFonts w:ascii="Verdana" w:hAnsi="Verdana" w:cs="Arial"/>
-          <w:bCs/>
-          <w:color w:val="636363"/>
-          <w:spacing w:val="15"/>
-          <w:sz w:val="52"/>
-          <w:szCs w:val="52"/>
-          <w:shd w:val="clear" w:color="auto" w:fill="FFFFFF"/>
-        </w:rPr>
-        <w:t xml:space="preserve">, </w:t>
-      </w:r>
-      <w:r>
-        <w:rPr>
-          <w:rFonts w:ascii="Verdana" w:hAnsi="Verdana" w:cs="Arial"/>
-          <w:bCs/>
-          <w:color w:val="636363"/>
-          <w:spacing w:val="15"/>
-          <w:sz w:val="52"/>
-          <w:szCs w:val="52"/>
-          <w:shd w:val="clear" w:color="auto" w:fill="FFFFFF"/>
-        </w:rPr>
-        <w:t xml:space="preserve">IS_1578, </w:t>
-      </w:r>
-      <w:r>
-        <w:rPr>
-          <w:rFonts w:ascii="Verdana" w:hAnsi="Verdana" w:cs="Arial"/>
-          <w:bCs/>
-          <w:color w:val="636363"/>
-          <w:spacing w:val="15"/>
-          <w:sz w:val="52"/>
-          <w:szCs w:val="52"/>
-          <w:shd w:val="clear" w:color="auto" w:fill="FFFFFF"/>
-        </w:rPr>
-        <w:t>IS_1576</w:t>
-      </w:r>
-      <w:r>
-        <w:rPr>
-          <w:rFonts w:ascii="Verdana" w:hAnsi="Verdana" w:cs="Arial"/>
-          <w:bCs/>
-          <w:color w:val="636363"/>
-          <w:spacing w:val="15"/>
-          <w:sz w:val="52"/>
-          <w:szCs w:val="52"/>
-          <w:shd w:val="clear" w:color="auto" w:fill="FFFFFF"/>
-        </w:rPr>
-        <w:t>, IS_1576</w:t>
-      </w:r>
-      <w:r>
-        <w:rPr>
-          <w:rFonts w:ascii="Verdana" w:hAnsi="Verdana" w:cs="Arial"/>
-          <w:bCs/>
-          <w:color w:val="636363"/>
-          <w:spacing w:val="15"/>
-          <w:sz w:val="52"/>
-          <w:szCs w:val="52"/>
-          <w:shd w:val="clear" w:color="auto" w:fill="FFFFFF"/>
-        </w:rPr>
-        <w:t>, IS_1573</w:t>
-      </w:r>
-    </w:p>
-    <w:p>
-      <w:pPr>
-        <w:spacing w:line="240" w:lineRule="auto"/>
-        <w:jc w:val="both"/>
-        <w:rPr>
-          <w:rFonts w:ascii="Verdana" w:hAnsi="Verdana" w:cs="Arial"/>
-          <w:bCs/>
-          <w:color w:val="636363"/>
-          <w:spacing w:val="15"/>
-          <w:sz w:val="52"/>
-          <w:szCs w:val="52"/>
-          <w:shd w:val="clear" w:color="auto" w:fill="FFFFFF"/>
-        </w:rPr>
-      </w:pPr>
-      <w:proofErr w:type="spellStart"/>
-      <w:proofErr w:type="gramStart"/>
-      <w:r>
-        <w:rPr>
-          <w:rFonts w:ascii="Verdana" w:hAnsi="Verdana" w:cs="Arial"/>
-          <w:bCs/>
-          <w:color w:val="636363"/>
-          <w:spacing w:val="15"/>
-          <w:sz w:val="52"/>
-          <w:szCs w:val="52"/>
-          <w:shd w:val="clear" w:color="auto" w:fill="FFFFFF"/>
-        </w:rPr>
-        <w:lastRenderedPageBreak/>
-        <w:t>mukesh</w:t>
-      </w:r>
-      <w:proofErr w:type="spellEnd"/>
-      <w:proofErr w:type="gramEnd"/>
-      <w:r>
-        <w:rPr>
-          <w:rFonts w:ascii="Verdana" w:hAnsi="Verdana" w:cs="Arial"/>
-          <w:bCs/>
-          <w:color w:val="636363"/>
-          <w:spacing w:val="15"/>
-          <w:sz w:val="52"/>
-          <w:szCs w:val="52"/>
-          <w:shd w:val="clear" w:color="auto" w:fill="FFFFFF"/>
-        </w:rPr>
-        <w:t xml:space="preserve"> </w:t>
-      </w:r>
-      <w:proofErr w:type="spellStart"/>
-      <w:r>
-        <w:rPr>
-          <w:rFonts w:ascii="Verdana" w:hAnsi="Verdana" w:cs="Arial"/>
-          <w:bCs/>
-          <w:color w:val="636363"/>
-          <w:spacing w:val="15"/>
-          <w:sz w:val="52"/>
-          <w:szCs w:val="52"/>
-          <w:shd w:val="clear" w:color="auto" w:fill="FFFFFF"/>
-        </w:rPr>
-        <w:t>limbachiya</w:t>
-      </w:r>
-      <w:proofErr w:type="spellEnd"/>
-    </w:p>
-    <w:p>
-      <w:pPr>
-        <w:spacing w:line="240" w:lineRule="auto"/>
-        <w:jc w:val="both"/>
-        <w:rPr>
-          <w:rFonts w:ascii="Verdana" w:hAnsi="Verdana" w:cs="Arial"/>
-          <w:bCs/>
-          <w:color w:val="636363"/>
-          <w:spacing w:val="15"/>
-          <w:sz w:val="52"/>
-          <w:szCs w:val="52"/>
-          <w:shd w:val="clear" w:color="auto" w:fill="FFFFFF"/>
-        </w:rPr>
-      </w:pPr>
-      <w:r>
-        <w:rPr>
-          <w:rFonts w:ascii="Verdana" w:hAnsi="Verdana" w:cs="Arial"/>
-          <w:bCs/>
-          <w:color w:val="636363"/>
-          <w:spacing w:val="15"/>
-          <w:sz w:val="52"/>
-          <w:szCs w:val="52"/>
-          <w:shd w:val="clear" w:color="auto" w:fill="FFFFFF"/>
-        </w:rPr>
-        <w:t>-</w:t>
-      </w:r>
-      <w:r>
-        <w:rPr>
-          <w:rFonts w:ascii="Verdana" w:hAnsi="Verdana" w:cs="Arial"/>
-          <w:bCs/>
-          <w:color w:val="636363"/>
-          <w:spacing w:val="15"/>
-          <w:sz w:val="52"/>
-          <w:szCs w:val="52"/>
-          <w:shd w:val="clear" w:color="auto" w:fill="FFFFFF"/>
-        </w:rPr>
-        <w:t>Remove</w:t>
-      </w:r>
-      <w:r>
-        <w:rPr>
-          <w:rFonts w:ascii="Verdana" w:hAnsi="Verdana" w:cs="Arial"/>
-          <w:bCs/>
-          <w:color w:val="636363"/>
-          <w:spacing w:val="15"/>
-          <w:sz w:val="52"/>
-          <w:szCs w:val="52"/>
-          <w:shd w:val="clear" w:color="auto" w:fill="FFFFFF"/>
-        </w:rPr>
-        <w:t xml:space="preserve"> 91 from mobile number -done</w:t>
-      </w:r>
-    </w:p>
-    <w:p>
-      <w:pPr>
-        <w:spacing w:line="240" w:lineRule="auto"/>
-        <w:jc w:val="both"/>
-        <w:rPr>
-          <w:rFonts w:ascii="Verdana" w:hAnsi="Verdana" w:cs="Arial"/>
-          <w:bCs/>
-          <w:color w:val="636363"/>
-          <w:spacing w:val="15"/>
-          <w:sz w:val="52"/>
-          <w:szCs w:val="52"/>
-          <w:shd w:val="clear" w:color="auto" w:fill="FFFFFF"/>
-        </w:rPr>
-      </w:pPr>
-      <w:r>
-        <w:rPr>
-          <w:rFonts w:ascii="Verdana" w:hAnsi="Verdana" w:cs="Arial"/>
-          <w:bCs/>
-          <w:color w:val="636363"/>
-          <w:spacing w:val="15"/>
-          <w:sz w:val="52"/>
-          <w:szCs w:val="52"/>
-          <w:shd w:val="clear" w:color="auto" w:fill="FFFFFF"/>
-        </w:rPr>
-        <w:t>-</w:t>
-      </w:r>
-      <w:proofErr w:type="spellStart"/>
-      <w:proofErr w:type="gramStart"/>
-      <w:r>
-        <w:rPr>
-          <w:rFonts w:ascii="Verdana" w:hAnsi="Verdana" w:cs="Arial"/>
-          <w:bCs/>
-          <w:color w:val="636363"/>
-          <w:spacing w:val="15"/>
-          <w:sz w:val="52"/>
-          <w:szCs w:val="52"/>
-          <w:shd w:val="clear" w:color="auto" w:fill="FFFFFF"/>
-        </w:rPr>
-        <w:t>swapoe</w:t>
-      </w:r>
-      <w:proofErr w:type="spellEnd"/>
-      <w:proofErr w:type="gramEnd"/>
-      <w:r>
-        <w:rPr>
-          <w:rFonts w:ascii="Verdana" w:hAnsi="Verdana" w:cs="Arial"/>
-          <w:bCs/>
-          <w:color w:val="636363"/>
-          <w:spacing w:val="15"/>
-          <w:sz w:val="52"/>
-          <w:szCs w:val="52"/>
-          <w:shd w:val="clear" w:color="auto" w:fill="FFFFFF"/>
-        </w:rPr>
-        <w:t xml:space="preserve"> first name and last name </w:t>
-      </w:r>
-      <w:r>
-        <w:rPr>
-          <w:rFonts w:ascii="Verdana" w:hAnsi="Verdana" w:cs="Arial"/>
-          <w:bCs/>
-          <w:color w:val="636363"/>
-          <w:spacing w:val="15"/>
-          <w:sz w:val="52"/>
-          <w:szCs w:val="52"/>
-          <w:shd w:val="clear" w:color="auto" w:fill="FFFFFF"/>
-        </w:rPr>
-        <w:t>–</w:t>
-      </w:r>
-      <w:r>
-        <w:rPr>
-          <w:rFonts w:ascii="Verdana" w:hAnsi="Verdana" w:cs="Arial"/>
-          <w:bCs/>
-          <w:color w:val="636363"/>
-          <w:spacing w:val="15"/>
-          <w:sz w:val="52"/>
-          <w:szCs w:val="52"/>
-          <w:shd w:val="clear" w:color="auto" w:fill="FFFFFF"/>
-        </w:rPr>
-        <w:t>done</w:t>
-      </w:r>
-    </w:p>
-    <w:p>
-      <w:pPr>
-        <w:spacing w:line="240" w:lineRule="auto"/>
-        <w:jc w:val="both"/>
-        <w:rPr>
-          <w:rFonts w:ascii="Verdana" w:hAnsi="Verdana" w:cs="Arial"/>
-          <w:bCs/>
-          <w:color w:val="636363"/>
-          <w:spacing w:val="15"/>
-          <w:sz w:val="52"/>
-          <w:szCs w:val="52"/>
-          <w:shd w:val="clear" w:color="auto" w:fill="FFFFFF"/>
-        </w:rPr>
-      </w:pPr>
-      <w:r>
-        <w:rPr>
-          <w:rFonts w:ascii="Verdana" w:hAnsi="Verdana" w:cs="Arial"/>
-          <w:bCs/>
-          <w:color w:val="636363"/>
-          <w:spacing w:val="15"/>
-          <w:sz w:val="52"/>
-          <w:szCs w:val="52"/>
-          <w:shd w:val="clear" w:color="auto" w:fill="FFFFFF"/>
-        </w:rPr>
-        <w:t>-Add Facility to update user's primary mobile number for super Admin Only -Done</w:t>
-      </w:r>
-    </w:p>
-    <w:p>
-      <w:pPr>
-        <w:rPr>
-          <w:rFonts w:ascii="Verdana" w:hAnsi="Verdana"/>
-          <w:sz w:val="52"/>
-          <w:szCs w:val="52"/>
-          <w:highlight w:val="yellow"/>
-        </w:rPr>
-      </w:pPr>
-      <w:r>
-        <w:rPr>
-          <w:rFonts w:ascii="Verdana" w:hAnsi="Verdana"/>
-          <w:sz w:val="52"/>
-          <w:szCs w:val="52"/>
-          <w:highlight w:val="yellow"/>
-        </w:rPr>
-        <w:t>---------------------------------------------------------------------------</w:t>
-      </w:r>
-    </w:p>
-    <w:p>
-      <w:pPr>
-        <w:spacing w:line="240" w:lineRule="auto"/>
-        <w:jc w:val="both"/>
-        <w:rPr>
-          <w:rFonts w:ascii="Verdana" w:hAnsi="Verdana"/>
-          <w:sz w:val="52"/>
-          <w:szCs w:val="52"/>
-        </w:rPr>
-      </w:pPr>
-      <w:r>
-        <w:rPr>
-          <w:rFonts w:ascii="Verdana" w:hAnsi="Verdana"/>
-          <w:sz w:val="52"/>
-          <w:szCs w:val="52"/>
-          <w:highlight w:val="yellow"/>
-        </w:rPr>
-        <w:t>27 April 2021</w:t>
-      </w:r>
-      <w:r>
-        <w:rPr>
-          <w:rFonts w:ascii="Verdana" w:hAnsi="Verdana"/>
-          <w:sz w:val="52"/>
-          <w:szCs w:val="52"/>
-        </w:rPr>
-        <w:t xml:space="preserve"> </w:t>
-      </w:r>
-    </w:p>
-    <w:p>
-      <w:pPr>
-        <w:rPr>
-          <w:rFonts w:ascii="Verdana" w:hAnsi="Verdana" w:cs="Arial"/>
-          <w:bCs/>
-          <w:color w:val="636363"/>
-          <w:spacing w:val="15"/>
-          <w:sz w:val="52"/>
-          <w:szCs w:val="52"/>
-          <w:shd w:val="clear" w:color="auto" w:fill="FFFFFF"/>
-        </w:rPr>
-      </w:pPr>
-      <w:r>
-        <w:rPr>
-          <w:rFonts w:ascii="Verdana" w:hAnsi="Verdana"/>
-          <w:sz w:val="52"/>
-          <w:szCs w:val="52"/>
-        </w:rPr>
-        <w:t xml:space="preserve"> </w:t>
-      </w:r>
-      <w:proofErr w:type="spellStart"/>
-      <w:r>
-        <w:rPr>
-          <w:rFonts w:ascii="Verdana" w:hAnsi="Verdana"/>
-          <w:sz w:val="52"/>
-          <w:szCs w:val="52"/>
-        </w:rPr>
-        <w:t>Zoobiz</w:t>
-      </w:r>
-      <w:proofErr w:type="spellEnd"/>
-      <w:r>
-        <w:rPr>
-          <w:rFonts w:ascii="Verdana" w:hAnsi="Verdana"/>
-          <w:sz w:val="52"/>
-          <w:szCs w:val="52"/>
-        </w:rPr>
-        <w:t>:</w:t>
+    </w:p>
+    <w:p>
+      <w:pPr>
+        <w:rPr>
+          <w:rFonts w:ascii="Verdana" w:hAnsi="Verdana" w:cs="Arial"/>
+          <w:bCs/>
+          <w:color w:val="636363"/>
+          <w:spacing w:val="15"/>
+          <w:sz w:val="52"/>
+          <w:szCs w:val="52"/>
+          <w:shd w:val="clear" w:color="auto" w:fill="FFFFFF"/>
+        </w:rPr>
+      </w:pPr>
+      <w:r>
+        <w:rPr>
+          <w:rFonts w:ascii="Verdana" w:hAnsi="Verdana"/>
+          <w:sz w:val="52"/>
+          <w:szCs w:val="52"/>
+        </w:rPr>
+        <w:t xml:space="preserve"> Zoobiz:</w:t>
       </w:r>
       <w:r>
         <w:rPr>
@@ -5569,34 +4511,16 @@
           <w:sz w:val="52"/>
           <w:szCs w:val="52"/>
         </w:rPr>
+        <w:t xml:space="preserve"> Zoobiz:</w:t>
+      </w:r>
+      <w:r>
+        <w:rPr>
+          <w:rFonts w:ascii="Verdana" w:hAnsi="Verdana"/>
+          <w:sz w:val="52"/>
+          <w:szCs w:val="52"/>
+        </w:rPr>
         <w:t xml:space="preserve"> </w:t>
       </w:r>
-      <w:proofErr w:type="spellStart"/>
-      <w:r>
-        <w:rPr>
-          <w:rFonts w:ascii="Verdana" w:hAnsi="Verdana"/>
-          <w:sz w:val="52"/>
-          <w:szCs w:val="52"/>
-        </w:rPr>
-        <w:t>Zoobiz</w:t>
-      </w:r>
-      <w:proofErr w:type="spellEnd"/>
-      <w:r>
-        <w:rPr>
-          <w:rFonts w:ascii="Verdana" w:hAnsi="Verdana"/>
-          <w:sz w:val="52"/>
-          <w:szCs w:val="52"/>
-        </w:rPr>
-        <w:t>:</w:t>
-      </w:r>
-      <w:r>
-        <w:rPr>
-          <w:rFonts w:ascii="Verdana" w:hAnsi="Verdana"/>
-          <w:sz w:val="52"/>
-          <w:szCs w:val="52"/>
-        </w:rPr>
-        <w:t xml:space="preserve"> </w:t>
-      </w:r>
       <w:r>
         <w:rPr>
           <w:rFonts w:ascii="Verdana" w:hAnsi="Verdana" w:cs="Arial"/>
@@ -5742,33 +4666,7 @@
           <w:shd w:val="clear" w:color="auto" w:fill="FFFFFF"/>
         </w:rPr>
         <w:lastRenderedPageBreak/>
-        <w:t xml:space="preserve">-API- Classified </w:t>
-      </w:r>
-      <w:proofErr w:type="gramStart"/>
-      <w:r>
-        <w:rPr>
-          <w:rFonts w:ascii="Verdana" w:hAnsi="Verdana" w:cs="Arial"/>
-          <w:bCs/>
-          <w:color w:val="636363"/>
-          <w:spacing w:val="15"/>
-          <w:sz w:val="52"/>
-          <w:szCs w:val="52"/>
-          <w:shd w:val="clear" w:color="auto" w:fill="FFFFFF"/>
-        </w:rPr>
-        <w:t>New</w:t>
-      </w:r>
-      <w:proofErr w:type="gramEnd"/>
-      <w:r>
-        <w:rPr>
-          <w:rFonts w:ascii="Verdana" w:hAnsi="Verdana" w:cs="Arial"/>
-          <w:bCs/>
-          <w:color w:val="636363"/>
-          <w:spacing w:val="15"/>
-          <w:sz w:val="52"/>
-          <w:szCs w:val="52"/>
-          <w:shd w:val="clear" w:color="auto" w:fill="FFFFFF"/>
-        </w:rPr>
-        <w:t>- create new API for only comment data and sub comment data</w:t>
+        <w:t>-API- Classified New- create new API for only comment data and sub comment data</w:t>
       </w:r>
     </w:p>
     <w:p>
@@ -5950,25 +4848,7 @@
           <w:sz w:val="52"/>
           <w:szCs w:val="52"/>
         </w:rPr>
-        <w:t xml:space="preserve"> </w:t>
-      </w:r>
-      <w:proofErr w:type="spellStart"/>
-      <w:r>
-        <w:rPr>
-          <w:rFonts w:ascii="Verdana" w:hAnsi="Verdana"/>
-          <w:sz w:val="52"/>
-          <w:szCs w:val="52"/>
-        </w:rPr>
-        <w:t>Zoobiz</w:t>
-      </w:r>
-      <w:proofErr w:type="spellEnd"/>
-      <w:r>
-        <w:rPr>
-          <w:rFonts w:ascii="Verdana" w:hAnsi="Verdana"/>
-          <w:sz w:val="52"/>
-          <w:szCs w:val="52"/>
-        </w:rPr>
-        <w:t>:</w:t>
+        <w:t xml:space="preserve"> Zoobiz:</w:t>
       </w:r>
       <w:r>
         <w:rPr>
@@ -6308,25 +5188,7 @@
           <w:sz w:val="52"/>
           <w:szCs w:val="52"/>
         </w:rPr>
-        <w:t xml:space="preserve"> </w:t>
-      </w:r>
-      <w:proofErr w:type="spellStart"/>
-      <w:r>
-        <w:rPr>
-          <w:rFonts w:ascii="Verdana" w:hAnsi="Verdana"/>
-          <w:sz w:val="52"/>
-          <w:szCs w:val="52"/>
-        </w:rPr>
-        <w:t>Zoobiz</w:t>
-      </w:r>
-      <w:proofErr w:type="spellEnd"/>
-      <w:r>
-        <w:rPr>
-          <w:rFonts w:ascii="Verdana" w:hAnsi="Verdana"/>
-          <w:sz w:val="52"/>
-          <w:szCs w:val="52"/>
-        </w:rPr>
-        <w:t xml:space="preserve">: </w:t>
+        <w:t xml:space="preserve"> Zoobiz: </w:t>
       </w:r>
       <w:r>
         <w:rPr>
@@ -6510,22 +5372,8 @@
           <w:szCs w:val="52"/>
           <w:shd w:val="clear" w:color="auto" w:fill="FFFFFF"/>
         </w:rPr>
-        <w:t xml:space="preserve">, </w:t>
-      </w:r>
-      <w:proofErr w:type="gramStart"/>
-      <w:r>
-        <w:rPr>
-          <w:rFonts w:ascii="Verdana" w:hAnsi="Verdana" w:cs="Arial"/>
-          <w:bCs/>
-          <w:color w:val="636363"/>
-          <w:spacing w:val="15"/>
-          <w:sz w:val="52"/>
-          <w:szCs w:val="52"/>
-          <w:shd w:val="clear" w:color="auto" w:fill="FFFFFF"/>
-        </w:rPr>
-        <w:t>miscellaneous  changes</w:t>
-      </w:r>
-      <w:proofErr w:type="gramEnd"/>
+        <w:t>, miscellaneous  changes</w:t>
+      </w:r>
     </w:p>
     <w:p>
       <w:pPr>
@@ -6610,25 +5458,7 @@
           <w:sz w:val="52"/>
           <w:szCs w:val="52"/>
         </w:rPr>
-        <w:t xml:space="preserve"> </w:t>
-      </w:r>
-      <w:proofErr w:type="spellStart"/>
-      <w:r>
-        <w:rPr>
-          <w:rFonts w:ascii="Verdana" w:hAnsi="Verdana"/>
-          <w:sz w:val="52"/>
-          <w:szCs w:val="52"/>
-        </w:rPr>
-        <w:t>Zoobiz</w:t>
-      </w:r>
-      <w:proofErr w:type="spellEnd"/>
-      <w:r>
-        <w:rPr>
-          <w:rFonts w:ascii="Verdana" w:hAnsi="Verdana"/>
-          <w:sz w:val="52"/>
-          <w:szCs w:val="52"/>
-        </w:rPr>
-        <w:t xml:space="preserve">: </w:t>
+        <w:t xml:space="preserve"> Zoobiz: </w:t>
       </w:r>
       <w:r>
         <w:rPr>
@@ -6904,25 +5734,7 @@
           <w:sz w:val="52"/>
           <w:szCs w:val="52"/>
         </w:rPr>
-        <w:t xml:space="preserve"> </w:t>
-      </w:r>
-      <w:proofErr w:type="spellStart"/>
-      <w:r>
-        <w:rPr>
-          <w:rFonts w:ascii="Verdana" w:hAnsi="Verdana"/>
-          <w:sz w:val="52"/>
-          <w:szCs w:val="52"/>
-        </w:rPr>
-        <w:t>Zoobiz</w:t>
-      </w:r>
-      <w:proofErr w:type="spellEnd"/>
-      <w:r>
-        <w:rPr>
-          <w:rFonts w:ascii="Verdana" w:hAnsi="Verdana"/>
-          <w:sz w:val="52"/>
-          <w:szCs w:val="52"/>
-        </w:rPr>
-        <w:t xml:space="preserve">: </w:t>
+        <w:t xml:space="preserve"> Zoobiz: </w:t>
       </w:r>
       <w:r>
         <w:rPr>
@@ -7115,23 +5927,13 @@
           <w:szCs w:val="52"/>
         </w:rPr>
       </w:pPr>
-      <w:proofErr w:type="spellStart"/>
-      <w:r>
-        <w:rPr>
-          <w:rFonts w:ascii="Verdana" w:hAnsi="Verdana"/>
-          <w:sz w:val="52"/>
-          <w:szCs w:val="52"/>
-        </w:rPr>
-        <w:t>Zoobiz</w:t>
-      </w:r>
-      <w:proofErr w:type="spellEnd"/>
-      <w:r>
-        <w:rPr>
-          <w:rFonts w:ascii="Verdana" w:hAnsi="Verdana"/>
-          <w:sz w:val="52"/>
-          <w:szCs w:val="52"/>
-        </w:rPr>
-        <w:t xml:space="preserve">: </w:t>
+      <w:r>
+        <w:rPr>
+          <w:rFonts w:ascii="Verdana" w:hAnsi="Verdana"/>
+          <w:sz w:val="52"/>
+          <w:szCs w:val="52"/>
+        </w:rPr>
+        <w:t xml:space="preserve">Zoobiz: </w:t>
       </w:r>
       <w:r>
         <w:rPr>
@@ -7351,7 +6153,6 @@
           <w:shd w:val="clear" w:color="auto" w:fill="FFFFFF"/>
         </w:rPr>
       </w:pPr>
-      <w:proofErr w:type="spellStart"/>
       <w:r>
         <w:rPr>
           <w:rFonts w:ascii="Verdana" w:hAnsi="Verdana"/>
@@ -7359,16 +6160,7 @@
           <w:szCs w:val="52"/>
         </w:rPr>
         <w:lastRenderedPageBreak/>
-        <w:t>Zoobiz</w:t>
-      </w:r>
-      <w:proofErr w:type="spellEnd"/>
-      <w:r>
-        <w:rPr>
-          <w:rFonts w:ascii="Verdana" w:hAnsi="Verdana"/>
-          <w:sz w:val="52"/>
-          <w:szCs w:val="52"/>
-        </w:rPr>
-        <w:t>: IS_1658</w:t>
+        <w:t>Zoobiz: IS_1658</w:t>
       </w:r>
       <w:r>
         <w:rPr>
@@ -7546,59 +6338,7 @@
           <w:szCs w:val="52"/>
           <w:shd w:val="clear" w:color="auto" w:fill="FFFFFF"/>
         </w:rPr>
-        <w:t xml:space="preserve">-Explain </w:t>
-      </w:r>
-      <w:proofErr w:type="spellStart"/>
-      <w:r>
-        <w:rPr>
-          <w:rFonts w:ascii="Verdana" w:hAnsi="Verdana" w:cs="Arial"/>
-          <w:bCs/>
-          <w:color w:val="636363"/>
-          <w:spacing w:val="15"/>
-          <w:sz w:val="52"/>
-          <w:szCs w:val="52"/>
-          <w:shd w:val="clear" w:color="auto" w:fill="FFFFFF"/>
-        </w:rPr>
-        <w:t>Zoobiz</w:t>
-      </w:r>
-      <w:proofErr w:type="spellEnd"/>
-      <w:r>
-        <w:rPr>
-          <w:rFonts w:ascii="Verdana" w:hAnsi="Verdana" w:cs="Arial"/>
-          <w:bCs/>
-          <w:color w:val="636363"/>
-          <w:spacing w:val="15"/>
-          <w:sz w:val="52"/>
-          <w:szCs w:val="52"/>
-          <w:shd w:val="clear" w:color="auto" w:fill="FFFFFF"/>
-        </w:rPr>
-        <w:t xml:space="preserve"> to Back Office Member (Anjali </w:t>
-      </w:r>
-      <w:proofErr w:type="spellStart"/>
-      <w:r>
-        <w:rPr>
-          <w:rFonts w:ascii="Verdana" w:hAnsi="Verdana" w:cs="Arial"/>
-          <w:bCs/>
-          <w:color w:val="636363"/>
-          <w:spacing w:val="15"/>
-          <w:sz w:val="52"/>
-          <w:szCs w:val="52"/>
-          <w:shd w:val="clear" w:color="auto" w:fill="FFFFFF"/>
-        </w:rPr>
-        <w:t>Loondh</w:t>
-      </w:r>
-      <w:proofErr w:type="spellEnd"/>
-      <w:r>
-        <w:rPr>
-          <w:rFonts w:ascii="Verdana" w:hAnsi="Verdana" w:cs="Arial"/>
-          <w:bCs/>
-          <w:color w:val="636363"/>
-          <w:spacing w:val="15"/>
-          <w:sz w:val="52"/>
-          <w:szCs w:val="52"/>
-          <w:shd w:val="clear" w:color="auto" w:fill="FFFFFF"/>
-        </w:rPr>
-        <w:t>)</w:t>
+        <w:t>-Explain Zoobiz to Back Office Member (Anjali Loondh)</w:t>
       </w:r>
     </w:p>
     <w:p>
@@ -7689,7 +6429,6 @@
           <w:szCs w:val="52"/>
         </w:rPr>
       </w:pPr>
-      <w:proofErr w:type="spellStart"/>
       <w:r>
         <w:rPr>
           <w:rFonts w:ascii="Verdana" w:hAnsi="Verdana"/>
@@ -7697,34 +6436,7 @@
           <w:szCs w:val="52"/>
         </w:rPr>
         <w:lastRenderedPageBreak/>
-        <w:t>zooAdmin</w:t>
-      </w:r>
-      <w:proofErr w:type="spellEnd"/>
-      <w:r>
-        <w:rPr>
-          <w:rFonts w:ascii="Verdana" w:hAnsi="Verdana"/>
-          <w:sz w:val="52"/>
-          <w:szCs w:val="52"/>
-        </w:rPr>
-        <w:t>/</w:t>
-      </w:r>
-      <w:proofErr w:type="spellStart"/>
-      <w:r>
-        <w:rPr>
-          <w:rFonts w:ascii="Verdana" w:hAnsi="Verdana"/>
-          <w:sz w:val="52"/>
-          <w:szCs w:val="52"/>
-        </w:rPr>
-        <w:t>img</w:t>
-      </w:r>
-      <w:proofErr w:type="spellEnd"/>
-      <w:r>
-        <w:rPr>
-          <w:rFonts w:ascii="Verdana" w:hAnsi="Verdana"/>
-          <w:sz w:val="52"/>
-          <w:szCs w:val="52"/>
-        </w:rPr>
-        <w:t>/profile/</w:t>
+        <w:t>zooAdmin/img/profile/</w:t>
       </w:r>
     </w:p>
     <w:p>
@@ -7740,23 +6452,13 @@
           <w:szCs w:val="52"/>
         </w:rPr>
       </w:pPr>
-      <w:proofErr w:type="spellStart"/>
-      <w:r>
-        <w:rPr>
-          <w:rFonts w:ascii="Verdana" w:hAnsi="Verdana"/>
-          <w:sz w:val="52"/>
-          <w:szCs w:val="52"/>
-        </w:rPr>
-        <w:t>img</w:t>
-      </w:r>
-      <w:proofErr w:type="spellEnd"/>
-      <w:r>
-        <w:rPr>
-          <w:rFonts w:ascii="Verdana" w:hAnsi="Verdana"/>
-          <w:sz w:val="52"/>
-          <w:szCs w:val="52"/>
-        </w:rPr>
-        <w:t>/promotion/</w:t>
+      <w:r>
+        <w:rPr>
+          <w:rFonts w:ascii="Verdana" w:hAnsi="Verdana"/>
+          <w:sz w:val="52"/>
+          <w:szCs w:val="52"/>
+        </w:rPr>
+        <w:t>img/promotion/</w:t>
       </w:r>
     </w:p>
     <w:p>
@@ -7772,41 +6474,13 @@
           <w:szCs w:val="52"/>
         </w:rPr>
       </w:pPr>
-      <w:proofErr w:type="spellStart"/>
-      <w:r>
-        <w:rPr>
-          <w:rFonts w:ascii="Verdana" w:hAnsi="Verdana"/>
-          <w:sz w:val="52"/>
-          <w:szCs w:val="52"/>
-        </w:rPr>
-        <w:t>img</w:t>
-      </w:r>
-      <w:proofErr w:type="spellEnd"/>
-      <w:r>
-        <w:rPr>
-          <w:rFonts w:ascii="Verdana" w:hAnsi="Verdana"/>
-          <w:sz w:val="52"/>
-          <w:szCs w:val="52"/>
-        </w:rPr>
-        <w:t>/</w:t>
-      </w:r>
-      <w:proofErr w:type="spellStart"/>
-      <w:r>
-        <w:rPr>
-          <w:rFonts w:ascii="Verdana" w:hAnsi="Verdana"/>
-          <w:sz w:val="52"/>
-          <w:szCs w:val="52"/>
-        </w:rPr>
-        <w:t>api</w:t>
-      </w:r>
-      <w:proofErr w:type="spellEnd"/>
-      <w:r>
-        <w:rPr>
-          <w:rFonts w:ascii="Verdana" w:hAnsi="Verdana"/>
-          <w:sz w:val="52"/>
-          <w:szCs w:val="52"/>
-        </w:rPr>
-        <w:t>/</w:t>
+      <w:r>
+        <w:rPr>
+          <w:rFonts w:ascii="Verdana" w:hAnsi="Verdana"/>
+          <w:sz w:val="52"/>
+          <w:szCs w:val="52"/>
+        </w:rPr>
+        <w:t>img/api/</w:t>
       </w:r>
     </w:p>
     <w:p>
@@ -7822,41 +6496,13 @@
           <w:szCs w:val="52"/>
         </w:rPr>
       </w:pPr>
-      <w:proofErr w:type="spellStart"/>
-      <w:r>
-        <w:rPr>
-          <w:rFonts w:ascii="Verdana" w:hAnsi="Verdana"/>
-          <w:sz w:val="52"/>
-          <w:szCs w:val="52"/>
-        </w:rPr>
-        <w:t>img</w:t>
-      </w:r>
-      <w:proofErr w:type="spellEnd"/>
-      <w:r>
-        <w:rPr>
-          <w:rFonts w:ascii="Verdana" w:hAnsi="Verdana"/>
-          <w:sz w:val="52"/>
-          <w:szCs w:val="52"/>
-        </w:rPr>
-        <w:t>/promotion/</w:t>
-      </w:r>
-      <w:proofErr w:type="spellStart"/>
-      <w:r>
-        <w:rPr>
-          <w:rFonts w:ascii="Verdana" w:hAnsi="Verdana"/>
-          <w:sz w:val="52"/>
-          <w:szCs w:val="52"/>
-        </w:rPr>
-        <w:t>promotion_frames</w:t>
-      </w:r>
-      <w:proofErr w:type="spellEnd"/>
-      <w:r>
-        <w:rPr>
-          <w:rFonts w:ascii="Verdana" w:hAnsi="Verdana"/>
-          <w:sz w:val="52"/>
-          <w:szCs w:val="52"/>
-        </w:rPr>
-        <w:t>/</w:t>
+      <w:r>
+        <w:rPr>
+          <w:rFonts w:ascii="Verdana" w:hAnsi="Verdana"/>
+          <w:sz w:val="52"/>
+          <w:szCs w:val="52"/>
+        </w:rPr>
+        <w:t>img/promotion/promotion_frames/</w:t>
       </w:r>
     </w:p>
     <w:p>
@@ -7872,41 +6518,13 @@
           <w:szCs w:val="52"/>
         </w:rPr>
       </w:pPr>
-      <w:proofErr w:type="spellStart"/>
-      <w:r>
-        <w:rPr>
-          <w:rFonts w:ascii="Verdana" w:hAnsi="Verdana"/>
-          <w:sz w:val="52"/>
-          <w:szCs w:val="52"/>
-        </w:rPr>
-        <w:t>img</w:t>
-      </w:r>
-      <w:proofErr w:type="spellEnd"/>
-      <w:r>
-        <w:rPr>
-          <w:rFonts w:ascii="Verdana" w:hAnsi="Verdana"/>
-          <w:sz w:val="52"/>
-          <w:szCs w:val="52"/>
-        </w:rPr>
-        <w:t>/promotion/</w:t>
-      </w:r>
-      <w:proofErr w:type="spellStart"/>
-      <w:r>
-        <w:rPr>
-          <w:rFonts w:ascii="Verdana" w:hAnsi="Verdana"/>
-          <w:sz w:val="52"/>
-          <w:szCs w:val="52"/>
-        </w:rPr>
-        <w:t>promotion_center_image</w:t>
-      </w:r>
-      <w:proofErr w:type="spellEnd"/>
-      <w:r>
-        <w:rPr>
-          <w:rFonts w:ascii="Verdana" w:hAnsi="Verdana"/>
-          <w:sz w:val="52"/>
-          <w:szCs w:val="52"/>
-        </w:rPr>
-        <w:t>/</w:t>
+      <w:r>
+        <w:rPr>
+          <w:rFonts w:ascii="Verdana" w:hAnsi="Verdana"/>
+          <w:sz w:val="52"/>
+          <w:szCs w:val="52"/>
+        </w:rPr>
+        <w:t>img/promotion/promotion_center_image/</w:t>
       </w:r>
     </w:p>
     <w:p>
@@ -7922,23 +6540,13 @@
           <w:szCs w:val="52"/>
         </w:rPr>
       </w:pPr>
-      <w:proofErr w:type="spellStart"/>
-      <w:r>
-        <w:rPr>
-          <w:rFonts w:ascii="Verdana" w:hAnsi="Verdana"/>
-          <w:sz w:val="52"/>
-          <w:szCs w:val="52"/>
-        </w:rPr>
-        <w:t>img</w:t>
-      </w:r>
-      <w:proofErr w:type="spellEnd"/>
-      <w:r>
-        <w:rPr>
-          <w:rFonts w:ascii="Verdana" w:hAnsi="Verdana"/>
-          <w:sz w:val="52"/>
-          <w:szCs w:val="52"/>
-        </w:rPr>
-        <w:t>/category/</w:t>
+      <w:r>
+        <w:rPr>
+          <w:rFonts w:ascii="Verdana" w:hAnsi="Verdana"/>
+          <w:sz w:val="52"/>
+          <w:szCs w:val="52"/>
+        </w:rPr>
+        <w:t>img/category/</w:t>
       </w:r>
     </w:p>
     <w:p>
@@ -7954,23 +6562,13 @@
           <w:szCs w:val="52"/>
         </w:rPr>
       </w:pPr>
-      <w:proofErr w:type="spellStart"/>
-      <w:r>
-        <w:rPr>
-          <w:rFonts w:ascii="Verdana" w:hAnsi="Verdana"/>
-          <w:sz w:val="52"/>
-          <w:szCs w:val="52"/>
-        </w:rPr>
-        <w:t>img</w:t>
-      </w:r>
-      <w:proofErr w:type="spellEnd"/>
-      <w:r>
-        <w:rPr>
-          <w:rFonts w:ascii="Verdana" w:hAnsi="Verdana"/>
-          <w:sz w:val="52"/>
-          <w:szCs w:val="52"/>
-        </w:rPr>
-        <w:t>/category/icon/</w:t>
+      <w:r>
+        <w:rPr>
+          <w:rFonts w:ascii="Verdana" w:hAnsi="Verdana"/>
+          <w:sz w:val="52"/>
+          <w:szCs w:val="52"/>
+        </w:rPr>
+        <w:t>img/category/icon/</w:t>
       </w:r>
     </w:p>
     <w:p>
@@ -7986,41 +6584,13 @@
           <w:szCs w:val="52"/>
         </w:rPr>
       </w:pPr>
-      <w:proofErr w:type="spellStart"/>
-      <w:r>
-        <w:rPr>
-          <w:rFonts w:ascii="Verdana" w:hAnsi="Verdana"/>
-          <w:sz w:val="52"/>
-          <w:szCs w:val="52"/>
-        </w:rPr>
-        <w:t>img</w:t>
-      </w:r>
-      <w:proofErr w:type="spellEnd"/>
-      <w:r>
-        <w:rPr>
-          <w:rFonts w:ascii="Verdana" w:hAnsi="Verdana"/>
-          <w:sz w:val="52"/>
-          <w:szCs w:val="52"/>
-        </w:rPr>
-        <w:t>/</w:t>
-      </w:r>
-      <w:proofErr w:type="spellStart"/>
-      <w:r>
-        <w:rPr>
-          <w:rFonts w:ascii="Verdana" w:hAnsi="Verdana"/>
-          <w:sz w:val="52"/>
-          <w:szCs w:val="52"/>
-        </w:rPr>
-        <w:t>sub_category</w:t>
-      </w:r>
-      <w:proofErr w:type="spellEnd"/>
-      <w:r>
-        <w:rPr>
-          <w:rFonts w:ascii="Verdana" w:hAnsi="Verdana"/>
-          <w:sz w:val="52"/>
-          <w:szCs w:val="52"/>
-        </w:rPr>
-        <w:t>/</w:t>
+      <w:r>
+        <w:rPr>
+          <w:rFonts w:ascii="Verdana" w:hAnsi="Verdana"/>
+          <w:sz w:val="52"/>
+          <w:szCs w:val="52"/>
+        </w:rPr>
+        <w:t>img/sub_category/</w:t>
       </w:r>
     </w:p>
     <w:p>
@@ -8036,23 +6606,13 @@
           <w:szCs w:val="52"/>
         </w:rPr>
       </w:pPr>
-      <w:proofErr w:type="spellStart"/>
-      <w:r>
-        <w:rPr>
-          <w:rFonts w:ascii="Verdana" w:hAnsi="Verdana"/>
-          <w:sz w:val="52"/>
-          <w:szCs w:val="52"/>
-        </w:rPr>
-        <w:t>img</w:t>
-      </w:r>
-      <w:proofErr w:type="spellEnd"/>
-      <w:r>
-        <w:rPr>
-          <w:rFonts w:ascii="Verdana" w:hAnsi="Verdana"/>
-          <w:sz w:val="52"/>
-          <w:szCs w:val="52"/>
-        </w:rPr>
-        <w:t>/company/</w:t>
+      <w:r>
+        <w:rPr>
+          <w:rFonts w:ascii="Verdana" w:hAnsi="Verdana"/>
+          <w:sz w:val="52"/>
+          <w:szCs w:val="52"/>
+        </w:rPr>
+        <w:t>img/company/</w:t>
       </w:r>
     </w:p>
     <w:p>
@@ -8068,23 +6628,13 @@
           <w:szCs w:val="52"/>
         </w:rPr>
       </w:pPr>
-      <w:proofErr w:type="spellStart"/>
-      <w:r>
-        <w:rPr>
-          <w:rFonts w:ascii="Verdana" w:hAnsi="Verdana"/>
-          <w:sz w:val="52"/>
-          <w:szCs w:val="52"/>
-        </w:rPr>
-        <w:t>img</w:t>
-      </w:r>
-      <w:proofErr w:type="spellEnd"/>
-      <w:r>
-        <w:rPr>
-          <w:rFonts w:ascii="Verdana" w:hAnsi="Verdana"/>
-          <w:sz w:val="52"/>
-          <w:szCs w:val="52"/>
-        </w:rPr>
-        <w:t>/deals/</w:t>
+      <w:r>
+        <w:rPr>
+          <w:rFonts w:ascii="Verdana" w:hAnsi="Verdana"/>
+          <w:sz w:val="52"/>
+          <w:szCs w:val="52"/>
+        </w:rPr>
+        <w:t>img/deals/</w:t>
       </w:r>
     </w:p>
     <w:p>
@@ -8100,23 +6650,13 @@
           <w:szCs w:val="52"/>
         </w:rPr>
       </w:pPr>
-      <w:proofErr w:type="spellStart"/>
-      <w:r>
-        <w:rPr>
-          <w:rFonts w:ascii="Verdana" w:hAnsi="Verdana"/>
-          <w:sz w:val="52"/>
-          <w:szCs w:val="52"/>
-        </w:rPr>
-        <w:t>img</w:t>
-      </w:r>
-      <w:proofErr w:type="spellEnd"/>
-      <w:r>
-        <w:rPr>
-          <w:rFonts w:ascii="Verdana" w:hAnsi="Verdana"/>
-          <w:sz w:val="52"/>
-          <w:szCs w:val="52"/>
-        </w:rPr>
-        <w:t>/timeline/</w:t>
+      <w:r>
+        <w:rPr>
+          <w:rFonts w:ascii="Verdana" w:hAnsi="Verdana"/>
+          <w:sz w:val="52"/>
+          <w:szCs w:val="52"/>
+        </w:rPr>
+        <w:t>img/timeline/</w:t>
       </w:r>
     </w:p>
     <w:p>
@@ -8132,41 +6672,13 @@
           <w:szCs w:val="52"/>
         </w:rPr>
       </w:pPr>
-      <w:proofErr w:type="spellStart"/>
-      <w:r>
-        <w:rPr>
-          <w:rFonts w:ascii="Verdana" w:hAnsi="Verdana"/>
-          <w:sz w:val="52"/>
-          <w:szCs w:val="52"/>
-        </w:rPr>
-        <w:t>img</w:t>
-      </w:r>
-      <w:proofErr w:type="spellEnd"/>
-      <w:r>
-        <w:rPr>
-          <w:rFonts w:ascii="Verdana" w:hAnsi="Verdana"/>
-          <w:sz w:val="52"/>
-          <w:szCs w:val="52"/>
-        </w:rPr>
-        <w:t>/</w:t>
-      </w:r>
-      <w:proofErr w:type="spellStart"/>
-      <w:r>
-        <w:rPr>
-          <w:rFonts w:ascii="Verdana" w:hAnsi="Verdana"/>
-          <w:sz w:val="52"/>
-          <w:szCs w:val="52"/>
-        </w:rPr>
-        <w:t>circuler</w:t>
-      </w:r>
-      <w:proofErr w:type="spellEnd"/>
-      <w:r>
-        <w:rPr>
-          <w:rFonts w:ascii="Verdana" w:hAnsi="Verdana"/>
-          <w:sz w:val="52"/>
-          <w:szCs w:val="52"/>
-        </w:rPr>
-        <w:t>/</w:t>
+      <w:r>
+        <w:rPr>
+          <w:rFonts w:ascii="Verdana" w:hAnsi="Verdana"/>
+          <w:sz w:val="52"/>
+          <w:szCs w:val="52"/>
+        </w:rPr>
+        <w:t>img/circuler/</w:t>
       </w:r>
     </w:p>
     <w:p>
@@ -8182,7 +6694,6 @@
           <w:szCs w:val="52"/>
         </w:rPr>
       </w:pPr>
-      <w:proofErr w:type="spellStart"/>
       <w:r>
         <w:rPr>
           <w:rFonts w:ascii="Verdana" w:hAnsi="Verdana"/>
@@ -8190,16 +6701,7 @@
           <w:szCs w:val="52"/>
         </w:rPr>
         <w:lastRenderedPageBreak/>
-        <w:t>img</w:t>
-      </w:r>
-      <w:proofErr w:type="spellEnd"/>
-      <w:r>
-        <w:rPr>
-          <w:rFonts w:ascii="Verdana" w:hAnsi="Verdana"/>
-          <w:sz w:val="52"/>
-          <w:szCs w:val="52"/>
-        </w:rPr>
-        <w:t>/sliders/</w:t>
+        <w:t>img/sliders/</w:t>
       </w:r>
     </w:p>
     <w:p>
@@ -8215,41 +6717,13 @@
           <w:szCs w:val="52"/>
         </w:rPr>
       </w:pPr>
-      <w:proofErr w:type="spellStart"/>
-      <w:r>
-        <w:rPr>
-          <w:rFonts w:ascii="Verdana" w:hAnsi="Verdana"/>
-          <w:sz w:val="52"/>
-          <w:szCs w:val="52"/>
-        </w:rPr>
-        <w:t>img</w:t>
-      </w:r>
-      <w:proofErr w:type="spellEnd"/>
-      <w:r>
-        <w:rPr>
-          <w:rFonts w:ascii="Verdana" w:hAnsi="Verdana"/>
-          <w:sz w:val="52"/>
-          <w:szCs w:val="52"/>
-        </w:rPr>
-        <w:t>/users/</w:t>
-      </w:r>
-      <w:proofErr w:type="spellStart"/>
-      <w:r>
-        <w:rPr>
-          <w:rFonts w:ascii="Verdana" w:hAnsi="Verdana"/>
-          <w:sz w:val="52"/>
-          <w:szCs w:val="52"/>
-        </w:rPr>
-        <w:t>company_logo</w:t>
-      </w:r>
-      <w:proofErr w:type="spellEnd"/>
-      <w:r>
-        <w:rPr>
-          <w:rFonts w:ascii="Verdana" w:hAnsi="Verdana"/>
-          <w:sz w:val="52"/>
-          <w:szCs w:val="52"/>
-        </w:rPr>
-        <w:t>/</w:t>
+      <w:r>
+        <w:rPr>
+          <w:rFonts w:ascii="Verdana" w:hAnsi="Verdana"/>
+          <w:sz w:val="52"/>
+          <w:szCs w:val="52"/>
+        </w:rPr>
+        <w:t>img/users/company_logo/</w:t>
       </w:r>
     </w:p>
     <w:p>
@@ -8265,41 +6739,13 @@
           <w:szCs w:val="52"/>
         </w:rPr>
       </w:pPr>
-      <w:proofErr w:type="spellStart"/>
-      <w:r>
-        <w:rPr>
-          <w:rFonts w:ascii="Verdana" w:hAnsi="Verdana"/>
-          <w:sz w:val="52"/>
-          <w:szCs w:val="52"/>
-        </w:rPr>
-        <w:t>img</w:t>
-      </w:r>
-      <w:proofErr w:type="spellEnd"/>
-      <w:r>
-        <w:rPr>
-          <w:rFonts w:ascii="Verdana" w:hAnsi="Verdana"/>
-          <w:sz w:val="52"/>
-          <w:szCs w:val="52"/>
-        </w:rPr>
-        <w:t>/users/</w:t>
-      </w:r>
-      <w:proofErr w:type="spellStart"/>
-      <w:r>
-        <w:rPr>
-          <w:rFonts w:ascii="Verdana" w:hAnsi="Verdana"/>
-          <w:sz w:val="52"/>
-          <w:szCs w:val="52"/>
-        </w:rPr>
-        <w:t>company_broucher</w:t>
-      </w:r>
-      <w:proofErr w:type="spellEnd"/>
-      <w:r>
-        <w:rPr>
-          <w:rFonts w:ascii="Verdana" w:hAnsi="Verdana"/>
-          <w:sz w:val="52"/>
-          <w:szCs w:val="52"/>
-        </w:rPr>
-        <w:t>/</w:t>
+      <w:r>
+        <w:rPr>
+          <w:rFonts w:ascii="Verdana" w:hAnsi="Verdana"/>
+          <w:sz w:val="52"/>
+          <w:szCs w:val="52"/>
+        </w:rPr>
+        <w:t>img/users/company_broucher/</w:t>
       </w:r>
     </w:p>
     <w:p>
@@ -8315,41 +6761,13 @@
           <w:szCs w:val="52"/>
         </w:rPr>
       </w:pPr>
-      <w:proofErr w:type="spellStart"/>
-      <w:r>
-        <w:rPr>
-          <w:rFonts w:ascii="Verdana" w:hAnsi="Verdana"/>
-          <w:sz w:val="52"/>
-          <w:szCs w:val="52"/>
-        </w:rPr>
-        <w:t>img</w:t>
-      </w:r>
-      <w:proofErr w:type="spellEnd"/>
-      <w:r>
-        <w:rPr>
-          <w:rFonts w:ascii="Verdana" w:hAnsi="Verdana"/>
-          <w:sz w:val="52"/>
-          <w:szCs w:val="52"/>
-        </w:rPr>
-        <w:t>/users/</w:t>
-      </w:r>
-      <w:proofErr w:type="spellStart"/>
-      <w:r>
-        <w:rPr>
-          <w:rFonts w:ascii="Verdana" w:hAnsi="Verdana"/>
-          <w:sz w:val="52"/>
-          <w:szCs w:val="52"/>
-        </w:rPr>
-        <w:t>comapany_profile</w:t>
-      </w:r>
-      <w:proofErr w:type="spellEnd"/>
-      <w:r>
-        <w:rPr>
-          <w:rFonts w:ascii="Verdana" w:hAnsi="Verdana"/>
-          <w:sz w:val="52"/>
-          <w:szCs w:val="52"/>
-        </w:rPr>
-        <w:t>/</w:t>
+      <w:r>
+        <w:rPr>
+          <w:rFonts w:ascii="Verdana" w:hAnsi="Verdana"/>
+          <w:sz w:val="52"/>
+          <w:szCs w:val="52"/>
+        </w:rPr>
+        <w:t>img/users/comapany_profile/</w:t>
       </w:r>
     </w:p>
     <w:p>
@@ -8365,41 +6783,13 @@
           <w:szCs w:val="52"/>
         </w:rPr>
       </w:pPr>
-      <w:proofErr w:type="spellStart"/>
-      <w:r>
-        <w:rPr>
-          <w:rFonts w:ascii="Verdana" w:hAnsi="Verdana"/>
-          <w:sz w:val="52"/>
-          <w:szCs w:val="52"/>
-        </w:rPr>
-        <w:t>img</w:t>
-      </w:r>
-      <w:proofErr w:type="spellEnd"/>
-      <w:r>
-        <w:rPr>
-          <w:rFonts w:ascii="Verdana" w:hAnsi="Verdana"/>
-          <w:sz w:val="52"/>
-          <w:szCs w:val="52"/>
-        </w:rPr>
-        <w:t>/users/</w:t>
-      </w:r>
-      <w:proofErr w:type="spellStart"/>
-      <w:r>
-        <w:rPr>
-          <w:rFonts w:ascii="Verdana" w:hAnsi="Verdana"/>
-          <w:sz w:val="52"/>
-          <w:szCs w:val="52"/>
-        </w:rPr>
-        <w:t>members_profile</w:t>
-      </w:r>
-      <w:proofErr w:type="spellEnd"/>
-      <w:r>
-        <w:rPr>
-          <w:rFonts w:ascii="Verdana" w:hAnsi="Verdana"/>
-          <w:sz w:val="52"/>
-          <w:szCs w:val="52"/>
-        </w:rPr>
-        <w:t>/</w:t>
+      <w:r>
+        <w:rPr>
+          <w:rFonts w:ascii="Verdana" w:hAnsi="Verdana"/>
+          <w:sz w:val="52"/>
+          <w:szCs w:val="52"/>
+        </w:rPr>
+        <w:t>img/users/members_profile/</w:t>
       </w:r>
     </w:p>
     <w:p>
@@ -8415,41 +6805,13 @@
           <w:szCs w:val="52"/>
         </w:rPr>
       </w:pPr>
-      <w:proofErr w:type="spellStart"/>
-      <w:r>
-        <w:rPr>
-          <w:rFonts w:ascii="Verdana" w:hAnsi="Verdana"/>
-          <w:sz w:val="52"/>
-          <w:szCs w:val="52"/>
-        </w:rPr>
-        <w:t>img</w:t>
-      </w:r>
-      <w:proofErr w:type="spellEnd"/>
-      <w:r>
-        <w:rPr>
-          <w:rFonts w:ascii="Verdana" w:hAnsi="Verdana"/>
-          <w:sz w:val="52"/>
-          <w:szCs w:val="52"/>
-        </w:rPr>
-        <w:t>/</w:t>
-      </w:r>
-      <w:proofErr w:type="spellStart"/>
-      <w:r>
-        <w:rPr>
-          <w:rFonts w:ascii="Verdana" w:hAnsi="Verdana"/>
-          <w:sz w:val="52"/>
-          <w:szCs w:val="52"/>
-        </w:rPr>
-        <w:t>zoobizz_support</w:t>
-      </w:r>
-      <w:proofErr w:type="spellEnd"/>
-      <w:r>
-        <w:rPr>
-          <w:rFonts w:ascii="Verdana" w:hAnsi="Verdana"/>
-          <w:sz w:val="52"/>
-          <w:szCs w:val="52"/>
-        </w:rPr>
-        <w:t>/</w:t>
+      <w:r>
+        <w:rPr>
+          <w:rFonts w:ascii="Verdana" w:hAnsi="Verdana"/>
+          <w:sz w:val="52"/>
+          <w:szCs w:val="52"/>
+        </w:rPr>
+        <w:t>img/zoobizz_support/</w:t>
       </w:r>
     </w:p>
     <w:p>
@@ -8465,41 +6827,13 @@
           <w:szCs w:val="52"/>
         </w:rPr>
       </w:pPr>
-      <w:proofErr w:type="spellStart"/>
-      <w:r>
-        <w:rPr>
-          <w:rFonts w:ascii="Verdana" w:hAnsi="Verdana"/>
-          <w:sz w:val="52"/>
-          <w:szCs w:val="52"/>
-        </w:rPr>
-        <w:t>img</w:t>
-      </w:r>
-      <w:proofErr w:type="spellEnd"/>
-      <w:r>
-        <w:rPr>
-          <w:rFonts w:ascii="Verdana" w:hAnsi="Verdana"/>
-          <w:sz w:val="52"/>
-          <w:szCs w:val="52"/>
-        </w:rPr>
-        <w:t>/</w:t>
-      </w:r>
-      <w:proofErr w:type="spellStart"/>
-      <w:r>
-        <w:rPr>
-          <w:rFonts w:ascii="Verdana" w:hAnsi="Verdana"/>
-          <w:sz w:val="52"/>
-          <w:szCs w:val="52"/>
-        </w:rPr>
-        <w:t>chatImg</w:t>
-      </w:r>
-      <w:proofErr w:type="spellEnd"/>
-      <w:r>
-        <w:rPr>
-          <w:rFonts w:ascii="Verdana" w:hAnsi="Verdana"/>
-          <w:sz w:val="52"/>
-          <w:szCs w:val="52"/>
-        </w:rPr>
-        <w:t>/</w:t>
+      <w:r>
+        <w:rPr>
+          <w:rFonts w:ascii="Verdana" w:hAnsi="Verdana"/>
+          <w:sz w:val="52"/>
+          <w:szCs w:val="52"/>
+        </w:rPr>
+        <w:t>img/chatImg/</w:t>
       </w:r>
     </w:p>
     <w:p>
@@ -8515,41 +6849,13 @@
           <w:szCs w:val="52"/>
         </w:rPr>
       </w:pPr>
-      <w:proofErr w:type="spellStart"/>
-      <w:r>
-        <w:rPr>
-          <w:rFonts w:ascii="Verdana" w:hAnsi="Verdana"/>
-          <w:sz w:val="52"/>
-          <w:szCs w:val="52"/>
-        </w:rPr>
-        <w:t>img</w:t>
-      </w:r>
-      <w:proofErr w:type="spellEnd"/>
-      <w:r>
-        <w:rPr>
-          <w:rFonts w:ascii="Verdana" w:hAnsi="Verdana"/>
-          <w:sz w:val="52"/>
-          <w:szCs w:val="52"/>
-        </w:rPr>
-        <w:t>/</w:t>
-      </w:r>
-      <w:proofErr w:type="spellStart"/>
-      <w:r>
-        <w:rPr>
-          <w:rFonts w:ascii="Verdana" w:hAnsi="Verdana"/>
-          <w:sz w:val="52"/>
-          <w:szCs w:val="52"/>
-        </w:rPr>
-        <w:t>cllassified</w:t>
-      </w:r>
-      <w:proofErr w:type="spellEnd"/>
-      <w:r>
-        <w:rPr>
-          <w:rFonts w:ascii="Verdana" w:hAnsi="Verdana"/>
-          <w:sz w:val="52"/>
-          <w:szCs w:val="52"/>
-        </w:rPr>
-        <w:t>/audio/</w:t>
+      <w:r>
+        <w:rPr>
+          <w:rFonts w:ascii="Verdana" w:hAnsi="Verdana"/>
+          <w:sz w:val="52"/>
+          <w:szCs w:val="52"/>
+        </w:rPr>
+        <w:t>img/cllassified/audio/</w:t>
       </w:r>
     </w:p>
     <w:p>
@@ -8565,41 +6871,13 @@
           <w:szCs w:val="52"/>
         </w:rPr>
       </w:pPr>
-      <w:proofErr w:type="spellStart"/>
-      <w:r>
-        <w:rPr>
-          <w:rFonts w:ascii="Verdana" w:hAnsi="Verdana"/>
-          <w:sz w:val="52"/>
-          <w:szCs w:val="52"/>
-        </w:rPr>
-        <w:t>img</w:t>
-      </w:r>
-      <w:proofErr w:type="spellEnd"/>
-      <w:r>
-        <w:rPr>
-          <w:rFonts w:ascii="Verdana" w:hAnsi="Verdana"/>
-          <w:sz w:val="52"/>
-          <w:szCs w:val="52"/>
-        </w:rPr>
-        <w:t>/</w:t>
-      </w:r>
-      <w:proofErr w:type="spellStart"/>
-      <w:r>
-        <w:rPr>
-          <w:rFonts w:ascii="Verdana" w:hAnsi="Verdana"/>
-          <w:sz w:val="52"/>
-          <w:szCs w:val="52"/>
-        </w:rPr>
-        <w:t>cllassified</w:t>
-      </w:r>
-      <w:proofErr w:type="spellEnd"/>
-      <w:r>
-        <w:rPr>
-          <w:rFonts w:ascii="Verdana" w:hAnsi="Verdana"/>
-          <w:sz w:val="52"/>
-          <w:szCs w:val="52"/>
-        </w:rPr>
-        <w:t>/</w:t>
+      <w:r>
+        <w:rPr>
+          <w:rFonts w:ascii="Verdana" w:hAnsi="Verdana"/>
+          <w:sz w:val="52"/>
+          <w:szCs w:val="52"/>
+        </w:rPr>
+        <w:t>img/cllassified/</w:t>
       </w:r>
     </w:p>
     <w:p>
@@ -8615,41 +6893,13 @@
           <w:szCs w:val="52"/>
         </w:rPr>
       </w:pPr>
-      <w:proofErr w:type="spellStart"/>
-      <w:r>
-        <w:rPr>
-          <w:rFonts w:ascii="Verdana" w:hAnsi="Verdana"/>
-          <w:sz w:val="52"/>
-          <w:szCs w:val="52"/>
-        </w:rPr>
-        <w:t>img</w:t>
-      </w:r>
-      <w:proofErr w:type="spellEnd"/>
-      <w:r>
-        <w:rPr>
-          <w:rFonts w:ascii="Verdana" w:hAnsi="Verdana"/>
-          <w:sz w:val="52"/>
-          <w:szCs w:val="52"/>
-        </w:rPr>
-        <w:t>/</w:t>
-      </w:r>
-      <w:proofErr w:type="spellStart"/>
-      <w:r>
-        <w:rPr>
-          <w:rFonts w:ascii="Verdana" w:hAnsi="Verdana"/>
-          <w:sz w:val="52"/>
-          <w:szCs w:val="52"/>
-        </w:rPr>
-        <w:t>cllassified</w:t>
-      </w:r>
-      <w:proofErr w:type="spellEnd"/>
-      <w:r>
-        <w:rPr>
-          <w:rFonts w:ascii="Verdana" w:hAnsi="Verdana"/>
-          <w:sz w:val="52"/>
-          <w:szCs w:val="52"/>
-        </w:rPr>
-        <w:t>/docs/</w:t>
+      <w:r>
+        <w:rPr>
+          <w:rFonts w:ascii="Verdana" w:hAnsi="Verdana"/>
+          <w:sz w:val="52"/>
+          <w:szCs w:val="52"/>
+        </w:rPr>
+        <w:t>img/cllassified/docs/</w:t>
       </w:r>
       <w:r>
         <w:rPr>
@@ -8659,7 +6909,6 @@
         </w:rPr>
         <w:br w:type="page"/>
       </w:r>
-      <w:proofErr w:type="spellStart"/>
       <w:r>
         <w:rPr>
           <w:rFonts w:ascii="Verdana" w:hAnsi="Verdana"/>
@@ -8669,7 +6918,6 @@
         <w:lastRenderedPageBreak/>
         <w:t>getComments</w:t>
       </w:r>
-      <w:proofErr w:type="spellEnd"/>
     </w:p>
     <w:p>
       <w:pPr>
@@ -8739,23 +6987,13 @@
           <w:shd w:val="clear" w:color="auto" w:fill="FFFFFF"/>
         </w:rPr>
       </w:pPr>
-      <w:proofErr w:type="spellStart"/>
-      <w:r>
-        <w:rPr>
-          <w:rFonts w:ascii="Verdana" w:hAnsi="Verdana"/>
-          <w:sz w:val="52"/>
-          <w:szCs w:val="52"/>
-        </w:rPr>
-        <w:t>Zoobiz</w:t>
-      </w:r>
-      <w:proofErr w:type="spellEnd"/>
-      <w:r>
-        <w:rPr>
-          <w:rFonts w:ascii="Verdana" w:hAnsi="Verdana"/>
-          <w:sz w:val="52"/>
-          <w:szCs w:val="52"/>
-        </w:rPr>
-        <w:t xml:space="preserve">:  </w:t>
+      <w:r>
+        <w:rPr>
+          <w:rFonts w:ascii="Verdana" w:hAnsi="Verdana"/>
+          <w:sz w:val="52"/>
+          <w:szCs w:val="52"/>
+        </w:rPr>
+        <w:t xml:space="preserve">Zoobiz:  </w:t>
       </w:r>
       <w:r>
         <w:rPr>
@@ -9017,7 +7255,6 @@
           <w:shd w:val="clear" w:color="auto" w:fill="FFFFFF"/>
         </w:rPr>
       </w:pPr>
-      <w:proofErr w:type="spellStart"/>
       <w:r>
         <w:rPr>
           <w:rFonts w:ascii="Verdana" w:hAnsi="Verdana" w:cs="Arial"/>
@@ -9030,7 +7267,6 @@
         </w:rPr>
         <w:t>Meetups</w:t>
       </w:r>
-      <w:proofErr w:type="spellEnd"/>
     </w:p>
     <w:p>
       <w:pPr>
@@ -9280,23 +7516,13 @@
           <w:shd w:val="clear" w:color="auto" w:fill="FFFFFF"/>
         </w:rPr>
       </w:pPr>
-      <w:proofErr w:type="spellStart"/>
-      <w:r>
-        <w:rPr>
-          <w:rFonts w:ascii="Verdana" w:hAnsi="Verdana"/>
-          <w:sz w:val="52"/>
-          <w:szCs w:val="52"/>
-        </w:rPr>
-        <w:t>Zoobiz</w:t>
-      </w:r>
-      <w:proofErr w:type="spellEnd"/>
-      <w:r>
-        <w:rPr>
-          <w:rFonts w:ascii="Verdana" w:hAnsi="Verdana"/>
-          <w:sz w:val="52"/>
-          <w:szCs w:val="52"/>
-        </w:rPr>
-        <w:t xml:space="preserve">:  </w:t>
+      <w:r>
+        <w:rPr>
+          <w:rFonts w:ascii="Verdana" w:hAnsi="Verdana"/>
+          <w:sz w:val="52"/>
+          <w:szCs w:val="52"/>
+        </w:rPr>
+        <w:t xml:space="preserve">Zoobiz:  </w:t>
       </w:r>
       <w:r>
         <w:rPr>
@@ -9431,33 +7657,7 @@
           <w:szCs w:val="52"/>
           <w:shd w:val="clear" w:color="auto" w:fill="FFFFFF"/>
         </w:rPr>
-        <w:t xml:space="preserve"> analytics report </w:t>
-      </w:r>
-      <w:proofErr w:type="gramStart"/>
-      <w:r>
-        <w:rPr>
-          <w:rFonts w:ascii="Verdana" w:hAnsi="Verdana" w:cs="Arial"/>
-          <w:bCs/>
-          <w:color w:val="636363"/>
-          <w:spacing w:val="15"/>
-          <w:sz w:val="52"/>
-          <w:szCs w:val="52"/>
-          <w:shd w:val="clear" w:color="auto" w:fill="FFFFFF"/>
-        </w:rPr>
-        <w:t>of  App</w:t>
-      </w:r>
-      <w:proofErr w:type="gramEnd"/>
-      <w:r>
-        <w:rPr>
-          <w:rFonts w:ascii="Verdana" w:hAnsi="Verdana" w:cs="Arial"/>
-          <w:bCs/>
-          <w:color w:val="636363"/>
-          <w:spacing w:val="15"/>
-          <w:sz w:val="52"/>
-          <w:szCs w:val="52"/>
-          <w:shd w:val="clear" w:color="auto" w:fill="FFFFFF"/>
-        </w:rPr>
-        <w:t xml:space="preserve"> for below features</w:t>
+        <w:t xml:space="preserve"> analytics report of  App for below features</w:t>
       </w:r>
       <w:r>
         <w:rPr>
@@ -9505,35 +7705,7 @@
           <w:szCs w:val="52"/>
           <w:shd w:val="clear" w:color="auto" w:fill="FFFFFF"/>
         </w:rPr>
-        <w:t>-</w:t>
-      </w:r>
-      <w:proofErr w:type="spellStart"/>
-      <w:proofErr w:type="gramStart"/>
-      <w:r>
-        <w:rPr>
-          <w:rFonts w:ascii="Verdana" w:hAnsi="Verdana" w:cs="Arial"/>
-          <w:bCs/>
-          <w:color w:val="636363"/>
-          <w:spacing w:val="15"/>
-          <w:sz w:val="52"/>
-          <w:szCs w:val="52"/>
-          <w:shd w:val="clear" w:color="auto" w:fill="FFFFFF"/>
-        </w:rPr>
-        <w:t>razorpay</w:t>
-      </w:r>
-      <w:proofErr w:type="spellEnd"/>
-      <w:proofErr w:type="gramEnd"/>
-      <w:r>
-        <w:rPr>
-          <w:rFonts w:ascii="Verdana" w:hAnsi="Verdana" w:cs="Arial"/>
-          <w:bCs/>
-          <w:color w:val="636363"/>
-          <w:spacing w:val="15"/>
-          <w:sz w:val="52"/>
-          <w:szCs w:val="52"/>
-          <w:shd w:val="clear" w:color="auto" w:fill="FFFFFF"/>
-        </w:rPr>
-        <w:t xml:space="preserve"> – ZIPL AND CONNCET LLP, REQUEST TO WHITELIST ICICI BANK AND OTHER </w:t>
+        <w:t xml:space="preserve">-razorpay – ZIPL AND CONNCET LLP, REQUEST TO WHITELIST ICICI BANK AND OTHER </w:t>
       </w:r>
       <w:r>
         <w:rPr>
@@ -9846,22 +8018,8 @@
           <w:szCs w:val="52"/>
           <w:shd w:val="clear" w:color="auto" w:fill="FFFFFF"/>
         </w:rPr>
-        <w:t xml:space="preserve">12) Social Media - </w:t>
-      </w:r>
-      <w:proofErr w:type="spellStart"/>
-      <w:r>
-        <w:rPr>
-          <w:rFonts w:ascii="Verdana" w:hAnsi="Verdana" w:cs="Arial"/>
-          <w:bCs/>
-          <w:color w:val="636363"/>
-          <w:spacing w:val="15"/>
-          <w:sz w:val="52"/>
-          <w:szCs w:val="52"/>
-          <w:shd w:val="clear" w:color="auto" w:fill="FFFFFF"/>
-        </w:rPr>
-        <w:t>Instagram</w:t>
-      </w:r>
-      <w:proofErr w:type="spellEnd"/>
+        <w:t>12) Social Media - Instagram</w:t>
+      </w:r>
     </w:p>
     <w:p>
       <w:pPr>
@@ -9935,22 +8093,8 @@
           <w:szCs w:val="52"/>
           <w:shd w:val="clear" w:color="auto" w:fill="FFFFFF"/>
         </w:rPr>
-        <w:t xml:space="preserve">15) Recommended </w:t>
-      </w:r>
-      <w:proofErr w:type="spellStart"/>
-      <w:r>
-        <w:rPr>
-          <w:rFonts w:ascii="Verdana" w:hAnsi="Verdana" w:cs="Arial"/>
-          <w:bCs/>
-          <w:color w:val="636363"/>
-          <w:spacing w:val="15"/>
-          <w:sz w:val="52"/>
-          <w:szCs w:val="52"/>
-          <w:shd w:val="clear" w:color="auto" w:fill="FFFFFF"/>
-        </w:rPr>
-        <w:t>Meetups</w:t>
-      </w:r>
-      <w:proofErr w:type="spellEnd"/>
+        <w:t>15) Recommended Meetups</w:t>
+      </w:r>
     </w:p>
     <w:p>
       <w:pPr>
@@ -9975,22 +8119,8 @@
           <w:shd w:val="clear" w:color="auto" w:fill="FFFFFF"/>
         </w:rPr>
         <w:lastRenderedPageBreak/>
-        <w:t xml:space="preserve">16) Ask </w:t>
-      </w:r>
-      <w:proofErr w:type="spellStart"/>
-      <w:r>
-        <w:rPr>
-          <w:rFonts w:ascii="Verdana" w:hAnsi="Verdana" w:cs="Arial"/>
-          <w:bCs/>
-          <w:color w:val="636363"/>
-          <w:spacing w:val="15"/>
-          <w:sz w:val="52"/>
-          <w:szCs w:val="52"/>
-          <w:shd w:val="clear" w:color="auto" w:fill="FFFFFF"/>
-        </w:rPr>
-        <w:t>Zoobiz</w:t>
-      </w:r>
-      <w:proofErr w:type="spellEnd"/>
+        <w:t>16) Ask Zoobiz</w:t>
+      </w:r>
     </w:p>
     <w:p>
       <w:pPr>
@@ -10139,33 +8269,7 @@
           <w:szCs w:val="52"/>
           <w:shd w:val="clear" w:color="auto" w:fill="FFFFFF"/>
         </w:rPr>
-        <w:t xml:space="preserve">22) Pay </w:t>
-      </w:r>
-      <w:proofErr w:type="gramStart"/>
-      <w:r>
-        <w:rPr>
-          <w:rFonts w:ascii="Verdana" w:hAnsi="Verdana" w:cs="Arial"/>
-          <w:bCs/>
-          <w:color w:val="636363"/>
-          <w:spacing w:val="15"/>
-          <w:sz w:val="52"/>
-          <w:szCs w:val="52"/>
-          <w:shd w:val="clear" w:color="auto" w:fill="FFFFFF"/>
-        </w:rPr>
-        <w:t>Click :</w:t>
-      </w:r>
-      <w:proofErr w:type="gramEnd"/>
-      <w:r>
-        <w:rPr>
-          <w:rFonts w:ascii="Verdana" w:hAnsi="Verdana" w:cs="Arial"/>
-          <w:bCs/>
-          <w:color w:val="636363"/>
-          <w:spacing w:val="15"/>
-          <w:sz w:val="52"/>
-          <w:szCs w:val="52"/>
-          <w:shd w:val="clear" w:color="auto" w:fill="FFFFFF"/>
-        </w:rPr>
-        <w:t xml:space="preserve"> Renewal</w:t>
+        <w:t>22) Pay Click : Renewal</w:t>
       </w:r>
     </w:p>
     <w:p>
@@ -10215,33 +8319,7 @@
           <w:szCs w:val="52"/>
           <w:shd w:val="clear" w:color="auto" w:fill="FFFFFF"/>
         </w:rPr>
-        <w:t xml:space="preserve">24) Social Media - </w:t>
-      </w:r>
-      <w:proofErr w:type="spellStart"/>
-      <w:r>
-        <w:rPr>
-          <w:rFonts w:ascii="Verdana" w:hAnsi="Verdana" w:cs="Arial"/>
-          <w:bCs/>
-          <w:color w:val="636363"/>
-          <w:spacing w:val="15"/>
-          <w:sz w:val="52"/>
-          <w:szCs w:val="52"/>
-          <w:shd w:val="clear" w:color="auto" w:fill="FFFFFF"/>
-        </w:rPr>
-        <w:t>Instagram</w:t>
-      </w:r>
-      <w:proofErr w:type="spellEnd"/>
-      <w:r>
-        <w:rPr>
-          <w:rFonts w:ascii="Verdana" w:hAnsi="Verdana" w:cs="Arial"/>
-          <w:bCs/>
-          <w:color w:val="636363"/>
-          <w:spacing w:val="15"/>
-          <w:sz w:val="52"/>
-          <w:szCs w:val="52"/>
-          <w:shd w:val="clear" w:color="auto" w:fill="FFFFFF"/>
-        </w:rPr>
-        <w:t xml:space="preserve"> - Other User</w:t>
+        <w:t>24) Social Media - Instagram - Other User</w:t>
       </w:r>
     </w:p>
     <w:p>
@@ -10345,23 +8423,13 @@
           <w:shd w:val="clear" w:color="auto" w:fill="FFFFFF"/>
         </w:rPr>
       </w:pPr>
-      <w:proofErr w:type="spellStart"/>
-      <w:r>
-        <w:rPr>
-          <w:rFonts w:ascii="Verdana" w:hAnsi="Verdana"/>
-          <w:sz w:val="52"/>
-          <w:szCs w:val="52"/>
-        </w:rPr>
-        <w:t>Zoobiz</w:t>
-      </w:r>
-      <w:proofErr w:type="spellEnd"/>
-      <w:r>
-        <w:rPr>
-          <w:rFonts w:ascii="Verdana" w:hAnsi="Verdana"/>
-          <w:sz w:val="52"/>
-          <w:szCs w:val="52"/>
-        </w:rPr>
-        <w:t xml:space="preserve">:  </w:t>
+      <w:r>
+        <w:rPr>
+          <w:rFonts w:ascii="Verdana" w:hAnsi="Verdana"/>
+          <w:sz w:val="52"/>
+          <w:szCs w:val="52"/>
+        </w:rPr>
+        <w:t xml:space="preserve">Zoobiz:  </w:t>
       </w:r>
       <w:r>
         <w:rPr>
@@ -10410,163 +8478,69 @@
           <w:szCs w:val="52"/>
           <w:shd w:val="clear" w:color="auto" w:fill="FFFFFF"/>
         </w:rPr>
+        <w:t>-registration controller – getSubCategoryRegister, remove condition to show categories which do have users in it.</w:t>
+      </w:r>
+    </w:p>
+    <w:p>
+      <w:pPr>
+        <w:rPr>
+          <w:rFonts w:ascii="Verdana" w:hAnsi="Verdana" w:cs="Arial"/>
+          <w:bCs/>
+          <w:color w:val="636363"/>
+          <w:spacing w:val="15"/>
+          <w:sz w:val="52"/>
+          <w:szCs w:val="52"/>
+          <w:shd w:val="clear" w:color="auto" w:fill="FFFFFF"/>
+        </w:rPr>
+      </w:pPr>
+      <w:r>
+        <w:rPr>
+          <w:rFonts w:ascii="Verdana" w:hAnsi="Verdana" w:cs="Arial"/>
+          <w:bCs/>
+          <w:color w:val="636363"/>
+          <w:spacing w:val="15"/>
+          <w:sz w:val="52"/>
+          <w:szCs w:val="52"/>
+          <w:shd w:val="clear" w:color="auto" w:fill="FFFFFF"/>
+        </w:rPr>
+        <w:t>-chat controller – company name special characters issue</w:t>
+      </w:r>
+    </w:p>
+    <w:p>
+      <w:pPr>
+        <w:rPr>
+          <w:rFonts w:ascii="Verdana" w:hAnsi="Verdana" w:cs="Arial"/>
+          <w:bCs/>
+          <w:color w:val="636363"/>
+          <w:spacing w:val="15"/>
+          <w:sz w:val="52"/>
+          <w:szCs w:val="52"/>
+          <w:shd w:val="clear" w:color="auto" w:fill="FFFFFF"/>
+        </w:rPr>
+      </w:pPr>
+      <w:r>
+        <w:rPr>
+          <w:rFonts w:ascii="Verdana" w:hAnsi="Verdana" w:cs="Arial"/>
+          <w:bCs/>
+          <w:color w:val="636363"/>
+          <w:spacing w:val="15"/>
+          <w:sz w:val="52"/>
+          <w:szCs w:val="52"/>
+          <w:shd w:val="clear" w:color="auto" w:fill="FFFFFF"/>
+        </w:rPr>
         <w:t>-</w:t>
       </w:r>
-      <w:proofErr w:type="gramStart"/>
-      <w:r>
-        <w:rPr>
-          <w:rFonts w:ascii="Verdana" w:hAnsi="Verdana" w:cs="Arial"/>
-          <w:bCs/>
-          <w:color w:val="636363"/>
-          <w:spacing w:val="15"/>
-          <w:sz w:val="52"/>
-          <w:szCs w:val="52"/>
-          <w:shd w:val="clear" w:color="auto" w:fill="FFFFFF"/>
-        </w:rPr>
-        <w:t>registration</w:t>
-      </w:r>
-      <w:proofErr w:type="gramEnd"/>
-      <w:r>
-        <w:rPr>
-          <w:rFonts w:ascii="Verdana" w:hAnsi="Verdana" w:cs="Arial"/>
-          <w:bCs/>
-          <w:color w:val="636363"/>
-          <w:spacing w:val="15"/>
-          <w:sz w:val="52"/>
-          <w:szCs w:val="52"/>
-          <w:shd w:val="clear" w:color="auto" w:fill="FFFFFF"/>
-        </w:rPr>
-        <w:t xml:space="preserve"> controller – </w:t>
-      </w:r>
-      <w:proofErr w:type="spellStart"/>
-      <w:r>
-        <w:rPr>
-          <w:rFonts w:ascii="Verdana" w:hAnsi="Verdana" w:cs="Arial"/>
-          <w:bCs/>
-          <w:color w:val="636363"/>
-          <w:spacing w:val="15"/>
-          <w:sz w:val="52"/>
-          <w:szCs w:val="52"/>
-          <w:shd w:val="clear" w:color="auto" w:fill="FFFFFF"/>
-        </w:rPr>
-        <w:t>getSubCategoryRegister</w:t>
-      </w:r>
-      <w:proofErr w:type="spellEnd"/>
-      <w:r>
-        <w:rPr>
-          <w:rFonts w:ascii="Verdana" w:hAnsi="Verdana" w:cs="Arial"/>
-          <w:bCs/>
-          <w:color w:val="636363"/>
-          <w:spacing w:val="15"/>
-          <w:sz w:val="52"/>
-          <w:szCs w:val="52"/>
-          <w:shd w:val="clear" w:color="auto" w:fill="FFFFFF"/>
-        </w:rPr>
-        <w:t>, remove condition to show categories which do have users in it.</w:t>
-      </w:r>
-    </w:p>
-    <w:p>
-      <w:pPr>
-        <w:rPr>
-          <w:rFonts w:ascii="Verdana" w:hAnsi="Verdana" w:cs="Arial"/>
-          <w:bCs/>
-          <w:color w:val="636363"/>
-          <w:spacing w:val="15"/>
-          <w:sz w:val="52"/>
-          <w:szCs w:val="52"/>
-          <w:shd w:val="clear" w:color="auto" w:fill="FFFFFF"/>
-        </w:rPr>
-      </w:pPr>
-      <w:r>
-        <w:rPr>
-          <w:rFonts w:ascii="Verdana" w:hAnsi="Verdana" w:cs="Arial"/>
-          <w:bCs/>
-          <w:color w:val="636363"/>
-          <w:spacing w:val="15"/>
-          <w:sz w:val="52"/>
-          <w:szCs w:val="52"/>
-          <w:shd w:val="clear" w:color="auto" w:fill="FFFFFF"/>
-        </w:rPr>
-        <w:t>-</w:t>
-      </w:r>
-      <w:proofErr w:type="gramStart"/>
-      <w:r>
-        <w:rPr>
-          <w:rFonts w:ascii="Verdana" w:hAnsi="Verdana" w:cs="Arial"/>
-          <w:bCs/>
-          <w:color w:val="636363"/>
-          <w:spacing w:val="15"/>
-          <w:sz w:val="52"/>
-          <w:szCs w:val="52"/>
-          <w:shd w:val="clear" w:color="auto" w:fill="FFFFFF"/>
-        </w:rPr>
-        <w:t>chat</w:t>
-      </w:r>
-      <w:proofErr w:type="gramEnd"/>
-      <w:r>
-        <w:rPr>
-          <w:rFonts w:ascii="Verdana" w:hAnsi="Verdana" w:cs="Arial"/>
-          <w:bCs/>
-          <w:color w:val="636363"/>
-          <w:spacing w:val="15"/>
-          <w:sz w:val="52"/>
-          <w:szCs w:val="52"/>
-          <w:shd w:val="clear" w:color="auto" w:fill="FFFFFF"/>
-        </w:rPr>
-        <w:t xml:space="preserve"> controller – company name special characters issue</w:t>
-      </w:r>
-    </w:p>
-    <w:p>
-      <w:pPr>
-        <w:rPr>
-          <w:rFonts w:ascii="Verdana" w:hAnsi="Verdana" w:cs="Arial"/>
-          <w:bCs/>
-          <w:color w:val="636363"/>
-          <w:spacing w:val="15"/>
-          <w:sz w:val="52"/>
-          <w:szCs w:val="52"/>
-          <w:shd w:val="clear" w:color="auto" w:fill="FFFFFF"/>
-        </w:rPr>
-      </w:pPr>
-      <w:r>
-        <w:rPr>
-          <w:rFonts w:ascii="Verdana" w:hAnsi="Verdana" w:cs="Arial"/>
-          <w:bCs/>
-          <w:color w:val="636363"/>
-          <w:spacing w:val="15"/>
-          <w:sz w:val="52"/>
-          <w:szCs w:val="52"/>
-          <w:shd w:val="clear" w:color="auto" w:fill="FFFFFF"/>
-        </w:rPr>
-        <w:t>-</w:t>
-      </w:r>
-      <w:proofErr w:type="spellStart"/>
-      <w:proofErr w:type="gramStart"/>
-      <w:r>
-        <w:rPr>
-          <w:rFonts w:ascii="Verdana" w:hAnsi="Verdana" w:cs="Arial"/>
-          <w:bCs/>
-          <w:color w:val="636363"/>
-          <w:spacing w:val="15"/>
-          <w:sz w:val="52"/>
-          <w:szCs w:val="52"/>
-          <w:shd w:val="clear" w:color="auto" w:fill="FFFFFF"/>
-        </w:rPr>
-        <w:t>otp</w:t>
-      </w:r>
-      <w:proofErr w:type="spellEnd"/>
-      <w:proofErr w:type="gramEnd"/>
-      <w:r>
-        <w:rPr>
-          <w:rFonts w:ascii="Verdana" w:hAnsi="Verdana" w:cs="Arial"/>
-          <w:bCs/>
-          <w:color w:val="636363"/>
-          <w:spacing w:val="15"/>
-          <w:sz w:val="52"/>
-          <w:szCs w:val="52"/>
-          <w:shd w:val="clear" w:color="auto" w:fill="FFFFFF"/>
-        </w:rPr>
-        <w:t xml:space="preserve"> controller – login, allow user to login although if plan is expired.</w:t>
+      <w:r>
+        <w:rPr>
+          <w:rFonts w:ascii="Verdana" w:hAnsi="Verdana" w:cs="Arial"/>
+          <w:bCs/>
+          <w:color w:val="636363"/>
+          <w:spacing w:val="15"/>
+          <w:sz w:val="52"/>
+          <w:szCs w:val="52"/>
+          <w:shd w:val="clear" w:color="auto" w:fill="FFFFFF"/>
+        </w:rPr>
+        <w:t>otp controller – login, allow user to login although if plan is expired.</w:t>
       </w:r>
     </w:p>
     <w:p>
@@ -10604,35 +8578,7 @@
           <w:szCs w:val="52"/>
           <w:shd w:val="clear" w:color="auto" w:fill="FFFFFF"/>
         </w:rPr>
-        <w:t xml:space="preserve">Sub Category: Add Facility to add multiple keywords for sub category, Send those keywords with all </w:t>
-      </w:r>
-      <w:proofErr w:type="spellStart"/>
-      <w:proofErr w:type="gramStart"/>
-      <w:r>
-        <w:rPr>
-          <w:rFonts w:ascii="Verdana" w:hAnsi="Verdana" w:cs="Arial"/>
-          <w:bCs/>
-          <w:color w:val="636363"/>
-          <w:spacing w:val="15"/>
-          <w:sz w:val="52"/>
-          <w:szCs w:val="52"/>
-          <w:shd w:val="clear" w:color="auto" w:fill="FFFFFF"/>
-        </w:rPr>
-        <w:t>APi</w:t>
-      </w:r>
-      <w:proofErr w:type="spellEnd"/>
-      <w:proofErr w:type="gramEnd"/>
-      <w:r>
-        <w:rPr>
-          <w:rFonts w:ascii="Verdana" w:hAnsi="Verdana" w:cs="Arial"/>
-          <w:bCs/>
-          <w:color w:val="636363"/>
-          <w:spacing w:val="15"/>
-          <w:sz w:val="52"/>
-          <w:szCs w:val="52"/>
-          <w:shd w:val="clear" w:color="auto" w:fill="FFFFFF"/>
-        </w:rPr>
-        <w:t xml:space="preserve"> response which are related to sub category</w:t>
+        <w:t>Sub Category: Add Facility to add multiple keywords for sub category, Send those keywords with all APi response which are related to sub category</w:t>
       </w:r>
     </w:p>
     <w:p>
@@ -10682,33 +8628,7 @@
           <w:szCs w:val="52"/>
           <w:shd w:val="clear" w:color="auto" w:fill="FFFFFF"/>
         </w:rPr>
-        <w:t xml:space="preserve">-Add Yesterday’s discussed point with </w:t>
-      </w:r>
-      <w:proofErr w:type="spellStart"/>
-      <w:r>
-        <w:rPr>
-          <w:rFonts w:ascii="Verdana" w:hAnsi="Verdana" w:cs="Arial"/>
-          <w:bCs/>
-          <w:color w:val="636363"/>
-          <w:spacing w:val="15"/>
-          <w:sz w:val="52"/>
-          <w:szCs w:val="52"/>
-          <w:shd w:val="clear" w:color="auto" w:fill="FFFFFF"/>
-        </w:rPr>
-        <w:t>mehul</w:t>
-      </w:r>
-      <w:proofErr w:type="spellEnd"/>
-      <w:r>
-        <w:rPr>
-          <w:rFonts w:ascii="Verdana" w:hAnsi="Verdana" w:cs="Arial"/>
-          <w:bCs/>
-          <w:color w:val="636363"/>
-          <w:spacing w:val="15"/>
-          <w:sz w:val="52"/>
-          <w:szCs w:val="52"/>
-          <w:shd w:val="clear" w:color="auto" w:fill="FFFFFF"/>
-        </w:rPr>
-        <w:t xml:space="preserve"> sir in tracker, and solve some of them</w:t>
+        <w:t>-Add Yesterday’s discussed point with mehul sir in tracker, and solve some of them</w:t>
       </w:r>
     </w:p>
     <w:p>
@@ -10768,7 +8688,6 @@
           <w:szCs w:val="52"/>
         </w:rPr>
       </w:pPr>
-      <w:proofErr w:type="spellStart"/>
       <w:r>
         <w:rPr>
           <w:rFonts w:ascii="Verdana" w:hAnsi="Verdana"/>
@@ -10776,16 +8695,7 @@
           <w:szCs w:val="52"/>
         </w:rPr>
         <w:lastRenderedPageBreak/>
-        <w:t>Zoobiz</w:t>
-      </w:r>
-      <w:proofErr w:type="spellEnd"/>
-      <w:r>
-        <w:rPr>
-          <w:rFonts w:ascii="Verdana" w:hAnsi="Verdana"/>
-          <w:sz w:val="52"/>
-          <w:szCs w:val="52"/>
-        </w:rPr>
-        <w:t xml:space="preserve">: </w:t>
+        <w:t xml:space="preserve">Zoobiz: </w:t>
       </w:r>
       <w:r>
         <w:rPr>
@@ -10869,23 +8779,13 @@
         </w:rPr>
         <w:t xml:space="preserve"> </w:t>
       </w:r>
-      <w:proofErr w:type="gramStart"/>
-      <w:r>
-        <w:rPr>
-          <w:rFonts w:ascii="Verdana" w:hAnsi="Verdana"/>
-          <w:sz w:val="52"/>
-          <w:szCs w:val="52"/>
-        </w:rPr>
-        <w:t>classified</w:t>
-      </w:r>
-      <w:proofErr w:type="gramEnd"/>
-      <w:r>
-        <w:rPr>
-          <w:rFonts w:ascii="Verdana" w:hAnsi="Verdana"/>
-          <w:sz w:val="52"/>
-          <w:szCs w:val="52"/>
-        </w:rPr>
-        <w:t xml:space="preserve"> old , single category data, in new flow </w:t>
+      <w:r>
+        <w:rPr>
+          <w:rFonts w:ascii="Verdana" w:hAnsi="Verdana"/>
+          <w:sz w:val="52"/>
+          <w:szCs w:val="52"/>
+        </w:rPr>
+        <w:t xml:space="preserve">classified old , single category data, in new flow </w:t>
       </w:r>
       <w:r>
         <w:rPr>
@@ -10920,227 +8820,69 @@
           <w:sz w:val="52"/>
           <w:szCs w:val="52"/>
         </w:rPr>
+        <w:t>-classified_requirement_controller.php – get classified api, duplicate category issue</w:t>
+      </w:r>
+    </w:p>
+    <w:p>
+      <w:pPr>
+        <w:spacing w:line="240" w:lineRule="auto"/>
+        <w:jc w:val="both"/>
+        <w:rPr>
+          <w:rFonts w:ascii="Verdana" w:hAnsi="Verdana"/>
+          <w:sz w:val="52"/>
+          <w:szCs w:val="52"/>
+        </w:rPr>
+      </w:pPr>
+      <w:r>
+        <w:rPr>
+          <w:rFonts w:ascii="Verdana" w:hAnsi="Verdana"/>
+          <w:sz w:val="52"/>
+          <w:szCs w:val="52"/>
+        </w:rPr>
         <w:t>-</w:t>
       </w:r>
-      <w:proofErr w:type="spellStart"/>
-      <w:r>
-        <w:rPr>
-          <w:rFonts w:ascii="Verdana" w:hAnsi="Verdana"/>
-          <w:sz w:val="52"/>
-          <w:szCs w:val="52"/>
-        </w:rPr>
-        <w:t>classified_requirement_controller.php</w:t>
-      </w:r>
-      <w:proofErr w:type="spellEnd"/>
-      <w:r>
-        <w:rPr>
-          <w:rFonts w:ascii="Verdana" w:hAnsi="Verdana"/>
-          <w:sz w:val="52"/>
-          <w:szCs w:val="52"/>
-        </w:rPr>
-        <w:t xml:space="preserve"> – get classified </w:t>
-      </w:r>
-      <w:proofErr w:type="spellStart"/>
-      <w:proofErr w:type="gramStart"/>
-      <w:r>
-        <w:rPr>
-          <w:rFonts w:ascii="Verdana" w:hAnsi="Verdana"/>
-          <w:sz w:val="52"/>
-          <w:szCs w:val="52"/>
-        </w:rPr>
-        <w:t>api</w:t>
-      </w:r>
-      <w:proofErr w:type="spellEnd"/>
-      <w:proofErr w:type="gramEnd"/>
-      <w:r>
-        <w:rPr>
-          <w:rFonts w:ascii="Verdana" w:hAnsi="Verdana"/>
-          <w:sz w:val="52"/>
-          <w:szCs w:val="52"/>
-        </w:rPr>
-        <w:t>, duplicate category issue</w:t>
-      </w:r>
-    </w:p>
-    <w:p>
-      <w:pPr>
-        <w:spacing w:line="240" w:lineRule="auto"/>
-        <w:jc w:val="both"/>
-        <w:rPr>
-          <w:rFonts w:ascii="Verdana" w:hAnsi="Verdana"/>
-          <w:sz w:val="52"/>
-          <w:szCs w:val="52"/>
-        </w:rPr>
-      </w:pPr>
-      <w:r>
-        <w:rPr>
-          <w:rFonts w:ascii="Verdana" w:hAnsi="Verdana"/>
-          <w:sz w:val="52"/>
-          <w:szCs w:val="52"/>
-        </w:rPr>
-        <w:t>-</w:t>
-      </w:r>
-      <w:proofErr w:type="spellStart"/>
-      <w:r>
-        <w:rPr>
-          <w:rFonts w:ascii="Verdana" w:hAnsi="Verdana"/>
-          <w:sz w:val="52"/>
-          <w:szCs w:val="52"/>
-        </w:rPr>
-        <w:t>common_controller</w:t>
-      </w:r>
-      <w:proofErr w:type="spellEnd"/>
-      <w:r>
-        <w:rPr>
-          <w:rFonts w:ascii="Verdana" w:hAnsi="Verdana"/>
-          <w:sz w:val="52"/>
-          <w:szCs w:val="52"/>
-        </w:rPr>
-        <w:t xml:space="preserve"> – add </w:t>
-      </w:r>
-      <w:proofErr w:type="spellStart"/>
-      <w:r>
-        <w:rPr>
-          <w:rFonts w:ascii="Verdana" w:hAnsi="Verdana"/>
-          <w:sz w:val="52"/>
-          <w:szCs w:val="52"/>
-        </w:rPr>
-        <w:t>youtube</w:t>
-      </w:r>
-      <w:proofErr w:type="spellEnd"/>
-      <w:r>
-        <w:rPr>
-          <w:rFonts w:ascii="Verdana" w:hAnsi="Verdana"/>
-          <w:sz w:val="52"/>
-          <w:szCs w:val="52"/>
-        </w:rPr>
-        <w:t xml:space="preserve"> in social media links and send </w:t>
-      </w:r>
-      <w:proofErr w:type="spellStart"/>
-      <w:r>
-        <w:rPr>
-          <w:rFonts w:ascii="Verdana" w:hAnsi="Verdana"/>
-          <w:sz w:val="52"/>
-          <w:szCs w:val="52"/>
-        </w:rPr>
-        <w:t>youtube</w:t>
-      </w:r>
-      <w:proofErr w:type="spellEnd"/>
-      <w:r>
-        <w:rPr>
-          <w:rFonts w:ascii="Verdana" w:hAnsi="Verdana"/>
-          <w:sz w:val="52"/>
-          <w:szCs w:val="52"/>
-        </w:rPr>
-        <w:t xml:space="preserve"> data accordingly.</w:t>
-      </w:r>
-    </w:p>
-    <w:p>
-      <w:pPr>
-        <w:spacing w:line="240" w:lineRule="auto"/>
-        <w:jc w:val="both"/>
-        <w:rPr>
-          <w:rFonts w:ascii="Verdana" w:hAnsi="Verdana"/>
-          <w:sz w:val="52"/>
-          <w:szCs w:val="52"/>
-        </w:rPr>
-      </w:pPr>
-      <w:r>
-        <w:rPr>
-          <w:rFonts w:ascii="Verdana" w:hAnsi="Verdana"/>
-          <w:sz w:val="52"/>
-          <w:szCs w:val="52"/>
-        </w:rPr>
-        <w:t>-</w:t>
-      </w:r>
-      <w:proofErr w:type="spellStart"/>
-      <w:r>
-        <w:rPr>
-          <w:rFonts w:ascii="Verdana" w:hAnsi="Verdana"/>
-          <w:sz w:val="52"/>
-          <w:szCs w:val="52"/>
-        </w:rPr>
-        <w:t>otp_controller.php</w:t>
-      </w:r>
-      <w:proofErr w:type="gramStart"/>
-      <w:r>
-        <w:rPr>
-          <w:rFonts w:ascii="Verdana" w:hAnsi="Verdana"/>
-          <w:sz w:val="52"/>
-          <w:szCs w:val="52"/>
-        </w:rPr>
-        <w:t>,get</w:t>
-      </w:r>
-      <w:proofErr w:type="gramEnd"/>
-      <w:r>
-        <w:rPr>
-          <w:rFonts w:ascii="Verdana" w:hAnsi="Verdana"/>
-          <w:sz w:val="52"/>
-          <w:szCs w:val="52"/>
-        </w:rPr>
-        <w:t>_dashboard_data_controller.php</w:t>
-      </w:r>
-      <w:proofErr w:type="spellEnd"/>
-      <w:r>
-        <w:rPr>
-          <w:rFonts w:ascii="Verdana" w:hAnsi="Verdana"/>
-          <w:sz w:val="52"/>
-          <w:szCs w:val="52"/>
-        </w:rPr>
-        <w:t xml:space="preserve">, </w:t>
-      </w:r>
-      <w:proofErr w:type="spellStart"/>
-      <w:r>
-        <w:rPr>
-          <w:rFonts w:ascii="Verdana" w:hAnsi="Verdana"/>
-          <w:sz w:val="52"/>
-          <w:szCs w:val="52"/>
-        </w:rPr>
-        <w:t>register_controller_new.php</w:t>
-      </w:r>
-      <w:proofErr w:type="spellEnd"/>
-      <w:r>
-        <w:rPr>
-          <w:rFonts w:ascii="Verdana" w:hAnsi="Verdana"/>
-          <w:sz w:val="52"/>
-          <w:szCs w:val="52"/>
-        </w:rPr>
-        <w:t xml:space="preserve">, </w:t>
-      </w:r>
-      <w:proofErr w:type="spellStart"/>
-      <w:r>
-        <w:rPr>
-          <w:rFonts w:ascii="Verdana" w:hAnsi="Verdana"/>
-          <w:sz w:val="52"/>
-          <w:szCs w:val="52"/>
-        </w:rPr>
-        <w:t>user_controller.php</w:t>
-      </w:r>
-      <w:proofErr w:type="spellEnd"/>
-      <w:r>
-        <w:rPr>
-          <w:rFonts w:ascii="Verdana" w:hAnsi="Verdana"/>
-          <w:sz w:val="52"/>
-          <w:szCs w:val="52"/>
-        </w:rPr>
-        <w:t xml:space="preserve"> – </w:t>
-      </w:r>
-      <w:proofErr w:type="spellStart"/>
-      <w:r>
-        <w:rPr>
-          <w:rFonts w:ascii="Verdana" w:hAnsi="Verdana"/>
-          <w:sz w:val="52"/>
-          <w:szCs w:val="52"/>
-        </w:rPr>
-        <w:t>youtube</w:t>
-      </w:r>
-      <w:proofErr w:type="spellEnd"/>
-      <w:r>
-        <w:rPr>
-          <w:rFonts w:ascii="Verdana" w:hAnsi="Verdana"/>
-          <w:sz w:val="52"/>
-          <w:szCs w:val="52"/>
-        </w:rPr>
-        <w:t xml:space="preserve"> URL in basic information of user</w:t>
+      <w:r>
+        <w:rPr>
+          <w:rFonts w:ascii="Verdana" w:hAnsi="Verdana"/>
+          <w:sz w:val="52"/>
+          <w:szCs w:val="52"/>
+        </w:rPr>
+        <w:t>common_controller – add youtube in social media links and send youtube data accordingly.</w:t>
+      </w:r>
+    </w:p>
+    <w:p>
+      <w:pPr>
+        <w:spacing w:line="240" w:lineRule="auto"/>
+        <w:jc w:val="both"/>
+        <w:rPr>
+          <w:rFonts w:ascii="Verdana" w:hAnsi="Verdana"/>
+          <w:sz w:val="52"/>
+          <w:szCs w:val="52"/>
+        </w:rPr>
+      </w:pPr>
+      <w:r>
+        <w:rPr>
+          <w:rFonts w:ascii="Verdana" w:hAnsi="Verdana"/>
+          <w:sz w:val="52"/>
+          <w:szCs w:val="52"/>
+        </w:rPr>
+        <w:t>-otp_controller.php</w:t>
+      </w:r>
+      <w:r>
+        <w:rPr>
+          <w:rFonts w:ascii="Verdana" w:hAnsi="Verdana"/>
+          <w:sz w:val="52"/>
+          <w:szCs w:val="52"/>
+        </w:rPr>
+        <w:t>,get_dashboard_data_controller.php, register_controller_new.php, user_controller.php</w:t>
+      </w:r>
+      <w:r>
+        <w:rPr>
+          <w:rFonts w:ascii="Verdana" w:hAnsi="Verdana"/>
+          <w:sz w:val="52"/>
+          <w:szCs w:val="52"/>
+        </w:rPr>
+        <w:t xml:space="preserve"> – youtube URL in basic information of user</w:t>
       </w:r>
     </w:p>
     <w:p>
@@ -11170,31 +8912,17 @@
         </w:rPr>
         <w:t>Create New API – to request Business Name Change, Send Email To Admin which are allowed to send notification from Custom Settings -&gt;”</w:t>
       </w:r>
-      <w:proofErr w:type="spellStart"/>
-      <w:r>
-        <w:rPr>
-          <w:rFonts w:ascii="Verdana" w:hAnsi="Verdana" w:cs="Arial"/>
-          <w:bCs/>
-          <w:color w:val="636363"/>
-          <w:spacing w:val="15"/>
-          <w:sz w:val="52"/>
-          <w:szCs w:val="52"/>
-          <w:shd w:val="clear" w:color="auto" w:fill="FFFFFF"/>
-        </w:rPr>
-        <w:t>ZooBiz</w:t>
-      </w:r>
-      <w:proofErr w:type="spellEnd"/>
-      <w:r>
-        <w:rPr>
-          <w:rFonts w:ascii="Verdana" w:hAnsi="Verdana" w:cs="Arial"/>
-          <w:bCs/>
-          <w:color w:val="636363"/>
-          <w:spacing w:val="15"/>
-          <w:sz w:val="52"/>
-          <w:szCs w:val="52"/>
-          <w:shd w:val="clear" w:color="auto" w:fill="FFFFFF"/>
-        </w:rPr>
-        <w:t xml:space="preserve"> Admin Notification”</w:t>
+      <w:r>
+        <w:rPr>
+          <w:rFonts w:ascii="Verdana" w:hAnsi="Verdana" w:cs="Arial"/>
+          <w:bCs/>
+          <w:color w:val="636363"/>
+          <w:spacing w:val="15"/>
+          <w:sz w:val="52"/>
+          <w:szCs w:val="52"/>
+          <w:shd w:val="clear" w:color="auto" w:fill="FFFFFF"/>
+        </w:rPr>
+        <w:t>ZooBiz Admin Notification”</w:t>
       </w:r>
     </w:p>
     <w:p>
@@ -11272,23 +9000,13 @@
           <w:szCs w:val="52"/>
         </w:rPr>
       </w:pPr>
-      <w:proofErr w:type="spellStart"/>
-      <w:r>
-        <w:rPr>
-          <w:rFonts w:ascii="Verdana" w:hAnsi="Verdana"/>
-          <w:sz w:val="52"/>
-          <w:szCs w:val="52"/>
-        </w:rPr>
-        <w:t>Zoobiz</w:t>
-      </w:r>
-      <w:proofErr w:type="spellEnd"/>
-      <w:r>
-        <w:rPr>
-          <w:rFonts w:ascii="Verdana" w:hAnsi="Verdana"/>
-          <w:sz w:val="52"/>
-          <w:szCs w:val="52"/>
-        </w:rPr>
-        <w:t>:</w:t>
+      <w:r>
+        <w:rPr>
+          <w:rFonts w:ascii="Verdana" w:hAnsi="Verdana"/>
+          <w:sz w:val="52"/>
+          <w:szCs w:val="52"/>
+        </w:rPr>
+        <w:t>Zoobiz:</w:t>
       </w:r>
       <w:r>
         <w:rPr>
@@ -11449,25 +9167,7 @@
           <w:sz w:val="52"/>
           <w:szCs w:val="52"/>
         </w:rPr>
-        <w:t xml:space="preserve">&gt;Companies: </w:t>
-      </w:r>
-      <w:proofErr w:type="gramStart"/>
-      <w:r>
-        <w:rPr>
-          <w:rFonts w:ascii="Verdana" w:hAnsi="Verdana"/>
-          <w:sz w:val="52"/>
-          <w:szCs w:val="52"/>
-        </w:rPr>
-        <w:t>Add ,</w:t>
-      </w:r>
-      <w:proofErr w:type="gramEnd"/>
-      <w:r>
-        <w:rPr>
-          <w:rFonts w:ascii="Verdana" w:hAnsi="Verdana"/>
-          <w:sz w:val="52"/>
-          <w:szCs w:val="52"/>
-        </w:rPr>
-        <w:t xml:space="preserve"> Edit, List</w:t>
+        <w:t>&gt;Companies: Add , Edit, List</w:t>
       </w:r>
     </w:p>
     <w:p>
@@ -11544,23 +9244,13 @@
           <w:szCs w:val="52"/>
         </w:rPr>
       </w:pPr>
-      <w:proofErr w:type="spellStart"/>
-      <w:r>
-        <w:rPr>
-          <w:rFonts w:ascii="Verdana" w:hAnsi="Verdana"/>
-          <w:sz w:val="52"/>
-          <w:szCs w:val="52"/>
-        </w:rPr>
-        <w:t>Zoobiz</w:t>
-      </w:r>
-      <w:proofErr w:type="spellEnd"/>
-      <w:r>
-        <w:rPr>
-          <w:rFonts w:ascii="Verdana" w:hAnsi="Verdana"/>
-          <w:sz w:val="52"/>
-          <w:szCs w:val="52"/>
-        </w:rPr>
-        <w:t>:</w:t>
+      <w:r>
+        <w:rPr>
+          <w:rFonts w:ascii="Verdana" w:hAnsi="Verdana"/>
+          <w:sz w:val="52"/>
+          <w:szCs w:val="52"/>
+        </w:rPr>
+        <w:t>Zoobiz:</w:t>
       </w:r>
       <w:r>
         <w:rPr>
@@ -11632,48 +9322,25 @@
         </w:rPr>
         <w:t>-</w:t>
       </w:r>
-      <w:proofErr w:type="spellStart"/>
-      <w:r>
-        <w:rPr>
-          <w:rFonts w:ascii="Verdana" w:hAnsi="Verdana"/>
-          <w:sz w:val="52"/>
-          <w:szCs w:val="52"/>
-        </w:rPr>
-        <w:t>Classifieeds</w:t>
-      </w:r>
-      <w:proofErr w:type="spellEnd"/>
-      <w:r>
-        <w:rPr>
-          <w:rFonts w:ascii="Verdana" w:hAnsi="Verdana"/>
-          <w:sz w:val="52"/>
-          <w:szCs w:val="52"/>
-        </w:rPr>
-        <w:t xml:space="preserve"> New- </w:t>
-      </w:r>
-      <w:r>
-        <w:rPr>
-          <w:rFonts w:ascii="Verdana" w:hAnsi="Verdana" w:cs="Arial"/>
-          <w:bCs/>
-          <w:color w:val="636363"/>
-          <w:spacing w:val="15"/>
-          <w:sz w:val="52"/>
-          <w:szCs w:val="52"/>
-          <w:shd w:val="clear" w:color="auto" w:fill="FFFFFF"/>
-        </w:rPr>
-        <w:t xml:space="preserve">Classifieds: Add, allow all categories in dropdown, if category do not have member in it, </w:t>
-      </w:r>
-      <w:proofErr w:type="gramStart"/>
-      <w:r>
-        <w:rPr>
-          <w:rFonts w:ascii="Verdana" w:hAnsi="Verdana" w:cs="Arial"/>
-          <w:bCs/>
-          <w:color w:val="636363"/>
-          <w:spacing w:val="15"/>
-          <w:sz w:val="52"/>
-          <w:szCs w:val="52"/>
-          <w:shd w:val="clear" w:color="auto" w:fill="FFFFFF"/>
-        </w:rPr>
-        <w:t xml:space="preserve">send EMAIL to the member who has </w:t>
+      <w:r>
+        <w:rPr>
+          <w:rFonts w:ascii="Verdana" w:hAnsi="Verdana"/>
+          <w:sz w:val="52"/>
+          <w:szCs w:val="52"/>
+        </w:rPr>
+        <w:t xml:space="preserve">Classifieeds New- </w:t>
+      </w:r>
+      <w:r>
+        <w:rPr>
+          <w:rFonts w:ascii="Verdana" w:hAnsi="Verdana" w:cs="Arial"/>
+          <w:bCs/>
+          <w:color w:val="636363"/>
+          <w:spacing w:val="15"/>
+          <w:sz w:val="52"/>
+          <w:szCs w:val="52"/>
+          <w:shd w:val="clear" w:color="auto" w:fill="FFFFFF"/>
+        </w:rPr>
+        <w:t xml:space="preserve">Classifieds: Add, allow all categories in dropdown, if category do not have member in it, send EMAIL to the member who has </w:t>
       </w:r>
       <w:r>
         <w:rPr>
@@ -11686,20 +9353,7 @@
           <w:shd w:val="clear" w:color="auto" w:fill="FFFFFF"/>
         </w:rPr>
         <w:lastRenderedPageBreak/>
-        <w:t>added that category, to inform that the selected category/</w:t>
-      </w:r>
-      <w:proofErr w:type="gramEnd"/>
-      <w:r>
-        <w:rPr>
-          <w:rFonts w:ascii="Verdana" w:hAnsi="Verdana" w:cs="Arial"/>
-          <w:bCs/>
-          <w:color w:val="636363"/>
-          <w:spacing w:val="15"/>
-          <w:sz w:val="52"/>
-          <w:szCs w:val="52"/>
-          <w:shd w:val="clear" w:color="auto" w:fill="FFFFFF"/>
-        </w:rPr>
-        <w:t xml:space="preserve"> categories do not have any member in it</w:t>
+        <w:t>added that category, to inform that the selected category/ categories do not have any member in it</w:t>
       </w:r>
     </w:p>
     <w:p>
@@ -11837,23 +9491,13 @@
           <w:shd w:val="clear" w:color="auto" w:fill="FFFFFF"/>
         </w:rPr>
       </w:pPr>
-      <w:proofErr w:type="spellStart"/>
-      <w:r>
-        <w:rPr>
-          <w:rFonts w:ascii="Verdana" w:hAnsi="Verdana"/>
-          <w:sz w:val="52"/>
-          <w:szCs w:val="52"/>
-        </w:rPr>
-        <w:t>Zoobiz</w:t>
-      </w:r>
-      <w:proofErr w:type="spellEnd"/>
-      <w:r>
-        <w:rPr>
-          <w:rFonts w:ascii="Verdana" w:hAnsi="Verdana"/>
-          <w:sz w:val="52"/>
-          <w:szCs w:val="52"/>
-        </w:rPr>
-        <w:t xml:space="preserve">: </w:t>
+      <w:r>
+        <w:rPr>
+          <w:rFonts w:ascii="Verdana" w:hAnsi="Verdana"/>
+          <w:sz w:val="52"/>
+          <w:szCs w:val="52"/>
+        </w:rPr>
+        <w:t xml:space="preserve">Zoobiz: </w:t>
       </w:r>
       <w:r>
         <w:rPr>
@@ -11934,10 +9578,98 @@
           <w:szCs w:val="52"/>
           <w:shd w:val="clear" w:color="auto" w:fill="FFFFFF"/>
         </w:rPr>
-        <w:t xml:space="preserve">Classifieds: Show </w:t>
-      </w:r>
-      <w:proofErr w:type="gramStart"/>
-      <w:r>
+        <w:t>Classifieds: Show Multiple categories and sub category information in history page, also show multiple images, docs and audio too.</w:t>
+      </w:r>
+    </w:p>
+    <w:p>
+      <w:pPr>
+        <w:rPr>
+          <w:rFonts w:ascii="Verdana" w:hAnsi="Verdana"/>
+          <w:sz w:val="52"/>
+          <w:szCs w:val="52"/>
+        </w:rPr>
+      </w:pPr>
+      <w:r>
+        <w:rPr>
+          <w:rFonts w:ascii="Verdana" w:hAnsi="Verdana"/>
+          <w:sz w:val="52"/>
+          <w:szCs w:val="52"/>
+        </w:rPr>
+        <w:t>-CREATE DOCUMENTATION</w:t>
+      </w:r>
+    </w:p>
+    <w:p>
+      <w:pPr>
+        <w:rPr>
+          <w:rFonts w:ascii="Verdana" w:hAnsi="Verdana"/>
+          <w:sz w:val="52"/>
+          <w:szCs w:val="52"/>
+          <w:highlight w:val="yellow"/>
+        </w:rPr>
+      </w:pPr>
+    </w:p>
+    <w:p>
+      <w:pPr>
+        <w:rPr>
+          <w:rFonts w:ascii="Verdana" w:hAnsi="Verdana"/>
+          <w:sz w:val="52"/>
+          <w:szCs w:val="52"/>
+          <w:highlight w:val="yellow"/>
+        </w:rPr>
+      </w:pPr>
+    </w:p>
+    <w:p>
+      <w:pPr>
+        <w:rPr>
+          <w:rFonts w:ascii="Verdana" w:hAnsi="Verdana"/>
+          <w:sz w:val="52"/>
+          <w:szCs w:val="52"/>
+          <w:highlight w:val="yellow"/>
+        </w:rPr>
+      </w:pPr>
+    </w:p>
+    <w:p>
+      <w:pPr>
+        <w:rPr>
+          <w:rFonts w:ascii="Verdana" w:hAnsi="Verdana"/>
+          <w:sz w:val="52"/>
+          <w:szCs w:val="52"/>
+          <w:highlight w:val="yellow"/>
+        </w:rPr>
+      </w:pPr>
+      <w:r>
+        <w:rPr>
+          <w:rFonts w:ascii="Verdana" w:hAnsi="Verdana"/>
+          <w:sz w:val="52"/>
+          <w:szCs w:val="52"/>
+          <w:highlight w:val="yellow"/>
+        </w:rPr>
+        <w:lastRenderedPageBreak/>
+        <w:t>---------------------------------------------------------------------------</w:t>
+      </w:r>
+    </w:p>
+    <w:p>
+      <w:pPr>
+        <w:spacing w:line="240" w:lineRule="auto"/>
+        <w:jc w:val="both"/>
+        <w:rPr>
+          <w:rFonts w:ascii="Verdana" w:hAnsi="Verdana"/>
+          <w:sz w:val="52"/>
+          <w:szCs w:val="52"/>
+        </w:rPr>
+      </w:pPr>
+      <w:r>
+        <w:rPr>
+          <w:rFonts w:ascii="Verdana" w:hAnsi="Verdana"/>
+          <w:sz w:val="52"/>
+          <w:szCs w:val="52"/>
+          <w:highlight w:val="yellow"/>
+        </w:rPr>
+        <w:t>14 May 2021</w:t>
+      </w:r>
+    </w:p>
+    <w:p>
+      <w:pPr>
         <w:rPr>
           <w:rFonts w:ascii="Arial" w:hAnsi="Arial" w:cs="Arial"/>
           <w:b/>
@@ -11948,9 +9680,15 @@
           <w:szCs w:val="52"/>
           <w:shd w:val="clear" w:color="auto" w:fill="FFFFFF"/>
         </w:rPr>
-        <w:t>Multiple</w:t>
-      </w:r>
-      <w:proofErr w:type="gramEnd"/>
+      </w:pPr>
+      <w:r>
+        <w:rPr>
+          <w:rFonts w:ascii="Verdana" w:hAnsi="Verdana"/>
+          <w:sz w:val="52"/>
+          <w:szCs w:val="52"/>
+        </w:rPr>
+        <w:t xml:space="preserve">Zoobiz: </w:t>
+      </w:r>
       <w:r>
         <w:rPr>
           <w:rFonts w:ascii="Arial" w:hAnsi="Arial" w:cs="Arial"/>
@@ -11962,98 +9700,9 @@
           <w:szCs w:val="52"/>
           <w:shd w:val="clear" w:color="auto" w:fill="FFFFFF"/>
         </w:rPr>
-        <w:t xml:space="preserve"> categories and sub category information in history page, also show multiple images, docs and audio too.</w:t>
-      </w:r>
-    </w:p>
-    <w:p>
-      <w:pPr>
-        <w:rPr>
-          <w:rFonts w:ascii="Verdana" w:hAnsi="Verdana"/>
-          <w:sz w:val="52"/>
-          <w:szCs w:val="52"/>
-        </w:rPr>
-      </w:pPr>
-      <w:r>
-        <w:rPr>
-          <w:rFonts w:ascii="Verdana" w:hAnsi="Verdana"/>
-          <w:sz w:val="52"/>
-          <w:szCs w:val="52"/>
-        </w:rPr>
-        <w:t>-CREATE DOCUMENTATION</w:t>
-      </w:r>
-    </w:p>
-    <w:p>
-      <w:pPr>
-        <w:rPr>
-          <w:rFonts w:ascii="Verdana" w:hAnsi="Verdana"/>
-          <w:sz w:val="52"/>
-          <w:szCs w:val="52"/>
-          <w:highlight w:val="yellow"/>
-        </w:rPr>
-      </w:pPr>
-    </w:p>
-    <w:p>
-      <w:pPr>
-        <w:rPr>
-          <w:rFonts w:ascii="Verdana" w:hAnsi="Verdana"/>
-          <w:sz w:val="52"/>
-          <w:szCs w:val="52"/>
-          <w:highlight w:val="yellow"/>
-        </w:rPr>
-      </w:pPr>
-    </w:p>
-    <w:p>
-      <w:pPr>
-        <w:rPr>
-          <w:rFonts w:ascii="Verdana" w:hAnsi="Verdana"/>
-          <w:sz w:val="52"/>
-          <w:szCs w:val="52"/>
-          <w:highlight w:val="yellow"/>
-        </w:rPr>
-      </w:pPr>
-    </w:p>
-    <w:p>
-      <w:pPr>
-        <w:rPr>
-          <w:rFonts w:ascii="Verdana" w:hAnsi="Verdana"/>
-          <w:sz w:val="52"/>
-          <w:szCs w:val="52"/>
-          <w:highlight w:val="yellow"/>
-        </w:rPr>
-      </w:pPr>
-      <w:r>
-        <w:rPr>
-          <w:rFonts w:ascii="Verdana" w:hAnsi="Verdana"/>
-          <w:sz w:val="52"/>
-          <w:szCs w:val="52"/>
-          <w:highlight w:val="yellow"/>
-        </w:rPr>
-        <w:lastRenderedPageBreak/>
-        <w:t>---------------------------------------------------------------------------</w:t>
-      </w:r>
-    </w:p>
-    <w:p>
-      <w:pPr>
-        <w:spacing w:line="240" w:lineRule="auto"/>
-        <w:jc w:val="both"/>
-        <w:rPr>
-          <w:rFonts w:ascii="Verdana" w:hAnsi="Verdana"/>
-          <w:sz w:val="52"/>
-          <w:szCs w:val="52"/>
-        </w:rPr>
-      </w:pPr>
-      <w:r>
-        <w:rPr>
-          <w:rFonts w:ascii="Verdana" w:hAnsi="Verdana"/>
-          <w:sz w:val="52"/>
-          <w:szCs w:val="52"/>
-          <w:highlight w:val="yellow"/>
-        </w:rPr>
-        <w:t>14 May 2021</w:t>
-      </w:r>
-    </w:p>
-    <w:p>
-      <w:pPr>
+        <w:t>IS_1701,</w:t>
+      </w:r>
+      <w:r>
         <w:rPr>
           <w:rFonts w:ascii="Arial" w:hAnsi="Arial" w:cs="Arial"/>
           <w:b/>
@@ -12064,24 +9713,7 @@
           <w:szCs w:val="52"/>
           <w:shd w:val="clear" w:color="auto" w:fill="FFFFFF"/>
         </w:rPr>
-      </w:pPr>
-      <w:proofErr w:type="spellStart"/>
-      <w:r>
-        <w:rPr>
-          <w:rFonts w:ascii="Verdana" w:hAnsi="Verdana"/>
-          <w:sz w:val="52"/>
-          <w:szCs w:val="52"/>
-        </w:rPr>
-        <w:t>Zoobiz</w:t>
-      </w:r>
-      <w:proofErr w:type="spellEnd"/>
-      <w:r>
-        <w:rPr>
-          <w:rFonts w:ascii="Verdana" w:hAnsi="Verdana"/>
-          <w:sz w:val="52"/>
-          <w:szCs w:val="52"/>
-        </w:rPr>
-        <w:t xml:space="preserve">: </w:t>
+        <w:t xml:space="preserve"> IS_1702</w:t>
       </w:r>
       <w:r>
         <w:rPr>
@@ -12094,8 +9726,17 @@
           <w:szCs w:val="52"/>
           <w:shd w:val="clear" w:color="auto" w:fill="FFFFFF"/>
         </w:rPr>
-        <w:t>IS_1701,</w:t>
-      </w:r>
+        <w:t>, IS_1703</w:t>
+      </w:r>
+    </w:p>
+    <w:p>
+      <w:pPr>
+        <w:rPr>
+          <w:rFonts w:ascii="Verdana" w:hAnsi="Verdana"/>
+          <w:sz w:val="52"/>
+          <w:szCs w:val="52"/>
+        </w:rPr>
+      </w:pPr>
       <w:r>
         <w:rPr>
           <w:rFonts w:ascii="Arial" w:hAnsi="Arial" w:cs="Arial"/>
@@ -12107,7 +9748,509 @@
           <w:szCs w:val="52"/>
           <w:shd w:val="clear" w:color="auto" w:fill="FFFFFF"/>
         </w:rPr>
-        <w:t xml:space="preserve"> IS_1702</w:t>
+        <w:t>-&gt;FIND AND FIX BUGS</w:t>
+      </w:r>
+    </w:p>
+    <w:p>
+      <w:pPr>
+        <w:rPr>
+          <w:rFonts w:ascii="Verdana" w:hAnsi="Verdana"/>
+          <w:sz w:val="52"/>
+          <w:szCs w:val="52"/>
+        </w:rPr>
+      </w:pPr>
+      <w:r>
+        <w:rPr>
+          <w:rFonts w:ascii="Verdana" w:hAnsi="Verdana"/>
+          <w:sz w:val="52"/>
+          <w:szCs w:val="52"/>
+        </w:rPr>
+        <w:t>-</w:t>
+      </w:r>
+      <w:r>
+        <w:rPr>
+          <w:rFonts w:ascii="Verdana" w:hAnsi="Verdana"/>
+          <w:sz w:val="52"/>
+          <w:szCs w:val="52"/>
+        </w:rPr>
+        <w:t>&gt;</w:t>
+      </w:r>
+      <w:r>
+        <w:rPr>
+          <w:rFonts w:ascii="Verdana" w:hAnsi="Verdana"/>
+          <w:sz w:val="52"/>
+          <w:szCs w:val="52"/>
+        </w:rPr>
+        <w:t>user transaction issues for 100% coupon,</w:t>
+      </w:r>
+      <w:r>
+        <w:rPr>
+          <w:rFonts w:ascii="Verdana" w:hAnsi="Verdana"/>
+          <w:sz w:val="52"/>
+          <w:szCs w:val="52"/>
+        </w:rPr>
+        <w:t xml:space="preserve"> correct iT</w:t>
+      </w:r>
+    </w:p>
+    <w:p>
+      <w:pPr>
+        <w:rPr>
+          <w:rFonts w:ascii="Verdana" w:hAnsi="Verdana"/>
+          <w:sz w:val="52"/>
+          <w:szCs w:val="52"/>
+        </w:rPr>
+      </w:pPr>
+      <w:r>
+        <w:rPr>
+          <w:rFonts w:ascii="Verdana" w:hAnsi="Verdana"/>
+          <w:sz w:val="52"/>
+          <w:szCs w:val="52"/>
+        </w:rPr>
+        <w:t>-</w:t>
+      </w:r>
+      <w:r>
+        <w:rPr>
+          <w:rFonts w:ascii="Verdana" w:hAnsi="Verdana"/>
+          <w:sz w:val="52"/>
+          <w:szCs w:val="52"/>
+        </w:rPr>
+        <w:t>&gt;</w:t>
+      </w:r>
+      <w:r>
+        <w:rPr>
+          <w:rFonts w:ascii="Verdana" w:hAnsi="Verdana"/>
+          <w:sz w:val="52"/>
+          <w:szCs w:val="52"/>
+        </w:rPr>
+        <w:t>create documentation</w:t>
+      </w:r>
+      <w:r>
+        <w:rPr>
+          <w:rFonts w:ascii="Verdana" w:hAnsi="Verdana"/>
+          <w:sz w:val="52"/>
+          <w:szCs w:val="52"/>
+        </w:rPr>
+        <w:t xml:space="preserve"> for reports</w:t>
+      </w:r>
+    </w:p>
+    <w:p>
+      <w:pPr>
+        <w:rPr>
+          <w:rFonts w:ascii="Verdana" w:hAnsi="Verdana"/>
+          <w:bCs/>
+          <w:sz w:val="52"/>
+          <w:szCs w:val="52"/>
+        </w:rPr>
+      </w:pPr>
+      <w:r>
+        <w:rPr>
+          <w:rFonts w:ascii="Verdana" w:hAnsi="Verdana"/>
+          <w:sz w:val="52"/>
+          <w:szCs w:val="52"/>
+          <w:lang w:val="en-US"/>
+        </w:rPr>
+        <w:t xml:space="preserve">-REPORTS- </w:t>
+      </w:r>
+      <w:r>
+        <w:rPr>
+          <w:rFonts w:ascii="Verdana" w:hAnsi="Verdana"/>
+          <w:bCs/>
+          <w:sz w:val="52"/>
+          <w:szCs w:val="52"/>
+        </w:rPr>
+        <w:t>Members Registration Report</w:t>
+      </w:r>
+    </w:p>
+    <w:p>
+      <w:pPr>
+        <w:rPr>
+          <w:rFonts w:ascii="Verdana" w:hAnsi="Verdana"/>
+          <w:bCs/>
+          <w:sz w:val="52"/>
+          <w:szCs w:val="52"/>
+          <w:lang w:val="en-US"/>
+        </w:rPr>
+      </w:pPr>
+      <w:r>
+        <w:rPr>
+          <w:rFonts w:ascii="Verdana" w:hAnsi="Verdana"/>
+          <w:bCs/>
+          <w:sz w:val="52"/>
+          <w:szCs w:val="52"/>
+        </w:rPr>
+        <w:t>-</w:t>
+      </w:r>
+      <w:r>
+        <w:rPr>
+          <w:rFonts w:ascii="Verdana" w:hAnsi="Verdana"/>
+          <w:bCs/>
+          <w:sz w:val="52"/>
+          <w:szCs w:val="52"/>
+          <w:lang w:val="en-US"/>
+        </w:rPr>
+        <w:t>REPORTS- OFFICE MEMBERS</w:t>
+      </w:r>
+    </w:p>
+    <w:p>
+      <w:pPr>
+        <w:rPr>
+          <w:rFonts w:ascii="Verdana" w:hAnsi="Verdana"/>
+          <w:bCs/>
+          <w:sz w:val="52"/>
+          <w:szCs w:val="52"/>
+          <w:lang w:val="en-US"/>
+        </w:rPr>
+      </w:pPr>
+      <w:r>
+        <w:rPr>
+          <w:rFonts w:ascii="Verdana" w:hAnsi="Verdana"/>
+          <w:bCs/>
+          <w:sz w:val="52"/>
+          <w:szCs w:val="52"/>
+          <w:lang w:val="en-US"/>
+        </w:rPr>
+        <w:lastRenderedPageBreak/>
+        <w:t>-REPORTS- Not Active User before n Days –App</w:t>
+      </w:r>
+    </w:p>
+    <w:p>
+      <w:pPr>
+        <w:rPr>
+          <w:rFonts w:ascii="Verdana" w:hAnsi="Verdana"/>
+          <w:bCs/>
+          <w:sz w:val="52"/>
+          <w:szCs w:val="52"/>
+          <w:lang w:val="en-US"/>
+        </w:rPr>
+      </w:pPr>
+      <w:r>
+        <w:rPr>
+          <w:rFonts w:ascii="Verdana" w:hAnsi="Verdana"/>
+          <w:bCs/>
+          <w:sz w:val="52"/>
+          <w:szCs w:val="52"/>
+          <w:lang w:val="en-US"/>
+        </w:rPr>
+        <w:t>-REPORTS-App Login Members</w:t>
+      </w:r>
+    </w:p>
+    <w:p>
+      <w:pPr>
+        <w:rPr>
+          <w:rFonts w:ascii="Verdana" w:hAnsi="Verdana"/>
+          <w:bCs/>
+          <w:sz w:val="52"/>
+          <w:szCs w:val="52"/>
+        </w:rPr>
+      </w:pPr>
+      <w:r>
+        <w:rPr>
+          <w:rFonts w:ascii="Verdana" w:hAnsi="Verdana"/>
+          <w:bCs/>
+          <w:sz w:val="52"/>
+          <w:szCs w:val="52"/>
+          <w:lang w:val="en-US"/>
+        </w:rPr>
+        <w:t xml:space="preserve">-REPORTS-&gt;Members App Usage </w:t>
+      </w:r>
+    </w:p>
+    <w:p>
+      <w:pPr>
+        <w:rPr>
+          <w:rFonts w:ascii="Verdana" w:hAnsi="Verdana"/>
+          <w:sz w:val="52"/>
+          <w:szCs w:val="52"/>
+          <w:highlight w:val="yellow"/>
+        </w:rPr>
+      </w:pPr>
+      <w:r>
+        <w:rPr>
+          <w:rFonts w:ascii="Verdana" w:hAnsi="Verdana"/>
+          <w:sz w:val="52"/>
+          <w:szCs w:val="52"/>
+          <w:highlight w:val="yellow"/>
+        </w:rPr>
+        <w:t>---------------------------------------------------------------------------</w:t>
+      </w:r>
+    </w:p>
+    <w:p>
+      <w:pPr>
+        <w:spacing w:line="240" w:lineRule="auto"/>
+        <w:jc w:val="both"/>
+        <w:rPr>
+          <w:rFonts w:ascii="Verdana" w:hAnsi="Verdana"/>
+          <w:sz w:val="52"/>
+          <w:szCs w:val="52"/>
+        </w:rPr>
+      </w:pPr>
+      <w:r>
+        <w:rPr>
+          <w:rFonts w:ascii="Verdana" w:hAnsi="Verdana"/>
+          <w:sz w:val="52"/>
+          <w:szCs w:val="52"/>
+          <w:highlight w:val="yellow"/>
+        </w:rPr>
+        <w:t>15 May 2021</w:t>
+      </w:r>
+    </w:p>
+    <w:p>
+      <w:pPr>
+        <w:rPr>
+          <w:rFonts w:ascii="Verdana" w:hAnsi="Verdana"/>
+          <w:sz w:val="52"/>
+          <w:szCs w:val="52"/>
+        </w:rPr>
+      </w:pPr>
+      <w:r>
+        <w:rPr>
+          <w:rFonts w:ascii="Verdana" w:hAnsi="Verdana"/>
+          <w:sz w:val="52"/>
+          <w:szCs w:val="52"/>
+        </w:rPr>
+        <w:t>Zoobiz:</w:t>
+      </w:r>
+    </w:p>
+    <w:p>
+      <w:pPr>
+        <w:rPr>
+          <w:rFonts w:ascii="Verdana" w:hAnsi="Verdana"/>
+          <w:sz w:val="52"/>
+          <w:szCs w:val="52"/>
+        </w:rPr>
+      </w:pPr>
+      <w:r>
+        <w:rPr>
+          <w:rFonts w:ascii="Verdana" w:hAnsi="Verdana"/>
+          <w:sz w:val="52"/>
+          <w:szCs w:val="52"/>
+        </w:rPr>
+        <w:t>-&gt;Remove Settings-&gt;Frame menu from live, because we are not using it anymore.</w:t>
+      </w:r>
+    </w:p>
+    <w:p>
+      <w:pPr>
+        <w:pStyle w:val="Heading4"/>
+        <w:rPr>
+          <w:rFonts w:ascii="Verdana" w:hAnsi="Verdana"/>
+          <w:b w:val="0"/>
+          <w:sz w:val="52"/>
+          <w:szCs w:val="52"/>
+        </w:rPr>
+      </w:pPr>
+      <w:r>
+        <w:rPr>
+          <w:rFonts w:ascii="Verdana" w:hAnsi="Verdana"/>
+          <w:b w:val="0"/>
+          <w:sz w:val="52"/>
+          <w:szCs w:val="52"/>
+        </w:rPr>
+        <w:lastRenderedPageBreak/>
+        <w:t>-&gt;hide below menus, because this facility is not activated in live - Language List, Language Key List, Language Key Value List</w:t>
+      </w:r>
+    </w:p>
+    <w:p>
+      <w:pPr>
+        <w:pStyle w:val="Heading4"/>
+        <w:rPr>
+          <w:rFonts w:ascii="Verdana" w:hAnsi="Verdana"/>
+          <w:b w:val="0"/>
+          <w:sz w:val="52"/>
+          <w:szCs w:val="52"/>
+        </w:rPr>
+      </w:pPr>
+      <w:r>
+        <w:rPr>
+          <w:rFonts w:ascii="Verdana" w:hAnsi="Verdana"/>
+          <w:b w:val="0"/>
+          <w:sz w:val="52"/>
+          <w:szCs w:val="52"/>
+        </w:rPr>
+        <w:t>-&gt;Logs-&gt; Session Log: remove check box, because we have to store session log, should not be allowed to select and delete multiple session logs.</w:t>
+      </w:r>
+    </w:p>
+    <w:p>
+      <w:pPr>
+        <w:pStyle w:val="Heading4"/>
+        <w:rPr>
+          <w:rFonts w:ascii="Verdana" w:hAnsi="Verdana"/>
+          <w:b w:val="0"/>
+          <w:sz w:val="52"/>
+          <w:szCs w:val="52"/>
+        </w:rPr>
+      </w:pPr>
+      <w:r>
+        <w:rPr>
+          <w:rFonts w:ascii="Verdana" w:hAnsi="Verdana"/>
+          <w:b w:val="0"/>
+          <w:sz w:val="52"/>
+          <w:szCs w:val="52"/>
+        </w:rPr>
+        <w:t>-&gt;Logs-&gt; other logs: remove comma (,) from breadcrumb.</w:t>
+      </w:r>
+    </w:p>
+    <w:p>
+      <w:pPr>
+        <w:pStyle w:val="Heading4"/>
+        <w:rPr>
+          <w:rFonts w:ascii="Verdana" w:hAnsi="Verdana"/>
+          <w:b w:val="0"/>
+          <w:sz w:val="52"/>
+          <w:szCs w:val="52"/>
+        </w:rPr>
+      </w:pPr>
+      <w:r>
+        <w:rPr>
+          <w:rFonts w:ascii="Verdana" w:hAnsi="Verdana"/>
+          <w:b w:val="0"/>
+          <w:sz w:val="52"/>
+          <w:szCs w:val="52"/>
+        </w:rPr>
+        <w:t>-&gt;Communicate with zoobiz- android member- to resolve her problem – (Samsung device)</w:t>
+      </w:r>
+    </w:p>
+    <w:p>
+      <w:pPr>
+        <w:pStyle w:val="Heading4"/>
+        <w:rPr>
+          <w:rFonts w:ascii="Verdana" w:hAnsi="Verdana"/>
+          <w:b w:val="0"/>
+          <w:sz w:val="52"/>
+          <w:szCs w:val="52"/>
+        </w:rPr>
+      </w:pPr>
+      <w:r>
+        <w:rPr>
+          <w:rFonts w:ascii="Verdana" w:hAnsi="Verdana"/>
+          <w:b w:val="0"/>
+          <w:sz w:val="52"/>
+          <w:szCs w:val="52"/>
+        </w:rPr>
+        <w:t>-&gt;API change- Classifieds: user notification logo issue –solved</w:t>
+      </w:r>
+    </w:p>
+    <w:p>
+      <w:pPr>
+        <w:pStyle w:val="Heading4"/>
+        <w:rPr>
+          <w:rFonts w:ascii="Verdana" w:hAnsi="Verdana"/>
+          <w:b w:val="0"/>
+          <w:sz w:val="52"/>
+          <w:szCs w:val="52"/>
+        </w:rPr>
+      </w:pPr>
+      <w:r>
+        <w:rPr>
+          <w:rFonts w:ascii="Verdana" w:hAnsi="Verdana"/>
+          <w:b w:val="0"/>
+          <w:sz w:val="52"/>
+          <w:szCs w:val="52"/>
+        </w:rPr>
+        <w:lastRenderedPageBreak/>
+        <w:t>-&gt;API – classifieds – add limit code, pos1 value in response</w:t>
+      </w:r>
+    </w:p>
+    <w:p>
+      <w:pPr>
+        <w:pStyle w:val="Heading4"/>
+        <w:rPr>
+          <w:rFonts w:ascii="Verdana" w:hAnsi="Verdana"/>
+          <w:b w:val="0"/>
+          <w:sz w:val="52"/>
+          <w:szCs w:val="52"/>
+        </w:rPr>
+      </w:pPr>
+      <w:r>
+        <w:rPr>
+          <w:rFonts w:ascii="Verdana" w:hAnsi="Verdana"/>
+          <w:b w:val="0"/>
+          <w:sz w:val="52"/>
+          <w:szCs w:val="52"/>
+        </w:rPr>
+        <w:t>-&gt;API – classified – filter issues solved</w:t>
+      </w:r>
+    </w:p>
+    <w:p>
+      <w:pPr>
+        <w:pStyle w:val="Heading4"/>
+        <w:rPr>
+          <w:rFonts w:ascii="Verdana" w:hAnsi="Verdana"/>
+          <w:sz w:val="52"/>
+          <w:szCs w:val="52"/>
+        </w:rPr>
+      </w:pPr>
+    </w:p>
+    <w:p>
+      <w:pPr>
+        <w:pStyle w:val="Heading4"/>
+        <w:rPr>
+          <w:rFonts w:ascii="Verdana" w:hAnsi="Verdana"/>
+          <w:sz w:val="52"/>
+          <w:szCs w:val="52"/>
+        </w:rPr>
+      </w:pPr>
+    </w:p>
+    <w:p>
+      <w:pPr>
+        <w:rPr>
+          <w:rFonts w:ascii="Verdana" w:hAnsi="Verdana"/>
+          <w:sz w:val="52"/>
+          <w:szCs w:val="52"/>
+          <w:highlight w:val="yellow"/>
+        </w:rPr>
+      </w:pPr>
+      <w:r>
+        <w:rPr>
+          <w:rFonts w:ascii="Verdana" w:hAnsi="Verdana"/>
+          <w:sz w:val="52"/>
+          <w:szCs w:val="52"/>
+          <w:highlight w:val="yellow"/>
+        </w:rPr>
+        <w:t>---------------------------------------------------------------------------</w:t>
+      </w:r>
+    </w:p>
+    <w:p>
+      <w:pPr>
+        <w:spacing w:line="240" w:lineRule="auto"/>
+        <w:jc w:val="both"/>
+        <w:rPr>
+          <w:rFonts w:ascii="Verdana" w:hAnsi="Verdana"/>
+          <w:sz w:val="52"/>
+          <w:szCs w:val="52"/>
+        </w:rPr>
+      </w:pPr>
+      <w:r>
+        <w:rPr>
+          <w:rFonts w:ascii="Verdana" w:hAnsi="Verdana"/>
+          <w:sz w:val="52"/>
+          <w:szCs w:val="52"/>
+          <w:highlight w:val="yellow"/>
+        </w:rPr>
+        <w:t>17 May 2021</w:t>
+      </w:r>
+    </w:p>
+    <w:p>
+      <w:pPr>
+        <w:rPr>
+          <w:rFonts w:ascii="Verdana" w:hAnsi="Verdana"/>
+          <w:sz w:val="52"/>
+          <w:szCs w:val="52"/>
+        </w:rPr>
+      </w:pPr>
+      <w:r>
+        <w:rPr>
+          <w:rFonts w:ascii="Verdana" w:hAnsi="Verdana"/>
+          <w:sz w:val="52"/>
+          <w:szCs w:val="52"/>
+        </w:rPr>
+        <w:t>Zoobiz:</w:t>
+      </w:r>
+      <w:r>
+        <w:rPr>
+          <w:rFonts w:ascii="Verdana" w:hAnsi="Verdana"/>
+          <w:sz w:val="52"/>
+          <w:szCs w:val="52"/>
+        </w:rPr>
+        <w:t xml:space="preserve"> </w:t>
       </w:r>
       <w:r>
         <w:rPr>
@@ -12120,622 +10263,7 @@
           <w:szCs w:val="52"/>
           <w:shd w:val="clear" w:color="auto" w:fill="FFFFFF"/>
         </w:rPr>
-        <w:t>, IS_1703</w:t>
-      </w:r>
-    </w:p>
-    <w:p>
-      <w:pPr>
-        <w:rPr>
-          <w:rFonts w:ascii="Verdana" w:hAnsi="Verdana"/>
-          <w:sz w:val="52"/>
-          <w:szCs w:val="52"/>
-        </w:rPr>
-      </w:pPr>
-      <w:r>
-        <w:rPr>
-          <w:rFonts w:ascii="Arial" w:hAnsi="Arial" w:cs="Arial"/>
-          <w:b/>
-          <w:bCs/>
-          <w:color w:val="636363"/>
-          <w:spacing w:val="15"/>
-          <w:sz w:val="52"/>
-          <w:szCs w:val="52"/>
-          <w:shd w:val="clear" w:color="auto" w:fill="FFFFFF"/>
-        </w:rPr>
-        <w:t>-&gt;FIND AND FIX BUGS</w:t>
-      </w:r>
-    </w:p>
-    <w:p>
-      <w:pPr>
-        <w:rPr>
-          <w:rFonts w:ascii="Verdana" w:hAnsi="Verdana"/>
-          <w:sz w:val="52"/>
-          <w:szCs w:val="52"/>
-        </w:rPr>
-      </w:pPr>
-      <w:r>
-        <w:rPr>
-          <w:rFonts w:ascii="Verdana" w:hAnsi="Verdana"/>
-          <w:sz w:val="52"/>
-          <w:szCs w:val="52"/>
-        </w:rPr>
-        <w:t>-</w:t>
-      </w:r>
-      <w:r>
-        <w:rPr>
-          <w:rFonts w:ascii="Verdana" w:hAnsi="Verdana"/>
-          <w:sz w:val="52"/>
-          <w:szCs w:val="52"/>
-        </w:rPr>
-        <w:t>&gt;</w:t>
-      </w:r>
-      <w:r>
-        <w:rPr>
-          <w:rFonts w:ascii="Verdana" w:hAnsi="Verdana"/>
-          <w:sz w:val="52"/>
-          <w:szCs w:val="52"/>
-        </w:rPr>
-        <w:t>user transaction issues for 100% coupon,</w:t>
-      </w:r>
-      <w:r>
-        <w:rPr>
-          <w:rFonts w:ascii="Verdana" w:hAnsi="Verdana"/>
-          <w:sz w:val="52"/>
-          <w:szCs w:val="52"/>
-        </w:rPr>
-        <w:t xml:space="preserve"> correct </w:t>
-      </w:r>
-      <w:proofErr w:type="spellStart"/>
-      <w:r>
-        <w:rPr>
-          <w:rFonts w:ascii="Verdana" w:hAnsi="Verdana"/>
-          <w:sz w:val="52"/>
-          <w:szCs w:val="52"/>
-        </w:rPr>
-        <w:t>iT</w:t>
-      </w:r>
-      <w:proofErr w:type="spellEnd"/>
-    </w:p>
-    <w:p>
-      <w:pPr>
-        <w:rPr>
-          <w:rFonts w:ascii="Verdana" w:hAnsi="Verdana"/>
-          <w:sz w:val="52"/>
-          <w:szCs w:val="52"/>
-        </w:rPr>
-      </w:pPr>
-      <w:r>
-        <w:rPr>
-          <w:rFonts w:ascii="Verdana" w:hAnsi="Verdana"/>
-          <w:sz w:val="52"/>
-          <w:szCs w:val="52"/>
-        </w:rPr>
-        <w:t>-</w:t>
-      </w:r>
-      <w:r>
-        <w:rPr>
-          <w:rFonts w:ascii="Verdana" w:hAnsi="Verdana"/>
-          <w:sz w:val="52"/>
-          <w:szCs w:val="52"/>
-        </w:rPr>
-        <w:t>&gt;</w:t>
-      </w:r>
-      <w:r>
-        <w:rPr>
-          <w:rFonts w:ascii="Verdana" w:hAnsi="Verdana"/>
-          <w:sz w:val="52"/>
-          <w:szCs w:val="52"/>
-        </w:rPr>
-        <w:t>create documentation</w:t>
-      </w:r>
-      <w:r>
-        <w:rPr>
-          <w:rFonts w:ascii="Verdana" w:hAnsi="Verdana"/>
-          <w:sz w:val="52"/>
-          <w:szCs w:val="52"/>
-        </w:rPr>
-        <w:t xml:space="preserve"> for reports</w:t>
-      </w:r>
-    </w:p>
-    <w:p>
-      <w:pPr>
-        <w:rPr>
-          <w:rFonts w:ascii="Verdana" w:hAnsi="Verdana"/>
-          <w:bCs/>
-          <w:sz w:val="52"/>
-          <w:szCs w:val="52"/>
-        </w:rPr>
-      </w:pPr>
-      <w:r>
-        <w:rPr>
-          <w:rFonts w:ascii="Verdana" w:hAnsi="Verdana"/>
-          <w:sz w:val="52"/>
-          <w:szCs w:val="52"/>
-          <w:lang w:val="en-US"/>
-        </w:rPr>
-        <w:t xml:space="preserve">-REPORTS- </w:t>
-      </w:r>
-      <w:r>
-        <w:rPr>
-          <w:rFonts w:ascii="Verdana" w:hAnsi="Verdana"/>
-          <w:bCs/>
-          <w:sz w:val="52"/>
-          <w:szCs w:val="52"/>
-        </w:rPr>
-        <w:t>Members Registration Report</w:t>
-      </w:r>
-    </w:p>
-    <w:p>
-      <w:pPr>
-        <w:rPr>
-          <w:rFonts w:ascii="Verdana" w:hAnsi="Verdana"/>
-          <w:bCs/>
-          <w:sz w:val="52"/>
-          <w:szCs w:val="52"/>
-          <w:lang w:val="en-US"/>
-        </w:rPr>
-      </w:pPr>
-      <w:r>
-        <w:rPr>
-          <w:rFonts w:ascii="Verdana" w:hAnsi="Verdana"/>
-          <w:bCs/>
-          <w:sz w:val="52"/>
-          <w:szCs w:val="52"/>
-        </w:rPr>
-        <w:t>-</w:t>
-      </w:r>
-      <w:r>
-        <w:rPr>
-          <w:rFonts w:ascii="Verdana" w:hAnsi="Verdana"/>
-          <w:bCs/>
-          <w:sz w:val="52"/>
-          <w:szCs w:val="52"/>
-          <w:lang w:val="en-US"/>
-        </w:rPr>
-        <w:t>REPORTS- OFFICE MEMBERS</w:t>
-      </w:r>
-    </w:p>
-    <w:p>
-      <w:pPr>
-        <w:rPr>
-          <w:rFonts w:ascii="Verdana" w:hAnsi="Verdana"/>
-          <w:bCs/>
-          <w:sz w:val="52"/>
-          <w:szCs w:val="52"/>
-          <w:lang w:val="en-US"/>
-        </w:rPr>
-      </w:pPr>
-      <w:r>
-        <w:rPr>
-          <w:rFonts w:ascii="Verdana" w:hAnsi="Verdana"/>
-          <w:bCs/>
-          <w:sz w:val="52"/>
-          <w:szCs w:val="52"/>
-          <w:lang w:val="en-US"/>
-        </w:rPr>
-        <w:lastRenderedPageBreak/>
-        <w:t>-REPORTS- Not Active User before n Days –App</w:t>
-      </w:r>
-    </w:p>
-    <w:p>
-      <w:pPr>
-        <w:rPr>
-          <w:rFonts w:ascii="Verdana" w:hAnsi="Verdana"/>
-          <w:bCs/>
-          <w:sz w:val="52"/>
-          <w:szCs w:val="52"/>
-          <w:lang w:val="en-US"/>
-        </w:rPr>
-      </w:pPr>
-      <w:r>
-        <w:rPr>
-          <w:rFonts w:ascii="Verdana" w:hAnsi="Verdana"/>
-          <w:bCs/>
-          <w:sz w:val="52"/>
-          <w:szCs w:val="52"/>
-          <w:lang w:val="en-US"/>
-        </w:rPr>
-        <w:t>-REPORTS-App Login Members</w:t>
-      </w:r>
-    </w:p>
-    <w:p>
-      <w:pPr>
-        <w:rPr>
-          <w:rFonts w:ascii="Verdana" w:hAnsi="Verdana"/>
-          <w:bCs/>
-          <w:sz w:val="52"/>
-          <w:szCs w:val="52"/>
-        </w:rPr>
-      </w:pPr>
-      <w:r>
-        <w:rPr>
-          <w:rFonts w:ascii="Verdana" w:hAnsi="Verdana"/>
-          <w:bCs/>
-          <w:sz w:val="52"/>
-          <w:szCs w:val="52"/>
-          <w:lang w:val="en-US"/>
-        </w:rPr>
-        <w:t xml:space="preserve">-REPORTS-&gt;Members App Usage </w:t>
-      </w:r>
-    </w:p>
-    <w:p>
-      <w:pPr>
-        <w:rPr>
-          <w:rFonts w:ascii="Verdana" w:hAnsi="Verdana"/>
-          <w:sz w:val="52"/>
-          <w:szCs w:val="52"/>
-          <w:highlight w:val="yellow"/>
-        </w:rPr>
-      </w:pPr>
-      <w:r>
-        <w:rPr>
-          <w:rFonts w:ascii="Verdana" w:hAnsi="Verdana"/>
-          <w:sz w:val="52"/>
-          <w:szCs w:val="52"/>
-          <w:highlight w:val="yellow"/>
-        </w:rPr>
-        <w:t>---------------------------------------------------------------------------</w:t>
-      </w:r>
-    </w:p>
-    <w:p>
-      <w:pPr>
-        <w:spacing w:line="240" w:lineRule="auto"/>
-        <w:jc w:val="both"/>
-        <w:rPr>
-          <w:rFonts w:ascii="Verdana" w:hAnsi="Verdana"/>
-          <w:sz w:val="52"/>
-          <w:szCs w:val="52"/>
-        </w:rPr>
-      </w:pPr>
-      <w:r>
-        <w:rPr>
-          <w:rFonts w:ascii="Verdana" w:hAnsi="Verdana"/>
-          <w:sz w:val="52"/>
-          <w:szCs w:val="52"/>
-          <w:highlight w:val="yellow"/>
-        </w:rPr>
-        <w:t>15 May 2021</w:t>
-      </w:r>
-    </w:p>
-    <w:p>
-      <w:pPr>
-        <w:rPr>
-          <w:rFonts w:ascii="Verdana" w:hAnsi="Verdana"/>
-          <w:sz w:val="52"/>
-          <w:szCs w:val="52"/>
-        </w:rPr>
-      </w:pPr>
-      <w:proofErr w:type="spellStart"/>
-      <w:r>
-        <w:rPr>
-          <w:rFonts w:ascii="Verdana" w:hAnsi="Verdana"/>
-          <w:sz w:val="52"/>
-          <w:szCs w:val="52"/>
-        </w:rPr>
-        <w:t>Zoobiz</w:t>
-      </w:r>
-      <w:proofErr w:type="spellEnd"/>
-      <w:r>
-        <w:rPr>
-          <w:rFonts w:ascii="Verdana" w:hAnsi="Verdana"/>
-          <w:sz w:val="52"/>
-          <w:szCs w:val="52"/>
-        </w:rPr>
-        <w:t>:</w:t>
-      </w:r>
-    </w:p>
-    <w:p>
-      <w:pPr>
-        <w:rPr>
-          <w:rFonts w:ascii="Verdana" w:hAnsi="Verdana"/>
-          <w:sz w:val="52"/>
-          <w:szCs w:val="52"/>
-        </w:rPr>
-      </w:pPr>
-      <w:r>
-        <w:rPr>
-          <w:rFonts w:ascii="Verdana" w:hAnsi="Verdana"/>
-          <w:sz w:val="52"/>
-          <w:szCs w:val="52"/>
-        </w:rPr>
-        <w:t>-&gt;Remove Settings-&gt;Frame menu from live, because we are not using it anymore.</w:t>
-      </w:r>
-    </w:p>
-    <w:p>
-      <w:pPr>
-        <w:pStyle w:val="Heading4"/>
-        <w:rPr>
-          <w:rFonts w:ascii="Verdana" w:hAnsi="Verdana"/>
-          <w:b w:val="0"/>
-          <w:sz w:val="52"/>
-          <w:szCs w:val="52"/>
-        </w:rPr>
-      </w:pPr>
-      <w:r>
-        <w:rPr>
-          <w:rFonts w:ascii="Verdana" w:hAnsi="Verdana"/>
-          <w:b w:val="0"/>
-          <w:sz w:val="52"/>
-          <w:szCs w:val="52"/>
-        </w:rPr>
-        <w:lastRenderedPageBreak/>
-        <w:t>-&gt;hide below menus, because this facility is not activated in live - Language List, Language Key List, Language Key Value List</w:t>
-      </w:r>
-    </w:p>
-    <w:p>
-      <w:pPr>
-        <w:pStyle w:val="Heading4"/>
-        <w:rPr>
-          <w:rFonts w:ascii="Verdana" w:hAnsi="Verdana"/>
-          <w:b w:val="0"/>
-          <w:sz w:val="52"/>
-          <w:szCs w:val="52"/>
-        </w:rPr>
-      </w:pPr>
-      <w:r>
-        <w:rPr>
-          <w:rFonts w:ascii="Verdana" w:hAnsi="Verdana"/>
-          <w:b w:val="0"/>
-          <w:sz w:val="52"/>
-          <w:szCs w:val="52"/>
-        </w:rPr>
-        <w:t>-&gt;Logs-&gt; Session Log: remove check box, because we have to store session log, should not be allowed to select and delete multiple session logs.</w:t>
-      </w:r>
-    </w:p>
-    <w:p>
-      <w:pPr>
-        <w:pStyle w:val="Heading4"/>
-        <w:rPr>
-          <w:rFonts w:ascii="Verdana" w:hAnsi="Verdana"/>
-          <w:b w:val="0"/>
-          <w:sz w:val="52"/>
-          <w:szCs w:val="52"/>
-        </w:rPr>
-      </w:pPr>
-      <w:r>
-        <w:rPr>
-          <w:rFonts w:ascii="Verdana" w:hAnsi="Verdana"/>
-          <w:b w:val="0"/>
-          <w:sz w:val="52"/>
-          <w:szCs w:val="52"/>
-        </w:rPr>
-        <w:t>-&gt;Logs-&gt; other logs: remove comma (,) from breadcrumb.</w:t>
-      </w:r>
-    </w:p>
-    <w:p>
-      <w:pPr>
-        <w:pStyle w:val="Heading4"/>
-        <w:rPr>
-          <w:rFonts w:ascii="Verdana" w:hAnsi="Verdana"/>
-          <w:b w:val="0"/>
-          <w:sz w:val="52"/>
-          <w:szCs w:val="52"/>
-        </w:rPr>
-      </w:pPr>
-      <w:r>
-        <w:rPr>
-          <w:rFonts w:ascii="Verdana" w:hAnsi="Verdana"/>
-          <w:b w:val="0"/>
-          <w:sz w:val="52"/>
-          <w:szCs w:val="52"/>
-        </w:rPr>
-        <w:t xml:space="preserve">-&gt;Communicate with </w:t>
-      </w:r>
-      <w:proofErr w:type="spellStart"/>
-      <w:r>
-        <w:rPr>
-          <w:rFonts w:ascii="Verdana" w:hAnsi="Verdana"/>
-          <w:b w:val="0"/>
-          <w:sz w:val="52"/>
-          <w:szCs w:val="52"/>
-        </w:rPr>
-        <w:t>zoobiz</w:t>
-      </w:r>
-      <w:proofErr w:type="spellEnd"/>
-      <w:r>
-        <w:rPr>
-          <w:rFonts w:ascii="Verdana" w:hAnsi="Verdana"/>
-          <w:b w:val="0"/>
-          <w:sz w:val="52"/>
-          <w:szCs w:val="52"/>
-        </w:rPr>
-        <w:t>- android member- to resolve her problem – (Samsung device)</w:t>
-      </w:r>
-    </w:p>
-    <w:p>
-      <w:pPr>
-        <w:pStyle w:val="Heading4"/>
-        <w:rPr>
-          <w:rFonts w:ascii="Verdana" w:hAnsi="Verdana"/>
-          <w:b w:val="0"/>
-          <w:sz w:val="52"/>
-          <w:szCs w:val="52"/>
-        </w:rPr>
-      </w:pPr>
-      <w:r>
-        <w:rPr>
-          <w:rFonts w:ascii="Verdana" w:hAnsi="Verdana"/>
-          <w:b w:val="0"/>
-          <w:sz w:val="52"/>
-          <w:szCs w:val="52"/>
-        </w:rPr>
-        <w:t>-&gt;API change- Classifieds: user notification logo issue –solved</w:t>
-      </w:r>
-    </w:p>
-    <w:p>
-      <w:pPr>
-        <w:pStyle w:val="Heading4"/>
-        <w:rPr>
-          <w:rFonts w:ascii="Verdana" w:hAnsi="Verdana"/>
-          <w:b w:val="0"/>
-          <w:sz w:val="52"/>
-          <w:szCs w:val="52"/>
-        </w:rPr>
-      </w:pPr>
-      <w:r>
-        <w:rPr>
-          <w:rFonts w:ascii="Verdana" w:hAnsi="Verdana"/>
-          <w:b w:val="0"/>
-          <w:sz w:val="52"/>
-          <w:szCs w:val="52"/>
-        </w:rPr>
-        <w:lastRenderedPageBreak/>
-        <w:t>-&gt;API – classifieds – add limit code, pos1 value in response</w:t>
-      </w:r>
-    </w:p>
-    <w:p>
-      <w:pPr>
-        <w:pStyle w:val="Heading4"/>
-        <w:rPr>
-          <w:rFonts w:ascii="Verdana" w:hAnsi="Verdana"/>
-          <w:b w:val="0"/>
-          <w:sz w:val="52"/>
-          <w:szCs w:val="52"/>
-        </w:rPr>
-      </w:pPr>
-      <w:r>
-        <w:rPr>
-          <w:rFonts w:ascii="Verdana" w:hAnsi="Verdana"/>
-          <w:b w:val="0"/>
-          <w:sz w:val="52"/>
-          <w:szCs w:val="52"/>
-        </w:rPr>
-        <w:t>-&gt;API – classified – filter issues solved</w:t>
-      </w:r>
-    </w:p>
-    <w:p>
-      <w:pPr>
-        <w:pStyle w:val="Heading4"/>
-        <w:rPr>
-          <w:rFonts w:ascii="Verdana" w:hAnsi="Verdana"/>
-          <w:sz w:val="52"/>
-          <w:szCs w:val="52"/>
-        </w:rPr>
-      </w:pPr>
-    </w:p>
-    <w:p>
-      <w:pPr>
-        <w:pStyle w:val="Heading4"/>
-        <w:rPr>
-          <w:rFonts w:ascii="Verdana" w:hAnsi="Verdana"/>
-          <w:sz w:val="52"/>
-          <w:szCs w:val="52"/>
-        </w:rPr>
-      </w:pPr>
-    </w:p>
-    <w:p>
-      <w:pPr>
-        <w:rPr>
-          <w:rFonts w:ascii="Verdana" w:hAnsi="Verdana"/>
-          <w:sz w:val="52"/>
-          <w:szCs w:val="52"/>
-          <w:highlight w:val="yellow"/>
-        </w:rPr>
-      </w:pPr>
-      <w:r>
-        <w:rPr>
-          <w:rFonts w:ascii="Verdana" w:hAnsi="Verdana"/>
-          <w:sz w:val="52"/>
-          <w:szCs w:val="52"/>
-          <w:highlight w:val="yellow"/>
-        </w:rPr>
-        <w:t>---------------------------------------------------------------------------</w:t>
-      </w:r>
-    </w:p>
-    <w:p>
-      <w:pPr>
-        <w:spacing w:line="240" w:lineRule="auto"/>
-        <w:jc w:val="both"/>
-        <w:rPr>
-          <w:rFonts w:ascii="Verdana" w:hAnsi="Verdana"/>
-          <w:sz w:val="52"/>
-          <w:szCs w:val="52"/>
-        </w:rPr>
-      </w:pPr>
-      <w:r>
-        <w:rPr>
-          <w:rFonts w:ascii="Verdana" w:hAnsi="Verdana"/>
-          <w:sz w:val="52"/>
-          <w:szCs w:val="52"/>
-          <w:highlight w:val="yellow"/>
-        </w:rPr>
-        <w:t>17 May 2021</w:t>
-      </w:r>
-    </w:p>
-    <w:p>
-      <w:pPr>
-        <w:rPr>
-          <w:rFonts w:ascii="Verdana" w:hAnsi="Verdana"/>
-          <w:sz w:val="52"/>
-          <w:szCs w:val="52"/>
-        </w:rPr>
-      </w:pPr>
-      <w:proofErr w:type="spellStart"/>
-      <w:r>
-        <w:rPr>
-          <w:rFonts w:ascii="Verdana" w:hAnsi="Verdana"/>
-          <w:sz w:val="52"/>
-          <w:szCs w:val="52"/>
-        </w:rPr>
-        <w:t>Zoobiz</w:t>
-      </w:r>
-      <w:proofErr w:type="spellEnd"/>
-      <w:r>
-        <w:rPr>
-          <w:rFonts w:ascii="Verdana" w:hAnsi="Verdana"/>
-          <w:sz w:val="52"/>
-          <w:szCs w:val="52"/>
-        </w:rPr>
-        <w:t>:</w:t>
-      </w:r>
-      <w:r>
-        <w:rPr>
-          <w:rFonts w:ascii="Verdana" w:hAnsi="Verdana"/>
-          <w:sz w:val="52"/>
-          <w:szCs w:val="52"/>
-        </w:rPr>
-        <w:t xml:space="preserve"> </w:t>
-      </w:r>
-      <w:r>
-        <w:rPr>
-          <w:rFonts w:ascii="Arial" w:hAnsi="Arial" w:cs="Arial"/>
-          <w:b/>
-          <w:bCs/>
-          <w:color w:val="636363"/>
-          <w:spacing w:val="15"/>
-          <w:sz w:val="52"/>
-          <w:szCs w:val="52"/>
-          <w:shd w:val="clear" w:color="auto" w:fill="FFFFFF"/>
-        </w:rPr>
-        <w:t>IS_</w:t>
-      </w:r>
-      <w:proofErr w:type="gramStart"/>
-      <w:r>
-        <w:rPr>
-          <w:rFonts w:ascii="Arial" w:hAnsi="Arial" w:cs="Arial"/>
-          <w:b/>
-          <w:bCs/>
-          <w:color w:val="636363"/>
-          <w:spacing w:val="15"/>
-          <w:sz w:val="52"/>
-          <w:szCs w:val="52"/>
-          <w:shd w:val="clear" w:color="auto" w:fill="FFFFFF"/>
-        </w:rPr>
-        <w:t>1718 ,</w:t>
-      </w:r>
-      <w:proofErr w:type="gramEnd"/>
-      <w:r>
-        <w:rPr>
-          <w:rFonts w:ascii="Arial" w:hAnsi="Arial" w:cs="Arial"/>
-          <w:b/>
-          <w:bCs/>
-          <w:color w:val="636363"/>
-          <w:spacing w:val="15"/>
-          <w:sz w:val="52"/>
-          <w:szCs w:val="52"/>
-          <w:shd w:val="clear" w:color="auto" w:fill="FFFFFF"/>
-        </w:rPr>
-        <w:t xml:space="preserve"> IS_1719, </w:t>
+        <w:t xml:space="preserve">IS_1718 , IS_1719, </w:t>
       </w:r>
     </w:p>
     <w:p>
@@ -12776,10 +10304,12 @@
           <w:szCs w:val="52"/>
           <w:shd w:val="clear" w:color="auto" w:fill="FFFFFF"/>
         </w:rPr>
-        <w:t xml:space="preserve">Add Company Name </w:t>
-      </w:r>
-      <w:proofErr w:type="gramStart"/>
-      <w:r>
+        <w:t>Add Company Name ( e.g. ZIPL , Abad LLP ) in Transaction Menu</w:t>
+      </w:r>
+    </w:p>
+    <w:p>
+      <w:pPr>
+        <w:pStyle w:val="Heading4"/>
         <w:rPr>
           <w:rFonts w:ascii="Arial" w:hAnsi="Arial" w:cs="Arial"/>
           <w:b w:val="0"/>
@@ -12790,9 +10320,7 @@
           <w:szCs w:val="52"/>
           <w:shd w:val="clear" w:color="auto" w:fill="FFFFFF"/>
         </w:rPr>
-        <w:t>( e.g</w:t>
-      </w:r>
-      <w:proofErr w:type="gramEnd"/>
+      </w:pPr>
       <w:r>
         <w:rPr>
           <w:rFonts w:ascii="Arial" w:hAnsi="Arial" w:cs="Arial"/>
@@ -12804,12 +10332,10 @@
           <w:szCs w:val="52"/>
           <w:shd w:val="clear" w:color="auto" w:fill="FFFFFF"/>
         </w:rPr>
-        <w:t>. ZIPL , Abad LLP ) in Transaction Menu</w:t>
-      </w:r>
-    </w:p>
-    <w:p>
-      <w:pPr>
-        <w:pStyle w:val="Heading4"/>
+        <w:lastRenderedPageBreak/>
+        <w:t xml:space="preserve">-&gt;Members-&gt;View Member Details: Show latest </w:t>
+      </w:r>
+      <w:r>
         <w:rPr>
           <w:rFonts w:ascii="Arial" w:hAnsi="Arial" w:cs="Arial"/>
           <w:b w:val="0"/>
@@ -12820,7 +10346,8 @@
           <w:szCs w:val="52"/>
           <w:shd w:val="clear" w:color="auto" w:fill="FFFFFF"/>
         </w:rPr>
-      </w:pPr>
+        <w:t>Version</w:t>
+      </w:r>
       <w:r>
         <w:rPr>
           <w:rFonts w:ascii="Arial" w:hAnsi="Arial" w:cs="Arial"/>
@@ -12832,8 +10359,7 @@
           <w:szCs w:val="52"/>
           <w:shd w:val="clear" w:color="auto" w:fill="FFFFFF"/>
         </w:rPr>
-        <w:lastRenderedPageBreak/>
-        <w:t xml:space="preserve">-&gt;Members-&gt;View Member Details: Show latest </w:t>
+        <w:t xml:space="preserve"> code</w:t>
       </w:r>
       <w:r>
         <w:rPr>
@@ -12846,7 +10372,7 @@
           <w:szCs w:val="52"/>
           <w:shd w:val="clear" w:color="auto" w:fill="FFFFFF"/>
         </w:rPr>
-        <w:t>Version</w:t>
+        <w:t xml:space="preserve"> for ios and android</w:t>
       </w:r>
       <w:r>
         <w:rPr>
@@ -12859,9 +10385,12 @@
           <w:szCs w:val="52"/>
           <w:shd w:val="clear" w:color="auto" w:fill="FFFFFF"/>
         </w:rPr>
-        <w:t xml:space="preserve"> code</w:t>
-      </w:r>
-      <w:r>
+        <w:t>, and transaction detail section for that member</w:t>
+      </w:r>
+    </w:p>
+    <w:p>
+      <w:pPr>
+        <w:pStyle w:val="Heading4"/>
         <w:rPr>
           <w:rFonts w:ascii="Arial" w:hAnsi="Arial" w:cs="Arial"/>
           <w:b w:val="0"/>
@@ -12872,9 +10401,7 @@
           <w:szCs w:val="52"/>
           <w:shd w:val="clear" w:color="auto" w:fill="FFFFFF"/>
         </w:rPr>
-        <w:t xml:space="preserve"> for </w:t>
-      </w:r>
-      <w:proofErr w:type="spellStart"/>
+      </w:pPr>
       <w:r>
         <w:rPr>
           <w:rFonts w:ascii="Arial" w:hAnsi="Arial" w:cs="Arial"/>
@@ -12886,9 +10413,18 @@
           <w:szCs w:val="52"/>
           <w:shd w:val="clear" w:color="auto" w:fill="FFFFFF"/>
         </w:rPr>
-        <w:t>ios</w:t>
-      </w:r>
-      <w:proofErr w:type="spellEnd"/>
+        <w:t>-&gt;Android member transaction list issue – debug and resolve</w:t>
+      </w:r>
+    </w:p>
+    <w:p>
+      <w:pPr>
+        <w:pStyle w:val="Heading4"/>
+        <w:rPr>
+          <w:rFonts w:ascii="Verdana" w:hAnsi="Verdana"/>
+          <w:sz w:val="52"/>
+          <w:szCs w:val="52"/>
+        </w:rPr>
+      </w:pPr>
       <w:r>
         <w:rPr>
           <w:rFonts w:ascii="Arial" w:hAnsi="Arial" w:cs="Arial"/>
@@ -12900,7 +10436,72 @@
           <w:szCs w:val="52"/>
           <w:shd w:val="clear" w:color="auto" w:fill="FFFFFF"/>
         </w:rPr>
-        <w:t xml:space="preserve"> and android</w:t>
+        <w:t>-&gt;Prepare Documentation on all reports of zoobiz.</w:t>
+      </w:r>
+    </w:p>
+    <w:p>
+      <w:pPr>
+        <w:rPr>
+          <w:rFonts w:ascii="Verdana" w:hAnsi="Verdana"/>
+          <w:sz w:val="52"/>
+          <w:szCs w:val="52"/>
+          <w:highlight w:val="yellow"/>
+        </w:rPr>
+      </w:pPr>
+      <w:r>
+        <w:rPr>
+          <w:rFonts w:ascii="Verdana" w:hAnsi="Verdana"/>
+          <w:sz w:val="52"/>
+          <w:szCs w:val="52"/>
+          <w:highlight w:val="yellow"/>
+        </w:rPr>
+        <w:t>---------------------------------------------------------------------------</w:t>
+      </w:r>
+    </w:p>
+    <w:p>
+      <w:pPr>
+        <w:spacing w:line="240" w:lineRule="auto"/>
+        <w:jc w:val="both"/>
+        <w:rPr>
+          <w:rFonts w:ascii="Verdana" w:hAnsi="Verdana"/>
+          <w:sz w:val="52"/>
+          <w:szCs w:val="52"/>
+        </w:rPr>
+      </w:pPr>
+      <w:r>
+        <w:rPr>
+          <w:rFonts w:ascii="Verdana" w:hAnsi="Verdana"/>
+          <w:sz w:val="52"/>
+          <w:szCs w:val="52"/>
+          <w:highlight w:val="yellow"/>
+        </w:rPr>
+        <w:t>18 May 2021</w:t>
+      </w:r>
+    </w:p>
+    <w:p>
+      <w:pPr>
+        <w:pStyle w:val="Heading4"/>
+        <w:rPr>
+          <w:rFonts w:ascii="Verdana" w:hAnsi="Verdana"/>
+          <w:sz w:val="52"/>
+          <w:szCs w:val="52"/>
+        </w:rPr>
+      </w:pPr>
+      <w:r>
+        <w:rPr>
+          <w:rFonts w:ascii="Verdana" w:hAnsi="Verdana"/>
+          <w:sz w:val="52"/>
+          <w:szCs w:val="52"/>
+        </w:rPr>
+        <w:t>Zoobiz:</w:t>
+      </w:r>
+      <w:r>
+        <w:rPr>
+          <w:rFonts w:ascii="Verdana" w:hAnsi="Verdana"/>
+          <w:sz w:val="52"/>
+          <w:szCs w:val="52"/>
+        </w:rPr>
+        <w:t xml:space="preserve"> </w:t>
       </w:r>
       <w:r>
         <w:rPr>
@@ -12913,12 +10514,9 @@
           <w:szCs w:val="52"/>
           <w:shd w:val="clear" w:color="auto" w:fill="FFFFFF"/>
         </w:rPr>
-        <w:t>, and transaction detail section for that member</w:t>
-      </w:r>
-    </w:p>
-    <w:p>
-      <w:pPr>
-        <w:pStyle w:val="Heading4"/>
+        <w:t>IS_1720</w:t>
+      </w:r>
+      <w:r>
         <w:rPr>
           <w:rFonts w:ascii="Arial" w:hAnsi="Arial" w:cs="Arial"/>
           <w:b w:val="0"/>
@@ -12929,7 +10527,8 @@
           <w:szCs w:val="52"/>
           <w:shd w:val="clear" w:color="auto" w:fill="FFFFFF"/>
         </w:rPr>
-      </w:pPr>
+        <w:t>,</w:t>
+      </w:r>
       <w:r>
         <w:rPr>
           <w:rFonts w:ascii="Arial" w:hAnsi="Arial" w:cs="Arial"/>
@@ -12941,19 +10540,12 @@
           <w:szCs w:val="52"/>
           <w:shd w:val="clear" w:color="auto" w:fill="FFFFFF"/>
         </w:rPr>
-        <w:t>-&gt;Android member transaction list issue – debug and resolve</w:t>
+        <w:t xml:space="preserve"> IS_1721</w:t>
       </w:r>
     </w:p>
     <w:p>
       <w:pPr>
         <w:pStyle w:val="Heading4"/>
-        <w:rPr>
-          <w:rFonts w:ascii="Verdana" w:hAnsi="Verdana"/>
-          <w:sz w:val="52"/>
-          <w:szCs w:val="52"/>
-        </w:rPr>
-      </w:pPr>
-      <w:r>
         <w:rPr>
           <w:rFonts w:ascii="Arial" w:hAnsi="Arial" w:cs="Arial"/>
           <w:b w:val="0"/>
@@ -12964,9 +10556,16 @@
           <w:szCs w:val="52"/>
           <w:shd w:val="clear" w:color="auto" w:fill="FFFFFF"/>
         </w:rPr>
-        <w:t xml:space="preserve">-&gt;Prepare Documentation on all reports of </w:t>
-      </w:r>
-      <w:proofErr w:type="spellStart"/>
+      </w:pPr>
+      <w:r>
+        <w:rPr>
+          <w:rFonts w:ascii="Verdana" w:hAnsi="Verdana"/>
+          <w:sz w:val="52"/>
+          <w:szCs w:val="52"/>
+        </w:rPr>
+        <w:lastRenderedPageBreak/>
+        <w:t>-&gt;</w:t>
+      </w:r>
       <w:r>
         <w:rPr>
           <w:rFonts w:ascii="Arial" w:hAnsi="Arial" w:cs="Arial"/>
@@ -12978,10 +10577,12 @@
           <w:szCs w:val="52"/>
           <w:shd w:val="clear" w:color="auto" w:fill="FFFFFF"/>
         </w:rPr>
-        <w:t>zoobiz</w:t>
-      </w:r>
-      <w:proofErr w:type="spellEnd"/>
-      <w:r>
+        <w:t>Business Categories-&gt; Main Category: remove sorting from action column and select checkbox column</w:t>
+      </w:r>
+    </w:p>
+    <w:p>
+      <w:pPr>
+        <w:pStyle w:val="Heading4"/>
         <w:rPr>
           <w:rFonts w:ascii="Arial" w:hAnsi="Arial" w:cs="Arial"/>
           <w:b w:val="0"/>
@@ -12992,83 +10593,7 @@
           <w:szCs w:val="52"/>
           <w:shd w:val="clear" w:color="auto" w:fill="FFFFFF"/>
         </w:rPr>
-        <w:t>.</w:t>
-      </w:r>
-    </w:p>
-    <w:p>
-      <w:pPr>
-        <w:rPr>
-          <w:rFonts w:ascii="Verdana" w:hAnsi="Verdana"/>
-          <w:sz w:val="52"/>
-          <w:szCs w:val="52"/>
-          <w:highlight w:val="yellow"/>
-        </w:rPr>
-      </w:pPr>
-      <w:r>
-        <w:rPr>
-          <w:rFonts w:ascii="Verdana" w:hAnsi="Verdana"/>
-          <w:sz w:val="52"/>
-          <w:szCs w:val="52"/>
-          <w:highlight w:val="yellow"/>
-        </w:rPr>
-        <w:t>---------------------------------------------------------------------------</w:t>
-      </w:r>
-    </w:p>
-    <w:p>
-      <w:pPr>
-        <w:spacing w:line="240" w:lineRule="auto"/>
-        <w:jc w:val="both"/>
-        <w:rPr>
-          <w:rFonts w:ascii="Verdana" w:hAnsi="Verdana"/>
-          <w:sz w:val="52"/>
-          <w:szCs w:val="52"/>
-        </w:rPr>
-      </w:pPr>
-      <w:r>
-        <w:rPr>
-          <w:rFonts w:ascii="Verdana" w:hAnsi="Verdana"/>
-          <w:sz w:val="52"/>
-          <w:szCs w:val="52"/>
-          <w:highlight w:val="yellow"/>
-        </w:rPr>
-        <w:t>18 May 2021</w:t>
-      </w:r>
-    </w:p>
-    <w:p>
-      <w:pPr>
-        <w:pStyle w:val="Heading4"/>
-        <w:rPr>
-          <w:rFonts w:ascii="Verdana" w:hAnsi="Verdana"/>
-          <w:sz w:val="52"/>
-          <w:szCs w:val="52"/>
-        </w:rPr>
-      </w:pPr>
-      <w:proofErr w:type="spellStart"/>
-      <w:r>
-        <w:rPr>
-          <w:rFonts w:ascii="Verdana" w:hAnsi="Verdana"/>
-          <w:sz w:val="52"/>
-          <w:szCs w:val="52"/>
-        </w:rPr>
-        <w:t>Zoobiz</w:t>
-      </w:r>
-      <w:proofErr w:type="spellEnd"/>
-      <w:r>
-        <w:rPr>
-          <w:rFonts w:ascii="Verdana" w:hAnsi="Verdana"/>
-          <w:sz w:val="52"/>
-          <w:szCs w:val="52"/>
-        </w:rPr>
-        <w:t>:</w:t>
-      </w:r>
-      <w:r>
-        <w:rPr>
-          <w:rFonts w:ascii="Verdana" w:hAnsi="Verdana"/>
-          <w:sz w:val="52"/>
-          <w:szCs w:val="52"/>
-        </w:rPr>
-        <w:t xml:space="preserve"> </w:t>
-      </w:r>
+      </w:pPr>
       <w:r>
         <w:rPr>
           <w:rFonts w:ascii="Arial" w:hAnsi="Arial" w:cs="Arial"/>
@@ -13080,9 +10605,51 @@
           <w:szCs w:val="52"/>
           <w:shd w:val="clear" w:color="auto" w:fill="FFFFFF"/>
         </w:rPr>
-        <w:t>IS_1720</w:t>
-      </w:r>
-      <w:r>
+        <w:t>-&gt;Business Categories-&gt; Sub Category: remove sorting from action column and select checkbox column</w:t>
+      </w:r>
+    </w:p>
+    <w:p>
+      <w:pPr>
+        <w:rPr>
+          <w:rFonts w:ascii="Verdana" w:hAnsi="Verdana"/>
+          <w:sz w:val="52"/>
+          <w:szCs w:val="52"/>
+          <w:highlight w:val="yellow"/>
+        </w:rPr>
+      </w:pPr>
+      <w:r>
+        <w:rPr>
+          <w:rFonts w:ascii="Verdana" w:hAnsi="Verdana"/>
+          <w:sz w:val="52"/>
+          <w:szCs w:val="52"/>
+          <w:highlight w:val="yellow"/>
+        </w:rPr>
+        <w:t>---------------------------------------------------------------------------</w:t>
+      </w:r>
+    </w:p>
+    <w:p>
+      <w:pPr>
+        <w:spacing w:line="240" w:lineRule="auto"/>
+        <w:jc w:val="both"/>
+        <w:rPr>
+          <w:rFonts w:ascii="Verdana" w:hAnsi="Verdana"/>
+          <w:sz w:val="52"/>
+          <w:szCs w:val="52"/>
+        </w:rPr>
+      </w:pPr>
+      <w:r>
+        <w:rPr>
+          <w:rFonts w:ascii="Verdana" w:hAnsi="Verdana"/>
+          <w:sz w:val="52"/>
+          <w:szCs w:val="52"/>
+          <w:highlight w:val="yellow"/>
+        </w:rPr>
+        <w:t>19 May 2021</w:t>
+      </w:r>
+    </w:p>
+    <w:p>
+      <w:pPr>
+        <w:pStyle w:val="Heading4"/>
         <w:rPr>
           <w:rFonts w:ascii="Arial" w:hAnsi="Arial" w:cs="Arial"/>
           <w:b w:val="0"/>
@@ -13093,7 +10660,22 @@
           <w:szCs w:val="52"/>
           <w:shd w:val="clear" w:color="auto" w:fill="FFFFFF"/>
         </w:rPr>
-        <w:t>,</w:t>
+      </w:pPr>
+      <w:r>
+        <w:rPr>
+          <w:rFonts w:ascii="Verdana" w:hAnsi="Verdana"/>
+          <w:sz w:val="52"/>
+          <w:szCs w:val="52"/>
+        </w:rPr>
+        <w:t>Zoobiz:</w:t>
+      </w:r>
+      <w:r>
+        <w:rPr>
+          <w:rFonts w:ascii="Verdana" w:hAnsi="Verdana"/>
+          <w:sz w:val="52"/>
+          <w:szCs w:val="52"/>
+        </w:rPr>
+        <w:t xml:space="preserve"> </w:t>
       </w:r>
       <w:r>
         <w:rPr>
@@ -13106,7 +10688,7 @@
           <w:szCs w:val="52"/>
           <w:shd w:val="clear" w:color="auto" w:fill="FFFFFF"/>
         </w:rPr>
-        <w:t xml:space="preserve"> IS_1721</w:t>
+        <w:t>IS_1722</w:t>
       </w:r>
     </w:p>
     <w:p>
@@ -13125,15 +10707,6 @@
       </w:pPr>
       <w:r>
         <w:rPr>
-          <w:rFonts w:ascii="Verdana" w:hAnsi="Verdana"/>
-          <w:sz w:val="52"/>
-          <w:szCs w:val="52"/>
-        </w:rPr>
-        <w:lastRenderedPageBreak/>
-        <w:t>-&gt;</w:t>
-      </w:r>
-      <w:r>
-        <w:rPr>
           <w:rFonts w:ascii="Arial" w:hAnsi="Arial" w:cs="Arial"/>
           <w:b w:val="0"/>
           <w:bCs w:val="0"/>
@@ -13143,7 +10716,7 @@
           <w:szCs w:val="52"/>
           <w:shd w:val="clear" w:color="auto" w:fill="FFFFFF"/>
         </w:rPr>
-        <w:t>Business Categories-&gt; Main Category: remove sorting from action column and select checkbox column</w:t>
+        <w:t>-&gt;Feedback – remove select all facility</w:t>
       </w:r>
     </w:p>
     <w:p>
@@ -13171,51 +10744,9 @@
           <w:szCs w:val="52"/>
           <w:shd w:val="clear" w:color="auto" w:fill="FFFFFF"/>
         </w:rPr>
-        <w:t>-&gt;Business Categories-&gt; Sub Category: remove sorting from action column and select checkbox column</w:t>
-      </w:r>
-    </w:p>
-    <w:p>
-      <w:pPr>
-        <w:rPr>
-          <w:rFonts w:ascii="Verdana" w:hAnsi="Verdana"/>
-          <w:sz w:val="52"/>
-          <w:szCs w:val="52"/>
-          <w:highlight w:val="yellow"/>
-        </w:rPr>
-      </w:pPr>
-      <w:r>
-        <w:rPr>
-          <w:rFonts w:ascii="Verdana" w:hAnsi="Verdana"/>
-          <w:sz w:val="52"/>
-          <w:szCs w:val="52"/>
-          <w:highlight w:val="yellow"/>
-        </w:rPr>
-        <w:t>---------------------------------------------------------------------------</w:t>
-      </w:r>
-    </w:p>
-    <w:p>
-      <w:pPr>
-        <w:spacing w:line="240" w:lineRule="auto"/>
-        <w:jc w:val="both"/>
-        <w:rPr>
-          <w:rFonts w:ascii="Verdana" w:hAnsi="Verdana"/>
-          <w:sz w:val="52"/>
-          <w:szCs w:val="52"/>
-        </w:rPr>
-      </w:pPr>
-      <w:r>
-        <w:rPr>
-          <w:rFonts w:ascii="Verdana" w:hAnsi="Verdana"/>
-          <w:sz w:val="52"/>
-          <w:szCs w:val="52"/>
-          <w:highlight w:val="yellow"/>
-        </w:rPr>
-        <w:t>19 May 2021</w:t>
-      </w:r>
-    </w:p>
-    <w:p>
-      <w:pPr>
-        <w:pStyle w:val="Heading4"/>
+        <w:t>-&gt;</w:t>
+      </w:r>
+      <w:r>
         <w:rPr>
           <w:rFonts w:ascii="Arial" w:hAnsi="Arial" w:cs="Arial"/>
           <w:b w:val="0"/>
@@ -13226,32 +10757,7 @@
           <w:szCs w:val="52"/>
           <w:shd w:val="clear" w:color="auto" w:fill="FFFFFF"/>
         </w:rPr>
-      </w:pPr>
-      <w:proofErr w:type="spellStart"/>
-      <w:r>
-        <w:rPr>
-          <w:rFonts w:ascii="Verdana" w:hAnsi="Verdana"/>
-          <w:sz w:val="52"/>
-          <w:szCs w:val="52"/>
-        </w:rPr>
-        <w:t>Zoobiz</w:t>
-      </w:r>
-      <w:proofErr w:type="spellEnd"/>
-      <w:r>
-        <w:rPr>
-          <w:rFonts w:ascii="Verdana" w:hAnsi="Verdana"/>
-          <w:sz w:val="52"/>
-          <w:szCs w:val="52"/>
-        </w:rPr>
-        <w:t>:</w:t>
-      </w:r>
-      <w:r>
-        <w:rPr>
-          <w:rFonts w:ascii="Verdana" w:hAnsi="Verdana"/>
-          <w:sz w:val="52"/>
-          <w:szCs w:val="52"/>
-        </w:rPr>
-        <w:t xml:space="preserve"> </w:t>
+        <w:t>Membership P</w:t>
       </w:r>
       <w:r>
         <w:rPr>
@@ -13264,12 +10770,19 @@
           <w:szCs w:val="52"/>
           <w:shd w:val="clear" w:color="auto" w:fill="FFFFFF"/>
         </w:rPr>
-        <w:t>IS_1722</w:t>
+        <w:t>lans: show disabled checkbox for used plans.</w:t>
       </w:r>
     </w:p>
     <w:p>
       <w:pPr>
         <w:pStyle w:val="Heading4"/>
+        <w:rPr>
+          <w:rFonts w:ascii="Verdana" w:hAnsi="Verdana"/>
+          <w:sz w:val="52"/>
+          <w:szCs w:val="52"/>
+        </w:rPr>
+      </w:pPr>
+      <w:r>
         <w:rPr>
           <w:rFonts w:ascii="Arial" w:hAnsi="Arial" w:cs="Arial"/>
           <w:b w:val="0"/>
@@ -13280,7 +10793,9 @@
           <w:szCs w:val="52"/>
           <w:shd w:val="clear" w:color="auto" w:fill="FFFFFF"/>
         </w:rPr>
-      </w:pPr>
+        <w:lastRenderedPageBreak/>
+        <w:t xml:space="preserve">-&gt;API change: Member Controller – member list, add city name and </w:t>
+      </w:r>
       <w:r>
         <w:rPr>
           <w:rFonts w:ascii="Arial" w:hAnsi="Arial" w:cs="Arial"/>
@@ -13292,97 +10807,6 @@
           <w:szCs w:val="52"/>
           <w:shd w:val="clear" w:color="auto" w:fill="FFFFFF"/>
         </w:rPr>
-        <w:t>-&gt;Feedback – remove select all facility</w:t>
-      </w:r>
-    </w:p>
-    <w:p>
-      <w:pPr>
-        <w:pStyle w:val="Heading4"/>
-        <w:rPr>
-          <w:rFonts w:ascii="Arial" w:hAnsi="Arial" w:cs="Arial"/>
-          <w:b w:val="0"/>
-          <w:bCs w:val="0"/>
-          <w:color w:val="636363"/>
-          <w:spacing w:val="15"/>
-          <w:sz w:val="52"/>
-          <w:szCs w:val="52"/>
-          <w:shd w:val="clear" w:color="auto" w:fill="FFFFFF"/>
-        </w:rPr>
-      </w:pPr>
-      <w:r>
-        <w:rPr>
-          <w:rFonts w:ascii="Arial" w:hAnsi="Arial" w:cs="Arial"/>
-          <w:b w:val="0"/>
-          <w:bCs w:val="0"/>
-          <w:color w:val="636363"/>
-          <w:spacing w:val="15"/>
-          <w:sz w:val="52"/>
-          <w:szCs w:val="52"/>
-          <w:shd w:val="clear" w:color="auto" w:fill="FFFFFF"/>
-        </w:rPr>
-        <w:t>-&gt;</w:t>
-      </w:r>
-      <w:r>
-        <w:rPr>
-          <w:rFonts w:ascii="Arial" w:hAnsi="Arial" w:cs="Arial"/>
-          <w:b w:val="0"/>
-          <w:bCs w:val="0"/>
-          <w:color w:val="636363"/>
-          <w:spacing w:val="15"/>
-          <w:sz w:val="52"/>
-          <w:szCs w:val="52"/>
-          <w:shd w:val="clear" w:color="auto" w:fill="FFFFFF"/>
-        </w:rPr>
-        <w:t>Membership P</w:t>
-      </w:r>
-      <w:r>
-        <w:rPr>
-          <w:rFonts w:ascii="Arial" w:hAnsi="Arial" w:cs="Arial"/>
-          <w:b w:val="0"/>
-          <w:bCs w:val="0"/>
-          <w:color w:val="636363"/>
-          <w:spacing w:val="15"/>
-          <w:sz w:val="52"/>
-          <w:szCs w:val="52"/>
-          <w:shd w:val="clear" w:color="auto" w:fill="FFFFFF"/>
-        </w:rPr>
-        <w:t>lans: show disabled checkbox for used plans.</w:t>
-      </w:r>
-    </w:p>
-    <w:p>
-      <w:pPr>
-        <w:pStyle w:val="Heading4"/>
-        <w:rPr>
-          <w:rFonts w:ascii="Verdana" w:hAnsi="Verdana"/>
-          <w:sz w:val="52"/>
-          <w:szCs w:val="52"/>
-        </w:rPr>
-      </w:pPr>
-      <w:r>
-        <w:rPr>
-          <w:rFonts w:ascii="Arial" w:hAnsi="Arial" w:cs="Arial"/>
-          <w:b w:val="0"/>
-          <w:bCs w:val="0"/>
-          <w:color w:val="636363"/>
-          <w:spacing w:val="15"/>
-          <w:sz w:val="52"/>
-          <w:szCs w:val="52"/>
-          <w:shd w:val="clear" w:color="auto" w:fill="FFFFFF"/>
-        </w:rPr>
-        <w:lastRenderedPageBreak/>
-        <w:t xml:space="preserve">-&gt;API change: Member Controller – member list, add city name and </w:t>
-      </w:r>
-      <w:r>
-        <w:rPr>
-          <w:rFonts w:ascii="Arial" w:hAnsi="Arial" w:cs="Arial"/>
-          <w:b w:val="0"/>
-          <w:bCs w:val="0"/>
-          <w:color w:val="636363"/>
-          <w:spacing w:val="15"/>
-          <w:sz w:val="52"/>
-          <w:szCs w:val="52"/>
-          <w:shd w:val="clear" w:color="auto" w:fill="FFFFFF"/>
-        </w:rPr>
         <w:t>order by member name list with cities of current user</w:t>
       </w:r>
     </w:p>
@@ -13544,23 +10968,13 @@
           <w:szCs w:val="52"/>
         </w:rPr>
       </w:pPr>
-      <w:proofErr w:type="spellStart"/>
-      <w:r>
-        <w:rPr>
-          <w:rFonts w:ascii="Verdana" w:hAnsi="Verdana"/>
-          <w:sz w:val="52"/>
-          <w:szCs w:val="52"/>
-        </w:rPr>
-        <w:t>Zoobiz</w:t>
-      </w:r>
-      <w:proofErr w:type="spellEnd"/>
-      <w:r>
-        <w:rPr>
-          <w:rFonts w:ascii="Verdana" w:hAnsi="Verdana"/>
-          <w:sz w:val="52"/>
-          <w:szCs w:val="52"/>
-        </w:rPr>
-        <w:t xml:space="preserve">: </w:t>
+      <w:r>
+        <w:rPr>
+          <w:rFonts w:ascii="Verdana" w:hAnsi="Verdana"/>
+          <w:sz w:val="52"/>
+          <w:szCs w:val="52"/>
+        </w:rPr>
+        <w:t xml:space="preserve">Zoobiz: </w:t>
       </w:r>
       <w:r>
         <w:rPr>
@@ -13833,17 +11247,9 @@
           <w:rFonts w:ascii="Verdana" w:hAnsi="Verdana"/>
           <w:sz w:val="52"/>
           <w:szCs w:val="52"/>
-        </w:rPr>
-      </w:pPr>
-      <w:r>
-        <w:rPr>
-          <w:rFonts w:ascii="Verdana" w:hAnsi="Verdana"/>
-          <w:sz w:val="52"/>
-          <w:szCs w:val="52"/>
           <w:highlight w:val="yellow"/>
         </w:rPr>
-        <w:t>21</w:t>
-      </w:r>
+      </w:pPr>
       <w:r>
         <w:rPr>
           <w:rFonts w:ascii="Verdana" w:hAnsi="Verdana"/>
@@ -13851,7 +11257,7 @@
           <w:szCs w:val="52"/>
           <w:highlight w:val="yellow"/>
         </w:rPr>
-        <w:t xml:space="preserve"> May 2021</w:t>
+        <w:t>21 May 2021</w:t>
       </w:r>
     </w:p>
     <w:p>
@@ -13864,23 +11270,14 @@
           <w:szCs w:val="52"/>
         </w:rPr>
       </w:pPr>
-      <w:proofErr w:type="spellStart"/>
-      <w:r>
-        <w:rPr>
-          <w:rFonts w:ascii="Verdana" w:hAnsi="Verdana"/>
-          <w:sz w:val="52"/>
-          <w:szCs w:val="52"/>
-        </w:rPr>
-        <w:t>Zoobiz</w:t>
-      </w:r>
-      <w:proofErr w:type="spellEnd"/>
-      <w:r>
-        <w:rPr>
-          <w:rFonts w:ascii="Verdana" w:hAnsi="Verdana"/>
-          <w:sz w:val="52"/>
-          <w:szCs w:val="52"/>
-        </w:rPr>
-        <w:t>:</w:t>
+      <w:r>
+        <w:rPr>
+          <w:rFonts w:ascii="Verdana" w:hAnsi="Verdana"/>
+          <w:sz w:val="52"/>
+          <w:szCs w:val="52"/>
+          <w:highlight w:val="yellow"/>
+        </w:rPr>
+        <w:t>Zoobiz:</w:t>
       </w:r>
       <w:r>
         <w:rPr>
@@ -13901,7 +11298,7 @@
           <w:szCs w:val="21"/>
           <w:shd w:val="clear" w:color="auto" w:fill="FFFFFF"/>
         </w:rPr>
-        <w:t>IS_1727</w:t>
+        <w:t>IS_1727,</w:t>
       </w:r>
       <w:r>
         <w:rPr>
@@ -13914,7 +11311,7 @@
           <w:szCs w:val="21"/>
           <w:shd w:val="clear" w:color="auto" w:fill="FFFFFF"/>
         </w:rPr>
-        <w:t>,</w:t>
+        <w:t xml:space="preserve"> IS_1728</w:t>
       </w:r>
       <w:r>
         <w:rPr>
@@ -13927,7 +11324,264 @@
           <w:szCs w:val="21"/>
           <w:shd w:val="clear" w:color="auto" w:fill="FFFFFF"/>
         </w:rPr>
+        <w:t>, IS_1729</w:t>
+      </w:r>
+    </w:p>
+    <w:p>
+      <w:pPr>
+        <w:pStyle w:val="Heading4"/>
+        <w:rPr>
+          <w:rFonts w:ascii="Verdana" w:hAnsi="Verdana"/>
+          <w:b w:val="0"/>
+          <w:sz w:val="52"/>
+          <w:szCs w:val="52"/>
+        </w:rPr>
+      </w:pPr>
+      <w:r>
+        <w:rPr>
+          <w:rFonts w:ascii="Verdana" w:hAnsi="Verdana"/>
+          <w:b w:val="0"/>
+          <w:sz w:val="52"/>
+          <w:szCs w:val="52"/>
+        </w:rPr>
+        <w:t>-&gt;Slider delete: soft delete and insert current admin name who has deleted slider, add date of deletion</w:t>
+      </w:r>
+    </w:p>
+    <w:p>
+      <w:pPr>
+        <w:pStyle w:val="Heading4"/>
+        <w:rPr>
+          <w:rFonts w:ascii="Verdana" w:hAnsi="Verdana"/>
+          <w:b w:val="0"/>
+          <w:sz w:val="52"/>
+          <w:szCs w:val="52"/>
+        </w:rPr>
+      </w:pPr>
+      <w:r>
+        <w:rPr>
+          <w:rFonts w:ascii="Verdana" w:hAnsi="Verdana"/>
+          <w:b w:val="0"/>
+          <w:sz w:val="52"/>
+          <w:szCs w:val="52"/>
+        </w:rPr>
+        <w:t xml:space="preserve">-&gt;App Banner Report – add </w:t>
+      </w:r>
+      <w:r>
+        <w:rPr>
+          <w:rFonts w:ascii="Verdana" w:hAnsi="Verdana"/>
+          <w:b w:val="0"/>
+          <w:sz w:val="52"/>
+          <w:szCs w:val="52"/>
+        </w:rPr>
+        <w:t>a date filters</w:t>
+      </w:r>
+      <w:r>
+        <w:rPr>
+          <w:rFonts w:ascii="Verdana" w:hAnsi="Verdana"/>
+          <w:b w:val="0"/>
+          <w:sz w:val="52"/>
+          <w:szCs w:val="52"/>
+        </w:rPr>
+        <w:t xml:space="preserve"> and status filter, show Admin name and slider deletion date when slider status is deleted.</w:t>
+      </w:r>
+    </w:p>
+    <w:p>
+      <w:pPr>
+        <w:pStyle w:val="Heading4"/>
+        <w:rPr>
+          <w:rFonts w:ascii="Verdana" w:hAnsi="Verdana"/>
+          <w:b w:val="0"/>
+          <w:sz w:val="52"/>
+          <w:szCs w:val="52"/>
+        </w:rPr>
+      </w:pPr>
+      <w:r>
+        <w:rPr>
+          <w:rFonts w:ascii="Verdana" w:hAnsi="Verdana"/>
+          <w:b w:val="0"/>
+          <w:sz w:val="52"/>
+          <w:szCs w:val="52"/>
+        </w:rPr>
+        <w:lastRenderedPageBreak/>
+        <w:t>-&gt;Members -&gt;Member List: remove email address from list and show Business name instead.</w:t>
+      </w:r>
+    </w:p>
+    <w:p>
+      <w:pPr>
+        <w:pStyle w:val="Heading4"/>
+        <w:rPr>
+          <w:rFonts w:ascii="Verdana" w:hAnsi="Verdana"/>
+          <w:b w:val="0"/>
+          <w:sz w:val="52"/>
+          <w:szCs w:val="52"/>
+        </w:rPr>
+      </w:pPr>
+      <w:r>
+        <w:rPr>
+          <w:rFonts w:ascii="Verdana" w:hAnsi="Verdana"/>
+          <w:b w:val="0"/>
+          <w:sz w:val="52"/>
+          <w:szCs w:val="52"/>
+        </w:rPr>
+        <w:t>-&gt;Members -&gt;Only View Member List: remove email address from list and show Business name instead.</w:t>
+      </w:r>
+    </w:p>
+    <w:p>
+      <w:pPr>
+        <w:pStyle w:val="Heading4"/>
+        <w:rPr>
+          <w:rFonts w:ascii="Verdana" w:hAnsi="Verdana"/>
+          <w:b w:val="0"/>
+          <w:sz w:val="52"/>
+          <w:szCs w:val="52"/>
+        </w:rPr>
+      </w:pPr>
+      <w:r>
+        <w:rPr>
+          <w:rFonts w:ascii="Verdana" w:hAnsi="Verdana"/>
+          <w:b w:val="0"/>
+          <w:sz w:val="52"/>
+          <w:szCs w:val="52"/>
+        </w:rPr>
+        <w:t>-&gt;</w:t>
+      </w:r>
+      <w:r>
+        <w:rPr>
+          <w:rFonts w:ascii="Verdana" w:hAnsi="Verdana"/>
+          <w:b w:val="0"/>
+          <w:sz w:val="52"/>
+          <w:szCs w:val="52"/>
+        </w:rPr>
+        <w:t>COUPON LIST: CREATE NEW SECTION FOR PROMOTION ONLY COUPON</w:t>
+      </w:r>
+    </w:p>
+    <w:p>
+      <w:pPr>
+        <w:pStyle w:val="Heading4"/>
+        <w:rPr>
+          <w:rFonts w:ascii="Verdana" w:hAnsi="Verdana"/>
+          <w:b w:val="0"/>
+          <w:sz w:val="52"/>
+          <w:szCs w:val="52"/>
+        </w:rPr>
+      </w:pPr>
+      <w:r>
+        <w:rPr>
+          <w:rFonts w:ascii="Verdana" w:hAnsi="Verdana"/>
+          <w:b w:val="0"/>
+          <w:sz w:val="52"/>
+          <w:szCs w:val="52"/>
+        </w:rPr>
+        <w:t>-&gt;</w:t>
+      </w:r>
+      <w:r>
+        <w:rPr>
+          <w:rFonts w:ascii="Verdana" w:hAnsi="Verdana"/>
+          <w:b w:val="0"/>
+          <w:sz w:val="52"/>
+          <w:szCs w:val="52"/>
+        </w:rPr>
+        <w:t>MEMBERSHIP PLAN: TWO DIFFERENT SECTION FOR NORMAL PACKAGE AND PROMOTION ONLY PACKAGE</w:t>
+      </w:r>
+    </w:p>
+    <w:p>
+      <w:pPr>
+        <w:pStyle w:val="Heading4"/>
+        <w:pBdr>
+          <w:bottom w:val="single" w:sz="6" w:space="1" w:color="auto"/>
+        </w:pBdr>
+        <w:rPr>
+          <w:rFonts w:ascii="Verdana" w:hAnsi="Verdana"/>
+          <w:sz w:val="52"/>
+          <w:szCs w:val="52"/>
+        </w:rPr>
+      </w:pPr>
+    </w:p>
+    <w:p>
+      <w:pPr>
+        <w:spacing w:line="240" w:lineRule="auto"/>
+        <w:jc w:val="both"/>
+        <w:rPr>
+          <w:rFonts w:ascii="Verdana" w:hAnsi="Verdana"/>
+          <w:sz w:val="52"/>
+          <w:szCs w:val="52"/>
+          <w:highlight w:val="yellow"/>
+        </w:rPr>
+      </w:pPr>
+      <w:r>
+        <w:rPr>
+          <w:rFonts w:ascii="Verdana" w:hAnsi="Verdana"/>
+          <w:sz w:val="52"/>
+          <w:szCs w:val="52"/>
+          <w:highlight w:val="yellow"/>
+        </w:rPr>
+        <w:t>22</w:t>
+      </w:r>
+      <w:r>
+        <w:rPr>
+          <w:rFonts w:ascii="Verdana" w:hAnsi="Verdana"/>
+          <w:sz w:val="52"/>
+          <w:szCs w:val="52"/>
+          <w:highlight w:val="yellow"/>
+        </w:rPr>
+        <w:t xml:space="preserve"> May 2021</w:t>
+      </w:r>
+    </w:p>
+    <w:p>
+      <w:pPr>
+        <w:pStyle w:val="Heading4"/>
+        <w:rPr>
+          <w:rFonts w:ascii="Verdana" w:hAnsi="Verdana"/>
+          <w:b w:val="0"/>
+          <w:sz w:val="40"/>
+          <w:szCs w:val="40"/>
+        </w:rPr>
+      </w:pPr>
+      <w:r>
+        <w:rPr>
+          <w:rFonts w:ascii="Verdana" w:hAnsi="Verdana"/>
+          <w:b w:val="0"/>
+          <w:sz w:val="40"/>
+          <w:szCs w:val="40"/>
+          <w:highlight w:val="yellow"/>
+        </w:rPr>
+        <w:lastRenderedPageBreak/>
+        <w:t>Zoobiz:</w:t>
+      </w:r>
+      <w:r>
+        <w:rPr>
+          <w:rFonts w:ascii="Verdana" w:hAnsi="Verdana"/>
+          <w:b w:val="0"/>
+          <w:sz w:val="40"/>
+          <w:szCs w:val="40"/>
+        </w:rPr>
         <w:t xml:space="preserve"> </w:t>
+      </w:r>
+      <w:r>
+        <w:rPr>
+          <w:rFonts w:ascii="Verdana" w:hAnsi="Verdana" w:cs="Arial"/>
+          <w:b w:val="0"/>
+          <w:bCs w:val="0"/>
+          <w:color w:val="636363"/>
+          <w:spacing w:val="15"/>
+          <w:sz w:val="40"/>
+          <w:szCs w:val="40"/>
+          <w:shd w:val="clear" w:color="auto" w:fill="FFFFFF"/>
+        </w:rPr>
+        <w:t>IS_1730, IS_1731</w:t>
+      </w:r>
+      <w:r>
+        <w:rPr>
+          <w:rFonts w:ascii="Verdana" w:hAnsi="Verdana" w:cs="Arial"/>
+          <w:b w:val="0"/>
+          <w:bCs w:val="0"/>
+          <w:color w:val="636363"/>
+          <w:spacing w:val="15"/>
+          <w:sz w:val="40"/>
+          <w:szCs w:val="40"/>
+          <w:shd w:val="clear" w:color="auto" w:fill="FFFFFF"/>
+        </w:rPr>
+        <w:t xml:space="preserve">, </w:t>
       </w:r>
       <w:r>
         <w:rPr>
@@ -13940,33 +11594,277 @@
           <w:szCs w:val="21"/>
           <w:shd w:val="clear" w:color="auto" w:fill="FFFFFF"/>
         </w:rPr>
-        <w:t>IS_1728</w:t>
-      </w:r>
-      <w:r>
-        <w:rPr>
-          <w:rFonts w:ascii="Arial" w:hAnsi="Arial" w:cs="Arial"/>
+        <w:t>IS_1732</w:t>
+      </w:r>
+    </w:p>
+    <w:p>
+      <w:pPr>
+        <w:pStyle w:val="Heading4"/>
+        <w:rPr>
+          <w:rFonts w:ascii="Verdana" w:hAnsi="Verdana"/>
+          <w:b w:val="0"/>
+          <w:sz w:val="40"/>
+          <w:szCs w:val="40"/>
+        </w:rPr>
+      </w:pPr>
+      <w:r>
+        <w:rPr>
+          <w:rFonts w:ascii="Verdana" w:hAnsi="Verdana"/>
+          <w:b w:val="0"/>
+          <w:sz w:val="40"/>
+          <w:szCs w:val="40"/>
+        </w:rPr>
+        <w:t>-&gt;API Change- classified new – get comments, active user comments</w:t>
+      </w:r>
+    </w:p>
+    <w:p>
+      <w:pPr>
+        <w:pStyle w:val="Heading4"/>
+        <w:rPr>
+          <w:rFonts w:ascii="Verdana" w:hAnsi="Verdana"/>
+          <w:b w:val="0"/>
+          <w:sz w:val="40"/>
+          <w:szCs w:val="40"/>
+        </w:rPr>
+      </w:pPr>
+      <w:r>
+        <w:rPr>
+          <w:rFonts w:ascii="Verdana" w:hAnsi="Verdana"/>
+          <w:b w:val="0"/>
+          <w:sz w:val="40"/>
+          <w:szCs w:val="40"/>
+        </w:rPr>
+        <w:t xml:space="preserve">-&gt;API Change- classified new – get comments, </w:t>
+      </w:r>
+      <w:r>
+        <w:rPr>
+          <w:rFonts w:ascii="Verdana" w:hAnsi="Verdana"/>
+          <w:b w:val="0"/>
+          <w:sz w:val="40"/>
+          <w:szCs w:val="40"/>
+        </w:rPr>
+        <w:t>show comment on comments timing descending</w:t>
+      </w:r>
+    </w:p>
+    <w:p>
+      <w:pPr>
+        <w:pStyle w:val="Heading4"/>
+        <w:rPr>
+          <w:rFonts w:ascii="Verdana" w:hAnsi="Verdana"/>
+          <w:b w:val="0"/>
+          <w:sz w:val="40"/>
+          <w:szCs w:val="40"/>
+        </w:rPr>
+      </w:pPr>
+      <w:r>
+        <w:rPr>
+          <w:rFonts w:ascii="Verdana" w:hAnsi="Verdana"/>
+          <w:b w:val="0"/>
+          <w:sz w:val="40"/>
+          <w:szCs w:val="40"/>
+        </w:rPr>
+        <w:t>-&gt;</w:t>
+      </w:r>
+      <w:r>
+        <w:rPr>
+          <w:rFonts w:ascii="Verdana" w:hAnsi="Verdana"/>
+          <w:b w:val="0"/>
+          <w:sz w:val="40"/>
+          <w:szCs w:val="40"/>
+        </w:rPr>
+        <w:t xml:space="preserve">Classifieds -&gt; View </w:t>
+      </w:r>
+      <w:r>
+        <w:rPr>
+          <w:rFonts w:ascii="Verdana" w:hAnsi="Verdana"/>
+          <w:b w:val="0"/>
+          <w:sz w:val="40"/>
+          <w:szCs w:val="40"/>
+        </w:rPr>
+        <w:t>History</w:t>
+      </w:r>
+      <w:r>
+        <w:rPr>
+          <w:rFonts w:ascii="Verdana" w:hAnsi="Verdana"/>
+          <w:b w:val="0"/>
+          <w:sz w:val="40"/>
+          <w:szCs w:val="40"/>
+        </w:rPr>
+        <w:t xml:space="preserve"> page-&gt; Comments Section: show member's profile instead of zoobiz logo</w:t>
+      </w:r>
+    </w:p>
+    <w:p>
+      <w:pPr>
+        <w:pStyle w:val="Heading4"/>
+        <w:rPr>
+          <w:rFonts w:ascii="Verdana" w:hAnsi="Verdana" w:cs="Arial"/>
           <w:b w:val="0"/>
           <w:bCs w:val="0"/>
           <w:color w:val="636363"/>
           <w:spacing w:val="15"/>
-          <w:sz w:val="21"/>
-          <w:szCs w:val="21"/>
-          <w:shd w:val="clear" w:color="auto" w:fill="FFFFFF"/>
-        </w:rPr>
-        <w:t xml:space="preserve">, </w:t>
-      </w:r>
-      <w:r>
-        <w:rPr>
-          <w:rFonts w:ascii="Arial" w:hAnsi="Arial" w:cs="Arial"/>
+          <w:sz w:val="40"/>
+          <w:szCs w:val="40"/>
+          <w:shd w:val="clear" w:color="auto" w:fill="FFFFFF"/>
+        </w:rPr>
+      </w:pPr>
+      <w:r>
+        <w:rPr>
+          <w:rFonts w:ascii="Verdana" w:hAnsi="Verdana"/>
+          <w:b w:val="0"/>
+          <w:sz w:val="40"/>
+          <w:szCs w:val="40"/>
+        </w:rPr>
+        <w:t>-&gt;</w:t>
+      </w:r>
+      <w:r>
+        <w:rPr>
+          <w:rFonts w:ascii="Verdana" w:hAnsi="Verdana" w:cs="Arial"/>
           <w:b w:val="0"/>
           <w:bCs w:val="0"/>
           <w:color w:val="636363"/>
           <w:spacing w:val="15"/>
-          <w:sz w:val="21"/>
-          <w:szCs w:val="21"/>
-          <w:shd w:val="clear" w:color="auto" w:fill="FFFFFF"/>
-        </w:rPr>
-        <w:t>IS_1729</w:t>
+          <w:sz w:val="40"/>
+          <w:szCs w:val="40"/>
+          <w:shd w:val="clear" w:color="auto" w:fill="FFFFFF"/>
+        </w:rPr>
+        <w:t xml:space="preserve">Classifieds: view </w:t>
+      </w:r>
+      <w:r>
+        <w:rPr>
+          <w:rFonts w:ascii="Verdana" w:hAnsi="Verdana" w:cs="Arial"/>
+          <w:b w:val="0"/>
+          <w:bCs w:val="0"/>
+          <w:color w:val="636363"/>
+          <w:spacing w:val="15"/>
+          <w:sz w:val="40"/>
+          <w:szCs w:val="40"/>
+          <w:shd w:val="clear" w:color="auto" w:fill="FFFFFF"/>
+        </w:rPr>
+        <w:t>history-&gt;</w:t>
+      </w:r>
+      <w:r>
+        <w:rPr>
+          <w:rFonts w:ascii="Verdana" w:hAnsi="Verdana" w:cs="Arial"/>
+          <w:b w:val="0"/>
+          <w:bCs w:val="0"/>
+          <w:color w:val="636363"/>
+          <w:spacing w:val="15"/>
+          <w:sz w:val="40"/>
+          <w:szCs w:val="40"/>
+          <w:shd w:val="clear" w:color="auto" w:fill="FFFFFF"/>
+        </w:rPr>
+        <w:t xml:space="preserve"> remove comments section, if there </w:t>
+      </w:r>
+      <w:r>
+        <w:rPr>
+          <w:rFonts w:ascii="Verdana" w:hAnsi="Verdana" w:cs="Arial"/>
+          <w:b w:val="0"/>
+          <w:bCs w:val="0"/>
+          <w:color w:val="636363"/>
+          <w:spacing w:val="15"/>
+          <w:sz w:val="40"/>
+          <w:szCs w:val="40"/>
+          <w:shd w:val="clear" w:color="auto" w:fill="FFFFFF"/>
+        </w:rPr>
+        <w:t>are no comments</w:t>
+      </w:r>
+      <w:r>
+        <w:rPr>
+          <w:rFonts w:ascii="Verdana" w:hAnsi="Verdana" w:cs="Arial"/>
+          <w:b w:val="0"/>
+          <w:bCs w:val="0"/>
+          <w:color w:val="636363"/>
+          <w:spacing w:val="15"/>
+          <w:sz w:val="40"/>
+          <w:szCs w:val="40"/>
+          <w:shd w:val="clear" w:color="auto" w:fill="FFFFFF"/>
+        </w:rPr>
+        <w:t xml:space="preserve"> in it.</w:t>
+      </w:r>
+    </w:p>
+    <w:p>
+      <w:pPr>
+        <w:pStyle w:val="Heading4"/>
+        <w:rPr>
+          <w:rFonts w:ascii="Verdana" w:hAnsi="Verdana" w:cs="Arial"/>
+          <w:b w:val="0"/>
+          <w:bCs w:val="0"/>
+          <w:color w:val="636363"/>
+          <w:spacing w:val="15"/>
+          <w:sz w:val="40"/>
+          <w:szCs w:val="40"/>
+          <w:shd w:val="clear" w:color="auto" w:fill="FFFFFF"/>
+        </w:rPr>
+      </w:pPr>
+      <w:r>
+        <w:rPr>
+          <w:rFonts w:ascii="Verdana" w:hAnsi="Verdana" w:cs="Arial"/>
+          <w:b w:val="0"/>
+          <w:bCs w:val="0"/>
+          <w:color w:val="636363"/>
+          <w:spacing w:val="15"/>
+          <w:sz w:val="40"/>
+          <w:szCs w:val="40"/>
+          <w:shd w:val="clear" w:color="auto" w:fill="FFFFFF"/>
+        </w:rPr>
+        <w:t>-&gt;Feedback Reply -&gt; Show Reply History with timings and Admin with reply content.</w:t>
+      </w:r>
+    </w:p>
+    <w:p>
+      <w:pPr>
+        <w:rPr>
+          <w:rFonts w:ascii="Verdana" w:eastAsia="Times New Roman" w:hAnsi="Verdana" w:cs="Arial"/>
+          <w:color w:val="636363"/>
+          <w:spacing w:val="15"/>
+          <w:sz w:val="40"/>
+          <w:szCs w:val="40"/>
+          <w:shd w:val="clear" w:color="auto" w:fill="FFFFFF"/>
+          <w:lang w:eastAsia="en-IN"/>
+        </w:rPr>
+      </w:pPr>
+      <w:r>
+        <w:rPr>
+          <w:rFonts w:ascii="Verdana" w:hAnsi="Verdana" w:cs="Arial"/>
+          <w:b/>
+          <w:bCs/>
+          <w:color w:val="636363"/>
+          <w:spacing w:val="15"/>
+          <w:sz w:val="40"/>
+          <w:szCs w:val="40"/>
+          <w:shd w:val="clear" w:color="auto" w:fill="FFFFFF"/>
+        </w:rPr>
+        <w:br w:type="page"/>
+      </w:r>
+    </w:p>
+    <w:p>
+      <w:pPr>
+        <w:spacing w:line="240" w:lineRule="auto"/>
+        <w:jc w:val="both"/>
+        <w:rPr>
+          <w:rFonts w:ascii="Verdana" w:hAnsi="Verdana"/>
+          <w:sz w:val="52"/>
+          <w:szCs w:val="52"/>
+          <w:highlight w:val="yellow"/>
+        </w:rPr>
+      </w:pPr>
+      <w:r>
+        <w:rPr>
+          <w:rFonts w:ascii="Verdana" w:hAnsi="Verdana"/>
+          <w:sz w:val="52"/>
+          <w:szCs w:val="52"/>
+          <w:highlight w:val="yellow"/>
+        </w:rPr>
+        <w:lastRenderedPageBreak/>
+        <w:t>-&gt;Show timeline member wise, from view member page.</w:t>
+      </w:r>
+      <w:r>
+        <w:rPr>
+          <w:rFonts w:ascii="Verdana" w:hAnsi="Verdana"/>
+          <w:sz w:val="52"/>
+          <w:szCs w:val="52"/>
+          <w:highlight w:val="yellow"/>
+        </w:rPr>
+        <w:t xml:space="preserve"> - working</w:t>
       </w:r>
       <w:bookmarkStart w:id="0" w:name="_GoBack"/>
       <w:bookmarkEnd w:id="0"/>
@@ -13975,58 +11873,150 @@
       <w:pPr>
         <w:pStyle w:val="Heading4"/>
         <w:rPr>
-          <w:rFonts w:ascii="Verdana" w:hAnsi="Verdana"/>
+          <w:rFonts w:ascii="Verdana" w:hAnsi="Verdana" w:cs="Arial"/>
           <w:b w:val="0"/>
-          <w:sz w:val="52"/>
-          <w:szCs w:val="52"/>
-        </w:rPr>
-      </w:pPr>
-      <w:r>
+          <w:bCs w:val="0"/>
+          <w:color w:val="636363"/>
+          <w:spacing w:val="15"/>
+          <w:sz w:val="40"/>
+          <w:szCs w:val="40"/>
+          <w:shd w:val="clear" w:color="auto" w:fill="FFFFFF"/>
+        </w:rPr>
+      </w:pPr>
+    </w:p>
+    <w:p>
+      <w:pPr>
+        <w:pStyle w:val="Heading4"/>
+        <w:pBdr>
+          <w:bottom w:val="single" w:sz="6" w:space="1" w:color="auto"/>
+        </w:pBdr>
+        <w:rPr>
+          <w:rFonts w:ascii="Verdana" w:hAnsi="Verdana"/>
+          <w:sz w:val="52"/>
+          <w:szCs w:val="52"/>
+        </w:rPr>
+      </w:pPr>
+    </w:p>
+    <w:p>
+      <w:pPr>
+        <w:spacing w:line="240" w:lineRule="auto"/>
+        <w:jc w:val="both"/>
+        <w:rPr>
+          <w:rFonts w:ascii="Verdana" w:hAnsi="Verdana"/>
+          <w:sz w:val="52"/>
+          <w:szCs w:val="52"/>
+          <w:highlight w:val="yellow"/>
+        </w:rPr>
+      </w:pPr>
+      <w:r>
+        <w:rPr>
+          <w:rFonts w:ascii="Verdana" w:hAnsi="Verdana"/>
+          <w:sz w:val="52"/>
+          <w:szCs w:val="52"/>
+          <w:highlight w:val="yellow"/>
+        </w:rPr>
+        <w:t>24</w:t>
+      </w:r>
+      <w:r>
+        <w:rPr>
+          <w:rFonts w:ascii="Verdana" w:hAnsi="Verdana"/>
+          <w:sz w:val="52"/>
+          <w:szCs w:val="52"/>
+          <w:highlight w:val="yellow"/>
+        </w:rPr>
+        <w:t xml:space="preserve"> May 2021</w:t>
+      </w:r>
+    </w:p>
+    <w:p>
+      <w:pPr>
+        <w:spacing w:line="240" w:lineRule="auto"/>
+        <w:jc w:val="both"/>
+        <w:rPr>
+          <w:rFonts w:ascii="Verdana" w:hAnsi="Verdana"/>
+          <w:sz w:val="52"/>
+          <w:szCs w:val="52"/>
+          <w:highlight w:val="yellow"/>
+        </w:rPr>
+      </w:pPr>
+      <w:r>
+        <w:rPr>
+          <w:rFonts w:ascii="Verdana" w:hAnsi="Verdana"/>
+          <w:sz w:val="52"/>
+          <w:szCs w:val="52"/>
+          <w:highlight w:val="yellow"/>
+        </w:rPr>
+        <w:t>ZOOBIZ:</w:t>
+      </w:r>
+    </w:p>
+    <w:p>
+      <w:pPr>
+        <w:spacing w:line="240" w:lineRule="auto"/>
+        <w:jc w:val="both"/>
+        <w:rPr>
+          <w:rFonts w:ascii="Verdana" w:hAnsi="Verdana"/>
+          <w:sz w:val="52"/>
+          <w:szCs w:val="52"/>
+          <w:highlight w:val="yellow"/>
+        </w:rPr>
+      </w:pPr>
+      <w:r>
+        <w:rPr>
+          <w:rFonts w:ascii="Verdana" w:hAnsi="Verdana"/>
+          <w:sz w:val="52"/>
+          <w:szCs w:val="52"/>
+          <w:highlight w:val="yellow"/>
+        </w:rPr>
+        <w:t>-&gt;Show timeline member wise, from view member page.</w:t>
+      </w:r>
+    </w:p>
+    <w:p>
+      <w:pPr>
+        <w:spacing w:line="240" w:lineRule="auto"/>
+        <w:jc w:val="both"/>
+        <w:rPr>
+          <w:rFonts w:ascii="Verdana" w:hAnsi="Verdana"/>
+          <w:sz w:val="52"/>
+          <w:szCs w:val="52"/>
+          <w:highlight w:val="yellow"/>
+        </w:rPr>
+      </w:pPr>
+    </w:p>
+    <w:p>
+      <w:pPr>
+        <w:pStyle w:val="Heading4"/>
         <w:rPr>
           <w:rFonts w:ascii="Verdana" w:hAnsi="Verdana"/>
           <w:b w:val="0"/>
-          <w:sz w:val="52"/>
-          <w:szCs w:val="52"/>
-        </w:rPr>
-        <w:t>-&gt;Slider delete: soft delete and insert current admin name who has deleted slider, add date of deletion</w:t>
-      </w:r>
+          <w:sz w:val="40"/>
+          <w:szCs w:val="40"/>
+        </w:rPr>
+      </w:pPr>
     </w:p>
     <w:p>
       <w:pPr>
         <w:pStyle w:val="Heading4"/>
         <w:rPr>
           <w:rFonts w:ascii="Verdana" w:hAnsi="Verdana"/>
-          <w:b w:val="0"/>
-          <w:sz w:val="52"/>
-          <w:szCs w:val="52"/>
-        </w:rPr>
-      </w:pPr>
-      <w:r>
-        <w:rPr>
-          <w:rFonts w:ascii="Verdana" w:hAnsi="Verdana"/>
-          <w:b w:val="0"/>
-          <w:sz w:val="52"/>
-          <w:szCs w:val="52"/>
-        </w:rPr>
-        <w:t xml:space="preserve">-&gt;App Banner Report – add </w:t>
-      </w:r>
-      <w:r>
-        <w:rPr>
-          <w:rFonts w:ascii="Verdana" w:hAnsi="Verdana"/>
-          <w:b w:val="0"/>
-          <w:sz w:val="52"/>
-          <w:szCs w:val="52"/>
-        </w:rPr>
-        <w:t>a date filters</w:t>
-      </w:r>
-      <w:r>
-        <w:rPr>
-          <w:rFonts w:ascii="Verdana" w:hAnsi="Verdana"/>
-          <w:b w:val="0"/>
-          <w:sz w:val="52"/>
-          <w:szCs w:val="52"/>
-        </w:rPr>
-        <w:t xml:space="preserve"> and status filter, show Admin name and slider deletion date when slider status is deleted.</w:t>
+          <w:sz w:val="52"/>
+          <w:szCs w:val="52"/>
+        </w:rPr>
+      </w:pPr>
+      <w:r>
+        <w:rPr>
+          <w:rFonts w:ascii="Verdana" w:hAnsi="Verdana"/>
+          <w:sz w:val="52"/>
+          <w:szCs w:val="52"/>
+        </w:rPr>
+        <w:lastRenderedPageBreak/>
+        <w:br/>
+      </w:r>
+      <w:r>
+        <w:rPr>
+          <w:rFonts w:ascii="Verdana" w:hAnsi="Verdana"/>
+          <w:sz w:val="52"/>
+          <w:szCs w:val="52"/>
+        </w:rPr>
+        <w:t>hardik</w:t>
       </w:r>
     </w:p>
     <w:p>
@@ -14034,20 +12024,26 @@
         <w:pStyle w:val="Heading4"/>
         <w:rPr>
           <w:rFonts w:ascii="Verdana" w:hAnsi="Verdana"/>
-          <w:b w:val="0"/>
-          <w:sz w:val="52"/>
-          <w:szCs w:val="52"/>
-        </w:rPr>
-      </w:pPr>
-      <w:r>
-        <w:rPr>
-          <w:rFonts w:ascii="Verdana" w:hAnsi="Verdana"/>
-          <w:b w:val="0"/>
-          <w:sz w:val="52"/>
-          <w:szCs w:val="52"/>
-        </w:rPr>
-        <w:lastRenderedPageBreak/>
-        <w:t>-&gt;Members -&gt;Member List: remove email address from list and show Business name instead.</w:t>
+          <w:sz w:val="52"/>
+          <w:szCs w:val="52"/>
+        </w:rPr>
+      </w:pPr>
+      <w:r>
+        <w:rPr>
+          <w:rFonts w:ascii="Verdana" w:hAnsi="Verdana"/>
+          <w:sz w:val="52"/>
+          <w:szCs w:val="52"/>
+        </w:rPr>
+        <w:t>Karan</w:t>
+      </w:r>
+      <w:r>
+        <w:rPr>
+          <w:rFonts w:ascii="Verdana" w:hAnsi="Verdana"/>
+          <w:sz w:val="52"/>
+          <w:szCs w:val="52"/>
+        </w:rPr>
+        <w:br/>
+        <w:t>dipesh</w:t>
       </w:r>
     </w:p>
     <w:p>
@@ -14055,37 +12051,17 @@
         <w:pStyle w:val="Heading4"/>
         <w:rPr>
           <w:rFonts w:ascii="Verdana" w:hAnsi="Verdana"/>
-          <w:b w:val="0"/>
-          <w:sz w:val="52"/>
-          <w:szCs w:val="52"/>
-        </w:rPr>
-      </w:pPr>
-      <w:r>
-        <w:rPr>
-          <w:rFonts w:ascii="Verdana" w:hAnsi="Verdana"/>
-          <w:b w:val="0"/>
-          <w:sz w:val="52"/>
-          <w:szCs w:val="52"/>
-        </w:rPr>
-        <w:t>-&gt;Members -&gt;</w:t>
-      </w:r>
-      <w:r>
-        <w:rPr>
-          <w:rFonts w:ascii="Verdana" w:hAnsi="Verdana"/>
-          <w:b w:val="0"/>
-          <w:sz w:val="52"/>
-          <w:szCs w:val="52"/>
-        </w:rPr>
-        <w:t xml:space="preserve">Only View </w:t>
-      </w:r>
-      <w:r>
-        <w:rPr>
-          <w:rFonts w:ascii="Verdana" w:hAnsi="Verdana"/>
-          <w:b w:val="0"/>
-          <w:sz w:val="52"/>
-          <w:szCs w:val="52"/>
-        </w:rPr>
-        <w:t>Member List: remove email address from list and show Business name instead.</w:t>
+          <w:sz w:val="52"/>
+          <w:szCs w:val="52"/>
+        </w:rPr>
+      </w:pPr>
+      <w:r>
+        <w:rPr>
+          <w:rFonts w:ascii="Verdana" w:hAnsi="Verdana"/>
+          <w:sz w:val="52"/>
+          <w:szCs w:val="52"/>
+        </w:rPr>
+        <w:t>Chintu</w:t>
       </w:r>
     </w:p>
     <w:p>
@@ -14093,28 +12069,17 @@
         <w:pStyle w:val="Heading4"/>
         <w:rPr>
           <w:rFonts w:ascii="Verdana" w:hAnsi="Verdana"/>
-          <w:b w:val="0"/>
-          <w:sz w:val="52"/>
-          <w:szCs w:val="52"/>
-        </w:rPr>
-      </w:pPr>
-      <w:r>
-        <w:rPr>
-          <w:rFonts w:ascii="Verdana" w:hAnsi="Verdana"/>
-          <w:b w:val="0"/>
-          <w:sz w:val="52"/>
-          <w:szCs w:val="52"/>
-        </w:rPr>
-        <w:t>-&gt;</w:t>
-      </w:r>
-      <w:r>
-        <w:rPr>
-          <w:rFonts w:ascii="Verdana" w:hAnsi="Verdana"/>
-          <w:b w:val="0"/>
-          <w:sz w:val="52"/>
-          <w:szCs w:val="52"/>
-        </w:rPr>
-        <w:t>COUPON LIST: CREATE NEW SECTION FOR PROMOTION ONLY COUPON</w:t>
+          <w:sz w:val="52"/>
+          <w:szCs w:val="52"/>
+        </w:rPr>
+      </w:pPr>
+      <w:r>
+        <w:rPr>
+          <w:rFonts w:ascii="Verdana" w:hAnsi="Verdana"/>
+          <w:sz w:val="52"/>
+          <w:szCs w:val="52"/>
+        </w:rPr>
+        <w:t xml:space="preserve">Rahul </w:t>
       </w:r>
     </w:p>
     <w:p>
@@ -14122,28 +12087,17 @@
         <w:pStyle w:val="Heading4"/>
         <w:rPr>
           <w:rFonts w:ascii="Verdana" w:hAnsi="Verdana"/>
-          <w:b w:val="0"/>
-          <w:sz w:val="52"/>
-          <w:szCs w:val="52"/>
-        </w:rPr>
-      </w:pPr>
-      <w:r>
-        <w:rPr>
-          <w:rFonts w:ascii="Verdana" w:hAnsi="Verdana"/>
-          <w:b w:val="0"/>
-          <w:sz w:val="52"/>
-          <w:szCs w:val="52"/>
-        </w:rPr>
-        <w:t>-&gt;</w:t>
-      </w:r>
-      <w:r>
-        <w:rPr>
-          <w:rFonts w:ascii="Verdana" w:hAnsi="Verdana"/>
-          <w:b w:val="0"/>
-          <w:sz w:val="52"/>
-          <w:szCs w:val="52"/>
-        </w:rPr>
-        <w:t>MEMBERSHIP PLAN: TWO DIFFERENT SECTION FOR NORMAL PACKAGE AND PROMOTION ONLY PACKAGE</w:t>
+          <w:sz w:val="52"/>
+          <w:szCs w:val="52"/>
+        </w:rPr>
+      </w:pPr>
+      <w:r>
+        <w:rPr>
+          <w:rFonts w:ascii="Verdana" w:hAnsi="Verdana"/>
+          <w:sz w:val="52"/>
+          <w:szCs w:val="52"/>
+        </w:rPr>
+        <w:t>Parth</w:t>
       </w:r>
     </w:p>
     <w:p>
@@ -14155,6 +12109,14 @@
           <w:szCs w:val="52"/>
         </w:rPr>
       </w:pPr>
+      <w:r>
+        <w:rPr>
+          <w:rFonts w:ascii="Verdana" w:hAnsi="Verdana"/>
+          <w:sz w:val="52"/>
+          <w:szCs w:val="52"/>
+        </w:rPr>
+        <w:t>Rajiv</w:t>
+      </w:r>
     </w:p>
     <w:p>
       <w:pPr>
@@ -14165,6 +12127,14 @@
           <w:szCs w:val="52"/>
         </w:rPr>
       </w:pPr>
+      <w:r>
+        <w:rPr>
+          <w:rFonts w:ascii="Verdana" w:hAnsi="Verdana"/>
+          <w:sz w:val="52"/>
+          <w:szCs w:val="52"/>
+        </w:rPr>
+        <w:t>Manish</w:t>
+      </w:r>
     </w:p>
     <w:p>
       <w:pPr>
@@ -14175,195 +12145,14 @@
           <w:szCs w:val="52"/>
         </w:rPr>
       </w:pPr>
-    </w:p>
-    <w:p>
-      <w:pPr>
-        <w:pStyle w:val="Heading4"/>
-        <w:rPr>
-          <w:rFonts w:ascii="Verdana" w:hAnsi="Verdana"/>
-          <w:sz w:val="52"/>
-          <w:szCs w:val="52"/>
-        </w:rPr>
-      </w:pPr>
-      <w:r>
-        <w:rPr>
-          <w:rFonts w:ascii="Verdana" w:hAnsi="Verdana"/>
-          <w:sz w:val="52"/>
-          <w:szCs w:val="52"/>
-        </w:rPr>
-        <w:br/>
-      </w:r>
-      <w:proofErr w:type="spellStart"/>
-      <w:proofErr w:type="gramStart"/>
-      <w:r>
-        <w:rPr>
-          <w:rFonts w:ascii="Verdana" w:hAnsi="Verdana"/>
-          <w:sz w:val="52"/>
-          <w:szCs w:val="52"/>
-        </w:rPr>
-        <w:t>hardik</w:t>
-      </w:r>
-      <w:proofErr w:type="spellEnd"/>
-      <w:proofErr w:type="gramEnd"/>
-    </w:p>
-    <w:p>
-      <w:pPr>
-        <w:pStyle w:val="Heading4"/>
-        <w:rPr>
-          <w:rFonts w:ascii="Verdana" w:hAnsi="Verdana"/>
-          <w:sz w:val="52"/>
-          <w:szCs w:val="52"/>
-        </w:rPr>
-      </w:pPr>
-      <w:r>
-        <w:rPr>
-          <w:rFonts w:ascii="Verdana" w:hAnsi="Verdana"/>
-          <w:sz w:val="52"/>
-          <w:szCs w:val="52"/>
-        </w:rPr>
-        <w:t>Karan</w:t>
-      </w:r>
-      <w:r>
-        <w:rPr>
-          <w:rFonts w:ascii="Verdana" w:hAnsi="Verdana"/>
-          <w:sz w:val="52"/>
-          <w:szCs w:val="52"/>
-        </w:rPr>
-        <w:br/>
-      </w:r>
-      <w:proofErr w:type="spellStart"/>
-      <w:r>
-        <w:rPr>
-          <w:rFonts w:ascii="Verdana" w:hAnsi="Verdana"/>
-          <w:sz w:val="52"/>
-          <w:szCs w:val="52"/>
-        </w:rPr>
-        <w:t>dipesh</w:t>
-      </w:r>
-      <w:proofErr w:type="spellEnd"/>
-    </w:p>
-    <w:p>
-      <w:pPr>
-        <w:pStyle w:val="Heading4"/>
-        <w:rPr>
-          <w:rFonts w:ascii="Verdana" w:hAnsi="Verdana"/>
-          <w:sz w:val="52"/>
-          <w:szCs w:val="52"/>
-        </w:rPr>
-      </w:pPr>
-      <w:proofErr w:type="spellStart"/>
-      <w:r>
-        <w:rPr>
-          <w:rFonts w:ascii="Verdana" w:hAnsi="Verdana"/>
-          <w:sz w:val="52"/>
-          <w:szCs w:val="52"/>
-        </w:rPr>
-        <w:t>Chintu</w:t>
-      </w:r>
-      <w:proofErr w:type="spellEnd"/>
-    </w:p>
-    <w:p>
-      <w:pPr>
-        <w:pStyle w:val="Heading4"/>
-        <w:rPr>
-          <w:rFonts w:ascii="Verdana" w:hAnsi="Verdana"/>
-          <w:sz w:val="52"/>
-          <w:szCs w:val="52"/>
-        </w:rPr>
-      </w:pPr>
-      <w:r>
-        <w:rPr>
-          <w:rFonts w:ascii="Verdana" w:hAnsi="Verdana"/>
-          <w:sz w:val="52"/>
-          <w:szCs w:val="52"/>
-        </w:rPr>
-        <w:t xml:space="preserve">Rahul </w:t>
-      </w:r>
-    </w:p>
-    <w:p>
-      <w:pPr>
-        <w:pStyle w:val="Heading4"/>
-        <w:rPr>
-          <w:rFonts w:ascii="Verdana" w:hAnsi="Verdana"/>
-          <w:sz w:val="52"/>
-          <w:szCs w:val="52"/>
-        </w:rPr>
-      </w:pPr>
-      <w:proofErr w:type="spellStart"/>
-      <w:r>
-        <w:rPr>
-          <w:rFonts w:ascii="Verdana" w:hAnsi="Verdana"/>
-          <w:sz w:val="52"/>
-          <w:szCs w:val="52"/>
-        </w:rPr>
-        <w:t>Parth</w:t>
-      </w:r>
-      <w:proofErr w:type="spellEnd"/>
-    </w:p>
-    <w:p>
-      <w:pPr>
-        <w:pStyle w:val="Heading4"/>
-        <w:rPr>
-          <w:rFonts w:ascii="Verdana" w:hAnsi="Verdana"/>
-          <w:sz w:val="52"/>
-          <w:szCs w:val="52"/>
-        </w:rPr>
-      </w:pPr>
-      <w:r>
-        <w:rPr>
-          <w:rFonts w:ascii="Verdana" w:hAnsi="Verdana"/>
-          <w:sz w:val="52"/>
-          <w:szCs w:val="52"/>
-        </w:rPr>
-        <w:t>Rajiv</w:t>
-      </w:r>
-    </w:p>
-    <w:p>
-      <w:pPr>
-        <w:pStyle w:val="Heading4"/>
-        <w:rPr>
-          <w:rFonts w:ascii="Verdana" w:hAnsi="Verdana"/>
-          <w:sz w:val="52"/>
-          <w:szCs w:val="52"/>
-        </w:rPr>
-      </w:pPr>
-      <w:r>
-        <w:rPr>
-          <w:rFonts w:ascii="Verdana" w:hAnsi="Verdana"/>
-          <w:sz w:val="52"/>
-          <w:szCs w:val="52"/>
-        </w:rPr>
-        <w:t>Manish</w:t>
-      </w:r>
-    </w:p>
-    <w:p>
-      <w:pPr>
-        <w:pStyle w:val="Heading4"/>
-        <w:rPr>
-          <w:rFonts w:ascii="Verdana" w:hAnsi="Verdana"/>
-          <w:sz w:val="52"/>
-          <w:szCs w:val="52"/>
-        </w:rPr>
-      </w:pPr>
-      <w:r>
-        <w:rPr>
-          <w:rFonts w:ascii="Verdana" w:hAnsi="Verdana"/>
-          <w:sz w:val="52"/>
-          <w:szCs w:val="52"/>
-        </w:rPr>
-        <w:lastRenderedPageBreak/>
-        <w:t xml:space="preserve">Rahul </w:t>
-      </w:r>
-      <w:proofErr w:type="spellStart"/>
-      <w:r>
-        <w:rPr>
-          <w:rFonts w:ascii="Verdana" w:hAnsi="Verdana"/>
-          <w:sz w:val="52"/>
-          <w:szCs w:val="52"/>
-        </w:rPr>
-        <w:t>nandani</w:t>
-      </w:r>
-      <w:proofErr w:type="spellEnd"/>
+      <w:r>
+        <w:rPr>
+          <w:rFonts w:ascii="Verdana" w:hAnsi="Verdana"/>
+          <w:sz w:val="52"/>
+          <w:szCs w:val="52"/>
+        </w:rPr>
+        <w:t>Rahul nandani</w:t>
+      </w:r>
     </w:p>
     <w:p>
       <w:pPr>
@@ -15463,7 +13252,6 @@
   <w:style w:type="character" w:default="1" w:styleId="DefaultParagraphFont">
     <w:name w:val="Default Paragraph Font"/>
     <w:uiPriority w:val="1"/>
-    <w:semiHidden/>
     <w:unhideWhenUsed/>
   </w:style>
   <w:style w:type="table" w:default="1" w:styleId="TableNormal">
@@ -15859,7 +13647,6 @@
   <w:style w:type="character" w:default="1" w:styleId="DefaultParagraphFont">
     <w:name w:val="Default Paragraph Font"/>
     <w:uiPriority w:val="1"/>
-    <w:semiHidden/>
     <w:unhideWhenUsed/>
   </w:style>
   <w:style w:type="table" w:default="1" w:styleId="TableNormal">
@@ -16361,7 +14148,7 @@
 </file>
 
 <file path=customXml/itemProps1.xml><?xml version="1.0" encoding="utf-8"?>
-<ds:datastoreItem xmlns:ds="http://schemas.openxmlformats.org/officeDocument/2006/customXml" ds:itemID="{B01AF793-2689-4EB0-BF2C-9115D5D4BAAA}">
+<ds:datastoreItem xmlns:ds="http://schemas.openxmlformats.org/officeDocument/2006/customXml" ds:itemID="{B35795D9-54F3-4911-9C7E-173FB2D512EA}">
   <ds:schemaRefs>
     <ds:schemaRef ds:uri="http://schemas.openxmlformats.org/officeDocument/2006/bibliography"/>
   </ds:schemaRefs>

--- a/Doc1.docx
+++ b/Doc1.docx
@@ -11855,19 +11855,8 @@
           <w:highlight w:val="yellow"/>
         </w:rPr>
         <w:lastRenderedPageBreak/>
-        <w:t>-&gt;Show timeline member wise, from view member page.</w:t>
-      </w:r>
-      <w:r>
-        <w:rPr>
-          <w:rFonts w:ascii="Verdana" w:hAnsi="Verdana"/>
-          <w:sz w:val="52"/>
-          <w:szCs w:val="52"/>
-          <w:highlight w:val="yellow"/>
-        </w:rPr>
-        <w:t xml:space="preserve"> - working</w:t>
-      </w:r>
-      <w:bookmarkStart w:id="0" w:name="_GoBack"/>
-      <w:bookmarkEnd w:id="0"/>
+        <w:t>-&gt;Show timeline member wise, from view member page. - working</w:t>
+      </w:r>
     </w:p>
     <w:p>
       <w:pPr>
@@ -11945,27 +11934,115 @@
           <w:szCs w:val="52"/>
           <w:highlight w:val="yellow"/>
         </w:rPr>
+        <w:t xml:space="preserve">Vishwanath: </w:t>
+      </w:r>
+    </w:p>
+    <w:p>
+      <w:pPr>
+        <w:spacing w:line="240" w:lineRule="auto"/>
+        <w:jc w:val="both"/>
+        <w:rPr>
+          <w:rFonts w:ascii="Verdana" w:hAnsi="Verdana"/>
+          <w:sz w:val="52"/>
+          <w:szCs w:val="52"/>
+          <w:highlight w:val="yellow"/>
+        </w:rPr>
+      </w:pPr>
+      <w:r>
+        <w:rPr>
+          <w:rFonts w:ascii="Verdana" w:hAnsi="Verdana"/>
+          <w:sz w:val="52"/>
+          <w:szCs w:val="52"/>
+          <w:highlight w:val="yellow"/>
+        </w:rPr>
+        <w:t>-&gt;SMS API – change, cheque OTP code change</w:t>
+      </w:r>
+      <w:r>
+        <w:rPr>
+          <w:rFonts w:ascii="Verdana" w:hAnsi="Verdana"/>
+          <w:sz w:val="52"/>
+          <w:szCs w:val="52"/>
+          <w:highlight w:val="yellow"/>
+        </w:rPr>
+        <w:t>,  deliver check module change</w:t>
+      </w:r>
+      <w:bookmarkStart w:id="0" w:name="_GoBack"/>
+      <w:bookmarkEnd w:id="0"/>
+    </w:p>
+    <w:p>
+      <w:pPr>
+        <w:spacing w:line="240" w:lineRule="auto"/>
+        <w:jc w:val="both"/>
+        <w:rPr>
+          <w:rFonts w:ascii="Verdana" w:hAnsi="Verdana"/>
+          <w:sz w:val="52"/>
+          <w:szCs w:val="52"/>
+          <w:highlight w:val="yellow"/>
+        </w:rPr>
+      </w:pPr>
+      <w:r>
+        <w:rPr>
+          <w:rFonts w:ascii="Verdana" w:hAnsi="Verdana"/>
+          <w:sz w:val="52"/>
+          <w:szCs w:val="52"/>
+          <w:highlight w:val="yellow"/>
+        </w:rPr>
         <w:t>ZOOBIZ:</w:t>
       </w:r>
-    </w:p>
-    <w:p>
-      <w:pPr>
-        <w:spacing w:line="240" w:lineRule="auto"/>
-        <w:jc w:val="both"/>
+      <w:r>
         <w:rPr>
           <w:rFonts w:ascii="Verdana" w:hAnsi="Verdana"/>
           <w:sz w:val="52"/>
           <w:szCs w:val="52"/>
           <w:highlight w:val="yellow"/>
         </w:rPr>
-      </w:pPr>
-      <w:r>
+        <w:t xml:space="preserve"> </w:t>
+      </w:r>
+      <w:r>
+        <w:rPr>
+          <w:rFonts w:ascii="Arial" w:hAnsi="Arial" w:cs="Arial"/>
+          <w:b/>
+          <w:bCs/>
+          <w:color w:val="636363"/>
+          <w:spacing w:val="15"/>
+          <w:sz w:val="21"/>
+          <w:szCs w:val="21"/>
+          <w:shd w:val="clear" w:color="auto" w:fill="FFFFFF"/>
+        </w:rPr>
+        <w:t>IS_1733</w:t>
+      </w:r>
+      <w:r>
+        <w:rPr>
+          <w:rFonts w:ascii="Arial" w:hAnsi="Arial" w:cs="Arial"/>
+          <w:b/>
+          <w:bCs/>
+          <w:color w:val="636363"/>
+          <w:spacing w:val="15"/>
+          <w:sz w:val="21"/>
+          <w:szCs w:val="21"/>
+          <w:shd w:val="clear" w:color="auto" w:fill="FFFFFF"/>
+        </w:rPr>
+        <w:t xml:space="preserve">, </w:t>
+      </w:r>
+    </w:p>
+    <w:p>
+      <w:pPr>
+        <w:spacing w:line="240" w:lineRule="auto"/>
+        <w:jc w:val="both"/>
         <w:rPr>
           <w:rFonts w:ascii="Verdana" w:hAnsi="Verdana"/>
           <w:sz w:val="52"/>
           <w:szCs w:val="52"/>
           <w:highlight w:val="yellow"/>
         </w:rPr>
+      </w:pPr>
+      <w:r>
+        <w:rPr>
+          <w:rFonts w:ascii="Verdana" w:hAnsi="Verdana"/>
+          <w:sz w:val="52"/>
+          <w:szCs w:val="52"/>
+          <w:highlight w:val="yellow"/>
+        </w:rPr>
         <w:t>-&gt;Show timeline member wise, from view member page.</w:t>
       </w:r>
     </w:p>
@@ -11980,6 +12057,16 @@
           <w:highlight w:val="yellow"/>
         </w:rPr>
       </w:pPr>
+      <w:r>
+        <w:rPr>
+          <w:rFonts w:ascii="Verdana" w:hAnsi="Verdana"/>
+          <w:sz w:val="52"/>
+          <w:szCs w:val="52"/>
+          <w:highlight w:val="yellow"/>
+        </w:rPr>
+        <w:lastRenderedPageBreak/>
+        <w:t>-&gt;Members -&gt;Member List-&gt;View Member: active tabs issue</w:t>
+      </w:r>
     </w:p>
     <w:p>
       <w:pPr>
@@ -11991,23 +12078,60 @@
           <w:szCs w:val="40"/>
         </w:rPr>
       </w:pPr>
+      <w:r>
+        <w:rPr>
+          <w:rFonts w:ascii="Verdana" w:hAnsi="Verdana"/>
+          <w:b w:val="0"/>
+          <w:sz w:val="40"/>
+          <w:szCs w:val="40"/>
+        </w:rPr>
+        <w:t xml:space="preserve">-&gt;Zoobiz Partner Login Module </w:t>
+      </w:r>
+      <w:r>
+        <w:rPr>
+          <w:rFonts w:ascii="Verdana" w:hAnsi="Verdana"/>
+          <w:b w:val="0"/>
+          <w:sz w:val="40"/>
+          <w:szCs w:val="40"/>
+        </w:rPr>
+        <w:t>–</w:t>
+      </w:r>
+      <w:r>
+        <w:rPr>
+          <w:rFonts w:ascii="Verdana" w:hAnsi="Verdana"/>
+          <w:b w:val="0"/>
+          <w:sz w:val="40"/>
+          <w:szCs w:val="40"/>
+        </w:rPr>
+        <w:t>Working</w:t>
+      </w:r>
     </w:p>
     <w:p>
       <w:pPr>
         <w:pStyle w:val="Heading4"/>
         <w:rPr>
           <w:rFonts w:ascii="Verdana" w:hAnsi="Verdana"/>
-          <w:sz w:val="52"/>
-          <w:szCs w:val="52"/>
-        </w:rPr>
-      </w:pPr>
-      <w:r>
-        <w:rPr>
-          <w:rFonts w:ascii="Verdana" w:hAnsi="Verdana"/>
-          <w:sz w:val="52"/>
-          <w:szCs w:val="52"/>
-        </w:rPr>
-        <w:lastRenderedPageBreak/>
+          <w:b w:val="0"/>
+          <w:sz w:val="40"/>
+          <w:szCs w:val="40"/>
+        </w:rPr>
+      </w:pPr>
+    </w:p>
+    <w:p>
+      <w:pPr>
+        <w:pStyle w:val="Heading4"/>
+        <w:rPr>
+          <w:rFonts w:ascii="Verdana" w:hAnsi="Verdana"/>
+          <w:sz w:val="52"/>
+          <w:szCs w:val="52"/>
+        </w:rPr>
+      </w:pPr>
+      <w:r>
+        <w:rPr>
+          <w:rFonts w:ascii="Verdana" w:hAnsi="Verdana"/>
+          <w:sz w:val="52"/>
+          <w:szCs w:val="52"/>
+        </w:rPr>
         <w:br/>
       </w:r>
       <w:r>
@@ -12115,6 +12239,7 @@
           <w:sz w:val="52"/>
           <w:szCs w:val="52"/>
         </w:rPr>
+        <w:lastRenderedPageBreak/>
         <w:t>Rajiv</w:t>
       </w:r>
     </w:p>
@@ -13252,6 +13377,7 @@
   <w:style w:type="character" w:default="1" w:styleId="DefaultParagraphFont">
     <w:name w:val="Default Paragraph Font"/>
     <w:uiPriority w:val="1"/>
+    <w:semiHidden/>
     <w:unhideWhenUsed/>
   </w:style>
   <w:style w:type="table" w:default="1" w:styleId="TableNormal">
@@ -13647,6 +13773,7 @@
   <w:style w:type="character" w:default="1" w:styleId="DefaultParagraphFont">
     <w:name w:val="Default Paragraph Font"/>
     <w:uiPriority w:val="1"/>
+    <w:semiHidden/>
     <w:unhideWhenUsed/>
   </w:style>
   <w:style w:type="table" w:default="1" w:styleId="TableNormal">
@@ -14148,7 +14275,7 @@
 </file>
 
 <file path=customXml/itemProps1.xml><?xml version="1.0" encoding="utf-8"?>
-<ds:datastoreItem xmlns:ds="http://schemas.openxmlformats.org/officeDocument/2006/customXml" ds:itemID="{B35795D9-54F3-4911-9C7E-173FB2D512EA}">
+<ds:datastoreItem xmlns:ds="http://schemas.openxmlformats.org/officeDocument/2006/customXml" ds:itemID="{ED2BB693-3AFF-456F-AC05-20B1FB554D76}">
   <ds:schemaRefs>
     <ds:schemaRef ds:uri="http://schemas.openxmlformats.org/officeDocument/2006/bibliography"/>
   </ds:schemaRefs>

--- a/Doc1.docx
+++ b/Doc1.docx
@@ -12125,42 +12125,463 @@
         </w:rPr>
         <w:t>25</w:t>
       </w:r>
+      <w:r>
+        <w:rPr>
+          <w:rFonts w:ascii="Verdana" w:hAnsi="Verdana"/>
+          <w:sz w:val="52"/>
+          <w:szCs w:val="52"/>
+          <w:highlight w:val="yellow"/>
+        </w:rPr>
+        <w:t xml:space="preserve"> May 2021</w:t>
+      </w:r>
+    </w:p>
+    <w:p>
+      <w:pPr>
+        <w:spacing w:line="240" w:lineRule="auto"/>
+        <w:jc w:val="both"/>
+        <w:rPr>
+          <w:rFonts w:ascii="Verdana" w:hAnsi="Verdana"/>
+          <w:sz w:val="52"/>
+          <w:szCs w:val="52"/>
+          <w:highlight w:val="yellow"/>
+        </w:rPr>
+      </w:pPr>
+      <w:r>
+        <w:rPr>
+          <w:rFonts w:ascii="Verdana" w:hAnsi="Verdana"/>
+          <w:sz w:val="52"/>
+          <w:szCs w:val="52"/>
+          <w:highlight w:val="yellow"/>
+        </w:rPr>
+        <w:t xml:space="preserve">Vishwanath: </w:t>
+      </w:r>
+    </w:p>
+    <w:p>
+      <w:pPr>
+        <w:pStyle w:val="Heading4"/>
+        <w:rPr>
+          <w:rFonts w:ascii="Verdana" w:hAnsi="Verdana"/>
+          <w:b w:val="0"/>
+          <w:sz w:val="40"/>
+          <w:szCs w:val="40"/>
+        </w:rPr>
+      </w:pPr>
+      <w:r>
+        <w:rPr>
+          <w:rFonts w:ascii="Verdana" w:hAnsi="Verdana"/>
+          <w:b w:val="0"/>
+          <w:sz w:val="40"/>
+          <w:szCs w:val="40"/>
+        </w:rPr>
+        <w:t>-cheque delivery issue – solved</w:t>
+      </w:r>
+    </w:p>
+    <w:p>
+      <w:pPr>
+        <w:pStyle w:val="Heading4"/>
+        <w:rPr>
+          <w:rFonts w:ascii="Verdana" w:hAnsi="Verdana"/>
+          <w:b w:val="0"/>
+          <w:sz w:val="40"/>
+          <w:szCs w:val="40"/>
+        </w:rPr>
+      </w:pPr>
+      <w:r>
+        <w:rPr>
+          <w:rFonts w:ascii="Verdana" w:hAnsi="Verdana"/>
+          <w:b w:val="0"/>
+          <w:sz w:val="40"/>
+          <w:szCs w:val="40"/>
+        </w:rPr>
+        <w:t>Zoobiz:</w:t>
+      </w:r>
+    </w:p>
+    <w:p>
+      <w:pPr>
+        <w:pStyle w:val="Heading4"/>
+        <w:rPr>
+          <w:rFonts w:ascii="Verdana" w:hAnsi="Verdana"/>
+          <w:b w:val="0"/>
+          <w:sz w:val="40"/>
+          <w:szCs w:val="40"/>
+        </w:rPr>
+      </w:pPr>
+      <w:r>
+        <w:rPr>
+          <w:rFonts w:ascii="Verdana" w:hAnsi="Verdana"/>
+          <w:b w:val="0"/>
+          <w:sz w:val="40"/>
+          <w:szCs w:val="40"/>
+        </w:rPr>
+        <w:t>-&gt;Client Queries</w:t>
+      </w:r>
+    </w:p>
+    <w:p>
+      <w:pPr>
+        <w:pStyle w:val="Heading4"/>
+        <w:rPr>
+          <w:rFonts w:ascii="Verdana" w:hAnsi="Verdana"/>
+          <w:b w:val="0"/>
+          <w:sz w:val="40"/>
+          <w:szCs w:val="40"/>
+        </w:rPr>
+      </w:pPr>
+      <w:r>
+        <w:rPr>
+          <w:rFonts w:ascii="Verdana" w:hAnsi="Verdana"/>
+          <w:b w:val="0"/>
+          <w:sz w:val="40"/>
+          <w:szCs w:val="40"/>
+        </w:rPr>
+        <w:t>-Logs -&gt;Create a page to show partner login logs</w:t>
+      </w:r>
+    </w:p>
+    <w:p>
+      <w:pPr>
+        <w:pStyle w:val="Heading4"/>
+        <w:pBdr>
+          <w:bottom w:val="single" w:sz="6" w:space="1" w:color="auto"/>
+        </w:pBdr>
+        <w:rPr>
+          <w:rFonts w:ascii="Verdana" w:hAnsi="Verdana"/>
+          <w:b w:val="0"/>
+          <w:sz w:val="40"/>
+          <w:szCs w:val="40"/>
+        </w:rPr>
+      </w:pPr>
+      <w:r>
+        <w:rPr>
+          <w:rFonts w:ascii="Verdana" w:hAnsi="Verdana"/>
+          <w:b w:val="0"/>
+          <w:sz w:val="40"/>
+          <w:szCs w:val="40"/>
+        </w:rPr>
+        <w:t>-</w:t>
+      </w:r>
+      <w:r>
+        <w:rPr>
+          <w:rFonts w:ascii="Verdana" w:hAnsi="Verdana"/>
+          <w:b w:val="0"/>
+          <w:sz w:val="40"/>
+          <w:szCs w:val="40"/>
+        </w:rPr>
+        <w:t>Zoobiz Partner Login Module</w:t>
+      </w:r>
+      <w:r>
+        <w:rPr>
+          <w:rFonts w:ascii="Verdana" w:hAnsi="Verdana"/>
+          <w:b w:val="0"/>
+          <w:sz w:val="40"/>
+          <w:szCs w:val="40"/>
+        </w:rPr>
+        <w:t xml:space="preserve"> </w:t>
+      </w:r>
+    </w:p>
+    <w:p>
+      <w:pPr>
+        <w:pStyle w:val="Heading4"/>
+        <w:pBdr>
+          <w:bottom w:val="single" w:sz="6" w:space="1" w:color="auto"/>
+        </w:pBdr>
+        <w:rPr>
+          <w:rFonts w:ascii="Verdana" w:hAnsi="Verdana"/>
+          <w:b w:val="0"/>
+          <w:sz w:val="40"/>
+          <w:szCs w:val="40"/>
+        </w:rPr>
+      </w:pPr>
+    </w:p>
+    <w:p>
+      <w:pPr>
+        <w:pStyle w:val="Heading4"/>
+        <w:pBdr>
+          <w:bottom w:val="single" w:sz="6" w:space="1" w:color="auto"/>
+        </w:pBdr>
+        <w:rPr>
+          <w:rFonts w:ascii="Verdana" w:hAnsi="Verdana"/>
+          <w:b w:val="0"/>
+          <w:sz w:val="40"/>
+          <w:szCs w:val="40"/>
+        </w:rPr>
+      </w:pPr>
+    </w:p>
+    <w:p>
+      <w:pPr>
+        <w:spacing w:line="240" w:lineRule="auto"/>
+        <w:jc w:val="both"/>
+        <w:rPr>
+          <w:rFonts w:ascii="Verdana" w:hAnsi="Verdana"/>
+          <w:sz w:val="52"/>
+          <w:szCs w:val="52"/>
+          <w:highlight w:val="yellow"/>
+        </w:rPr>
+      </w:pPr>
+      <w:r>
+        <w:rPr>
+          <w:rFonts w:ascii="Verdana" w:hAnsi="Verdana"/>
+          <w:sz w:val="52"/>
+          <w:szCs w:val="52"/>
+          <w:highlight w:val="yellow"/>
+        </w:rPr>
+        <w:t>26</w:t>
+      </w:r>
+      <w:r>
+        <w:rPr>
+          <w:rFonts w:ascii="Verdana" w:hAnsi="Verdana"/>
+          <w:sz w:val="52"/>
+          <w:szCs w:val="52"/>
+          <w:highlight w:val="yellow"/>
+        </w:rPr>
+        <w:t xml:space="preserve"> May 2021</w:t>
+      </w:r>
+    </w:p>
+    <w:p>
+      <w:pPr>
+        <w:pStyle w:val="Heading4"/>
+        <w:rPr>
+          <w:rFonts w:ascii="Verdana" w:hAnsi="Verdana"/>
+          <w:b w:val="0"/>
+          <w:sz w:val="40"/>
+          <w:szCs w:val="40"/>
+        </w:rPr>
+      </w:pPr>
+      <w:r>
+        <w:rPr>
+          <w:rFonts w:ascii="Verdana" w:hAnsi="Verdana"/>
+          <w:b w:val="0"/>
+          <w:sz w:val="40"/>
+          <w:szCs w:val="40"/>
+        </w:rPr>
+        <w:t>Zoobiz:</w:t>
+      </w:r>
+    </w:p>
+    <w:p>
+      <w:pPr>
+        <w:pStyle w:val="Heading4"/>
+        <w:rPr>
+          <w:rFonts w:ascii="Verdana" w:hAnsi="Verdana"/>
+          <w:b w:val="0"/>
+          <w:sz w:val="40"/>
+          <w:szCs w:val="40"/>
+        </w:rPr>
+      </w:pPr>
+      <w:r>
+        <w:rPr>
+          <w:rFonts w:ascii="Verdana" w:hAnsi="Verdana"/>
+          <w:b w:val="0"/>
+          <w:sz w:val="40"/>
+          <w:szCs w:val="40"/>
+        </w:rPr>
+        <w:t>-&gt;Add Seasonal greetings for below events in live:</w:t>
+      </w:r>
+    </w:p>
+    <w:p>
+      <w:pPr>
+        <w:pStyle w:val="Heading4"/>
+        <w:rPr>
+          <w:rFonts w:ascii="Verdana" w:hAnsi="Verdana"/>
+          <w:b w:val="0"/>
+          <w:sz w:val="40"/>
+          <w:szCs w:val="40"/>
+        </w:rPr>
+      </w:pPr>
+      <w:r>
+        <w:rPr>
+          <w:rFonts w:ascii="Verdana" w:hAnsi="Verdana"/>
+          <w:b w:val="0"/>
+          <w:sz w:val="40"/>
+          <w:szCs w:val="40"/>
+        </w:rPr>
+        <w:t>1. World Environment Day =  5 June 2021</w:t>
+      </w:r>
+    </w:p>
+    <w:p>
+      <w:pPr>
+        <w:pStyle w:val="Heading4"/>
+        <w:rPr>
+          <w:rFonts w:ascii="Verdana" w:hAnsi="Verdana"/>
+          <w:b w:val="0"/>
+          <w:sz w:val="40"/>
+          <w:szCs w:val="40"/>
+        </w:rPr>
+      </w:pPr>
+      <w:r>
+        <w:rPr>
+          <w:rFonts w:ascii="Verdana" w:hAnsi="Verdana"/>
+          <w:b w:val="0"/>
+          <w:sz w:val="40"/>
+          <w:szCs w:val="40"/>
+        </w:rPr>
+        <w:t>2. World Day Against Child Labour =  12 June 2021</w:t>
+      </w:r>
+    </w:p>
+    <w:p>
+      <w:pPr>
+        <w:pStyle w:val="Heading4"/>
+        <w:rPr>
+          <w:rFonts w:ascii="Verdana" w:hAnsi="Verdana"/>
+          <w:b w:val="0"/>
+          <w:sz w:val="40"/>
+          <w:szCs w:val="40"/>
+        </w:rPr>
+      </w:pPr>
+      <w:r>
+        <w:rPr>
+          <w:rFonts w:ascii="Verdana" w:hAnsi="Verdana"/>
+          <w:b w:val="0"/>
+          <w:sz w:val="40"/>
+          <w:szCs w:val="40"/>
+        </w:rPr>
+        <w:t>3. Father's Day = 20 June</w:t>
+      </w:r>
+    </w:p>
+    <w:p>
+      <w:pPr>
+        <w:pStyle w:val="Heading4"/>
+        <w:rPr>
+          <w:rFonts w:ascii="Verdana" w:hAnsi="Verdana"/>
+          <w:b w:val="0"/>
+          <w:sz w:val="40"/>
+          <w:szCs w:val="40"/>
+        </w:rPr>
+      </w:pPr>
+      <w:r>
+        <w:rPr>
+          <w:rFonts w:ascii="Verdana" w:hAnsi="Verdana"/>
+          <w:b w:val="0"/>
+          <w:sz w:val="40"/>
+          <w:szCs w:val="40"/>
+        </w:rPr>
+        <w:t xml:space="preserve">4. Birthday = No expiry </w:t>
+      </w:r>
+    </w:p>
+    <w:p>
+      <w:pPr>
+        <w:pStyle w:val="Heading4"/>
+        <w:rPr>
+          <w:rFonts w:ascii="Verdana" w:hAnsi="Verdana"/>
+          <w:b w:val="0"/>
+          <w:sz w:val="40"/>
+          <w:szCs w:val="40"/>
+        </w:rPr>
+      </w:pPr>
+      <w:r>
+        <w:rPr>
+          <w:rFonts w:ascii="Verdana" w:hAnsi="Verdana"/>
+          <w:b w:val="0"/>
+          <w:sz w:val="40"/>
+          <w:szCs w:val="40"/>
+        </w:rPr>
+        <w:t>5. Happy Wedding Anniversary = No expiry</w:t>
+      </w:r>
+    </w:p>
+    <w:p>
+      <w:pPr>
+        <w:pStyle w:val="Heading4"/>
+        <w:rPr>
+          <w:rFonts w:ascii="Verdana" w:hAnsi="Verdana"/>
+          <w:b w:val="0"/>
+          <w:sz w:val="40"/>
+          <w:szCs w:val="40"/>
+        </w:rPr>
+      </w:pPr>
+      <w:r>
+        <w:rPr>
+          <w:rFonts w:ascii="Verdana" w:hAnsi="Verdana"/>
+          <w:b w:val="0"/>
+          <w:sz w:val="40"/>
+          <w:szCs w:val="40"/>
+        </w:rPr>
+        <w:t>-&gt;</w:t>
+      </w:r>
+      <w:r>
+        <w:rPr>
+          <w:rFonts w:ascii="Verdana" w:hAnsi="Verdana"/>
+          <w:b w:val="0"/>
+          <w:sz w:val="40"/>
+          <w:szCs w:val="40"/>
+        </w:rPr>
+        <w:t>API Change: send FCM to Admin’s when paid registration member completes profile, with paid amount and mode of payment</w:t>
+      </w:r>
+    </w:p>
+    <w:p>
+      <w:pPr>
+        <w:pStyle w:val="Heading4"/>
+        <w:rPr>
+          <w:rFonts w:ascii="Verdana" w:hAnsi="Verdana"/>
+          <w:b w:val="0"/>
+          <w:sz w:val="40"/>
+          <w:szCs w:val="40"/>
+        </w:rPr>
+      </w:pPr>
+      <w:r>
+        <w:rPr>
+          <w:rFonts w:ascii="Verdana" w:hAnsi="Verdana"/>
+          <w:b w:val="0"/>
+          <w:sz w:val="40"/>
+          <w:szCs w:val="40"/>
+        </w:rPr>
+        <w:lastRenderedPageBreak/>
+        <w:t>-&gt;</w:t>
+      </w:r>
+      <w:r>
+        <w:rPr>
+          <w:rFonts w:ascii="Verdana" w:hAnsi="Verdana"/>
+          <w:b w:val="0"/>
+          <w:sz w:val="40"/>
+          <w:szCs w:val="40"/>
+        </w:rPr>
+        <w:t>Add Zoobiz templates in 2factor’s new account for zoobiz</w:t>
+      </w:r>
+    </w:p>
+    <w:p>
+      <w:pPr>
+        <w:pStyle w:val="Heading4"/>
+        <w:rPr>
+          <w:rFonts w:ascii="Verdana" w:hAnsi="Verdana"/>
+          <w:b w:val="0"/>
+          <w:sz w:val="40"/>
+          <w:szCs w:val="40"/>
+        </w:rPr>
+      </w:pPr>
+      <w:r>
+        <w:rPr>
+          <w:rFonts w:ascii="Verdana" w:hAnsi="Verdana"/>
+          <w:b w:val="0"/>
+          <w:sz w:val="40"/>
+          <w:szCs w:val="40"/>
+        </w:rPr>
+        <w:t>-&gt;Zoobiz Partner Module – display category/ sub category, timeline and classified with view only access to partner</w:t>
+      </w:r>
+    </w:p>
+    <w:p>
+      <w:pPr>
+        <w:pStyle w:val="Heading4"/>
+        <w:rPr>
+          <w:rFonts w:ascii="Verdana" w:hAnsi="Verdana"/>
+          <w:b w:val="0"/>
+          <w:sz w:val="40"/>
+          <w:szCs w:val="40"/>
+        </w:rPr>
+      </w:pPr>
+      <w:r>
+        <w:rPr>
+          <w:rFonts w:ascii="Verdana" w:hAnsi="Verdana"/>
+          <w:b w:val="0"/>
+          <w:sz w:val="40"/>
+          <w:szCs w:val="40"/>
+        </w:rPr>
+        <w:t>-&gt;API Change – Other User Profile – send interest information in array</w:t>
+      </w:r>
       <w:bookmarkStart w:id="0" w:name="_GoBack"/>
       <w:bookmarkEnd w:id="0"/>
-      <w:r>
-        <w:rPr>
-          <w:rFonts w:ascii="Verdana" w:hAnsi="Verdana"/>
-          <w:sz w:val="52"/>
-          <w:szCs w:val="52"/>
-          <w:highlight w:val="yellow"/>
-        </w:rPr>
-        <w:t xml:space="preserve"> May 2021</w:t>
-      </w:r>
-    </w:p>
-    <w:p>
-      <w:pPr>
-        <w:spacing w:line="240" w:lineRule="auto"/>
-        <w:jc w:val="both"/>
-        <w:rPr>
-          <w:rFonts w:ascii="Verdana" w:hAnsi="Verdana"/>
-          <w:sz w:val="52"/>
-          <w:szCs w:val="52"/>
-          <w:highlight w:val="yellow"/>
-        </w:rPr>
-      </w:pPr>
-      <w:r>
-        <w:rPr>
-          <w:rFonts w:ascii="Verdana" w:hAnsi="Verdana"/>
-          <w:sz w:val="52"/>
-          <w:szCs w:val="52"/>
-          <w:highlight w:val="yellow"/>
-        </w:rPr>
-        <w:t xml:space="preserve">Vishwanath: </w:t>
-      </w:r>
     </w:p>
     <w:p>
       <w:pPr>
         <w:pStyle w:val="Heading4"/>
+        <w:pBdr>
+          <w:bottom w:val="dotted" w:sz="24" w:space="1" w:color="auto"/>
+        </w:pBdr>
         <w:rPr>
           <w:rFonts w:ascii="Verdana" w:hAnsi="Verdana"/>
           <w:b w:val="0"/>
@@ -12168,15 +12589,17 @@
           <w:szCs w:val="40"/>
         </w:rPr>
       </w:pPr>
-      <w:r>
+    </w:p>
+    <w:p>
+      <w:pPr>
+        <w:pStyle w:val="Heading4"/>
         <w:rPr>
           <w:rFonts w:ascii="Verdana" w:hAnsi="Verdana"/>
           <w:b w:val="0"/>
           <w:sz w:val="40"/>
           <w:szCs w:val="40"/>
         </w:rPr>
-        <w:t>-cheque delivery issue – solved</w:t>
-      </w:r>
+      </w:pPr>
     </w:p>
     <w:p>
       <w:pPr>
@@ -12195,19 +12618,17 @@
           <w:sz w:val="40"/>
           <w:szCs w:val="40"/>
         </w:rPr>
-        <w:t>Zoobiz:</w:t>
-      </w:r>
-    </w:p>
-    <w:p>
-      <w:pPr>
-        <w:pStyle w:val="Heading4"/>
+        <w:t>-</w:t>
+      </w:r>
+      <w:r>
         <w:rPr>
           <w:rFonts w:ascii="Verdana" w:hAnsi="Verdana"/>
           <w:b w:val="0"/>
           <w:sz w:val="40"/>
           <w:szCs w:val="40"/>
         </w:rPr>
-      </w:pPr>
+        <w:t>&gt;</w:t>
+      </w:r>
       <w:r>
         <w:rPr>
           <w:rFonts w:ascii="Verdana" w:hAnsi="Verdana"/>
@@ -12215,7 +12636,7 @@
           <w:sz w:val="40"/>
           <w:szCs w:val="40"/>
         </w:rPr>
-        <w:t>-Logs -&gt;Create a page to show partner login logs</w:t>
+        <w:t>We Can View/Edit Interest from admin Panel</w:t>
       </w:r>
     </w:p>
     <w:p>
@@ -12235,7 +12656,7 @@
           <w:sz w:val="40"/>
           <w:szCs w:val="40"/>
         </w:rPr>
-        <w:t>-</w:t>
+        <w:t>-&gt;</w:t>
       </w:r>
       <w:r>
         <w:rPr>
@@ -12244,17 +12665,30 @@
           <w:sz w:val="40"/>
           <w:szCs w:val="40"/>
         </w:rPr>
-        <w:t>Zoobiz Partner Login Module</w:t>
-      </w:r>
-      <w:r>
+        <w:t>Also have menu option add new login for partner</w:t>
+      </w:r>
+    </w:p>
+    <w:p>
+      <w:pPr>
+        <w:pStyle w:val="Heading4"/>
         <w:rPr>
           <w:rFonts w:ascii="Verdana" w:hAnsi="Verdana"/>
           <w:b w:val="0"/>
           <w:sz w:val="40"/>
           <w:szCs w:val="40"/>
         </w:rPr>
-        <w:t xml:space="preserve"> </w:t>
-      </w:r>
+      </w:pPr>
+    </w:p>
+    <w:p>
+      <w:pPr>
+        <w:pStyle w:val="Heading4"/>
+        <w:rPr>
+          <w:rFonts w:ascii="Verdana" w:hAnsi="Verdana"/>
+          <w:b w:val="0"/>
+          <w:sz w:val="40"/>
+          <w:szCs w:val="40"/>
+        </w:rPr>
+      </w:pPr>
     </w:p>
     <w:p>
       <w:pPr>
@@ -14414,7 +14848,7 @@
 </file>
 
 <file path=customXml/itemProps1.xml><?xml version="1.0" encoding="utf-8"?>
-<ds:datastoreItem xmlns:ds="http://schemas.openxmlformats.org/officeDocument/2006/customXml" ds:itemID="{A132D0BB-0A94-4720-A972-2F1235BBB4E0}">
+<ds:datastoreItem xmlns:ds="http://schemas.openxmlformats.org/officeDocument/2006/customXml" ds:itemID="{11F9F9ED-6728-4760-A90C-DA3D1A7792E8}">
   <ds:schemaRefs>
     <ds:schemaRef ds:uri="http://schemas.openxmlformats.org/officeDocument/2006/bibliography"/>
   </ds:schemaRefs>

--- a/Doc1.docx
+++ b/Doc1.docx
@@ -12758,6 +12758,9 @@
     <w:p>
       <w:pPr>
         <w:pStyle w:val="Heading4"/>
+        <w:pBdr>
+          <w:bottom w:val="dotted" w:sz="24" w:space="1" w:color="auto"/>
+        </w:pBdr>
         <w:rPr>
           <w:rFonts w:ascii="Verdana" w:hAnsi="Verdana"/>
           <w:b w:val="0"/>
@@ -12765,6 +12768,116 @@
           <w:szCs w:val="40"/>
         </w:rPr>
       </w:pPr>
+    </w:p>
+    <w:p>
+      <w:pPr>
+        <w:spacing w:line="240" w:lineRule="auto"/>
+        <w:jc w:val="both"/>
+        <w:rPr>
+          <w:rFonts w:ascii="Verdana" w:hAnsi="Verdana"/>
+          <w:sz w:val="52"/>
+          <w:szCs w:val="52"/>
+          <w:highlight w:val="yellow"/>
+        </w:rPr>
+      </w:pPr>
+      <w:r>
+        <w:rPr>
+          <w:rFonts w:ascii="Verdana" w:hAnsi="Verdana"/>
+          <w:sz w:val="52"/>
+          <w:szCs w:val="52"/>
+          <w:highlight w:val="yellow"/>
+        </w:rPr>
+        <w:t>28</w:t>
+      </w:r>
+      <w:r>
+        <w:rPr>
+          <w:rFonts w:ascii="Verdana" w:hAnsi="Verdana"/>
+          <w:sz w:val="52"/>
+          <w:szCs w:val="52"/>
+          <w:highlight w:val="yellow"/>
+        </w:rPr>
+        <w:t xml:space="preserve"> May 2021</w:t>
+      </w:r>
+    </w:p>
+    <w:p>
+      <w:pPr>
+        <w:pStyle w:val="Heading4"/>
+        <w:rPr>
+          <w:rFonts w:ascii="Verdana" w:hAnsi="Verdana"/>
+          <w:b w:val="0"/>
+          <w:sz w:val="40"/>
+          <w:szCs w:val="40"/>
+        </w:rPr>
+      </w:pPr>
+      <w:r>
+        <w:rPr>
+          <w:rFonts w:ascii="Verdana" w:hAnsi="Verdana"/>
+          <w:b w:val="0"/>
+          <w:sz w:val="40"/>
+          <w:szCs w:val="40"/>
+        </w:rPr>
+        <w:t>Zoobiz:</w:t>
+      </w:r>
+    </w:p>
+    <w:p>
+      <w:pPr>
+        <w:pStyle w:val="Heading4"/>
+        <w:rPr>
+          <w:rFonts w:ascii="Verdana" w:hAnsi="Verdana"/>
+          <w:b w:val="0"/>
+          <w:sz w:val="40"/>
+          <w:szCs w:val="40"/>
+        </w:rPr>
+      </w:pPr>
+      <w:r>
+        <w:rPr>
+          <w:rFonts w:ascii="Verdana" w:hAnsi="Verdana"/>
+          <w:b w:val="0"/>
+          <w:sz w:val="40"/>
+          <w:szCs w:val="40"/>
+        </w:rPr>
+        <w:t xml:space="preserve">-&gt;Partner Login Portal </w:t>
+      </w:r>
+    </w:p>
+    <w:p>
+      <w:pPr>
+        <w:pStyle w:val="Heading4"/>
+        <w:rPr>
+          <w:rFonts w:ascii="Verdana" w:hAnsi="Verdana"/>
+          <w:b w:val="0"/>
+          <w:sz w:val="40"/>
+          <w:szCs w:val="40"/>
+        </w:rPr>
+      </w:pPr>
+      <w:r>
+        <w:rPr>
+          <w:rFonts w:ascii="Verdana" w:hAnsi="Verdana"/>
+          <w:b w:val="0"/>
+          <w:sz w:val="40"/>
+          <w:szCs w:val="40"/>
+        </w:rPr>
+        <w:t>– Profile Edit</w:t>
+      </w:r>
+    </w:p>
+    <w:p>
+      <w:pPr>
+        <w:pStyle w:val="Heading4"/>
+        <w:rPr>
+          <w:rFonts w:ascii="Verdana" w:hAnsi="Verdana"/>
+          <w:b w:val="0"/>
+          <w:sz w:val="40"/>
+          <w:szCs w:val="40"/>
+        </w:rPr>
+      </w:pPr>
+      <w:r>
+        <w:rPr>
+          <w:rFonts w:ascii="Verdana" w:hAnsi="Verdana"/>
+          <w:b w:val="0"/>
+          <w:sz w:val="40"/>
+          <w:szCs w:val="40"/>
+        </w:rPr>
+        <w:t>-transaction report should be based on selected city by partner</w:t>
+      </w:r>
       <w:bookmarkStart w:id="0" w:name="_GoBack"/>
       <w:bookmarkEnd w:id="0"/>
     </w:p>
@@ -12778,17 +12891,15 @@
           <w:szCs w:val="40"/>
         </w:rPr>
       </w:pPr>
-    </w:p>
-    <w:p>
-      <w:pPr>
-        <w:pStyle w:val="Heading4"/>
+      <w:r>
         <w:rPr>
           <w:rFonts w:ascii="Verdana" w:hAnsi="Verdana"/>
           <w:b w:val="0"/>
           <w:sz w:val="40"/>
           <w:szCs w:val="40"/>
         </w:rPr>
-      </w:pPr>
+        <w:t xml:space="preserve">-&gt;Admin: Add/Edit Partner: add </w:t>
+      </w:r>
       <w:r>
         <w:rPr>
           <w:rFonts w:ascii="Verdana" w:hAnsi="Verdana"/>
@@ -12796,7 +12907,7 @@
           <w:sz w:val="40"/>
           <w:szCs w:val="40"/>
         </w:rPr>
-        <w:t>-</w:t>
+        <w:t>country,</w:t>
       </w:r>
       <w:r>
         <w:rPr>
@@ -12805,46 +12916,51 @@
           <w:sz w:val="40"/>
           <w:szCs w:val="40"/>
         </w:rPr>
-        <w:t>&gt;</w:t>
-      </w:r>
-      <w:r>
+        <w:t xml:space="preserve"> state and multiple select, only selected cities should be available in partner login module for particular partner</w:t>
+      </w:r>
+    </w:p>
+    <w:p>
+      <w:pPr>
+        <w:pStyle w:val="Heading4"/>
         <w:rPr>
           <w:rFonts w:ascii="Verdana" w:hAnsi="Verdana"/>
           <w:b w:val="0"/>
           <w:sz w:val="40"/>
           <w:szCs w:val="40"/>
         </w:rPr>
-        <w:t>We Can View/Edit Interest from admin Panel</w:t>
-      </w:r>
-    </w:p>
-    <w:p>
-      <w:pPr>
-        <w:pStyle w:val="Heading4"/>
+      </w:pPr>
+      <w:r>
         <w:rPr>
           <w:rFonts w:ascii="Verdana" w:hAnsi="Verdana"/>
           <w:b w:val="0"/>
           <w:sz w:val="40"/>
           <w:szCs w:val="40"/>
         </w:rPr>
-      </w:pPr>
-      <w:r>
+        <w:lastRenderedPageBreak/>
+        <w:t>-&gt;API Change: Make invoice download option enabled when member comes by paying package amount, also when member renew package.</w:t>
+      </w:r>
+    </w:p>
+    <w:p>
+      <w:pPr>
+        <w:pStyle w:val="Heading4"/>
         <w:rPr>
           <w:rFonts w:ascii="Verdana" w:hAnsi="Verdana"/>
           <w:b w:val="0"/>
           <w:sz w:val="40"/>
           <w:szCs w:val="40"/>
         </w:rPr>
-        <w:t>-&gt;</w:t>
-      </w:r>
-      <w:r>
+      </w:pPr>
+    </w:p>
+    <w:p>
+      <w:pPr>
+        <w:pStyle w:val="Heading4"/>
         <w:rPr>
           <w:rFonts w:ascii="Verdana" w:hAnsi="Verdana"/>
           <w:b w:val="0"/>
           <w:sz w:val="40"/>
           <w:szCs w:val="40"/>
         </w:rPr>
-        <w:t>Also have menu option add new login for partner</w:t>
-      </w:r>
+      </w:pPr>
     </w:p>
     <w:p>
       <w:pPr>
@@ -12856,33 +12972,152 @@
           <w:szCs w:val="40"/>
         </w:rPr>
       </w:pPr>
-    </w:p>
-    <w:p>
-      <w:pPr>
-        <w:pStyle w:val="Heading4"/>
+      <w:r>
         <w:rPr>
           <w:rFonts w:ascii="Verdana" w:hAnsi="Verdana"/>
           <w:b w:val="0"/>
           <w:sz w:val="40"/>
           <w:szCs w:val="40"/>
         </w:rPr>
-      </w:pPr>
+        <w:t>-&gt;</w:t>
+      </w:r>
+      <w:r>
+        <w:rPr>
+          <w:rFonts w:ascii="Verdana" w:hAnsi="Verdana"/>
+          <w:b w:val="0"/>
+          <w:sz w:val="40"/>
+          <w:szCs w:val="40"/>
+        </w:rPr>
+        <w:t>Partner Login Portal</w:t>
+      </w:r>
     </w:p>
     <w:p>
       <w:pPr>
         <w:pStyle w:val="Heading4"/>
         <w:rPr>
           <w:rFonts w:ascii="Verdana" w:hAnsi="Verdana"/>
-          <w:sz w:val="52"/>
-          <w:szCs w:val="52"/>
-        </w:rPr>
-      </w:pPr>
-      <w:r>
-        <w:rPr>
-          <w:rFonts w:ascii="Verdana" w:hAnsi="Verdana"/>
-          <w:sz w:val="52"/>
-          <w:szCs w:val="52"/>
-        </w:rPr>
+          <w:b w:val="0"/>
+          <w:sz w:val="40"/>
+          <w:szCs w:val="40"/>
+        </w:rPr>
+      </w:pPr>
+    </w:p>
+    <w:p>
+      <w:pPr>
+        <w:pStyle w:val="Heading4"/>
+        <w:rPr>
+          <w:rFonts w:ascii="Verdana" w:hAnsi="Verdana"/>
+          <w:b w:val="0"/>
+          <w:sz w:val="40"/>
+          <w:szCs w:val="40"/>
+        </w:rPr>
+      </w:pPr>
+    </w:p>
+    <w:p>
+      <w:pPr>
+        <w:pStyle w:val="Heading4"/>
+        <w:rPr>
+          <w:rFonts w:ascii="Verdana" w:hAnsi="Verdana"/>
+          <w:b w:val="0"/>
+          <w:sz w:val="40"/>
+          <w:szCs w:val="40"/>
+        </w:rPr>
+      </w:pPr>
+      <w:r>
+        <w:rPr>
+          <w:rFonts w:ascii="Verdana" w:hAnsi="Verdana"/>
+          <w:b w:val="0"/>
+          <w:sz w:val="40"/>
+          <w:szCs w:val="40"/>
+        </w:rPr>
+        <w:t>-</w:t>
+      </w:r>
+      <w:r>
+        <w:rPr>
+          <w:rFonts w:ascii="Verdana" w:hAnsi="Verdana"/>
+          <w:b w:val="0"/>
+          <w:sz w:val="40"/>
+          <w:szCs w:val="40"/>
+        </w:rPr>
+        <w:t>&gt;</w:t>
+      </w:r>
+      <w:r>
+        <w:rPr>
+          <w:rFonts w:ascii="Verdana" w:hAnsi="Verdana"/>
+          <w:b w:val="0"/>
+          <w:sz w:val="40"/>
+          <w:szCs w:val="40"/>
+        </w:rPr>
+        <w:t>We Can View/Edit Interest from admin Panel</w:t>
+      </w:r>
+    </w:p>
+    <w:p>
+      <w:pPr>
+        <w:pStyle w:val="Heading4"/>
+        <w:rPr>
+          <w:rFonts w:ascii="Verdana" w:hAnsi="Verdana"/>
+          <w:b w:val="0"/>
+          <w:sz w:val="40"/>
+          <w:szCs w:val="40"/>
+        </w:rPr>
+      </w:pPr>
+      <w:r>
+        <w:rPr>
+          <w:rFonts w:ascii="Verdana" w:hAnsi="Verdana"/>
+          <w:b w:val="0"/>
+          <w:sz w:val="40"/>
+          <w:szCs w:val="40"/>
+        </w:rPr>
+        <w:t>-&gt;</w:t>
+      </w:r>
+      <w:r>
+        <w:rPr>
+          <w:rFonts w:ascii="Verdana" w:hAnsi="Verdana"/>
+          <w:b w:val="0"/>
+          <w:sz w:val="40"/>
+          <w:szCs w:val="40"/>
+        </w:rPr>
+        <w:t>Also have menu option add new login for partner</w:t>
+      </w:r>
+    </w:p>
+    <w:p>
+      <w:pPr>
+        <w:pStyle w:val="Heading4"/>
+        <w:rPr>
+          <w:rFonts w:ascii="Verdana" w:hAnsi="Verdana"/>
+          <w:b w:val="0"/>
+          <w:sz w:val="40"/>
+          <w:szCs w:val="40"/>
+        </w:rPr>
+      </w:pPr>
+    </w:p>
+    <w:p>
+      <w:pPr>
+        <w:pStyle w:val="Heading4"/>
+        <w:rPr>
+          <w:rFonts w:ascii="Verdana" w:hAnsi="Verdana"/>
+          <w:b w:val="0"/>
+          <w:sz w:val="40"/>
+          <w:szCs w:val="40"/>
+        </w:rPr>
+      </w:pPr>
+    </w:p>
+    <w:p>
+      <w:pPr>
+        <w:pStyle w:val="Heading4"/>
+        <w:rPr>
+          <w:rFonts w:ascii="Verdana" w:hAnsi="Verdana"/>
+          <w:sz w:val="52"/>
+          <w:szCs w:val="52"/>
+        </w:rPr>
+      </w:pPr>
+      <w:r>
+        <w:rPr>
+          <w:rFonts w:ascii="Verdana" w:hAnsi="Verdana"/>
+          <w:sz w:val="52"/>
+          <w:szCs w:val="52"/>
+        </w:rPr>
+        <w:lastRenderedPageBreak/>
         <w:br/>
       </w:r>
       <w:r>
@@ -12891,143 +13126,7 @@
           <w:sz w:val="52"/>
           <w:szCs w:val="52"/>
         </w:rPr>
-        <w:t>hardik</w:t>
-      </w:r>
-    </w:p>
-    <w:p>
-      <w:pPr>
-        <w:pStyle w:val="Heading4"/>
-        <w:rPr>
-          <w:rFonts w:ascii="Verdana" w:hAnsi="Verdana"/>
-          <w:sz w:val="52"/>
-          <w:szCs w:val="52"/>
-        </w:rPr>
-      </w:pPr>
-      <w:r>
-        <w:rPr>
-          <w:rFonts w:ascii="Verdana" w:hAnsi="Verdana"/>
-          <w:sz w:val="52"/>
-          <w:szCs w:val="52"/>
-        </w:rPr>
-        <w:t>Karan</w:t>
-      </w:r>
-      <w:r>
-        <w:rPr>
-          <w:rFonts w:ascii="Verdana" w:hAnsi="Verdana"/>
-          <w:sz w:val="52"/>
-          <w:szCs w:val="52"/>
-        </w:rPr>
-        <w:br/>
-        <w:t>dipesh</w:t>
-      </w:r>
-    </w:p>
-    <w:p>
-      <w:pPr>
-        <w:pStyle w:val="Heading4"/>
-        <w:rPr>
-          <w:rFonts w:ascii="Verdana" w:hAnsi="Verdana"/>
-          <w:sz w:val="52"/>
-          <w:szCs w:val="52"/>
-        </w:rPr>
-      </w:pPr>
-      <w:r>
-        <w:rPr>
-          <w:rFonts w:ascii="Verdana" w:hAnsi="Verdana"/>
-          <w:sz w:val="52"/>
-          <w:szCs w:val="52"/>
-        </w:rPr>
-        <w:lastRenderedPageBreak/>
-        <w:t>Chintu</w:t>
-      </w:r>
-    </w:p>
-    <w:p>
-      <w:pPr>
-        <w:pStyle w:val="Heading4"/>
-        <w:rPr>
-          <w:rFonts w:ascii="Verdana" w:hAnsi="Verdana"/>
-          <w:sz w:val="52"/>
-          <w:szCs w:val="52"/>
-        </w:rPr>
-      </w:pPr>
-      <w:r>
-        <w:rPr>
-          <w:rFonts w:ascii="Verdana" w:hAnsi="Verdana"/>
-          <w:sz w:val="52"/>
-          <w:szCs w:val="52"/>
-        </w:rPr>
-        <w:t xml:space="preserve">Rahul </w:t>
-      </w:r>
-    </w:p>
-    <w:p>
-      <w:pPr>
-        <w:pStyle w:val="Heading4"/>
-        <w:rPr>
-          <w:rFonts w:ascii="Verdana" w:hAnsi="Verdana"/>
-          <w:sz w:val="52"/>
-          <w:szCs w:val="52"/>
-        </w:rPr>
-      </w:pPr>
-      <w:r>
-        <w:rPr>
-          <w:rFonts w:ascii="Verdana" w:hAnsi="Verdana"/>
-          <w:sz w:val="52"/>
-          <w:szCs w:val="52"/>
-        </w:rPr>
-        <w:t>Parth</w:t>
-      </w:r>
-    </w:p>
-    <w:p>
-      <w:pPr>
-        <w:pStyle w:val="Heading4"/>
-        <w:rPr>
-          <w:rFonts w:ascii="Verdana" w:hAnsi="Verdana"/>
-          <w:sz w:val="52"/>
-          <w:szCs w:val="52"/>
-        </w:rPr>
-      </w:pPr>
-      <w:r>
-        <w:rPr>
-          <w:rFonts w:ascii="Verdana" w:hAnsi="Verdana"/>
-          <w:sz w:val="52"/>
-          <w:szCs w:val="52"/>
-        </w:rPr>
-        <w:t>Rajiv</w:t>
-      </w:r>
-    </w:p>
-    <w:p>
-      <w:pPr>
-        <w:pStyle w:val="Heading4"/>
-        <w:rPr>
-          <w:rFonts w:ascii="Verdana" w:hAnsi="Verdana"/>
-          <w:sz w:val="52"/>
-          <w:szCs w:val="52"/>
-        </w:rPr>
-      </w:pPr>
-      <w:r>
-        <w:rPr>
-          <w:rFonts w:ascii="Verdana" w:hAnsi="Verdana"/>
-          <w:sz w:val="52"/>
-          <w:szCs w:val="52"/>
-        </w:rPr>
-        <w:t>Manish</w:t>
-      </w:r>
-    </w:p>
-    <w:p>
-      <w:pPr>
-        <w:pStyle w:val="Heading4"/>
-        <w:rPr>
-          <w:rFonts w:ascii="Verdana" w:hAnsi="Verdana"/>
-          <w:sz w:val="52"/>
-          <w:szCs w:val="52"/>
-        </w:rPr>
-      </w:pPr>
-      <w:r>
-        <w:rPr>
-          <w:rFonts w:ascii="Verdana" w:hAnsi="Verdana"/>
-          <w:sz w:val="52"/>
-          <w:szCs w:val="52"/>
-        </w:rPr>
-        <w:t>Rahul nandani</w:t>
+        <w:t xml:space="preserve"> </w:t>
       </w:r>
     </w:p>
     <w:p>
@@ -15026,7 +15125,7 @@
 </file>
 
 <file path=customXml/itemProps1.xml><?xml version="1.0" encoding="utf-8"?>
-<ds:datastoreItem xmlns:ds="http://schemas.openxmlformats.org/officeDocument/2006/customXml" ds:itemID="{182DAF20-EE6E-48E9-A2BB-2B0A1CE0C8E1}">
+<ds:datastoreItem xmlns:ds="http://schemas.openxmlformats.org/officeDocument/2006/customXml" ds:itemID="{28E1BC1F-ED58-4DBF-900E-1A36BE6CB2EA}">
   <ds:schemaRefs>
     <ds:schemaRef ds:uri="http://schemas.openxmlformats.org/officeDocument/2006/bibliography"/>
   </ds:schemaRefs>
